--- a/_BaoCao/40_offical_main.docx
+++ b/_BaoCao/40_offical_main.docx
@@ -2,7 +2,7 @@
 <file path=word/document.xml><?xml version="1.0" encoding="utf-8"?>
 <w:document xmlns:wpc="http://schemas.microsoft.com/office/word/2010/wordprocessingCanvas" xmlns:mc="http://schemas.openxmlformats.org/markup-compatibility/2006" xmlns:o="urn:schemas-microsoft-com:office:office" xmlns:r="http://schemas.openxmlformats.org/officeDocument/2006/relationships" xmlns:m="http://schemas.openxmlformats.org/officeDocument/2006/math" xmlns:v="urn:schemas-microsoft-com:vml" xmlns:wp14="http://schemas.microsoft.com/office/word/2010/wordprocessingDrawing" xmlns:wp="http://schemas.openxmlformats.org/drawingml/2006/wordprocessingDrawing" xmlns:w10="urn:schemas-microsoft-com:office:word" xmlns:w="http://schemas.openxmlformats.org/wordprocessingml/2006/main" xmlns:w14="http://schemas.microsoft.com/office/word/2010/wordml" xmlns:w15="http://schemas.microsoft.com/office/word/2012/wordml" xmlns:wpg="http://schemas.microsoft.com/office/word/2010/wordprocessingGroup" xmlns:wpi="http://schemas.microsoft.com/office/word/2010/wordprocessingInk" xmlns:wne="http://schemas.microsoft.com/office/word/2006/wordml" xmlns:wps="http://schemas.microsoft.com/office/word/2010/wordprocessingShape" mc:Ignorable="w14 w15 wp14">
   <w:body>
-    <w:bookmarkStart w:id="0" w:name="_Toc401107976" w:displacedByCustomXml="next"/>
+    <w:bookmarkStart w:id="0" w:name="_Toc401153597" w:displacedByCustomXml="next"/>
     <w:sdt>
       <w:sdtPr>
         <w:rPr>
@@ -30,16 +30,12 @@
             <w:pStyle w:val="Heading1"/>
             <w:jc w:val="center"/>
             <w:rPr>
-              <w:rFonts w:cs="Times New Roman"/>
-              <w:b/>
-              <w:bCs/>
-              <w:sz w:val="36"/>
+              <w:rStyle w:val="TitleChar"/>
             </w:rPr>
           </w:pPr>
           <w:r>
             <w:rPr>
-              <w:b/>
-              <w:sz w:val="30"/>
+              <w:rStyle w:val="TitleChar"/>
             </w:rPr>
             <w:t>MỤC LỤC</w:t>
           </w:r>
@@ -90,8 +86,6 @@
           <w:r>
             <w:t>Lời cam đoan</w:t>
           </w:r>
-          <w:bookmarkStart w:id="1" w:name="_GoBack"/>
-          <w:bookmarkEnd w:id="1"/>
           <w:r>
             <w:tab/>
             <w:t>.ii</w:t>
@@ -153,12 +147,14 @@
             </w:rPr>
             <w:fldChar w:fldCharType="separate"/>
           </w:r>
-          <w:hyperlink w:anchor="_Toc401107976" w:history="1">
+          <w:hyperlink w:anchor="_Toc401153597" w:history="1">
             <w:r>
               <w:rPr>
                 <w:rStyle w:val="Hyperlink"/>
                 <w:b/>
                 <w:noProof/>
+                <w:spacing w:val="-10"/>
+                <w:kern w:val="28"/>
               </w:rPr>
               <w:t>MỤC LỤC</w:t>
             </w:r>
@@ -181,7 +177,7 @@
                 <w:noProof/>
                 <w:webHidden/>
               </w:rPr>
-              <w:instrText xml:space="preserve"> PAGEREF _Toc401107976 \h </w:instrText>
+              <w:instrText xml:space="preserve"> PAGEREF _Toc401153597 \h </w:instrText>
             </w:r>
             <w:r>
               <w:rPr>
@@ -221,7 +217,7 @@
               <w:sz w:val="22"/>
             </w:rPr>
           </w:pPr>
-          <w:hyperlink w:anchor="_Toc401107977" w:history="1">
+          <w:hyperlink w:anchor="_Toc401153598" w:history="1">
             <w:r>
               <w:rPr>
                 <w:rStyle w:val="Hyperlink"/>
@@ -248,7 +244,7 @@
                 <w:noProof/>
                 <w:webHidden/>
               </w:rPr>
-              <w:instrText xml:space="preserve"> PAGEREF _Toc401107977 \h </w:instrText>
+              <w:instrText xml:space="preserve"> PAGEREF _Toc401153598 \h </w:instrText>
             </w:r>
             <w:r>
               <w:rPr>
@@ -288,7 +284,7 @@
               <w:sz w:val="22"/>
             </w:rPr>
           </w:pPr>
-          <w:hyperlink w:anchor="_Toc401107978" w:history="1">
+          <w:hyperlink w:anchor="_Toc401153599" w:history="1">
             <w:r>
               <w:rPr>
                 <w:rStyle w:val="Hyperlink"/>
@@ -315,7 +311,7 @@
                 <w:noProof/>
                 <w:webHidden/>
               </w:rPr>
-              <w:instrText xml:space="preserve"> PAGEREF _Toc401107978 \h </w:instrText>
+              <w:instrText xml:space="preserve"> PAGEREF _Toc401153599 \h </w:instrText>
             </w:r>
             <w:r>
               <w:rPr>
@@ -335,7 +331,7 @@
                 <w:noProof/>
                 <w:webHidden/>
               </w:rPr>
-              <w:t>2</w:t>
+              <w:t>3</w:t>
             </w:r>
             <w:r>
               <w:rPr>
@@ -355,7 +351,7 @@
               <w:sz w:val="22"/>
             </w:rPr>
           </w:pPr>
-          <w:hyperlink w:anchor="_Toc401107979" w:history="1">
+          <w:hyperlink w:anchor="_Toc401153600" w:history="1">
             <w:r>
               <w:rPr>
                 <w:rStyle w:val="Hyperlink"/>
@@ -382,7 +378,7 @@
                 <w:noProof/>
                 <w:webHidden/>
               </w:rPr>
-              <w:instrText xml:space="preserve"> PAGEREF _Toc401107979 \h </w:instrText>
+              <w:instrText xml:space="preserve"> PAGEREF _Toc401153600 \h </w:instrText>
             </w:r>
             <w:r>
               <w:rPr>
@@ -402,7 +398,7 @@
                 <w:noProof/>
                 <w:webHidden/>
               </w:rPr>
-              <w:t>2</w:t>
+              <w:t>3</w:t>
             </w:r>
             <w:r>
               <w:rPr>
@@ -422,13 +418,13 @@
               <w:sz w:val="22"/>
             </w:rPr>
           </w:pPr>
-          <w:hyperlink w:anchor="_Toc401107980" w:history="1">
+          <w:hyperlink w:anchor="_Toc401153601" w:history="1">
             <w:r>
               <w:rPr>
                 <w:rStyle w:val="Hyperlink"/>
                 <w:noProof/>
               </w:rPr>
-              <w:t>Chương 1: Tiêu đề chương 1</w:t>
+              <w:t>MỞ ĐẦU</w:t>
             </w:r>
             <w:r>
               <w:rPr>
@@ -449,7 +445,7 @@
                 <w:noProof/>
                 <w:webHidden/>
               </w:rPr>
-              <w:instrText xml:space="preserve"> PAGEREF _Toc401107980 \h </w:instrText>
+              <w:instrText xml:space="preserve"> PAGEREF _Toc401153601 \h </w:instrText>
             </w:r>
             <w:r>
               <w:rPr>
@@ -470,6 +466,73 @@
                 <w:webHidden/>
               </w:rPr>
               <w:t>4</w:t>
+            </w:r>
+            <w:r>
+              <w:rPr>
+                <w:noProof/>
+                <w:webHidden/>
+              </w:rPr>
+              <w:fldChar w:fldCharType="end"/>
+            </w:r>
+          </w:hyperlink>
+        </w:p>
+        <w:p>
+          <w:pPr>
+            <w:pStyle w:val="TOC1"/>
+            <w:rPr>
+              <w:rFonts w:asciiTheme="minorHAnsi" w:hAnsiTheme="minorHAnsi"/>
+              <w:noProof/>
+              <w:sz w:val="22"/>
+            </w:rPr>
+          </w:pPr>
+          <w:hyperlink w:anchor="_Toc401153602" w:history="1">
+            <w:r>
+              <w:rPr>
+                <w:rStyle w:val="Hyperlink"/>
+                <w:noProof/>
+              </w:rPr>
+              <w:t>CHƯƠNG 1: TIẾP NHẬN VÀ XỬ LÝ YÊU CẦU</w:t>
+            </w:r>
+            <w:r>
+              <w:rPr>
+                <w:noProof/>
+                <w:webHidden/>
+              </w:rPr>
+              <w:tab/>
+            </w:r>
+            <w:r>
+              <w:rPr>
+                <w:noProof/>
+                <w:webHidden/>
+              </w:rPr>
+              <w:fldChar w:fldCharType="begin"/>
+            </w:r>
+            <w:r>
+              <w:rPr>
+                <w:noProof/>
+                <w:webHidden/>
+              </w:rPr>
+              <w:instrText xml:space="preserve"> PAGEREF _Toc401153602 \h </w:instrText>
+            </w:r>
+            <w:r>
+              <w:rPr>
+                <w:noProof/>
+                <w:webHidden/>
+              </w:rPr>
+            </w:r>
+            <w:r>
+              <w:rPr>
+                <w:noProof/>
+                <w:webHidden/>
+              </w:rPr>
+              <w:fldChar w:fldCharType="separate"/>
+            </w:r>
+            <w:r>
+              <w:rPr>
+                <w:noProof/>
+                <w:webHidden/>
+              </w:rPr>
+              <w:t>5</w:t>
             </w:r>
             <w:r>
               <w:rPr>
@@ -492,13 +555,13 @@
               <w:sz w:val="22"/>
             </w:rPr>
           </w:pPr>
-          <w:hyperlink w:anchor="_Toc401107981" w:history="1">
+          <w:hyperlink w:anchor="_Toc401153603" w:history="1">
             <w:r>
               <w:rPr>
                 <w:rStyle w:val="Hyperlink"/>
                 <w:noProof/>
               </w:rPr>
-              <w:t>1.1. Mục 1 - Chương 1</w:t>
+              <w:t>1.1. Bản mô tả yêu cầu</w:t>
             </w:r>
             <w:r>
               <w:rPr>
@@ -519,7 +582,7 @@
                 <w:noProof/>
                 <w:webHidden/>
               </w:rPr>
-              <w:instrText xml:space="preserve"> PAGEREF _Toc401107981 \h </w:instrText>
+              <w:instrText xml:space="preserve"> PAGEREF _Toc401153603 \h </w:instrText>
             </w:r>
             <w:r>
               <w:rPr>
@@ -539,7 +602,7 @@
                 <w:noProof/>
                 <w:webHidden/>
               </w:rPr>
-              <w:t>4</w:t>
+              <w:t>5</w:t>
             </w:r>
             <w:r>
               <w:rPr>
@@ -562,13 +625,13 @@
               <w:sz w:val="22"/>
             </w:rPr>
           </w:pPr>
-          <w:hyperlink w:anchor="_Toc401107982" w:history="1">
+          <w:hyperlink w:anchor="_Toc401153604" w:history="1">
             <w:r>
               <w:rPr>
                 <w:rStyle w:val="Hyperlink"/>
                 <w:noProof/>
               </w:rPr>
-              <w:t>1.2. Mục 2 - Chương 1</w:t>
+              <w:t>1.2. Yêu cầu chức năng nghiệp vụ</w:t>
             </w:r>
             <w:r>
               <w:rPr>
@@ -589,7 +652,7 @@
                 <w:noProof/>
                 <w:webHidden/>
               </w:rPr>
-              <w:instrText xml:space="preserve"> PAGEREF _Toc401107982 \h </w:instrText>
+              <w:instrText xml:space="preserve"> PAGEREF _Toc401153604 \h </w:instrText>
             </w:r>
             <w:r>
               <w:rPr>
@@ -609,7 +672,7 @@
                 <w:noProof/>
                 <w:webHidden/>
               </w:rPr>
-              <w:t>4</w:t>
+              <w:t>5</w:t>
             </w:r>
             <w:r>
               <w:rPr>
@@ -632,13 +695,13 @@
               <w:sz w:val="22"/>
             </w:rPr>
           </w:pPr>
-          <w:hyperlink w:anchor="_Toc401107983" w:history="1">
+          <w:hyperlink w:anchor="_Toc401153605" w:history="1">
             <w:r>
               <w:rPr>
                 <w:rStyle w:val="Hyperlink"/>
                 <w:noProof/>
               </w:rPr>
-              <w:t>1.3. Mục 3 - Chương 1</w:t>
+              <w:t>1.3. Yêu cầu kỹ thuật</w:t>
             </w:r>
             <w:r>
               <w:rPr>
@@ -659,7 +722,7 @@
                 <w:noProof/>
                 <w:webHidden/>
               </w:rPr>
-              <w:instrText xml:space="preserve"> PAGEREF _Toc401107983 \h </w:instrText>
+              <w:instrText xml:space="preserve"> PAGEREF _Toc401153605 \h </w:instrText>
             </w:r>
             <w:r>
               <w:rPr>
@@ -679,7 +742,359 @@
                 <w:noProof/>
                 <w:webHidden/>
               </w:rPr>
-              <w:t>4</w:t>
+              <w:t>5</w:t>
+            </w:r>
+            <w:r>
+              <w:rPr>
+                <w:noProof/>
+                <w:webHidden/>
+              </w:rPr>
+              <w:fldChar w:fldCharType="end"/>
+            </w:r>
+          </w:hyperlink>
+        </w:p>
+        <w:p>
+          <w:pPr>
+            <w:pStyle w:val="TOC3"/>
+            <w:tabs>
+              <w:tab w:val="right" w:leader="dot" w:pos="8778"/>
+            </w:tabs>
+            <w:rPr>
+              <w:rFonts w:asciiTheme="minorHAnsi" w:hAnsiTheme="minorHAnsi"/>
+              <w:noProof/>
+              <w:sz w:val="22"/>
+            </w:rPr>
+          </w:pPr>
+          <w:hyperlink w:anchor="_Toc401153606" w:history="1">
+            <w:r>
+              <w:rPr>
+                <w:rStyle w:val="Hyperlink"/>
+                <w:noProof/>
+              </w:rPr>
+              <w:t>1.3.1. Yêu cầu chung</w:t>
+            </w:r>
+            <w:r>
+              <w:rPr>
+                <w:noProof/>
+                <w:webHidden/>
+              </w:rPr>
+              <w:tab/>
+            </w:r>
+            <w:r>
+              <w:rPr>
+                <w:noProof/>
+                <w:webHidden/>
+              </w:rPr>
+              <w:fldChar w:fldCharType="begin"/>
+            </w:r>
+            <w:r>
+              <w:rPr>
+                <w:noProof/>
+                <w:webHidden/>
+              </w:rPr>
+              <w:instrText xml:space="preserve"> PAGEREF _Toc401153606 \h </w:instrText>
+            </w:r>
+            <w:r>
+              <w:rPr>
+                <w:noProof/>
+                <w:webHidden/>
+              </w:rPr>
+            </w:r>
+            <w:r>
+              <w:rPr>
+                <w:noProof/>
+                <w:webHidden/>
+              </w:rPr>
+              <w:fldChar w:fldCharType="separate"/>
+            </w:r>
+            <w:r>
+              <w:rPr>
+                <w:noProof/>
+                <w:webHidden/>
+              </w:rPr>
+              <w:t>5</w:t>
+            </w:r>
+            <w:r>
+              <w:rPr>
+                <w:noProof/>
+                <w:webHidden/>
+              </w:rPr>
+              <w:fldChar w:fldCharType="end"/>
+            </w:r>
+          </w:hyperlink>
+        </w:p>
+        <w:p>
+          <w:pPr>
+            <w:pStyle w:val="TOC3"/>
+            <w:tabs>
+              <w:tab w:val="right" w:leader="dot" w:pos="8778"/>
+            </w:tabs>
+            <w:rPr>
+              <w:rFonts w:asciiTheme="minorHAnsi" w:hAnsiTheme="minorHAnsi"/>
+              <w:noProof/>
+              <w:sz w:val="22"/>
+            </w:rPr>
+          </w:pPr>
+          <w:hyperlink w:anchor="_Toc401153607" w:history="1">
+            <w:r>
+              <w:rPr>
+                <w:rStyle w:val="Hyperlink"/>
+                <w:noProof/>
+              </w:rPr>
+              <w:t>1.3.2. Yêu cầu cụ thể</w:t>
+            </w:r>
+            <w:r>
+              <w:rPr>
+                <w:noProof/>
+                <w:webHidden/>
+              </w:rPr>
+              <w:tab/>
+            </w:r>
+            <w:r>
+              <w:rPr>
+                <w:noProof/>
+                <w:webHidden/>
+              </w:rPr>
+              <w:fldChar w:fldCharType="begin"/>
+            </w:r>
+            <w:r>
+              <w:rPr>
+                <w:noProof/>
+                <w:webHidden/>
+              </w:rPr>
+              <w:instrText xml:space="preserve"> PAGEREF _Toc401153607 \h </w:instrText>
+            </w:r>
+            <w:r>
+              <w:rPr>
+                <w:noProof/>
+                <w:webHidden/>
+              </w:rPr>
+            </w:r>
+            <w:r>
+              <w:rPr>
+                <w:noProof/>
+                <w:webHidden/>
+              </w:rPr>
+              <w:fldChar w:fldCharType="separate"/>
+            </w:r>
+            <w:r>
+              <w:rPr>
+                <w:noProof/>
+                <w:webHidden/>
+              </w:rPr>
+              <w:t>5</w:t>
+            </w:r>
+            <w:r>
+              <w:rPr>
+                <w:noProof/>
+                <w:webHidden/>
+              </w:rPr>
+              <w:fldChar w:fldCharType="end"/>
+            </w:r>
+          </w:hyperlink>
+        </w:p>
+        <w:p>
+          <w:pPr>
+            <w:pStyle w:val="TOC4"/>
+            <w:tabs>
+              <w:tab w:val="right" w:leader="dot" w:pos="8778"/>
+            </w:tabs>
+            <w:rPr>
+              <w:rFonts w:asciiTheme="minorHAnsi" w:hAnsiTheme="minorHAnsi"/>
+              <w:noProof/>
+              <w:sz w:val="22"/>
+            </w:rPr>
+          </w:pPr>
+          <w:hyperlink w:anchor="_Toc401153608" w:history="1">
+            <w:r>
+              <w:rPr>
+                <w:rStyle w:val="Hyperlink"/>
+                <w:noProof/>
+              </w:rPr>
+              <w:t>1.3.2.1. Yêu cầu phần cứng</w:t>
+            </w:r>
+            <w:r>
+              <w:rPr>
+                <w:noProof/>
+                <w:webHidden/>
+              </w:rPr>
+              <w:tab/>
+            </w:r>
+            <w:r>
+              <w:rPr>
+                <w:noProof/>
+                <w:webHidden/>
+              </w:rPr>
+              <w:fldChar w:fldCharType="begin"/>
+            </w:r>
+            <w:r>
+              <w:rPr>
+                <w:noProof/>
+                <w:webHidden/>
+              </w:rPr>
+              <w:instrText xml:space="preserve"> PAGEREF _Toc401153608 \h </w:instrText>
+            </w:r>
+            <w:r>
+              <w:rPr>
+                <w:noProof/>
+                <w:webHidden/>
+              </w:rPr>
+            </w:r>
+            <w:r>
+              <w:rPr>
+                <w:noProof/>
+                <w:webHidden/>
+              </w:rPr>
+              <w:fldChar w:fldCharType="separate"/>
+            </w:r>
+            <w:r>
+              <w:rPr>
+                <w:noProof/>
+                <w:webHidden/>
+              </w:rPr>
+              <w:t>5</w:t>
+            </w:r>
+            <w:r>
+              <w:rPr>
+                <w:noProof/>
+                <w:webHidden/>
+              </w:rPr>
+              <w:fldChar w:fldCharType="end"/>
+            </w:r>
+          </w:hyperlink>
+          <w:bookmarkStart w:id="1" w:name="_GoBack"/>
+          <w:bookmarkEnd w:id="1"/>
+        </w:p>
+        <w:p>
+          <w:pPr>
+            <w:pStyle w:val="TOC4"/>
+            <w:tabs>
+              <w:tab w:val="right" w:leader="dot" w:pos="8778"/>
+            </w:tabs>
+            <w:rPr>
+              <w:rFonts w:asciiTheme="minorHAnsi" w:hAnsiTheme="minorHAnsi"/>
+              <w:noProof/>
+              <w:sz w:val="22"/>
+            </w:rPr>
+          </w:pPr>
+          <w:hyperlink w:anchor="_Toc401153609" w:history="1">
+            <w:r>
+              <w:rPr>
+                <w:rStyle w:val="Hyperlink"/>
+                <w:noProof/>
+              </w:rPr>
+              <w:t>1.3.2.2. Yêu cầu phần mềm</w:t>
+            </w:r>
+            <w:r>
+              <w:rPr>
+                <w:noProof/>
+                <w:webHidden/>
+              </w:rPr>
+              <w:tab/>
+            </w:r>
+            <w:r>
+              <w:rPr>
+                <w:noProof/>
+                <w:webHidden/>
+              </w:rPr>
+              <w:fldChar w:fldCharType="begin"/>
+            </w:r>
+            <w:r>
+              <w:rPr>
+                <w:noProof/>
+                <w:webHidden/>
+              </w:rPr>
+              <w:instrText xml:space="preserve"> PAGEREF _Toc401153609 \h </w:instrText>
+            </w:r>
+            <w:r>
+              <w:rPr>
+                <w:noProof/>
+                <w:webHidden/>
+              </w:rPr>
+            </w:r>
+            <w:r>
+              <w:rPr>
+                <w:noProof/>
+                <w:webHidden/>
+              </w:rPr>
+              <w:fldChar w:fldCharType="separate"/>
+            </w:r>
+            <w:r>
+              <w:rPr>
+                <w:noProof/>
+                <w:webHidden/>
+              </w:rPr>
+              <w:t>5</w:t>
+            </w:r>
+            <w:r>
+              <w:rPr>
+                <w:noProof/>
+                <w:webHidden/>
+              </w:rPr>
+              <w:fldChar w:fldCharType="end"/>
+            </w:r>
+          </w:hyperlink>
+        </w:p>
+        <w:p>
+          <w:pPr>
+            <w:pStyle w:val="TOC4"/>
+            <w:tabs>
+              <w:tab w:val="right" w:leader="dot" w:pos="8778"/>
+            </w:tabs>
+            <w:rPr>
+              <w:rFonts w:asciiTheme="minorHAnsi" w:hAnsiTheme="minorHAnsi"/>
+              <w:noProof/>
+              <w:sz w:val="22"/>
+            </w:rPr>
+          </w:pPr>
+          <w:hyperlink w:anchor="_Toc401153610" w:history="1">
+            <w:r>
+              <w:rPr>
+                <w:rStyle w:val="Hyperlink"/>
+                <w:noProof/>
+              </w:rPr>
+              <w:t>1.3.2.3. Yêu cầu vể bảo mật dữ liệu và an toàn thông tin</w:t>
+            </w:r>
+            <w:r>
+              <w:rPr>
+                <w:noProof/>
+                <w:webHidden/>
+              </w:rPr>
+              <w:tab/>
+            </w:r>
+            <w:r>
+              <w:rPr>
+                <w:noProof/>
+                <w:webHidden/>
+              </w:rPr>
+              <w:fldChar w:fldCharType="begin"/>
+            </w:r>
+            <w:r>
+              <w:rPr>
+                <w:noProof/>
+                <w:webHidden/>
+              </w:rPr>
+              <w:instrText xml:space="preserve"> PAGEREF _Toc401153610 \h </w:instrText>
+            </w:r>
+            <w:r>
+              <w:rPr>
+                <w:noProof/>
+                <w:webHidden/>
+              </w:rPr>
+            </w:r>
+            <w:r>
+              <w:rPr>
+                <w:noProof/>
+                <w:webHidden/>
+              </w:rPr>
+              <w:fldChar w:fldCharType="separate"/>
+            </w:r>
+            <w:r>
+              <w:rPr>
+                <w:noProof/>
+                <w:webHidden/>
+              </w:rPr>
+              <w:t>6</w:t>
             </w:r>
             <w:r>
               <w:rPr>
@@ -699,13 +1114,13 @@
               <w:sz w:val="22"/>
             </w:rPr>
           </w:pPr>
-          <w:hyperlink w:anchor="_Toc401107984" w:history="1">
+          <w:hyperlink w:anchor="_Toc401153611" w:history="1">
             <w:r>
               <w:rPr>
                 <w:rStyle w:val="Hyperlink"/>
                 <w:noProof/>
               </w:rPr>
-              <w:t>Chương 2: Tiêu đề chương 1</w:t>
+              <w:t>CHƯƠNG 2: PHÂN TÍCH VÀ THIẾT KẾ HỆ THỐNG</w:t>
             </w:r>
             <w:r>
               <w:rPr>
@@ -726,7 +1141,7 @@
                 <w:noProof/>
                 <w:webHidden/>
               </w:rPr>
-              <w:instrText xml:space="preserve"> PAGEREF _Toc401107984 \h </w:instrText>
+              <w:instrText xml:space="preserve"> PAGEREF _Toc401153611 \h </w:instrText>
             </w:r>
             <w:r>
               <w:rPr>
@@ -746,7 +1161,7 @@
                 <w:noProof/>
                 <w:webHidden/>
               </w:rPr>
-              <w:t>5</w:t>
+              <w:t>7</w:t>
             </w:r>
             <w:r>
               <w:rPr>
@@ -769,13 +1184,13 @@
               <w:sz w:val="22"/>
             </w:rPr>
           </w:pPr>
-          <w:hyperlink w:anchor="_Toc401107985" w:history="1">
+          <w:hyperlink w:anchor="_Toc401153612" w:history="1">
             <w:r>
               <w:rPr>
                 <w:rStyle w:val="Hyperlink"/>
                 <w:noProof/>
               </w:rPr>
-              <w:t>2.1. Mục 1 - Chương 2</w:t>
+              <w:t>2.1. Hướng phân tích và thiết kế</w:t>
             </w:r>
             <w:r>
               <w:rPr>
@@ -796,7 +1211,7 @@
                 <w:noProof/>
                 <w:webHidden/>
               </w:rPr>
-              <w:instrText xml:space="preserve"> PAGEREF _Toc401107985 \h </w:instrText>
+              <w:instrText xml:space="preserve"> PAGEREF _Toc401153612 \h </w:instrText>
             </w:r>
             <w:r>
               <w:rPr>
@@ -816,7 +1231,7 @@
                 <w:noProof/>
                 <w:webHidden/>
               </w:rPr>
-              <w:t>5</w:t>
+              <w:t>7</w:t>
             </w:r>
             <w:r>
               <w:rPr>
@@ -839,13 +1254,13 @@
               <w:sz w:val="22"/>
             </w:rPr>
           </w:pPr>
-          <w:hyperlink w:anchor="_Toc401107986" w:history="1">
+          <w:hyperlink w:anchor="_Toc401153613" w:history="1">
             <w:r>
               <w:rPr>
                 <w:rStyle w:val="Hyperlink"/>
                 <w:noProof/>
               </w:rPr>
-              <w:t>2.2. Mục 2 - Chương 2</w:t>
+              <w:t>2.1. Lược đồ quan niệm</w:t>
             </w:r>
             <w:r>
               <w:rPr>
@@ -866,7 +1281,7 @@
                 <w:noProof/>
                 <w:webHidden/>
               </w:rPr>
-              <w:instrText xml:space="preserve"> PAGEREF _Toc401107986 \h </w:instrText>
+              <w:instrText xml:space="preserve"> PAGEREF _Toc401153613 \h </w:instrText>
             </w:r>
             <w:r>
               <w:rPr>
@@ -886,74 +1301,7 @@
                 <w:noProof/>
                 <w:webHidden/>
               </w:rPr>
-              <w:t>5</w:t>
-            </w:r>
-            <w:r>
-              <w:rPr>
-                <w:noProof/>
-                <w:webHidden/>
-              </w:rPr>
-              <w:fldChar w:fldCharType="end"/>
-            </w:r>
-          </w:hyperlink>
-        </w:p>
-        <w:p>
-          <w:pPr>
-            <w:pStyle w:val="TOC1"/>
-            <w:rPr>
-              <w:rFonts w:asciiTheme="minorHAnsi" w:hAnsiTheme="minorHAnsi"/>
-              <w:noProof/>
-              <w:sz w:val="22"/>
-            </w:rPr>
-          </w:pPr>
-          <w:hyperlink w:anchor="_Toc401107987" w:history="1">
-            <w:r>
-              <w:rPr>
-                <w:rStyle w:val="Hyperlink"/>
-                <w:noProof/>
-              </w:rPr>
-              <w:t>Chương 3: Tiêu đề chương 1</w:t>
-            </w:r>
-            <w:r>
-              <w:rPr>
-                <w:noProof/>
-                <w:webHidden/>
-              </w:rPr>
-              <w:tab/>
-            </w:r>
-            <w:r>
-              <w:rPr>
-                <w:noProof/>
-                <w:webHidden/>
-              </w:rPr>
-              <w:fldChar w:fldCharType="begin"/>
-            </w:r>
-            <w:r>
-              <w:rPr>
-                <w:noProof/>
-                <w:webHidden/>
-              </w:rPr>
-              <w:instrText xml:space="preserve"> PAGEREF _Toc401107987 \h </w:instrText>
-            </w:r>
-            <w:r>
-              <w:rPr>
-                <w:noProof/>
-                <w:webHidden/>
-              </w:rPr>
-            </w:r>
-            <w:r>
-              <w:rPr>
-                <w:noProof/>
-                <w:webHidden/>
-              </w:rPr>
-              <w:fldChar w:fldCharType="separate"/>
-            </w:r>
-            <w:r>
-              <w:rPr>
-                <w:noProof/>
-                <w:webHidden/>
-              </w:rPr>
-              <w:t>6</w:t>
+              <w:t>7</w:t>
             </w:r>
             <w:r>
               <w:rPr>
@@ -976,13 +1324,13 @@
               <w:sz w:val="22"/>
             </w:rPr>
           </w:pPr>
-          <w:hyperlink w:anchor="_Toc401107988" w:history="1">
+          <w:hyperlink w:anchor="_Toc401153614" w:history="1">
             <w:r>
               <w:rPr>
                 <w:rStyle w:val="Hyperlink"/>
                 <w:noProof/>
               </w:rPr>
-              <w:t>3.1. Mục 1 - Chương 3</w:t>
+              <w:t>2.2. Lược đồ lớp (class)</w:t>
             </w:r>
             <w:r>
               <w:rPr>
@@ -1003,7 +1351,7 @@
                 <w:noProof/>
                 <w:webHidden/>
               </w:rPr>
-              <w:instrText xml:space="preserve"> PAGEREF _Toc401107988 \h </w:instrText>
+              <w:instrText xml:space="preserve"> PAGEREF _Toc401153614 \h </w:instrText>
             </w:r>
             <w:r>
               <w:rPr>
@@ -1023,7 +1371,7 @@
                 <w:noProof/>
                 <w:webHidden/>
               </w:rPr>
-              <w:t>6</w:t>
+              <w:t>7</w:t>
             </w:r>
             <w:r>
               <w:rPr>
@@ -1046,13 +1394,13 @@
               <w:sz w:val="22"/>
             </w:rPr>
           </w:pPr>
-          <w:hyperlink w:anchor="_Toc401107989" w:history="1">
+          <w:hyperlink w:anchor="_Toc401153615" w:history="1">
             <w:r>
               <w:rPr>
                 <w:rStyle w:val="Hyperlink"/>
                 <w:noProof/>
               </w:rPr>
-              <w:t>3.1.1. Tiểu mục 1 - Mục 1 - Chương 3</w:t>
+              <w:t>2.2.1. Lược đồ các lớp thực thể</w:t>
             </w:r>
             <w:r>
               <w:rPr>
@@ -1073,7 +1421,7 @@
                 <w:noProof/>
                 <w:webHidden/>
               </w:rPr>
-              <w:instrText xml:space="preserve"> PAGEREF _Toc401107989 \h </w:instrText>
+              <w:instrText xml:space="preserve"> PAGEREF _Toc401153615 \h </w:instrText>
             </w:r>
             <w:r>
               <w:rPr>
@@ -1093,7 +1441,7 @@
                 <w:noProof/>
                 <w:webHidden/>
               </w:rPr>
-              <w:t>6</w:t>
+              <w:t>7</w:t>
             </w:r>
             <w:r>
               <w:rPr>
@@ -1116,13 +1464,13 @@
               <w:sz w:val="22"/>
             </w:rPr>
           </w:pPr>
-          <w:hyperlink w:anchor="_Toc401107990" w:history="1">
+          <w:hyperlink w:anchor="_Toc401153616" w:history="1">
             <w:r>
               <w:rPr>
                 <w:rStyle w:val="Hyperlink"/>
                 <w:noProof/>
               </w:rPr>
-              <w:t>3.1.2. Tiểu mục 2 - Mục 1 - Chương 3</w:t>
+              <w:t>2.2.1. Lược đồ các lớp thư viện liên quan</w:t>
             </w:r>
             <w:r>
               <w:rPr>
@@ -1143,7 +1491,7 @@
                 <w:noProof/>
                 <w:webHidden/>
               </w:rPr>
-              <w:instrText xml:space="preserve"> PAGEREF _Toc401107990 \h </w:instrText>
+              <w:instrText xml:space="preserve"> PAGEREF _Toc401153616 \h </w:instrText>
             </w:r>
             <w:r>
               <w:rPr>
@@ -1163,7 +1511,7 @@
                 <w:noProof/>
                 <w:webHidden/>
               </w:rPr>
-              <w:t>6</w:t>
+              <w:t>7</w:t>
             </w:r>
             <w:r>
               <w:rPr>
@@ -1186,13 +1534,13 @@
               <w:sz w:val="22"/>
             </w:rPr>
           </w:pPr>
-          <w:hyperlink w:anchor="_Toc401107991" w:history="1">
+          <w:hyperlink w:anchor="_Toc401153617" w:history="1">
             <w:r>
               <w:rPr>
                 <w:rStyle w:val="Hyperlink"/>
                 <w:noProof/>
               </w:rPr>
-              <w:t>3.2. Mục 2 - Chương 3</w:t>
+              <w:t>2.3. Lược đồ CSDL mức vật lý</w:t>
             </w:r>
             <w:r>
               <w:rPr>
@@ -1213,7 +1561,7 @@
                 <w:noProof/>
                 <w:webHidden/>
               </w:rPr>
-              <w:instrText xml:space="preserve"> PAGEREF _Toc401107991 \h </w:instrText>
+              <w:instrText xml:space="preserve"> PAGEREF _Toc401153617 \h </w:instrText>
             </w:r>
             <w:r>
               <w:rPr>
@@ -1233,7 +1581,77 @@
                 <w:noProof/>
                 <w:webHidden/>
               </w:rPr>
-              <w:t>6</w:t>
+              <w:t>7</w:t>
+            </w:r>
+            <w:r>
+              <w:rPr>
+                <w:noProof/>
+                <w:webHidden/>
+              </w:rPr>
+              <w:fldChar w:fldCharType="end"/>
+            </w:r>
+          </w:hyperlink>
+        </w:p>
+        <w:p>
+          <w:pPr>
+            <w:pStyle w:val="TOC2"/>
+            <w:tabs>
+              <w:tab w:val="right" w:leader="dot" w:pos="8778"/>
+            </w:tabs>
+            <w:rPr>
+              <w:rFonts w:asciiTheme="minorHAnsi" w:hAnsiTheme="minorHAnsi"/>
+              <w:noProof/>
+              <w:sz w:val="22"/>
+            </w:rPr>
+          </w:pPr>
+          <w:hyperlink w:anchor="_Toc401153618" w:history="1">
+            <w:r>
+              <w:rPr>
+                <w:rStyle w:val="Hyperlink"/>
+                <w:noProof/>
+              </w:rPr>
+              <w:t>2.4. Lược đồ tuần tự (sequences)</w:t>
+            </w:r>
+            <w:r>
+              <w:rPr>
+                <w:noProof/>
+                <w:webHidden/>
+              </w:rPr>
+              <w:tab/>
+            </w:r>
+            <w:r>
+              <w:rPr>
+                <w:noProof/>
+                <w:webHidden/>
+              </w:rPr>
+              <w:fldChar w:fldCharType="begin"/>
+            </w:r>
+            <w:r>
+              <w:rPr>
+                <w:noProof/>
+                <w:webHidden/>
+              </w:rPr>
+              <w:instrText xml:space="preserve"> PAGEREF _Toc401153618 \h </w:instrText>
+            </w:r>
+            <w:r>
+              <w:rPr>
+                <w:noProof/>
+                <w:webHidden/>
+              </w:rPr>
+            </w:r>
+            <w:r>
+              <w:rPr>
+                <w:noProof/>
+                <w:webHidden/>
+              </w:rPr>
+              <w:fldChar w:fldCharType="separate"/>
+            </w:r>
+            <w:r>
+              <w:rPr>
+                <w:noProof/>
+                <w:webHidden/>
+              </w:rPr>
+              <w:t>7</w:t>
             </w:r>
             <w:r>
               <w:rPr>
@@ -1256,13 +1674,13 @@
               <w:sz w:val="22"/>
             </w:rPr>
           </w:pPr>
-          <w:hyperlink w:anchor="_Toc401107992" w:history="1">
+          <w:hyperlink w:anchor="_Toc401153619" w:history="1">
             <w:r>
               <w:rPr>
                 <w:rStyle w:val="Hyperlink"/>
                 <w:noProof/>
               </w:rPr>
-              <w:t>3.2.1. Tiểu mục 1 - Mục 2 - Chương 3</w:t>
+              <w:t>2.4.1.</w:t>
             </w:r>
             <w:r>
               <w:rPr>
@@ -1283,7 +1701,7 @@
                 <w:noProof/>
                 <w:webHidden/>
               </w:rPr>
-              <w:instrText xml:space="preserve"> PAGEREF _Toc401107992 \h </w:instrText>
+              <w:instrText xml:space="preserve"> PAGEREF _Toc401153619 \h </w:instrText>
             </w:r>
             <w:r>
               <w:rPr>
@@ -1303,7 +1721,7 @@
                 <w:noProof/>
                 <w:webHidden/>
               </w:rPr>
-              <w:t>6</w:t>
+              <w:t>7</w:t>
             </w:r>
             <w:r>
               <w:rPr>
@@ -1326,13 +1744,13 @@
               <w:sz w:val="22"/>
             </w:rPr>
           </w:pPr>
-          <w:hyperlink w:anchor="_Toc401107993" w:history="1">
+          <w:hyperlink w:anchor="_Toc401153620" w:history="1">
             <w:r>
               <w:rPr>
                 <w:rStyle w:val="Hyperlink"/>
                 <w:noProof/>
               </w:rPr>
-              <w:t>3.2.2. Tiểu mục 2 - Mục 2 - Chương 3</w:t>
+              <w:t>2.4.2.</w:t>
             </w:r>
             <w:r>
               <w:rPr>
@@ -1353,7 +1771,7 @@
                 <w:noProof/>
                 <w:webHidden/>
               </w:rPr>
-              <w:instrText xml:space="preserve"> PAGEREF _Toc401107993 \h </w:instrText>
+              <w:instrText xml:space="preserve"> PAGEREF _Toc401153620 \h </w:instrText>
             </w:r>
             <w:r>
               <w:rPr>
@@ -1373,7 +1791,284 @@
                 <w:noProof/>
                 <w:webHidden/>
               </w:rPr>
-              <w:t>6</w:t>
+              <w:t>7</w:t>
+            </w:r>
+            <w:r>
+              <w:rPr>
+                <w:noProof/>
+                <w:webHidden/>
+              </w:rPr>
+              <w:fldChar w:fldCharType="end"/>
+            </w:r>
+          </w:hyperlink>
+        </w:p>
+        <w:p>
+          <w:pPr>
+            <w:pStyle w:val="TOC3"/>
+            <w:tabs>
+              <w:tab w:val="right" w:leader="dot" w:pos="8778"/>
+            </w:tabs>
+            <w:rPr>
+              <w:rFonts w:asciiTheme="minorHAnsi" w:hAnsiTheme="minorHAnsi"/>
+              <w:noProof/>
+              <w:sz w:val="22"/>
+            </w:rPr>
+          </w:pPr>
+          <w:hyperlink w:anchor="_Toc401153621" w:history="1">
+            <w:r>
+              <w:rPr>
+                <w:rStyle w:val="Hyperlink"/>
+                <w:noProof/>
+              </w:rPr>
+              <w:t>2.4.3.</w:t>
+            </w:r>
+            <w:r>
+              <w:rPr>
+                <w:noProof/>
+                <w:webHidden/>
+              </w:rPr>
+              <w:tab/>
+            </w:r>
+            <w:r>
+              <w:rPr>
+                <w:noProof/>
+                <w:webHidden/>
+              </w:rPr>
+              <w:fldChar w:fldCharType="begin"/>
+            </w:r>
+            <w:r>
+              <w:rPr>
+                <w:noProof/>
+                <w:webHidden/>
+              </w:rPr>
+              <w:instrText xml:space="preserve"> PAGEREF _Toc401153621 \h </w:instrText>
+            </w:r>
+            <w:r>
+              <w:rPr>
+                <w:noProof/>
+                <w:webHidden/>
+              </w:rPr>
+            </w:r>
+            <w:r>
+              <w:rPr>
+                <w:noProof/>
+                <w:webHidden/>
+              </w:rPr>
+              <w:fldChar w:fldCharType="separate"/>
+            </w:r>
+            <w:r>
+              <w:rPr>
+                <w:noProof/>
+                <w:webHidden/>
+              </w:rPr>
+              <w:t>7</w:t>
+            </w:r>
+            <w:r>
+              <w:rPr>
+                <w:noProof/>
+                <w:webHidden/>
+              </w:rPr>
+              <w:fldChar w:fldCharType="end"/>
+            </w:r>
+          </w:hyperlink>
+        </w:p>
+        <w:p>
+          <w:pPr>
+            <w:pStyle w:val="TOC3"/>
+            <w:tabs>
+              <w:tab w:val="right" w:leader="dot" w:pos="8778"/>
+            </w:tabs>
+            <w:rPr>
+              <w:rFonts w:asciiTheme="minorHAnsi" w:hAnsiTheme="minorHAnsi"/>
+              <w:noProof/>
+              <w:sz w:val="22"/>
+            </w:rPr>
+          </w:pPr>
+          <w:hyperlink w:anchor="_Toc401153622" w:history="1">
+            <w:r>
+              <w:rPr>
+                <w:rStyle w:val="Hyperlink"/>
+                <w:noProof/>
+              </w:rPr>
+              <w:t>2.4.4.</w:t>
+            </w:r>
+            <w:r>
+              <w:rPr>
+                <w:noProof/>
+                <w:webHidden/>
+              </w:rPr>
+              <w:tab/>
+            </w:r>
+            <w:r>
+              <w:rPr>
+                <w:noProof/>
+                <w:webHidden/>
+              </w:rPr>
+              <w:fldChar w:fldCharType="begin"/>
+            </w:r>
+            <w:r>
+              <w:rPr>
+                <w:noProof/>
+                <w:webHidden/>
+              </w:rPr>
+              <w:instrText xml:space="preserve"> PAGEREF _Toc401153622 \h </w:instrText>
+            </w:r>
+            <w:r>
+              <w:rPr>
+                <w:noProof/>
+                <w:webHidden/>
+              </w:rPr>
+            </w:r>
+            <w:r>
+              <w:rPr>
+                <w:noProof/>
+                <w:webHidden/>
+              </w:rPr>
+              <w:fldChar w:fldCharType="separate"/>
+            </w:r>
+            <w:r>
+              <w:rPr>
+                <w:noProof/>
+                <w:webHidden/>
+              </w:rPr>
+              <w:t>7</w:t>
+            </w:r>
+            <w:r>
+              <w:rPr>
+                <w:noProof/>
+                <w:webHidden/>
+              </w:rPr>
+              <w:fldChar w:fldCharType="end"/>
+            </w:r>
+          </w:hyperlink>
+        </w:p>
+        <w:p>
+          <w:pPr>
+            <w:pStyle w:val="TOC3"/>
+            <w:tabs>
+              <w:tab w:val="right" w:leader="dot" w:pos="8778"/>
+            </w:tabs>
+            <w:rPr>
+              <w:rFonts w:asciiTheme="minorHAnsi" w:hAnsiTheme="minorHAnsi"/>
+              <w:noProof/>
+              <w:sz w:val="22"/>
+            </w:rPr>
+          </w:pPr>
+          <w:hyperlink w:anchor="_Toc401153623" w:history="1">
+            <w:r>
+              <w:rPr>
+                <w:rStyle w:val="Hyperlink"/>
+                <w:noProof/>
+              </w:rPr>
+              <w:t>2.4.5.</w:t>
+            </w:r>
+            <w:r>
+              <w:rPr>
+                <w:noProof/>
+                <w:webHidden/>
+              </w:rPr>
+              <w:tab/>
+            </w:r>
+            <w:r>
+              <w:rPr>
+                <w:noProof/>
+                <w:webHidden/>
+              </w:rPr>
+              <w:fldChar w:fldCharType="begin"/>
+            </w:r>
+            <w:r>
+              <w:rPr>
+                <w:noProof/>
+                <w:webHidden/>
+              </w:rPr>
+              <w:instrText xml:space="preserve"> PAGEREF _Toc401153623 \h </w:instrText>
+            </w:r>
+            <w:r>
+              <w:rPr>
+                <w:noProof/>
+                <w:webHidden/>
+              </w:rPr>
+            </w:r>
+            <w:r>
+              <w:rPr>
+                <w:noProof/>
+                <w:webHidden/>
+              </w:rPr>
+              <w:fldChar w:fldCharType="separate"/>
+            </w:r>
+            <w:r>
+              <w:rPr>
+                <w:noProof/>
+                <w:webHidden/>
+              </w:rPr>
+              <w:t>8</w:t>
+            </w:r>
+            <w:r>
+              <w:rPr>
+                <w:noProof/>
+                <w:webHidden/>
+              </w:rPr>
+              <w:fldChar w:fldCharType="end"/>
+            </w:r>
+          </w:hyperlink>
+        </w:p>
+        <w:p>
+          <w:pPr>
+            <w:pStyle w:val="TOC1"/>
+            <w:rPr>
+              <w:rFonts w:asciiTheme="minorHAnsi" w:hAnsiTheme="minorHAnsi"/>
+              <w:noProof/>
+              <w:sz w:val="22"/>
+            </w:rPr>
+          </w:pPr>
+          <w:hyperlink w:anchor="_Toc401153624" w:history="1">
+            <w:r>
+              <w:rPr>
+                <w:rStyle w:val="Hyperlink"/>
+                <w:noProof/>
+              </w:rPr>
+              <w:t>CHƯƠNG 3: TIÊU ĐỀ CHƯƠNG 1</w:t>
+            </w:r>
+            <w:r>
+              <w:rPr>
+                <w:noProof/>
+                <w:webHidden/>
+              </w:rPr>
+              <w:tab/>
+            </w:r>
+            <w:r>
+              <w:rPr>
+                <w:noProof/>
+                <w:webHidden/>
+              </w:rPr>
+              <w:fldChar w:fldCharType="begin"/>
+            </w:r>
+            <w:r>
+              <w:rPr>
+                <w:noProof/>
+                <w:webHidden/>
+              </w:rPr>
+              <w:instrText xml:space="preserve"> PAGEREF _Toc401153624 \h </w:instrText>
+            </w:r>
+            <w:r>
+              <w:rPr>
+                <w:noProof/>
+                <w:webHidden/>
+              </w:rPr>
+            </w:r>
+            <w:r>
+              <w:rPr>
+                <w:noProof/>
+                <w:webHidden/>
+              </w:rPr>
+              <w:fldChar w:fldCharType="separate"/>
+            </w:r>
+            <w:r>
+              <w:rPr>
+                <w:noProof/>
+                <w:webHidden/>
+              </w:rPr>
+              <w:t>9</w:t>
             </w:r>
             <w:r>
               <w:rPr>
@@ -1396,12 +2091,432 @@
               <w:sz w:val="22"/>
             </w:rPr>
           </w:pPr>
-          <w:hyperlink w:anchor="_Toc401107994" w:history="1">
+          <w:hyperlink w:anchor="_Toc401153625" w:history="1">
             <w:r>
               <w:rPr>
                 <w:rStyle w:val="Hyperlink"/>
                 <w:noProof/>
               </w:rPr>
+              <w:t>3.1. Mục 1 - Chương 3</w:t>
+            </w:r>
+            <w:r>
+              <w:rPr>
+                <w:noProof/>
+                <w:webHidden/>
+              </w:rPr>
+              <w:tab/>
+            </w:r>
+            <w:r>
+              <w:rPr>
+                <w:noProof/>
+                <w:webHidden/>
+              </w:rPr>
+              <w:fldChar w:fldCharType="begin"/>
+            </w:r>
+            <w:r>
+              <w:rPr>
+                <w:noProof/>
+                <w:webHidden/>
+              </w:rPr>
+              <w:instrText xml:space="preserve"> PAGEREF _Toc401153625 \h </w:instrText>
+            </w:r>
+            <w:r>
+              <w:rPr>
+                <w:noProof/>
+                <w:webHidden/>
+              </w:rPr>
+            </w:r>
+            <w:r>
+              <w:rPr>
+                <w:noProof/>
+                <w:webHidden/>
+              </w:rPr>
+              <w:fldChar w:fldCharType="separate"/>
+            </w:r>
+            <w:r>
+              <w:rPr>
+                <w:noProof/>
+                <w:webHidden/>
+              </w:rPr>
+              <w:t>9</w:t>
+            </w:r>
+            <w:r>
+              <w:rPr>
+                <w:noProof/>
+                <w:webHidden/>
+              </w:rPr>
+              <w:fldChar w:fldCharType="end"/>
+            </w:r>
+          </w:hyperlink>
+        </w:p>
+        <w:p>
+          <w:pPr>
+            <w:pStyle w:val="TOC3"/>
+            <w:tabs>
+              <w:tab w:val="right" w:leader="dot" w:pos="8778"/>
+            </w:tabs>
+            <w:rPr>
+              <w:rFonts w:asciiTheme="minorHAnsi" w:hAnsiTheme="minorHAnsi"/>
+              <w:noProof/>
+              <w:sz w:val="22"/>
+            </w:rPr>
+          </w:pPr>
+          <w:hyperlink w:anchor="_Toc401153626" w:history="1">
+            <w:r>
+              <w:rPr>
+                <w:rStyle w:val="Hyperlink"/>
+                <w:noProof/>
+              </w:rPr>
+              <w:t>3.1.1. Tiểu mục 1 - Mục 1 - Chương 3</w:t>
+            </w:r>
+            <w:r>
+              <w:rPr>
+                <w:noProof/>
+                <w:webHidden/>
+              </w:rPr>
+              <w:tab/>
+            </w:r>
+            <w:r>
+              <w:rPr>
+                <w:noProof/>
+                <w:webHidden/>
+              </w:rPr>
+              <w:fldChar w:fldCharType="begin"/>
+            </w:r>
+            <w:r>
+              <w:rPr>
+                <w:noProof/>
+                <w:webHidden/>
+              </w:rPr>
+              <w:instrText xml:space="preserve"> PAGEREF _Toc401153626 \h </w:instrText>
+            </w:r>
+            <w:r>
+              <w:rPr>
+                <w:noProof/>
+                <w:webHidden/>
+              </w:rPr>
+            </w:r>
+            <w:r>
+              <w:rPr>
+                <w:noProof/>
+                <w:webHidden/>
+              </w:rPr>
+              <w:fldChar w:fldCharType="separate"/>
+            </w:r>
+            <w:r>
+              <w:rPr>
+                <w:noProof/>
+                <w:webHidden/>
+              </w:rPr>
+              <w:t>9</w:t>
+            </w:r>
+            <w:r>
+              <w:rPr>
+                <w:noProof/>
+                <w:webHidden/>
+              </w:rPr>
+              <w:fldChar w:fldCharType="end"/>
+            </w:r>
+          </w:hyperlink>
+        </w:p>
+        <w:p>
+          <w:pPr>
+            <w:pStyle w:val="TOC3"/>
+            <w:tabs>
+              <w:tab w:val="right" w:leader="dot" w:pos="8778"/>
+            </w:tabs>
+            <w:rPr>
+              <w:rFonts w:asciiTheme="minorHAnsi" w:hAnsiTheme="minorHAnsi"/>
+              <w:noProof/>
+              <w:sz w:val="22"/>
+            </w:rPr>
+          </w:pPr>
+          <w:hyperlink w:anchor="_Toc401153627" w:history="1">
+            <w:r>
+              <w:rPr>
+                <w:rStyle w:val="Hyperlink"/>
+                <w:noProof/>
+              </w:rPr>
+              <w:t>3.1.2. Tiểu mục 2 - Mục 1 - Chương 3</w:t>
+            </w:r>
+            <w:r>
+              <w:rPr>
+                <w:noProof/>
+                <w:webHidden/>
+              </w:rPr>
+              <w:tab/>
+            </w:r>
+            <w:r>
+              <w:rPr>
+                <w:noProof/>
+                <w:webHidden/>
+              </w:rPr>
+              <w:fldChar w:fldCharType="begin"/>
+            </w:r>
+            <w:r>
+              <w:rPr>
+                <w:noProof/>
+                <w:webHidden/>
+              </w:rPr>
+              <w:instrText xml:space="preserve"> PAGEREF _Toc401153627 \h </w:instrText>
+            </w:r>
+            <w:r>
+              <w:rPr>
+                <w:noProof/>
+                <w:webHidden/>
+              </w:rPr>
+            </w:r>
+            <w:r>
+              <w:rPr>
+                <w:noProof/>
+                <w:webHidden/>
+              </w:rPr>
+              <w:fldChar w:fldCharType="separate"/>
+            </w:r>
+            <w:r>
+              <w:rPr>
+                <w:noProof/>
+                <w:webHidden/>
+              </w:rPr>
+              <w:t>9</w:t>
+            </w:r>
+            <w:r>
+              <w:rPr>
+                <w:noProof/>
+                <w:webHidden/>
+              </w:rPr>
+              <w:fldChar w:fldCharType="end"/>
+            </w:r>
+          </w:hyperlink>
+        </w:p>
+        <w:p>
+          <w:pPr>
+            <w:pStyle w:val="TOC2"/>
+            <w:tabs>
+              <w:tab w:val="right" w:leader="dot" w:pos="8778"/>
+            </w:tabs>
+            <w:rPr>
+              <w:rFonts w:asciiTheme="minorHAnsi" w:hAnsiTheme="minorHAnsi"/>
+              <w:noProof/>
+              <w:sz w:val="22"/>
+            </w:rPr>
+          </w:pPr>
+          <w:hyperlink w:anchor="_Toc401153628" w:history="1">
+            <w:r>
+              <w:rPr>
+                <w:rStyle w:val="Hyperlink"/>
+                <w:noProof/>
+              </w:rPr>
+              <w:t>3.2. Mục 2 - Chương 3</w:t>
+            </w:r>
+            <w:r>
+              <w:rPr>
+                <w:noProof/>
+                <w:webHidden/>
+              </w:rPr>
+              <w:tab/>
+            </w:r>
+            <w:r>
+              <w:rPr>
+                <w:noProof/>
+                <w:webHidden/>
+              </w:rPr>
+              <w:fldChar w:fldCharType="begin"/>
+            </w:r>
+            <w:r>
+              <w:rPr>
+                <w:noProof/>
+                <w:webHidden/>
+              </w:rPr>
+              <w:instrText xml:space="preserve"> PAGEREF _Toc401153628 \h </w:instrText>
+            </w:r>
+            <w:r>
+              <w:rPr>
+                <w:noProof/>
+                <w:webHidden/>
+              </w:rPr>
+            </w:r>
+            <w:r>
+              <w:rPr>
+                <w:noProof/>
+                <w:webHidden/>
+              </w:rPr>
+              <w:fldChar w:fldCharType="separate"/>
+            </w:r>
+            <w:r>
+              <w:rPr>
+                <w:noProof/>
+                <w:webHidden/>
+              </w:rPr>
+              <w:t>9</w:t>
+            </w:r>
+            <w:r>
+              <w:rPr>
+                <w:noProof/>
+                <w:webHidden/>
+              </w:rPr>
+              <w:fldChar w:fldCharType="end"/>
+            </w:r>
+          </w:hyperlink>
+        </w:p>
+        <w:p>
+          <w:pPr>
+            <w:pStyle w:val="TOC3"/>
+            <w:tabs>
+              <w:tab w:val="right" w:leader="dot" w:pos="8778"/>
+            </w:tabs>
+            <w:rPr>
+              <w:rFonts w:asciiTheme="minorHAnsi" w:hAnsiTheme="minorHAnsi"/>
+              <w:noProof/>
+              <w:sz w:val="22"/>
+            </w:rPr>
+          </w:pPr>
+          <w:hyperlink w:anchor="_Toc401153629" w:history="1">
+            <w:r>
+              <w:rPr>
+                <w:rStyle w:val="Hyperlink"/>
+                <w:noProof/>
+              </w:rPr>
+              <w:t>3.2.1. Tiểu mục 1 - Mục 2 - Chương 3</w:t>
+            </w:r>
+            <w:r>
+              <w:rPr>
+                <w:noProof/>
+                <w:webHidden/>
+              </w:rPr>
+              <w:tab/>
+            </w:r>
+            <w:r>
+              <w:rPr>
+                <w:noProof/>
+                <w:webHidden/>
+              </w:rPr>
+              <w:fldChar w:fldCharType="begin"/>
+            </w:r>
+            <w:r>
+              <w:rPr>
+                <w:noProof/>
+                <w:webHidden/>
+              </w:rPr>
+              <w:instrText xml:space="preserve"> PAGEREF _Toc401153629 \h </w:instrText>
+            </w:r>
+            <w:r>
+              <w:rPr>
+                <w:noProof/>
+                <w:webHidden/>
+              </w:rPr>
+            </w:r>
+            <w:r>
+              <w:rPr>
+                <w:noProof/>
+                <w:webHidden/>
+              </w:rPr>
+              <w:fldChar w:fldCharType="separate"/>
+            </w:r>
+            <w:r>
+              <w:rPr>
+                <w:noProof/>
+                <w:webHidden/>
+              </w:rPr>
+              <w:t>9</w:t>
+            </w:r>
+            <w:r>
+              <w:rPr>
+                <w:noProof/>
+                <w:webHidden/>
+              </w:rPr>
+              <w:fldChar w:fldCharType="end"/>
+            </w:r>
+          </w:hyperlink>
+        </w:p>
+        <w:p>
+          <w:pPr>
+            <w:pStyle w:val="TOC3"/>
+            <w:tabs>
+              <w:tab w:val="right" w:leader="dot" w:pos="8778"/>
+            </w:tabs>
+            <w:rPr>
+              <w:rFonts w:asciiTheme="minorHAnsi" w:hAnsiTheme="minorHAnsi"/>
+              <w:noProof/>
+              <w:sz w:val="22"/>
+            </w:rPr>
+          </w:pPr>
+          <w:hyperlink w:anchor="_Toc401153630" w:history="1">
+            <w:r>
+              <w:rPr>
+                <w:rStyle w:val="Hyperlink"/>
+                <w:noProof/>
+              </w:rPr>
+              <w:t>3.2.2. Tiểu mục 2 - Mục 2 - Chương 3</w:t>
+            </w:r>
+            <w:r>
+              <w:rPr>
+                <w:noProof/>
+                <w:webHidden/>
+              </w:rPr>
+              <w:tab/>
+            </w:r>
+            <w:r>
+              <w:rPr>
+                <w:noProof/>
+                <w:webHidden/>
+              </w:rPr>
+              <w:fldChar w:fldCharType="begin"/>
+            </w:r>
+            <w:r>
+              <w:rPr>
+                <w:noProof/>
+                <w:webHidden/>
+              </w:rPr>
+              <w:instrText xml:space="preserve"> PAGEREF _Toc401153630 \h </w:instrText>
+            </w:r>
+            <w:r>
+              <w:rPr>
+                <w:noProof/>
+                <w:webHidden/>
+              </w:rPr>
+            </w:r>
+            <w:r>
+              <w:rPr>
+                <w:noProof/>
+                <w:webHidden/>
+              </w:rPr>
+              <w:fldChar w:fldCharType="separate"/>
+            </w:r>
+            <w:r>
+              <w:rPr>
+                <w:noProof/>
+                <w:webHidden/>
+              </w:rPr>
+              <w:t>9</w:t>
+            </w:r>
+            <w:r>
+              <w:rPr>
+                <w:noProof/>
+                <w:webHidden/>
+              </w:rPr>
+              <w:fldChar w:fldCharType="end"/>
+            </w:r>
+          </w:hyperlink>
+        </w:p>
+        <w:p>
+          <w:pPr>
+            <w:pStyle w:val="TOC2"/>
+            <w:tabs>
+              <w:tab w:val="right" w:leader="dot" w:pos="8778"/>
+            </w:tabs>
+            <w:rPr>
+              <w:rFonts w:asciiTheme="minorHAnsi" w:hAnsiTheme="minorHAnsi"/>
+              <w:noProof/>
+              <w:sz w:val="22"/>
+            </w:rPr>
+          </w:pPr>
+          <w:hyperlink w:anchor="_Toc401153631" w:history="1">
+            <w:r>
+              <w:rPr>
+                <w:rStyle w:val="Hyperlink"/>
+                <w:noProof/>
+              </w:rPr>
               <w:t>3.3. Mục 3 - Chương 3</w:t>
             </w:r>
             <w:r>
@@ -1423,7 +2538,7 @@
                 <w:noProof/>
                 <w:webHidden/>
               </w:rPr>
-              <w:instrText xml:space="preserve"> PAGEREF _Toc401107994 \h </w:instrText>
+              <w:instrText xml:space="preserve"> PAGEREF _Toc401153631 \h </w:instrText>
             </w:r>
             <w:r>
               <w:rPr>
@@ -1443,7 +2558,7 @@
                 <w:noProof/>
                 <w:webHidden/>
               </w:rPr>
-              <w:t>6</w:t>
+              <w:t>9</w:t>
             </w:r>
             <w:r>
               <w:rPr>
@@ -1463,7 +2578,7 @@
               <w:sz w:val="22"/>
             </w:rPr>
           </w:pPr>
-          <w:hyperlink w:anchor="_Toc401107995" w:history="1">
+          <w:hyperlink w:anchor="_Toc401153632" w:history="1">
             <w:r>
               <w:rPr>
                 <w:rStyle w:val="Hyperlink"/>
@@ -1490,7 +2605,7 @@
                 <w:noProof/>
                 <w:webHidden/>
               </w:rPr>
-              <w:instrText xml:space="preserve"> PAGEREF _Toc401107995 \h </w:instrText>
+              <w:instrText xml:space="preserve"> PAGEREF _Toc401153632 \h </w:instrText>
             </w:r>
             <w:r>
               <w:rPr>
@@ -1510,7 +2625,7 @@
                 <w:noProof/>
                 <w:webHidden/>
               </w:rPr>
-              <w:t>7</w:t>
+              <w:t>10</w:t>
             </w:r>
             <w:r>
               <w:rPr>
@@ -1530,7 +2645,7 @@
               <w:sz w:val="22"/>
             </w:rPr>
           </w:pPr>
-          <w:hyperlink w:anchor="_Toc401107996" w:history="1">
+          <w:hyperlink w:anchor="_Toc401153633" w:history="1">
             <w:r>
               <w:rPr>
                 <w:rStyle w:val="Hyperlink"/>
@@ -1557,7 +2672,7 @@
                 <w:noProof/>
                 <w:webHidden/>
               </w:rPr>
-              <w:instrText xml:space="preserve"> PAGEREF _Toc401107996 \h </w:instrText>
+              <w:instrText xml:space="preserve"> PAGEREF _Toc401153633 \h </w:instrText>
             </w:r>
             <w:r>
               <w:rPr>
@@ -1577,7 +2692,7 @@
                 <w:noProof/>
                 <w:webHidden/>
               </w:rPr>
-              <w:t>8</w:t>
+              <w:t>11</w:t>
             </w:r>
             <w:r>
               <w:rPr>
@@ -1617,15 +2732,13 @@
     <w:p>
       <w:pPr>
         <w:pStyle w:val="Title"/>
-        <w:outlineLvl w:val="0"/>
       </w:pPr>
     </w:p>
     <w:p>
       <w:pPr>
         <w:pStyle w:val="Title"/>
-        <w:outlineLvl w:val="0"/>
-      </w:pPr>
-      <w:bookmarkStart w:id="2" w:name="_Toc401107977"/>
+      </w:pPr>
+      <w:bookmarkStart w:id="2" w:name="_Toc401153598"/>
       <w:r>
         <w:t>DANH MỤ</w:t>
       </w:r>
@@ -1767,10 +2880,10 @@
     <w:p>
       <w:pPr>
         <w:pStyle w:val="Title"/>
-        <w:outlineLvl w:val="0"/>
-      </w:pPr>
-      <w:bookmarkStart w:id="3" w:name="_Toc401107978"/>
-      <w:r>
+      </w:pPr>
+      <w:bookmarkStart w:id="3" w:name="_Toc401153599"/>
+      <w:r>
+        <w:lastRenderedPageBreak/>
         <w:t>DANH MỤC CÁC BẢNG</w:t>
       </w:r>
       <w:bookmarkEnd w:id="3"/>
@@ -1916,7 +3029,7 @@
               <w:rPr>
                 <w:noProof/>
               </w:rPr>
-              <w:t>6</w:t>
+              <w:t>9</w:t>
             </w:r>
             <w:r>
               <w:fldChar w:fldCharType="end"/>
@@ -1985,7 +3098,7 @@
               <w:rPr>
                 <w:noProof/>
               </w:rPr>
-              <w:t>6</w:t>
+              <w:t>9</w:t>
             </w:r>
             <w:r>
               <w:fldChar w:fldCharType="end"/>
@@ -2002,9 +3115,8 @@
     <w:p>
       <w:pPr>
         <w:pStyle w:val="Title"/>
-        <w:outlineLvl w:val="0"/>
-      </w:pPr>
-      <w:bookmarkStart w:id="4" w:name="_Toc401107979"/>
+      </w:pPr>
+      <w:bookmarkStart w:id="4" w:name="_Toc401153600"/>
       <w:r>
         <w:t>DANH MỤC</w:t>
       </w:r>
@@ -2154,7 +3266,7 @@
               <w:rPr>
                 <w:noProof/>
               </w:rPr>
-              <w:t>6</w:t>
+              <w:t>9</w:t>
             </w:r>
             <w:r>
               <w:fldChar w:fldCharType="end"/>
@@ -2220,7 +3332,7 @@
               <w:rPr>
                 <w:noProof/>
               </w:rPr>
-              <w:t>6</w:t>
+              <w:t>9</w:t>
             </w:r>
             <w:r>
               <w:fldChar w:fldCharType="end"/>
@@ -2243,14 +3355,16 @@
       <w:pPr>
         <w:pStyle w:val="Title"/>
       </w:pPr>
+      <w:bookmarkStart w:id="5" w:name="_Toc401153601"/>
       <w:r>
         <w:lastRenderedPageBreak/>
         <w:t>MỞ ĐẦU</w:t>
       </w:r>
-    </w:p>
-    <w:p>
-      <w:pPr>
-        <w:pStyle w:val="NoSpacing"/>
+      <w:bookmarkEnd w:id="5"/>
+    </w:p>
+    <w:p>
+      <w:pPr>
+        <w:pStyle w:val="MainContent"/>
         <w:rPr>
           <w:color w:val="000000" w:themeColor="text1"/>
           <w:szCs w:val="32"/>
@@ -2266,54 +3380,446 @@
     <w:p>
       <w:pPr>
         <w:pStyle w:val="Title"/>
-        <w:outlineLvl w:val="0"/>
-      </w:pPr>
-      <w:bookmarkStart w:id="5" w:name="_Toc401107980"/>
+      </w:pPr>
+      <w:bookmarkStart w:id="6" w:name="_Toc401153602"/>
       <w:r>
         <w:lastRenderedPageBreak/>
-        <w:t xml:space="preserve">Chương 1: </w:t>
-      </w:r>
-      <w:r>
-        <w:t>Tiêu</w:t>
-      </w:r>
-      <w:r>
-        <w:t xml:space="preserve"> đề chương 1</w:t>
-      </w:r>
-      <w:bookmarkEnd w:id="5"/>
+        <w:t>CHƯƠNG 1: TIẾP NHẬN VÀ XỬ LÝ YÊU CẦU</w:t>
+      </w:r>
+      <w:bookmarkEnd w:id="6"/>
     </w:p>
     <w:p>
       <w:pPr>
         <w:pStyle w:val="Heading2"/>
       </w:pPr>
-      <w:bookmarkStart w:id="6" w:name="_Toc401107981"/>
+      <w:bookmarkStart w:id="7" w:name="_Toc401153603"/>
       <w:r>
         <w:t xml:space="preserve">1.1. </w:t>
       </w:r>
       <w:r>
-        <w:t>Mục 1 - Chương 1</w:t>
-      </w:r>
-      <w:bookmarkEnd w:id="6"/>
+        <w:t>Bản mô tả yêu cầu</w:t>
+      </w:r>
+      <w:bookmarkEnd w:id="7"/>
     </w:p>
     <w:p>
       <w:pPr>
         <w:pStyle w:val="Heading2"/>
       </w:pPr>
-      <w:bookmarkStart w:id="7" w:name="_Toc401107982"/>
-      <w:r>
-        <w:t>1.2. Mục 2 - Chương 1</w:t>
-      </w:r>
-      <w:bookmarkEnd w:id="7"/>
+      <w:bookmarkStart w:id="8" w:name="_Toc401153604"/>
+      <w:r>
+        <w:t xml:space="preserve">1.2. </w:t>
+      </w:r>
+      <w:r>
+        <w:t>Yêu cầu chức năng nghiệp vụ</w:t>
+      </w:r>
+      <w:bookmarkEnd w:id="8"/>
     </w:p>
     <w:p>
       <w:pPr>
         <w:pStyle w:val="Heading2"/>
       </w:pPr>
-      <w:bookmarkStart w:id="8" w:name="_Toc401107983"/>
-      <w:r>
-        <w:t>1.3. Mục 3 - Chương 1</w:t>
-      </w:r>
-      <w:bookmarkEnd w:id="8"/>
-    </w:p>
+      <w:bookmarkStart w:id="9" w:name="_Toc401153605"/>
+      <w:r>
+        <w:t xml:space="preserve">1.3. </w:t>
+      </w:r>
+      <w:r>
+        <w:t>Yêu cầu kỹ thuật</w:t>
+      </w:r>
+      <w:bookmarkEnd w:id="9"/>
+    </w:p>
+    <w:p>
+      <w:pPr>
+        <w:pStyle w:val="MainContent"/>
+      </w:pPr>
+      <w:r>
+        <w:t>-Hệ thống sau khi hoàn thành phải đáp ứng được các yêu cầu sau đây.</w:t>
+      </w:r>
+    </w:p>
+    <w:p>
+      <w:pPr>
+        <w:pStyle w:val="Heading3"/>
+      </w:pPr>
+      <w:bookmarkStart w:id="10" w:name="_Toc401153606"/>
+      <w:r>
+        <w:t xml:space="preserve">1.3.1. Yêu cầu </w:t>
+      </w:r>
+      <w:r>
+        <w:t>chung</w:t>
+      </w:r>
+      <w:bookmarkEnd w:id="10"/>
+    </w:p>
+    <w:p>
+      <w:pPr>
+        <w:pStyle w:val="MainContent"/>
+      </w:pPr>
+      <w:r>
+        <w:t>-Triển khai được trên hệ thống mạng nội bộ của trường hoặc trên mạng Internet toàn cầu hiện hành.</w:t>
+      </w:r>
+    </w:p>
+    <w:p>
+      <w:pPr>
+        <w:pStyle w:val="MainContent"/>
+      </w:pPr>
+      <w:r>
+        <w:t>-Tương thích và vận hành tốt trên các giao thức mạng phổ biến hiện tại như: IP (IPv4, IPv6), FTP (Dùng trong tải lên/xuống các tập tin), HTTP 1.1 (Dùng trong gửi nhận dữ liệu), SMTP (Dùng trong gửi và nhận email),...</w:t>
+      </w:r>
+    </w:p>
+    <w:p>
+      <w:pPr>
+        <w:pStyle w:val="MainContent"/>
+      </w:pPr>
+      <w:r>
+        <w:t>+ Đảm bảo tính nhất quán về mặt dữ liệu giữa các ứng dụng trên các nền tả</w:t>
+      </w:r>
+      <w:r>
+        <w:t>ng khác nhau, ví dụ: giữa ứng dụng Desktop và ứng dụng Web.</w:t>
+      </w:r>
+    </w:p>
+    <w:p>
+      <w:pPr>
+        <w:pStyle w:val="Heading3"/>
+      </w:pPr>
+      <w:bookmarkStart w:id="11" w:name="_Toc401153607"/>
+      <w:r>
+        <w:t>1.3.2</w:t>
+      </w:r>
+      <w:r>
+        <w:t xml:space="preserve">. Yêu cầu </w:t>
+      </w:r>
+      <w:r>
+        <w:t>cụ thể</w:t>
+      </w:r>
+      <w:bookmarkEnd w:id="11"/>
+    </w:p>
+    <w:p>
+      <w:pPr>
+        <w:pStyle w:val="Heading4"/>
+      </w:pPr>
+      <w:bookmarkStart w:id="12" w:name="_Toc401153608"/>
+      <w:r>
+        <w:t>1.3.2.1. Yêu cầu phần cứng</w:t>
+      </w:r>
+      <w:bookmarkEnd w:id="12"/>
+    </w:p>
+    <w:p>
+      <w:pPr>
+        <w:pStyle w:val="MainContent"/>
+      </w:pPr>
+      <w:r>
+        <w:t>-Vận hành tốt trên các hệ thống máy tính hiện có của trường, cấu hình hệ thống máy tính tối thiểu đề nghị:</w:t>
+      </w:r>
+    </w:p>
+    <w:p>
+      <w:pPr>
+        <w:pStyle w:val="MainContent"/>
+      </w:pPr>
+      <w:r>
+        <w:t>+CPU: Xung nhị</w:t>
+      </w:r>
+      <w:r>
+        <w:t xml:space="preserve">p </w:t>
+      </w:r>
+      <w:r>
+        <w:t>1.0 Ghz</w:t>
+      </w:r>
+      <w:r>
+        <w:t xml:space="preserve"> hoặc cao hơn.</w:t>
+      </w:r>
+    </w:p>
+    <w:p>
+      <w:pPr>
+        <w:pStyle w:val="MainContent"/>
+      </w:pPr>
+      <w:r>
+        <w:t>+RAM: Dung lượ</w:t>
+      </w:r>
+      <w:r>
+        <w:t>ng</w:t>
+      </w:r>
+      <w:r>
+        <w:t xml:space="preserve"> 512 MB</w:t>
+      </w:r>
+      <w:r>
+        <w:t xml:space="preserve"> hoặc cao hơn.</w:t>
+      </w:r>
+    </w:p>
+    <w:p>
+      <w:pPr>
+        <w:pStyle w:val="MainContent"/>
+      </w:pPr>
+      <w:r>
+        <w:t>+Hiển thị tốt trên các màn hình kích cỡ 15 inch</w:t>
+      </w:r>
+      <w:r>
+        <w:t xml:space="preserve"> hoặc lớn hơn</w:t>
+      </w:r>
+      <w:r>
+        <w:t>, độ phân giải 1024 x 768</w:t>
+      </w:r>
+      <w:r>
+        <w:t xml:space="preserve"> hoặc cao hơn.</w:t>
+      </w:r>
+    </w:p>
+    <w:p>
+      <w:pPr>
+        <w:pStyle w:val="Heading4"/>
+      </w:pPr>
+      <w:bookmarkStart w:id="13" w:name="_Toc401153609"/>
+      <w:r>
+        <w:t>1.3.2.2</w:t>
+      </w:r>
+      <w:r>
+        <w:t>. Yêu cầu phần mềm</w:t>
+      </w:r>
+      <w:bookmarkEnd w:id="13"/>
+    </w:p>
+    <w:p>
+      <w:pPr>
+        <w:pStyle w:val="MainContent"/>
+      </w:pPr>
+      <w:r>
+        <w:t>- Ứng dụng chạy trên máy tính cá nhân PC (Windows Desktop Application)</w:t>
+      </w:r>
+    </w:p>
+    <w:p>
+      <w:pPr>
+        <w:pStyle w:val="MainContent"/>
+      </w:pPr>
+      <w:r>
+        <w:t xml:space="preserve"> + Chạy trên hệ điều hành Windows ≥ 7.</w:t>
+      </w:r>
+    </w:p>
+    <w:p>
+      <w:pPr>
+        <w:pStyle w:val="MainContent"/>
+      </w:pPr>
+      <w:r>
+        <w:t xml:space="preserve"> + Tương thích .NET Framework ≥ 4 bản đầy đủ (Full) - vì mỗi phiên bản .NET nhiều bản phân phối, ví dụ: .NET Client Profile.</w:t>
+      </w:r>
+    </w:p>
+    <w:p>
+      <w:pPr>
+        <w:pStyle w:val="MainContent"/>
+      </w:pPr>
+      <w:r>
+        <w:t xml:space="preserve"> + Hệ quản trị CSDL SQL Server ≥ 2008 (chỉ yêu cầu khi sử dụng ở chế độ không có mạng).</w:t>
+      </w:r>
+    </w:p>
+    <w:p>
+      <w:pPr>
+        <w:pStyle w:val="MainContent"/>
+      </w:pPr>
+      <w:r>
+        <w:lastRenderedPageBreak/>
+        <w:t xml:space="preserve"> + Tương thích với Microsoft Sync Framework ≥ 2.1 (chỉ yêu cầu khi sử dụng ở chế độ không có mạng).</w:t>
+      </w:r>
+    </w:p>
+    <w:p>
+      <w:pPr>
+        <w:pStyle w:val="MainContent"/>
+      </w:pPr>
+      <w:r>
+        <w:t xml:space="preserve"> + Có khả năng làm việc khi không có mạng, đồng bộ dữ liệu lên máy chủ tập trung khi có mạng.</w:t>
+      </w:r>
+    </w:p>
+    <w:p>
+      <w:pPr>
+        <w:pStyle w:val="MainContent"/>
+      </w:pPr>
+      <w:r>
+        <w:t xml:space="preserve"> + Đảm bảo tính nhất quán về mặt dữ liệu giữa phần mềm </w:t>
+      </w:r>
+      <w:r>
+        <w:t xml:space="preserve">trên </w:t>
+      </w:r>
+      <w:r>
+        <w:t>Desktop và Web.</w:t>
+      </w:r>
+    </w:p>
+    <w:p>
+      <w:pPr>
+        <w:pStyle w:val="MainContent"/>
+      </w:pPr>
+      <w:r>
+        <w:t xml:space="preserve">- </w:t>
+      </w:r>
+      <w:r>
+        <w:t>Ứng dụng Web (</w:t>
+      </w:r>
+      <w:r>
+        <w:t>Web</w:t>
+      </w:r>
+      <w:r>
+        <w:t xml:space="preserve"> Desktop</w:t>
+      </w:r>
+      <w:r>
+        <w:t xml:space="preserve"> Application</w:t>
+      </w:r>
+      <w:r>
+        <w:t>)</w:t>
+      </w:r>
+    </w:p>
+    <w:p>
+      <w:pPr>
+        <w:pStyle w:val="MainContent"/>
+      </w:pPr>
+      <w:r>
+        <w:t xml:space="preserve"> + Truy cập từ trình duyệt thông qua địa chỉ website.</w:t>
+      </w:r>
+    </w:p>
+    <w:p>
+      <w:pPr>
+        <w:pStyle w:val="MainContent"/>
+      </w:pPr>
+      <w:r>
+        <w:t xml:space="preserve"> + Chạy tốt trên trình duyệt Chrome ≥ 28, Firefox ≥ 29, Internet Explorer (IE) ≥ 8.</w:t>
+      </w:r>
+    </w:p>
+    <w:p>
+      <w:pPr>
+        <w:pStyle w:val="MainContent"/>
+      </w:pPr>
+      <w:r>
+        <w:t xml:space="preserve"> + Chạy được trên IIS ASP.NET 4.0</w:t>
+      </w:r>
+    </w:p>
+    <w:p>
+      <w:pPr>
+        <w:pStyle w:val="MainContent"/>
+      </w:pPr>
+      <w:r>
+        <w:t>-</w:t>
+      </w:r>
+      <w:r>
+        <w:t xml:space="preserve"> Ứng dụng Web dành cho thiết bị di động</w:t>
+      </w:r>
+      <w:r>
+        <w:t xml:space="preserve"> </w:t>
+      </w:r>
+      <w:r>
+        <w:t>(</w:t>
+      </w:r>
+      <w:r>
+        <w:t>Web Mobile Application</w:t>
+      </w:r>
+      <w:r>
+        <w:t>)</w:t>
+      </w:r>
+    </w:p>
+    <w:p>
+      <w:pPr>
+        <w:pStyle w:val="MainContent"/>
+      </w:pPr>
+      <w:r>
+        <w:t xml:space="preserve"> + Truy cập Web </w:t>
+      </w:r>
+      <w:r>
+        <w:t>từ thiết bị di động.</w:t>
+      </w:r>
+    </w:p>
+    <w:p>
+      <w:pPr>
+        <w:pStyle w:val="MainContent"/>
+      </w:pPr>
+      <w:r>
+        <w:t xml:space="preserve"> + </w:t>
+      </w:r>
+      <w:r>
+        <w:t>Vận hành tốt</w:t>
+      </w:r>
+      <w:r>
+        <w:t xml:space="preserve"> trên</w:t>
+      </w:r>
+      <w:r>
+        <w:t xml:space="preserve"> máy chủ</w:t>
+      </w:r>
+      <w:r>
+        <w:t xml:space="preserve"> IIS ASP.NET </w:t>
+      </w:r>
+      <w:r>
+        <w:t xml:space="preserve">&gt;= </w:t>
+      </w:r>
+      <w:r>
+        <w:t>4.0</w:t>
+      </w:r>
+    </w:p>
+    <w:p>
+      <w:pPr>
+        <w:pStyle w:val="Heading4"/>
+      </w:pPr>
+      <w:bookmarkStart w:id="14" w:name="_Toc401153610"/>
+      <w:r>
+        <w:t>1.3.2.3. Yêu cầu vể bảo mật dữ liệu và an toàn thông tin</w:t>
+      </w:r>
+      <w:bookmarkEnd w:id="14"/>
+    </w:p>
+    <w:p>
+      <w:pPr>
+        <w:pStyle w:val="MainContent"/>
+      </w:pPr>
+      <w:r>
+        <w:t>- Dữ liệu phải có khả năng sao lưu và dễ dàng khôi phục lại khi cần thiết.</w:t>
+      </w:r>
+    </w:p>
+    <w:p>
+      <w:pPr>
+        <w:pStyle w:val="MainContent"/>
+      </w:pPr>
+      <w:r>
+        <w:t xml:space="preserve">- </w:t>
+      </w:r>
+      <w:r>
+        <w:t>Dữ liệu chỉ được truy cập bởi những người dùng có thẩm quyền.</w:t>
+      </w:r>
+    </w:p>
+    <w:p>
+      <w:pPr>
+        <w:pStyle w:val="MainContent"/>
+      </w:pPr>
+      <w:r>
+        <w:t>- Các nghiệp vụ liên quan đến bảo mật</w:t>
+      </w:r>
+      <w:r>
+        <w:t>:</w:t>
+      </w:r>
+    </w:p>
+    <w:p>
+      <w:pPr>
+        <w:pStyle w:val="MainContent"/>
+      </w:pPr>
+      <w:r>
+        <w:t xml:space="preserve"> + Mã hóa mã nguồn, chống dịch ngược.</w:t>
+      </w:r>
+    </w:p>
+    <w:p>
+      <w:pPr>
+        <w:pStyle w:val="MainContent"/>
+      </w:pPr>
+      <w:r>
+        <w:t xml:space="preserve"> + Mã hóa các thông tin nhạy cảm (mật khẩu người dùng, cấu hình cài đặt, ...) theo tiêu chuẩn mã hóa dữ liệu </w:t>
+      </w:r>
+      <w:r>
+        <w:t>Advanced Encryption Standard</w:t>
+      </w:r>
+      <w:r>
+        <w:t xml:space="preserve"> (AES) do </w:t>
+      </w:r>
+      <w:r>
+        <w:t>Viện Tiêu chuẩn và Công nghệ quốc gia Hoa Kỳ (National Institute Standards and Technology – NIST) phát hành ngày 26/11/2001</w:t>
+      </w:r>
+      <w:r>
+        <w:t>.</w:t>
+      </w:r>
+    </w:p>
+    <w:p>
+      <w:pPr>
+        <w:pStyle w:val="MainContent"/>
+      </w:pPr>
+      <w:r>
+        <w:t xml:space="preserve"> + Các dữ liệu truyền tải giữa máy chủ và máy tính cá nhân người dùng cần đảm bảo độ an toàn bằng cách mã hóa trước khi truyền qua mạng.</w:t>
+      </w:r>
+    </w:p>
+    <w:p/>
     <w:p>
       <w:pPr>
         <w:spacing w:after="160" w:line="259" w:lineRule="auto"/>
@@ -2330,172 +3836,240 @@
     <w:p>
       <w:pPr>
         <w:pStyle w:val="Title"/>
-        <w:outlineLvl w:val="0"/>
-      </w:pPr>
-      <w:bookmarkStart w:id="9" w:name="_Toc401107984"/>
+      </w:pPr>
+      <w:bookmarkStart w:id="15" w:name="_Toc401153611"/>
       <w:r>
         <w:lastRenderedPageBreak/>
-        <w:t xml:space="preserve">Chương 2: </w:t>
-      </w:r>
-      <w:r>
-        <w:t xml:space="preserve">Tiêu </w:t>
-      </w:r>
-      <w:r>
-        <w:t>đề chương 1</w:t>
-      </w:r>
-      <w:bookmarkEnd w:id="9"/>
+        <w:t>CHƯƠNG 2: PHÂN TÍCH VÀ THIẾT KẾ HỆ THỐNG</w:t>
+      </w:r>
+      <w:bookmarkEnd w:id="15"/>
     </w:p>
     <w:p>
       <w:pPr>
         <w:pStyle w:val="Heading2"/>
       </w:pPr>
-      <w:bookmarkStart w:id="10" w:name="_Toc401107985"/>
-      <w:r>
-        <w:t>2.1. Mục 1 - Chương 2</w:t>
-      </w:r>
-      <w:bookmarkEnd w:id="10"/>
+      <w:bookmarkStart w:id="16" w:name="_Toc401153612"/>
+      <w:r>
+        <w:t>2.1. Hướng phân tích và thiết kế</w:t>
+      </w:r>
+      <w:bookmarkEnd w:id="16"/>
+    </w:p>
+    <w:p>
+      <w:pPr>
+        <w:pStyle w:val="MainContent"/>
+      </w:pPr>
+      <w:r>
+        <w:t>-Do một số bước phân tích thiết kế có liên quan</w:t>
+      </w:r>
+      <w:r>
+        <w:t xml:space="preserve"> trực tiếp</w:t>
+      </w:r>
+      <w:r>
+        <w:t xml:space="preserve"> đến </w:t>
+      </w:r>
+      <w:r>
+        <w:t xml:space="preserve">bước </w:t>
+      </w:r>
+      <w:r>
+        <w:t>thực thi phần mềm nên thứ tự một vài bước phân tích cũng như cách tiếp cận sẽ bám sát và có liên hệ đến phần thực thi. Cụ thể các sơ đồ lớp được thiết kế dựa trên ngôn ngữ C#, thứ tự bước phân tích các sơ đồ lớp và các sơ đồ CSDL mức vật lý được đảo ngược trình tự để phù hợ</w:t>
+      </w:r>
+      <w:r>
+        <w:t>p.</w:t>
+      </w:r>
+    </w:p>
+    <w:p>
+      <w:pPr>
+        <w:pStyle w:val="MainContent"/>
+      </w:pPr>
+      <w:r>
+        <w:t>-</w:t>
+      </w:r>
+      <w:r>
+        <w:t>Xem chương thực thi để biết thêm các công nghệ được áp dụng trong đề tài này.</w:t>
+      </w:r>
     </w:p>
     <w:p>
       <w:pPr>
         <w:pStyle w:val="Heading2"/>
       </w:pPr>
-      <w:bookmarkStart w:id="11" w:name="_Toc401107986"/>
-      <w:r>
-        <w:t>2.2. Mục 2 - Chương 2</w:t>
-      </w:r>
-      <w:bookmarkEnd w:id="11"/>
+      <w:bookmarkStart w:id="17" w:name="_Toc401153613"/>
+      <w:r>
+        <w:t>2.1.</w:t>
+      </w:r>
+      <w:r>
+        <w:t xml:space="preserve"> Lược đồ quan niệm</w:t>
+      </w:r>
+      <w:bookmarkEnd w:id="17"/>
+    </w:p>
+    <w:p/>
+    <w:p>
+      <w:pPr>
+        <w:pStyle w:val="Heading2"/>
+      </w:pPr>
+      <w:bookmarkStart w:id="18" w:name="_Toc401153614"/>
+      <w:r>
+        <w:t xml:space="preserve">2.2. </w:t>
+      </w:r>
+      <w:r>
+        <w:t>Lược đồ lớp (class)</w:t>
+      </w:r>
+      <w:bookmarkEnd w:id="18"/>
+    </w:p>
+    <w:p>
+      <w:pPr>
+        <w:pStyle w:val="Heading3"/>
+      </w:pPr>
+      <w:bookmarkStart w:id="19" w:name="_Toc401153615"/>
+      <w:r>
+        <w:t>2.2.1. Lược đồ</w:t>
+      </w:r>
+      <w:r>
+        <w:t xml:space="preserve"> các</w:t>
+      </w:r>
+      <w:r>
+        <w:t xml:space="preserve"> lớp thực thể</w:t>
+      </w:r>
+      <w:bookmarkEnd w:id="19"/>
+    </w:p>
+    <w:p/>
+    <w:p>
+      <w:pPr>
+        <w:pStyle w:val="Heading3"/>
+      </w:pPr>
+      <w:bookmarkStart w:id="20" w:name="_Toc401153616"/>
+      <w:r>
+        <w:t>2.2.1. Lược đồ các lớp th</w:t>
+      </w:r>
+      <w:r>
+        <w:t>ư viện</w:t>
+      </w:r>
+      <w:r>
+        <w:t xml:space="preserve"> liên quan</w:t>
+      </w:r>
+      <w:bookmarkEnd w:id="20"/>
+    </w:p>
+    <w:p/>
+    <w:p>
+      <w:pPr>
+        <w:pStyle w:val="Heading2"/>
+      </w:pPr>
+      <w:bookmarkStart w:id="21" w:name="_Toc401153617"/>
+      <w:r>
+        <w:t>2.3. Lược đồ CSDL mức vật lý</w:t>
+      </w:r>
+      <w:bookmarkEnd w:id="21"/>
+    </w:p>
+    <w:p>
+      <w:pPr>
+        <w:pStyle w:val="MainContent"/>
+      </w:pPr>
+      <w:r>
+        <w:t>-Các lược đồ CSDL sau đây được thể hiện trên hệ quản trị SQL Server 2008 R2.</w:t>
+      </w:r>
+    </w:p>
+    <w:p>
+      <w:pPr>
+        <w:pStyle w:val="Heading2"/>
+      </w:pPr>
+      <w:bookmarkStart w:id="22" w:name="_Toc401153618"/>
+      <w:r>
+        <w:t>2.4. Lược đồ tuần tự (sequences)</w:t>
+      </w:r>
+      <w:bookmarkEnd w:id="22"/>
+    </w:p>
+    <w:p>
+      <w:pPr>
+        <w:pStyle w:val="MainContent"/>
+      </w:pPr>
+      <w:r>
+        <w:t>-Do hạn chế về không gian trình bày cũng như không thể đưa hết mọi bản thiết kế vào trong báo cáo này</w:t>
+      </w:r>
+      <w:r>
+        <w:t xml:space="preserve"> nên nhóm chọn ra 5 chức năng chính để trình bày.</w:t>
+      </w:r>
+    </w:p>
+    <w:p>
+      <w:pPr>
+        <w:pStyle w:val="MainContent"/>
+      </w:pPr>
+      <w:r>
+        <w:t>-Các sơ đồ sau được thể hiện tối đa tới mức 2 tính từ lời gọi hàm đầu tiên.</w:t>
+      </w:r>
+    </w:p>
+    <w:p>
+      <w:pPr>
+        <w:pStyle w:val="Heading3"/>
+      </w:pPr>
+      <w:bookmarkStart w:id="23" w:name="_Toc401153619"/>
+      <w:r>
+        <w:t>2.4.1.</w:t>
+      </w:r>
+      <w:bookmarkEnd w:id="23"/>
+      <w:r>
+        <w:t xml:space="preserve"> </w:t>
+      </w:r>
+    </w:p>
+    <w:p/>
+    <w:p>
+      <w:pPr>
+        <w:pStyle w:val="Heading3"/>
+      </w:pPr>
+      <w:bookmarkStart w:id="24" w:name="_Toc401153620"/>
+      <w:r>
+        <w:t>2.4.2.</w:t>
+      </w:r>
+      <w:bookmarkEnd w:id="24"/>
+    </w:p>
+    <w:p/>
+    <w:p>
+      <w:pPr>
+        <w:pStyle w:val="Heading3"/>
+      </w:pPr>
+      <w:bookmarkStart w:id="25" w:name="_Toc401153621"/>
+      <w:r>
+        <w:t>2.4.3</w:t>
+      </w:r>
+      <w:r>
+        <w:t>.</w:t>
+      </w:r>
+      <w:bookmarkEnd w:id="25"/>
+      <w:r>
+        <w:t xml:space="preserve"> </w:t>
+      </w:r>
+    </w:p>
+    <w:p/>
+    <w:p>
+      <w:pPr>
+        <w:pStyle w:val="Heading3"/>
+      </w:pPr>
+      <w:bookmarkStart w:id="26" w:name="_Toc401153622"/>
+      <w:r>
+        <w:t>2.4.4</w:t>
+      </w:r>
+      <w:r>
+        <w:t>.</w:t>
+      </w:r>
+      <w:bookmarkEnd w:id="26"/>
+    </w:p>
+    <w:p/>
+    <w:p>
+      <w:pPr>
+        <w:pStyle w:val="Heading3"/>
+      </w:pPr>
+      <w:bookmarkStart w:id="27" w:name="_Toc401153623"/>
+      <w:r>
+        <w:lastRenderedPageBreak/>
+        <w:t>2.4.5.</w:t>
+      </w:r>
+      <w:bookmarkEnd w:id="27"/>
+      <w:r>
+        <w:t xml:space="preserve"> </w:t>
+      </w:r>
     </w:p>
     <w:p>
       <w:pPr>
         <w:spacing w:after="160" w:line="259" w:lineRule="auto"/>
-        <w:rPr>
-          <w:rFonts w:eastAsiaTheme="majorEastAsia" w:cstheme="majorBidi"/>
-          <w:color w:val="000000" w:themeColor="text1"/>
-          <w:szCs w:val="32"/>
-        </w:rPr>
-      </w:pPr>
-      <w:r>
-        <w:br w:type="page"/>
-      </w:r>
-    </w:p>
-    <w:p>
-      <w:pPr>
-        <w:pStyle w:val="Title"/>
-        <w:outlineLvl w:val="0"/>
-      </w:pPr>
-      <w:bookmarkStart w:id="12" w:name="_Toc401107987"/>
-      <w:r>
-        <w:lastRenderedPageBreak/>
-        <w:t xml:space="preserve">Chương 3: </w:t>
-      </w:r>
-      <w:r>
-        <w:t xml:space="preserve">Tiêu </w:t>
-      </w:r>
-      <w:r>
-        <w:t>đề chương 1</w:t>
-      </w:r>
-      <w:bookmarkEnd w:id="12"/>
-    </w:p>
-    <w:p>
-      <w:pPr>
-        <w:pStyle w:val="Heading2"/>
-      </w:pPr>
-      <w:bookmarkStart w:id="13" w:name="_Toc401107988"/>
-      <w:r>
-        <w:t>3.1. Mục 1 - Chương 3</w:t>
-      </w:r>
-      <w:bookmarkEnd w:id="13"/>
-    </w:p>
-    <w:p>
-      <w:pPr>
-        <w:pStyle w:val="Heading3"/>
-      </w:pPr>
-      <w:bookmarkStart w:id="14" w:name="_Toc401107989"/>
-      <w:r>
-        <w:t>3.1.1. Tiểu mục 1 - Mục 1 - Chương 3</w:t>
-      </w:r>
-      <w:bookmarkEnd w:id="14"/>
-    </w:p>
-    <w:p>
-      <w:pPr>
-        <w:pStyle w:val="Heading3"/>
-      </w:pPr>
-      <w:bookmarkStart w:id="15" w:name="_Toc401107990"/>
-      <w:r>
-        <w:t>3.1.2. Tiểu mục 2 - Mục 1 - Chương 3</w:t>
-      </w:r>
-      <w:bookmarkEnd w:id="15"/>
-    </w:p>
-    <w:p>
-      <w:pPr>
-        <w:pStyle w:val="Heading2"/>
-      </w:pPr>
-      <w:bookmarkStart w:id="16" w:name="_Toc401107991"/>
-      <w:r>
-        <w:t>3.2. Mục 2 - Chương 3</w:t>
-      </w:r>
-      <w:bookmarkEnd w:id="16"/>
-    </w:p>
-    <w:p>
-      <w:pPr>
-        <w:pStyle w:val="Heading3"/>
-      </w:pPr>
-      <w:bookmarkStart w:id="17" w:name="_Toc401107992"/>
-      <w:r>
-        <w:t>3.2.1. Tiểu mục 1 - Mục 2 - Chương 3</w:t>
-      </w:r>
-      <w:bookmarkEnd w:id="17"/>
-    </w:p>
-    <w:p>
-      <w:pPr>
-        <w:pStyle w:val="Heading3"/>
-      </w:pPr>
-      <w:bookmarkStart w:id="18" w:name="_Toc401107993"/>
-      <w:r>
-        <w:t>3.2.2. Tiểu mục 2 - Mục 2 - Chương 3</w:t>
-      </w:r>
-      <w:bookmarkEnd w:id="18"/>
-    </w:p>
-    <w:p>
-      <w:pPr>
-        <w:pStyle w:val="Heading2"/>
-      </w:pPr>
-      <w:bookmarkStart w:id="19" w:name="_Toc401107994"/>
-      <w:r>
-        <w:t>3.3. Mục 3 - Chương 3</w:t>
-      </w:r>
-      <w:bookmarkEnd w:id="19"/>
-    </w:p>
-    <w:p/>
-    <w:p>
-      <w:bookmarkStart w:id="20" w:name="bang3_1"/>
-      <w:r>
-        <w:t>Bảng 3.1</w:t>
-      </w:r>
-      <w:r>
-        <w:t>.</w:t>
-      </w:r>
-      <w:r>
-        <w:t xml:space="preserve"> Tên bảng</w:t>
-      </w:r>
-      <w:bookmarkEnd w:id="20"/>
-    </w:p>
-    <w:p/>
-    <w:p>
-      <w:bookmarkStart w:id="21" w:name="bang4_1"/>
-      <w:r>
-        <w:t>Bả</w:t>
-      </w:r>
-      <w:r>
-        <w:t>ng 3</w:t>
-      </w:r>
-      <w:r>
-        <w:t>.</w:t>
-      </w:r>
-      <w:bookmarkEnd w:id="21"/>
-      <w:r>
-        <w:t>2. Tên bảng</w:t>
-      </w:r>
+      </w:pPr>
     </w:p>
     <w:p>
       <w:pPr>
@@ -2515,18 +4089,113 @@
     <w:p>
       <w:pPr>
         <w:pStyle w:val="Title"/>
-        <w:outlineLvl w:val="0"/>
-      </w:pPr>
-      <w:bookmarkStart w:id="22" w:name="_Toc401107995"/>
+      </w:pPr>
+      <w:bookmarkStart w:id="28" w:name="_Toc401153624"/>
       <w:r>
         <w:lastRenderedPageBreak/>
-        <w:t>KẾT LUẬN VÀ KIẾN NGHỊ</w:t>
-      </w:r>
-      <w:bookmarkEnd w:id="22"/>
-    </w:p>
-    <w:p>
-      <w:r>
-        <w:t>Nội dung kết luận....</w:t>
+        <w:t>CHƯƠNG 3: TIÊU ĐỀ CHƯƠNG 1</w:t>
+      </w:r>
+      <w:bookmarkEnd w:id="28"/>
+    </w:p>
+    <w:p>
+      <w:pPr>
+        <w:pStyle w:val="Heading2"/>
+      </w:pPr>
+      <w:bookmarkStart w:id="29" w:name="_Toc401153625"/>
+      <w:r>
+        <w:t>3.1. Mục 1 - Chương 3</w:t>
+      </w:r>
+      <w:bookmarkEnd w:id="29"/>
+    </w:p>
+    <w:p>
+      <w:pPr>
+        <w:pStyle w:val="Heading3"/>
+      </w:pPr>
+      <w:bookmarkStart w:id="30" w:name="_Toc401153626"/>
+      <w:r>
+        <w:t>3.1.1. Tiểu mục 1 - Mục 1 - Chương 3</w:t>
+      </w:r>
+      <w:bookmarkEnd w:id="30"/>
+    </w:p>
+    <w:p>
+      <w:pPr>
+        <w:pStyle w:val="Heading3"/>
+      </w:pPr>
+      <w:bookmarkStart w:id="31" w:name="_Toc401153627"/>
+      <w:r>
+        <w:t>3.1.2. Tiểu mục 2 - Mục 1 - Chương 3</w:t>
+      </w:r>
+      <w:bookmarkEnd w:id="31"/>
+    </w:p>
+    <w:p>
+      <w:pPr>
+        <w:pStyle w:val="Heading2"/>
+      </w:pPr>
+      <w:bookmarkStart w:id="32" w:name="_Toc401153628"/>
+      <w:r>
+        <w:t>3.2. Mục 2 - Chương 3</w:t>
+      </w:r>
+      <w:bookmarkEnd w:id="32"/>
+    </w:p>
+    <w:p>
+      <w:pPr>
+        <w:pStyle w:val="Heading3"/>
+      </w:pPr>
+      <w:bookmarkStart w:id="33" w:name="_Toc401153629"/>
+      <w:r>
+        <w:t>3.2.1. Tiểu mục 1 - Mục 2 - Chương 3</w:t>
+      </w:r>
+      <w:bookmarkEnd w:id="33"/>
+    </w:p>
+    <w:p>
+      <w:pPr>
+        <w:pStyle w:val="Heading3"/>
+      </w:pPr>
+      <w:bookmarkStart w:id="34" w:name="_Toc401153630"/>
+      <w:r>
+        <w:t>3.2.2. Tiểu mục 2 - Mục 2 - Chương 3</w:t>
+      </w:r>
+      <w:bookmarkEnd w:id="34"/>
+    </w:p>
+    <w:p>
+      <w:pPr>
+        <w:pStyle w:val="Heading2"/>
+      </w:pPr>
+      <w:bookmarkStart w:id="35" w:name="_Toc401153631"/>
+      <w:r>
+        <w:t>3.3. Mục 3 - Chương 3</w:t>
+      </w:r>
+      <w:bookmarkEnd w:id="35"/>
+    </w:p>
+    <w:p/>
+    <w:p>
+      <w:bookmarkStart w:id="36" w:name="bang3_1"/>
+      <w:r>
+        <w:t>Bảng 3.1</w:t>
+      </w:r>
+      <w:r>
+        <w:t>.</w:t>
+      </w:r>
+      <w:r>
+        <w:t xml:space="preserve"> Tên bảng</w:t>
+      </w:r>
+      <w:bookmarkEnd w:id="36"/>
+    </w:p>
+    <w:p/>
+    <w:p>
+      <w:bookmarkStart w:id="37" w:name="bang4_1"/>
+      <w:r>
+        <w:t>Bả</w:t>
+      </w:r>
+      <w:r>
+        <w:t>ng 3</w:t>
+      </w:r>
+      <w:r>
+        <w:t>.</w:t>
+      </w:r>
+      <w:bookmarkEnd w:id="37"/>
+      <w:r>
+        <w:t>2. Tên bảng</w:t>
       </w:r>
     </w:p>
     <w:p>
@@ -2547,21 +4216,53 @@
     <w:p>
       <w:pPr>
         <w:pStyle w:val="Title"/>
-        <w:outlineLvl w:val="0"/>
-      </w:pPr>
-      <w:bookmarkStart w:id="23" w:name="_Toc401107996"/>
+      </w:pPr>
+      <w:bookmarkStart w:id="38" w:name="_Toc401153632"/>
+      <w:r>
+        <w:lastRenderedPageBreak/>
+        <w:t>KẾT LUẬN VÀ KIẾN NGHỊ</w:t>
+      </w:r>
+      <w:bookmarkEnd w:id="38"/>
+    </w:p>
+    <w:p>
+      <w:pPr>
+        <w:pStyle w:val="MainContent"/>
+      </w:pPr>
+      <w:r>
+        <w:t>Nội dung kết luận....</w:t>
+      </w:r>
+    </w:p>
+    <w:p>
+      <w:pPr>
+        <w:pStyle w:val="MainContent"/>
+        <w:rPr>
+          <w:rFonts w:eastAsiaTheme="majorEastAsia" w:cstheme="majorBidi"/>
+          <w:spacing w:val="-10"/>
+          <w:kern w:val="28"/>
+          <w:szCs w:val="56"/>
+        </w:rPr>
+      </w:pPr>
+      <w:r>
+        <w:br w:type="page"/>
+      </w:r>
+    </w:p>
+    <w:p>
+      <w:pPr>
+        <w:pStyle w:val="Title"/>
+      </w:pPr>
+      <w:bookmarkStart w:id="39" w:name="_Toc401153633"/>
       <w:r>
         <w:lastRenderedPageBreak/>
         <w:t>TÀI LIỆU THAM KHẢO</w:t>
       </w:r>
-      <w:bookmarkEnd w:id="23"/>
-    </w:p>
-    <w:p>
-      <w:r>
-        <w:t>Danh mục tài liệu tham khảo</w:t>
-      </w:r>
-      <w:r>
-        <w:t>....</w:t>
+      <w:bookmarkEnd w:id="39"/>
+    </w:p>
+    <w:p>
+      <w:pPr>
+        <w:pStyle w:val="MainContent"/>
+      </w:pPr>
+      <w:r>
+        <w:t>Danh mục tài liệu tham khảo....</w:t>
       </w:r>
     </w:p>
     <w:p/>
@@ -2663,7 +4364,7 @@
           <w:rPr>
             <w:noProof/>
           </w:rPr>
-          <w:t>4</w:t>
+          <w:t>3</w:t>
         </w:r>
         <w:r>
           <w:rPr>
@@ -3112,7 +4813,7 @@
     <w:uiPriority w:val="9"/>
     <w:unhideWhenUsed/>
     <w:qFormat/>
-    <w:rsid w:val="002C5835"/>
+    <w:rsid w:val="00D20076"/>
     <w:pPr>
       <w:keepNext/>
       <w:keepLines/>
@@ -3120,6 +4821,7 @@
     </w:pPr>
     <w:rPr>
       <w:rFonts w:eastAsiaTheme="majorEastAsia" w:cstheme="majorBidi"/>
+      <w:b/>
       <w:color w:val="000000" w:themeColor="text1"/>
       <w:szCs w:val="26"/>
     </w:rPr>
@@ -3133,7 +4835,7 @@
     <w:uiPriority w:val="9"/>
     <w:unhideWhenUsed/>
     <w:qFormat/>
-    <w:rsid w:val="002C5835"/>
+    <w:rsid w:val="00D20076"/>
     <w:pPr>
       <w:keepNext/>
       <w:keepLines/>
@@ -3141,6 +4843,7 @@
     </w:pPr>
     <w:rPr>
       <w:rFonts w:eastAsiaTheme="majorEastAsia" w:cstheme="majorBidi"/>
+      <w:b/>
       <w:color w:val="000000" w:themeColor="text1"/>
       <w:szCs w:val="24"/>
     </w:rPr>
@@ -3154,7 +4857,7 @@
     <w:uiPriority w:val="9"/>
     <w:unhideWhenUsed/>
     <w:qFormat/>
-    <w:rsid w:val="0072660A"/>
+    <w:rsid w:val="00EA22C7"/>
     <w:pPr>
       <w:keepNext/>
       <w:keepLines/>
@@ -3162,6 +4865,7 @@
     </w:pPr>
     <w:rPr>
       <w:rFonts w:eastAsiaTheme="majorEastAsia" w:cstheme="majorBidi"/>
+      <w:b/>
       <w:iCs/>
       <w:color w:val="000000" w:themeColor="text1"/>
     </w:rPr>
@@ -3225,9 +4929,10 @@
     <w:basedOn w:val="DefaultParagraphFont"/>
     <w:link w:val="Heading2"/>
     <w:uiPriority w:val="9"/>
-    <w:rsid w:val="002C5835"/>
+    <w:rsid w:val="00D20076"/>
     <w:rPr>
       <w:rFonts w:ascii="Times New Roman" w:eastAsiaTheme="majorEastAsia" w:hAnsi="Times New Roman" w:cstheme="majorBidi"/>
+      <w:b/>
       <w:color w:val="000000" w:themeColor="text1"/>
       <w:sz w:val="26"/>
       <w:szCs w:val="26"/>
@@ -3242,11 +4947,11 @@
     <w:autoRedefine/>
     <w:uiPriority w:val="10"/>
     <w:qFormat/>
-    <w:rsid w:val="00007837"/>
+    <w:rsid w:val="001F1235"/>
     <w:pPr>
-      <w:spacing w:line="240" w:lineRule="auto"/>
       <w:contextualSpacing/>
       <w:jc w:val="center"/>
+      <w:outlineLvl w:val="0"/>
     </w:pPr>
     <w:rPr>
       <w:rFonts w:eastAsiaTheme="majorEastAsia" w:cstheme="majorBidi"/>
@@ -3262,7 +4967,7 @@
     <w:basedOn w:val="DefaultParagraphFont"/>
     <w:link w:val="Title"/>
     <w:uiPriority w:val="10"/>
-    <w:rsid w:val="00007837"/>
+    <w:rsid w:val="001F1235"/>
     <w:rPr>
       <w:rFonts w:ascii="Times New Roman" w:eastAsiaTheme="majorEastAsia" w:hAnsi="Times New Roman" w:cstheme="majorBidi"/>
       <w:b/>
@@ -3408,9 +5113,10 @@
     <w:basedOn w:val="DefaultParagraphFont"/>
     <w:link w:val="Heading3"/>
     <w:uiPriority w:val="9"/>
-    <w:rsid w:val="002C5835"/>
+    <w:rsid w:val="00D20076"/>
     <w:rPr>
       <w:rFonts w:ascii="Times New Roman" w:eastAsiaTheme="majorEastAsia" w:hAnsi="Times New Roman" w:cstheme="majorBidi"/>
+      <w:b/>
       <w:color w:val="000000" w:themeColor="text1"/>
       <w:sz w:val="26"/>
       <w:szCs w:val="24"/>
@@ -3421,9 +5127,10 @@
     <w:basedOn w:val="DefaultParagraphFont"/>
     <w:link w:val="Heading4"/>
     <w:uiPriority w:val="9"/>
-    <w:rsid w:val="0072660A"/>
+    <w:rsid w:val="00EA22C7"/>
     <w:rPr>
       <w:rFonts w:ascii="Times New Roman" w:eastAsiaTheme="majorEastAsia" w:hAnsi="Times New Roman" w:cstheme="majorBidi"/>
+      <w:b/>
       <w:iCs/>
       <w:color w:val="000000" w:themeColor="text1"/>
       <w:sz w:val="26"/>
@@ -3520,6 +5227,40 @@
       <w:spacing w:after="100"/>
       <w:ind w:left="2080"/>
     </w:pPr>
+  </w:style>
+  <w:style w:type="paragraph" w:styleId="TOC4">
+    <w:name w:val="toc 4"/>
+    <w:basedOn w:val="Normal"/>
+    <w:next w:val="Normal"/>
+    <w:autoRedefine/>
+    <w:uiPriority w:val="39"/>
+    <w:unhideWhenUsed/>
+    <w:rsid w:val="0031245C"/>
+    <w:pPr>
+      <w:spacing w:after="100"/>
+      <w:ind w:left="780"/>
+    </w:pPr>
+  </w:style>
+  <w:style w:type="paragraph" w:customStyle="1" w:styleId="MainContent">
+    <w:name w:val="Main Content"/>
+    <w:basedOn w:val="Normal"/>
+    <w:link w:val="MainContentChar"/>
+    <w:autoRedefine/>
+    <w:qFormat/>
+    <w:rsid w:val="00BC6A85"/>
+    <w:pPr>
+      <w:jc w:val="both"/>
+    </w:pPr>
+  </w:style>
+  <w:style w:type="character" w:customStyle="1" w:styleId="MainContentChar">
+    <w:name w:val="Main Content Char"/>
+    <w:basedOn w:val="DefaultParagraphFont"/>
+    <w:link w:val="MainContent"/>
+    <w:rsid w:val="00BC6A85"/>
+    <w:rPr>
+      <w:rFonts w:ascii="Times New Roman" w:eastAsiaTheme="minorEastAsia" w:hAnsi="Times New Roman"/>
+      <w:sz w:val="26"/>
+    </w:rPr>
   </w:style>
 </w:styles>
 </file>
@@ -3790,7 +5531,7 @@
 </file>
 
 <file path=customXml/itemProps1.xml><?xml version="1.0" encoding="utf-8"?>
-<ds:datastoreItem xmlns:ds="http://schemas.openxmlformats.org/officeDocument/2006/customXml" ds:itemID="{76CCCF08-9AC1-4BC7-AA90-0218F8AC289D}">
+<ds:datastoreItem xmlns:ds="http://schemas.openxmlformats.org/officeDocument/2006/customXml" ds:itemID="{25F74A74-8D0A-463A-8D10-B2ED1288BCBC}">
   <ds:schemaRefs>
     <ds:schemaRef ds:uri="http://schemas.openxmlformats.org/officeDocument/2006/bibliography"/>
   </ds:schemaRefs>

--- a/_BaoCao/40_offical_main.docx
+++ b/_BaoCao/40_offical_main.docx
@@ -2,7 +2,7 @@
 <file path=word/document.xml><?xml version="1.0" encoding="utf-8"?>
 <w:document xmlns:wpc="http://schemas.microsoft.com/office/word/2010/wordprocessingCanvas" xmlns:mc="http://schemas.openxmlformats.org/markup-compatibility/2006" xmlns:o="urn:schemas-microsoft-com:office:office" xmlns:r="http://schemas.openxmlformats.org/officeDocument/2006/relationships" xmlns:m="http://schemas.openxmlformats.org/officeDocument/2006/math" xmlns:v="urn:schemas-microsoft-com:vml" xmlns:wp14="http://schemas.microsoft.com/office/word/2010/wordprocessingDrawing" xmlns:wp="http://schemas.openxmlformats.org/drawingml/2006/wordprocessingDrawing" xmlns:w10="urn:schemas-microsoft-com:office:word" xmlns:w="http://schemas.openxmlformats.org/wordprocessingml/2006/main" xmlns:w14="http://schemas.microsoft.com/office/word/2010/wordml" xmlns:w15="http://schemas.microsoft.com/office/word/2012/wordml" xmlns:wpg="http://schemas.microsoft.com/office/word/2010/wordprocessingGroup" xmlns:wpi="http://schemas.microsoft.com/office/word/2010/wordprocessingInk" xmlns:wne="http://schemas.microsoft.com/office/word/2006/wordml" xmlns:wps="http://schemas.microsoft.com/office/word/2010/wordprocessingShape" mc:Ignorable="w14 w15 wp14">
   <w:body>
-    <w:bookmarkStart w:id="0" w:name="_Toc401153597" w:displacedByCustomXml="next"/>
+    <w:bookmarkStart w:id="0" w:name="_Toc401160733" w:displacedByCustomXml="next"/>
     <w:sdt>
       <w:sdtPr>
         <w:rPr>
@@ -147,7 +147,7 @@
             </w:rPr>
             <w:fldChar w:fldCharType="separate"/>
           </w:r>
-          <w:hyperlink w:anchor="_Toc401153597" w:history="1">
+          <w:hyperlink w:anchor="_Toc401160733" w:history="1">
             <w:r>
               <w:rPr>
                 <w:rStyle w:val="Hyperlink"/>
@@ -177,7 +177,7 @@
                 <w:noProof/>
                 <w:webHidden/>
               </w:rPr>
-              <w:instrText xml:space="preserve"> PAGEREF _Toc401153597 \h </w:instrText>
+              <w:instrText xml:space="preserve"> PAGEREF _Toc401160733 \h </w:instrText>
             </w:r>
             <w:r>
               <w:rPr>
@@ -217,7 +217,7 @@
               <w:sz w:val="22"/>
             </w:rPr>
           </w:pPr>
-          <w:hyperlink w:anchor="_Toc401153598" w:history="1">
+          <w:hyperlink w:anchor="_Toc401160734" w:history="1">
             <w:r>
               <w:rPr>
                 <w:rStyle w:val="Hyperlink"/>
@@ -244,7 +244,7 @@
                 <w:noProof/>
                 <w:webHidden/>
               </w:rPr>
-              <w:instrText xml:space="preserve"> PAGEREF _Toc401153598 \h </w:instrText>
+              <w:instrText xml:space="preserve"> PAGEREF _Toc401160734 \h </w:instrText>
             </w:r>
             <w:r>
               <w:rPr>
@@ -264,7 +264,7 @@
                 <w:noProof/>
                 <w:webHidden/>
               </w:rPr>
-              <w:t>2</w:t>
+              <w:t>3</w:t>
             </w:r>
             <w:r>
               <w:rPr>
@@ -284,7 +284,7 @@
               <w:sz w:val="22"/>
             </w:rPr>
           </w:pPr>
-          <w:hyperlink w:anchor="_Toc401153599" w:history="1">
+          <w:hyperlink w:anchor="_Toc401160735" w:history="1">
             <w:r>
               <w:rPr>
                 <w:rStyle w:val="Hyperlink"/>
@@ -311,7 +311,7 @@
                 <w:noProof/>
                 <w:webHidden/>
               </w:rPr>
-              <w:instrText xml:space="preserve"> PAGEREF _Toc401153599 \h </w:instrText>
+              <w:instrText xml:space="preserve"> PAGEREF _Toc401160735 \h </w:instrText>
             </w:r>
             <w:r>
               <w:rPr>
@@ -351,7 +351,7 @@
               <w:sz w:val="22"/>
             </w:rPr>
           </w:pPr>
-          <w:hyperlink w:anchor="_Toc401153600" w:history="1">
+          <w:hyperlink w:anchor="_Toc401160736" w:history="1">
             <w:r>
               <w:rPr>
                 <w:rStyle w:val="Hyperlink"/>
@@ -378,7 +378,7 @@
                 <w:noProof/>
                 <w:webHidden/>
               </w:rPr>
-              <w:instrText xml:space="preserve"> PAGEREF _Toc401153600 \h </w:instrText>
+              <w:instrText xml:space="preserve"> PAGEREF _Toc401160736 \h </w:instrText>
             </w:r>
             <w:r>
               <w:rPr>
@@ -398,7 +398,7 @@
                 <w:noProof/>
                 <w:webHidden/>
               </w:rPr>
-              <w:t>3</w:t>
+              <w:t>4</w:t>
             </w:r>
             <w:r>
               <w:rPr>
@@ -418,7 +418,7 @@
               <w:sz w:val="22"/>
             </w:rPr>
           </w:pPr>
-          <w:hyperlink w:anchor="_Toc401153601" w:history="1">
+          <w:hyperlink w:anchor="_Toc401160737" w:history="1">
             <w:r>
               <w:rPr>
                 <w:rStyle w:val="Hyperlink"/>
@@ -445,74 +445,7 @@
                 <w:noProof/>
                 <w:webHidden/>
               </w:rPr>
-              <w:instrText xml:space="preserve"> PAGEREF _Toc401153601 \h </w:instrText>
-            </w:r>
-            <w:r>
-              <w:rPr>
-                <w:noProof/>
-                <w:webHidden/>
-              </w:rPr>
-            </w:r>
-            <w:r>
-              <w:rPr>
-                <w:noProof/>
-                <w:webHidden/>
-              </w:rPr>
-              <w:fldChar w:fldCharType="separate"/>
-            </w:r>
-            <w:r>
-              <w:rPr>
-                <w:noProof/>
-                <w:webHidden/>
-              </w:rPr>
-              <w:t>4</w:t>
-            </w:r>
-            <w:r>
-              <w:rPr>
-                <w:noProof/>
-                <w:webHidden/>
-              </w:rPr>
-              <w:fldChar w:fldCharType="end"/>
-            </w:r>
-          </w:hyperlink>
-        </w:p>
-        <w:p>
-          <w:pPr>
-            <w:pStyle w:val="TOC1"/>
-            <w:rPr>
-              <w:rFonts w:asciiTheme="minorHAnsi" w:hAnsiTheme="minorHAnsi"/>
-              <w:noProof/>
-              <w:sz w:val="22"/>
-            </w:rPr>
-          </w:pPr>
-          <w:hyperlink w:anchor="_Toc401153602" w:history="1">
-            <w:r>
-              <w:rPr>
-                <w:rStyle w:val="Hyperlink"/>
-                <w:noProof/>
-              </w:rPr>
-              <w:t>CHƯƠNG 1: TIẾP NHẬN VÀ XỬ LÝ YÊU CẦU</w:t>
-            </w:r>
-            <w:r>
-              <w:rPr>
-                <w:noProof/>
-                <w:webHidden/>
-              </w:rPr>
-              <w:tab/>
-            </w:r>
-            <w:r>
-              <w:rPr>
-                <w:noProof/>
-                <w:webHidden/>
-              </w:rPr>
-              <w:fldChar w:fldCharType="begin"/>
-            </w:r>
-            <w:r>
-              <w:rPr>
-                <w:noProof/>
-                <w:webHidden/>
-              </w:rPr>
-              <w:instrText xml:space="preserve"> PAGEREF _Toc401153602 \h </w:instrText>
+              <w:instrText xml:space="preserve"> PAGEREF _Toc401160737 \h </w:instrText>
             </w:r>
             <w:r>
               <w:rPr>
@@ -555,13 +488,13 @@
               <w:sz w:val="22"/>
             </w:rPr>
           </w:pPr>
-          <w:hyperlink w:anchor="_Toc401153603" w:history="1">
+          <w:hyperlink w:anchor="_Toc401160738" w:history="1">
             <w:r>
               <w:rPr>
                 <w:rStyle w:val="Hyperlink"/>
                 <w:noProof/>
               </w:rPr>
-              <w:t>1.1. Bản mô tả yêu cầu</w:t>
+              <w:t>Lý do chọn đề tài (tính cấp thiết của đề tài)</w:t>
             </w:r>
             <w:r>
               <w:rPr>
@@ -582,7 +515,7 @@
                 <w:noProof/>
                 <w:webHidden/>
               </w:rPr>
-              <w:instrText xml:space="preserve"> PAGEREF _Toc401153603 \h </w:instrText>
+              <w:instrText xml:space="preserve"> PAGEREF _Toc401160738 \h </w:instrText>
             </w:r>
             <w:r>
               <w:rPr>
@@ -625,13 +558,13 @@
               <w:sz w:val="22"/>
             </w:rPr>
           </w:pPr>
-          <w:hyperlink w:anchor="_Toc401153604" w:history="1">
+          <w:hyperlink w:anchor="_Toc401160739" w:history="1">
             <w:r>
               <w:rPr>
                 <w:rStyle w:val="Hyperlink"/>
                 <w:noProof/>
               </w:rPr>
-              <w:t>1.2. Yêu cầu chức năng nghiệp vụ</w:t>
+              <w:t>Mục đích nghiên cứu của đề tài</w:t>
             </w:r>
             <w:r>
               <w:rPr>
@@ -652,7 +585,7 @@
                 <w:noProof/>
                 <w:webHidden/>
               </w:rPr>
-              <w:instrText xml:space="preserve"> PAGEREF _Toc401153604 \h </w:instrText>
+              <w:instrText xml:space="preserve"> PAGEREF _Toc401160739 \h </w:instrText>
             </w:r>
             <w:r>
               <w:rPr>
@@ -695,12 +628,429 @@
               <w:sz w:val="22"/>
             </w:rPr>
           </w:pPr>
-          <w:hyperlink w:anchor="_Toc401153605" w:history="1">
+          <w:hyperlink w:anchor="_Toc401160740" w:history="1">
             <w:r>
               <w:rPr>
                 <w:rStyle w:val="Hyperlink"/>
                 <w:noProof/>
               </w:rPr>
+              <w:t>Đối tượng và phạm vi nghiên cứu</w:t>
+            </w:r>
+            <w:r>
+              <w:rPr>
+                <w:noProof/>
+                <w:webHidden/>
+              </w:rPr>
+              <w:tab/>
+            </w:r>
+            <w:r>
+              <w:rPr>
+                <w:noProof/>
+                <w:webHidden/>
+              </w:rPr>
+              <w:fldChar w:fldCharType="begin"/>
+            </w:r>
+            <w:r>
+              <w:rPr>
+                <w:noProof/>
+                <w:webHidden/>
+              </w:rPr>
+              <w:instrText xml:space="preserve"> PAGEREF _Toc401160740 \h </w:instrText>
+            </w:r>
+            <w:r>
+              <w:rPr>
+                <w:noProof/>
+                <w:webHidden/>
+              </w:rPr>
+            </w:r>
+            <w:r>
+              <w:rPr>
+                <w:noProof/>
+                <w:webHidden/>
+              </w:rPr>
+              <w:fldChar w:fldCharType="separate"/>
+            </w:r>
+            <w:r>
+              <w:rPr>
+                <w:noProof/>
+                <w:webHidden/>
+              </w:rPr>
+              <w:t>5</w:t>
+            </w:r>
+            <w:r>
+              <w:rPr>
+                <w:noProof/>
+                <w:webHidden/>
+              </w:rPr>
+              <w:fldChar w:fldCharType="end"/>
+            </w:r>
+          </w:hyperlink>
+        </w:p>
+        <w:p>
+          <w:pPr>
+            <w:pStyle w:val="TOC2"/>
+            <w:tabs>
+              <w:tab w:val="right" w:leader="dot" w:pos="8778"/>
+            </w:tabs>
+            <w:rPr>
+              <w:rFonts w:asciiTheme="minorHAnsi" w:hAnsiTheme="minorHAnsi"/>
+              <w:noProof/>
+              <w:sz w:val="22"/>
+            </w:rPr>
+          </w:pPr>
+          <w:hyperlink w:anchor="_Toc401160741" w:history="1">
+            <w:r>
+              <w:rPr>
+                <w:rStyle w:val="Hyperlink"/>
+                <w:noProof/>
+              </w:rPr>
+              <w:t>Phương pháp nghiên cứu</w:t>
+            </w:r>
+            <w:r>
+              <w:rPr>
+                <w:noProof/>
+                <w:webHidden/>
+              </w:rPr>
+              <w:tab/>
+            </w:r>
+            <w:r>
+              <w:rPr>
+                <w:noProof/>
+                <w:webHidden/>
+              </w:rPr>
+              <w:fldChar w:fldCharType="begin"/>
+            </w:r>
+            <w:r>
+              <w:rPr>
+                <w:noProof/>
+                <w:webHidden/>
+              </w:rPr>
+              <w:instrText xml:space="preserve"> PAGEREF _Toc401160741 \h </w:instrText>
+            </w:r>
+            <w:r>
+              <w:rPr>
+                <w:noProof/>
+                <w:webHidden/>
+              </w:rPr>
+            </w:r>
+            <w:r>
+              <w:rPr>
+                <w:noProof/>
+                <w:webHidden/>
+              </w:rPr>
+              <w:fldChar w:fldCharType="separate"/>
+            </w:r>
+            <w:r>
+              <w:rPr>
+                <w:noProof/>
+                <w:webHidden/>
+              </w:rPr>
+              <w:t>5</w:t>
+            </w:r>
+            <w:r>
+              <w:rPr>
+                <w:noProof/>
+                <w:webHidden/>
+              </w:rPr>
+              <w:fldChar w:fldCharType="end"/>
+            </w:r>
+          </w:hyperlink>
+        </w:p>
+        <w:p>
+          <w:pPr>
+            <w:pStyle w:val="TOC2"/>
+            <w:tabs>
+              <w:tab w:val="right" w:leader="dot" w:pos="8778"/>
+            </w:tabs>
+            <w:rPr>
+              <w:rFonts w:asciiTheme="minorHAnsi" w:hAnsiTheme="minorHAnsi"/>
+              <w:noProof/>
+              <w:sz w:val="22"/>
+            </w:rPr>
+          </w:pPr>
+          <w:hyperlink w:anchor="_Toc401160742" w:history="1">
+            <w:r>
+              <w:rPr>
+                <w:rStyle w:val="Hyperlink"/>
+                <w:noProof/>
+              </w:rPr>
+              <w:t>Kết cấu của đề tài</w:t>
+            </w:r>
+            <w:r>
+              <w:rPr>
+                <w:noProof/>
+                <w:webHidden/>
+              </w:rPr>
+              <w:tab/>
+            </w:r>
+            <w:r>
+              <w:rPr>
+                <w:noProof/>
+                <w:webHidden/>
+              </w:rPr>
+              <w:fldChar w:fldCharType="begin"/>
+            </w:r>
+            <w:r>
+              <w:rPr>
+                <w:noProof/>
+                <w:webHidden/>
+              </w:rPr>
+              <w:instrText xml:space="preserve"> PAGEREF _Toc401160742 \h </w:instrText>
+            </w:r>
+            <w:r>
+              <w:rPr>
+                <w:noProof/>
+                <w:webHidden/>
+              </w:rPr>
+            </w:r>
+            <w:r>
+              <w:rPr>
+                <w:noProof/>
+                <w:webHidden/>
+              </w:rPr>
+              <w:fldChar w:fldCharType="separate"/>
+            </w:r>
+            <w:r>
+              <w:rPr>
+                <w:noProof/>
+                <w:webHidden/>
+              </w:rPr>
+              <w:t>5</w:t>
+            </w:r>
+            <w:r>
+              <w:rPr>
+                <w:noProof/>
+                <w:webHidden/>
+              </w:rPr>
+              <w:fldChar w:fldCharType="end"/>
+            </w:r>
+          </w:hyperlink>
+        </w:p>
+        <w:p>
+          <w:pPr>
+            <w:pStyle w:val="TOC1"/>
+            <w:rPr>
+              <w:rFonts w:asciiTheme="minorHAnsi" w:hAnsiTheme="minorHAnsi"/>
+              <w:noProof/>
+              <w:sz w:val="22"/>
+            </w:rPr>
+          </w:pPr>
+          <w:hyperlink w:anchor="_Toc401160743" w:history="1">
+            <w:r>
+              <w:rPr>
+                <w:rStyle w:val="Hyperlink"/>
+                <w:noProof/>
+              </w:rPr>
+              <w:t>CHƯƠNG 1: TIẾP NHẬN VÀ XỬ LÝ YÊU CẦU</w:t>
+            </w:r>
+            <w:r>
+              <w:rPr>
+                <w:noProof/>
+                <w:webHidden/>
+              </w:rPr>
+              <w:tab/>
+            </w:r>
+            <w:r>
+              <w:rPr>
+                <w:noProof/>
+                <w:webHidden/>
+              </w:rPr>
+              <w:fldChar w:fldCharType="begin"/>
+            </w:r>
+            <w:r>
+              <w:rPr>
+                <w:noProof/>
+                <w:webHidden/>
+              </w:rPr>
+              <w:instrText xml:space="preserve"> PAGEREF _Toc401160743 \h </w:instrText>
+            </w:r>
+            <w:r>
+              <w:rPr>
+                <w:noProof/>
+                <w:webHidden/>
+              </w:rPr>
+            </w:r>
+            <w:r>
+              <w:rPr>
+                <w:noProof/>
+                <w:webHidden/>
+              </w:rPr>
+              <w:fldChar w:fldCharType="separate"/>
+            </w:r>
+            <w:r>
+              <w:rPr>
+                <w:noProof/>
+                <w:webHidden/>
+              </w:rPr>
+              <w:t>6</w:t>
+            </w:r>
+            <w:r>
+              <w:rPr>
+                <w:noProof/>
+                <w:webHidden/>
+              </w:rPr>
+              <w:fldChar w:fldCharType="end"/>
+            </w:r>
+          </w:hyperlink>
+        </w:p>
+        <w:p>
+          <w:pPr>
+            <w:pStyle w:val="TOC2"/>
+            <w:tabs>
+              <w:tab w:val="right" w:leader="dot" w:pos="8778"/>
+            </w:tabs>
+            <w:rPr>
+              <w:rFonts w:asciiTheme="minorHAnsi" w:hAnsiTheme="minorHAnsi"/>
+              <w:noProof/>
+              <w:sz w:val="22"/>
+            </w:rPr>
+          </w:pPr>
+          <w:hyperlink w:anchor="_Toc401160744" w:history="1">
+            <w:r>
+              <w:rPr>
+                <w:rStyle w:val="Hyperlink"/>
+                <w:noProof/>
+              </w:rPr>
+              <w:t>1.1. Bản mô tả yêu cầu</w:t>
+            </w:r>
+            <w:r>
+              <w:rPr>
+                <w:noProof/>
+                <w:webHidden/>
+              </w:rPr>
+              <w:tab/>
+            </w:r>
+            <w:r>
+              <w:rPr>
+                <w:noProof/>
+                <w:webHidden/>
+              </w:rPr>
+              <w:fldChar w:fldCharType="begin"/>
+            </w:r>
+            <w:r>
+              <w:rPr>
+                <w:noProof/>
+                <w:webHidden/>
+              </w:rPr>
+              <w:instrText xml:space="preserve"> PAGEREF _Toc401160744 \h </w:instrText>
+            </w:r>
+            <w:r>
+              <w:rPr>
+                <w:noProof/>
+                <w:webHidden/>
+              </w:rPr>
+            </w:r>
+            <w:r>
+              <w:rPr>
+                <w:noProof/>
+                <w:webHidden/>
+              </w:rPr>
+              <w:fldChar w:fldCharType="separate"/>
+            </w:r>
+            <w:r>
+              <w:rPr>
+                <w:noProof/>
+                <w:webHidden/>
+              </w:rPr>
+              <w:t>6</w:t>
+            </w:r>
+            <w:r>
+              <w:rPr>
+                <w:noProof/>
+                <w:webHidden/>
+              </w:rPr>
+              <w:fldChar w:fldCharType="end"/>
+            </w:r>
+          </w:hyperlink>
+        </w:p>
+        <w:p>
+          <w:pPr>
+            <w:pStyle w:val="TOC2"/>
+            <w:tabs>
+              <w:tab w:val="right" w:leader="dot" w:pos="8778"/>
+            </w:tabs>
+            <w:rPr>
+              <w:rFonts w:asciiTheme="minorHAnsi" w:hAnsiTheme="minorHAnsi"/>
+              <w:noProof/>
+              <w:sz w:val="22"/>
+            </w:rPr>
+          </w:pPr>
+          <w:hyperlink w:anchor="_Toc401160745" w:history="1">
+            <w:r>
+              <w:rPr>
+                <w:rStyle w:val="Hyperlink"/>
+                <w:noProof/>
+              </w:rPr>
+              <w:t>1.2. Yêu cầu chức năng nghiệp vụ</w:t>
+            </w:r>
+            <w:r>
+              <w:rPr>
+                <w:noProof/>
+                <w:webHidden/>
+              </w:rPr>
+              <w:tab/>
+            </w:r>
+            <w:r>
+              <w:rPr>
+                <w:noProof/>
+                <w:webHidden/>
+              </w:rPr>
+              <w:fldChar w:fldCharType="begin"/>
+            </w:r>
+            <w:r>
+              <w:rPr>
+                <w:noProof/>
+                <w:webHidden/>
+              </w:rPr>
+              <w:instrText xml:space="preserve"> PAGEREF _Toc401160745 \h </w:instrText>
+            </w:r>
+            <w:r>
+              <w:rPr>
+                <w:noProof/>
+                <w:webHidden/>
+              </w:rPr>
+            </w:r>
+            <w:r>
+              <w:rPr>
+                <w:noProof/>
+                <w:webHidden/>
+              </w:rPr>
+              <w:fldChar w:fldCharType="separate"/>
+            </w:r>
+            <w:r>
+              <w:rPr>
+                <w:noProof/>
+                <w:webHidden/>
+              </w:rPr>
+              <w:t>6</w:t>
+            </w:r>
+            <w:r>
+              <w:rPr>
+                <w:noProof/>
+                <w:webHidden/>
+              </w:rPr>
+              <w:fldChar w:fldCharType="end"/>
+            </w:r>
+          </w:hyperlink>
+        </w:p>
+        <w:p>
+          <w:pPr>
+            <w:pStyle w:val="TOC2"/>
+            <w:tabs>
+              <w:tab w:val="right" w:leader="dot" w:pos="8778"/>
+            </w:tabs>
+            <w:rPr>
+              <w:rFonts w:asciiTheme="minorHAnsi" w:hAnsiTheme="minorHAnsi"/>
+              <w:noProof/>
+              <w:sz w:val="22"/>
+            </w:rPr>
+          </w:pPr>
+          <w:hyperlink w:anchor="_Toc401160746" w:history="1">
+            <w:r>
+              <w:rPr>
+                <w:rStyle w:val="Hyperlink"/>
+                <w:noProof/>
+              </w:rPr>
               <w:t>1.3. Yêu cầu kỹ thuật</w:t>
             </w:r>
             <w:r>
@@ -722,7 +1072,7 @@
                 <w:noProof/>
                 <w:webHidden/>
               </w:rPr>
-              <w:instrText xml:space="preserve"> PAGEREF _Toc401153605 \h </w:instrText>
+              <w:instrText xml:space="preserve"> PAGEREF _Toc401160746 \h </w:instrText>
             </w:r>
             <w:r>
               <w:rPr>
@@ -742,7 +1092,7 @@
                 <w:noProof/>
                 <w:webHidden/>
               </w:rPr>
-              <w:t>5</w:t>
+              <w:t>6</w:t>
             </w:r>
             <w:r>
               <w:rPr>
@@ -765,13 +1115,13 @@
               <w:sz w:val="22"/>
             </w:rPr>
           </w:pPr>
-          <w:hyperlink w:anchor="_Toc401153606" w:history="1">
+          <w:hyperlink w:anchor="_Toc401160747" w:history="1">
             <w:r>
               <w:rPr>
                 <w:rStyle w:val="Hyperlink"/>
                 <w:noProof/>
               </w:rPr>
-              <w:t>1.3.1. Yêu cầu chung</w:t>
+              <w:t>1.3.1. Yêu cầu chung về hệ thống thông tin</w:t>
             </w:r>
             <w:r>
               <w:rPr>
@@ -792,7 +1142,7 @@
                 <w:noProof/>
                 <w:webHidden/>
               </w:rPr>
-              <w:instrText xml:space="preserve"> PAGEREF _Toc401153606 \h </w:instrText>
+              <w:instrText xml:space="preserve"> PAGEREF _Toc401160747 \h </w:instrText>
             </w:r>
             <w:r>
               <w:rPr>
@@ -812,7 +1162,7 @@
                 <w:noProof/>
                 <w:webHidden/>
               </w:rPr>
-              <w:t>5</w:t>
+              <w:t>6</w:t>
             </w:r>
             <w:r>
               <w:rPr>
@@ -835,7 +1185,7 @@
               <w:sz w:val="22"/>
             </w:rPr>
           </w:pPr>
-          <w:hyperlink w:anchor="_Toc401153607" w:history="1">
+          <w:hyperlink w:anchor="_Toc401160748" w:history="1">
             <w:r>
               <w:rPr>
                 <w:rStyle w:val="Hyperlink"/>
@@ -862,7 +1212,7 @@
                 <w:noProof/>
                 <w:webHidden/>
               </w:rPr>
-              <w:instrText xml:space="preserve"> PAGEREF _Toc401153607 \h </w:instrText>
+              <w:instrText xml:space="preserve"> PAGEREF _Toc401160748 \h </w:instrText>
             </w:r>
             <w:r>
               <w:rPr>
@@ -882,7 +1232,7 @@
                 <w:noProof/>
                 <w:webHidden/>
               </w:rPr>
-              <w:t>5</w:t>
+              <w:t>7</w:t>
             </w:r>
             <w:r>
               <w:rPr>
@@ -905,7 +1255,7 @@
               <w:sz w:val="22"/>
             </w:rPr>
           </w:pPr>
-          <w:hyperlink w:anchor="_Toc401153608" w:history="1">
+          <w:hyperlink w:anchor="_Toc401160749" w:history="1">
             <w:r>
               <w:rPr>
                 <w:rStyle w:val="Hyperlink"/>
@@ -932,7 +1282,7 @@
                 <w:noProof/>
                 <w:webHidden/>
               </w:rPr>
-              <w:instrText xml:space="preserve"> PAGEREF _Toc401153608 \h </w:instrText>
+              <w:instrText xml:space="preserve"> PAGEREF _Toc401160749 \h </w:instrText>
             </w:r>
             <w:r>
               <w:rPr>
@@ -952,79 +1302,7 @@
                 <w:noProof/>
                 <w:webHidden/>
               </w:rPr>
-              <w:t>5</w:t>
-            </w:r>
-            <w:r>
-              <w:rPr>
-                <w:noProof/>
-                <w:webHidden/>
-              </w:rPr>
-              <w:fldChar w:fldCharType="end"/>
-            </w:r>
-          </w:hyperlink>
-          <w:bookmarkStart w:id="1" w:name="_GoBack"/>
-          <w:bookmarkEnd w:id="1"/>
-        </w:p>
-        <w:p>
-          <w:pPr>
-            <w:pStyle w:val="TOC4"/>
-            <w:tabs>
-              <w:tab w:val="right" w:leader="dot" w:pos="8778"/>
-            </w:tabs>
-            <w:rPr>
-              <w:rFonts w:asciiTheme="minorHAnsi" w:hAnsiTheme="minorHAnsi"/>
-              <w:noProof/>
-              <w:sz w:val="22"/>
-            </w:rPr>
-          </w:pPr>
-          <w:hyperlink w:anchor="_Toc401153609" w:history="1">
-            <w:r>
-              <w:rPr>
-                <w:rStyle w:val="Hyperlink"/>
-                <w:noProof/>
-              </w:rPr>
-              <w:t>1.3.2.2. Yêu cầu phần mềm</w:t>
-            </w:r>
-            <w:r>
-              <w:rPr>
-                <w:noProof/>
-                <w:webHidden/>
-              </w:rPr>
-              <w:tab/>
-            </w:r>
-            <w:r>
-              <w:rPr>
-                <w:noProof/>
-                <w:webHidden/>
-              </w:rPr>
-              <w:fldChar w:fldCharType="begin"/>
-            </w:r>
-            <w:r>
-              <w:rPr>
-                <w:noProof/>
-                <w:webHidden/>
-              </w:rPr>
-              <w:instrText xml:space="preserve"> PAGEREF _Toc401153609 \h </w:instrText>
-            </w:r>
-            <w:r>
-              <w:rPr>
-                <w:noProof/>
-                <w:webHidden/>
-              </w:rPr>
-            </w:r>
-            <w:r>
-              <w:rPr>
-                <w:noProof/>
-                <w:webHidden/>
-              </w:rPr>
-              <w:fldChar w:fldCharType="separate"/>
-            </w:r>
-            <w:r>
-              <w:rPr>
-                <w:noProof/>
-                <w:webHidden/>
-              </w:rPr>
-              <w:t>5</w:t>
+              <w:t>7</w:t>
             </w:r>
             <w:r>
               <w:rPr>
@@ -1047,13 +1325,13 @@
               <w:sz w:val="22"/>
             </w:rPr>
           </w:pPr>
-          <w:hyperlink w:anchor="_Toc401153610" w:history="1">
+          <w:hyperlink w:anchor="_Toc401160750" w:history="1">
             <w:r>
               <w:rPr>
                 <w:rStyle w:val="Hyperlink"/>
                 <w:noProof/>
               </w:rPr>
-              <w:t>1.3.2.3. Yêu cầu vể bảo mật dữ liệu và an toàn thông tin</w:t>
+              <w:t>1.3.2.2. Yêu cầu phần mềm</w:t>
             </w:r>
             <w:r>
               <w:rPr>
@@ -1074,7 +1352,7 @@
                 <w:noProof/>
                 <w:webHidden/>
               </w:rPr>
-              <w:instrText xml:space="preserve"> PAGEREF _Toc401153610 \h </w:instrText>
+              <w:instrText xml:space="preserve"> PAGEREF _Toc401160750 \h </w:instrText>
             </w:r>
             <w:r>
               <w:rPr>
@@ -1094,7 +1372,7 @@
                 <w:noProof/>
                 <w:webHidden/>
               </w:rPr>
-              <w:t>6</w:t>
+              <w:t>7</w:t>
             </w:r>
             <w:r>
               <w:rPr>
@@ -1114,7 +1392,7 @@
               <w:sz w:val="22"/>
             </w:rPr>
           </w:pPr>
-          <w:hyperlink w:anchor="_Toc401153611" w:history="1">
+          <w:hyperlink w:anchor="_Toc401160751" w:history="1">
             <w:r>
               <w:rPr>
                 <w:rStyle w:val="Hyperlink"/>
@@ -1141,7 +1419,7 @@
                 <w:noProof/>
                 <w:webHidden/>
               </w:rPr>
-              <w:instrText xml:space="preserve"> PAGEREF _Toc401153611 \h </w:instrText>
+              <w:instrText xml:space="preserve"> PAGEREF _Toc401160751 \h </w:instrText>
             </w:r>
             <w:r>
               <w:rPr>
@@ -1161,7 +1439,7 @@
                 <w:noProof/>
                 <w:webHidden/>
               </w:rPr>
-              <w:t>7</w:t>
+              <w:t>8</w:t>
             </w:r>
             <w:r>
               <w:rPr>
@@ -1184,7 +1462,7 @@
               <w:sz w:val="22"/>
             </w:rPr>
           </w:pPr>
-          <w:hyperlink w:anchor="_Toc401153612" w:history="1">
+          <w:hyperlink w:anchor="_Toc401160752" w:history="1">
             <w:r>
               <w:rPr>
                 <w:rStyle w:val="Hyperlink"/>
@@ -1211,7 +1489,7 @@
                 <w:noProof/>
                 <w:webHidden/>
               </w:rPr>
-              <w:instrText xml:space="preserve"> PAGEREF _Toc401153612 \h </w:instrText>
+              <w:instrText xml:space="preserve"> PAGEREF _Toc401160752 \h </w:instrText>
             </w:r>
             <w:r>
               <w:rPr>
@@ -1231,7 +1509,7 @@
                 <w:noProof/>
                 <w:webHidden/>
               </w:rPr>
-              <w:t>7</w:t>
+              <w:t>8</w:t>
             </w:r>
             <w:r>
               <w:rPr>
@@ -1254,7 +1532,7 @@
               <w:sz w:val="22"/>
             </w:rPr>
           </w:pPr>
-          <w:hyperlink w:anchor="_Toc401153613" w:history="1">
+          <w:hyperlink w:anchor="_Toc401160753" w:history="1">
             <w:r>
               <w:rPr>
                 <w:rStyle w:val="Hyperlink"/>
@@ -1281,7 +1559,7 @@
                 <w:noProof/>
                 <w:webHidden/>
               </w:rPr>
-              <w:instrText xml:space="preserve"> PAGEREF _Toc401153613 \h </w:instrText>
+              <w:instrText xml:space="preserve"> PAGEREF _Toc401160753 \h </w:instrText>
             </w:r>
             <w:r>
               <w:rPr>
@@ -1301,7 +1579,7 @@
                 <w:noProof/>
                 <w:webHidden/>
               </w:rPr>
-              <w:t>7</w:t>
+              <w:t>8</w:t>
             </w:r>
             <w:r>
               <w:rPr>
@@ -1324,13 +1602,13 @@
               <w:sz w:val="22"/>
             </w:rPr>
           </w:pPr>
-          <w:hyperlink w:anchor="_Toc401153614" w:history="1">
+          <w:hyperlink w:anchor="_Toc401160754" w:history="1">
             <w:r>
               <w:rPr>
                 <w:rStyle w:val="Hyperlink"/>
                 <w:noProof/>
               </w:rPr>
-              <w:t>2.2. Lược đồ lớp (class)</w:t>
+              <w:t>2.2. Lược đồ trường hợp sử dụng (Use cases)</w:t>
             </w:r>
             <w:r>
               <w:rPr>
@@ -1351,7 +1629,7 @@
                 <w:noProof/>
                 <w:webHidden/>
               </w:rPr>
-              <w:instrText xml:space="preserve"> PAGEREF _Toc401153614 \h </w:instrText>
+              <w:instrText xml:space="preserve"> PAGEREF _Toc401160754 \h </w:instrText>
             </w:r>
             <w:r>
               <w:rPr>
@@ -1371,7 +1649,77 @@
                 <w:noProof/>
                 <w:webHidden/>
               </w:rPr>
-              <w:t>7</w:t>
+              <w:t>8</w:t>
+            </w:r>
+            <w:r>
+              <w:rPr>
+                <w:noProof/>
+                <w:webHidden/>
+              </w:rPr>
+              <w:fldChar w:fldCharType="end"/>
+            </w:r>
+          </w:hyperlink>
+        </w:p>
+        <w:p>
+          <w:pPr>
+            <w:pStyle w:val="TOC2"/>
+            <w:tabs>
+              <w:tab w:val="right" w:leader="dot" w:pos="8778"/>
+            </w:tabs>
+            <w:rPr>
+              <w:rFonts w:asciiTheme="minorHAnsi" w:hAnsiTheme="minorHAnsi"/>
+              <w:noProof/>
+              <w:sz w:val="22"/>
+            </w:rPr>
+          </w:pPr>
+          <w:hyperlink w:anchor="_Toc401160755" w:history="1">
+            <w:r>
+              <w:rPr>
+                <w:rStyle w:val="Hyperlink"/>
+                <w:noProof/>
+              </w:rPr>
+              <w:t>2.3. Lược đồ lớp (class)</w:t>
+            </w:r>
+            <w:r>
+              <w:rPr>
+                <w:noProof/>
+                <w:webHidden/>
+              </w:rPr>
+              <w:tab/>
+            </w:r>
+            <w:r>
+              <w:rPr>
+                <w:noProof/>
+                <w:webHidden/>
+              </w:rPr>
+              <w:fldChar w:fldCharType="begin"/>
+            </w:r>
+            <w:r>
+              <w:rPr>
+                <w:noProof/>
+                <w:webHidden/>
+              </w:rPr>
+              <w:instrText xml:space="preserve"> PAGEREF _Toc401160755 \h </w:instrText>
+            </w:r>
+            <w:r>
+              <w:rPr>
+                <w:noProof/>
+                <w:webHidden/>
+              </w:rPr>
+            </w:r>
+            <w:r>
+              <w:rPr>
+                <w:noProof/>
+                <w:webHidden/>
+              </w:rPr>
+              <w:fldChar w:fldCharType="separate"/>
+            </w:r>
+            <w:r>
+              <w:rPr>
+                <w:noProof/>
+                <w:webHidden/>
+              </w:rPr>
+              <w:t>8</w:t>
             </w:r>
             <w:r>
               <w:rPr>
@@ -1394,13 +1742,13 @@
               <w:sz w:val="22"/>
             </w:rPr>
           </w:pPr>
-          <w:hyperlink w:anchor="_Toc401153615" w:history="1">
+          <w:hyperlink w:anchor="_Toc401160756" w:history="1">
             <w:r>
               <w:rPr>
                 <w:rStyle w:val="Hyperlink"/>
                 <w:noProof/>
               </w:rPr>
-              <w:t>2.2.1. Lược đồ các lớp thực thể</w:t>
+              <w:t>2.3.1. Lược đồ các lớp thực thể</w:t>
             </w:r>
             <w:r>
               <w:rPr>
@@ -1421,7 +1769,7 @@
                 <w:noProof/>
                 <w:webHidden/>
               </w:rPr>
-              <w:instrText xml:space="preserve"> PAGEREF _Toc401153615 \h </w:instrText>
+              <w:instrText xml:space="preserve"> PAGEREF _Toc401160756 \h </w:instrText>
             </w:r>
             <w:r>
               <w:rPr>
@@ -1441,7 +1789,7 @@
                 <w:noProof/>
                 <w:webHidden/>
               </w:rPr>
-              <w:t>7</w:t>
+              <w:t>8</w:t>
             </w:r>
             <w:r>
               <w:rPr>
@@ -1464,13 +1812,13 @@
               <w:sz w:val="22"/>
             </w:rPr>
           </w:pPr>
-          <w:hyperlink w:anchor="_Toc401153616" w:history="1">
+          <w:hyperlink w:anchor="_Toc401160757" w:history="1">
             <w:r>
               <w:rPr>
                 <w:rStyle w:val="Hyperlink"/>
                 <w:noProof/>
               </w:rPr>
-              <w:t>2.2.1. Lược đồ các lớp thư viện liên quan</w:t>
+              <w:t>2.3.1. Lược đồ các lớp thư viện liên quan</w:t>
             </w:r>
             <w:r>
               <w:rPr>
@@ -1491,7 +1839,7 @@
                 <w:noProof/>
                 <w:webHidden/>
               </w:rPr>
-              <w:instrText xml:space="preserve"> PAGEREF _Toc401153616 \h </w:instrText>
+              <w:instrText xml:space="preserve"> PAGEREF _Toc401160757 \h </w:instrText>
             </w:r>
             <w:r>
               <w:rPr>
@@ -1511,7 +1859,7 @@
                 <w:noProof/>
                 <w:webHidden/>
               </w:rPr>
-              <w:t>7</w:t>
+              <w:t>8</w:t>
             </w:r>
             <w:r>
               <w:rPr>
@@ -1534,13 +1882,13 @@
               <w:sz w:val="22"/>
             </w:rPr>
           </w:pPr>
-          <w:hyperlink w:anchor="_Toc401153617" w:history="1">
+          <w:hyperlink w:anchor="_Toc401160758" w:history="1">
             <w:r>
               <w:rPr>
                 <w:rStyle w:val="Hyperlink"/>
                 <w:noProof/>
               </w:rPr>
-              <w:t>2.3. Lược đồ CSDL mức vật lý</w:t>
+              <w:t>2.4. Lược đồ CSDL mức vật lý</w:t>
             </w:r>
             <w:r>
               <w:rPr>
@@ -1561,7 +1909,7 @@
                 <w:noProof/>
                 <w:webHidden/>
               </w:rPr>
-              <w:instrText xml:space="preserve"> PAGEREF _Toc401153617 \h </w:instrText>
+              <w:instrText xml:space="preserve"> PAGEREF _Toc401160758 \h </w:instrText>
             </w:r>
             <w:r>
               <w:rPr>
@@ -1581,7 +1929,7 @@
                 <w:noProof/>
                 <w:webHidden/>
               </w:rPr>
-              <w:t>7</w:t>
+              <w:t>8</w:t>
             </w:r>
             <w:r>
               <w:rPr>
@@ -1604,13 +1952,13 @@
               <w:sz w:val="22"/>
             </w:rPr>
           </w:pPr>
-          <w:hyperlink w:anchor="_Toc401153618" w:history="1">
+          <w:hyperlink w:anchor="_Toc401160759" w:history="1">
             <w:r>
               <w:rPr>
                 <w:rStyle w:val="Hyperlink"/>
                 <w:noProof/>
               </w:rPr>
-              <w:t>2.4. Lược đồ tuần tự (sequences)</w:t>
+              <w:t>2.5. Lược đồ tuần tự (sequences)</w:t>
             </w:r>
             <w:r>
               <w:rPr>
@@ -1631,7 +1979,7 @@
                 <w:noProof/>
                 <w:webHidden/>
               </w:rPr>
-              <w:instrText xml:space="preserve"> PAGEREF _Toc401153618 \h </w:instrText>
+              <w:instrText xml:space="preserve"> PAGEREF _Toc401160759 \h </w:instrText>
             </w:r>
             <w:r>
               <w:rPr>
@@ -1651,7 +1999,7 @@
                 <w:noProof/>
                 <w:webHidden/>
               </w:rPr>
-              <w:t>7</w:t>
+              <w:t>8</w:t>
             </w:r>
             <w:r>
               <w:rPr>
@@ -1674,13 +2022,13 @@
               <w:sz w:val="22"/>
             </w:rPr>
           </w:pPr>
-          <w:hyperlink w:anchor="_Toc401153619" w:history="1">
+          <w:hyperlink w:anchor="_Toc401160760" w:history="1">
             <w:r>
               <w:rPr>
                 <w:rStyle w:val="Hyperlink"/>
                 <w:noProof/>
               </w:rPr>
-              <w:t>2.4.1.</w:t>
+              <w:t>2.5.1.</w:t>
             </w:r>
             <w:r>
               <w:rPr>
@@ -1701,7 +2049,7 @@
                 <w:noProof/>
                 <w:webHidden/>
               </w:rPr>
-              <w:instrText xml:space="preserve"> PAGEREF _Toc401153619 \h </w:instrText>
+              <w:instrText xml:space="preserve"> PAGEREF _Toc401160760 \h </w:instrText>
             </w:r>
             <w:r>
               <w:rPr>
@@ -1721,7 +2069,7 @@
                 <w:noProof/>
                 <w:webHidden/>
               </w:rPr>
-              <w:t>7</w:t>
+              <w:t>8</w:t>
             </w:r>
             <w:r>
               <w:rPr>
@@ -1744,13 +2092,13 @@
               <w:sz w:val="22"/>
             </w:rPr>
           </w:pPr>
-          <w:hyperlink w:anchor="_Toc401153620" w:history="1">
+          <w:hyperlink w:anchor="_Toc401160761" w:history="1">
             <w:r>
               <w:rPr>
                 <w:rStyle w:val="Hyperlink"/>
                 <w:noProof/>
               </w:rPr>
-              <w:t>2.4.2.</w:t>
+              <w:t>2.5.2.</w:t>
             </w:r>
             <w:r>
               <w:rPr>
@@ -1771,7 +2119,7 @@
                 <w:noProof/>
                 <w:webHidden/>
               </w:rPr>
-              <w:instrText xml:space="preserve"> PAGEREF _Toc401153620 \h </w:instrText>
+              <w:instrText xml:space="preserve"> PAGEREF _Toc401160761 \h </w:instrText>
             </w:r>
             <w:r>
               <w:rPr>
@@ -1791,7 +2139,7 @@
                 <w:noProof/>
                 <w:webHidden/>
               </w:rPr>
-              <w:t>7</w:t>
+              <w:t>8</w:t>
             </w:r>
             <w:r>
               <w:rPr>
@@ -1814,13 +2162,13 @@
               <w:sz w:val="22"/>
             </w:rPr>
           </w:pPr>
-          <w:hyperlink w:anchor="_Toc401153621" w:history="1">
+          <w:hyperlink w:anchor="_Toc401160762" w:history="1">
             <w:r>
               <w:rPr>
                 <w:rStyle w:val="Hyperlink"/>
                 <w:noProof/>
               </w:rPr>
-              <w:t>2.4.3.</w:t>
+              <w:t>2.5.3.</w:t>
             </w:r>
             <w:r>
               <w:rPr>
@@ -1841,7 +2189,7 @@
                 <w:noProof/>
                 <w:webHidden/>
               </w:rPr>
-              <w:instrText xml:space="preserve"> PAGEREF _Toc401153621 \h </w:instrText>
+              <w:instrText xml:space="preserve"> PAGEREF _Toc401160762 \h </w:instrText>
             </w:r>
             <w:r>
               <w:rPr>
@@ -1861,7 +2209,7 @@
                 <w:noProof/>
                 <w:webHidden/>
               </w:rPr>
-              <w:t>7</w:t>
+              <w:t>8</w:t>
             </w:r>
             <w:r>
               <w:rPr>
@@ -1884,13 +2232,13 @@
               <w:sz w:val="22"/>
             </w:rPr>
           </w:pPr>
-          <w:hyperlink w:anchor="_Toc401153622" w:history="1">
+          <w:hyperlink w:anchor="_Toc401160763" w:history="1">
             <w:r>
               <w:rPr>
                 <w:rStyle w:val="Hyperlink"/>
                 <w:noProof/>
               </w:rPr>
-              <w:t>2.4.4.</w:t>
+              <w:t>2.5.4.</w:t>
             </w:r>
             <w:r>
               <w:rPr>
@@ -1911,7 +2259,7 @@
                 <w:noProof/>
                 <w:webHidden/>
               </w:rPr>
-              <w:instrText xml:space="preserve"> PAGEREF _Toc401153622 \h </w:instrText>
+              <w:instrText xml:space="preserve"> PAGEREF _Toc401160763 \h </w:instrText>
             </w:r>
             <w:r>
               <w:rPr>
@@ -1931,7 +2279,7 @@
                 <w:noProof/>
                 <w:webHidden/>
               </w:rPr>
-              <w:t>7</w:t>
+              <w:t>9</w:t>
             </w:r>
             <w:r>
               <w:rPr>
@@ -1954,13 +2302,13 @@
               <w:sz w:val="22"/>
             </w:rPr>
           </w:pPr>
-          <w:hyperlink w:anchor="_Toc401153623" w:history="1">
+          <w:hyperlink w:anchor="_Toc401160764" w:history="1">
             <w:r>
               <w:rPr>
                 <w:rStyle w:val="Hyperlink"/>
                 <w:noProof/>
               </w:rPr>
-              <w:t>2.4.5.</w:t>
+              <w:t>2.5.5.</w:t>
             </w:r>
             <w:r>
               <w:rPr>
@@ -1981,7 +2329,7 @@
                 <w:noProof/>
                 <w:webHidden/>
               </w:rPr>
-              <w:instrText xml:space="preserve"> PAGEREF _Toc401153623 \h </w:instrText>
+              <w:instrText xml:space="preserve"> PAGEREF _Toc401160764 \h </w:instrText>
             </w:r>
             <w:r>
               <w:rPr>
@@ -2001,7 +2349,7 @@
                 <w:noProof/>
                 <w:webHidden/>
               </w:rPr>
-              <w:t>8</w:t>
+              <w:t>9</w:t>
             </w:r>
             <w:r>
               <w:rPr>
@@ -2021,13 +2369,13 @@
               <w:sz w:val="22"/>
             </w:rPr>
           </w:pPr>
-          <w:hyperlink w:anchor="_Toc401153624" w:history="1">
+          <w:hyperlink w:anchor="_Toc401160765" w:history="1">
             <w:r>
               <w:rPr>
                 <w:rStyle w:val="Hyperlink"/>
                 <w:noProof/>
               </w:rPr>
-              <w:t>CHƯƠNG 3: TIÊU ĐỀ CHƯƠNG 1</w:t>
+              <w:t>CHƯƠNG 3: THỰC THI</w:t>
             </w:r>
             <w:r>
               <w:rPr>
@@ -2048,7 +2396,7 @@
                 <w:noProof/>
                 <w:webHidden/>
               </w:rPr>
-              <w:instrText xml:space="preserve"> PAGEREF _Toc401153624 \h </w:instrText>
+              <w:instrText xml:space="preserve"> PAGEREF _Toc401160765 \h </w:instrText>
             </w:r>
             <w:r>
               <w:rPr>
@@ -2068,7 +2416,7 @@
                 <w:noProof/>
                 <w:webHidden/>
               </w:rPr>
-              <w:t>9</w:t>
+              <w:t>10</w:t>
             </w:r>
             <w:r>
               <w:rPr>
@@ -2091,13 +2439,13 @@
               <w:sz w:val="22"/>
             </w:rPr>
           </w:pPr>
-          <w:hyperlink w:anchor="_Toc401153625" w:history="1">
+          <w:hyperlink w:anchor="_Toc401160766" w:history="1">
             <w:r>
               <w:rPr>
                 <w:rStyle w:val="Hyperlink"/>
                 <w:noProof/>
               </w:rPr>
-              <w:t>3.1. Mục 1 - Chương 3</w:t>
+              <w:t>3.1. Môi trường lập trình và phát triển ứng dụng</w:t>
             </w:r>
             <w:r>
               <w:rPr>
@@ -2118,7 +2466,7 @@
                 <w:noProof/>
                 <w:webHidden/>
               </w:rPr>
-              <w:instrText xml:space="preserve"> PAGEREF _Toc401153625 \h </w:instrText>
+              <w:instrText xml:space="preserve"> PAGEREF _Toc401160766 \h </w:instrText>
             </w:r>
             <w:r>
               <w:rPr>
@@ -2138,7 +2486,77 @@
                 <w:noProof/>
                 <w:webHidden/>
               </w:rPr>
-              <w:t>9</w:t>
+              <w:t>10</w:t>
+            </w:r>
+            <w:r>
+              <w:rPr>
+                <w:noProof/>
+                <w:webHidden/>
+              </w:rPr>
+              <w:fldChar w:fldCharType="end"/>
+            </w:r>
+          </w:hyperlink>
+        </w:p>
+        <w:p>
+          <w:pPr>
+            <w:pStyle w:val="TOC2"/>
+            <w:tabs>
+              <w:tab w:val="right" w:leader="dot" w:pos="8778"/>
+            </w:tabs>
+            <w:rPr>
+              <w:rFonts w:asciiTheme="minorHAnsi" w:hAnsiTheme="minorHAnsi"/>
+              <w:noProof/>
+              <w:sz w:val="22"/>
+            </w:rPr>
+          </w:pPr>
+          <w:hyperlink w:anchor="_Toc401160767" w:history="1">
+            <w:r>
+              <w:rPr>
+                <w:rStyle w:val="Hyperlink"/>
+                <w:noProof/>
+              </w:rPr>
+              <w:t>3.2. Mô hình triển khai và cách tổ chức ứng dụng</w:t>
+            </w:r>
+            <w:r>
+              <w:rPr>
+                <w:noProof/>
+                <w:webHidden/>
+              </w:rPr>
+              <w:tab/>
+            </w:r>
+            <w:r>
+              <w:rPr>
+                <w:noProof/>
+                <w:webHidden/>
+              </w:rPr>
+              <w:fldChar w:fldCharType="begin"/>
+            </w:r>
+            <w:r>
+              <w:rPr>
+                <w:noProof/>
+                <w:webHidden/>
+              </w:rPr>
+              <w:instrText xml:space="preserve"> PAGEREF _Toc401160767 \h </w:instrText>
+            </w:r>
+            <w:r>
+              <w:rPr>
+                <w:noProof/>
+                <w:webHidden/>
+              </w:rPr>
+            </w:r>
+            <w:r>
+              <w:rPr>
+                <w:noProof/>
+                <w:webHidden/>
+              </w:rPr>
+              <w:fldChar w:fldCharType="separate"/>
+            </w:r>
+            <w:r>
+              <w:rPr>
+                <w:noProof/>
+                <w:webHidden/>
+              </w:rPr>
+              <w:t>10</w:t>
             </w:r>
             <w:r>
               <w:rPr>
@@ -2161,13 +2579,13 @@
               <w:sz w:val="22"/>
             </w:rPr>
           </w:pPr>
-          <w:hyperlink w:anchor="_Toc401153626" w:history="1">
+          <w:hyperlink w:anchor="_Toc401160768" w:history="1">
             <w:r>
               <w:rPr>
                 <w:rStyle w:val="Hyperlink"/>
                 <w:noProof/>
               </w:rPr>
-              <w:t>3.1.1. Tiểu mục 1 - Mục 1 - Chương 3</w:t>
+              <w:t>3.2.1. Mô hình 3 lớp trong lập trình hướng đối tượng (OOP)</w:t>
             </w:r>
             <w:r>
               <w:rPr>
@@ -2188,7 +2606,7 @@
                 <w:noProof/>
                 <w:webHidden/>
               </w:rPr>
-              <w:instrText xml:space="preserve"> PAGEREF _Toc401153626 \h </w:instrText>
+              <w:instrText xml:space="preserve"> PAGEREF _Toc401160768 \h </w:instrText>
             </w:r>
             <w:r>
               <w:rPr>
@@ -2208,7 +2626,7 @@
                 <w:noProof/>
                 <w:webHidden/>
               </w:rPr>
-              <w:t>9</w:t>
+              <w:t>10</w:t>
             </w:r>
             <w:r>
               <w:rPr>
@@ -2231,13 +2649,13 @@
               <w:sz w:val="22"/>
             </w:rPr>
           </w:pPr>
-          <w:hyperlink w:anchor="_Toc401153627" w:history="1">
+          <w:hyperlink w:anchor="_Toc401160769" w:history="1">
             <w:r>
               <w:rPr>
                 <w:rStyle w:val="Hyperlink"/>
                 <w:noProof/>
               </w:rPr>
-              <w:t>3.1.2. Tiểu mục 2 - Mục 1 - Chương 3</w:t>
+              <w:t>3.2.2. Mô hình MVP Winform dành cho ứng dụng Desktop</w:t>
             </w:r>
             <w:r>
               <w:rPr>
@@ -2258,7 +2676,7 @@
                 <w:noProof/>
                 <w:webHidden/>
               </w:rPr>
-              <w:instrText xml:space="preserve"> PAGEREF _Toc401153627 \h </w:instrText>
+              <w:instrText xml:space="preserve"> PAGEREF _Toc401160769 \h </w:instrText>
             </w:r>
             <w:r>
               <w:rPr>
@@ -2278,7 +2696,77 @@
                 <w:noProof/>
                 <w:webHidden/>
               </w:rPr>
-              <w:t>9</w:t>
+              <w:t>10</w:t>
+            </w:r>
+            <w:r>
+              <w:rPr>
+                <w:noProof/>
+                <w:webHidden/>
+              </w:rPr>
+              <w:fldChar w:fldCharType="end"/>
+            </w:r>
+          </w:hyperlink>
+        </w:p>
+        <w:p>
+          <w:pPr>
+            <w:pStyle w:val="TOC3"/>
+            <w:tabs>
+              <w:tab w:val="right" w:leader="dot" w:pos="8778"/>
+            </w:tabs>
+            <w:rPr>
+              <w:rFonts w:asciiTheme="minorHAnsi" w:hAnsiTheme="minorHAnsi"/>
+              <w:noProof/>
+              <w:sz w:val="22"/>
+            </w:rPr>
+          </w:pPr>
+          <w:hyperlink w:anchor="_Toc401160770" w:history="1">
+            <w:r>
+              <w:rPr>
+                <w:rStyle w:val="Hyperlink"/>
+                <w:noProof/>
+              </w:rPr>
+              <w:t>3.2.3. Mô hình ASP.NET Webform dành cho ứng dụng Web</w:t>
+            </w:r>
+            <w:r>
+              <w:rPr>
+                <w:noProof/>
+                <w:webHidden/>
+              </w:rPr>
+              <w:tab/>
+            </w:r>
+            <w:r>
+              <w:rPr>
+                <w:noProof/>
+                <w:webHidden/>
+              </w:rPr>
+              <w:fldChar w:fldCharType="begin"/>
+            </w:r>
+            <w:r>
+              <w:rPr>
+                <w:noProof/>
+                <w:webHidden/>
+              </w:rPr>
+              <w:instrText xml:space="preserve"> PAGEREF _Toc401160770 \h </w:instrText>
+            </w:r>
+            <w:r>
+              <w:rPr>
+                <w:noProof/>
+                <w:webHidden/>
+              </w:rPr>
+            </w:r>
+            <w:r>
+              <w:rPr>
+                <w:noProof/>
+                <w:webHidden/>
+              </w:rPr>
+              <w:fldChar w:fldCharType="separate"/>
+            </w:r>
+            <w:r>
+              <w:rPr>
+                <w:noProof/>
+                <w:webHidden/>
+              </w:rPr>
+              <w:t>10</w:t>
             </w:r>
             <w:r>
               <w:rPr>
@@ -2301,13 +2789,13 @@
               <w:sz w:val="22"/>
             </w:rPr>
           </w:pPr>
-          <w:hyperlink w:anchor="_Toc401153628" w:history="1">
+          <w:hyperlink w:anchor="_Toc401160771" w:history="1">
             <w:r>
               <w:rPr>
                 <w:rStyle w:val="Hyperlink"/>
                 <w:noProof/>
               </w:rPr>
-              <w:t>3.2. Mục 2 - Chương 3</w:t>
+              <w:t>3.3. Các công nghệ và kỹ thuật lập trình được áp dụng</w:t>
             </w:r>
             <w:r>
               <w:rPr>
@@ -2328,7 +2816,7 @@
                 <w:noProof/>
                 <w:webHidden/>
               </w:rPr>
-              <w:instrText xml:space="preserve"> PAGEREF _Toc401153628 \h </w:instrText>
+              <w:instrText xml:space="preserve"> PAGEREF _Toc401160771 \h </w:instrText>
             </w:r>
             <w:r>
               <w:rPr>
@@ -2348,7 +2836,7 @@
                 <w:noProof/>
                 <w:webHidden/>
               </w:rPr>
-              <w:t>9</w:t>
+              <w:t>10</w:t>
             </w:r>
             <w:r>
               <w:rPr>
@@ -2371,13 +2859,13 @@
               <w:sz w:val="22"/>
             </w:rPr>
           </w:pPr>
-          <w:hyperlink w:anchor="_Toc401153629" w:history="1">
+          <w:hyperlink w:anchor="_Toc401160772" w:history="1">
             <w:r>
               <w:rPr>
                 <w:rStyle w:val="Hyperlink"/>
                 <w:noProof/>
               </w:rPr>
-              <w:t>3.2.1. Tiểu mục 1 - Mục 2 - Chương 3</w:t>
+              <w:t>3.3.1. Công nghệ Entity Framework (EF) trong lập trình dữ liệu hướng đối tượng (OOP)</w:t>
             </w:r>
             <w:r>
               <w:rPr>
@@ -2398,7 +2886,7 @@
                 <w:noProof/>
                 <w:webHidden/>
               </w:rPr>
-              <w:instrText xml:space="preserve"> PAGEREF _Toc401153629 \h </w:instrText>
+              <w:instrText xml:space="preserve"> PAGEREF _Toc401160772 \h </w:instrText>
             </w:r>
             <w:r>
               <w:rPr>
@@ -2418,7 +2906,7 @@
                 <w:noProof/>
                 <w:webHidden/>
               </w:rPr>
-              <w:t>9</w:t>
+              <w:t>10</w:t>
             </w:r>
             <w:r>
               <w:rPr>
@@ -2441,13 +2929,13 @@
               <w:sz w:val="22"/>
             </w:rPr>
           </w:pPr>
-          <w:hyperlink w:anchor="_Toc401153630" w:history="1">
+          <w:hyperlink w:anchor="_Toc401160773" w:history="1">
             <w:r>
               <w:rPr>
                 <w:rStyle w:val="Hyperlink"/>
                 <w:noProof/>
               </w:rPr>
-              <w:t>3.2.2. Tiểu mục 2 - Mục 2 - Chương 3</w:t>
+              <w:t>3.3.2. Công nghệ Sync Framework của Microsoft trong đồng bộ CSDL tập trung</w:t>
             </w:r>
             <w:r>
               <w:rPr>
@@ -2468,7 +2956,7 @@
                 <w:noProof/>
                 <w:webHidden/>
               </w:rPr>
-              <w:instrText xml:space="preserve"> PAGEREF _Toc401153630 \h </w:instrText>
+              <w:instrText xml:space="preserve"> PAGEREF _Toc401160773 \h </w:instrText>
             </w:r>
             <w:r>
               <w:rPr>
@@ -2488,7 +2976,284 @@
                 <w:noProof/>
                 <w:webHidden/>
               </w:rPr>
-              <w:t>9</w:t>
+              <w:t>10</w:t>
+            </w:r>
+            <w:r>
+              <w:rPr>
+                <w:noProof/>
+                <w:webHidden/>
+              </w:rPr>
+              <w:fldChar w:fldCharType="end"/>
+            </w:r>
+          </w:hyperlink>
+        </w:p>
+        <w:p>
+          <w:pPr>
+            <w:pStyle w:val="TOC3"/>
+            <w:tabs>
+              <w:tab w:val="right" w:leader="dot" w:pos="8778"/>
+            </w:tabs>
+            <w:rPr>
+              <w:rFonts w:asciiTheme="minorHAnsi" w:hAnsiTheme="minorHAnsi"/>
+              <w:noProof/>
+              <w:sz w:val="22"/>
+            </w:rPr>
+          </w:pPr>
+          <w:hyperlink w:anchor="_Toc401160774" w:history="1">
+            <w:r>
+              <w:rPr>
+                <w:rStyle w:val="Hyperlink"/>
+                <w:noProof/>
+              </w:rPr>
+              <w:t>3.3.3. Kỹ thuật khóa Semaphore trong xử lý đa luồng (multi thread) trên hàng đợi (queue)</w:t>
+            </w:r>
+            <w:r>
+              <w:rPr>
+                <w:noProof/>
+                <w:webHidden/>
+              </w:rPr>
+              <w:tab/>
+            </w:r>
+            <w:r>
+              <w:rPr>
+                <w:noProof/>
+                <w:webHidden/>
+              </w:rPr>
+              <w:fldChar w:fldCharType="begin"/>
+            </w:r>
+            <w:r>
+              <w:rPr>
+                <w:noProof/>
+                <w:webHidden/>
+              </w:rPr>
+              <w:instrText xml:space="preserve"> PAGEREF _Toc401160774 \h </w:instrText>
+            </w:r>
+            <w:r>
+              <w:rPr>
+                <w:noProof/>
+                <w:webHidden/>
+              </w:rPr>
+            </w:r>
+            <w:r>
+              <w:rPr>
+                <w:noProof/>
+                <w:webHidden/>
+              </w:rPr>
+              <w:fldChar w:fldCharType="separate"/>
+            </w:r>
+            <w:r>
+              <w:rPr>
+                <w:noProof/>
+                <w:webHidden/>
+              </w:rPr>
+              <w:t>10</w:t>
+            </w:r>
+            <w:r>
+              <w:rPr>
+                <w:noProof/>
+                <w:webHidden/>
+              </w:rPr>
+              <w:fldChar w:fldCharType="end"/>
+            </w:r>
+          </w:hyperlink>
+        </w:p>
+        <w:p>
+          <w:pPr>
+            <w:pStyle w:val="TOC3"/>
+            <w:tabs>
+              <w:tab w:val="right" w:leader="dot" w:pos="8778"/>
+            </w:tabs>
+            <w:rPr>
+              <w:rFonts w:asciiTheme="minorHAnsi" w:hAnsiTheme="minorHAnsi"/>
+              <w:noProof/>
+              <w:sz w:val="22"/>
+            </w:rPr>
+          </w:pPr>
+          <w:hyperlink w:anchor="_Toc401160775" w:history="1">
+            <w:r>
+              <w:rPr>
+                <w:rStyle w:val="Hyperlink"/>
+                <w:noProof/>
+              </w:rPr>
+              <w:t>3.3.4. Công nghệ DevExpress trong lập trình giao diện</w:t>
+            </w:r>
+            <w:r>
+              <w:rPr>
+                <w:noProof/>
+                <w:webHidden/>
+              </w:rPr>
+              <w:tab/>
+            </w:r>
+            <w:r>
+              <w:rPr>
+                <w:noProof/>
+                <w:webHidden/>
+              </w:rPr>
+              <w:fldChar w:fldCharType="begin"/>
+            </w:r>
+            <w:r>
+              <w:rPr>
+                <w:noProof/>
+                <w:webHidden/>
+              </w:rPr>
+              <w:instrText xml:space="preserve"> PAGEREF _Toc401160775 \h </w:instrText>
+            </w:r>
+            <w:r>
+              <w:rPr>
+                <w:noProof/>
+                <w:webHidden/>
+              </w:rPr>
+            </w:r>
+            <w:r>
+              <w:rPr>
+                <w:noProof/>
+                <w:webHidden/>
+              </w:rPr>
+              <w:fldChar w:fldCharType="separate"/>
+            </w:r>
+            <w:r>
+              <w:rPr>
+                <w:noProof/>
+                <w:webHidden/>
+              </w:rPr>
+              <w:t>10</w:t>
+            </w:r>
+            <w:r>
+              <w:rPr>
+                <w:noProof/>
+                <w:webHidden/>
+              </w:rPr>
+              <w:fldChar w:fldCharType="end"/>
+            </w:r>
+          </w:hyperlink>
+        </w:p>
+        <w:p>
+          <w:pPr>
+            <w:pStyle w:val="TOC3"/>
+            <w:tabs>
+              <w:tab w:val="right" w:leader="dot" w:pos="8778"/>
+            </w:tabs>
+            <w:rPr>
+              <w:rFonts w:asciiTheme="minorHAnsi" w:hAnsiTheme="minorHAnsi"/>
+              <w:noProof/>
+              <w:sz w:val="22"/>
+            </w:rPr>
+          </w:pPr>
+          <w:hyperlink w:anchor="_Toc401160776" w:history="1">
+            <w:r>
+              <w:rPr>
+                <w:rStyle w:val="Hyperlink"/>
+                <w:noProof/>
+              </w:rPr>
+              <w:t>3.3.5. Công nghệ giao diện tùy biến (responsive design) dành cho ứng dụng Web Mobile</w:t>
+            </w:r>
+            <w:r>
+              <w:rPr>
+                <w:noProof/>
+                <w:webHidden/>
+              </w:rPr>
+              <w:tab/>
+            </w:r>
+            <w:r>
+              <w:rPr>
+                <w:noProof/>
+                <w:webHidden/>
+              </w:rPr>
+              <w:fldChar w:fldCharType="begin"/>
+            </w:r>
+            <w:r>
+              <w:rPr>
+                <w:noProof/>
+                <w:webHidden/>
+              </w:rPr>
+              <w:instrText xml:space="preserve"> PAGEREF _Toc401160776 \h </w:instrText>
+            </w:r>
+            <w:r>
+              <w:rPr>
+                <w:noProof/>
+                <w:webHidden/>
+              </w:rPr>
+            </w:r>
+            <w:r>
+              <w:rPr>
+                <w:noProof/>
+                <w:webHidden/>
+              </w:rPr>
+              <w:fldChar w:fldCharType="separate"/>
+            </w:r>
+            <w:r>
+              <w:rPr>
+                <w:noProof/>
+                <w:webHidden/>
+              </w:rPr>
+              <w:t>10</w:t>
+            </w:r>
+            <w:r>
+              <w:rPr>
+                <w:noProof/>
+                <w:webHidden/>
+              </w:rPr>
+              <w:fldChar w:fldCharType="end"/>
+            </w:r>
+          </w:hyperlink>
+        </w:p>
+        <w:p>
+          <w:pPr>
+            <w:pStyle w:val="TOC1"/>
+            <w:rPr>
+              <w:rFonts w:asciiTheme="minorHAnsi" w:hAnsiTheme="minorHAnsi"/>
+              <w:noProof/>
+              <w:sz w:val="22"/>
+            </w:rPr>
+          </w:pPr>
+          <w:hyperlink w:anchor="_Toc401160777" w:history="1">
+            <w:r>
+              <w:rPr>
+                <w:rStyle w:val="Hyperlink"/>
+                <w:noProof/>
+              </w:rPr>
+              <w:t>CHƯƠNG 4: KIỂM THỬ</w:t>
+            </w:r>
+            <w:r>
+              <w:rPr>
+                <w:noProof/>
+                <w:webHidden/>
+              </w:rPr>
+              <w:tab/>
+            </w:r>
+            <w:r>
+              <w:rPr>
+                <w:noProof/>
+                <w:webHidden/>
+              </w:rPr>
+              <w:fldChar w:fldCharType="begin"/>
+            </w:r>
+            <w:r>
+              <w:rPr>
+                <w:noProof/>
+                <w:webHidden/>
+              </w:rPr>
+              <w:instrText xml:space="preserve"> PAGEREF _Toc401160777 \h </w:instrText>
+            </w:r>
+            <w:r>
+              <w:rPr>
+                <w:noProof/>
+                <w:webHidden/>
+              </w:rPr>
+            </w:r>
+            <w:r>
+              <w:rPr>
+                <w:noProof/>
+                <w:webHidden/>
+              </w:rPr>
+              <w:fldChar w:fldCharType="separate"/>
+            </w:r>
+            <w:r>
+              <w:rPr>
+                <w:noProof/>
+                <w:webHidden/>
+              </w:rPr>
+              <w:t>12</w:t>
             </w:r>
             <w:r>
               <w:rPr>
@@ -2511,13 +3276,13 @@
               <w:sz w:val="22"/>
             </w:rPr>
           </w:pPr>
-          <w:hyperlink w:anchor="_Toc401153631" w:history="1">
+          <w:hyperlink w:anchor="_Toc401160778" w:history="1">
             <w:r>
               <w:rPr>
                 <w:rStyle w:val="Hyperlink"/>
                 <w:noProof/>
               </w:rPr>
-              <w:t>3.3. Mục 3 - Chương 3</w:t>
+              <w:t>4.1. Kiểm thử tự động mức mã nguồn (Unit test)</w:t>
             </w:r>
             <w:r>
               <w:rPr>
@@ -2538,7 +3303,7 @@
                 <w:noProof/>
                 <w:webHidden/>
               </w:rPr>
-              <w:instrText xml:space="preserve"> PAGEREF _Toc401153631 \h </w:instrText>
+              <w:instrText xml:space="preserve"> PAGEREF _Toc401160778 \h </w:instrText>
             </w:r>
             <w:r>
               <w:rPr>
@@ -2558,7 +3323,427 @@
                 <w:noProof/>
                 <w:webHidden/>
               </w:rPr>
-              <w:t>9</w:t>
+              <w:t>12</w:t>
+            </w:r>
+            <w:r>
+              <w:rPr>
+                <w:noProof/>
+                <w:webHidden/>
+              </w:rPr>
+              <w:fldChar w:fldCharType="end"/>
+            </w:r>
+          </w:hyperlink>
+        </w:p>
+        <w:p>
+          <w:pPr>
+            <w:pStyle w:val="TOC3"/>
+            <w:tabs>
+              <w:tab w:val="right" w:leader="dot" w:pos="8778"/>
+            </w:tabs>
+            <w:rPr>
+              <w:rFonts w:asciiTheme="minorHAnsi" w:hAnsiTheme="minorHAnsi"/>
+              <w:noProof/>
+              <w:sz w:val="22"/>
+            </w:rPr>
+          </w:pPr>
+          <w:hyperlink w:anchor="_Toc401160779" w:history="1">
+            <w:r>
+              <w:rPr>
+                <w:rStyle w:val="Hyperlink"/>
+                <w:noProof/>
+              </w:rPr>
+              <w:t>4.1.1. Kiểm thử hộp đen (Black box testing)</w:t>
+            </w:r>
+            <w:r>
+              <w:rPr>
+                <w:noProof/>
+                <w:webHidden/>
+              </w:rPr>
+              <w:tab/>
+            </w:r>
+            <w:r>
+              <w:rPr>
+                <w:noProof/>
+                <w:webHidden/>
+              </w:rPr>
+              <w:fldChar w:fldCharType="begin"/>
+            </w:r>
+            <w:r>
+              <w:rPr>
+                <w:noProof/>
+                <w:webHidden/>
+              </w:rPr>
+              <w:instrText xml:space="preserve"> PAGEREF _Toc401160779 \h </w:instrText>
+            </w:r>
+            <w:r>
+              <w:rPr>
+                <w:noProof/>
+                <w:webHidden/>
+              </w:rPr>
+            </w:r>
+            <w:r>
+              <w:rPr>
+                <w:noProof/>
+                <w:webHidden/>
+              </w:rPr>
+              <w:fldChar w:fldCharType="separate"/>
+            </w:r>
+            <w:r>
+              <w:rPr>
+                <w:noProof/>
+                <w:webHidden/>
+              </w:rPr>
+              <w:t>12</w:t>
+            </w:r>
+            <w:r>
+              <w:rPr>
+                <w:noProof/>
+                <w:webHidden/>
+              </w:rPr>
+              <w:fldChar w:fldCharType="end"/>
+            </w:r>
+          </w:hyperlink>
+        </w:p>
+        <w:p>
+          <w:pPr>
+            <w:pStyle w:val="TOC3"/>
+            <w:tabs>
+              <w:tab w:val="right" w:leader="dot" w:pos="8778"/>
+            </w:tabs>
+            <w:rPr>
+              <w:rFonts w:asciiTheme="minorHAnsi" w:hAnsiTheme="minorHAnsi"/>
+              <w:noProof/>
+              <w:sz w:val="22"/>
+            </w:rPr>
+          </w:pPr>
+          <w:hyperlink w:anchor="_Toc401160780" w:history="1">
+            <w:r>
+              <w:rPr>
+                <w:rStyle w:val="Hyperlink"/>
+                <w:noProof/>
+              </w:rPr>
+              <w:t>4.1.2. Mô hình kiểm thử AAA (Arrange-Act-Assert)</w:t>
+            </w:r>
+            <w:r>
+              <w:rPr>
+                <w:noProof/>
+                <w:webHidden/>
+              </w:rPr>
+              <w:tab/>
+            </w:r>
+            <w:r>
+              <w:rPr>
+                <w:noProof/>
+                <w:webHidden/>
+              </w:rPr>
+              <w:fldChar w:fldCharType="begin"/>
+            </w:r>
+            <w:r>
+              <w:rPr>
+                <w:noProof/>
+                <w:webHidden/>
+              </w:rPr>
+              <w:instrText xml:space="preserve"> PAGEREF _Toc401160780 \h </w:instrText>
+            </w:r>
+            <w:r>
+              <w:rPr>
+                <w:noProof/>
+                <w:webHidden/>
+              </w:rPr>
+            </w:r>
+            <w:r>
+              <w:rPr>
+                <w:noProof/>
+                <w:webHidden/>
+              </w:rPr>
+              <w:fldChar w:fldCharType="separate"/>
+            </w:r>
+            <w:r>
+              <w:rPr>
+                <w:noProof/>
+                <w:webHidden/>
+              </w:rPr>
+              <w:t>12</w:t>
+            </w:r>
+            <w:r>
+              <w:rPr>
+                <w:noProof/>
+                <w:webHidden/>
+              </w:rPr>
+              <w:fldChar w:fldCharType="end"/>
+            </w:r>
+          </w:hyperlink>
+        </w:p>
+        <w:p>
+          <w:pPr>
+            <w:pStyle w:val="TOC3"/>
+            <w:tabs>
+              <w:tab w:val="right" w:leader="dot" w:pos="8778"/>
+            </w:tabs>
+            <w:rPr>
+              <w:rFonts w:asciiTheme="minorHAnsi" w:hAnsiTheme="minorHAnsi"/>
+              <w:noProof/>
+              <w:sz w:val="22"/>
+            </w:rPr>
+          </w:pPr>
+          <w:hyperlink w:anchor="_Toc401160781" w:history="1">
+            <w:r>
+              <w:rPr>
+                <w:rStyle w:val="Hyperlink"/>
+                <w:noProof/>
+              </w:rPr>
+              <w:t>4.1.3. Kiểm thử các thành phần không phụ thuộc (Independent module)</w:t>
+            </w:r>
+            <w:r>
+              <w:rPr>
+                <w:noProof/>
+                <w:webHidden/>
+              </w:rPr>
+              <w:tab/>
+            </w:r>
+            <w:r>
+              <w:rPr>
+                <w:noProof/>
+                <w:webHidden/>
+              </w:rPr>
+              <w:fldChar w:fldCharType="begin"/>
+            </w:r>
+            <w:r>
+              <w:rPr>
+                <w:noProof/>
+                <w:webHidden/>
+              </w:rPr>
+              <w:instrText xml:space="preserve"> PAGEREF _Toc401160781 \h </w:instrText>
+            </w:r>
+            <w:r>
+              <w:rPr>
+                <w:noProof/>
+                <w:webHidden/>
+              </w:rPr>
+            </w:r>
+            <w:r>
+              <w:rPr>
+                <w:noProof/>
+                <w:webHidden/>
+              </w:rPr>
+              <w:fldChar w:fldCharType="separate"/>
+            </w:r>
+            <w:r>
+              <w:rPr>
+                <w:noProof/>
+                <w:webHidden/>
+              </w:rPr>
+              <w:t>12</w:t>
+            </w:r>
+            <w:r>
+              <w:rPr>
+                <w:noProof/>
+                <w:webHidden/>
+              </w:rPr>
+              <w:fldChar w:fldCharType="end"/>
+            </w:r>
+          </w:hyperlink>
+        </w:p>
+        <w:p>
+          <w:pPr>
+            <w:pStyle w:val="TOC3"/>
+            <w:tabs>
+              <w:tab w:val="right" w:leader="dot" w:pos="8778"/>
+            </w:tabs>
+            <w:rPr>
+              <w:rFonts w:asciiTheme="minorHAnsi" w:hAnsiTheme="minorHAnsi"/>
+              <w:noProof/>
+              <w:sz w:val="22"/>
+            </w:rPr>
+          </w:pPr>
+          <w:hyperlink w:anchor="_Toc401160782" w:history="1">
+            <w:r>
+              <w:rPr>
+                <w:rStyle w:val="Hyperlink"/>
+                <w:noProof/>
+              </w:rPr>
+              <w:t>4.1.4. Kiểm thử các thành phần phụ thuộc (Dependent module)</w:t>
+            </w:r>
+            <w:r>
+              <w:rPr>
+                <w:noProof/>
+                <w:webHidden/>
+              </w:rPr>
+              <w:tab/>
+            </w:r>
+            <w:r>
+              <w:rPr>
+                <w:noProof/>
+                <w:webHidden/>
+              </w:rPr>
+              <w:fldChar w:fldCharType="begin"/>
+            </w:r>
+            <w:r>
+              <w:rPr>
+                <w:noProof/>
+                <w:webHidden/>
+              </w:rPr>
+              <w:instrText xml:space="preserve"> PAGEREF _Toc401160782 \h </w:instrText>
+            </w:r>
+            <w:r>
+              <w:rPr>
+                <w:noProof/>
+                <w:webHidden/>
+              </w:rPr>
+            </w:r>
+            <w:r>
+              <w:rPr>
+                <w:noProof/>
+                <w:webHidden/>
+              </w:rPr>
+              <w:fldChar w:fldCharType="separate"/>
+            </w:r>
+            <w:r>
+              <w:rPr>
+                <w:noProof/>
+                <w:webHidden/>
+              </w:rPr>
+              <w:t>12</w:t>
+            </w:r>
+            <w:r>
+              <w:rPr>
+                <w:noProof/>
+                <w:webHidden/>
+              </w:rPr>
+              <w:fldChar w:fldCharType="end"/>
+            </w:r>
+          </w:hyperlink>
+        </w:p>
+        <w:p>
+          <w:pPr>
+            <w:pStyle w:val="TOC4"/>
+            <w:tabs>
+              <w:tab w:val="right" w:leader="dot" w:pos="8778"/>
+            </w:tabs>
+            <w:rPr>
+              <w:rFonts w:asciiTheme="minorHAnsi" w:hAnsiTheme="minorHAnsi"/>
+              <w:noProof/>
+              <w:sz w:val="22"/>
+            </w:rPr>
+          </w:pPr>
+          <w:hyperlink w:anchor="_Toc401160783" w:history="1">
+            <w:r>
+              <w:rPr>
+                <w:rStyle w:val="Hyperlink"/>
+                <w:noProof/>
+              </w:rPr>
+              <w:t>4.1.4.1. Kỹ thuật tạo dữ liệu ảo, giảm sự phụ thuộc (Dependency Injection)</w:t>
+            </w:r>
+            <w:r>
+              <w:rPr>
+                <w:noProof/>
+                <w:webHidden/>
+              </w:rPr>
+              <w:tab/>
+            </w:r>
+            <w:r>
+              <w:rPr>
+                <w:noProof/>
+                <w:webHidden/>
+              </w:rPr>
+              <w:fldChar w:fldCharType="begin"/>
+            </w:r>
+            <w:r>
+              <w:rPr>
+                <w:noProof/>
+                <w:webHidden/>
+              </w:rPr>
+              <w:instrText xml:space="preserve"> PAGEREF _Toc401160783 \h </w:instrText>
+            </w:r>
+            <w:r>
+              <w:rPr>
+                <w:noProof/>
+                <w:webHidden/>
+              </w:rPr>
+            </w:r>
+            <w:r>
+              <w:rPr>
+                <w:noProof/>
+                <w:webHidden/>
+              </w:rPr>
+              <w:fldChar w:fldCharType="separate"/>
+            </w:r>
+            <w:r>
+              <w:rPr>
+                <w:noProof/>
+                <w:webHidden/>
+              </w:rPr>
+              <w:t>12</w:t>
+            </w:r>
+            <w:r>
+              <w:rPr>
+                <w:noProof/>
+                <w:webHidden/>
+              </w:rPr>
+              <w:fldChar w:fldCharType="end"/>
+            </w:r>
+          </w:hyperlink>
+        </w:p>
+        <w:p>
+          <w:pPr>
+            <w:pStyle w:val="TOC2"/>
+            <w:tabs>
+              <w:tab w:val="right" w:leader="dot" w:pos="8778"/>
+            </w:tabs>
+            <w:rPr>
+              <w:rFonts w:asciiTheme="minorHAnsi" w:hAnsiTheme="minorHAnsi"/>
+              <w:noProof/>
+              <w:sz w:val="22"/>
+            </w:rPr>
+          </w:pPr>
+          <w:hyperlink w:anchor="_Toc401160784" w:history="1">
+            <w:r>
+              <w:rPr>
+                <w:rStyle w:val="Hyperlink"/>
+                <w:noProof/>
+              </w:rPr>
+              <w:t>4.2. Kiểm thử chấp nhận (Acceptance test)</w:t>
+            </w:r>
+            <w:r>
+              <w:rPr>
+                <w:noProof/>
+                <w:webHidden/>
+              </w:rPr>
+              <w:tab/>
+            </w:r>
+            <w:r>
+              <w:rPr>
+                <w:noProof/>
+                <w:webHidden/>
+              </w:rPr>
+              <w:fldChar w:fldCharType="begin"/>
+            </w:r>
+            <w:r>
+              <w:rPr>
+                <w:noProof/>
+                <w:webHidden/>
+              </w:rPr>
+              <w:instrText xml:space="preserve"> PAGEREF _Toc401160784 \h </w:instrText>
+            </w:r>
+            <w:r>
+              <w:rPr>
+                <w:noProof/>
+                <w:webHidden/>
+              </w:rPr>
+            </w:r>
+            <w:r>
+              <w:rPr>
+                <w:noProof/>
+                <w:webHidden/>
+              </w:rPr>
+              <w:fldChar w:fldCharType="separate"/>
+            </w:r>
+            <w:r>
+              <w:rPr>
+                <w:noProof/>
+                <w:webHidden/>
+              </w:rPr>
+              <w:t>12</w:t>
             </w:r>
             <w:r>
               <w:rPr>
@@ -2578,7 +3763,7 @@
               <w:sz w:val="22"/>
             </w:rPr>
           </w:pPr>
-          <w:hyperlink w:anchor="_Toc401153632" w:history="1">
+          <w:hyperlink w:anchor="_Toc401160785" w:history="1">
             <w:r>
               <w:rPr>
                 <w:rStyle w:val="Hyperlink"/>
@@ -2605,7 +3790,7 @@
                 <w:noProof/>
                 <w:webHidden/>
               </w:rPr>
-              <w:instrText xml:space="preserve"> PAGEREF _Toc401153632 \h </w:instrText>
+              <w:instrText xml:space="preserve"> PAGEREF _Toc401160785 \h </w:instrText>
             </w:r>
             <w:r>
               <w:rPr>
@@ -2625,7 +3810,7 @@
                 <w:noProof/>
                 <w:webHidden/>
               </w:rPr>
-              <w:t>10</w:t>
+              <w:t>13</w:t>
             </w:r>
             <w:r>
               <w:rPr>
@@ -2645,7 +3830,7 @@
               <w:sz w:val="22"/>
             </w:rPr>
           </w:pPr>
-          <w:hyperlink w:anchor="_Toc401153633" w:history="1">
+          <w:hyperlink w:anchor="_Toc401160786" w:history="1">
             <w:r>
               <w:rPr>
                 <w:rStyle w:val="Hyperlink"/>
@@ -2672,7 +3857,7 @@
                 <w:noProof/>
                 <w:webHidden/>
               </w:rPr>
-              <w:instrText xml:space="preserve"> PAGEREF _Toc401153633 \h </w:instrText>
+              <w:instrText xml:space="preserve"> PAGEREF _Toc401160786 \h </w:instrText>
             </w:r>
             <w:r>
               <w:rPr>
@@ -2692,7 +3877,7 @@
                 <w:noProof/>
                 <w:webHidden/>
               </w:rPr>
-              <w:t>11</w:t>
+              <w:t>14</w:t>
             </w:r>
             <w:r>
               <w:rPr>
@@ -2733,12 +3918,7 @@
       <w:pPr>
         <w:pStyle w:val="Title"/>
       </w:pPr>
-    </w:p>
-    <w:p>
-      <w:pPr>
-        <w:pStyle w:val="Title"/>
-      </w:pPr>
-      <w:bookmarkStart w:id="2" w:name="_Toc401153598"/>
+      <w:bookmarkStart w:id="1" w:name="_Toc401160734"/>
       <w:r>
         <w:t>DANH MỤ</w:t>
       </w:r>
@@ -2748,9 +3928,8 @@
       <w:r>
         <w:t xml:space="preserve"> VIẾT TẮT</w:t>
       </w:r>
-      <w:bookmarkEnd w:id="2"/>
-    </w:p>
-    <w:p/>
+      <w:bookmarkEnd w:id="1"/>
+    </w:p>
     <w:tbl>
       <w:tblPr>
         <w:tblStyle w:val="TableGrid"/>
@@ -2881,17 +4060,11 @@
       <w:pPr>
         <w:pStyle w:val="Title"/>
       </w:pPr>
-      <w:bookmarkStart w:id="3" w:name="_Toc401153599"/>
-      <w:r>
-        <w:lastRenderedPageBreak/>
+      <w:bookmarkStart w:id="2" w:name="_Toc401160735"/>
+      <w:r>
         <w:t>DANH MỤC CÁC BẢNG</w:t>
       </w:r>
-      <w:bookmarkEnd w:id="3"/>
-    </w:p>
-    <w:p>
-      <w:pPr>
-        <w:pStyle w:val="Heading1"/>
-      </w:pPr>
+      <w:bookmarkEnd w:id="2"/>
     </w:p>
     <w:tbl>
       <w:tblPr>
@@ -3029,7 +4202,7 @@
               <w:rPr>
                 <w:noProof/>
               </w:rPr>
-              <w:t>9</w:t>
+              <w:t>10</w:t>
             </w:r>
             <w:r>
               <w:fldChar w:fldCharType="end"/>
@@ -3098,7 +4271,7 @@
               <w:rPr>
                 <w:noProof/>
               </w:rPr>
-              <w:t>9</w:t>
+              <w:t>11</w:t>
             </w:r>
             <w:r>
               <w:fldChar w:fldCharType="end"/>
@@ -3116,7 +4289,7 @@
       <w:pPr>
         <w:pStyle w:val="Title"/>
       </w:pPr>
-      <w:bookmarkStart w:id="4" w:name="_Toc401153600"/>
+      <w:bookmarkStart w:id="3" w:name="_Toc401160736"/>
       <w:r>
         <w:t>DANH MỤC</w:t>
       </w:r>
@@ -3126,12 +4299,7 @@
       <w:r>
         <w:t xml:space="preserve"> SƠ ĐỒ</w:t>
       </w:r>
-      <w:bookmarkEnd w:id="4"/>
-    </w:p>
-    <w:p>
-      <w:pPr>
-        <w:pStyle w:val="Heading1"/>
-      </w:pPr>
+      <w:bookmarkEnd w:id="3"/>
     </w:p>
     <w:tbl>
       <w:tblPr>
@@ -3266,7 +4434,7 @@
               <w:rPr>
                 <w:noProof/>
               </w:rPr>
-              <w:t>9</w:t>
+              <w:t>10</w:t>
             </w:r>
             <w:r>
               <w:fldChar w:fldCharType="end"/>
@@ -3332,7 +4500,7 @@
               <w:rPr>
                 <w:noProof/>
               </w:rPr>
-              <w:t>9</w:t>
+              <w:t>11</w:t>
             </w:r>
             <w:r>
               <w:fldChar w:fldCharType="end"/>
@@ -3355,24 +4523,86 @@
       <w:pPr>
         <w:pStyle w:val="Title"/>
       </w:pPr>
-      <w:bookmarkStart w:id="5" w:name="_Toc401153601"/>
+      <w:bookmarkStart w:id="4" w:name="_Toc401160737"/>
       <w:r>
         <w:lastRenderedPageBreak/>
-        <w:t>MỞ ĐẦU</w:t>
-      </w:r>
+        <w:t xml:space="preserve">MỞ </w:t>
+      </w:r>
+      <w:bookmarkStart w:id="5" w:name="_GoBack"/>
       <w:bookmarkEnd w:id="5"/>
-    </w:p>
-    <w:p>
-      <w:pPr>
-        <w:pStyle w:val="MainContent"/>
+      <w:r>
+        <w:t>ĐẦU</w:t>
+      </w:r>
+      <w:bookmarkEnd w:id="4"/>
+    </w:p>
+    <w:p>
+      <w:pPr>
+        <w:pStyle w:val="Heading2"/>
+      </w:pPr>
+      <w:bookmarkStart w:id="6" w:name="_Toc401160738"/>
+      <w:r>
+        <w:t>Lý do chọn đề tài (tính cấp thiết của đề tài)</w:t>
+      </w:r>
+      <w:bookmarkEnd w:id="6"/>
+    </w:p>
+    <w:p/>
+    <w:p>
+      <w:pPr>
+        <w:pStyle w:val="Heading2"/>
+      </w:pPr>
+      <w:bookmarkStart w:id="7" w:name="_Toc401160739"/>
+      <w:r>
+        <w:t>Mục đích nghiên cứu của đề tài</w:t>
+      </w:r>
+      <w:bookmarkEnd w:id="7"/>
+    </w:p>
+    <w:p/>
+    <w:p>
+      <w:pPr>
+        <w:pStyle w:val="Heading2"/>
+      </w:pPr>
+      <w:bookmarkStart w:id="8" w:name="_Toc401160740"/>
+      <w:r>
+        <w:t xml:space="preserve">Đối </w:t>
+      </w:r>
+      <w:r>
+        <w:t>tượng</w:t>
+      </w:r>
+      <w:r>
+        <w:t xml:space="preserve"> và phạm vi nghiên cứ</w:t>
+      </w:r>
+      <w:r>
+        <w:t>u</w:t>
+      </w:r>
+      <w:bookmarkEnd w:id="8"/>
+    </w:p>
+    <w:p/>
+    <w:p>
+      <w:pPr>
+        <w:pStyle w:val="Heading2"/>
+      </w:pPr>
+      <w:bookmarkStart w:id="9" w:name="_Toc401160741"/>
+      <w:r>
+        <w:t>Phương pháp nghiên cứ</w:t>
+      </w:r>
+      <w:r>
+        <w:t>u</w:t>
+      </w:r>
+      <w:bookmarkEnd w:id="9"/>
+    </w:p>
+    <w:p/>
+    <w:p>
+      <w:pPr>
+        <w:pStyle w:val="Heading2"/>
         <w:rPr>
-          <w:color w:val="000000" w:themeColor="text1"/>
           <w:szCs w:val="32"/>
         </w:rPr>
       </w:pPr>
-      <w:r>
-        <w:t>Nội dung mở đầu.....</w:t>
-      </w:r>
+      <w:bookmarkStart w:id="10" w:name="_Toc401160742"/>
+      <w:r>
+        <w:t>Kết cấu của đề tài</w:t>
+      </w:r>
+      <w:bookmarkEnd w:id="10"/>
       <w:r>
         <w:br w:type="page"/>
       </w:r>
@@ -3381,51 +4611,56 @@
       <w:pPr>
         <w:pStyle w:val="Title"/>
       </w:pPr>
-      <w:bookmarkStart w:id="6" w:name="_Toc401153602"/>
+      <w:bookmarkStart w:id="11" w:name="_Toc401160743"/>
       <w:r>
         <w:lastRenderedPageBreak/>
         <w:t>CHƯƠNG 1: TIẾP NHẬN VÀ XỬ LÝ YÊU CẦU</w:t>
       </w:r>
-      <w:bookmarkEnd w:id="6"/>
+      <w:bookmarkEnd w:id="11"/>
     </w:p>
     <w:p>
       <w:pPr>
         <w:pStyle w:val="Heading2"/>
       </w:pPr>
-      <w:bookmarkStart w:id="7" w:name="_Toc401153603"/>
+      <w:bookmarkStart w:id="12" w:name="_Toc401160744"/>
       <w:r>
         <w:t xml:space="preserve">1.1. </w:t>
       </w:r>
       <w:r>
         <w:t>Bản mô tả yêu cầu</w:t>
       </w:r>
-      <w:bookmarkEnd w:id="7"/>
+      <w:bookmarkEnd w:id="12"/>
     </w:p>
     <w:p>
       <w:pPr>
         <w:pStyle w:val="Heading2"/>
       </w:pPr>
-      <w:bookmarkStart w:id="8" w:name="_Toc401153604"/>
+      <w:bookmarkStart w:id="13" w:name="_Toc401160745"/>
       <w:r>
         <w:t xml:space="preserve">1.2. </w:t>
       </w:r>
       <w:r>
         <w:t>Yêu cầu chức năng nghiệp vụ</w:t>
       </w:r>
-      <w:bookmarkEnd w:id="8"/>
+      <w:bookmarkEnd w:id="13"/>
     </w:p>
     <w:p>
       <w:pPr>
         <w:pStyle w:val="Heading2"/>
       </w:pPr>
-      <w:bookmarkStart w:id="9" w:name="_Toc401153605"/>
+      <w:bookmarkStart w:id="14" w:name="_Toc401160746"/>
       <w:r>
         <w:t xml:space="preserve">1.3. </w:t>
       </w:r>
       <w:r>
         <w:t>Yêu cầu kỹ thuật</w:t>
       </w:r>
-      <w:bookmarkEnd w:id="9"/>
+      <w:bookmarkEnd w:id="14"/>
+    </w:p>
+    <w:p>
+      <w:r>
+        <w:t>-Các yêu cầu kỹ thuật được xem xét và đưa ra dựa trên các khảo sát về cơ sở hạ tầng ứng dụng hiện tại của các nhà cung cấp dịch vụ liên quan và hạ tầng trang thiết bị hiện có của trường.</w:t>
+      </w:r>
     </w:p>
     <w:p>
       <w:pPr>
@@ -3439,14 +4674,17 @@
       <w:pPr>
         <w:pStyle w:val="Heading3"/>
       </w:pPr>
-      <w:bookmarkStart w:id="10" w:name="_Toc401153606"/>
+      <w:bookmarkStart w:id="15" w:name="_Toc401160747"/>
       <w:r>
         <w:t xml:space="preserve">1.3.1. Yêu cầu </w:t>
       </w:r>
       <w:r>
         <w:t>chung</w:t>
       </w:r>
-      <w:bookmarkEnd w:id="10"/>
+      <w:r>
+        <w:t xml:space="preserve"> về hệ thống thông tin</w:t>
+      </w:r>
+      <w:bookmarkEnd w:id="15"/>
     </w:p>
     <w:p>
       <w:pPr>
@@ -3461,7 +4699,13 @@
         <w:pStyle w:val="MainContent"/>
       </w:pPr>
       <w:r>
-        <w:t>-Tương thích và vận hành tốt trên các giao thức mạng phổ biến hiện tại như: IP (IPv4, IPv6), FTP (Dùng trong tải lên/xuống các tập tin), HTTP 1.1 (Dùng trong gửi nhận dữ liệu), SMTP (Dùng trong gửi và nhận email),...</w:t>
+        <w:t>-Tương thích và vận hành tốt trên các giao thức mạng phổ biến hiện tại như: IP (IPv4, IPv6), FTP (Dùng trong tải lên/xuống các tập tin), HTTP 1.1 (Dùng trong gửi nhận dữ liệu), SMTP</w:t>
+      </w:r>
+      <w:r>
+        <w:t>-IMAP</w:t>
+      </w:r>
+      <w:r>
+        <w:t xml:space="preserve"> (Dùng trong gửi và nhận email),...</w:t>
       </w:r>
     </w:p>
     <w:p>
@@ -3477,10 +4721,103 @@
     </w:p>
     <w:p>
       <w:pPr>
+        <w:pStyle w:val="MainContent"/>
+      </w:pPr>
+      <w:r>
+        <w:t>-Yêu cầu chung về bảo mật dữ liệu và an toàn thông tin</w:t>
+      </w:r>
+    </w:p>
+    <w:p>
+      <w:pPr>
+        <w:pStyle w:val="MainContent"/>
+      </w:pPr>
+      <w:r>
+        <w:t>+</w:t>
+      </w:r>
+      <w:r>
+        <w:t xml:space="preserve"> Dữ liệu phải có khả năng sao lưu và dễ dàng khôi phục lại khi cần thiết.</w:t>
+      </w:r>
+    </w:p>
+    <w:p>
+      <w:pPr>
+        <w:pStyle w:val="MainContent"/>
+      </w:pPr>
+      <w:r>
+        <w:t>+</w:t>
+      </w:r>
+      <w:r>
+        <w:t xml:space="preserve"> Dữ liệu chỉ được truy cập bởi những người dùng có thẩm quyền.</w:t>
+      </w:r>
+    </w:p>
+    <w:p>
+      <w:pPr>
+        <w:pStyle w:val="MainContent"/>
+      </w:pPr>
+      <w:r>
+        <w:t>+</w:t>
+      </w:r>
+      <w:r>
+        <w:t xml:space="preserve"> Các nghiệp vụ liên quan đến bảo mật:</w:t>
+      </w:r>
+    </w:p>
+    <w:p>
+      <w:pPr>
+        <w:pStyle w:val="MainContent"/>
+        <w:numPr>
+          <w:ilvl w:val="0"/>
+          <w:numId w:val="1"/>
+        </w:numPr>
+      </w:pPr>
+      <w:r>
+        <w:t>Mã hóa mã nguồn, chống dịch ngược.</w:t>
+      </w:r>
+    </w:p>
+    <w:p>
+      <w:pPr>
+        <w:pStyle w:val="MainContent"/>
+        <w:numPr>
+          <w:ilvl w:val="0"/>
+          <w:numId w:val="1"/>
+        </w:numPr>
+      </w:pPr>
+      <w:r>
+        <w:t xml:space="preserve">Mã hóa các thông tin nhạy cảm (mật khẩu người dùng, cấu hình cài đặt, ...) theo tiêu chuẩn mã hóa dữ liệu </w:t>
+      </w:r>
+      <w:r>
+        <w:t>Advanced Encryption Standard</w:t>
+      </w:r>
+      <w:r>
+        <w:t xml:space="preserve"> (AES) do </w:t>
+      </w:r>
+      <w:r>
+        <w:t>Viện Tiêu chuẩn và Công nghệ quốc gia Hoa Kỳ (National Institute Standards and Technology – NIST) phát hành ngày 26/11/2001</w:t>
+      </w:r>
+      <w:r>
+        <w:t>.</w:t>
+      </w:r>
+    </w:p>
+    <w:p>
+      <w:pPr>
+        <w:pStyle w:val="MainContent"/>
+        <w:numPr>
+          <w:ilvl w:val="0"/>
+          <w:numId w:val="1"/>
+        </w:numPr>
+      </w:pPr>
+      <w:r>
+        <w:t>Các dữ liệu truyền tải giữa máy chủ và máy tính cá nhân người dùng cần đảm bảo độ an toàn bằng cách mã hóa trước khi truyền qua mạ</w:t>
+      </w:r>
+      <w:r>
+        <w:t>ng.</w:t>
+      </w:r>
+    </w:p>
+    <w:p>
+      <w:pPr>
         <w:pStyle w:val="Heading3"/>
       </w:pPr>
-      <w:bookmarkStart w:id="11" w:name="_Toc401153607"/>
-      <w:r>
+      <w:bookmarkStart w:id="16" w:name="_Toc401160748"/>
+      <w:r>
+        <w:lastRenderedPageBreak/>
         <w:t>1.3.2</w:t>
       </w:r>
       <w:r>
@@ -3489,17 +4826,17 @@
       <w:r>
         <w:t>cụ thể</w:t>
       </w:r>
-      <w:bookmarkEnd w:id="11"/>
+      <w:bookmarkEnd w:id="16"/>
     </w:p>
     <w:p>
       <w:pPr>
         <w:pStyle w:val="Heading4"/>
       </w:pPr>
-      <w:bookmarkStart w:id="12" w:name="_Toc401153608"/>
+      <w:bookmarkStart w:id="17" w:name="_Toc401160749"/>
       <w:r>
         <w:t>1.3.2.1. Yêu cầu phần cứng</w:t>
       </w:r>
-      <w:bookmarkEnd w:id="12"/>
+      <w:bookmarkEnd w:id="17"/>
     </w:p>
     <w:p>
       <w:pPr>
@@ -3548,6 +4885,17 @@
         <w:pStyle w:val="MainContent"/>
       </w:pPr>
       <w:r>
+        <w:t xml:space="preserve">+Đĩa cứng: Dung lượng trống tối thiểu </w:t>
+      </w:r>
+      <w:r>
+        <w:t>5GB</w:t>
+      </w:r>
+    </w:p>
+    <w:p>
+      <w:pPr>
+        <w:pStyle w:val="MainContent"/>
+      </w:pPr>
+      <w:r>
         <w:t>+Hiển thị tốt trên các màn hình kích cỡ 15 inch</w:t>
       </w:r>
       <w:r>
@@ -3564,14 +4912,14 @@
       <w:pPr>
         <w:pStyle w:val="Heading4"/>
       </w:pPr>
-      <w:bookmarkStart w:id="13" w:name="_Toc401153609"/>
+      <w:bookmarkStart w:id="18" w:name="_Toc401160750"/>
       <w:r>
         <w:t>1.3.2.2</w:t>
       </w:r>
       <w:r>
         <w:t>. Yêu cầu phần mềm</w:t>
       </w:r>
-      <w:bookmarkEnd w:id="13"/>
+      <w:bookmarkEnd w:id="18"/>
     </w:p>
     <w:p>
       <w:pPr>
@@ -3610,7 +4958,6 @@
         <w:pStyle w:val="MainContent"/>
       </w:pPr>
       <w:r>
-        <w:lastRenderedPageBreak/>
         <w:t xml:space="preserve"> + Tương thích với Microsoft Sync Framework ≥ 2.1 (chỉ yêu cầu khi sử dụng ở chế độ không có mạng).</w:t>
       </w:r>
     </w:p>
@@ -3742,334 +5089,6 @@
       <w:r>
         <w:t>4.0</w:t>
       </w:r>
-    </w:p>
-    <w:p>
-      <w:pPr>
-        <w:pStyle w:val="Heading4"/>
-      </w:pPr>
-      <w:bookmarkStart w:id="14" w:name="_Toc401153610"/>
-      <w:r>
-        <w:t>1.3.2.3. Yêu cầu vể bảo mật dữ liệu và an toàn thông tin</w:t>
-      </w:r>
-      <w:bookmarkEnd w:id="14"/>
-    </w:p>
-    <w:p>
-      <w:pPr>
-        <w:pStyle w:val="MainContent"/>
-      </w:pPr>
-      <w:r>
-        <w:t>- Dữ liệu phải có khả năng sao lưu và dễ dàng khôi phục lại khi cần thiết.</w:t>
-      </w:r>
-    </w:p>
-    <w:p>
-      <w:pPr>
-        <w:pStyle w:val="MainContent"/>
-      </w:pPr>
-      <w:r>
-        <w:t xml:space="preserve">- </w:t>
-      </w:r>
-      <w:r>
-        <w:t>Dữ liệu chỉ được truy cập bởi những người dùng có thẩm quyền.</w:t>
-      </w:r>
-    </w:p>
-    <w:p>
-      <w:pPr>
-        <w:pStyle w:val="MainContent"/>
-      </w:pPr>
-      <w:r>
-        <w:t>- Các nghiệp vụ liên quan đến bảo mật</w:t>
-      </w:r>
-      <w:r>
-        <w:t>:</w:t>
-      </w:r>
-    </w:p>
-    <w:p>
-      <w:pPr>
-        <w:pStyle w:val="MainContent"/>
-      </w:pPr>
-      <w:r>
-        <w:t xml:space="preserve"> + Mã hóa mã nguồn, chống dịch ngược.</w:t>
-      </w:r>
-    </w:p>
-    <w:p>
-      <w:pPr>
-        <w:pStyle w:val="MainContent"/>
-      </w:pPr>
-      <w:r>
-        <w:t xml:space="preserve"> + Mã hóa các thông tin nhạy cảm (mật khẩu người dùng, cấu hình cài đặt, ...) theo tiêu chuẩn mã hóa dữ liệu </w:t>
-      </w:r>
-      <w:r>
-        <w:t>Advanced Encryption Standard</w:t>
-      </w:r>
-      <w:r>
-        <w:t xml:space="preserve"> (AES) do </w:t>
-      </w:r>
-      <w:r>
-        <w:t>Viện Tiêu chuẩn và Công nghệ quốc gia Hoa Kỳ (National Institute Standards and Technology – NIST) phát hành ngày 26/11/2001</w:t>
-      </w:r>
-      <w:r>
-        <w:t>.</w:t>
-      </w:r>
-    </w:p>
-    <w:p>
-      <w:pPr>
-        <w:pStyle w:val="MainContent"/>
-      </w:pPr>
-      <w:r>
-        <w:t xml:space="preserve"> + Các dữ liệu truyền tải giữa máy chủ và máy tính cá nhân người dùng cần đảm bảo độ an toàn bằng cách mã hóa trước khi truyền qua mạng.</w:t>
-      </w:r>
-    </w:p>
-    <w:p/>
-    <w:p>
-      <w:pPr>
-        <w:spacing w:after="160" w:line="259" w:lineRule="auto"/>
-        <w:rPr>
-          <w:rFonts w:eastAsiaTheme="majorEastAsia" w:cstheme="majorBidi"/>
-          <w:color w:val="000000" w:themeColor="text1"/>
-          <w:szCs w:val="32"/>
-        </w:rPr>
-      </w:pPr>
-      <w:r>
-        <w:br w:type="page"/>
-      </w:r>
-    </w:p>
-    <w:p>
-      <w:pPr>
-        <w:pStyle w:val="Title"/>
-      </w:pPr>
-      <w:bookmarkStart w:id="15" w:name="_Toc401153611"/>
-      <w:r>
-        <w:lastRenderedPageBreak/>
-        <w:t>CHƯƠNG 2: PHÂN TÍCH VÀ THIẾT KẾ HỆ THỐNG</w:t>
-      </w:r>
-      <w:bookmarkEnd w:id="15"/>
-    </w:p>
-    <w:p>
-      <w:pPr>
-        <w:pStyle w:val="Heading2"/>
-      </w:pPr>
-      <w:bookmarkStart w:id="16" w:name="_Toc401153612"/>
-      <w:r>
-        <w:t>2.1. Hướng phân tích và thiết kế</w:t>
-      </w:r>
-      <w:bookmarkEnd w:id="16"/>
-    </w:p>
-    <w:p>
-      <w:pPr>
-        <w:pStyle w:val="MainContent"/>
-      </w:pPr>
-      <w:r>
-        <w:t>-Do một số bước phân tích thiết kế có liên quan</w:t>
-      </w:r>
-      <w:r>
-        <w:t xml:space="preserve"> trực tiếp</w:t>
-      </w:r>
-      <w:r>
-        <w:t xml:space="preserve"> đến </w:t>
-      </w:r>
-      <w:r>
-        <w:t xml:space="preserve">bước </w:t>
-      </w:r>
-      <w:r>
-        <w:t>thực thi phần mềm nên thứ tự một vài bước phân tích cũng như cách tiếp cận sẽ bám sát và có liên hệ đến phần thực thi. Cụ thể các sơ đồ lớp được thiết kế dựa trên ngôn ngữ C#, thứ tự bước phân tích các sơ đồ lớp và các sơ đồ CSDL mức vật lý được đảo ngược trình tự để phù hợ</w:t>
-      </w:r>
-      <w:r>
-        <w:t>p.</w:t>
-      </w:r>
-    </w:p>
-    <w:p>
-      <w:pPr>
-        <w:pStyle w:val="MainContent"/>
-      </w:pPr>
-      <w:r>
-        <w:t>-</w:t>
-      </w:r>
-      <w:r>
-        <w:t>Xem chương thực thi để biết thêm các công nghệ được áp dụng trong đề tài này.</w:t>
-      </w:r>
-    </w:p>
-    <w:p>
-      <w:pPr>
-        <w:pStyle w:val="Heading2"/>
-      </w:pPr>
-      <w:bookmarkStart w:id="17" w:name="_Toc401153613"/>
-      <w:r>
-        <w:t>2.1.</w:t>
-      </w:r>
-      <w:r>
-        <w:t xml:space="preserve"> Lược đồ quan niệm</w:t>
-      </w:r>
-      <w:bookmarkEnd w:id="17"/>
-    </w:p>
-    <w:p/>
-    <w:p>
-      <w:pPr>
-        <w:pStyle w:val="Heading2"/>
-      </w:pPr>
-      <w:bookmarkStart w:id="18" w:name="_Toc401153614"/>
-      <w:r>
-        <w:t xml:space="preserve">2.2. </w:t>
-      </w:r>
-      <w:r>
-        <w:t>Lược đồ lớp (class)</w:t>
-      </w:r>
-      <w:bookmarkEnd w:id="18"/>
-    </w:p>
-    <w:p>
-      <w:pPr>
-        <w:pStyle w:val="Heading3"/>
-      </w:pPr>
-      <w:bookmarkStart w:id="19" w:name="_Toc401153615"/>
-      <w:r>
-        <w:t>2.2.1. Lược đồ</w:t>
-      </w:r>
-      <w:r>
-        <w:t xml:space="preserve"> các</w:t>
-      </w:r>
-      <w:r>
-        <w:t xml:space="preserve"> lớp thực thể</w:t>
-      </w:r>
-      <w:bookmarkEnd w:id="19"/>
-    </w:p>
-    <w:p/>
-    <w:p>
-      <w:pPr>
-        <w:pStyle w:val="Heading3"/>
-      </w:pPr>
-      <w:bookmarkStart w:id="20" w:name="_Toc401153616"/>
-      <w:r>
-        <w:t>2.2.1. Lược đồ các lớp th</w:t>
-      </w:r>
-      <w:r>
-        <w:t>ư viện</w:t>
-      </w:r>
-      <w:r>
-        <w:t xml:space="preserve"> liên quan</w:t>
-      </w:r>
-      <w:bookmarkEnd w:id="20"/>
-    </w:p>
-    <w:p/>
-    <w:p>
-      <w:pPr>
-        <w:pStyle w:val="Heading2"/>
-      </w:pPr>
-      <w:bookmarkStart w:id="21" w:name="_Toc401153617"/>
-      <w:r>
-        <w:t>2.3. Lược đồ CSDL mức vật lý</w:t>
-      </w:r>
-      <w:bookmarkEnd w:id="21"/>
-    </w:p>
-    <w:p>
-      <w:pPr>
-        <w:pStyle w:val="MainContent"/>
-      </w:pPr>
-      <w:r>
-        <w:t>-Các lược đồ CSDL sau đây được thể hiện trên hệ quản trị SQL Server 2008 R2.</w:t>
-      </w:r>
-    </w:p>
-    <w:p>
-      <w:pPr>
-        <w:pStyle w:val="Heading2"/>
-      </w:pPr>
-      <w:bookmarkStart w:id="22" w:name="_Toc401153618"/>
-      <w:r>
-        <w:t>2.4. Lược đồ tuần tự (sequences)</w:t>
-      </w:r>
-      <w:bookmarkEnd w:id="22"/>
-    </w:p>
-    <w:p>
-      <w:pPr>
-        <w:pStyle w:val="MainContent"/>
-      </w:pPr>
-      <w:r>
-        <w:t>-Do hạn chế về không gian trình bày cũng như không thể đưa hết mọi bản thiết kế vào trong báo cáo này</w:t>
-      </w:r>
-      <w:r>
-        <w:t xml:space="preserve"> nên nhóm chọn ra 5 chức năng chính để trình bày.</w:t>
-      </w:r>
-    </w:p>
-    <w:p>
-      <w:pPr>
-        <w:pStyle w:val="MainContent"/>
-      </w:pPr>
-      <w:r>
-        <w:t>-Các sơ đồ sau được thể hiện tối đa tới mức 2 tính từ lời gọi hàm đầu tiên.</w:t>
-      </w:r>
-    </w:p>
-    <w:p>
-      <w:pPr>
-        <w:pStyle w:val="Heading3"/>
-      </w:pPr>
-      <w:bookmarkStart w:id="23" w:name="_Toc401153619"/>
-      <w:r>
-        <w:t>2.4.1.</w:t>
-      </w:r>
-      <w:bookmarkEnd w:id="23"/>
-      <w:r>
-        <w:t xml:space="preserve"> </w:t>
-      </w:r>
-    </w:p>
-    <w:p/>
-    <w:p>
-      <w:pPr>
-        <w:pStyle w:val="Heading3"/>
-      </w:pPr>
-      <w:bookmarkStart w:id="24" w:name="_Toc401153620"/>
-      <w:r>
-        <w:t>2.4.2.</w:t>
-      </w:r>
-      <w:bookmarkEnd w:id="24"/>
-    </w:p>
-    <w:p/>
-    <w:p>
-      <w:pPr>
-        <w:pStyle w:val="Heading3"/>
-      </w:pPr>
-      <w:bookmarkStart w:id="25" w:name="_Toc401153621"/>
-      <w:r>
-        <w:t>2.4.3</w:t>
-      </w:r>
-      <w:r>
-        <w:t>.</w:t>
-      </w:r>
-      <w:bookmarkEnd w:id="25"/>
-      <w:r>
-        <w:t xml:space="preserve"> </w:t>
-      </w:r>
-    </w:p>
-    <w:p/>
-    <w:p>
-      <w:pPr>
-        <w:pStyle w:val="Heading3"/>
-      </w:pPr>
-      <w:bookmarkStart w:id="26" w:name="_Toc401153622"/>
-      <w:r>
-        <w:t>2.4.4</w:t>
-      </w:r>
-      <w:r>
-        <w:t>.</w:t>
-      </w:r>
-      <w:bookmarkEnd w:id="26"/>
-    </w:p>
-    <w:p/>
-    <w:p>
-      <w:pPr>
-        <w:pStyle w:val="Heading3"/>
-      </w:pPr>
-      <w:bookmarkStart w:id="27" w:name="_Toc401153623"/>
-      <w:r>
-        <w:lastRenderedPageBreak/>
-        <w:t>2.4.5.</w:t>
-      </w:r>
-      <w:bookmarkEnd w:id="27"/>
-      <w:r>
-        <w:t xml:space="preserve"> </w:t>
-      </w:r>
-    </w:p>
-    <w:p>
-      <w:pPr>
-        <w:spacing w:after="160" w:line="259" w:lineRule="auto"/>
-      </w:pPr>
     </w:p>
     <w:p>
       <w:pPr>
@@ -4090,113 +5109,274 @@
       <w:pPr>
         <w:pStyle w:val="Title"/>
       </w:pPr>
-      <w:bookmarkStart w:id="28" w:name="_Toc401153624"/>
+      <w:bookmarkStart w:id="19" w:name="_Toc401160751"/>
       <w:r>
         <w:lastRenderedPageBreak/>
-        <w:t>CHƯƠNG 3: TIÊU ĐỀ CHƯƠNG 1</w:t>
+        <w:t>CHƯƠNG 2: PHÂN TÍCH VÀ THIẾT KẾ HỆ THỐNG</w:t>
+      </w:r>
+      <w:bookmarkEnd w:id="19"/>
+    </w:p>
+    <w:p>
+      <w:pPr>
+        <w:pStyle w:val="Heading2"/>
+      </w:pPr>
+      <w:bookmarkStart w:id="20" w:name="_Toc401160752"/>
+      <w:r>
+        <w:t>2.1. Hướng phân tích và thiết kế</w:t>
+      </w:r>
+      <w:bookmarkEnd w:id="20"/>
+    </w:p>
+    <w:p>
+      <w:pPr>
+        <w:pStyle w:val="MainContent"/>
+      </w:pPr>
+      <w:r>
+        <w:t>-Do một số bước phân tích thiết kế có liên quan</w:t>
+      </w:r>
+      <w:r>
+        <w:t xml:space="preserve"> trực tiếp</w:t>
+      </w:r>
+      <w:r>
+        <w:t xml:space="preserve"> đến </w:t>
+      </w:r>
+      <w:r>
+        <w:t xml:space="preserve">bước </w:t>
+      </w:r>
+      <w:r>
+        <w:t>thực thi phần mềm nên thứ tự một vài bước phân tích cũng như cách tiếp cận sẽ bám sát và có liên hệ đến phần thực thi. Cụ thể các sơ đồ lớp được thiết kế dựa trên ngôn ngữ C#, thứ tự bước phân tích các sơ đồ lớp và các sơ đồ CSDL mức vật lý được đảo ngược trình tự để phù hợ</w:t>
+      </w:r>
+      <w:r>
+        <w:t>p.</w:t>
+      </w:r>
+    </w:p>
+    <w:p>
+      <w:pPr>
+        <w:pStyle w:val="MainContent"/>
+      </w:pPr>
+      <w:r>
+        <w:t>-</w:t>
+      </w:r>
+      <w:r>
+        <w:t>Xem chương thực thi để biết thêm các công nghệ được áp dụng trong đề tài này.</w:t>
+      </w:r>
+    </w:p>
+    <w:p>
+      <w:pPr>
+        <w:pStyle w:val="Heading2"/>
+      </w:pPr>
+      <w:bookmarkStart w:id="21" w:name="_Toc401160753"/>
+      <w:r>
+        <w:t>2.1.</w:t>
+      </w:r>
+      <w:r>
+        <w:t xml:space="preserve"> Lược đồ quan niệm</w:t>
+      </w:r>
+      <w:bookmarkEnd w:id="21"/>
+    </w:p>
+    <w:p>
+      <w:pPr>
+        <w:pStyle w:val="Heading2"/>
+      </w:pPr>
+      <w:bookmarkStart w:id="22" w:name="_Toc401160754"/>
+      <w:r>
+        <w:t>2.2. Lược đồ trường hợp sử dụng (Use cases)</w:t>
+      </w:r>
+      <w:bookmarkEnd w:id="22"/>
+    </w:p>
+    <w:p/>
+    <w:p>
+      <w:pPr>
+        <w:pStyle w:val="Heading2"/>
+      </w:pPr>
+      <w:bookmarkStart w:id="23" w:name="_Toc401160755"/>
+      <w:r>
+        <w:t>2.3</w:t>
+      </w:r>
+      <w:r>
+        <w:t xml:space="preserve">. </w:t>
+      </w:r>
+      <w:r>
+        <w:t>Lược đồ lớp (class)</w:t>
+      </w:r>
+      <w:bookmarkEnd w:id="23"/>
+    </w:p>
+    <w:p/>
+    <w:p>
+      <w:pPr>
+        <w:pStyle w:val="Heading3"/>
+      </w:pPr>
+      <w:bookmarkStart w:id="24" w:name="_Toc401160756"/>
+      <w:r>
+        <w:t>2.3</w:t>
+      </w:r>
+      <w:r>
+        <w:t>.1. Lược đồ</w:t>
+      </w:r>
+      <w:r>
+        <w:t xml:space="preserve"> các</w:t>
+      </w:r>
+      <w:r>
+        <w:t xml:space="preserve"> lớp thực thể</w:t>
+      </w:r>
+      <w:bookmarkEnd w:id="24"/>
+    </w:p>
+    <w:p/>
+    <w:p>
+      <w:pPr>
+        <w:pStyle w:val="Heading3"/>
+      </w:pPr>
+      <w:bookmarkStart w:id="25" w:name="_Toc401160757"/>
+      <w:r>
+        <w:t>2.3</w:t>
+      </w:r>
+      <w:r>
+        <w:t>.1. Lược đồ các lớp th</w:t>
+      </w:r>
+      <w:r>
+        <w:t>ư viện</w:t>
+      </w:r>
+      <w:r>
+        <w:t xml:space="preserve"> liên quan</w:t>
+      </w:r>
+      <w:bookmarkEnd w:id="25"/>
+    </w:p>
+    <w:p/>
+    <w:p>
+      <w:pPr>
+        <w:pStyle w:val="Heading2"/>
+      </w:pPr>
+      <w:bookmarkStart w:id="26" w:name="_Toc401160758"/>
+      <w:r>
+        <w:t>2.4</w:t>
+      </w:r>
+      <w:r>
+        <w:t>. Lược đồ CSDL mức vật lý</w:t>
+      </w:r>
+      <w:bookmarkEnd w:id="26"/>
+    </w:p>
+    <w:p>
+      <w:pPr>
+        <w:pStyle w:val="MainContent"/>
+      </w:pPr>
+      <w:r>
+        <w:t>-Các lược đồ CSDL sau đây được thể hiện trên hệ quản trị SQL Server 2008 R2.</w:t>
+      </w:r>
+    </w:p>
+    <w:p>
+      <w:pPr>
+        <w:pStyle w:val="Heading2"/>
+      </w:pPr>
+      <w:bookmarkStart w:id="27" w:name="_Toc401160759"/>
+      <w:r>
+        <w:t>2.5</w:t>
+      </w:r>
+      <w:r>
+        <w:t>. Lược đồ tuần tự (sequences)</w:t>
+      </w:r>
+      <w:bookmarkEnd w:id="27"/>
+    </w:p>
+    <w:p>
+      <w:pPr>
+        <w:pStyle w:val="MainContent"/>
+      </w:pPr>
+      <w:r>
+        <w:t>-Do hạn chế về không gian trình bày cũng như không thể đưa hết mọi bản thiết kế vào trong báo cáo này</w:t>
+      </w:r>
+      <w:r>
+        <w:t xml:space="preserve"> nên nhóm chọn ra 5 chức năng chính để trình bày.</w:t>
+      </w:r>
+    </w:p>
+    <w:p>
+      <w:pPr>
+        <w:pStyle w:val="MainContent"/>
+      </w:pPr>
+      <w:r>
+        <w:t>-Các sơ đồ sau được thể hiện tối đa tới mức 2 tính từ lời gọi hàm đầu tiên.</w:t>
+      </w:r>
+    </w:p>
+    <w:p>
+      <w:pPr>
+        <w:pStyle w:val="Heading3"/>
+      </w:pPr>
+      <w:bookmarkStart w:id="28" w:name="_Toc401160760"/>
+      <w:r>
+        <w:t>2.5</w:t>
+      </w:r>
+      <w:r>
+        <w:t>.1.</w:t>
       </w:r>
       <w:bookmarkEnd w:id="28"/>
-    </w:p>
-    <w:p>
-      <w:pPr>
-        <w:pStyle w:val="Heading2"/>
-      </w:pPr>
-      <w:bookmarkStart w:id="29" w:name="_Toc401153625"/>
-      <w:r>
-        <w:t>3.1. Mục 1 - Chương 3</w:t>
+      <w:r>
+        <w:t xml:space="preserve"> </w:t>
+      </w:r>
+    </w:p>
+    <w:p/>
+    <w:p>
+      <w:pPr>
+        <w:pStyle w:val="Heading3"/>
+      </w:pPr>
+      <w:bookmarkStart w:id="29" w:name="_Toc401160761"/>
+      <w:r>
+        <w:t>2.5</w:t>
+      </w:r>
+      <w:r>
+        <w:t>.2.</w:t>
       </w:r>
       <w:bookmarkEnd w:id="29"/>
     </w:p>
+    <w:p/>
     <w:p>
       <w:pPr>
         <w:pStyle w:val="Heading3"/>
       </w:pPr>
-      <w:bookmarkStart w:id="30" w:name="_Toc401153626"/>
-      <w:r>
-        <w:t>3.1.1. Tiểu mục 1 - Mục 1 - Chương 3</w:t>
+      <w:bookmarkStart w:id="30" w:name="_Toc401160762"/>
+      <w:r>
+        <w:t>2.5</w:t>
+      </w:r>
+      <w:r>
+        <w:t>.3.</w:t>
       </w:r>
       <w:bookmarkEnd w:id="30"/>
-    </w:p>
+      <w:r>
+        <w:t xml:space="preserve"> </w:t>
+      </w:r>
+    </w:p>
+    <w:p/>
     <w:p>
       <w:pPr>
         <w:pStyle w:val="Heading3"/>
       </w:pPr>
-      <w:bookmarkStart w:id="31" w:name="_Toc401153627"/>
-      <w:r>
-        <w:t>3.1.2. Tiểu mục 2 - Mục 1 - Chương 3</w:t>
+      <w:bookmarkStart w:id="31" w:name="_Toc401160763"/>
+      <w:r>
+        <w:lastRenderedPageBreak/>
+        <w:t>2.5</w:t>
+      </w:r>
+      <w:r>
+        <w:t>.4.</w:t>
       </w:r>
       <w:bookmarkEnd w:id="31"/>
     </w:p>
-    <w:p>
-      <w:pPr>
-        <w:pStyle w:val="Heading2"/>
-      </w:pPr>
-      <w:bookmarkStart w:id="32" w:name="_Toc401153628"/>
-      <w:r>
-        <w:t>3.2. Mục 2 - Chương 3</w:t>
+    <w:p/>
+    <w:p>
+      <w:pPr>
+        <w:pStyle w:val="Heading3"/>
+      </w:pPr>
+      <w:bookmarkStart w:id="32" w:name="_Toc401160764"/>
+      <w:r>
+        <w:t>2.5</w:t>
+      </w:r>
+      <w:r>
+        <w:t>.5.</w:t>
       </w:r>
       <w:bookmarkEnd w:id="32"/>
-    </w:p>
-    <w:p>
-      <w:pPr>
-        <w:pStyle w:val="Heading3"/>
-      </w:pPr>
-      <w:bookmarkStart w:id="33" w:name="_Toc401153629"/>
-      <w:r>
-        <w:t>3.2.1. Tiểu mục 1 - Mục 2 - Chương 3</w:t>
-      </w:r>
-      <w:bookmarkEnd w:id="33"/>
-    </w:p>
-    <w:p>
-      <w:pPr>
-        <w:pStyle w:val="Heading3"/>
-      </w:pPr>
-      <w:bookmarkStart w:id="34" w:name="_Toc401153630"/>
-      <w:r>
-        <w:t>3.2.2. Tiểu mục 2 - Mục 2 - Chương 3</w:t>
-      </w:r>
-      <w:bookmarkEnd w:id="34"/>
-    </w:p>
-    <w:p>
-      <w:pPr>
-        <w:pStyle w:val="Heading2"/>
-      </w:pPr>
-      <w:bookmarkStart w:id="35" w:name="_Toc401153631"/>
-      <w:r>
-        <w:t>3.3. Mục 3 - Chương 3</w:t>
-      </w:r>
-      <w:bookmarkEnd w:id="35"/>
-    </w:p>
-    <w:p/>
-    <w:p>
-      <w:bookmarkStart w:id="36" w:name="bang3_1"/>
-      <w:r>
-        <w:t>Bảng 3.1</w:t>
-      </w:r>
-      <w:r>
-        <w:t>.</w:t>
-      </w:r>
-      <w:r>
-        <w:t xml:space="preserve"> Tên bảng</w:t>
-      </w:r>
-      <w:bookmarkEnd w:id="36"/>
-    </w:p>
-    <w:p/>
-    <w:p>
-      <w:bookmarkStart w:id="37" w:name="bang4_1"/>
-      <w:r>
-        <w:t>Bả</w:t>
-      </w:r>
-      <w:r>
-        <w:t>ng 3</w:t>
-      </w:r>
-      <w:r>
-        <w:t>.</w:t>
-      </w:r>
-      <w:bookmarkEnd w:id="37"/>
-      <w:r>
-        <w:t>2. Tên bảng</w:t>
-      </w:r>
+      <w:r>
+        <w:t xml:space="preserve"> </w:t>
+      </w:r>
+    </w:p>
+    <w:p>
+      <w:pPr>
+        <w:spacing w:after="160" w:line="259" w:lineRule="auto"/>
+      </w:pPr>
     </w:p>
     <w:p>
       <w:pPr>
@@ -4217,12 +5397,515 @@
       <w:pPr>
         <w:pStyle w:val="Title"/>
       </w:pPr>
-      <w:bookmarkStart w:id="38" w:name="_Toc401153632"/>
+      <w:bookmarkStart w:id="33" w:name="_Toc401160765"/>
+      <w:r>
+        <w:lastRenderedPageBreak/>
+        <w:t xml:space="preserve">CHƯƠNG 3: </w:t>
+      </w:r>
+      <w:r>
+        <w:t>THỰC THI</w:t>
+      </w:r>
+      <w:bookmarkEnd w:id="33"/>
+    </w:p>
+    <w:p>
+      <w:pPr>
+        <w:pStyle w:val="Heading2"/>
+      </w:pPr>
+      <w:bookmarkStart w:id="34" w:name="_Toc401160766"/>
+      <w:r>
+        <w:t xml:space="preserve">3.1. </w:t>
+      </w:r>
+      <w:r>
+        <w:t>Môi trường lập trình và phát triển ứng dụng</w:t>
+      </w:r>
+      <w:bookmarkEnd w:id="34"/>
+    </w:p>
+    <w:p>
+      <w:pPr>
+        <w:pStyle w:val="MainContent"/>
+      </w:pPr>
+      <w:r>
+        <w:t>-Hệ điều hành: Windows 7</w:t>
+      </w:r>
+    </w:p>
+    <w:p>
+      <w:pPr>
+        <w:pStyle w:val="MainContent"/>
+      </w:pPr>
+      <w:r>
+        <w:t>-Ngôn ngữ lập trình: C#</w:t>
+      </w:r>
+    </w:p>
+    <w:p>
+      <w:pPr>
+        <w:pStyle w:val="MainContent"/>
+      </w:pPr>
+      <w:r>
+        <w:t>-Nền tảng .NET Framework.</w:t>
+      </w:r>
+    </w:p>
+    <w:p>
+      <w:pPr>
+        <w:pStyle w:val="MainContent"/>
+      </w:pPr>
+      <w:r>
+        <w:t>-Công cụ hỗ trợ soạn thảo và biên dịch: Visual Studio 2012</w:t>
+      </w:r>
+    </w:p>
+    <w:p>
+      <w:pPr>
+        <w:pStyle w:val="MainContent"/>
+      </w:pPr>
+      <w:r>
+        <w:t>-Hệ quản trị CSDL SQL Server Express 2008.</w:t>
+      </w:r>
+    </w:p>
+    <w:p>
+      <w:pPr>
+        <w:pStyle w:val="MainContent"/>
+      </w:pPr>
+      <w:r>
+        <w:t>-Máy chủ web IIS 8.0 Express.</w:t>
+      </w:r>
+    </w:p>
+    <w:p>
+      <w:pPr>
+        <w:pStyle w:val="MainContent"/>
+      </w:pPr>
+      <w:r>
+        <w:t>-</w:t>
+      </w:r>
+      <w:r>
+        <w:t>Trình quản lý mã nguồn (</w:t>
+      </w:r>
+      <w:r>
+        <w:t>Source control</w:t>
+      </w:r>
+      <w:r>
+        <w:t>)</w:t>
+      </w:r>
+      <w:r>
+        <w:t>: Git</w:t>
+      </w:r>
+      <w:r>
+        <w:t xml:space="preserve"> từ nhà cung cấp Github, Inc</w:t>
+      </w:r>
+    </w:p>
+    <w:p>
+      <w:pPr>
+        <w:pStyle w:val="Heading2"/>
+      </w:pPr>
+      <w:bookmarkStart w:id="35" w:name="_Toc401160767"/>
+      <w:r>
+        <w:t xml:space="preserve">3.2. </w:t>
+      </w:r>
+      <w:r>
+        <w:t>Mô hình triển khai và cách tổ chức ứng dụng</w:t>
+      </w:r>
+      <w:bookmarkEnd w:id="35"/>
+    </w:p>
+    <w:p>
+      <w:pPr>
+        <w:pStyle w:val="Heading3"/>
+      </w:pPr>
+      <w:bookmarkStart w:id="36" w:name="_Toc401160768"/>
+      <w:r>
+        <w:t>3.2.1. Mô hình 3 lớp</w:t>
+      </w:r>
+      <w:r>
+        <w:t xml:space="preserve"> </w:t>
+      </w:r>
+      <w:r>
+        <w:t>trong</w:t>
+      </w:r>
+      <w:r>
+        <w:t xml:space="preserve"> lập trình hướng đối tượng (OOP)</w:t>
+      </w:r>
+      <w:bookmarkEnd w:id="36"/>
+    </w:p>
+    <w:p>
+      <w:pPr>
+        <w:pStyle w:val="Heading3"/>
+      </w:pPr>
+      <w:bookmarkStart w:id="37" w:name="_Toc401160769"/>
+      <w:r>
+        <w:t>3.2.2. Mô hình MVP</w:t>
+      </w:r>
+      <w:r>
+        <w:t xml:space="preserve"> Winform</w:t>
+      </w:r>
+      <w:r>
+        <w:t xml:space="preserve"> dành cho ứng dụng Desktop</w:t>
+      </w:r>
+      <w:bookmarkEnd w:id="37"/>
+    </w:p>
+    <w:p>
+      <w:pPr>
+        <w:pStyle w:val="Heading3"/>
+      </w:pPr>
+      <w:bookmarkStart w:id="38" w:name="_Toc401160770"/>
+      <w:r>
+        <w:t>3.2.3. Mô hình</w:t>
+      </w:r>
+      <w:r>
+        <w:t xml:space="preserve"> ASP.NET</w:t>
+      </w:r>
+      <w:r>
+        <w:t xml:space="preserve"> </w:t>
+      </w:r>
+      <w:r>
+        <w:t>Webform</w:t>
+      </w:r>
+      <w:r>
+        <w:t xml:space="preserve"> dành cho ứng dụng Web</w:t>
+      </w:r>
+      <w:bookmarkEnd w:id="38"/>
+    </w:p>
+    <w:p>
+      <w:pPr>
+        <w:pStyle w:val="Heading2"/>
+      </w:pPr>
+      <w:bookmarkStart w:id="39" w:name="_Toc401160771"/>
+      <w:r>
+        <w:t xml:space="preserve">3.3. </w:t>
+      </w:r>
+      <w:r>
+        <w:t>Các công nghệ</w:t>
+      </w:r>
+      <w:r>
+        <w:t xml:space="preserve"> và kỹ thuật</w:t>
+      </w:r>
+      <w:r>
+        <w:t xml:space="preserve"> lập trình được áp dụng</w:t>
+      </w:r>
+      <w:bookmarkEnd w:id="39"/>
+    </w:p>
+    <w:p>
+      <w:pPr>
+        <w:pStyle w:val="Heading3"/>
+      </w:pPr>
+      <w:bookmarkStart w:id="40" w:name="_Toc401160772"/>
+      <w:r>
+        <w:t>3.3.1. Công nghệ Entity Framework (EF) trong</w:t>
+      </w:r>
+      <w:r>
+        <w:t xml:space="preserve"> lập trình</w:t>
+      </w:r>
+      <w:r>
+        <w:t xml:space="preserve"> dữ liệu</w:t>
+      </w:r>
+      <w:r>
+        <w:t xml:space="preserve"> hướng đối tượng (OOP)</w:t>
+      </w:r>
+      <w:bookmarkEnd w:id="40"/>
+    </w:p>
+    <w:p/>
+    <w:p>
+      <w:pPr>
+        <w:pStyle w:val="Heading3"/>
+      </w:pPr>
+      <w:bookmarkStart w:id="41" w:name="_Toc401160773"/>
+      <w:r>
+        <w:t xml:space="preserve">3.3.2. Công nghệ </w:t>
+      </w:r>
+      <w:r>
+        <w:t>Sync Framework</w:t>
+      </w:r>
+      <w:r>
+        <w:t xml:space="preserve"> của Microsoft</w:t>
+      </w:r>
+      <w:r>
+        <w:t xml:space="preserve"> trong đồng bộ CSDL tập trung</w:t>
+      </w:r>
+      <w:bookmarkEnd w:id="41"/>
+    </w:p>
+    <w:p>
+      <w:pPr>
+        <w:pStyle w:val="Heading3"/>
+      </w:pPr>
+      <w:bookmarkStart w:id="42" w:name="_Toc401160774"/>
+      <w:r>
+        <w:t>3.3.3. Kỹ thuật</w:t>
+      </w:r>
+      <w:r>
+        <w:t xml:space="preserve"> khóa</w:t>
+      </w:r>
+      <w:r>
+        <w:t xml:space="preserve"> </w:t>
+      </w:r>
+      <w:r>
+        <w:t>Semaphore trong xử lý đa luồng (multi thread) trên hàng đợi (queue)</w:t>
+      </w:r>
+      <w:bookmarkEnd w:id="42"/>
+    </w:p>
+    <w:p>
+      <w:r>
+        <w:t>-Tác vụ bất đồng bộ (</w:t>
+      </w:r>
+      <w:r>
+        <w:t>asynchronous action</w:t>
+      </w:r>
+      <w:r>
+        <w:t>)</w:t>
+      </w:r>
+    </w:p>
+    <w:p>
+      <w:r>
+        <w:t>-Khóa semaphore giúp giảm thiểu sự đụng độ trong truy cập tài nguyên từ các tác vụ bất đồng bộ taho nên bởi các luồng xử lý song song</w:t>
+      </w:r>
+      <w:r>
+        <w:t>.</w:t>
+      </w:r>
+    </w:p>
+    <w:p>
+      <w:pPr>
+        <w:pStyle w:val="Heading3"/>
+      </w:pPr>
+      <w:bookmarkStart w:id="43" w:name="_Toc401160775"/>
+      <w:r>
+        <w:t>3.3.4</w:t>
+      </w:r>
+      <w:r>
+        <w:t>. Công nghệ DevExpress trong lập trình giao diện</w:t>
+      </w:r>
+      <w:bookmarkEnd w:id="43"/>
+    </w:p>
+    <w:p/>
+    <w:p>
+      <w:pPr>
+        <w:pStyle w:val="Heading3"/>
+      </w:pPr>
+      <w:bookmarkStart w:id="44" w:name="_Toc401160776"/>
+      <w:r>
+        <w:t>3.3.5</w:t>
+      </w:r>
+      <w:r>
+        <w:t>. Công nghệ giao diện tùy biến (responsive design) dành cho ứng dụng Web Mobile</w:t>
+      </w:r>
+      <w:bookmarkEnd w:id="44"/>
+    </w:p>
+    <w:p>
+      <w:bookmarkStart w:id="45" w:name="bang3_1"/>
+      <w:r>
+        <w:t>Bảng 3.1</w:t>
+      </w:r>
+      <w:r>
+        <w:t>.</w:t>
+      </w:r>
+      <w:r>
+        <w:t xml:space="preserve"> Tên bảng</w:t>
+      </w:r>
+      <w:bookmarkEnd w:id="45"/>
+    </w:p>
+    <w:p/>
+    <w:p>
+      <w:bookmarkStart w:id="46" w:name="bang4_1"/>
+      <w:r>
+        <w:t>Bả</w:t>
+      </w:r>
+      <w:r>
+        <w:t>ng 3</w:t>
+      </w:r>
+      <w:r>
+        <w:t>.</w:t>
+      </w:r>
+      <w:bookmarkEnd w:id="46"/>
+      <w:r>
+        <w:t>2. Tên bảng</w:t>
+      </w:r>
+    </w:p>
+    <w:p>
+      <w:pPr>
+        <w:spacing w:after="160" w:line="259" w:lineRule="auto"/>
+      </w:pPr>
+      <w:r>
+        <w:br w:type="page"/>
+      </w:r>
+    </w:p>
+    <w:p>
+      <w:pPr>
+        <w:pStyle w:val="Title"/>
+      </w:pPr>
+      <w:bookmarkStart w:id="47" w:name="_Toc401160777"/>
+      <w:r>
+        <w:lastRenderedPageBreak/>
+        <w:t>CHƯƠNG 4: KIỂM THỬ</w:t>
+      </w:r>
+      <w:bookmarkEnd w:id="47"/>
+    </w:p>
+    <w:p>
+      <w:pPr>
+        <w:pStyle w:val="Heading2"/>
+      </w:pPr>
+      <w:bookmarkStart w:id="48" w:name="_Toc401160778"/>
+      <w:r>
+        <w:t>4.1. Kiểm thử tự động mức mã nguồn (Unit test)</w:t>
+      </w:r>
+      <w:bookmarkEnd w:id="48"/>
+    </w:p>
+    <w:p>
+      <w:pPr>
+        <w:pStyle w:val="Heading3"/>
+      </w:pPr>
+      <w:bookmarkStart w:id="49" w:name="_Toc401160779"/>
+      <w:r>
+        <w:t>4.1.1. Kiể</w:t>
+      </w:r>
+      <w:r>
+        <w:t>m thử</w:t>
+      </w:r>
+      <w:r>
+        <w:t xml:space="preserve"> hộp đen (Black box testing)</w:t>
+      </w:r>
+      <w:bookmarkEnd w:id="49"/>
+    </w:p>
+    <w:p>
+      <w:pPr>
+        <w:pStyle w:val="MainContent"/>
+      </w:pPr>
+      <w:r>
+        <w:t>-Trong Unit test có 2 phương pháp kiểm thử cơ bản là kiểm thử hộp trắng (kiểm thử luôn cả dữ liệu vào/ra và cả cách thực hiện cụ thể) và kiểm thử hộp đen (chỉ kiểm thử các bộ dữ liệu vào/ra mà không quan tâm đến cách thực hiện cụ thể)</w:t>
+      </w:r>
+    </w:p>
+    <w:p>
+      <w:pPr>
+        <w:pStyle w:val="MainContent"/>
+      </w:pPr>
+      <w:r>
+        <w:t>-Do quy mô của ứng dụng không quá đến nỗi phức tạp nên trong phạm vi đề tài này chỉ chọn giải pháp kiểm thử hộp đen.</w:t>
+      </w:r>
+    </w:p>
+    <w:p/>
+    <w:p>
+      <w:pPr>
+        <w:pStyle w:val="Heading3"/>
+      </w:pPr>
+      <w:bookmarkStart w:id="50" w:name="_Toc401160780"/>
+      <w:r>
+        <w:t>4</w:t>
+      </w:r>
+      <w:r>
+        <w:t>.1.2</w:t>
+      </w:r>
+      <w:r>
+        <w:t xml:space="preserve">. </w:t>
+      </w:r>
+      <w:r>
+        <w:t>Mô hình kiểm thử AAA (Arrange-Act-</w:t>
+      </w:r>
+      <w:r>
+        <w:t>Assert</w:t>
+      </w:r>
+      <w:r>
+        <w:t>)</w:t>
+      </w:r>
+      <w:bookmarkEnd w:id="50"/>
+    </w:p>
+    <w:p/>
+    <w:p>
+      <w:pPr>
+        <w:pStyle w:val="Heading3"/>
+      </w:pPr>
+      <w:bookmarkStart w:id="51" w:name="_Toc401160781"/>
+      <w:r>
+        <w:t>4.1.3</w:t>
+      </w:r>
+      <w:r>
+        <w:t>. Kiểm thử các thành phần không phụ thuộc (Independent module)</w:t>
+      </w:r>
+      <w:bookmarkEnd w:id="51"/>
+    </w:p>
+    <w:p/>
+    <w:p>
+      <w:pPr>
+        <w:pStyle w:val="Heading3"/>
+      </w:pPr>
+      <w:bookmarkStart w:id="52" w:name="_Toc401160782"/>
+      <w:r>
+        <w:t>4.1.4</w:t>
+      </w:r>
+      <w:r>
+        <w:t>. Kiểm thử các thành phần phụ thuộc (Dependent module)</w:t>
+      </w:r>
+      <w:bookmarkEnd w:id="52"/>
+    </w:p>
+    <w:p>
+      <w:pPr>
+        <w:pStyle w:val="Heading4"/>
+      </w:pPr>
+      <w:bookmarkStart w:id="53" w:name="_Toc401160783"/>
+      <w:r>
+        <w:t>4.1.4.1. Kỹ thuật tạo dữ liệu ảo, giảm sự phụ thuộc (Dependency Injection)</w:t>
+      </w:r>
+      <w:bookmarkEnd w:id="53"/>
+    </w:p>
+    <w:p/>
+    <w:p>
+      <w:pPr>
+        <w:pStyle w:val="Heading2"/>
+      </w:pPr>
+      <w:bookmarkStart w:id="54" w:name="_Toc401160784"/>
+      <w:r>
+        <w:t>4</w:t>
+      </w:r>
+      <w:r>
+        <w:t>.2</w:t>
+      </w:r>
+      <w:r>
+        <w:t xml:space="preserve">. </w:t>
+      </w:r>
+      <w:r>
+        <w:t>Kiểm thử chấp nhận (</w:t>
+      </w:r>
+      <w:r>
+        <w:t xml:space="preserve">Acceptance </w:t>
+      </w:r>
+      <w:r>
+        <w:t>test)</w:t>
+      </w:r>
+      <w:bookmarkEnd w:id="54"/>
+    </w:p>
+    <w:p>
+      <w:pPr>
+        <w:pStyle w:val="MainContent"/>
+      </w:pPr>
+      <w:r>
+        <w:t>-Kiểm thử chấp nhận được thực hiện bởi người dùng hoặc lập trình viên đứng ở góc độ là người dùng.</w:t>
+      </w:r>
+    </w:p>
+    <w:p>
+      <w:pPr>
+        <w:pStyle w:val="MainContent"/>
+      </w:pPr>
+      <w:r>
+        <w:t>-Giai đoạn kiểm thử này có thể được thực hiện thủ công hoặc tự động tùy thuộc vào người đứng đầu dự án kiểm thử. Do đặc tính của kiểm thử tự động đòi hỏi phải bỏ ra nhiều thời gian cho phần thiết kế hệ thống hơn là thời gian thực thi kiểm thử, nên nhóm đã quyết định chọn giải pháp kiểm thử thủ công cho giai đoạn này.</w:t>
+      </w:r>
+    </w:p>
+    <w:p>
+      <w:pPr>
+        <w:spacing w:after="160" w:line="259" w:lineRule="auto"/>
+        <w:rPr>
+          <w:rFonts w:eastAsiaTheme="majorEastAsia" w:cstheme="majorBidi"/>
+          <w:b/>
+          <w:spacing w:val="-10"/>
+          <w:kern w:val="28"/>
+          <w:szCs w:val="56"/>
+        </w:rPr>
+      </w:pPr>
+      <w:r>
+        <w:br w:type="page"/>
+      </w:r>
+    </w:p>
+    <w:p>
+      <w:pPr>
+        <w:pStyle w:val="Title"/>
+      </w:pPr>
+      <w:bookmarkStart w:id="55" w:name="_Toc401160785"/>
       <w:r>
         <w:lastRenderedPageBreak/>
         <w:t>KẾT LUẬN VÀ KIẾN NGHỊ</w:t>
       </w:r>
-      <w:bookmarkEnd w:id="38"/>
+      <w:bookmarkEnd w:id="55"/>
     </w:p>
     <w:p>
       <w:pPr>
@@ -4250,12 +5933,12 @@
       <w:pPr>
         <w:pStyle w:val="Title"/>
       </w:pPr>
-      <w:bookmarkStart w:id="39" w:name="_Toc401153633"/>
+      <w:bookmarkStart w:id="56" w:name="_Toc401160786"/>
       <w:r>
         <w:lastRenderedPageBreak/>
         <w:t>TÀI LIỆU THAM KHẢO</w:t>
       </w:r>
-      <w:bookmarkEnd w:id="39"/>
+      <w:bookmarkEnd w:id="56"/>
     </w:p>
     <w:p>
       <w:pPr>
@@ -4267,7 +5950,7 @@
     </w:p>
     <w:p/>
     <w:sectPr>
-      <w:headerReference w:type="default" r:id="rId7"/>
+      <w:headerReference w:type="default" r:id="rId8"/>
       <w:pgSz w:w="11907" w:h="16839" w:code="9"/>
       <w:pgMar w:top="1985" w:right="1134" w:bottom="1701" w:left="1985" w:header="720" w:footer="720" w:gutter="0"/>
       <w:cols w:space="720"/>
@@ -4364,7 +6047,7 @@
           <w:rPr>
             <w:noProof/>
           </w:rPr>
-          <w:t>3</w:t>
+          <w:t>2</w:t>
         </w:r>
         <w:r>
           <w:rPr>
@@ -4381,6 +6064,127 @@
     </w:pPr>
   </w:p>
 </w:hdr>
+</file>
+
+<file path=word/numbering.xml><?xml version="1.0" encoding="utf-8"?>
+<w:numbering xmlns:wpc="http://schemas.microsoft.com/office/word/2010/wordprocessingCanvas" xmlns:mc="http://schemas.openxmlformats.org/markup-compatibility/2006" xmlns:o="urn:schemas-microsoft-com:office:office" xmlns:r="http://schemas.openxmlformats.org/officeDocument/2006/relationships" xmlns:m="http://schemas.openxmlformats.org/officeDocument/2006/math" xmlns:v="urn:schemas-microsoft-com:vml" xmlns:wp14="http://schemas.microsoft.com/office/word/2010/wordprocessingDrawing" xmlns:wp="http://schemas.openxmlformats.org/drawingml/2006/wordprocessingDrawing" xmlns:w10="urn:schemas-microsoft-com:office:word" xmlns:w="http://schemas.openxmlformats.org/wordprocessingml/2006/main" xmlns:w14="http://schemas.microsoft.com/office/word/2010/wordml" xmlns:w15="http://schemas.microsoft.com/office/word/2012/wordml" xmlns:wpg="http://schemas.microsoft.com/office/word/2010/wordprocessingGroup" xmlns:wpi="http://schemas.microsoft.com/office/word/2010/wordprocessingInk" xmlns:wne="http://schemas.microsoft.com/office/word/2006/wordml" xmlns:wps="http://schemas.microsoft.com/office/word/2010/wordprocessingShape" mc:Ignorable="w14 w15 wp14">
+  <w:abstractNum w:abstractNumId="0">
+    <w:nsid w:val="68E015A1"/>
+    <w:multiLevelType w:val="hybridMultilevel"/>
+    <w:tmpl w:val="CF06BB5E"/>
+    <w:lvl w:ilvl="0" w:tplc="04090001">
+      <w:start w:val="1"/>
+      <w:numFmt w:val="bullet"/>
+      <w:lvlText w:val=""/>
+      <w:lvlJc w:val="left"/>
+      <w:pPr>
+        <w:ind w:left="720" w:hanging="360"/>
+      </w:pPr>
+      <w:rPr>
+        <w:rFonts w:ascii="Symbol" w:hAnsi="Symbol" w:hint="default"/>
+      </w:rPr>
+    </w:lvl>
+    <w:lvl w:ilvl="1" w:tplc="04090003" w:tentative="1">
+      <w:start w:val="1"/>
+      <w:numFmt w:val="bullet"/>
+      <w:lvlText w:val="o"/>
+      <w:lvlJc w:val="left"/>
+      <w:pPr>
+        <w:ind w:left="1440" w:hanging="360"/>
+      </w:pPr>
+      <w:rPr>
+        <w:rFonts w:ascii="Courier New" w:hAnsi="Courier New" w:cs="Courier New" w:hint="default"/>
+      </w:rPr>
+    </w:lvl>
+    <w:lvl w:ilvl="2" w:tplc="04090005" w:tentative="1">
+      <w:start w:val="1"/>
+      <w:numFmt w:val="bullet"/>
+      <w:lvlText w:val=""/>
+      <w:lvlJc w:val="left"/>
+      <w:pPr>
+        <w:ind w:left="2160" w:hanging="360"/>
+      </w:pPr>
+      <w:rPr>
+        <w:rFonts w:ascii="Wingdings" w:hAnsi="Wingdings" w:hint="default"/>
+      </w:rPr>
+    </w:lvl>
+    <w:lvl w:ilvl="3" w:tplc="04090001" w:tentative="1">
+      <w:start w:val="1"/>
+      <w:numFmt w:val="bullet"/>
+      <w:lvlText w:val=""/>
+      <w:lvlJc w:val="left"/>
+      <w:pPr>
+        <w:ind w:left="2880" w:hanging="360"/>
+      </w:pPr>
+      <w:rPr>
+        <w:rFonts w:ascii="Symbol" w:hAnsi="Symbol" w:hint="default"/>
+      </w:rPr>
+    </w:lvl>
+    <w:lvl w:ilvl="4" w:tplc="04090003" w:tentative="1">
+      <w:start w:val="1"/>
+      <w:numFmt w:val="bullet"/>
+      <w:lvlText w:val="o"/>
+      <w:lvlJc w:val="left"/>
+      <w:pPr>
+        <w:ind w:left="3600" w:hanging="360"/>
+      </w:pPr>
+      <w:rPr>
+        <w:rFonts w:ascii="Courier New" w:hAnsi="Courier New" w:cs="Courier New" w:hint="default"/>
+      </w:rPr>
+    </w:lvl>
+    <w:lvl w:ilvl="5" w:tplc="04090005" w:tentative="1">
+      <w:start w:val="1"/>
+      <w:numFmt w:val="bullet"/>
+      <w:lvlText w:val=""/>
+      <w:lvlJc w:val="left"/>
+      <w:pPr>
+        <w:ind w:left="4320" w:hanging="360"/>
+      </w:pPr>
+      <w:rPr>
+        <w:rFonts w:ascii="Wingdings" w:hAnsi="Wingdings" w:hint="default"/>
+      </w:rPr>
+    </w:lvl>
+    <w:lvl w:ilvl="6" w:tplc="04090001" w:tentative="1">
+      <w:start w:val="1"/>
+      <w:numFmt w:val="bullet"/>
+      <w:lvlText w:val=""/>
+      <w:lvlJc w:val="left"/>
+      <w:pPr>
+        <w:ind w:left="5040" w:hanging="360"/>
+      </w:pPr>
+      <w:rPr>
+        <w:rFonts w:ascii="Symbol" w:hAnsi="Symbol" w:hint="default"/>
+      </w:rPr>
+    </w:lvl>
+    <w:lvl w:ilvl="7" w:tplc="04090003" w:tentative="1">
+      <w:start w:val="1"/>
+      <w:numFmt w:val="bullet"/>
+      <w:lvlText w:val="o"/>
+      <w:lvlJc w:val="left"/>
+      <w:pPr>
+        <w:ind w:left="5760" w:hanging="360"/>
+      </w:pPr>
+      <w:rPr>
+        <w:rFonts w:ascii="Courier New" w:hAnsi="Courier New" w:cs="Courier New" w:hint="default"/>
+      </w:rPr>
+    </w:lvl>
+    <w:lvl w:ilvl="8" w:tplc="04090005" w:tentative="1">
+      <w:start w:val="1"/>
+      <w:numFmt w:val="bullet"/>
+      <w:lvlText w:val=""/>
+      <w:lvlJc w:val="left"/>
+      <w:pPr>
+        <w:ind w:left="6480" w:hanging="360"/>
+      </w:pPr>
+      <w:rPr>
+        <w:rFonts w:ascii="Wingdings" w:hAnsi="Wingdings" w:hint="default"/>
+      </w:rPr>
+    </w:lvl>
+  </w:abstractNum>
+  <w:num w:numId="1">
+    <w:abstractNumId w:val="0"/>
+  </w:num>
+</w:numbering>
 </file>
 
 <file path=word/styles.xml><?xml version="1.0" encoding="utf-8"?>
@@ -5531,7 +7335,7 @@
 </file>
 
 <file path=customXml/itemProps1.xml><?xml version="1.0" encoding="utf-8"?>
-<ds:datastoreItem xmlns:ds="http://schemas.openxmlformats.org/officeDocument/2006/customXml" ds:itemID="{25F74A74-8D0A-463A-8D10-B2ED1288BCBC}">
+<ds:datastoreItem xmlns:ds="http://schemas.openxmlformats.org/officeDocument/2006/customXml" ds:itemID="{E1F9EF03-2BFD-46FB-9FD8-E3CDF52031B8}">
   <ds:schemaRefs>
     <ds:schemaRef ds:uri="http://schemas.openxmlformats.org/officeDocument/2006/bibliography"/>
   </ds:schemaRefs>

--- a/_BaoCao/40_offical_main.docx
+++ b/_BaoCao/40_offical_main.docx
@@ -2,7 +2,7 @@
 <file path=word/document.xml><?xml version="1.0" encoding="utf-8"?>
 <w:document xmlns:wpc="http://schemas.microsoft.com/office/word/2010/wordprocessingCanvas" xmlns:mc="http://schemas.openxmlformats.org/markup-compatibility/2006" xmlns:o="urn:schemas-microsoft-com:office:office" xmlns:r="http://schemas.openxmlformats.org/officeDocument/2006/relationships" xmlns:m="http://schemas.openxmlformats.org/officeDocument/2006/math" xmlns:v="urn:schemas-microsoft-com:vml" xmlns:wp14="http://schemas.microsoft.com/office/word/2010/wordprocessingDrawing" xmlns:wp="http://schemas.openxmlformats.org/drawingml/2006/wordprocessingDrawing" xmlns:w10="urn:schemas-microsoft-com:office:word" xmlns:w="http://schemas.openxmlformats.org/wordprocessingml/2006/main" xmlns:w14="http://schemas.microsoft.com/office/word/2010/wordml" xmlns:w15="http://schemas.microsoft.com/office/word/2012/wordml" xmlns:wpg="http://schemas.microsoft.com/office/word/2010/wordprocessingGroup" xmlns:wpi="http://schemas.microsoft.com/office/word/2010/wordprocessingInk" xmlns:wne="http://schemas.microsoft.com/office/word/2006/wordml" xmlns:wps="http://schemas.microsoft.com/office/word/2010/wordprocessingShape" mc:Ignorable="w14 w15 wp14">
   <w:body>
-    <w:bookmarkStart w:id="0" w:name="_Toc401160733" w:displacedByCustomXml="next"/>
+    <w:bookmarkStart w:id="0" w:name="_Toc401219838" w:displacedByCustomXml="next"/>
     <w:sdt>
       <w:sdtPr>
         <w:rPr>
@@ -147,7 +147,7 @@
             </w:rPr>
             <w:fldChar w:fldCharType="separate"/>
           </w:r>
-          <w:hyperlink w:anchor="_Toc401160733" w:history="1">
+          <w:hyperlink w:anchor="_Toc401219838" w:history="1">
             <w:r>
               <w:rPr>
                 <w:rStyle w:val="Hyperlink"/>
@@ -177,7 +177,7 @@
                 <w:noProof/>
                 <w:webHidden/>
               </w:rPr>
-              <w:instrText xml:space="preserve"> PAGEREF _Toc401160733 \h </w:instrText>
+              <w:instrText xml:space="preserve"> PAGEREF _Toc401219838 \h </w:instrText>
             </w:r>
             <w:r>
               <w:rPr>
@@ -217,7 +217,7 @@
               <w:sz w:val="22"/>
             </w:rPr>
           </w:pPr>
-          <w:hyperlink w:anchor="_Toc401160734" w:history="1">
+          <w:hyperlink w:anchor="_Toc401219839" w:history="1">
             <w:r>
               <w:rPr>
                 <w:rStyle w:val="Hyperlink"/>
@@ -244,7 +244,7 @@
                 <w:noProof/>
                 <w:webHidden/>
               </w:rPr>
-              <w:instrText xml:space="preserve"> PAGEREF _Toc401160734 \h </w:instrText>
+              <w:instrText xml:space="preserve"> PAGEREF _Toc401219839 \h </w:instrText>
             </w:r>
             <w:r>
               <w:rPr>
@@ -284,7 +284,7 @@
               <w:sz w:val="22"/>
             </w:rPr>
           </w:pPr>
-          <w:hyperlink w:anchor="_Toc401160735" w:history="1">
+          <w:hyperlink w:anchor="_Toc401219840" w:history="1">
             <w:r>
               <w:rPr>
                 <w:rStyle w:val="Hyperlink"/>
@@ -311,7 +311,7 @@
                 <w:noProof/>
                 <w:webHidden/>
               </w:rPr>
-              <w:instrText xml:space="preserve"> PAGEREF _Toc401160735 \h </w:instrText>
+              <w:instrText xml:space="preserve"> PAGEREF _Toc401219840 \h </w:instrText>
             </w:r>
             <w:r>
               <w:rPr>
@@ -351,7 +351,7 @@
               <w:sz w:val="22"/>
             </w:rPr>
           </w:pPr>
-          <w:hyperlink w:anchor="_Toc401160736" w:history="1">
+          <w:hyperlink w:anchor="_Toc401219841" w:history="1">
             <w:r>
               <w:rPr>
                 <w:rStyle w:val="Hyperlink"/>
@@ -378,7 +378,7 @@
                 <w:noProof/>
                 <w:webHidden/>
               </w:rPr>
-              <w:instrText xml:space="preserve"> PAGEREF _Toc401160736 \h </w:instrText>
+              <w:instrText xml:space="preserve"> PAGEREF _Toc401219841 \h </w:instrText>
             </w:r>
             <w:r>
               <w:rPr>
@@ -418,7 +418,7 @@
               <w:sz w:val="22"/>
             </w:rPr>
           </w:pPr>
-          <w:hyperlink w:anchor="_Toc401160737" w:history="1">
+          <w:hyperlink w:anchor="_Toc401219842" w:history="1">
             <w:r>
               <w:rPr>
                 <w:rStyle w:val="Hyperlink"/>
@@ -445,7 +445,7 @@
                 <w:noProof/>
                 <w:webHidden/>
               </w:rPr>
-              <w:instrText xml:space="preserve"> PAGEREF _Toc401160737 \h </w:instrText>
+              <w:instrText xml:space="preserve"> PAGEREF _Toc401219842 \h </w:instrText>
             </w:r>
             <w:r>
               <w:rPr>
@@ -488,7 +488,7 @@
               <w:sz w:val="22"/>
             </w:rPr>
           </w:pPr>
-          <w:hyperlink w:anchor="_Toc401160738" w:history="1">
+          <w:hyperlink w:anchor="_Toc401219843" w:history="1">
             <w:r>
               <w:rPr>
                 <w:rStyle w:val="Hyperlink"/>
@@ -515,7 +515,7 @@
                 <w:noProof/>
                 <w:webHidden/>
               </w:rPr>
-              <w:instrText xml:space="preserve"> PAGEREF _Toc401160738 \h </w:instrText>
+              <w:instrText xml:space="preserve"> PAGEREF _Toc401219843 \h </w:instrText>
             </w:r>
             <w:r>
               <w:rPr>
@@ -558,7 +558,7 @@
               <w:sz w:val="22"/>
             </w:rPr>
           </w:pPr>
-          <w:hyperlink w:anchor="_Toc401160739" w:history="1">
+          <w:hyperlink w:anchor="_Toc401219844" w:history="1">
             <w:r>
               <w:rPr>
                 <w:rStyle w:val="Hyperlink"/>
@@ -585,7 +585,7 @@
                 <w:noProof/>
                 <w:webHidden/>
               </w:rPr>
-              <w:instrText xml:space="preserve"> PAGEREF _Toc401160739 \h </w:instrText>
+              <w:instrText xml:space="preserve"> PAGEREF _Toc401219844 \h </w:instrText>
             </w:r>
             <w:r>
               <w:rPr>
@@ -628,7 +628,7 @@
               <w:sz w:val="22"/>
             </w:rPr>
           </w:pPr>
-          <w:hyperlink w:anchor="_Toc401160740" w:history="1">
+          <w:hyperlink w:anchor="_Toc401219845" w:history="1">
             <w:r>
               <w:rPr>
                 <w:rStyle w:val="Hyperlink"/>
@@ -655,7 +655,7 @@
                 <w:noProof/>
                 <w:webHidden/>
               </w:rPr>
-              <w:instrText xml:space="preserve"> PAGEREF _Toc401160740 \h </w:instrText>
+              <w:instrText xml:space="preserve"> PAGEREF _Toc401219845 \h </w:instrText>
             </w:r>
             <w:r>
               <w:rPr>
@@ -698,7 +698,7 @@
               <w:sz w:val="22"/>
             </w:rPr>
           </w:pPr>
-          <w:hyperlink w:anchor="_Toc401160741" w:history="1">
+          <w:hyperlink w:anchor="_Toc401219846" w:history="1">
             <w:r>
               <w:rPr>
                 <w:rStyle w:val="Hyperlink"/>
@@ -725,7 +725,7 @@
                 <w:noProof/>
                 <w:webHidden/>
               </w:rPr>
-              <w:instrText xml:space="preserve"> PAGEREF _Toc401160741 \h </w:instrText>
+              <w:instrText xml:space="preserve"> PAGEREF _Toc401219846 \h </w:instrText>
             </w:r>
             <w:r>
               <w:rPr>
@@ -768,7 +768,7 @@
               <w:sz w:val="22"/>
             </w:rPr>
           </w:pPr>
-          <w:hyperlink w:anchor="_Toc401160742" w:history="1">
+          <w:hyperlink w:anchor="_Toc401219847" w:history="1">
             <w:r>
               <w:rPr>
                 <w:rStyle w:val="Hyperlink"/>
@@ -795,7 +795,7 @@
                 <w:noProof/>
                 <w:webHidden/>
               </w:rPr>
-              <w:instrText xml:space="preserve"> PAGEREF _Toc401160742 \h </w:instrText>
+              <w:instrText xml:space="preserve"> PAGEREF _Toc401219847 \h </w:instrText>
             </w:r>
             <w:r>
               <w:rPr>
@@ -835,7 +835,7 @@
               <w:sz w:val="22"/>
             </w:rPr>
           </w:pPr>
-          <w:hyperlink w:anchor="_Toc401160743" w:history="1">
+          <w:hyperlink w:anchor="_Toc401219848" w:history="1">
             <w:r>
               <w:rPr>
                 <w:rStyle w:val="Hyperlink"/>
@@ -862,7 +862,7 @@
                 <w:noProof/>
                 <w:webHidden/>
               </w:rPr>
-              <w:instrText xml:space="preserve"> PAGEREF _Toc401160743 \h </w:instrText>
+              <w:instrText xml:space="preserve"> PAGEREF _Toc401219848 \h </w:instrText>
             </w:r>
             <w:r>
               <w:rPr>
@@ -905,7 +905,7 @@
               <w:sz w:val="22"/>
             </w:rPr>
           </w:pPr>
-          <w:hyperlink w:anchor="_Toc401160744" w:history="1">
+          <w:hyperlink w:anchor="_Toc401219849" w:history="1">
             <w:r>
               <w:rPr>
                 <w:rStyle w:val="Hyperlink"/>
@@ -932,7 +932,7 @@
                 <w:noProof/>
                 <w:webHidden/>
               </w:rPr>
-              <w:instrText xml:space="preserve"> PAGEREF _Toc401160744 \h </w:instrText>
+              <w:instrText xml:space="preserve"> PAGEREF _Toc401219849 \h </w:instrText>
             </w:r>
             <w:r>
               <w:rPr>
@@ -975,7 +975,7 @@
               <w:sz w:val="22"/>
             </w:rPr>
           </w:pPr>
-          <w:hyperlink w:anchor="_Toc401160745" w:history="1">
+          <w:hyperlink w:anchor="_Toc401219850" w:history="1">
             <w:r>
               <w:rPr>
                 <w:rStyle w:val="Hyperlink"/>
@@ -1002,7 +1002,7 @@
                 <w:noProof/>
                 <w:webHidden/>
               </w:rPr>
-              <w:instrText xml:space="preserve"> PAGEREF _Toc401160745 \h </w:instrText>
+              <w:instrText xml:space="preserve"> PAGEREF _Toc401219850 \h </w:instrText>
             </w:r>
             <w:r>
               <w:rPr>
@@ -1045,7 +1045,7 @@
               <w:sz w:val="22"/>
             </w:rPr>
           </w:pPr>
-          <w:hyperlink w:anchor="_Toc401160746" w:history="1">
+          <w:hyperlink w:anchor="_Toc401219851" w:history="1">
             <w:r>
               <w:rPr>
                 <w:rStyle w:val="Hyperlink"/>
@@ -1072,7 +1072,7 @@
                 <w:noProof/>
                 <w:webHidden/>
               </w:rPr>
-              <w:instrText xml:space="preserve"> PAGEREF _Toc401160746 \h </w:instrText>
+              <w:instrText xml:space="preserve"> PAGEREF _Toc401219851 \h </w:instrText>
             </w:r>
             <w:r>
               <w:rPr>
@@ -1115,7 +1115,7 @@
               <w:sz w:val="22"/>
             </w:rPr>
           </w:pPr>
-          <w:hyperlink w:anchor="_Toc401160747" w:history="1">
+          <w:hyperlink w:anchor="_Toc401219852" w:history="1">
             <w:r>
               <w:rPr>
                 <w:rStyle w:val="Hyperlink"/>
@@ -1142,7 +1142,7 @@
                 <w:noProof/>
                 <w:webHidden/>
               </w:rPr>
-              <w:instrText xml:space="preserve"> PAGEREF _Toc401160747 \h </w:instrText>
+              <w:instrText xml:space="preserve"> PAGEREF _Toc401219852 \h </w:instrText>
             </w:r>
             <w:r>
               <w:rPr>
@@ -1185,7 +1185,7 @@
               <w:sz w:val="22"/>
             </w:rPr>
           </w:pPr>
-          <w:hyperlink w:anchor="_Toc401160748" w:history="1">
+          <w:hyperlink w:anchor="_Toc401219853" w:history="1">
             <w:r>
               <w:rPr>
                 <w:rStyle w:val="Hyperlink"/>
@@ -1212,7 +1212,7 @@
                 <w:noProof/>
                 <w:webHidden/>
               </w:rPr>
-              <w:instrText xml:space="preserve"> PAGEREF _Toc401160748 \h </w:instrText>
+              <w:instrText xml:space="preserve"> PAGEREF _Toc401219853 \h </w:instrText>
             </w:r>
             <w:r>
               <w:rPr>
@@ -1255,7 +1255,7 @@
               <w:sz w:val="22"/>
             </w:rPr>
           </w:pPr>
-          <w:hyperlink w:anchor="_Toc401160749" w:history="1">
+          <w:hyperlink w:anchor="_Toc401219854" w:history="1">
             <w:r>
               <w:rPr>
                 <w:rStyle w:val="Hyperlink"/>
@@ -1282,7 +1282,7 @@
                 <w:noProof/>
                 <w:webHidden/>
               </w:rPr>
-              <w:instrText xml:space="preserve"> PAGEREF _Toc401160749 \h </w:instrText>
+              <w:instrText xml:space="preserve"> PAGEREF _Toc401219854 \h </w:instrText>
             </w:r>
             <w:r>
               <w:rPr>
@@ -1325,7 +1325,7 @@
               <w:sz w:val="22"/>
             </w:rPr>
           </w:pPr>
-          <w:hyperlink w:anchor="_Toc401160750" w:history="1">
+          <w:hyperlink w:anchor="_Toc401219855" w:history="1">
             <w:r>
               <w:rPr>
                 <w:rStyle w:val="Hyperlink"/>
@@ -1352,7 +1352,7 @@
                 <w:noProof/>
                 <w:webHidden/>
               </w:rPr>
-              <w:instrText xml:space="preserve"> PAGEREF _Toc401160750 \h </w:instrText>
+              <w:instrText xml:space="preserve"> PAGEREF _Toc401219855 \h </w:instrText>
             </w:r>
             <w:r>
               <w:rPr>
@@ -1392,7 +1392,7 @@
               <w:sz w:val="22"/>
             </w:rPr>
           </w:pPr>
-          <w:hyperlink w:anchor="_Toc401160751" w:history="1">
+          <w:hyperlink w:anchor="_Toc401219856" w:history="1">
             <w:r>
               <w:rPr>
                 <w:rStyle w:val="Hyperlink"/>
@@ -1419,7 +1419,7 @@
                 <w:noProof/>
                 <w:webHidden/>
               </w:rPr>
-              <w:instrText xml:space="preserve"> PAGEREF _Toc401160751 \h </w:instrText>
+              <w:instrText xml:space="preserve"> PAGEREF _Toc401219856 \h </w:instrText>
             </w:r>
             <w:r>
               <w:rPr>
@@ -1462,7 +1462,7 @@
               <w:sz w:val="22"/>
             </w:rPr>
           </w:pPr>
-          <w:hyperlink w:anchor="_Toc401160752" w:history="1">
+          <w:hyperlink w:anchor="_Toc401219857" w:history="1">
             <w:r>
               <w:rPr>
                 <w:rStyle w:val="Hyperlink"/>
@@ -1489,7 +1489,7 @@
                 <w:noProof/>
                 <w:webHidden/>
               </w:rPr>
-              <w:instrText xml:space="preserve"> PAGEREF _Toc401160752 \h </w:instrText>
+              <w:instrText xml:space="preserve"> PAGEREF _Toc401219857 \h </w:instrText>
             </w:r>
             <w:r>
               <w:rPr>
@@ -1532,7 +1532,7 @@
               <w:sz w:val="22"/>
             </w:rPr>
           </w:pPr>
-          <w:hyperlink w:anchor="_Toc401160753" w:history="1">
+          <w:hyperlink w:anchor="_Toc401219858" w:history="1">
             <w:r>
               <w:rPr>
                 <w:rStyle w:val="Hyperlink"/>
@@ -1559,7 +1559,7 @@
                 <w:noProof/>
                 <w:webHidden/>
               </w:rPr>
-              <w:instrText xml:space="preserve"> PAGEREF _Toc401160753 \h </w:instrText>
+              <w:instrText xml:space="preserve"> PAGEREF _Toc401219858 \h </w:instrText>
             </w:r>
             <w:r>
               <w:rPr>
@@ -1602,7 +1602,7 @@
               <w:sz w:val="22"/>
             </w:rPr>
           </w:pPr>
-          <w:hyperlink w:anchor="_Toc401160754" w:history="1">
+          <w:hyperlink w:anchor="_Toc401219859" w:history="1">
             <w:r>
               <w:rPr>
                 <w:rStyle w:val="Hyperlink"/>
@@ -1629,7 +1629,7 @@
                 <w:noProof/>
                 <w:webHidden/>
               </w:rPr>
-              <w:instrText xml:space="preserve"> PAGEREF _Toc401160754 \h </w:instrText>
+              <w:instrText xml:space="preserve"> PAGEREF _Toc401219859 \h </w:instrText>
             </w:r>
             <w:r>
               <w:rPr>
@@ -1672,7 +1672,7 @@
               <w:sz w:val="22"/>
             </w:rPr>
           </w:pPr>
-          <w:hyperlink w:anchor="_Toc401160755" w:history="1">
+          <w:hyperlink w:anchor="_Toc401219860" w:history="1">
             <w:r>
               <w:rPr>
                 <w:rStyle w:val="Hyperlink"/>
@@ -1699,7 +1699,7 @@
                 <w:noProof/>
                 <w:webHidden/>
               </w:rPr>
-              <w:instrText xml:space="preserve"> PAGEREF _Toc401160755 \h </w:instrText>
+              <w:instrText xml:space="preserve"> PAGEREF _Toc401219860 \h </w:instrText>
             </w:r>
             <w:r>
               <w:rPr>
@@ -1742,7 +1742,7 @@
               <w:sz w:val="22"/>
             </w:rPr>
           </w:pPr>
-          <w:hyperlink w:anchor="_Toc401160756" w:history="1">
+          <w:hyperlink w:anchor="_Toc401219861" w:history="1">
             <w:r>
               <w:rPr>
                 <w:rStyle w:val="Hyperlink"/>
@@ -1769,7 +1769,7 @@
                 <w:noProof/>
                 <w:webHidden/>
               </w:rPr>
-              <w:instrText xml:space="preserve"> PAGEREF _Toc401160756 \h </w:instrText>
+              <w:instrText xml:space="preserve"> PAGEREF _Toc401219861 \h </w:instrText>
             </w:r>
             <w:r>
               <w:rPr>
@@ -1812,7 +1812,7 @@
               <w:sz w:val="22"/>
             </w:rPr>
           </w:pPr>
-          <w:hyperlink w:anchor="_Toc401160757" w:history="1">
+          <w:hyperlink w:anchor="_Toc401219862" w:history="1">
             <w:r>
               <w:rPr>
                 <w:rStyle w:val="Hyperlink"/>
@@ -1839,7 +1839,7 @@
                 <w:noProof/>
                 <w:webHidden/>
               </w:rPr>
-              <w:instrText xml:space="preserve"> PAGEREF _Toc401160757 \h </w:instrText>
+              <w:instrText xml:space="preserve"> PAGEREF _Toc401219862 \h </w:instrText>
             </w:r>
             <w:r>
               <w:rPr>
@@ -1882,7 +1882,7 @@
               <w:sz w:val="22"/>
             </w:rPr>
           </w:pPr>
-          <w:hyperlink w:anchor="_Toc401160758" w:history="1">
+          <w:hyperlink w:anchor="_Toc401219863" w:history="1">
             <w:r>
               <w:rPr>
                 <w:rStyle w:val="Hyperlink"/>
@@ -1909,7 +1909,7 @@
                 <w:noProof/>
                 <w:webHidden/>
               </w:rPr>
-              <w:instrText xml:space="preserve"> PAGEREF _Toc401160758 \h </w:instrText>
+              <w:instrText xml:space="preserve"> PAGEREF _Toc401219863 \h </w:instrText>
             </w:r>
             <w:r>
               <w:rPr>
@@ -1952,7 +1952,7 @@
               <w:sz w:val="22"/>
             </w:rPr>
           </w:pPr>
-          <w:hyperlink w:anchor="_Toc401160759" w:history="1">
+          <w:hyperlink w:anchor="_Toc401219864" w:history="1">
             <w:r>
               <w:rPr>
                 <w:rStyle w:val="Hyperlink"/>
@@ -1979,7 +1979,7 @@
                 <w:noProof/>
                 <w:webHidden/>
               </w:rPr>
-              <w:instrText xml:space="preserve"> PAGEREF _Toc401160759 \h </w:instrText>
+              <w:instrText xml:space="preserve"> PAGEREF _Toc401219864 \h </w:instrText>
             </w:r>
             <w:r>
               <w:rPr>
@@ -2022,7 +2022,7 @@
               <w:sz w:val="22"/>
             </w:rPr>
           </w:pPr>
-          <w:hyperlink w:anchor="_Toc401160760" w:history="1">
+          <w:hyperlink w:anchor="_Toc401219865" w:history="1">
             <w:r>
               <w:rPr>
                 <w:rStyle w:val="Hyperlink"/>
@@ -2049,7 +2049,7 @@
                 <w:noProof/>
                 <w:webHidden/>
               </w:rPr>
-              <w:instrText xml:space="preserve"> PAGEREF _Toc401160760 \h </w:instrText>
+              <w:instrText xml:space="preserve"> PAGEREF _Toc401219865 \h </w:instrText>
             </w:r>
             <w:r>
               <w:rPr>
@@ -2092,7 +2092,7 @@
               <w:sz w:val="22"/>
             </w:rPr>
           </w:pPr>
-          <w:hyperlink w:anchor="_Toc401160761" w:history="1">
+          <w:hyperlink w:anchor="_Toc401219866" w:history="1">
             <w:r>
               <w:rPr>
                 <w:rStyle w:val="Hyperlink"/>
@@ -2119,7 +2119,7 @@
                 <w:noProof/>
                 <w:webHidden/>
               </w:rPr>
-              <w:instrText xml:space="preserve"> PAGEREF _Toc401160761 \h </w:instrText>
+              <w:instrText xml:space="preserve"> PAGEREF _Toc401219866 \h </w:instrText>
             </w:r>
             <w:r>
               <w:rPr>
@@ -2162,7 +2162,7 @@
               <w:sz w:val="22"/>
             </w:rPr>
           </w:pPr>
-          <w:hyperlink w:anchor="_Toc401160762" w:history="1">
+          <w:hyperlink w:anchor="_Toc401219867" w:history="1">
             <w:r>
               <w:rPr>
                 <w:rStyle w:val="Hyperlink"/>
@@ -2189,7 +2189,7 @@
                 <w:noProof/>
                 <w:webHidden/>
               </w:rPr>
-              <w:instrText xml:space="preserve"> PAGEREF _Toc401160762 \h </w:instrText>
+              <w:instrText xml:space="preserve"> PAGEREF _Toc401219867 \h </w:instrText>
             </w:r>
             <w:r>
               <w:rPr>
@@ -2232,7 +2232,7 @@
               <w:sz w:val="22"/>
             </w:rPr>
           </w:pPr>
-          <w:hyperlink w:anchor="_Toc401160763" w:history="1">
+          <w:hyperlink w:anchor="_Toc401219868" w:history="1">
             <w:r>
               <w:rPr>
                 <w:rStyle w:val="Hyperlink"/>
@@ -2259,7 +2259,7 @@
                 <w:noProof/>
                 <w:webHidden/>
               </w:rPr>
-              <w:instrText xml:space="preserve"> PAGEREF _Toc401160763 \h </w:instrText>
+              <w:instrText xml:space="preserve"> PAGEREF _Toc401219868 \h </w:instrText>
             </w:r>
             <w:r>
               <w:rPr>
@@ -2302,7 +2302,7 @@
               <w:sz w:val="22"/>
             </w:rPr>
           </w:pPr>
-          <w:hyperlink w:anchor="_Toc401160764" w:history="1">
+          <w:hyperlink w:anchor="_Toc401219869" w:history="1">
             <w:r>
               <w:rPr>
                 <w:rStyle w:val="Hyperlink"/>
@@ -2329,7 +2329,7 @@
                 <w:noProof/>
                 <w:webHidden/>
               </w:rPr>
-              <w:instrText xml:space="preserve"> PAGEREF _Toc401160764 \h </w:instrText>
+              <w:instrText xml:space="preserve"> PAGEREF _Toc401219869 \h </w:instrText>
             </w:r>
             <w:r>
               <w:rPr>
@@ -2369,7 +2369,7 @@
               <w:sz w:val="22"/>
             </w:rPr>
           </w:pPr>
-          <w:hyperlink w:anchor="_Toc401160765" w:history="1">
+          <w:hyperlink w:anchor="_Toc401219870" w:history="1">
             <w:r>
               <w:rPr>
                 <w:rStyle w:val="Hyperlink"/>
@@ -2396,7 +2396,7 @@
                 <w:noProof/>
                 <w:webHidden/>
               </w:rPr>
-              <w:instrText xml:space="preserve"> PAGEREF _Toc401160765 \h </w:instrText>
+              <w:instrText xml:space="preserve"> PAGEREF _Toc401219870 \h </w:instrText>
             </w:r>
             <w:r>
               <w:rPr>
@@ -2439,7 +2439,7 @@
               <w:sz w:val="22"/>
             </w:rPr>
           </w:pPr>
-          <w:hyperlink w:anchor="_Toc401160766" w:history="1">
+          <w:hyperlink w:anchor="_Toc401219871" w:history="1">
             <w:r>
               <w:rPr>
                 <w:rStyle w:val="Hyperlink"/>
@@ -2466,7 +2466,7 @@
                 <w:noProof/>
                 <w:webHidden/>
               </w:rPr>
-              <w:instrText xml:space="preserve"> PAGEREF _Toc401160766 \h </w:instrText>
+              <w:instrText xml:space="preserve"> PAGEREF _Toc401219871 \h </w:instrText>
             </w:r>
             <w:r>
               <w:rPr>
@@ -2509,7 +2509,7 @@
               <w:sz w:val="22"/>
             </w:rPr>
           </w:pPr>
-          <w:hyperlink w:anchor="_Toc401160767" w:history="1">
+          <w:hyperlink w:anchor="_Toc401219872" w:history="1">
             <w:r>
               <w:rPr>
                 <w:rStyle w:val="Hyperlink"/>
@@ -2536,7 +2536,7 @@
                 <w:noProof/>
                 <w:webHidden/>
               </w:rPr>
-              <w:instrText xml:space="preserve"> PAGEREF _Toc401160767 \h </w:instrText>
+              <w:instrText xml:space="preserve"> PAGEREF _Toc401219872 \h </w:instrText>
             </w:r>
             <w:r>
               <w:rPr>
@@ -2579,7 +2579,7 @@
               <w:sz w:val="22"/>
             </w:rPr>
           </w:pPr>
-          <w:hyperlink w:anchor="_Toc401160768" w:history="1">
+          <w:hyperlink w:anchor="_Toc401219873" w:history="1">
             <w:r>
               <w:rPr>
                 <w:rStyle w:val="Hyperlink"/>
@@ -2606,7 +2606,7 @@
                 <w:noProof/>
                 <w:webHidden/>
               </w:rPr>
-              <w:instrText xml:space="preserve"> PAGEREF _Toc401160768 \h </w:instrText>
+              <w:instrText xml:space="preserve"> PAGEREF _Toc401219873 \h </w:instrText>
             </w:r>
             <w:r>
               <w:rPr>
@@ -2649,7 +2649,7 @@
               <w:sz w:val="22"/>
             </w:rPr>
           </w:pPr>
-          <w:hyperlink w:anchor="_Toc401160769" w:history="1">
+          <w:hyperlink w:anchor="_Toc401219874" w:history="1">
             <w:r>
               <w:rPr>
                 <w:rStyle w:val="Hyperlink"/>
@@ -2676,7 +2676,7 @@
                 <w:noProof/>
                 <w:webHidden/>
               </w:rPr>
-              <w:instrText xml:space="preserve"> PAGEREF _Toc401160769 \h </w:instrText>
+              <w:instrText xml:space="preserve"> PAGEREF _Toc401219874 \h </w:instrText>
             </w:r>
             <w:r>
               <w:rPr>
@@ -2719,7 +2719,7 @@
               <w:sz w:val="22"/>
             </w:rPr>
           </w:pPr>
-          <w:hyperlink w:anchor="_Toc401160770" w:history="1">
+          <w:hyperlink w:anchor="_Toc401219875" w:history="1">
             <w:r>
               <w:rPr>
                 <w:rStyle w:val="Hyperlink"/>
@@ -2746,7 +2746,7 @@
                 <w:noProof/>
                 <w:webHidden/>
               </w:rPr>
-              <w:instrText xml:space="preserve"> PAGEREF _Toc401160770 \h </w:instrText>
+              <w:instrText xml:space="preserve"> PAGEREF _Toc401219875 \h </w:instrText>
             </w:r>
             <w:r>
               <w:rPr>
@@ -2789,7 +2789,7 @@
               <w:sz w:val="22"/>
             </w:rPr>
           </w:pPr>
-          <w:hyperlink w:anchor="_Toc401160771" w:history="1">
+          <w:hyperlink w:anchor="_Toc401219876" w:history="1">
             <w:r>
               <w:rPr>
                 <w:rStyle w:val="Hyperlink"/>
@@ -2816,7 +2816,7 @@
                 <w:noProof/>
                 <w:webHidden/>
               </w:rPr>
-              <w:instrText xml:space="preserve"> PAGEREF _Toc401160771 \h </w:instrText>
+              <w:instrText xml:space="preserve"> PAGEREF _Toc401219876 \h </w:instrText>
             </w:r>
             <w:r>
               <w:rPr>
@@ -2859,7 +2859,7 @@
               <w:sz w:val="22"/>
             </w:rPr>
           </w:pPr>
-          <w:hyperlink w:anchor="_Toc401160772" w:history="1">
+          <w:hyperlink w:anchor="_Toc401219877" w:history="1">
             <w:r>
               <w:rPr>
                 <w:rStyle w:val="Hyperlink"/>
@@ -2886,7 +2886,7 @@
                 <w:noProof/>
                 <w:webHidden/>
               </w:rPr>
-              <w:instrText xml:space="preserve"> PAGEREF _Toc401160772 \h </w:instrText>
+              <w:instrText xml:space="preserve"> PAGEREF _Toc401219877 \h </w:instrText>
             </w:r>
             <w:r>
               <w:rPr>
@@ -2929,7 +2929,7 @@
               <w:sz w:val="22"/>
             </w:rPr>
           </w:pPr>
-          <w:hyperlink w:anchor="_Toc401160773" w:history="1">
+          <w:hyperlink w:anchor="_Toc401219878" w:history="1">
             <w:r>
               <w:rPr>
                 <w:rStyle w:val="Hyperlink"/>
@@ -2956,7 +2956,7 @@
                 <w:noProof/>
                 <w:webHidden/>
               </w:rPr>
-              <w:instrText xml:space="preserve"> PAGEREF _Toc401160773 \h </w:instrText>
+              <w:instrText xml:space="preserve"> PAGEREF _Toc401219878 \h </w:instrText>
             </w:r>
             <w:r>
               <w:rPr>
@@ -2999,7 +2999,7 @@
               <w:sz w:val="22"/>
             </w:rPr>
           </w:pPr>
-          <w:hyperlink w:anchor="_Toc401160774" w:history="1">
+          <w:hyperlink w:anchor="_Toc401219879" w:history="1">
             <w:r>
               <w:rPr>
                 <w:rStyle w:val="Hyperlink"/>
@@ -3026,7 +3026,7 @@
                 <w:noProof/>
                 <w:webHidden/>
               </w:rPr>
-              <w:instrText xml:space="preserve"> PAGEREF _Toc401160774 \h </w:instrText>
+              <w:instrText xml:space="preserve"> PAGEREF _Toc401219879 \h </w:instrText>
             </w:r>
             <w:r>
               <w:rPr>
@@ -3069,7 +3069,7 @@
               <w:sz w:val="22"/>
             </w:rPr>
           </w:pPr>
-          <w:hyperlink w:anchor="_Toc401160775" w:history="1">
+          <w:hyperlink w:anchor="_Toc401219880" w:history="1">
             <w:r>
               <w:rPr>
                 <w:rStyle w:val="Hyperlink"/>
@@ -3096,7 +3096,7 @@
                 <w:noProof/>
                 <w:webHidden/>
               </w:rPr>
-              <w:instrText xml:space="preserve"> PAGEREF _Toc401160775 \h </w:instrText>
+              <w:instrText xml:space="preserve"> PAGEREF _Toc401219880 \h </w:instrText>
             </w:r>
             <w:r>
               <w:rPr>
@@ -3139,7 +3139,7 @@
               <w:sz w:val="22"/>
             </w:rPr>
           </w:pPr>
-          <w:hyperlink w:anchor="_Toc401160776" w:history="1">
+          <w:hyperlink w:anchor="_Toc401219881" w:history="1">
             <w:r>
               <w:rPr>
                 <w:rStyle w:val="Hyperlink"/>
@@ -3166,7 +3166,7 @@
                 <w:noProof/>
                 <w:webHidden/>
               </w:rPr>
-              <w:instrText xml:space="preserve"> PAGEREF _Toc401160776 \h </w:instrText>
+              <w:instrText xml:space="preserve"> PAGEREF _Toc401219881 \h </w:instrText>
             </w:r>
             <w:r>
               <w:rPr>
@@ -3206,7 +3206,7 @@
               <w:sz w:val="22"/>
             </w:rPr>
           </w:pPr>
-          <w:hyperlink w:anchor="_Toc401160777" w:history="1">
+          <w:hyperlink w:anchor="_Toc401219882" w:history="1">
             <w:r>
               <w:rPr>
                 <w:rStyle w:val="Hyperlink"/>
@@ -3233,7 +3233,7 @@
                 <w:noProof/>
                 <w:webHidden/>
               </w:rPr>
-              <w:instrText xml:space="preserve"> PAGEREF _Toc401160777 \h </w:instrText>
+              <w:instrText xml:space="preserve"> PAGEREF _Toc401219882 \h </w:instrText>
             </w:r>
             <w:r>
               <w:rPr>
@@ -3276,7 +3276,7 @@
               <w:sz w:val="22"/>
             </w:rPr>
           </w:pPr>
-          <w:hyperlink w:anchor="_Toc401160778" w:history="1">
+          <w:hyperlink w:anchor="_Toc401219883" w:history="1">
             <w:r>
               <w:rPr>
                 <w:rStyle w:val="Hyperlink"/>
@@ -3303,7 +3303,7 @@
                 <w:noProof/>
                 <w:webHidden/>
               </w:rPr>
-              <w:instrText xml:space="preserve"> PAGEREF _Toc401160778 \h </w:instrText>
+              <w:instrText xml:space="preserve"> PAGEREF _Toc401219883 \h </w:instrText>
             </w:r>
             <w:r>
               <w:rPr>
@@ -3346,7 +3346,7 @@
               <w:sz w:val="22"/>
             </w:rPr>
           </w:pPr>
-          <w:hyperlink w:anchor="_Toc401160779" w:history="1">
+          <w:hyperlink w:anchor="_Toc401219884" w:history="1">
             <w:r>
               <w:rPr>
                 <w:rStyle w:val="Hyperlink"/>
@@ -3373,7 +3373,7 @@
                 <w:noProof/>
                 <w:webHidden/>
               </w:rPr>
-              <w:instrText xml:space="preserve"> PAGEREF _Toc401160779 \h </w:instrText>
+              <w:instrText xml:space="preserve"> PAGEREF _Toc401219884 \h </w:instrText>
             </w:r>
             <w:r>
               <w:rPr>
@@ -3416,7 +3416,7 @@
               <w:sz w:val="22"/>
             </w:rPr>
           </w:pPr>
-          <w:hyperlink w:anchor="_Toc401160780" w:history="1">
+          <w:hyperlink w:anchor="_Toc401219885" w:history="1">
             <w:r>
               <w:rPr>
                 <w:rStyle w:val="Hyperlink"/>
@@ -3443,7 +3443,7 @@
                 <w:noProof/>
                 <w:webHidden/>
               </w:rPr>
-              <w:instrText xml:space="preserve"> PAGEREF _Toc401160780 \h </w:instrText>
+              <w:instrText xml:space="preserve"> PAGEREF _Toc401219885 \h </w:instrText>
             </w:r>
             <w:r>
               <w:rPr>
@@ -3486,7 +3486,7 @@
               <w:sz w:val="22"/>
             </w:rPr>
           </w:pPr>
-          <w:hyperlink w:anchor="_Toc401160781" w:history="1">
+          <w:hyperlink w:anchor="_Toc401219886" w:history="1">
             <w:r>
               <w:rPr>
                 <w:rStyle w:val="Hyperlink"/>
@@ -3513,7 +3513,7 @@
                 <w:noProof/>
                 <w:webHidden/>
               </w:rPr>
-              <w:instrText xml:space="preserve"> PAGEREF _Toc401160781 \h </w:instrText>
+              <w:instrText xml:space="preserve"> PAGEREF _Toc401219886 \h </w:instrText>
             </w:r>
             <w:r>
               <w:rPr>
@@ -3556,7 +3556,7 @@
               <w:sz w:val="22"/>
             </w:rPr>
           </w:pPr>
-          <w:hyperlink w:anchor="_Toc401160782" w:history="1">
+          <w:hyperlink w:anchor="_Toc401219887" w:history="1">
             <w:r>
               <w:rPr>
                 <w:rStyle w:val="Hyperlink"/>
@@ -3583,77 +3583,7 @@
                 <w:noProof/>
                 <w:webHidden/>
               </w:rPr>
-              <w:instrText xml:space="preserve"> PAGEREF _Toc401160782 \h </w:instrText>
-            </w:r>
-            <w:r>
-              <w:rPr>
-                <w:noProof/>
-                <w:webHidden/>
-              </w:rPr>
-            </w:r>
-            <w:r>
-              <w:rPr>
-                <w:noProof/>
-                <w:webHidden/>
-              </w:rPr>
-              <w:fldChar w:fldCharType="separate"/>
-            </w:r>
-            <w:r>
-              <w:rPr>
-                <w:noProof/>
-                <w:webHidden/>
-              </w:rPr>
-              <w:t>12</w:t>
-            </w:r>
-            <w:r>
-              <w:rPr>
-                <w:noProof/>
-                <w:webHidden/>
-              </w:rPr>
-              <w:fldChar w:fldCharType="end"/>
-            </w:r>
-          </w:hyperlink>
-        </w:p>
-        <w:p>
-          <w:pPr>
-            <w:pStyle w:val="TOC4"/>
-            <w:tabs>
-              <w:tab w:val="right" w:leader="dot" w:pos="8778"/>
-            </w:tabs>
-            <w:rPr>
-              <w:rFonts w:asciiTheme="minorHAnsi" w:hAnsiTheme="minorHAnsi"/>
-              <w:noProof/>
-              <w:sz w:val="22"/>
-            </w:rPr>
-          </w:pPr>
-          <w:hyperlink w:anchor="_Toc401160783" w:history="1">
-            <w:r>
-              <w:rPr>
-                <w:rStyle w:val="Hyperlink"/>
-                <w:noProof/>
-              </w:rPr>
-              <w:t>4.1.4.1. Kỹ thuật tạo dữ liệu ảo, giảm sự phụ thuộc (Dependency Injection)</w:t>
-            </w:r>
-            <w:r>
-              <w:rPr>
-                <w:noProof/>
-                <w:webHidden/>
-              </w:rPr>
-              <w:tab/>
-            </w:r>
-            <w:r>
-              <w:rPr>
-                <w:noProof/>
-                <w:webHidden/>
-              </w:rPr>
-              <w:fldChar w:fldCharType="begin"/>
-            </w:r>
-            <w:r>
-              <w:rPr>
-                <w:noProof/>
-                <w:webHidden/>
-              </w:rPr>
-              <w:instrText xml:space="preserve"> PAGEREF _Toc401160783 \h </w:instrText>
+              <w:instrText xml:space="preserve"> PAGEREF _Toc401219887 \h </w:instrText>
             </w:r>
             <w:r>
               <w:rPr>
@@ -3696,7 +3626,7 @@
               <w:sz w:val="22"/>
             </w:rPr>
           </w:pPr>
-          <w:hyperlink w:anchor="_Toc401160784" w:history="1">
+          <w:hyperlink w:anchor="_Toc401219888" w:history="1">
             <w:r>
               <w:rPr>
                 <w:rStyle w:val="Hyperlink"/>
@@ -3723,7 +3653,7 @@
                 <w:noProof/>
                 <w:webHidden/>
               </w:rPr>
-              <w:instrText xml:space="preserve"> PAGEREF _Toc401160784 \h </w:instrText>
+              <w:instrText xml:space="preserve"> PAGEREF _Toc401219888 \h </w:instrText>
             </w:r>
             <w:r>
               <w:rPr>
@@ -3763,13 +3693,13 @@
               <w:sz w:val="22"/>
             </w:rPr>
           </w:pPr>
-          <w:hyperlink w:anchor="_Toc401160785" w:history="1">
+          <w:hyperlink w:anchor="_Toc401219889" w:history="1">
             <w:r>
               <w:rPr>
                 <w:rStyle w:val="Hyperlink"/>
                 <w:noProof/>
               </w:rPr>
-              <w:t>KẾT LUẬN VÀ KIẾN NGHỊ</w:t>
+              <w:t>CHƯƠNG 5: VẬN HÀNH VÀ BẢO TRÌ</w:t>
             </w:r>
             <w:r>
               <w:rPr>
@@ -3790,7 +3720,217 @@
                 <w:noProof/>
                 <w:webHidden/>
               </w:rPr>
-              <w:instrText xml:space="preserve"> PAGEREF _Toc401160785 \h </w:instrText>
+              <w:instrText xml:space="preserve"> PAGEREF _Toc401219889 \h </w:instrText>
+            </w:r>
+            <w:r>
+              <w:rPr>
+                <w:noProof/>
+                <w:webHidden/>
+              </w:rPr>
+            </w:r>
+            <w:r>
+              <w:rPr>
+                <w:noProof/>
+                <w:webHidden/>
+              </w:rPr>
+              <w:fldChar w:fldCharType="separate"/>
+            </w:r>
+            <w:r>
+              <w:rPr>
+                <w:noProof/>
+                <w:webHidden/>
+              </w:rPr>
+              <w:t>13</w:t>
+            </w:r>
+            <w:r>
+              <w:rPr>
+                <w:noProof/>
+                <w:webHidden/>
+              </w:rPr>
+              <w:fldChar w:fldCharType="end"/>
+            </w:r>
+          </w:hyperlink>
+        </w:p>
+        <w:p>
+          <w:pPr>
+            <w:pStyle w:val="TOC2"/>
+            <w:tabs>
+              <w:tab w:val="right" w:leader="dot" w:pos="8778"/>
+            </w:tabs>
+            <w:rPr>
+              <w:rFonts w:asciiTheme="minorHAnsi" w:hAnsiTheme="minorHAnsi"/>
+              <w:noProof/>
+              <w:sz w:val="22"/>
+            </w:rPr>
+          </w:pPr>
+          <w:hyperlink w:anchor="_Toc401219890" w:history="1">
+            <w:r>
+              <w:rPr>
+                <w:rStyle w:val="Hyperlink"/>
+                <w:noProof/>
+              </w:rPr>
+              <w:t>5.1. Hướng dẫn sử dụng và tài liệu kỹ thuật</w:t>
+            </w:r>
+            <w:r>
+              <w:rPr>
+                <w:noProof/>
+                <w:webHidden/>
+              </w:rPr>
+              <w:tab/>
+            </w:r>
+            <w:r>
+              <w:rPr>
+                <w:noProof/>
+                <w:webHidden/>
+              </w:rPr>
+              <w:fldChar w:fldCharType="begin"/>
+            </w:r>
+            <w:r>
+              <w:rPr>
+                <w:noProof/>
+                <w:webHidden/>
+              </w:rPr>
+              <w:instrText xml:space="preserve"> PAGEREF _Toc401219890 \h </w:instrText>
+            </w:r>
+            <w:r>
+              <w:rPr>
+                <w:noProof/>
+                <w:webHidden/>
+              </w:rPr>
+            </w:r>
+            <w:r>
+              <w:rPr>
+                <w:noProof/>
+                <w:webHidden/>
+              </w:rPr>
+              <w:fldChar w:fldCharType="separate"/>
+            </w:r>
+            <w:r>
+              <w:rPr>
+                <w:noProof/>
+                <w:webHidden/>
+              </w:rPr>
+              <w:t>13</w:t>
+            </w:r>
+            <w:r>
+              <w:rPr>
+                <w:noProof/>
+                <w:webHidden/>
+              </w:rPr>
+              <w:fldChar w:fldCharType="end"/>
+            </w:r>
+          </w:hyperlink>
+        </w:p>
+        <w:p>
+          <w:pPr>
+            <w:pStyle w:val="TOC2"/>
+            <w:tabs>
+              <w:tab w:val="right" w:leader="dot" w:pos="8778"/>
+            </w:tabs>
+            <w:rPr>
+              <w:rFonts w:asciiTheme="minorHAnsi" w:hAnsiTheme="minorHAnsi"/>
+              <w:noProof/>
+              <w:sz w:val="22"/>
+            </w:rPr>
+          </w:pPr>
+          <w:hyperlink w:anchor="_Toc401219891" w:history="1">
+            <w:r>
+              <w:rPr>
+                <w:rStyle w:val="Hyperlink"/>
+                <w:noProof/>
+              </w:rPr>
+              <w:t>5.2. Vận hành hệ thống</w:t>
+            </w:r>
+            <w:r>
+              <w:rPr>
+                <w:noProof/>
+                <w:webHidden/>
+              </w:rPr>
+              <w:tab/>
+            </w:r>
+            <w:r>
+              <w:rPr>
+                <w:noProof/>
+                <w:webHidden/>
+              </w:rPr>
+              <w:fldChar w:fldCharType="begin"/>
+            </w:r>
+            <w:r>
+              <w:rPr>
+                <w:noProof/>
+                <w:webHidden/>
+              </w:rPr>
+              <w:instrText xml:space="preserve"> PAGEREF _Toc401219891 \h </w:instrText>
+            </w:r>
+            <w:r>
+              <w:rPr>
+                <w:noProof/>
+                <w:webHidden/>
+              </w:rPr>
+            </w:r>
+            <w:r>
+              <w:rPr>
+                <w:noProof/>
+                <w:webHidden/>
+              </w:rPr>
+              <w:fldChar w:fldCharType="separate"/>
+            </w:r>
+            <w:r>
+              <w:rPr>
+                <w:noProof/>
+                <w:webHidden/>
+              </w:rPr>
+              <w:t>13</w:t>
+            </w:r>
+            <w:r>
+              <w:rPr>
+                <w:noProof/>
+                <w:webHidden/>
+              </w:rPr>
+              <w:fldChar w:fldCharType="end"/>
+            </w:r>
+          </w:hyperlink>
+        </w:p>
+        <w:p>
+          <w:pPr>
+            <w:pStyle w:val="TOC2"/>
+            <w:tabs>
+              <w:tab w:val="right" w:leader="dot" w:pos="8778"/>
+            </w:tabs>
+            <w:rPr>
+              <w:rFonts w:asciiTheme="minorHAnsi" w:hAnsiTheme="minorHAnsi"/>
+              <w:noProof/>
+              <w:sz w:val="22"/>
+            </w:rPr>
+          </w:pPr>
+          <w:hyperlink w:anchor="_Toc401219892" w:history="1">
+            <w:r>
+              <w:rPr>
+                <w:rStyle w:val="Hyperlink"/>
+                <w:noProof/>
+              </w:rPr>
+              <w:t>5.3. Bảo trì</w:t>
+            </w:r>
+            <w:r>
+              <w:rPr>
+                <w:noProof/>
+                <w:webHidden/>
+              </w:rPr>
+              <w:tab/>
+            </w:r>
+            <w:r>
+              <w:rPr>
+                <w:noProof/>
+                <w:webHidden/>
+              </w:rPr>
+              <w:fldChar w:fldCharType="begin"/>
+            </w:r>
+            <w:r>
+              <w:rPr>
+                <w:noProof/>
+                <w:webHidden/>
+              </w:rPr>
+              <w:instrText xml:space="preserve"> PAGEREF _Toc401219892 \h </w:instrText>
             </w:r>
             <w:r>
               <w:rPr>
@@ -3830,12 +3970,79 @@
               <w:sz w:val="22"/>
             </w:rPr>
           </w:pPr>
-          <w:hyperlink w:anchor="_Toc401160786" w:history="1">
+          <w:hyperlink w:anchor="_Toc401219893" w:history="1">
             <w:r>
               <w:rPr>
                 <w:rStyle w:val="Hyperlink"/>
                 <w:noProof/>
               </w:rPr>
+              <w:t>KẾT LUẬN VÀ KIẾN NGHỊ</w:t>
+            </w:r>
+            <w:r>
+              <w:rPr>
+                <w:noProof/>
+                <w:webHidden/>
+              </w:rPr>
+              <w:tab/>
+            </w:r>
+            <w:r>
+              <w:rPr>
+                <w:noProof/>
+                <w:webHidden/>
+              </w:rPr>
+              <w:fldChar w:fldCharType="begin"/>
+            </w:r>
+            <w:r>
+              <w:rPr>
+                <w:noProof/>
+                <w:webHidden/>
+              </w:rPr>
+              <w:instrText xml:space="preserve"> PAGEREF _Toc401219893 \h </w:instrText>
+            </w:r>
+            <w:r>
+              <w:rPr>
+                <w:noProof/>
+                <w:webHidden/>
+              </w:rPr>
+            </w:r>
+            <w:r>
+              <w:rPr>
+                <w:noProof/>
+                <w:webHidden/>
+              </w:rPr>
+              <w:fldChar w:fldCharType="separate"/>
+            </w:r>
+            <w:r>
+              <w:rPr>
+                <w:noProof/>
+                <w:webHidden/>
+              </w:rPr>
+              <w:t>14</w:t>
+            </w:r>
+            <w:r>
+              <w:rPr>
+                <w:noProof/>
+                <w:webHidden/>
+              </w:rPr>
+              <w:fldChar w:fldCharType="end"/>
+            </w:r>
+          </w:hyperlink>
+        </w:p>
+        <w:p>
+          <w:pPr>
+            <w:pStyle w:val="TOC1"/>
+            <w:rPr>
+              <w:rFonts w:asciiTheme="minorHAnsi" w:hAnsiTheme="minorHAnsi"/>
+              <w:noProof/>
+              <w:sz w:val="22"/>
+            </w:rPr>
+          </w:pPr>
+          <w:hyperlink w:anchor="_Toc401219894" w:history="1">
+            <w:r>
+              <w:rPr>
+                <w:rStyle w:val="Hyperlink"/>
+                <w:noProof/>
+              </w:rPr>
               <w:t>TÀI LIỆU THAM KHẢO</w:t>
             </w:r>
             <w:r>
@@ -3857,7 +4064,7 @@
                 <w:noProof/>
                 <w:webHidden/>
               </w:rPr>
-              <w:instrText xml:space="preserve"> PAGEREF _Toc401160786 \h </w:instrText>
+              <w:instrText xml:space="preserve"> PAGEREF _Toc401219894 \h </w:instrText>
             </w:r>
             <w:r>
               <w:rPr>
@@ -3877,7 +4084,7 @@
                 <w:noProof/>
                 <w:webHidden/>
               </w:rPr>
-              <w:t>14</w:t>
+              <w:t>15</w:t>
             </w:r>
             <w:r>
               <w:rPr>
@@ -3918,7 +4125,7 @@
       <w:pPr>
         <w:pStyle w:val="Title"/>
       </w:pPr>
-      <w:bookmarkStart w:id="1" w:name="_Toc401160734"/>
+      <w:bookmarkStart w:id="1" w:name="_Toc401219839"/>
       <w:r>
         <w:t>DANH MỤ</w:t>
       </w:r>
@@ -4060,7 +4267,7 @@
       <w:pPr>
         <w:pStyle w:val="Title"/>
       </w:pPr>
-      <w:bookmarkStart w:id="2" w:name="_Toc401160735"/>
+      <w:bookmarkStart w:id="2" w:name="_Toc401219840"/>
       <w:r>
         <w:t>DANH MỤC CÁC BẢNG</w:t>
       </w:r>
@@ -4096,6 +4303,7 @@
               <w:rPr>
                 <w:b/>
               </w:rPr>
+              <w:lastRenderedPageBreak/>
               <w:t>TT</w:t>
             </w:r>
           </w:p>
@@ -4289,8 +4497,9 @@
       <w:pPr>
         <w:pStyle w:val="Title"/>
       </w:pPr>
-      <w:bookmarkStart w:id="3" w:name="_Toc401160736"/>
-      <w:r>
+      <w:bookmarkStart w:id="3" w:name="_Toc401219841"/>
+      <w:r>
+        <w:lastRenderedPageBreak/>
         <w:t>DANH MỤC</w:t>
       </w:r>
       <w:r>
@@ -4523,25 +4732,31 @@
       <w:pPr>
         <w:pStyle w:val="Title"/>
       </w:pPr>
-      <w:bookmarkStart w:id="4" w:name="_Toc401160737"/>
+      <w:bookmarkStart w:id="4" w:name="_Toc401219842"/>
       <w:r>
         <w:lastRenderedPageBreak/>
-        <w:t xml:space="preserve">MỞ </w:t>
-      </w:r>
-      <w:bookmarkStart w:id="5" w:name="_GoBack"/>
+        <w:t>MỞ ĐẦU</w:t>
+      </w:r>
+      <w:bookmarkEnd w:id="4"/>
+    </w:p>
+    <w:p>
+      <w:pPr>
+        <w:pStyle w:val="Heading2"/>
+      </w:pPr>
+      <w:bookmarkStart w:id="5" w:name="_Toc401219843"/>
+      <w:r>
+        <w:t>Lý do chọn đề tài (tính cấp thiết của đề tài)</w:t>
+      </w:r>
       <w:bookmarkEnd w:id="5"/>
-      <w:r>
-        <w:t>ĐẦU</w:t>
-      </w:r>
-      <w:bookmarkEnd w:id="4"/>
-    </w:p>
+    </w:p>
+    <w:p/>
     <w:p>
       <w:pPr>
         <w:pStyle w:val="Heading2"/>
       </w:pPr>
-      <w:bookmarkStart w:id="6" w:name="_Toc401160738"/>
-      <w:r>
-        <w:t>Lý do chọn đề tài (tính cấp thiết của đề tài)</w:t>
+      <w:bookmarkStart w:id="6" w:name="_Toc401219844"/>
+      <w:r>
+        <w:t>Mục đích nghiên cứu của đề tài</w:t>
       </w:r>
       <w:bookmarkEnd w:id="6"/>
     </w:p>
@@ -4550,9 +4765,18 @@
       <w:pPr>
         <w:pStyle w:val="Heading2"/>
       </w:pPr>
-      <w:bookmarkStart w:id="7" w:name="_Toc401160739"/>
-      <w:r>
-        <w:t>Mục đích nghiên cứu của đề tài</w:t>
+      <w:bookmarkStart w:id="7" w:name="_Toc401219845"/>
+      <w:r>
+        <w:t xml:space="preserve">Đối </w:t>
+      </w:r>
+      <w:r>
+        <w:t>tượng</w:t>
+      </w:r>
+      <w:r>
+        <w:t xml:space="preserve"> và phạm vi nghiên cứ</w:t>
+      </w:r>
+      <w:r>
+        <w:t>u</w:t>
       </w:r>
       <w:bookmarkEnd w:id="7"/>
     </w:p>
@@ -4561,15 +4785,9 @@
       <w:pPr>
         <w:pStyle w:val="Heading2"/>
       </w:pPr>
-      <w:bookmarkStart w:id="8" w:name="_Toc401160740"/>
-      <w:r>
-        <w:t xml:space="preserve">Đối </w:t>
-      </w:r>
-      <w:r>
-        <w:t>tượng</w:t>
-      </w:r>
-      <w:r>
-        <w:t xml:space="preserve"> và phạm vi nghiên cứ</w:t>
+      <w:bookmarkStart w:id="8" w:name="_Toc401219846"/>
+      <w:r>
+        <w:t>Phương pháp nghiên cứ</w:t>
       </w:r>
       <w:r>
         <w:t>u</w:t>
@@ -4581,16 +4799,12 @@
       <w:pPr>
         <w:pStyle w:val="Heading2"/>
       </w:pPr>
-      <w:bookmarkStart w:id="9" w:name="_Toc401160741"/>
-      <w:r>
-        <w:t>Phương pháp nghiên cứ</w:t>
-      </w:r>
-      <w:r>
-        <w:t>u</w:t>
+      <w:bookmarkStart w:id="9" w:name="_Toc401219847"/>
+      <w:r>
+        <w:t>Kết cấu của đề tài</w:t>
       </w:r>
       <w:bookmarkEnd w:id="9"/>
     </w:p>
-    <w:p/>
     <w:p>
       <w:pPr>
         <w:pStyle w:val="Heading2"/>
@@ -4598,11 +4812,6 @@
           <w:szCs w:val="32"/>
         </w:rPr>
       </w:pPr>
-      <w:bookmarkStart w:id="10" w:name="_Toc401160742"/>
-      <w:r>
-        <w:t>Kết cấu của đề tài</w:t>
-      </w:r>
-      <w:bookmarkEnd w:id="10"/>
       <w:r>
         <w:br w:type="page"/>
       </w:r>
@@ -4611,23 +4820,36 @@
       <w:pPr>
         <w:pStyle w:val="Title"/>
       </w:pPr>
-      <w:bookmarkStart w:id="11" w:name="_Toc401160743"/>
+      <w:bookmarkStart w:id="10" w:name="_Toc401219848"/>
       <w:r>
         <w:lastRenderedPageBreak/>
         <w:t>CHƯƠNG 1: TIẾP NHẬN VÀ XỬ LÝ YÊU CẦU</w:t>
       </w:r>
+      <w:bookmarkEnd w:id="10"/>
+    </w:p>
+    <w:p>
+      <w:pPr>
+        <w:pStyle w:val="Heading2"/>
+      </w:pPr>
+      <w:bookmarkStart w:id="11" w:name="_Toc401219849"/>
+      <w:r>
+        <w:t xml:space="preserve">1.1. </w:t>
+      </w:r>
+      <w:r>
+        <w:t>Bản mô tả yêu cầu</w:t>
+      </w:r>
       <w:bookmarkEnd w:id="11"/>
     </w:p>
     <w:p>
       <w:pPr>
         <w:pStyle w:val="Heading2"/>
       </w:pPr>
-      <w:bookmarkStart w:id="12" w:name="_Toc401160744"/>
-      <w:r>
-        <w:t xml:space="preserve">1.1. </w:t>
-      </w:r>
-      <w:r>
-        <w:t>Bản mô tả yêu cầu</w:t>
+      <w:bookmarkStart w:id="12" w:name="_Toc401219850"/>
+      <w:r>
+        <w:t xml:space="preserve">1.2. </w:t>
+      </w:r>
+      <w:r>
+        <w:t>Yêu cầu chức năng nghiệp vụ</w:t>
       </w:r>
       <w:bookmarkEnd w:id="12"/>
     </w:p>
@@ -4635,63 +4857,58 @@
       <w:pPr>
         <w:pStyle w:val="Heading2"/>
       </w:pPr>
-      <w:bookmarkStart w:id="13" w:name="_Toc401160745"/>
-      <w:r>
-        <w:t xml:space="preserve">1.2. </w:t>
-      </w:r>
-      <w:r>
-        <w:t>Yêu cầu chức năng nghiệp vụ</w:t>
+      <w:bookmarkStart w:id="13" w:name="_Toc401219851"/>
+      <w:r>
+        <w:t xml:space="preserve">1.3. </w:t>
+      </w:r>
+      <w:r>
+        <w:t>Yêu cầu kỹ thuật</w:t>
       </w:r>
       <w:bookmarkEnd w:id="13"/>
     </w:p>
     <w:p>
-      <w:pPr>
-        <w:pStyle w:val="Heading2"/>
-      </w:pPr>
-      <w:bookmarkStart w:id="14" w:name="_Toc401160746"/>
-      <w:r>
-        <w:t xml:space="preserve">1.3. </w:t>
-      </w:r>
-      <w:r>
-        <w:t>Yêu cầu kỹ thuật</w:t>
-      </w:r>
+      <w:r>
+        <w:t>-Các yêu cầu kỹ thuật được xem xét và đưa ra dựa trên các khảo sát về cơ sở hạ tầng ứng dụng hiện tại của các nhà cung cấp dịch vụ liên quan và hạ tầng trang thiết bị hiện có của trường.</w:t>
+      </w:r>
+      <w:bookmarkStart w:id="14" w:name="_GoBack"/>
       <w:bookmarkEnd w:id="14"/>
     </w:p>
     <w:p>
-      <w:r>
-        <w:t>-Các yêu cầu kỹ thuật được xem xét và đưa ra dựa trên các khảo sát về cơ sở hạ tầng ứng dụng hiện tại của các nhà cung cấp dịch vụ liên quan và hạ tầng trang thiết bị hiện có của trường.</w:t>
-      </w:r>
+      <w:pPr>
+        <w:pStyle w:val="Heading3"/>
+      </w:pPr>
+      <w:bookmarkStart w:id="15" w:name="_Toc401219852"/>
+      <w:r>
+        <w:t xml:space="preserve">1.3.1. Yêu cầu </w:t>
+      </w:r>
+      <w:r>
+        <w:t>chung</w:t>
+      </w:r>
+      <w:r>
+        <w:t xml:space="preserve"> về hệ thống thông tin</w:t>
+      </w:r>
+      <w:bookmarkEnd w:id="15"/>
     </w:p>
     <w:p>
       <w:pPr>
         <w:pStyle w:val="MainContent"/>
       </w:pPr>
       <w:r>
-        <w:t>-Hệ thống sau khi hoàn thành phải đáp ứng được các yêu cầu sau đây.</w:t>
-      </w:r>
-    </w:p>
-    <w:p>
-      <w:pPr>
-        <w:pStyle w:val="Heading3"/>
-      </w:pPr>
-      <w:bookmarkStart w:id="15" w:name="_Toc401160747"/>
-      <w:r>
-        <w:t xml:space="preserve">1.3.1. Yêu cầu </w:t>
-      </w:r>
-      <w:r>
-        <w:t>chung</w:t>
-      </w:r>
-      <w:r>
-        <w:t xml:space="preserve"> về hệ thống thông tin</w:t>
-      </w:r>
-      <w:bookmarkEnd w:id="15"/>
+        <w:t>-Triển khai được trên hệ thống mạng nội bộ của trường hoặc trên mạng Internet toàn cầu hiện hành.</w:t>
+      </w:r>
     </w:p>
     <w:p>
       <w:pPr>
         <w:pStyle w:val="MainContent"/>
       </w:pPr>
       <w:r>
-        <w:t>-Triển khai được trên hệ thống mạng nội bộ của trường hoặc trên mạng Internet toàn cầu hiện hành.</w:t>
+        <w:t>-Tương thích và vận hành tốt trên các giao thức mạng phổ biến hiện tại như: IP (IPv4, IPv6), FTP (Dùng trong tải lên/xuống các tập tin), HTTP 1.1 (Dùng trong gửi nhận dữ liệu), SMTP</w:t>
+      </w:r>
+      <w:r>
+        <w:t>-IMAP</w:t>
+      </w:r>
+      <w:r>
+        <w:t xml:space="preserve"> (Dùng trong gửi và nhận email),...</w:t>
       </w:r>
     </w:p>
     <w:p>
@@ -4699,13 +4916,7 @@
         <w:pStyle w:val="MainContent"/>
       </w:pPr>
       <w:r>
-        <w:t>-Tương thích và vận hành tốt trên các giao thức mạng phổ biến hiện tại như: IP (IPv4, IPv6), FTP (Dùng trong tải lên/xuống các tập tin), HTTP 1.1 (Dùng trong gửi nhận dữ liệu), SMTP</w:t>
-      </w:r>
-      <w:r>
-        <w:t>-IMAP</w:t>
-      </w:r>
-      <w:r>
-        <w:t xml:space="preserve"> (Dùng trong gửi và nhận email),...</w:t>
+        <w:t>-Có khả năng làm việc khi không có mạng, đồng bộ dữ liệu lên máy chủ tập trung khi có mạng.</w:t>
       </w:r>
     </w:p>
     <w:p>
@@ -4713,7 +4924,10 @@
         <w:pStyle w:val="MainContent"/>
       </w:pPr>
       <w:r>
-        <w:t>+ Đảm bảo tính nhất quán về mặt dữ liệu giữa các ứng dụng trên các nền tả</w:t>
+        <w:t>-</w:t>
+      </w:r>
+      <w:r>
+        <w:t>Đảm bảo tính nhất quán về mặt dữ liệu giữa các ứng dụng trên các nền tả</w:t>
       </w:r>
       <w:r>
         <w:t>ng khác nhau, ví dụ: giữa ứng dụng Desktop và ứng dụng Web.</w:t>
@@ -4732,10 +4946,7 @@
         <w:pStyle w:val="MainContent"/>
       </w:pPr>
       <w:r>
-        <w:t>+</w:t>
-      </w:r>
-      <w:r>
-        <w:t xml:space="preserve"> Dữ liệu phải có khả năng sao lưu và dễ dàng khôi phục lại khi cần thiết.</w:t>
+        <w:t>+ Dữ liệu phải có khả năng sao lưu và dễ dàng khôi phục lại khi cần thiết.</w:t>
       </w:r>
     </w:p>
     <w:p>
@@ -4743,10 +4954,7 @@
         <w:pStyle w:val="MainContent"/>
       </w:pPr>
       <w:r>
-        <w:t>+</w:t>
-      </w:r>
-      <w:r>
-        <w:t xml:space="preserve"> Dữ liệu chỉ được truy cập bởi những người dùng có thẩm quyền.</w:t>
+        <w:t>+ Dữ liệu chỉ được truy cập bởi những người dùng có thẩm quyền.</w:t>
       </w:r>
     </w:p>
     <w:p>
@@ -4754,10 +4962,7 @@
         <w:pStyle w:val="MainContent"/>
       </w:pPr>
       <w:r>
-        <w:t>+</w:t>
-      </w:r>
-      <w:r>
-        <w:t xml:space="preserve"> Các nghiệp vụ liên quan đến bảo mật:</w:t>
+        <w:t>+ Các nghiệp vụ liên quan đến bảo mật:</w:t>
       </w:r>
     </w:p>
     <w:p>
@@ -4805,17 +5010,14 @@
         </w:numPr>
       </w:pPr>
       <w:r>
-        <w:t>Các dữ liệu truyền tải giữa máy chủ và máy tính cá nhân người dùng cần đảm bảo độ an toàn bằng cách mã hóa trước khi truyền qua mạ</w:t>
-      </w:r>
-      <w:r>
-        <w:t>ng.</w:t>
+        <w:t>Các dữ liệu truyền tải giữa máy chủ và máy tính cá nhân người dùng cần đảm bảo độ an toàn bằng cách mã hóa trước khi truyền qua mạng.</w:t>
       </w:r>
     </w:p>
     <w:p>
       <w:pPr>
         <w:pStyle w:val="Heading3"/>
       </w:pPr>
-      <w:bookmarkStart w:id="16" w:name="_Toc401160748"/>
+      <w:bookmarkStart w:id="16" w:name="_Toc401219853"/>
       <w:r>
         <w:lastRenderedPageBreak/>
         <w:t>1.3.2</w:t>
@@ -4832,7 +5034,7 @@
       <w:pPr>
         <w:pStyle w:val="Heading4"/>
       </w:pPr>
-      <w:bookmarkStart w:id="17" w:name="_Toc401160749"/>
+      <w:bookmarkStart w:id="17" w:name="_Toc401219854"/>
       <w:r>
         <w:t>1.3.2.1. Yêu cầu phần cứng</w:t>
       </w:r>
@@ -4912,7 +5114,7 @@
       <w:pPr>
         <w:pStyle w:val="Heading4"/>
       </w:pPr>
-      <w:bookmarkStart w:id="18" w:name="_Toc401160750"/>
+      <w:bookmarkStart w:id="18" w:name="_Toc401219855"/>
       <w:r>
         <w:t>1.3.2.2</w:t>
       </w:r>
@@ -4934,7 +5136,13 @@
         <w:pStyle w:val="MainContent"/>
       </w:pPr>
       <w:r>
-        <w:t xml:space="preserve"> + Chạy trên hệ điều hành Windows ≥ 7.</w:t>
+        <w:t xml:space="preserve"> + </w:t>
+      </w:r>
+      <w:r>
+        <w:t>Hệ</w:t>
+      </w:r>
+      <w:r>
+        <w:t xml:space="preserve"> điều hành Windows ≥ 7.</w:t>
       </w:r>
     </w:p>
     <w:p>
@@ -4958,7 +5166,22 @@
         <w:pStyle w:val="MainContent"/>
       </w:pPr>
       <w:r>
-        <w:t xml:space="preserve"> + Tương thích với Microsoft Sync Framework ≥ 2.1 (chỉ yêu cầu khi sử dụng ở chế độ không có mạng).</w:t>
+        <w:t xml:space="preserve">- </w:t>
+      </w:r>
+      <w:r>
+        <w:t>Ứng dụng Web (</w:t>
+      </w:r>
+      <w:r>
+        <w:t>Web</w:t>
+      </w:r>
+      <w:r>
+        <w:t xml:space="preserve"> Desktop</w:t>
+      </w:r>
+      <w:r>
+        <w:t xml:space="preserve"> Application</w:t>
+      </w:r>
+      <w:r>
+        <w:t>)</w:t>
       </w:r>
     </w:p>
     <w:p>
@@ -4966,7 +5189,10 @@
         <w:pStyle w:val="MainContent"/>
       </w:pPr>
       <w:r>
-        <w:t xml:space="preserve"> + Có khả năng làm việc khi không có mạng, đồng bộ dữ liệu lên máy chủ tập trung khi có mạng.</w:t>
+        <w:t>+</w:t>
+      </w:r>
+      <w:r>
+        <w:t>Truy cập từ trình duyệt thông qua địa chỉ website.</w:t>
       </w:r>
     </w:p>
     <w:p>
@@ -4974,13 +5200,18 @@
         <w:pStyle w:val="MainContent"/>
       </w:pPr>
       <w:r>
-        <w:t xml:space="preserve"> + Đảm bảo tính nhất quán về mặt dữ liệu giữa phần mềm </w:t>
-      </w:r>
-      <w:r>
-        <w:t xml:space="preserve">trên </w:t>
-      </w:r>
-      <w:r>
-        <w:t>Desktop và Web.</w:t>
+        <w:t>+</w:t>
+      </w:r>
+      <w:r>
+        <w:t>Chạy tốt trên trình duyệt Chrome ≥ 28, Firefox ≥ 29, Internet Explorer (IE) ≥ 8.</w:t>
+      </w:r>
+    </w:p>
+    <w:p>
+      <w:pPr>
+        <w:spacing w:after="160" w:line="259" w:lineRule="auto"/>
+      </w:pPr>
+      <w:r>
+        <w:t>+Hỗ trợ thiết bị di động</w:t>
       </w:r>
     </w:p>
     <w:p>
@@ -4988,107 +5219,21 @@
         <w:pStyle w:val="MainContent"/>
       </w:pPr>
       <w:r>
-        <w:t xml:space="preserve">- </w:t>
-      </w:r>
-      <w:r>
-        <w:t>Ứng dụng Web (</w:t>
-      </w:r>
-      <w:r>
-        <w:t>Web</w:t>
-      </w:r>
-      <w:r>
-        <w:t xml:space="preserve"> Desktop</w:t>
-      </w:r>
-      <w:r>
-        <w:t xml:space="preserve"> Application</w:t>
-      </w:r>
-      <w:r>
-        <w:t>)</w:t>
-      </w:r>
+        <w:t>+V</w:t>
+      </w:r>
+      <w:r>
+        <w:t>ận hành tốt trên máy chủ IIS ASP.NET &gt;= 4.0</w:t>
+      </w:r>
+    </w:p>
+    <w:p>
+      <w:pPr>
+        <w:spacing w:after="160" w:line="259" w:lineRule="auto"/>
+      </w:pPr>
     </w:p>
     <w:p>
       <w:pPr>
         <w:pStyle w:val="MainContent"/>
       </w:pPr>
-      <w:r>
-        <w:t xml:space="preserve"> + Truy cập từ trình duyệt thông qua địa chỉ website.</w:t>
-      </w:r>
-    </w:p>
-    <w:p>
-      <w:pPr>
-        <w:pStyle w:val="MainContent"/>
-      </w:pPr>
-      <w:r>
-        <w:t xml:space="preserve"> + Chạy tốt trên trình duyệt Chrome ≥ 28, Firefox ≥ 29, Internet Explorer (IE) ≥ 8.</w:t>
-      </w:r>
-    </w:p>
-    <w:p>
-      <w:pPr>
-        <w:pStyle w:val="MainContent"/>
-      </w:pPr>
-      <w:r>
-        <w:t xml:space="preserve"> + Chạy được trên IIS ASP.NET 4.0</w:t>
-      </w:r>
-    </w:p>
-    <w:p>
-      <w:pPr>
-        <w:pStyle w:val="MainContent"/>
-      </w:pPr>
-      <w:r>
-        <w:t>-</w:t>
-      </w:r>
-      <w:r>
-        <w:t xml:space="preserve"> Ứng dụng Web dành cho thiết bị di động</w:t>
-      </w:r>
-      <w:r>
-        <w:t xml:space="preserve"> </w:t>
-      </w:r>
-      <w:r>
-        <w:t>(</w:t>
-      </w:r>
-      <w:r>
-        <w:t>Web Mobile Application</w:t>
-      </w:r>
-      <w:r>
-        <w:t>)</w:t>
-      </w:r>
-    </w:p>
-    <w:p>
-      <w:pPr>
-        <w:pStyle w:val="MainContent"/>
-      </w:pPr>
-      <w:r>
-        <w:t xml:space="preserve"> + Truy cập Web </w:t>
-      </w:r>
-      <w:r>
-        <w:t>từ thiết bị di động.</w:t>
-      </w:r>
-    </w:p>
-    <w:p>
-      <w:pPr>
-        <w:pStyle w:val="MainContent"/>
-      </w:pPr>
-      <w:r>
-        <w:t xml:space="preserve"> + </w:t>
-      </w:r>
-      <w:r>
-        <w:t>Vận hành tốt</w:t>
-      </w:r>
-      <w:r>
-        <w:t xml:space="preserve"> trên</w:t>
-      </w:r>
-      <w:r>
-        <w:t xml:space="preserve"> máy chủ</w:t>
-      </w:r>
-      <w:r>
-        <w:t xml:space="preserve"> IIS ASP.NET </w:t>
-      </w:r>
-      <w:r>
-        <w:t xml:space="preserve">&gt;= </w:t>
-      </w:r>
-      <w:r>
-        <w:t>4.0</w:t>
-      </w:r>
     </w:p>
     <w:p>
       <w:pPr>
@@ -5101,6 +5246,7 @@
           <w:szCs w:val="56"/>
         </w:rPr>
       </w:pPr>
+      <w:bookmarkStart w:id="19" w:name="_Toc401219856"/>
       <w:r>
         <w:br w:type="page"/>
       </w:r>
@@ -5109,7 +5255,6 @@
       <w:pPr>
         <w:pStyle w:val="Title"/>
       </w:pPr>
-      <w:bookmarkStart w:id="19" w:name="_Toc401160751"/>
       <w:r>
         <w:lastRenderedPageBreak/>
         <w:t>CHƯƠNG 2: PHÂN TÍCH VÀ THIẾT KẾ HỆ THỐNG</w:t>
@@ -5120,7 +5265,7 @@
       <w:pPr>
         <w:pStyle w:val="Heading2"/>
       </w:pPr>
-      <w:bookmarkStart w:id="20" w:name="_Toc401160752"/>
+      <w:bookmarkStart w:id="20" w:name="_Toc401219857"/>
       <w:r>
         <w:t>2.1. Hướng phân tích và thiết kế</w:t>
       </w:r>
@@ -5164,7 +5309,7 @@
       <w:pPr>
         <w:pStyle w:val="Heading2"/>
       </w:pPr>
-      <w:bookmarkStart w:id="21" w:name="_Toc401160753"/>
+      <w:bookmarkStart w:id="21" w:name="_Toc401219858"/>
       <w:r>
         <w:t>2.1.</w:t>
       </w:r>
@@ -5177,7 +5322,7 @@
       <w:pPr>
         <w:pStyle w:val="Heading2"/>
       </w:pPr>
-      <w:bookmarkStart w:id="22" w:name="_Toc401160754"/>
+      <w:bookmarkStart w:id="22" w:name="_Toc401219859"/>
       <w:r>
         <w:t>2.2. Lược đồ trường hợp sử dụng (Use cases)</w:t>
       </w:r>
@@ -5188,7 +5333,7 @@
       <w:pPr>
         <w:pStyle w:val="Heading2"/>
       </w:pPr>
-      <w:bookmarkStart w:id="23" w:name="_Toc401160755"/>
+      <w:bookmarkStart w:id="23" w:name="_Toc401219860"/>
       <w:r>
         <w:t>2.3</w:t>
       </w:r>
@@ -5205,7 +5350,7 @@
       <w:pPr>
         <w:pStyle w:val="Heading3"/>
       </w:pPr>
-      <w:bookmarkStart w:id="24" w:name="_Toc401160756"/>
+      <w:bookmarkStart w:id="24" w:name="_Toc401219861"/>
       <w:r>
         <w:t>2.3</w:t>
       </w:r>
@@ -5225,7 +5370,7 @@
       <w:pPr>
         <w:pStyle w:val="Heading3"/>
       </w:pPr>
-      <w:bookmarkStart w:id="25" w:name="_Toc401160757"/>
+      <w:bookmarkStart w:id="25" w:name="_Toc401219862"/>
       <w:r>
         <w:t>2.3</w:t>
       </w:r>
@@ -5245,7 +5390,7 @@
       <w:pPr>
         <w:pStyle w:val="Heading2"/>
       </w:pPr>
-      <w:bookmarkStart w:id="26" w:name="_Toc401160758"/>
+      <w:bookmarkStart w:id="26" w:name="_Toc401219863"/>
       <w:r>
         <w:t>2.4</w:t>
       </w:r>
@@ -5264,9 +5409,17 @@
     </w:p>
     <w:p>
       <w:pPr>
+        <w:pStyle w:val="MainContent"/>
+      </w:pPr>
+      <w:r>
+        <w:t>...</w:t>
+      </w:r>
+    </w:p>
+    <w:p>
+      <w:pPr>
         <w:pStyle w:val="Heading2"/>
       </w:pPr>
-      <w:bookmarkStart w:id="27" w:name="_Toc401160759"/>
+      <w:bookmarkStart w:id="27" w:name="_Toc401219864"/>
       <w:r>
         <w:t>2.5</w:t>
       </w:r>
@@ -5298,7 +5451,7 @@
       <w:pPr>
         <w:pStyle w:val="Heading3"/>
       </w:pPr>
-      <w:bookmarkStart w:id="28" w:name="_Toc401160760"/>
+      <w:bookmarkStart w:id="28" w:name="_Toc401219865"/>
       <w:r>
         <w:t>2.5</w:t>
       </w:r>
@@ -5315,7 +5468,7 @@
       <w:pPr>
         <w:pStyle w:val="Heading3"/>
       </w:pPr>
-      <w:bookmarkStart w:id="29" w:name="_Toc401160761"/>
+      <w:bookmarkStart w:id="29" w:name="_Toc401219866"/>
       <w:r>
         <w:t>2.5</w:t>
       </w:r>
@@ -5329,29 +5482,29 @@
       <w:pPr>
         <w:pStyle w:val="Heading3"/>
       </w:pPr>
-      <w:bookmarkStart w:id="30" w:name="_Toc401160762"/>
-      <w:r>
-        <w:t>2.5</w:t>
-      </w:r>
-      <w:r>
-        <w:t>.3.</w:t>
-      </w:r>
-      <w:bookmarkEnd w:id="30"/>
-      <w:r>
-        <w:t xml:space="preserve"> </w:t>
-      </w:r>
-    </w:p>
-    <w:p/>
-    <w:p>
-      <w:pPr>
-        <w:pStyle w:val="Heading3"/>
-      </w:pPr>
-      <w:bookmarkStart w:id="31" w:name="_Toc401160763"/>
+      <w:bookmarkStart w:id="30" w:name="_Toc401219867"/>
       <w:r>
         <w:lastRenderedPageBreak/>
         <w:t>2.5</w:t>
       </w:r>
       <w:r>
+        <w:t>.3.</w:t>
+      </w:r>
+      <w:bookmarkEnd w:id="30"/>
+      <w:r>
+        <w:t xml:space="preserve"> </w:t>
+      </w:r>
+    </w:p>
+    <w:p/>
+    <w:p>
+      <w:pPr>
+        <w:pStyle w:val="Heading3"/>
+      </w:pPr>
+      <w:bookmarkStart w:id="31" w:name="_Toc401219868"/>
+      <w:r>
+        <w:t>2.5</w:t>
+      </w:r>
+      <w:r>
         <w:t>.4.</w:t>
       </w:r>
       <w:bookmarkEnd w:id="31"/>
@@ -5361,7 +5514,7 @@
       <w:pPr>
         <w:pStyle w:val="Heading3"/>
       </w:pPr>
-      <w:bookmarkStart w:id="32" w:name="_Toc401160764"/>
+      <w:bookmarkStart w:id="32" w:name="_Toc401219869"/>
       <w:r>
         <w:t>2.5</w:t>
       </w:r>
@@ -5397,7 +5550,7 @@
       <w:pPr>
         <w:pStyle w:val="Title"/>
       </w:pPr>
-      <w:bookmarkStart w:id="33" w:name="_Toc401160765"/>
+      <w:bookmarkStart w:id="33" w:name="_Toc401219870"/>
       <w:r>
         <w:lastRenderedPageBreak/>
         <w:t xml:space="preserve">CHƯƠNG 3: </w:t>
@@ -5411,7 +5564,7 @@
       <w:pPr>
         <w:pStyle w:val="Heading2"/>
       </w:pPr>
-      <w:bookmarkStart w:id="34" w:name="_Toc401160766"/>
+      <w:bookmarkStart w:id="34" w:name="_Toc401219871"/>
       <w:r>
         <w:t xml:space="preserve">3.1. </w:t>
       </w:r>
@@ -5495,7 +5648,7 @@
       <w:pPr>
         <w:pStyle w:val="Heading2"/>
       </w:pPr>
-      <w:bookmarkStart w:id="35" w:name="_Toc401160767"/>
+      <w:bookmarkStart w:id="35" w:name="_Toc401219872"/>
       <w:r>
         <w:t xml:space="preserve">3.2. </w:t>
       </w:r>
@@ -5508,7 +5661,7 @@
       <w:pPr>
         <w:pStyle w:val="Heading3"/>
       </w:pPr>
-      <w:bookmarkStart w:id="36" w:name="_Toc401160768"/>
+      <w:bookmarkStart w:id="36" w:name="_Toc401219873"/>
       <w:r>
         <w:t>3.2.1. Mô hình 3 lớp</w:t>
       </w:r>
@@ -5527,7 +5680,7 @@
       <w:pPr>
         <w:pStyle w:val="Heading3"/>
       </w:pPr>
-      <w:bookmarkStart w:id="37" w:name="_Toc401160769"/>
+      <w:bookmarkStart w:id="37" w:name="_Toc401219874"/>
       <w:r>
         <w:t>3.2.2. Mô hình MVP</w:t>
       </w:r>
@@ -5543,7 +5696,7 @@
       <w:pPr>
         <w:pStyle w:val="Heading3"/>
       </w:pPr>
-      <w:bookmarkStart w:id="38" w:name="_Toc401160770"/>
+      <w:bookmarkStart w:id="38" w:name="_Toc401219875"/>
       <w:r>
         <w:t>3.2.3. Mô hình</w:t>
       </w:r>
@@ -5565,7 +5718,7 @@
       <w:pPr>
         <w:pStyle w:val="Heading2"/>
       </w:pPr>
-      <w:bookmarkStart w:id="39" w:name="_Toc401160771"/>
+      <w:bookmarkStart w:id="39" w:name="_Toc401219876"/>
       <w:r>
         <w:t xml:space="preserve">3.3. </w:t>
       </w:r>
@@ -5584,7 +5737,7 @@
       <w:pPr>
         <w:pStyle w:val="Heading3"/>
       </w:pPr>
-      <w:bookmarkStart w:id="40" w:name="_Toc401160772"/>
+      <w:bookmarkStart w:id="40" w:name="_Toc401219877"/>
       <w:r>
         <w:t>3.3.1. Công nghệ Entity Framework (EF) trong</w:t>
       </w:r>
@@ -5604,7 +5757,7 @@
       <w:pPr>
         <w:pStyle w:val="Heading3"/>
       </w:pPr>
-      <w:bookmarkStart w:id="41" w:name="_Toc401160773"/>
+      <w:bookmarkStart w:id="41" w:name="_Toc401219878"/>
       <w:r>
         <w:t xml:space="preserve">3.3.2. Công nghệ </w:t>
       </w:r>
@@ -5623,7 +5776,7 @@
       <w:pPr>
         <w:pStyle w:val="Heading3"/>
       </w:pPr>
-      <w:bookmarkStart w:id="42" w:name="_Toc401160774"/>
+      <w:bookmarkStart w:id="42" w:name="_Toc401219879"/>
       <w:r>
         <w:t>3.3.3. Kỹ thuật</w:t>
       </w:r>
@@ -5661,7 +5814,7 @@
       <w:pPr>
         <w:pStyle w:val="Heading3"/>
       </w:pPr>
-      <w:bookmarkStart w:id="43" w:name="_Toc401160775"/>
+      <w:bookmarkStart w:id="43" w:name="_Toc401219880"/>
       <w:r>
         <w:t>3.3.4</w:t>
       </w:r>
@@ -5675,7 +5828,7 @@
       <w:pPr>
         <w:pStyle w:val="Heading3"/>
       </w:pPr>
-      <w:bookmarkStart w:id="44" w:name="_Toc401160776"/>
+      <w:bookmarkStart w:id="44" w:name="_Toc401219881"/>
       <w:r>
         <w:t>3.3.5</w:t>
       </w:r>
@@ -5726,7 +5879,7 @@
       <w:pPr>
         <w:pStyle w:val="Title"/>
       </w:pPr>
-      <w:bookmarkStart w:id="47" w:name="_Toc401160777"/>
+      <w:bookmarkStart w:id="47" w:name="_Toc401219882"/>
       <w:r>
         <w:lastRenderedPageBreak/>
         <w:t>CHƯƠNG 4: KIỂM THỬ</w:t>
@@ -5737,7 +5890,7 @@
       <w:pPr>
         <w:pStyle w:val="Heading2"/>
       </w:pPr>
-      <w:bookmarkStart w:id="48" w:name="_Toc401160778"/>
+      <w:bookmarkStart w:id="48" w:name="_Toc401219883"/>
       <w:r>
         <w:t>4.1. Kiểm thử tự động mức mã nguồn (Unit test)</w:t>
       </w:r>
@@ -5747,7 +5900,7 @@
       <w:pPr>
         <w:pStyle w:val="Heading3"/>
       </w:pPr>
-      <w:bookmarkStart w:id="49" w:name="_Toc401160779"/>
+      <w:bookmarkStart w:id="49" w:name="_Toc401219884"/>
       <w:r>
         <w:t>4.1.1. Kiể</w:t>
       </w:r>
@@ -5780,7 +5933,7 @@
       <w:pPr>
         <w:pStyle w:val="Heading3"/>
       </w:pPr>
-      <w:bookmarkStart w:id="50" w:name="_Toc401160780"/>
+      <w:bookmarkStart w:id="50" w:name="_Toc401219885"/>
       <w:r>
         <w:t>4</w:t>
       </w:r>
@@ -5806,7 +5959,7 @@
       <w:pPr>
         <w:pStyle w:val="Heading3"/>
       </w:pPr>
-      <w:bookmarkStart w:id="51" w:name="_Toc401160781"/>
+      <w:bookmarkStart w:id="51" w:name="_Toc401219886"/>
       <w:r>
         <w:t>4.1.3</w:t>
       </w:r>
@@ -5820,7 +5973,7 @@
       <w:pPr>
         <w:pStyle w:val="Heading3"/>
       </w:pPr>
-      <w:bookmarkStart w:id="52" w:name="_Toc401160782"/>
+      <w:bookmarkStart w:id="52" w:name="_Toc401219887"/>
       <w:r>
         <w:t>4.1.4</w:t>
       </w:r>
@@ -5831,54 +5984,176 @@
     </w:p>
     <w:p>
       <w:pPr>
-        <w:pStyle w:val="Heading4"/>
-      </w:pPr>
-      <w:bookmarkStart w:id="53" w:name="_Toc401160783"/>
-      <w:r>
-        <w:t>4.1.4.1. Kỹ thuật tạo dữ liệu ảo, giảm sự phụ thuộc (Dependency Injection)</w:t>
+        <w:pStyle w:val="MainContent"/>
+      </w:pPr>
+      <w:r>
+        <w:t>-</w:t>
+      </w:r>
+      <w:r>
+        <w:t>Kỹ thuật tạo dữ liệu ảo, giảm sự phụ thuộc (Dependency Injection)</w:t>
+      </w:r>
+    </w:p>
+    <w:p/>
+    <w:p>
+      <w:pPr>
+        <w:pStyle w:val="Heading2"/>
+      </w:pPr>
+      <w:bookmarkStart w:id="53" w:name="_Toc401219888"/>
+      <w:r>
+        <w:t>4</w:t>
+      </w:r>
+      <w:r>
+        <w:t>.2</w:t>
+      </w:r>
+      <w:r>
+        <w:t xml:space="preserve">. </w:t>
+      </w:r>
+      <w:r>
+        <w:t>Kiểm thử chấp nhận (</w:t>
+      </w:r>
+      <w:r>
+        <w:t xml:space="preserve">Acceptance </w:t>
+      </w:r>
+      <w:r>
+        <w:t>test)</w:t>
       </w:r>
       <w:bookmarkEnd w:id="53"/>
     </w:p>
-    <w:p/>
+    <w:p>
+      <w:pPr>
+        <w:pStyle w:val="MainContent"/>
+      </w:pPr>
+      <w:r>
+        <w:t>-Kiểm thử chấp nhận được thực hiện bởi người dùng hoặc lập trình viên đứng ở góc độ là người dùng.</w:t>
+      </w:r>
+    </w:p>
+    <w:p>
+      <w:pPr>
+        <w:pStyle w:val="MainContent"/>
+      </w:pPr>
+      <w:r>
+        <w:t>-Giai đoạn kiểm thử này có thể được thực hiện thủ công hoặc tự động tùy thuộc vào người đứng đầu dự án kiểm thử. Do đặc tính của kiểm thử tự động đòi hỏi phải bỏ ra nhiều thời gian cho phần thiết kế hệ thống hơn là thời gian thực thi kiểm thử, nên nhóm đã quyết định chọn giải pháp kiểm thử thủ công cho giai đoạn này.</w:t>
+      </w:r>
+    </w:p>
+    <w:p>
+      <w:pPr>
+        <w:spacing w:after="160" w:line="259" w:lineRule="auto"/>
+      </w:pPr>
+    </w:p>
+    <w:p>
+      <w:pPr>
+        <w:spacing w:after="160" w:line="259" w:lineRule="auto"/>
+      </w:pPr>
+      <w:r>
+        <w:br w:type="page"/>
+      </w:r>
+    </w:p>
+    <w:p>
+      <w:pPr>
+        <w:pStyle w:val="Title"/>
+      </w:pPr>
+      <w:bookmarkStart w:id="54" w:name="_Toc401219889"/>
+      <w:r>
+        <w:lastRenderedPageBreak/>
+        <w:t>CHƯƠNG 5: VẬN HÀNH VÀ BẢO TRÌ</w:t>
+      </w:r>
+      <w:bookmarkEnd w:id="54"/>
+    </w:p>
     <w:p>
       <w:pPr>
         <w:pStyle w:val="Heading2"/>
       </w:pPr>
-      <w:bookmarkStart w:id="54" w:name="_Toc401160784"/>
-      <w:r>
-        <w:t>4</w:t>
+      <w:bookmarkStart w:id="55" w:name="_Toc401219890"/>
+      <w:r>
+        <w:t>5.1. Hướng dẫn sử dụng và tài liệu kỹ thuật</w:t>
+      </w:r>
+      <w:bookmarkEnd w:id="55"/>
+    </w:p>
+    <w:p>
+      <w:r>
+        <w:t>-Chụp ảnh các màn hình chức năng và hướng dẫn sử dụng cho các chức năng chính: Cấu hình, quản lý</w:t>
+      </w:r>
+    </w:p>
+    <w:p>
+      <w:pPr>
+        <w:pStyle w:val="Heading2"/>
+      </w:pPr>
+      <w:bookmarkStart w:id="56" w:name="_Toc401219891"/>
+      <w:r>
+        <w:t>5</w:t>
       </w:r>
       <w:r>
         <w:t>.2</w:t>
       </w:r>
       <w:r>
+        <w:t>. Vận hành hệ thống</w:t>
+      </w:r>
+      <w:bookmarkEnd w:id="56"/>
+    </w:p>
+    <w:p>
+      <w:r>
+        <w:t>-</w:t>
+      </w:r>
+      <w:r>
+        <w:t>Cần nói được cách triển khai hệ thống để làm việc ?</w:t>
+      </w:r>
+    </w:p>
+    <w:p>
+      <w:r>
+        <w:t>-Cách thiết lập mạng lưới triển khai phần mềm</w:t>
+      </w:r>
+    </w:p>
+    <w:p>
+      <w:r>
+        <w:t>-Mô hình thiết lập theo kiểu Work Station - Data Center hay Client-Server mức đơn giản</w:t>
+      </w:r>
+    </w:p>
+    <w:p>
+      <w:r>
+        <w:t>-Các lưu ý khi triển khai hệ thống. Các lỗi thường gặp và giải pháp</w:t>
+      </w:r>
+    </w:p>
+    <w:p>
+      <w:pPr>
+        <w:pStyle w:val="Heading2"/>
+      </w:pPr>
+      <w:bookmarkStart w:id="57" w:name="_Toc401219892"/>
+      <w:r>
+        <w:t>5.3</w:t>
+      </w:r>
+      <w:r>
         <w:t xml:space="preserve">. </w:t>
       </w:r>
       <w:r>
-        <w:t>Kiểm thử chấp nhận (</w:t>
-      </w:r>
-      <w:r>
-        <w:t xml:space="preserve">Acceptance </w:t>
-      </w:r>
-      <w:r>
-        <w:t>test)</w:t>
-      </w:r>
-      <w:bookmarkEnd w:id="54"/>
-    </w:p>
-    <w:p>
-      <w:pPr>
-        <w:pStyle w:val="MainContent"/>
-      </w:pPr>
-      <w:r>
-        <w:t>-Kiểm thử chấp nhận được thực hiện bởi người dùng hoặc lập trình viên đứng ở góc độ là người dùng.</w:t>
-      </w:r>
-    </w:p>
-    <w:p>
-      <w:pPr>
-        <w:pStyle w:val="MainContent"/>
-      </w:pPr>
-      <w:r>
-        <w:t>-Giai đoạn kiểm thử này có thể được thực hiện thủ công hoặc tự động tùy thuộc vào người đứng đầu dự án kiểm thử. Do đặc tính của kiểm thử tự động đòi hỏi phải bỏ ra nhiều thời gian cho phần thiết kế hệ thống hơn là thời gian thực thi kiểm thử, nên nhóm đã quyết định chọn giải pháp kiểm thử thủ công cho giai đoạn này.</w:t>
+        <w:t>Bảo trì</w:t>
+      </w:r>
+      <w:bookmarkEnd w:id="57"/>
+    </w:p>
+    <w:p>
+      <w:r>
+        <w:t>-</w:t>
+      </w:r>
+      <w:r>
+        <w:t>Cần nói lên được các thủ tục và biện pháp nghiệp vụ cần thiết diễn ra trong quá trình hệ thống làm việc để đảm bảo hệ thống làm việc ổn định và an toàn.</w:t>
+      </w:r>
+    </w:p>
+    <w:p>
+      <w:r>
+        <w:t>-</w:t>
+      </w:r>
+      <w:r>
+        <w:t xml:space="preserve">Hệ thống dự phòng </w:t>
+      </w:r>
+      <w:r>
+        <w:t>backup</w:t>
+      </w:r>
+      <w:r>
+        <w:t>-system khi có sự cố diễn ra trên main-system</w:t>
+      </w:r>
+    </w:p>
+    <w:p>
+      <w:r>
+        <w:t>-</w:t>
       </w:r>
     </w:p>
     <w:p>
@@ -5900,12 +6175,12 @@
       <w:pPr>
         <w:pStyle w:val="Title"/>
       </w:pPr>
-      <w:bookmarkStart w:id="55" w:name="_Toc401160785"/>
+      <w:bookmarkStart w:id="58" w:name="_Toc401219893"/>
       <w:r>
         <w:lastRenderedPageBreak/>
         <w:t>KẾT LUẬN VÀ KIẾN NGHỊ</w:t>
       </w:r>
-      <w:bookmarkEnd w:id="55"/>
+      <w:bookmarkEnd w:id="58"/>
     </w:p>
     <w:p>
       <w:pPr>
@@ -5933,12 +6208,12 @@
       <w:pPr>
         <w:pStyle w:val="Title"/>
       </w:pPr>
-      <w:bookmarkStart w:id="56" w:name="_Toc401160786"/>
+      <w:bookmarkStart w:id="59" w:name="_Toc401219894"/>
       <w:r>
         <w:lastRenderedPageBreak/>
         <w:t>TÀI LIỆU THAM KHẢO</w:t>
       </w:r>
-      <w:bookmarkEnd w:id="56"/>
+      <w:bookmarkEnd w:id="59"/>
     </w:p>
     <w:p>
       <w:pPr>
@@ -6047,7 +6322,7 @@
           <w:rPr>
             <w:noProof/>
           </w:rPr>
-          <w:t>2</w:t>
+          <w:t>6</w:t>
         </w:r>
         <w:r>
           <w:rPr>
@@ -7051,8 +7326,11 @@
     <w:link w:val="MainContentChar"/>
     <w:autoRedefine/>
     <w:qFormat/>
-    <w:rsid w:val="00BC6A85"/>
+    <w:rsid w:val="00133CD5"/>
     <w:pPr>
+      <w:tabs>
+        <w:tab w:val="left" w:pos="0"/>
+      </w:tabs>
       <w:jc w:val="both"/>
     </w:pPr>
   </w:style>
@@ -7060,7 +7338,7 @@
     <w:name w:val="Main Content Char"/>
     <w:basedOn w:val="DefaultParagraphFont"/>
     <w:link w:val="MainContent"/>
-    <w:rsid w:val="00BC6A85"/>
+    <w:rsid w:val="00133CD5"/>
     <w:rPr>
       <w:rFonts w:ascii="Times New Roman" w:eastAsiaTheme="minorEastAsia" w:hAnsi="Times New Roman"/>
       <w:sz w:val="26"/>
@@ -7335,7 +7613,7 @@
 </file>
 
 <file path=customXml/itemProps1.xml><?xml version="1.0" encoding="utf-8"?>
-<ds:datastoreItem xmlns:ds="http://schemas.openxmlformats.org/officeDocument/2006/customXml" ds:itemID="{E1F9EF03-2BFD-46FB-9FD8-E3CDF52031B8}">
+<ds:datastoreItem xmlns:ds="http://schemas.openxmlformats.org/officeDocument/2006/customXml" ds:itemID="{65C10769-6EB7-44AA-BFA3-43366DA37AA8}">
   <ds:schemaRefs>
     <ds:schemaRef ds:uri="http://schemas.openxmlformats.org/officeDocument/2006/bibliography"/>
   </ds:schemaRefs>

--- a/_BaoCao/40_offical_main.docx
+++ b/_BaoCao/40_offical_main.docx
@@ -2,7 +2,7 @@
 <file path=word/document.xml><?xml version="1.0" encoding="utf-8"?>
 <w:document xmlns:wpc="http://schemas.microsoft.com/office/word/2010/wordprocessingCanvas" xmlns:mc="http://schemas.openxmlformats.org/markup-compatibility/2006" xmlns:o="urn:schemas-microsoft-com:office:office" xmlns:r="http://schemas.openxmlformats.org/officeDocument/2006/relationships" xmlns:m="http://schemas.openxmlformats.org/officeDocument/2006/math" xmlns:v="urn:schemas-microsoft-com:vml" xmlns:wp14="http://schemas.microsoft.com/office/word/2010/wordprocessingDrawing" xmlns:wp="http://schemas.openxmlformats.org/drawingml/2006/wordprocessingDrawing" xmlns:w10="urn:schemas-microsoft-com:office:word" xmlns:w="http://schemas.openxmlformats.org/wordprocessingml/2006/main" xmlns:w14="http://schemas.microsoft.com/office/word/2010/wordml" xmlns:w15="http://schemas.microsoft.com/office/word/2012/wordml" xmlns:wpg="http://schemas.microsoft.com/office/word/2010/wordprocessingGroup" xmlns:wpi="http://schemas.microsoft.com/office/word/2010/wordprocessingInk" xmlns:wne="http://schemas.microsoft.com/office/word/2006/wordml" xmlns:wps="http://schemas.microsoft.com/office/word/2010/wordprocessingShape" mc:Ignorable="w14 w15 wp14">
   <w:body>
-    <w:bookmarkStart w:id="0" w:name="_Toc401219838" w:displacedByCustomXml="next"/>
+    <w:bookmarkStart w:id="0" w:name="_Toc401438966" w:displacedByCustomXml="next"/>
     <w:sdt>
       <w:sdtPr>
         <w:rPr>
@@ -147,7 +147,7 @@
             </w:rPr>
             <w:fldChar w:fldCharType="separate"/>
           </w:r>
-          <w:hyperlink w:anchor="_Toc401219838" w:history="1">
+          <w:hyperlink w:anchor="_Toc401438966" w:history="1">
             <w:r>
               <w:rPr>
                 <w:rStyle w:val="Hyperlink"/>
@@ -177,7 +177,7 @@
                 <w:noProof/>
                 <w:webHidden/>
               </w:rPr>
-              <w:instrText xml:space="preserve"> PAGEREF _Toc401219838 \h </w:instrText>
+              <w:instrText xml:space="preserve"> PAGEREF _Toc401438966 \h </w:instrText>
             </w:r>
             <w:r>
               <w:rPr>
@@ -217,7 +217,7 @@
               <w:sz w:val="22"/>
             </w:rPr>
           </w:pPr>
-          <w:hyperlink w:anchor="_Toc401219839" w:history="1">
+          <w:hyperlink w:anchor="_Toc401438967" w:history="1">
             <w:r>
               <w:rPr>
                 <w:rStyle w:val="Hyperlink"/>
@@ -244,7 +244,7 @@
                 <w:noProof/>
                 <w:webHidden/>
               </w:rPr>
-              <w:instrText xml:space="preserve"> PAGEREF _Toc401219839 \h </w:instrText>
+              <w:instrText xml:space="preserve"> PAGEREF _Toc401438967 \h </w:instrText>
             </w:r>
             <w:r>
               <w:rPr>
@@ -264,7 +264,7 @@
                 <w:noProof/>
                 <w:webHidden/>
               </w:rPr>
-              <w:t>3</w:t>
+              <w:t>4</w:t>
             </w:r>
             <w:r>
               <w:rPr>
@@ -284,7 +284,7 @@
               <w:sz w:val="22"/>
             </w:rPr>
           </w:pPr>
-          <w:hyperlink w:anchor="_Toc401219840" w:history="1">
+          <w:hyperlink w:anchor="_Toc401438968" w:history="1">
             <w:r>
               <w:rPr>
                 <w:rStyle w:val="Hyperlink"/>
@@ -311,7 +311,7 @@
                 <w:noProof/>
                 <w:webHidden/>
               </w:rPr>
-              <w:instrText xml:space="preserve"> PAGEREF _Toc401219840 \h </w:instrText>
+              <w:instrText xml:space="preserve"> PAGEREF _Toc401438968 \h </w:instrText>
             </w:r>
             <w:r>
               <w:rPr>
@@ -331,7 +331,7 @@
                 <w:noProof/>
                 <w:webHidden/>
               </w:rPr>
-              <w:t>3</w:t>
+              <w:t>4</w:t>
             </w:r>
             <w:r>
               <w:rPr>
@@ -351,7 +351,7 @@
               <w:sz w:val="22"/>
             </w:rPr>
           </w:pPr>
-          <w:hyperlink w:anchor="_Toc401219841" w:history="1">
+          <w:hyperlink w:anchor="_Toc401438969" w:history="1">
             <w:r>
               <w:rPr>
                 <w:rStyle w:val="Hyperlink"/>
@@ -378,7 +378,7 @@
                 <w:noProof/>
                 <w:webHidden/>
               </w:rPr>
-              <w:instrText xml:space="preserve"> PAGEREF _Toc401219841 \h </w:instrText>
+              <w:instrText xml:space="preserve"> PAGEREF _Toc401438969 \h </w:instrText>
             </w:r>
             <w:r>
               <w:rPr>
@@ -418,7 +418,7 @@
               <w:sz w:val="22"/>
             </w:rPr>
           </w:pPr>
-          <w:hyperlink w:anchor="_Toc401219842" w:history="1">
+          <w:hyperlink w:anchor="_Toc401438970" w:history="1">
             <w:r>
               <w:rPr>
                 <w:rStyle w:val="Hyperlink"/>
@@ -445,7 +445,7 @@
                 <w:noProof/>
                 <w:webHidden/>
               </w:rPr>
-              <w:instrText xml:space="preserve"> PAGEREF _Toc401219842 \h </w:instrText>
+              <w:instrText xml:space="preserve"> PAGEREF _Toc401438970 \h </w:instrText>
             </w:r>
             <w:r>
               <w:rPr>
@@ -488,7 +488,7 @@
               <w:sz w:val="22"/>
             </w:rPr>
           </w:pPr>
-          <w:hyperlink w:anchor="_Toc401219843" w:history="1">
+          <w:hyperlink w:anchor="_Toc401438971" w:history="1">
             <w:r>
               <w:rPr>
                 <w:rStyle w:val="Hyperlink"/>
@@ -515,7 +515,7 @@
                 <w:noProof/>
                 <w:webHidden/>
               </w:rPr>
-              <w:instrText xml:space="preserve"> PAGEREF _Toc401219843 \h </w:instrText>
+              <w:instrText xml:space="preserve"> PAGEREF _Toc401438971 \h </w:instrText>
             </w:r>
             <w:r>
               <w:rPr>
@@ -558,7 +558,7 @@
               <w:sz w:val="22"/>
             </w:rPr>
           </w:pPr>
-          <w:hyperlink w:anchor="_Toc401219844" w:history="1">
+          <w:hyperlink w:anchor="_Toc401438972" w:history="1">
             <w:r>
               <w:rPr>
                 <w:rStyle w:val="Hyperlink"/>
@@ -585,7 +585,7 @@
                 <w:noProof/>
                 <w:webHidden/>
               </w:rPr>
-              <w:instrText xml:space="preserve"> PAGEREF _Toc401219844 \h </w:instrText>
+              <w:instrText xml:space="preserve"> PAGEREF _Toc401438972 \h </w:instrText>
             </w:r>
             <w:r>
               <w:rPr>
@@ -628,7 +628,7 @@
               <w:sz w:val="22"/>
             </w:rPr>
           </w:pPr>
-          <w:hyperlink w:anchor="_Toc401219845" w:history="1">
+          <w:hyperlink w:anchor="_Toc401438973" w:history="1">
             <w:r>
               <w:rPr>
                 <w:rStyle w:val="Hyperlink"/>
@@ -655,7 +655,7 @@
                 <w:noProof/>
                 <w:webHidden/>
               </w:rPr>
-              <w:instrText xml:space="preserve"> PAGEREF _Toc401219845 \h </w:instrText>
+              <w:instrText xml:space="preserve"> PAGEREF _Toc401438973 \h </w:instrText>
             </w:r>
             <w:r>
               <w:rPr>
@@ -698,7 +698,7 @@
               <w:sz w:val="22"/>
             </w:rPr>
           </w:pPr>
-          <w:hyperlink w:anchor="_Toc401219846" w:history="1">
+          <w:hyperlink w:anchor="_Toc401438974" w:history="1">
             <w:r>
               <w:rPr>
                 <w:rStyle w:val="Hyperlink"/>
@@ -725,7 +725,7 @@
                 <w:noProof/>
                 <w:webHidden/>
               </w:rPr>
-              <w:instrText xml:space="preserve"> PAGEREF _Toc401219846 \h </w:instrText>
+              <w:instrText xml:space="preserve"> PAGEREF _Toc401438974 \h </w:instrText>
             </w:r>
             <w:r>
               <w:rPr>
@@ -768,7 +768,7 @@
               <w:sz w:val="22"/>
             </w:rPr>
           </w:pPr>
-          <w:hyperlink w:anchor="_Toc401219847" w:history="1">
+          <w:hyperlink w:anchor="_Toc401438975" w:history="1">
             <w:r>
               <w:rPr>
                 <w:rStyle w:val="Hyperlink"/>
@@ -795,7 +795,7 @@
                 <w:noProof/>
                 <w:webHidden/>
               </w:rPr>
-              <w:instrText xml:space="preserve"> PAGEREF _Toc401219847 \h </w:instrText>
+              <w:instrText xml:space="preserve"> PAGEREF _Toc401438975 \h </w:instrText>
             </w:r>
             <w:r>
               <w:rPr>
@@ -835,7 +835,7 @@
               <w:sz w:val="22"/>
             </w:rPr>
           </w:pPr>
-          <w:hyperlink w:anchor="_Toc401219848" w:history="1">
+          <w:hyperlink w:anchor="_Toc401438976" w:history="1">
             <w:r>
               <w:rPr>
                 <w:rStyle w:val="Hyperlink"/>
@@ -862,7 +862,7 @@
                 <w:noProof/>
                 <w:webHidden/>
               </w:rPr>
-              <w:instrText xml:space="preserve"> PAGEREF _Toc401219848 \h </w:instrText>
+              <w:instrText xml:space="preserve"> PAGEREF _Toc401438976 \h </w:instrText>
             </w:r>
             <w:r>
               <w:rPr>
@@ -905,7 +905,7 @@
               <w:sz w:val="22"/>
             </w:rPr>
           </w:pPr>
-          <w:hyperlink w:anchor="_Toc401219849" w:history="1">
+          <w:hyperlink w:anchor="_Toc401438977" w:history="1">
             <w:r>
               <w:rPr>
                 <w:rStyle w:val="Hyperlink"/>
@@ -932,7 +932,7 @@
                 <w:noProof/>
                 <w:webHidden/>
               </w:rPr>
-              <w:instrText xml:space="preserve"> PAGEREF _Toc401219849 \h </w:instrText>
+              <w:instrText xml:space="preserve"> PAGEREF _Toc401438977 \h </w:instrText>
             </w:r>
             <w:r>
               <w:rPr>
@@ -975,7 +975,7 @@
               <w:sz w:val="22"/>
             </w:rPr>
           </w:pPr>
-          <w:hyperlink w:anchor="_Toc401219850" w:history="1">
+          <w:hyperlink w:anchor="_Toc401438978" w:history="1">
             <w:r>
               <w:rPr>
                 <w:rStyle w:val="Hyperlink"/>
@@ -1002,7 +1002,7 @@
                 <w:noProof/>
                 <w:webHidden/>
               </w:rPr>
-              <w:instrText xml:space="preserve"> PAGEREF _Toc401219850 \h </w:instrText>
+              <w:instrText xml:space="preserve"> PAGEREF _Toc401438978 \h </w:instrText>
             </w:r>
             <w:r>
               <w:rPr>
@@ -1045,7 +1045,7 @@
               <w:sz w:val="22"/>
             </w:rPr>
           </w:pPr>
-          <w:hyperlink w:anchor="_Toc401219851" w:history="1">
+          <w:hyperlink w:anchor="_Toc401438979" w:history="1">
             <w:r>
               <w:rPr>
                 <w:rStyle w:val="Hyperlink"/>
@@ -1072,7 +1072,7 @@
                 <w:noProof/>
                 <w:webHidden/>
               </w:rPr>
-              <w:instrText xml:space="preserve"> PAGEREF _Toc401219851 \h </w:instrText>
+              <w:instrText xml:space="preserve"> PAGEREF _Toc401438979 \h </w:instrText>
             </w:r>
             <w:r>
               <w:rPr>
@@ -1115,7 +1115,7 @@
               <w:sz w:val="22"/>
             </w:rPr>
           </w:pPr>
-          <w:hyperlink w:anchor="_Toc401219852" w:history="1">
+          <w:hyperlink w:anchor="_Toc401438980" w:history="1">
             <w:r>
               <w:rPr>
                 <w:rStyle w:val="Hyperlink"/>
@@ -1142,7 +1142,7 @@
                 <w:noProof/>
                 <w:webHidden/>
               </w:rPr>
-              <w:instrText xml:space="preserve"> PAGEREF _Toc401219852 \h </w:instrText>
+              <w:instrText xml:space="preserve"> PAGEREF _Toc401438980 \h </w:instrText>
             </w:r>
             <w:r>
               <w:rPr>
@@ -1185,7 +1185,7 @@
               <w:sz w:val="22"/>
             </w:rPr>
           </w:pPr>
-          <w:hyperlink w:anchor="_Toc401219853" w:history="1">
+          <w:hyperlink w:anchor="_Toc401438981" w:history="1">
             <w:r>
               <w:rPr>
                 <w:rStyle w:val="Hyperlink"/>
@@ -1212,7 +1212,7 @@
                 <w:noProof/>
                 <w:webHidden/>
               </w:rPr>
-              <w:instrText xml:space="preserve"> PAGEREF _Toc401219853 \h </w:instrText>
+              <w:instrText xml:space="preserve"> PAGEREF _Toc401438981 \h </w:instrText>
             </w:r>
             <w:r>
               <w:rPr>
@@ -1255,7 +1255,7 @@
               <w:sz w:val="22"/>
             </w:rPr>
           </w:pPr>
-          <w:hyperlink w:anchor="_Toc401219854" w:history="1">
+          <w:hyperlink w:anchor="_Toc401438982" w:history="1">
             <w:r>
               <w:rPr>
                 <w:rStyle w:val="Hyperlink"/>
@@ -1282,7 +1282,7 @@
                 <w:noProof/>
                 <w:webHidden/>
               </w:rPr>
-              <w:instrText xml:space="preserve"> PAGEREF _Toc401219854 \h </w:instrText>
+              <w:instrText xml:space="preserve"> PAGEREF _Toc401438982 \h </w:instrText>
             </w:r>
             <w:r>
               <w:rPr>
@@ -1325,7 +1325,7 @@
               <w:sz w:val="22"/>
             </w:rPr>
           </w:pPr>
-          <w:hyperlink w:anchor="_Toc401219855" w:history="1">
+          <w:hyperlink w:anchor="_Toc401438983" w:history="1">
             <w:r>
               <w:rPr>
                 <w:rStyle w:val="Hyperlink"/>
@@ -1352,7 +1352,7 @@
                 <w:noProof/>
                 <w:webHidden/>
               </w:rPr>
-              <w:instrText xml:space="preserve"> PAGEREF _Toc401219855 \h </w:instrText>
+              <w:instrText xml:space="preserve"> PAGEREF _Toc401438983 \h </w:instrText>
             </w:r>
             <w:r>
               <w:rPr>
@@ -1392,7 +1392,7 @@
               <w:sz w:val="22"/>
             </w:rPr>
           </w:pPr>
-          <w:hyperlink w:anchor="_Toc401219856" w:history="1">
+          <w:hyperlink w:anchor="_Toc401438984" w:history="1">
             <w:r>
               <w:rPr>
                 <w:rStyle w:val="Hyperlink"/>
@@ -1419,7 +1419,7 @@
                 <w:noProof/>
                 <w:webHidden/>
               </w:rPr>
-              <w:instrText xml:space="preserve"> PAGEREF _Toc401219856 \h </w:instrText>
+              <w:instrText xml:space="preserve"> PAGEREF _Toc401438984 \h </w:instrText>
             </w:r>
             <w:r>
               <w:rPr>
@@ -1462,7 +1462,7 @@
               <w:sz w:val="22"/>
             </w:rPr>
           </w:pPr>
-          <w:hyperlink w:anchor="_Toc401219857" w:history="1">
+          <w:hyperlink w:anchor="_Toc401438985" w:history="1">
             <w:r>
               <w:rPr>
                 <w:rStyle w:val="Hyperlink"/>
@@ -1489,7 +1489,7 @@
                 <w:noProof/>
                 <w:webHidden/>
               </w:rPr>
-              <w:instrText xml:space="preserve"> PAGEREF _Toc401219857 \h </w:instrText>
+              <w:instrText xml:space="preserve"> PAGEREF _Toc401438985 \h </w:instrText>
             </w:r>
             <w:r>
               <w:rPr>
@@ -1532,7 +1532,7 @@
               <w:sz w:val="22"/>
             </w:rPr>
           </w:pPr>
-          <w:hyperlink w:anchor="_Toc401219858" w:history="1">
+          <w:hyperlink w:anchor="_Toc401438986" w:history="1">
             <w:r>
               <w:rPr>
                 <w:rStyle w:val="Hyperlink"/>
@@ -1559,7 +1559,7 @@
                 <w:noProof/>
                 <w:webHidden/>
               </w:rPr>
-              <w:instrText xml:space="preserve"> PAGEREF _Toc401219858 \h </w:instrText>
+              <w:instrText xml:space="preserve"> PAGEREF _Toc401438986 \h </w:instrText>
             </w:r>
             <w:r>
               <w:rPr>
@@ -1602,7 +1602,7 @@
               <w:sz w:val="22"/>
             </w:rPr>
           </w:pPr>
-          <w:hyperlink w:anchor="_Toc401219859" w:history="1">
+          <w:hyperlink w:anchor="_Toc401438987" w:history="1">
             <w:r>
               <w:rPr>
                 <w:rStyle w:val="Hyperlink"/>
@@ -1629,7 +1629,7 @@
                 <w:noProof/>
                 <w:webHidden/>
               </w:rPr>
-              <w:instrText xml:space="preserve"> PAGEREF _Toc401219859 \h </w:instrText>
+              <w:instrText xml:space="preserve"> PAGEREF _Toc401438987 \h </w:instrText>
             </w:r>
             <w:r>
               <w:rPr>
@@ -1672,7 +1672,7 @@
               <w:sz w:val="22"/>
             </w:rPr>
           </w:pPr>
-          <w:hyperlink w:anchor="_Toc401219860" w:history="1">
+          <w:hyperlink w:anchor="_Toc401438988" w:history="1">
             <w:r>
               <w:rPr>
                 <w:rStyle w:val="Hyperlink"/>
@@ -1699,7 +1699,7 @@
                 <w:noProof/>
                 <w:webHidden/>
               </w:rPr>
-              <w:instrText xml:space="preserve"> PAGEREF _Toc401219860 \h </w:instrText>
+              <w:instrText xml:space="preserve"> PAGEREF _Toc401438988 \h </w:instrText>
             </w:r>
             <w:r>
               <w:rPr>
@@ -1742,7 +1742,7 @@
               <w:sz w:val="22"/>
             </w:rPr>
           </w:pPr>
-          <w:hyperlink w:anchor="_Toc401219861" w:history="1">
+          <w:hyperlink w:anchor="_Toc401438989" w:history="1">
             <w:r>
               <w:rPr>
                 <w:rStyle w:val="Hyperlink"/>
@@ -1769,7 +1769,7 @@
                 <w:noProof/>
                 <w:webHidden/>
               </w:rPr>
-              <w:instrText xml:space="preserve"> PAGEREF _Toc401219861 \h </w:instrText>
+              <w:instrText xml:space="preserve"> PAGEREF _Toc401438989 \h </w:instrText>
             </w:r>
             <w:r>
               <w:rPr>
@@ -1812,7 +1812,7 @@
               <w:sz w:val="22"/>
             </w:rPr>
           </w:pPr>
-          <w:hyperlink w:anchor="_Toc401219862" w:history="1">
+          <w:hyperlink w:anchor="_Toc401438990" w:history="1">
             <w:r>
               <w:rPr>
                 <w:rStyle w:val="Hyperlink"/>
@@ -1839,7 +1839,7 @@
                 <w:noProof/>
                 <w:webHidden/>
               </w:rPr>
-              <w:instrText xml:space="preserve"> PAGEREF _Toc401219862 \h </w:instrText>
+              <w:instrText xml:space="preserve"> PAGEREF _Toc401438990 \h </w:instrText>
             </w:r>
             <w:r>
               <w:rPr>
@@ -1882,7 +1882,7 @@
               <w:sz w:val="22"/>
             </w:rPr>
           </w:pPr>
-          <w:hyperlink w:anchor="_Toc401219863" w:history="1">
+          <w:hyperlink w:anchor="_Toc401438991" w:history="1">
             <w:r>
               <w:rPr>
                 <w:rStyle w:val="Hyperlink"/>
@@ -1909,7 +1909,7 @@
                 <w:noProof/>
                 <w:webHidden/>
               </w:rPr>
-              <w:instrText xml:space="preserve"> PAGEREF _Toc401219863 \h </w:instrText>
+              <w:instrText xml:space="preserve"> PAGEREF _Toc401438991 \h </w:instrText>
             </w:r>
             <w:r>
               <w:rPr>
@@ -1952,7 +1952,7 @@
               <w:sz w:val="22"/>
             </w:rPr>
           </w:pPr>
-          <w:hyperlink w:anchor="_Toc401219864" w:history="1">
+          <w:hyperlink w:anchor="_Toc401438992" w:history="1">
             <w:r>
               <w:rPr>
                 <w:rStyle w:val="Hyperlink"/>
@@ -1979,7 +1979,7 @@
                 <w:noProof/>
                 <w:webHidden/>
               </w:rPr>
-              <w:instrText xml:space="preserve"> PAGEREF _Toc401219864 \h </w:instrText>
+              <w:instrText xml:space="preserve"> PAGEREF _Toc401438992 \h </w:instrText>
             </w:r>
             <w:r>
               <w:rPr>
@@ -2022,7 +2022,7 @@
               <w:sz w:val="22"/>
             </w:rPr>
           </w:pPr>
-          <w:hyperlink w:anchor="_Toc401219865" w:history="1">
+          <w:hyperlink w:anchor="_Toc401438993" w:history="1">
             <w:r>
               <w:rPr>
                 <w:rStyle w:val="Hyperlink"/>
@@ -2049,7 +2049,7 @@
                 <w:noProof/>
                 <w:webHidden/>
               </w:rPr>
-              <w:instrText xml:space="preserve"> PAGEREF _Toc401219865 \h </w:instrText>
+              <w:instrText xml:space="preserve"> PAGEREF _Toc401438993 \h </w:instrText>
             </w:r>
             <w:r>
               <w:rPr>
@@ -2092,7 +2092,7 @@
               <w:sz w:val="22"/>
             </w:rPr>
           </w:pPr>
-          <w:hyperlink w:anchor="_Toc401219866" w:history="1">
+          <w:hyperlink w:anchor="_Toc401438994" w:history="1">
             <w:r>
               <w:rPr>
                 <w:rStyle w:val="Hyperlink"/>
@@ -2119,7 +2119,7 @@
                 <w:noProof/>
                 <w:webHidden/>
               </w:rPr>
-              <w:instrText xml:space="preserve"> PAGEREF _Toc401219866 \h </w:instrText>
+              <w:instrText xml:space="preserve"> PAGEREF _Toc401438994 \h </w:instrText>
             </w:r>
             <w:r>
               <w:rPr>
@@ -2162,7 +2162,7 @@
               <w:sz w:val="22"/>
             </w:rPr>
           </w:pPr>
-          <w:hyperlink w:anchor="_Toc401219867" w:history="1">
+          <w:hyperlink w:anchor="_Toc401438995" w:history="1">
             <w:r>
               <w:rPr>
                 <w:rStyle w:val="Hyperlink"/>
@@ -2189,7 +2189,7 @@
                 <w:noProof/>
                 <w:webHidden/>
               </w:rPr>
-              <w:instrText xml:space="preserve"> PAGEREF _Toc401219867 \h </w:instrText>
+              <w:instrText xml:space="preserve"> PAGEREF _Toc401438995 \h </w:instrText>
             </w:r>
             <w:r>
               <w:rPr>
@@ -2209,7 +2209,7 @@
                 <w:noProof/>
                 <w:webHidden/>
               </w:rPr>
-              <w:t>8</w:t>
+              <w:t>9</w:t>
             </w:r>
             <w:r>
               <w:rPr>
@@ -2232,7 +2232,7 @@
               <w:sz w:val="22"/>
             </w:rPr>
           </w:pPr>
-          <w:hyperlink w:anchor="_Toc401219868" w:history="1">
+          <w:hyperlink w:anchor="_Toc401438996" w:history="1">
             <w:r>
               <w:rPr>
                 <w:rStyle w:val="Hyperlink"/>
@@ -2259,7 +2259,7 @@
                 <w:noProof/>
                 <w:webHidden/>
               </w:rPr>
-              <w:instrText xml:space="preserve"> PAGEREF _Toc401219868 \h </w:instrText>
+              <w:instrText xml:space="preserve"> PAGEREF _Toc401438996 \h </w:instrText>
             </w:r>
             <w:r>
               <w:rPr>
@@ -2302,7 +2302,7 @@
               <w:sz w:val="22"/>
             </w:rPr>
           </w:pPr>
-          <w:hyperlink w:anchor="_Toc401219869" w:history="1">
+          <w:hyperlink w:anchor="_Toc401438997" w:history="1">
             <w:r>
               <w:rPr>
                 <w:rStyle w:val="Hyperlink"/>
@@ -2329,7 +2329,7 @@
                 <w:noProof/>
                 <w:webHidden/>
               </w:rPr>
-              <w:instrText xml:space="preserve"> PAGEREF _Toc401219869 \h </w:instrText>
+              <w:instrText xml:space="preserve"> PAGEREF _Toc401438997 \h </w:instrText>
             </w:r>
             <w:r>
               <w:rPr>
@@ -2369,7 +2369,7 @@
               <w:sz w:val="22"/>
             </w:rPr>
           </w:pPr>
-          <w:hyperlink w:anchor="_Toc401219870" w:history="1">
+          <w:hyperlink w:anchor="_Toc401438998" w:history="1">
             <w:r>
               <w:rPr>
                 <w:rStyle w:val="Hyperlink"/>
@@ -2396,7 +2396,7 @@
                 <w:noProof/>
                 <w:webHidden/>
               </w:rPr>
-              <w:instrText xml:space="preserve"> PAGEREF _Toc401219870 \h </w:instrText>
+              <w:instrText xml:space="preserve"> PAGEREF _Toc401438998 \h </w:instrText>
             </w:r>
             <w:r>
               <w:rPr>
@@ -2439,7 +2439,7 @@
               <w:sz w:val="22"/>
             </w:rPr>
           </w:pPr>
-          <w:hyperlink w:anchor="_Toc401219871" w:history="1">
+          <w:hyperlink w:anchor="_Toc401438999" w:history="1">
             <w:r>
               <w:rPr>
                 <w:rStyle w:val="Hyperlink"/>
@@ -2466,7 +2466,7 @@
                 <w:noProof/>
                 <w:webHidden/>
               </w:rPr>
-              <w:instrText xml:space="preserve"> PAGEREF _Toc401219871 \h </w:instrText>
+              <w:instrText xml:space="preserve"> PAGEREF _Toc401438999 \h </w:instrText>
             </w:r>
             <w:r>
               <w:rPr>
@@ -2509,7 +2509,7 @@
               <w:sz w:val="22"/>
             </w:rPr>
           </w:pPr>
-          <w:hyperlink w:anchor="_Toc401219872" w:history="1">
+          <w:hyperlink w:anchor="_Toc401439000" w:history="1">
             <w:r>
               <w:rPr>
                 <w:rStyle w:val="Hyperlink"/>
@@ -2536,7 +2536,7 @@
                 <w:noProof/>
                 <w:webHidden/>
               </w:rPr>
-              <w:instrText xml:space="preserve"> PAGEREF _Toc401219872 \h </w:instrText>
+              <w:instrText xml:space="preserve"> PAGEREF _Toc401439000 \h </w:instrText>
             </w:r>
             <w:r>
               <w:rPr>
@@ -2579,7 +2579,7 @@
               <w:sz w:val="22"/>
             </w:rPr>
           </w:pPr>
-          <w:hyperlink w:anchor="_Toc401219873" w:history="1">
+          <w:hyperlink w:anchor="_Toc401439001" w:history="1">
             <w:r>
               <w:rPr>
                 <w:rStyle w:val="Hyperlink"/>
@@ -2606,7 +2606,7 @@
                 <w:noProof/>
                 <w:webHidden/>
               </w:rPr>
-              <w:instrText xml:space="preserve"> PAGEREF _Toc401219873 \h </w:instrText>
+              <w:instrText xml:space="preserve"> PAGEREF _Toc401439001 \h </w:instrText>
             </w:r>
             <w:r>
               <w:rPr>
@@ -2649,7 +2649,7 @@
               <w:sz w:val="22"/>
             </w:rPr>
           </w:pPr>
-          <w:hyperlink w:anchor="_Toc401219874" w:history="1">
+          <w:hyperlink w:anchor="_Toc401439002" w:history="1">
             <w:r>
               <w:rPr>
                 <w:rStyle w:val="Hyperlink"/>
@@ -2676,7 +2676,7 @@
                 <w:noProof/>
                 <w:webHidden/>
               </w:rPr>
-              <w:instrText xml:space="preserve"> PAGEREF _Toc401219874 \h </w:instrText>
+              <w:instrText xml:space="preserve"> PAGEREF _Toc401439002 \h </w:instrText>
             </w:r>
             <w:r>
               <w:rPr>
@@ -2719,7 +2719,7 @@
               <w:sz w:val="22"/>
             </w:rPr>
           </w:pPr>
-          <w:hyperlink w:anchor="_Toc401219875" w:history="1">
+          <w:hyperlink w:anchor="_Toc401439003" w:history="1">
             <w:r>
               <w:rPr>
                 <w:rStyle w:val="Hyperlink"/>
@@ -2746,7 +2746,7 @@
                 <w:noProof/>
                 <w:webHidden/>
               </w:rPr>
-              <w:instrText xml:space="preserve"> PAGEREF _Toc401219875 \h </w:instrText>
+              <w:instrText xml:space="preserve"> PAGEREF _Toc401439003 \h </w:instrText>
             </w:r>
             <w:r>
               <w:rPr>
@@ -2789,7 +2789,7 @@
               <w:sz w:val="22"/>
             </w:rPr>
           </w:pPr>
-          <w:hyperlink w:anchor="_Toc401219876" w:history="1">
+          <w:hyperlink w:anchor="_Toc401439004" w:history="1">
             <w:r>
               <w:rPr>
                 <w:rStyle w:val="Hyperlink"/>
@@ -2816,7 +2816,7 @@
                 <w:noProof/>
                 <w:webHidden/>
               </w:rPr>
-              <w:instrText xml:space="preserve"> PAGEREF _Toc401219876 \h </w:instrText>
+              <w:instrText xml:space="preserve"> PAGEREF _Toc401439004 \h </w:instrText>
             </w:r>
             <w:r>
               <w:rPr>
@@ -2859,7 +2859,7 @@
               <w:sz w:val="22"/>
             </w:rPr>
           </w:pPr>
-          <w:hyperlink w:anchor="_Toc401219877" w:history="1">
+          <w:hyperlink w:anchor="_Toc401439005" w:history="1">
             <w:r>
               <w:rPr>
                 <w:rStyle w:val="Hyperlink"/>
@@ -2886,7 +2886,295 @@
                 <w:noProof/>
                 <w:webHidden/>
               </w:rPr>
-              <w:instrText xml:space="preserve"> PAGEREF _Toc401219877 \h </w:instrText>
+              <w:instrText xml:space="preserve"> PAGEREF _Toc401439005 \h </w:instrText>
+            </w:r>
+            <w:r>
+              <w:rPr>
+                <w:noProof/>
+                <w:webHidden/>
+              </w:rPr>
+            </w:r>
+            <w:r>
+              <w:rPr>
+                <w:noProof/>
+                <w:webHidden/>
+              </w:rPr>
+              <w:fldChar w:fldCharType="separate"/>
+            </w:r>
+            <w:r>
+              <w:rPr>
+                <w:noProof/>
+                <w:webHidden/>
+              </w:rPr>
+              <w:t>10</w:t>
+            </w:r>
+            <w:r>
+              <w:rPr>
+                <w:noProof/>
+                <w:webHidden/>
+              </w:rPr>
+              <w:fldChar w:fldCharType="end"/>
+            </w:r>
+          </w:hyperlink>
+        </w:p>
+        <w:p>
+          <w:pPr>
+            <w:pStyle w:val="TOC4"/>
+            <w:tabs>
+              <w:tab w:val="right" w:leader="dot" w:pos="8778"/>
+            </w:tabs>
+            <w:rPr>
+              <w:rFonts w:asciiTheme="minorHAnsi" w:hAnsiTheme="minorHAnsi"/>
+              <w:noProof/>
+              <w:sz w:val="22"/>
+            </w:rPr>
+          </w:pPr>
+          <w:hyperlink w:anchor="_Toc401439006" w:history="1">
+            <w:r>
+              <w:rPr>
+                <w:rStyle w:val="Hyperlink"/>
+                <w:noProof/>
+              </w:rPr>
+              <w:t>3.3.1.1. Mô hình triển khai Code first</w:t>
+            </w:r>
+            <w:r>
+              <w:rPr>
+                <w:noProof/>
+                <w:webHidden/>
+              </w:rPr>
+              <w:tab/>
+            </w:r>
+            <w:r>
+              <w:rPr>
+                <w:noProof/>
+                <w:webHidden/>
+              </w:rPr>
+              <w:fldChar w:fldCharType="begin"/>
+            </w:r>
+            <w:r>
+              <w:rPr>
+                <w:noProof/>
+                <w:webHidden/>
+              </w:rPr>
+              <w:instrText xml:space="preserve"> PAGEREF _Toc401439006 \h </w:instrText>
+            </w:r>
+            <w:r>
+              <w:rPr>
+                <w:noProof/>
+                <w:webHidden/>
+              </w:rPr>
+            </w:r>
+            <w:r>
+              <w:rPr>
+                <w:noProof/>
+                <w:webHidden/>
+              </w:rPr>
+              <w:fldChar w:fldCharType="separate"/>
+            </w:r>
+            <w:r>
+              <w:rPr>
+                <w:noProof/>
+                <w:webHidden/>
+              </w:rPr>
+              <w:t>10</w:t>
+            </w:r>
+            <w:r>
+              <w:rPr>
+                <w:noProof/>
+                <w:webHidden/>
+              </w:rPr>
+              <w:fldChar w:fldCharType="end"/>
+            </w:r>
+          </w:hyperlink>
+        </w:p>
+        <w:p>
+          <w:pPr>
+            <w:pStyle w:val="TOC4"/>
+            <w:tabs>
+              <w:tab w:val="right" w:leader="dot" w:pos="8778"/>
+            </w:tabs>
+            <w:rPr>
+              <w:rFonts w:asciiTheme="minorHAnsi" w:hAnsiTheme="minorHAnsi"/>
+              <w:noProof/>
+              <w:sz w:val="22"/>
+            </w:rPr>
+          </w:pPr>
+          <w:hyperlink w:anchor="_Toc401439007" w:history="1">
+            <w:r>
+              <w:rPr>
+                <w:rStyle w:val="Hyperlink"/>
+                <w:noProof/>
+              </w:rPr>
+              <w:t>3.3.1.2. Ánh xạ TPC (Table Per Concrete class) trong kỹ thuật kế thừa</w:t>
+            </w:r>
+            <w:r>
+              <w:rPr>
+                <w:noProof/>
+                <w:webHidden/>
+              </w:rPr>
+              <w:tab/>
+            </w:r>
+            <w:r>
+              <w:rPr>
+                <w:noProof/>
+                <w:webHidden/>
+              </w:rPr>
+              <w:fldChar w:fldCharType="begin"/>
+            </w:r>
+            <w:r>
+              <w:rPr>
+                <w:noProof/>
+                <w:webHidden/>
+              </w:rPr>
+              <w:instrText xml:space="preserve"> PAGEREF _Toc401439007 \h </w:instrText>
+            </w:r>
+            <w:r>
+              <w:rPr>
+                <w:noProof/>
+                <w:webHidden/>
+              </w:rPr>
+            </w:r>
+            <w:r>
+              <w:rPr>
+                <w:noProof/>
+                <w:webHidden/>
+              </w:rPr>
+              <w:fldChar w:fldCharType="separate"/>
+            </w:r>
+            <w:r>
+              <w:rPr>
+                <w:noProof/>
+                <w:webHidden/>
+              </w:rPr>
+              <w:t>10</w:t>
+            </w:r>
+            <w:r>
+              <w:rPr>
+                <w:noProof/>
+                <w:webHidden/>
+              </w:rPr>
+              <w:fldChar w:fldCharType="end"/>
+            </w:r>
+          </w:hyperlink>
+        </w:p>
+        <w:p>
+          <w:pPr>
+            <w:pStyle w:val="TOC4"/>
+            <w:tabs>
+              <w:tab w:val="right" w:leader="dot" w:pos="8778"/>
+            </w:tabs>
+            <w:rPr>
+              <w:rFonts w:asciiTheme="minorHAnsi" w:hAnsiTheme="minorHAnsi"/>
+              <w:noProof/>
+              <w:sz w:val="22"/>
+            </w:rPr>
+          </w:pPr>
+          <w:hyperlink w:anchor="_Toc401439008" w:history="1">
+            <w:r>
+              <w:rPr>
+                <w:rStyle w:val="Hyperlink"/>
+                <w:noProof/>
+              </w:rPr>
+              <w:t>3.3.1.3. Tích Đề-các (Descartes) trong biểu diễn quan hệ 1-n hoặc n-n</w:t>
+            </w:r>
+            <w:r>
+              <w:rPr>
+                <w:noProof/>
+                <w:webHidden/>
+              </w:rPr>
+              <w:tab/>
+            </w:r>
+            <w:r>
+              <w:rPr>
+                <w:noProof/>
+                <w:webHidden/>
+              </w:rPr>
+              <w:fldChar w:fldCharType="begin"/>
+            </w:r>
+            <w:r>
+              <w:rPr>
+                <w:noProof/>
+                <w:webHidden/>
+              </w:rPr>
+              <w:instrText xml:space="preserve"> PAGEREF _Toc401439008 \h </w:instrText>
+            </w:r>
+            <w:r>
+              <w:rPr>
+                <w:noProof/>
+                <w:webHidden/>
+              </w:rPr>
+            </w:r>
+            <w:r>
+              <w:rPr>
+                <w:noProof/>
+                <w:webHidden/>
+              </w:rPr>
+              <w:fldChar w:fldCharType="separate"/>
+            </w:r>
+            <w:r>
+              <w:rPr>
+                <w:noProof/>
+                <w:webHidden/>
+              </w:rPr>
+              <w:t>10</w:t>
+            </w:r>
+            <w:r>
+              <w:rPr>
+                <w:noProof/>
+                <w:webHidden/>
+              </w:rPr>
+              <w:fldChar w:fldCharType="end"/>
+            </w:r>
+          </w:hyperlink>
+        </w:p>
+        <w:p>
+          <w:pPr>
+            <w:pStyle w:val="TOC4"/>
+            <w:tabs>
+              <w:tab w:val="right" w:leader="dot" w:pos="8778"/>
+            </w:tabs>
+            <w:rPr>
+              <w:rFonts w:asciiTheme="minorHAnsi" w:hAnsiTheme="minorHAnsi"/>
+              <w:noProof/>
+              <w:sz w:val="22"/>
+            </w:rPr>
+          </w:pPr>
+          <w:hyperlink w:anchor="_Toc401439009" w:history="1">
+            <w:r>
+              <w:rPr>
+                <w:rStyle w:val="Hyperlink"/>
+                <w:noProof/>
+              </w:rPr>
+              <w:t xml:space="preserve">3.3.1.4. Công nghệ truy vấn </w:t>
+            </w:r>
+            <w:r>
+              <w:rPr>
+                <w:rStyle w:val="Hyperlink"/>
+                <w:rFonts w:cs="Times New Roman"/>
+                <w:noProof/>
+              </w:rPr>
+              <w:t>LINQ</w:t>
+            </w:r>
+            <w:r>
+              <w:rPr>
+                <w:noProof/>
+                <w:webHidden/>
+              </w:rPr>
+              <w:tab/>
+            </w:r>
+            <w:r>
+              <w:rPr>
+                <w:noProof/>
+                <w:webHidden/>
+              </w:rPr>
+              <w:fldChar w:fldCharType="begin"/>
+            </w:r>
+            <w:r>
+              <w:rPr>
+                <w:noProof/>
+                <w:webHidden/>
+              </w:rPr>
+              <w:instrText xml:space="preserve"> PAGEREF _Toc401439009 \h </w:instrText>
             </w:r>
             <w:r>
               <w:rPr>
@@ -2929,7 +3217,7 @@
               <w:sz w:val="22"/>
             </w:rPr>
           </w:pPr>
-          <w:hyperlink w:anchor="_Toc401219878" w:history="1">
+          <w:hyperlink w:anchor="_Toc401439010" w:history="1">
             <w:r>
               <w:rPr>
                 <w:rStyle w:val="Hyperlink"/>
@@ -2956,7 +3244,7 @@
                 <w:noProof/>
                 <w:webHidden/>
               </w:rPr>
-              <w:instrText xml:space="preserve"> PAGEREF _Toc401219878 \h </w:instrText>
+              <w:instrText xml:space="preserve"> PAGEREF _Toc401439010 \h </w:instrText>
             </w:r>
             <w:r>
               <w:rPr>
@@ -2977,6 +3265,216 @@
                 <w:webHidden/>
               </w:rPr>
               <w:t>10</w:t>
+            </w:r>
+            <w:r>
+              <w:rPr>
+                <w:noProof/>
+                <w:webHidden/>
+              </w:rPr>
+              <w:fldChar w:fldCharType="end"/>
+            </w:r>
+          </w:hyperlink>
+        </w:p>
+        <w:p>
+          <w:pPr>
+            <w:pStyle w:val="TOC4"/>
+            <w:tabs>
+              <w:tab w:val="right" w:leader="dot" w:pos="8778"/>
+            </w:tabs>
+            <w:rPr>
+              <w:rFonts w:asciiTheme="minorHAnsi" w:hAnsiTheme="minorHAnsi"/>
+              <w:noProof/>
+              <w:sz w:val="22"/>
+            </w:rPr>
+          </w:pPr>
+          <w:hyperlink w:anchor="_Toc401439011" w:history="1">
+            <w:r>
+              <w:rPr>
+                <w:rStyle w:val="Hyperlink"/>
+                <w:noProof/>
+              </w:rPr>
+              <w:t>3.3.2.1. Đồ thị tiến trình đồng bộ và kỹ thuật tránh deadlock</w:t>
+            </w:r>
+            <w:r>
+              <w:rPr>
+                <w:noProof/>
+                <w:webHidden/>
+              </w:rPr>
+              <w:tab/>
+            </w:r>
+            <w:r>
+              <w:rPr>
+                <w:noProof/>
+                <w:webHidden/>
+              </w:rPr>
+              <w:fldChar w:fldCharType="begin"/>
+            </w:r>
+            <w:r>
+              <w:rPr>
+                <w:noProof/>
+                <w:webHidden/>
+              </w:rPr>
+              <w:instrText xml:space="preserve"> PAGEREF _Toc401439011 \h </w:instrText>
+            </w:r>
+            <w:r>
+              <w:rPr>
+                <w:noProof/>
+                <w:webHidden/>
+              </w:rPr>
+            </w:r>
+            <w:r>
+              <w:rPr>
+                <w:noProof/>
+                <w:webHidden/>
+              </w:rPr>
+              <w:fldChar w:fldCharType="separate"/>
+            </w:r>
+            <w:r>
+              <w:rPr>
+                <w:noProof/>
+                <w:webHidden/>
+              </w:rPr>
+              <w:t>10</w:t>
+            </w:r>
+            <w:r>
+              <w:rPr>
+                <w:noProof/>
+                <w:webHidden/>
+              </w:rPr>
+              <w:fldChar w:fldCharType="end"/>
+            </w:r>
+          </w:hyperlink>
+        </w:p>
+        <w:p>
+          <w:pPr>
+            <w:pStyle w:val="TOC4"/>
+            <w:tabs>
+              <w:tab w:val="right" w:leader="dot" w:pos="8778"/>
+            </w:tabs>
+            <w:rPr>
+              <w:rFonts w:asciiTheme="minorHAnsi" w:hAnsiTheme="minorHAnsi"/>
+              <w:noProof/>
+              <w:sz w:val="22"/>
+            </w:rPr>
+          </w:pPr>
+          <w:hyperlink w:anchor="_Toc401439012" w:history="1">
+            <w:r>
+              <w:rPr>
+                <w:rStyle w:val="Hyperlink"/>
+                <w:noProof/>
+              </w:rPr>
+              <w:t>3.3.2.2. Tiến trình đồng bộ song song và tuần tự</w:t>
+            </w:r>
+            <w:r>
+              <w:rPr>
+                <w:noProof/>
+                <w:webHidden/>
+              </w:rPr>
+              <w:tab/>
+            </w:r>
+            <w:r>
+              <w:rPr>
+                <w:noProof/>
+                <w:webHidden/>
+              </w:rPr>
+              <w:fldChar w:fldCharType="begin"/>
+            </w:r>
+            <w:r>
+              <w:rPr>
+                <w:noProof/>
+                <w:webHidden/>
+              </w:rPr>
+              <w:instrText xml:space="preserve"> PAGEREF _Toc401439012 \h </w:instrText>
+            </w:r>
+            <w:r>
+              <w:rPr>
+                <w:noProof/>
+                <w:webHidden/>
+              </w:rPr>
+            </w:r>
+            <w:r>
+              <w:rPr>
+                <w:noProof/>
+                <w:webHidden/>
+              </w:rPr>
+              <w:fldChar w:fldCharType="separate"/>
+            </w:r>
+            <w:r>
+              <w:rPr>
+                <w:noProof/>
+                <w:webHidden/>
+              </w:rPr>
+              <w:t>10</w:t>
+            </w:r>
+            <w:r>
+              <w:rPr>
+                <w:noProof/>
+                <w:webHidden/>
+              </w:rPr>
+              <w:fldChar w:fldCharType="end"/>
+            </w:r>
+          </w:hyperlink>
+        </w:p>
+        <w:p>
+          <w:pPr>
+            <w:pStyle w:val="TOC4"/>
+            <w:tabs>
+              <w:tab w:val="right" w:leader="dot" w:pos="8778"/>
+            </w:tabs>
+            <w:rPr>
+              <w:rFonts w:asciiTheme="minorHAnsi" w:hAnsiTheme="minorHAnsi"/>
+              <w:noProof/>
+              <w:sz w:val="22"/>
+            </w:rPr>
+          </w:pPr>
+          <w:hyperlink w:anchor="_Toc401439013" w:history="1">
+            <w:r>
+              <w:rPr>
+                <w:rStyle w:val="Hyperlink"/>
+                <w:noProof/>
+              </w:rPr>
+              <w:t>3.3.2.3. Kỹ thuật khóa Semaphore trong xử lý đa luồng (multi thread) trên hàng đợi (queue)</w:t>
+            </w:r>
+            <w:r>
+              <w:rPr>
+                <w:noProof/>
+                <w:webHidden/>
+              </w:rPr>
+              <w:tab/>
+            </w:r>
+            <w:r>
+              <w:rPr>
+                <w:noProof/>
+                <w:webHidden/>
+              </w:rPr>
+              <w:fldChar w:fldCharType="begin"/>
+            </w:r>
+            <w:r>
+              <w:rPr>
+                <w:noProof/>
+                <w:webHidden/>
+              </w:rPr>
+              <w:instrText xml:space="preserve"> PAGEREF _Toc401439013 \h </w:instrText>
+            </w:r>
+            <w:r>
+              <w:rPr>
+                <w:noProof/>
+                <w:webHidden/>
+              </w:rPr>
+            </w:r>
+            <w:r>
+              <w:rPr>
+                <w:noProof/>
+                <w:webHidden/>
+              </w:rPr>
+              <w:fldChar w:fldCharType="separate"/>
+            </w:r>
+            <w:r>
+              <w:rPr>
+                <w:noProof/>
+                <w:webHidden/>
+              </w:rPr>
+              <w:t>11</w:t>
             </w:r>
             <w:r>
               <w:rPr>
@@ -2999,13 +3497,13 @@
               <w:sz w:val="22"/>
             </w:rPr>
           </w:pPr>
-          <w:hyperlink w:anchor="_Toc401219879" w:history="1">
+          <w:hyperlink w:anchor="_Toc401439014" w:history="1">
             <w:r>
               <w:rPr>
                 <w:rStyle w:val="Hyperlink"/>
                 <w:noProof/>
               </w:rPr>
-              <w:t>3.3.3. Kỹ thuật khóa Semaphore trong xử lý đa luồng (multi thread) trên hàng đợi (queue)</w:t>
+              <w:t>3.3.4. Công nghệ DevExpress trong lập trình giao diện</w:t>
             </w:r>
             <w:r>
               <w:rPr>
@@ -3026,7 +3524,7 @@
                 <w:noProof/>
                 <w:webHidden/>
               </w:rPr>
-              <w:instrText xml:space="preserve"> PAGEREF _Toc401219879 \h </w:instrText>
+              <w:instrText xml:space="preserve"> PAGEREF _Toc401439014 \h </w:instrText>
             </w:r>
             <w:r>
               <w:rPr>
@@ -3046,7 +3544,7 @@
                 <w:noProof/>
                 <w:webHidden/>
               </w:rPr>
-              <w:t>10</w:t>
+              <w:t>11</w:t>
             </w:r>
             <w:r>
               <w:rPr>
@@ -3069,13 +3567,13 @@
               <w:sz w:val="22"/>
             </w:rPr>
           </w:pPr>
-          <w:hyperlink w:anchor="_Toc401219880" w:history="1">
+          <w:hyperlink w:anchor="_Toc401439015" w:history="1">
             <w:r>
               <w:rPr>
                 <w:rStyle w:val="Hyperlink"/>
                 <w:noProof/>
               </w:rPr>
-              <w:t>3.3.4. Công nghệ DevExpress trong lập trình giao diện</w:t>
+              <w:t>3.3.5. Công nghệ giao diện tùy biến (responsive design) dành cho ứng dụng Web Mobile</w:t>
             </w:r>
             <w:r>
               <w:rPr>
@@ -3096,7 +3594,7 @@
                 <w:noProof/>
                 <w:webHidden/>
               </w:rPr>
-              <w:instrText xml:space="preserve"> PAGEREF _Toc401219880 \h </w:instrText>
+              <w:instrText xml:space="preserve"> PAGEREF _Toc401439015 \h </w:instrText>
             </w:r>
             <w:r>
               <w:rPr>
@@ -3116,7 +3614,144 @@
                 <w:noProof/>
                 <w:webHidden/>
               </w:rPr>
-              <w:t>10</w:t>
+              <w:t>11</w:t>
+            </w:r>
+            <w:r>
+              <w:rPr>
+                <w:noProof/>
+                <w:webHidden/>
+              </w:rPr>
+              <w:fldChar w:fldCharType="end"/>
+            </w:r>
+          </w:hyperlink>
+        </w:p>
+        <w:p>
+          <w:pPr>
+            <w:pStyle w:val="TOC1"/>
+            <w:rPr>
+              <w:rFonts w:asciiTheme="minorHAnsi" w:hAnsiTheme="minorHAnsi"/>
+              <w:noProof/>
+              <w:sz w:val="22"/>
+            </w:rPr>
+          </w:pPr>
+          <w:hyperlink w:anchor="_Toc401439016" w:history="1">
+            <w:r>
+              <w:rPr>
+                <w:rStyle w:val="Hyperlink"/>
+                <w:noProof/>
+              </w:rPr>
+              <w:t>CHƯƠNG 4: KIỂM THỬ</w:t>
+            </w:r>
+            <w:r>
+              <w:rPr>
+                <w:noProof/>
+                <w:webHidden/>
+              </w:rPr>
+              <w:tab/>
+            </w:r>
+            <w:r>
+              <w:rPr>
+                <w:noProof/>
+                <w:webHidden/>
+              </w:rPr>
+              <w:fldChar w:fldCharType="begin"/>
+            </w:r>
+            <w:r>
+              <w:rPr>
+                <w:noProof/>
+                <w:webHidden/>
+              </w:rPr>
+              <w:instrText xml:space="preserve"> PAGEREF _Toc401439016 \h </w:instrText>
+            </w:r>
+            <w:r>
+              <w:rPr>
+                <w:noProof/>
+                <w:webHidden/>
+              </w:rPr>
+            </w:r>
+            <w:r>
+              <w:rPr>
+                <w:noProof/>
+                <w:webHidden/>
+              </w:rPr>
+              <w:fldChar w:fldCharType="separate"/>
+            </w:r>
+            <w:r>
+              <w:rPr>
+                <w:noProof/>
+                <w:webHidden/>
+              </w:rPr>
+              <w:t>12</w:t>
+            </w:r>
+            <w:r>
+              <w:rPr>
+                <w:noProof/>
+                <w:webHidden/>
+              </w:rPr>
+              <w:fldChar w:fldCharType="end"/>
+            </w:r>
+          </w:hyperlink>
+        </w:p>
+        <w:p>
+          <w:pPr>
+            <w:pStyle w:val="TOC2"/>
+            <w:tabs>
+              <w:tab w:val="right" w:leader="dot" w:pos="8778"/>
+            </w:tabs>
+            <w:rPr>
+              <w:rFonts w:asciiTheme="minorHAnsi" w:hAnsiTheme="minorHAnsi"/>
+              <w:noProof/>
+              <w:sz w:val="22"/>
+            </w:rPr>
+          </w:pPr>
+          <w:hyperlink w:anchor="_Toc401439017" w:history="1">
+            <w:r>
+              <w:rPr>
+                <w:rStyle w:val="Hyperlink"/>
+                <w:noProof/>
+              </w:rPr>
+              <w:t>4.1. Kiểm thử tự động mức mã nguồn (Unit test)</w:t>
+            </w:r>
+            <w:r>
+              <w:rPr>
+                <w:noProof/>
+                <w:webHidden/>
+              </w:rPr>
+              <w:tab/>
+            </w:r>
+            <w:r>
+              <w:rPr>
+                <w:noProof/>
+                <w:webHidden/>
+              </w:rPr>
+              <w:fldChar w:fldCharType="begin"/>
+            </w:r>
+            <w:r>
+              <w:rPr>
+                <w:noProof/>
+                <w:webHidden/>
+              </w:rPr>
+              <w:instrText xml:space="preserve"> PAGEREF _Toc401439017 \h </w:instrText>
+            </w:r>
+            <w:r>
+              <w:rPr>
+                <w:noProof/>
+                <w:webHidden/>
+              </w:rPr>
+            </w:r>
+            <w:r>
+              <w:rPr>
+                <w:noProof/>
+                <w:webHidden/>
+              </w:rPr>
+              <w:fldChar w:fldCharType="separate"/>
+            </w:r>
+            <w:r>
+              <w:rPr>
+                <w:noProof/>
+                <w:webHidden/>
+              </w:rPr>
+              <w:t>12</w:t>
             </w:r>
             <w:r>
               <w:rPr>
@@ -3139,13 +3774,13 @@
               <w:sz w:val="22"/>
             </w:rPr>
           </w:pPr>
-          <w:hyperlink w:anchor="_Toc401219881" w:history="1">
+          <w:hyperlink w:anchor="_Toc401439018" w:history="1">
             <w:r>
               <w:rPr>
                 <w:rStyle w:val="Hyperlink"/>
                 <w:noProof/>
               </w:rPr>
-              <w:t>3.3.5. Công nghệ giao diện tùy biến (responsive design) dành cho ứng dụng Web Mobile</w:t>
+              <w:t>4.1.1. Kiểm thử hộp đen (Black box testing)</w:t>
             </w:r>
             <w:r>
               <w:rPr>
@@ -3166,7 +3801,7 @@
                 <w:noProof/>
                 <w:webHidden/>
               </w:rPr>
-              <w:instrText xml:space="preserve"> PAGEREF _Toc401219881 \h </w:instrText>
+              <w:instrText xml:space="preserve"> PAGEREF _Toc401439018 \h </w:instrText>
             </w:r>
             <w:r>
               <w:rPr>
@@ -3186,7 +3821,7 @@
                 <w:noProof/>
                 <w:webHidden/>
               </w:rPr>
-              <w:t>10</w:t>
+              <w:t>12</w:t>
             </w:r>
             <w:r>
               <w:rPr>
@@ -3199,20 +3834,23 @@
         </w:p>
         <w:p>
           <w:pPr>
-            <w:pStyle w:val="TOC1"/>
+            <w:pStyle w:val="TOC3"/>
+            <w:tabs>
+              <w:tab w:val="right" w:leader="dot" w:pos="8778"/>
+            </w:tabs>
             <w:rPr>
               <w:rFonts w:asciiTheme="minorHAnsi" w:hAnsiTheme="minorHAnsi"/>
               <w:noProof/>
               <w:sz w:val="22"/>
             </w:rPr>
           </w:pPr>
-          <w:hyperlink w:anchor="_Toc401219882" w:history="1">
+          <w:hyperlink w:anchor="_Toc401439019" w:history="1">
             <w:r>
               <w:rPr>
                 <w:rStyle w:val="Hyperlink"/>
                 <w:noProof/>
               </w:rPr>
-              <w:t>CHƯƠNG 4: KIỂM THỬ</w:t>
+              <w:t>4.1.2. Mô hình kiểm thử AAA (Arrange-Act-Assert)</w:t>
             </w:r>
             <w:r>
               <w:rPr>
@@ -3233,7 +3871,147 @@
                 <w:noProof/>
                 <w:webHidden/>
               </w:rPr>
-              <w:instrText xml:space="preserve"> PAGEREF _Toc401219882 \h </w:instrText>
+              <w:instrText xml:space="preserve"> PAGEREF _Toc401439019 \h </w:instrText>
+            </w:r>
+            <w:r>
+              <w:rPr>
+                <w:noProof/>
+                <w:webHidden/>
+              </w:rPr>
+            </w:r>
+            <w:r>
+              <w:rPr>
+                <w:noProof/>
+                <w:webHidden/>
+              </w:rPr>
+              <w:fldChar w:fldCharType="separate"/>
+            </w:r>
+            <w:r>
+              <w:rPr>
+                <w:noProof/>
+                <w:webHidden/>
+              </w:rPr>
+              <w:t>12</w:t>
+            </w:r>
+            <w:r>
+              <w:rPr>
+                <w:noProof/>
+                <w:webHidden/>
+              </w:rPr>
+              <w:fldChar w:fldCharType="end"/>
+            </w:r>
+          </w:hyperlink>
+        </w:p>
+        <w:p>
+          <w:pPr>
+            <w:pStyle w:val="TOC3"/>
+            <w:tabs>
+              <w:tab w:val="right" w:leader="dot" w:pos="8778"/>
+            </w:tabs>
+            <w:rPr>
+              <w:rFonts w:asciiTheme="minorHAnsi" w:hAnsiTheme="minorHAnsi"/>
+              <w:noProof/>
+              <w:sz w:val="22"/>
+            </w:rPr>
+          </w:pPr>
+          <w:hyperlink w:anchor="_Toc401439020" w:history="1">
+            <w:r>
+              <w:rPr>
+                <w:rStyle w:val="Hyperlink"/>
+                <w:noProof/>
+              </w:rPr>
+              <w:t>4.1.3. Kiểm thử các thành phần không phụ thuộc (Independent module)</w:t>
+            </w:r>
+            <w:r>
+              <w:rPr>
+                <w:noProof/>
+                <w:webHidden/>
+              </w:rPr>
+              <w:tab/>
+            </w:r>
+            <w:r>
+              <w:rPr>
+                <w:noProof/>
+                <w:webHidden/>
+              </w:rPr>
+              <w:fldChar w:fldCharType="begin"/>
+            </w:r>
+            <w:r>
+              <w:rPr>
+                <w:noProof/>
+                <w:webHidden/>
+              </w:rPr>
+              <w:instrText xml:space="preserve"> PAGEREF _Toc401439020 \h </w:instrText>
+            </w:r>
+            <w:r>
+              <w:rPr>
+                <w:noProof/>
+                <w:webHidden/>
+              </w:rPr>
+            </w:r>
+            <w:r>
+              <w:rPr>
+                <w:noProof/>
+                <w:webHidden/>
+              </w:rPr>
+              <w:fldChar w:fldCharType="separate"/>
+            </w:r>
+            <w:r>
+              <w:rPr>
+                <w:noProof/>
+                <w:webHidden/>
+              </w:rPr>
+              <w:t>12</w:t>
+            </w:r>
+            <w:r>
+              <w:rPr>
+                <w:noProof/>
+                <w:webHidden/>
+              </w:rPr>
+              <w:fldChar w:fldCharType="end"/>
+            </w:r>
+          </w:hyperlink>
+        </w:p>
+        <w:p>
+          <w:pPr>
+            <w:pStyle w:val="TOC3"/>
+            <w:tabs>
+              <w:tab w:val="right" w:leader="dot" w:pos="8778"/>
+            </w:tabs>
+            <w:rPr>
+              <w:rFonts w:asciiTheme="minorHAnsi" w:hAnsiTheme="minorHAnsi"/>
+              <w:noProof/>
+              <w:sz w:val="22"/>
+            </w:rPr>
+          </w:pPr>
+          <w:hyperlink w:anchor="_Toc401439021" w:history="1">
+            <w:r>
+              <w:rPr>
+                <w:rStyle w:val="Hyperlink"/>
+                <w:noProof/>
+              </w:rPr>
+              <w:t>4.1.4. Kiểm thử các thành phần phụ thuộc (Dependent module)</w:t>
+            </w:r>
+            <w:r>
+              <w:rPr>
+                <w:noProof/>
+                <w:webHidden/>
+              </w:rPr>
+              <w:tab/>
+            </w:r>
+            <w:r>
+              <w:rPr>
+                <w:noProof/>
+                <w:webHidden/>
+              </w:rPr>
+              <w:fldChar w:fldCharType="begin"/>
+            </w:r>
+            <w:r>
+              <w:rPr>
+                <w:noProof/>
+                <w:webHidden/>
+              </w:rPr>
+              <w:instrText xml:space="preserve"> PAGEREF _Toc401439021 \h </w:instrText>
             </w:r>
             <w:r>
               <w:rPr>
@@ -3276,13 +4054,13 @@
               <w:sz w:val="22"/>
             </w:rPr>
           </w:pPr>
-          <w:hyperlink w:anchor="_Toc401219883" w:history="1">
+          <w:hyperlink w:anchor="_Toc401439022" w:history="1">
             <w:r>
               <w:rPr>
                 <w:rStyle w:val="Hyperlink"/>
                 <w:noProof/>
               </w:rPr>
-              <w:t>4.1. Kiểm thử tự động mức mã nguồn (Unit test)</w:t>
+              <w:t>4.2. Kiểm thử chấp nhận (Acceptance test)</w:t>
             </w:r>
             <w:r>
               <w:rPr>
@@ -3303,7 +4081,7 @@
                 <w:noProof/>
                 <w:webHidden/>
               </w:rPr>
-              <w:instrText xml:space="preserve"> PAGEREF _Toc401219883 \h </w:instrText>
+              <w:instrText xml:space="preserve"> PAGEREF _Toc401439022 \h </w:instrText>
             </w:r>
             <w:r>
               <w:rPr>
@@ -3336,23 +4114,20 @@
         </w:p>
         <w:p>
           <w:pPr>
-            <w:pStyle w:val="TOC3"/>
-            <w:tabs>
-              <w:tab w:val="right" w:leader="dot" w:pos="8778"/>
-            </w:tabs>
+            <w:pStyle w:val="TOC1"/>
             <w:rPr>
               <w:rFonts w:asciiTheme="minorHAnsi" w:hAnsiTheme="minorHAnsi"/>
               <w:noProof/>
               <w:sz w:val="22"/>
             </w:rPr>
           </w:pPr>
-          <w:hyperlink w:anchor="_Toc401219884" w:history="1">
+          <w:hyperlink w:anchor="_Toc401439023" w:history="1">
             <w:r>
               <w:rPr>
                 <w:rStyle w:val="Hyperlink"/>
                 <w:noProof/>
               </w:rPr>
-              <w:t>4.1.1. Kiểm thử hộp đen (Black box testing)</w:t>
+              <w:t>CHƯƠNG 5: VẬN HÀNH VÀ BẢO TRÌ</w:t>
             </w:r>
             <w:r>
               <w:rPr>
@@ -3373,7 +4148,7 @@
                 <w:noProof/>
                 <w:webHidden/>
               </w:rPr>
-              <w:instrText xml:space="preserve"> PAGEREF _Toc401219884 \h </w:instrText>
+              <w:instrText xml:space="preserve"> PAGEREF _Toc401439023 \h </w:instrText>
             </w:r>
             <w:r>
               <w:rPr>
@@ -3393,217 +4168,7 @@
                 <w:noProof/>
                 <w:webHidden/>
               </w:rPr>
-              <w:t>12</w:t>
-            </w:r>
-            <w:r>
-              <w:rPr>
-                <w:noProof/>
-                <w:webHidden/>
-              </w:rPr>
-              <w:fldChar w:fldCharType="end"/>
-            </w:r>
-          </w:hyperlink>
-        </w:p>
-        <w:p>
-          <w:pPr>
-            <w:pStyle w:val="TOC3"/>
-            <w:tabs>
-              <w:tab w:val="right" w:leader="dot" w:pos="8778"/>
-            </w:tabs>
-            <w:rPr>
-              <w:rFonts w:asciiTheme="minorHAnsi" w:hAnsiTheme="minorHAnsi"/>
-              <w:noProof/>
-              <w:sz w:val="22"/>
-            </w:rPr>
-          </w:pPr>
-          <w:hyperlink w:anchor="_Toc401219885" w:history="1">
-            <w:r>
-              <w:rPr>
-                <w:rStyle w:val="Hyperlink"/>
-                <w:noProof/>
-              </w:rPr>
-              <w:t>4.1.2. Mô hình kiểm thử AAA (Arrange-Act-Assert)</w:t>
-            </w:r>
-            <w:r>
-              <w:rPr>
-                <w:noProof/>
-                <w:webHidden/>
-              </w:rPr>
-              <w:tab/>
-            </w:r>
-            <w:r>
-              <w:rPr>
-                <w:noProof/>
-                <w:webHidden/>
-              </w:rPr>
-              <w:fldChar w:fldCharType="begin"/>
-            </w:r>
-            <w:r>
-              <w:rPr>
-                <w:noProof/>
-                <w:webHidden/>
-              </w:rPr>
-              <w:instrText xml:space="preserve"> PAGEREF _Toc401219885 \h </w:instrText>
-            </w:r>
-            <w:r>
-              <w:rPr>
-                <w:noProof/>
-                <w:webHidden/>
-              </w:rPr>
-            </w:r>
-            <w:r>
-              <w:rPr>
-                <w:noProof/>
-                <w:webHidden/>
-              </w:rPr>
-              <w:fldChar w:fldCharType="separate"/>
-            </w:r>
-            <w:r>
-              <w:rPr>
-                <w:noProof/>
-                <w:webHidden/>
-              </w:rPr>
-              <w:t>12</w:t>
-            </w:r>
-            <w:r>
-              <w:rPr>
-                <w:noProof/>
-                <w:webHidden/>
-              </w:rPr>
-              <w:fldChar w:fldCharType="end"/>
-            </w:r>
-          </w:hyperlink>
-        </w:p>
-        <w:p>
-          <w:pPr>
-            <w:pStyle w:val="TOC3"/>
-            <w:tabs>
-              <w:tab w:val="right" w:leader="dot" w:pos="8778"/>
-            </w:tabs>
-            <w:rPr>
-              <w:rFonts w:asciiTheme="minorHAnsi" w:hAnsiTheme="minorHAnsi"/>
-              <w:noProof/>
-              <w:sz w:val="22"/>
-            </w:rPr>
-          </w:pPr>
-          <w:hyperlink w:anchor="_Toc401219886" w:history="1">
-            <w:r>
-              <w:rPr>
-                <w:rStyle w:val="Hyperlink"/>
-                <w:noProof/>
-              </w:rPr>
-              <w:t>4.1.3. Kiểm thử các thành phần không phụ thuộc (Independent module)</w:t>
-            </w:r>
-            <w:r>
-              <w:rPr>
-                <w:noProof/>
-                <w:webHidden/>
-              </w:rPr>
-              <w:tab/>
-            </w:r>
-            <w:r>
-              <w:rPr>
-                <w:noProof/>
-                <w:webHidden/>
-              </w:rPr>
-              <w:fldChar w:fldCharType="begin"/>
-            </w:r>
-            <w:r>
-              <w:rPr>
-                <w:noProof/>
-                <w:webHidden/>
-              </w:rPr>
-              <w:instrText xml:space="preserve"> PAGEREF _Toc401219886 \h </w:instrText>
-            </w:r>
-            <w:r>
-              <w:rPr>
-                <w:noProof/>
-                <w:webHidden/>
-              </w:rPr>
-            </w:r>
-            <w:r>
-              <w:rPr>
-                <w:noProof/>
-                <w:webHidden/>
-              </w:rPr>
-              <w:fldChar w:fldCharType="separate"/>
-            </w:r>
-            <w:r>
-              <w:rPr>
-                <w:noProof/>
-                <w:webHidden/>
-              </w:rPr>
-              <w:t>12</w:t>
-            </w:r>
-            <w:r>
-              <w:rPr>
-                <w:noProof/>
-                <w:webHidden/>
-              </w:rPr>
-              <w:fldChar w:fldCharType="end"/>
-            </w:r>
-          </w:hyperlink>
-        </w:p>
-        <w:p>
-          <w:pPr>
-            <w:pStyle w:val="TOC3"/>
-            <w:tabs>
-              <w:tab w:val="right" w:leader="dot" w:pos="8778"/>
-            </w:tabs>
-            <w:rPr>
-              <w:rFonts w:asciiTheme="minorHAnsi" w:hAnsiTheme="minorHAnsi"/>
-              <w:noProof/>
-              <w:sz w:val="22"/>
-            </w:rPr>
-          </w:pPr>
-          <w:hyperlink w:anchor="_Toc401219887" w:history="1">
-            <w:r>
-              <w:rPr>
-                <w:rStyle w:val="Hyperlink"/>
-                <w:noProof/>
-              </w:rPr>
-              <w:t>4.1.4. Kiểm thử các thành phần phụ thuộc (Dependent module)</w:t>
-            </w:r>
-            <w:r>
-              <w:rPr>
-                <w:noProof/>
-                <w:webHidden/>
-              </w:rPr>
-              <w:tab/>
-            </w:r>
-            <w:r>
-              <w:rPr>
-                <w:noProof/>
-                <w:webHidden/>
-              </w:rPr>
-              <w:fldChar w:fldCharType="begin"/>
-            </w:r>
-            <w:r>
-              <w:rPr>
-                <w:noProof/>
-                <w:webHidden/>
-              </w:rPr>
-              <w:instrText xml:space="preserve"> PAGEREF _Toc401219887 \h </w:instrText>
-            </w:r>
-            <w:r>
-              <w:rPr>
-                <w:noProof/>
-                <w:webHidden/>
-              </w:rPr>
-            </w:r>
-            <w:r>
-              <w:rPr>
-                <w:noProof/>
-                <w:webHidden/>
-              </w:rPr>
-              <w:fldChar w:fldCharType="separate"/>
-            </w:r>
-            <w:r>
-              <w:rPr>
-                <w:noProof/>
-                <w:webHidden/>
-              </w:rPr>
-              <w:t>12</w:t>
+              <w:t>13</w:t>
             </w:r>
             <w:r>
               <w:rPr>
@@ -3626,13 +4191,13 @@
               <w:sz w:val="22"/>
             </w:rPr>
           </w:pPr>
-          <w:hyperlink w:anchor="_Toc401219888" w:history="1">
+          <w:hyperlink w:anchor="_Toc401439024" w:history="1">
             <w:r>
               <w:rPr>
                 <w:rStyle w:val="Hyperlink"/>
                 <w:noProof/>
               </w:rPr>
-              <w:t>4.2. Kiểm thử chấp nhận (Acceptance test)</w:t>
+              <w:t>5.1. Hướng dẫn sử dụng và tài liệu kỹ thuật</w:t>
             </w:r>
             <w:r>
               <w:rPr>
@@ -3653,74 +4218,7 @@
                 <w:noProof/>
                 <w:webHidden/>
               </w:rPr>
-              <w:instrText xml:space="preserve"> PAGEREF _Toc401219888 \h </w:instrText>
-            </w:r>
-            <w:r>
-              <w:rPr>
-                <w:noProof/>
-                <w:webHidden/>
-              </w:rPr>
-            </w:r>
-            <w:r>
-              <w:rPr>
-                <w:noProof/>
-                <w:webHidden/>
-              </w:rPr>
-              <w:fldChar w:fldCharType="separate"/>
-            </w:r>
-            <w:r>
-              <w:rPr>
-                <w:noProof/>
-                <w:webHidden/>
-              </w:rPr>
-              <w:t>12</w:t>
-            </w:r>
-            <w:r>
-              <w:rPr>
-                <w:noProof/>
-                <w:webHidden/>
-              </w:rPr>
-              <w:fldChar w:fldCharType="end"/>
-            </w:r>
-          </w:hyperlink>
-        </w:p>
-        <w:p>
-          <w:pPr>
-            <w:pStyle w:val="TOC1"/>
-            <w:rPr>
-              <w:rFonts w:asciiTheme="minorHAnsi" w:hAnsiTheme="minorHAnsi"/>
-              <w:noProof/>
-              <w:sz w:val="22"/>
-            </w:rPr>
-          </w:pPr>
-          <w:hyperlink w:anchor="_Toc401219889" w:history="1">
-            <w:r>
-              <w:rPr>
-                <w:rStyle w:val="Hyperlink"/>
-                <w:noProof/>
-              </w:rPr>
-              <w:t>CHƯƠNG 5: VẬN HÀNH VÀ BẢO TRÌ</w:t>
-            </w:r>
-            <w:r>
-              <w:rPr>
-                <w:noProof/>
-                <w:webHidden/>
-              </w:rPr>
-              <w:tab/>
-            </w:r>
-            <w:r>
-              <w:rPr>
-                <w:noProof/>
-                <w:webHidden/>
-              </w:rPr>
-              <w:fldChar w:fldCharType="begin"/>
-            </w:r>
-            <w:r>
-              <w:rPr>
-                <w:noProof/>
-                <w:webHidden/>
-              </w:rPr>
-              <w:instrText xml:space="preserve"> PAGEREF _Toc401219889 \h </w:instrText>
+              <w:instrText xml:space="preserve"> PAGEREF _Toc401439024 \h </w:instrText>
             </w:r>
             <w:r>
               <w:rPr>
@@ -3763,13 +4261,13 @@
               <w:sz w:val="22"/>
             </w:rPr>
           </w:pPr>
-          <w:hyperlink w:anchor="_Toc401219890" w:history="1">
+          <w:hyperlink w:anchor="_Toc401439025" w:history="1">
             <w:r>
               <w:rPr>
                 <w:rStyle w:val="Hyperlink"/>
                 <w:noProof/>
               </w:rPr>
-              <w:t>5.1. Hướng dẫn sử dụng và tài liệu kỹ thuật</w:t>
+              <w:t>5.2. Vận hành hệ thống</w:t>
             </w:r>
             <w:r>
               <w:rPr>
@@ -3790,7 +4288,7 @@
                 <w:noProof/>
                 <w:webHidden/>
               </w:rPr>
-              <w:instrText xml:space="preserve"> PAGEREF _Toc401219890 \h </w:instrText>
+              <w:instrText xml:space="preserve"> PAGEREF _Toc401439025 \h </w:instrText>
             </w:r>
             <w:r>
               <w:rPr>
@@ -3833,13 +4331,13 @@
               <w:sz w:val="22"/>
             </w:rPr>
           </w:pPr>
-          <w:hyperlink w:anchor="_Toc401219891" w:history="1">
+          <w:hyperlink w:anchor="_Toc401439026" w:history="1">
             <w:r>
               <w:rPr>
                 <w:rStyle w:val="Hyperlink"/>
                 <w:noProof/>
               </w:rPr>
-              <w:t>5.2. Vận hành hệ thống</w:t>
+              <w:t>5.3. Bảo trì</w:t>
             </w:r>
             <w:r>
               <w:rPr>
@@ -3860,77 +4358,7 @@
                 <w:noProof/>
                 <w:webHidden/>
               </w:rPr>
-              <w:instrText xml:space="preserve"> PAGEREF _Toc401219891 \h </w:instrText>
-            </w:r>
-            <w:r>
-              <w:rPr>
-                <w:noProof/>
-                <w:webHidden/>
-              </w:rPr>
-            </w:r>
-            <w:r>
-              <w:rPr>
-                <w:noProof/>
-                <w:webHidden/>
-              </w:rPr>
-              <w:fldChar w:fldCharType="separate"/>
-            </w:r>
-            <w:r>
-              <w:rPr>
-                <w:noProof/>
-                <w:webHidden/>
-              </w:rPr>
-              <w:t>13</w:t>
-            </w:r>
-            <w:r>
-              <w:rPr>
-                <w:noProof/>
-                <w:webHidden/>
-              </w:rPr>
-              <w:fldChar w:fldCharType="end"/>
-            </w:r>
-          </w:hyperlink>
-        </w:p>
-        <w:p>
-          <w:pPr>
-            <w:pStyle w:val="TOC2"/>
-            <w:tabs>
-              <w:tab w:val="right" w:leader="dot" w:pos="8778"/>
-            </w:tabs>
-            <w:rPr>
-              <w:rFonts w:asciiTheme="minorHAnsi" w:hAnsiTheme="minorHAnsi"/>
-              <w:noProof/>
-              <w:sz w:val="22"/>
-            </w:rPr>
-          </w:pPr>
-          <w:hyperlink w:anchor="_Toc401219892" w:history="1">
-            <w:r>
-              <w:rPr>
-                <w:rStyle w:val="Hyperlink"/>
-                <w:noProof/>
-              </w:rPr>
-              <w:t>5.3. Bảo trì</w:t>
-            </w:r>
-            <w:r>
-              <w:rPr>
-                <w:noProof/>
-                <w:webHidden/>
-              </w:rPr>
-              <w:tab/>
-            </w:r>
-            <w:r>
-              <w:rPr>
-                <w:noProof/>
-                <w:webHidden/>
-              </w:rPr>
-              <w:fldChar w:fldCharType="begin"/>
-            </w:r>
-            <w:r>
-              <w:rPr>
-                <w:noProof/>
-                <w:webHidden/>
-              </w:rPr>
-              <w:instrText xml:space="preserve"> PAGEREF _Toc401219892 \h </w:instrText>
+              <w:instrText xml:space="preserve"> PAGEREF _Toc401439026 \h </w:instrText>
             </w:r>
             <w:r>
               <w:rPr>
@@ -3970,7 +4398,7 @@
               <w:sz w:val="22"/>
             </w:rPr>
           </w:pPr>
-          <w:hyperlink w:anchor="_Toc401219893" w:history="1">
+          <w:hyperlink w:anchor="_Toc401439027" w:history="1">
             <w:r>
               <w:rPr>
                 <w:rStyle w:val="Hyperlink"/>
@@ -3997,7 +4425,7 @@
                 <w:noProof/>
                 <w:webHidden/>
               </w:rPr>
-              <w:instrText xml:space="preserve"> PAGEREF _Toc401219893 \h </w:instrText>
+              <w:instrText xml:space="preserve"> PAGEREF _Toc401439027 \h </w:instrText>
             </w:r>
             <w:r>
               <w:rPr>
@@ -4037,7 +4465,7 @@
               <w:sz w:val="22"/>
             </w:rPr>
           </w:pPr>
-          <w:hyperlink w:anchor="_Toc401219894" w:history="1">
+          <w:hyperlink w:anchor="_Toc401439028" w:history="1">
             <w:r>
               <w:rPr>
                 <w:rStyle w:val="Hyperlink"/>
@@ -4064,7 +4492,7 @@
                 <w:noProof/>
                 <w:webHidden/>
               </w:rPr>
-              <w:instrText xml:space="preserve"> PAGEREF _Toc401219894 \h </w:instrText>
+              <w:instrText xml:space="preserve"> PAGEREF _Toc401439028 \h </w:instrText>
             </w:r>
             <w:r>
               <w:rPr>
@@ -4116,6 +4544,7 @@
               <w:color w:val="000000" w:themeColor="text1"/>
               <w:szCs w:val="26"/>
             </w:rPr>
+            <w:lastRenderedPageBreak/>
             <w:fldChar w:fldCharType="end"/>
           </w:r>
         </w:p>
@@ -4125,7 +4554,7 @@
       <w:pPr>
         <w:pStyle w:val="Title"/>
       </w:pPr>
-      <w:bookmarkStart w:id="1" w:name="_Toc401219839"/>
+      <w:bookmarkStart w:id="1" w:name="_Toc401438967"/>
       <w:r>
         <w:t>DANH MỤ</w:t>
       </w:r>
@@ -4267,7 +4696,7 @@
       <w:pPr>
         <w:pStyle w:val="Title"/>
       </w:pPr>
-      <w:bookmarkStart w:id="2" w:name="_Toc401219840"/>
+      <w:bookmarkStart w:id="2" w:name="_Toc401438968"/>
       <w:r>
         <w:t>DANH MỤC CÁC BẢNG</w:t>
       </w:r>
@@ -4303,7 +4732,6 @@
               <w:rPr>
                 <w:b/>
               </w:rPr>
-              <w:lastRenderedPageBreak/>
               <w:t>TT</w:t>
             </w:r>
           </w:p>
@@ -4410,7 +4838,7 @@
               <w:rPr>
                 <w:noProof/>
               </w:rPr>
-              <w:t>10</w:t>
+              <w:t>11</w:t>
             </w:r>
             <w:r>
               <w:fldChar w:fldCharType="end"/>
@@ -4497,9 +4925,8 @@
       <w:pPr>
         <w:pStyle w:val="Title"/>
       </w:pPr>
-      <w:bookmarkStart w:id="3" w:name="_Toc401219841"/>
-      <w:r>
-        <w:lastRenderedPageBreak/>
+      <w:bookmarkStart w:id="3" w:name="_Toc401438969"/>
+      <w:r>
         <w:t>DANH MỤC</w:t>
       </w:r>
       <w:r>
@@ -4643,7 +5070,7 @@
               <w:rPr>
                 <w:noProof/>
               </w:rPr>
-              <w:t>10</w:t>
+              <w:t>11</w:t>
             </w:r>
             <w:r>
               <w:fldChar w:fldCharType="end"/>
@@ -4732,7 +5159,7 @@
       <w:pPr>
         <w:pStyle w:val="Title"/>
       </w:pPr>
-      <w:bookmarkStart w:id="4" w:name="_Toc401219842"/>
+      <w:bookmarkStart w:id="4" w:name="_Toc401438970"/>
       <w:r>
         <w:lastRenderedPageBreak/>
         <w:t>MỞ ĐẦU</w:t>
@@ -4743,7 +5170,7 @@
       <w:pPr>
         <w:pStyle w:val="Heading2"/>
       </w:pPr>
-      <w:bookmarkStart w:id="5" w:name="_Toc401219843"/>
+      <w:bookmarkStart w:id="5" w:name="_Toc401438971"/>
       <w:r>
         <w:t>Lý do chọn đề tài (tính cấp thiết của đề tài)</w:t>
       </w:r>
@@ -4754,7 +5181,7 @@
       <w:pPr>
         <w:pStyle w:val="Heading2"/>
       </w:pPr>
-      <w:bookmarkStart w:id="6" w:name="_Toc401219844"/>
+      <w:bookmarkStart w:id="6" w:name="_Toc401438972"/>
       <w:r>
         <w:t>Mục đích nghiên cứu của đề tài</w:t>
       </w:r>
@@ -4765,7 +5192,7 @@
       <w:pPr>
         <w:pStyle w:val="Heading2"/>
       </w:pPr>
-      <w:bookmarkStart w:id="7" w:name="_Toc401219845"/>
+      <w:bookmarkStart w:id="7" w:name="_Toc401438973"/>
       <w:r>
         <w:t xml:space="preserve">Đối </w:t>
       </w:r>
@@ -4785,7 +5212,7 @@
       <w:pPr>
         <w:pStyle w:val="Heading2"/>
       </w:pPr>
-      <w:bookmarkStart w:id="8" w:name="_Toc401219846"/>
+      <w:bookmarkStart w:id="8" w:name="_Toc401438974"/>
       <w:r>
         <w:t>Phương pháp nghiên cứ</w:t>
       </w:r>
@@ -4799,7 +5226,7 @@
       <w:pPr>
         <w:pStyle w:val="Heading2"/>
       </w:pPr>
-      <w:bookmarkStart w:id="9" w:name="_Toc401219847"/>
+      <w:bookmarkStart w:id="9" w:name="_Toc401438975"/>
       <w:r>
         <w:t>Kết cấu của đề tài</w:t>
       </w:r>
@@ -4820,7 +5247,7 @@
       <w:pPr>
         <w:pStyle w:val="Title"/>
       </w:pPr>
-      <w:bookmarkStart w:id="10" w:name="_Toc401219848"/>
+      <w:bookmarkStart w:id="10" w:name="_Toc401438976"/>
       <w:r>
         <w:lastRenderedPageBreak/>
         <w:t>CHƯƠNG 1: TIẾP NHẬN VÀ XỬ LÝ YÊU CẦU</w:t>
@@ -4831,7 +5258,7 @@
       <w:pPr>
         <w:pStyle w:val="Heading2"/>
       </w:pPr>
-      <w:bookmarkStart w:id="11" w:name="_Toc401219849"/>
+      <w:bookmarkStart w:id="11" w:name="_Toc401438977"/>
       <w:r>
         <w:t xml:space="preserve">1.1. </w:t>
       </w:r>
@@ -4844,7 +5271,7 @@
       <w:pPr>
         <w:pStyle w:val="Heading2"/>
       </w:pPr>
-      <w:bookmarkStart w:id="12" w:name="_Toc401219850"/>
+      <w:bookmarkStart w:id="12" w:name="_Toc401438978"/>
       <w:r>
         <w:t xml:space="preserve">1.2. </w:t>
       </w:r>
@@ -4857,7 +5284,7 @@
       <w:pPr>
         <w:pStyle w:val="Heading2"/>
       </w:pPr>
-      <w:bookmarkStart w:id="13" w:name="_Toc401219851"/>
+      <w:bookmarkStart w:id="13" w:name="_Toc401438979"/>
       <w:r>
         <w:t xml:space="preserve">1.3. </w:t>
       </w:r>
@@ -4870,24 +5297,22 @@
       <w:r>
         <w:t>-Các yêu cầu kỹ thuật được xem xét và đưa ra dựa trên các khảo sát về cơ sở hạ tầng ứng dụng hiện tại của các nhà cung cấp dịch vụ liên quan và hạ tầng trang thiết bị hiện có của trường.</w:t>
       </w:r>
-      <w:bookmarkStart w:id="14" w:name="_GoBack"/>
+    </w:p>
+    <w:p>
+      <w:pPr>
+        <w:pStyle w:val="Heading3"/>
+      </w:pPr>
+      <w:bookmarkStart w:id="14" w:name="_Toc401438980"/>
+      <w:r>
+        <w:t xml:space="preserve">1.3.1. Yêu cầu </w:t>
+      </w:r>
+      <w:r>
+        <w:t>chung</w:t>
+      </w:r>
+      <w:r>
+        <w:t xml:space="preserve"> về hệ thống thông tin</w:t>
+      </w:r>
       <w:bookmarkEnd w:id="14"/>
-    </w:p>
-    <w:p>
-      <w:pPr>
-        <w:pStyle w:val="Heading3"/>
-      </w:pPr>
-      <w:bookmarkStart w:id="15" w:name="_Toc401219852"/>
-      <w:r>
-        <w:t xml:space="preserve">1.3.1. Yêu cầu </w:t>
-      </w:r>
-      <w:r>
-        <w:t>chung</w:t>
-      </w:r>
-      <w:r>
-        <w:t xml:space="preserve"> về hệ thống thông tin</w:t>
-      </w:r>
-      <w:bookmarkEnd w:id="15"/>
     </w:p>
     <w:p>
       <w:pPr>
@@ -5017,7 +5442,7 @@
       <w:pPr>
         <w:pStyle w:val="Heading3"/>
       </w:pPr>
-      <w:bookmarkStart w:id="16" w:name="_Toc401219853"/>
+      <w:bookmarkStart w:id="15" w:name="_Toc401438981"/>
       <w:r>
         <w:lastRenderedPageBreak/>
         <w:t>1.3.2</w:t>
@@ -5028,15 +5453,98 @@
       <w:r>
         <w:t>cụ thể</w:t>
       </w:r>
+      <w:bookmarkEnd w:id="15"/>
+    </w:p>
+    <w:p>
+      <w:pPr>
+        <w:pStyle w:val="Heading4"/>
+      </w:pPr>
+      <w:bookmarkStart w:id="16" w:name="_Toc401438982"/>
+      <w:r>
+        <w:t>1.3.2.1. Yêu cầu phần cứng</w:t>
+      </w:r>
       <w:bookmarkEnd w:id="16"/>
     </w:p>
     <w:p>
       <w:pPr>
+        <w:pStyle w:val="MainContent"/>
+      </w:pPr>
+      <w:r>
+        <w:t>-Vận hành tốt trên các hệ thống máy tính hiện có của trường, cấu hình hệ thống máy tính tối thiểu đề nghị:</w:t>
+      </w:r>
+    </w:p>
+    <w:p>
+      <w:pPr>
+        <w:pStyle w:val="MainContent"/>
+      </w:pPr>
+      <w:r>
+        <w:t>+CPU: Xung nhị</w:t>
+      </w:r>
+      <w:r>
+        <w:t xml:space="preserve">p </w:t>
+      </w:r>
+      <w:r>
+        <w:t>1.0 Ghz</w:t>
+      </w:r>
+      <w:r>
+        <w:t xml:space="preserve"> hoặc cao hơn.</w:t>
+      </w:r>
+    </w:p>
+    <w:p>
+      <w:pPr>
+        <w:pStyle w:val="MainContent"/>
+      </w:pPr>
+      <w:r>
+        <w:t>+RAM: Dung lượ</w:t>
+      </w:r>
+      <w:r>
+        <w:t>ng</w:t>
+      </w:r>
+      <w:r>
+        <w:t xml:space="preserve"> 512 MB</w:t>
+      </w:r>
+      <w:r>
+        <w:t xml:space="preserve"> hoặc cao hơn.</w:t>
+      </w:r>
+    </w:p>
+    <w:p>
+      <w:pPr>
+        <w:pStyle w:val="MainContent"/>
+      </w:pPr>
+      <w:r>
+        <w:t xml:space="preserve">+Đĩa cứng: Dung lượng trống tối thiểu </w:t>
+      </w:r>
+      <w:r>
+        <w:t>5GB</w:t>
+      </w:r>
+    </w:p>
+    <w:p>
+      <w:pPr>
+        <w:pStyle w:val="MainContent"/>
+      </w:pPr>
+      <w:r>
+        <w:t>+Hiển thị tốt trên các màn hình kích cỡ 15 inch</w:t>
+      </w:r>
+      <w:r>
+        <w:t xml:space="preserve"> hoặc lớn hơn</w:t>
+      </w:r>
+      <w:r>
+        <w:t>, độ phân giải 1024 x 768</w:t>
+      </w:r>
+      <w:r>
+        <w:t xml:space="preserve"> hoặc cao hơn.</w:t>
+      </w:r>
+    </w:p>
+    <w:p>
+      <w:pPr>
         <w:pStyle w:val="Heading4"/>
       </w:pPr>
-      <w:bookmarkStart w:id="17" w:name="_Toc401219854"/>
-      <w:r>
-        <w:t>1.3.2.1. Yêu cầu phần cứng</w:t>
+      <w:bookmarkStart w:id="17" w:name="_Toc401438983"/>
+      <w:r>
+        <w:t>1.3.2.2</w:t>
+      </w:r>
+      <w:r>
+        <w:t>. Yêu cầu phần mềm</w:t>
       </w:r>
       <w:bookmarkEnd w:id="17"/>
     </w:p>
@@ -5045,7 +5553,7 @@
         <w:pStyle w:val="MainContent"/>
       </w:pPr>
       <w:r>
-        <w:t>-Vận hành tốt trên các hệ thống máy tính hiện có của trường, cấu hình hệ thống máy tính tối thiểu đề nghị:</w:t>
+        <w:t>- Ứng dụng chạy trên máy tính cá nhân PC (Windows Desktop Application)</w:t>
       </w:r>
     </w:p>
     <w:p>
@@ -5053,16 +5561,13 @@
         <w:pStyle w:val="MainContent"/>
       </w:pPr>
       <w:r>
-        <w:t>+CPU: Xung nhị</w:t>
-      </w:r>
-      <w:r>
-        <w:t xml:space="preserve">p </w:t>
-      </w:r>
-      <w:r>
-        <w:t>1.0 Ghz</w:t>
-      </w:r>
-      <w:r>
-        <w:t xml:space="preserve"> hoặc cao hơn.</w:t>
+        <w:t xml:space="preserve"> + </w:t>
+      </w:r>
+      <w:r>
+        <w:t>Hệ</w:t>
+      </w:r>
+      <w:r>
+        <w:t xml:space="preserve"> điều hành Windows ≥ 7.</w:t>
       </w:r>
     </w:p>
     <w:p>
@@ -5070,16 +5575,7 @@
         <w:pStyle w:val="MainContent"/>
       </w:pPr>
       <w:r>
-        <w:t>+RAM: Dung lượ</w:t>
-      </w:r>
-      <w:r>
-        <w:t>ng</w:t>
-      </w:r>
-      <w:r>
-        <w:t xml:space="preserve"> 512 MB</w:t>
-      </w:r>
-      <w:r>
-        <w:t xml:space="preserve"> hoặc cao hơn.</w:t>
+        <w:t xml:space="preserve"> + Tương thích .NET Framework ≥ 4 bản đầy đủ (Full) - vì mỗi phiên bản .NET nhiều bản phân phối, ví dụ: .NET Client Profile.</w:t>
       </w:r>
     </w:p>
     <w:p>
@@ -5087,10 +5583,7 @@
         <w:pStyle w:val="MainContent"/>
       </w:pPr>
       <w:r>
-        <w:t xml:space="preserve">+Đĩa cứng: Dung lượng trống tối thiểu </w:t>
-      </w:r>
-      <w:r>
-        <w:t>5GB</w:t>
+        <w:t xml:space="preserve"> + Hệ quản trị CSDL SQL Server ≥ 2008 (chỉ yêu cầu khi sử dụng ở chế độ không có mạng).</w:t>
       </w:r>
     </w:p>
     <w:p>
@@ -5098,37 +5591,33 @@
         <w:pStyle w:val="MainContent"/>
       </w:pPr>
       <w:r>
-        <w:t>+Hiển thị tốt trên các màn hình kích cỡ 15 inch</w:t>
-      </w:r>
-      <w:r>
-        <w:t xml:space="preserve"> hoặc lớn hơn</w:t>
-      </w:r>
-      <w:r>
-        <w:t>, độ phân giải 1024 x 768</w:t>
-      </w:r>
-      <w:r>
-        <w:t xml:space="preserve"> hoặc cao hơn.</w:t>
-      </w:r>
-    </w:p>
-    <w:p>
-      <w:pPr>
-        <w:pStyle w:val="Heading4"/>
-      </w:pPr>
-      <w:bookmarkStart w:id="18" w:name="_Toc401219855"/>
-      <w:r>
-        <w:t>1.3.2.2</w:t>
-      </w:r>
-      <w:r>
-        <w:t>. Yêu cầu phần mềm</w:t>
-      </w:r>
-      <w:bookmarkEnd w:id="18"/>
+        <w:t xml:space="preserve">- </w:t>
+      </w:r>
+      <w:r>
+        <w:t>Ứng dụng Web (</w:t>
+      </w:r>
+      <w:r>
+        <w:t>Web</w:t>
+      </w:r>
+      <w:r>
+        <w:t xml:space="preserve"> Desktop</w:t>
+      </w:r>
+      <w:r>
+        <w:t xml:space="preserve"> Application</w:t>
+      </w:r>
+      <w:r>
+        <w:t>)</w:t>
+      </w:r>
     </w:p>
     <w:p>
       <w:pPr>
         <w:pStyle w:val="MainContent"/>
       </w:pPr>
       <w:r>
-        <w:t>- Ứng dụng chạy trên máy tính cá nhân PC (Windows Desktop Application)</w:t>
+        <w:t>+</w:t>
+      </w:r>
+      <w:r>
+        <w:t>Truy cập từ trình duyệt thông qua địa chỉ website.</w:t>
       </w:r>
     </w:p>
     <w:p>
@@ -5136,13 +5625,18 @@
         <w:pStyle w:val="MainContent"/>
       </w:pPr>
       <w:r>
-        <w:t xml:space="preserve"> + </w:t>
-      </w:r>
-      <w:r>
-        <w:t>Hệ</w:t>
-      </w:r>
-      <w:r>
-        <w:t xml:space="preserve"> điều hành Windows ≥ 7.</w:t>
+        <w:t>+</w:t>
+      </w:r>
+      <w:r>
+        <w:t>Chạy tốt trên trình duyệt Chrome ≥ 28, Firefox ≥ 29, Internet Explorer (IE) ≥ 8.</w:t>
+      </w:r>
+    </w:p>
+    <w:p>
+      <w:pPr>
+        <w:spacing w:after="160" w:line="259" w:lineRule="auto"/>
+      </w:pPr>
+      <w:r>
+        <w:t>+Hỗ trợ thiết bị di động</w:t>
       </w:r>
     </w:p>
     <w:p>
@@ -5150,79 +5644,7 @@
         <w:pStyle w:val="MainContent"/>
       </w:pPr>
       <w:r>
-        <w:t xml:space="preserve"> + Tương thích .NET Framework ≥ 4 bản đầy đủ (Full) - vì mỗi phiên bản .NET nhiều bản phân phối, ví dụ: .NET Client Profile.</w:t>
-      </w:r>
-    </w:p>
-    <w:p>
-      <w:pPr>
-        <w:pStyle w:val="MainContent"/>
-      </w:pPr>
-      <w:r>
-        <w:t xml:space="preserve"> + Hệ quản trị CSDL SQL Server ≥ 2008 (chỉ yêu cầu khi sử dụng ở chế độ không có mạng).</w:t>
-      </w:r>
-    </w:p>
-    <w:p>
-      <w:pPr>
-        <w:pStyle w:val="MainContent"/>
-      </w:pPr>
-      <w:r>
-        <w:t xml:space="preserve">- </w:t>
-      </w:r>
-      <w:r>
-        <w:t>Ứng dụng Web (</w:t>
-      </w:r>
-      <w:r>
-        <w:t>Web</w:t>
-      </w:r>
-      <w:r>
-        <w:t xml:space="preserve"> Desktop</w:t>
-      </w:r>
-      <w:r>
-        <w:t xml:space="preserve"> Application</w:t>
-      </w:r>
-      <w:r>
-        <w:t>)</w:t>
-      </w:r>
-    </w:p>
-    <w:p>
-      <w:pPr>
-        <w:pStyle w:val="MainContent"/>
-      </w:pPr>
-      <w:r>
-        <w:t>+</w:t>
-      </w:r>
-      <w:r>
-        <w:t>Truy cập từ trình duyệt thông qua địa chỉ website.</w:t>
-      </w:r>
-    </w:p>
-    <w:p>
-      <w:pPr>
-        <w:pStyle w:val="MainContent"/>
-      </w:pPr>
-      <w:r>
-        <w:t>+</w:t>
-      </w:r>
-      <w:r>
-        <w:t>Chạy tốt trên trình duyệt Chrome ≥ 28, Firefox ≥ 29, Internet Explorer (IE) ≥ 8.</w:t>
-      </w:r>
-    </w:p>
-    <w:p>
-      <w:pPr>
-        <w:spacing w:after="160" w:line="259" w:lineRule="auto"/>
-      </w:pPr>
-      <w:r>
-        <w:t>+Hỗ trợ thiết bị di động</w:t>
-      </w:r>
-    </w:p>
-    <w:p>
-      <w:pPr>
-        <w:pStyle w:val="MainContent"/>
-      </w:pPr>
-      <w:r>
-        <w:t>+V</w:t>
-      </w:r>
-      <w:r>
-        <w:t>ận hành tốt trên máy chủ IIS ASP.NET &gt;= 4.0</w:t>
+        <w:t>+Vận hành tốt trên máy chủ IIS ASP.NET &gt;= 4.0</w:t>
       </w:r>
     </w:p>
     <w:p>
@@ -5246,7 +5668,6 @@
           <w:szCs w:val="56"/>
         </w:rPr>
       </w:pPr>
-      <w:bookmarkStart w:id="19" w:name="_Toc401219856"/>
       <w:r>
         <w:br w:type="page"/>
       </w:r>
@@ -5255,43 +5676,157 @@
       <w:pPr>
         <w:pStyle w:val="Title"/>
       </w:pPr>
+      <w:bookmarkStart w:id="18" w:name="_Toc401438984"/>
       <w:r>
         <w:lastRenderedPageBreak/>
         <w:t>CHƯƠNG 2: PHÂN TÍCH VÀ THIẾT KẾ HỆ THỐNG</w:t>
       </w:r>
+      <w:bookmarkEnd w:id="18"/>
+    </w:p>
+    <w:p>
+      <w:pPr>
+        <w:pStyle w:val="Heading2"/>
+      </w:pPr>
+      <w:bookmarkStart w:id="19" w:name="_Toc401438985"/>
+      <w:r>
+        <w:t>2.1. Hướng phân tích và thiết kế</w:t>
+      </w:r>
       <w:bookmarkEnd w:id="19"/>
     </w:p>
     <w:p>
       <w:pPr>
+        <w:pStyle w:val="MainContent"/>
+      </w:pPr>
+      <w:r>
+        <w:t>-Do một số bước phân tích thiết kế có liên quan</w:t>
+      </w:r>
+      <w:r>
+        <w:t xml:space="preserve"> trực tiếp</w:t>
+      </w:r>
+      <w:r>
+        <w:t xml:space="preserve"> đến </w:t>
+      </w:r>
+      <w:r>
+        <w:t xml:space="preserve">bước </w:t>
+      </w:r>
+      <w:r>
+        <w:t>thực thi phần mềm nên thứ tự một vài bước phân tích cũng như cách tiếp cận sẽ bám sát và có liên hệ đến phần thực thi. Cụ thể các sơ đồ lớp được thiết kế dựa trên ngôn ngữ C#, thứ tự bước phân tích các sơ đồ lớp và các sơ đồ CSDL mức vật lý được đảo ngược trình tự để phù hợ</w:t>
+      </w:r>
+      <w:r>
+        <w:t>p.</w:t>
+      </w:r>
+    </w:p>
+    <w:p>
+      <w:pPr>
+        <w:pStyle w:val="MainContent"/>
+      </w:pPr>
+      <w:r>
+        <w:t>-</w:t>
+      </w:r>
+      <w:r>
+        <w:t>Xem chương thực thi để biết thêm các công nghệ được áp dụng trong đề tài này.</w:t>
+      </w:r>
+    </w:p>
+    <w:p>
+      <w:pPr>
         <w:pStyle w:val="Heading2"/>
       </w:pPr>
-      <w:bookmarkStart w:id="20" w:name="_Toc401219857"/>
-      <w:r>
-        <w:t>2.1. Hướng phân tích và thiết kế</w:t>
+      <w:bookmarkStart w:id="20" w:name="_Toc401438986"/>
+      <w:r>
+        <w:t>2.1.</w:t>
+      </w:r>
+      <w:r>
+        <w:t xml:space="preserve"> Lược đồ quan niệm</w:t>
       </w:r>
       <w:bookmarkEnd w:id="20"/>
     </w:p>
     <w:p>
       <w:pPr>
+        <w:pStyle w:val="Heading2"/>
+      </w:pPr>
+      <w:bookmarkStart w:id="21" w:name="_Toc401438987"/>
+      <w:r>
+        <w:t>2.2. Lược đồ trường hợp sử dụng (Use cases)</w:t>
+      </w:r>
+      <w:bookmarkEnd w:id="21"/>
+    </w:p>
+    <w:p/>
+    <w:p>
+      <w:pPr>
+        <w:pStyle w:val="Heading2"/>
+      </w:pPr>
+      <w:bookmarkStart w:id="22" w:name="_Toc401438988"/>
+      <w:r>
+        <w:t>2.3</w:t>
+      </w:r>
+      <w:r>
+        <w:t xml:space="preserve">. </w:t>
+      </w:r>
+      <w:r>
+        <w:t>Lược đồ lớp (class)</w:t>
+      </w:r>
+      <w:bookmarkEnd w:id="22"/>
+    </w:p>
+    <w:p/>
+    <w:p>
+      <w:pPr>
+        <w:pStyle w:val="Heading3"/>
+      </w:pPr>
+      <w:bookmarkStart w:id="23" w:name="_Toc401438989"/>
+      <w:r>
+        <w:t>2.3</w:t>
+      </w:r>
+      <w:r>
+        <w:t>.1. Lược đồ</w:t>
+      </w:r>
+      <w:r>
+        <w:t xml:space="preserve"> các</w:t>
+      </w:r>
+      <w:r>
+        <w:t xml:space="preserve"> lớp thực thể</w:t>
+      </w:r>
+      <w:bookmarkEnd w:id="23"/>
+    </w:p>
+    <w:p/>
+    <w:p>
+      <w:pPr>
+        <w:pStyle w:val="Heading3"/>
+      </w:pPr>
+      <w:bookmarkStart w:id="24" w:name="_Toc401438990"/>
+      <w:r>
+        <w:t>2.3</w:t>
+      </w:r>
+      <w:r>
+        <w:t>.1. Lược đồ các lớp th</w:t>
+      </w:r>
+      <w:r>
+        <w:t>ư viện</w:t>
+      </w:r>
+      <w:r>
+        <w:t xml:space="preserve"> liên quan</w:t>
+      </w:r>
+      <w:bookmarkEnd w:id="24"/>
+    </w:p>
+    <w:p/>
+    <w:p>
+      <w:pPr>
+        <w:pStyle w:val="Heading2"/>
+      </w:pPr>
+      <w:bookmarkStart w:id="25" w:name="_Toc401438991"/>
+      <w:r>
+        <w:t>2.4</w:t>
+      </w:r>
+      <w:r>
+        <w:t>. Lược đồ CSDL mức vật lý</w:t>
+      </w:r>
+      <w:bookmarkEnd w:id="25"/>
+    </w:p>
+    <w:p>
+      <w:pPr>
         <w:pStyle w:val="MainContent"/>
       </w:pPr>
       <w:r>
-        <w:t>-Do một số bước phân tích thiết kế có liên quan</w:t>
-      </w:r>
-      <w:r>
-        <w:t xml:space="preserve"> trực tiếp</w:t>
-      </w:r>
-      <w:r>
-        <w:t xml:space="preserve"> đến </w:t>
-      </w:r>
-      <w:r>
-        <w:t xml:space="preserve">bước </w:t>
-      </w:r>
-      <w:r>
-        <w:t>thực thi phần mềm nên thứ tự một vài bước phân tích cũng như cách tiếp cận sẽ bám sát và có liên hệ đến phần thực thi. Cụ thể các sơ đồ lớp được thiết kế dựa trên ngôn ngữ C#, thứ tự bước phân tích các sơ đồ lớp và các sơ đồ CSDL mức vật lý được đảo ngược trình tự để phù hợ</w:t>
-      </w:r>
-      <w:r>
-        <w:t>p.</w:t>
+        <w:t>-Các lược đồ CSDL sau đây được thể hiện trên hệ quản trị SQL Server 2008 R2.</w:t>
       </w:r>
     </w:p>
     <w:p>
@@ -5299,190 +5834,77 @@
         <w:pStyle w:val="MainContent"/>
       </w:pPr>
       <w:r>
-        <w:t>-</w:t>
-      </w:r>
-      <w:r>
-        <w:t>Xem chương thực thi để biết thêm các công nghệ được áp dụng trong đề tài này.</w:t>
+        <w:t>...</w:t>
       </w:r>
     </w:p>
     <w:p>
       <w:pPr>
         <w:pStyle w:val="Heading2"/>
       </w:pPr>
-      <w:bookmarkStart w:id="21" w:name="_Toc401219858"/>
-      <w:r>
-        <w:t>2.1.</w:t>
-      </w:r>
-      <w:r>
-        <w:t xml:space="preserve"> Lược đồ quan niệm</w:t>
-      </w:r>
-      <w:bookmarkEnd w:id="21"/>
-    </w:p>
-    <w:p>
-      <w:pPr>
-        <w:pStyle w:val="Heading2"/>
-      </w:pPr>
-      <w:bookmarkStart w:id="22" w:name="_Toc401219859"/>
-      <w:r>
-        <w:t>2.2. Lược đồ trường hợp sử dụng (Use cases)</w:t>
-      </w:r>
-      <w:bookmarkEnd w:id="22"/>
+      <w:bookmarkStart w:id="26" w:name="_Toc401438992"/>
+      <w:r>
+        <w:t>2.5</w:t>
+      </w:r>
+      <w:r>
+        <w:t>. Lược đồ tuần tự (sequences)</w:t>
+      </w:r>
+      <w:bookmarkEnd w:id="26"/>
+    </w:p>
+    <w:p>
+      <w:pPr>
+        <w:pStyle w:val="MainContent"/>
+      </w:pPr>
+      <w:r>
+        <w:t>-Do hạn chế về không gian trình bày cũng như không thể đưa hết mọi bản thiết kế vào trong báo cáo này</w:t>
+      </w:r>
+      <w:r>
+        <w:t xml:space="preserve"> nên nhóm chọn ra 5 chức năng chính để trình bày.</w:t>
+      </w:r>
+    </w:p>
+    <w:p>
+      <w:pPr>
+        <w:pStyle w:val="MainContent"/>
+      </w:pPr>
+      <w:r>
+        <w:t>-Các sơ đồ sau được thể hiện tối đa tới mức 2 tính từ lời gọi hàm đầu tiên.</w:t>
+      </w:r>
+    </w:p>
+    <w:p>
+      <w:pPr>
+        <w:pStyle w:val="Heading3"/>
+      </w:pPr>
+      <w:bookmarkStart w:id="27" w:name="_Toc401438993"/>
+      <w:r>
+        <w:t>2.5</w:t>
+      </w:r>
+      <w:r>
+        <w:t>.1.</w:t>
+      </w:r>
+      <w:bookmarkEnd w:id="27"/>
+      <w:r>
+        <w:t xml:space="preserve"> </w:t>
+      </w:r>
     </w:p>
     <w:p/>
     <w:p>
       <w:pPr>
-        <w:pStyle w:val="Heading2"/>
-      </w:pPr>
-      <w:bookmarkStart w:id="23" w:name="_Toc401219860"/>
-      <w:r>
-        <w:t>2.3</w:t>
-      </w:r>
-      <w:r>
-        <w:t xml:space="preserve">. </w:t>
-      </w:r>
-      <w:r>
-        <w:t>Lược đồ lớp (class)</w:t>
-      </w:r>
-      <w:bookmarkEnd w:id="23"/>
+        <w:pStyle w:val="Heading3"/>
+      </w:pPr>
+      <w:bookmarkStart w:id="28" w:name="_Toc401438994"/>
+      <w:r>
+        <w:t>2.5</w:t>
+      </w:r>
+      <w:r>
+        <w:t>.2.</w:t>
+      </w:r>
+      <w:bookmarkEnd w:id="28"/>
     </w:p>
     <w:p/>
     <w:p>
       <w:pPr>
         <w:pStyle w:val="Heading3"/>
       </w:pPr>
-      <w:bookmarkStart w:id="24" w:name="_Toc401219861"/>
-      <w:r>
-        <w:t>2.3</w:t>
-      </w:r>
-      <w:r>
-        <w:t>.1. Lược đồ</w:t>
-      </w:r>
-      <w:r>
-        <w:t xml:space="preserve"> các</w:t>
-      </w:r>
-      <w:r>
-        <w:t xml:space="preserve"> lớp thực thể</w:t>
-      </w:r>
-      <w:bookmarkEnd w:id="24"/>
-    </w:p>
-    <w:p/>
-    <w:p>
-      <w:pPr>
-        <w:pStyle w:val="Heading3"/>
-      </w:pPr>
-      <w:bookmarkStart w:id="25" w:name="_Toc401219862"/>
-      <w:r>
-        <w:t>2.3</w:t>
-      </w:r>
-      <w:r>
-        <w:t>.1. Lược đồ các lớp th</w:t>
-      </w:r>
-      <w:r>
-        <w:t>ư viện</w:t>
-      </w:r>
-      <w:r>
-        <w:t xml:space="preserve"> liên quan</w:t>
-      </w:r>
-      <w:bookmarkEnd w:id="25"/>
-    </w:p>
-    <w:p/>
-    <w:p>
-      <w:pPr>
-        <w:pStyle w:val="Heading2"/>
-      </w:pPr>
-      <w:bookmarkStart w:id="26" w:name="_Toc401219863"/>
-      <w:r>
-        <w:t>2.4</w:t>
-      </w:r>
-      <w:r>
-        <w:t>. Lược đồ CSDL mức vật lý</w:t>
-      </w:r>
-      <w:bookmarkEnd w:id="26"/>
-    </w:p>
-    <w:p>
-      <w:pPr>
-        <w:pStyle w:val="MainContent"/>
-      </w:pPr>
-      <w:r>
-        <w:t>-Các lược đồ CSDL sau đây được thể hiện trên hệ quản trị SQL Server 2008 R2.</w:t>
-      </w:r>
-    </w:p>
-    <w:p>
-      <w:pPr>
-        <w:pStyle w:val="MainContent"/>
-      </w:pPr>
-      <w:r>
-        <w:t>...</w:t>
-      </w:r>
-    </w:p>
-    <w:p>
-      <w:pPr>
-        <w:pStyle w:val="Heading2"/>
-      </w:pPr>
-      <w:bookmarkStart w:id="27" w:name="_Toc401219864"/>
-      <w:r>
-        <w:t>2.5</w:t>
-      </w:r>
-      <w:r>
-        <w:t>. Lược đồ tuần tự (sequences)</w:t>
-      </w:r>
-      <w:bookmarkEnd w:id="27"/>
-    </w:p>
-    <w:p>
-      <w:pPr>
-        <w:pStyle w:val="MainContent"/>
-      </w:pPr>
-      <w:r>
-        <w:t>-Do hạn chế về không gian trình bày cũng như không thể đưa hết mọi bản thiết kế vào trong báo cáo này</w:t>
-      </w:r>
-      <w:r>
-        <w:t xml:space="preserve"> nên nhóm chọn ra 5 chức năng chính để trình bày.</w:t>
-      </w:r>
-    </w:p>
-    <w:p>
-      <w:pPr>
-        <w:pStyle w:val="MainContent"/>
-      </w:pPr>
-      <w:r>
-        <w:t>-Các sơ đồ sau được thể hiện tối đa tới mức 2 tính từ lời gọi hàm đầu tiên.</w:t>
-      </w:r>
-    </w:p>
-    <w:p>
-      <w:pPr>
-        <w:pStyle w:val="Heading3"/>
-      </w:pPr>
-      <w:bookmarkStart w:id="28" w:name="_Toc401219865"/>
-      <w:r>
-        <w:t>2.5</w:t>
-      </w:r>
-      <w:r>
-        <w:t>.1.</w:t>
-      </w:r>
-      <w:bookmarkEnd w:id="28"/>
-      <w:r>
-        <w:t xml:space="preserve"> </w:t>
-      </w:r>
-    </w:p>
-    <w:p/>
-    <w:p>
-      <w:pPr>
-        <w:pStyle w:val="Heading3"/>
-      </w:pPr>
-      <w:bookmarkStart w:id="29" w:name="_Toc401219866"/>
-      <w:r>
-        <w:t>2.5</w:t>
-      </w:r>
-      <w:r>
-        <w:t>.2.</w:t>
-      </w:r>
-      <w:bookmarkEnd w:id="29"/>
-    </w:p>
-    <w:p/>
-    <w:p>
-      <w:pPr>
-        <w:pStyle w:val="Heading3"/>
-      </w:pPr>
-      <w:bookmarkStart w:id="30" w:name="_Toc401219867"/>
+      <w:bookmarkStart w:id="29" w:name="_Toc401438995"/>
       <w:r>
         <w:lastRenderedPageBreak/>
         <w:t>2.5</w:t>
@@ -5490,38 +5912,38 @@
       <w:r>
         <w:t>.3.</w:t>
       </w:r>
+      <w:bookmarkEnd w:id="29"/>
+      <w:r>
+        <w:t xml:space="preserve"> </w:t>
+      </w:r>
+    </w:p>
+    <w:p/>
+    <w:p>
+      <w:pPr>
+        <w:pStyle w:val="Heading3"/>
+      </w:pPr>
+      <w:bookmarkStart w:id="30" w:name="_Toc401438996"/>
+      <w:r>
+        <w:t>2.5</w:t>
+      </w:r>
+      <w:r>
+        <w:t>.4.</w:t>
+      </w:r>
       <w:bookmarkEnd w:id="30"/>
-      <w:r>
-        <w:t xml:space="preserve"> </w:t>
-      </w:r>
     </w:p>
     <w:p/>
     <w:p>
       <w:pPr>
         <w:pStyle w:val="Heading3"/>
       </w:pPr>
-      <w:bookmarkStart w:id="31" w:name="_Toc401219868"/>
+      <w:bookmarkStart w:id="31" w:name="_Toc401438997"/>
       <w:r>
         <w:t>2.5</w:t>
       </w:r>
       <w:r>
-        <w:t>.4.</w:t>
+        <w:t>.5.</w:t>
       </w:r>
       <w:bookmarkEnd w:id="31"/>
-    </w:p>
-    <w:p/>
-    <w:p>
-      <w:pPr>
-        <w:pStyle w:val="Heading3"/>
-      </w:pPr>
-      <w:bookmarkStart w:id="32" w:name="_Toc401219869"/>
-      <w:r>
-        <w:t>2.5</w:t>
-      </w:r>
-      <w:r>
-        <w:t>.5.</w:t>
-      </w:r>
-      <w:bookmarkEnd w:id="32"/>
       <w:r>
         <w:t xml:space="preserve"> </w:t>
       </w:r>
@@ -5550,7 +5972,7 @@
       <w:pPr>
         <w:pStyle w:val="Title"/>
       </w:pPr>
-      <w:bookmarkStart w:id="33" w:name="_Toc401219870"/>
+      <w:bookmarkStart w:id="32" w:name="_Toc401438998"/>
       <w:r>
         <w:lastRenderedPageBreak/>
         <w:t xml:space="preserve">CHƯƠNG 3: </w:t>
@@ -5558,311 +5980,462 @@
       <w:r>
         <w:t>THỰC THI</w:t>
       </w:r>
+      <w:bookmarkEnd w:id="32"/>
+    </w:p>
+    <w:p>
+      <w:pPr>
+        <w:pStyle w:val="Heading2"/>
+      </w:pPr>
+      <w:bookmarkStart w:id="33" w:name="_Toc401438999"/>
+      <w:r>
+        <w:t xml:space="preserve">3.1. </w:t>
+      </w:r>
+      <w:r>
+        <w:t>Môi trường lập trình và phát triển ứng dụng</w:t>
+      </w:r>
       <w:bookmarkEnd w:id="33"/>
     </w:p>
     <w:p>
       <w:pPr>
+        <w:pStyle w:val="MainContent"/>
+      </w:pPr>
+      <w:r>
+        <w:t>-Hệ điều hành: Windows 7</w:t>
+      </w:r>
+    </w:p>
+    <w:p>
+      <w:pPr>
+        <w:pStyle w:val="MainContent"/>
+      </w:pPr>
+      <w:r>
+        <w:t>-Ngôn ngữ lập trình: C#</w:t>
+      </w:r>
+    </w:p>
+    <w:p>
+      <w:pPr>
+        <w:pStyle w:val="MainContent"/>
+      </w:pPr>
+      <w:r>
+        <w:t>-Nền tảng .NET Framework.</w:t>
+      </w:r>
+    </w:p>
+    <w:p>
+      <w:pPr>
+        <w:pStyle w:val="MainContent"/>
+      </w:pPr>
+      <w:r>
+        <w:t>-Công cụ hỗ trợ soạn thảo và biên dịch: Visual Studio 2012</w:t>
+      </w:r>
+    </w:p>
+    <w:p>
+      <w:pPr>
+        <w:pStyle w:val="MainContent"/>
+      </w:pPr>
+      <w:r>
+        <w:t>-Hệ quản trị CSDL SQL Server Express 2008.</w:t>
+      </w:r>
+    </w:p>
+    <w:p>
+      <w:pPr>
+        <w:pStyle w:val="MainContent"/>
+      </w:pPr>
+      <w:r>
+        <w:t>-Máy chủ web IIS 8.0 Express.</w:t>
+      </w:r>
+    </w:p>
+    <w:p>
+      <w:pPr>
+        <w:pStyle w:val="MainContent"/>
+      </w:pPr>
+      <w:r>
+        <w:t>-</w:t>
+      </w:r>
+      <w:r>
+        <w:t>Trình quản lý mã nguồn (</w:t>
+      </w:r>
+      <w:r>
+        <w:t>Source control</w:t>
+      </w:r>
+      <w:r>
+        <w:t>)</w:t>
+      </w:r>
+      <w:r>
+        <w:t>: Git</w:t>
+      </w:r>
+      <w:r>
+        <w:t xml:space="preserve"> từ nhà cung cấp Github, Inc</w:t>
+      </w:r>
+    </w:p>
+    <w:p>
+      <w:pPr>
         <w:pStyle w:val="Heading2"/>
       </w:pPr>
-      <w:bookmarkStart w:id="34" w:name="_Toc401219871"/>
-      <w:r>
-        <w:t xml:space="preserve">3.1. </w:t>
-      </w:r>
-      <w:r>
-        <w:t>Môi trường lập trình và phát triển ứng dụng</w:t>
+      <w:bookmarkStart w:id="34" w:name="_Toc401439000"/>
+      <w:r>
+        <w:t xml:space="preserve">3.2. </w:t>
+      </w:r>
+      <w:r>
+        <w:t>Mô hình triển khai và cách tổ chức ứng dụng</w:t>
       </w:r>
       <w:bookmarkEnd w:id="34"/>
     </w:p>
     <w:p>
       <w:pPr>
-        <w:pStyle w:val="MainContent"/>
-      </w:pPr>
-      <w:r>
-        <w:t>-Hệ điều hành: Windows 7</w:t>
-      </w:r>
-    </w:p>
-    <w:p>
-      <w:pPr>
-        <w:pStyle w:val="MainContent"/>
-      </w:pPr>
-      <w:r>
-        <w:t>-Ngôn ngữ lập trình: C#</w:t>
-      </w:r>
-    </w:p>
-    <w:p>
-      <w:pPr>
-        <w:pStyle w:val="MainContent"/>
-      </w:pPr>
-      <w:r>
-        <w:t>-Nền tảng .NET Framework.</w:t>
-      </w:r>
-    </w:p>
-    <w:p>
-      <w:pPr>
-        <w:pStyle w:val="MainContent"/>
-      </w:pPr>
-      <w:r>
-        <w:t>-Công cụ hỗ trợ soạn thảo và biên dịch: Visual Studio 2012</w:t>
-      </w:r>
-    </w:p>
-    <w:p>
-      <w:pPr>
-        <w:pStyle w:val="MainContent"/>
-      </w:pPr>
-      <w:r>
-        <w:t>-Hệ quản trị CSDL SQL Server Express 2008.</w:t>
-      </w:r>
-    </w:p>
-    <w:p>
-      <w:pPr>
-        <w:pStyle w:val="MainContent"/>
-      </w:pPr>
-      <w:r>
-        <w:t>-Máy chủ web IIS 8.0 Express.</w:t>
-      </w:r>
-    </w:p>
-    <w:p>
-      <w:pPr>
-        <w:pStyle w:val="MainContent"/>
-      </w:pPr>
-      <w:r>
-        <w:t>-</w:t>
-      </w:r>
-      <w:r>
-        <w:t>Trình quản lý mã nguồn (</w:t>
-      </w:r>
-      <w:r>
-        <w:t>Source control</w:t>
+        <w:pStyle w:val="Heading3"/>
+      </w:pPr>
+      <w:bookmarkStart w:id="35" w:name="_Toc401439001"/>
+      <w:r>
+        <w:t>3.2.1. Mô hình 3 lớp</w:t>
+      </w:r>
+      <w:r>
+        <w:t xml:space="preserve"> </w:t>
+      </w:r>
+      <w:r>
+        <w:t>trong</w:t>
+      </w:r>
+      <w:r>
+        <w:t xml:space="preserve"> lập trình hướng đối tượng (OOP)</w:t>
+      </w:r>
+      <w:bookmarkEnd w:id="35"/>
+    </w:p>
+    <w:p>
+      <w:pPr>
+        <w:pStyle w:val="Heading3"/>
+      </w:pPr>
+      <w:bookmarkStart w:id="36" w:name="_Toc401439002"/>
+      <w:r>
+        <w:t>3.2.2. Mô hình MVP</w:t>
+      </w:r>
+      <w:r>
+        <w:t xml:space="preserve"> Winform</w:t>
+      </w:r>
+      <w:r>
+        <w:t xml:space="preserve"> dành cho ứng dụng Desktop</w:t>
+      </w:r>
+      <w:bookmarkEnd w:id="36"/>
+    </w:p>
+    <w:p>
+      <w:pPr>
+        <w:pStyle w:val="Heading3"/>
+      </w:pPr>
+      <w:bookmarkStart w:id="37" w:name="_Toc401439003"/>
+      <w:r>
+        <w:t>3.2.3. Mô hình</w:t>
+      </w:r>
+      <w:r>
+        <w:t xml:space="preserve"> ASP.NET</w:t>
+      </w:r>
+      <w:r>
+        <w:t xml:space="preserve"> </w:t>
+      </w:r>
+      <w:r>
+        <w:t>Webform</w:t>
+      </w:r>
+      <w:r>
+        <w:t xml:space="preserve"> dành cho ứng dụng Web</w:t>
+      </w:r>
+      <w:bookmarkEnd w:id="37"/>
+    </w:p>
+    <w:p>
+      <w:pPr>
+        <w:pStyle w:val="Heading2"/>
+      </w:pPr>
+      <w:bookmarkStart w:id="38" w:name="_Toc401439004"/>
+      <w:r>
+        <w:t xml:space="preserve">3.3. </w:t>
+      </w:r>
+      <w:r>
+        <w:t>Các công nghệ</w:t>
+      </w:r>
+      <w:r>
+        <w:t xml:space="preserve"> và kỹ thuật</w:t>
+      </w:r>
+      <w:r>
+        <w:t xml:space="preserve"> lập trình được áp dụng</w:t>
+      </w:r>
+      <w:bookmarkEnd w:id="38"/>
+    </w:p>
+    <w:p>
+      <w:pPr>
+        <w:pStyle w:val="Heading3"/>
+      </w:pPr>
+      <w:bookmarkStart w:id="39" w:name="_Toc401439005"/>
+      <w:r>
+        <w:t>3.3.1. Công nghệ Entity Framework (EF) trong</w:t>
+      </w:r>
+      <w:r>
+        <w:t xml:space="preserve"> lập trình</w:t>
+      </w:r>
+      <w:r>
+        <w:t xml:space="preserve"> dữ liệu</w:t>
+      </w:r>
+      <w:r>
+        <w:t xml:space="preserve"> hướng đối tượng (OOP)</w:t>
+      </w:r>
+      <w:bookmarkEnd w:id="39"/>
+    </w:p>
+    <w:p>
+      <w:pPr>
+        <w:pStyle w:val="Heading4"/>
+      </w:pPr>
+      <w:bookmarkStart w:id="40" w:name="_Toc401439006"/>
+      <w:r>
+        <w:t>3.3.1.1. Mô hình</w:t>
+      </w:r>
+      <w:r>
+        <w:t xml:space="preserve"> triển khai</w:t>
+      </w:r>
+      <w:r>
+        <w:t xml:space="preserve"> Code first</w:t>
+      </w:r>
+      <w:bookmarkEnd w:id="40"/>
+      <w:r>
+        <w:t xml:space="preserve"> </w:t>
+      </w:r>
+    </w:p>
+    <w:p/>
+    <w:p>
+      <w:pPr>
+        <w:pStyle w:val="Heading4"/>
+      </w:pPr>
+      <w:bookmarkStart w:id="41" w:name="_Toc401439007"/>
+      <w:r>
+        <w:t>3.3.1.2. Ánh xạ TPC (Table Per C</w:t>
+      </w:r>
+      <w:r>
+        <w:t>oncrete class</w:t>
+      </w:r>
+      <w:r>
+        <w:t xml:space="preserve">) trong </w:t>
+      </w:r>
+      <w:r>
+        <w:t>kỹ thuật kế thừa</w:t>
+      </w:r>
+      <w:bookmarkEnd w:id="41"/>
+    </w:p>
+    <w:p/>
+    <w:p>
+      <w:pPr>
+        <w:pStyle w:val="Heading4"/>
+      </w:pPr>
+      <w:bookmarkStart w:id="42" w:name="_Toc401439008"/>
+      <w:r>
+        <w:t xml:space="preserve">3.3.1.3. </w:t>
+      </w:r>
+      <w:r>
+        <w:t>Tích Đề-các (</w:t>
+      </w:r>
+      <w:r>
+        <w:t>Descartes</w:t>
+      </w:r>
+      <w:r>
+        <w:t>) trong biểu diễn quan hệ 1-n hoặc n-n</w:t>
+      </w:r>
+      <w:bookmarkEnd w:id="42"/>
+    </w:p>
+    <w:p/>
+    <w:p>
+      <w:pPr>
+        <w:pStyle w:val="Heading4"/>
+      </w:pPr>
+      <w:bookmarkStart w:id="43" w:name="_Toc401439009"/>
+      <w:r>
+        <w:t xml:space="preserve">3.3.1.4. Công nghệ truy vấn </w:t>
+      </w:r>
+      <w:r>
+        <w:rPr>
+          <w:rFonts w:cs="Times New Roman"/>
+          <w:szCs w:val="26"/>
+        </w:rPr>
+        <w:t>LINQ</w:t>
+      </w:r>
+      <w:bookmarkEnd w:id="43"/>
+    </w:p>
+    <w:p>
+      <w:pPr>
+        <w:pStyle w:val="Heading3"/>
+      </w:pPr>
+      <w:bookmarkStart w:id="44" w:name="_Toc401439010"/>
+      <w:r>
+        <w:t xml:space="preserve">3.3.2. Công nghệ </w:t>
+      </w:r>
+      <w:r>
+        <w:t>Sync Framework</w:t>
+      </w:r>
+      <w:r>
+        <w:t xml:space="preserve"> của Microsoft</w:t>
+      </w:r>
+      <w:r>
+        <w:t xml:space="preserve"> trong đồng bộ CSDL tập trung</w:t>
+      </w:r>
+      <w:bookmarkEnd w:id="44"/>
+    </w:p>
+    <w:p>
+      <w:pPr>
+        <w:pStyle w:val="Heading4"/>
+      </w:pPr>
+      <w:bookmarkStart w:id="45" w:name="_Toc401439011"/>
+      <w:r>
+        <w:t>3.3.2.</w:t>
+      </w:r>
+      <w:r>
+        <w:t>1.</w:t>
+      </w:r>
+      <w:r>
+        <w:t xml:space="preserve"> </w:t>
+      </w:r>
+      <w:r>
+        <w:t xml:space="preserve">Đồ thị tiến trình đồng bộ </w:t>
+      </w:r>
+      <w:r>
+        <w:t>và</w:t>
+      </w:r>
+      <w:r>
+        <w:t xml:space="preserve"> kỹ thuật</w:t>
+      </w:r>
+      <w:r>
+        <w:t xml:space="preserve"> tránh deadlock</w:t>
+      </w:r>
+      <w:bookmarkEnd w:id="45"/>
+    </w:p>
+    <w:p/>
+    <w:p>
+      <w:pPr>
+        <w:pStyle w:val="Heading4"/>
+      </w:pPr>
+      <w:bookmarkStart w:id="46" w:name="_Toc401439012"/>
+      <w:r>
+        <w:t>3.3.2.</w:t>
+      </w:r>
+      <w:r>
+        <w:t>2.</w:t>
+      </w:r>
+      <w:r>
+        <w:t xml:space="preserve"> </w:t>
+      </w:r>
+      <w:r>
+        <w:t xml:space="preserve">Tiến trình đồng bộ song song </w:t>
+      </w:r>
+      <w:bookmarkEnd w:id="46"/>
+      <w:r>
+        <w:t>trong đồ thị dạng cây</w:t>
+      </w:r>
+      <w:bookmarkStart w:id="47" w:name="_GoBack"/>
+      <w:bookmarkEnd w:id="47"/>
+    </w:p>
+    <w:p/>
+    <w:p>
+      <w:pPr>
+        <w:pStyle w:val="Heading4"/>
+      </w:pPr>
+      <w:bookmarkStart w:id="48" w:name="_Toc401439013"/>
+      <w:r>
+        <w:lastRenderedPageBreak/>
+        <w:t>3.3.2</w:t>
+      </w:r>
+      <w:r>
+        <w:t>.</w:t>
+      </w:r>
+      <w:r>
+        <w:t>3.</w:t>
+      </w:r>
+      <w:r>
+        <w:t xml:space="preserve"> Kỹ thuật</w:t>
+      </w:r>
+      <w:r>
+        <w:t xml:space="preserve"> khóa</w:t>
+      </w:r>
+      <w:r>
+        <w:t xml:space="preserve"> </w:t>
+      </w:r>
+      <w:r>
+        <w:t>Semaphore trong xử lý đa luồng (multi thread) trên hàng đợi (queue)</w:t>
+      </w:r>
+      <w:bookmarkEnd w:id="48"/>
+    </w:p>
+    <w:p>
+      <w:r>
+        <w:t>-Tác vụ bất đồng bộ (</w:t>
+      </w:r>
+      <w:r>
+        <w:t>asynchronous action</w:t>
       </w:r>
       <w:r>
         <w:t>)</w:t>
       </w:r>
-      <w:r>
-        <w:t>: Git</w:t>
-      </w:r>
-      <w:r>
-        <w:t xml:space="preserve"> từ nhà cung cấp Github, Inc</w:t>
-      </w:r>
-    </w:p>
-    <w:p>
-      <w:pPr>
-        <w:pStyle w:val="Heading2"/>
-      </w:pPr>
-      <w:bookmarkStart w:id="35" w:name="_Toc401219872"/>
-      <w:r>
-        <w:t xml:space="preserve">3.2. </w:t>
-      </w:r>
-      <w:r>
-        <w:t>Mô hình triển khai và cách tổ chức ứng dụng</w:t>
-      </w:r>
-      <w:bookmarkEnd w:id="35"/>
+    </w:p>
+    <w:p>
+      <w:r>
+        <w:t xml:space="preserve">-Khóa semaphore giúp giảm thiểu sự đụng độ trong truy cập tài nguyên từ các tác vụ bất đồng bộ </w:t>
+      </w:r>
+      <w:r>
+        <w:t>tạo</w:t>
+      </w:r>
+      <w:r>
+        <w:t xml:space="preserve"> nên bởi các luồng xử lý song song</w:t>
+      </w:r>
+      <w:r>
+        <w:t>.</w:t>
+      </w:r>
+    </w:p>
+    <w:p>
+      <w:r>
+        <w:t>-Cụ thể trong chính sách đồng bộ dữ liệu với máy chủ tập trung</w:t>
+      </w:r>
     </w:p>
     <w:p>
       <w:pPr>
         <w:pStyle w:val="Heading3"/>
       </w:pPr>
-      <w:bookmarkStart w:id="36" w:name="_Toc401219873"/>
-      <w:r>
-        <w:t>3.2.1. Mô hình 3 lớp</w:t>
-      </w:r>
-      <w:r>
-        <w:t xml:space="preserve"> </w:t>
-      </w:r>
-      <w:r>
-        <w:t>trong</w:t>
-      </w:r>
-      <w:r>
-        <w:t xml:space="preserve"> lập trình hướng đối tượng (OOP)</w:t>
-      </w:r>
-      <w:bookmarkEnd w:id="36"/>
-    </w:p>
+      <w:bookmarkStart w:id="49" w:name="_Toc401439014"/>
+      <w:r>
+        <w:t>3.3.4</w:t>
+      </w:r>
+      <w:r>
+        <w:t>. Công nghệ DevExpress trong lập trình giao diện</w:t>
+      </w:r>
+      <w:bookmarkEnd w:id="49"/>
+    </w:p>
+    <w:p/>
     <w:p>
       <w:pPr>
         <w:pStyle w:val="Heading3"/>
       </w:pPr>
-      <w:bookmarkStart w:id="37" w:name="_Toc401219874"/>
-      <w:r>
-        <w:t>3.2.2. Mô hình MVP</w:t>
-      </w:r>
-      <w:r>
-        <w:t xml:space="preserve"> Winform</w:t>
-      </w:r>
-      <w:r>
-        <w:t xml:space="preserve"> dành cho ứng dụng Desktop</w:t>
-      </w:r>
-      <w:bookmarkEnd w:id="37"/>
-    </w:p>
-    <w:p>
-      <w:pPr>
-        <w:pStyle w:val="Heading3"/>
-      </w:pPr>
-      <w:bookmarkStart w:id="38" w:name="_Toc401219875"/>
-      <w:r>
-        <w:t>3.2.3. Mô hình</w:t>
-      </w:r>
-      <w:r>
-        <w:t xml:space="preserve"> ASP.NET</w:t>
-      </w:r>
-      <w:r>
-        <w:t xml:space="preserve"> </w:t>
-      </w:r>
-      <w:r>
-        <w:t>Webform</w:t>
-      </w:r>
-      <w:r>
-        <w:t xml:space="preserve"> dành cho ứng dụng Web</w:t>
-      </w:r>
-      <w:bookmarkEnd w:id="38"/>
-    </w:p>
-    <w:p>
-      <w:pPr>
-        <w:pStyle w:val="Heading2"/>
-      </w:pPr>
-      <w:bookmarkStart w:id="39" w:name="_Toc401219876"/>
-      <w:r>
-        <w:t xml:space="preserve">3.3. </w:t>
-      </w:r>
-      <w:r>
-        <w:t>Các công nghệ</w:t>
-      </w:r>
-      <w:r>
-        <w:t xml:space="preserve"> và kỹ thuật</w:t>
-      </w:r>
-      <w:r>
-        <w:t xml:space="preserve"> lập trình được áp dụng</w:t>
-      </w:r>
-      <w:bookmarkEnd w:id="39"/>
-    </w:p>
-    <w:p>
-      <w:pPr>
-        <w:pStyle w:val="Heading3"/>
-      </w:pPr>
-      <w:bookmarkStart w:id="40" w:name="_Toc401219877"/>
-      <w:r>
-        <w:t>3.3.1. Công nghệ Entity Framework (EF) trong</w:t>
-      </w:r>
-      <w:r>
-        <w:t xml:space="preserve"> lập trình</w:t>
-      </w:r>
-      <w:r>
-        <w:t xml:space="preserve"> dữ liệu</w:t>
-      </w:r>
-      <w:r>
-        <w:t xml:space="preserve"> hướng đối tượng (OOP)</w:t>
-      </w:r>
-      <w:bookmarkEnd w:id="40"/>
+      <w:bookmarkStart w:id="50" w:name="_Toc401439015"/>
+      <w:r>
+        <w:t>3.3.5</w:t>
+      </w:r>
+      <w:r>
+        <w:t>. Công nghệ giao diện tùy biến (responsive design) dành cho ứng dụng Web Mobile</w:t>
+      </w:r>
+      <w:bookmarkEnd w:id="50"/>
+    </w:p>
+    <w:p>
+      <w:bookmarkStart w:id="51" w:name="bang3_1"/>
+      <w:r>
+        <w:t>Bảng 3.1</w:t>
+      </w:r>
+      <w:r>
+        <w:t>.</w:t>
+      </w:r>
+      <w:r>
+        <w:t xml:space="preserve"> Tên bảng</w:t>
+      </w:r>
+      <w:bookmarkEnd w:id="51"/>
     </w:p>
     <w:p/>
     <w:p>
-      <w:pPr>
-        <w:pStyle w:val="Heading3"/>
-      </w:pPr>
-      <w:bookmarkStart w:id="41" w:name="_Toc401219878"/>
-      <w:r>
-        <w:t xml:space="preserve">3.3.2. Công nghệ </w:t>
-      </w:r>
-      <w:r>
-        <w:t>Sync Framework</w:t>
-      </w:r>
-      <w:r>
-        <w:t xml:space="preserve"> của Microsoft</w:t>
-      </w:r>
-      <w:r>
-        <w:t xml:space="preserve"> trong đồng bộ CSDL tập trung</w:t>
-      </w:r>
-      <w:bookmarkEnd w:id="41"/>
-    </w:p>
-    <w:p>
-      <w:pPr>
-        <w:pStyle w:val="Heading3"/>
-      </w:pPr>
-      <w:bookmarkStart w:id="42" w:name="_Toc401219879"/>
-      <w:r>
-        <w:t>3.3.3. Kỹ thuật</w:t>
-      </w:r>
-      <w:r>
-        <w:t xml:space="preserve"> khóa</w:t>
-      </w:r>
-      <w:r>
-        <w:t xml:space="preserve"> </w:t>
-      </w:r>
-      <w:r>
-        <w:t>Semaphore trong xử lý đa luồng (multi thread) trên hàng đợi (queue)</w:t>
-      </w:r>
-      <w:bookmarkEnd w:id="42"/>
-    </w:p>
-    <w:p>
-      <w:r>
-        <w:t>-Tác vụ bất đồng bộ (</w:t>
-      </w:r>
-      <w:r>
-        <w:t>asynchronous action</w:t>
-      </w:r>
-      <w:r>
-        <w:t>)</w:t>
-      </w:r>
-    </w:p>
-    <w:p>
-      <w:r>
-        <w:t>-Khóa semaphore giúp giảm thiểu sự đụng độ trong truy cập tài nguyên từ các tác vụ bất đồng bộ taho nên bởi các luồng xử lý song song</w:t>
+      <w:bookmarkStart w:id="52" w:name="bang4_1"/>
+      <w:r>
+        <w:t>Bả</w:t>
+      </w:r>
+      <w:r>
+        <w:t>ng 3</w:t>
       </w:r>
       <w:r>
         <w:t>.</w:t>
       </w:r>
-    </w:p>
-    <w:p>
-      <w:pPr>
-        <w:pStyle w:val="Heading3"/>
-      </w:pPr>
-      <w:bookmarkStart w:id="43" w:name="_Toc401219880"/>
-      <w:r>
-        <w:t>3.3.4</w:t>
-      </w:r>
-      <w:r>
-        <w:t>. Công nghệ DevExpress trong lập trình giao diện</w:t>
-      </w:r>
-      <w:bookmarkEnd w:id="43"/>
-    </w:p>
-    <w:p/>
-    <w:p>
-      <w:pPr>
-        <w:pStyle w:val="Heading3"/>
-      </w:pPr>
-      <w:bookmarkStart w:id="44" w:name="_Toc401219881"/>
-      <w:r>
-        <w:t>3.3.5</w:t>
-      </w:r>
-      <w:r>
-        <w:t>. Công nghệ giao diện tùy biến (responsive design) dành cho ứng dụng Web Mobile</w:t>
-      </w:r>
-      <w:bookmarkEnd w:id="44"/>
-    </w:p>
-    <w:p>
-      <w:bookmarkStart w:id="45" w:name="bang3_1"/>
-      <w:r>
-        <w:t>Bảng 3.1</w:t>
-      </w:r>
-      <w:r>
-        <w:t>.</w:t>
-      </w:r>
-      <w:r>
-        <w:t xml:space="preserve"> Tên bảng</w:t>
-      </w:r>
-      <w:bookmarkEnd w:id="45"/>
-    </w:p>
-    <w:p/>
-    <w:p>
-      <w:bookmarkStart w:id="46" w:name="bang4_1"/>
-      <w:r>
-        <w:t>Bả</w:t>
-      </w:r>
-      <w:r>
-        <w:t>ng 3</w:t>
-      </w:r>
-      <w:r>
-        <w:t>.</w:t>
-      </w:r>
-      <w:bookmarkEnd w:id="46"/>
+      <w:bookmarkEnd w:id="52"/>
       <w:r>
         <w:t>2. Tên bảng</w:t>
       </w:r>
@@ -5879,28 +6452,28 @@
       <w:pPr>
         <w:pStyle w:val="Title"/>
       </w:pPr>
-      <w:bookmarkStart w:id="47" w:name="_Toc401219882"/>
+      <w:bookmarkStart w:id="53" w:name="_Toc401439016"/>
       <w:r>
         <w:lastRenderedPageBreak/>
         <w:t>CHƯƠNG 4: KIỂM THỬ</w:t>
       </w:r>
-      <w:bookmarkEnd w:id="47"/>
+      <w:bookmarkEnd w:id="53"/>
     </w:p>
     <w:p>
       <w:pPr>
         <w:pStyle w:val="Heading2"/>
       </w:pPr>
-      <w:bookmarkStart w:id="48" w:name="_Toc401219883"/>
+      <w:bookmarkStart w:id="54" w:name="_Toc401439017"/>
       <w:r>
         <w:t>4.1. Kiểm thử tự động mức mã nguồn (Unit test)</w:t>
       </w:r>
-      <w:bookmarkEnd w:id="48"/>
+      <w:bookmarkEnd w:id="54"/>
     </w:p>
     <w:p>
       <w:pPr>
         <w:pStyle w:val="Heading3"/>
       </w:pPr>
-      <w:bookmarkStart w:id="49" w:name="_Toc401219884"/>
+      <w:bookmarkStart w:id="55" w:name="_Toc401439018"/>
       <w:r>
         <w:t>4.1.1. Kiể</w:t>
       </w:r>
@@ -5910,7 +6483,7 @@
       <w:r>
         <w:t xml:space="preserve"> hộp đen (Black box testing)</w:t>
       </w:r>
-      <w:bookmarkEnd w:id="49"/>
+      <w:bookmarkEnd w:id="55"/>
     </w:p>
     <w:p>
       <w:pPr>
@@ -5933,7 +6506,7 @@
       <w:pPr>
         <w:pStyle w:val="Heading3"/>
       </w:pPr>
-      <w:bookmarkStart w:id="50" w:name="_Toc401219885"/>
+      <w:bookmarkStart w:id="56" w:name="_Toc401439019"/>
       <w:r>
         <w:t>4</w:t>
       </w:r>
@@ -5952,35 +6525,35 @@
       <w:r>
         <w:t>)</w:t>
       </w:r>
-      <w:bookmarkEnd w:id="50"/>
+      <w:bookmarkEnd w:id="56"/>
     </w:p>
     <w:p/>
     <w:p>
       <w:pPr>
         <w:pStyle w:val="Heading3"/>
       </w:pPr>
-      <w:bookmarkStart w:id="51" w:name="_Toc401219886"/>
+      <w:bookmarkStart w:id="57" w:name="_Toc401439020"/>
       <w:r>
         <w:t>4.1.3</w:t>
       </w:r>
       <w:r>
         <w:t>. Kiểm thử các thành phần không phụ thuộc (Independent module)</w:t>
       </w:r>
-      <w:bookmarkEnd w:id="51"/>
+      <w:bookmarkEnd w:id="57"/>
     </w:p>
     <w:p/>
     <w:p>
       <w:pPr>
         <w:pStyle w:val="Heading3"/>
       </w:pPr>
-      <w:bookmarkStart w:id="52" w:name="_Toc401219887"/>
+      <w:bookmarkStart w:id="58" w:name="_Toc401439021"/>
       <w:r>
         <w:t>4.1.4</w:t>
       </w:r>
       <w:r>
         <w:t>. Kiểm thử các thành phần phụ thuộc (Dependent module)</w:t>
       </w:r>
-      <w:bookmarkEnd w:id="52"/>
+      <w:bookmarkEnd w:id="58"/>
     </w:p>
     <w:p>
       <w:pPr>
@@ -5998,7 +6571,7 @@
       <w:pPr>
         <w:pStyle w:val="Heading2"/>
       </w:pPr>
-      <w:bookmarkStart w:id="53" w:name="_Toc401219888"/>
+      <w:bookmarkStart w:id="59" w:name="_Toc401439022"/>
       <w:r>
         <w:t>4</w:t>
       </w:r>
@@ -6017,7 +6590,7 @@
       <w:r>
         <w:t>test)</w:t>
       </w:r>
-      <w:bookmarkEnd w:id="53"/>
+      <w:bookmarkEnd w:id="59"/>
     </w:p>
     <w:p>
       <w:pPr>
@@ -6052,22 +6625,22 @@
       <w:pPr>
         <w:pStyle w:val="Title"/>
       </w:pPr>
-      <w:bookmarkStart w:id="54" w:name="_Toc401219889"/>
+      <w:bookmarkStart w:id="60" w:name="_Toc401439023"/>
       <w:r>
         <w:lastRenderedPageBreak/>
         <w:t>CHƯƠNG 5: VẬN HÀNH VÀ BẢO TRÌ</w:t>
       </w:r>
-      <w:bookmarkEnd w:id="54"/>
+      <w:bookmarkEnd w:id="60"/>
     </w:p>
     <w:p>
       <w:pPr>
         <w:pStyle w:val="Heading2"/>
       </w:pPr>
-      <w:bookmarkStart w:id="55" w:name="_Toc401219890"/>
+      <w:bookmarkStart w:id="61" w:name="_Toc401439024"/>
       <w:r>
         <w:t>5.1. Hướng dẫn sử dụng và tài liệu kỹ thuật</w:t>
       </w:r>
-      <w:bookmarkEnd w:id="55"/>
+      <w:bookmarkEnd w:id="61"/>
     </w:p>
     <w:p>
       <w:r>
@@ -6078,7 +6651,7 @@
       <w:pPr>
         <w:pStyle w:val="Heading2"/>
       </w:pPr>
-      <w:bookmarkStart w:id="56" w:name="_Toc401219891"/>
+      <w:bookmarkStart w:id="62" w:name="_Toc401439025"/>
       <w:r>
         <w:t>5</w:t>
       </w:r>
@@ -6088,7 +6661,7 @@
       <w:r>
         <w:t>. Vận hành hệ thống</w:t>
       </w:r>
-      <w:bookmarkEnd w:id="56"/>
+      <w:bookmarkEnd w:id="62"/>
     </w:p>
     <w:p>
       <w:r>
@@ -6117,7 +6690,7 @@
       <w:pPr>
         <w:pStyle w:val="Heading2"/>
       </w:pPr>
-      <w:bookmarkStart w:id="57" w:name="_Toc401219892"/>
+      <w:bookmarkStart w:id="63" w:name="_Toc401439026"/>
       <w:r>
         <w:t>5.3</w:t>
       </w:r>
@@ -6127,7 +6700,7 @@
       <w:r>
         <w:t>Bảo trì</w:t>
       </w:r>
-      <w:bookmarkEnd w:id="57"/>
+      <w:bookmarkEnd w:id="63"/>
     </w:p>
     <w:p>
       <w:r>
@@ -6175,12 +6748,12 @@
       <w:pPr>
         <w:pStyle w:val="Title"/>
       </w:pPr>
-      <w:bookmarkStart w:id="58" w:name="_Toc401219893"/>
+      <w:bookmarkStart w:id="64" w:name="_Toc401439027"/>
       <w:r>
         <w:lastRenderedPageBreak/>
         <w:t>KẾT LUẬN VÀ KIẾN NGHỊ</w:t>
       </w:r>
-      <w:bookmarkEnd w:id="58"/>
+      <w:bookmarkEnd w:id="64"/>
     </w:p>
     <w:p>
       <w:pPr>
@@ -6208,12 +6781,12 @@
       <w:pPr>
         <w:pStyle w:val="Title"/>
       </w:pPr>
-      <w:bookmarkStart w:id="59" w:name="_Toc401219894"/>
+      <w:bookmarkStart w:id="65" w:name="_Toc401439028"/>
       <w:r>
         <w:lastRenderedPageBreak/>
         <w:t>TÀI LIỆU THAM KHẢO</w:t>
       </w:r>
-      <w:bookmarkEnd w:id="59"/>
+      <w:bookmarkEnd w:id="65"/>
     </w:p>
     <w:p>
       <w:pPr>
@@ -6322,7 +6895,7 @@
           <w:rPr>
             <w:noProof/>
           </w:rPr>
-          <w:t>6</w:t>
+          <w:t>11</w:t>
         </w:r>
         <w:r>
           <w:rPr>
@@ -6978,6 +7551,7 @@
   </w:style>
   <w:style w:type="paragraph" w:styleId="NoSpacing">
     <w:name w:val="No Spacing"/>
+    <w:link w:val="NoSpacingChar"/>
     <w:autoRedefine/>
     <w:uiPriority w:val="1"/>
     <w:qFormat/>
@@ -7344,6 +7918,17 @@
       <w:sz w:val="26"/>
     </w:rPr>
   </w:style>
+  <w:style w:type="character" w:customStyle="1" w:styleId="NoSpacingChar">
+    <w:name w:val="No Spacing Char"/>
+    <w:basedOn w:val="DefaultParagraphFont"/>
+    <w:link w:val="NoSpacing"/>
+    <w:uiPriority w:val="1"/>
+    <w:rsid w:val="00F660F1"/>
+    <w:rPr>
+      <w:rFonts w:ascii="Times New Roman" w:hAnsi="Times New Roman"/>
+      <w:sz w:val="26"/>
+    </w:rPr>
+  </w:style>
 </w:styles>
 </file>
 
@@ -7613,7 +8198,7 @@
 </file>
 
 <file path=customXml/itemProps1.xml><?xml version="1.0" encoding="utf-8"?>
-<ds:datastoreItem xmlns:ds="http://schemas.openxmlformats.org/officeDocument/2006/customXml" ds:itemID="{65C10769-6EB7-44AA-BFA3-43366DA37AA8}">
+<ds:datastoreItem xmlns:ds="http://schemas.openxmlformats.org/officeDocument/2006/customXml" ds:itemID="{33E569C3-1B9A-404A-BA03-D671002ADAFD}">
   <ds:schemaRefs>
     <ds:schemaRef ds:uri="http://schemas.openxmlformats.org/officeDocument/2006/bibliography"/>
   </ds:schemaRefs>

--- a/_BaoCao/40_offical_main.docx
+++ b/_BaoCao/40_offical_main.docx
@@ -6220,10 +6220,7 @@
       </w:pPr>
       <w:bookmarkStart w:id="42" w:name="_Toc401439008"/>
       <w:r>
-        <w:t xml:space="preserve">3.3.1.3. </w:t>
-      </w:r>
-      <w:r>
-        <w:t>Tích Đề-các (</w:t>
+        <w:t>3.3.1.3. Tích Đề-các (</w:t>
       </w:r>
       <w:r>
         <w:t>Descartes</w:t>
@@ -6276,16 +6273,7 @@
       </w:pPr>
       <w:bookmarkStart w:id="45" w:name="_Toc401439011"/>
       <w:r>
-        <w:t>3.3.2.</w:t>
-      </w:r>
-      <w:r>
-        <w:t>1.</w:t>
-      </w:r>
-      <w:r>
-        <w:t xml:space="preserve"> </w:t>
-      </w:r>
-      <w:r>
-        <w:t xml:space="preserve">Đồ thị tiến trình đồng bộ </w:t>
+        <w:t xml:space="preserve">3.3.2.1. Đồ thị tiến trình đồng bộ </w:t>
       </w:r>
       <w:r>
         <w:t>và</w:t>
@@ -6305,30 +6293,19 @@
       </w:pPr>
       <w:bookmarkStart w:id="46" w:name="_Toc401439012"/>
       <w:r>
-        <w:t>3.3.2.</w:t>
-      </w:r>
-      <w:r>
-        <w:t>2.</w:t>
-      </w:r>
-      <w:r>
-        <w:t xml:space="preserve"> </w:t>
-      </w:r>
-      <w:r>
-        <w:t xml:space="preserve">Tiến trình đồng bộ song song </w:t>
+        <w:t xml:space="preserve">3.3.2.2. Tiến trình đồng bộ song song </w:t>
       </w:r>
       <w:bookmarkEnd w:id="46"/>
       <w:r>
         <w:t>trong đồ thị dạng cây</w:t>
       </w:r>
-      <w:bookmarkStart w:id="47" w:name="_GoBack"/>
-      <w:bookmarkEnd w:id="47"/>
     </w:p>
     <w:p/>
     <w:p>
       <w:pPr>
         <w:pStyle w:val="Heading4"/>
       </w:pPr>
-      <w:bookmarkStart w:id="48" w:name="_Toc401439013"/>
+      <w:bookmarkStart w:id="47" w:name="_Toc401439013"/>
       <w:r>
         <w:lastRenderedPageBreak/>
         <w:t>3.3.2</w:t>
@@ -6351,32 +6328,39 @@
       <w:r>
         <w:t>Semaphore trong xử lý đa luồng (multi thread) trên hàng đợi (queue)</w:t>
       </w:r>
+      <w:bookmarkEnd w:id="47"/>
+    </w:p>
+    <w:p>
+      <w:r>
+        <w:t>-Tác vụ bất đồng bộ (</w:t>
+      </w:r>
+      <w:r>
+        <w:t>asynchronous action</w:t>
+      </w:r>
+      <w:r>
+        <w:t>)</w:t>
+      </w:r>
+    </w:p>
+    <w:p>
+      <w:r>
+        <w:t xml:space="preserve">-Khóa semaphore giúp giảm thiểu sự đụng độ trong truy cập tài nguyên từ các tác vụ bất đồng bộ </w:t>
+      </w:r>
+      <w:r>
+        <w:t>tạo</w:t>
+      </w:r>
+      <w:r>
+        <w:t xml:space="preserve"> nên bởi các luồng xử lý song song</w:t>
+      </w:r>
+      <w:r>
+        <w:t>.</w:t>
+      </w:r>
+    </w:p>
+    <w:p>
+      <w:r>
+        <w:t>-Có thể không cần quản lý các luồng song song, vì bản thân hệ quản trị CSDL đã có các khóa trên dữ liệu để chặn các luồng truy vấn song hành, tuy nhiên lúc này sẽ gây đẩy tải lên cho cả hệ quản trị CSDL địa phương lẫn máy chủ tập trung. Chúng ta nên có giải pháp quản lý ở mức ứng dụng để tránh gây ra các tải không cần thiết lên máy chủ, nhất là trong môi trường liên mạng.</w:t>
+      </w:r>
+      <w:bookmarkStart w:id="48" w:name="_GoBack"/>
       <w:bookmarkEnd w:id="48"/>
-    </w:p>
-    <w:p>
-      <w:r>
-        <w:t>-Tác vụ bất đồng bộ (</w:t>
-      </w:r>
-      <w:r>
-        <w:t>asynchronous action</w:t>
-      </w:r>
-      <w:r>
-        <w:t>)</w:t>
-      </w:r>
-    </w:p>
-    <w:p>
-      <w:r>
-        <w:t xml:space="preserve">-Khóa semaphore giúp giảm thiểu sự đụng độ trong truy cập tài nguyên từ các tác vụ bất đồng bộ </w:t>
-      </w:r>
-      <w:r>
-        <w:t>tạo</w:t>
-      </w:r>
-      <w:r>
-        <w:t xml:space="preserve"> nên bởi các luồng xử lý song song</w:t>
-      </w:r>
-      <w:r>
-        <w:t>.</w:t>
-      </w:r>
     </w:p>
     <w:p>
       <w:r>
@@ -8198,7 +8182,7 @@
 </file>
 
 <file path=customXml/itemProps1.xml><?xml version="1.0" encoding="utf-8"?>
-<ds:datastoreItem xmlns:ds="http://schemas.openxmlformats.org/officeDocument/2006/customXml" ds:itemID="{33E569C3-1B9A-404A-BA03-D671002ADAFD}">
+<ds:datastoreItem xmlns:ds="http://schemas.openxmlformats.org/officeDocument/2006/customXml" ds:itemID="{540D3CD3-9C2F-4F95-8890-F34107DB024E}">
   <ds:schemaRefs>
     <ds:schemaRef ds:uri="http://schemas.openxmlformats.org/officeDocument/2006/bibliography"/>
   </ds:schemaRefs>

--- a/_BaoCao/40_offical_main.docx
+++ b/_BaoCao/40_offical_main.docx
@@ -2,7 +2,7 @@
 <file path=word/document.xml><?xml version="1.0" encoding="utf-8"?>
 <w:document xmlns:wpc="http://schemas.microsoft.com/office/word/2010/wordprocessingCanvas" xmlns:mc="http://schemas.openxmlformats.org/markup-compatibility/2006" xmlns:o="urn:schemas-microsoft-com:office:office" xmlns:r="http://schemas.openxmlformats.org/officeDocument/2006/relationships" xmlns:m="http://schemas.openxmlformats.org/officeDocument/2006/math" xmlns:v="urn:schemas-microsoft-com:vml" xmlns:wp14="http://schemas.microsoft.com/office/word/2010/wordprocessingDrawing" xmlns:wp="http://schemas.openxmlformats.org/drawingml/2006/wordprocessingDrawing" xmlns:w10="urn:schemas-microsoft-com:office:word" xmlns:w="http://schemas.openxmlformats.org/wordprocessingml/2006/main" xmlns:w14="http://schemas.microsoft.com/office/word/2010/wordml" xmlns:w15="http://schemas.microsoft.com/office/word/2012/wordml" xmlns:wpg="http://schemas.microsoft.com/office/word/2010/wordprocessingGroup" xmlns:wpi="http://schemas.microsoft.com/office/word/2010/wordprocessingInk" xmlns:wne="http://schemas.microsoft.com/office/word/2006/wordml" xmlns:wps="http://schemas.microsoft.com/office/word/2010/wordprocessingShape" mc:Ignorable="w14 w15 wp14">
   <w:body>
-    <w:bookmarkStart w:id="0" w:name="_Toc401438966" w:displacedByCustomXml="next"/>
+    <w:bookmarkStart w:id="0" w:name="_Toc401706926" w:displacedByCustomXml="next"/>
     <w:sdt>
       <w:sdtPr>
         <w:rPr>
@@ -147,7 +147,7 @@
             </w:rPr>
             <w:fldChar w:fldCharType="separate"/>
           </w:r>
-          <w:hyperlink w:anchor="_Toc401438966" w:history="1">
+          <w:hyperlink w:anchor="_Toc401706926" w:history="1">
             <w:r>
               <w:rPr>
                 <w:rStyle w:val="Hyperlink"/>
@@ -177,7 +177,7 @@
                 <w:noProof/>
                 <w:webHidden/>
               </w:rPr>
-              <w:instrText xml:space="preserve"> PAGEREF _Toc401438966 \h </w:instrText>
+              <w:instrText xml:space="preserve"> PAGEREF _Toc401706926 \h </w:instrText>
             </w:r>
             <w:r>
               <w:rPr>
@@ -217,7 +217,7 @@
               <w:sz w:val="22"/>
             </w:rPr>
           </w:pPr>
-          <w:hyperlink w:anchor="_Toc401438967" w:history="1">
+          <w:hyperlink w:anchor="_Toc401706927" w:history="1">
             <w:r>
               <w:rPr>
                 <w:rStyle w:val="Hyperlink"/>
@@ -244,7 +244,7 @@
                 <w:noProof/>
                 <w:webHidden/>
               </w:rPr>
-              <w:instrText xml:space="preserve"> PAGEREF _Toc401438967 \h </w:instrText>
+              <w:instrText xml:space="preserve"> PAGEREF _Toc401706927 \h </w:instrText>
             </w:r>
             <w:r>
               <w:rPr>
@@ -284,7 +284,7 @@
               <w:sz w:val="22"/>
             </w:rPr>
           </w:pPr>
-          <w:hyperlink w:anchor="_Toc401438968" w:history="1">
+          <w:hyperlink w:anchor="_Toc401706928" w:history="1">
             <w:r>
               <w:rPr>
                 <w:rStyle w:val="Hyperlink"/>
@@ -311,7 +311,7 @@
                 <w:noProof/>
                 <w:webHidden/>
               </w:rPr>
-              <w:instrText xml:space="preserve"> PAGEREF _Toc401438968 \h </w:instrText>
+              <w:instrText xml:space="preserve"> PAGEREF _Toc401706928 \h </w:instrText>
             </w:r>
             <w:r>
               <w:rPr>
@@ -351,7 +351,7 @@
               <w:sz w:val="22"/>
             </w:rPr>
           </w:pPr>
-          <w:hyperlink w:anchor="_Toc401438969" w:history="1">
+          <w:hyperlink w:anchor="_Toc401706929" w:history="1">
             <w:r>
               <w:rPr>
                 <w:rStyle w:val="Hyperlink"/>
@@ -378,7 +378,7 @@
                 <w:noProof/>
                 <w:webHidden/>
               </w:rPr>
-              <w:instrText xml:space="preserve"> PAGEREF _Toc401438969 \h </w:instrText>
+              <w:instrText xml:space="preserve"> PAGEREF _Toc401706929 \h </w:instrText>
             </w:r>
             <w:r>
               <w:rPr>
@@ -418,7 +418,7 @@
               <w:sz w:val="22"/>
             </w:rPr>
           </w:pPr>
-          <w:hyperlink w:anchor="_Toc401438970" w:history="1">
+          <w:hyperlink w:anchor="_Toc401706930" w:history="1">
             <w:r>
               <w:rPr>
                 <w:rStyle w:val="Hyperlink"/>
@@ -445,7 +445,7 @@
                 <w:noProof/>
                 <w:webHidden/>
               </w:rPr>
-              <w:instrText xml:space="preserve"> PAGEREF _Toc401438970 \h </w:instrText>
+              <w:instrText xml:space="preserve"> PAGEREF _Toc401706930 \h </w:instrText>
             </w:r>
             <w:r>
               <w:rPr>
@@ -488,7 +488,7 @@
               <w:sz w:val="22"/>
             </w:rPr>
           </w:pPr>
-          <w:hyperlink w:anchor="_Toc401438971" w:history="1">
+          <w:hyperlink w:anchor="_Toc401706931" w:history="1">
             <w:r>
               <w:rPr>
                 <w:rStyle w:val="Hyperlink"/>
@@ -515,7 +515,7 @@
                 <w:noProof/>
                 <w:webHidden/>
               </w:rPr>
-              <w:instrText xml:space="preserve"> PAGEREF _Toc401438971 \h </w:instrText>
+              <w:instrText xml:space="preserve"> PAGEREF _Toc401706931 \h </w:instrText>
             </w:r>
             <w:r>
               <w:rPr>
@@ -558,7 +558,7 @@
               <w:sz w:val="22"/>
             </w:rPr>
           </w:pPr>
-          <w:hyperlink w:anchor="_Toc401438972" w:history="1">
+          <w:hyperlink w:anchor="_Toc401706932" w:history="1">
             <w:r>
               <w:rPr>
                 <w:rStyle w:val="Hyperlink"/>
@@ -585,7 +585,7 @@
                 <w:noProof/>
                 <w:webHidden/>
               </w:rPr>
-              <w:instrText xml:space="preserve"> PAGEREF _Toc401438972 \h </w:instrText>
+              <w:instrText xml:space="preserve"> PAGEREF _Toc401706932 \h </w:instrText>
             </w:r>
             <w:r>
               <w:rPr>
@@ -628,7 +628,7 @@
               <w:sz w:val="22"/>
             </w:rPr>
           </w:pPr>
-          <w:hyperlink w:anchor="_Toc401438973" w:history="1">
+          <w:hyperlink w:anchor="_Toc401706933" w:history="1">
             <w:r>
               <w:rPr>
                 <w:rStyle w:val="Hyperlink"/>
@@ -655,7 +655,7 @@
                 <w:noProof/>
                 <w:webHidden/>
               </w:rPr>
-              <w:instrText xml:space="preserve"> PAGEREF _Toc401438973 \h </w:instrText>
+              <w:instrText xml:space="preserve"> PAGEREF _Toc401706933 \h </w:instrText>
             </w:r>
             <w:r>
               <w:rPr>
@@ -698,7 +698,7 @@
               <w:sz w:val="22"/>
             </w:rPr>
           </w:pPr>
-          <w:hyperlink w:anchor="_Toc401438974" w:history="1">
+          <w:hyperlink w:anchor="_Toc401706934" w:history="1">
             <w:r>
               <w:rPr>
                 <w:rStyle w:val="Hyperlink"/>
@@ -725,7 +725,7 @@
                 <w:noProof/>
                 <w:webHidden/>
               </w:rPr>
-              <w:instrText xml:space="preserve"> PAGEREF _Toc401438974 \h </w:instrText>
+              <w:instrText xml:space="preserve"> PAGEREF _Toc401706934 \h </w:instrText>
             </w:r>
             <w:r>
               <w:rPr>
@@ -768,7 +768,7 @@
               <w:sz w:val="22"/>
             </w:rPr>
           </w:pPr>
-          <w:hyperlink w:anchor="_Toc401438975" w:history="1">
+          <w:hyperlink w:anchor="_Toc401706935" w:history="1">
             <w:r>
               <w:rPr>
                 <w:rStyle w:val="Hyperlink"/>
@@ -795,7 +795,7 @@
                 <w:noProof/>
                 <w:webHidden/>
               </w:rPr>
-              <w:instrText xml:space="preserve"> PAGEREF _Toc401438975 \h </w:instrText>
+              <w:instrText xml:space="preserve"> PAGEREF _Toc401706935 \h </w:instrText>
             </w:r>
             <w:r>
               <w:rPr>
@@ -835,7 +835,7 @@
               <w:sz w:val="22"/>
             </w:rPr>
           </w:pPr>
-          <w:hyperlink w:anchor="_Toc401438976" w:history="1">
+          <w:hyperlink w:anchor="_Toc401706936" w:history="1">
             <w:r>
               <w:rPr>
                 <w:rStyle w:val="Hyperlink"/>
@@ -862,7 +862,7 @@
                 <w:noProof/>
                 <w:webHidden/>
               </w:rPr>
-              <w:instrText xml:space="preserve"> PAGEREF _Toc401438976 \h </w:instrText>
+              <w:instrText xml:space="preserve"> PAGEREF _Toc401706936 \h </w:instrText>
             </w:r>
             <w:r>
               <w:rPr>
@@ -905,7 +905,7 @@
               <w:sz w:val="22"/>
             </w:rPr>
           </w:pPr>
-          <w:hyperlink w:anchor="_Toc401438977" w:history="1">
+          <w:hyperlink w:anchor="_Toc401706937" w:history="1">
             <w:r>
               <w:rPr>
                 <w:rStyle w:val="Hyperlink"/>
@@ -932,7 +932,7 @@
                 <w:noProof/>
                 <w:webHidden/>
               </w:rPr>
-              <w:instrText xml:space="preserve"> PAGEREF _Toc401438977 \h </w:instrText>
+              <w:instrText xml:space="preserve"> PAGEREF _Toc401706937 \h </w:instrText>
             </w:r>
             <w:r>
               <w:rPr>
@@ -975,7 +975,7 @@
               <w:sz w:val="22"/>
             </w:rPr>
           </w:pPr>
-          <w:hyperlink w:anchor="_Toc401438978" w:history="1">
+          <w:hyperlink w:anchor="_Toc401706938" w:history="1">
             <w:r>
               <w:rPr>
                 <w:rStyle w:val="Hyperlink"/>
@@ -1002,7 +1002,7 @@
                 <w:noProof/>
                 <w:webHidden/>
               </w:rPr>
-              <w:instrText xml:space="preserve"> PAGEREF _Toc401438978 \h </w:instrText>
+              <w:instrText xml:space="preserve"> PAGEREF _Toc401706938 \h </w:instrText>
             </w:r>
             <w:r>
               <w:rPr>
@@ -1045,7 +1045,7 @@
               <w:sz w:val="22"/>
             </w:rPr>
           </w:pPr>
-          <w:hyperlink w:anchor="_Toc401438979" w:history="1">
+          <w:hyperlink w:anchor="_Toc401706939" w:history="1">
             <w:r>
               <w:rPr>
                 <w:rStyle w:val="Hyperlink"/>
@@ -1072,7 +1072,7 @@
                 <w:noProof/>
                 <w:webHidden/>
               </w:rPr>
-              <w:instrText xml:space="preserve"> PAGEREF _Toc401438979 \h </w:instrText>
+              <w:instrText xml:space="preserve"> PAGEREF _Toc401706939 \h </w:instrText>
             </w:r>
             <w:r>
               <w:rPr>
@@ -1115,7 +1115,7 @@
               <w:sz w:val="22"/>
             </w:rPr>
           </w:pPr>
-          <w:hyperlink w:anchor="_Toc401438980" w:history="1">
+          <w:hyperlink w:anchor="_Toc401706940" w:history="1">
             <w:r>
               <w:rPr>
                 <w:rStyle w:val="Hyperlink"/>
@@ -1142,7 +1142,7 @@
                 <w:noProof/>
                 <w:webHidden/>
               </w:rPr>
-              <w:instrText xml:space="preserve"> PAGEREF _Toc401438980 \h </w:instrText>
+              <w:instrText xml:space="preserve"> PAGEREF _Toc401706940 \h </w:instrText>
             </w:r>
             <w:r>
               <w:rPr>
@@ -1185,7 +1185,7 @@
               <w:sz w:val="22"/>
             </w:rPr>
           </w:pPr>
-          <w:hyperlink w:anchor="_Toc401438981" w:history="1">
+          <w:hyperlink w:anchor="_Toc401706941" w:history="1">
             <w:r>
               <w:rPr>
                 <w:rStyle w:val="Hyperlink"/>
@@ -1212,7 +1212,7 @@
                 <w:noProof/>
                 <w:webHidden/>
               </w:rPr>
-              <w:instrText xml:space="preserve"> PAGEREF _Toc401438981 \h </w:instrText>
+              <w:instrText xml:space="preserve"> PAGEREF _Toc401706941 \h </w:instrText>
             </w:r>
             <w:r>
               <w:rPr>
@@ -1255,7 +1255,7 @@
               <w:sz w:val="22"/>
             </w:rPr>
           </w:pPr>
-          <w:hyperlink w:anchor="_Toc401438982" w:history="1">
+          <w:hyperlink w:anchor="_Toc401706942" w:history="1">
             <w:r>
               <w:rPr>
                 <w:rStyle w:val="Hyperlink"/>
@@ -1282,7 +1282,7 @@
                 <w:noProof/>
                 <w:webHidden/>
               </w:rPr>
-              <w:instrText xml:space="preserve"> PAGEREF _Toc401438982 \h </w:instrText>
+              <w:instrText xml:space="preserve"> PAGEREF _Toc401706942 \h </w:instrText>
             </w:r>
             <w:r>
               <w:rPr>
@@ -1325,7 +1325,7 @@
               <w:sz w:val="22"/>
             </w:rPr>
           </w:pPr>
-          <w:hyperlink w:anchor="_Toc401438983" w:history="1">
+          <w:hyperlink w:anchor="_Toc401706943" w:history="1">
             <w:r>
               <w:rPr>
                 <w:rStyle w:val="Hyperlink"/>
@@ -1352,7 +1352,7 @@
                 <w:noProof/>
                 <w:webHidden/>
               </w:rPr>
-              <w:instrText xml:space="preserve"> PAGEREF _Toc401438983 \h </w:instrText>
+              <w:instrText xml:space="preserve"> PAGEREF _Toc401706943 \h </w:instrText>
             </w:r>
             <w:r>
               <w:rPr>
@@ -1392,7 +1392,7 @@
               <w:sz w:val="22"/>
             </w:rPr>
           </w:pPr>
-          <w:hyperlink w:anchor="_Toc401438984" w:history="1">
+          <w:hyperlink w:anchor="_Toc401706944" w:history="1">
             <w:r>
               <w:rPr>
                 <w:rStyle w:val="Hyperlink"/>
@@ -1419,7 +1419,7 @@
                 <w:noProof/>
                 <w:webHidden/>
               </w:rPr>
-              <w:instrText xml:space="preserve"> PAGEREF _Toc401438984 \h </w:instrText>
+              <w:instrText xml:space="preserve"> PAGEREF _Toc401706944 \h </w:instrText>
             </w:r>
             <w:r>
               <w:rPr>
@@ -1462,7 +1462,7 @@
               <w:sz w:val="22"/>
             </w:rPr>
           </w:pPr>
-          <w:hyperlink w:anchor="_Toc401438985" w:history="1">
+          <w:hyperlink w:anchor="_Toc401706945" w:history="1">
             <w:r>
               <w:rPr>
                 <w:rStyle w:val="Hyperlink"/>
@@ -1489,7 +1489,7 @@
                 <w:noProof/>
                 <w:webHidden/>
               </w:rPr>
-              <w:instrText xml:space="preserve"> PAGEREF _Toc401438985 \h </w:instrText>
+              <w:instrText xml:space="preserve"> PAGEREF _Toc401706945 \h </w:instrText>
             </w:r>
             <w:r>
               <w:rPr>
@@ -1532,7 +1532,7 @@
               <w:sz w:val="22"/>
             </w:rPr>
           </w:pPr>
-          <w:hyperlink w:anchor="_Toc401438986" w:history="1">
+          <w:hyperlink w:anchor="_Toc401706946" w:history="1">
             <w:r>
               <w:rPr>
                 <w:rStyle w:val="Hyperlink"/>
@@ -1559,7 +1559,7 @@
                 <w:noProof/>
                 <w:webHidden/>
               </w:rPr>
-              <w:instrText xml:space="preserve"> PAGEREF _Toc401438986 \h </w:instrText>
+              <w:instrText xml:space="preserve"> PAGEREF _Toc401706946 \h </w:instrText>
             </w:r>
             <w:r>
               <w:rPr>
@@ -1602,7 +1602,7 @@
               <w:sz w:val="22"/>
             </w:rPr>
           </w:pPr>
-          <w:hyperlink w:anchor="_Toc401438987" w:history="1">
+          <w:hyperlink w:anchor="_Toc401706947" w:history="1">
             <w:r>
               <w:rPr>
                 <w:rStyle w:val="Hyperlink"/>
@@ -1629,7 +1629,7 @@
                 <w:noProof/>
                 <w:webHidden/>
               </w:rPr>
-              <w:instrText xml:space="preserve"> PAGEREF _Toc401438987 \h </w:instrText>
+              <w:instrText xml:space="preserve"> PAGEREF _Toc401706947 \h </w:instrText>
             </w:r>
             <w:r>
               <w:rPr>
@@ -1672,7 +1672,7 @@
               <w:sz w:val="22"/>
             </w:rPr>
           </w:pPr>
-          <w:hyperlink w:anchor="_Toc401438988" w:history="1">
+          <w:hyperlink w:anchor="_Toc401706948" w:history="1">
             <w:r>
               <w:rPr>
                 <w:rStyle w:val="Hyperlink"/>
@@ -1699,7 +1699,7 @@
                 <w:noProof/>
                 <w:webHidden/>
               </w:rPr>
-              <w:instrText xml:space="preserve"> PAGEREF _Toc401438988 \h </w:instrText>
+              <w:instrText xml:space="preserve"> PAGEREF _Toc401706948 \h </w:instrText>
             </w:r>
             <w:r>
               <w:rPr>
@@ -1742,7 +1742,7 @@
               <w:sz w:val="22"/>
             </w:rPr>
           </w:pPr>
-          <w:hyperlink w:anchor="_Toc401438989" w:history="1">
+          <w:hyperlink w:anchor="_Toc401706949" w:history="1">
             <w:r>
               <w:rPr>
                 <w:rStyle w:val="Hyperlink"/>
@@ -1769,7 +1769,7 @@
                 <w:noProof/>
                 <w:webHidden/>
               </w:rPr>
-              <w:instrText xml:space="preserve"> PAGEREF _Toc401438989 \h </w:instrText>
+              <w:instrText xml:space="preserve"> PAGEREF _Toc401706949 \h </w:instrText>
             </w:r>
             <w:r>
               <w:rPr>
@@ -1812,7 +1812,7 @@
               <w:sz w:val="22"/>
             </w:rPr>
           </w:pPr>
-          <w:hyperlink w:anchor="_Toc401438990" w:history="1">
+          <w:hyperlink w:anchor="_Toc401706950" w:history="1">
             <w:r>
               <w:rPr>
                 <w:rStyle w:val="Hyperlink"/>
@@ -1839,7 +1839,7 @@
                 <w:noProof/>
                 <w:webHidden/>
               </w:rPr>
-              <w:instrText xml:space="preserve"> PAGEREF _Toc401438990 \h </w:instrText>
+              <w:instrText xml:space="preserve"> PAGEREF _Toc401706950 \h </w:instrText>
             </w:r>
             <w:r>
               <w:rPr>
@@ -1882,7 +1882,7 @@
               <w:sz w:val="22"/>
             </w:rPr>
           </w:pPr>
-          <w:hyperlink w:anchor="_Toc401438991" w:history="1">
+          <w:hyperlink w:anchor="_Toc401706951" w:history="1">
             <w:r>
               <w:rPr>
                 <w:rStyle w:val="Hyperlink"/>
@@ -1909,7 +1909,7 @@
                 <w:noProof/>
                 <w:webHidden/>
               </w:rPr>
-              <w:instrText xml:space="preserve"> PAGEREF _Toc401438991 \h </w:instrText>
+              <w:instrText xml:space="preserve"> PAGEREF _Toc401706951 \h </w:instrText>
             </w:r>
             <w:r>
               <w:rPr>
@@ -1952,7 +1952,7 @@
               <w:sz w:val="22"/>
             </w:rPr>
           </w:pPr>
-          <w:hyperlink w:anchor="_Toc401438992" w:history="1">
+          <w:hyperlink w:anchor="_Toc401706952" w:history="1">
             <w:r>
               <w:rPr>
                 <w:rStyle w:val="Hyperlink"/>
@@ -1979,7 +1979,7 @@
                 <w:noProof/>
                 <w:webHidden/>
               </w:rPr>
-              <w:instrText xml:space="preserve"> PAGEREF _Toc401438992 \h </w:instrText>
+              <w:instrText xml:space="preserve"> PAGEREF _Toc401706952 \h </w:instrText>
             </w:r>
             <w:r>
               <w:rPr>
@@ -2022,7 +2022,7 @@
               <w:sz w:val="22"/>
             </w:rPr>
           </w:pPr>
-          <w:hyperlink w:anchor="_Toc401438993" w:history="1">
+          <w:hyperlink w:anchor="_Toc401706953" w:history="1">
             <w:r>
               <w:rPr>
                 <w:rStyle w:val="Hyperlink"/>
@@ -2049,7 +2049,7 @@
                 <w:noProof/>
                 <w:webHidden/>
               </w:rPr>
-              <w:instrText xml:space="preserve"> PAGEREF _Toc401438993 \h </w:instrText>
+              <w:instrText xml:space="preserve"> PAGEREF _Toc401706953 \h </w:instrText>
             </w:r>
             <w:r>
               <w:rPr>
@@ -2092,7 +2092,7 @@
               <w:sz w:val="22"/>
             </w:rPr>
           </w:pPr>
-          <w:hyperlink w:anchor="_Toc401438994" w:history="1">
+          <w:hyperlink w:anchor="_Toc401706954" w:history="1">
             <w:r>
               <w:rPr>
                 <w:rStyle w:val="Hyperlink"/>
@@ -2119,7 +2119,7 @@
                 <w:noProof/>
                 <w:webHidden/>
               </w:rPr>
-              <w:instrText xml:space="preserve"> PAGEREF _Toc401438994 \h </w:instrText>
+              <w:instrText xml:space="preserve"> PAGEREF _Toc401706954 \h </w:instrText>
             </w:r>
             <w:r>
               <w:rPr>
@@ -2162,7 +2162,7 @@
               <w:sz w:val="22"/>
             </w:rPr>
           </w:pPr>
-          <w:hyperlink w:anchor="_Toc401438995" w:history="1">
+          <w:hyperlink w:anchor="_Toc401706955" w:history="1">
             <w:r>
               <w:rPr>
                 <w:rStyle w:val="Hyperlink"/>
@@ -2189,7 +2189,7 @@
                 <w:noProof/>
                 <w:webHidden/>
               </w:rPr>
-              <w:instrText xml:space="preserve"> PAGEREF _Toc401438995 \h </w:instrText>
+              <w:instrText xml:space="preserve"> PAGEREF _Toc401706955 \h </w:instrText>
             </w:r>
             <w:r>
               <w:rPr>
@@ -2232,7 +2232,7 @@
               <w:sz w:val="22"/>
             </w:rPr>
           </w:pPr>
-          <w:hyperlink w:anchor="_Toc401438996" w:history="1">
+          <w:hyperlink w:anchor="_Toc401706956" w:history="1">
             <w:r>
               <w:rPr>
                 <w:rStyle w:val="Hyperlink"/>
@@ -2259,7 +2259,7 @@
                 <w:noProof/>
                 <w:webHidden/>
               </w:rPr>
-              <w:instrText xml:space="preserve"> PAGEREF _Toc401438996 \h </w:instrText>
+              <w:instrText xml:space="preserve"> PAGEREF _Toc401706956 \h </w:instrText>
             </w:r>
             <w:r>
               <w:rPr>
@@ -2302,7 +2302,7 @@
               <w:sz w:val="22"/>
             </w:rPr>
           </w:pPr>
-          <w:hyperlink w:anchor="_Toc401438997" w:history="1">
+          <w:hyperlink w:anchor="_Toc401706957" w:history="1">
             <w:r>
               <w:rPr>
                 <w:rStyle w:val="Hyperlink"/>
@@ -2329,7 +2329,7 @@
                 <w:noProof/>
                 <w:webHidden/>
               </w:rPr>
-              <w:instrText xml:space="preserve"> PAGEREF _Toc401438997 \h </w:instrText>
+              <w:instrText xml:space="preserve"> PAGEREF _Toc401706957 \h </w:instrText>
             </w:r>
             <w:r>
               <w:rPr>
@@ -2369,7 +2369,7 @@
               <w:sz w:val="22"/>
             </w:rPr>
           </w:pPr>
-          <w:hyperlink w:anchor="_Toc401438998" w:history="1">
+          <w:hyperlink w:anchor="_Toc401706958" w:history="1">
             <w:r>
               <w:rPr>
                 <w:rStyle w:val="Hyperlink"/>
@@ -2396,7 +2396,7 @@
                 <w:noProof/>
                 <w:webHidden/>
               </w:rPr>
-              <w:instrText xml:space="preserve"> PAGEREF _Toc401438998 \h </w:instrText>
+              <w:instrText xml:space="preserve"> PAGEREF _Toc401706958 \h </w:instrText>
             </w:r>
             <w:r>
               <w:rPr>
@@ -2439,7 +2439,7 @@
               <w:sz w:val="22"/>
             </w:rPr>
           </w:pPr>
-          <w:hyperlink w:anchor="_Toc401438999" w:history="1">
+          <w:hyperlink w:anchor="_Toc401706959" w:history="1">
             <w:r>
               <w:rPr>
                 <w:rStyle w:val="Hyperlink"/>
@@ -2466,7 +2466,7 @@
                 <w:noProof/>
                 <w:webHidden/>
               </w:rPr>
-              <w:instrText xml:space="preserve"> PAGEREF _Toc401438999 \h </w:instrText>
+              <w:instrText xml:space="preserve"> PAGEREF _Toc401706959 \h </w:instrText>
             </w:r>
             <w:r>
               <w:rPr>
@@ -2509,7 +2509,7 @@
               <w:sz w:val="22"/>
             </w:rPr>
           </w:pPr>
-          <w:hyperlink w:anchor="_Toc401439000" w:history="1">
+          <w:hyperlink w:anchor="_Toc401706960" w:history="1">
             <w:r>
               <w:rPr>
                 <w:rStyle w:val="Hyperlink"/>
@@ -2536,7 +2536,7 @@
                 <w:noProof/>
                 <w:webHidden/>
               </w:rPr>
-              <w:instrText xml:space="preserve"> PAGEREF _Toc401439000 \h </w:instrText>
+              <w:instrText xml:space="preserve"> PAGEREF _Toc401706960 \h </w:instrText>
             </w:r>
             <w:r>
               <w:rPr>
@@ -2579,13 +2579,13 @@
               <w:sz w:val="22"/>
             </w:rPr>
           </w:pPr>
-          <w:hyperlink w:anchor="_Toc401439001" w:history="1">
+          <w:hyperlink w:anchor="_Toc401706961" w:history="1">
             <w:r>
               <w:rPr>
                 <w:rStyle w:val="Hyperlink"/>
                 <w:noProof/>
               </w:rPr>
-              <w:t>3.2.1. Mô hình 3 lớp trong lập trình hướng đối tượng (OOP)</w:t>
+              <w:t>3.2.1. Mô hình đa nền tảng (cross-platform) trong ứng dụng hệ .NET</w:t>
             </w:r>
             <w:r>
               <w:rPr>
@@ -2606,7 +2606,7 @@
                 <w:noProof/>
                 <w:webHidden/>
               </w:rPr>
-              <w:instrText xml:space="preserve"> PAGEREF _Toc401439001 \h </w:instrText>
+              <w:instrText xml:space="preserve"> PAGEREF _Toc401706961 \h </w:instrText>
             </w:r>
             <w:r>
               <w:rPr>
@@ -2649,13 +2649,13 @@
               <w:sz w:val="22"/>
             </w:rPr>
           </w:pPr>
-          <w:hyperlink w:anchor="_Toc401439002" w:history="1">
+          <w:hyperlink w:anchor="_Toc401706962" w:history="1">
             <w:r>
               <w:rPr>
                 <w:rStyle w:val="Hyperlink"/>
                 <w:noProof/>
               </w:rPr>
-              <w:t>3.2.2. Mô hình MVP Winform dành cho ứng dụng Desktop</w:t>
+              <w:t>3.2.2. Mô hình 3 lớp trong lập trình hướng đối tượng (OOP)</w:t>
             </w:r>
             <w:r>
               <w:rPr>
@@ -2676,7 +2676,7 @@
                 <w:noProof/>
                 <w:webHidden/>
               </w:rPr>
-              <w:instrText xml:space="preserve"> PAGEREF _Toc401439002 \h </w:instrText>
+              <w:instrText xml:space="preserve"> PAGEREF _Toc401706962 \h </w:instrText>
             </w:r>
             <w:r>
               <w:rPr>
@@ -2719,13 +2719,13 @@
               <w:sz w:val="22"/>
             </w:rPr>
           </w:pPr>
-          <w:hyperlink w:anchor="_Toc401439003" w:history="1">
+          <w:hyperlink w:anchor="_Toc401706963" w:history="1">
             <w:r>
               <w:rPr>
                 <w:rStyle w:val="Hyperlink"/>
                 <w:noProof/>
               </w:rPr>
-              <w:t>3.2.3. Mô hình ASP.NET Webform dành cho ứng dụng Web</w:t>
+              <w:t>3.2.3. Mô hình MVP (Model-View-Presenter) Winform dành cho ứng dụng Desktop</w:t>
             </w:r>
             <w:r>
               <w:rPr>
@@ -2746,7 +2746,7 @@
                 <w:noProof/>
                 <w:webHidden/>
               </w:rPr>
-              <w:instrText xml:space="preserve"> PAGEREF _Toc401439003 \h </w:instrText>
+              <w:instrText xml:space="preserve"> PAGEREF _Toc401706963 \h </w:instrText>
             </w:r>
             <w:r>
               <w:rPr>
@@ -2767,6 +2767,76 @@
                 <w:webHidden/>
               </w:rPr>
               <w:t>10</w:t>
+            </w:r>
+            <w:r>
+              <w:rPr>
+                <w:noProof/>
+                <w:webHidden/>
+              </w:rPr>
+              <w:fldChar w:fldCharType="end"/>
+            </w:r>
+          </w:hyperlink>
+        </w:p>
+        <w:p>
+          <w:pPr>
+            <w:pStyle w:val="TOC3"/>
+            <w:tabs>
+              <w:tab w:val="right" w:leader="dot" w:pos="8778"/>
+            </w:tabs>
+            <w:rPr>
+              <w:rFonts w:asciiTheme="minorHAnsi" w:hAnsiTheme="minorHAnsi"/>
+              <w:noProof/>
+              <w:sz w:val="22"/>
+            </w:rPr>
+          </w:pPr>
+          <w:hyperlink w:anchor="_Toc401706964" w:history="1">
+            <w:r>
+              <w:rPr>
+                <w:rStyle w:val="Hyperlink"/>
+                <w:noProof/>
+              </w:rPr>
+              <w:t>3.2.4. Mô hình ASP.NET Webform dành cho ứng dụng Web</w:t>
+            </w:r>
+            <w:r>
+              <w:rPr>
+                <w:noProof/>
+                <w:webHidden/>
+              </w:rPr>
+              <w:tab/>
+            </w:r>
+            <w:r>
+              <w:rPr>
+                <w:noProof/>
+                <w:webHidden/>
+              </w:rPr>
+              <w:fldChar w:fldCharType="begin"/>
+            </w:r>
+            <w:r>
+              <w:rPr>
+                <w:noProof/>
+                <w:webHidden/>
+              </w:rPr>
+              <w:instrText xml:space="preserve"> PAGEREF _Toc401706964 \h </w:instrText>
+            </w:r>
+            <w:r>
+              <w:rPr>
+                <w:noProof/>
+                <w:webHidden/>
+              </w:rPr>
+            </w:r>
+            <w:r>
+              <w:rPr>
+                <w:noProof/>
+                <w:webHidden/>
+              </w:rPr>
+              <w:fldChar w:fldCharType="separate"/>
+            </w:r>
+            <w:r>
+              <w:rPr>
+                <w:noProof/>
+                <w:webHidden/>
+              </w:rPr>
+              <w:t>11</w:t>
             </w:r>
             <w:r>
               <w:rPr>
@@ -2789,7 +2859,7 @@
               <w:sz w:val="22"/>
             </w:rPr>
           </w:pPr>
-          <w:hyperlink w:anchor="_Toc401439004" w:history="1">
+          <w:hyperlink w:anchor="_Toc401706965" w:history="1">
             <w:r>
               <w:rPr>
                 <w:rStyle w:val="Hyperlink"/>
@@ -2816,7 +2886,7 @@
                 <w:noProof/>
                 <w:webHidden/>
               </w:rPr>
-              <w:instrText xml:space="preserve"> PAGEREF _Toc401439004 \h </w:instrText>
+              <w:instrText xml:space="preserve"> PAGEREF _Toc401706965 \h </w:instrText>
             </w:r>
             <w:r>
               <w:rPr>
@@ -2836,7 +2906,7 @@
                 <w:noProof/>
                 <w:webHidden/>
               </w:rPr>
-              <w:t>10</w:t>
+              <w:t>11</w:t>
             </w:r>
             <w:r>
               <w:rPr>
@@ -2859,7 +2929,7 @@
               <w:sz w:val="22"/>
             </w:rPr>
           </w:pPr>
-          <w:hyperlink w:anchor="_Toc401439005" w:history="1">
+          <w:hyperlink w:anchor="_Toc401706966" w:history="1">
             <w:r>
               <w:rPr>
                 <w:rStyle w:val="Hyperlink"/>
@@ -2886,7 +2956,7 @@
                 <w:noProof/>
                 <w:webHidden/>
               </w:rPr>
-              <w:instrText xml:space="preserve"> PAGEREF _Toc401439005 \h </w:instrText>
+              <w:instrText xml:space="preserve"> PAGEREF _Toc401706966 \h </w:instrText>
             </w:r>
             <w:r>
               <w:rPr>
@@ -2906,7 +2976,7 @@
                 <w:noProof/>
                 <w:webHidden/>
               </w:rPr>
-              <w:t>10</w:t>
+              <w:t>11</w:t>
             </w:r>
             <w:r>
               <w:rPr>
@@ -2929,13 +2999,13 @@
               <w:sz w:val="22"/>
             </w:rPr>
           </w:pPr>
-          <w:hyperlink w:anchor="_Toc401439006" w:history="1">
+          <w:hyperlink w:anchor="_Toc401706967" w:history="1">
             <w:r>
               <w:rPr>
                 <w:rStyle w:val="Hyperlink"/>
                 <w:noProof/>
               </w:rPr>
-              <w:t>3.3.1.1. Mô hình triển khai Code first</w:t>
+              <w:t>3.3.1.1. Tổng quan</w:t>
             </w:r>
             <w:r>
               <w:rPr>
@@ -2956,7 +3026,7 @@
                 <w:noProof/>
                 <w:webHidden/>
               </w:rPr>
-              <w:instrText xml:space="preserve"> PAGEREF _Toc401439006 \h </w:instrText>
+              <w:instrText xml:space="preserve"> PAGEREF _Toc401706967 \h </w:instrText>
             </w:r>
             <w:r>
               <w:rPr>
@@ -2976,7 +3046,7 @@
                 <w:noProof/>
                 <w:webHidden/>
               </w:rPr>
-              <w:t>10</w:t>
+              <w:t>11</w:t>
             </w:r>
             <w:r>
               <w:rPr>
@@ -2999,13 +3069,13 @@
               <w:sz w:val="22"/>
             </w:rPr>
           </w:pPr>
-          <w:hyperlink w:anchor="_Toc401439007" w:history="1">
+          <w:hyperlink w:anchor="_Toc401706968" w:history="1">
             <w:r>
               <w:rPr>
                 <w:rStyle w:val="Hyperlink"/>
                 <w:noProof/>
               </w:rPr>
-              <w:t>3.3.1.2. Ánh xạ TPC (Table Per Concrete class) trong kỹ thuật kế thừa</w:t>
+              <w:t>3.3.1.2. Mô hình triển khai Code first</w:t>
             </w:r>
             <w:r>
               <w:rPr>
@@ -3026,7 +3096,7 @@
                 <w:noProof/>
                 <w:webHidden/>
               </w:rPr>
-              <w:instrText xml:space="preserve"> PAGEREF _Toc401439007 \h </w:instrText>
+              <w:instrText xml:space="preserve"> PAGEREF _Toc401706968 \h </w:instrText>
             </w:r>
             <w:r>
               <w:rPr>
@@ -3046,7 +3116,7 @@
                 <w:noProof/>
                 <w:webHidden/>
               </w:rPr>
-              <w:t>10</w:t>
+              <w:t>11</w:t>
             </w:r>
             <w:r>
               <w:rPr>
@@ -3069,13 +3139,13 @@
               <w:sz w:val="22"/>
             </w:rPr>
           </w:pPr>
-          <w:hyperlink w:anchor="_Toc401439008" w:history="1">
+          <w:hyperlink w:anchor="_Toc401706969" w:history="1">
             <w:r>
               <w:rPr>
                 <w:rStyle w:val="Hyperlink"/>
                 <w:noProof/>
               </w:rPr>
-              <w:t>3.3.1.3. Tích Đề-các (Descartes) trong biểu diễn quan hệ 1-n hoặc n-n</w:t>
+              <w:t>3.3.1.3. Ánh xạ TPC (Table Per Concrete class) trong kế thừa thuộc tính</w:t>
             </w:r>
             <w:r>
               <w:rPr>
@@ -3096,7 +3166,7 @@
                 <w:noProof/>
                 <w:webHidden/>
               </w:rPr>
-              <w:instrText xml:space="preserve"> PAGEREF _Toc401439008 \h </w:instrText>
+              <w:instrText xml:space="preserve"> PAGEREF _Toc401706969 \h </w:instrText>
             </w:r>
             <w:r>
               <w:rPr>
@@ -3116,7 +3186,7 @@
                 <w:noProof/>
                 <w:webHidden/>
               </w:rPr>
-              <w:t>10</w:t>
+              <w:t>12</w:t>
             </w:r>
             <w:r>
               <w:rPr>
@@ -3139,13 +3209,83 @@
               <w:sz w:val="22"/>
             </w:rPr>
           </w:pPr>
-          <w:hyperlink w:anchor="_Toc401439009" w:history="1">
+          <w:hyperlink w:anchor="_Toc401706970" w:history="1">
             <w:r>
               <w:rPr>
                 <w:rStyle w:val="Hyperlink"/>
                 <w:noProof/>
               </w:rPr>
-              <w:t xml:space="preserve">3.3.1.4. Công nghệ truy vấn </w:t>
+              <w:t>3.3.1.4. Tích Đề-các (Descartes) trong biểu diễn quan hệ 1-n hoặc n-n</w:t>
+            </w:r>
+            <w:r>
+              <w:rPr>
+                <w:noProof/>
+                <w:webHidden/>
+              </w:rPr>
+              <w:tab/>
+            </w:r>
+            <w:r>
+              <w:rPr>
+                <w:noProof/>
+                <w:webHidden/>
+              </w:rPr>
+              <w:fldChar w:fldCharType="begin"/>
+            </w:r>
+            <w:r>
+              <w:rPr>
+                <w:noProof/>
+                <w:webHidden/>
+              </w:rPr>
+              <w:instrText xml:space="preserve"> PAGEREF _Toc401706970 \h </w:instrText>
+            </w:r>
+            <w:r>
+              <w:rPr>
+                <w:noProof/>
+                <w:webHidden/>
+              </w:rPr>
+            </w:r>
+            <w:r>
+              <w:rPr>
+                <w:noProof/>
+                <w:webHidden/>
+              </w:rPr>
+              <w:fldChar w:fldCharType="separate"/>
+            </w:r>
+            <w:r>
+              <w:rPr>
+                <w:noProof/>
+                <w:webHidden/>
+              </w:rPr>
+              <w:t>12</w:t>
+            </w:r>
+            <w:r>
+              <w:rPr>
+                <w:noProof/>
+                <w:webHidden/>
+              </w:rPr>
+              <w:fldChar w:fldCharType="end"/>
+            </w:r>
+          </w:hyperlink>
+        </w:p>
+        <w:p>
+          <w:pPr>
+            <w:pStyle w:val="TOC4"/>
+            <w:tabs>
+              <w:tab w:val="right" w:leader="dot" w:pos="8778"/>
+            </w:tabs>
+            <w:rPr>
+              <w:rFonts w:asciiTheme="minorHAnsi" w:hAnsiTheme="minorHAnsi"/>
+              <w:noProof/>
+              <w:sz w:val="22"/>
+            </w:rPr>
+          </w:pPr>
+          <w:hyperlink w:anchor="_Toc401706971" w:history="1">
+            <w:r>
+              <w:rPr>
+                <w:rStyle w:val="Hyperlink"/>
+                <w:noProof/>
+              </w:rPr>
+              <w:t xml:space="preserve">3.3.1.5. Công nghệ truy vấn </w:t>
             </w:r>
             <w:r>
               <w:rPr>
@@ -3174,7 +3314,7 @@
                 <w:noProof/>
                 <w:webHidden/>
               </w:rPr>
-              <w:instrText xml:space="preserve"> PAGEREF _Toc401439009 \h </w:instrText>
+              <w:instrText xml:space="preserve"> PAGEREF _Toc401706971 \h </w:instrText>
             </w:r>
             <w:r>
               <w:rPr>
@@ -3194,7 +3334,77 @@
                 <w:noProof/>
                 <w:webHidden/>
               </w:rPr>
-              <w:t>10</w:t>
+              <w:t>13</w:t>
+            </w:r>
+            <w:r>
+              <w:rPr>
+                <w:noProof/>
+                <w:webHidden/>
+              </w:rPr>
+              <w:fldChar w:fldCharType="end"/>
+            </w:r>
+          </w:hyperlink>
+        </w:p>
+        <w:p>
+          <w:pPr>
+            <w:pStyle w:val="TOC4"/>
+            <w:tabs>
+              <w:tab w:val="right" w:leader="dot" w:pos="8778"/>
+            </w:tabs>
+            <w:rPr>
+              <w:rFonts w:asciiTheme="minorHAnsi" w:hAnsiTheme="minorHAnsi"/>
+              <w:noProof/>
+              <w:sz w:val="22"/>
+            </w:rPr>
+          </w:pPr>
+          <w:hyperlink w:anchor="_Toc401706972" w:history="1">
+            <w:r>
+              <w:rPr>
+                <w:rStyle w:val="Hyperlink"/>
+                <w:noProof/>
+              </w:rPr>
+              <w:t>3.3.1.6. Các tính năng khác được áp dụng trong đề tài</w:t>
+            </w:r>
+            <w:r>
+              <w:rPr>
+                <w:noProof/>
+                <w:webHidden/>
+              </w:rPr>
+              <w:tab/>
+            </w:r>
+            <w:r>
+              <w:rPr>
+                <w:noProof/>
+                <w:webHidden/>
+              </w:rPr>
+              <w:fldChar w:fldCharType="begin"/>
+            </w:r>
+            <w:r>
+              <w:rPr>
+                <w:noProof/>
+                <w:webHidden/>
+              </w:rPr>
+              <w:instrText xml:space="preserve"> PAGEREF _Toc401706972 \h </w:instrText>
+            </w:r>
+            <w:r>
+              <w:rPr>
+                <w:noProof/>
+                <w:webHidden/>
+              </w:rPr>
+            </w:r>
+            <w:r>
+              <w:rPr>
+                <w:noProof/>
+                <w:webHidden/>
+              </w:rPr>
+              <w:fldChar w:fldCharType="separate"/>
+            </w:r>
+            <w:r>
+              <w:rPr>
+                <w:noProof/>
+                <w:webHidden/>
+              </w:rPr>
+              <w:t>14</w:t>
             </w:r>
             <w:r>
               <w:rPr>
@@ -3217,7 +3427,7 @@
               <w:sz w:val="22"/>
             </w:rPr>
           </w:pPr>
-          <w:hyperlink w:anchor="_Toc401439010" w:history="1">
+          <w:hyperlink w:anchor="_Toc401706973" w:history="1">
             <w:r>
               <w:rPr>
                 <w:rStyle w:val="Hyperlink"/>
@@ -3244,7 +3454,7 @@
                 <w:noProof/>
                 <w:webHidden/>
               </w:rPr>
-              <w:instrText xml:space="preserve"> PAGEREF _Toc401439010 \h </w:instrText>
+              <w:instrText xml:space="preserve"> PAGEREF _Toc401706973 \h </w:instrText>
             </w:r>
             <w:r>
               <w:rPr>
@@ -3264,7 +3474,7 @@
                 <w:noProof/>
                 <w:webHidden/>
               </w:rPr>
-              <w:t>10</w:t>
+              <w:t>20</w:t>
             </w:r>
             <w:r>
               <w:rPr>
@@ -3287,13 +3497,13 @@
               <w:sz w:val="22"/>
             </w:rPr>
           </w:pPr>
-          <w:hyperlink w:anchor="_Toc401439011" w:history="1">
+          <w:hyperlink w:anchor="_Toc401706974" w:history="1">
             <w:r>
               <w:rPr>
                 <w:rStyle w:val="Hyperlink"/>
                 <w:noProof/>
               </w:rPr>
-              <w:t>3.3.2.1. Đồ thị tiến trình đồng bộ và kỹ thuật tránh deadlock</w:t>
+              <w:t>3.3.2.1. Tổng quan</w:t>
             </w:r>
             <w:r>
               <w:rPr>
@@ -3314,7 +3524,7 @@
                 <w:noProof/>
                 <w:webHidden/>
               </w:rPr>
-              <w:instrText xml:space="preserve"> PAGEREF _Toc401439011 \h </w:instrText>
+              <w:instrText xml:space="preserve"> PAGEREF _Toc401706974 \h </w:instrText>
             </w:r>
             <w:r>
               <w:rPr>
@@ -3334,7 +3544,7 @@
                 <w:noProof/>
                 <w:webHidden/>
               </w:rPr>
-              <w:t>10</w:t>
+              <w:t>20</w:t>
             </w:r>
             <w:r>
               <w:rPr>
@@ -3357,13 +3567,13 @@
               <w:sz w:val="22"/>
             </w:rPr>
           </w:pPr>
-          <w:hyperlink w:anchor="_Toc401439012" w:history="1">
+          <w:hyperlink w:anchor="_Toc401706975" w:history="1">
             <w:r>
               <w:rPr>
                 <w:rStyle w:val="Hyperlink"/>
                 <w:noProof/>
               </w:rPr>
-              <w:t>3.3.2.2. Tiến trình đồng bộ song song và tuần tự</w:t>
+              <w:t>3.3.2.2. Đồ thị tiến trình đồng bộ trong kỹ thuật tránh deadlock</w:t>
             </w:r>
             <w:r>
               <w:rPr>
@@ -3384,7 +3594,7 @@
                 <w:noProof/>
                 <w:webHidden/>
               </w:rPr>
-              <w:instrText xml:space="preserve"> PAGEREF _Toc401439012 \h </w:instrText>
+              <w:instrText xml:space="preserve"> PAGEREF _Toc401706975 \h </w:instrText>
             </w:r>
             <w:r>
               <w:rPr>
@@ -3404,7 +3614,7 @@
                 <w:noProof/>
                 <w:webHidden/>
               </w:rPr>
-              <w:t>10</w:t>
+              <w:t>21</w:t>
             </w:r>
             <w:r>
               <w:rPr>
@@ -3427,13 +3637,13 @@
               <w:sz w:val="22"/>
             </w:rPr>
           </w:pPr>
-          <w:hyperlink w:anchor="_Toc401439013" w:history="1">
+          <w:hyperlink w:anchor="_Toc401706976" w:history="1">
             <w:r>
               <w:rPr>
                 <w:rStyle w:val="Hyperlink"/>
                 <w:noProof/>
               </w:rPr>
-              <w:t>3.3.2.3. Kỹ thuật khóa Semaphore trong xử lý đa luồng (multi thread) trên hàng đợi (queue)</w:t>
+              <w:t>3.3.2.3. Tiến trình song song trong đồ thị dạng cây</w:t>
             </w:r>
             <w:r>
               <w:rPr>
@@ -3454,7 +3664,7 @@
                 <w:noProof/>
                 <w:webHidden/>
               </w:rPr>
-              <w:instrText xml:space="preserve"> PAGEREF _Toc401439013 \h </w:instrText>
+              <w:instrText xml:space="preserve"> PAGEREF _Toc401706976 \h </w:instrText>
             </w:r>
             <w:r>
               <w:rPr>
@@ -3474,7 +3684,147 @@
                 <w:noProof/>
                 <w:webHidden/>
               </w:rPr>
-              <w:t>11</w:t>
+              <w:t>24</w:t>
+            </w:r>
+            <w:r>
+              <w:rPr>
+                <w:noProof/>
+                <w:webHidden/>
+              </w:rPr>
+              <w:fldChar w:fldCharType="end"/>
+            </w:r>
+          </w:hyperlink>
+        </w:p>
+        <w:p>
+          <w:pPr>
+            <w:pStyle w:val="TOC4"/>
+            <w:tabs>
+              <w:tab w:val="right" w:leader="dot" w:pos="8778"/>
+            </w:tabs>
+            <w:rPr>
+              <w:rFonts w:asciiTheme="minorHAnsi" w:hAnsiTheme="minorHAnsi"/>
+              <w:noProof/>
+              <w:sz w:val="22"/>
+            </w:rPr>
+          </w:pPr>
+          <w:hyperlink w:anchor="_Toc401706977" w:history="1">
+            <w:r>
+              <w:rPr>
+                <w:rStyle w:val="Hyperlink"/>
+                <w:noProof/>
+              </w:rPr>
+              <w:t>3.3.2.4. Đụng độ dữ liệu và các kỹ thuật tránh đụng độ</w:t>
+            </w:r>
+            <w:r>
+              <w:rPr>
+                <w:noProof/>
+                <w:webHidden/>
+              </w:rPr>
+              <w:tab/>
+            </w:r>
+            <w:r>
+              <w:rPr>
+                <w:noProof/>
+                <w:webHidden/>
+              </w:rPr>
+              <w:fldChar w:fldCharType="begin"/>
+            </w:r>
+            <w:r>
+              <w:rPr>
+                <w:noProof/>
+                <w:webHidden/>
+              </w:rPr>
+              <w:instrText xml:space="preserve"> PAGEREF _Toc401706977 \h </w:instrText>
+            </w:r>
+            <w:r>
+              <w:rPr>
+                <w:noProof/>
+                <w:webHidden/>
+              </w:rPr>
+            </w:r>
+            <w:r>
+              <w:rPr>
+                <w:noProof/>
+                <w:webHidden/>
+              </w:rPr>
+              <w:fldChar w:fldCharType="separate"/>
+            </w:r>
+            <w:r>
+              <w:rPr>
+                <w:noProof/>
+                <w:webHidden/>
+              </w:rPr>
+              <w:t>24</w:t>
+            </w:r>
+            <w:r>
+              <w:rPr>
+                <w:noProof/>
+                <w:webHidden/>
+              </w:rPr>
+              <w:fldChar w:fldCharType="end"/>
+            </w:r>
+          </w:hyperlink>
+        </w:p>
+        <w:p>
+          <w:pPr>
+            <w:pStyle w:val="TOC4"/>
+            <w:tabs>
+              <w:tab w:val="right" w:leader="dot" w:pos="8778"/>
+            </w:tabs>
+            <w:rPr>
+              <w:rFonts w:asciiTheme="minorHAnsi" w:hAnsiTheme="minorHAnsi"/>
+              <w:noProof/>
+              <w:sz w:val="22"/>
+            </w:rPr>
+          </w:pPr>
+          <w:hyperlink w:anchor="_Toc401706978" w:history="1">
+            <w:r>
+              <w:rPr>
+                <w:rStyle w:val="Hyperlink"/>
+                <w:noProof/>
+              </w:rPr>
+              <w:t>3.3.2.5. Kỹ thuật khóa Semaphore trong xử lý đa luồng (multi thread) trên hàng đợi (queue)</w:t>
+            </w:r>
+            <w:r>
+              <w:rPr>
+                <w:noProof/>
+                <w:webHidden/>
+              </w:rPr>
+              <w:tab/>
+            </w:r>
+            <w:r>
+              <w:rPr>
+                <w:noProof/>
+                <w:webHidden/>
+              </w:rPr>
+              <w:fldChar w:fldCharType="begin"/>
+            </w:r>
+            <w:r>
+              <w:rPr>
+                <w:noProof/>
+                <w:webHidden/>
+              </w:rPr>
+              <w:instrText xml:space="preserve"> PAGEREF _Toc401706978 \h </w:instrText>
+            </w:r>
+            <w:r>
+              <w:rPr>
+                <w:noProof/>
+                <w:webHidden/>
+              </w:rPr>
+            </w:r>
+            <w:r>
+              <w:rPr>
+                <w:noProof/>
+                <w:webHidden/>
+              </w:rPr>
+              <w:fldChar w:fldCharType="separate"/>
+            </w:r>
+            <w:r>
+              <w:rPr>
+                <w:noProof/>
+                <w:webHidden/>
+              </w:rPr>
+              <w:t>25</w:t>
             </w:r>
             <w:r>
               <w:rPr>
@@ -3497,7 +3847,7 @@
               <w:sz w:val="22"/>
             </w:rPr>
           </w:pPr>
-          <w:hyperlink w:anchor="_Toc401439014" w:history="1">
+          <w:hyperlink w:anchor="_Toc401706979" w:history="1">
             <w:r>
               <w:rPr>
                 <w:rStyle w:val="Hyperlink"/>
@@ -3524,7 +3874,7 @@
                 <w:noProof/>
                 <w:webHidden/>
               </w:rPr>
-              <w:instrText xml:space="preserve"> PAGEREF _Toc401439014 \h </w:instrText>
+              <w:instrText xml:space="preserve"> PAGEREF _Toc401706979 \h </w:instrText>
             </w:r>
             <w:r>
               <w:rPr>
@@ -3544,7 +3894,7 @@
                 <w:noProof/>
                 <w:webHidden/>
               </w:rPr>
-              <w:t>11</w:t>
+              <w:t>26</w:t>
             </w:r>
             <w:r>
               <w:rPr>
@@ -3567,7 +3917,7 @@
               <w:sz w:val="22"/>
             </w:rPr>
           </w:pPr>
-          <w:hyperlink w:anchor="_Toc401439015" w:history="1">
+          <w:hyperlink w:anchor="_Toc401706980" w:history="1">
             <w:r>
               <w:rPr>
                 <w:rStyle w:val="Hyperlink"/>
@@ -3594,7 +3944,7 @@
                 <w:noProof/>
                 <w:webHidden/>
               </w:rPr>
-              <w:instrText xml:space="preserve"> PAGEREF _Toc401439015 \h </w:instrText>
+              <w:instrText xml:space="preserve"> PAGEREF _Toc401706980 \h </w:instrText>
             </w:r>
             <w:r>
               <w:rPr>
@@ -3614,7 +3964,7 @@
                 <w:noProof/>
                 <w:webHidden/>
               </w:rPr>
-              <w:t>11</w:t>
+              <w:t>26</w:t>
             </w:r>
             <w:r>
               <w:rPr>
@@ -3634,7 +3984,7 @@
               <w:sz w:val="22"/>
             </w:rPr>
           </w:pPr>
-          <w:hyperlink w:anchor="_Toc401439016" w:history="1">
+          <w:hyperlink w:anchor="_Toc401706981" w:history="1">
             <w:r>
               <w:rPr>
                 <w:rStyle w:val="Hyperlink"/>
@@ -3661,7 +4011,7 @@
                 <w:noProof/>
                 <w:webHidden/>
               </w:rPr>
-              <w:instrText xml:space="preserve"> PAGEREF _Toc401439016 \h </w:instrText>
+              <w:instrText xml:space="preserve"> PAGEREF _Toc401706981 \h </w:instrText>
             </w:r>
             <w:r>
               <w:rPr>
@@ -3681,7 +4031,7 @@
                 <w:noProof/>
                 <w:webHidden/>
               </w:rPr>
-              <w:t>12</w:t>
+              <w:t>27</w:t>
             </w:r>
             <w:r>
               <w:rPr>
@@ -3704,7 +4054,7 @@
               <w:sz w:val="22"/>
             </w:rPr>
           </w:pPr>
-          <w:hyperlink w:anchor="_Toc401439017" w:history="1">
+          <w:hyperlink w:anchor="_Toc401706982" w:history="1">
             <w:r>
               <w:rPr>
                 <w:rStyle w:val="Hyperlink"/>
@@ -3731,7 +4081,7 @@
                 <w:noProof/>
                 <w:webHidden/>
               </w:rPr>
-              <w:instrText xml:space="preserve"> PAGEREF _Toc401439017 \h </w:instrText>
+              <w:instrText xml:space="preserve"> PAGEREF _Toc401706982 \h </w:instrText>
             </w:r>
             <w:r>
               <w:rPr>
@@ -3751,7 +4101,7 @@
                 <w:noProof/>
                 <w:webHidden/>
               </w:rPr>
-              <w:t>12</w:t>
+              <w:t>27</w:t>
             </w:r>
             <w:r>
               <w:rPr>
@@ -3774,7 +4124,7 @@
               <w:sz w:val="22"/>
             </w:rPr>
           </w:pPr>
-          <w:hyperlink w:anchor="_Toc401439018" w:history="1">
+          <w:hyperlink w:anchor="_Toc401706983" w:history="1">
             <w:r>
               <w:rPr>
                 <w:rStyle w:val="Hyperlink"/>
@@ -3801,7 +4151,7 @@
                 <w:noProof/>
                 <w:webHidden/>
               </w:rPr>
-              <w:instrText xml:space="preserve"> PAGEREF _Toc401439018 \h </w:instrText>
+              <w:instrText xml:space="preserve"> PAGEREF _Toc401706983 \h </w:instrText>
             </w:r>
             <w:r>
               <w:rPr>
@@ -3821,7 +4171,7 @@
                 <w:noProof/>
                 <w:webHidden/>
               </w:rPr>
-              <w:t>12</w:t>
+              <w:t>27</w:t>
             </w:r>
             <w:r>
               <w:rPr>
@@ -3844,7 +4194,7 @@
               <w:sz w:val="22"/>
             </w:rPr>
           </w:pPr>
-          <w:hyperlink w:anchor="_Toc401439019" w:history="1">
+          <w:hyperlink w:anchor="_Toc401706984" w:history="1">
             <w:r>
               <w:rPr>
                 <w:rStyle w:val="Hyperlink"/>
@@ -3871,7 +4221,7 @@
                 <w:noProof/>
                 <w:webHidden/>
               </w:rPr>
-              <w:instrText xml:space="preserve"> PAGEREF _Toc401439019 \h </w:instrText>
+              <w:instrText xml:space="preserve"> PAGEREF _Toc401706984 \h </w:instrText>
             </w:r>
             <w:r>
               <w:rPr>
@@ -3891,7 +4241,7 @@
                 <w:noProof/>
                 <w:webHidden/>
               </w:rPr>
-              <w:t>12</w:t>
+              <w:t>27</w:t>
             </w:r>
             <w:r>
               <w:rPr>
@@ -3914,7 +4264,7 @@
               <w:sz w:val="22"/>
             </w:rPr>
           </w:pPr>
-          <w:hyperlink w:anchor="_Toc401439020" w:history="1">
+          <w:hyperlink w:anchor="_Toc401706985" w:history="1">
             <w:r>
               <w:rPr>
                 <w:rStyle w:val="Hyperlink"/>
@@ -3941,7 +4291,7 @@
                 <w:noProof/>
                 <w:webHidden/>
               </w:rPr>
-              <w:instrText xml:space="preserve"> PAGEREF _Toc401439020 \h </w:instrText>
+              <w:instrText xml:space="preserve"> PAGEREF _Toc401706985 \h </w:instrText>
             </w:r>
             <w:r>
               <w:rPr>
@@ -3961,7 +4311,7 @@
                 <w:noProof/>
                 <w:webHidden/>
               </w:rPr>
-              <w:t>12</w:t>
+              <w:t>27</w:t>
             </w:r>
             <w:r>
               <w:rPr>
@@ -3984,7 +4334,7 @@
               <w:sz w:val="22"/>
             </w:rPr>
           </w:pPr>
-          <w:hyperlink w:anchor="_Toc401439021" w:history="1">
+          <w:hyperlink w:anchor="_Toc401706986" w:history="1">
             <w:r>
               <w:rPr>
                 <w:rStyle w:val="Hyperlink"/>
@@ -4011,7 +4361,7 @@
                 <w:noProof/>
                 <w:webHidden/>
               </w:rPr>
-              <w:instrText xml:space="preserve"> PAGEREF _Toc401439021 \h </w:instrText>
+              <w:instrText xml:space="preserve"> PAGEREF _Toc401706986 \h </w:instrText>
             </w:r>
             <w:r>
               <w:rPr>
@@ -4031,7 +4381,7 @@
                 <w:noProof/>
                 <w:webHidden/>
               </w:rPr>
-              <w:t>12</w:t>
+              <w:t>27</w:t>
             </w:r>
             <w:r>
               <w:rPr>
@@ -4054,7 +4404,7 @@
               <w:sz w:val="22"/>
             </w:rPr>
           </w:pPr>
-          <w:hyperlink w:anchor="_Toc401439022" w:history="1">
+          <w:hyperlink w:anchor="_Toc401706987" w:history="1">
             <w:r>
               <w:rPr>
                 <w:rStyle w:val="Hyperlink"/>
@@ -4081,7 +4431,7 @@
                 <w:noProof/>
                 <w:webHidden/>
               </w:rPr>
-              <w:instrText xml:space="preserve"> PAGEREF _Toc401439022 \h </w:instrText>
+              <w:instrText xml:space="preserve"> PAGEREF _Toc401706987 \h </w:instrText>
             </w:r>
             <w:r>
               <w:rPr>
@@ -4101,7 +4451,7 @@
                 <w:noProof/>
                 <w:webHidden/>
               </w:rPr>
-              <w:t>12</w:t>
+              <w:t>27</w:t>
             </w:r>
             <w:r>
               <w:rPr>
@@ -4121,7 +4471,7 @@
               <w:sz w:val="22"/>
             </w:rPr>
           </w:pPr>
-          <w:hyperlink w:anchor="_Toc401439023" w:history="1">
+          <w:hyperlink w:anchor="_Toc401706988" w:history="1">
             <w:r>
               <w:rPr>
                 <w:rStyle w:val="Hyperlink"/>
@@ -4148,7 +4498,7 @@
                 <w:noProof/>
                 <w:webHidden/>
               </w:rPr>
-              <w:instrText xml:space="preserve"> PAGEREF _Toc401439023 \h </w:instrText>
+              <w:instrText xml:space="preserve"> PAGEREF _Toc401706988 \h </w:instrText>
             </w:r>
             <w:r>
               <w:rPr>
@@ -4168,7 +4518,7 @@
                 <w:noProof/>
                 <w:webHidden/>
               </w:rPr>
-              <w:t>13</w:t>
+              <w:t>28</w:t>
             </w:r>
             <w:r>
               <w:rPr>
@@ -4191,7 +4541,7 @@
               <w:sz w:val="22"/>
             </w:rPr>
           </w:pPr>
-          <w:hyperlink w:anchor="_Toc401439024" w:history="1">
+          <w:hyperlink w:anchor="_Toc401706989" w:history="1">
             <w:r>
               <w:rPr>
                 <w:rStyle w:val="Hyperlink"/>
@@ -4218,7 +4568,7 @@
                 <w:noProof/>
                 <w:webHidden/>
               </w:rPr>
-              <w:instrText xml:space="preserve"> PAGEREF _Toc401439024 \h </w:instrText>
+              <w:instrText xml:space="preserve"> PAGEREF _Toc401706989 \h </w:instrText>
             </w:r>
             <w:r>
               <w:rPr>
@@ -4238,7 +4588,7 @@
                 <w:noProof/>
                 <w:webHidden/>
               </w:rPr>
-              <w:t>13</w:t>
+              <w:t>28</w:t>
             </w:r>
             <w:r>
               <w:rPr>
@@ -4261,7 +4611,7 @@
               <w:sz w:val="22"/>
             </w:rPr>
           </w:pPr>
-          <w:hyperlink w:anchor="_Toc401439025" w:history="1">
+          <w:hyperlink w:anchor="_Toc401706990" w:history="1">
             <w:r>
               <w:rPr>
                 <w:rStyle w:val="Hyperlink"/>
@@ -4288,7 +4638,7 @@
                 <w:noProof/>
                 <w:webHidden/>
               </w:rPr>
-              <w:instrText xml:space="preserve"> PAGEREF _Toc401439025 \h </w:instrText>
+              <w:instrText xml:space="preserve"> PAGEREF _Toc401706990 \h </w:instrText>
             </w:r>
             <w:r>
               <w:rPr>
@@ -4308,7 +4658,7 @@
                 <w:noProof/>
                 <w:webHidden/>
               </w:rPr>
-              <w:t>13</w:t>
+              <w:t>28</w:t>
             </w:r>
             <w:r>
               <w:rPr>
@@ -4331,7 +4681,7 @@
               <w:sz w:val="22"/>
             </w:rPr>
           </w:pPr>
-          <w:hyperlink w:anchor="_Toc401439026" w:history="1">
+          <w:hyperlink w:anchor="_Toc401706991" w:history="1">
             <w:r>
               <w:rPr>
                 <w:rStyle w:val="Hyperlink"/>
@@ -4358,7 +4708,7 @@
                 <w:noProof/>
                 <w:webHidden/>
               </w:rPr>
-              <w:instrText xml:space="preserve"> PAGEREF _Toc401439026 \h </w:instrText>
+              <w:instrText xml:space="preserve"> PAGEREF _Toc401706991 \h </w:instrText>
             </w:r>
             <w:r>
               <w:rPr>
@@ -4378,7 +4728,7 @@
                 <w:noProof/>
                 <w:webHidden/>
               </w:rPr>
-              <w:t>13</w:t>
+              <w:t>28</w:t>
             </w:r>
             <w:r>
               <w:rPr>
@@ -4398,7 +4748,7 @@
               <w:sz w:val="22"/>
             </w:rPr>
           </w:pPr>
-          <w:hyperlink w:anchor="_Toc401439027" w:history="1">
+          <w:hyperlink w:anchor="_Toc401706992" w:history="1">
             <w:r>
               <w:rPr>
                 <w:rStyle w:val="Hyperlink"/>
@@ -4425,7 +4775,7 @@
                 <w:noProof/>
                 <w:webHidden/>
               </w:rPr>
-              <w:instrText xml:space="preserve"> PAGEREF _Toc401439027 \h </w:instrText>
+              <w:instrText xml:space="preserve"> PAGEREF _Toc401706992 \h </w:instrText>
             </w:r>
             <w:r>
               <w:rPr>
@@ -4445,7 +4795,7 @@
                 <w:noProof/>
                 <w:webHidden/>
               </w:rPr>
-              <w:t>14</w:t>
+              <w:t>29</w:t>
             </w:r>
             <w:r>
               <w:rPr>
@@ -4465,7 +4815,7 @@
               <w:sz w:val="22"/>
             </w:rPr>
           </w:pPr>
-          <w:hyperlink w:anchor="_Toc401439028" w:history="1">
+          <w:hyperlink w:anchor="_Toc401706993" w:history="1">
             <w:r>
               <w:rPr>
                 <w:rStyle w:val="Hyperlink"/>
@@ -4492,7 +4842,7 @@
                 <w:noProof/>
                 <w:webHidden/>
               </w:rPr>
-              <w:instrText xml:space="preserve"> PAGEREF _Toc401439028 \h </w:instrText>
+              <w:instrText xml:space="preserve"> PAGEREF _Toc401706993 \h </w:instrText>
             </w:r>
             <w:r>
               <w:rPr>
@@ -4512,7 +4862,7 @@
                 <w:noProof/>
                 <w:webHidden/>
               </w:rPr>
-              <w:t>15</w:t>
+              <w:t>30</w:t>
             </w:r>
             <w:r>
               <w:rPr>
@@ -4544,7 +4894,6 @@
               <w:color w:val="000000" w:themeColor="text1"/>
               <w:szCs w:val="26"/>
             </w:rPr>
-            <w:lastRenderedPageBreak/>
             <w:fldChar w:fldCharType="end"/>
           </w:r>
         </w:p>
@@ -4554,7 +4903,7 @@
       <w:pPr>
         <w:pStyle w:val="Title"/>
       </w:pPr>
-      <w:bookmarkStart w:id="1" w:name="_Toc401438967"/>
+      <w:bookmarkStart w:id="1" w:name="_Toc401706927"/>
       <w:r>
         <w:t>DANH MỤ</w:t>
       </w:r>
@@ -4696,7 +5045,7 @@
       <w:pPr>
         <w:pStyle w:val="Title"/>
       </w:pPr>
-      <w:bookmarkStart w:id="2" w:name="_Toc401438968"/>
+      <w:bookmarkStart w:id="2" w:name="_Toc401706928"/>
       <w:r>
         <w:t>DANH MỤC CÁC BẢNG</w:t>
       </w:r>
@@ -4838,7 +5187,7 @@
               <w:rPr>
                 <w:noProof/>
               </w:rPr>
-              <w:t>11</w:t>
+              <w:t>26</w:t>
             </w:r>
             <w:r>
               <w:fldChar w:fldCharType="end"/>
@@ -4907,7 +5256,7 @@
               <w:rPr>
                 <w:noProof/>
               </w:rPr>
-              <w:t>11</w:t>
+              <w:t>26</w:t>
             </w:r>
             <w:r>
               <w:fldChar w:fldCharType="end"/>
@@ -4925,7 +5274,7 @@
       <w:pPr>
         <w:pStyle w:val="Title"/>
       </w:pPr>
-      <w:bookmarkStart w:id="3" w:name="_Toc401438969"/>
+      <w:bookmarkStart w:id="3" w:name="_Toc401706929"/>
       <w:r>
         <w:t>DANH MỤC</w:t>
       </w:r>
@@ -5070,11 +5419,78 @@
               <w:rPr>
                 <w:noProof/>
               </w:rPr>
-              <w:t>11</w:t>
+              <w:t>26</w:t>
             </w:r>
             <w:r>
               <w:fldChar w:fldCharType="end"/>
             </w:r>
+          </w:p>
+        </w:tc>
+      </w:tr>
+      <w:tr>
+        <w:trPr>
+          <w:trHeight w:val="848"/>
+        </w:trPr>
+        <w:tc>
+          <w:tcPr>
+            <w:tcW w:w="563" w:type="dxa"/>
+          </w:tcPr>
+          <w:p>
+            <w:pPr>
+              <w:spacing w:after="160" w:line="259" w:lineRule="auto"/>
+            </w:pPr>
+          </w:p>
+        </w:tc>
+        <w:tc>
+          <w:tcPr>
+            <w:tcW w:w="7229" w:type="dxa"/>
+          </w:tcPr>
+          <w:p>
+            <w:pPr>
+              <w:pStyle w:val="Picture-Label-Italic"/>
+            </w:pPr>
+            <w:r>
+              <w:fldChar w:fldCharType="begin"/>
+            </w:r>
+            <w:r>
+              <w:instrText xml:space="preserve"> REF bang3_semaphore \h </w:instrText>
+            </w:r>
+            <w:r>
+              <w:instrText xml:space="preserve"> \* MERGEFORMAT </w:instrText>
+            </w:r>
+            <w:r>
+              <w:fldChar w:fldCharType="separate"/>
+            </w:r>
+          </w:p>
+          <w:p>
+            <w:pPr>
+              <w:pStyle w:val="Picture-Label-Italic"/>
+            </w:pPr>
+            <w:r>
+              <w:t xml:space="preserve">Hình 3.x: </w:t>
+            </w:r>
+            <w:r>
+              <w:t>Minh họa semaphore đơn tiến trình trong xử lý đa luồng trên hàng đợi</w:t>
+            </w:r>
+          </w:p>
+          <w:p>
+            <w:pPr>
+              <w:pStyle w:val="Picture-Label-Italic"/>
+            </w:pPr>
+            <w:r>
+              <w:fldChar w:fldCharType="end"/>
+            </w:r>
+          </w:p>
+        </w:tc>
+        <w:tc>
+          <w:tcPr>
+            <w:tcW w:w="986" w:type="dxa"/>
+          </w:tcPr>
+          <w:p>
+            <w:pPr>
+              <w:spacing w:after="160" w:line="259" w:lineRule="auto"/>
+              <w:jc w:val="center"/>
+            </w:pPr>
           </w:p>
         </w:tc>
       </w:tr>
@@ -5136,7 +5552,7 @@
               <w:rPr>
                 <w:noProof/>
               </w:rPr>
-              <w:t>11</w:t>
+              <w:t>26</w:t>
             </w:r>
             <w:r>
               <w:fldChar w:fldCharType="end"/>
@@ -5159,7 +5575,7 @@
       <w:pPr>
         <w:pStyle w:val="Title"/>
       </w:pPr>
-      <w:bookmarkStart w:id="4" w:name="_Toc401438970"/>
+      <w:bookmarkStart w:id="4" w:name="_Toc401706930"/>
       <w:r>
         <w:lastRenderedPageBreak/>
         <w:t>MỞ ĐẦU</w:t>
@@ -5170,7 +5586,7 @@
       <w:pPr>
         <w:pStyle w:val="Heading2"/>
       </w:pPr>
-      <w:bookmarkStart w:id="5" w:name="_Toc401438971"/>
+      <w:bookmarkStart w:id="5" w:name="_Toc401706931"/>
       <w:r>
         <w:t>Lý do chọn đề tài (tính cấp thiết của đề tài)</w:t>
       </w:r>
@@ -5181,7 +5597,7 @@
       <w:pPr>
         <w:pStyle w:val="Heading2"/>
       </w:pPr>
-      <w:bookmarkStart w:id="6" w:name="_Toc401438972"/>
+      <w:bookmarkStart w:id="6" w:name="_Toc401706932"/>
       <w:r>
         <w:t>Mục đích nghiên cứu của đề tài</w:t>
       </w:r>
@@ -5192,7 +5608,7 @@
       <w:pPr>
         <w:pStyle w:val="Heading2"/>
       </w:pPr>
-      <w:bookmarkStart w:id="7" w:name="_Toc401438973"/>
+      <w:bookmarkStart w:id="7" w:name="_Toc401706933"/>
       <w:r>
         <w:t xml:space="preserve">Đối </w:t>
       </w:r>
@@ -5212,7 +5628,7 @@
       <w:pPr>
         <w:pStyle w:val="Heading2"/>
       </w:pPr>
-      <w:bookmarkStart w:id="8" w:name="_Toc401438974"/>
+      <w:bookmarkStart w:id="8" w:name="_Toc401706934"/>
       <w:r>
         <w:t>Phương pháp nghiên cứ</w:t>
       </w:r>
@@ -5226,7 +5642,7 @@
       <w:pPr>
         <w:pStyle w:val="Heading2"/>
       </w:pPr>
-      <w:bookmarkStart w:id="9" w:name="_Toc401438975"/>
+      <w:bookmarkStart w:id="9" w:name="_Toc401706935"/>
       <w:r>
         <w:t>Kết cấu của đề tài</w:t>
       </w:r>
@@ -5247,7 +5663,7 @@
       <w:pPr>
         <w:pStyle w:val="Title"/>
       </w:pPr>
-      <w:bookmarkStart w:id="10" w:name="_Toc401438976"/>
+      <w:bookmarkStart w:id="10" w:name="_Toc401706936"/>
       <w:r>
         <w:lastRenderedPageBreak/>
         <w:t>CHƯƠNG 1: TIẾP NHẬN VÀ XỬ LÝ YÊU CẦU</w:t>
@@ -5258,7 +5674,7 @@
       <w:pPr>
         <w:pStyle w:val="Heading2"/>
       </w:pPr>
-      <w:bookmarkStart w:id="11" w:name="_Toc401438977"/>
+      <w:bookmarkStart w:id="11" w:name="_Toc401706937"/>
       <w:r>
         <w:t xml:space="preserve">1.1. </w:t>
       </w:r>
@@ -5271,7 +5687,7 @@
       <w:pPr>
         <w:pStyle w:val="Heading2"/>
       </w:pPr>
-      <w:bookmarkStart w:id="12" w:name="_Toc401438978"/>
+      <w:bookmarkStart w:id="12" w:name="_Toc401706938"/>
       <w:r>
         <w:t xml:space="preserve">1.2. </w:t>
       </w:r>
@@ -5284,7 +5700,7 @@
       <w:pPr>
         <w:pStyle w:val="Heading2"/>
       </w:pPr>
-      <w:bookmarkStart w:id="13" w:name="_Toc401438979"/>
+      <w:bookmarkStart w:id="13" w:name="_Toc401706939"/>
       <w:r>
         <w:t xml:space="preserve">1.3. </w:t>
       </w:r>
@@ -5302,7 +5718,7 @@
       <w:pPr>
         <w:pStyle w:val="Heading3"/>
       </w:pPr>
-      <w:bookmarkStart w:id="14" w:name="_Toc401438980"/>
+      <w:bookmarkStart w:id="14" w:name="_Toc401706940"/>
       <w:r>
         <w:t xml:space="preserve">1.3.1. Yêu cầu </w:t>
       </w:r>
@@ -5442,7 +5858,7 @@
       <w:pPr>
         <w:pStyle w:val="Heading3"/>
       </w:pPr>
-      <w:bookmarkStart w:id="15" w:name="_Toc401438981"/>
+      <w:bookmarkStart w:id="15" w:name="_Toc401706941"/>
       <w:r>
         <w:lastRenderedPageBreak/>
         <w:t>1.3.2</w:t>
@@ -5459,7 +5875,7 @@
       <w:pPr>
         <w:pStyle w:val="Heading4"/>
       </w:pPr>
-      <w:bookmarkStart w:id="16" w:name="_Toc401438982"/>
+      <w:bookmarkStart w:id="16" w:name="_Toc401706942"/>
       <w:r>
         <w:t>1.3.2.1. Yêu cầu phần cứng</w:t>
       </w:r>
@@ -5539,7 +5955,7 @@
       <w:pPr>
         <w:pStyle w:val="Heading4"/>
       </w:pPr>
-      <w:bookmarkStart w:id="17" w:name="_Toc401438983"/>
+      <w:bookmarkStart w:id="17" w:name="_Toc401706943"/>
       <w:r>
         <w:t>1.3.2.2</w:t>
       </w:r>
@@ -5676,7 +6092,7 @@
       <w:pPr>
         <w:pStyle w:val="Title"/>
       </w:pPr>
-      <w:bookmarkStart w:id="18" w:name="_Toc401438984"/>
+      <w:bookmarkStart w:id="18" w:name="_Toc401706944"/>
       <w:r>
         <w:lastRenderedPageBreak/>
         <w:t>CHƯƠNG 2: PHÂN TÍCH VÀ THIẾT KẾ HỆ THỐNG</w:t>
@@ -5687,7 +6103,7 @@
       <w:pPr>
         <w:pStyle w:val="Heading2"/>
       </w:pPr>
-      <w:bookmarkStart w:id="19" w:name="_Toc401438985"/>
+      <w:bookmarkStart w:id="19" w:name="_Toc401706945"/>
       <w:r>
         <w:t>2.1. Hướng phân tích và thiết kế</w:t>
       </w:r>
@@ -5731,7 +6147,7 @@
       <w:pPr>
         <w:pStyle w:val="Heading2"/>
       </w:pPr>
-      <w:bookmarkStart w:id="20" w:name="_Toc401438986"/>
+      <w:bookmarkStart w:id="20" w:name="_Toc401706946"/>
       <w:r>
         <w:t>2.1.</w:t>
       </w:r>
@@ -5744,7 +6160,7 @@
       <w:pPr>
         <w:pStyle w:val="Heading2"/>
       </w:pPr>
-      <w:bookmarkStart w:id="21" w:name="_Toc401438987"/>
+      <w:bookmarkStart w:id="21" w:name="_Toc401706947"/>
       <w:r>
         <w:t>2.2. Lược đồ trường hợp sử dụng (Use cases)</w:t>
       </w:r>
@@ -5755,7 +6171,7 @@
       <w:pPr>
         <w:pStyle w:val="Heading2"/>
       </w:pPr>
-      <w:bookmarkStart w:id="22" w:name="_Toc401438988"/>
+      <w:bookmarkStart w:id="22" w:name="_Toc401706948"/>
       <w:r>
         <w:t>2.3</w:t>
       </w:r>
@@ -5772,7 +6188,7 @@
       <w:pPr>
         <w:pStyle w:val="Heading3"/>
       </w:pPr>
-      <w:bookmarkStart w:id="23" w:name="_Toc401438989"/>
+      <w:bookmarkStart w:id="23" w:name="_Toc401706949"/>
       <w:r>
         <w:t>2.3</w:t>
       </w:r>
@@ -5792,7 +6208,7 @@
       <w:pPr>
         <w:pStyle w:val="Heading3"/>
       </w:pPr>
-      <w:bookmarkStart w:id="24" w:name="_Toc401438990"/>
+      <w:bookmarkStart w:id="24" w:name="_Toc401706950"/>
       <w:r>
         <w:t>2.3</w:t>
       </w:r>
@@ -5812,7 +6228,7 @@
       <w:pPr>
         <w:pStyle w:val="Heading2"/>
       </w:pPr>
-      <w:bookmarkStart w:id="25" w:name="_Toc401438991"/>
+      <w:bookmarkStart w:id="25" w:name="_Toc401706951"/>
       <w:r>
         <w:t>2.4</w:t>
       </w:r>
@@ -5841,7 +6257,7 @@
       <w:pPr>
         <w:pStyle w:val="Heading2"/>
       </w:pPr>
-      <w:bookmarkStart w:id="26" w:name="_Toc401438992"/>
+      <w:bookmarkStart w:id="26" w:name="_Toc401706952"/>
       <w:r>
         <w:t>2.5</w:t>
       </w:r>
@@ -5873,7 +6289,7 @@
       <w:pPr>
         <w:pStyle w:val="Heading3"/>
       </w:pPr>
-      <w:bookmarkStart w:id="27" w:name="_Toc401438993"/>
+      <w:bookmarkStart w:id="27" w:name="_Toc401706953"/>
       <w:r>
         <w:t>2.5</w:t>
       </w:r>
@@ -5890,7 +6306,7 @@
       <w:pPr>
         <w:pStyle w:val="Heading3"/>
       </w:pPr>
-      <w:bookmarkStart w:id="28" w:name="_Toc401438994"/>
+      <w:bookmarkStart w:id="28" w:name="_Toc401706954"/>
       <w:r>
         <w:t>2.5</w:t>
       </w:r>
@@ -5904,7 +6320,7 @@
       <w:pPr>
         <w:pStyle w:val="Heading3"/>
       </w:pPr>
-      <w:bookmarkStart w:id="29" w:name="_Toc401438995"/>
+      <w:bookmarkStart w:id="29" w:name="_Toc401706955"/>
       <w:r>
         <w:lastRenderedPageBreak/>
         <w:t>2.5</w:t>
@@ -5922,7 +6338,7 @@
       <w:pPr>
         <w:pStyle w:val="Heading3"/>
       </w:pPr>
-      <w:bookmarkStart w:id="30" w:name="_Toc401438996"/>
+      <w:bookmarkStart w:id="30" w:name="_Toc401706956"/>
       <w:r>
         <w:t>2.5</w:t>
       </w:r>
@@ -5936,7 +6352,7 @@
       <w:pPr>
         <w:pStyle w:val="Heading3"/>
       </w:pPr>
-      <w:bookmarkStart w:id="31" w:name="_Toc401438997"/>
+      <w:bookmarkStart w:id="31" w:name="_Toc401706957"/>
       <w:r>
         <w:t>2.5</w:t>
       </w:r>
@@ -5972,7 +6388,7 @@
       <w:pPr>
         <w:pStyle w:val="Title"/>
       </w:pPr>
-      <w:bookmarkStart w:id="32" w:name="_Toc401438998"/>
+      <w:bookmarkStart w:id="32" w:name="_Toc401706958"/>
       <w:r>
         <w:lastRenderedPageBreak/>
         <w:t xml:space="preserve">CHƯƠNG 3: </w:t>
@@ -5986,7 +6402,7 @@
       <w:pPr>
         <w:pStyle w:val="Heading2"/>
       </w:pPr>
-      <w:bookmarkStart w:id="33" w:name="_Toc401438999"/>
+      <w:bookmarkStart w:id="33" w:name="_Toc401706959"/>
       <w:r>
         <w:t xml:space="preserve">3.1. </w:t>
       </w:r>
@@ -6070,7 +6486,7 @@
       <w:pPr>
         <w:pStyle w:val="Heading2"/>
       </w:pPr>
-      <w:bookmarkStart w:id="34" w:name="_Toc401439000"/>
+      <w:bookmarkStart w:id="34" w:name="_Toc401706960"/>
       <w:r>
         <w:t xml:space="preserve">3.2. </w:t>
       </w:r>
@@ -6083,9 +6499,44 @@
       <w:pPr>
         <w:pStyle w:val="Heading3"/>
       </w:pPr>
-      <w:bookmarkStart w:id="35" w:name="_Toc401439001"/>
-      <w:r>
-        <w:t>3.2.1. Mô hình 3 lớp</w:t>
+      <w:bookmarkStart w:id="35" w:name="_Toc401706961"/>
+      <w:r>
+        <w:t>3.2.1. Mô hình đa nền tảng (cross-platform)</w:t>
+      </w:r>
+      <w:r>
+        <w:t xml:space="preserve"> trong ứng dụng</w:t>
+      </w:r>
+      <w:r>
+        <w:t xml:space="preserve"> hệ</w:t>
+      </w:r>
+      <w:r>
+        <w:t xml:space="preserve"> .NET</w:t>
+      </w:r>
+      <w:bookmarkEnd w:id="35"/>
+    </w:p>
+    <w:p>
+      <w:r>
+        <w:t>-Mô hình</w:t>
+      </w:r>
+      <w:r>
+        <w:t xml:space="preserve"> quan niệm</w:t>
+      </w:r>
+    </w:p>
+    <w:p>
+      <w:r>
+        <w:t>-Mô hình chi tiết</w:t>
+      </w:r>
+    </w:p>
+    <w:p>
+      <w:pPr>
+        <w:pStyle w:val="Heading3"/>
+      </w:pPr>
+      <w:bookmarkStart w:id="36" w:name="_Toc401706962"/>
+      <w:r>
+        <w:t>3.2.2</w:t>
+      </w:r>
+      <w:r>
+        <w:t>. Mô hình 3 lớp</w:t>
       </w:r>
       <w:r>
         <w:t xml:space="preserve"> </w:t>
@@ -6096,15 +6547,21 @@
       <w:r>
         <w:t xml:space="preserve"> lập trình hướng đối tượng (OOP)</w:t>
       </w:r>
-      <w:bookmarkEnd w:id="35"/>
+      <w:bookmarkEnd w:id="36"/>
     </w:p>
     <w:p>
       <w:pPr>
         <w:pStyle w:val="Heading3"/>
       </w:pPr>
-      <w:bookmarkStart w:id="36" w:name="_Toc401439002"/>
-      <w:r>
-        <w:t>3.2.2. Mô hình MVP</w:t>
+      <w:bookmarkStart w:id="37" w:name="_Toc401706963"/>
+      <w:r>
+        <w:t>3.2.3</w:t>
+      </w:r>
+      <w:r>
+        <w:t>. Mô hình MVP</w:t>
+      </w:r>
+      <w:r>
+        <w:t xml:space="preserve"> (Model-View-Presenter)</w:t>
       </w:r>
       <w:r>
         <w:t xml:space="preserve"> Winform</w:t>
@@ -6112,15 +6569,96 @@
       <w:r>
         <w:t xml:space="preserve"> dành cho ứng dụng Desktop</w:t>
       </w:r>
-      <w:bookmarkEnd w:id="36"/>
-    </w:p>
+      <w:bookmarkEnd w:id="37"/>
+    </w:p>
+    <w:p>
+      <w:pPr>
+        <w:pStyle w:val="MainContent"/>
+      </w:pPr>
+      <w:r>
+        <w:t>-</w:t>
+      </w:r>
+      <w:r>
+        <w:t xml:space="preserve">Các tính năng </w:t>
+      </w:r>
+      <w:r>
+        <w:t xml:space="preserve">MVP </w:t>
+      </w:r>
+      <w:r>
+        <w:t>:</w:t>
+      </w:r>
+    </w:p>
+    <w:p>
+      <w:pPr>
+        <w:pStyle w:val="ThucDong0"/>
+      </w:pPr>
+      <w:r>
+        <w:t>+</w:t>
+      </w:r>
+      <w:r>
+        <w:t>Tận dụng các giao diện sử dụng chung</w:t>
+      </w:r>
+      <w:r>
+        <w:t>.</w:t>
+      </w:r>
+    </w:p>
+    <w:p>
+      <w:pPr>
+        <w:pStyle w:val="ThucDong0"/>
+      </w:pPr>
+      <w:r>
+        <w:t>+</w:t>
+      </w:r>
+      <w:r>
+        <w:t>Tận dụng các logic về giao diện chung</w:t>
+      </w:r>
+      <w:r>
+        <w:t>.</w:t>
+      </w:r>
+    </w:p>
+    <w:p>
+      <w:pPr>
+        <w:pStyle w:val="ThucDong0"/>
+      </w:pPr>
+      <w:r>
+        <w:t>+</w:t>
+      </w:r>
+      <w:r>
+        <w:t>Tạo sự thống nhất trong giao diện giữa các project GUI</w:t>
+      </w:r>
+      <w:r>
+        <w:t>.</w:t>
+      </w:r>
+    </w:p>
+    <w:p>
+      <w:pPr>
+        <w:pStyle w:val="MainContent"/>
+      </w:pPr>
+      <w:r>
+        <w:t>-Custom User control:</w:t>
+      </w:r>
+      <w:r>
+        <w:t xml:space="preserve"> </w:t>
+      </w:r>
+      <w:r>
+        <w:t>Coi như là một module MVP nhỏ sử dụng chung cho nhiều khu v</w:t>
+      </w:r>
+      <w:r>
+        <w:t>ực</w:t>
+      </w:r>
+    </w:p>
+    <w:p/>
     <w:p>
       <w:pPr>
         <w:pStyle w:val="Heading3"/>
       </w:pPr>
-      <w:bookmarkStart w:id="37" w:name="_Toc401439003"/>
-      <w:r>
-        <w:t>3.2.3. Mô hình</w:t>
+      <w:bookmarkStart w:id="38" w:name="_Toc401706964"/>
+      <w:r>
+        <w:lastRenderedPageBreak/>
+        <w:t>3.2.4</w:t>
+      </w:r>
+      <w:r>
+        <w:t>. Mô hình</w:t>
       </w:r>
       <w:r>
         <w:t xml:space="preserve"> ASP.NET</w:t>
@@ -6134,13 +6672,13 @@
       <w:r>
         <w:t xml:space="preserve"> dành cho ứng dụng Web</w:t>
       </w:r>
-      <w:bookmarkEnd w:id="37"/>
+      <w:bookmarkEnd w:id="38"/>
     </w:p>
     <w:p>
       <w:pPr>
         <w:pStyle w:val="Heading2"/>
       </w:pPr>
-      <w:bookmarkStart w:id="38" w:name="_Toc401439004"/>
+      <w:bookmarkStart w:id="39" w:name="_Toc401706965"/>
       <w:r>
         <w:t xml:space="preserve">3.3. </w:t>
       </w:r>
@@ -6153,13 +6691,13 @@
       <w:r>
         <w:t xml:space="preserve"> lập trình được áp dụng</w:t>
       </w:r>
-      <w:bookmarkEnd w:id="38"/>
+      <w:bookmarkEnd w:id="39"/>
     </w:p>
     <w:p>
       <w:pPr>
         <w:pStyle w:val="Heading3"/>
       </w:pPr>
-      <w:bookmarkStart w:id="39" w:name="_Toc401439005"/>
+      <w:bookmarkStart w:id="40" w:name="_Toc401706966"/>
       <w:r>
         <w:t>3.3.1. Công nghệ Entity Framework (EF) trong</w:t>
       </w:r>
@@ -6172,15 +6710,114 @@
       <w:r>
         <w:t xml:space="preserve"> hướng đối tượng (OOP)</w:t>
       </w:r>
-      <w:bookmarkEnd w:id="39"/>
+      <w:bookmarkEnd w:id="40"/>
     </w:p>
     <w:p>
       <w:pPr>
         <w:pStyle w:val="Heading4"/>
       </w:pPr>
-      <w:bookmarkStart w:id="40" w:name="_Toc401439006"/>
-      <w:r>
-        <w:t>3.3.1.1. Mô hình</w:t>
+      <w:bookmarkStart w:id="41" w:name="_Toc401706967"/>
+      <w:r>
+        <w:t>3.3.1.1. Tổng quan</w:t>
+      </w:r>
+      <w:bookmarkEnd w:id="41"/>
+    </w:p>
+    <w:p>
+      <w:pPr>
+        <w:pStyle w:val="MainContent"/>
+      </w:pPr>
+      <w:r>
+        <w:t>-Là một framework giúp ánh xạ cơ sở dữ liệu quan hệ  lên một khung nhìn các đối tượng và tập hợp các đối tượng.</w:t>
+      </w:r>
+    </w:p>
+    <w:p>
+      <w:pPr>
+        <w:pStyle w:val="MainContent"/>
+      </w:pPr>
+      <w:r>
+        <w:t>-Là một DB ORM (Database Object-Relational Mapping) mã nguồn mở được chính Microsoft phát triển dựa trên nền tảng .NET.</w:t>
+      </w:r>
+    </w:p>
+    <w:p>
+      <w:pPr>
+        <w:pStyle w:val="MainContent"/>
+      </w:pPr>
+      <w:r>
+        <w:t>-EF giúp người lập trình tiết kiệm được rất nhiều thời gian và công sức trong việc truy xuất và làm việc với các CSDL quan hệ, bởi vì bản thân EF đã cung cấp đầy đủ các tính năng và công nghệ tiên tiến giúp độc lập hóa khối CSDL ra khỏi lớp truy xuất.</w:t>
+      </w:r>
+    </w:p>
+    <w:p>
+      <w:pPr>
+        <w:pStyle w:val="MainContent"/>
+      </w:pPr>
+      <w:r>
+        <w:rPr>
+          <w:rFonts w:cs="Times New Roman"/>
+          <w:szCs w:val="26"/>
+        </w:rPr>
+        <w:t>-Được ứng dụng</w:t>
+      </w:r>
+      <w:r>
+        <w:rPr>
+          <w:rFonts w:cs="Times New Roman"/>
+          <w:szCs w:val="26"/>
+        </w:rPr>
+        <w:t xml:space="preserve"> nhiều trong các </w:t>
+      </w:r>
+      <w:r>
+        <w:rPr>
+          <w:rFonts w:cs="Times New Roman"/>
+          <w:szCs w:val="26"/>
+        </w:rPr>
+        <w:t>nền tảng</w:t>
+      </w:r>
+      <w:r>
+        <w:rPr>
+          <w:rFonts w:cs="Times New Roman"/>
+          <w:szCs w:val="26"/>
+        </w:rPr>
+        <w:t xml:space="preserve"> dạng Domain-Driven Design, cho phép người lập trình ảo hóa CSDL vật lý, giảm sự phục thuộc vào CSDL vậ</w:t>
+      </w:r>
+      <w:r>
+        <w:rPr>
+          <w:rFonts w:cs="Times New Roman"/>
+          <w:szCs w:val="26"/>
+        </w:rPr>
+        <w:t>t lý, từ đó lập trình viên có thể làm việc trong suốt với CSDL nền, không quan tâm hệ quản trị CSDL đích hay phiên bản khác nhau, miễn là EF hỗ trợ.</w:t>
+      </w:r>
+    </w:p>
+    <w:p>
+      <w:pPr>
+        <w:pStyle w:val="MainContent"/>
+      </w:pPr>
+      <w:r>
+        <w:t>-Phiên bản mới nhất</w:t>
+      </w:r>
+      <w:r>
+        <w:t>: 6.1.1</w:t>
+      </w:r>
+    </w:p>
+    <w:p>
+      <w:pPr>
+        <w:pStyle w:val="MainContent"/>
+      </w:pPr>
+      <w:r>
+        <w:t>-Phiên bản sử dụng trong đề tài</w:t>
+      </w:r>
+      <w:r>
+        <w:t>: 6.1.1</w:t>
+      </w:r>
+    </w:p>
+    <w:p>
+      <w:pPr>
+        <w:pStyle w:val="Heading4"/>
+      </w:pPr>
+      <w:bookmarkStart w:id="42" w:name="_Toc401706968"/>
+      <w:r>
+        <w:t>3.3.1.2</w:t>
+      </w:r>
+      <w:r>
+        <w:t>. Mô hình</w:t>
       </w:r>
       <w:r>
         <w:t xml:space="preserve"> triển khai</w:t>
@@ -6188,19 +6825,117 @@
       <w:r>
         <w:t xml:space="preserve"> Code first</w:t>
       </w:r>
-      <w:bookmarkEnd w:id="40"/>
+      <w:bookmarkEnd w:id="42"/>
       <w:r>
         <w:t xml:space="preserve"> </w:t>
       </w:r>
     </w:p>
+    <w:p>
+      <w:pPr>
+        <w:pStyle w:val="MainContent"/>
+      </w:pPr>
+      <w:r>
+        <w:t>-</w:t>
+      </w:r>
+      <w:r>
+        <w:t>Thiết kế cấu trúc CSDL bằng cách định nghĩa các lớp (class) trước (</w:t>
+      </w:r>
+      <w:r>
+        <w:t>Code first</w:t>
+      </w:r>
+      <w:r>
+        <w:t>)</w:t>
+      </w:r>
+      <w:r>
+        <w:t>: là một cách tiếp cận mới trong</w:t>
+      </w:r>
+      <w:r>
+        <w:t xml:space="preserve"> việc thiết kế cho</w:t>
+      </w:r>
+      <w:r>
+        <w:t xml:space="preserve"> các ứng dụng hướng CSDL, thay vì thiết kế cấu trúc CSDL</w:t>
+      </w:r>
+      <w:r>
+        <w:t xml:space="preserve"> vật lý</w:t>
+      </w:r>
+      <w:r>
+        <w:t xml:space="preserve"> trước thì Code first cung cấp các đặc tả để người lập trình có thể định nghĩa cấu trúc CSDL bằng các class và các logic, ràng buộ</w:t>
+      </w:r>
+      <w:r>
+        <w:t>c trên class;</w:t>
+      </w:r>
+      <w:r>
+        <w:t xml:space="preserve"> tận dụng được các tính năng kế thừa trên class, sau đó </w:t>
+      </w:r>
+      <w:r>
+        <w:t>EF</w:t>
+      </w:r>
+      <w:r>
+        <w:t xml:space="preserve"> sẽ tự động ánh xạ</w:t>
+      </w:r>
+      <w:r>
+        <w:t xml:space="preserve"> bản thiết kế</w:t>
+      </w:r>
+      <w:r>
+        <w:t xml:space="preserve"> xuống cấu trúc</w:t>
+      </w:r>
+      <w:r>
+        <w:t xml:space="preserve"> CSDL.</w:t>
+      </w:r>
+    </w:p>
+    <w:p>
+      <w:pPr>
+        <w:pStyle w:val="MainContent"/>
+      </w:pPr>
+      <w:r>
+        <w:t>-</w:t>
+      </w:r>
+      <w:r>
+        <w:t>Code first</w:t>
+      </w:r>
+      <w:r>
+        <w:t xml:space="preserve"> trong bản thiết kế CSDL mới hoàn toàn (Code first</w:t>
+      </w:r>
+      <w:r>
+        <w:t xml:space="preserve"> to new Database</w:t>
+      </w:r>
+      <w:r>
+        <w:t>): EF hỗ trợ 2 giải pháp làm việc với CSDL.</w:t>
+      </w:r>
+    </w:p>
+    <w:p>
+      <w:pPr>
+        <w:pStyle w:val="ThucDong0"/>
+      </w:pPr>
+      <w:r>
+        <w:lastRenderedPageBreak/>
+        <w:t>+Giải pháp 1: Đối với CSDL đã có từ trước, người lập trình nếu muốn áp dụng Code first thì cần phải tìm cách đưa bản thiết kế CSDL vật lý lên mức lớp trong mã nguồn, sau đó chỉ định bản thiết kế lớp này ứng với cấu trúc CSDL vật lý hiện tại. Kể từ thời điểm này, thiết kế sẽ được thực hiện trên mức lớp trước, sau đó sẽ được ánh xạ lại trong cấu trúc CSDL vật lý.</w:t>
+      </w:r>
+    </w:p>
+    <w:p>
+      <w:pPr>
+        <w:pStyle w:val="ThucDong0"/>
+      </w:pPr>
+      <w:r>
+        <w:t>+Giải pháp 2: Nếu chưa có bản thiết kế CSDL vật lý săcn, thì lập trình viên chỉ cần tạo bản thiết kế lớp trong mã nguồn như mong muốn, sau đó gọi trình ánh xạ của EF để tạo cấu trúc CSDL vật lý. Đề tài này do được nghiên cứu mới hoàn toàn nên giải pháp 2 được áp dụng.</w:t>
+      </w:r>
+    </w:p>
+    <w:p>
+      <w:pPr>
+        <w:pStyle w:val="MainContent"/>
+      </w:pPr>
+    </w:p>
     <w:p/>
     <w:p>
       <w:pPr>
         <w:pStyle w:val="Heading4"/>
       </w:pPr>
-      <w:bookmarkStart w:id="41" w:name="_Toc401439007"/>
-      <w:r>
-        <w:t>3.3.1.2. Ánh xạ TPC (Table Per C</w:t>
+      <w:bookmarkStart w:id="43" w:name="_Toc401706969"/>
+      <w:r>
+        <w:t>3.3.1.3</w:t>
+      </w:r>
+      <w:r>
+        <w:t>. Ánh xạ TPC (Table Per C</w:t>
       </w:r>
       <w:r>
         <w:t>oncrete class</w:t>
@@ -6209,18 +6944,99 @@
         <w:t xml:space="preserve">) trong </w:t>
       </w:r>
       <w:r>
-        <w:t>kỹ thuật kế thừa</w:t>
-      </w:r>
-      <w:bookmarkEnd w:id="41"/>
-    </w:p>
-    <w:p/>
+        <w:t>kế thừa</w:t>
+      </w:r>
+      <w:r>
+        <w:t xml:space="preserve"> thuộc tính</w:t>
+      </w:r>
+      <w:bookmarkEnd w:id="43"/>
+    </w:p>
+    <w:p>
+      <w:pPr>
+        <w:pStyle w:val="MainContent"/>
+      </w:pPr>
+      <w:r>
+        <w:t>-</w:t>
+      </w:r>
+      <w:r>
+        <w:t>Định nghĩa</w:t>
+      </w:r>
+      <w:r>
+        <w:t>:</w:t>
+      </w:r>
+      <w:r>
+        <w:t xml:space="preserve"> TPC là cách thiết kế mà trong đó mỗi lớp</w:t>
+      </w:r>
+      <w:r>
+        <w:t xml:space="preserve"> thực (lớp cứng)</w:t>
+      </w:r>
+      <w:r>
+        <w:t xml:space="preserve"> sẽ ánh xạ thành một bảng trong CSDL vật l</w:t>
+      </w:r>
+      <w:r>
+        <w:t>ý</w:t>
+      </w:r>
+      <w:r>
+        <w:t>. T</w:t>
+      </w:r>
+      <w:r>
+        <w:t>ận dụng</w:t>
+      </w:r>
+      <w:r>
+        <w:t xml:space="preserve"> được</w:t>
+      </w:r>
+      <w:r>
+        <w:t xml:space="preserve"> </w:t>
+      </w:r>
+      <w:r>
+        <w:t>các đoạn mã</w:t>
+      </w:r>
+      <w:r>
+        <w:t xml:space="preserve"> logic bằng cách thiết kế mô hình kế thừ</w:t>
+      </w:r>
+      <w:r>
+        <w:t>a, đa hình.</w:t>
+      </w:r>
+    </w:p>
+    <w:p>
+      <w:pPr>
+        <w:pStyle w:val="MainContent"/>
+      </w:pPr>
+      <w:r>
+        <w:t xml:space="preserve">-Trong TPC, các lớp ảo (abstract) sẽ không được ánh xạ xuống CSDL vật lý, các lớp này chỉ dùng cho mục đích kế thừa. Muốn ánh xạ một </w:t>
+      </w:r>
+      <w:r>
+        <w:t>thực thể</w:t>
+      </w:r>
+      <w:r>
+        <w:t xml:space="preserve"> xuống CSDL vậ</w:t>
+      </w:r>
+      <w:r>
+        <w:t>t</w:t>
+      </w:r>
+      <w:r>
+        <w:t xml:space="preserve"> lý thì lớp </w:t>
+      </w:r>
+      <w:r>
+        <w:t>thực thể</w:t>
+      </w:r>
+      <w:r>
+        <w:t xml:space="preserve"> đó bắt buộc không được khai báo là một lớp ảo.</w:t>
+      </w:r>
+    </w:p>
     <w:p>
       <w:pPr>
         <w:pStyle w:val="Heading4"/>
       </w:pPr>
-      <w:bookmarkStart w:id="42" w:name="_Toc401439008"/>
-      <w:r>
-        <w:t>3.3.1.3. Tích Đề-các (</w:t>
+      <w:bookmarkStart w:id="44" w:name="_Toc401706970"/>
+      <w:r>
+        <w:t>3</w:t>
+      </w:r>
+      <w:r>
+        <w:t>.3.1.4</w:t>
+      </w:r>
+      <w:r>
+        <w:t>. Tích Đề-các (</w:t>
       </w:r>
       <w:r>
         <w:t>Descartes</w:t>
@@ -6228,16 +7044,201 @@
       <w:r>
         <w:t>) trong biểu diễn quan hệ 1-n hoặc n-n</w:t>
       </w:r>
-      <w:bookmarkEnd w:id="42"/>
-    </w:p>
-    <w:p/>
+      <w:bookmarkEnd w:id="44"/>
+    </w:p>
+    <w:p>
+      <w:pPr>
+        <w:pStyle w:val="MainContent"/>
+      </w:pPr>
+      <w:r>
+        <w:t>-</w:t>
+      </w:r>
+      <w:r>
+        <w:t>Gọi tập hợp A = {Table A0, Table A1,...Table Am} chứa các thực thể ở quan hệ nhiều</w:t>
+      </w:r>
+      <w:r>
+        <w:t>.</w:t>
+      </w:r>
+    </w:p>
+    <w:p>
+      <w:pPr>
+        <w:pStyle w:val="MainContent"/>
+      </w:pPr>
+      <w:r>
+        <w:t>-</w:t>
+      </w:r>
+      <w:r>
+        <w:t>Gọi tập hợp B = {Table B0, Table B1, ... Table Bn} chứa các thực thể ở quan hệ 1</w:t>
+      </w:r>
+      <w:r>
+        <w:t>.</w:t>
+      </w:r>
+    </w:p>
+    <w:p>
+      <w:pPr>
+        <w:pStyle w:val="MainContent"/>
+      </w:pPr>
+      <w:r>
+        <w:t>-</w:t>
+      </w:r>
+      <w:r>
+        <w:t>Một tích Đề-các diễn tả mối quan hệ 1-n hoặc n-n từ Bi đến Aj (i &lt; [B], j &lt; [A])</w:t>
+      </w:r>
+    </w:p>
+    <w:p>
+      <w:pPr>
+        <w:pStyle w:val="MainContent"/>
+      </w:pPr>
+      <w:r>
+        <w:t>B x A { (b,a) | b thuộc B, a thuộc A }</w:t>
+      </w:r>
+      <w:r>
+        <w:t>.</w:t>
+      </w:r>
+    </w:p>
+    <w:p>
+      <w:pPr>
+        <w:pStyle w:val="MainContent"/>
+      </w:pPr>
+      <w:r>
+        <w:t>-Mối quan hệ 1-n trong CSDL quan hệ có thể được biểu diễn bằng 2 cách sau:</w:t>
+      </w:r>
+    </w:p>
+    <w:p>
+      <w:pPr>
+        <w:pStyle w:val="ThucDong0"/>
+      </w:pPr>
+      <w:r>
+        <w:t>+Cách 1: Nâng cấp quan hệ 1-n thành quan hệ n-n và ngầm định không sử dụng chiều tham chiếu ngược lại:</w:t>
+      </w:r>
+      <w:r>
+        <w:t xml:space="preserve"> </w:t>
+      </w:r>
+      <w:r>
+        <w:t>Khi đó mỗi quan hệ (B x A)i ( i &lt; [B x A] ) sẽ liên kết với (1+1)+1=3 Table vật lý</w:t>
+      </w:r>
+      <w:r>
+        <w:t>.</w:t>
+      </w:r>
+    </w:p>
+    <w:p>
+      <w:pPr>
+        <w:pStyle w:val="ThucDong0"/>
+      </w:pPr>
+      <w:r>
+        <w:t xml:space="preserve">=&gt; </w:t>
+      </w:r>
+      <w:r>
+        <w:t>Tổng các bảng vật lý tối thiểu cần thiết để biểu diễn quan hệ trên (AxB) là:</w:t>
+      </w:r>
+    </w:p>
+    <w:p>
+      <w:pPr>
+        <w:pStyle w:val="ThucDong0"/>
+      </w:pPr>
+      <w:r>
+        <w:lastRenderedPageBreak/>
+        <w:t>[A] + [B] + [B x A]</w:t>
+      </w:r>
+      <w:r>
+        <w:t>.</w:t>
+      </w:r>
+    </w:p>
+    <w:p>
+      <w:pPr>
+        <w:pStyle w:val="ThucDong0"/>
+      </w:pPr>
+      <w:r>
+        <w:t>Phù hợp với trường hợp mối quan hệ cần có thêm các thuộc tính kèm theo.</w:t>
+      </w:r>
+    </w:p>
+    <w:p>
+      <w:pPr>
+        <w:pStyle w:val="ThucDong0"/>
+      </w:pPr>
+      <w:r>
+        <w:t>+Cách 2: Truyền thống, đối tượng ở quan hệ nhiều sẽ có n khóa ngoại trỏ đến đối tượng ở quan hệ 1</w:t>
+      </w:r>
+      <w:r>
+        <w:t xml:space="preserve">: </w:t>
+      </w:r>
+      <w:r>
+        <w:t>Khi đó mỗi quan hệ (B x A)i (i &lt; [B x A]) sẽ liên kết ứng với 1+1=2 bảng vật lý</w:t>
+      </w:r>
+    </w:p>
+    <w:p>
+      <w:pPr>
+        <w:pStyle w:val="ThucDong0"/>
+      </w:pPr>
+      <w:r>
+        <w:t xml:space="preserve">=&gt; </w:t>
+      </w:r>
+      <w:r>
+        <w:t>Tổng các bảng vật lý tối thiểu cần thiết để biểu diễn quan hệ trên (B x A) là:</w:t>
+      </w:r>
+    </w:p>
+    <w:p>
+      <w:pPr>
+        <w:pStyle w:val="ThucDong0"/>
+      </w:pPr>
+      <w:r>
+        <w:t>[A] + [B]</w:t>
+      </w:r>
+    </w:p>
+    <w:p>
+      <w:pPr>
+        <w:pStyle w:val="ThucDong0"/>
+      </w:pPr>
+      <w:r>
+        <w:t>*EF làm việc được với cả 2 cách biểu diễn trên. Tùy thuộc vào từng trường hợp cụ thể mà lựa chọn phương án thích hợp.</w:t>
+      </w:r>
+    </w:p>
+    <w:p>
+      <w:pPr>
+        <w:pStyle w:val="MainContent"/>
+      </w:pPr>
+      <w:r>
+        <w:t>-Mối quan hệ n-n trong CSDL quan hệ có thể được biểu diễn bằng 2 cách:</w:t>
+      </w:r>
+    </w:p>
+    <w:p>
+      <w:pPr>
+        <w:pStyle w:val="ThucDong0"/>
+      </w:pPr>
+      <w:r>
+        <w:t>+Cách 1: tương tự cách 1 trong biểu diễn quan hệ 1-n (nhưng vì đã là quan hệ n-n nên không cần nâng cấp).</w:t>
+      </w:r>
+    </w:p>
+    <w:p>
+      <w:pPr>
+        <w:pStyle w:val="ThucDong0"/>
+      </w:pPr>
+      <w:r>
+        <w:t>+Cách 2: Sử dụng thuộc tính đa trị trong từng trường định nghĩa khóa ngoại, tuy nhiên sẽ vi phạm dạng chuẩn CSDL 1NF (dạng chuẩn thấp nhất) do chứa thuộc tính đa trị, và không được EF hỗ trợ, nên không khả thi khi triển khai.</w:t>
+      </w:r>
+    </w:p>
+    <w:p>
+      <w:pPr>
+        <w:pStyle w:val="ThucDong0"/>
+      </w:pPr>
+      <w:r>
+        <w:t>*Đồ án sử dụng cách 1 trong việc biểu diễn quan hệ n-n giữa: Cơ sở, Dãy, Tầng, Phòng,... và Hình Ảnh</w:t>
+      </w:r>
+    </w:p>
     <w:p>
       <w:pPr>
         <w:pStyle w:val="Heading4"/>
-      </w:pPr>
-      <w:bookmarkStart w:id="43" w:name="_Toc401439009"/>
-      <w:r>
-        <w:t xml:space="preserve">3.3.1.4. Công nghệ truy vấn </w:t>
+        <w:rPr>
+          <w:rFonts w:cs="Times New Roman"/>
+          <w:szCs w:val="26"/>
+        </w:rPr>
+      </w:pPr>
+      <w:bookmarkStart w:id="45" w:name="_Toc401706971"/>
+      <w:r>
+        <w:t>3.3.1.5</w:t>
+      </w:r>
+      <w:r>
+        <w:t xml:space="preserve">. Công nghệ truy vấn </w:t>
       </w:r>
       <w:r>
         <w:rPr>
@@ -6246,13 +7247,1262 @@
         </w:rPr>
         <w:t>LINQ</w:t>
       </w:r>
-      <w:bookmarkEnd w:id="43"/>
+      <w:bookmarkEnd w:id="45"/>
+    </w:p>
+    <w:p>
+      <w:pPr>
+        <w:pStyle w:val="MainContent"/>
+        <w:rPr>
+          <w:rFonts w:eastAsiaTheme="minorHAnsi"/>
+        </w:rPr>
+      </w:pPr>
+      <w:r>
+        <w:rPr>
+          <w:rFonts w:eastAsiaTheme="minorHAnsi"/>
+        </w:rPr>
+        <w:t>-</w:t>
+      </w:r>
+      <w:r>
+        <w:rPr>
+          <w:rFonts w:asciiTheme="minorHAnsi" w:eastAsiaTheme="minorHAnsi" w:hAnsiTheme="minorHAnsi"/>
+        </w:rPr>
+        <w:t xml:space="preserve"> </w:t>
+      </w:r>
+      <w:r>
+        <w:rPr>
+          <w:rFonts w:eastAsiaTheme="minorHAnsi"/>
+        </w:rPr>
+        <w:t>LINQ to Entities: EF sử dụng LINQ để truy vấn trên CSDL. LINQ là một công nghệ truy vấn CSDL không phụ thuộc vào dữ liệu nguồn, tức là có thể dùng LINQ để truy vấn và thực thi các thao tác dữ liệu trên: tập hợp/danh sách các đối tượng, tập tin XML hay các hệ quản trị CSDL khác nhau.</w:t>
+      </w:r>
+    </w:p>
+    <w:p>
+      <w:pPr>
+        <w:pStyle w:val="MainContent"/>
+        <w:rPr>
+          <w:rFonts w:eastAsiaTheme="minorHAnsi"/>
+        </w:rPr>
+      </w:pPr>
+      <w:r>
+        <w:rPr>
+          <w:rFonts w:eastAsiaTheme="minorHAnsi"/>
+        </w:rPr>
+        <w:t>-LINQ IEnumberable và biểu thức chính quy Lambda</w:t>
+      </w:r>
+    </w:p>
+    <w:p>
+      <w:pPr>
+        <w:pStyle w:val="MainContent"/>
+        <w:rPr>
+          <w:rFonts w:eastAsiaTheme="minorHAnsi"/>
+        </w:rPr>
+      </w:pPr>
+      <w:r>
+        <w:rPr>
+          <w:rFonts w:eastAsiaTheme="minorHAnsi"/>
+        </w:rPr>
+        <w:t xml:space="preserve">+LINQ IEnumberable: là một lớp giao diện (interface) định nghĩa trong LINQ, cho phép tạo ra các câu truy vấn lồng nhau trên một tập hợp có thực thi lớp giao diện này. Kết quả của một loạt các thực thi sẽ được trả về ngay sau khi có lời gọi để chuyển từ tập hợp  không chính quy (non-generic) sang tập hợp chính quy (generic). Đây là tính năng rất hay trong LINQ, mà nhờ đó tiết kiệm được chi phí cũng như thời gian thực </w:t>
+      </w:r>
+      <w:r>
+        <w:rPr>
+          <w:rFonts w:eastAsiaTheme="minorHAnsi"/>
+        </w:rPr>
+        <w:lastRenderedPageBreak/>
+        <w:t>thi dữ liệu, vì câu truy vấn cuối cùng chỉ được kết lại và gọi chạy khi hoàn tất một loạt các truy vấn lồng nhau thay vì phải tải dữ liệu lên sau mỗi bước nạp điều kiện.</w:t>
+      </w:r>
+    </w:p>
+    <w:p>
+      <w:pPr>
+        <w:pStyle w:val="MainContent"/>
+        <w:rPr>
+          <w:rFonts w:eastAsiaTheme="minorHAnsi"/>
+        </w:rPr>
+      </w:pPr>
+      <w:r>
+        <w:rPr>
+          <w:rFonts w:eastAsiaTheme="minorHAnsi"/>
+        </w:rPr>
+        <w:t>+Lambda là một dạng biểu thức chính quy được sử dụng trong các truy vấn đến các lớp dữ liệu có đăng ký thực thi lớp IEnumberable.</w:t>
+      </w:r>
+    </w:p>
+    <w:p>
+      <w:pPr>
+        <w:pStyle w:val="Picture-Center"/>
+        <w:rPr>
+          <w:rFonts w:eastAsiaTheme="minorHAnsi"/>
+        </w:rPr>
+      </w:pPr>
+      <w:r>
+        <w:rPr>
+          <w:rFonts w:eastAsiaTheme="minorHAnsi"/>
+        </w:rPr>
+        <w:drawing>
+          <wp:inline distT="0" distB="0" distL="0" distR="0">
+            <wp:extent cx="5581650" cy="2838450"/>
+            <wp:effectExtent l="0" t="0" r="0" b="0"/>
+            <wp:docPr id="2" name="Picture 2" descr="Slide1"/>
+            <wp:cNvGraphicFramePr>
+              <a:graphicFrameLocks xmlns:a="http://schemas.openxmlformats.org/drawingml/2006/main" noChangeAspect="1"/>
+            </wp:cNvGraphicFramePr>
+            <a:graphic xmlns:a="http://schemas.openxmlformats.org/drawingml/2006/main">
+              <a:graphicData uri="http://schemas.openxmlformats.org/drawingml/2006/picture">
+                <pic:pic xmlns:pic="http://schemas.openxmlformats.org/drawingml/2006/picture">
+                  <pic:nvPicPr>
+                    <pic:cNvPr id="0" name="Picture 1" descr="Slide1"/>
+                    <pic:cNvPicPr>
+                      <a:picLocks noChangeAspect="1" noChangeArrowheads="1"/>
+                    </pic:cNvPicPr>
+                  </pic:nvPicPr>
+                  <pic:blipFill>
+                    <a:blip r:embed="rId8">
+                      <a:extLst>
+                        <a:ext uri="{28A0092B-C50C-407E-A947-70E740481C1C}">
+                          <a14:useLocalDpi xmlns:a14="http://schemas.microsoft.com/office/drawing/2010/main" val="0"/>
+                        </a:ext>
+                      </a:extLst>
+                    </a:blip>
+                    <a:srcRect/>
+                    <a:stretch>
+                      <a:fillRect/>
+                    </a:stretch>
+                  </pic:blipFill>
+                  <pic:spPr bwMode="auto">
+                    <a:xfrm>
+                      <a:off x="0" y="0"/>
+                      <a:ext cx="5581650" cy="2838450"/>
+                    </a:xfrm>
+                    <a:prstGeom prst="rect">
+                      <a:avLst/>
+                    </a:prstGeom>
+                    <a:noFill/>
+                    <a:ln>
+                      <a:noFill/>
+                    </a:ln>
+                  </pic:spPr>
+                </pic:pic>
+              </a:graphicData>
+            </a:graphic>
+          </wp:inline>
+        </w:drawing>
+      </w:r>
+    </w:p>
+    <w:p>
+      <w:pPr>
+        <w:pStyle w:val="Picture-Label-Italic"/>
+      </w:pPr>
+      <w:bookmarkStart w:id="46" w:name="bang3_truy_van_long_linq"/>
+      <w:r>
+        <w:t>Hình 3.x: Cách hoạt động của kỹ thuật truy vấn lồng</w:t>
+      </w:r>
+    </w:p>
+    <w:p>
+      <w:pPr>
+        <w:pStyle w:val="Heading4"/>
+      </w:pPr>
+      <w:bookmarkStart w:id="47" w:name="_Toc401706972"/>
+      <w:bookmarkEnd w:id="46"/>
+      <w:r>
+        <w:t>3.3.1.6</w:t>
+      </w:r>
+      <w:r>
+        <w:t>. Các tính năng khác được áp dụng trong đề tài</w:t>
+      </w:r>
+      <w:bookmarkEnd w:id="47"/>
+    </w:p>
+    <w:p>
+      <w:pPr>
+        <w:pStyle w:val="MainContent"/>
+        <w:rPr>
+          <w:rFonts w:cs="Times New Roman"/>
+          <w:szCs w:val="26"/>
+        </w:rPr>
+      </w:pPr>
+      <w:r>
+        <w:t>-</w:t>
+      </w:r>
+      <w:r>
+        <w:t>Trì hoãn tải dữ liệu (</w:t>
+      </w:r>
+      <w:r>
+        <w:t>Lazy loading</w:t>
+      </w:r>
+      <w:r>
+        <w:t>)</w:t>
+      </w:r>
+      <w:r>
+        <w:t xml:space="preserve">: Trì hoãn </w:t>
+      </w:r>
+      <w:r>
+        <w:t>tải</w:t>
+      </w:r>
+      <w:r>
+        <w:t xml:space="preserve"> dữ liệu khi chưa cần thiết, dữ liệu chỉ được </w:t>
+      </w:r>
+      <w:r>
+        <w:t>tải</w:t>
+      </w:r>
+      <w:r>
+        <w:t xml:space="preserve"> khi có lời gọi tới lần đầu tiên (Giảm thời gian nạp dữ liệu ban đầu).</w:t>
+      </w:r>
+      <w:r>
+        <w:t xml:space="preserve"> Lazy loading rất hữu ích trong trường hợp một các đối tượng có mối quan hệ phức tạp qua lại với nhau và cây liên hệ có chiều cao lớn hơn 1. Mặc định EF được cấu hình bật Lazy loading.</w:t>
+      </w:r>
+    </w:p>
+    <w:p>
+      <w:pPr>
+        <w:pStyle w:val="Picture-Center"/>
+      </w:pPr>
+      <w:r>
+        <w:lastRenderedPageBreak/>
+        <w:drawing>
+          <wp:inline distT="0" distB="0" distL="0" distR="0">
+            <wp:extent cx="4152900" cy="2266950"/>
+            <wp:effectExtent l="0" t="0" r="0" b="0"/>
+            <wp:docPr id="3" name="Picture 3" descr="EF features model"/>
+            <wp:cNvGraphicFramePr>
+              <a:graphicFrameLocks xmlns:a="http://schemas.openxmlformats.org/drawingml/2006/main" noChangeAspect="1"/>
+            </wp:cNvGraphicFramePr>
+            <a:graphic xmlns:a="http://schemas.openxmlformats.org/drawingml/2006/main">
+              <a:graphicData uri="http://schemas.openxmlformats.org/drawingml/2006/picture">
+                <pic:pic xmlns:pic="http://schemas.openxmlformats.org/drawingml/2006/picture">
+                  <pic:nvPicPr>
+                    <pic:cNvPr id="0" name="Picture 3" descr="EF features model"/>
+                    <pic:cNvPicPr>
+                      <a:picLocks noChangeAspect="1" noChangeArrowheads="1"/>
+                    </pic:cNvPicPr>
+                  </pic:nvPicPr>
+                  <pic:blipFill>
+                    <a:blip r:embed="rId9">
+                      <a:extLst>
+                        <a:ext uri="{28A0092B-C50C-407E-A947-70E740481C1C}">
+                          <a14:useLocalDpi xmlns:a14="http://schemas.microsoft.com/office/drawing/2010/main" val="0"/>
+                        </a:ext>
+                      </a:extLst>
+                    </a:blip>
+                    <a:srcRect/>
+                    <a:stretch>
+                      <a:fillRect/>
+                    </a:stretch>
+                  </pic:blipFill>
+                  <pic:spPr bwMode="auto">
+                    <a:xfrm>
+                      <a:off x="0" y="0"/>
+                      <a:ext cx="4152900" cy="2266950"/>
+                    </a:xfrm>
+                    <a:prstGeom prst="rect">
+                      <a:avLst/>
+                    </a:prstGeom>
+                    <a:noFill/>
+                    <a:ln>
+                      <a:noFill/>
+                    </a:ln>
+                  </pic:spPr>
+                </pic:pic>
+              </a:graphicData>
+            </a:graphic>
+          </wp:inline>
+        </w:drawing>
+      </w:r>
+    </w:p>
+    <w:p>
+      <w:pPr>
+        <w:pStyle w:val="Picture-Label-Italic"/>
+      </w:pPr>
+      <w:bookmarkStart w:id="48" w:name="hinh3_thamChieuNguocTrenObject"/>
+      <w:r>
+        <w:t>Hình 3.x: Tham chiếu ngược trên các quan hệ 1-n, n-n</w:t>
+      </w:r>
+    </w:p>
+    <w:p>
+      <w:pPr>
+        <w:pStyle w:val="MainContent"/>
+      </w:pPr>
+      <w:r>
+        <w:t>-Phiên bản CSDL (</w:t>
+      </w:r>
+      <w:r>
+        <w:t>Database Version</w:t>
+      </w:r>
+      <w:r>
+        <w:t>):</w:t>
+      </w:r>
+      <w:r>
+        <w:t xml:space="preserve"> (Upgrade/Downgrade/Rebase)</w:t>
+      </w:r>
+      <w:r>
+        <w:t>: EF xem mỗi sự thay đổi trong bản thiết kế lớp (class) sẽ tương ứng với một phiên bản CSDL mức vật lý, khi bản thiết kế có sự thay đổi, EF sẽ ghi nhận lại sự thay đổi đó và tạo ra các đoạn mã để điều chỉnh cấu trúc CSDL hiện tại lại cho khớp với bản thiết kế mới. Những đoạn mã này được gọi là một phiên bản của CSDL, và sẽ được định danh bằng tên mã nhằm phục vụ cho quá trình dịch chuyển phiên bản.</w:t>
+      </w:r>
+    </w:p>
+    <w:p>
+      <w:pPr>
+        <w:pStyle w:val="MainContent"/>
+      </w:pPr>
+      <w:r>
+        <w:t>-Dịch chuyển phiên bản CSDL (</w:t>
+      </w:r>
+      <w:r>
+        <w:t>Migration</w:t>
+      </w:r>
+      <w:r>
+        <w:t xml:space="preserve"> to d</w:t>
+      </w:r>
+      <w:r>
+        <w:t>atabase Version</w:t>
+      </w:r>
+      <w:r>
+        <w:t>)</w:t>
+      </w:r>
+      <w:r>
+        <w:t>:</w:t>
+      </w:r>
+      <w:r>
+        <w:t xml:space="preserve"> </w:t>
+      </w:r>
+    </w:p>
+    <w:p>
+      <w:pPr>
+        <w:pStyle w:val="ThucDong0"/>
+      </w:pPr>
+      <w:r>
+        <w:t>+Nâng cấp (Upgrade): là hình thức dịch chuyển từ phiên bản thấp Vi lên phiên bản cao hơn Vj (i&lt;j)</w:t>
+      </w:r>
+      <w:r>
+        <w:t>.</w:t>
+      </w:r>
+    </w:p>
+    <w:p>
+      <w:pPr>
+        <w:pStyle w:val="ThucDong0"/>
+      </w:pPr>
+      <w:r>
+        <w:t>+Hạ cấp (Downgrade): là hình thức di chuyển từ phiên bản cao Vj xuống phiên bản thấp hơn Vi (i&lt;j)</w:t>
+      </w:r>
+      <w:r>
+        <w:t>.</w:t>
+      </w:r>
+    </w:p>
+    <w:p>
+      <w:pPr>
+        <w:pStyle w:val="ThucDong0"/>
+      </w:pPr>
+      <w:r>
+        <w:t>*EF cho phép nhảy cốc giữa các phiên bản, ví dụ có thể nhảy từ phiên bản v3 xuống v1 mà không cần thông qua v2 và ngược lại, miễn là các v1, v2, v3 đã được định danh trước đó. Tính năng này rất hữu ích khi dự án được thực hiện ở quy mô nhóm, khi đó các lập trình viên sẽ tiết kiệm được rất nhiều thời gian cho khâu cập nhật CSDL trong suốt quá trình lập trình và kiểm thử.</w:t>
+      </w:r>
+    </w:p>
+    <w:p>
+      <w:pPr>
+        <w:pStyle w:val="MainContent"/>
+      </w:pPr>
+      <w:r>
+        <w:t>-</w:t>
+      </w:r>
+      <w:r>
+        <w:t xml:space="preserve">Sự tương thích giữa các phiên bản CSDL: đây cũng là vẫn đề được quan tâm tới trong khi thiết kế và vận hành ứng dụng. EF chỉ có thể làm việc trên phiên bản CSDL Vi nếu Vi tương thích với phiên bản CSDL hiện tại (ứng với thiết kế lớp (class) hiện </w:t>
+      </w:r>
+      <w:r>
+        <w:lastRenderedPageBreak/>
+        <w:t>tại). Tùy thuộc vào sự thay đổi giữa các phiên bản mà có thể tương thích hoặc không tương thích cụ thể như sau:</w:t>
+      </w:r>
+    </w:p>
+    <w:p>
+      <w:pPr>
+        <w:pStyle w:val="MainContent"/>
+      </w:pPr>
+      <w:r>
+        <w:t>-</w:t>
+      </w:r>
+      <w:r>
+        <w:t>Xét 2 phiên bản CSDL Vi và Vj (i&lt;j):</w:t>
+      </w:r>
+    </w:p>
+    <w:p>
+      <w:pPr>
+        <w:pStyle w:val="ThucDong0"/>
+      </w:pPr>
+      <w:r>
+        <w:t>+</w:t>
+      </w:r>
+      <w:r>
+        <w:t>Tương thích ngược: Vj được xem là tương thích ngược với Vi nếu CSDL Vj bao trùm CSDL Vi.</w:t>
+      </w:r>
+    </w:p>
+    <w:p>
+      <w:pPr>
+        <w:pStyle w:val="Picture-Center"/>
+        <w:rPr>
+          <w:rFonts w:cs="Times New Roman"/>
+          <w:szCs w:val="26"/>
+        </w:rPr>
+      </w:pPr>
+      <w:r>
+        <w:drawing>
+          <wp:inline distT="0" distB="0" distL="0" distR="0" wp14:anchorId="26AA02BF" wp14:editId="633820B8">
+            <wp:extent cx="4295775" cy="1669330"/>
+            <wp:effectExtent l="0" t="0" r="0" b="7620"/>
+            <wp:docPr id="4" name="Picture 4"/>
+            <wp:cNvGraphicFramePr>
+              <a:graphicFrameLocks xmlns:a="http://schemas.openxmlformats.org/drawingml/2006/main" noChangeAspect="1"/>
+            </wp:cNvGraphicFramePr>
+            <a:graphic xmlns:a="http://schemas.openxmlformats.org/drawingml/2006/main">
+              <a:graphicData uri="http://schemas.openxmlformats.org/drawingml/2006/picture">
+                <pic:pic xmlns:pic="http://schemas.openxmlformats.org/drawingml/2006/picture">
+                  <pic:nvPicPr>
+                    <pic:cNvPr id="1" name=""/>
+                    <pic:cNvPicPr/>
+                  </pic:nvPicPr>
+                  <pic:blipFill>
+                    <a:blip r:embed="rId10"/>
+                    <a:stretch>
+                      <a:fillRect/>
+                    </a:stretch>
+                  </pic:blipFill>
+                  <pic:spPr>
+                    <a:xfrm>
+                      <a:off x="0" y="0"/>
+                      <a:ext cx="4328328" cy="1681980"/>
+                    </a:xfrm>
+                    <a:prstGeom prst="rect">
+                      <a:avLst/>
+                    </a:prstGeom>
+                  </pic:spPr>
+                </pic:pic>
+              </a:graphicData>
+            </a:graphic>
+          </wp:inline>
+        </w:drawing>
+      </w:r>
+    </w:p>
+    <w:p>
+      <w:pPr>
+        <w:pStyle w:val="ThucDong0"/>
+      </w:pPr>
+      <w:r>
+        <w:t>+</w:t>
+      </w:r>
+      <w:r>
+        <w:t>Tương thích xuôi: Vi được xem là tương thích xuôi với Vj nếu CSDL Vi bao trùm CSDL Vj (điều này rất hiếm khi xảy ra vì đa phần bản thiết kế mới Vj luôn mở rộng hơn so với bản cũ Vi).</w:t>
+      </w:r>
+    </w:p>
+    <w:p>
+      <w:pPr>
+        <w:pStyle w:val="Picture-Center"/>
+        <w:rPr>
+          <w:rFonts w:cs="Times New Roman"/>
+          <w:szCs w:val="26"/>
+        </w:rPr>
+      </w:pPr>
+      <w:r>
+        <w:drawing>
+          <wp:inline distT="0" distB="0" distL="0" distR="0" wp14:anchorId="7B4C152F" wp14:editId="30D5A89B">
+            <wp:extent cx="4219575" cy="1601787"/>
+            <wp:effectExtent l="0" t="0" r="0" b="0"/>
+            <wp:docPr id="5" name="Picture 5"/>
+            <wp:cNvGraphicFramePr>
+              <a:graphicFrameLocks xmlns:a="http://schemas.openxmlformats.org/drawingml/2006/main" noChangeAspect="1"/>
+            </wp:cNvGraphicFramePr>
+            <a:graphic xmlns:a="http://schemas.openxmlformats.org/drawingml/2006/main">
+              <a:graphicData uri="http://schemas.openxmlformats.org/drawingml/2006/picture">
+                <pic:pic xmlns:pic="http://schemas.openxmlformats.org/drawingml/2006/picture">
+                  <pic:nvPicPr>
+                    <pic:cNvPr id="1" name=""/>
+                    <pic:cNvPicPr/>
+                  </pic:nvPicPr>
+                  <pic:blipFill>
+                    <a:blip r:embed="rId11"/>
+                    <a:stretch>
+                      <a:fillRect/>
+                    </a:stretch>
+                  </pic:blipFill>
+                  <pic:spPr>
+                    <a:xfrm>
+                      <a:off x="0" y="0"/>
+                      <a:ext cx="4246682" cy="1612077"/>
+                    </a:xfrm>
+                    <a:prstGeom prst="rect">
+                      <a:avLst/>
+                    </a:prstGeom>
+                  </pic:spPr>
+                </pic:pic>
+              </a:graphicData>
+            </a:graphic>
+          </wp:inline>
+        </w:drawing>
+      </w:r>
+    </w:p>
+    <w:p>
+      <w:pPr>
+        <w:pStyle w:val="ThucDong0"/>
+      </w:pPr>
+      <w:r>
+        <w:t>+</w:t>
+      </w:r>
+      <w:r>
+        <w:t>Không tương thích: Trong các trường hợp còn lại.</w:t>
+      </w:r>
+    </w:p>
+    <w:p>
+      <w:pPr>
+        <w:pStyle w:val="Picture-Center"/>
+      </w:pPr>
+      <w:r>
+        <w:drawing>
+          <wp:inline distT="0" distB="0" distL="0" distR="0" wp14:anchorId="0FB217F4" wp14:editId="3E4DB6B8">
+            <wp:extent cx="4322770" cy="1647825"/>
+            <wp:effectExtent l="0" t="0" r="1905" b="0"/>
+            <wp:docPr id="8" name="Picture 8"/>
+            <wp:cNvGraphicFramePr>
+              <a:graphicFrameLocks xmlns:a="http://schemas.openxmlformats.org/drawingml/2006/main" noChangeAspect="1"/>
+            </wp:cNvGraphicFramePr>
+            <a:graphic xmlns:a="http://schemas.openxmlformats.org/drawingml/2006/main">
+              <a:graphicData uri="http://schemas.openxmlformats.org/drawingml/2006/picture">
+                <pic:pic xmlns:pic="http://schemas.openxmlformats.org/drawingml/2006/picture">
+                  <pic:nvPicPr>
+                    <pic:cNvPr id="0" name="Picture 3"/>
+                    <pic:cNvPicPr>
+                      <a:picLocks noChangeAspect="1" noChangeArrowheads="1"/>
+                    </pic:cNvPicPr>
+                  </pic:nvPicPr>
+                  <pic:blipFill>
+                    <a:blip r:embed="rId12">
+                      <a:extLst>
+                        <a:ext uri="{28A0092B-C50C-407E-A947-70E740481C1C}">
+                          <a14:useLocalDpi xmlns:a14="http://schemas.microsoft.com/office/drawing/2010/main" val="0"/>
+                        </a:ext>
+                      </a:extLst>
+                    </a:blip>
+                    <a:srcRect/>
+                    <a:stretch>
+                      <a:fillRect/>
+                    </a:stretch>
+                  </pic:blipFill>
+                  <pic:spPr bwMode="auto">
+                    <a:xfrm>
+                      <a:off x="0" y="0"/>
+                      <a:ext cx="4331223" cy="1651047"/>
+                    </a:xfrm>
+                    <a:prstGeom prst="rect">
+                      <a:avLst/>
+                    </a:prstGeom>
+                    <a:noFill/>
+                    <a:ln>
+                      <a:noFill/>
+                    </a:ln>
+                  </pic:spPr>
+                </pic:pic>
+              </a:graphicData>
+            </a:graphic>
+          </wp:inline>
+        </w:drawing>
+      </w:r>
+    </w:p>
+    <w:p>
+      <w:pPr>
+        <w:pStyle w:val="ThucDong0"/>
+        <w:rPr>
+          <w:rFonts w:cs="Times New Roman"/>
+          <w:szCs w:val="26"/>
+        </w:rPr>
+      </w:pPr>
+      <w:r>
+        <w:lastRenderedPageBreak/>
+        <w:drawing>
+          <wp:inline distT="0" distB="0" distL="0" distR="0" wp14:anchorId="46678AD5" wp14:editId="0D45ECFE">
+            <wp:extent cx="4075208" cy="1657350"/>
+            <wp:effectExtent l="0" t="0" r="1905" b="0"/>
+            <wp:docPr id="7" name="Picture 7"/>
+            <wp:cNvGraphicFramePr>
+              <a:graphicFrameLocks xmlns:a="http://schemas.openxmlformats.org/drawingml/2006/main" noChangeAspect="1"/>
+            </wp:cNvGraphicFramePr>
+            <a:graphic xmlns:a="http://schemas.openxmlformats.org/drawingml/2006/main">
+              <a:graphicData uri="http://schemas.openxmlformats.org/drawingml/2006/picture">
+                <pic:pic xmlns:pic="http://schemas.openxmlformats.org/drawingml/2006/picture">
+                  <pic:nvPicPr>
+                    <pic:cNvPr id="1" name=""/>
+                    <pic:cNvPicPr/>
+                  </pic:nvPicPr>
+                  <pic:blipFill>
+                    <a:blip r:embed="rId13"/>
+                    <a:stretch>
+                      <a:fillRect/>
+                    </a:stretch>
+                  </pic:blipFill>
+                  <pic:spPr>
+                    <a:xfrm>
+                      <a:off x="0" y="0"/>
+                      <a:ext cx="4095632" cy="1665656"/>
+                    </a:xfrm>
+                    <a:prstGeom prst="rect">
+                      <a:avLst/>
+                    </a:prstGeom>
+                  </pic:spPr>
+                </pic:pic>
+              </a:graphicData>
+            </a:graphic>
+          </wp:inline>
+        </w:drawing>
+      </w:r>
+    </w:p>
+    <w:p>
+      <w:pPr>
+        <w:pStyle w:val="ThucDong0"/>
+      </w:pPr>
+      <w:r>
+        <w:t>*</w:t>
+      </w:r>
+      <w:r>
+        <w:t>Các ví dụ minh họa trên</w:t>
+      </w:r>
+      <w:r>
+        <w:t xml:space="preserve"> chỉ thể hiện ở mức đơn giản nhất, trên thực tế việc xét tính tương thích sẽ phức tạp hơn nhiều do sự kết hợp của nhiều bảng và định nghĩa các thuộc tính trên bảng.</w:t>
+      </w:r>
+    </w:p>
+    <w:p>
+      <w:pPr>
+        <w:pStyle w:val="MainContent"/>
+      </w:pPr>
+      <w:r>
+        <w:t>+</w:t>
+      </w:r>
+      <w:r>
+        <w:t>Kiểm định mô hình (</w:t>
+      </w:r>
+      <w:r>
+        <w:t>Model che</w:t>
+      </w:r>
+      <w:r>
+        <w:t>c</w:t>
+      </w:r>
+      <w:r>
+        <w:t>king</w:t>
+      </w:r>
+      <w:r>
+        <w:t>)</w:t>
+      </w:r>
+      <w:r>
+        <w:t>: Kiểm tra cấu trúc CSDL có bị thay đổi bởi các tác nhân ngoài hệ thống</w:t>
+      </w:r>
+      <w:r>
+        <w:t xml:space="preserve"> hay không ?</w:t>
+      </w:r>
+      <w:r>
+        <w:t xml:space="preserve">, đảm bảo hệ thống làm việc ổn định và </w:t>
+      </w:r>
+      <w:r>
+        <w:t>đúng</w:t>
+      </w:r>
+      <w:r>
+        <w:t xml:space="preserve"> đắn.</w:t>
+      </w:r>
+      <w:r>
+        <w:t xml:space="preserve"> </w:t>
+      </w:r>
+      <w:r>
+        <w:t>Model cheking</w:t>
+      </w:r>
+      <w:r>
+        <w:t xml:space="preserve"> là cực kỳ quan trọng khi làm việc với EF bởi vì các trường thuộc tính của dữ liệu vật lý gắn chặt với các lớp tương ứng của ứng dụng khi bộ máy ánh xạ hoạt động, nên chỉ với một thay đổi nhỏ về định nghĩa của CSDL vật lý cũng sẽ khiến EF không hoạt động.</w:t>
+      </w:r>
+    </w:p>
+    <w:p>
+      <w:pPr>
+        <w:pStyle w:val="MainContent"/>
+      </w:pPr>
+      <w:r>
+        <w:t>+</w:t>
+      </w:r>
+      <w:r>
+        <w:t>Trình khởi tạo CSDL tùy biến (</w:t>
+      </w:r>
+      <w:r>
+        <w:t>Custom Database Initali</w:t>
+      </w:r>
+      <w:r>
+        <w:t>z</w:t>
+      </w:r>
+      <w:r>
+        <w:t>er</w:t>
+      </w:r>
+      <w:r>
+        <w:t>)</w:t>
+      </w:r>
+      <w:r>
+        <w:t>: Chỉ định phương thức khởi tạo CSDL</w:t>
+      </w:r>
+      <w:r>
+        <w:t>, EF cho phép lựa chọn và tùy biến nhiều chỗ trong quá trình tạo tự động cấu trúc CSDL khi ánh xạ bản thiết kế xuống CSDL mức vật lý, các tính năng bao gồm:</w:t>
+      </w:r>
+      <w:r>
+        <w:t xml:space="preserve"> tự động tạo CSDL nếu chưa có</w:t>
+      </w:r>
+      <w:r>
+        <w:t xml:space="preserve"> ?</w:t>
+      </w:r>
+      <w:r>
+        <w:t>, tự động tạo bảng nếu chưa có</w:t>
+      </w:r>
+      <w:r>
+        <w:t xml:space="preserve"> ?</w:t>
+      </w:r>
+      <w:r>
+        <w:t>, tự động tạo dữ liệu mẫu ban đầu</w:t>
+      </w:r>
+      <w:r>
+        <w:t xml:space="preserve"> ?</w:t>
+      </w:r>
+      <w:r>
+        <w:t>,…)</w:t>
+      </w:r>
+    </w:p>
+    <w:p>
+      <w:pPr>
+        <w:pStyle w:val="MainContent"/>
+      </w:pPr>
+      <w:r>
+        <w:t>a. CreateDatabaseIfNotExists: mặc định của EF. Tự động tạo CSDL nếu chưa có.</w:t>
+      </w:r>
+    </w:p>
+    <w:p>
+      <w:pPr>
+        <w:pStyle w:val="MainContent"/>
+      </w:pPr>
+      <w:r>
+        <w:t>b. DropCreateDatabaseIfModelChanges: Tự động tạo lại CSDL khi cấu trúc bị thay đổi. Tuy nhiên không an toàn</w:t>
+      </w:r>
+      <w:r>
+        <w:t xml:space="preserve"> vì chỉ một sơ suất nhỏ trong khâu thiết kế cũng sẽ dẫn đến nguy cơ mất CSDL.</w:t>
+      </w:r>
+    </w:p>
+    <w:p>
+      <w:pPr>
+        <w:pStyle w:val="MainContent"/>
+      </w:pPr>
+      <w:r>
+        <w:t xml:space="preserve">c. DropCreateDatabaseAlways: Luôn luôn xóa và tạo mới lại CSDL mỗi khi ứng dụng khởi chạy, phù hợp với các </w:t>
+      </w:r>
+      <w:r>
+        <w:t>ứng</w:t>
+      </w:r>
+      <w:r>
+        <w:t xml:space="preserve"> dụng sử dụng CSDL như là một </w:t>
+      </w:r>
+      <w:r>
+        <w:t>bộ nhớ tạm trong lúc làm việc</w:t>
+      </w:r>
+      <w:r>
+        <w:t xml:space="preserve">, và muốn CSDL rỗng cho mỗi phiên </w:t>
+      </w:r>
+      <w:r>
+        <w:t>mới.</w:t>
+      </w:r>
+    </w:p>
+    <w:p>
+      <w:pPr>
+        <w:pStyle w:val="MainContent"/>
+      </w:pPr>
+      <w:r>
+        <w:t>d. Custom DB Initializer: Nếu các định nghĩa trên không đáp ứng được yêu cầu thì người lập trình có thể tự định nghĩa một trình khởi tạo dữ liệu riêng cho CSDL.</w:t>
+      </w:r>
+    </w:p>
+    <w:p>
+      <w:pPr>
+        <w:pStyle w:val="MainContent"/>
+      </w:pPr>
+      <w:r>
+        <w:lastRenderedPageBreak/>
+        <w:t>+</w:t>
+      </w:r>
+      <w:r>
+        <w:t>Tạo dữ liệu mẫu mặc định (</w:t>
+      </w:r>
+      <w:r>
+        <w:t>Data Seeding</w:t>
+      </w:r>
+      <w:r>
+        <w:t>): Cung cấp các đặc tả để tạo dữ liệu mặc định ban đầu khi tạo mới một CSDL, ví dụ: Tài khoản quản trị mặc định, các giá trị cài đặt mặc định,...</w:t>
+      </w:r>
+    </w:p>
+    <w:p>
+      <w:pPr>
+        <w:pStyle w:val="MainContent"/>
+      </w:pPr>
+      <w:r>
+        <w:t>-</w:t>
+      </w:r>
+      <w:r>
+        <w:t xml:space="preserve">Mô hình dữ liệu hướng sự kiện (Event-Driven model - </w:t>
+      </w:r>
+      <w:r>
+        <w:t>BootStrapper</w:t>
+      </w:r>
+      <w:r>
+        <w:t>): tương tự như mô hình lập trình giao diện hướng sự kiện được áp dụng trong Winform, mô hình dữ liệu hướng sự kiện cũng c</w:t>
+      </w:r>
+      <w:r>
+        <w:t xml:space="preserve">ho phép </w:t>
+      </w:r>
+      <w:r>
+        <w:t>các đối tượng tham gia đăng</w:t>
+      </w:r>
+      <w:r>
+        <w:t xml:space="preserve"> ký các sự kiện xảy ra khi</w:t>
+      </w:r>
+      <w:r>
+        <w:t xml:space="preserve"> hệ thống theo dõi của</w:t>
+      </w:r>
+      <w:r>
+        <w:t xml:space="preserve"> </w:t>
+      </w:r>
+      <w:r>
+        <w:t>EF</w:t>
+      </w:r>
+      <w:r>
+        <w:t xml:space="preserve"> làm việ</w:t>
+      </w:r>
+      <w:r>
+        <w:t>c. Được</w:t>
+      </w:r>
+      <w:r>
+        <w:t xml:space="preserve"> </w:t>
+      </w:r>
+      <w:r>
+        <w:t>ứng dụng trong các nghiệp vụ</w:t>
+      </w:r>
+      <w:r>
+        <w:t xml:space="preserve"> như: sau khi cập nhật thành công thì trường </w:t>
+      </w:r>
+      <w:r>
+        <w:t>"</w:t>
+      </w:r>
+      <w:r>
+        <w:t>date_modified</w:t>
+      </w:r>
+      <w:r>
+        <w:t>"</w:t>
+      </w:r>
+      <w:r>
+        <w:t xml:space="preserve"> sẽ có giá trị </w:t>
+      </w:r>
+      <w:r>
+        <w:t>thời gian</w:t>
+      </w:r>
+      <w:r>
+        <w:t xml:space="preserve"> hiện tạ</w:t>
+      </w:r>
+      <w:r>
+        <w:t>i, sau khi sửa đổi một đối tượng sẽ ghi nhật ký hệ thống...Các nghiệp vụ này sẽ được thực thi một cách tuần tự và chính xác như mong muốn của lập trình viên.</w:t>
+      </w:r>
+    </w:p>
+    <w:p>
+      <w:pPr>
+        <w:pStyle w:val="Picture-Center"/>
+        <w:rPr>
+          <w:rFonts w:cs="Times New Roman"/>
+          <w:szCs w:val="26"/>
+        </w:rPr>
+      </w:pPr>
+      <w:r>
+        <w:drawing>
+          <wp:inline distT="0" distB="0" distL="0" distR="0" wp14:anchorId="4EA1770F" wp14:editId="2361496D">
+            <wp:extent cx="4412512" cy="2653131"/>
+            <wp:effectExtent l="0" t="0" r="7620" b="0"/>
+            <wp:docPr id="6" name="Picture 6"/>
+            <wp:cNvGraphicFramePr>
+              <a:graphicFrameLocks xmlns:a="http://schemas.openxmlformats.org/drawingml/2006/main" noChangeAspect="1"/>
+            </wp:cNvGraphicFramePr>
+            <a:graphic xmlns:a="http://schemas.openxmlformats.org/drawingml/2006/main">
+              <a:graphicData uri="http://schemas.openxmlformats.org/drawingml/2006/picture">
+                <pic:pic xmlns:pic="http://schemas.openxmlformats.org/drawingml/2006/picture">
+                  <pic:nvPicPr>
+                    <pic:cNvPr id="1" name=""/>
+                    <pic:cNvPicPr/>
+                  </pic:nvPicPr>
+                  <pic:blipFill>
+                    <a:blip r:embed="rId14"/>
+                    <a:stretch>
+                      <a:fillRect/>
+                    </a:stretch>
+                  </pic:blipFill>
+                  <pic:spPr>
+                    <a:xfrm>
+                      <a:off x="0" y="0"/>
+                      <a:ext cx="4419512" cy="2657340"/>
+                    </a:xfrm>
+                    <a:prstGeom prst="rect">
+                      <a:avLst/>
+                    </a:prstGeom>
+                  </pic:spPr>
+                </pic:pic>
+              </a:graphicData>
+            </a:graphic>
+          </wp:inline>
+        </w:drawing>
+      </w:r>
+    </w:p>
+    <w:p>
+      <w:pPr>
+        <w:pStyle w:val="Picture-Center"/>
+        <w:rPr>
+          <w:rFonts w:cs="Times New Roman"/>
+          <w:szCs w:val="26"/>
+        </w:rPr>
+      </w:pPr>
+      <w:r>
+        <w:rPr>
+          <w:rFonts w:cs="Times New Roman"/>
+          <w:szCs w:val="26"/>
+        </w:rPr>
+        <w:t xml:space="preserve">Hình 3.x: </w:t>
+      </w:r>
+      <w:r>
+        <w:rPr>
+          <w:rFonts w:cs="Times New Roman"/>
+          <w:szCs w:val="26"/>
+        </w:rPr>
+        <w:t>Giao tiếp 2 chiều trong m</w:t>
+      </w:r>
+      <w:r>
+        <w:rPr>
+          <w:rFonts w:cs="Times New Roman"/>
+          <w:szCs w:val="26"/>
+        </w:rPr>
+        <w:t>ô hình dữ liệu hướng sự kiện</w:t>
+      </w:r>
+    </w:p>
+    <w:p>
+      <w:pPr>
+        <w:pStyle w:val="MainContent"/>
+      </w:pPr>
+      <w:r>
+        <w:t>-</w:t>
+      </w:r>
+      <w:r>
+        <w:t>Khai báo proxy cho các thuộc tính  (property virtual</w:t>
+      </w:r>
+      <w:r>
+        <w:t xml:space="preserve"> proxy</w:t>
+      </w:r>
+      <w:r>
+        <w:t>)</w:t>
+      </w:r>
+      <w:r>
+        <w:t>: EF đòi hỏi thuộc tính khóa ngoại củ</w:t>
+      </w:r>
+      <w:r>
+        <w:t>a các lớp</w:t>
+      </w:r>
+      <w:r>
+        <w:t xml:space="preserve"> phải được khai báo dạng</w:t>
+      </w:r>
+      <w:r>
+        <w:t xml:space="preserve"> ảo (</w:t>
+      </w:r>
+      <w:r>
+        <w:t>virtual</w:t>
+      </w:r>
+      <w:r>
+        <w:t>)</w:t>
+      </w:r>
+      <w:r>
+        <w:t xml:space="preserve"> để EF </w:t>
+      </w:r>
+      <w:r>
+        <w:t>được phép tạo proxy ẩn trong</w:t>
+      </w:r>
+      <w:r>
+        <w:t xml:space="preserve"> các kỹ thuậ</w:t>
+      </w:r>
+      <w:r>
+        <w:t>t theo dõi hay</w:t>
+      </w:r>
+      <w:r>
+        <w:t xml:space="preserve"> Lazy loading </w:t>
+      </w:r>
+      <w:r>
+        <w:t>khi các</w:t>
+      </w:r>
+      <w:r>
+        <w:t xml:space="preserve"> thuộc tính này</w:t>
+      </w:r>
+      <w:r>
+        <w:t xml:space="preserve"> được truy xuất hoặc sửa đổi.</w:t>
+      </w:r>
+    </w:p>
+    <w:p>
+      <w:pPr>
+        <w:pStyle w:val="MainContent"/>
+      </w:pPr>
+      <w:r>
+        <w:t>-</w:t>
+      </w:r>
+      <w:r>
+        <w:t>Trình quản lý giao dịch (Transaction Manager) trong các kỹ thuật quay ngược (rollback)</w:t>
+      </w:r>
+      <w:r>
+        <w:t>:</w:t>
+      </w:r>
+      <w:r>
+        <w:t xml:space="preserve"> Trong một ứng dụng lớn thì số tác vụ con thực thi trong một nghiệp vụ cụ thể là nhiều, hệ quản trị CSDL chỉ xử lý đơn nguyên dữ liệu (</w:t>
+      </w:r>
+      <w:r>
+        <w:t>hoặc là tất cả thao tác</w:t>
+      </w:r>
+      <w:r>
+        <w:t xml:space="preserve"> trên</w:t>
+      </w:r>
+      <w:r>
+        <w:t xml:space="preserve"> dữ liệu đều được thực thi hoặc là không</w:t>
+      </w:r>
+      <w:r>
+        <w:t>) ở mức rất thấp (mức tác vụ  INSERT, DELETE,... trên từng đối tượng). Do đó, nếu muốn đảm bảo tính đơn nguyên</w:t>
+      </w:r>
+      <w:r>
+        <w:t xml:space="preserve"> </w:t>
+      </w:r>
+      <w:r>
+        <w:t xml:space="preserve">ở mức </w:t>
+      </w:r>
+      <w:r>
+        <w:lastRenderedPageBreak/>
+        <w:t>cao hơn (cả một nghiệp vụ hoàn chỉnh) thì việc điều khiển và gọi trình quản lý giao dịch đúng thời điểm sẽ giải quyết được bài toán "đảm bảo toàn vẹn CSDL"</w:t>
+      </w:r>
+      <w:r>
+        <w:t>. EF cung cấp một cơ chế Transaction rất đơn giản và hiệu quả.</w:t>
+      </w:r>
+    </w:p>
+    <w:p>
+      <w:pPr>
+        <w:pStyle w:val="MainContent"/>
+      </w:pPr>
+      <w:r>
+        <w:t>-</w:t>
+      </w:r>
+      <w:r>
+        <w:t>Trạng thái của đối tượng (</w:t>
+      </w:r>
+      <w:r>
+        <w:t>Entity State</w:t>
+      </w:r>
+      <w:r>
+        <w:t>)</w:t>
+      </w:r>
+      <w:r>
+        <w:t xml:space="preserve"> </w:t>
+      </w:r>
+      <w:r>
+        <w:t>và tính năng cập nhật chọn lọc</w:t>
+      </w:r>
+      <w:r>
+        <w:t xml:space="preserve">: Để có thể theo dõi được các sự thay đổi dữ liệu trên các </w:t>
+      </w:r>
+      <w:r>
+        <w:t>đối tượng trong lúc thực thi (</w:t>
+      </w:r>
+      <w:r>
+        <w:t>runtime</w:t>
+      </w:r>
+      <w:r>
+        <w:t>)</w:t>
+      </w:r>
+      <w:r>
+        <w:t xml:space="preserve">, EF đưa ra định nghĩa về trạng thái của các </w:t>
+      </w:r>
+      <w:r>
+        <w:t>đối tượng</w:t>
+      </w:r>
+      <w:r>
+        <w:t xml:space="preserve">, trong đó một </w:t>
+      </w:r>
+      <w:r>
+        <w:t>đối tượng</w:t>
+      </w:r>
+      <w:r>
+        <w:t xml:space="preserve"> có thể thuộc một trong các trạng thái sau:</w:t>
+      </w:r>
+    </w:p>
+    <w:p>
+      <w:pPr>
+        <w:pStyle w:val="ThucDong0"/>
+      </w:pPr>
+      <w:r>
+        <w:t>+</w:t>
+      </w:r>
+      <w:r>
+        <w:t>Attached: Đối tượng</w:t>
+      </w:r>
+      <w:r>
+        <w:t xml:space="preserve"> mới </w:t>
+      </w:r>
+      <w:r>
+        <w:t>khởi</w:t>
+      </w:r>
+      <w:r>
+        <w:t xml:space="preserve"> tạo và được đưa và hệ thống </w:t>
+      </w:r>
+      <w:r>
+        <w:t>theo dõi</w:t>
+      </w:r>
+      <w:r>
+        <w:t>, tuy nhiên chưa được lưu xuố</w:t>
+      </w:r>
+      <w:r>
+        <w:t>ng CSDL.</w:t>
+      </w:r>
+    </w:p>
+    <w:p>
+      <w:pPr>
+        <w:pStyle w:val="ThucDong0"/>
+      </w:pPr>
+      <w:r>
+        <w:t>+</w:t>
+      </w:r>
+      <w:r>
+        <w:t>Detached: Đối tượng</w:t>
+      </w:r>
+      <w:r>
+        <w:t xml:space="preserve"> đã bị loại khi hệ thố</w:t>
+      </w:r>
+      <w:r>
+        <w:t>ng theo dõi.</w:t>
+      </w:r>
+    </w:p>
+    <w:p>
+      <w:pPr>
+        <w:pStyle w:val="ThucDong0"/>
+      </w:pPr>
+      <w:r>
+        <w:t>+</w:t>
+      </w:r>
+      <w:r>
+        <w:t xml:space="preserve">Added: Đối tượng </w:t>
+      </w:r>
+      <w:r>
+        <w:t>được đưa vào hàng đợi</w:t>
+      </w:r>
+      <w:r>
+        <w:t>,</w:t>
+      </w:r>
+      <w:r>
+        <w:t xml:space="preserve"> chờ</w:t>
+      </w:r>
+      <w:r>
+        <w:t xml:space="preserve"> thêm vào CSDL.</w:t>
+      </w:r>
+    </w:p>
+    <w:p>
+      <w:pPr>
+        <w:pStyle w:val="ThucDong0"/>
+      </w:pPr>
+      <w:r>
+        <w:t>+</w:t>
+      </w:r>
+      <w:r>
+        <w:t>Modified: Đối tượng</w:t>
+      </w:r>
+      <w:r>
+        <w:t xml:space="preserve"> được đánh dấu là đã bị thay đổi ít nhất 1 thuộ</w:t>
+      </w:r>
+      <w:r>
+        <w:t>c tính</w:t>
+      </w:r>
+      <w:r>
+        <w:t>, được đưa vào hàng đợi chờ cập nhật xuố</w:t>
+      </w:r>
+      <w:r>
+        <w:t>ng CSDL.</w:t>
+      </w:r>
+    </w:p>
+    <w:p>
+      <w:pPr>
+        <w:pStyle w:val="ThucDong0"/>
+      </w:pPr>
+      <w:r>
+        <w:t>+</w:t>
+      </w:r>
+      <w:r>
+        <w:t>Unchanged: Đối tượng</w:t>
+      </w:r>
+      <w:r>
+        <w:t xml:space="preserve"> đượ</w:t>
+      </w:r>
+      <w:r>
+        <w:t>c</w:t>
+      </w:r>
+      <w:r>
+        <w:t xml:space="preserve"> đánh dấu là sạch, có thể là mới được khởi tạo hoặc là mới được </w:t>
+      </w:r>
+      <w:r>
+        <w:t>tải</w:t>
+      </w:r>
+      <w:r>
+        <w:t xml:space="preserve"> lên từ</w:t>
+      </w:r>
+      <w:r>
+        <w:t xml:space="preserve"> CSDL.</w:t>
+      </w:r>
+    </w:p>
+    <w:p>
+      <w:pPr>
+        <w:pStyle w:val="ThucDong0"/>
+      </w:pPr>
+      <w:r>
+        <w:t>+</w:t>
+      </w:r>
+      <w:r>
+        <w:t>Deleted: Đối tượng</w:t>
+      </w:r>
+      <w:r>
+        <w:t xml:space="preserve"> được đánh dấu là bị xóa, được đưa vào hàng đợi chờ xóa </w:t>
+      </w:r>
+      <w:r>
+        <w:t>khỏi CSDL.</w:t>
+      </w:r>
+    </w:p>
+    <w:p>
+      <w:pPr>
+        <w:pStyle w:val="MainContent"/>
+      </w:pPr>
+      <w:r>
+        <w:t>-Trình lọc dữ liệu (DataFilter) trong hiển thị dữ liệu: Một đối tượng chỉ mang các thuộc tính trực tiếp của bản thân nó, trong lập trình giao diện, thông thường khi hiển thị thông tin một đối tượng nào đó, ta thường hiển thị các thuộc tính gián tiếp (thuộc tính của khóa ngoại), do đó trình xử lý giao diện sẽ không làm việc trực tiếp với các đối tượng này mà làm việc thông qua một lớp mặt nạ (mask) gọi là lớp lọc dữ liệu (DataFilter), nhiệm vụ của DataFilter là kết các đối tượng có liên quan lại với nhau sau đó chọn ra các thuộc tính cần hiển thị.</w:t>
+      </w:r>
+    </w:p>
+    <w:p>
+      <w:pPr>
+        <w:pStyle w:val="MainContent"/>
+      </w:pPr>
+      <w:r>
+        <w:t xml:space="preserve">-Database Context vs Singleton Database Instance Provider: </w:t>
+      </w:r>
+    </w:p>
+    <w:p>
+      <w:pPr>
+        <w:pStyle w:val="ThucDong0"/>
+      </w:pPr>
+      <w:r>
+        <w:t>+EF xem Database Context là một ngữ cảnh truy xuất đến CSDL, trên đó chứa các định nghĩa về nguồn dữ liệu. Database Context là không gian làm việc của EF. Có thể có nhiều Database Context được định nghĩa trên cùng một CSDL.</w:t>
+      </w:r>
+    </w:p>
+    <w:p>
+      <w:pPr>
+        <w:pStyle w:val="ThucDong0"/>
+      </w:pPr>
+      <w:r>
+        <w:lastRenderedPageBreak/>
+        <w:t>+Singleton giúp các lớp thực thể nhìn thấy cùng một DbContext trong suốt phiên làm việc, bởi vì EF đòi hỏi các đối tượng sinh ra từ các lớp thực thể phải thống nhất về DbContext, một đối tượng không thể được theo dõi bởi các DbContext khác nhau.</w:t>
+      </w:r>
+    </w:p>
+    <w:p>
+      <w:pPr>
+        <w:pStyle w:val="ThucDong0"/>
+      </w:pPr>
+      <w:r>
+        <w:t>+Phiên làm việc được đánh dấu từ lúc DbContext được khởi tạo cho đến khi bị hủy bỏ (Dispose), các đối tượng nằm ngoài phiên làm việc được xem là không hợp lệ và không có ý nghĩa về mặt dữ liệu, muốn làm việc lại trên các đối tượng này nhất thiết phải được tải lại trong một phiên làm việc DbContext khác.</w:t>
+      </w:r>
     </w:p>
     <w:p>
       <w:pPr>
         <w:pStyle w:val="Heading3"/>
       </w:pPr>
-      <w:bookmarkStart w:id="44" w:name="_Toc401439010"/>
+      <w:bookmarkStart w:id="49" w:name="_Toc401706973"/>
+      <w:bookmarkEnd w:id="48"/>
       <w:r>
         <w:t xml:space="preserve">3.3.2. Công nghệ </w:t>
       </w:r>
@@ -6265,18 +8515,163 @@
       <w:r>
         <w:t xml:space="preserve"> trong đồng bộ CSDL tập trung</w:t>
       </w:r>
-      <w:bookmarkEnd w:id="44"/>
+      <w:bookmarkEnd w:id="49"/>
     </w:p>
     <w:p>
       <w:pPr>
         <w:pStyle w:val="Heading4"/>
       </w:pPr>
-      <w:bookmarkStart w:id="45" w:name="_Toc401439011"/>
-      <w:r>
-        <w:t xml:space="preserve">3.3.2.1. Đồ thị tiến trình đồng bộ </w:t>
-      </w:r>
-      <w:r>
-        <w:t>và</w:t>
+      <w:bookmarkStart w:id="50" w:name="_Toc401706974"/>
+      <w:r>
+        <w:t>3.3.2.1. Tổng quan</w:t>
+      </w:r>
+      <w:bookmarkEnd w:id="50"/>
+    </w:p>
+    <w:p>
+      <w:pPr>
+        <w:pStyle w:val="MainContent"/>
+      </w:pPr>
+      <w:r>
+        <w:t>-Định nghĩa</w:t>
+      </w:r>
+      <w:r>
+        <w:t xml:space="preserve">: </w:t>
+      </w:r>
+      <w:r>
+        <w:t xml:space="preserve">Sync Framework là công nghệ được Microsoft phát triển với mục đích chính là đồng bộ dữ liệu qua lại giữa các nguồn dữ liệu, dữ liệu nguồn ở đây có thể là hệ thống tập tin hoặc là một CSDL của một hệ quản trị nào đó, hiện Sync Framework hỗ trợ các dữ liệu nguồn tương thích chuẩn </w:t>
+      </w:r>
+      <w:r>
+        <w:t>ADO.NET</w:t>
+      </w:r>
+      <w:r>
+        <w:t xml:space="preserve"> mà trong đó hệ quản trị MSSQL Server hoàn toàn đáp ứng được các yêu cầu trên.</w:t>
+      </w:r>
+    </w:p>
+    <w:p>
+      <w:pPr>
+        <w:pStyle w:val="MainContent"/>
+      </w:pPr>
+      <w:r>
+        <w:t>-</w:t>
+      </w:r>
+      <w:r>
+        <w:t>Đồng bộ dữ liệu giữa các CSDL</w:t>
+      </w:r>
+      <w:r>
+        <w:t xml:space="preserve"> với mức đơn vị dữ liệu là bảng.</w:t>
+      </w:r>
+    </w:p>
+    <w:p>
+      <w:pPr>
+        <w:pStyle w:val="MainContent"/>
+      </w:pPr>
+      <w:r>
+        <w:t>-</w:t>
+      </w:r>
+      <w:r>
+        <w:t xml:space="preserve">Sử dụng kỹ thuật trigger trên từng </w:t>
+      </w:r>
+      <w:r>
+        <w:t>bảng</w:t>
+      </w:r>
+      <w:r>
+        <w:t xml:space="preserve">, </w:t>
+      </w:r>
+      <w:r>
+        <w:t xml:space="preserve">trigger có nhiệm vụ thu thập và bắt các sự thay đổi về dữ liệu </w:t>
+      </w:r>
+      <w:r>
+        <w:t>trên CSDL</w:t>
+      </w:r>
+      <w:r>
+        <w:t>, sau đó lưu trữ lại</w:t>
+      </w:r>
+      <w:r>
+        <w:t xml:space="preserve"> trong các </w:t>
+      </w:r>
+      <w:r>
+        <w:t>bảng</w:t>
+      </w:r>
+      <w:r>
+        <w:t xml:space="preserve"> </w:t>
+      </w:r>
+      <w:r>
+        <w:t xml:space="preserve">theo dõi (tracking table, mỗi bảng được chỉ định trong Sync Scope sẽ phát sinh ra một bảng theo dõi tương ứng) </w:t>
+      </w:r>
+      <w:r>
+        <w:t xml:space="preserve">mà Sync Framework tạo ra khi </w:t>
+      </w:r>
+      <w:r>
+        <w:t>một Sync Scope được cài đặt.</w:t>
+      </w:r>
+    </w:p>
+    <w:p>
+      <w:pPr>
+        <w:pStyle w:val="MainContent"/>
+      </w:pPr>
+      <w:r>
+        <w:t>+Nhờ các kỹ thuật lưu trữ và theo dõi dữ liệu như đã được giới thiệu ở trên mà Sync Framework sẽ c</w:t>
+      </w:r>
+      <w:r>
+        <w:t>hỉ đồng bộ những dữ liệu</w:t>
+      </w:r>
+      <w:r>
+        <w:t xml:space="preserve"> sai khác giữa các dữ liệu nguồn, do đó quá trình xử lý và truyền nhận dữ liệu sẽ </w:t>
+      </w:r>
+      <w:r>
+        <w:t>tiết kiệm được thờ</w:t>
+      </w:r>
+      <w:r>
+        <w:t>i gian và tài nguyên hệ thống, khác với các giải pháp truyền thống là phải tải mới toàn bộ dữ liệu.</w:t>
+      </w:r>
+    </w:p>
+    <w:p>
+      <w:pPr>
+        <w:pStyle w:val="MainContent"/>
+      </w:pPr>
+      <w:r>
+        <w:t>-Phiên bản mới nhất hiện tại: 2.1</w:t>
+      </w:r>
+    </w:p>
+    <w:p>
+      <w:pPr>
+        <w:pStyle w:val="MainContent"/>
+      </w:pPr>
+      <w:r>
+        <w:t>-Phiên bản sử dụng trong đề tài</w:t>
+      </w:r>
+      <w:r>
+        <w:t xml:space="preserve">: </w:t>
+      </w:r>
+      <w:r>
+        <w:t>2.1</w:t>
+      </w:r>
+    </w:p>
+    <w:p>
+      <w:pPr>
+        <w:pStyle w:val="MainContent"/>
+      </w:pPr>
+      <w:r>
+        <w:t>*</w:t>
+      </w:r>
+      <w:r>
+        <w:t>Trong phạm vi ứng dụng của đề tài này, sẽ chỉ xem xét đến nguồn dữ liệu là hệ quản trị CSDL, cụ thể là MSSQL Server.</w:t>
+      </w:r>
+    </w:p>
+    <w:p>
+      <w:pPr>
+        <w:pStyle w:val="Heading4"/>
+      </w:pPr>
+      <w:bookmarkStart w:id="51" w:name="_Toc401706975"/>
+      <w:r>
+        <w:lastRenderedPageBreak/>
+        <w:t>3.3.2.2</w:t>
+      </w:r>
+      <w:r>
+        <w:t xml:space="preserve">. Đồ thị tiến trình đồng bộ </w:t>
+      </w:r>
+      <w:r>
+        <w:t>trong</w:t>
       </w:r>
       <w:r>
         <w:t xml:space="preserve"> kỹ thuật</w:t>
@@ -6284,142 +8679,603 @@
       <w:r>
         <w:t xml:space="preserve"> tránh deadlock</w:t>
       </w:r>
-      <w:bookmarkEnd w:id="45"/>
+      <w:bookmarkEnd w:id="51"/>
+    </w:p>
+    <w:p>
+      <w:pPr>
+        <w:pStyle w:val="MainContent"/>
+      </w:pPr>
+      <w:r>
+        <w:t>-Đồ thị tiến trình đồng bộ: như đã đề cập ở phần trên, Sync Framework đồng bộ ở mức đơn vị dữ liệu là bảng, nên thứ tự các bảng trong một tiến trình đồng bộ là vô cùng quan trọng vì đặc thù ràng buộc khóa ngoại của CSDL quan. Nếu bảng B có chứa khóa ngoại tham chiếu đến bảng A thì bảng A phải được xử lý trước bảng B.</w:t>
+      </w:r>
+    </w:p>
+    <w:p>
+      <w:pPr>
+        <w:pStyle w:val="MainContent"/>
+      </w:pPr>
+      <w:r>
+        <w:t>=&gt; Cần phải xây dựng đồ thị tiến trình cho phiên đồng bộ. Do thứ tự bảng trước sau được xem xét nên đồ thị là đồ thị có hướng. Do trong CSDL quan hệ không được phép chứa có liên hệ vòng nên đồ thị là đơn đồ thị, không chứa chu trình (vì chu trình sẽ gây chết tiến trình đồng bộ (deadlock)) và không bao giờ là một đồ thị liên thông mạnh. Đồ thị có thể liên thông hoặc không liên thông tùy thuộc vào sự giao nhau giữa các tập quan hệ bảng. Đồ thị có thể có nhiều đồ thị con (các thành phần liên thông). Các thành phần liên thông có thể là các cây, trường hợp này cây có thể được tách ra thành nhiều cây con để xử lý song song bằng các tiến trình song song hoặc cũng có thể được xử lý tuần tự bằng một tiến trình duy nhất, tùy thuộc thiết kế đơn luồng hay đa luồng lúc thực thi.</w:t>
+      </w:r>
+    </w:p>
+    <w:p>
+      <w:pPr>
+        <w:pStyle w:val="MainContent"/>
+      </w:pPr>
+      <w:r>
+        <w:t>-Xem các bảng là các đỉnh (V - vertexes)</w:t>
+      </w:r>
+    </w:p>
+    <w:p>
+      <w:pPr>
+        <w:pStyle w:val="MainContent"/>
+      </w:pPr>
+      <w:r>
+        <w:t>-Xem các liên hệ khóa ngoại từ bảng này đến bảng kia là các cung (E - edges), trong đó một cung có nút con là bảng chứa khóa ngoại và nút cha là bảng tham chiếu đến</w:t>
+      </w:r>
+    </w:p>
+    <w:p>
+      <w:pPr>
+        <w:pStyle w:val="MainContent"/>
+      </w:pPr>
+      <w:r>
+        <w:t>-Ta được đồ thị có hướng G = {V, E}, trong đó:</w:t>
+      </w:r>
+    </w:p>
+    <w:p>
+      <w:pPr>
+        <w:pStyle w:val="ThucDong0"/>
+      </w:pPr>
+      <w:r>
+        <w:t>+Tập hợp các nút: V = {Table 0, Table 1, ...., Table n}.</w:t>
+      </w:r>
+    </w:p>
+    <w:p>
+      <w:pPr>
+        <w:pStyle w:val="ThucDong0"/>
+      </w:pPr>
+      <w:r>
+        <w:t>+Tập hợp các cung: E = {e 0 = (V i, V j), e 1 = (V p, V q),...e m = (V t, V v)} (i,j,p,q,t,v &lt; n).</w:t>
+      </w:r>
+    </w:p>
+    <w:p>
+      <w:pPr>
+        <w:pStyle w:val="MainContent"/>
+      </w:pPr>
+      <w:r>
+        <w:t>-Nguyên tắc xây dựng tiến trình đồng bộ song song:</w:t>
+      </w:r>
+    </w:p>
+    <w:p>
+      <w:pPr>
+        <w:pStyle w:val="ThucDong0"/>
+      </w:pPr>
+      <w:r>
+        <w:t>+Mỗi đồ thị con Hi trong đồ thị G sẽ được xử lý bởi một tiến trình Pi. Nếu Hi là cây thì Hi sẽ được tách ra thành n cây khác nhau tại vị trí nút nhánh. và kéo theo sự phát sinh n tiến trình con W tương ứng (trong đó n là bậc phát của nút nhánh). Các cây con này sẽ tiếp tực được chia tách nếu vẫn còn nhánh.</w:t>
+      </w:r>
+    </w:p>
+    <w:p>
+      <w:pPr>
+        <w:pStyle w:val="ThucDong0"/>
+      </w:pPr>
+      <w:r>
+        <w:t>+Thời gian sống của tiến trình con W phụ thuộc vào vòng đời sống của tiến trình cha P.</w:t>
+      </w:r>
+    </w:p>
+    <w:p>
+      <w:pPr>
+        <w:pStyle w:val="ThucDong0"/>
+      </w:pPr>
+      <w:r>
+        <w:lastRenderedPageBreak/>
+        <w:t>+Trong mỗi tiến trình Pi, ta dùng giải thuật sau để thiết lập hàng đợi đồng bộ Qi:</w:t>
+      </w:r>
+    </w:p>
+    <w:p>
+      <w:pPr>
+        <w:pStyle w:val="ThucDong"/>
+      </w:pPr>
+      <w:r>
+        <w:t>Bước 1: Khởi tạo hàng đợi Q có kích thước n phần tử, n là số đỉnh của đồ thị Hi tương ứng.</w:t>
+      </w:r>
+    </w:p>
+    <w:p>
+      <w:pPr>
+        <w:pStyle w:val="ThucDong"/>
+      </w:pPr>
+      <w:r>
+        <w:t>Bước 2: Thiết lập vị trí bắt đầu BD=0 và kết thúc KT=n-1</w:t>
+      </w:r>
+    </w:p>
+    <w:p>
+      <w:pPr>
+        <w:pStyle w:val="ThucDong"/>
+      </w:pPr>
+      <w:r>
+        <w:t>Bước 3: Lập danh sách các đỉnh phát, đỉnh thu của đồ thị Hi.</w:t>
+      </w:r>
+    </w:p>
+    <w:p>
+      <w:pPr>
+        <w:pStyle w:val="ThucDong"/>
+      </w:pPr>
+      <w:r>
+        <w:t>Bước 4: Đưa danh sách đỉnh phát vào đầu hàng đợi kể từ vị trí BD, không quan trọng thứ tự trước sau. Đưa danh sách đỉnh thu vào cuối hàng đợi từ vị trí KT trở về trước, không quan trọng thứ tự trước sau.</w:t>
+      </w:r>
+    </w:p>
+    <w:p>
+      <w:pPr>
+        <w:pStyle w:val="ThucDong"/>
+      </w:pPr>
+      <w:r>
+        <w:t>Bước 5: Xóa các đỉnh phát, đỉnh thu và các cung liên quan ra khỏi đồ thị Hi.</w:t>
+      </w:r>
+    </w:p>
+    <w:p>
+      <w:pPr>
+        <w:pStyle w:val="ThucDong"/>
+      </w:pPr>
+      <w:r>
+        <w:t>Bước 6: Thiết lập lại hàng đợi Q vớ</w:t>
+      </w:r>
+      <w:r>
+        <w:t>i:</w:t>
+      </w:r>
+    </w:p>
+    <w:p>
+      <w:pPr>
+        <w:pStyle w:val="ThucDong"/>
+        <w:numPr>
+          <w:ilvl w:val="0"/>
+          <w:numId w:val="0"/>
+        </w:numPr>
+        <w:ind w:left="1491"/>
+      </w:pPr>
+      <w:r>
+        <w:t>BD = BD + [tập đỉnh phát]</w:t>
+      </w:r>
+    </w:p>
+    <w:p>
+      <w:pPr>
+        <w:pStyle w:val="ThucDong"/>
+        <w:numPr>
+          <w:ilvl w:val="0"/>
+          <w:numId w:val="0"/>
+        </w:numPr>
+        <w:ind w:left="1491"/>
+      </w:pPr>
+      <w:r>
+        <w:t>KT = KT - [tập đỉnh thu]</w:t>
+      </w:r>
+    </w:p>
+    <w:p>
+      <w:pPr>
+        <w:pStyle w:val="ThucDong"/>
+      </w:pPr>
+      <w:r>
+        <w:t>Bước 7: Nếu hàng đợi Q rỗng (BD&gt;=KT) thì kết thúc ngược lại thì quay lại bước 3.</w:t>
+      </w:r>
+    </w:p>
+    <w:p>
+      <w:pPr>
+        <w:pStyle w:val="ThucDong0"/>
+      </w:pPr>
+      <w:r>
+        <w:t>+Nếu cây Ti có nhánh thì tiến hành cắt cây tại nút nhánh đó, lúc này tiến trình Pi tương ứng sẽ được chia ra thành w tiến trình Q song song (trong đó: w là bậc ngoài (số cung đi ra từ nút nhánh)), lặp lại cho các nhánh tiếp theo cho đến khi duyệt hết cây.</w:t>
+      </w:r>
+    </w:p>
+    <w:p>
+      <w:pPr>
+        <w:pStyle w:val="MainContent"/>
+      </w:pPr>
+      <w:r>
+        <w:t>-Việc xây dựng tiến trình đồng bộ song song chỉ thực sự phát huy hiệu quả đối với những đồ thị có số lượng lớn các nút (cỡ khoảng trên 100 nút) và các cây (nếu có) có nhiều nhánh. Trong phạm vi đề tài này đồ thị có số lượng nút rơi vào khoảng 30-40 nút và các cây (nếu có) có ít nhánh nên việc xây dựng cây tiến trình song song sẽ không mang lại hiệu quả nhiều và rất phức tạp. Do đó phương pháp sử dụng một tiến trình duy nhất được xem xét tới.</w:t>
+      </w:r>
+    </w:p>
+    <w:p>
+      <w:pPr>
+        <w:pStyle w:val="MainContent"/>
+      </w:pPr>
+      <w:r>
+        <w:t>-Nguyên tắc xây dựng tiến trình đồng bộ đơn nhất:</w:t>
+      </w:r>
+    </w:p>
+    <w:p>
+      <w:pPr>
+        <w:pStyle w:val="ThucDong0"/>
+      </w:pPr>
+      <w:r>
+        <w:t>+Chỉ có một tiến trình P duy nhất cho toàn đồ thị.</w:t>
+      </w:r>
+    </w:p>
+    <w:p>
+      <w:pPr>
+        <w:pStyle w:val="ThucDong0"/>
+      </w:pPr>
+      <w:r>
+        <w:lastRenderedPageBreak/>
+        <w:t>+Các nút trong từng đồ thị sẽ lần lượt được đưa vào danh sách hàng đợi Q sao cho mệnh đề sau luôn đúng:</w:t>
+      </w:r>
+    </w:p>
+    <w:p>
+      <w:pPr>
+        <w:pStyle w:val="ThucDong0"/>
+      </w:pPr>
+      <w:r>
+        <w:t>"Với mọi Qi, Qj thuộc Q nếu cung e=(Qi, Qj) thuộc E thì j phải nhỏ hơn i"</w:t>
+      </w:r>
+    </w:p>
+    <w:p>
+      <w:pPr>
+        <w:pStyle w:val="ThucDong0"/>
+      </w:pPr>
+      <w:r>
+        <w:t>(tức là nếu bảng A có chứa khóa ngoại đến bảng B thì bảng B phải được xử lý đồng bộ trước bảng A)</w:t>
+      </w:r>
+    </w:p>
+    <w:p>
+      <w:pPr>
+        <w:pStyle w:val="ThucDong0"/>
+      </w:pPr>
+      <w:r>
+        <w:t>=&gt; Phương pháp này có thể được thực hiện bằng giải thuật sắp xếp trong đó điều kiện so sánh là xét cung tạo thành có thuộc đồ thị hay không.</w:t>
+      </w:r>
+    </w:p>
+    <w:p>
+      <w:pPr>
+        <w:pStyle w:val="MainContent"/>
+      </w:pPr>
+      <w:r>
+        <w:t>-Không gian đồng bộ (Sync Scope)</w:t>
+      </w:r>
+    </w:p>
+    <w:p>
+      <w:pPr>
+        <w:pStyle w:val="MainContent"/>
+      </w:pPr>
+      <w:r>
+        <w:t>+Định nghĩa: Sync Scope là được hiểu như là định nghĩa về một phiên đồng bộ trên một CSDL cụ thể, chứa các thông tin về tập hợp bảng cần đồng bộ. Một CSDL có thể có nhiều hơn một Sync Scope. Một CSDL có thể có nhiều Sync Scope được thiết lập sẵn thông qua việc mở rộng vùng lưu trữ trên CSDL bằng các bảng tạm và các procedure chức năng</w:t>
+      </w:r>
+    </w:p>
+    <w:p>
+      <w:pPr>
+        <w:pStyle w:val="MainContent"/>
+      </w:pPr>
+      <w:r>
+        <w:t>+Cài đặt một Sync Scope lên CSDL có sẵn: là một loạt các thao tác cần thiết để khởi tạo và định danh một Sync Scope lên trên CSDL đã có sẵn dữ liệu hoặc CSDL mới hoàn toàn, trong đó việc chỉ định danh sách các bảng cần đồng bộ được xem là quan trọng nhất, khi các phương thức khởi tạo Sync Scope được gọi, Sync Framework sẽ thực hiện nhiệm vụ còn lại.</w:t>
+      </w:r>
+    </w:p>
+    <w:p>
+      <w:pPr>
+        <w:pStyle w:val="MainContent"/>
+      </w:pPr>
+      <w:r>
+        <w:t>+Gõ bỏ một Sync Scope có sẵn ra khỏi CSDL: thao tác gỡ bỏ Sync Scope sẽ ngược lại với các bước khi cài đặt trước đó. Chỉ cần chỉ định dữ liệu nguồn và tên Sync Scope, sau đó gọi phương thức gỡ bỏ, Sync Framework sẽ thực hiện nhiệm vụ còn lại. Việc gõ bỏ Sync Scope sẽ đồng nghĩa với việc CSDL sẽ không thể cung cấp phiên đồng bộ cho các trình quản lý đồng bộ, và do đó sẽ không tham gia vào hệ thống.</w:t>
+      </w:r>
+    </w:p>
+    <w:p>
+      <w:pPr>
+        <w:pStyle w:val="MainContent"/>
+      </w:pPr>
+      <w:r>
+        <w:t xml:space="preserve">+Áp đặt Sync Scope giữa các CSDL (Fetching scope among databases): là sao chép các thông tin về các định nghĩa phiên, các cấu hình liên quan,... từ một Sync Scope trên CSDL A có sẵn sang một Sync Scope mới trên CSDL mới B, khai báo rằng CSDL A và B có thể "bắt tay" được với nhau, lúc này trình quản lý đồng bộ mới có thể nhìn thấy và làm việc được trên cả 2 CSDL này, cũng có thể nói đây là bước thiết lập một cầu nối (pipeline) dữ liệu. Việc áp đặt Sync Scope từ một CSDL này lên một </w:t>
+      </w:r>
+      <w:r>
+        <w:lastRenderedPageBreak/>
+        <w:t>CSDL là rất quan trọng. Trong một tiến trình đồng bộ cụ thể thì thao tác này được thiết lập sớm nhất ngay khi có thể. Một CSDL có thể bắt tay với nhiều CSDL khác, đây là tính năng sẽ được ứng dụng trong các mô hình triển khai máy trạm khi đưa vào vận hành.</w:t>
+      </w:r>
+    </w:p>
+    <w:p>
+      <w:pPr>
+        <w:pStyle w:val="MainContent"/>
+      </w:pPr>
+      <w:r>
+        <w:t>+Hướng đồng bộ lên/xuống/2 chiều, tính thông nhau giữa các cầu nối (Sync Direction (Up/Down/Bidirectional link)): khi một cầu nối được thiết lập giữa 2 CSDL thì việc quy định hướng của luồng đồng bộ được xem xét và quyết định tùy thuộc vào yêu cầu về chức năng và quyền hạn của các máy trạm. Ví dụ: trong hệ thống có những máy trạm chỉ muốn sao chép các thay đổi từ máy chủ tập trung xuống để xem và thống kê mà không có các thao tác thay đổi (read only) thì giải pháp Download only được áp dụng. Việc chọn giải pháp phù hợp sẽ làm tăng tính an toàn dữ liệu vì việc cập nhật sửa đổi đã được kiểm soát ở mức CSDL thấp hơn so với mức ứng dụng (Application), tính bảo mật dữ liệu cũng được tăng lên.</w:t>
+      </w:r>
+    </w:p>
+    <w:p>
+      <w:pPr>
+        <w:pStyle w:val="Heading4"/>
+      </w:pPr>
+      <w:bookmarkStart w:id="52" w:name="_Toc401706976"/>
+      <w:r>
+        <w:t>3.3.2.3</w:t>
+      </w:r>
+      <w:r>
+        <w:t xml:space="preserve">. Tiến trình song song </w:t>
+      </w:r>
+      <w:r>
+        <w:t>trong đồ thị dạng cây</w:t>
+      </w:r>
+      <w:bookmarkEnd w:id="52"/>
     </w:p>
     <w:p/>
     <w:p>
       <w:pPr>
         <w:pStyle w:val="Heading4"/>
       </w:pPr>
-      <w:bookmarkStart w:id="46" w:name="_Toc401439012"/>
-      <w:r>
-        <w:t xml:space="preserve">3.3.2.2. Tiến trình đồng bộ song song </w:t>
-      </w:r>
-      <w:bookmarkEnd w:id="46"/>
-      <w:r>
-        <w:t>trong đồ thị dạng cây</w:t>
-      </w:r>
+      <w:bookmarkStart w:id="53" w:name="_Toc401706977"/>
+      <w:r>
+        <w:t>3.3.2.4. Đụng độ dữ liệu và các kỹ thuật tránh đụng độ</w:t>
+      </w:r>
+      <w:bookmarkEnd w:id="53"/>
+    </w:p>
+    <w:p>
+      <w:pPr>
+        <w:pStyle w:val="MainContent"/>
+      </w:pPr>
+      <w:r>
+        <w:t>-Đụng độ dữ liệu:</w:t>
+      </w:r>
+      <w:r>
+        <w:t xml:space="preserve"> ...</w:t>
+      </w:r>
+      <w:bookmarkStart w:id="54" w:name="_GoBack"/>
+      <w:bookmarkEnd w:id="54"/>
+    </w:p>
+    <w:p>
+      <w:pPr>
+        <w:pStyle w:val="MainContent"/>
+      </w:pPr>
+      <w:r>
+        <w:t>-Đụng độ vật lý trên khóa chính: Xét 2 CSDL độc lập có cùng cấu trúc Table và dữ liệu, nếu khóa chính được thiết lập dạng Auto_Increasement thì khi gọi Insert trên 2 CSDL, hệ quản trị CSDL địa phương ở cả 2 CSDL trên sẽ có khả năng tạo ra khóa chính trùng nhau (khả năng rất cao). Nên khi đồng bộ dữ liệu sẽ bị đụng độ khóa chính, 1 trong 2 dữ liệu mới Insert đó phải bị loại bỏ.</w:t>
+      </w:r>
+    </w:p>
+    <w:p>
+      <w:pPr>
+        <w:pStyle w:val="MainContent"/>
+      </w:pPr>
+      <w:r>
+        <w:t>=&gt; Sử dụng khóa chính Guid: Khóa chính Guid là khóa chính dạng "tự nhiên" (Natural), được tạo ra dựa trên các giá trị định danh (địa chỉ MAC của card mạng) và ngẫu nhiên (thời gian hiện tại trên Hệ quản trị CSDL), Hệ quản trị sẽ đảm bảo mỗi Guid được cấp phát sẽ là duy nhất trên toàn cầu (mặc dù khả năng trùng là có thể xảy ra trên lý thuyết nhưng có thể chấp nhận được).</w:t>
+      </w:r>
+    </w:p>
+    <w:p>
+      <w:pPr>
+        <w:pStyle w:val="MainContent"/>
+      </w:pPr>
+      <w:r>
+        <w:t xml:space="preserve">-Đụng độ logic do sự trễ (Delay) dữ liệu: một sự trễ dữ liệu được định nghĩa khi mà sự thay đổi về mặt CSDL ở một máy trạm khác (dù đã đẩy hay chưa đẩy lên máy chủ </w:t>
+      </w:r>
+      <w:r>
+        <w:lastRenderedPageBreak/>
+        <w:t>tập trung) chưa kịp cập nhật cho máy trạm địa phương (local machine) mà máy trạm địa phương cũng đã tạo nên một sự sửa đổi. Khi mà đụng độ về khóa chính (đụng độ vật lý) đã được giải quyết thì đụng độ logic do sự chậm trễ trong việc cập nhật dữ liệu lên máy chủ tập trung là vấn đề không thể tránh khỏi do đặc thù làm việc Offline, và Sync Framework chỉ có thể can thiệp và xử lý tự động khi hạng mục dữ liệu  bị thay đổi ở cả 2 nguồn là không giao nhau hoặc hạng mục dữ liệu giao nhau là đơn nhất. Đối với các trường hợp sự thay đổi ở một hạng mục kéo theo sự thay đổi ở các hạng mục liên quan thì Sync Framework không thể can thiệp đượ</w:t>
+      </w:r>
+      <w:r>
+        <w:t>c</w:t>
+      </w:r>
+    </w:p>
+    <w:p>
+      <w:pPr>
+        <w:pStyle w:val="MainContent"/>
+      </w:pPr>
+      <w:r>
+        <w:t>-Đ</w:t>
+      </w:r>
+      <w:r>
+        <w:t>ây cũng là cách làm việc chung cho các hệ đồng bộ hiện nay. Việc tránh đụng độ kiểu này phải do lập trình viên tự quy định các chính sách về đồng bộ dữ liệu giữa các máy trạm và máy chủ tập trung.</w:t>
+      </w:r>
+    </w:p>
+    <w:p>
+      <w:pPr>
+        <w:pStyle w:val="Heading4"/>
+      </w:pPr>
+      <w:bookmarkStart w:id="55" w:name="_Toc401706978"/>
+      <w:r>
+        <w:t>3.3.2</w:t>
+      </w:r>
+      <w:r>
+        <w:t>.</w:t>
+      </w:r>
+      <w:r>
+        <w:t>5</w:t>
+      </w:r>
+      <w:r>
+        <w:t>.</w:t>
+      </w:r>
+      <w:r>
+        <w:t xml:space="preserve"> Kỹ thuật</w:t>
+      </w:r>
+      <w:r>
+        <w:t xml:space="preserve"> khóa</w:t>
+      </w:r>
+      <w:r>
+        <w:t xml:space="preserve"> </w:t>
+      </w:r>
+      <w:r>
+        <w:t>Semaphore trong xử lý đa luồng (multi thread) trên hàng đợi (queue)</w:t>
+      </w:r>
+      <w:bookmarkEnd w:id="55"/>
+    </w:p>
+    <w:p>
+      <w:pPr>
+        <w:pStyle w:val="MainContent"/>
+      </w:pPr>
+      <w:r>
+        <w:t>-Tác vụ bất đồng bộ (</w:t>
+      </w:r>
+      <w:r>
+        <w:t>asynchronous action</w:t>
+      </w:r>
+      <w:r>
+        <w:t>)</w:t>
+      </w:r>
+      <w:r>
+        <w:t xml:space="preserve"> là các tác vụ được gọi chạy mà không cần biết kết quả trả về (gần giống giao thức UDP trong truyền tin).</w:t>
+      </w:r>
+    </w:p>
+    <w:p>
+      <w:pPr>
+        <w:pStyle w:val="MainContent"/>
+      </w:pPr>
+      <w:r>
+        <w:t xml:space="preserve">-Khóa semaphore giúp </w:t>
+      </w:r>
+      <w:r>
+        <w:t xml:space="preserve">ngăn chặn (trong semaphore đơn tiến trình) hoặc </w:t>
+      </w:r>
+      <w:r>
+        <w:t xml:space="preserve">giảm thiểu </w:t>
+      </w:r>
+      <w:r>
+        <w:t xml:space="preserve">(trong semaphore đa tiến trình) </w:t>
+      </w:r>
+      <w:r>
+        <w:t>sự đụng độ</w:t>
+      </w:r>
+      <w:r>
+        <w:t xml:space="preserve"> </w:t>
+      </w:r>
+      <w:r>
+        <w:t>trong truy cập tài nguyên</w:t>
+      </w:r>
+      <w:r>
+        <w:t xml:space="preserve"> </w:t>
+      </w:r>
+      <w:r>
+        <w:t xml:space="preserve">từ các tác vụ bất đồng bộ </w:t>
+      </w:r>
+      <w:r>
+        <w:t>tạo</w:t>
+      </w:r>
+      <w:r>
+        <w:t xml:space="preserve"> nên bởi các luồng xử lý song song</w:t>
+      </w:r>
+      <w:r>
+        <w:t>.</w:t>
+      </w:r>
+    </w:p>
+    <w:p>
+      <w:pPr>
+        <w:pStyle w:val="Picture-Center"/>
+      </w:pPr>
+      <w:r>
+        <w:drawing>
+          <wp:inline distT="0" distB="0" distL="0" distR="0" wp14:anchorId="17F6291A" wp14:editId="599376A7">
+            <wp:extent cx="4261449" cy="3080676"/>
+            <wp:effectExtent l="0" t="0" r="6350" b="5715"/>
+            <wp:docPr id="1" name="Picture 1"/>
+            <wp:cNvGraphicFramePr>
+              <a:graphicFrameLocks xmlns:a="http://schemas.openxmlformats.org/drawingml/2006/main" noChangeAspect="1"/>
+            </wp:cNvGraphicFramePr>
+            <a:graphic xmlns:a="http://schemas.openxmlformats.org/drawingml/2006/main">
+              <a:graphicData uri="http://schemas.openxmlformats.org/drawingml/2006/picture">
+                <pic:pic xmlns:pic="http://schemas.openxmlformats.org/drawingml/2006/picture">
+                  <pic:nvPicPr>
+                    <pic:cNvPr id="1" name=""/>
+                    <pic:cNvPicPr/>
+                  </pic:nvPicPr>
+                  <pic:blipFill>
+                    <a:blip r:embed="rId15"/>
+                    <a:stretch>
+                      <a:fillRect/>
+                    </a:stretch>
+                  </pic:blipFill>
+                  <pic:spPr>
+                    <a:xfrm>
+                      <a:off x="0" y="0"/>
+                      <a:ext cx="4271544" cy="3087974"/>
+                    </a:xfrm>
+                    <a:prstGeom prst="rect">
+                      <a:avLst/>
+                    </a:prstGeom>
+                  </pic:spPr>
+                </pic:pic>
+              </a:graphicData>
+            </a:graphic>
+          </wp:inline>
+        </w:drawing>
+      </w:r>
+      <w:bookmarkStart w:id="56" w:name="bang3_semaphore"/>
+    </w:p>
+    <w:p>
+      <w:pPr>
+        <w:pStyle w:val="Picture-Label-Italic"/>
+      </w:pPr>
+      <w:r>
+        <w:lastRenderedPageBreak/>
+        <w:t xml:space="preserve">Hình 3.x: </w:t>
+      </w:r>
+      <w:r>
+        <w:t>Minh họa semaphore đơn tiến trình trong xử lý đa luồng trên hàng đợi</w:t>
+      </w:r>
+    </w:p>
+    <w:bookmarkEnd w:id="56"/>
+    <w:p>
+      <w:pPr>
+        <w:pStyle w:val="MainContent"/>
+      </w:pPr>
+      <w:r>
+        <w:t>-Có thể không cần quản lý các luồng song song, vì bản thân hệ quản trị CSDL đã có các khóa trên dữ liệu để chặn các luồng truy vấn song hành, tuy nhiên lúc này sẽ gây đẩy tải lên cho cả hệ quản trị CSDL địa phương lẫn máy chủ tập trung. Chúng ta nên có giải pháp quản lý ở mức ứng dụng để tránh gây ra các tải không cần thiết lên máy chủ, nhất là trong môi trường liên mạng.</w:t>
+      </w:r>
+    </w:p>
+    <w:p>
+      <w:pPr>
+        <w:pStyle w:val="MainContent"/>
+      </w:pPr>
+      <w:r>
+        <w:t>-Cụ thể trong chính sách đồng bộ dữ liệu với máy chủ tập trung</w:t>
+      </w:r>
+    </w:p>
+    <w:p>
+      <w:pPr>
+        <w:pStyle w:val="MainContent"/>
+      </w:pPr>
+      <w:r>
+        <w:t>...</w:t>
+      </w:r>
+    </w:p>
+    <w:p>
+      <w:pPr>
+        <w:pStyle w:val="Heading3"/>
+      </w:pPr>
+      <w:bookmarkStart w:id="57" w:name="_Toc401706979"/>
+      <w:r>
+        <w:t>3.3.4</w:t>
+      </w:r>
+      <w:r>
+        <w:t>. Công nghệ DevExpress trong lập trình giao diện</w:t>
+      </w:r>
+      <w:bookmarkEnd w:id="57"/>
     </w:p>
     <w:p/>
     <w:p>
       <w:pPr>
-        <w:pStyle w:val="Heading4"/>
-      </w:pPr>
-      <w:bookmarkStart w:id="47" w:name="_Toc401439013"/>
-      <w:r>
-        <w:lastRenderedPageBreak/>
-        <w:t>3.3.2</w:t>
+        <w:pStyle w:val="Heading3"/>
+      </w:pPr>
+      <w:bookmarkStart w:id="58" w:name="_Toc401706980"/>
+      <w:r>
+        <w:t>3.3.5</w:t>
+      </w:r>
+      <w:r>
+        <w:t>. Công nghệ giao diện tùy biến (responsive design) dành cho ứng dụng Web Mobile</w:t>
+      </w:r>
+      <w:bookmarkEnd w:id="58"/>
+    </w:p>
+    <w:p>
+      <w:bookmarkStart w:id="59" w:name="bang3_1"/>
+      <w:r>
+        <w:t>Bảng 3.1</w:t>
       </w:r>
       <w:r>
         <w:t>.</w:t>
       </w:r>
       <w:r>
-        <w:t>3.</w:t>
-      </w:r>
-      <w:r>
-        <w:t xml:space="preserve"> Kỹ thuật</w:t>
-      </w:r>
-      <w:r>
-        <w:t xml:space="preserve"> khóa</w:t>
-      </w:r>
-      <w:r>
-        <w:t xml:space="preserve"> </w:t>
-      </w:r>
-      <w:r>
-        <w:t>Semaphore trong xử lý đa luồng (multi thread) trên hàng đợi (queue)</w:t>
-      </w:r>
-      <w:bookmarkEnd w:id="47"/>
-    </w:p>
-    <w:p>
-      <w:r>
-        <w:t>-Tác vụ bất đồng bộ (</w:t>
-      </w:r>
-      <w:r>
-        <w:t>asynchronous action</w:t>
-      </w:r>
-      <w:r>
-        <w:t>)</w:t>
-      </w:r>
-    </w:p>
-    <w:p>
-      <w:r>
-        <w:t xml:space="preserve">-Khóa semaphore giúp giảm thiểu sự đụng độ trong truy cập tài nguyên từ các tác vụ bất đồng bộ </w:t>
-      </w:r>
-      <w:r>
-        <w:t>tạo</w:t>
-      </w:r>
-      <w:r>
-        <w:t xml:space="preserve"> nên bởi các luồng xử lý song song</w:t>
+        <w:t xml:space="preserve"> Tên bảng</w:t>
+      </w:r>
+      <w:bookmarkEnd w:id="59"/>
+    </w:p>
+    <w:p/>
+    <w:p>
+      <w:bookmarkStart w:id="60" w:name="bang4_1"/>
+      <w:r>
+        <w:t>Bả</w:t>
+      </w:r>
+      <w:r>
+        <w:t>ng 3</w:t>
       </w:r>
       <w:r>
         <w:t>.</w:t>
       </w:r>
-    </w:p>
-    <w:p>
-      <w:r>
-        <w:t>-Có thể không cần quản lý các luồng song song, vì bản thân hệ quản trị CSDL đã có các khóa trên dữ liệu để chặn các luồng truy vấn song hành, tuy nhiên lúc này sẽ gây đẩy tải lên cho cả hệ quản trị CSDL địa phương lẫn máy chủ tập trung. Chúng ta nên có giải pháp quản lý ở mức ứng dụng để tránh gây ra các tải không cần thiết lên máy chủ, nhất là trong môi trường liên mạng.</w:t>
-      </w:r>
-      <w:bookmarkStart w:id="48" w:name="_GoBack"/>
-      <w:bookmarkEnd w:id="48"/>
-    </w:p>
-    <w:p>
-      <w:r>
-        <w:t>-Cụ thể trong chính sách đồng bộ dữ liệu với máy chủ tập trung</w:t>
-      </w:r>
-    </w:p>
-    <w:p>
-      <w:pPr>
-        <w:pStyle w:val="Heading3"/>
-      </w:pPr>
-      <w:bookmarkStart w:id="49" w:name="_Toc401439014"/>
-      <w:r>
-        <w:t>3.3.4</w:t>
-      </w:r>
-      <w:r>
-        <w:t>. Công nghệ DevExpress trong lập trình giao diện</w:t>
-      </w:r>
-      <w:bookmarkEnd w:id="49"/>
-    </w:p>
-    <w:p/>
-    <w:p>
-      <w:pPr>
-        <w:pStyle w:val="Heading3"/>
-      </w:pPr>
-      <w:bookmarkStart w:id="50" w:name="_Toc401439015"/>
-      <w:r>
-        <w:t>3.3.5</w:t>
-      </w:r>
-      <w:r>
-        <w:t>. Công nghệ giao diện tùy biến (responsive design) dành cho ứng dụng Web Mobile</w:t>
-      </w:r>
-      <w:bookmarkEnd w:id="50"/>
-    </w:p>
-    <w:p>
-      <w:bookmarkStart w:id="51" w:name="bang3_1"/>
-      <w:r>
-        <w:t>Bảng 3.1</w:t>
-      </w:r>
-      <w:r>
-        <w:t>.</w:t>
-      </w:r>
-      <w:r>
-        <w:t xml:space="preserve"> Tên bảng</w:t>
-      </w:r>
-      <w:bookmarkEnd w:id="51"/>
-    </w:p>
-    <w:p/>
-    <w:p>
-      <w:bookmarkStart w:id="52" w:name="bang4_1"/>
-      <w:r>
-        <w:t>Bả</w:t>
-      </w:r>
-      <w:r>
-        <w:t>ng 3</w:t>
-      </w:r>
-      <w:r>
-        <w:t>.</w:t>
-      </w:r>
-      <w:bookmarkEnd w:id="52"/>
+      <w:bookmarkEnd w:id="60"/>
       <w:r>
         <w:t>2. Tên bảng</w:t>
       </w:r>
@@ -6436,28 +9292,28 @@
       <w:pPr>
         <w:pStyle w:val="Title"/>
       </w:pPr>
-      <w:bookmarkStart w:id="53" w:name="_Toc401439016"/>
+      <w:bookmarkStart w:id="61" w:name="_Toc401706981"/>
       <w:r>
         <w:lastRenderedPageBreak/>
         <w:t>CHƯƠNG 4: KIỂM THỬ</w:t>
       </w:r>
-      <w:bookmarkEnd w:id="53"/>
+      <w:bookmarkEnd w:id="61"/>
     </w:p>
     <w:p>
       <w:pPr>
         <w:pStyle w:val="Heading2"/>
       </w:pPr>
-      <w:bookmarkStart w:id="54" w:name="_Toc401439017"/>
+      <w:bookmarkStart w:id="62" w:name="_Toc401706982"/>
       <w:r>
         <w:t>4.1. Kiểm thử tự động mức mã nguồn (Unit test)</w:t>
       </w:r>
-      <w:bookmarkEnd w:id="54"/>
+      <w:bookmarkEnd w:id="62"/>
     </w:p>
     <w:p>
       <w:pPr>
         <w:pStyle w:val="Heading3"/>
       </w:pPr>
-      <w:bookmarkStart w:id="55" w:name="_Toc401439018"/>
+      <w:bookmarkStart w:id="63" w:name="_Toc401706983"/>
       <w:r>
         <w:t>4.1.1. Kiể</w:t>
       </w:r>
@@ -6467,7 +9323,7 @@
       <w:r>
         <w:t xml:space="preserve"> hộp đen (Black box testing)</w:t>
       </w:r>
-      <w:bookmarkEnd w:id="55"/>
+      <w:bookmarkEnd w:id="63"/>
     </w:p>
     <w:p>
       <w:pPr>
@@ -6490,7 +9346,7 @@
       <w:pPr>
         <w:pStyle w:val="Heading3"/>
       </w:pPr>
-      <w:bookmarkStart w:id="56" w:name="_Toc401439019"/>
+      <w:bookmarkStart w:id="64" w:name="_Toc401706984"/>
       <w:r>
         <w:t>4</w:t>
       </w:r>
@@ -6509,35 +9365,35 @@
       <w:r>
         <w:t>)</w:t>
       </w:r>
-      <w:bookmarkEnd w:id="56"/>
+      <w:bookmarkEnd w:id="64"/>
     </w:p>
     <w:p/>
     <w:p>
       <w:pPr>
         <w:pStyle w:val="Heading3"/>
       </w:pPr>
-      <w:bookmarkStart w:id="57" w:name="_Toc401439020"/>
+      <w:bookmarkStart w:id="65" w:name="_Toc401706985"/>
       <w:r>
         <w:t>4.1.3</w:t>
       </w:r>
       <w:r>
         <w:t>. Kiểm thử các thành phần không phụ thuộc (Independent module)</w:t>
       </w:r>
-      <w:bookmarkEnd w:id="57"/>
+      <w:bookmarkEnd w:id="65"/>
     </w:p>
     <w:p/>
     <w:p>
       <w:pPr>
         <w:pStyle w:val="Heading3"/>
       </w:pPr>
-      <w:bookmarkStart w:id="58" w:name="_Toc401439021"/>
+      <w:bookmarkStart w:id="66" w:name="_Toc401706986"/>
       <w:r>
         <w:t>4.1.4</w:t>
       </w:r>
       <w:r>
         <w:t>. Kiểm thử các thành phần phụ thuộc (Dependent module)</w:t>
       </w:r>
-      <w:bookmarkEnd w:id="58"/>
+      <w:bookmarkEnd w:id="66"/>
     </w:p>
     <w:p>
       <w:pPr>
@@ -6555,7 +9411,7 @@
       <w:pPr>
         <w:pStyle w:val="Heading2"/>
       </w:pPr>
-      <w:bookmarkStart w:id="59" w:name="_Toc401439022"/>
+      <w:bookmarkStart w:id="67" w:name="_Toc401706987"/>
       <w:r>
         <w:t>4</w:t>
       </w:r>
@@ -6574,7 +9430,7 @@
       <w:r>
         <w:t>test)</w:t>
       </w:r>
-      <w:bookmarkEnd w:id="59"/>
+      <w:bookmarkEnd w:id="67"/>
     </w:p>
     <w:p>
       <w:pPr>
@@ -6609,22 +9465,22 @@
       <w:pPr>
         <w:pStyle w:val="Title"/>
       </w:pPr>
-      <w:bookmarkStart w:id="60" w:name="_Toc401439023"/>
+      <w:bookmarkStart w:id="68" w:name="_Toc401706988"/>
       <w:r>
         <w:lastRenderedPageBreak/>
         <w:t>CHƯƠNG 5: VẬN HÀNH VÀ BẢO TRÌ</w:t>
       </w:r>
-      <w:bookmarkEnd w:id="60"/>
+      <w:bookmarkEnd w:id="68"/>
     </w:p>
     <w:p>
       <w:pPr>
         <w:pStyle w:val="Heading2"/>
       </w:pPr>
-      <w:bookmarkStart w:id="61" w:name="_Toc401439024"/>
+      <w:bookmarkStart w:id="69" w:name="_Toc401706989"/>
       <w:r>
         <w:t>5.1. Hướng dẫn sử dụng và tài liệu kỹ thuật</w:t>
       </w:r>
-      <w:bookmarkEnd w:id="61"/>
+      <w:bookmarkEnd w:id="69"/>
     </w:p>
     <w:p>
       <w:r>
@@ -6635,7 +9491,7 @@
       <w:pPr>
         <w:pStyle w:val="Heading2"/>
       </w:pPr>
-      <w:bookmarkStart w:id="62" w:name="_Toc401439025"/>
+      <w:bookmarkStart w:id="70" w:name="_Toc401706990"/>
       <w:r>
         <w:t>5</w:t>
       </w:r>
@@ -6645,7 +9501,7 @@
       <w:r>
         <w:t>. Vận hành hệ thống</w:t>
       </w:r>
-      <w:bookmarkEnd w:id="62"/>
+      <w:bookmarkEnd w:id="70"/>
     </w:p>
     <w:p>
       <w:r>
@@ -6674,7 +9530,7 @@
       <w:pPr>
         <w:pStyle w:val="Heading2"/>
       </w:pPr>
-      <w:bookmarkStart w:id="63" w:name="_Toc401439026"/>
+      <w:bookmarkStart w:id="71" w:name="_Toc401706991"/>
       <w:r>
         <w:t>5.3</w:t>
       </w:r>
@@ -6684,7 +9540,7 @@
       <w:r>
         <w:t>Bảo trì</w:t>
       </w:r>
-      <w:bookmarkEnd w:id="63"/>
+      <w:bookmarkEnd w:id="71"/>
     </w:p>
     <w:p>
       <w:r>
@@ -6732,12 +9588,12 @@
       <w:pPr>
         <w:pStyle w:val="Title"/>
       </w:pPr>
-      <w:bookmarkStart w:id="64" w:name="_Toc401439027"/>
+      <w:bookmarkStart w:id="72" w:name="_Toc401706992"/>
       <w:r>
         <w:lastRenderedPageBreak/>
         <w:t>KẾT LUẬN VÀ KIẾN NGHỊ</w:t>
       </w:r>
-      <w:bookmarkEnd w:id="64"/>
+      <w:bookmarkEnd w:id="72"/>
     </w:p>
     <w:p>
       <w:pPr>
@@ -6765,12 +9621,12 @@
       <w:pPr>
         <w:pStyle w:val="Title"/>
       </w:pPr>
-      <w:bookmarkStart w:id="65" w:name="_Toc401439028"/>
+      <w:bookmarkStart w:id="73" w:name="_Toc401706993"/>
       <w:r>
         <w:lastRenderedPageBreak/>
         <w:t>TÀI LIỆU THAM KHẢO</w:t>
       </w:r>
-      <w:bookmarkEnd w:id="65"/>
+      <w:bookmarkEnd w:id="73"/>
     </w:p>
     <w:p>
       <w:pPr>
@@ -6782,7 +9638,7 @@
     </w:p>
     <w:p/>
     <w:sectPr>
-      <w:headerReference w:type="default" r:id="rId8"/>
+      <w:headerReference w:type="default" r:id="rId16"/>
       <w:pgSz w:w="11907" w:h="16839" w:code="9"/>
       <w:pgMar w:top="1985" w:right="1134" w:bottom="1701" w:left="1985" w:header="720" w:footer="720" w:gutter="0"/>
       <w:cols w:space="720"/>
@@ -6879,7 +9735,7 @@
           <w:rPr>
             <w:noProof/>
           </w:rPr>
-          <w:t>11</w:t>
+          <w:t>25</w:t>
         </w:r>
         <w:r>
           <w:rPr>
@@ -6901,16 +9757,17 @@
 <file path=word/numbering.xml><?xml version="1.0" encoding="utf-8"?>
 <w:numbering xmlns:wpc="http://schemas.microsoft.com/office/word/2010/wordprocessingCanvas" xmlns:mc="http://schemas.openxmlformats.org/markup-compatibility/2006" xmlns:o="urn:schemas-microsoft-com:office:office" xmlns:r="http://schemas.openxmlformats.org/officeDocument/2006/relationships" xmlns:m="http://schemas.openxmlformats.org/officeDocument/2006/math" xmlns:v="urn:schemas-microsoft-com:vml" xmlns:wp14="http://schemas.microsoft.com/office/word/2010/wordprocessingDrawing" xmlns:wp="http://schemas.openxmlformats.org/drawingml/2006/wordprocessingDrawing" xmlns:w10="urn:schemas-microsoft-com:office:word" xmlns:w="http://schemas.openxmlformats.org/wordprocessingml/2006/main" xmlns:w14="http://schemas.microsoft.com/office/word/2010/wordml" xmlns:w15="http://schemas.microsoft.com/office/word/2012/wordml" xmlns:wpg="http://schemas.microsoft.com/office/word/2010/wordprocessingGroup" xmlns:wpi="http://schemas.microsoft.com/office/word/2010/wordprocessingInk" xmlns:wne="http://schemas.microsoft.com/office/word/2006/wordml" xmlns:wps="http://schemas.microsoft.com/office/word/2010/wordprocessingShape" mc:Ignorable="w14 w15 wp14">
   <w:abstractNum w:abstractNumId="0">
-    <w:nsid w:val="68E015A1"/>
+    <w:nsid w:val="14566645"/>
     <w:multiLevelType w:val="hybridMultilevel"/>
-    <w:tmpl w:val="CF06BB5E"/>
-    <w:lvl w:ilvl="0" w:tplc="04090001">
+    <w:tmpl w:val="80A6CABC"/>
+    <w:lvl w:ilvl="0" w:tplc="765C4114">
       <w:start w:val="1"/>
       <w:numFmt w:val="bullet"/>
+      <w:pStyle w:val="ThucDong"/>
       <w:lvlText w:val=""/>
       <w:lvlJc w:val="left"/>
       <w:pPr>
-        <w:ind w:left="720" w:hanging="360"/>
+        <w:ind w:left="1854" w:hanging="360"/>
       </w:pPr>
       <w:rPr>
         <w:rFonts w:ascii="Symbol" w:hAnsi="Symbol" w:hint="default"/>
@@ -6922,7 +9779,7 @@
       <w:lvlText w:val="o"/>
       <w:lvlJc w:val="left"/>
       <w:pPr>
-        <w:ind w:left="1440" w:hanging="360"/>
+        <w:ind w:left="2574" w:hanging="360"/>
       </w:pPr>
       <w:rPr>
         <w:rFonts w:ascii="Courier New" w:hAnsi="Courier New" w:cs="Courier New" w:hint="default"/>
@@ -6934,7 +9791,7 @@
       <w:lvlText w:val=""/>
       <w:lvlJc w:val="left"/>
       <w:pPr>
-        <w:ind w:left="2160" w:hanging="360"/>
+        <w:ind w:left="3294" w:hanging="360"/>
       </w:pPr>
       <w:rPr>
         <w:rFonts w:ascii="Wingdings" w:hAnsi="Wingdings" w:hint="default"/>
@@ -6946,7 +9803,7 @@
       <w:lvlText w:val=""/>
       <w:lvlJc w:val="left"/>
       <w:pPr>
-        <w:ind w:left="2880" w:hanging="360"/>
+        <w:ind w:left="4014" w:hanging="360"/>
       </w:pPr>
       <w:rPr>
         <w:rFonts w:ascii="Symbol" w:hAnsi="Symbol" w:hint="default"/>
@@ -6958,7 +9815,7 @@
       <w:lvlText w:val="o"/>
       <w:lvlJc w:val="left"/>
       <w:pPr>
-        <w:ind w:left="3600" w:hanging="360"/>
+        <w:ind w:left="4734" w:hanging="360"/>
       </w:pPr>
       <w:rPr>
         <w:rFonts w:ascii="Courier New" w:hAnsi="Courier New" w:cs="Courier New" w:hint="default"/>
@@ -6970,7 +9827,7 @@
       <w:lvlText w:val=""/>
       <w:lvlJc w:val="left"/>
       <w:pPr>
-        <w:ind w:left="4320" w:hanging="360"/>
+        <w:ind w:left="5454" w:hanging="360"/>
       </w:pPr>
       <w:rPr>
         <w:rFonts w:ascii="Wingdings" w:hAnsi="Wingdings" w:hint="default"/>
@@ -6982,7 +9839,7 @@
       <w:lvlText w:val=""/>
       <w:lvlJc w:val="left"/>
       <w:pPr>
-        <w:ind w:left="5040" w:hanging="360"/>
+        <w:ind w:left="6174" w:hanging="360"/>
       </w:pPr>
       <w:rPr>
         <w:rFonts w:ascii="Symbol" w:hAnsi="Symbol" w:hint="default"/>
@@ -6994,7 +9851,7 @@
       <w:lvlText w:val="o"/>
       <w:lvlJc w:val="left"/>
       <w:pPr>
-        <w:ind w:left="5760" w:hanging="360"/>
+        <w:ind w:left="6894" w:hanging="360"/>
       </w:pPr>
       <w:rPr>
         <w:rFonts w:ascii="Courier New" w:hAnsi="Courier New" w:cs="Courier New" w:hint="default"/>
@@ -7006,6 +9863,458 @@
       <w:lvlText w:val=""/>
       <w:lvlJc w:val="left"/>
       <w:pPr>
+        <w:ind w:left="7614" w:hanging="360"/>
+      </w:pPr>
+      <w:rPr>
+        <w:rFonts w:ascii="Wingdings" w:hAnsi="Wingdings" w:hint="default"/>
+      </w:rPr>
+    </w:lvl>
+  </w:abstractNum>
+  <w:abstractNum w:abstractNumId="1">
+    <w:nsid w:val="175F43F7"/>
+    <w:multiLevelType w:val="hybridMultilevel"/>
+    <w:tmpl w:val="1B2CAEEE"/>
+    <w:lvl w:ilvl="0" w:tplc="04090001">
+      <w:start w:val="1"/>
+      <w:numFmt w:val="bullet"/>
+      <w:lvlText w:val=""/>
+      <w:lvlJc w:val="left"/>
+      <w:pPr>
+        <w:ind w:left="720" w:hanging="360"/>
+      </w:pPr>
+      <w:rPr>
+        <w:rFonts w:ascii="Symbol" w:hAnsi="Symbol" w:hint="default"/>
+      </w:rPr>
+    </w:lvl>
+    <w:lvl w:ilvl="1" w:tplc="04090003" w:tentative="1">
+      <w:start w:val="1"/>
+      <w:numFmt w:val="bullet"/>
+      <w:lvlText w:val="o"/>
+      <w:lvlJc w:val="left"/>
+      <w:pPr>
+        <w:ind w:left="1440" w:hanging="360"/>
+      </w:pPr>
+      <w:rPr>
+        <w:rFonts w:ascii="Courier New" w:hAnsi="Courier New" w:cs="Courier New" w:hint="default"/>
+      </w:rPr>
+    </w:lvl>
+    <w:lvl w:ilvl="2" w:tplc="04090005" w:tentative="1">
+      <w:start w:val="1"/>
+      <w:numFmt w:val="bullet"/>
+      <w:lvlText w:val=""/>
+      <w:lvlJc w:val="left"/>
+      <w:pPr>
+        <w:ind w:left="2160" w:hanging="360"/>
+      </w:pPr>
+      <w:rPr>
+        <w:rFonts w:ascii="Wingdings" w:hAnsi="Wingdings" w:hint="default"/>
+      </w:rPr>
+    </w:lvl>
+    <w:lvl w:ilvl="3" w:tplc="04090001" w:tentative="1">
+      <w:start w:val="1"/>
+      <w:numFmt w:val="bullet"/>
+      <w:lvlText w:val=""/>
+      <w:lvlJc w:val="left"/>
+      <w:pPr>
+        <w:ind w:left="2880" w:hanging="360"/>
+      </w:pPr>
+      <w:rPr>
+        <w:rFonts w:ascii="Symbol" w:hAnsi="Symbol" w:hint="default"/>
+      </w:rPr>
+    </w:lvl>
+    <w:lvl w:ilvl="4" w:tplc="04090003" w:tentative="1">
+      <w:start w:val="1"/>
+      <w:numFmt w:val="bullet"/>
+      <w:lvlText w:val="o"/>
+      <w:lvlJc w:val="left"/>
+      <w:pPr>
+        <w:ind w:left="3600" w:hanging="360"/>
+      </w:pPr>
+      <w:rPr>
+        <w:rFonts w:ascii="Courier New" w:hAnsi="Courier New" w:cs="Courier New" w:hint="default"/>
+      </w:rPr>
+    </w:lvl>
+    <w:lvl w:ilvl="5" w:tplc="04090005" w:tentative="1">
+      <w:start w:val="1"/>
+      <w:numFmt w:val="bullet"/>
+      <w:lvlText w:val=""/>
+      <w:lvlJc w:val="left"/>
+      <w:pPr>
+        <w:ind w:left="4320" w:hanging="360"/>
+      </w:pPr>
+      <w:rPr>
+        <w:rFonts w:ascii="Wingdings" w:hAnsi="Wingdings" w:hint="default"/>
+      </w:rPr>
+    </w:lvl>
+    <w:lvl w:ilvl="6" w:tplc="04090001" w:tentative="1">
+      <w:start w:val="1"/>
+      <w:numFmt w:val="bullet"/>
+      <w:lvlText w:val=""/>
+      <w:lvlJc w:val="left"/>
+      <w:pPr>
+        <w:ind w:left="5040" w:hanging="360"/>
+      </w:pPr>
+      <w:rPr>
+        <w:rFonts w:ascii="Symbol" w:hAnsi="Symbol" w:hint="default"/>
+      </w:rPr>
+    </w:lvl>
+    <w:lvl w:ilvl="7" w:tplc="04090003" w:tentative="1">
+      <w:start w:val="1"/>
+      <w:numFmt w:val="bullet"/>
+      <w:lvlText w:val="o"/>
+      <w:lvlJc w:val="left"/>
+      <w:pPr>
+        <w:ind w:left="5760" w:hanging="360"/>
+      </w:pPr>
+      <w:rPr>
+        <w:rFonts w:ascii="Courier New" w:hAnsi="Courier New" w:cs="Courier New" w:hint="default"/>
+      </w:rPr>
+    </w:lvl>
+    <w:lvl w:ilvl="8" w:tplc="04090005" w:tentative="1">
+      <w:start w:val="1"/>
+      <w:numFmt w:val="bullet"/>
+      <w:lvlText w:val=""/>
+      <w:lvlJc w:val="left"/>
+      <w:pPr>
+        <w:ind w:left="6480" w:hanging="360"/>
+      </w:pPr>
+      <w:rPr>
+        <w:rFonts w:ascii="Wingdings" w:hAnsi="Wingdings" w:hint="default"/>
+      </w:rPr>
+    </w:lvl>
+  </w:abstractNum>
+  <w:abstractNum w:abstractNumId="2">
+    <w:nsid w:val="235E7BCF"/>
+    <w:multiLevelType w:val="hybridMultilevel"/>
+    <w:tmpl w:val="18A86756"/>
+    <w:lvl w:ilvl="0" w:tplc="04090001">
+      <w:start w:val="1"/>
+      <w:numFmt w:val="bullet"/>
+      <w:lvlText w:val=""/>
+      <w:lvlJc w:val="left"/>
+      <w:pPr>
+        <w:ind w:left="720" w:hanging="360"/>
+      </w:pPr>
+      <w:rPr>
+        <w:rFonts w:ascii="Symbol" w:hAnsi="Symbol" w:hint="default"/>
+      </w:rPr>
+    </w:lvl>
+    <w:lvl w:ilvl="1" w:tplc="04090003" w:tentative="1">
+      <w:start w:val="1"/>
+      <w:numFmt w:val="bullet"/>
+      <w:lvlText w:val="o"/>
+      <w:lvlJc w:val="left"/>
+      <w:pPr>
+        <w:ind w:left="1440" w:hanging="360"/>
+      </w:pPr>
+      <w:rPr>
+        <w:rFonts w:ascii="Courier New" w:hAnsi="Courier New" w:cs="Courier New" w:hint="default"/>
+      </w:rPr>
+    </w:lvl>
+    <w:lvl w:ilvl="2" w:tplc="04090005" w:tentative="1">
+      <w:start w:val="1"/>
+      <w:numFmt w:val="bullet"/>
+      <w:lvlText w:val=""/>
+      <w:lvlJc w:val="left"/>
+      <w:pPr>
+        <w:ind w:left="2160" w:hanging="360"/>
+      </w:pPr>
+      <w:rPr>
+        <w:rFonts w:ascii="Wingdings" w:hAnsi="Wingdings" w:hint="default"/>
+      </w:rPr>
+    </w:lvl>
+    <w:lvl w:ilvl="3" w:tplc="04090001" w:tentative="1">
+      <w:start w:val="1"/>
+      <w:numFmt w:val="bullet"/>
+      <w:lvlText w:val=""/>
+      <w:lvlJc w:val="left"/>
+      <w:pPr>
+        <w:ind w:left="2880" w:hanging="360"/>
+      </w:pPr>
+      <w:rPr>
+        <w:rFonts w:ascii="Symbol" w:hAnsi="Symbol" w:hint="default"/>
+      </w:rPr>
+    </w:lvl>
+    <w:lvl w:ilvl="4" w:tplc="04090003" w:tentative="1">
+      <w:start w:val="1"/>
+      <w:numFmt w:val="bullet"/>
+      <w:lvlText w:val="o"/>
+      <w:lvlJc w:val="left"/>
+      <w:pPr>
+        <w:ind w:left="3600" w:hanging="360"/>
+      </w:pPr>
+      <w:rPr>
+        <w:rFonts w:ascii="Courier New" w:hAnsi="Courier New" w:cs="Courier New" w:hint="default"/>
+      </w:rPr>
+    </w:lvl>
+    <w:lvl w:ilvl="5" w:tplc="04090005" w:tentative="1">
+      <w:start w:val="1"/>
+      <w:numFmt w:val="bullet"/>
+      <w:lvlText w:val=""/>
+      <w:lvlJc w:val="left"/>
+      <w:pPr>
+        <w:ind w:left="4320" w:hanging="360"/>
+      </w:pPr>
+      <w:rPr>
+        <w:rFonts w:ascii="Wingdings" w:hAnsi="Wingdings" w:hint="default"/>
+      </w:rPr>
+    </w:lvl>
+    <w:lvl w:ilvl="6" w:tplc="04090001" w:tentative="1">
+      <w:start w:val="1"/>
+      <w:numFmt w:val="bullet"/>
+      <w:lvlText w:val=""/>
+      <w:lvlJc w:val="left"/>
+      <w:pPr>
+        <w:ind w:left="5040" w:hanging="360"/>
+      </w:pPr>
+      <w:rPr>
+        <w:rFonts w:ascii="Symbol" w:hAnsi="Symbol" w:hint="default"/>
+      </w:rPr>
+    </w:lvl>
+    <w:lvl w:ilvl="7" w:tplc="04090003" w:tentative="1">
+      <w:start w:val="1"/>
+      <w:numFmt w:val="bullet"/>
+      <w:lvlText w:val="o"/>
+      <w:lvlJc w:val="left"/>
+      <w:pPr>
+        <w:ind w:left="5760" w:hanging="360"/>
+      </w:pPr>
+      <w:rPr>
+        <w:rFonts w:ascii="Courier New" w:hAnsi="Courier New" w:cs="Courier New" w:hint="default"/>
+      </w:rPr>
+    </w:lvl>
+    <w:lvl w:ilvl="8" w:tplc="04090005" w:tentative="1">
+      <w:start w:val="1"/>
+      <w:numFmt w:val="bullet"/>
+      <w:lvlText w:val=""/>
+      <w:lvlJc w:val="left"/>
+      <w:pPr>
+        <w:ind w:left="6480" w:hanging="360"/>
+      </w:pPr>
+      <w:rPr>
+        <w:rFonts w:ascii="Wingdings" w:hAnsi="Wingdings" w:hint="default"/>
+      </w:rPr>
+    </w:lvl>
+  </w:abstractNum>
+  <w:abstractNum w:abstractNumId="3">
+    <w:nsid w:val="68E015A1"/>
+    <w:multiLevelType w:val="hybridMultilevel"/>
+    <w:tmpl w:val="CF06BB5E"/>
+    <w:lvl w:ilvl="0" w:tplc="04090001">
+      <w:start w:val="1"/>
+      <w:numFmt w:val="bullet"/>
+      <w:lvlText w:val=""/>
+      <w:lvlJc w:val="left"/>
+      <w:pPr>
+        <w:ind w:left="720" w:hanging="360"/>
+      </w:pPr>
+      <w:rPr>
+        <w:rFonts w:ascii="Symbol" w:hAnsi="Symbol" w:hint="default"/>
+      </w:rPr>
+    </w:lvl>
+    <w:lvl w:ilvl="1" w:tplc="04090003" w:tentative="1">
+      <w:start w:val="1"/>
+      <w:numFmt w:val="bullet"/>
+      <w:lvlText w:val="o"/>
+      <w:lvlJc w:val="left"/>
+      <w:pPr>
+        <w:ind w:left="1440" w:hanging="360"/>
+      </w:pPr>
+      <w:rPr>
+        <w:rFonts w:ascii="Courier New" w:hAnsi="Courier New" w:cs="Courier New" w:hint="default"/>
+      </w:rPr>
+    </w:lvl>
+    <w:lvl w:ilvl="2" w:tplc="04090005" w:tentative="1">
+      <w:start w:val="1"/>
+      <w:numFmt w:val="bullet"/>
+      <w:lvlText w:val=""/>
+      <w:lvlJc w:val="left"/>
+      <w:pPr>
+        <w:ind w:left="2160" w:hanging="360"/>
+      </w:pPr>
+      <w:rPr>
+        <w:rFonts w:ascii="Wingdings" w:hAnsi="Wingdings" w:hint="default"/>
+      </w:rPr>
+    </w:lvl>
+    <w:lvl w:ilvl="3" w:tplc="04090001" w:tentative="1">
+      <w:start w:val="1"/>
+      <w:numFmt w:val="bullet"/>
+      <w:lvlText w:val=""/>
+      <w:lvlJc w:val="left"/>
+      <w:pPr>
+        <w:ind w:left="2880" w:hanging="360"/>
+      </w:pPr>
+      <w:rPr>
+        <w:rFonts w:ascii="Symbol" w:hAnsi="Symbol" w:hint="default"/>
+      </w:rPr>
+    </w:lvl>
+    <w:lvl w:ilvl="4" w:tplc="04090003" w:tentative="1">
+      <w:start w:val="1"/>
+      <w:numFmt w:val="bullet"/>
+      <w:lvlText w:val="o"/>
+      <w:lvlJc w:val="left"/>
+      <w:pPr>
+        <w:ind w:left="3600" w:hanging="360"/>
+      </w:pPr>
+      <w:rPr>
+        <w:rFonts w:ascii="Courier New" w:hAnsi="Courier New" w:cs="Courier New" w:hint="default"/>
+      </w:rPr>
+    </w:lvl>
+    <w:lvl w:ilvl="5" w:tplc="04090005" w:tentative="1">
+      <w:start w:val="1"/>
+      <w:numFmt w:val="bullet"/>
+      <w:lvlText w:val=""/>
+      <w:lvlJc w:val="left"/>
+      <w:pPr>
+        <w:ind w:left="4320" w:hanging="360"/>
+      </w:pPr>
+      <w:rPr>
+        <w:rFonts w:ascii="Wingdings" w:hAnsi="Wingdings" w:hint="default"/>
+      </w:rPr>
+    </w:lvl>
+    <w:lvl w:ilvl="6" w:tplc="04090001" w:tentative="1">
+      <w:start w:val="1"/>
+      <w:numFmt w:val="bullet"/>
+      <w:lvlText w:val=""/>
+      <w:lvlJc w:val="left"/>
+      <w:pPr>
+        <w:ind w:left="5040" w:hanging="360"/>
+      </w:pPr>
+      <w:rPr>
+        <w:rFonts w:ascii="Symbol" w:hAnsi="Symbol" w:hint="default"/>
+      </w:rPr>
+    </w:lvl>
+    <w:lvl w:ilvl="7" w:tplc="04090003" w:tentative="1">
+      <w:start w:val="1"/>
+      <w:numFmt w:val="bullet"/>
+      <w:lvlText w:val="o"/>
+      <w:lvlJc w:val="left"/>
+      <w:pPr>
+        <w:ind w:left="5760" w:hanging="360"/>
+      </w:pPr>
+      <w:rPr>
+        <w:rFonts w:ascii="Courier New" w:hAnsi="Courier New" w:cs="Courier New" w:hint="default"/>
+      </w:rPr>
+    </w:lvl>
+    <w:lvl w:ilvl="8" w:tplc="04090005" w:tentative="1">
+      <w:start w:val="1"/>
+      <w:numFmt w:val="bullet"/>
+      <w:lvlText w:val=""/>
+      <w:lvlJc w:val="left"/>
+      <w:pPr>
+        <w:ind w:left="6480" w:hanging="360"/>
+      </w:pPr>
+      <w:rPr>
+        <w:rFonts w:ascii="Wingdings" w:hAnsi="Wingdings" w:hint="default"/>
+      </w:rPr>
+    </w:lvl>
+  </w:abstractNum>
+  <w:abstractNum w:abstractNumId="4">
+    <w:nsid w:val="715D4FE9"/>
+    <w:multiLevelType w:val="hybridMultilevel"/>
+    <w:tmpl w:val="A1A262AC"/>
+    <w:lvl w:ilvl="0" w:tplc="04090001">
+      <w:start w:val="1"/>
+      <w:numFmt w:val="bullet"/>
+      <w:lvlText w:val=""/>
+      <w:lvlJc w:val="left"/>
+      <w:pPr>
+        <w:ind w:left="720" w:hanging="360"/>
+      </w:pPr>
+      <w:rPr>
+        <w:rFonts w:ascii="Symbol" w:hAnsi="Symbol" w:hint="default"/>
+      </w:rPr>
+    </w:lvl>
+    <w:lvl w:ilvl="1" w:tplc="04090003" w:tentative="1">
+      <w:start w:val="1"/>
+      <w:numFmt w:val="bullet"/>
+      <w:lvlText w:val="o"/>
+      <w:lvlJc w:val="left"/>
+      <w:pPr>
+        <w:ind w:left="1440" w:hanging="360"/>
+      </w:pPr>
+      <w:rPr>
+        <w:rFonts w:ascii="Courier New" w:hAnsi="Courier New" w:cs="Courier New" w:hint="default"/>
+      </w:rPr>
+    </w:lvl>
+    <w:lvl w:ilvl="2" w:tplc="04090005" w:tentative="1">
+      <w:start w:val="1"/>
+      <w:numFmt w:val="bullet"/>
+      <w:lvlText w:val=""/>
+      <w:lvlJc w:val="left"/>
+      <w:pPr>
+        <w:ind w:left="2160" w:hanging="360"/>
+      </w:pPr>
+      <w:rPr>
+        <w:rFonts w:ascii="Wingdings" w:hAnsi="Wingdings" w:hint="default"/>
+      </w:rPr>
+    </w:lvl>
+    <w:lvl w:ilvl="3" w:tplc="04090001" w:tentative="1">
+      <w:start w:val="1"/>
+      <w:numFmt w:val="bullet"/>
+      <w:lvlText w:val=""/>
+      <w:lvlJc w:val="left"/>
+      <w:pPr>
+        <w:ind w:left="2880" w:hanging="360"/>
+      </w:pPr>
+      <w:rPr>
+        <w:rFonts w:ascii="Symbol" w:hAnsi="Symbol" w:hint="default"/>
+      </w:rPr>
+    </w:lvl>
+    <w:lvl w:ilvl="4" w:tplc="04090003" w:tentative="1">
+      <w:start w:val="1"/>
+      <w:numFmt w:val="bullet"/>
+      <w:lvlText w:val="o"/>
+      <w:lvlJc w:val="left"/>
+      <w:pPr>
+        <w:ind w:left="3600" w:hanging="360"/>
+      </w:pPr>
+      <w:rPr>
+        <w:rFonts w:ascii="Courier New" w:hAnsi="Courier New" w:cs="Courier New" w:hint="default"/>
+      </w:rPr>
+    </w:lvl>
+    <w:lvl w:ilvl="5" w:tplc="04090005" w:tentative="1">
+      <w:start w:val="1"/>
+      <w:numFmt w:val="bullet"/>
+      <w:lvlText w:val=""/>
+      <w:lvlJc w:val="left"/>
+      <w:pPr>
+        <w:ind w:left="4320" w:hanging="360"/>
+      </w:pPr>
+      <w:rPr>
+        <w:rFonts w:ascii="Wingdings" w:hAnsi="Wingdings" w:hint="default"/>
+      </w:rPr>
+    </w:lvl>
+    <w:lvl w:ilvl="6" w:tplc="04090001" w:tentative="1">
+      <w:start w:val="1"/>
+      <w:numFmt w:val="bullet"/>
+      <w:lvlText w:val=""/>
+      <w:lvlJc w:val="left"/>
+      <w:pPr>
+        <w:ind w:left="5040" w:hanging="360"/>
+      </w:pPr>
+      <w:rPr>
+        <w:rFonts w:ascii="Symbol" w:hAnsi="Symbol" w:hint="default"/>
+      </w:rPr>
+    </w:lvl>
+    <w:lvl w:ilvl="7" w:tplc="04090003" w:tentative="1">
+      <w:start w:val="1"/>
+      <w:numFmt w:val="bullet"/>
+      <w:lvlText w:val="o"/>
+      <w:lvlJc w:val="left"/>
+      <w:pPr>
+        <w:ind w:left="5760" w:hanging="360"/>
+      </w:pPr>
+      <w:rPr>
+        <w:rFonts w:ascii="Courier New" w:hAnsi="Courier New" w:cs="Courier New" w:hint="default"/>
+      </w:rPr>
+    </w:lvl>
+    <w:lvl w:ilvl="8" w:tplc="04090005" w:tentative="1">
+      <w:start w:val="1"/>
+      <w:numFmt w:val="bullet"/>
+      <w:lvlText w:val=""/>
+      <w:lvlJc w:val="left"/>
+      <w:pPr>
         <w:ind w:left="6480" w:hanging="360"/>
       </w:pPr>
       <w:rPr>
@@ -7014,6 +10323,18 @@
     </w:lvl>
   </w:abstractNum>
   <w:num w:numId="1">
+    <w:abstractNumId w:val="3"/>
+  </w:num>
+  <w:num w:numId="2">
+    <w:abstractNumId w:val="2"/>
+  </w:num>
+  <w:num w:numId="3">
+    <w:abstractNumId w:val="4"/>
+  </w:num>
+  <w:num w:numId="4">
+    <w:abstractNumId w:val="1"/>
+  </w:num>
+  <w:num w:numId="5">
     <w:abstractNumId w:val="0"/>
   </w:num>
 </w:numbering>
@@ -7042,7 +10363,7 @@
     <w:lsdException w:name="heading 2" w:semiHidden="1" w:uiPriority="9" w:unhideWhenUsed="1" w:qFormat="1"/>
     <w:lsdException w:name="heading 3" w:semiHidden="1" w:uiPriority="9" w:unhideWhenUsed="1" w:qFormat="1"/>
     <w:lsdException w:name="heading 4" w:semiHidden="1" w:uiPriority="9" w:unhideWhenUsed="1" w:qFormat="1"/>
-    <w:lsdException w:name="heading 5" w:semiHidden="1" w:uiPriority="9" w:unhideWhenUsed="1" w:qFormat="1"/>
+    <w:lsdException w:name="heading 5" w:semiHidden="1" w:uiPriority="9" w:unhideWhenUsed="1"/>
     <w:lsdException w:name="heading 6" w:semiHidden="1" w:uiPriority="9" w:unhideWhenUsed="1" w:qFormat="1"/>
     <w:lsdException w:name="heading 7" w:semiHidden="1" w:uiPriority="9" w:unhideWhenUsed="1" w:qFormat="1"/>
     <w:lsdException w:name="heading 8" w:semiHidden="1" w:uiPriority="9" w:unhideWhenUsed="1" w:qFormat="1"/>
@@ -7111,7 +10432,7 @@
     <w:lsdException w:name="List Continue 4" w:semiHidden="1" w:unhideWhenUsed="1"/>
     <w:lsdException w:name="List Continue 5" w:semiHidden="1" w:unhideWhenUsed="1"/>
     <w:lsdException w:name="Message Header" w:semiHidden="1" w:unhideWhenUsed="1"/>
-    <w:lsdException w:name="Subtitle" w:uiPriority="11" w:qFormat="1"/>
+    <w:lsdException w:name="Subtitle" w:uiPriority="11"/>
     <w:lsdException w:name="Salutation" w:semiHidden="1" w:unhideWhenUsed="1"/>
     <w:lsdException w:name="Date" w:semiHidden="1" w:unhideWhenUsed="1"/>
     <w:lsdException w:name="Body Text First Indent" w:semiHidden="1" w:unhideWhenUsed="1"/>
@@ -7124,8 +10445,8 @@
     <w:lsdException w:name="Block Text" w:semiHidden="1" w:unhideWhenUsed="1"/>
     <w:lsdException w:name="Hyperlink" w:semiHidden="1" w:unhideWhenUsed="1"/>
     <w:lsdException w:name="FollowedHyperlink" w:semiHidden="1" w:unhideWhenUsed="1"/>
-    <w:lsdException w:name="Strong" w:uiPriority="22" w:qFormat="1"/>
-    <w:lsdException w:name="Emphasis" w:uiPriority="20" w:qFormat="1"/>
+    <w:lsdException w:name="Strong" w:uiPriority="22"/>
+    <w:lsdException w:name="Emphasis" w:uiPriority="20"/>
     <w:lsdException w:name="Document Map" w:semiHidden="1" w:unhideWhenUsed="1"/>
     <w:lsdException w:name="Plain Text" w:semiHidden="1" w:unhideWhenUsed="1"/>
     <w:lsdException w:name="E-mail Signature" w:semiHidden="1" w:unhideWhenUsed="1"/>
@@ -7216,9 +10537,9 @@
     <w:lsdException w:name="Medium Shading 2 Accent 1" w:uiPriority="64"/>
     <w:lsdException w:name="Medium List 1 Accent 1" w:uiPriority="65"/>
     <w:lsdException w:name="Revision" w:semiHidden="1"/>
-    <w:lsdException w:name="List Paragraph" w:uiPriority="34" w:qFormat="1"/>
-    <w:lsdException w:name="Quote" w:uiPriority="29" w:qFormat="1"/>
-    <w:lsdException w:name="Intense Quote" w:uiPriority="30" w:qFormat="1"/>
+    <w:lsdException w:name="List Paragraph" w:uiPriority="34"/>
+    <w:lsdException w:name="Quote" w:uiPriority="29"/>
+    <w:lsdException w:name="Intense Quote" w:uiPriority="30"/>
     <w:lsdException w:name="Medium List 2 Accent 1" w:uiPriority="66"/>
     <w:lsdException w:name="Medium Grid 1 Accent 1" w:uiPriority="67"/>
     <w:lsdException w:name="Medium Grid 2 Accent 1" w:uiPriority="68"/>
@@ -7298,12 +10619,12 @@
     <w:lsdException w:name="Colorful List Accent 6" w:uiPriority="72"/>
     <w:lsdException w:name="Colorful Grid Accent 6" w:uiPriority="73"/>
     <w:lsdException w:name="Subtle Emphasis" w:uiPriority="19"/>
-    <w:lsdException w:name="Intense Emphasis" w:uiPriority="21" w:qFormat="1"/>
-    <w:lsdException w:name="Subtle Reference" w:uiPriority="31" w:qFormat="1"/>
-    <w:lsdException w:name="Intense Reference" w:uiPriority="32" w:qFormat="1"/>
-    <w:lsdException w:name="Book Title" w:uiPriority="33" w:qFormat="1"/>
+    <w:lsdException w:name="Intense Emphasis" w:uiPriority="21"/>
+    <w:lsdException w:name="Subtle Reference" w:uiPriority="31"/>
+    <w:lsdException w:name="Intense Reference" w:uiPriority="32"/>
+    <w:lsdException w:name="Book Title" w:uiPriority="33"/>
     <w:lsdException w:name="Bibliography" w:semiHidden="1" w:uiPriority="37" w:unhideWhenUsed="1"/>
-    <w:lsdException w:name="TOC Heading" w:semiHidden="1" w:uiPriority="39" w:unhideWhenUsed="1" w:qFormat="1"/>
+    <w:lsdException w:name="TOC Heading" w:semiHidden="1" w:uiPriority="39" w:unhideWhenUsed="1"/>
     <w:lsdException w:name="Plain Table 1" w:uiPriority="41"/>
     <w:lsdException w:name="Plain Table 2" w:uiPriority="42"/>
     <w:lsdException w:name="Plain Table 3" w:uiPriority="43"/>
@@ -7539,9 +10860,11 @@
     <w:autoRedefine/>
     <w:uiPriority w:val="1"/>
     <w:qFormat/>
-    <w:rsid w:val="00FE7728"/>
+    <w:rsid w:val="006C00E7"/>
     <w:pPr>
       <w:spacing w:after="0" w:line="360" w:lineRule="auto"/>
+      <w:ind w:left="360"/>
+      <w:jc w:val="both"/>
     </w:pPr>
     <w:rPr>
       <w:rFonts w:ascii="Times New Roman" w:hAnsi="Times New Roman"/>
@@ -7620,7 +10943,6 @@
     <w:next w:val="Normal"/>
     <w:link w:val="SubtitleChar"/>
     <w:uiPriority w:val="11"/>
-    <w:qFormat/>
     <w:rsid w:val="00FE7728"/>
     <w:pPr>
       <w:numPr>
@@ -7732,7 +11054,6 @@
     <w:next w:val="Normal"/>
     <w:uiPriority w:val="39"/>
     <w:unhideWhenUsed/>
-    <w:qFormat/>
     <w:rsid w:val="00174A80"/>
     <w:pPr>
       <w:spacing w:before="240" w:line="259" w:lineRule="auto"/>
@@ -7907,9 +11228,104 @@
     <w:basedOn w:val="DefaultParagraphFont"/>
     <w:link w:val="NoSpacing"/>
     <w:uiPriority w:val="1"/>
-    <w:rsid w:val="00F660F1"/>
+    <w:rsid w:val="006C00E7"/>
     <w:rPr>
       <w:rFonts w:ascii="Times New Roman" w:hAnsi="Times New Roman"/>
+      <w:sz w:val="26"/>
+    </w:rPr>
+  </w:style>
+  <w:style w:type="paragraph" w:customStyle="1" w:styleId="Picture-Center">
+    <w:name w:val="Picture-Center"/>
+    <w:basedOn w:val="MainContent"/>
+    <w:link w:val="Picture-CenterChar"/>
+    <w:autoRedefine/>
+    <w:qFormat/>
+    <w:rsid w:val="00DB712D"/>
+    <w:pPr>
+      <w:jc w:val="center"/>
+    </w:pPr>
+    <w:rPr>
+      <w:noProof/>
+    </w:rPr>
+  </w:style>
+  <w:style w:type="paragraph" w:customStyle="1" w:styleId="Picture-Label-Italic">
+    <w:name w:val="Picture-Label-Italic"/>
+    <w:link w:val="Picture-Label-ItalicChar"/>
+    <w:autoRedefine/>
+    <w:qFormat/>
+    <w:rsid w:val="00DB712D"/>
+    <w:rPr>
+      <w:rFonts w:ascii="Times New Roman" w:eastAsiaTheme="minorEastAsia" w:hAnsi="Times New Roman"/>
+      <w:i/>
+      <w:noProof/>
+      <w:sz w:val="26"/>
+    </w:rPr>
+  </w:style>
+  <w:style w:type="character" w:customStyle="1" w:styleId="Picture-CenterChar">
+    <w:name w:val="Picture-Center Char"/>
+    <w:basedOn w:val="DefaultParagraphFont"/>
+    <w:link w:val="Picture-Center"/>
+    <w:rsid w:val="00DB712D"/>
+    <w:rPr>
+      <w:rFonts w:ascii="Times New Roman" w:eastAsiaTheme="minorEastAsia" w:hAnsi="Times New Roman"/>
+      <w:noProof/>
+      <w:sz w:val="26"/>
+    </w:rPr>
+  </w:style>
+  <w:style w:type="paragraph" w:customStyle="1" w:styleId="ThucDong0">
+    <w:name w:val="ThucDong+"/>
+    <w:basedOn w:val="MainContent"/>
+    <w:link w:val="ThucDongChar"/>
+    <w:autoRedefine/>
+    <w:qFormat/>
+    <w:rsid w:val="00937B63"/>
+    <w:pPr>
+      <w:ind w:left="567"/>
+    </w:pPr>
+  </w:style>
+  <w:style w:type="character" w:customStyle="1" w:styleId="Picture-Label-ItalicChar">
+    <w:name w:val="Picture-Label-Italic Char"/>
+    <w:basedOn w:val="Picture-CenterChar"/>
+    <w:link w:val="Picture-Label-Italic"/>
+    <w:rsid w:val="00DB712D"/>
+    <w:rPr>
+      <w:rFonts w:ascii="Times New Roman" w:eastAsiaTheme="minorEastAsia" w:hAnsi="Times New Roman"/>
+      <w:i/>
+      <w:noProof/>
+      <w:sz w:val="26"/>
+    </w:rPr>
+  </w:style>
+  <w:style w:type="paragraph" w:customStyle="1" w:styleId="ThucDong">
+    <w:name w:val="ThucDong*"/>
+    <w:basedOn w:val="ThucDong0"/>
+    <w:link w:val="ThucDongChar0"/>
+    <w:autoRedefine/>
+    <w:qFormat/>
+    <w:rsid w:val="00197395"/>
+    <w:pPr>
+      <w:numPr>
+        <w:numId w:val="5"/>
+      </w:numPr>
+      <w:ind w:left="1491" w:hanging="357"/>
+    </w:pPr>
+  </w:style>
+  <w:style w:type="character" w:customStyle="1" w:styleId="ThucDongChar">
+    <w:name w:val="ThucDong+ Char"/>
+    <w:basedOn w:val="MainContentChar"/>
+    <w:link w:val="ThucDong0"/>
+    <w:rsid w:val="00937B63"/>
+    <w:rPr>
+      <w:rFonts w:ascii="Times New Roman" w:eastAsiaTheme="minorEastAsia" w:hAnsi="Times New Roman"/>
+      <w:sz w:val="26"/>
+    </w:rPr>
+  </w:style>
+  <w:style w:type="character" w:customStyle="1" w:styleId="ThucDongChar0">
+    <w:name w:val="ThucDong* Char"/>
+    <w:basedOn w:val="ThucDongChar"/>
+    <w:link w:val="ThucDong"/>
+    <w:rsid w:val="00197395"/>
+    <w:rPr>
+      <w:rFonts w:ascii="Times New Roman" w:eastAsiaTheme="minorEastAsia" w:hAnsi="Times New Roman"/>
       <w:sz w:val="26"/>
     </w:rPr>
   </w:style>
@@ -8182,7 +11598,7 @@
 </file>
 
 <file path=customXml/itemProps1.xml><?xml version="1.0" encoding="utf-8"?>
-<ds:datastoreItem xmlns:ds="http://schemas.openxmlformats.org/officeDocument/2006/customXml" ds:itemID="{540D3CD3-9C2F-4F95-8890-F34107DB024E}">
+<ds:datastoreItem xmlns:ds="http://schemas.openxmlformats.org/officeDocument/2006/customXml" ds:itemID="{3A1F610E-5AF2-4E8E-9B3F-C227DECCD4EA}">
   <ds:schemaRefs>
     <ds:schemaRef ds:uri="http://schemas.openxmlformats.org/officeDocument/2006/bibliography"/>
   </ds:schemaRefs>

--- a/_BaoCao/40_offical_main.docx
+++ b/_BaoCao/40_offical_main.docx
@@ -5453,10 +5453,7 @@
               <w:fldChar w:fldCharType="begin"/>
             </w:r>
             <w:r>
-              <w:instrText xml:space="preserve"> REF bang3_semaphore \h </w:instrText>
-            </w:r>
-            <w:r>
-              <w:instrText xml:space="preserve"> \* MERGEFORMAT </w:instrText>
+              <w:instrText xml:space="preserve"> REF bang3_semaphore \h  \* MERGEFORMAT </w:instrText>
             </w:r>
             <w:r>
               <w:fldChar w:fldCharType="separate"/>
@@ -7291,7 +7288,7 @@
     </w:p>
     <w:p>
       <w:pPr>
-        <w:pStyle w:val="MainContent"/>
+        <w:pStyle w:val="ThucDong0"/>
         <w:rPr>
           <w:rFonts w:eastAsiaTheme="minorHAnsi"/>
         </w:rPr>
@@ -7300,19 +7297,19 @@
         <w:rPr>
           <w:rFonts w:eastAsiaTheme="minorHAnsi"/>
         </w:rPr>
-        <w:t xml:space="preserve">+LINQ IEnumberable: là một lớp giao diện (interface) định nghĩa trong LINQ, cho phép tạo ra các câu truy vấn lồng nhau trên một tập hợp có thực thi lớp giao diện này. Kết quả của một loạt các thực thi sẽ được trả về ngay sau khi có lời gọi để chuyển từ tập hợp  không chính quy (non-generic) sang tập hợp chính quy (generic). Đây là tính năng rất hay trong LINQ, mà nhờ đó tiết kiệm được chi phí cũng như thời gian thực </w:t>
+        <w:t xml:space="preserve">+LINQ IEnumberable: là một lớp giao diện (interface) định nghĩa trong LINQ, cho phép tạo ra các câu truy vấn lồng nhau trên một tập hợp có thực thi lớp giao diện này. Kết quả của một loạt các thực thi sẽ được trả về ngay sau khi có lời gọi để chuyển từ tập hợp  không chính quy (non-generic) sang tập hợp chính quy (generic). Đây là tính năng rất hay trong LINQ, mà nhờ đó tiết kiệm được chi phí cũng như thời gian thực thi dữ liệu, vì câu truy vấn cuối cùng chỉ được </w:t>
       </w:r>
       <w:r>
         <w:rPr>
           <w:rFonts w:eastAsiaTheme="minorHAnsi"/>
         </w:rPr>
         <w:lastRenderedPageBreak/>
-        <w:t>thi dữ liệu, vì câu truy vấn cuối cùng chỉ được kết lại và gọi chạy khi hoàn tất một loạt các truy vấn lồng nhau thay vì phải tải dữ liệu lên sau mỗi bước nạp điều kiện.</w:t>
-      </w:r>
-    </w:p>
-    <w:p>
-      <w:pPr>
-        <w:pStyle w:val="MainContent"/>
+        <w:t>kết lại và gọi chạy khi hoàn tất một loạt các truy vấn lồng nhau thay vì phải tải dữ liệu lên sau mỗi bước nạp điều kiện.</w:t>
+      </w:r>
+    </w:p>
+    <w:p>
+      <w:pPr>
+        <w:pStyle w:val="ThucDong0"/>
         <w:rPr>
           <w:rFonts w:eastAsiaTheme="minorHAnsi"/>
         </w:rPr>
@@ -7803,6 +7800,9 @@
         </w:rPr>
       </w:pPr>
       <w:r>
+        <w:rPr>
+          <w:noProof/>
+        </w:rPr>
         <w:lastRenderedPageBreak/>
         <w:drawing>
           <wp:inline distT="0" distB="0" distL="0" distR="0" wp14:anchorId="46678AD5" wp14:editId="0D45ECFE">
@@ -7860,46 +7860,107 @@
         <w:pStyle w:val="MainContent"/>
       </w:pPr>
       <w:r>
+        <w:t>-</w:t>
+      </w:r>
+      <w:r>
+        <w:t>Kiểm định mô hình (</w:t>
+      </w:r>
+      <w:r>
+        <w:t>Model che</w:t>
+      </w:r>
+      <w:r>
+        <w:t>c</w:t>
+      </w:r>
+      <w:r>
+        <w:t>king</w:t>
+      </w:r>
+      <w:r>
+        <w:t>)</w:t>
+      </w:r>
+      <w:r>
+        <w:t>: Kiểm tra cấu trúc CSDL có bị thay đổi bởi các tác nhân ngoài hệ thống</w:t>
+      </w:r>
+      <w:r>
+        <w:t xml:space="preserve"> hay không ?</w:t>
+      </w:r>
+      <w:r>
+        <w:t xml:space="preserve">, đảm bảo hệ thống làm việc ổn định và </w:t>
+      </w:r>
+      <w:r>
+        <w:t>đúng</w:t>
+      </w:r>
+      <w:r>
+        <w:t xml:space="preserve"> đắn.</w:t>
+      </w:r>
+      <w:r>
+        <w:t xml:space="preserve"> </w:t>
+      </w:r>
+      <w:r>
+        <w:t>Model cheking</w:t>
+      </w:r>
+      <w:r>
+        <w:t xml:space="preserve"> là cực kỳ quan trọng khi làm việc với EF bởi vì các trường thuộc tính của dữ liệu vật lý gắn chặt với các lớp tương ứng của ứng dụng khi bộ máy ánh xạ hoạt động, nên chỉ với một thay đổi nhỏ về định nghĩa của CSDL vật lý cũng sẽ khiến EF không hoạt động.</w:t>
+      </w:r>
+    </w:p>
+    <w:p>
+      <w:pPr>
+        <w:pStyle w:val="MainContent"/>
+      </w:pPr>
+      <w:r>
+        <w:t>-</w:t>
+      </w:r>
+      <w:r>
+        <w:t>Trình khởi tạo CSDL tùy biến (</w:t>
+      </w:r>
+      <w:r>
+        <w:t>Custom Database Initali</w:t>
+      </w:r>
+      <w:r>
+        <w:t>z</w:t>
+      </w:r>
+      <w:r>
+        <w:t>er</w:t>
+      </w:r>
+      <w:r>
+        <w:t>)</w:t>
+      </w:r>
+      <w:r>
+        <w:t>: Chỉ định phương thức khởi tạo CSDL</w:t>
+      </w:r>
+      <w:r>
+        <w:t>, EF cho phép lựa chọn và tùy biến nhiều chỗ trong quá trình tạo tự động cấu trúc CSDL khi ánh xạ bản thiết kế xuống CSDL mức vật lý, các tính năng bao gồm:</w:t>
+      </w:r>
+      <w:r>
+        <w:t xml:space="preserve"> tự động tạo CSDL nếu chưa có</w:t>
+      </w:r>
+      <w:r>
+        <w:t xml:space="preserve"> ?</w:t>
+      </w:r>
+      <w:r>
+        <w:t>, tự động tạo bảng nếu chưa có</w:t>
+      </w:r>
+      <w:r>
+        <w:t xml:space="preserve"> ?</w:t>
+      </w:r>
+      <w:r>
+        <w:t>, tự động tạo dữ liệu mẫu ban đầu</w:t>
+      </w:r>
+      <w:r>
+        <w:t xml:space="preserve"> ?</w:t>
+      </w:r>
+      <w:r>
+        <w:t>,…)</w:t>
+      </w:r>
+    </w:p>
+    <w:p>
+      <w:pPr>
+        <w:pStyle w:val="MainContent"/>
+      </w:pPr>
+      <w:r>
         <w:t>+</w:t>
       </w:r>
       <w:r>
-        <w:t>Kiểm định mô hình (</w:t>
-      </w:r>
-      <w:r>
-        <w:t>Model che</w:t>
-      </w:r>
-      <w:r>
-        <w:t>c</w:t>
-      </w:r>
-      <w:r>
-        <w:t>king</w:t>
-      </w:r>
-      <w:r>
-        <w:t>)</w:t>
-      </w:r>
-      <w:r>
-        <w:t>: Kiểm tra cấu trúc CSDL có bị thay đổi bởi các tác nhân ngoài hệ thống</w:t>
-      </w:r>
-      <w:r>
-        <w:t xml:space="preserve"> hay không ?</w:t>
-      </w:r>
-      <w:r>
-        <w:t xml:space="preserve">, đảm bảo hệ thống làm việc ổn định và </w:t>
-      </w:r>
-      <w:r>
-        <w:t>đúng</w:t>
-      </w:r>
-      <w:r>
-        <w:t xml:space="preserve"> đắn.</w:t>
-      </w:r>
-      <w:r>
-        <w:t xml:space="preserve"> </w:t>
-      </w:r>
-      <w:r>
-        <w:t>Model cheking</w:t>
-      </w:r>
-      <w:r>
-        <w:t xml:space="preserve"> là cực kỳ quan trọng khi làm việc với EF bởi vì các trường thuộc tính của dữ liệu vật lý gắn chặt với các lớp tương ứng của ứng dụng khi bộ máy ánh xạ hoạt động, nên chỉ với một thay đổi nhỏ về định nghĩa của CSDL vật lý cũng sẽ khiến EF không hoạt động.</w:t>
+        <w:t>CreateDatabaseIfNotExists: mặc định của EF. Tự động tạo CSDL nếu chưa có.</w:t>
       </w:r>
     </w:p>
     <w:p>
@@ -7910,46 +7971,10 @@
         <w:t>+</w:t>
       </w:r>
       <w:r>
-        <w:t>Trình khởi tạo CSDL tùy biến (</w:t>
-      </w:r>
-      <w:r>
-        <w:t>Custom Database Initali</w:t>
-      </w:r>
-      <w:r>
-        <w:t>z</w:t>
-      </w:r>
-      <w:r>
-        <w:t>er</w:t>
-      </w:r>
-      <w:r>
-        <w:t>)</w:t>
-      </w:r>
-      <w:r>
-        <w:t>: Chỉ định phương thức khởi tạo CSDL</w:t>
-      </w:r>
-      <w:r>
-        <w:t>, EF cho phép lựa chọn và tùy biến nhiều chỗ trong quá trình tạo tự động cấu trúc CSDL khi ánh xạ bản thiết kế xuống CSDL mức vật lý, các tính năng bao gồm:</w:t>
-      </w:r>
-      <w:r>
-        <w:t xml:space="preserve"> tự động tạo CSDL nếu chưa có</w:t>
-      </w:r>
-      <w:r>
-        <w:t xml:space="preserve"> ?</w:t>
-      </w:r>
-      <w:r>
-        <w:t>, tự động tạo bảng nếu chưa có</w:t>
-      </w:r>
-      <w:r>
-        <w:t xml:space="preserve"> ?</w:t>
-      </w:r>
-      <w:r>
-        <w:t>, tự động tạo dữ liệu mẫu ban đầu</w:t>
-      </w:r>
-      <w:r>
-        <w:t xml:space="preserve"> ?</w:t>
-      </w:r>
-      <w:r>
-        <w:t>,…)</w:t>
+        <w:t>DropCreateDatabaseIfModelChanges: Tự động tạo lại CSDL khi cấu trúc bị thay đổi. Tuy nhiên không an toàn</w:t>
+      </w:r>
+      <w:r>
+        <w:t xml:space="preserve"> vì chỉ một sơ suất nhỏ trong khâu thiết kế cũng sẽ dẫn đến nguy cơ mất CSDL.</w:t>
       </w:r>
     </w:p>
     <w:p>
@@ -7957,7 +7982,25 @@
         <w:pStyle w:val="MainContent"/>
       </w:pPr>
       <w:r>
-        <w:t>a. CreateDatabaseIfNotExists: mặc định của EF. Tự động tạo CSDL nếu chưa có.</w:t>
+        <w:t>+</w:t>
+      </w:r>
+      <w:r>
+        <w:t xml:space="preserve">DropCreateDatabaseAlways: Luôn luôn xóa và tạo mới lại CSDL mỗi khi ứng dụng khởi chạy, phù hợp với các </w:t>
+      </w:r>
+      <w:r>
+        <w:t>ứng</w:t>
+      </w:r>
+      <w:r>
+        <w:t xml:space="preserve"> dụng sử dụng CSDL như là một </w:t>
+      </w:r>
+      <w:r>
+        <w:t>bộ nhớ tạm trong lúc làm việc</w:t>
+      </w:r>
+      <w:r>
+        <w:t xml:space="preserve">, và muốn CSDL rỗng cho mỗi phiên </w:t>
+      </w:r>
+      <w:r>
+        <w:t>mới.</w:t>
       </w:r>
     </w:p>
     <w:p>
@@ -7965,10 +8008,10 @@
         <w:pStyle w:val="MainContent"/>
       </w:pPr>
       <w:r>
-        <w:t>b. DropCreateDatabaseIfModelChanges: Tự động tạo lại CSDL khi cấu trúc bị thay đổi. Tuy nhiên không an toàn</w:t>
-      </w:r>
-      <w:r>
-        <w:t xml:space="preserve"> vì chỉ một sơ suất nhỏ trong khâu thiết kế cũng sẽ dẫn đến nguy cơ mất CSDL.</w:t>
+        <w:t>+</w:t>
+      </w:r>
+      <w:r>
+        <w:t>Custom DB Initializer: Nếu các định nghĩa trên không đáp ứng được yêu cầu thì người lập trình có thể tự định nghĩa một trình khởi tạo dữ liệu riêng cho CSDL.</w:t>
       </w:r>
     </w:p>
     <w:p>
@@ -7976,39 +8019,8 @@
         <w:pStyle w:val="MainContent"/>
       </w:pPr>
       <w:r>
-        <w:t xml:space="preserve">c. DropCreateDatabaseAlways: Luôn luôn xóa và tạo mới lại CSDL mỗi khi ứng dụng khởi chạy, phù hợp với các </w:t>
-      </w:r>
-      <w:r>
-        <w:t>ứng</w:t>
-      </w:r>
-      <w:r>
-        <w:t xml:space="preserve"> dụng sử dụng CSDL như là một </w:t>
-      </w:r>
-      <w:r>
-        <w:t>bộ nhớ tạm trong lúc làm việc</w:t>
-      </w:r>
-      <w:r>
-        <w:t xml:space="preserve">, và muốn CSDL rỗng cho mỗi phiên </w:t>
-      </w:r>
-      <w:r>
-        <w:t>mới.</w:t>
-      </w:r>
-    </w:p>
-    <w:p>
-      <w:pPr>
-        <w:pStyle w:val="MainContent"/>
-      </w:pPr>
-      <w:r>
-        <w:t>d. Custom DB Initializer: Nếu các định nghĩa trên không đáp ứng được yêu cầu thì người lập trình có thể tự định nghĩa một trình khởi tạo dữ liệu riêng cho CSDL.</w:t>
-      </w:r>
-    </w:p>
-    <w:p>
-      <w:pPr>
-        <w:pStyle w:val="MainContent"/>
-      </w:pPr>
-      <w:r>
         <w:lastRenderedPageBreak/>
-        <w:t>+</w:t>
+        <w:t>-</w:t>
       </w:r>
       <w:r>
         <w:t>Tạo dữ liệu mẫu mặc định (</w:t>
@@ -8469,7 +8481,16 @@
         <w:pStyle w:val="MainContent"/>
       </w:pPr>
       <w:r>
-        <w:t xml:space="preserve">-Database Context vs Singleton Database Instance Provider: </w:t>
+        <w:t>-Ngữ cảnh CSDL (Database Context) và cơ chế hoạt động lớp truy xuất CSDL (</w:t>
+      </w:r>
+      <w:r>
+        <w:t xml:space="preserve"> Singleton Database Instance Provider</w:t>
+      </w:r>
+      <w:r>
+        <w:t>)</w:t>
+      </w:r>
+      <w:r>
+        <w:t xml:space="preserve">: </w:t>
       </w:r>
     </w:p>
     <w:p>
@@ -8584,7 +8605,12 @@
         <w:t>trên CSDL</w:t>
       </w:r>
       <w:r>
-        <w:t>, sau đó lưu trữ lại</w:t>
+        <w:t>, sau đó lưu t</w:t>
+      </w:r>
+      <w:bookmarkStart w:id="51" w:name="_GoBack"/>
+      <w:bookmarkEnd w:id="51"/>
+      <w:r>
+        <w:t>rữ lại</w:t>
       </w:r>
       <w:r>
         <w:t xml:space="preserve"> trong các </w:t>
@@ -8607,10 +8633,57 @@
     </w:p>
     <w:p>
       <w:pPr>
+        <w:pStyle w:val="Picture-Center"/>
+      </w:pPr>
+      <w:r>
+        <w:pict>
+          <v:shapetype id="_x0000_t75" coordsize="21600,21600" o:spt="75" o:preferrelative="t" path="m@4@5l@4@11@9@11@9@5xe" filled="f" stroked="f">
+            <v:stroke joinstyle="miter"/>
+            <v:formulas>
+              <v:f eqn="if lineDrawn pixelLineWidth 0"/>
+              <v:f eqn="sum @0 1 0"/>
+              <v:f eqn="sum 0 0 @1"/>
+              <v:f eqn="prod @2 1 2"/>
+              <v:f eqn="prod @3 21600 pixelWidth"/>
+              <v:f eqn="prod @3 21600 pixelHeight"/>
+              <v:f eqn="sum @0 0 1"/>
+              <v:f eqn="prod @6 1 2"/>
+              <v:f eqn="prod @7 21600 pixelWidth"/>
+              <v:f eqn="sum @8 21600 0"/>
+              <v:f eqn="prod @7 21600 pixelHeight"/>
+              <v:f eqn="sum @10 21600 0"/>
+            </v:formulas>
+            <v:path o:extrusionok="f" gradientshapeok="t" o:connecttype="rect"/>
+            <o:lock v:ext="edit" aspectratio="t"/>
+          </v:shapetype>
+          <v:shape id="_x0000_i1026" type="#_x0000_t75" style="width:279.3pt;height:162.6pt">
+            <v:imagedata r:id="rId15" o:title="PTB2"/>
+          </v:shape>
+        </w:pict>
+      </w:r>
+    </w:p>
+    <w:p>
+      <w:pPr>
+        <w:pStyle w:val="Picture-Center"/>
+      </w:pPr>
+      <w:r>
+        <w:lastRenderedPageBreak/>
+        <w:pict>
+          <v:shape id="_x0000_i1025" type="#_x0000_t75" style="width:279.3pt;height:135.3pt">
+            <v:imagedata r:id="rId16" o:title="PTB"/>
+          </v:shape>
+        </w:pict>
+      </w:r>
+    </w:p>
+    <w:p>
+      <w:pPr>
         <w:pStyle w:val="MainContent"/>
       </w:pPr>
       <w:r>
-        <w:t>+Nhờ các kỹ thuật lưu trữ và theo dõi dữ liệu như đã được giới thiệu ở trên mà Sync Framework sẽ c</w:t>
+        <w:t>-</w:t>
+      </w:r>
+      <w:r>
+        <w:t>Nhờ các kỹ thuật lưu trữ và theo dõi dữ liệu như đã được giới thiệu ở trên mà Sync Framework sẽ c</w:t>
       </w:r>
       <w:r>
         <w:t>hỉ đồng bộ những dữ liệu</w:t>
@@ -8662,31 +8735,128 @@
       <w:pPr>
         <w:pStyle w:val="Heading4"/>
       </w:pPr>
-      <w:bookmarkStart w:id="51" w:name="_Toc401706975"/>
+      <w:bookmarkStart w:id="52" w:name="_Toc401706975"/>
+      <w:r>
+        <w:t>3.3.2.2</w:t>
+      </w:r>
+      <w:r>
+        <w:t xml:space="preserve">. Đồ thị tiến trình đồng bộ </w:t>
+      </w:r>
+      <w:r>
+        <w:t>trong</w:t>
+      </w:r>
+      <w:r>
+        <w:t xml:space="preserve"> kỹ thuật</w:t>
+      </w:r>
+      <w:r>
+        <w:t xml:space="preserve"> tránh deadlock</w:t>
+      </w:r>
+      <w:bookmarkEnd w:id="52"/>
+    </w:p>
+    <w:p>
+      <w:pPr>
+        <w:pStyle w:val="MainContent"/>
+      </w:pPr>
+      <w:r>
+        <w:t>-Đồ thị tiến trình đồng bộ: như đã đề cập ở phần trên, Sync Framework đồng bộ ở mức đơn vị dữ liệu là bảng, nên thứ tự các bảng trong một tiến trình đồng bộ là vô cùng quan trọng vì đặc thù ràng buộc khóa ngoại của CSDL quan. Nếu bảng B có chứa khóa ngoại tham chiếu đến bảng A thì bảng A phải được xử lý trước bảng B.</w:t>
+      </w:r>
+    </w:p>
+    <w:p>
+      <w:pPr>
+        <w:pStyle w:val="MainContent"/>
+      </w:pPr>
+      <w:r>
+        <w:t>=&gt; Cần phải xây dựng đồ thị tiến trình cho phiên đồng bộ</w:t>
+      </w:r>
+      <w:r>
+        <w:t>.</w:t>
+      </w:r>
+    </w:p>
+    <w:p>
+      <w:pPr>
+        <w:pStyle w:val="MainContent"/>
+      </w:pPr>
+      <w:r>
+        <w:t>-Đặc điểm của đồ thị tiến trình đồng bộ:</w:t>
+      </w:r>
+    </w:p>
+    <w:p>
+      <w:pPr>
+        <w:pStyle w:val="ThucDong0"/>
+      </w:pPr>
+      <w:r>
+        <w:t>+</w:t>
+      </w:r>
+      <w:r>
+        <w:t>Do thứ tự bảng trước sau được xem xét nên đồ thị là đồ thị có hướ</w:t>
+      </w:r>
+      <w:r>
+        <w:t>ng.</w:t>
+      </w:r>
+    </w:p>
+    <w:p>
+      <w:pPr>
+        <w:pStyle w:val="ThucDong0"/>
+      </w:pPr>
+      <w:r>
+        <w:t>+</w:t>
+      </w:r>
+      <w:r>
+        <w:t>Do trong CSDL quan hệ không được phép chứa có liên hệ vòng nên đồ thị là đơn đồ thị, không chứa chu trình (vì chu trình sẽ gây chết tiến trình đồng bộ (deadlock)) và không bao giờ là một đồ thị liên thông mạ</w:t>
+      </w:r>
+      <w:r>
+        <w:t>nh.</w:t>
+      </w:r>
+    </w:p>
+    <w:p>
+      <w:pPr>
+        <w:pStyle w:val="ThucDong0"/>
+      </w:pPr>
+      <w:r>
+        <w:t>+</w:t>
+      </w:r>
+      <w:r>
+        <w:t>Đồ thị có thể liên thông hoặc không liên thông tùy thuộc vào sự giao nhau giữa các tập quan hệ bả</w:t>
+      </w:r>
+      <w:r>
+        <w:t>ng.</w:t>
+      </w:r>
+    </w:p>
+    <w:p>
+      <w:pPr>
+        <w:pStyle w:val="ThucDong0"/>
+      </w:pPr>
+      <w:r>
+        <w:t>+</w:t>
+      </w:r>
+      <w:r>
+        <w:t>Đồ thị có thể có nhiều đồ thị con (các thành phầ</w:t>
+      </w:r>
+      <w:r>
+        <w:t>n liên thông).</w:t>
+      </w:r>
+    </w:p>
+    <w:p>
+      <w:pPr>
+        <w:pStyle w:val="ThucDong0"/>
+      </w:pPr>
       <w:r>
         <w:lastRenderedPageBreak/>
-        <w:t>3.3.2.2</w:t>
-      </w:r>
-      <w:r>
-        <w:t xml:space="preserve">. Đồ thị tiến trình đồng bộ </w:t>
-      </w:r>
-      <w:r>
-        <w:t>trong</w:t>
-      </w:r>
-      <w:r>
-        <w:t xml:space="preserve"> kỹ thuật</w:t>
-      </w:r>
-      <w:r>
-        <w:t xml:space="preserve"> tránh deadlock</w:t>
-      </w:r>
-      <w:bookmarkEnd w:id="51"/>
+        <w:t>+</w:t>
+      </w:r>
+      <w:r>
+        <w:t>Các thành phần liên thông có thể là các cây, trường hợp này cây có thể được tách ra thành nhiều cây con để xử lý song song bằng các tiến trình song song hoặc cũng có thể được xử lý tuần tự bằng một tiến trình duy nhất, tùy thuộc thiết kế đơn luồng hay đa luồng lúc thực thi.</w:t>
+      </w:r>
     </w:p>
     <w:p>
       <w:pPr>
         <w:pStyle w:val="MainContent"/>
       </w:pPr>
       <w:r>
-        <w:t>-Đồ thị tiến trình đồng bộ: như đã đề cập ở phần trên, Sync Framework đồng bộ ở mức đơn vị dữ liệu là bảng, nên thứ tự các bảng trong một tiến trình đồng bộ là vô cùng quan trọng vì đặc thù ràng buộc khóa ngoại của CSDL quan. Nếu bảng B có chứa khóa ngoại tham chiếu đến bảng A thì bảng A phải được xử lý trước bảng B.</w:t>
+        <w:t>-Xem các bảng là các đỉnh (V - vertexes)</w:t>
+      </w:r>
+      <w:r>
+        <w:t>.</w:t>
       </w:r>
     </w:p>
     <w:p>
@@ -8694,7 +8864,10 @@
         <w:pStyle w:val="MainContent"/>
       </w:pPr>
       <w:r>
-        <w:t>=&gt; Cần phải xây dựng đồ thị tiến trình cho phiên đồng bộ. Do thứ tự bảng trước sau được xem xét nên đồ thị là đồ thị có hướng. Do trong CSDL quan hệ không được phép chứa có liên hệ vòng nên đồ thị là đơn đồ thị, không chứa chu trình (vì chu trình sẽ gây chết tiến trình đồng bộ (deadlock)) và không bao giờ là một đồ thị liên thông mạnh. Đồ thị có thể liên thông hoặc không liên thông tùy thuộc vào sự giao nhau giữa các tập quan hệ bảng. Đồ thị có thể có nhiều đồ thị con (các thành phần liên thông). Các thành phần liên thông có thể là các cây, trường hợp này cây có thể được tách ra thành nhiều cây con để xử lý song song bằng các tiến trình song song hoặc cũng có thể được xử lý tuần tự bằng một tiến trình duy nhất, tùy thuộc thiết kế đơn luồng hay đa luồng lúc thực thi.</w:t>
+        <w:t>-Xem các liên hệ khóa ngoại từ bảng này đến bảng kia là các cung (E - edges), trong đó một cung có nút con là bảng chứa khóa ngoại và nút cha là bảng tham chiếu đến</w:t>
+      </w:r>
+      <w:r>
+        <w:t>.</w:t>
       </w:r>
     </w:p>
     <w:p>
@@ -8702,7 +8875,23 @@
         <w:pStyle w:val="MainContent"/>
       </w:pPr>
       <w:r>
-        <w:t>-Xem các bảng là các đỉnh (V - vertexes)</w:t>
+        <w:t>-Ta được đồ thị có hướng G = {V, E}, trong đó:</w:t>
+      </w:r>
+    </w:p>
+    <w:p>
+      <w:pPr>
+        <w:pStyle w:val="ThucDong0"/>
+      </w:pPr>
+      <w:r>
+        <w:t>+Tập hợp các nút: V = {Table 0, Table 1, ...., Table n}.</w:t>
+      </w:r>
+    </w:p>
+    <w:p>
+      <w:pPr>
+        <w:pStyle w:val="ThucDong0"/>
+      </w:pPr>
+      <w:r>
+        <w:t>+Tập hợp các cung: E = {e 0 = (V i, V j), e 1 = (V p, V q),...e m = (V t, V v)} (i,j,p,q,t,v &lt; n).</w:t>
       </w:r>
     </w:p>
     <w:p>
@@ -8710,15 +8899,7 @@
         <w:pStyle w:val="MainContent"/>
       </w:pPr>
       <w:r>
-        <w:t>-Xem các liên hệ khóa ngoại từ bảng này đến bảng kia là các cung (E - edges), trong đó một cung có nút con là bảng chứa khóa ngoại và nút cha là bảng tham chiếu đến</w:t>
-      </w:r>
-    </w:p>
-    <w:p>
-      <w:pPr>
-        <w:pStyle w:val="MainContent"/>
-      </w:pPr>
-      <w:r>
-        <w:t>-Ta được đồ thị có hướng G = {V, E}, trong đó:</w:t>
+        <w:t>-Nguyên tắc xây dựng tiến trình đồng bộ song song:</w:t>
       </w:r>
     </w:p>
     <w:p>
@@ -8726,7 +8907,7 @@
         <w:pStyle w:val="ThucDong0"/>
       </w:pPr>
       <w:r>
-        <w:t>+Tập hợp các nút: V = {Table 0, Table 1, ...., Table n}.</w:t>
+        <w:t>+Mỗi đồ thị con Hi trong đồ thị G sẽ được xử lý bởi một tiến trình Pi. Nếu Hi là cây thì Hi sẽ được tách ra thành n cây khác nhau tại vị trí nút nhánh. và kéo theo sự phát sinh n tiến trình con W tương ứng (trong đó n là bậc phát của nút nhánh). Các cây con này sẽ tiếp tực được chia tách nếu vẫn còn nhánh.</w:t>
       </w:r>
     </w:p>
     <w:p>
@@ -8734,15 +8915,7 @@
         <w:pStyle w:val="ThucDong0"/>
       </w:pPr>
       <w:r>
-        <w:t>+Tập hợp các cung: E = {e 0 = (V i, V j), e 1 = (V p, V q),...e m = (V t, V v)} (i,j,p,q,t,v &lt; n).</w:t>
-      </w:r>
-    </w:p>
-    <w:p>
-      <w:pPr>
-        <w:pStyle w:val="MainContent"/>
-      </w:pPr>
-      <w:r>
-        <w:t>-Nguyên tắc xây dựng tiến trình đồng bộ song song:</w:t>
+        <w:t>+Thời gian sống của tiến trình con W phụ thuộc vào vòng đời sống của tiến trình cha P.</w:t>
       </w:r>
     </w:p>
     <w:p>
@@ -8750,71 +8923,55 @@
         <w:pStyle w:val="ThucDong0"/>
       </w:pPr>
       <w:r>
-        <w:t>+Mỗi đồ thị con Hi trong đồ thị G sẽ được xử lý bởi một tiến trình Pi. Nếu Hi là cây thì Hi sẽ được tách ra thành n cây khác nhau tại vị trí nút nhánh. và kéo theo sự phát sinh n tiến trình con W tương ứng (trong đó n là bậc phát của nút nhánh). Các cây con này sẽ tiếp tực được chia tách nếu vẫn còn nhánh.</w:t>
-      </w:r>
-    </w:p>
-    <w:p>
-      <w:pPr>
-        <w:pStyle w:val="ThucDong0"/>
-      </w:pPr>
-      <w:r>
-        <w:t>+Thời gian sống của tiến trình con W phụ thuộc vào vòng đời sống của tiến trình cha P.</w:t>
-      </w:r>
-    </w:p>
-    <w:p>
-      <w:pPr>
-        <w:pStyle w:val="ThucDong0"/>
+        <w:t>+Trong mỗi tiến trình Pi, ta dùng giải thuật sau để thiết lập hàng đợi đồng bộ Qi:</w:t>
+      </w:r>
+    </w:p>
+    <w:p>
+      <w:pPr>
+        <w:pStyle w:val="ThucDong"/>
+      </w:pPr>
+      <w:r>
+        <w:t>Bước 1: Khởi tạo hàng đợi Q có kích thước n phần tử, n là số đỉnh của đồ thị Hi tương ứng.</w:t>
+      </w:r>
+    </w:p>
+    <w:p>
+      <w:pPr>
+        <w:pStyle w:val="ThucDong"/>
+      </w:pPr>
+      <w:r>
+        <w:t>Bước 2: Thiết lập vị trí bắt đầu BD=0 và kết thúc KT=n-1</w:t>
+      </w:r>
+    </w:p>
+    <w:p>
+      <w:pPr>
+        <w:pStyle w:val="ThucDong"/>
+      </w:pPr>
+      <w:r>
+        <w:t>Bước 3: Lập danh sách các đỉnh phát, đỉnh thu của đồ thị Hi.</w:t>
+      </w:r>
+    </w:p>
+    <w:p>
+      <w:pPr>
+        <w:pStyle w:val="ThucDong"/>
+      </w:pPr>
+      <w:r>
+        <w:t>Bước 4: Đưa danh sách đỉnh phát vào đầu hàng đợi kể từ vị trí BD, không quan trọng thứ tự trước sau. Đưa danh sách đỉnh thu vào cuối hàng đợi từ vị trí KT trở về trước, không quan trọng thứ tự trước sau.</w:t>
+      </w:r>
+    </w:p>
+    <w:p>
+      <w:pPr>
+        <w:pStyle w:val="ThucDong"/>
+      </w:pPr>
+      <w:r>
+        <w:t>Bước 5: Xóa các đỉnh phát, đỉnh thu và các cung liên quan ra khỏi đồ thị Hi.</w:t>
+      </w:r>
+    </w:p>
+    <w:p>
+      <w:pPr>
+        <w:pStyle w:val="ThucDong"/>
       </w:pPr>
       <w:r>
         <w:lastRenderedPageBreak/>
-        <w:t>+Trong mỗi tiến trình Pi, ta dùng giải thuật sau để thiết lập hàng đợi đồng bộ Qi:</w:t>
-      </w:r>
-    </w:p>
-    <w:p>
-      <w:pPr>
-        <w:pStyle w:val="ThucDong"/>
-      </w:pPr>
-      <w:r>
-        <w:t>Bước 1: Khởi tạo hàng đợi Q có kích thước n phần tử, n là số đỉnh của đồ thị Hi tương ứng.</w:t>
-      </w:r>
-    </w:p>
-    <w:p>
-      <w:pPr>
-        <w:pStyle w:val="ThucDong"/>
-      </w:pPr>
-      <w:r>
-        <w:t>Bước 2: Thiết lập vị trí bắt đầu BD=0 và kết thúc KT=n-1</w:t>
-      </w:r>
-    </w:p>
-    <w:p>
-      <w:pPr>
-        <w:pStyle w:val="ThucDong"/>
-      </w:pPr>
-      <w:r>
-        <w:t>Bước 3: Lập danh sách các đỉnh phát, đỉnh thu của đồ thị Hi.</w:t>
-      </w:r>
-    </w:p>
-    <w:p>
-      <w:pPr>
-        <w:pStyle w:val="ThucDong"/>
-      </w:pPr>
-      <w:r>
-        <w:t>Bước 4: Đưa danh sách đỉnh phát vào đầu hàng đợi kể từ vị trí BD, không quan trọng thứ tự trước sau. Đưa danh sách đỉnh thu vào cuối hàng đợi từ vị trí KT trở về trước, không quan trọng thứ tự trước sau.</w:t>
-      </w:r>
-    </w:p>
-    <w:p>
-      <w:pPr>
-        <w:pStyle w:val="ThucDong"/>
-      </w:pPr>
-      <w:r>
-        <w:t>Bước 5: Xóa các đỉnh phát, đỉnh thu và các cung liên quan ra khỏi đồ thị Hi.</w:t>
-      </w:r>
-    </w:p>
-    <w:p>
-      <w:pPr>
-        <w:pStyle w:val="ThucDong"/>
-      </w:pPr>
-      <w:r>
         <w:t>Bước 6: Thiết lập lại hàng đợi Q vớ</w:t>
       </w:r>
       <w:r>
@@ -8892,8 +9049,54 @@
         <w:pStyle w:val="ThucDong0"/>
       </w:pPr>
       <w:r>
+        <w:t>+Các nút trong từng đồ thị sẽ lần lượt được đưa vào danh sách hàng đợi Q sao cho mệnh đề sau luôn đúng:</w:t>
+      </w:r>
+    </w:p>
+    <w:p>
+      <w:pPr>
+        <w:pStyle w:val="ThucDong0"/>
+      </w:pPr>
+      <w:r>
+        <w:t>"Với mọi Qi, Qj thuộc Q nếu cung e=(Qi, Qj) thuộc E thì j phải nhỏ hơn i"</w:t>
+      </w:r>
+    </w:p>
+    <w:p>
+      <w:pPr>
+        <w:pStyle w:val="ThucDong0"/>
+      </w:pPr>
+      <w:r>
+        <w:t>(tức là nếu bảng A có chứa khóa ngoại đến bảng B thì bảng B phải được xử lý đồng bộ trước bảng A)</w:t>
+      </w:r>
+    </w:p>
+    <w:p>
+      <w:pPr>
+        <w:pStyle w:val="ThucDong0"/>
+      </w:pPr>
+      <w:r>
+        <w:t>=&gt; Phương pháp này có thể được thực hiện bằng giải thuật sắp xếp trong đó điều kiện so sánh là xét cung tạo thành có thuộc đồ thị hay không.</w:t>
+      </w:r>
+    </w:p>
+    <w:p>
+      <w:pPr>
+        <w:pStyle w:val="MainContent"/>
+      </w:pPr>
+      <w:r>
+        <w:t>-Không gian đồng bộ (Sync Scope)</w:t>
+      </w:r>
+      <w:r>
+        <w:t>:</w:t>
+      </w:r>
+    </w:p>
+    <w:p>
+      <w:pPr>
+        <w:pStyle w:val="ThucDong0"/>
+      </w:pPr>
+      <w:r>
+        <w:t xml:space="preserve">+Định nghĩa: Sync Scope là được hiểu như là định nghĩa về một phiên đồng bộ trên một CSDL cụ thể, chứa các thông tin về tập hợp bảng cần đồng bộ. Một CSDL có thể có nhiều hơn một Sync Scope. Một CSDL có thể có nhiều Sync </w:t>
+      </w:r>
+      <w:r>
         <w:lastRenderedPageBreak/>
-        <w:t>+Các nút trong từng đồ thị sẽ lần lượt được đưa vào danh sách hàng đợi Q sao cho mệnh đề sau luôn đúng:</w:t>
+        <w:t>Scope được thiết lập sẵn thông qua việc mở rộng vùng lưu trữ trên CSDL bằng các bảng tạm và các procedure chức năng</w:t>
       </w:r>
     </w:p>
     <w:p>
@@ -8901,7 +9104,7 @@
         <w:pStyle w:val="ThucDong0"/>
       </w:pPr>
       <w:r>
-        <w:t>"Với mọi Qi, Qj thuộc Q nếu cung e=(Qi, Qj) thuộc E thì j phải nhỏ hơn i"</w:t>
+        <w:t>+Cài đặt một Sync Scope lên CSDL có sẵn: là một loạt các thao tác cần thiết để khởi tạo và định danh một Sync Scope lên trên CSDL đã có sẵn dữ liệu hoặc CSDL mới hoàn toàn, trong đó việc chỉ định danh sách các bảng cần đồng bộ được xem là quan trọng nhất, khi các phương thức khởi tạo Sync Scope được gọi, Sync Framework sẽ thực hiện nhiệm vụ còn lại.</w:t>
       </w:r>
     </w:p>
     <w:p>
@@ -8909,7 +9112,7 @@
         <w:pStyle w:val="ThucDong0"/>
       </w:pPr>
       <w:r>
-        <w:t>(tức là nếu bảng A có chứa khóa ngoại đến bảng B thì bảng B phải được xử lý đồng bộ trước bảng A)</w:t>
+        <w:t>+Gõ bỏ một Sync Scope có sẵn ra khỏi CSDL: thao tác gỡ bỏ Sync Scope sẽ ngược lại với các bước khi cài đặt trước đó. Chỉ cần chỉ định dữ liệu nguồn và tên Sync Scope, sau đó gọi phương thức gỡ bỏ, Sync Framework sẽ thực hiện nhiệm vụ còn lại. Việc gõ bỏ Sync Scope sẽ đồng nghĩa với việc CSDL sẽ không thể cung cấp phiên đồng bộ cho các trình quản lý đồng bộ, và do đó sẽ không tham gia vào hệ thống.</w:t>
       </w:r>
     </w:p>
     <w:p>
@@ -8917,7 +9120,7 @@
         <w:pStyle w:val="ThucDong0"/>
       </w:pPr>
       <w:r>
-        <w:t>=&gt; Phương pháp này có thể được thực hiện bằng giải thuật sắp xếp trong đó điều kiện so sánh là xét cung tạo thành có thuộc đồ thị hay không.</w:t>
+        <w:t>+Áp đặt Sync Scope giữa các CSDL (Fetching scope among databases): là sao chép các thông tin về các định nghĩa phiên, các cấu hình liên quan,... từ một Sync Scope trên CSDL A có sẵn sang một Sync Scope mới trên CSDL mới B, khai báo rằng CSDL A và B có thể "bắt tay" được với nhau, lúc này trình quản lý đồng bộ mới có thể nhìn thấy và làm việc được trên cả 2 CSDL này, cũng có thể nói đây là bước thiết lập một cầu nối (pipeline) dữ liệu. Việc áp đặt Sync Scope từ một CSDL này lên một CSDL là rất quan trọng. Trong một tiến trình đồng bộ cụ thể thì thao tác này được thiết lập sớm nhất ngay khi có thể. Một CSDL có thể bắt tay với nhiều CSDL khác, đây là tính năng sẽ được ứng dụng trong các mô hình triển khai máy trạm khi đưa vào vận hành.</w:t>
       </w:r>
     </w:p>
     <w:p>
@@ -8925,7 +9128,45 @@
         <w:pStyle w:val="MainContent"/>
       </w:pPr>
       <w:r>
-        <w:t>-Không gian đồng bộ (Sync Scope)</w:t>
+        <w:t xml:space="preserve">+Hướng đồng bộ lên/xuống/2 chiều, tính thông nhau giữa các cầu nối (Sync Direction (Up/Down/Bidirectional link)): khi một cầu nối được thiết lập giữa 2 CSDL thì việc quy định hướng của luồng đồng bộ được xem xét và quyết định tùy thuộc vào yêu cầu về chức năng và quyền hạn của các máy trạm. Ví dụ: trong hệ thống có những máy trạm chỉ muốn sao chép các thay đổi từ máy chủ tập trung xuống để xem và thống kê mà không có các thao tác thay đổi (read only) thì giải pháp Download only </w:t>
+      </w:r>
+      <w:r>
+        <w:lastRenderedPageBreak/>
+        <w:t>được áp dụng. Việc chọn giải pháp phù hợp sẽ làm tăng tính an toàn dữ liệu vì việc cập nhật sửa đổi đã được kiểm soát ở mức CSDL thấp hơn so với mức ứng dụng (Application), tính bảo mật dữ liệu cũng được tăng lên.</w:t>
+      </w:r>
+    </w:p>
+    <w:p>
+      <w:pPr>
+        <w:pStyle w:val="Heading4"/>
+      </w:pPr>
+      <w:bookmarkStart w:id="53" w:name="_Toc401706976"/>
+      <w:r>
+        <w:t>3.3.2.3</w:t>
+      </w:r>
+      <w:r>
+        <w:t xml:space="preserve">. Tiến trình song song </w:t>
+      </w:r>
+      <w:r>
+        <w:t>trong đồ thị dạng cây</w:t>
+      </w:r>
+      <w:bookmarkEnd w:id="53"/>
+    </w:p>
+    <w:p>
+      <w:r>
+        <w:t>...</w:t>
+      </w:r>
+    </w:p>
+    <w:p>
+      <w:pPr>
+        <w:pStyle w:val="Heading4"/>
+      </w:pPr>
+      <w:bookmarkStart w:id="54" w:name="_Toc401706977"/>
+      <w:r>
+        <w:t xml:space="preserve">3.3.2.4. Đụng độ dữ liệu và </w:t>
+      </w:r>
+      <w:bookmarkEnd w:id="54"/>
+      <w:r>
+        <w:t>giải pháp khóa chính GUID</w:t>
       </w:r>
     </w:p>
     <w:p>
@@ -8933,7 +9174,28 @@
         <w:pStyle w:val="MainContent"/>
       </w:pPr>
       <w:r>
-        <w:t>+Định nghĩa: Sync Scope là được hiểu như là định nghĩa về một phiên đồng bộ trên một CSDL cụ thể, chứa các thông tin về tập hợp bảng cần đồng bộ. Một CSDL có thể có nhiều hơn một Sync Scope. Một CSDL có thể có nhiều Sync Scope được thiết lập sẵn thông qua việc mở rộng vùng lưu trữ trên CSDL bằng các bảng tạm và các procedure chức năng</w:t>
+        <w:t>-Đụng độ dữ liệu:</w:t>
+      </w:r>
+      <w:r>
+        <w:t xml:space="preserve"> trong hệ đồng bộ thì các đụng độ về mặt dữ liệu là không thể tránh khỏ</w:t>
+      </w:r>
+      <w:r>
+        <w:t>i</w:t>
+      </w:r>
+      <w:r>
+        <w:t>,</w:t>
+      </w:r>
+      <w:r>
+        <w:t xml:space="preserve"> đặc trưng cho </w:t>
+      </w:r>
+      <w:r>
+        <w:t>tính không nhất quán trên cấ</w:t>
+      </w:r>
+      <w:r>
+        <w:t>u trúc CSDL (ví dụ: có nhiều hon 2 khóa chính trong cùng một bảng)</w:t>
+      </w:r>
+      <w:r>
+        <w:t>.</w:t>
       </w:r>
     </w:p>
     <w:p>
@@ -8941,7 +9203,106 @@
         <w:pStyle w:val="MainContent"/>
       </w:pPr>
       <w:r>
-        <w:t>+Cài đặt một Sync Scope lên CSDL có sẵn: là một loạt các thao tác cần thiết để khởi tạo và định danh một Sync Scope lên trên CSDL đã có sẵn dữ liệu hoặc CSDL mới hoàn toàn, trong đó việc chỉ định danh sách các bảng cần đồng bộ được xem là quan trọng nhất, khi các phương thức khởi tạo Sync Scope được gọi, Sync Framework sẽ thực hiện nhiệm vụ còn lại.</w:t>
+        <w:t>-Đụng độ vật lý trên khóa chính</w:t>
+      </w:r>
+      <w:r>
+        <w:t xml:space="preserve"> (</w:t>
+      </w:r>
+      <w:r>
+        <w:t>primary key conflict</w:t>
+      </w:r>
+      <w:r>
+        <w:t>)</w:t>
+      </w:r>
+      <w:r>
+        <w:t xml:space="preserve">: Xét 2 CSDL độc lập có cùng cấu trúc </w:t>
+      </w:r>
+      <w:r>
+        <w:t>bảng</w:t>
+      </w:r>
+      <w:r>
+        <w:t xml:space="preserve"> và dữ liệu, nếu khóa chính được thiết lập dạng</w:t>
+      </w:r>
+      <w:r>
+        <w:t xml:space="preserve"> tự động tăng </w:t>
+      </w:r>
+      <w:r>
+        <w:t xml:space="preserve"> </w:t>
+      </w:r>
+      <w:r>
+        <w:t xml:space="preserve">(Auto </w:t>
+      </w:r>
+      <w:r>
+        <w:t>Increasement</w:t>
+      </w:r>
+      <w:r>
+        <w:t>)</w:t>
+      </w:r>
+      <w:r>
+        <w:t xml:space="preserve"> thì khi gọi </w:t>
+      </w:r>
+      <w:r>
+        <w:t>phương thức chèn mới (INSERT)</w:t>
+      </w:r>
+      <w:r>
+        <w:t xml:space="preserve"> trên 2 CSDL, hệ quản trị CSDL địa phương ở cả 2 CSDL trên sẽ có khả năng tạo ra khóa chính trùng nhau rấ</w:t>
+      </w:r>
+      <w:r>
+        <w:t>t cao (do tính tuần tự trong cấp phát)</w:t>
+      </w:r>
+      <w:r>
+        <w:t xml:space="preserve">. Nên khi đồng bộ dữ liệu sẽ bị </w:t>
+      </w:r>
+      <w:r>
+        <w:t>trùng</w:t>
+      </w:r>
+      <w:r>
+        <w:t xml:space="preserve"> khóa chính, 1 trong 2 dữ liệu mới </w:t>
+      </w:r>
+      <w:r>
+        <w:t>đó sẽ không được hệ quản trị tiếp nhận.</w:t>
+      </w:r>
+    </w:p>
+    <w:p>
+      <w:pPr>
+        <w:pStyle w:val="Picture-Center"/>
+      </w:pPr>
+      <w:r>
+        <w:drawing>
+          <wp:inline distT="0" distB="0" distL="0" distR="0" wp14:anchorId="3441567A" wp14:editId="601EF2FB">
+            <wp:extent cx="4596075" cy="3349256"/>
+            <wp:effectExtent l="0" t="0" r="0" b="3810"/>
+            <wp:docPr id="9" name="Picture 9"/>
+            <wp:cNvGraphicFramePr>
+              <a:graphicFrameLocks xmlns:a="http://schemas.openxmlformats.org/drawingml/2006/main" noChangeAspect="1"/>
+            </wp:cNvGraphicFramePr>
+            <a:graphic xmlns:a="http://schemas.openxmlformats.org/drawingml/2006/main">
+              <a:graphicData uri="http://schemas.openxmlformats.org/drawingml/2006/picture">
+                <pic:pic xmlns:pic="http://schemas.openxmlformats.org/drawingml/2006/picture">
+                  <pic:nvPicPr>
+                    <pic:cNvPr id="1" name=""/>
+                    <pic:cNvPicPr/>
+                  </pic:nvPicPr>
+                  <pic:blipFill>
+                    <a:blip r:embed="rId17"/>
+                    <a:stretch>
+                      <a:fillRect/>
+                    </a:stretch>
+                  </pic:blipFill>
+                  <pic:spPr>
+                    <a:xfrm>
+                      <a:off x="0" y="0"/>
+                      <a:ext cx="4618248" cy="3365414"/>
+                    </a:xfrm>
+                    <a:prstGeom prst="rect">
+                      <a:avLst/>
+                    </a:prstGeom>
+                  </pic:spPr>
+                </pic:pic>
+              </a:graphicData>
+            </a:graphic>
+          </wp:inline>
+        </w:drawing>
       </w:r>
     </w:p>
     <w:p>
@@ -8949,7 +9310,92 @@
         <w:pStyle w:val="MainContent"/>
       </w:pPr>
       <w:r>
-        <w:t>+Gõ bỏ một Sync Scope có sẵn ra khỏi CSDL: thao tác gỡ bỏ Sync Scope sẽ ngược lại với các bước khi cài đặt trước đó. Chỉ cần chỉ định dữ liệu nguồn và tên Sync Scope, sau đó gọi phương thức gỡ bỏ, Sync Framework sẽ thực hiện nhiệm vụ còn lại. Việc gõ bỏ Sync Scope sẽ đồng nghĩa với việc CSDL sẽ không thể cung cấp phiên đồng bộ cho các trình quản lý đồng bộ, và do đó sẽ không tham gia vào hệ thống.</w:t>
+        <w:t xml:space="preserve">=&gt; Sử dụng khóa chính </w:t>
+      </w:r>
+      <w:r>
+        <w:t xml:space="preserve">kiểu </w:t>
+      </w:r>
+      <w:r>
+        <w:t>G</w:t>
+      </w:r>
+      <w:r>
+        <w:t>UID</w:t>
+      </w:r>
+      <w:r>
+        <w:t xml:space="preserve"> (</w:t>
+      </w:r>
+      <w:r>
+        <w:t>Globally Unique Identifier</w:t>
+      </w:r>
+      <w:r>
+        <w:t>)</w:t>
+      </w:r>
+      <w:r>
+        <w:t xml:space="preserve">: </w:t>
+      </w:r>
+      <w:r>
+        <w:t>GUID</w:t>
+      </w:r>
+      <w:r>
+        <w:t xml:space="preserve"> là kiểu </w:t>
+      </w:r>
+      <w:r>
+        <w:t xml:space="preserve">giá trị </w:t>
+      </w:r>
+      <w:r>
+        <w:t>"tự nhiên" (Natural), được tạo ra dựa trên</w:t>
+      </w:r>
+      <w:r>
+        <w:t xml:space="preserve"> sự kết hợp giữa</w:t>
+      </w:r>
+      <w:r>
+        <w:t xml:space="preserve"> các giá trị định danh (địa </w:t>
+      </w:r>
+      <w:r>
+        <w:lastRenderedPageBreak/>
+        <w:t>chỉ MAC của card mạng) và ngẫu nhiên (thời gian hiện tại</w:t>
+      </w:r>
+      <w:r>
+        <w:t xml:space="preserve"> trên h</w:t>
+      </w:r>
+      <w:r>
+        <w:t>ệ quản trị</w:t>
+      </w:r>
+      <w:r>
+        <w:t xml:space="preserve"> CSDL), </w:t>
+      </w:r>
+      <w:r>
+        <w:t>được nhiều hệ thống hỗ trợ. H</w:t>
+      </w:r>
+      <w:r>
+        <w:t>ệ quản trị</w:t>
+      </w:r>
+      <w:r>
+        <w:t xml:space="preserve"> CSDL</w:t>
+      </w:r>
+      <w:r>
+        <w:t xml:space="preserve"> sẽ đảm bảo mỗi </w:t>
+      </w:r>
+      <w:r>
+        <w:t>GUID</w:t>
+      </w:r>
+      <w:r>
+        <w:t xml:space="preserve"> được cấp phát sẽ là duy nhất trên toàn cầu (mặc dù khả năng trùng là có thể xảy ra trên lý thuyết nhưng</w:t>
+      </w:r>
+      <w:r>
+        <w:t xml:space="preserve"> thực tế</w:t>
+      </w:r>
+      <w:r>
+        <w:t xml:space="preserve"> có thể chấp nhận được</w:t>
+      </w:r>
+      <w:r>
+        <w:t xml:space="preserve"> tùy vào phạm vi sử dụng nội bộ hay liên mạng hay toàn cầu</w:t>
+      </w:r>
+      <w:r>
+        <w:t>).</w:t>
+      </w:r>
+      <w:r>
+        <w:t xml:space="preserve"> GUID được chia làm 2 loại lớn:</w:t>
       </w:r>
     </w:p>
     <w:p>
@@ -8957,11 +9403,83 @@
         <w:pStyle w:val="MainContent"/>
       </w:pPr>
       <w:r>
-        <w:t xml:space="preserve">+Áp đặt Sync Scope giữa các CSDL (Fetching scope among databases): là sao chép các thông tin về các định nghĩa phiên, các cấu hình liên quan,... từ một Sync Scope trên CSDL A có sẵn sang một Sync Scope mới trên CSDL mới B, khai báo rằng CSDL A và B có thể "bắt tay" được với nhau, lúc này trình quản lý đồng bộ mới có thể nhìn thấy và làm việc được trên cả 2 CSDL này, cũng có thể nói đây là bước thiết lập một cầu nối (pipeline) dữ liệu. Việc áp đặt Sync Scope từ một CSDL này lên một </w:t>
+        <w:t>+GUID ngẫu nhiên: các GUID được tạo ra không theo một trật tự nào cả. Sử dụng trong các trường hợp bảo mật cao (do rất khó để đoán được giá trị cấp phát tiếp theo). Tuy nhiên CSDL lưu trữ GUID dạng này sẽ bị phân mảnh.</w:t>
+      </w:r>
+    </w:p>
+    <w:p>
+      <w:pPr>
+        <w:pStyle w:val="MainContent"/>
+      </w:pPr>
+      <w:r>
+        <w:t xml:space="preserve">+GUID tuần tự: các GUID được tạo ra theo một trật tự. </w:t>
+      </w:r>
+      <w:r>
+        <w:t>Giảm sự phân mảnh.</w:t>
+      </w:r>
+    </w:p>
+    <w:p>
+      <w:pPr>
+        <w:pStyle w:val="MainContent"/>
+      </w:pPr>
+    </w:p>
+    <w:p>
+      <w:pPr>
+        <w:pStyle w:val="Picture-Center"/>
+      </w:pPr>
+      <w:r>
+        <w:drawing>
+          <wp:inline distT="0" distB="0" distL="0" distR="0" wp14:anchorId="37D0725E" wp14:editId="530CA720">
+            <wp:extent cx="4789059" cy="3111690"/>
+            <wp:effectExtent l="0" t="0" r="0" b="0"/>
+            <wp:docPr id="10" name="Picture 10"/>
+            <wp:cNvGraphicFramePr>
+              <a:graphicFrameLocks xmlns:a="http://schemas.openxmlformats.org/drawingml/2006/main" noChangeAspect="1"/>
+            </wp:cNvGraphicFramePr>
+            <a:graphic xmlns:a="http://schemas.openxmlformats.org/drawingml/2006/main">
+              <a:graphicData uri="http://schemas.openxmlformats.org/drawingml/2006/picture">
+                <pic:pic xmlns:pic="http://schemas.openxmlformats.org/drawingml/2006/picture">
+                  <pic:nvPicPr>
+                    <pic:cNvPr id="1" name=""/>
+                    <pic:cNvPicPr/>
+                  </pic:nvPicPr>
+                  <pic:blipFill>
+                    <a:blip r:embed="rId18"/>
+                    <a:stretch>
+                      <a:fillRect/>
+                    </a:stretch>
+                  </pic:blipFill>
+                  <pic:spPr>
+                    <a:xfrm>
+                      <a:off x="0" y="0"/>
+                      <a:ext cx="4808282" cy="3124180"/>
+                    </a:xfrm>
+                    <a:prstGeom prst="rect">
+                      <a:avLst/>
+                    </a:prstGeom>
+                  </pic:spPr>
+                </pic:pic>
+              </a:graphicData>
+            </a:graphic>
+          </wp:inline>
+        </w:drawing>
+      </w:r>
+    </w:p>
+    <w:p>
+      <w:pPr>
+        <w:pStyle w:val="MainContent"/>
+      </w:pPr>
+      <w:r>
+        <w:t xml:space="preserve">-Đụng độ logic do sự trễ (Delay) dữ liệu: một sự trễ dữ liệu được định nghĩa khi mà sự thay đổi về mặt CSDL ở một máy trạm khác (dù đã đẩy hay chưa đẩy lên máy chủ tập trung) chưa kịp cập nhật cho máy trạm địa phương (local machine) mà máy trạm địa phương cũng đã tạo nên một sự sửa đổi. Khi mà đụng độ về khóa chính (đụng độ vật lý) đã được giải quyết thì đụng độ logic do sự chậm trễ trong việc cập nhật dữ liệu lên máy chủ tập trung là vấn đề không thể tránh khỏi do đặc thù làm việc Offline, và Sync Framework chỉ có thể can thiệp và xử lý tự động khi hạng mục dữ liệu  bị thay đổi ở cả 2 nguồn là không giao nhau hoặc hạng mục dữ liệu giao nhau là đơn nhất. </w:t>
       </w:r>
       <w:r>
         <w:lastRenderedPageBreak/>
-        <w:t>CSDL là rất quan trọng. Trong một tiến trình đồng bộ cụ thể thì thao tác này được thiết lập sớm nhất ngay khi có thể. Một CSDL có thể bắt tay với nhiều CSDL khác, đây là tính năng sẽ được ứng dụng trong các mô hình triển khai máy trạm khi đưa vào vận hành.</w:t>
+        <w:t>Đối với các trường hợp sự thay đổi ở một hạng mục kéo theo sự thay đổi ở các hạng mục liên quan thì Sync Framework không thể can thiệp đượ</w:t>
+      </w:r>
+      <w:r>
+        <w:t>c</w:t>
+      </w:r>
+      <w:r>
+        <w:t>.</w:t>
       </w:r>
     </w:p>
     <w:p>
@@ -8969,168 +9487,107 @@
         <w:pStyle w:val="MainContent"/>
       </w:pPr>
       <w:r>
-        <w:t>+Hướng đồng bộ lên/xuống/2 chiều, tính thông nhau giữa các cầu nối (Sync Direction (Up/Down/Bidirectional link)): khi một cầu nối được thiết lập giữa 2 CSDL thì việc quy định hướng của luồng đồng bộ được xem xét và quyết định tùy thuộc vào yêu cầu về chức năng và quyền hạn của các máy trạm. Ví dụ: trong hệ thống có những máy trạm chỉ muốn sao chép các thay đổi từ máy chủ tập trung xuống để xem và thống kê mà không có các thao tác thay đổi (read only) thì giải pháp Download only được áp dụng. Việc chọn giải pháp phù hợp sẽ làm tăng tính an toàn dữ liệu vì việc cập nhật sửa đổi đã được kiểm soát ở mức CSDL thấp hơn so với mức ứng dụng (Application), tính bảo mật dữ liệu cũng được tăng lên.</w:t>
+        <w:t>-Đ</w:t>
+      </w:r>
+      <w:r>
+        <w:t>ây cũng là cách làm việc chung cho các hệ đồng bộ hiện nay. Việc tránh đụng độ kiểu này phải do lập trình viên tự quy định các chính sách về đồng bộ dữ liệu giữa các máy trạm và máy chủ tập trung.</w:t>
       </w:r>
     </w:p>
     <w:p>
       <w:pPr>
         <w:pStyle w:val="Heading4"/>
       </w:pPr>
-      <w:bookmarkStart w:id="52" w:name="_Toc401706976"/>
-      <w:r>
-        <w:t>3.3.2.3</w:t>
-      </w:r>
-      <w:r>
-        <w:t xml:space="preserve">. Tiến trình song song </w:t>
-      </w:r>
-      <w:r>
-        <w:t>trong đồ thị dạng cây</w:t>
-      </w:r>
-      <w:bookmarkEnd w:id="52"/>
-    </w:p>
-    <w:p/>
-    <w:p>
-      <w:pPr>
-        <w:pStyle w:val="Heading4"/>
-      </w:pPr>
-      <w:bookmarkStart w:id="53" w:name="_Toc401706977"/>
-      <w:r>
-        <w:t>3.3.2.4. Đụng độ dữ liệu và các kỹ thuật tránh đụng độ</w:t>
-      </w:r>
-      <w:bookmarkEnd w:id="53"/>
+      <w:bookmarkStart w:id="55" w:name="_Toc401706978"/>
+      <w:r>
+        <w:t>3.3.2</w:t>
+      </w:r>
+      <w:r>
+        <w:t>.</w:t>
+      </w:r>
+      <w:r>
+        <w:t>5</w:t>
+      </w:r>
+      <w:r>
+        <w:t>.</w:t>
+      </w:r>
+      <w:r>
+        <w:t xml:space="preserve"> Kỹ thuật</w:t>
+      </w:r>
+      <w:r>
+        <w:t xml:space="preserve"> khóa</w:t>
+      </w:r>
+      <w:r>
+        <w:t xml:space="preserve"> </w:t>
+      </w:r>
+      <w:r>
+        <w:t>Semaphore trong xử lý đa luồng (multi thread) trên hàng đợi (queue)</w:t>
+      </w:r>
+      <w:bookmarkEnd w:id="55"/>
     </w:p>
     <w:p>
       <w:pPr>
         <w:pStyle w:val="MainContent"/>
       </w:pPr>
       <w:r>
-        <w:t>-Đụng độ dữ liệu:</w:t>
-      </w:r>
-      <w:r>
-        <w:t xml:space="preserve"> ...</w:t>
-      </w:r>
-      <w:bookmarkStart w:id="54" w:name="_GoBack"/>
-      <w:bookmarkEnd w:id="54"/>
+        <w:t>-Tác vụ bất đồng bộ (</w:t>
+      </w:r>
+      <w:r>
+        <w:t>asynchronous action</w:t>
+      </w:r>
+      <w:r>
+        <w:t>)</w:t>
+      </w:r>
+      <w:r>
+        <w:t xml:space="preserve"> là các tác vụ được gọi chạy</w:t>
+      </w:r>
+      <w:r>
+        <w:t xml:space="preserve"> nền bằng các luồng riêng biệt</w:t>
+      </w:r>
+      <w:r>
+        <w:t xml:space="preserve"> mà không cần biết kết quả trả về (</w:t>
+      </w:r>
+      <w:r>
+        <w:t xml:space="preserve">cách hoạt động </w:t>
+      </w:r>
+      <w:r>
+        <w:t>gần giống giao thức UDP trong truyền tin</w:t>
+      </w:r>
+      <w:r>
+        <w:t xml:space="preserve"> không xác báo</w:t>
+      </w:r>
+      <w:r>
+        <w:t>).</w:t>
+      </w:r>
     </w:p>
     <w:p>
       <w:pPr>
         <w:pStyle w:val="MainContent"/>
       </w:pPr>
       <w:r>
-        <w:t>-Đụng độ vật lý trên khóa chính: Xét 2 CSDL độc lập có cùng cấu trúc Table và dữ liệu, nếu khóa chính được thiết lập dạng Auto_Increasement thì khi gọi Insert trên 2 CSDL, hệ quản trị CSDL địa phương ở cả 2 CSDL trên sẽ có khả năng tạo ra khóa chính trùng nhau (khả năng rất cao). Nên khi đồng bộ dữ liệu sẽ bị đụng độ khóa chính, 1 trong 2 dữ liệu mới Insert đó phải bị loại bỏ.</w:t>
-      </w:r>
-    </w:p>
-    <w:p>
-      <w:pPr>
-        <w:pStyle w:val="MainContent"/>
-      </w:pPr>
-      <w:r>
-        <w:t>=&gt; Sử dụng khóa chính Guid: Khóa chính Guid là khóa chính dạng "tự nhiên" (Natural), được tạo ra dựa trên các giá trị định danh (địa chỉ MAC của card mạng) và ngẫu nhiên (thời gian hiện tại trên Hệ quản trị CSDL), Hệ quản trị sẽ đảm bảo mỗi Guid được cấp phát sẽ là duy nhất trên toàn cầu (mặc dù khả năng trùng là có thể xảy ra trên lý thuyết nhưng có thể chấp nhận được).</w:t>
-      </w:r>
-    </w:p>
-    <w:p>
-      <w:pPr>
-        <w:pStyle w:val="MainContent"/>
-      </w:pPr>
-      <w:r>
-        <w:t xml:space="preserve">-Đụng độ logic do sự trễ (Delay) dữ liệu: một sự trễ dữ liệu được định nghĩa khi mà sự thay đổi về mặt CSDL ở một máy trạm khác (dù đã đẩy hay chưa đẩy lên máy chủ </w:t>
-      </w:r>
-      <w:r>
-        <w:lastRenderedPageBreak/>
-        <w:t>tập trung) chưa kịp cập nhật cho máy trạm địa phương (local machine) mà máy trạm địa phương cũng đã tạo nên một sự sửa đổi. Khi mà đụng độ về khóa chính (đụng độ vật lý) đã được giải quyết thì đụng độ logic do sự chậm trễ trong việc cập nhật dữ liệu lên máy chủ tập trung là vấn đề không thể tránh khỏi do đặc thù làm việc Offline, và Sync Framework chỉ có thể can thiệp và xử lý tự động khi hạng mục dữ liệu  bị thay đổi ở cả 2 nguồn là không giao nhau hoặc hạng mục dữ liệu giao nhau là đơn nhất. Đối với các trường hợp sự thay đổi ở một hạng mục kéo theo sự thay đổi ở các hạng mục liên quan thì Sync Framework không thể can thiệp đượ</w:t>
-      </w:r>
-      <w:r>
-        <w:t>c</w:t>
-      </w:r>
-    </w:p>
-    <w:p>
-      <w:pPr>
-        <w:pStyle w:val="MainContent"/>
-      </w:pPr>
-      <w:r>
-        <w:t>-Đ</w:t>
-      </w:r>
-      <w:r>
-        <w:t>ây cũng là cách làm việc chung cho các hệ đồng bộ hiện nay. Việc tránh đụng độ kiểu này phải do lập trình viên tự quy định các chính sách về đồng bộ dữ liệu giữa các máy trạm và máy chủ tập trung.</w:t>
-      </w:r>
-    </w:p>
-    <w:p>
-      <w:pPr>
-        <w:pStyle w:val="Heading4"/>
-      </w:pPr>
-      <w:bookmarkStart w:id="55" w:name="_Toc401706978"/>
-      <w:r>
-        <w:t>3.3.2</w:t>
-      </w:r>
-      <w:r>
-        <w:t>.</w:t>
-      </w:r>
-      <w:r>
-        <w:t>5</w:t>
-      </w:r>
-      <w:r>
-        <w:t>.</w:t>
-      </w:r>
-      <w:r>
-        <w:t xml:space="preserve"> Kỹ thuật</w:t>
-      </w:r>
-      <w:r>
-        <w:t xml:space="preserve"> khóa</w:t>
+        <w:t xml:space="preserve">-Khóa semaphore giúp </w:t>
+      </w:r>
+      <w:r>
+        <w:t xml:space="preserve">ngăn chặn (trong semaphore đơn tiến trình) hoặc </w:t>
+      </w:r>
+      <w:r>
+        <w:t xml:space="preserve">giảm thiểu </w:t>
+      </w:r>
+      <w:r>
+        <w:t xml:space="preserve">(trong semaphore đa tiến trình) </w:t>
+      </w:r>
+      <w:r>
+        <w:t>sự đụng độ</w:t>
       </w:r>
       <w:r>
         <w:t xml:space="preserve"> </w:t>
       </w:r>
       <w:r>
-        <w:t>Semaphore trong xử lý đa luồng (multi thread) trên hàng đợi (queue)</w:t>
-      </w:r>
-      <w:bookmarkEnd w:id="55"/>
-    </w:p>
-    <w:p>
-      <w:pPr>
-        <w:pStyle w:val="MainContent"/>
-      </w:pPr>
-      <w:r>
-        <w:t>-Tác vụ bất đồng bộ (</w:t>
-      </w:r>
-      <w:r>
-        <w:t>asynchronous action</w:t>
-      </w:r>
-      <w:r>
-        <w:t>)</w:t>
-      </w:r>
-      <w:r>
-        <w:t xml:space="preserve"> là các tác vụ được gọi chạy mà không cần biết kết quả trả về (gần giống giao thức UDP trong truyền tin).</w:t>
-      </w:r>
-    </w:p>
-    <w:p>
-      <w:pPr>
-        <w:pStyle w:val="MainContent"/>
-      </w:pPr>
-      <w:r>
-        <w:t xml:space="preserve">-Khóa semaphore giúp </w:t>
-      </w:r>
-      <w:r>
-        <w:t xml:space="preserve">ngăn chặn (trong semaphore đơn tiến trình) hoặc </w:t>
-      </w:r>
-      <w:r>
-        <w:t xml:space="preserve">giảm thiểu </w:t>
-      </w:r>
-      <w:r>
-        <w:t xml:space="preserve">(trong semaphore đa tiến trình) </w:t>
-      </w:r>
-      <w:r>
-        <w:t>sự đụng độ</w:t>
+        <w:t>trong truy cập tài nguyên</w:t>
       </w:r>
       <w:r>
         <w:t xml:space="preserve"> </w:t>
       </w:r>
       <w:r>
-        <w:t>trong truy cập tài nguyên</w:t>
-      </w:r>
-      <w:r>
-        <w:t xml:space="preserve"> </w:t>
-      </w:r>
-      <w:r>
         <w:t xml:space="preserve">từ các tác vụ bất đồng bộ </w:t>
       </w:r>
       <w:r>
@@ -9140,7 +9597,7 @@
         <w:t xml:space="preserve"> nên bởi các luồng xử lý song song</w:t>
       </w:r>
       <w:r>
-        <w:t>.</w:t>
+        <w:t xml:space="preserve"> bằng cách tạo ra các chính sách về phiên và các giao tác trên hàng đợi.</w:t>
       </w:r>
     </w:p>
     <w:p>
@@ -9150,8 +9607,8 @@
       <w:r>
         <w:drawing>
           <wp:inline distT="0" distB="0" distL="0" distR="0" wp14:anchorId="17F6291A" wp14:editId="599376A7">
-            <wp:extent cx="4261449" cy="3080676"/>
-            <wp:effectExtent l="0" t="0" r="6350" b="5715"/>
+            <wp:extent cx="4647680" cy="3359889"/>
+            <wp:effectExtent l="0" t="0" r="635" b="0"/>
             <wp:docPr id="1" name="Picture 1"/>
             <wp:cNvGraphicFramePr>
               <a:graphicFrameLocks xmlns:a="http://schemas.openxmlformats.org/drawingml/2006/main" noChangeAspect="1"/>
@@ -9164,7 +9621,7 @@
                     <pic:cNvPicPr/>
                   </pic:nvPicPr>
                   <pic:blipFill>
-                    <a:blip r:embed="rId15"/>
+                    <a:blip r:embed="rId19"/>
                     <a:stretch>
                       <a:fillRect/>
                     </a:stretch>
@@ -9172,7 +9629,7 @@
                   <pic:spPr>
                     <a:xfrm>
                       <a:off x="0" y="0"/>
-                      <a:ext cx="4271544" cy="3087974"/>
+                      <a:ext cx="4664157" cy="3371800"/>
                     </a:xfrm>
                     <a:prstGeom prst="rect">
                       <a:avLst/>
@@ -9191,43 +9648,90 @@
         <w:pStyle w:val="Picture-Label-Italic"/>
       </w:pPr>
       <w:r>
+        <w:t xml:space="preserve">Hình 3.x: </w:t>
+      </w:r>
+      <w:r>
+        <w:t>Minh họa semaphore đơn tiến trình trong xử lý đa luồng trên hàng đợi</w:t>
+      </w:r>
+    </w:p>
+    <w:bookmarkEnd w:id="56"/>
+    <w:p>
+      <w:pPr>
+        <w:pStyle w:val="MainContent"/>
+      </w:pPr>
+      <w:r>
+        <w:t>-Có thể không cần quản lý các luồng</w:t>
+      </w:r>
+      <w:r>
+        <w:t xml:space="preserve"> truy xuất dữ liệu</w:t>
+      </w:r>
+      <w:r>
+        <w:t xml:space="preserve"> song song, vì bản thân hệ quản trị CSDL đã có các</w:t>
+      </w:r>
+      <w:r>
+        <w:t xml:space="preserve"> chính sách về</w:t>
+      </w:r>
+      <w:r>
+        <w:t xml:space="preserve"> khóa trên dữ liệ</w:t>
+      </w:r>
+      <w:r>
+        <w:t>u</w:t>
+      </w:r>
+      <w:r>
+        <w:t xml:space="preserve">, tuy nhiên lúc này sẽ gây tải lên </w:t>
+      </w:r>
+      <w:r>
         <w:lastRenderedPageBreak/>
-        <w:t xml:space="preserve">Hình 3.x: </w:t>
-      </w:r>
-      <w:r>
-        <w:t>Minh họa semaphore đơn tiến trình trong xử lý đa luồng trên hàng đợi</w:t>
-      </w:r>
-    </w:p>
-    <w:bookmarkEnd w:id="56"/>
+        <w:t>cho cả hệ quản trị CSDL địa phương lẫn máy chủ tập trung. Chúng ta nên có giải pháp quản lý ở mức ứng dụ</w:t>
+      </w:r>
+      <w:r>
+        <w:t>ng nhằm</w:t>
+      </w:r>
+      <w:r>
+        <w:t xml:space="preserve"> tránh gây ra các tải không cần thiết lên máy chủ, nhất là trong môi trường liên mạ</w:t>
+      </w:r>
+      <w:r>
+        <w:t>ng (tiết kiệm được tài nguyên hệ thống, ví dụ: băng thông đường truyền).</w:t>
+      </w:r>
+    </w:p>
     <w:p>
       <w:pPr>
         <w:pStyle w:val="MainContent"/>
       </w:pPr>
       <w:r>
-        <w:t>-Có thể không cần quản lý các luồng song song, vì bản thân hệ quản trị CSDL đã có các khóa trên dữ liệu để chặn các luồng truy vấn song hành, tuy nhiên lúc này sẽ gây đẩy tải lên cho cả hệ quản trị CSDL địa phương lẫn máy chủ tập trung. Chúng ta nên có giải pháp quản lý ở mức ứng dụng để tránh gây ra các tải không cần thiết lên máy chủ, nhất là trong môi trường liên mạng.</w:t>
-      </w:r>
-    </w:p>
-    <w:p>
-      <w:pPr>
-        <w:pStyle w:val="MainContent"/>
-      </w:pPr>
-      <w:r>
-        <w:t>-Cụ thể trong chính sách đồng bộ dữ liệu với máy chủ tập trung</w:t>
-      </w:r>
-    </w:p>
-    <w:p>
-      <w:pPr>
-        <w:pStyle w:val="MainContent"/>
-      </w:pPr>
-      <w:r>
-        <w:t>...</w:t>
+        <w:t>-Cụ thể trong chính sách đồng bộ dữ liệu với máy chủ tậ</w:t>
+      </w:r>
+      <w:bookmarkStart w:id="57" w:name="_Toc401706979"/>
+      <w:r>
+        <w:t>p trung: Nhằm đảm bảo dữ liệu có tính sẵn sàng cao và nhất quán, các chính sách sau cần được áp dụng trong kỹ thuật xử lý đồng bộ:</w:t>
+      </w:r>
+    </w:p>
+    <w:p>
+      <w:pPr>
+        <w:pStyle w:val="ThucDong0"/>
+      </w:pPr>
+      <w:r>
+        <w:t>+Luôn đồng bộ dữ liệu mới nhất từ máy chủ tập trung về trước khi thực hiện các sửa đổi trên CSDL</w:t>
+      </w:r>
+      <w:r>
+        <w:t xml:space="preserve"> (nhằm hạn chế sự trễ dữ liệu).</w:t>
+      </w:r>
+    </w:p>
+    <w:p>
+      <w:pPr>
+        <w:pStyle w:val="ThucDong0"/>
+      </w:pPr>
+      <w:r>
+        <w:t>+Sau khi một máy trạm hoàn tất một thao tác sửa đổi trên CSDL thì phải đồng bộ lên máy chủ tập trung ngay lập tứ</w:t>
+      </w:r>
+      <w:r>
+        <w:t>c (nhằm đảm bảo hệ thống luôn phản ánh đúng CSDL hiện tại).</w:t>
       </w:r>
     </w:p>
     <w:p>
       <w:pPr>
         <w:pStyle w:val="Heading3"/>
       </w:pPr>
-      <w:bookmarkStart w:id="57" w:name="_Toc401706979"/>
       <w:r>
         <w:t>3.3.4</w:t>
       </w:r>
@@ -9332,66 +9836,159 @@
       <w:r>
         <w:t>-Trong Unit test có 2 phương pháp kiểm thử cơ bản là kiểm thử hộp trắng (kiểm thử luôn cả dữ liệu vào/ra và cả cách thực hiện cụ thể) và kiểm thử hộp đen (chỉ kiểm thử các bộ dữ liệu vào/ra mà không quan tâm đến cách thực hiện cụ thể)</w:t>
       </w:r>
+      <w:r>
+        <w:t>.</w:t>
+      </w:r>
     </w:p>
     <w:p>
       <w:pPr>
         <w:pStyle w:val="MainContent"/>
       </w:pPr>
       <w:r>
-        <w:t>-Do quy mô của ứng dụng không quá đến nỗi phức tạp nên trong phạm vi đề tài này chỉ chọn giải pháp kiểm thử hộp đen.</w:t>
+        <w:t>-Do quy mô của ứng dụ</w:t>
+      </w:r>
+      <w:r>
+        <w:t>ng không quá</w:t>
+      </w:r>
+      <w:r>
+        <w:t xml:space="preserve"> phức tạp nên trong phạm vi đề tài này chỉ chọn giải pháp kiểm thử hộp đen.</w:t>
+      </w:r>
+    </w:p>
+    <w:p>
+      <w:pPr>
+        <w:pStyle w:val="Heading3"/>
+      </w:pPr>
+      <w:bookmarkStart w:id="64" w:name="_Toc401706984"/>
+      <w:r>
+        <w:t>4</w:t>
+      </w:r>
+      <w:r>
+        <w:t>.1.2</w:t>
+      </w:r>
+      <w:r>
+        <w:t xml:space="preserve">. </w:t>
+      </w:r>
+      <w:r>
+        <w:t>Mô hình kiểm thử AAA (Arrange-Act-</w:t>
+      </w:r>
+      <w:r>
+        <w:t>Assert</w:t>
+      </w:r>
+      <w:r>
+        <w:t>)</w:t>
+      </w:r>
+      <w:bookmarkEnd w:id="64"/>
+    </w:p>
+    <w:p>
+      <w:r>
+        <w:t>-Đây là trường phái kiểm thử Unit test phổ biến nhất. Trong đó:</w:t>
+      </w:r>
+    </w:p>
+    <w:p>
+      <w:pPr>
+        <w:pStyle w:val="ThucDong0"/>
+      </w:pPr>
+      <w:r>
+        <w:t>+Sắp xếp (Arrange): là lựa chọn các thành phần tham gia kiểm thử. có thể là các biến, các lớp hoặc thậm chí là các dự án (project) ngoài.</w:t>
+      </w:r>
+    </w:p>
+    <w:p>
+      <w:pPr>
+        <w:pStyle w:val="ThucDong0"/>
+      </w:pPr>
+      <w:r>
+        <w:t>+Act (Action - hiện thực): là mô phỏng lại các bước, thao tác trong lịch trình kiểm thử nhằm tạo ra các kết quả đầu ra (output) tương ứng với các kết quả đầu vào (input).</w:t>
+      </w:r>
+    </w:p>
+    <w:p>
+      <w:pPr>
+        <w:pStyle w:val="ThucDong0"/>
+      </w:pPr>
+      <w:r>
+        <w:t>+Assert (đánh giá): là một so sánh giữa kết quả đầu ra thực tế và kết quả đầu ra mong muốn.</w:t>
+      </w:r>
+    </w:p>
+    <w:p>
+      <w:pPr>
+        <w:pStyle w:val="Heading3"/>
+      </w:pPr>
+      <w:bookmarkStart w:id="65" w:name="_Toc401706986"/>
+      <w:r>
+        <w:t>4.1.3</w:t>
+      </w:r>
+      <w:r>
+        <w:t>. Kiểm thử các thành phần phụ thuộc (Dependent module)</w:t>
+      </w:r>
+      <w:bookmarkEnd w:id="65"/>
+    </w:p>
+    <w:p>
+      <w:r>
+        <w:t>-</w:t>
+      </w:r>
+      <w:r>
+        <w:t>K</w:t>
+      </w:r>
+      <w:r>
+        <w:t>iểm thử</w:t>
+      </w:r>
+      <w:r>
+        <w:t xml:space="preserve"> các thành phần không phụ thuộc</w:t>
+      </w:r>
+      <w:r>
+        <w:t xml:space="preserve"> (Independent module</w:t>
+      </w:r>
+      <w:r>
+        <w:t>) thường</w:t>
+      </w:r>
+      <w:r>
+        <w:t xml:space="preserve"> đơn giản do tính sẵn sàng của hệ thống, áp dụng trong kiểm thử các trình trợ giúp (Helper).</w:t>
+      </w:r>
+    </w:p>
+    <w:p>
+      <w:r>
+        <w:t>-Kiểm thử các thành phần phụ thuộc: phức tạo và triển khai tốn nhiều thời gian, do các thành phần tham gia kiểm thử có mối liên hệ ràng buộc với nhau, một thành phần không thể thực thi tốt nếu vắng mặt thành phần khác. Điều đó gây nhiều khó khăn cho các kiểm thử viên.</w:t>
+      </w:r>
+    </w:p>
+    <w:p>
+      <w:pPr>
+        <w:pStyle w:val="MainContent"/>
+      </w:pPr>
+      <w:r>
+        <w:t>-</w:t>
+      </w:r>
+      <w:r>
+        <w:t>Kỹ thuật tạo dữ liệu ảo, giảm sự phụ thuộc (Dependency Injection)</w:t>
+      </w:r>
+      <w:r>
+        <w:t>.</w:t>
+      </w:r>
+      <w:r>
+        <w:t>..</w:t>
       </w:r>
     </w:p>
     <w:p/>
     <w:p>
       <w:pPr>
-        <w:pStyle w:val="Heading3"/>
-      </w:pPr>
-      <w:bookmarkStart w:id="64" w:name="_Toc401706984"/>
+        <w:pStyle w:val="Heading2"/>
+      </w:pPr>
+      <w:bookmarkStart w:id="66" w:name="_Toc401706987"/>
       <w:r>
         <w:t>4</w:t>
       </w:r>
       <w:r>
-        <w:t>.1.2</w:t>
+        <w:t>.2</w:t>
       </w:r>
       <w:r>
         <w:t xml:space="preserve">. </w:t>
       </w:r>
       <w:r>
-        <w:t>Mô hình kiểm thử AAA (Arrange-Act-</w:t>
-      </w:r>
-      <w:r>
-        <w:t>Assert</w:t>
-      </w:r>
-      <w:r>
-        <w:t>)</w:t>
-      </w:r>
-      <w:bookmarkEnd w:id="64"/>
-    </w:p>
-    <w:p/>
-    <w:p>
-      <w:pPr>
-        <w:pStyle w:val="Heading3"/>
-      </w:pPr>
-      <w:bookmarkStart w:id="65" w:name="_Toc401706985"/>
-      <w:r>
-        <w:t>4.1.3</w:t>
-      </w:r>
-      <w:r>
-        <w:t>. Kiểm thử các thành phần không phụ thuộc (Independent module)</w:t>
-      </w:r>
-      <w:bookmarkEnd w:id="65"/>
-    </w:p>
-    <w:p/>
-    <w:p>
-      <w:pPr>
-        <w:pStyle w:val="Heading3"/>
-      </w:pPr>
-      <w:bookmarkStart w:id="66" w:name="_Toc401706986"/>
-      <w:r>
-        <w:t>4.1.4</w:t>
-      </w:r>
-      <w:r>
-        <w:t>. Kiểm thử các thành phần phụ thuộc (Dependent module)</w:t>
+        <w:t>Kiểm thử chấp nhận (</w:t>
+      </w:r>
+      <w:r>
+        <w:t xml:space="preserve">Acceptance </w:t>
+      </w:r>
+      <w:r>
+        <w:t>test)</w:t>
       </w:r>
       <w:bookmarkEnd w:id="66"/>
     </w:p>
@@ -9400,51 +9997,15 @@
         <w:pStyle w:val="MainContent"/>
       </w:pPr>
       <w:r>
-        <w:t>-</w:t>
-      </w:r>
-      <w:r>
-        <w:t>Kỹ thuật tạo dữ liệu ảo, giảm sự phụ thuộc (Dependency Injection)</w:t>
-      </w:r>
-    </w:p>
-    <w:p/>
-    <w:p>
-      <w:pPr>
-        <w:pStyle w:val="Heading2"/>
-      </w:pPr>
-      <w:bookmarkStart w:id="67" w:name="_Toc401706987"/>
-      <w:r>
-        <w:t>4</w:t>
-      </w:r>
-      <w:r>
-        <w:t>.2</w:t>
-      </w:r>
-      <w:r>
-        <w:t xml:space="preserve">. </w:t>
-      </w:r>
-      <w:r>
-        <w:t>Kiểm thử chấp nhận (</w:t>
-      </w:r>
-      <w:r>
-        <w:t xml:space="preserve">Acceptance </w:t>
-      </w:r>
-      <w:r>
-        <w:t>test)</w:t>
-      </w:r>
-      <w:bookmarkEnd w:id="67"/>
+        <w:t>-Kiểm thử chấp nhận được thực hiện bởi người dùng hoặc lập trình viên đứng ở góc độ là người dùng.</w:t>
+      </w:r>
     </w:p>
     <w:p>
       <w:pPr>
         <w:pStyle w:val="MainContent"/>
       </w:pPr>
       <w:r>
-        <w:t>-Kiểm thử chấp nhận được thực hiện bởi người dùng hoặc lập trình viên đứng ở góc độ là người dùng.</w:t>
-      </w:r>
-    </w:p>
-    <w:p>
-      <w:pPr>
-        <w:pStyle w:val="MainContent"/>
-      </w:pPr>
-      <w:r>
+        <w:lastRenderedPageBreak/>
         <w:t>-Giai đoạn kiểm thử này có thể được thực hiện thủ công hoặc tự động tùy thuộc vào người đứng đầu dự án kiểm thử. Do đặc tính của kiểm thử tự động đòi hỏi phải bỏ ra nhiều thời gian cho phần thiết kế hệ thống hơn là thời gian thực thi kiểm thử, nên nhóm đã quyết định chọn giải pháp kiểm thử thủ công cho giai đoạn này.</w:t>
       </w:r>
     </w:p>
@@ -9465,82 +10026,82 @@
       <w:pPr>
         <w:pStyle w:val="Title"/>
       </w:pPr>
-      <w:bookmarkStart w:id="68" w:name="_Toc401706988"/>
+      <w:bookmarkStart w:id="67" w:name="_Toc401706988"/>
       <w:r>
         <w:lastRenderedPageBreak/>
         <w:t>CHƯƠNG 5: VẬN HÀNH VÀ BẢO TRÌ</w:t>
       </w:r>
+      <w:bookmarkEnd w:id="67"/>
+    </w:p>
+    <w:p>
+      <w:pPr>
+        <w:pStyle w:val="Heading2"/>
+      </w:pPr>
+      <w:bookmarkStart w:id="68" w:name="_Toc401706989"/>
+      <w:r>
+        <w:t>5.1. Hướng dẫn sử dụng và tài liệu kỹ thuật</w:t>
+      </w:r>
       <w:bookmarkEnd w:id="68"/>
     </w:p>
     <w:p>
+      <w:r>
+        <w:t>-Chụp ảnh các màn hình chức năng và hướng dẫn sử dụng cho các chức năng chính: Cấu hình, quản lý</w:t>
+      </w:r>
+    </w:p>
+    <w:p>
       <w:pPr>
         <w:pStyle w:val="Heading2"/>
       </w:pPr>
-      <w:bookmarkStart w:id="69" w:name="_Toc401706989"/>
-      <w:r>
-        <w:t>5.1. Hướng dẫn sử dụng và tài liệu kỹ thuật</w:t>
+      <w:bookmarkStart w:id="69" w:name="_Toc401706990"/>
+      <w:r>
+        <w:t>5</w:t>
+      </w:r>
+      <w:r>
+        <w:t>.2</w:t>
+      </w:r>
+      <w:r>
+        <w:t>. Vận hành hệ thống</w:t>
       </w:r>
       <w:bookmarkEnd w:id="69"/>
     </w:p>
     <w:p>
       <w:r>
-        <w:t>-Chụp ảnh các màn hình chức năng và hướng dẫn sử dụng cho các chức năng chính: Cấu hình, quản lý</w:t>
+        <w:t>-</w:t>
+      </w:r>
+      <w:r>
+        <w:t>Cần nói được cách triển khai hệ thống để làm việc ?</w:t>
+      </w:r>
+    </w:p>
+    <w:p>
+      <w:r>
+        <w:t>-Cách thiết lập mạng lưới triển khai phần mềm</w:t>
+      </w:r>
+    </w:p>
+    <w:p>
+      <w:r>
+        <w:t>-Mô hình thiết lập theo kiểu Work Station - Data Center hay Client-Server mức đơn giản</w:t>
+      </w:r>
+    </w:p>
+    <w:p>
+      <w:r>
+        <w:t>-Các lưu ý khi triển khai hệ thống. Các lỗi thường gặp và giải pháp</w:t>
       </w:r>
     </w:p>
     <w:p>
       <w:pPr>
         <w:pStyle w:val="Heading2"/>
       </w:pPr>
-      <w:bookmarkStart w:id="70" w:name="_Toc401706990"/>
-      <w:r>
-        <w:t>5</w:t>
-      </w:r>
-      <w:r>
-        <w:t>.2</w:t>
-      </w:r>
-      <w:r>
-        <w:t>. Vận hành hệ thống</w:t>
+      <w:bookmarkStart w:id="70" w:name="_Toc401706991"/>
+      <w:r>
+        <w:t>5.3</w:t>
+      </w:r>
+      <w:r>
+        <w:t xml:space="preserve">. </w:t>
+      </w:r>
+      <w:r>
+        <w:t>Bảo trì</w:t>
       </w:r>
       <w:bookmarkEnd w:id="70"/>
-    </w:p>
-    <w:p>
-      <w:r>
-        <w:t>-</w:t>
-      </w:r>
-      <w:r>
-        <w:t>Cần nói được cách triển khai hệ thống để làm việc ?</w:t>
-      </w:r>
-    </w:p>
-    <w:p>
-      <w:r>
-        <w:t>-Cách thiết lập mạng lưới triển khai phần mềm</w:t>
-      </w:r>
-    </w:p>
-    <w:p>
-      <w:r>
-        <w:t>-Mô hình thiết lập theo kiểu Work Station - Data Center hay Client-Server mức đơn giản</w:t>
-      </w:r>
-    </w:p>
-    <w:p>
-      <w:r>
-        <w:t>-Các lưu ý khi triển khai hệ thống. Các lỗi thường gặp và giải pháp</w:t>
-      </w:r>
-    </w:p>
-    <w:p>
-      <w:pPr>
-        <w:pStyle w:val="Heading2"/>
-      </w:pPr>
-      <w:bookmarkStart w:id="71" w:name="_Toc401706991"/>
-      <w:r>
-        <w:t>5.3</w:t>
-      </w:r>
-      <w:r>
-        <w:t xml:space="preserve">. </w:t>
-      </w:r>
-      <w:r>
-        <w:t>Bảo trì</w:t>
-      </w:r>
-      <w:bookmarkEnd w:id="71"/>
     </w:p>
     <w:p>
       <w:r>
@@ -9588,12 +10149,12 @@
       <w:pPr>
         <w:pStyle w:val="Title"/>
       </w:pPr>
-      <w:bookmarkStart w:id="72" w:name="_Toc401706992"/>
+      <w:bookmarkStart w:id="71" w:name="_Toc401706992"/>
       <w:r>
         <w:lastRenderedPageBreak/>
         <w:t>KẾT LUẬN VÀ KIẾN NGHỊ</w:t>
       </w:r>
-      <w:bookmarkEnd w:id="72"/>
+      <w:bookmarkEnd w:id="71"/>
     </w:p>
     <w:p>
       <w:pPr>
@@ -9621,12 +10182,12 @@
       <w:pPr>
         <w:pStyle w:val="Title"/>
       </w:pPr>
-      <w:bookmarkStart w:id="73" w:name="_Toc401706993"/>
+      <w:bookmarkStart w:id="72" w:name="_Toc401706993"/>
       <w:r>
         <w:lastRenderedPageBreak/>
         <w:t>TÀI LIỆU THAM KHẢO</w:t>
       </w:r>
-      <w:bookmarkEnd w:id="73"/>
+      <w:bookmarkEnd w:id="72"/>
     </w:p>
     <w:p>
       <w:pPr>
@@ -9638,7 +10199,7 @@
     </w:p>
     <w:p/>
     <w:sectPr>
-      <w:headerReference w:type="default" r:id="rId16"/>
+      <w:headerReference w:type="default" r:id="rId20"/>
       <w:pgSz w:w="11907" w:h="16839" w:code="9"/>
       <w:pgMar w:top="1985" w:right="1134" w:bottom="1701" w:left="1985" w:header="720" w:footer="720" w:gutter="0"/>
       <w:cols w:space="720"/>
@@ -9735,7 +10296,7 @@
           <w:rPr>
             <w:noProof/>
           </w:rPr>
-          <w:t>25</w:t>
+          <w:t>31</w:t>
         </w:r>
         <w:r>
           <w:rPr>
@@ -11253,7 +11814,10 @@
     <w:link w:val="Picture-Label-ItalicChar"/>
     <w:autoRedefine/>
     <w:qFormat/>
-    <w:rsid w:val="00DB712D"/>
+    <w:rsid w:val="00C524FD"/>
+    <w:pPr>
+      <w:jc w:val="center"/>
+    </w:pPr>
     <w:rPr>
       <w:rFonts w:ascii="Times New Roman" w:eastAsiaTheme="minorEastAsia" w:hAnsi="Times New Roman"/>
       <w:i/>
@@ -11287,7 +11851,7 @@
     <w:name w:val="Picture-Label-Italic Char"/>
     <w:basedOn w:val="Picture-CenterChar"/>
     <w:link w:val="Picture-Label-Italic"/>
-    <w:rsid w:val="00DB712D"/>
+    <w:rsid w:val="00C524FD"/>
     <w:rPr>
       <w:rFonts w:ascii="Times New Roman" w:eastAsiaTheme="minorEastAsia" w:hAnsi="Times New Roman"/>
       <w:i/>
@@ -11598,7 +12162,7 @@
 </file>
 
 <file path=customXml/itemProps1.xml><?xml version="1.0" encoding="utf-8"?>
-<ds:datastoreItem xmlns:ds="http://schemas.openxmlformats.org/officeDocument/2006/customXml" ds:itemID="{3A1F610E-5AF2-4E8E-9B3F-C227DECCD4EA}">
+<ds:datastoreItem xmlns:ds="http://schemas.openxmlformats.org/officeDocument/2006/customXml" ds:itemID="{32FB4313-8269-4D6F-94C3-7A1D5F7603C0}">
   <ds:schemaRefs>
     <ds:schemaRef ds:uri="http://schemas.openxmlformats.org/officeDocument/2006/bibliography"/>
   </ds:schemaRefs>

--- a/_BaoCao/40_offical_main.docx
+++ b/_BaoCao/40_offical_main.docx
@@ -5708,14 +5708,19 @@
     </w:p>
     <w:p>
       <w:r>
-        <w:t>-Các yêu cầu kỹ thuật được xem xét và đưa ra dựa trên các khảo sát về cơ sở hạ tầng ứng dụng hiện tại của các nhà cung cấp dịch vụ liên quan và hạ tầng trang thiết bị hiện có của trường.</w:t>
+        <w:t xml:space="preserve">-Các yêu cầu kỹ thuật được xem xét và đưa ra dựa trên các khảo sát về cơ sở hạ tầng ứng dụng hiện tại của </w:t>
+      </w:r>
+      <w:bookmarkStart w:id="14" w:name="_GoBack"/>
+      <w:bookmarkEnd w:id="14"/>
+      <w:r>
+        <w:t>các nhà cung cấp dịch vụ liên quan và hạ tầng trang thiết bị hiện có của trường.</w:t>
       </w:r>
     </w:p>
     <w:p>
       <w:pPr>
         <w:pStyle w:val="Heading3"/>
       </w:pPr>
-      <w:bookmarkStart w:id="14" w:name="_Toc401706940"/>
+      <w:bookmarkStart w:id="15" w:name="_Toc401706940"/>
       <w:r>
         <w:t xml:space="preserve">1.3.1. Yêu cầu </w:t>
       </w:r>
@@ -5725,7 +5730,7 @@
       <w:r>
         <w:t xml:space="preserve"> về hệ thống thông tin</w:t>
       </w:r>
-      <w:bookmarkEnd w:id="14"/>
+      <w:bookmarkEnd w:id="15"/>
     </w:p>
     <w:p>
       <w:pPr>
@@ -5855,7 +5860,7 @@
       <w:pPr>
         <w:pStyle w:val="Heading3"/>
       </w:pPr>
-      <w:bookmarkStart w:id="15" w:name="_Toc401706941"/>
+      <w:bookmarkStart w:id="16" w:name="_Toc401706941"/>
       <w:r>
         <w:lastRenderedPageBreak/>
         <w:t>1.3.2</w:t>
@@ -5866,17 +5871,17 @@
       <w:r>
         <w:t>cụ thể</w:t>
       </w:r>
-      <w:bookmarkEnd w:id="15"/>
+      <w:bookmarkEnd w:id="16"/>
     </w:p>
     <w:p>
       <w:pPr>
         <w:pStyle w:val="Heading4"/>
       </w:pPr>
-      <w:bookmarkStart w:id="16" w:name="_Toc401706942"/>
+      <w:bookmarkStart w:id="17" w:name="_Toc401706942"/>
       <w:r>
         <w:t>1.3.2.1. Yêu cầu phần cứng</w:t>
       </w:r>
-      <w:bookmarkEnd w:id="16"/>
+      <w:bookmarkEnd w:id="17"/>
     </w:p>
     <w:p>
       <w:pPr>
@@ -5952,14 +5957,14 @@
       <w:pPr>
         <w:pStyle w:val="Heading4"/>
       </w:pPr>
-      <w:bookmarkStart w:id="17" w:name="_Toc401706943"/>
+      <w:bookmarkStart w:id="18" w:name="_Toc401706943"/>
       <w:r>
         <w:t>1.3.2.2</w:t>
       </w:r>
       <w:r>
         <w:t>. Yêu cầu phần mềm</w:t>
       </w:r>
-      <w:bookmarkEnd w:id="17"/>
+      <w:bookmarkEnd w:id="18"/>
     </w:p>
     <w:p>
       <w:pPr>
@@ -6089,22 +6094,22 @@
       <w:pPr>
         <w:pStyle w:val="Title"/>
       </w:pPr>
-      <w:bookmarkStart w:id="18" w:name="_Toc401706944"/>
+      <w:bookmarkStart w:id="19" w:name="_Toc401706944"/>
       <w:r>
         <w:lastRenderedPageBreak/>
         <w:t>CHƯƠNG 2: PHÂN TÍCH VÀ THIẾT KẾ HỆ THỐNG</w:t>
       </w:r>
-      <w:bookmarkEnd w:id="18"/>
+      <w:bookmarkEnd w:id="19"/>
     </w:p>
     <w:p>
       <w:pPr>
         <w:pStyle w:val="Heading2"/>
       </w:pPr>
-      <w:bookmarkStart w:id="19" w:name="_Toc401706945"/>
+      <w:bookmarkStart w:id="20" w:name="_Toc401706945"/>
       <w:r>
         <w:t>2.1. Hướng phân tích và thiết kế</w:t>
       </w:r>
-      <w:bookmarkEnd w:id="19"/>
+      <w:bookmarkEnd w:id="20"/>
     </w:p>
     <w:p>
       <w:pPr>
@@ -6144,31 +6149,31 @@
       <w:pPr>
         <w:pStyle w:val="Heading2"/>
       </w:pPr>
-      <w:bookmarkStart w:id="20" w:name="_Toc401706946"/>
+      <w:bookmarkStart w:id="21" w:name="_Toc401706946"/>
       <w:r>
         <w:t>2.1.</w:t>
       </w:r>
       <w:r>
         <w:t xml:space="preserve"> Lược đồ quan niệm</w:t>
       </w:r>
-      <w:bookmarkEnd w:id="20"/>
+      <w:bookmarkEnd w:id="21"/>
     </w:p>
     <w:p>
       <w:pPr>
         <w:pStyle w:val="Heading2"/>
       </w:pPr>
-      <w:bookmarkStart w:id="21" w:name="_Toc401706947"/>
+      <w:bookmarkStart w:id="22" w:name="_Toc401706947"/>
       <w:r>
         <w:t>2.2. Lược đồ trường hợp sử dụng (Use cases)</w:t>
       </w:r>
-      <w:bookmarkEnd w:id="21"/>
+      <w:bookmarkEnd w:id="22"/>
     </w:p>
     <w:p/>
     <w:p>
       <w:pPr>
         <w:pStyle w:val="Heading2"/>
       </w:pPr>
-      <w:bookmarkStart w:id="22" w:name="_Toc401706948"/>
+      <w:bookmarkStart w:id="23" w:name="_Toc401706948"/>
       <w:r>
         <w:t>2.3</w:t>
       </w:r>
@@ -6178,14 +6183,14 @@
       <w:r>
         <w:t>Lược đồ lớp (class)</w:t>
       </w:r>
-      <w:bookmarkEnd w:id="22"/>
+      <w:bookmarkEnd w:id="23"/>
     </w:p>
     <w:p/>
     <w:p>
       <w:pPr>
         <w:pStyle w:val="Heading3"/>
       </w:pPr>
-      <w:bookmarkStart w:id="23" w:name="_Toc401706949"/>
+      <w:bookmarkStart w:id="24" w:name="_Toc401706949"/>
       <w:r>
         <w:t>2.3</w:t>
       </w:r>
@@ -6198,14 +6203,14 @@
       <w:r>
         <w:t xml:space="preserve"> lớp thực thể</w:t>
       </w:r>
-      <w:bookmarkEnd w:id="23"/>
+      <w:bookmarkEnd w:id="24"/>
     </w:p>
     <w:p/>
     <w:p>
       <w:pPr>
         <w:pStyle w:val="Heading3"/>
       </w:pPr>
-      <w:bookmarkStart w:id="24" w:name="_Toc401706950"/>
+      <w:bookmarkStart w:id="25" w:name="_Toc401706950"/>
       <w:r>
         <w:t>2.3</w:t>
       </w:r>
@@ -6218,21 +6223,21 @@
       <w:r>
         <w:t xml:space="preserve"> liên quan</w:t>
       </w:r>
-      <w:bookmarkEnd w:id="24"/>
+      <w:bookmarkEnd w:id="25"/>
     </w:p>
     <w:p/>
     <w:p>
       <w:pPr>
         <w:pStyle w:val="Heading2"/>
       </w:pPr>
-      <w:bookmarkStart w:id="25" w:name="_Toc401706951"/>
+      <w:bookmarkStart w:id="26" w:name="_Toc401706951"/>
       <w:r>
         <w:t>2.4</w:t>
       </w:r>
       <w:r>
         <w:t>. Lược đồ CSDL mức vật lý</w:t>
       </w:r>
-      <w:bookmarkEnd w:id="25"/>
+      <w:bookmarkEnd w:id="26"/>
     </w:p>
     <w:p>
       <w:pPr>
@@ -6254,14 +6259,14 @@
       <w:pPr>
         <w:pStyle w:val="Heading2"/>
       </w:pPr>
-      <w:bookmarkStart w:id="26" w:name="_Toc401706952"/>
+      <w:bookmarkStart w:id="27" w:name="_Toc401706952"/>
       <w:r>
         <w:t>2.5</w:t>
       </w:r>
       <w:r>
         <w:t>. Lược đồ tuần tự (sequences)</w:t>
       </w:r>
-      <w:bookmarkEnd w:id="26"/>
+      <w:bookmarkEnd w:id="27"/>
     </w:p>
     <w:p>
       <w:pPr>
@@ -6286,14 +6291,14 @@
       <w:pPr>
         <w:pStyle w:val="Heading3"/>
       </w:pPr>
-      <w:bookmarkStart w:id="27" w:name="_Toc401706953"/>
+      <w:bookmarkStart w:id="28" w:name="_Toc401706953"/>
       <w:r>
         <w:t>2.5</w:t>
       </w:r>
       <w:r>
         <w:t>.1.</w:t>
       </w:r>
-      <w:bookmarkEnd w:id="27"/>
+      <w:bookmarkEnd w:id="28"/>
       <w:r>
         <w:t xml:space="preserve"> </w:t>
       </w:r>
@@ -6303,21 +6308,21 @@
       <w:pPr>
         <w:pStyle w:val="Heading3"/>
       </w:pPr>
-      <w:bookmarkStart w:id="28" w:name="_Toc401706954"/>
+      <w:bookmarkStart w:id="29" w:name="_Toc401706954"/>
       <w:r>
         <w:t>2.5</w:t>
       </w:r>
       <w:r>
         <w:t>.2.</w:t>
       </w:r>
-      <w:bookmarkEnd w:id="28"/>
+      <w:bookmarkEnd w:id="29"/>
     </w:p>
     <w:p/>
     <w:p>
       <w:pPr>
         <w:pStyle w:val="Heading3"/>
       </w:pPr>
-      <w:bookmarkStart w:id="29" w:name="_Toc401706955"/>
+      <w:bookmarkStart w:id="30" w:name="_Toc401706955"/>
       <w:r>
         <w:lastRenderedPageBreak/>
         <w:t>2.5</w:t>
@@ -6325,7 +6330,7 @@
       <w:r>
         <w:t>.3.</w:t>
       </w:r>
-      <w:bookmarkEnd w:id="29"/>
+      <w:bookmarkEnd w:id="30"/>
       <w:r>
         <w:t xml:space="preserve"> </w:t>
       </w:r>
@@ -6335,28 +6340,28 @@
       <w:pPr>
         <w:pStyle w:val="Heading3"/>
       </w:pPr>
-      <w:bookmarkStart w:id="30" w:name="_Toc401706956"/>
+      <w:bookmarkStart w:id="31" w:name="_Toc401706956"/>
       <w:r>
         <w:t>2.5</w:t>
       </w:r>
       <w:r>
         <w:t>.4.</w:t>
       </w:r>
-      <w:bookmarkEnd w:id="30"/>
+      <w:bookmarkEnd w:id="31"/>
     </w:p>
     <w:p/>
     <w:p>
       <w:pPr>
         <w:pStyle w:val="Heading3"/>
       </w:pPr>
-      <w:bookmarkStart w:id="31" w:name="_Toc401706957"/>
+      <w:bookmarkStart w:id="32" w:name="_Toc401706957"/>
       <w:r>
         <w:t>2.5</w:t>
       </w:r>
       <w:r>
         <w:t>.5.</w:t>
       </w:r>
-      <w:bookmarkEnd w:id="31"/>
+      <w:bookmarkEnd w:id="32"/>
       <w:r>
         <w:t xml:space="preserve"> </w:t>
       </w:r>
@@ -6385,7 +6390,7 @@
       <w:pPr>
         <w:pStyle w:val="Title"/>
       </w:pPr>
-      <w:bookmarkStart w:id="32" w:name="_Toc401706958"/>
+      <w:bookmarkStart w:id="33" w:name="_Toc401706958"/>
       <w:r>
         <w:lastRenderedPageBreak/>
         <w:t xml:space="preserve">CHƯƠNG 3: </w:t>
@@ -6393,20 +6398,20 @@
       <w:r>
         <w:t>THỰC THI</w:t>
       </w:r>
-      <w:bookmarkEnd w:id="32"/>
+      <w:bookmarkEnd w:id="33"/>
     </w:p>
     <w:p>
       <w:pPr>
         <w:pStyle w:val="Heading2"/>
       </w:pPr>
-      <w:bookmarkStart w:id="33" w:name="_Toc401706959"/>
+      <w:bookmarkStart w:id="34" w:name="_Toc401706959"/>
       <w:r>
         <w:t xml:space="preserve">3.1. </w:t>
       </w:r>
       <w:r>
         <w:t>Môi trường lập trình và phát triển ứng dụng</w:t>
       </w:r>
-      <w:bookmarkEnd w:id="33"/>
+      <w:bookmarkEnd w:id="34"/>
     </w:p>
     <w:p>
       <w:pPr>
@@ -6483,20 +6488,20 @@
       <w:pPr>
         <w:pStyle w:val="Heading2"/>
       </w:pPr>
-      <w:bookmarkStart w:id="34" w:name="_Toc401706960"/>
+      <w:bookmarkStart w:id="35" w:name="_Toc401706960"/>
       <w:r>
         <w:t xml:space="preserve">3.2. </w:t>
       </w:r>
       <w:r>
         <w:t>Mô hình triển khai và cách tổ chức ứng dụng</w:t>
       </w:r>
-      <w:bookmarkEnd w:id="34"/>
+      <w:bookmarkEnd w:id="35"/>
     </w:p>
     <w:p>
       <w:pPr>
         <w:pStyle w:val="Heading3"/>
       </w:pPr>
-      <w:bookmarkStart w:id="35" w:name="_Toc401706961"/>
+      <w:bookmarkStart w:id="36" w:name="_Toc401706961"/>
       <w:r>
         <w:t>3.2.1. Mô hình đa nền tảng (cross-platform)</w:t>
       </w:r>
@@ -6509,7 +6514,7 @@
       <w:r>
         <w:t xml:space="preserve"> .NET</w:t>
       </w:r>
-      <w:bookmarkEnd w:id="35"/>
+      <w:bookmarkEnd w:id="36"/>
     </w:p>
     <w:p>
       <w:r>
@@ -6528,7 +6533,7 @@
       <w:pPr>
         <w:pStyle w:val="Heading3"/>
       </w:pPr>
-      <w:bookmarkStart w:id="36" w:name="_Toc401706962"/>
+      <w:bookmarkStart w:id="37" w:name="_Toc401706962"/>
       <w:r>
         <w:t>3.2.2</w:t>
       </w:r>
@@ -6544,13 +6549,13 @@
       <w:r>
         <w:t xml:space="preserve"> lập trình hướng đối tượng (OOP)</w:t>
       </w:r>
-      <w:bookmarkEnd w:id="36"/>
+      <w:bookmarkEnd w:id="37"/>
     </w:p>
     <w:p>
       <w:pPr>
         <w:pStyle w:val="Heading3"/>
       </w:pPr>
-      <w:bookmarkStart w:id="37" w:name="_Toc401706963"/>
+      <w:bookmarkStart w:id="38" w:name="_Toc401706963"/>
       <w:r>
         <w:t>3.2.3</w:t>
       </w:r>
@@ -6566,7 +6571,7 @@
       <w:r>
         <w:t xml:space="preserve"> dành cho ứng dụng Desktop</w:t>
       </w:r>
-      <w:bookmarkEnd w:id="37"/>
+      <w:bookmarkEnd w:id="38"/>
     </w:p>
     <w:p>
       <w:pPr>
@@ -6649,7 +6654,7 @@
       <w:pPr>
         <w:pStyle w:val="Heading3"/>
       </w:pPr>
-      <w:bookmarkStart w:id="38" w:name="_Toc401706964"/>
+      <w:bookmarkStart w:id="39" w:name="_Toc401706964"/>
       <w:r>
         <w:lastRenderedPageBreak/>
         <w:t>3.2.4</w:t>
@@ -6669,13 +6674,13 @@
       <w:r>
         <w:t xml:space="preserve"> dành cho ứng dụng Web</w:t>
       </w:r>
-      <w:bookmarkEnd w:id="38"/>
+      <w:bookmarkEnd w:id="39"/>
     </w:p>
     <w:p>
       <w:pPr>
         <w:pStyle w:val="Heading2"/>
       </w:pPr>
-      <w:bookmarkStart w:id="39" w:name="_Toc401706965"/>
+      <w:bookmarkStart w:id="40" w:name="_Toc401706965"/>
       <w:r>
         <w:t xml:space="preserve">3.3. </w:t>
       </w:r>
@@ -6688,13 +6693,13 @@
       <w:r>
         <w:t xml:space="preserve"> lập trình được áp dụng</w:t>
       </w:r>
-      <w:bookmarkEnd w:id="39"/>
+      <w:bookmarkEnd w:id="40"/>
     </w:p>
     <w:p>
       <w:pPr>
         <w:pStyle w:val="Heading3"/>
       </w:pPr>
-      <w:bookmarkStart w:id="40" w:name="_Toc401706966"/>
+      <w:bookmarkStart w:id="41" w:name="_Toc401706966"/>
       <w:r>
         <w:t>3.3.1. Công nghệ Entity Framework (EF) trong</w:t>
       </w:r>
@@ -6707,17 +6712,17 @@
       <w:r>
         <w:t xml:space="preserve"> hướng đối tượng (OOP)</w:t>
       </w:r>
-      <w:bookmarkEnd w:id="40"/>
+      <w:bookmarkEnd w:id="41"/>
     </w:p>
     <w:p>
       <w:pPr>
         <w:pStyle w:val="Heading4"/>
       </w:pPr>
-      <w:bookmarkStart w:id="41" w:name="_Toc401706967"/>
+      <w:bookmarkStart w:id="42" w:name="_Toc401706967"/>
       <w:r>
         <w:t>3.3.1.1. Tổng quan</w:t>
       </w:r>
-      <w:bookmarkEnd w:id="41"/>
+      <w:bookmarkEnd w:id="42"/>
     </w:p>
     <w:p>
       <w:pPr>
@@ -6809,7 +6814,7 @@
       <w:pPr>
         <w:pStyle w:val="Heading4"/>
       </w:pPr>
-      <w:bookmarkStart w:id="42" w:name="_Toc401706968"/>
+      <w:bookmarkStart w:id="43" w:name="_Toc401706968"/>
       <w:r>
         <w:t>3.3.1.2</w:t>
       </w:r>
@@ -6822,7 +6827,7 @@
       <w:r>
         <w:t xml:space="preserve"> Code first</w:t>
       </w:r>
-      <w:bookmarkEnd w:id="42"/>
+      <w:bookmarkEnd w:id="43"/>
       <w:r>
         <w:t xml:space="preserve"> </w:t>
       </w:r>
@@ -6927,7 +6932,7 @@
       <w:pPr>
         <w:pStyle w:val="Heading4"/>
       </w:pPr>
-      <w:bookmarkStart w:id="43" w:name="_Toc401706969"/>
+      <w:bookmarkStart w:id="44" w:name="_Toc401706969"/>
       <w:r>
         <w:t>3.3.1.3</w:t>
       </w:r>
@@ -6946,7 +6951,7 @@
       <w:r>
         <w:t xml:space="preserve"> thuộc tính</w:t>
       </w:r>
-      <w:bookmarkEnd w:id="43"/>
+      <w:bookmarkEnd w:id="44"/>
     </w:p>
     <w:p>
       <w:pPr>
@@ -7025,7 +7030,7 @@
       <w:pPr>
         <w:pStyle w:val="Heading4"/>
       </w:pPr>
-      <w:bookmarkStart w:id="44" w:name="_Toc401706970"/>
+      <w:bookmarkStart w:id="45" w:name="_Toc401706970"/>
       <w:r>
         <w:t>3</w:t>
       </w:r>
@@ -7041,7 +7046,7 @@
       <w:r>
         <w:t>) trong biểu diễn quan hệ 1-n hoặc n-n</w:t>
       </w:r>
-      <w:bookmarkEnd w:id="44"/>
+      <w:bookmarkEnd w:id="45"/>
     </w:p>
     <w:p>
       <w:pPr>
@@ -7230,7 +7235,7 @@
           <w:szCs w:val="26"/>
         </w:rPr>
       </w:pPr>
-      <w:bookmarkStart w:id="45" w:name="_Toc401706971"/>
+      <w:bookmarkStart w:id="46" w:name="_Toc401706971"/>
       <w:r>
         <w:t>3.3.1.5</w:t>
       </w:r>
@@ -7244,7 +7249,7 @@
         </w:rPr>
         <w:t>LINQ</w:t>
       </w:r>
-      <w:bookmarkEnd w:id="45"/>
+      <w:bookmarkEnd w:id="46"/>
     </w:p>
     <w:p>
       <w:pPr>
@@ -7386,7 +7391,7 @@
       <w:pPr>
         <w:pStyle w:val="Picture-Label-Italic"/>
       </w:pPr>
-      <w:bookmarkStart w:id="46" w:name="bang3_truy_van_long_linq"/>
+      <w:bookmarkStart w:id="47" w:name="bang3_truy_van_long_linq"/>
       <w:r>
         <w:t>Hình 3.x: Cách hoạt động của kỹ thuật truy vấn lồng</w:t>
       </w:r>
@@ -7395,15 +7400,15 @@
       <w:pPr>
         <w:pStyle w:val="Heading4"/>
       </w:pPr>
-      <w:bookmarkStart w:id="47" w:name="_Toc401706972"/>
-      <w:bookmarkEnd w:id="46"/>
+      <w:bookmarkStart w:id="48" w:name="_Toc401706972"/>
+      <w:bookmarkEnd w:id="47"/>
       <w:r>
         <w:t>3.3.1.6</w:t>
       </w:r>
       <w:r>
         <w:t>. Các tính năng khác được áp dụng trong đề tài</w:t>
       </w:r>
-      <w:bookmarkEnd w:id="47"/>
+      <w:bookmarkEnd w:id="48"/>
     </w:p>
     <w:p>
       <w:pPr>
@@ -7504,7 +7509,7 @@
       <w:pPr>
         <w:pStyle w:val="Picture-Label-Italic"/>
       </w:pPr>
-      <w:bookmarkStart w:id="48" w:name="hinh3_thamChieuNguocTrenObject"/>
+      <w:bookmarkStart w:id="49" w:name="hinh3_thamChieuNguocTrenObject"/>
       <w:r>
         <w:t>Hình 3.x: Tham chiếu ngược trên các quan hệ 1-n, n-n</w:t>
       </w:r>
@@ -7793,16 +7798,13 @@
     </w:p>
     <w:p>
       <w:pPr>
-        <w:pStyle w:val="ThucDong0"/>
+        <w:pStyle w:val="Picture-Center"/>
         <w:rPr>
           <w:rFonts w:cs="Times New Roman"/>
           <w:szCs w:val="26"/>
         </w:rPr>
       </w:pPr>
       <w:r>
-        <w:rPr>
-          <w:noProof/>
-        </w:rPr>
         <w:lastRenderedPageBreak/>
         <w:drawing>
           <wp:inline distT="0" distB="0" distL="0" distR="0" wp14:anchorId="46678AD5" wp14:editId="0D45ECFE">
@@ -8151,491 +8153,471 @@
     </w:p>
     <w:p>
       <w:pPr>
+        <w:pStyle w:val="Picture-Label-Italic"/>
+      </w:pPr>
+      <w:r>
+        <w:t xml:space="preserve">Hình 3.x: </w:t>
+      </w:r>
+      <w:r>
+        <w:t>Giao tiếp 2 chiều trong m</w:t>
+      </w:r>
+      <w:r>
+        <w:t>ô hình dữ liệu hướng sự kiện</w:t>
+      </w:r>
+    </w:p>
+    <w:p>
+      <w:pPr>
+        <w:pStyle w:val="MainContent"/>
+      </w:pPr>
+      <w:r>
+        <w:t>-</w:t>
+      </w:r>
+      <w:r>
+        <w:t>Khai báo proxy cho các thuộc tính  (property virtual</w:t>
+      </w:r>
+      <w:r>
+        <w:t xml:space="preserve"> proxy</w:t>
+      </w:r>
+      <w:r>
+        <w:t>)</w:t>
+      </w:r>
+      <w:r>
+        <w:t>: EF đòi hỏi thuộc tính khóa ngoại củ</w:t>
+      </w:r>
+      <w:r>
+        <w:t>a các lớp</w:t>
+      </w:r>
+      <w:r>
+        <w:t xml:space="preserve"> phải được khai báo dạng</w:t>
+      </w:r>
+      <w:r>
+        <w:t xml:space="preserve"> ảo (</w:t>
+      </w:r>
+      <w:r>
+        <w:t>virtual</w:t>
+      </w:r>
+      <w:r>
+        <w:t>)</w:t>
+      </w:r>
+      <w:r>
+        <w:t xml:space="preserve"> để EF </w:t>
+      </w:r>
+      <w:r>
+        <w:t>được phép tạo proxy ẩn trong</w:t>
+      </w:r>
+      <w:r>
+        <w:t xml:space="preserve"> các kỹ thuậ</w:t>
+      </w:r>
+      <w:r>
+        <w:t>t theo dõi hay</w:t>
+      </w:r>
+      <w:r>
+        <w:t xml:space="preserve"> Lazy loading </w:t>
+      </w:r>
+      <w:r>
+        <w:t>khi các</w:t>
+      </w:r>
+      <w:r>
+        <w:t xml:space="preserve"> thuộc tính này</w:t>
+      </w:r>
+      <w:r>
+        <w:t xml:space="preserve"> được truy xuất hoặc sửa đổi.</w:t>
+      </w:r>
+    </w:p>
+    <w:p>
+      <w:pPr>
+        <w:pStyle w:val="MainContent"/>
+      </w:pPr>
+      <w:r>
+        <w:t>-</w:t>
+      </w:r>
+      <w:r>
+        <w:t>Trình quản lý giao dịch (Transaction Manager) trong các kỹ thuật quay ngược (rollback)</w:t>
+      </w:r>
+      <w:r>
+        <w:t>:</w:t>
+      </w:r>
+      <w:r>
+        <w:t xml:space="preserve"> Trong một ứng dụng lớn thì số tác vụ con thực thi trong một nghiệp vụ cụ thể là nhiều, hệ quản trị CSDL chỉ xử lý đơn nguyên dữ liệu (</w:t>
+      </w:r>
+      <w:r>
+        <w:t>hoặc là tất cả thao tác</w:t>
+      </w:r>
+      <w:r>
+        <w:t xml:space="preserve"> trên</w:t>
+      </w:r>
+      <w:r>
+        <w:t xml:space="preserve"> dữ liệu đều được thực thi hoặc là không</w:t>
+      </w:r>
+      <w:r>
+        <w:t xml:space="preserve">) ở mức rất thấp (mức tác vụ  INSERT, </w:t>
+      </w:r>
+      <w:r>
+        <w:lastRenderedPageBreak/>
+        <w:t>DELETE,... trên từng đối tượng). Do đó, nếu muốn đảm bảo tính đơn nguyên</w:t>
+      </w:r>
+      <w:r>
+        <w:t xml:space="preserve"> </w:t>
+      </w:r>
+      <w:r>
+        <w:t>ở mức cao hơn (cả một nghiệp vụ hoàn chỉnh) thì việc điều khiển và gọi trình quản lý giao dịch đúng thời điểm sẽ giải quyết được bài toán "đảm bảo toàn vẹn CSDL"</w:t>
+      </w:r>
+      <w:r>
+        <w:t>. EF cung cấp một cơ chế Transaction rất đơn giản và hiệu quả.</w:t>
+      </w:r>
+    </w:p>
+    <w:p>
+      <w:pPr>
+        <w:pStyle w:val="MainContent"/>
+      </w:pPr>
+      <w:r>
+        <w:t>-</w:t>
+      </w:r>
+      <w:r>
+        <w:t>Trạng thái của đối tượng (</w:t>
+      </w:r>
+      <w:r>
+        <w:t>Entity State</w:t>
+      </w:r>
+      <w:r>
+        <w:t>)</w:t>
+      </w:r>
+      <w:r>
+        <w:t xml:space="preserve"> </w:t>
+      </w:r>
+      <w:r>
+        <w:t>và tính năng cập nhật chọn lọc</w:t>
+      </w:r>
+      <w:r>
+        <w:t xml:space="preserve">: Để có thể theo dõi được các sự thay đổi dữ liệu trên các </w:t>
+      </w:r>
+      <w:r>
+        <w:t>đối tượng trong lúc thực thi (</w:t>
+      </w:r>
+      <w:r>
+        <w:t>runtime</w:t>
+      </w:r>
+      <w:r>
+        <w:t>)</w:t>
+      </w:r>
+      <w:r>
+        <w:t xml:space="preserve">, EF đưa ra định nghĩa về trạng thái của các </w:t>
+      </w:r>
+      <w:r>
+        <w:t>đối tượng</w:t>
+      </w:r>
+      <w:r>
+        <w:t xml:space="preserve">, trong đó một </w:t>
+      </w:r>
+      <w:r>
+        <w:t>đối tượng</w:t>
+      </w:r>
+      <w:r>
+        <w:t xml:space="preserve"> có thể thuộc một trong các trạng thái sau:</w:t>
+      </w:r>
+    </w:p>
+    <w:p>
+      <w:pPr>
+        <w:pStyle w:val="ThucDong0"/>
+      </w:pPr>
+      <w:r>
+        <w:t>+</w:t>
+      </w:r>
+      <w:r>
+        <w:t>Attached: Đối tượng</w:t>
+      </w:r>
+      <w:r>
+        <w:t xml:space="preserve"> mới </w:t>
+      </w:r>
+      <w:r>
+        <w:t>khởi</w:t>
+      </w:r>
+      <w:r>
+        <w:t xml:space="preserve"> tạo và được đưa và hệ thống </w:t>
+      </w:r>
+      <w:r>
+        <w:t>theo dõi</w:t>
+      </w:r>
+      <w:r>
+        <w:t>, tuy nhiên chưa được lưu xuố</w:t>
+      </w:r>
+      <w:r>
+        <w:t>ng CSDL.</w:t>
+      </w:r>
+    </w:p>
+    <w:p>
+      <w:pPr>
+        <w:pStyle w:val="ThucDong0"/>
+      </w:pPr>
+      <w:r>
+        <w:t>+</w:t>
+      </w:r>
+      <w:r>
+        <w:t>Detached: Đối tượng</w:t>
+      </w:r>
+      <w:r>
+        <w:t xml:space="preserve"> đã bị loại khi hệ thố</w:t>
+      </w:r>
+      <w:r>
+        <w:t>ng theo dõi.</w:t>
+      </w:r>
+    </w:p>
+    <w:p>
+      <w:pPr>
+        <w:pStyle w:val="ThucDong0"/>
+      </w:pPr>
+      <w:r>
+        <w:t>+</w:t>
+      </w:r>
+      <w:r>
+        <w:t xml:space="preserve">Added: Đối tượng </w:t>
+      </w:r>
+      <w:r>
+        <w:t>được đưa vào hàng đợi</w:t>
+      </w:r>
+      <w:r>
+        <w:t>,</w:t>
+      </w:r>
+      <w:r>
+        <w:t xml:space="preserve"> chờ</w:t>
+      </w:r>
+      <w:r>
+        <w:t xml:space="preserve"> thêm vào CSDL.</w:t>
+      </w:r>
+    </w:p>
+    <w:p>
+      <w:pPr>
+        <w:pStyle w:val="ThucDong0"/>
+      </w:pPr>
+      <w:r>
+        <w:t>+</w:t>
+      </w:r>
+      <w:r>
+        <w:t>Modified: Đối tượng</w:t>
+      </w:r>
+      <w:r>
+        <w:t xml:space="preserve"> được đánh dấu là đã bị thay đổi ít nhất 1 thuộ</w:t>
+      </w:r>
+      <w:r>
+        <w:t>c tính</w:t>
+      </w:r>
+      <w:r>
+        <w:t>, được đưa vào hàng đợi chờ cập nhật xuố</w:t>
+      </w:r>
+      <w:r>
+        <w:t>ng CSDL.</w:t>
+      </w:r>
+    </w:p>
+    <w:p>
+      <w:pPr>
+        <w:pStyle w:val="ThucDong0"/>
+      </w:pPr>
+      <w:r>
+        <w:t>+</w:t>
+      </w:r>
+      <w:r>
+        <w:t>Unchanged: Đối tượng</w:t>
+      </w:r>
+      <w:r>
+        <w:t xml:space="preserve"> đượ</w:t>
+      </w:r>
+      <w:r>
+        <w:t>c</w:t>
+      </w:r>
+      <w:r>
+        <w:t xml:space="preserve"> đánh dấu là sạch, có thể là mới được khởi tạo hoặc là mới được </w:t>
+      </w:r>
+      <w:r>
+        <w:t>tải</w:t>
+      </w:r>
+      <w:r>
+        <w:t xml:space="preserve"> lên từ</w:t>
+      </w:r>
+      <w:r>
+        <w:t xml:space="preserve"> CSDL.</w:t>
+      </w:r>
+    </w:p>
+    <w:p>
+      <w:pPr>
+        <w:pStyle w:val="ThucDong0"/>
+      </w:pPr>
+      <w:r>
+        <w:t>+</w:t>
+      </w:r>
+      <w:r>
+        <w:t>Deleted: Đối tượng</w:t>
+      </w:r>
+      <w:r>
+        <w:t xml:space="preserve"> được đánh dấu là bị xóa, được đưa vào hàng đợi chờ xóa </w:t>
+      </w:r>
+      <w:r>
+        <w:t>khỏi CSDL.</w:t>
+      </w:r>
+    </w:p>
+    <w:p>
+      <w:pPr>
+        <w:pStyle w:val="MainContent"/>
+      </w:pPr>
+      <w:r>
+        <w:t>-Trình lọc dữ liệu (DataFilter) trong hiển thị dữ liệu: Một đối tượng chỉ mang các thuộc tính trực tiếp của bản thân nó, trong lập trình giao diện, thông thường khi hiển thị thông tin một đối tượng nào đó, ta thường hiển thị các thuộc tính gián tiếp (thuộc tính của khóa ngoại), do đó trình xử lý giao diện sẽ không làm việc trực tiếp với các đối tượng này mà làm việc thông qua một lớp mặt nạ (mask) gọi là lớp lọc dữ liệu (DataFilter), nhiệm vụ của DataFilter là kết các đối tượng có liên quan lại với nhau sau đó chọn ra các thuộc tính cần hiển thị.</w:t>
+      </w:r>
+    </w:p>
+    <w:p>
+      <w:pPr>
+        <w:pStyle w:val="MainContent"/>
+      </w:pPr>
+      <w:r>
+        <w:t>-Ngữ cảnh CSDL (Database Context) và cơ chế hoạt động lớp truy xuất CSDL (</w:t>
+      </w:r>
+      <w:r>
+        <w:t xml:space="preserve"> Singleton Database Instance Provider</w:t>
+      </w:r>
+      <w:r>
+        <w:t>)</w:t>
+      </w:r>
+      <w:r>
+        <w:t xml:space="preserve">: </w:t>
+      </w:r>
+    </w:p>
+    <w:p>
+      <w:pPr>
+        <w:pStyle w:val="ThucDong0"/>
+      </w:pPr>
+      <w:r>
+        <w:lastRenderedPageBreak/>
+        <w:t>+EF xem Database Context là một ngữ cảnh truy xuất đến CSDL, trên đó chứa các định nghĩa về nguồn dữ liệu. Database Context là không gian làm việc của EF. Có thể có nhiều Database Context được định nghĩa trên cùng một CSDL.</w:t>
+      </w:r>
+    </w:p>
+    <w:p>
+      <w:pPr>
+        <w:pStyle w:val="ThucDong0"/>
+      </w:pPr>
+      <w:r>
+        <w:t>+Singleton giúp các lớp thực thể nhìn thấy cùng một DbContext trong suốt phiên làm việc, bởi vì EF đòi hỏi các đối tượng sinh ra từ các lớp thực thể phải thống nhất về DbContext, một đối tượng không thể được theo dõi bởi các DbContext khác nhau.</w:t>
+      </w:r>
+    </w:p>
+    <w:p>
+      <w:pPr>
+        <w:pStyle w:val="ThucDong0"/>
+      </w:pPr>
+      <w:r>
+        <w:t>+Phiên làm việc được đánh dấu từ lúc DbContext được khởi tạo cho đến khi bị hủy bỏ (Dispose), các đối tượng nằm ngoài phiên làm việc được xem là không hợp lệ và không có ý nghĩa về mặt dữ liệu, muốn làm việc lại trên các đối tượng này nhất thiết phải được tải lại trong một phiên làm việc DbContext khác.</w:t>
+      </w:r>
+    </w:p>
+    <w:p>
+      <w:pPr>
+        <w:pStyle w:val="Heading3"/>
+      </w:pPr>
+      <w:bookmarkStart w:id="50" w:name="_Toc401706973"/>
+      <w:bookmarkEnd w:id="49"/>
+      <w:r>
+        <w:t xml:space="preserve">3.3.2. Công nghệ </w:t>
+      </w:r>
+      <w:r>
+        <w:t>Sync Framework</w:t>
+      </w:r>
+      <w:r>
+        <w:t xml:space="preserve"> của Microsoft</w:t>
+      </w:r>
+      <w:r>
+        <w:t xml:space="preserve"> trong đồng bộ CSDL tập trung</w:t>
+      </w:r>
+      <w:bookmarkEnd w:id="50"/>
+    </w:p>
+    <w:p>
+      <w:pPr>
+        <w:pStyle w:val="Heading4"/>
+      </w:pPr>
+      <w:bookmarkStart w:id="51" w:name="_Toc401706974"/>
+      <w:r>
+        <w:t>3.3.2.1. Tổng quan</w:t>
+      </w:r>
+      <w:bookmarkEnd w:id="51"/>
+    </w:p>
+    <w:p>
+      <w:pPr>
+        <w:pStyle w:val="MainContent"/>
+      </w:pPr>
+      <w:r>
+        <w:t>-Định nghĩa</w:t>
+      </w:r>
+      <w:r>
+        <w:t xml:space="preserve">: </w:t>
+      </w:r>
+      <w:r>
+        <w:t xml:space="preserve">Sync Framework là công nghệ được Microsoft phát triển với mục đích chính là đồng bộ dữ liệu qua lại giữa các nguồn dữ liệu, dữ liệu nguồn ở đây có thể là hệ thống tập tin hoặc là một CSDL của một hệ quản trị nào đó, hiện Sync Framework hỗ trợ các dữ liệu nguồn tương thích chuẩn </w:t>
+      </w:r>
+      <w:r>
+        <w:t>ADO.NET</w:t>
+      </w:r>
+      <w:r>
+        <w:t xml:space="preserve"> mà trong đó hệ quản trị MSSQL Server hoàn toàn đáp ứng được các yêu cầu trên.</w:t>
+      </w:r>
+    </w:p>
+    <w:p>
+      <w:pPr>
+        <w:pStyle w:val="MainContent"/>
+      </w:pPr>
+      <w:r>
+        <w:t>-</w:t>
+      </w:r>
+      <w:r>
+        <w:t>Đồng bộ dữ liệu giữa các CSDL</w:t>
+      </w:r>
+      <w:r>
+        <w:t xml:space="preserve"> với mức đơn vị dữ liệu là bảng.</w:t>
+      </w:r>
+    </w:p>
+    <w:p>
+      <w:pPr>
+        <w:pStyle w:val="MainContent"/>
+      </w:pPr>
+      <w:r>
+        <w:t>-</w:t>
+      </w:r>
+      <w:r>
+        <w:t xml:space="preserve">Sử dụng kỹ thuật trigger trên từng </w:t>
+      </w:r>
+      <w:r>
+        <w:t>bảng</w:t>
+      </w:r>
+      <w:r>
+        <w:t xml:space="preserve">, </w:t>
+      </w:r>
+      <w:r>
+        <w:t xml:space="preserve">trigger có nhiệm vụ thu thập và bắt các sự thay đổi về dữ liệu </w:t>
+      </w:r>
+      <w:r>
+        <w:t>trên CSDL</w:t>
+      </w:r>
+      <w:r>
+        <w:t>, sau đó lưu trữ lại</w:t>
+      </w:r>
+      <w:r>
+        <w:t xml:space="preserve"> trong các </w:t>
+      </w:r>
+      <w:r>
+        <w:t>bảng</w:t>
+      </w:r>
+      <w:r>
+        <w:t xml:space="preserve"> </w:t>
+      </w:r>
+      <w:r>
+        <w:t xml:space="preserve">theo dõi (tracking table, mỗi bảng được chỉ định trong Sync Scope sẽ phát sinh ra một bảng theo dõi tương ứng) </w:t>
+      </w:r>
+      <w:r>
+        <w:t xml:space="preserve">mà Sync Framework tạo ra khi </w:t>
+      </w:r>
+      <w:r>
+        <w:t>một Sync Scope được cài đặt.</w:t>
+      </w:r>
+    </w:p>
+    <w:p>
+      <w:pPr>
         <w:pStyle w:val="Picture-Center"/>
-        <w:rPr>
-          <w:rFonts w:cs="Times New Roman"/>
-          <w:szCs w:val="26"/>
-        </w:rPr>
-      </w:pPr>
-      <w:r>
-        <w:rPr>
-          <w:rFonts w:cs="Times New Roman"/>
-          <w:szCs w:val="26"/>
-        </w:rPr>
-        <w:t xml:space="preserve">Hình 3.x: </w:t>
-      </w:r>
-      <w:r>
-        <w:rPr>
-          <w:rFonts w:cs="Times New Roman"/>
-          <w:szCs w:val="26"/>
-        </w:rPr>
-        <w:t>Giao tiếp 2 chiều trong m</w:t>
-      </w:r>
-      <w:r>
-        <w:rPr>
-          <w:rFonts w:cs="Times New Roman"/>
-          <w:szCs w:val="26"/>
-        </w:rPr>
-        <w:t>ô hình dữ liệu hướng sự kiện</w:t>
-      </w:r>
-    </w:p>
-    <w:p>
-      <w:pPr>
-        <w:pStyle w:val="MainContent"/>
-      </w:pPr>
-      <w:r>
-        <w:t>-</w:t>
-      </w:r>
-      <w:r>
-        <w:t>Khai báo proxy cho các thuộc tính  (property virtual</w:t>
-      </w:r>
-      <w:r>
-        <w:t xml:space="preserve"> proxy</w:t>
-      </w:r>
-      <w:r>
-        <w:t>)</w:t>
-      </w:r>
-      <w:r>
-        <w:t>: EF đòi hỏi thuộc tính khóa ngoại củ</w:t>
-      </w:r>
-      <w:r>
-        <w:t>a các lớp</w:t>
-      </w:r>
-      <w:r>
-        <w:t xml:space="preserve"> phải được khai báo dạng</w:t>
-      </w:r>
-      <w:r>
-        <w:t xml:space="preserve"> ảo (</w:t>
-      </w:r>
-      <w:r>
-        <w:t>virtual</w:t>
-      </w:r>
-      <w:r>
-        <w:t>)</w:t>
-      </w:r>
-      <w:r>
-        <w:t xml:space="preserve"> để EF </w:t>
-      </w:r>
-      <w:r>
-        <w:t>được phép tạo proxy ẩn trong</w:t>
-      </w:r>
-      <w:r>
-        <w:t xml:space="preserve"> các kỹ thuậ</w:t>
-      </w:r>
-      <w:r>
-        <w:t>t theo dõi hay</w:t>
-      </w:r>
-      <w:r>
-        <w:t xml:space="preserve"> Lazy loading </w:t>
-      </w:r>
-      <w:r>
-        <w:t>khi các</w:t>
-      </w:r>
-      <w:r>
-        <w:t xml:space="preserve"> thuộc tính này</w:t>
-      </w:r>
-      <w:r>
-        <w:t xml:space="preserve"> được truy xuất hoặc sửa đổi.</w:t>
-      </w:r>
-    </w:p>
-    <w:p>
-      <w:pPr>
-        <w:pStyle w:val="MainContent"/>
-      </w:pPr>
-      <w:r>
-        <w:t>-</w:t>
-      </w:r>
-      <w:r>
-        <w:t>Trình quản lý giao dịch (Transaction Manager) trong các kỹ thuật quay ngược (rollback)</w:t>
-      </w:r>
-      <w:r>
-        <w:t>:</w:t>
-      </w:r>
-      <w:r>
-        <w:t xml:space="preserve"> Trong một ứng dụng lớn thì số tác vụ con thực thi trong một nghiệp vụ cụ thể là nhiều, hệ quản trị CSDL chỉ xử lý đơn nguyên dữ liệu (</w:t>
-      </w:r>
-      <w:r>
-        <w:t>hoặc là tất cả thao tác</w:t>
-      </w:r>
-      <w:r>
-        <w:t xml:space="preserve"> trên</w:t>
-      </w:r>
-      <w:r>
-        <w:t xml:space="preserve"> dữ liệu đều được thực thi hoặc là không</w:t>
-      </w:r>
-      <w:r>
-        <w:t>) ở mức rất thấp (mức tác vụ  INSERT, DELETE,... trên từng đối tượng). Do đó, nếu muốn đảm bảo tính đơn nguyên</w:t>
-      </w:r>
-      <w:r>
-        <w:t xml:space="preserve"> </w:t>
-      </w:r>
-      <w:r>
-        <w:t xml:space="preserve">ở mức </w:t>
-      </w:r>
+      </w:pPr>
       <w:r>
         <w:lastRenderedPageBreak/>
-        <w:t>cao hơn (cả một nghiệp vụ hoàn chỉnh) thì việc điều khiển và gọi trình quản lý giao dịch đúng thời điểm sẽ giải quyết được bài toán "đảm bảo toàn vẹn CSDL"</w:t>
-      </w:r>
-      <w:r>
-        <w:t>. EF cung cấp một cơ chế Transaction rất đơn giản và hiệu quả.</w:t>
-      </w:r>
-    </w:p>
-    <w:p>
-      <w:pPr>
-        <w:pStyle w:val="MainContent"/>
-      </w:pPr>
-      <w:r>
-        <w:t>-</w:t>
-      </w:r>
-      <w:r>
-        <w:t>Trạng thái của đối tượng (</w:t>
-      </w:r>
-      <w:r>
-        <w:t>Entity State</w:t>
-      </w:r>
-      <w:r>
-        <w:t>)</w:t>
-      </w:r>
-      <w:r>
-        <w:t xml:space="preserve"> </w:t>
-      </w:r>
-      <w:r>
-        <w:t>và tính năng cập nhật chọn lọc</w:t>
-      </w:r>
-      <w:r>
-        <w:t xml:space="preserve">: Để có thể theo dõi được các sự thay đổi dữ liệu trên các </w:t>
-      </w:r>
-      <w:r>
-        <w:t>đối tượng trong lúc thực thi (</w:t>
-      </w:r>
-      <w:r>
-        <w:t>runtime</w:t>
-      </w:r>
-      <w:r>
-        <w:t>)</w:t>
-      </w:r>
-      <w:r>
-        <w:t xml:space="preserve">, EF đưa ra định nghĩa về trạng thái của các </w:t>
-      </w:r>
-      <w:r>
-        <w:t>đối tượng</w:t>
-      </w:r>
-      <w:r>
-        <w:t xml:space="preserve">, trong đó một </w:t>
-      </w:r>
-      <w:r>
-        <w:t>đối tượng</w:t>
-      </w:r>
-      <w:r>
-        <w:t xml:space="preserve"> có thể thuộc một trong các trạng thái sau:</w:t>
-      </w:r>
-    </w:p>
-    <w:p>
-      <w:pPr>
-        <w:pStyle w:val="ThucDong0"/>
-      </w:pPr>
-      <w:r>
-        <w:t>+</w:t>
-      </w:r>
-      <w:r>
-        <w:t>Attached: Đối tượng</w:t>
-      </w:r>
-      <w:r>
-        <w:t xml:space="preserve"> mới </w:t>
-      </w:r>
-      <w:r>
-        <w:t>khởi</w:t>
-      </w:r>
-      <w:r>
-        <w:t xml:space="preserve"> tạo và được đưa và hệ thống </w:t>
-      </w:r>
-      <w:r>
-        <w:t>theo dõi</w:t>
-      </w:r>
-      <w:r>
-        <w:t>, tuy nhiên chưa được lưu xuố</w:t>
-      </w:r>
-      <w:r>
-        <w:t>ng CSDL.</w:t>
-      </w:r>
-    </w:p>
-    <w:p>
-      <w:pPr>
-        <w:pStyle w:val="ThucDong0"/>
-      </w:pPr>
-      <w:r>
-        <w:t>+</w:t>
-      </w:r>
-      <w:r>
-        <w:t>Detached: Đối tượng</w:t>
-      </w:r>
-      <w:r>
-        <w:t xml:space="preserve"> đã bị loại khi hệ thố</w:t>
-      </w:r>
-      <w:r>
-        <w:t>ng theo dõi.</w:t>
-      </w:r>
-    </w:p>
-    <w:p>
-      <w:pPr>
-        <w:pStyle w:val="ThucDong0"/>
-      </w:pPr>
-      <w:r>
-        <w:t>+</w:t>
-      </w:r>
-      <w:r>
-        <w:t xml:space="preserve">Added: Đối tượng </w:t>
-      </w:r>
-      <w:r>
-        <w:t>được đưa vào hàng đợi</w:t>
-      </w:r>
-      <w:r>
-        <w:t>,</w:t>
-      </w:r>
-      <w:r>
-        <w:t xml:space="preserve"> chờ</w:t>
-      </w:r>
-      <w:r>
-        <w:t xml:space="preserve"> thêm vào CSDL.</w:t>
-      </w:r>
-    </w:p>
-    <w:p>
-      <w:pPr>
-        <w:pStyle w:val="ThucDong0"/>
-      </w:pPr>
-      <w:r>
-        <w:t>+</w:t>
-      </w:r>
-      <w:r>
-        <w:t>Modified: Đối tượng</w:t>
-      </w:r>
-      <w:r>
-        <w:t xml:space="preserve"> được đánh dấu là đã bị thay đổi ít nhất 1 thuộ</w:t>
-      </w:r>
-      <w:r>
-        <w:t>c tính</w:t>
-      </w:r>
-      <w:r>
-        <w:t>, được đưa vào hàng đợi chờ cập nhật xuố</w:t>
-      </w:r>
-      <w:r>
-        <w:t>ng CSDL.</w:t>
-      </w:r>
-    </w:p>
-    <w:p>
-      <w:pPr>
-        <w:pStyle w:val="ThucDong0"/>
-      </w:pPr>
-      <w:r>
-        <w:t>+</w:t>
-      </w:r>
-      <w:r>
-        <w:t>Unchanged: Đối tượng</w:t>
-      </w:r>
-      <w:r>
-        <w:t xml:space="preserve"> đượ</w:t>
-      </w:r>
-      <w:r>
-        <w:t>c</w:t>
-      </w:r>
-      <w:r>
-        <w:t xml:space="preserve"> đánh dấu là sạch, có thể là mới được khởi tạo hoặc là mới được </w:t>
-      </w:r>
-      <w:r>
-        <w:t>tải</w:t>
-      </w:r>
-      <w:r>
-        <w:t xml:space="preserve"> lên từ</w:t>
-      </w:r>
-      <w:r>
-        <w:t xml:space="preserve"> CSDL.</w:t>
-      </w:r>
-    </w:p>
-    <w:p>
-      <w:pPr>
-        <w:pStyle w:val="ThucDong0"/>
-      </w:pPr>
-      <w:r>
-        <w:t>+</w:t>
-      </w:r>
-      <w:r>
-        <w:t>Deleted: Đối tượng</w:t>
-      </w:r>
-      <w:r>
-        <w:t xml:space="preserve"> được đánh dấu là bị xóa, được đưa vào hàng đợi chờ xóa </w:t>
-      </w:r>
-      <w:r>
-        <w:t>khỏi CSDL.</w:t>
-      </w:r>
-    </w:p>
-    <w:p>
-      <w:pPr>
-        <w:pStyle w:val="MainContent"/>
-      </w:pPr>
-      <w:r>
-        <w:t>-Trình lọc dữ liệu (DataFilter) trong hiển thị dữ liệu: Một đối tượng chỉ mang các thuộc tính trực tiếp của bản thân nó, trong lập trình giao diện, thông thường khi hiển thị thông tin một đối tượng nào đó, ta thường hiển thị các thuộc tính gián tiếp (thuộc tính của khóa ngoại), do đó trình xử lý giao diện sẽ không làm việc trực tiếp với các đối tượng này mà làm việc thông qua một lớp mặt nạ (mask) gọi là lớp lọc dữ liệu (DataFilter), nhiệm vụ của DataFilter là kết các đối tượng có liên quan lại với nhau sau đó chọn ra các thuộc tính cần hiển thị.</w:t>
-      </w:r>
-    </w:p>
-    <w:p>
-      <w:pPr>
-        <w:pStyle w:val="MainContent"/>
-      </w:pPr>
-      <w:r>
-        <w:t>-Ngữ cảnh CSDL (Database Context) và cơ chế hoạt động lớp truy xuất CSDL (</w:t>
-      </w:r>
-      <w:r>
-        <w:t xml:space="preserve"> Singleton Database Instance Provider</w:t>
-      </w:r>
-      <w:r>
-        <w:t>)</w:t>
-      </w:r>
-      <w:r>
-        <w:t xml:space="preserve">: </w:t>
-      </w:r>
-    </w:p>
-    <w:p>
-      <w:pPr>
-        <w:pStyle w:val="ThucDong0"/>
-      </w:pPr>
-      <w:r>
-        <w:t>+EF xem Database Context là một ngữ cảnh truy xuất đến CSDL, trên đó chứa các định nghĩa về nguồn dữ liệu. Database Context là không gian làm việc của EF. Có thể có nhiều Database Context được định nghĩa trên cùng một CSDL.</w:t>
-      </w:r>
-    </w:p>
-    <w:p>
-      <w:pPr>
-        <w:pStyle w:val="ThucDong0"/>
-      </w:pPr>
-      <w:r>
-        <w:lastRenderedPageBreak/>
-        <w:t>+Singleton giúp các lớp thực thể nhìn thấy cùng một DbContext trong suốt phiên làm việc, bởi vì EF đòi hỏi các đối tượng sinh ra từ các lớp thực thể phải thống nhất về DbContext, một đối tượng không thể được theo dõi bởi các DbContext khác nhau.</w:t>
-      </w:r>
-    </w:p>
-    <w:p>
-      <w:pPr>
-        <w:pStyle w:val="ThucDong0"/>
-      </w:pPr>
-      <w:r>
-        <w:t>+Phiên làm việc được đánh dấu từ lúc DbContext được khởi tạo cho đến khi bị hủy bỏ (Dispose), các đối tượng nằm ngoài phiên làm việc được xem là không hợp lệ và không có ý nghĩa về mặt dữ liệu, muốn làm việc lại trên các đối tượng này nhất thiết phải được tải lại trong một phiên làm việc DbContext khác.</w:t>
-      </w:r>
-    </w:p>
-    <w:p>
-      <w:pPr>
-        <w:pStyle w:val="Heading3"/>
-      </w:pPr>
-      <w:bookmarkStart w:id="49" w:name="_Toc401706973"/>
-      <w:bookmarkEnd w:id="48"/>
-      <w:r>
-        <w:t xml:space="preserve">3.3.2. Công nghệ </w:t>
-      </w:r>
-      <w:r>
-        <w:t>Sync Framework</w:t>
-      </w:r>
-      <w:r>
-        <w:t xml:space="preserve"> của Microsoft</w:t>
-      </w:r>
-      <w:r>
-        <w:t xml:space="preserve"> trong đồng bộ CSDL tập trung</w:t>
-      </w:r>
-      <w:bookmarkEnd w:id="49"/>
-    </w:p>
-    <w:p>
-      <w:pPr>
-        <w:pStyle w:val="Heading4"/>
-      </w:pPr>
-      <w:bookmarkStart w:id="50" w:name="_Toc401706974"/>
-      <w:r>
-        <w:t>3.3.2.1. Tổng quan</w:t>
-      </w:r>
-      <w:bookmarkEnd w:id="50"/>
-    </w:p>
-    <w:p>
-      <w:pPr>
-        <w:pStyle w:val="MainContent"/>
-      </w:pPr>
-      <w:r>
-        <w:t>-Định nghĩa</w:t>
-      </w:r>
-      <w:r>
-        <w:t xml:space="preserve">: </w:t>
-      </w:r>
-      <w:r>
-        <w:t xml:space="preserve">Sync Framework là công nghệ được Microsoft phát triển với mục đích chính là đồng bộ dữ liệu qua lại giữa các nguồn dữ liệu, dữ liệu nguồn ở đây có thể là hệ thống tập tin hoặc là một CSDL của một hệ quản trị nào đó, hiện Sync Framework hỗ trợ các dữ liệu nguồn tương thích chuẩn </w:t>
-      </w:r>
-      <w:r>
-        <w:t>ADO.NET</w:t>
-      </w:r>
-      <w:r>
-        <w:t xml:space="preserve"> mà trong đó hệ quản trị MSSQL Server hoàn toàn đáp ứng được các yêu cầu trên.</w:t>
-      </w:r>
-    </w:p>
-    <w:p>
-      <w:pPr>
-        <w:pStyle w:val="MainContent"/>
-      </w:pPr>
-      <w:r>
-        <w:t>-</w:t>
-      </w:r>
-      <w:r>
-        <w:t>Đồng bộ dữ liệu giữa các CSDL</w:t>
-      </w:r>
-      <w:r>
-        <w:t xml:space="preserve"> với mức đơn vị dữ liệu là bảng.</w:t>
-      </w:r>
-    </w:p>
-    <w:p>
-      <w:pPr>
-        <w:pStyle w:val="MainContent"/>
-      </w:pPr>
-      <w:r>
-        <w:t>-</w:t>
-      </w:r>
-      <w:r>
-        <w:t xml:space="preserve">Sử dụng kỹ thuật trigger trên từng </w:t>
-      </w:r>
-      <w:r>
-        <w:t>bảng</w:t>
-      </w:r>
-      <w:r>
-        <w:t xml:space="preserve">, </w:t>
-      </w:r>
-      <w:r>
-        <w:t xml:space="preserve">trigger có nhiệm vụ thu thập và bắt các sự thay đổi về dữ liệu </w:t>
-      </w:r>
-      <w:r>
-        <w:t>trên CSDL</w:t>
-      </w:r>
-      <w:r>
-        <w:t>, sau đó lưu t</w:t>
-      </w:r>
-      <w:bookmarkStart w:id="51" w:name="_GoBack"/>
-      <w:bookmarkEnd w:id="51"/>
-      <w:r>
-        <w:t>rữ lại</w:t>
-      </w:r>
-      <w:r>
-        <w:t xml:space="preserve"> trong các </w:t>
-      </w:r>
-      <w:r>
-        <w:t>bảng</w:t>
-      </w:r>
-      <w:r>
-        <w:t xml:space="preserve"> </w:t>
-      </w:r>
-      <w:r>
-        <w:t xml:space="preserve">theo dõi (tracking table, mỗi bảng được chỉ định trong Sync Scope sẽ phát sinh ra một bảng theo dõi tương ứng) </w:t>
-      </w:r>
-      <w:r>
-        <w:t xml:space="preserve">mà Sync Framework tạo ra khi </w:t>
-      </w:r>
-      <w:r>
-        <w:t>một Sync Scope được cài đặt.</w:t>
-      </w:r>
-    </w:p>
-    <w:p>
-      <w:pPr>
-        <w:pStyle w:val="Picture-Center"/>
-      </w:pPr>
-      <w:r>
         <w:pict>
           <v:shapetype id="_x0000_t75" coordsize="21600,21600" o:spt="75" o:preferrelative="t" path="m@4@5l@4@11@9@11@9@5xe" filled="f" stroked="f">
             <v:stroke joinstyle="miter"/>
@@ -8656,7 +8638,7 @@
             <v:path o:extrusionok="f" gradientshapeok="t" o:connecttype="rect"/>
             <o:lock v:ext="edit" aspectratio="t"/>
           </v:shapetype>
-          <v:shape id="_x0000_i1026" type="#_x0000_t75" style="width:279.3pt;height:162.6pt">
+          <v:shape id="_x0000_i1025" type="#_x0000_t75" style="width:279pt;height:162.75pt">
             <v:imagedata r:id="rId15" o:title="PTB2"/>
           </v:shape>
         </w:pict>
@@ -8667,9 +8649,8 @@
         <w:pStyle w:val="Picture-Center"/>
       </w:pPr>
       <w:r>
-        <w:lastRenderedPageBreak/>
         <w:pict>
-          <v:shape id="_x0000_i1025" type="#_x0000_t75" style="width:279.3pt;height:135.3pt">
+          <v:shape id="_x0000_i1026" type="#_x0000_t75" style="width:279pt;height:135pt">
             <v:imagedata r:id="rId16" o:title="PTB"/>
           </v:shape>
         </w:pict>
@@ -8785,66 +8766,66 @@
         <w:pStyle w:val="ThucDong0"/>
       </w:pPr>
       <w:r>
-        <w:t>+</w:t>
-      </w:r>
-      <w:r>
-        <w:t>Do thứ tự bảng trước sau được xem xét nên đồ thị là đồ thị có hướ</w:t>
-      </w:r>
-      <w:r>
-        <w:t>ng.</w:t>
-      </w:r>
-    </w:p>
-    <w:p>
-      <w:pPr>
-        <w:pStyle w:val="ThucDong0"/>
-      </w:pPr>
-      <w:r>
-        <w:t>+</w:t>
-      </w:r>
-      <w:r>
-        <w:t>Do trong CSDL quan hệ không được phép chứa có liên hệ vòng nên đồ thị là đơn đồ thị, không chứa chu trình (vì chu trình sẽ gây chết tiến trình đồng bộ (deadlock)) và không bao giờ là một đồ thị liên thông mạ</w:t>
-      </w:r>
-      <w:r>
-        <w:t>nh.</w:t>
-      </w:r>
-    </w:p>
-    <w:p>
-      <w:pPr>
-        <w:pStyle w:val="ThucDong0"/>
-      </w:pPr>
-      <w:r>
-        <w:t>+</w:t>
-      </w:r>
-      <w:r>
-        <w:t>Đồ thị có thể liên thông hoặc không liên thông tùy thuộc vào sự giao nhau giữa các tập quan hệ bả</w:t>
-      </w:r>
-      <w:r>
-        <w:t>ng.</w:t>
-      </w:r>
-    </w:p>
-    <w:p>
-      <w:pPr>
-        <w:pStyle w:val="ThucDong0"/>
-      </w:pPr>
-      <w:r>
-        <w:t>+</w:t>
-      </w:r>
-      <w:r>
-        <w:t>Đồ thị có thể có nhiều đồ thị con (các thành phầ</w:t>
-      </w:r>
-      <w:r>
-        <w:t>n liên thông).</w:t>
-      </w:r>
-    </w:p>
-    <w:p>
-      <w:pPr>
-        <w:pStyle w:val="ThucDong0"/>
-      </w:pPr>
-      <w:r>
         <w:lastRenderedPageBreak/>
         <w:t>+</w:t>
       </w:r>
       <w:r>
+        <w:t>Do thứ tự bảng trước sau được xem xét nên đồ thị là đồ thị có hướ</w:t>
+      </w:r>
+      <w:r>
+        <w:t>ng.</w:t>
+      </w:r>
+    </w:p>
+    <w:p>
+      <w:pPr>
+        <w:pStyle w:val="ThucDong0"/>
+      </w:pPr>
+      <w:r>
+        <w:t>+</w:t>
+      </w:r>
+      <w:r>
+        <w:t>Do trong CSDL quan hệ không được phép chứa có liên hệ vòng nên đồ thị là đơn đồ thị, không chứa chu trình (vì chu trình sẽ gây chết tiến trình đồng bộ (deadlock)) và không bao giờ là một đồ thị liên thông mạ</w:t>
+      </w:r>
+      <w:r>
+        <w:t>nh.</w:t>
+      </w:r>
+    </w:p>
+    <w:p>
+      <w:pPr>
+        <w:pStyle w:val="ThucDong0"/>
+      </w:pPr>
+      <w:r>
+        <w:t>+</w:t>
+      </w:r>
+      <w:r>
+        <w:t>Đồ thị có thể liên thông hoặc không liên thông tùy thuộc vào sự giao nhau giữa các tập quan hệ bả</w:t>
+      </w:r>
+      <w:r>
+        <w:t>ng.</w:t>
+      </w:r>
+    </w:p>
+    <w:p>
+      <w:pPr>
+        <w:pStyle w:val="ThucDong0"/>
+      </w:pPr>
+      <w:r>
+        <w:t>+</w:t>
+      </w:r>
+      <w:r>
+        <w:t>Đồ thị có thể có nhiều đồ thị con (các thành phầ</w:t>
+      </w:r>
+      <w:r>
+        <w:t>n liên thông).</w:t>
+      </w:r>
+    </w:p>
+    <w:p>
+      <w:pPr>
+        <w:pStyle w:val="ThucDong0"/>
+      </w:pPr>
+      <w:r>
+        <w:t>+</w:t>
+      </w:r>
+      <w:r>
         <w:t>Các thành phần liên thông có thể là các cây, trường hợp này cây có thể được tách ra thành nhiều cây con để xử lý song song bằng các tiến trình song song hoặc cũng có thể được xử lý tuần tự bằng một tiến trình duy nhất, tùy thuộc thiết kế đơn luồng hay đa luồng lúc thực thi.</w:t>
       </w:r>
     </w:p>
@@ -8939,6 +8920,7 @@
         <w:pStyle w:val="ThucDong"/>
       </w:pPr>
       <w:r>
+        <w:lastRenderedPageBreak/>
         <w:t>Bước 2: Thiết lập vị trí bắt đầu BD=0 và kết thúc KT=n-1</w:t>
       </w:r>
     </w:p>
@@ -8971,7 +8953,6 @@
         <w:pStyle w:val="ThucDong"/>
       </w:pPr>
       <w:r>
-        <w:lastRenderedPageBreak/>
         <w:t>Bước 6: Thiết lập lại hàng đợi Q vớ</w:t>
       </w:r>
       <w:r>
@@ -9073,6 +9054,7 @@
         <w:pStyle w:val="ThucDong0"/>
       </w:pPr>
       <w:r>
+        <w:lastRenderedPageBreak/>
         <w:t>=&gt; Phương pháp này có thể được thực hiện bằng giải thuật sắp xếp trong đó điều kiện so sánh là xét cung tạo thành có thuộc đồ thị hay không.</w:t>
       </w:r>
     </w:p>
@@ -9092,35 +9074,74 @@
         <w:pStyle w:val="ThucDong0"/>
       </w:pPr>
       <w:r>
-        <w:t xml:space="preserve">+Định nghĩa: Sync Scope là được hiểu như là định nghĩa về một phiên đồng bộ trên một CSDL cụ thể, chứa các thông tin về tập hợp bảng cần đồng bộ. Một CSDL có thể có nhiều hơn một Sync Scope. Một CSDL có thể có nhiều Sync </w:t>
-      </w:r>
+        <w:t>+Định nghĩa: Sync Scope là được hiểu như là định nghĩa về một phiên đồng bộ trên một CSDL cụ thể, chứa các thông tin về tập hợp bảng cần đồng bộ. Một CSDL có thể có nhiều hơn một Sync Scope. Một CSDL có thể có nhiều Sync Scope được thiết lập sẵn thông qua việc mở rộng vùng lưu trữ trên CSDL bằng các bảng tạm và các procedure chức năng</w:t>
+      </w:r>
+    </w:p>
+    <w:p>
+      <w:pPr>
+        <w:pStyle w:val="ThucDong0"/>
+      </w:pPr>
+      <w:r>
+        <w:t>+Cài đặt một Sync Scope lên CSDL có sẵn: là một loạt các thao tác cần thiết để khởi tạo và định danh một Sync Scope lên trên CSDL đã có sẵn dữ liệu hoặc CSDL mới hoàn toàn, trong đó việc chỉ định danh sách các bảng cần đồng bộ được xem là quan trọng nhất, khi các phương thức khởi tạo Sync Scope được gọi, Sync Framework sẽ thực hiện nhiệm vụ còn lại.</w:t>
+      </w:r>
+    </w:p>
+    <w:p>
+      <w:pPr>
+        <w:pStyle w:val="ThucDong0"/>
+      </w:pPr>
+      <w:r>
+        <w:t>+Gõ bỏ một Sync Scope có sẵn ra khỏi CSDL: thao tác gỡ bỏ Sync Scope sẽ ngược lại với các bước khi cài đặt trước đó. Chỉ cần chỉ định dữ liệu nguồn và tên Sync Scope, sau đó gọi phương thức gỡ bỏ, Sync Framework sẽ thực hiện nhiệm vụ còn lại. Việc gõ bỏ Sync Scope sẽ đồng nghĩa với việc CSDL sẽ không thể cung cấp phiên đồng bộ cho các trình quản lý đồng bộ, và do đó sẽ không tham gia vào hệ thống.</w:t>
+      </w:r>
+    </w:p>
+    <w:p>
+      <w:pPr>
+        <w:pStyle w:val="ThucDong0"/>
+      </w:pPr>
+      <w:r>
+        <w:t>+Áp đặt Sync Scope giữa các CSDL (Fetching scope among databases): là sao chép các thông tin về các định nghĩa phiên, các cấu hình liên quan,... từ một Sync Scope trên CSDL A có sẵn sang một Sync Scope mới trên CSDL mới B, khai báo rằng CSDL A và B có thể "bắt tay" được với nhau, lúc này trình quản lý đồng bộ mới có thể nhìn thấy và làm việc được trên cả 2 CSDL này, cũng có thể nói đây là bước thiết lập một cầu nối (pipeline) dữ liệu. Việc áp đặt Sync Scope từ một CSDL này lên một CSDL là rất quan trọng. Trong một tiến trình đồng bộ cụ thể thì thao tác này được thiết lập sớm nhất ngay khi có thể. Một CSDL có thể bắt tay với nhiều CSDL khác, đây là tính năng sẽ được ứng dụng trong các mô hình triển khai máy trạm khi đưa vào vận hành.</w:t>
+      </w:r>
+    </w:p>
+    <w:p>
+      <w:pPr>
+        <w:pStyle w:val="MainContent"/>
+      </w:pPr>
       <w:r>
         <w:lastRenderedPageBreak/>
-        <w:t>Scope được thiết lập sẵn thông qua việc mở rộng vùng lưu trữ trên CSDL bằng các bảng tạm và các procedure chức năng</w:t>
-      </w:r>
-    </w:p>
-    <w:p>
-      <w:pPr>
-        <w:pStyle w:val="ThucDong0"/>
-      </w:pPr>
-      <w:r>
-        <w:t>+Cài đặt một Sync Scope lên CSDL có sẵn: là một loạt các thao tác cần thiết để khởi tạo và định danh một Sync Scope lên trên CSDL đã có sẵn dữ liệu hoặc CSDL mới hoàn toàn, trong đó việc chỉ định danh sách các bảng cần đồng bộ được xem là quan trọng nhất, khi các phương thức khởi tạo Sync Scope được gọi, Sync Framework sẽ thực hiện nhiệm vụ còn lại.</w:t>
-      </w:r>
-    </w:p>
-    <w:p>
-      <w:pPr>
-        <w:pStyle w:val="ThucDong0"/>
-      </w:pPr>
-      <w:r>
-        <w:t>+Gõ bỏ một Sync Scope có sẵn ra khỏi CSDL: thao tác gỡ bỏ Sync Scope sẽ ngược lại với các bước khi cài đặt trước đó. Chỉ cần chỉ định dữ liệu nguồn và tên Sync Scope, sau đó gọi phương thức gỡ bỏ, Sync Framework sẽ thực hiện nhiệm vụ còn lại. Việc gõ bỏ Sync Scope sẽ đồng nghĩa với việc CSDL sẽ không thể cung cấp phiên đồng bộ cho các trình quản lý đồng bộ, và do đó sẽ không tham gia vào hệ thống.</w:t>
-      </w:r>
-    </w:p>
-    <w:p>
-      <w:pPr>
-        <w:pStyle w:val="ThucDong0"/>
-      </w:pPr>
-      <w:r>
-        <w:t>+Áp đặt Sync Scope giữa các CSDL (Fetching scope among databases): là sao chép các thông tin về các định nghĩa phiên, các cấu hình liên quan,... từ một Sync Scope trên CSDL A có sẵn sang một Sync Scope mới trên CSDL mới B, khai báo rằng CSDL A và B có thể "bắt tay" được với nhau, lúc này trình quản lý đồng bộ mới có thể nhìn thấy và làm việc được trên cả 2 CSDL này, cũng có thể nói đây là bước thiết lập một cầu nối (pipeline) dữ liệu. Việc áp đặt Sync Scope từ một CSDL này lên một CSDL là rất quan trọng. Trong một tiến trình đồng bộ cụ thể thì thao tác này được thiết lập sớm nhất ngay khi có thể. Một CSDL có thể bắt tay với nhiều CSDL khác, đây là tính năng sẽ được ứng dụng trong các mô hình triển khai máy trạm khi đưa vào vận hành.</w:t>
+        <w:t>+Hướng đồng bộ lên/xuống/2 chiều, tính thông nhau giữa các cầu nối (Sync Direction (Up/Down/Bidirectional link)): khi một cầu nối được thiết lập giữa 2 CSDL thì việc quy định hướng của luồng đồng bộ được xem xét và quyết định tùy thuộc vào yêu cầu về chức năng và quyền hạn của các máy trạm. Ví dụ: trong hệ thống có những máy trạm chỉ muốn sao chép các thay đổi từ máy chủ tập trung xuống để xem và thống kê mà không có các thao tác thay đổi (read only) thì giải pháp Download only được áp dụng. Việc chọn giải pháp phù hợp sẽ làm tăng tính an toàn dữ liệu vì việc cập nhật sửa đổi đã được kiểm soát ở mức CSDL thấp hơn so với mức ứng dụng (Application), tính bảo mật dữ liệu cũng được tăng lên.</w:t>
+      </w:r>
+    </w:p>
+    <w:p>
+      <w:pPr>
+        <w:pStyle w:val="Heading4"/>
+      </w:pPr>
+      <w:bookmarkStart w:id="53" w:name="_Toc401706976"/>
+      <w:r>
+        <w:t>3.3.2.3</w:t>
+      </w:r>
+      <w:r>
+        <w:t xml:space="preserve">. Tiến trình song song </w:t>
+      </w:r>
+      <w:r>
+        <w:t>trong đồ thị dạng cây</w:t>
+      </w:r>
+      <w:bookmarkEnd w:id="53"/>
+    </w:p>
+    <w:p>
+      <w:r>
+        <w:t>...</w:t>
+      </w:r>
+    </w:p>
+    <w:p>
+      <w:pPr>
+        <w:pStyle w:val="Heading4"/>
+      </w:pPr>
+      <w:bookmarkStart w:id="54" w:name="_Toc401706977"/>
+      <w:r>
+        <w:t xml:space="preserve">3.3.2.4. Đụng độ dữ liệu và </w:t>
+      </w:r>
+      <w:bookmarkEnd w:id="54"/>
+      <w:r>
+        <w:t>giải pháp khóa chính GUID</w:t>
       </w:r>
     </w:p>
     <w:p>
@@ -9128,146 +9149,101 @@
         <w:pStyle w:val="MainContent"/>
       </w:pPr>
       <w:r>
-        <w:t xml:space="preserve">+Hướng đồng bộ lên/xuống/2 chiều, tính thông nhau giữa các cầu nối (Sync Direction (Up/Down/Bidirectional link)): khi một cầu nối được thiết lập giữa 2 CSDL thì việc quy định hướng của luồng đồng bộ được xem xét và quyết định tùy thuộc vào yêu cầu về chức năng và quyền hạn của các máy trạm. Ví dụ: trong hệ thống có những máy trạm chỉ muốn sao chép các thay đổi từ máy chủ tập trung xuống để xem và thống kê mà không có các thao tác thay đổi (read only) thì giải pháp Download only </w:t>
-      </w:r>
+        <w:t>-Đụng độ dữ liệu:</w:t>
+      </w:r>
+      <w:r>
+        <w:t xml:space="preserve"> trong hệ đồng bộ thì các đụng độ về mặt dữ liệu là không thể tránh khỏ</w:t>
+      </w:r>
+      <w:r>
+        <w:t>i</w:t>
+      </w:r>
+      <w:r>
+        <w:t>,</w:t>
+      </w:r>
+      <w:r>
+        <w:t xml:space="preserve"> đặc trưng cho </w:t>
+      </w:r>
+      <w:r>
+        <w:t>tính không nhất quán trên cấ</w:t>
+      </w:r>
+      <w:r>
+        <w:t>u trúc CSDL (ví dụ: có nhiều hon 2 khóa chính trong cùng một bảng)</w:t>
+      </w:r>
+      <w:r>
+        <w:t>.</w:t>
+      </w:r>
+    </w:p>
+    <w:p>
+      <w:pPr>
+        <w:pStyle w:val="MainContent"/>
+      </w:pPr>
+      <w:r>
+        <w:t>-Đụng độ vật lý trên khóa chính</w:t>
+      </w:r>
+      <w:r>
+        <w:t xml:space="preserve"> (</w:t>
+      </w:r>
+      <w:r>
+        <w:t>primary key conflict</w:t>
+      </w:r>
+      <w:r>
+        <w:t>)</w:t>
+      </w:r>
+      <w:r>
+        <w:t xml:space="preserve">: Xét 2 CSDL độc lập có cùng cấu trúc </w:t>
+      </w:r>
+      <w:r>
+        <w:t>bảng</w:t>
+      </w:r>
+      <w:r>
+        <w:t xml:space="preserve"> và dữ liệu, nếu khóa chính được thiết lập dạng</w:t>
+      </w:r>
+      <w:r>
+        <w:t xml:space="preserve"> tự động tăng </w:t>
+      </w:r>
+      <w:r>
+        <w:t xml:space="preserve"> </w:t>
+      </w:r>
+      <w:r>
+        <w:t xml:space="preserve">(Auto </w:t>
+      </w:r>
+      <w:r>
+        <w:t>Increasement</w:t>
+      </w:r>
+      <w:r>
+        <w:t>)</w:t>
+      </w:r>
+      <w:r>
+        <w:t xml:space="preserve"> thì khi gọi </w:t>
+      </w:r>
+      <w:r>
+        <w:t>phương thức chèn mới (INSERT)</w:t>
+      </w:r>
+      <w:r>
+        <w:t xml:space="preserve"> trên 2 CSDL, hệ quản trị CSDL địa phương ở cả 2 CSDL trên sẽ có khả năng tạo ra khóa chính trùng nhau rấ</w:t>
+      </w:r>
+      <w:r>
+        <w:t>t cao (do tính tuần tự trong cấp phát)</w:t>
+      </w:r>
+      <w:r>
+        <w:t xml:space="preserve">. Nên khi đồng bộ dữ liệu sẽ bị </w:t>
+      </w:r>
+      <w:r>
+        <w:t>trùng</w:t>
+      </w:r>
+      <w:r>
+        <w:t xml:space="preserve"> khóa chính, 1 trong 2 dữ liệu mới </w:t>
+      </w:r>
+      <w:r>
+        <w:t>đó sẽ không được hệ quản trị tiếp nhận.</w:t>
+      </w:r>
+    </w:p>
+    <w:p>
+      <w:pPr>
+        <w:pStyle w:val="Picture-Center"/>
+      </w:pPr>
       <w:r>
         <w:lastRenderedPageBreak/>
-        <w:t>được áp dụng. Việc chọn giải pháp phù hợp sẽ làm tăng tính an toàn dữ liệu vì việc cập nhật sửa đổi đã được kiểm soát ở mức CSDL thấp hơn so với mức ứng dụng (Application), tính bảo mật dữ liệu cũng được tăng lên.</w:t>
-      </w:r>
-    </w:p>
-    <w:p>
-      <w:pPr>
-        <w:pStyle w:val="Heading4"/>
-      </w:pPr>
-      <w:bookmarkStart w:id="53" w:name="_Toc401706976"/>
-      <w:r>
-        <w:t>3.3.2.3</w:t>
-      </w:r>
-      <w:r>
-        <w:t xml:space="preserve">. Tiến trình song song </w:t>
-      </w:r>
-      <w:r>
-        <w:t>trong đồ thị dạng cây</w:t>
-      </w:r>
-      <w:bookmarkEnd w:id="53"/>
-    </w:p>
-    <w:p>
-      <w:r>
-        <w:t>...</w:t>
-      </w:r>
-    </w:p>
-    <w:p>
-      <w:pPr>
-        <w:pStyle w:val="Heading4"/>
-      </w:pPr>
-      <w:bookmarkStart w:id="54" w:name="_Toc401706977"/>
-      <w:r>
-        <w:t xml:space="preserve">3.3.2.4. Đụng độ dữ liệu và </w:t>
-      </w:r>
-      <w:bookmarkEnd w:id="54"/>
-      <w:r>
-        <w:t>giải pháp khóa chính GUID</w:t>
-      </w:r>
-    </w:p>
-    <w:p>
-      <w:pPr>
-        <w:pStyle w:val="MainContent"/>
-      </w:pPr>
-      <w:r>
-        <w:t>-Đụng độ dữ liệu:</w:t>
-      </w:r>
-      <w:r>
-        <w:t xml:space="preserve"> trong hệ đồng bộ thì các đụng độ về mặt dữ liệu là không thể tránh khỏ</w:t>
-      </w:r>
-      <w:r>
-        <w:t>i</w:t>
-      </w:r>
-      <w:r>
-        <w:t>,</w:t>
-      </w:r>
-      <w:r>
-        <w:t xml:space="preserve"> đặc trưng cho </w:t>
-      </w:r>
-      <w:r>
-        <w:t>tính không nhất quán trên cấ</w:t>
-      </w:r>
-      <w:r>
-        <w:t>u trúc CSDL (ví dụ: có nhiều hon 2 khóa chính trong cùng một bảng)</w:t>
-      </w:r>
-      <w:r>
-        <w:t>.</w:t>
-      </w:r>
-    </w:p>
-    <w:p>
-      <w:pPr>
-        <w:pStyle w:val="MainContent"/>
-      </w:pPr>
-      <w:r>
-        <w:t>-Đụng độ vật lý trên khóa chính</w:t>
-      </w:r>
-      <w:r>
-        <w:t xml:space="preserve"> (</w:t>
-      </w:r>
-      <w:r>
-        <w:t>primary key conflict</w:t>
-      </w:r>
-      <w:r>
-        <w:t>)</w:t>
-      </w:r>
-      <w:r>
-        <w:t xml:space="preserve">: Xét 2 CSDL độc lập có cùng cấu trúc </w:t>
-      </w:r>
-      <w:r>
-        <w:t>bảng</w:t>
-      </w:r>
-      <w:r>
-        <w:t xml:space="preserve"> và dữ liệu, nếu khóa chính được thiết lập dạng</w:t>
-      </w:r>
-      <w:r>
-        <w:t xml:space="preserve"> tự động tăng </w:t>
-      </w:r>
-      <w:r>
-        <w:t xml:space="preserve"> </w:t>
-      </w:r>
-      <w:r>
-        <w:t xml:space="preserve">(Auto </w:t>
-      </w:r>
-      <w:r>
-        <w:t>Increasement</w:t>
-      </w:r>
-      <w:r>
-        <w:t>)</w:t>
-      </w:r>
-      <w:r>
-        <w:t xml:space="preserve"> thì khi gọi </w:t>
-      </w:r>
-      <w:r>
-        <w:t>phương thức chèn mới (INSERT)</w:t>
-      </w:r>
-      <w:r>
-        <w:t xml:space="preserve"> trên 2 CSDL, hệ quản trị CSDL địa phương ở cả 2 CSDL trên sẽ có khả năng tạo ra khóa chính trùng nhau rấ</w:t>
-      </w:r>
-      <w:r>
-        <w:t>t cao (do tính tuần tự trong cấp phát)</w:t>
-      </w:r>
-      <w:r>
-        <w:t xml:space="preserve">. Nên khi đồng bộ dữ liệu sẽ bị </w:t>
-      </w:r>
-      <w:r>
-        <w:t>trùng</w:t>
-      </w:r>
-      <w:r>
-        <w:t xml:space="preserve"> khóa chính, 1 trong 2 dữ liệu mới </w:t>
-      </w:r>
-      <w:r>
-        <w:t>đó sẽ không được hệ quản trị tiếp nhận.</w:t>
-      </w:r>
-    </w:p>
-    <w:p>
-      <w:pPr>
-        <w:pStyle w:val="Picture-Center"/>
-      </w:pPr>
-      <w:r>
         <w:drawing>
           <wp:inline distT="0" distB="0" distL="0" distR="0" wp14:anchorId="3441567A" wp14:editId="601EF2FB">
             <wp:extent cx="4596075" cy="3349256"/>
@@ -9349,84 +9325,81 @@
         <w:t xml:space="preserve"> sự kết hợp giữa</w:t>
       </w:r>
       <w:r>
-        <w:t xml:space="preserve"> các giá trị định danh (địa </w:t>
-      </w:r>
+        <w:t xml:space="preserve"> các giá trị định danh (địa chỉ MAC của card mạng) và ngẫu nhiên (thời gian hiện tại</w:t>
+      </w:r>
+      <w:r>
+        <w:t xml:space="preserve"> trên h</w:t>
+      </w:r>
+      <w:r>
+        <w:t>ệ quản trị</w:t>
+      </w:r>
+      <w:r>
+        <w:t xml:space="preserve"> CSDL), </w:t>
+      </w:r>
+      <w:r>
+        <w:t>được nhiều hệ thống hỗ trợ. H</w:t>
+      </w:r>
+      <w:r>
+        <w:t>ệ quản trị</w:t>
+      </w:r>
+      <w:r>
+        <w:t xml:space="preserve"> CSDL</w:t>
+      </w:r>
+      <w:r>
+        <w:t xml:space="preserve"> sẽ đảm bảo mỗi </w:t>
+      </w:r>
+      <w:r>
+        <w:t>GUID</w:t>
+      </w:r>
+      <w:r>
+        <w:t xml:space="preserve"> được cấp phát sẽ là duy nhất trên toàn cầu (mặc dù khả năng trùng là có thể xảy ra trên lý thuyết nhưng</w:t>
+      </w:r>
+      <w:r>
+        <w:t xml:space="preserve"> thực tế</w:t>
+      </w:r>
+      <w:r>
+        <w:t xml:space="preserve"> có thể chấp nhận được</w:t>
+      </w:r>
+      <w:r>
+        <w:t xml:space="preserve"> tùy vào phạm vi sử dụng nội bộ hay liên mạng hay toàn cầu</w:t>
+      </w:r>
+      <w:r>
+        <w:t>).</w:t>
+      </w:r>
+      <w:r>
+        <w:t xml:space="preserve"> GUID được chia làm 2 loại lớn:</w:t>
+      </w:r>
+    </w:p>
+    <w:p>
+      <w:pPr>
+        <w:pStyle w:val="MainContent"/>
+      </w:pPr>
+      <w:r>
+        <w:t>+GUID ngẫu nhiên: các GUID được tạo ra không theo một trật tự nào cả. Sử dụng trong các trường hợp bảo mật cao (do rất khó để đoán được giá trị cấp phát tiếp theo). Tuy nhiên CSDL lưu trữ GUID dạng này sẽ bị phân mảnh.</w:t>
+      </w:r>
+    </w:p>
+    <w:p>
+      <w:pPr>
+        <w:pStyle w:val="MainContent"/>
+      </w:pPr>
+      <w:r>
+        <w:t xml:space="preserve">+GUID tuần tự: các GUID được tạo ra theo một trật tự. </w:t>
+      </w:r>
+      <w:r>
+        <w:t>Giảm sự phân mảnh.</w:t>
+      </w:r>
+    </w:p>
+    <w:p>
+      <w:pPr>
+        <w:pStyle w:val="MainContent"/>
+      </w:pPr>
+    </w:p>
+    <w:p>
+      <w:pPr>
+        <w:pStyle w:val="Picture-Center"/>
+      </w:pPr>
       <w:r>
         <w:lastRenderedPageBreak/>
-        <w:t>chỉ MAC của card mạng) và ngẫu nhiên (thời gian hiện tại</w:t>
-      </w:r>
-      <w:r>
-        <w:t xml:space="preserve"> trên h</w:t>
-      </w:r>
-      <w:r>
-        <w:t>ệ quản trị</w:t>
-      </w:r>
-      <w:r>
-        <w:t xml:space="preserve"> CSDL), </w:t>
-      </w:r>
-      <w:r>
-        <w:t>được nhiều hệ thống hỗ trợ. H</w:t>
-      </w:r>
-      <w:r>
-        <w:t>ệ quản trị</w:t>
-      </w:r>
-      <w:r>
-        <w:t xml:space="preserve"> CSDL</w:t>
-      </w:r>
-      <w:r>
-        <w:t xml:space="preserve"> sẽ đảm bảo mỗi </w:t>
-      </w:r>
-      <w:r>
-        <w:t>GUID</w:t>
-      </w:r>
-      <w:r>
-        <w:t xml:space="preserve"> được cấp phát sẽ là duy nhất trên toàn cầu (mặc dù khả năng trùng là có thể xảy ra trên lý thuyết nhưng</w:t>
-      </w:r>
-      <w:r>
-        <w:t xml:space="preserve"> thực tế</w:t>
-      </w:r>
-      <w:r>
-        <w:t xml:space="preserve"> có thể chấp nhận được</w:t>
-      </w:r>
-      <w:r>
-        <w:t xml:space="preserve"> tùy vào phạm vi sử dụng nội bộ hay liên mạng hay toàn cầu</w:t>
-      </w:r>
-      <w:r>
-        <w:t>).</w:t>
-      </w:r>
-      <w:r>
-        <w:t xml:space="preserve"> GUID được chia làm 2 loại lớn:</w:t>
-      </w:r>
-    </w:p>
-    <w:p>
-      <w:pPr>
-        <w:pStyle w:val="MainContent"/>
-      </w:pPr>
-      <w:r>
-        <w:t>+GUID ngẫu nhiên: các GUID được tạo ra không theo một trật tự nào cả. Sử dụng trong các trường hợp bảo mật cao (do rất khó để đoán được giá trị cấp phát tiếp theo). Tuy nhiên CSDL lưu trữ GUID dạng này sẽ bị phân mảnh.</w:t>
-      </w:r>
-    </w:p>
-    <w:p>
-      <w:pPr>
-        <w:pStyle w:val="MainContent"/>
-      </w:pPr>
-      <w:r>
-        <w:t xml:space="preserve">+GUID tuần tự: các GUID được tạo ra theo một trật tự. </w:t>
-      </w:r>
-      <w:r>
-        <w:t>Giảm sự phân mảnh.</w:t>
-      </w:r>
-    </w:p>
-    <w:p>
-      <w:pPr>
-        <w:pStyle w:val="MainContent"/>
-      </w:pPr>
-    </w:p>
-    <w:p>
-      <w:pPr>
-        <w:pStyle w:val="Picture-Center"/>
-      </w:pPr>
-      <w:r>
         <w:drawing>
           <wp:inline distT="0" distB="0" distL="0" distR="0" wp14:anchorId="37D0725E" wp14:editId="530CA720">
             <wp:extent cx="4789059" cy="3111690"/>
@@ -9469,101 +9442,98 @@
         <w:pStyle w:val="MainContent"/>
       </w:pPr>
       <w:r>
-        <w:t xml:space="preserve">-Đụng độ logic do sự trễ (Delay) dữ liệu: một sự trễ dữ liệu được định nghĩa khi mà sự thay đổi về mặt CSDL ở một máy trạm khác (dù đã đẩy hay chưa đẩy lên máy chủ tập trung) chưa kịp cập nhật cho máy trạm địa phương (local machine) mà máy trạm địa phương cũng đã tạo nên một sự sửa đổi. Khi mà đụng độ về khóa chính (đụng độ vật lý) đã được giải quyết thì đụng độ logic do sự chậm trễ trong việc cập nhật dữ liệu lên máy chủ tập trung là vấn đề không thể tránh khỏi do đặc thù làm việc Offline, và Sync Framework chỉ có thể can thiệp và xử lý tự động khi hạng mục dữ liệu  bị thay đổi ở cả 2 nguồn là không giao nhau hoặc hạng mục dữ liệu giao nhau là đơn nhất. </w:t>
-      </w:r>
+        <w:t>-Đụng độ logic do sự trễ (Delay) dữ liệu: một sự trễ dữ liệu được định nghĩa khi mà sự thay đổi về mặt CSDL ở một máy trạm khác (dù đã đẩy hay chưa đẩy lên máy chủ tập trung) chưa kịp cập nhật cho máy trạm địa phương (local machine) mà máy trạm địa phương cũng đã tạo nên một sự sửa đổi. Khi mà đụng độ về khóa chính (đụng độ vật lý) đã được giải quyết thì đụng độ logic do sự chậm trễ trong việc cập nhật dữ liệu lên máy chủ tập trung là vấn đề không thể tránh khỏi do đặc thù làm việc Offline, và Sync Framework chỉ có thể can thiệp và xử lý tự động khi hạng mục dữ liệu  bị thay đổi ở cả 2 nguồn là không giao nhau hoặc hạng mục dữ liệu giao nhau là đơn nhất. Đối với các trường hợp sự thay đổi ở một hạng mục kéo theo sự thay đổi ở các hạng mục liên quan thì Sync Framework không thể can thiệp đượ</w:t>
+      </w:r>
+      <w:r>
+        <w:t>c</w:t>
+      </w:r>
+      <w:r>
+        <w:t>.</w:t>
+      </w:r>
+    </w:p>
+    <w:p>
+      <w:pPr>
+        <w:pStyle w:val="MainContent"/>
+      </w:pPr>
+      <w:r>
+        <w:t>-Đ</w:t>
+      </w:r>
+      <w:r>
+        <w:t>ây cũng là cách làm việc chung cho các hệ đồng bộ hiện nay. Việc tránh đụng độ kiểu này phải do lập trình viên tự quy định các chính sách về đồng bộ dữ liệu giữa các máy trạm và máy chủ tập trung.</w:t>
+      </w:r>
+    </w:p>
+    <w:p>
+      <w:pPr>
+        <w:pStyle w:val="Heading4"/>
+      </w:pPr>
+      <w:bookmarkStart w:id="55" w:name="_Toc401706978"/>
+      <w:r>
+        <w:t>3.3.2</w:t>
+      </w:r>
+      <w:r>
+        <w:t>.</w:t>
+      </w:r>
+      <w:r>
+        <w:t>5</w:t>
+      </w:r>
+      <w:r>
+        <w:t>.</w:t>
+      </w:r>
+      <w:r>
+        <w:t xml:space="preserve"> Kỹ thuật</w:t>
+      </w:r>
+      <w:r>
+        <w:t xml:space="preserve"> khóa</w:t>
+      </w:r>
+      <w:r>
+        <w:t xml:space="preserve"> </w:t>
+      </w:r>
+      <w:r>
+        <w:t>Semaphore trong xử lý đa luồng (multi thread) trên hàng đợi (queue)</w:t>
+      </w:r>
+      <w:bookmarkEnd w:id="55"/>
+    </w:p>
+    <w:p>
+      <w:pPr>
+        <w:pStyle w:val="MainContent"/>
+      </w:pPr>
+      <w:r>
+        <w:t>-Tác vụ bất đồng bộ (</w:t>
+      </w:r>
+      <w:r>
+        <w:t>asynchronous action</w:t>
+      </w:r>
+      <w:r>
+        <w:t>)</w:t>
+      </w:r>
+      <w:r>
+        <w:t xml:space="preserve"> là các tác vụ được gọi chạy</w:t>
+      </w:r>
+      <w:r>
+        <w:t xml:space="preserve"> nền bằng các luồng riêng biệt</w:t>
+      </w:r>
+      <w:r>
+        <w:t xml:space="preserve"> mà không cần biết kết quả trả về (</w:t>
+      </w:r>
+      <w:r>
+        <w:t xml:space="preserve">cách hoạt động </w:t>
+      </w:r>
+      <w:r>
+        <w:t>gần giống giao thức UDP trong truyền tin</w:t>
+      </w:r>
+      <w:r>
+        <w:t xml:space="preserve"> không xác báo</w:t>
+      </w:r>
+      <w:r>
+        <w:t>).</w:t>
+      </w:r>
+    </w:p>
+    <w:p>
+      <w:pPr>
+        <w:pStyle w:val="MainContent"/>
+      </w:pPr>
       <w:r>
         <w:lastRenderedPageBreak/>
-        <w:t>Đối với các trường hợp sự thay đổi ở một hạng mục kéo theo sự thay đổi ở các hạng mục liên quan thì Sync Framework không thể can thiệp đượ</w:t>
-      </w:r>
-      <w:r>
-        <w:t>c</w:t>
-      </w:r>
-      <w:r>
-        <w:t>.</w:t>
-      </w:r>
-    </w:p>
-    <w:p>
-      <w:pPr>
-        <w:pStyle w:val="MainContent"/>
-      </w:pPr>
-      <w:r>
-        <w:t>-Đ</w:t>
-      </w:r>
-      <w:r>
-        <w:t>ây cũng là cách làm việc chung cho các hệ đồng bộ hiện nay. Việc tránh đụng độ kiểu này phải do lập trình viên tự quy định các chính sách về đồng bộ dữ liệu giữa các máy trạm và máy chủ tập trung.</w:t>
-      </w:r>
-    </w:p>
-    <w:p>
-      <w:pPr>
-        <w:pStyle w:val="Heading4"/>
-      </w:pPr>
-      <w:bookmarkStart w:id="55" w:name="_Toc401706978"/>
-      <w:r>
-        <w:t>3.3.2</w:t>
-      </w:r>
-      <w:r>
-        <w:t>.</w:t>
-      </w:r>
-      <w:r>
-        <w:t>5</w:t>
-      </w:r>
-      <w:r>
-        <w:t>.</w:t>
-      </w:r>
-      <w:r>
-        <w:t xml:space="preserve"> Kỹ thuật</w:t>
-      </w:r>
-      <w:r>
-        <w:t xml:space="preserve"> khóa</w:t>
-      </w:r>
-      <w:r>
-        <w:t xml:space="preserve"> </w:t>
-      </w:r>
-      <w:r>
-        <w:t>Semaphore trong xử lý đa luồng (multi thread) trên hàng đợi (queue)</w:t>
-      </w:r>
-      <w:bookmarkEnd w:id="55"/>
-    </w:p>
-    <w:p>
-      <w:pPr>
-        <w:pStyle w:val="MainContent"/>
-      </w:pPr>
-      <w:r>
-        <w:t>-Tác vụ bất đồng bộ (</w:t>
-      </w:r>
-      <w:r>
-        <w:t>asynchronous action</w:t>
-      </w:r>
-      <w:r>
-        <w:t>)</w:t>
-      </w:r>
-      <w:r>
-        <w:t xml:space="preserve"> là các tác vụ được gọi chạy</w:t>
-      </w:r>
-      <w:r>
-        <w:t xml:space="preserve"> nền bằng các luồng riêng biệt</w:t>
-      </w:r>
-      <w:r>
-        <w:t xml:space="preserve"> mà không cần biết kết quả trả về (</w:t>
-      </w:r>
-      <w:r>
-        <w:t xml:space="preserve">cách hoạt động </w:t>
-      </w:r>
-      <w:r>
-        <w:t>gần giống giao thức UDP trong truyền tin</w:t>
-      </w:r>
-      <w:r>
-        <w:t xml:space="preserve"> không xác báo</w:t>
-      </w:r>
-      <w:r>
-        <w:t>).</w:t>
-      </w:r>
-    </w:p>
-    <w:p>
-      <w:pPr>
-        <w:pStyle w:val="MainContent"/>
-      </w:pPr>
-      <w:r>
         <w:t xml:space="preserve">-Khóa semaphore giúp </w:t>
       </w:r>
       <w:r>
@@ -9678,50 +9648,47 @@
         <w:t>u</w:t>
       </w:r>
       <w:r>
-        <w:t xml:space="preserve">, tuy nhiên lúc này sẽ gây tải lên </w:t>
-      </w:r>
+        <w:t>, tuy nhiên lúc này sẽ gây tải lên cho cả hệ quản trị CSDL địa phương lẫn máy chủ tập trung. Chúng ta nên có giải pháp quản lý ở mức ứng dụ</w:t>
+      </w:r>
+      <w:r>
+        <w:t>ng nhằm</w:t>
+      </w:r>
+      <w:r>
+        <w:t xml:space="preserve"> tránh gây ra các tải không cần thiết lên máy chủ, nhất là trong môi trường liên mạ</w:t>
+      </w:r>
+      <w:r>
+        <w:t>ng (tiết kiệm được tài nguyên hệ thống, ví dụ: băng thông đường truyền).</w:t>
+      </w:r>
+    </w:p>
+    <w:p>
+      <w:pPr>
+        <w:pStyle w:val="MainContent"/>
+      </w:pPr>
+      <w:r>
+        <w:t>-Cụ thể trong chính sách đồng bộ dữ liệu với máy chủ tậ</w:t>
+      </w:r>
+      <w:bookmarkStart w:id="57" w:name="_Toc401706979"/>
+      <w:r>
+        <w:t>p trung: Nhằm đảm bảo dữ liệu có tính sẵn sàng cao và nhất quán, các chính sách sau cần được áp dụng trong kỹ thuật xử lý đồng bộ:</w:t>
+      </w:r>
+    </w:p>
+    <w:p>
+      <w:pPr>
+        <w:pStyle w:val="ThucDong0"/>
+      </w:pPr>
+      <w:r>
+        <w:t>+Luôn đồng bộ dữ liệu mới nhất từ máy chủ tập trung về trước khi thực hiện các sửa đổi trên CSDL</w:t>
+      </w:r>
+      <w:r>
+        <w:t xml:space="preserve"> (nhằm hạn chế sự trễ dữ liệu).</w:t>
+      </w:r>
+    </w:p>
+    <w:p>
+      <w:pPr>
+        <w:pStyle w:val="ThucDong0"/>
+      </w:pPr>
       <w:r>
         <w:lastRenderedPageBreak/>
-        <w:t>cho cả hệ quản trị CSDL địa phương lẫn máy chủ tập trung. Chúng ta nên có giải pháp quản lý ở mức ứng dụ</w:t>
-      </w:r>
-      <w:r>
-        <w:t>ng nhằm</w:t>
-      </w:r>
-      <w:r>
-        <w:t xml:space="preserve"> tránh gây ra các tải không cần thiết lên máy chủ, nhất là trong môi trường liên mạ</w:t>
-      </w:r>
-      <w:r>
-        <w:t>ng (tiết kiệm được tài nguyên hệ thống, ví dụ: băng thông đường truyền).</w:t>
-      </w:r>
-    </w:p>
-    <w:p>
-      <w:pPr>
-        <w:pStyle w:val="MainContent"/>
-      </w:pPr>
-      <w:r>
-        <w:t>-Cụ thể trong chính sách đồng bộ dữ liệu với máy chủ tậ</w:t>
-      </w:r>
-      <w:bookmarkStart w:id="57" w:name="_Toc401706979"/>
-      <w:r>
-        <w:t>p trung: Nhằm đảm bảo dữ liệu có tính sẵn sàng cao và nhất quán, các chính sách sau cần được áp dụng trong kỹ thuật xử lý đồng bộ:</w:t>
-      </w:r>
-    </w:p>
-    <w:p>
-      <w:pPr>
-        <w:pStyle w:val="ThucDong0"/>
-      </w:pPr>
-      <w:r>
-        <w:t>+Luôn đồng bộ dữ liệu mới nhất từ máy chủ tập trung về trước khi thực hiện các sửa đổi trên CSDL</w:t>
-      </w:r>
-      <w:r>
-        <w:t xml:space="preserve"> (nhằm hạn chế sự trễ dữ liệu).</w:t>
-      </w:r>
-    </w:p>
-    <w:p>
-      <w:pPr>
-        <w:pStyle w:val="ThucDong0"/>
-      </w:pPr>
-      <w:r>
         <w:t>+Sau khi một máy trạm hoàn tất một thao tác sửa đổi trên CSDL thì phải đồng bộ lên máy chủ tập trung ngay lập tứ</w:t>
       </w:r>
       <w:r>
@@ -10296,7 +10263,7 @@
           <w:rPr>
             <w:noProof/>
           </w:rPr>
-          <w:t>31</w:t>
+          <w:t>6</w:t>
         </w:r>
         <w:r>
           <w:rPr>
@@ -12162,7 +12129,7 @@
 </file>
 
 <file path=customXml/itemProps1.xml><?xml version="1.0" encoding="utf-8"?>
-<ds:datastoreItem xmlns:ds="http://schemas.openxmlformats.org/officeDocument/2006/customXml" ds:itemID="{32FB4313-8269-4D6F-94C3-7A1D5F7603C0}">
+<ds:datastoreItem xmlns:ds="http://schemas.openxmlformats.org/officeDocument/2006/customXml" ds:itemID="{0E51443F-D910-4851-8865-A9A5788157C6}">
   <ds:schemaRefs>
     <ds:schemaRef ds:uri="http://schemas.openxmlformats.org/officeDocument/2006/bibliography"/>
   </ds:schemaRefs>

--- a/_BaoCao/40_offical_main.docx
+++ b/_BaoCao/40_offical_main.docx
@@ -38,7 +38,15 @@
             <w:rPr>
               <w:rStyle w:val="TitleChar"/>
             </w:rPr>
-            <w:t>MỤC LỤC</w:t>
+            <w:t>MỤC L</w:t>
+          </w:r>
+          <w:bookmarkStart w:id="2" w:name="_GoBack"/>
+          <w:bookmarkEnd w:id="2"/>
+          <w:r>
+            <w:rPr>
+              <w:rStyle w:val="TitleChar"/>
+            </w:rPr>
+            <w:t>ỤC</w:t>
           </w:r>
           <w:bookmarkEnd w:id="0"/>
           <w:commentRangeEnd w:id="1"/>
@@ -475,7 +483,7 @@
                 <w:noProof/>
                 <w:webHidden/>
               </w:rPr>
-              <w:t>5</w:t>
+              <w:t>6</w:t>
             </w:r>
             <w:r>
               <w:rPr>
@@ -545,7 +553,7 @@
                 <w:noProof/>
                 <w:webHidden/>
               </w:rPr>
-              <w:t>5</w:t>
+              <w:t>6</w:t>
             </w:r>
             <w:r>
               <w:rPr>
@@ -615,7 +623,7 @@
                 <w:noProof/>
                 <w:webHidden/>
               </w:rPr>
-              <w:t>5</w:t>
+              <w:t>6</w:t>
             </w:r>
             <w:r>
               <w:rPr>
@@ -685,7 +693,7 @@
                 <w:noProof/>
                 <w:webHidden/>
               </w:rPr>
-              <w:t>5</w:t>
+              <w:t>6</w:t>
             </w:r>
             <w:r>
               <w:rPr>
@@ -755,7 +763,7 @@
                 <w:noProof/>
                 <w:webHidden/>
               </w:rPr>
-              <w:t>5</w:t>
+              <w:t>6</w:t>
             </w:r>
             <w:r>
               <w:rPr>
@@ -825,7 +833,7 @@
                 <w:noProof/>
                 <w:webHidden/>
               </w:rPr>
-              <w:t>5</w:t>
+              <w:t>6</w:t>
             </w:r>
             <w:r>
               <w:rPr>
@@ -892,7 +900,7 @@
                 <w:noProof/>
                 <w:webHidden/>
               </w:rPr>
-              <w:t>6</w:t>
+              <w:t>7</w:t>
             </w:r>
             <w:r>
               <w:rPr>
@@ -962,7 +970,7 @@
                 <w:noProof/>
                 <w:webHidden/>
               </w:rPr>
-              <w:t>6</w:t>
+              <w:t>7</w:t>
             </w:r>
             <w:r>
               <w:rPr>
@@ -1032,7 +1040,7 @@
                 <w:noProof/>
                 <w:webHidden/>
               </w:rPr>
-              <w:t>6</w:t>
+              <w:t>7</w:t>
             </w:r>
             <w:r>
               <w:rPr>
@@ -1102,7 +1110,7 @@
                 <w:noProof/>
                 <w:webHidden/>
               </w:rPr>
-              <w:t>6</w:t>
+              <w:t>7</w:t>
             </w:r>
             <w:r>
               <w:rPr>
@@ -1172,7 +1180,7 @@
                 <w:noProof/>
                 <w:webHidden/>
               </w:rPr>
-              <w:t>6</w:t>
+              <w:t>7</w:t>
             </w:r>
             <w:r>
               <w:rPr>
@@ -1242,7 +1250,7 @@
                 <w:noProof/>
                 <w:webHidden/>
               </w:rPr>
-              <w:t>7</w:t>
+              <w:t>8</w:t>
             </w:r>
             <w:r>
               <w:rPr>
@@ -1312,7 +1320,7 @@
                 <w:noProof/>
                 <w:webHidden/>
               </w:rPr>
-              <w:t>7</w:t>
+              <w:t>8</w:t>
             </w:r>
             <w:r>
               <w:rPr>
@@ -1382,7 +1390,7 @@
                 <w:noProof/>
                 <w:webHidden/>
               </w:rPr>
-              <w:t>7</w:t>
+              <w:t>8</w:t>
             </w:r>
             <w:r>
               <w:rPr>
@@ -1449,7 +1457,7 @@
                 <w:noProof/>
                 <w:webHidden/>
               </w:rPr>
-              <w:t>8</w:t>
+              <w:t>9</w:t>
             </w:r>
             <w:r>
               <w:rPr>
@@ -1519,7 +1527,7 @@
                 <w:noProof/>
                 <w:webHidden/>
               </w:rPr>
-              <w:t>8</w:t>
+              <w:t>9</w:t>
             </w:r>
             <w:r>
               <w:rPr>
@@ -1589,7 +1597,7 @@
                 <w:noProof/>
                 <w:webHidden/>
               </w:rPr>
-              <w:t>8</w:t>
+              <w:t>9</w:t>
             </w:r>
             <w:r>
               <w:rPr>
@@ -1659,7 +1667,7 @@
                 <w:noProof/>
                 <w:webHidden/>
               </w:rPr>
-              <w:t>8</w:t>
+              <w:t>9</w:t>
             </w:r>
             <w:r>
               <w:rPr>
@@ -1729,7 +1737,7 @@
                 <w:noProof/>
                 <w:webHidden/>
               </w:rPr>
-              <w:t>8</w:t>
+              <w:t>9</w:t>
             </w:r>
             <w:r>
               <w:rPr>
@@ -1799,7 +1807,7 @@
                 <w:noProof/>
                 <w:webHidden/>
               </w:rPr>
-              <w:t>8</w:t>
+              <w:t>9</w:t>
             </w:r>
             <w:r>
               <w:rPr>
@@ -1869,7 +1877,7 @@
                 <w:noProof/>
                 <w:webHidden/>
               </w:rPr>
-              <w:t>9</w:t>
+              <w:t>10</w:t>
             </w:r>
             <w:r>
               <w:rPr>
@@ -1939,7 +1947,7 @@
                 <w:noProof/>
                 <w:webHidden/>
               </w:rPr>
-              <w:t>12</w:t>
+              <w:t>13</w:t>
             </w:r>
             <w:r>
               <w:rPr>
@@ -2009,7 +2017,7 @@
                 <w:noProof/>
                 <w:webHidden/>
               </w:rPr>
-              <w:t>27</w:t>
+              <w:t>28</w:t>
             </w:r>
             <w:r>
               <w:rPr>
@@ -2079,7 +2087,7 @@
                 <w:noProof/>
                 <w:webHidden/>
               </w:rPr>
-              <w:t>28</w:t>
+              <w:t>29</w:t>
             </w:r>
             <w:r>
               <w:rPr>
@@ -2149,7 +2157,7 @@
                 <w:noProof/>
                 <w:webHidden/>
               </w:rPr>
-              <w:t>28</w:t>
+              <w:t>29</w:t>
             </w:r>
             <w:r>
               <w:rPr>
@@ -2219,7 +2227,7 @@
                 <w:noProof/>
                 <w:webHidden/>
               </w:rPr>
-              <w:t>38</w:t>
+              <w:t>39</w:t>
             </w:r>
             <w:r>
               <w:rPr>
@@ -2289,7 +2297,7 @@
                 <w:noProof/>
                 <w:webHidden/>
               </w:rPr>
-              <w:t>39</w:t>
+              <w:t>40</w:t>
             </w:r>
             <w:r>
               <w:rPr>
@@ -2359,7 +2367,7 @@
                 <w:noProof/>
                 <w:webHidden/>
               </w:rPr>
-              <w:t>39</w:t>
+              <w:t>40</w:t>
             </w:r>
             <w:r>
               <w:rPr>
@@ -2429,7 +2437,7 @@
                 <w:noProof/>
                 <w:webHidden/>
               </w:rPr>
-              <w:t>39</w:t>
+              <w:t>40</w:t>
             </w:r>
             <w:r>
               <w:rPr>
@@ -2499,7 +2507,7 @@
                 <w:noProof/>
                 <w:webHidden/>
               </w:rPr>
-              <w:t>39</w:t>
+              <w:t>40</w:t>
             </w:r>
             <w:r>
               <w:rPr>
@@ -2569,7 +2577,7 @@
                 <w:noProof/>
                 <w:webHidden/>
               </w:rPr>
-              <w:t>39</w:t>
+              <w:t>40</w:t>
             </w:r>
             <w:r>
               <w:rPr>
@@ -2639,7 +2647,7 @@
                 <w:noProof/>
                 <w:webHidden/>
               </w:rPr>
-              <w:t>39</w:t>
+              <w:t>40</w:t>
             </w:r>
             <w:r>
               <w:rPr>
@@ -2706,7 +2714,7 @@
                 <w:noProof/>
                 <w:webHidden/>
               </w:rPr>
-              <w:t>40</w:t>
+              <w:t>41</w:t>
             </w:r>
             <w:r>
               <w:rPr>
@@ -2776,7 +2784,7 @@
                 <w:noProof/>
                 <w:webHidden/>
               </w:rPr>
-              <w:t>40</w:t>
+              <w:t>41</w:t>
             </w:r>
             <w:r>
               <w:rPr>
@@ -2846,7 +2854,7 @@
                 <w:noProof/>
                 <w:webHidden/>
               </w:rPr>
-              <w:t>40</w:t>
+              <w:t>41</w:t>
             </w:r>
             <w:r>
               <w:rPr>
@@ -2916,7 +2924,7 @@
                 <w:noProof/>
                 <w:webHidden/>
               </w:rPr>
-              <w:t>40</w:t>
+              <w:t>41</w:t>
             </w:r>
             <w:r>
               <w:rPr>
@@ -2986,7 +2994,7 @@
                 <w:noProof/>
                 <w:webHidden/>
               </w:rPr>
-              <w:t>40</w:t>
+              <w:t>42</w:t>
             </w:r>
             <w:r>
               <w:rPr>
@@ -3056,7 +3064,7 @@
                 <w:noProof/>
                 <w:webHidden/>
               </w:rPr>
-              <w:t>40</w:t>
+              <w:t>42</w:t>
             </w:r>
             <w:r>
               <w:rPr>
@@ -3126,7 +3134,7 @@
                 <w:noProof/>
                 <w:webHidden/>
               </w:rPr>
-              <w:t>41</w:t>
+              <w:t>43</w:t>
             </w:r>
             <w:r>
               <w:rPr>
@@ -3196,7 +3204,7 @@
                 <w:noProof/>
                 <w:webHidden/>
               </w:rPr>
-              <w:t>41</w:t>
+              <w:t>43</w:t>
             </w:r>
             <w:r>
               <w:rPr>
@@ -3266,7 +3274,7 @@
                 <w:noProof/>
                 <w:webHidden/>
               </w:rPr>
-              <w:t>41</w:t>
+              <w:t>43</w:t>
             </w:r>
             <w:r>
               <w:rPr>
@@ -3336,7 +3344,7 @@
                 <w:noProof/>
                 <w:webHidden/>
               </w:rPr>
-              <w:t>41</w:t>
+              <w:t>43</w:t>
             </w:r>
             <w:r>
               <w:rPr>
@@ -3406,7 +3414,7 @@
                 <w:noProof/>
                 <w:webHidden/>
               </w:rPr>
-              <w:t>41</w:t>
+              <w:t>44</w:t>
             </w:r>
             <w:r>
               <w:rPr>
@@ -3476,7 +3484,7 @@
                 <w:noProof/>
                 <w:webHidden/>
               </w:rPr>
-              <w:t>42</w:t>
+              <w:t>44</w:t>
             </w:r>
             <w:r>
               <w:rPr>
@@ -3546,7 +3554,7 @@
                 <w:noProof/>
                 <w:webHidden/>
               </w:rPr>
-              <w:t>42</w:t>
+              <w:t>45</w:t>
             </w:r>
             <w:r>
               <w:rPr>
@@ -3624,7 +3632,7 @@
                 <w:noProof/>
                 <w:webHidden/>
               </w:rPr>
-              <w:t>43</w:t>
+              <w:t>46</w:t>
             </w:r>
             <w:r>
               <w:rPr>
@@ -3694,7 +3702,7 @@
                 <w:noProof/>
                 <w:webHidden/>
               </w:rPr>
-              <w:t>44</w:t>
+              <w:t>47</w:t>
             </w:r>
             <w:r>
               <w:rPr>
@@ -3764,7 +3772,7 @@
                 <w:noProof/>
                 <w:webHidden/>
               </w:rPr>
-              <w:t>50</w:t>
+              <w:t>53</w:t>
             </w:r>
             <w:r>
               <w:rPr>
@@ -3834,7 +3842,7 @@
                 <w:noProof/>
                 <w:webHidden/>
               </w:rPr>
-              <w:t>50</w:t>
+              <w:t>53</w:t>
             </w:r>
             <w:r>
               <w:rPr>
@@ -3904,7 +3912,7 @@
                 <w:noProof/>
                 <w:webHidden/>
               </w:rPr>
-              <w:t>51</w:t>
+              <w:t>54</w:t>
             </w:r>
             <w:r>
               <w:rPr>
@@ -3974,7 +3982,7 @@
                 <w:noProof/>
                 <w:webHidden/>
               </w:rPr>
-              <w:t>55</w:t>
+              <w:t>58</w:t>
             </w:r>
             <w:r>
               <w:rPr>
@@ -4044,7 +4052,7 @@
                 <w:noProof/>
                 <w:webHidden/>
               </w:rPr>
-              <w:t>55</w:t>
+              <w:t>58</w:t>
             </w:r>
             <w:r>
               <w:rPr>
@@ -4114,7 +4122,7 @@
                 <w:noProof/>
                 <w:webHidden/>
               </w:rPr>
-              <w:t>57</w:t>
+              <w:t>60</w:t>
             </w:r>
             <w:r>
               <w:rPr>
@@ -4184,7 +4192,7 @@
                 <w:noProof/>
                 <w:webHidden/>
               </w:rPr>
-              <w:t>59</w:t>
+              <w:t>62</w:t>
             </w:r>
             <w:r>
               <w:rPr>
@@ -4254,7 +4262,7 @@
                 <w:noProof/>
                 <w:webHidden/>
               </w:rPr>
-              <w:t>59</w:t>
+              <w:t>62</w:t>
             </w:r>
             <w:r>
               <w:rPr>
@@ -4321,7 +4329,7 @@
                 <w:noProof/>
                 <w:webHidden/>
               </w:rPr>
-              <w:t>60</w:t>
+              <w:t>63</w:t>
             </w:r>
             <w:r>
               <w:rPr>
@@ -4391,7 +4399,7 @@
                 <w:noProof/>
                 <w:webHidden/>
               </w:rPr>
-              <w:t>60</w:t>
+              <w:t>63</w:t>
             </w:r>
             <w:r>
               <w:rPr>
@@ -4461,7 +4469,7 @@
                 <w:noProof/>
                 <w:webHidden/>
               </w:rPr>
-              <w:t>60</w:t>
+              <w:t>63</w:t>
             </w:r>
             <w:r>
               <w:rPr>
@@ -4531,7 +4539,7 @@
                 <w:noProof/>
                 <w:webHidden/>
               </w:rPr>
-              <w:t>60</w:t>
+              <w:t>63</w:t>
             </w:r>
             <w:r>
               <w:rPr>
@@ -4601,7 +4609,7 @@
                 <w:noProof/>
                 <w:webHidden/>
               </w:rPr>
-              <w:t>60</w:t>
+              <w:t>63</w:t>
             </w:r>
             <w:r>
               <w:rPr>
@@ -4668,7 +4676,7 @@
                 <w:noProof/>
                 <w:webHidden/>
               </w:rPr>
-              <w:t>61</w:t>
+              <w:t>64</w:t>
             </w:r>
             <w:r>
               <w:rPr>
@@ -4738,7 +4746,7 @@
                 <w:noProof/>
                 <w:webHidden/>
               </w:rPr>
-              <w:t>61</w:t>
+              <w:t>64</w:t>
             </w:r>
             <w:r>
               <w:rPr>
@@ -4808,7 +4816,7 @@
                 <w:noProof/>
                 <w:webHidden/>
               </w:rPr>
-              <w:t>61</w:t>
+              <w:t>64</w:t>
             </w:r>
             <w:r>
               <w:rPr>
@@ -4878,7 +4886,7 @@
                 <w:noProof/>
                 <w:webHidden/>
               </w:rPr>
-              <w:t>61</w:t>
+              <w:t>64</w:t>
             </w:r>
             <w:r>
               <w:rPr>
@@ -4945,7 +4953,7 @@
                 <w:noProof/>
                 <w:webHidden/>
               </w:rPr>
-              <w:t>62</w:t>
+              <w:t>66</w:t>
             </w:r>
             <w:r>
               <w:rPr>
@@ -5012,7 +5020,7 @@
                 <w:noProof/>
                 <w:webHidden/>
               </w:rPr>
-              <w:t>63</w:t>
+              <w:t>67</w:t>
             </w:r>
             <w:r>
               <w:rPr>
@@ -5053,7 +5061,7 @@
       <w:pPr>
         <w:pStyle w:val="Title"/>
       </w:pPr>
-      <w:bookmarkStart w:id="2" w:name="_Toc401934944"/>
+      <w:bookmarkStart w:id="3" w:name="_Toc401934944"/>
       <w:r>
         <w:t>DANH MỤ</w:t>
       </w:r>
@@ -5063,7 +5071,7 @@
       <w:r>
         <w:t xml:space="preserve"> VIẾT TẮT</w:t>
       </w:r>
-      <w:bookmarkEnd w:id="2"/>
+      <w:bookmarkEnd w:id="3"/>
     </w:p>
     <w:tbl>
       <w:tblPr>
@@ -5195,13 +5203,13 @@
       <w:pPr>
         <w:pStyle w:val="Title"/>
       </w:pPr>
-      <w:bookmarkStart w:id="3" w:name="_Toc401934945"/>
-      <w:commentRangeStart w:id="4"/>
+      <w:bookmarkStart w:id="4" w:name="_Toc401934945"/>
+      <w:commentRangeStart w:id="5"/>
       <w:r>
         <w:t>DANH MỤC CÁC BẢNG</w:t>
       </w:r>
-      <w:bookmarkEnd w:id="3"/>
-      <w:commentRangeEnd w:id="4"/>
+      <w:bookmarkEnd w:id="4"/>
+      <w:commentRangeEnd w:id="5"/>
       <w:r>
         <w:rPr>
           <w:rStyle w:val="CommentReference"/>
@@ -5210,7 +5218,7 @@
           <w:spacing w:val="0"/>
           <w:kern w:val="0"/>
         </w:rPr>
-        <w:commentReference w:id="4"/>
+        <w:commentReference w:id="5"/>
       </w:r>
     </w:p>
     <w:tbl>
@@ -5223,8 +5231,8 @@
       </w:tblPr>
       <w:tblGrid>
         <w:gridCol w:w="563"/>
-        <w:gridCol w:w="7229"/>
-        <w:gridCol w:w="986"/>
+        <w:gridCol w:w="6814"/>
+        <w:gridCol w:w="1401"/>
       </w:tblGrid>
       <w:tr>
         <w:tc>
@@ -5320,7 +5328,11 @@
               <w:fldChar w:fldCharType="separate"/>
             </w:r>
             <w:r>
-              <w:t>Bảng 3.1. Tên bảng</w:t>
+              <w:rPr>
+                <w:b/>
+                <w:bCs/>
+              </w:rPr>
+              <w:t>Error! Reference source not found.</w:t>
             </w:r>
             <w:r>
               <w:fldChar w:fldCharType="end"/>
@@ -5347,9 +5359,11 @@
             </w:r>
             <w:r>
               <w:rPr>
-                <w:noProof/>
-              </w:rPr>
-              <w:t>59</w:t>
+                <w:b/>
+                <w:bCs/>
+                <w:noProof/>
+              </w:rPr>
+              <w:t>Error! Bookmark not defined.</w:t>
             </w:r>
             <w:r>
               <w:fldChar w:fldCharType="end"/>
@@ -5389,7 +5403,11 @@
               <w:fldChar w:fldCharType="separate"/>
             </w:r>
             <w:r>
-              <w:t>Bảng 3.</w:t>
+              <w:rPr>
+                <w:b/>
+                <w:bCs/>
+              </w:rPr>
+              <w:t>Error! Reference source not found.</w:t>
             </w:r>
             <w:r>
               <w:fldChar w:fldCharType="end"/>
@@ -5416,9 +5434,11 @@
             </w:r>
             <w:r>
               <w:rPr>
-                <w:noProof/>
-              </w:rPr>
-              <w:t>59</w:t>
+                <w:b/>
+                <w:bCs/>
+                <w:noProof/>
+              </w:rPr>
+              <w:t>Error! Bookmark not defined.</w:t>
             </w:r>
             <w:r>
               <w:fldChar w:fldCharType="end"/>
@@ -5436,8 +5456,8 @@
       <w:pPr>
         <w:pStyle w:val="Title"/>
       </w:pPr>
-      <w:bookmarkStart w:id="5" w:name="_Toc401934946"/>
-      <w:commentRangeStart w:id="6"/>
+      <w:bookmarkStart w:id="6" w:name="_Toc401934946"/>
+      <w:commentRangeStart w:id="7"/>
       <w:r>
         <w:t>DANH MỤC</w:t>
       </w:r>
@@ -5447,8 +5467,8 @@
       <w:r>
         <w:t xml:space="preserve"> SƠ ĐỒ</w:t>
       </w:r>
-      <w:bookmarkEnd w:id="5"/>
-      <w:commentRangeEnd w:id="6"/>
+      <w:bookmarkEnd w:id="6"/>
+      <w:commentRangeEnd w:id="7"/>
       <w:r>
         <w:rPr>
           <w:rStyle w:val="CommentReference"/>
@@ -5457,7 +5477,7 @@
           <w:spacing w:val="0"/>
           <w:kern w:val="0"/>
         </w:rPr>
-        <w:commentReference w:id="6"/>
+        <w:commentReference w:id="7"/>
       </w:r>
     </w:p>
     <w:tbl>
@@ -5470,8 +5490,8 @@
       </w:tblPr>
       <w:tblGrid>
         <w:gridCol w:w="563"/>
-        <w:gridCol w:w="7229"/>
-        <w:gridCol w:w="986"/>
+        <w:gridCol w:w="6814"/>
+        <w:gridCol w:w="1401"/>
       </w:tblGrid>
       <w:tr>
         <w:tc>
@@ -5564,7 +5584,11 @@
               <w:fldChar w:fldCharType="separate"/>
             </w:r>
             <w:r>
-              <w:t>Bảng 3.1. Tên bảng</w:t>
+              <w:rPr>
+                <w:b/>
+                <w:bCs/>
+              </w:rPr>
+              <w:t>Error! Reference source not found.</w:t>
             </w:r>
             <w:r>
               <w:fldChar w:fldCharType="end"/>
@@ -5591,9 +5615,20 @@
             </w:r>
             <w:r>
               <w:rPr>
-                <w:noProof/>
-              </w:rPr>
-              <w:t>59</w:t>
+                <w:b/>
+                <w:bCs/>
+                <w:noProof/>
+              </w:rPr>
+              <w:t xml:space="preserve">Error! Bookmark </w:t>
+            </w:r>
+            <w:r>
+              <w:rPr>
+                <w:b/>
+                <w:bCs/>
+                <w:noProof/>
+              </w:rPr>
+              <w:lastRenderedPageBreak/>
+              <w:t>not defined.</w:t>
             </w:r>
             <w:r>
               <w:fldChar w:fldCharType="end"/>
@@ -5694,7 +5729,11 @@
               <w:fldChar w:fldCharType="separate"/>
             </w:r>
             <w:r>
-              <w:t>Bảng 3.</w:t>
+              <w:rPr>
+                <w:b/>
+                <w:bCs/>
+              </w:rPr>
+              <w:t>Error! Reference source not found.</w:t>
             </w:r>
             <w:r>
               <w:fldChar w:fldCharType="end"/>
@@ -5721,9 +5760,11 @@
             </w:r>
             <w:r>
               <w:rPr>
-                <w:noProof/>
-              </w:rPr>
-              <w:t>59</w:t>
+                <w:b/>
+                <w:bCs/>
+                <w:noProof/>
+              </w:rPr>
+              <w:t>Error! Bookmark not defined.</w:t>
             </w:r>
             <w:r>
               <w:fldChar w:fldCharType="end"/>
@@ -5739,6 +5780,7 @@
     </w:p>
     <w:p>
       <w:r>
+        <w:lastRenderedPageBreak/>
         <w:br w:type="page"/>
       </w:r>
     </w:p>
@@ -5746,40 +5788,40 @@
       <w:pPr>
         <w:pStyle w:val="Title"/>
       </w:pPr>
-      <w:bookmarkStart w:id="7" w:name="_Toc401934947"/>
+      <w:bookmarkStart w:id="8" w:name="_Toc401934947"/>
       <w:r>
         <w:lastRenderedPageBreak/>
         <w:t>MỞ ĐẦU</w:t>
       </w:r>
-      <w:bookmarkEnd w:id="7"/>
+      <w:bookmarkEnd w:id="8"/>
     </w:p>
     <w:p>
       <w:pPr>
         <w:pStyle w:val="Heading2"/>
       </w:pPr>
-      <w:bookmarkStart w:id="8" w:name="_Toc401934948"/>
+      <w:bookmarkStart w:id="9" w:name="_Toc401934948"/>
       <w:r>
         <w:t>Lý do chọn đề tài (tính cấp thiết của đề tài)</w:t>
       </w:r>
-      <w:bookmarkEnd w:id="8"/>
+      <w:bookmarkEnd w:id="9"/>
     </w:p>
     <w:p/>
     <w:p>
       <w:pPr>
         <w:pStyle w:val="Heading2"/>
       </w:pPr>
-      <w:bookmarkStart w:id="9" w:name="_Toc401934949"/>
+      <w:bookmarkStart w:id="10" w:name="_Toc401934949"/>
       <w:r>
         <w:t>Mục đích nghiên cứu của đề tài</w:t>
       </w:r>
-      <w:bookmarkEnd w:id="9"/>
+      <w:bookmarkEnd w:id="10"/>
     </w:p>
     <w:p/>
     <w:p>
       <w:pPr>
         <w:pStyle w:val="Heading2"/>
       </w:pPr>
-      <w:bookmarkStart w:id="10" w:name="_Toc401934950"/>
+      <w:bookmarkStart w:id="11" w:name="_Toc401934950"/>
       <w:r>
         <w:t xml:space="preserve">Đối </w:t>
       </w:r>
@@ -5792,32 +5834,32 @@
       <w:r>
         <w:t>u</w:t>
       </w:r>
-      <w:bookmarkEnd w:id="10"/>
+      <w:bookmarkEnd w:id="11"/>
     </w:p>
     <w:p/>
     <w:p>
       <w:pPr>
         <w:pStyle w:val="Heading2"/>
       </w:pPr>
-      <w:bookmarkStart w:id="11" w:name="_Toc401934951"/>
+      <w:bookmarkStart w:id="12" w:name="_Toc401934951"/>
       <w:r>
         <w:t>Phương pháp nghiên cứ</w:t>
       </w:r>
       <w:r>
         <w:t>u</w:t>
       </w:r>
-      <w:bookmarkEnd w:id="11"/>
+      <w:bookmarkEnd w:id="12"/>
     </w:p>
     <w:p/>
     <w:p>
       <w:pPr>
         <w:pStyle w:val="Heading2"/>
       </w:pPr>
-      <w:bookmarkStart w:id="12" w:name="_Toc401934952"/>
+      <w:bookmarkStart w:id="13" w:name="_Toc401934952"/>
       <w:r>
         <w:t>Kết cấu của đề tài</w:t>
       </w:r>
-      <w:bookmarkEnd w:id="12"/>
+      <w:bookmarkEnd w:id="13"/>
     </w:p>
     <w:p>
       <w:pPr>
@@ -5834,25 +5876,25 @@
       <w:pPr>
         <w:pStyle w:val="Title"/>
       </w:pPr>
-      <w:bookmarkStart w:id="13" w:name="_Toc401934953"/>
+      <w:bookmarkStart w:id="14" w:name="_Toc401934953"/>
       <w:r>
         <w:lastRenderedPageBreak/>
         <w:t>CHƯƠNG 1: TIẾP NHẬN VÀ XỬ LÝ YÊU CẦU</w:t>
       </w:r>
-      <w:bookmarkEnd w:id="13"/>
+      <w:bookmarkEnd w:id="14"/>
     </w:p>
     <w:p>
       <w:pPr>
         <w:pStyle w:val="Heading2"/>
       </w:pPr>
-      <w:bookmarkStart w:id="14" w:name="_Toc401934954"/>
+      <w:bookmarkStart w:id="15" w:name="_Toc401934954"/>
       <w:r>
         <w:t xml:space="preserve">1.1. </w:t>
       </w:r>
       <w:r>
         <w:t>Bản mô tả yêu cầu</w:t>
       </w:r>
-      <w:bookmarkEnd w:id="14"/>
+      <w:bookmarkEnd w:id="15"/>
     </w:p>
     <w:p>
       <w:r>
@@ -5863,27 +5905,27 @@
       <w:pPr>
         <w:pStyle w:val="Heading2"/>
       </w:pPr>
-      <w:bookmarkStart w:id="15" w:name="_Toc401934955"/>
+      <w:bookmarkStart w:id="16" w:name="_Toc401934955"/>
       <w:r>
         <w:t xml:space="preserve">1.2. </w:t>
       </w:r>
       <w:r>
         <w:t>Yêu cầu chức năng nghiệp vụ</w:t>
       </w:r>
-      <w:bookmarkEnd w:id="15"/>
+      <w:bookmarkEnd w:id="16"/>
     </w:p>
     <w:p>
       <w:pPr>
         <w:pStyle w:val="Heading2"/>
       </w:pPr>
-      <w:bookmarkStart w:id="16" w:name="_Toc401934956"/>
+      <w:bookmarkStart w:id="17" w:name="_Toc401934956"/>
       <w:r>
         <w:t xml:space="preserve">1.3. </w:t>
       </w:r>
       <w:r>
         <w:t>Yêu cầu kỹ thuật</w:t>
       </w:r>
-      <w:bookmarkEnd w:id="16"/>
+      <w:bookmarkEnd w:id="17"/>
     </w:p>
     <w:p>
       <w:pPr>
@@ -5897,7 +5939,7 @@
       <w:pPr>
         <w:pStyle w:val="Heading3"/>
       </w:pPr>
-      <w:bookmarkStart w:id="17" w:name="_Toc401934957"/>
+      <w:bookmarkStart w:id="18" w:name="_Toc401934957"/>
       <w:r>
         <w:t xml:space="preserve">1.3.1. Yêu cầu </w:t>
       </w:r>
@@ -5907,7 +5949,7 @@
       <w:r>
         <w:t xml:space="preserve"> về hệ thống thông tin</w:t>
       </w:r>
-      <w:bookmarkEnd w:id="17"/>
+      <w:bookmarkEnd w:id="18"/>
     </w:p>
     <w:p>
       <w:pPr>
@@ -6037,7 +6079,7 @@
       <w:pPr>
         <w:pStyle w:val="Heading3"/>
       </w:pPr>
-      <w:bookmarkStart w:id="18" w:name="_Toc401934958"/>
+      <w:bookmarkStart w:id="19" w:name="_Toc401934958"/>
       <w:r>
         <w:lastRenderedPageBreak/>
         <w:t>1.3.2</w:t>
@@ -6048,17 +6090,17 @@
       <w:r>
         <w:t>cụ thể</w:t>
       </w:r>
-      <w:bookmarkEnd w:id="18"/>
+      <w:bookmarkEnd w:id="19"/>
     </w:p>
     <w:p>
       <w:pPr>
         <w:pStyle w:val="Heading4"/>
       </w:pPr>
-      <w:bookmarkStart w:id="19" w:name="_Toc401934959"/>
+      <w:bookmarkStart w:id="20" w:name="_Toc401934959"/>
       <w:r>
         <w:t>1.3.2.1. Yêu cầu phần cứng</w:t>
       </w:r>
-      <w:bookmarkEnd w:id="19"/>
+      <w:bookmarkEnd w:id="20"/>
     </w:p>
     <w:p>
       <w:pPr>
@@ -6134,14 +6176,14 @@
       <w:pPr>
         <w:pStyle w:val="Heading4"/>
       </w:pPr>
-      <w:bookmarkStart w:id="20" w:name="_Toc401934960"/>
+      <w:bookmarkStart w:id="21" w:name="_Toc401934960"/>
       <w:r>
         <w:t>1.3.2.2</w:t>
       </w:r>
       <w:r>
         <w:t>. Yêu cầu phần mềm</w:t>
       </w:r>
-      <w:bookmarkEnd w:id="20"/>
+      <w:bookmarkEnd w:id="21"/>
     </w:p>
     <w:p>
       <w:pPr>
@@ -6277,22 +6319,22 @@
       <w:pPr>
         <w:pStyle w:val="Title"/>
       </w:pPr>
-      <w:bookmarkStart w:id="21" w:name="_Toc401934961"/>
+      <w:bookmarkStart w:id="22" w:name="_Toc401934961"/>
       <w:r>
         <w:lastRenderedPageBreak/>
         <w:t>CHƯƠNG 2: PHÂN TÍCH VÀ THIẾT KẾ HỆ THỐNG</w:t>
       </w:r>
-      <w:bookmarkEnd w:id="21"/>
+      <w:bookmarkEnd w:id="22"/>
     </w:p>
     <w:p>
       <w:pPr>
         <w:pStyle w:val="Heading2"/>
       </w:pPr>
-      <w:bookmarkStart w:id="22" w:name="_Toc401934962"/>
+      <w:bookmarkStart w:id="23" w:name="_Toc401934962"/>
       <w:r>
         <w:t>2.1. Hướng phân tích và thiết kế</w:t>
       </w:r>
-      <w:bookmarkEnd w:id="22"/>
+      <w:bookmarkEnd w:id="23"/>
     </w:p>
     <w:p>
       <w:pPr>
@@ -6332,29 +6374,29 @@
       <w:pPr>
         <w:pStyle w:val="Heading2"/>
       </w:pPr>
-      <w:bookmarkStart w:id="23" w:name="_Toc401934963"/>
+      <w:bookmarkStart w:id="24" w:name="_Toc401934963"/>
       <w:r>
         <w:t>2.1.</w:t>
       </w:r>
       <w:r>
         <w:t xml:space="preserve"> Lược đồ quan niệm</w:t>
       </w:r>
-      <w:bookmarkEnd w:id="23"/>
+      <w:bookmarkEnd w:id="24"/>
     </w:p>
     <w:p>
       <w:pPr>
         <w:pStyle w:val="Heading2"/>
       </w:pPr>
-      <w:bookmarkStart w:id="24" w:name="_Toc401934964"/>
+      <w:bookmarkStart w:id="25" w:name="_Toc401934964"/>
       <w:r>
         <w:t xml:space="preserve">2.2. </w:t>
       </w:r>
-      <w:commentRangeStart w:id="25"/>
+      <w:commentRangeStart w:id="26"/>
       <w:r>
         <w:t>Lược đồ trường hợp sử dụng (Use cases)</w:t>
       </w:r>
-      <w:bookmarkEnd w:id="24"/>
-      <w:commentRangeEnd w:id="25"/>
+      <w:bookmarkEnd w:id="25"/>
+      <w:commentRangeEnd w:id="26"/>
       <w:r>
         <w:rPr>
           <w:rStyle w:val="CommentReference"/>
@@ -6362,7 +6404,7 @@
           <w:b w:val="0"/>
           <w:color w:val="auto"/>
         </w:rPr>
-        <w:commentReference w:id="25"/>
+        <w:commentReference w:id="26"/>
       </w:r>
     </w:p>
     <w:p>
@@ -6377,7 +6419,7 @@
       <w:pPr>
         <w:pStyle w:val="Heading2"/>
       </w:pPr>
-      <w:bookmarkStart w:id="26" w:name="_Toc401934965"/>
+      <w:bookmarkStart w:id="27" w:name="_Toc401934965"/>
       <w:r>
         <w:t>2.3</w:t>
       </w:r>
@@ -6387,13 +6429,13 @@
       <w:r>
         <w:t>Lược đồ lớp (class)</w:t>
       </w:r>
-      <w:bookmarkEnd w:id="26"/>
+      <w:bookmarkEnd w:id="27"/>
     </w:p>
     <w:p>
       <w:pPr>
         <w:pStyle w:val="Heading3"/>
       </w:pPr>
-      <w:bookmarkStart w:id="27" w:name="_Toc401934966"/>
+      <w:bookmarkStart w:id="28" w:name="_Toc401934966"/>
       <w:r>
         <w:t>2.3</w:t>
       </w:r>
@@ -6406,7 +6448,7 @@
       <w:r>
         <w:t xml:space="preserve"> lớp thực thể</w:t>
       </w:r>
-      <w:bookmarkEnd w:id="27"/>
+      <w:bookmarkEnd w:id="28"/>
     </w:p>
     <w:p>
       <w:pPr>
@@ -6494,7 +6536,7 @@
       <w:pPr>
         <w:pStyle w:val="Heading4"/>
       </w:pPr>
-      <w:bookmarkStart w:id="28" w:name="_Toc401934967"/>
+      <w:bookmarkStart w:id="29" w:name="_Toc401934967"/>
       <w:r>
         <w:lastRenderedPageBreak/>
         <w:t>2.3.1.1. Các giao diện</w:t>
@@ -6508,7 +6550,7 @@
       <w:r>
         <w:t xml:space="preserve"> (abstract)</w:t>
       </w:r>
-      <w:bookmarkEnd w:id="28"/>
+      <w:bookmarkEnd w:id="29"/>
     </w:p>
     <w:p>
       <w:pPr>
@@ -9930,11 +9972,11 @@
       <w:pPr>
         <w:pStyle w:val="Heading4"/>
       </w:pPr>
-      <w:bookmarkStart w:id="29" w:name="_Toc401934968"/>
+      <w:bookmarkStart w:id="30" w:name="_Toc401934968"/>
       <w:r>
         <w:t>2.3.1.2. Các lớp thực thể</w:t>
       </w:r>
-      <w:bookmarkEnd w:id="29"/>
+      <w:bookmarkEnd w:id="30"/>
     </w:p>
     <w:p>
       <w:pPr>
@@ -9999,10 +10041,7 @@
         <w:pStyle w:val="MainContent"/>
       </w:pPr>
       <w:r>
-        <w:t>-Mô tả:</w:t>
-      </w:r>
-      <w:r>
-        <w:t xml:space="preserve"> cơ sở</w:t>
+        <w:t>-Mô tả: cơ sở</w:t>
       </w:r>
     </w:p>
     <w:p>
@@ -10479,10 +10518,7 @@
         <w:pStyle w:val="MainContent"/>
       </w:pPr>
       <w:r>
-        <w:t>-Mô tả:</w:t>
-      </w:r>
-      <w:r>
-        <w:t xml:space="preserve"> dãy (khu)</w:t>
+        <w:t>-Mô tả: dãy (khu)</w:t>
       </w:r>
     </w:p>
     <w:p>
@@ -11285,10 +11321,7 @@
         <w:pStyle w:val="MainContent"/>
       </w:pPr>
       <w:r>
-        <w:t>-Mô tả:</w:t>
-      </w:r>
-      <w:r>
-        <w:t xml:space="preserve"> vị trí</w:t>
+        <w:t>-Mô tả: vị trí</w:t>
       </w:r>
     </w:p>
     <w:p>
@@ -11769,10 +11802,7 @@
         <w:pStyle w:val="MainContent"/>
       </w:pPr>
       <w:r>
-        <w:t>-Mô tả:</w:t>
-      </w:r>
-      <w:r>
-        <w:t xml:space="preserve"> phòng</w:t>
+        <w:t>-Mô tả: phòng</w:t>
       </w:r>
       <w:r>
         <w:t xml:space="preserve"> (phòng học, phòng chức năng)</w:t>
@@ -12437,10 +12467,7 @@
         <w:pStyle w:val="MainContent"/>
       </w:pPr>
       <w:r>
-        <w:t>-Mô tả:</w:t>
-      </w:r>
-      <w:r>
-        <w:t xml:space="preserve"> thiết bị</w:t>
+        <w:t>-Mô tả: thiết bị</w:t>
       </w:r>
     </w:p>
     <w:p>
@@ -12926,10 +12953,7 @@
         <w:pStyle w:val="MainContent"/>
       </w:pPr>
       <w:r>
-        <w:t>-Mô tả:</w:t>
-      </w:r>
-      <w:r>
-        <w:t xml:space="preserve"> ghép thiết bị với phòng</w:t>
+        <w:t>-Mô tả: ghép thiết bị với phòng</w:t>
       </w:r>
     </w:p>
     <w:p>
@@ -13531,10 +13555,7 @@
         <w:pStyle w:val="MainContent"/>
       </w:pPr>
       <w:r>
-        <w:t>-Mô tả:</w:t>
-      </w:r>
-      <w:r>
-        <w:t xml:space="preserve"> vết sửa đổi khi di chuyển</w:t>
+        <w:t>-Mô tả: vết sửa đổi khi di chuyển</w:t>
       </w:r>
       <w:r>
         <w:t xml:space="preserve"> hoặc </w:t>
@@ -13915,10 +13936,7 @@
         <w:pStyle w:val="MainContent"/>
       </w:pPr>
       <w:r>
-        <w:t>-Mô tả:</w:t>
-      </w:r>
-      <w:r>
-        <w:t xml:space="preserve"> sự cố phòng</w:t>
+        <w:t>-Mô tả: sự cố phòng</w:t>
       </w:r>
     </w:p>
     <w:p>
@@ -14395,10 +14413,7 @@
         <w:pStyle w:val="MainContent"/>
       </w:pPr>
       <w:r>
-        <w:t>-Mô tả:</w:t>
-      </w:r>
-      <w:r>
-        <w:t xml:space="preserve"> vết sửa đổi sự cố phòng</w:t>
+        <w:t>-Mô tả: vết sửa đổi sự cố phòng</w:t>
       </w:r>
     </w:p>
     <w:p>
@@ -14761,10 +14776,7 @@
         <w:pStyle w:val="MainContent"/>
       </w:pPr>
       <w:r>
-        <w:t>-Mô tả:</w:t>
-      </w:r>
-      <w:r>
-        <w:t xml:space="preserve"> tình trạng</w:t>
+        <w:t>-Mô tả: tình trạng</w:t>
       </w:r>
       <w:r>
         <w:t xml:space="preserve"> thiết bị hoặc tình trạng sự cố phòng</w:t>
@@ -16586,10 +16598,7 @@
         <w:pStyle w:val="MainContent"/>
       </w:pPr>
       <w:r>
-        <w:t xml:space="preserve">-Mô tả: </w:t>
-      </w:r>
-      <w:r>
-        <w:t>nhân viên phụ trách (mở của phòng, dọn dẹp phòng)</w:t>
+        <w:t>-Mô tả: nhân viên phụ trách (mở của phòng, dọn dẹp phòng)</w:t>
       </w:r>
     </w:p>
     <w:p>
@@ -17084,10 +17093,7 @@
         <w:pStyle w:val="MainContent"/>
       </w:pPr>
       <w:r>
-        <w:t xml:space="preserve">-Mô tả: </w:t>
-      </w:r>
-      <w:r>
-        <w:t>hình ảnh</w:t>
+        <w:t>-Mô tả: hình ảnh</w:t>
       </w:r>
     </w:p>
     <w:p>
@@ -18439,7 +18445,7 @@
       <w:pPr>
         <w:pStyle w:val="MainContent"/>
       </w:pPr>
-      <w:bookmarkStart w:id="30" w:name="_Toc400358002"/>
+      <w:bookmarkStart w:id="31" w:name="_Toc400358002"/>
     </w:p>
     <w:p>
       <w:pPr>
@@ -18451,7 +18457,7 @@
       <w:r>
         <w:t>. LogHeThong</w:t>
       </w:r>
-      <w:bookmarkEnd w:id="30"/>
+      <w:bookmarkEnd w:id="31"/>
     </w:p>
     <w:p>
       <w:pPr>
@@ -18786,7 +18792,7 @@
       <w:pPr>
         <w:pStyle w:val="Heading5-HIDDEN"/>
       </w:pPr>
-      <w:bookmarkStart w:id="31" w:name="_Toc400358003"/>
+      <w:bookmarkStart w:id="32" w:name="_Toc400358003"/>
       <w:r>
         <w:t>16</w:t>
       </w:r>
@@ -18799,7 +18805,7 @@
       <w:r>
         <w:t>QuanTriVien</w:t>
       </w:r>
-      <w:bookmarkEnd w:id="31"/>
+      <w:bookmarkEnd w:id="32"/>
     </w:p>
     <w:p>
       <w:pPr>
@@ -19247,7 +19253,7 @@
       <w:pPr>
         <w:pStyle w:val="Heading5-HIDDEN"/>
       </w:pPr>
-      <w:bookmarkStart w:id="32" w:name="_Toc400358004"/>
+      <w:bookmarkStart w:id="33" w:name="_Toc400358004"/>
       <w:r>
         <w:t>17</w:t>
       </w:r>
@@ -19257,7 +19263,7 @@
       <w:r>
         <w:t>LoaiThietBi</w:t>
       </w:r>
-      <w:bookmarkEnd w:id="32"/>
+      <w:bookmarkEnd w:id="33"/>
     </w:p>
     <w:p>
       <w:pPr>
@@ -19833,7 +19839,7 @@
       <w:pPr>
         <w:pStyle w:val="MainContent"/>
       </w:pPr>
-      <w:bookmarkStart w:id="33" w:name="_Toc400358005"/>
+      <w:bookmarkStart w:id="34" w:name="_Toc400358005"/>
     </w:p>
     <w:p>
       <w:pPr>
@@ -19848,7 +19854,7 @@
       <w:r>
         <w:t>Group</w:t>
       </w:r>
-      <w:bookmarkEnd w:id="33"/>
+      <w:bookmarkEnd w:id="34"/>
     </w:p>
     <w:p>
       <w:pPr>
@@ -19909,10 +19915,7 @@
         <w:pStyle w:val="MainContent"/>
       </w:pPr>
       <w:r>
-        <w:t>-Mô tả:</w:t>
-      </w:r>
-      <w:r>
-        <w:t xml:space="preserve"> nhóm quyền</w:t>
+        <w:t>-Mô tả: nhóm quyền</w:t>
       </w:r>
       <w:r>
         <w:t xml:space="preserve">, được chỉ định cho </w:t>
@@ -20265,7 +20268,7 @@
       <w:pPr>
         <w:pStyle w:val="Heading5-HIDDEN"/>
       </w:pPr>
-      <w:bookmarkStart w:id="34" w:name="_Toc400358006"/>
+      <w:bookmarkStart w:id="35" w:name="_Toc400358006"/>
       <w:r>
         <w:t>19</w:t>
       </w:r>
@@ -20275,7 +20278,7 @@
       <w:r>
         <w:t>Permission</w:t>
       </w:r>
-      <w:bookmarkEnd w:id="34"/>
+      <w:bookmarkEnd w:id="35"/>
     </w:p>
     <w:p>
       <w:pPr>
@@ -21558,7 +21561,7 @@
       </w:tr>
     </w:tbl>
     <w:p>
-      <w:bookmarkStart w:id="35" w:name="_Toc400358007"/>
+      <w:bookmarkStart w:id="36" w:name="_Toc400358007"/>
     </w:p>
     <w:p>
       <w:pPr>
@@ -21578,7 +21581,7 @@
       <w:r>
         <w:t>Setting</w:t>
       </w:r>
-      <w:bookmarkEnd w:id="35"/>
+      <w:bookmarkEnd w:id="36"/>
     </w:p>
     <w:p>
       <w:pPr>
@@ -22120,7 +22123,7 @@
       <w:pPr>
         <w:pStyle w:val="Heading3"/>
       </w:pPr>
-      <w:bookmarkStart w:id="36" w:name="_Toc401934969"/>
+      <w:bookmarkStart w:id="37" w:name="_Toc401934969"/>
       <w:r>
         <w:t>2.3</w:t>
       </w:r>
@@ -22133,7 +22136,7 @@
       <w:r>
         <w:t xml:space="preserve"> liên quan</w:t>
       </w:r>
-      <w:bookmarkEnd w:id="36"/>
+      <w:bookmarkEnd w:id="37"/>
     </w:p>
     <w:p>
       <w:r>
@@ -22367,14 +22370,14 @@
       <w:pPr>
         <w:pStyle w:val="Heading2"/>
       </w:pPr>
-      <w:bookmarkStart w:id="37" w:name="_Toc401934970"/>
+      <w:bookmarkStart w:id="38" w:name="_Toc401934970"/>
       <w:r>
         <w:t>2.4</w:t>
       </w:r>
       <w:r>
         <w:t>. Lược đồ CSDL mức vật lý</w:t>
       </w:r>
-      <w:bookmarkEnd w:id="37"/>
+      <w:bookmarkEnd w:id="38"/>
     </w:p>
     <w:p>
       <w:pPr>
@@ -22400,14 +22403,14 @@
       <w:pPr>
         <w:pStyle w:val="Heading3"/>
       </w:pPr>
-      <w:bookmarkStart w:id="38" w:name="_Toc401934971"/>
+      <w:bookmarkStart w:id="39" w:name="_Toc401934971"/>
       <w:r>
         <w:t xml:space="preserve">2.4.1. </w:t>
       </w:r>
       <w:r>
         <w:t>Lược đồ các bảng tương ứng với các thực thể</w:t>
       </w:r>
-      <w:bookmarkEnd w:id="38"/>
+      <w:bookmarkEnd w:id="39"/>
     </w:p>
     <w:p>
       <w:pPr>
@@ -22903,7 +22906,7 @@
               <w:pStyle w:val="Entity-Table"/>
               <w:framePr w:hSpace="0" w:wrap="auto" w:vAnchor="margin" w:hAnchor="text" w:xAlign="left" w:yAlign="inline"/>
             </w:pPr>
-            <w:commentRangeStart w:id="39"/>
+            <w:commentRangeStart w:id="40"/>
             <w:r>
               <w:t>date_modified</w:t>
             </w:r>
@@ -22950,12 +22953,12 @@
                 </w:r>
               </w:sdtContent>
             </w:sdt>
-            <w:commentRangeEnd w:id="39"/>
+            <w:commentRangeEnd w:id="40"/>
             <w:r>
               <w:rPr>
                 <w:rStyle w:val="CommentReference"/>
               </w:rPr>
-              <w:commentReference w:id="39"/>
+              <w:commentReference w:id="40"/>
             </w:r>
           </w:p>
         </w:tc>
@@ -22971,10 +22974,7 @@
         <w:pStyle w:val="Heading5-HIDDEN"/>
       </w:pPr>
       <w:r>
-        <w:t xml:space="preserve">2. </w:t>
-      </w:r>
-      <w:r>
-        <w:t>DAYS</w:t>
+        <w:t>2. DAYS</w:t>
       </w:r>
     </w:p>
     <w:tbl>
@@ -35487,7 +35487,7 @@
       <w:pPr>
         <w:pStyle w:val="Heading3"/>
       </w:pPr>
-      <w:bookmarkStart w:id="40" w:name="_Toc401934972"/>
+      <w:bookmarkStart w:id="41" w:name="_Toc401934972"/>
       <w:r>
         <w:t xml:space="preserve">2.4.2. </w:t>
       </w:r>
@@ -35500,7 +35500,7 @@
       <w:r>
         <w:t>quan hệ n-n</w:t>
       </w:r>
-      <w:bookmarkEnd w:id="40"/>
+      <w:bookmarkEnd w:id="41"/>
     </w:p>
     <w:p>
       <w:pPr>
@@ -35741,10 +35741,7 @@
         <w:pStyle w:val="Heading5-HIDDEN"/>
       </w:pPr>
       <w:r>
-        <w:t xml:space="preserve">-Quan hệ n-n giữa thực thể với </w:t>
-      </w:r>
-      <w:r>
-        <w:t>quyền</w:t>
+        <w:t>-Quan hệ n-n giữa thực thể với quyền</w:t>
       </w:r>
       <w:r>
         <w:t>:</w:t>
@@ -35761,10 +35758,7 @@
         <w:t>_</w:t>
       </w:r>
       <w:r>
-        <w:t>PERMISSION,</w:t>
-      </w:r>
-      <w:r>
-        <w:t xml:space="preserve"> </w:t>
+        <w:t xml:space="preserve">PERMISSION, </w:t>
       </w:r>
       <w:r>
         <w:t>DAY_</w:t>
@@ -35776,19 +35770,13 @@
         <w:t>TANG_</w:t>
       </w:r>
       <w:r>
-        <w:t>PERMISSION</w:t>
-      </w:r>
-      <w:r>
-        <w:t xml:space="preserve">, </w:t>
+        <w:t xml:space="preserve">PERMISSION, </w:t>
       </w:r>
       <w:r>
         <w:t>PHONG_</w:t>
       </w:r>
       <w:r>
-        <w:t>PERMISSION</w:t>
-      </w:r>
-      <w:r>
-        <w:t>.</w:t>
+        <w:t>PERMISSION.</w:t>
       </w:r>
     </w:p>
     <w:tbl>
@@ -36196,14 +36184,14 @@
       <w:pPr>
         <w:pStyle w:val="Heading2"/>
       </w:pPr>
-      <w:bookmarkStart w:id="41" w:name="_Toc401934973"/>
+      <w:bookmarkStart w:id="42" w:name="_Toc401934973"/>
       <w:r>
         <w:t>2.5</w:t>
       </w:r>
       <w:r>
         <w:t>. Lược đồ tuần tự (sequences)</w:t>
       </w:r>
-      <w:bookmarkEnd w:id="41"/>
+      <w:bookmarkEnd w:id="42"/>
     </w:p>
     <w:p>
       <w:pPr>
@@ -36228,14 +36216,14 @@
       <w:pPr>
         <w:pStyle w:val="Heading3"/>
       </w:pPr>
-      <w:bookmarkStart w:id="42" w:name="_Toc401934974"/>
+      <w:bookmarkStart w:id="43" w:name="_Toc401934974"/>
       <w:r>
         <w:t>2.5</w:t>
       </w:r>
       <w:r>
         <w:t>.1.</w:t>
       </w:r>
-      <w:bookmarkEnd w:id="42"/>
+      <w:bookmarkEnd w:id="43"/>
       <w:r>
         <w:t xml:space="preserve"> </w:t>
       </w:r>
@@ -36245,28 +36233,28 @@
       <w:pPr>
         <w:pStyle w:val="Heading3"/>
       </w:pPr>
-      <w:bookmarkStart w:id="43" w:name="_Toc401934975"/>
+      <w:bookmarkStart w:id="44" w:name="_Toc401934975"/>
       <w:r>
         <w:t>2.5</w:t>
       </w:r>
       <w:r>
         <w:t>.2.</w:t>
       </w:r>
-      <w:bookmarkEnd w:id="43"/>
+      <w:bookmarkEnd w:id="44"/>
     </w:p>
     <w:p/>
     <w:p>
       <w:pPr>
         <w:pStyle w:val="Heading3"/>
       </w:pPr>
-      <w:bookmarkStart w:id="44" w:name="_Toc401934976"/>
+      <w:bookmarkStart w:id="45" w:name="_Toc401934976"/>
       <w:r>
         <w:t>2.5</w:t>
       </w:r>
       <w:r>
         <w:t>.3.</w:t>
       </w:r>
-      <w:bookmarkEnd w:id="44"/>
+      <w:bookmarkEnd w:id="45"/>
       <w:r>
         <w:t xml:space="preserve"> </w:t>
       </w:r>
@@ -36276,28 +36264,28 @@
       <w:pPr>
         <w:pStyle w:val="Heading3"/>
       </w:pPr>
-      <w:bookmarkStart w:id="45" w:name="_Toc401934977"/>
+      <w:bookmarkStart w:id="46" w:name="_Toc401934977"/>
       <w:r>
         <w:t>2.5</w:t>
       </w:r>
       <w:r>
         <w:t>.4.</w:t>
       </w:r>
-      <w:bookmarkEnd w:id="45"/>
+      <w:bookmarkEnd w:id="46"/>
     </w:p>
     <w:p/>
     <w:p>
       <w:pPr>
         <w:pStyle w:val="Heading3"/>
       </w:pPr>
-      <w:bookmarkStart w:id="46" w:name="_Toc401934978"/>
+      <w:bookmarkStart w:id="47" w:name="_Toc401934978"/>
       <w:r>
         <w:t>2.5</w:t>
       </w:r>
       <w:r>
         <w:t>.5.</w:t>
       </w:r>
-      <w:bookmarkEnd w:id="46"/>
+      <w:bookmarkEnd w:id="47"/>
       <w:r>
         <w:t xml:space="preserve"> </w:t>
       </w:r>
@@ -36326,7 +36314,7 @@
       <w:pPr>
         <w:pStyle w:val="Title"/>
       </w:pPr>
-      <w:bookmarkStart w:id="47" w:name="_Toc401934979"/>
+      <w:bookmarkStart w:id="48" w:name="_Toc401934979"/>
       <w:r>
         <w:lastRenderedPageBreak/>
         <w:t xml:space="preserve">CHƯƠNG 3: </w:t>
@@ -36334,20 +36322,20 @@
       <w:r>
         <w:t>THỰC THI</w:t>
       </w:r>
-      <w:bookmarkEnd w:id="47"/>
+      <w:bookmarkEnd w:id="48"/>
     </w:p>
     <w:p>
       <w:pPr>
         <w:pStyle w:val="Heading2"/>
       </w:pPr>
-      <w:bookmarkStart w:id="48" w:name="_Toc401934980"/>
+      <w:bookmarkStart w:id="49" w:name="_Toc401934980"/>
       <w:r>
         <w:t xml:space="preserve">3.1. </w:t>
       </w:r>
       <w:r>
         <w:t>Môi trường lập trình và phát triển ứng dụng</w:t>
       </w:r>
-      <w:bookmarkEnd w:id="48"/>
+      <w:bookmarkEnd w:id="49"/>
     </w:p>
     <w:p>
       <w:pPr>
@@ -36439,59 +36427,182 @@
       <w:pPr>
         <w:pStyle w:val="Heading2"/>
       </w:pPr>
-      <w:bookmarkStart w:id="49" w:name="_Toc401934981"/>
+      <w:bookmarkStart w:id="50" w:name="_Toc401934981"/>
       <w:r>
         <w:t xml:space="preserve">3.2. </w:t>
       </w:r>
       <w:r>
-        <w:t>Mô hình triển khai và cách tổ chức ứng dụng</w:t>
-      </w:r>
-      <w:bookmarkEnd w:id="49"/>
+        <w:t>Mô hình tổ chức ứng dụng</w:t>
+      </w:r>
+      <w:bookmarkEnd w:id="50"/>
     </w:p>
     <w:p>
       <w:pPr>
         <w:pStyle w:val="Heading3"/>
       </w:pPr>
-      <w:bookmarkStart w:id="50" w:name="_Toc401934982"/>
+      <w:bookmarkStart w:id="51" w:name="_Toc401934982"/>
       <w:r>
         <w:t xml:space="preserve">3.2.1. </w:t>
       </w:r>
-      <w:commentRangeStart w:id="51"/>
-      <w:r>
-        <w:t>Mô hình đa nền tảng (cross-platform)</w:t>
-      </w:r>
-      <w:r>
-        <w:t xml:space="preserve"> trong ứng dụng</w:t>
-      </w:r>
-      <w:r>
-        <w:t xml:space="preserve"> hệ</w:t>
-      </w:r>
-      <w:r>
-        <w:t xml:space="preserve"> .NET</w:t>
-      </w:r>
-      <w:bookmarkEnd w:id="50"/>
-      <w:commentRangeEnd w:id="51"/>
-      <w:r>
-        <w:rPr>
-          <w:rStyle w:val="CommentReference"/>
-          <w:rFonts w:eastAsiaTheme="minorEastAsia" w:cstheme="minorBidi"/>
-          <w:b w:val="0"/>
-          <w:color w:val="auto"/>
-        </w:rPr>
-        <w:commentReference w:id="51"/>
-      </w:r>
-    </w:p>
-    <w:p>
-      <w:r>
-        <w:t>-Mô hình</w:t>
-      </w:r>
-      <w:r>
-        <w:t xml:space="preserve"> quan niệm</w:t>
-      </w:r>
-    </w:p>
-    <w:p>
-      <w:r>
-        <w:t>-Mô hình chi tiết</w:t>
+      <w:bookmarkEnd w:id="51"/>
+      <w:r>
+        <w:t>Tổ chức ứng dụng theo hướng module hóa</w:t>
+      </w:r>
+      <w:r>
+        <w:t xml:space="preserve"> trong lập trình đa nền tảng (cross-platform)</w:t>
+      </w:r>
+    </w:p>
+    <w:p>
+      <w:r>
+        <w:t>-</w:t>
+      </w:r>
+      <w:r>
+        <w:t>Công nghệ .NET có thể được vận hành trên nhiều nền tàng hệ thống, trong đó phổ biến nhất là trên nền Windows Desktop Application, Windows Mobile Application, Windows Web Server IIS và thậm chí trên một số hệ thống hiếm như .NET MonoDevelop trên MAC OS,...</w:t>
+      </w:r>
+    </w:p>
+    <w:p>
+      <w:r>
+        <w:t>-Do đó, việc tổ chức các thành phần (module) riêng biệt sẽ giúp tận dụng được lại mã nguồn cho các ứng dụng chạy trên các nền tảng khác nhau.</w:t>
+      </w:r>
+      <w:r>
+        <w:t xml:space="preserve"> Đồng thời tăng tính thống nhất trong chương trình.</w:t>
+      </w:r>
+    </w:p>
+    <w:p>
+      <w:r>
+        <w:t>-Mô hình phân tích hướng module</w:t>
+      </w:r>
+    </w:p>
+    <w:p>
+      <w:pPr>
+        <w:pStyle w:val="ThucDong0"/>
+      </w:pPr>
+      <w:r>
+        <w:t>+Mô hình quan niệm:</w:t>
+      </w:r>
+    </w:p>
+    <w:p>
+      <w:pPr>
+        <w:pStyle w:val="Picture-Center"/>
+      </w:pPr>
+      <w:r>
+        <w:drawing>
+          <wp:inline distT="0" distB="0" distL="0" distR="0" wp14:anchorId="5B35601C" wp14:editId="26CE33FC">
+            <wp:extent cx="2381250" cy="1300238"/>
+            <wp:effectExtent l="0" t="0" r="0" b="0"/>
+            <wp:docPr id="21" name="Picture 21"/>
+            <wp:cNvGraphicFramePr>
+              <a:graphicFrameLocks xmlns:a="http://schemas.openxmlformats.org/drawingml/2006/main" noChangeAspect="1"/>
+            </wp:cNvGraphicFramePr>
+            <a:graphic xmlns:a="http://schemas.openxmlformats.org/drawingml/2006/main">
+              <a:graphicData uri="http://schemas.openxmlformats.org/drawingml/2006/picture">
+                <pic:pic xmlns:pic="http://schemas.openxmlformats.org/drawingml/2006/picture">
+                  <pic:nvPicPr>
+                    <pic:cNvPr id="1" name=""/>
+                    <pic:cNvPicPr/>
+                  </pic:nvPicPr>
+                  <pic:blipFill>
+                    <a:blip r:embed="rId10"/>
+                    <a:stretch>
+                      <a:fillRect/>
+                    </a:stretch>
+                  </pic:blipFill>
+                  <pic:spPr>
+                    <a:xfrm>
+                      <a:off x="0" y="0"/>
+                      <a:ext cx="2392311" cy="1306278"/>
+                    </a:xfrm>
+                    <a:prstGeom prst="rect">
+                      <a:avLst/>
+                    </a:prstGeom>
+                  </pic:spPr>
+                </pic:pic>
+              </a:graphicData>
+            </a:graphic>
+          </wp:inline>
+        </w:drawing>
+      </w:r>
+      <w:r>
+        <w:t xml:space="preserve"> </w:t>
+      </w:r>
+    </w:p>
+    <w:p>
+      <w:pPr>
+        <w:pStyle w:val="Picture-Label-Italic"/>
+      </w:pPr>
+      <w:r>
+        <w:t xml:space="preserve">Hình 3.x: Mô hình </w:t>
+      </w:r>
+      <w:r>
+        <w:t>quan niệm</w:t>
+      </w:r>
+      <w:r>
+        <w:t xml:space="preserve"> tổ chức ứng dụng hướng module hóa</w:t>
+      </w:r>
+    </w:p>
+    <w:p>
+      <w:pPr>
+        <w:pStyle w:val="ThucDong0"/>
+      </w:pPr>
+      <w:r>
+        <w:t>+Mô hình chi tiết:</w:t>
+      </w:r>
+    </w:p>
+    <w:p>
+      <w:pPr>
+        <w:pStyle w:val="Picture-Center"/>
+      </w:pPr>
+      <w:r>
+        <w:lastRenderedPageBreak/>
+        <w:drawing>
+          <wp:inline distT="0" distB="0" distL="0" distR="0" wp14:anchorId="2F6FF145" wp14:editId="7213B080">
+            <wp:extent cx="5580380" cy="2726690"/>
+            <wp:effectExtent l="0" t="0" r="1270" b="0"/>
+            <wp:docPr id="22" name="Picture 22"/>
+            <wp:cNvGraphicFramePr>
+              <a:graphicFrameLocks xmlns:a="http://schemas.openxmlformats.org/drawingml/2006/main" noChangeAspect="1"/>
+            </wp:cNvGraphicFramePr>
+            <a:graphic xmlns:a="http://schemas.openxmlformats.org/drawingml/2006/main">
+              <a:graphicData uri="http://schemas.openxmlformats.org/drawingml/2006/picture">
+                <pic:pic xmlns:pic="http://schemas.openxmlformats.org/drawingml/2006/picture">
+                  <pic:nvPicPr>
+                    <pic:cNvPr id="1" name=""/>
+                    <pic:cNvPicPr/>
+                  </pic:nvPicPr>
+                  <pic:blipFill>
+                    <a:blip r:embed="rId11"/>
+                    <a:stretch>
+                      <a:fillRect/>
+                    </a:stretch>
+                  </pic:blipFill>
+                  <pic:spPr>
+                    <a:xfrm>
+                      <a:off x="0" y="0"/>
+                      <a:ext cx="5580380" cy="2726690"/>
+                    </a:xfrm>
+                    <a:prstGeom prst="rect">
+                      <a:avLst/>
+                    </a:prstGeom>
+                  </pic:spPr>
+                </pic:pic>
+              </a:graphicData>
+            </a:graphic>
+          </wp:inline>
+        </w:drawing>
+      </w:r>
+    </w:p>
+    <w:p>
+      <w:pPr>
+        <w:pStyle w:val="Picture-Label-Italic"/>
+      </w:pPr>
+      <w:r>
+        <w:t>Hình 3.x: Mô hình</w:t>
+      </w:r>
+      <w:r>
+        <w:t xml:space="preserve"> chi tiết</w:t>
+      </w:r>
+      <w:r>
+        <w:t xml:space="preserve"> tổ chức ứng dụng hướng module hóa</w:t>
       </w:r>
     </w:p>
     <w:p>
@@ -36531,10 +36642,16 @@
         <w:t xml:space="preserve"> (Model-View-Presenter)</w:t>
       </w:r>
       <w:r>
+        <w:t xml:space="preserve"> </w:t>
+      </w:r>
+      <w:r>
+        <w:t>dành cho ứng dụng</w:t>
+      </w:r>
+      <w:r>
         <w:t xml:space="preserve"> Winform</w:t>
       </w:r>
       <w:r>
-        <w:t xml:space="preserve"> dành cho ứng dụng Desktop</w:t>
+        <w:t xml:space="preserve"> Desktop</w:t>
       </w:r>
       <w:bookmarkEnd w:id="53"/>
     </w:p>
@@ -36543,13 +36660,24 @@
         <w:pStyle w:val="MainContent"/>
       </w:pPr>
       <w:r>
+        <w:t>-Trong hầu hết trường hợp, các giao diện cần được tái sử dụng nhằm đảm bảo tính thống nhất và bảo trì mã nguồn thuận lợi. Khi đó cần tìm giải pháp tách riêng giao diện ra khỏi các thành phần xử lý.</w:t>
+      </w:r>
+      <w:r>
+        <w:t xml:space="preserve"> Mô hình MVP là một trong những giải pháp đó.</w:t>
+      </w:r>
+    </w:p>
+    <w:p>
+      <w:pPr>
+        <w:pStyle w:val="MainContent"/>
+      </w:pPr>
+      <w:r>
         <w:t>-</w:t>
       </w:r>
       <w:r>
         <w:t xml:space="preserve">Các tính năng </w:t>
       </w:r>
       <w:r>
-        <w:t xml:space="preserve">MVP </w:t>
+        <w:t>MVP</w:t>
       </w:r>
       <w:r>
         <w:t>:</w:t>
@@ -36563,7 +36691,19 @@
         <w:t>+</w:t>
       </w:r>
       <w:r>
-        <w:t>Tận dụng các giao diện sử dụng chung</w:t>
+        <w:t>Tận dụng</w:t>
+      </w:r>
+      <w:r>
+        <w:t xml:space="preserve"> lại</w:t>
+      </w:r>
+      <w:r>
+        <w:t xml:space="preserve"> các</w:t>
+      </w:r>
+      <w:r>
+        <w:t xml:space="preserve"> thiết kế</w:t>
+      </w:r>
+      <w:r>
+        <w:t xml:space="preserve"> giao diện</w:t>
       </w:r>
       <w:r>
         <w:t>.</w:t>
@@ -36577,7 +36717,25 @@
         <w:t>+</w:t>
       </w:r>
       <w:r>
-        <w:t>Tận dụng các logic về giao diện chung</w:t>
+        <w:t xml:space="preserve">Tận dụng </w:t>
+      </w:r>
+      <w:r>
+        <w:t xml:space="preserve">lại </w:t>
+      </w:r>
+      <w:r>
+        <w:t>các logic</w:t>
+      </w:r>
+      <w:r>
+        <w:t xml:space="preserve"> lập trình</w:t>
+      </w:r>
+      <w:r>
+        <w:t xml:space="preserve"> </w:t>
+      </w:r>
+      <w:r>
+        <w:t xml:space="preserve">trên </w:t>
+      </w:r>
+      <w:r>
+        <w:t>giao diện</w:t>
       </w:r>
       <w:r>
         <w:t>.</w:t>
@@ -36591,7 +36749,16 @@
         <w:t>+</w:t>
       </w:r>
       <w:r>
-        <w:t>Tạo sự thống nhất trong giao diện giữa các project GUI</w:t>
+        <w:t xml:space="preserve">Tạo sự thống nhất trong giao diện giữa các </w:t>
+      </w:r>
+      <w:r>
+        <w:t>dự án (</w:t>
+      </w:r>
+      <w:r>
+        <w:t>project</w:t>
+      </w:r>
+      <w:r>
+        <w:t>)</w:t>
       </w:r>
       <w:r>
         <w:t>.</w:t>
@@ -36602,26 +36769,98 @@
         <w:pStyle w:val="MainContent"/>
       </w:pPr>
       <w:r>
+        <w:t>-Mô hình MVP</w:t>
+      </w:r>
+    </w:p>
+    <w:p>
+      <w:pPr>
+        <w:pStyle w:val="Picture-Center"/>
+      </w:pPr>
+      <w:r>
+        <w:lastRenderedPageBreak/>
+        <w:drawing>
+          <wp:inline distT="0" distB="0" distL="0" distR="0" wp14:anchorId="7924FD31" wp14:editId="12B0C556">
+            <wp:extent cx="2781300" cy="2225040"/>
+            <wp:effectExtent l="0" t="0" r="0" b="3810"/>
+            <wp:docPr id="16" name="Picture 16"/>
+            <wp:cNvGraphicFramePr>
+              <a:graphicFrameLocks xmlns:a="http://schemas.openxmlformats.org/drawingml/2006/main" noChangeAspect="1"/>
+            </wp:cNvGraphicFramePr>
+            <a:graphic xmlns:a="http://schemas.openxmlformats.org/drawingml/2006/main">
+              <a:graphicData uri="http://schemas.openxmlformats.org/drawingml/2006/picture">
+                <pic:pic xmlns:pic="http://schemas.openxmlformats.org/drawingml/2006/picture">
+                  <pic:nvPicPr>
+                    <pic:cNvPr id="1" name=""/>
+                    <pic:cNvPicPr/>
+                  </pic:nvPicPr>
+                  <pic:blipFill>
+                    <a:blip r:embed="rId12"/>
+                    <a:stretch>
+                      <a:fillRect/>
+                    </a:stretch>
+                  </pic:blipFill>
+                  <pic:spPr>
+                    <a:xfrm>
+                      <a:off x="0" y="0"/>
+                      <a:ext cx="2784728" cy="2227782"/>
+                    </a:xfrm>
+                    <a:prstGeom prst="rect">
+                      <a:avLst/>
+                    </a:prstGeom>
+                  </pic:spPr>
+                </pic:pic>
+              </a:graphicData>
+            </a:graphic>
+          </wp:inline>
+        </w:drawing>
+      </w:r>
+    </w:p>
+    <w:p>
+      <w:pPr>
+        <w:pStyle w:val="Picture-Center"/>
+      </w:pPr>
+      <w:r>
+        <w:t>Hình 3.x: Mô hình ứng dụng MVP</w:t>
+      </w:r>
+    </w:p>
+    <w:p>
+      <w:pPr>
+        <w:pStyle w:val="MainContent"/>
+      </w:pPr>
+      <w:r>
         <w:t>-Custom User control:</w:t>
       </w:r>
       <w:r>
         <w:t xml:space="preserve"> </w:t>
       </w:r>
       <w:r>
-        <w:t>Coi như là một module MVP nhỏ sử dụng chung cho nhiều khu v</w:t>
+        <w:t>Coi như là một module MVP</w:t>
+      </w:r>
+      <w:r>
+        <w:t xml:space="preserve"> thu</w:t>
+      </w:r>
+      <w:r>
+        <w:t xml:space="preserve"> nhỏ</w:t>
+      </w:r>
+      <w:r>
+        <w:t xml:space="preserve"> được tái</w:t>
+      </w:r>
+      <w:r>
+        <w:t xml:space="preserve"> sử dụng cho nhiều khu v</w:t>
       </w:r>
       <w:r>
         <w:t>ực</w:t>
       </w:r>
-    </w:p>
-    <w:p/>
+      <w:r>
+        <w:t>.</w:t>
+      </w:r>
+    </w:p>
     <w:p>
       <w:pPr>
         <w:pStyle w:val="Heading3"/>
       </w:pPr>
       <w:bookmarkStart w:id="54" w:name="_Toc401934985"/>
       <w:r>
-        <w:lastRenderedPageBreak/>
         <w:t>3.2.4</w:t>
       </w:r>
       <w:r>
@@ -36640,6 +36879,14 @@
         <w:t xml:space="preserve"> dành cho ứng dụng Web</w:t>
       </w:r>
       <w:bookmarkEnd w:id="54"/>
+    </w:p>
+    <w:p>
+      <w:pPr>
+        <w:pStyle w:val="MainContent"/>
+      </w:pPr>
+      <w:r>
+        <w:t>...</w:t>
+      </w:r>
     </w:p>
     <w:p>
       <w:pPr>
@@ -36758,6 +37005,7 @@
         <w:pStyle w:val="MainContent"/>
       </w:pPr>
       <w:r>
+        <w:lastRenderedPageBreak/>
         <w:t>-Phiên bản mới nhất</w:t>
       </w:r>
       <w:r>
@@ -36875,8 +37123,247 @@
         <w:pStyle w:val="ThucDong0"/>
       </w:pPr>
       <w:r>
+        <w:t>+Giải pháp 1: Đối với CSDL đã có từ trước, người lập trình nếu muốn áp dụng Code first thì cần phải tìm cách đưa bản thiết kế CSDL vật lý lên mức lớp trong mã nguồn, sau đó chỉ định bản thiết kế lớp này ứng với cấu trúc CSDL vật lý hiện tại. Kể từ thời điểm này, thiết kế sẽ được thực hiện trên mức lớp trước, sau đó sẽ được ánh xạ lại trong cấu trúc CSDL vật lý.</w:t>
+      </w:r>
+    </w:p>
+    <w:p>
+      <w:pPr>
+        <w:pStyle w:val="ThucDong0"/>
+      </w:pPr>
+      <w:r>
+        <w:t>+Giải pháp 2: Nếu chưa có bản thiết kế CSDL vật lý săcn, thì lập trình viên chỉ cần tạo bản thiết kế lớp trong mã nguồn như mong muốn, sau đó gọi trình ánh xạ của EF để tạo cấu trúc CSDL vật lý. Đề tài này do được nghiên cứu mới hoàn toàn nên giải pháp 2 được áp dụng.</w:t>
+      </w:r>
+    </w:p>
+    <w:p>
+      <w:pPr>
+        <w:pStyle w:val="Heading4"/>
+      </w:pPr>
+      <w:bookmarkStart w:id="59" w:name="_Toc401934990"/>
+      <w:r>
+        <w:t>3.3.1.3</w:t>
+      </w:r>
+      <w:r>
+        <w:t>. Ánh xạ TPC (Table Per C</w:t>
+      </w:r>
+      <w:r>
+        <w:t>oncrete class</w:t>
+      </w:r>
+      <w:r>
+        <w:t xml:space="preserve">) trong </w:t>
+      </w:r>
+      <w:r>
+        <w:t>kế thừa</w:t>
+      </w:r>
+      <w:r>
+        <w:t xml:space="preserve"> thuộc tính</w:t>
+      </w:r>
+      <w:bookmarkEnd w:id="59"/>
+    </w:p>
+    <w:p>
+      <w:pPr>
+        <w:pStyle w:val="MainContent"/>
+      </w:pPr>
+      <w:r>
+        <w:t>-</w:t>
+      </w:r>
+      <w:r>
+        <w:t>Định nghĩa</w:t>
+      </w:r>
+      <w:r>
+        <w:t>:</w:t>
+      </w:r>
+      <w:r>
+        <w:t xml:space="preserve"> TPC là cách thiết kế mà trong đó mỗi lớp</w:t>
+      </w:r>
+      <w:r>
+        <w:t xml:space="preserve"> thực (lớp cứng)</w:t>
+      </w:r>
+      <w:r>
+        <w:t xml:space="preserve"> sẽ ánh xạ thành một bảng trong CSDL vật l</w:t>
+      </w:r>
+      <w:r>
+        <w:t>ý</w:t>
+      </w:r>
+      <w:r>
+        <w:t>. T</w:t>
+      </w:r>
+      <w:r>
+        <w:t>ận dụng</w:t>
+      </w:r>
+      <w:r>
+        <w:t xml:space="preserve"> được</w:t>
+      </w:r>
+      <w:r>
+        <w:t xml:space="preserve"> </w:t>
+      </w:r>
+      <w:r>
+        <w:t>các đoạn mã</w:t>
+      </w:r>
+      <w:r>
+        <w:t xml:space="preserve"> logic bằng cách thiết kế mô hình kế thừ</w:t>
+      </w:r>
+      <w:r>
+        <w:t>a, đa hình.</w:t>
+      </w:r>
+    </w:p>
+    <w:p>
+      <w:pPr>
+        <w:pStyle w:val="MainContent"/>
+      </w:pPr>
+      <w:r>
+        <w:t xml:space="preserve">-Trong TPC, các lớp ảo (abstract) sẽ không được ánh xạ xuống CSDL vật lý, các lớp này chỉ dùng cho mục đích kế thừa. Muốn ánh xạ một </w:t>
+      </w:r>
+      <w:r>
+        <w:t>thực thể</w:t>
+      </w:r>
+      <w:r>
+        <w:t xml:space="preserve"> xuống CSDL vậ</w:t>
+      </w:r>
+      <w:r>
+        <w:t>t</w:t>
+      </w:r>
+      <w:r>
+        <w:t xml:space="preserve"> lý thì lớp </w:t>
+      </w:r>
+      <w:r>
+        <w:t>thực thể</w:t>
+      </w:r>
+      <w:r>
+        <w:t xml:space="preserve"> đó bắt buộc </w:t>
+      </w:r>
+      <w:r>
+        <w:t>phải là một lớp cứng.</w:t>
+      </w:r>
+    </w:p>
+    <w:p>
+      <w:pPr>
+        <w:pStyle w:val="Picture-Center"/>
+      </w:pPr>
+      <w:r>
         <w:lastRenderedPageBreak/>
-        <w:t>+Giải pháp 1: Đối với CSDL đã có từ trước, người lập trình nếu muốn áp dụng Code first thì cần phải tìm cách đưa bản thiết kế CSDL vật lý lên mức lớp trong mã nguồn, sau đó chỉ định bản thiết kế lớp này ứng với cấu trúc CSDL vật lý hiện tại. Kể từ thời điểm này, thiết kế sẽ được thực hiện trên mức lớp trước, sau đó sẽ được ánh xạ lại trong cấu trúc CSDL vật lý.</w:t>
+        <w:drawing>
+          <wp:inline distT="0" distB="0" distL="0" distR="0" wp14:anchorId="05BBAF44" wp14:editId="22135293">
+            <wp:extent cx="3571875" cy="2572823"/>
+            <wp:effectExtent l="0" t="0" r="0" b="0"/>
+            <wp:docPr id="14" name="Picture 14"/>
+            <wp:cNvGraphicFramePr>
+              <a:graphicFrameLocks xmlns:a="http://schemas.openxmlformats.org/drawingml/2006/main" noChangeAspect="1"/>
+            </wp:cNvGraphicFramePr>
+            <a:graphic xmlns:a="http://schemas.openxmlformats.org/drawingml/2006/main">
+              <a:graphicData uri="http://schemas.openxmlformats.org/drawingml/2006/picture">
+                <pic:pic xmlns:pic="http://schemas.openxmlformats.org/drawingml/2006/picture">
+                  <pic:nvPicPr>
+                    <pic:cNvPr id="1" name=""/>
+                    <pic:cNvPicPr/>
+                  </pic:nvPicPr>
+                  <pic:blipFill>
+                    <a:blip r:embed="rId13"/>
+                    <a:stretch>
+                      <a:fillRect/>
+                    </a:stretch>
+                  </pic:blipFill>
+                  <pic:spPr>
+                    <a:xfrm>
+                      <a:off x="0" y="0"/>
+                      <a:ext cx="3578165" cy="2577354"/>
+                    </a:xfrm>
+                    <a:prstGeom prst="rect">
+                      <a:avLst/>
+                    </a:prstGeom>
+                  </pic:spPr>
+                </pic:pic>
+              </a:graphicData>
+            </a:graphic>
+          </wp:inline>
+        </w:drawing>
+      </w:r>
+    </w:p>
+    <w:p>
+      <w:pPr>
+        <w:pStyle w:val="Picture-Label-Italic"/>
+      </w:pPr>
+      <w:r>
+        <w:t>Hình 3.x: Mô hình triển khai TPC trong kế thừa</w:t>
+      </w:r>
+    </w:p>
+    <w:p>
+      <w:pPr>
+        <w:pStyle w:val="Heading4"/>
+      </w:pPr>
+      <w:bookmarkStart w:id="60" w:name="_Toc401934991"/>
+      <w:r>
+        <w:t>3</w:t>
+      </w:r>
+      <w:r>
+        <w:t>.3.1.4</w:t>
+      </w:r>
+      <w:r>
+        <w:t>. Tích Đề-các (</w:t>
+      </w:r>
+      <w:r>
+        <w:t>Descartes</w:t>
+      </w:r>
+      <w:r>
+        <w:t>) trong biểu diễn quan hệ 1-n hoặc n-n</w:t>
+      </w:r>
+      <w:bookmarkEnd w:id="60"/>
+    </w:p>
+    <w:p>
+      <w:pPr>
+        <w:pStyle w:val="MainContent"/>
+      </w:pPr>
+      <w:r>
+        <w:t>-</w:t>
+      </w:r>
+      <w:r>
+        <w:t>Gọi tập hợp A = {Table A0, Table A1,...Table Am} chứa các thực thể ở quan hệ nhiều</w:t>
+      </w:r>
+      <w:r>
+        <w:t>.</w:t>
+      </w:r>
+    </w:p>
+    <w:p>
+      <w:pPr>
+        <w:pStyle w:val="MainContent"/>
+      </w:pPr>
+      <w:r>
+        <w:t>-</w:t>
+      </w:r>
+      <w:r>
+        <w:t>Gọi tập hợp B = {Table B0, Table B1, ... Table Bn} chứa các thực thể ở quan hệ 1</w:t>
+      </w:r>
+      <w:r>
+        <w:t>.</w:t>
+      </w:r>
+    </w:p>
+    <w:p>
+      <w:pPr>
+        <w:pStyle w:val="MainContent"/>
+      </w:pPr>
+      <w:r>
+        <w:t>-</w:t>
+      </w:r>
+      <w:r>
+        <w:t>Một tích Đề-các diễn tả mối quan hệ 1-n hoặc n-n từ Bi đến Aj (i &lt; [B], j &lt; [A])</w:t>
+      </w:r>
+    </w:p>
+    <w:p>
+      <w:pPr>
+        <w:pStyle w:val="MainContent"/>
+      </w:pPr>
+      <w:r>
+        <w:t>B x A { (b,a) | b thuộc B, a thuộc A }</w:t>
+      </w:r>
+      <w:r>
+        <w:t>.</w:t>
+      </w:r>
+    </w:p>
+    <w:p>
+      <w:pPr>
+        <w:pStyle w:val="MainContent"/>
+      </w:pPr>
+      <w:r>
+        <w:t>-Mối quan hệ 1-n trong CSDL quan hệ có thể được biểu diễn bằng 2 cách sau:</w:t>
       </w:r>
     </w:p>
     <w:p>
@@ -36884,144 +37371,16 @@
         <w:pStyle w:val="ThucDong0"/>
       </w:pPr>
       <w:r>
-        <w:t>+Giải pháp 2: Nếu chưa có bản thiết kế CSDL vật lý săcn, thì lập trình viên chỉ cần tạo bản thiết kế lớp trong mã nguồn như mong muốn, sau đó gọi trình ánh xạ của EF để tạo cấu trúc CSDL vật lý. Đề tài này do được nghiên cứu mới hoàn toàn nên giải pháp 2 được áp dụng.</w:t>
-      </w:r>
-    </w:p>
-    <w:p>
-      <w:pPr>
-        <w:pStyle w:val="MainContent"/>
-      </w:pPr>
-    </w:p>
-    <w:p/>
-    <w:p>
-      <w:pPr>
-        <w:pStyle w:val="Heading4"/>
-      </w:pPr>
-      <w:bookmarkStart w:id="59" w:name="_Toc401934990"/>
-      <w:r>
-        <w:t>3.3.1.3</w:t>
-      </w:r>
-      <w:r>
-        <w:t>. Ánh xạ TPC (Table Per C</w:t>
-      </w:r>
-      <w:r>
-        <w:t>oncrete class</w:t>
-      </w:r>
-      <w:r>
-        <w:t xml:space="preserve">) trong </w:t>
-      </w:r>
-      <w:r>
-        <w:t>kế thừa</w:t>
-      </w:r>
-      <w:r>
-        <w:t xml:space="preserve"> thuộc tính</w:t>
-      </w:r>
-      <w:bookmarkEnd w:id="59"/>
-    </w:p>
-    <w:p>
-      <w:pPr>
-        <w:pStyle w:val="MainContent"/>
-      </w:pPr>
-      <w:r>
-        <w:t>-</w:t>
-      </w:r>
-      <w:r>
-        <w:t>Định nghĩa</w:t>
-      </w:r>
-      <w:r>
-        <w:t>:</w:t>
-      </w:r>
-      <w:r>
-        <w:t xml:space="preserve"> TPC là cách thiết kế mà trong đó mỗi lớp</w:t>
-      </w:r>
-      <w:r>
-        <w:t xml:space="preserve"> thực (lớp cứng)</w:t>
-      </w:r>
-      <w:r>
-        <w:t xml:space="preserve"> sẽ ánh xạ thành một bảng trong CSDL vật l</w:t>
-      </w:r>
-      <w:r>
-        <w:t>ý</w:t>
-      </w:r>
-      <w:r>
-        <w:t>. T</w:t>
-      </w:r>
-      <w:r>
-        <w:t>ận dụng</w:t>
-      </w:r>
-      <w:r>
-        <w:t xml:space="preserve"> được</w:t>
+        <w:t>+Cách 1: Nâng cấp quan hệ 1-n thành quan hệ n-n và ngầm định không sử dụng chiều tham chiếu ngược lại:</w:t>
       </w:r>
       <w:r>
         <w:t xml:space="preserve"> </w:t>
       </w:r>
       <w:r>
-        <w:t>các đoạn mã</w:t>
-      </w:r>
-      <w:r>
-        <w:t xml:space="preserve"> logic bằng cách thiết kế mô hình kế thừ</w:t>
-      </w:r>
-      <w:r>
-        <w:t>a, đa hình.</w:t>
-      </w:r>
-    </w:p>
-    <w:p>
-      <w:pPr>
-        <w:pStyle w:val="MainContent"/>
-      </w:pPr>
-      <w:r>
-        <w:t xml:space="preserve">-Trong TPC, các lớp ảo (abstract) sẽ không được ánh xạ xuống CSDL vật lý, các lớp này chỉ dùng cho mục đích kế thừa. Muốn ánh xạ một </w:t>
-      </w:r>
-      <w:r>
-        <w:t>thực thể</w:t>
-      </w:r>
-      <w:r>
-        <w:t xml:space="preserve"> xuống CSDL vậ</w:t>
-      </w:r>
-      <w:r>
-        <w:t>t</w:t>
-      </w:r>
-      <w:r>
-        <w:t xml:space="preserve"> lý thì lớp </w:t>
-      </w:r>
-      <w:r>
-        <w:t>thực thể</w:t>
-      </w:r>
-      <w:r>
-        <w:t xml:space="preserve"> đó bắt buộc không được khai báo là một lớp ảo.</w:t>
-      </w:r>
-    </w:p>
-    <w:p>
-      <w:pPr>
-        <w:pStyle w:val="Heading4"/>
-      </w:pPr>
-      <w:bookmarkStart w:id="60" w:name="_Toc401934991"/>
-      <w:r>
-        <w:t>3</w:t>
-      </w:r>
-      <w:r>
-        <w:t>.3.1.4</w:t>
-      </w:r>
-      <w:r>
-        <w:t>. Tích Đề-các (</w:t>
-      </w:r>
-      <w:r>
-        <w:t>Descartes</w:t>
-      </w:r>
-      <w:r>
-        <w:t>) trong biểu diễn quan hệ 1-n hoặc n-n</w:t>
-      </w:r>
-      <w:bookmarkEnd w:id="60"/>
-    </w:p>
-    <w:p>
-      <w:pPr>
-        <w:pStyle w:val="MainContent"/>
-      </w:pPr>
-      <w:r>
-        <w:t>-</w:t>
-      </w:r>
-      <w:r>
-        <w:t>Gọi tập hợp A = {Table A0, Table A1,...Table Am} chứa các thực thể ở quan hệ nhiều</w:t>
+        <w:t>k</w:t>
+      </w:r>
+      <w:r>
+        <w:t>hi đó mỗi quan hệ (B x A)i ( i &lt; [B x A] ) sẽ liên kết với (1+1)+1=3 Table vật lý</w:t>
       </w:r>
       <w:r>
         <w:t>.</w:t>
@@ -37029,13 +37388,47 @@
     </w:p>
     <w:p>
       <w:pPr>
-        <w:pStyle w:val="MainContent"/>
-      </w:pPr>
-      <w:r>
-        <w:t>-</w:t>
-      </w:r>
-      <w:r>
-        <w:t>Gọi tập hợp B = {Table B0, Table B1, ... Table Bn} chứa các thực thể ở quan hệ 1</w:t>
+        <w:pStyle w:val="ThucDong0"/>
+      </w:pPr>
+      <w:r>
+        <w:t xml:space="preserve">=&gt; </w:t>
+      </w:r>
+      <w:r>
+        <w:t>Tổng các bảng vật lý tối thiểu cần thiết để biểu diễn quan hệ trên (AxB) là:</w:t>
+      </w:r>
+    </w:p>
+    <w:p>
+      <w:pPr>
+        <w:pStyle w:val="ThucDong0"/>
+        <w:jc w:val="center"/>
+      </w:pPr>
+      <w:r>
+        <w:t>[A] + [B] + [B x A]</w:t>
+      </w:r>
+    </w:p>
+    <w:p>
+      <w:pPr>
+        <w:pStyle w:val="ThucDong0"/>
+      </w:pPr>
+      <w:r>
+        <w:t>Phù hợp với trường hợp mối quan hệ cần có thêm các thuộc tính kèm theo.</w:t>
+      </w:r>
+    </w:p>
+    <w:p>
+      <w:pPr>
+        <w:pStyle w:val="ThucDong0"/>
+      </w:pPr>
+      <w:r>
+        <w:t>+Cách 2: Truyền thống, đối tượng ở quan hệ nhiều sẽ có n khóa ngoại trỏ đến đối tượng ở quan hệ 1</w:t>
+      </w:r>
+      <w:r>
+        <w:t xml:space="preserve">: </w:t>
+      </w:r>
+      <w:r>
+        <w:t>k</w:t>
+      </w:r>
+      <w:r>
+        <w:t>hi đó mỗi quan hệ (B x A)i (i &lt; [B x A]) sẽ liên kết ứng với 1+1=2 bảng vật lý</w:t>
       </w:r>
       <w:r>
         <w:t>.</w:t>
@@ -37043,60 +37436,22 @@
     </w:p>
     <w:p>
       <w:pPr>
-        <w:pStyle w:val="MainContent"/>
-      </w:pPr>
-      <w:r>
-        <w:t>-</w:t>
-      </w:r>
-      <w:r>
-        <w:t>Một tích Đề-các diễn tả mối quan hệ 1-n hoặc n-n từ Bi đến Aj (i &lt; [B], j &lt; [A])</w:t>
-      </w:r>
-    </w:p>
-    <w:p>
-      <w:pPr>
-        <w:pStyle w:val="MainContent"/>
-      </w:pPr>
-      <w:r>
-        <w:t>B x A { (b,a) | b thuộc B, a thuộc A }</w:t>
-      </w:r>
-      <w:r>
-        <w:t>.</w:t>
-      </w:r>
-    </w:p>
-    <w:p>
-      <w:pPr>
-        <w:pStyle w:val="MainContent"/>
-      </w:pPr>
-      <w:r>
-        <w:t>-Mối quan hệ 1-n trong CSDL quan hệ có thể được biểu diễn bằng 2 cách sau:</w:t>
-      </w:r>
-    </w:p>
-    <w:p>
-      <w:pPr>
         <w:pStyle w:val="ThucDong0"/>
       </w:pPr>
       <w:r>
-        <w:t>+Cách 1: Nâng cấp quan hệ 1-n thành quan hệ n-n và ngầm định không sử dụng chiều tham chiếu ngược lại:</w:t>
-      </w:r>
-      <w:r>
-        <w:t xml:space="preserve"> </w:t>
-      </w:r>
-      <w:r>
-        <w:t>Khi đó mỗi quan hệ (B x A)i ( i &lt; [B x A] ) sẽ liên kết với (1+1)+1=3 Table vật lý</w:t>
-      </w:r>
-      <w:r>
-        <w:t>.</w:t>
+        <w:t xml:space="preserve">=&gt; </w:t>
+      </w:r>
+      <w:r>
+        <w:t>Tổng các bảng vật lý tối thiểu cần thiết để biểu diễn quan hệ trên (B x A) là:</w:t>
       </w:r>
     </w:p>
     <w:p>
       <w:pPr>
         <w:pStyle w:val="ThucDong0"/>
-      </w:pPr>
-      <w:r>
-        <w:t xml:space="preserve">=&gt; </w:t>
-      </w:r>
-      <w:r>
-        <w:t>Tổng các bảng vật lý tối thiểu cần thiết để biểu diễn quan hệ trên (AxB) là:</w:t>
+        <w:jc w:val="center"/>
+      </w:pPr>
+      <w:r>
+        <w:t>[A] + [B]</w:t>
       </w:r>
     </w:p>
     <w:p>
@@ -37105,58 +37460,6 @@
       </w:pPr>
       <w:r>
         <w:lastRenderedPageBreak/>
-        <w:t>[A] + [B] + [B x A]</w:t>
-      </w:r>
-      <w:r>
-        <w:t>.</w:t>
-      </w:r>
-    </w:p>
-    <w:p>
-      <w:pPr>
-        <w:pStyle w:val="ThucDong0"/>
-      </w:pPr>
-      <w:r>
-        <w:t>Phù hợp với trường hợp mối quan hệ cần có thêm các thuộc tính kèm theo.</w:t>
-      </w:r>
-    </w:p>
-    <w:p>
-      <w:pPr>
-        <w:pStyle w:val="ThucDong0"/>
-      </w:pPr>
-      <w:r>
-        <w:t>+Cách 2: Truyền thống, đối tượng ở quan hệ nhiều sẽ có n khóa ngoại trỏ đến đối tượng ở quan hệ 1</w:t>
-      </w:r>
-      <w:r>
-        <w:t xml:space="preserve">: </w:t>
-      </w:r>
-      <w:r>
-        <w:t>Khi đó mỗi quan hệ (B x A)i (i &lt; [B x A]) sẽ liên kết ứng với 1+1=2 bảng vật lý</w:t>
-      </w:r>
-    </w:p>
-    <w:p>
-      <w:pPr>
-        <w:pStyle w:val="ThucDong0"/>
-      </w:pPr>
-      <w:r>
-        <w:t xml:space="preserve">=&gt; </w:t>
-      </w:r>
-      <w:r>
-        <w:t>Tổng các bảng vật lý tối thiểu cần thiết để biểu diễn quan hệ trên (B x A) là:</w:t>
-      </w:r>
-    </w:p>
-    <w:p>
-      <w:pPr>
-        <w:pStyle w:val="ThucDong0"/>
-      </w:pPr>
-      <w:r>
-        <w:t>[A] + [B]</w:t>
-      </w:r>
-    </w:p>
-    <w:p>
-      <w:pPr>
-        <w:pStyle w:val="ThucDong0"/>
-      </w:pPr>
-      <w:r>
         <w:t>*EF làm việc được với cả 2 cách biểu diễn trên. Tùy thuộc vào từng trường hợp cụ thể mà lựa chọn phương án thích hợp.</w:t>
       </w:r>
     </w:p>
@@ -37267,14 +37570,7 @@
         <w:rPr>
           <w:rFonts w:eastAsiaTheme="minorHAnsi"/>
         </w:rPr>
-        <w:t xml:space="preserve">+LINQ IEnumberable: là một giao diện (interface) định nghĩa trong LINQ, cho phép tạo ra các câu truy vấn lồng nhau trên một tập hợp có thực thi lớp giao diện này. Kết quả của một loạt các thực thi sẽ được trả về ngay sau khi có lời gọi để chuyển từ tập hợp  không chính quy (non-generic) sang tập hợp chính quy (generic). Đây là tính năng rất hay trong LINQ, mà nhờ đó tiết kiệm được chi phí cũng như thời gian thực thi dữ liệu, vì câu truy vấn cuối cùng chỉ được </w:t>
-      </w:r>
-      <w:r>
-        <w:rPr>
-          <w:rFonts w:eastAsiaTheme="minorHAnsi"/>
-        </w:rPr>
-        <w:lastRenderedPageBreak/>
-        <w:t>kết lại và gọi chạy khi hoàn tất một loạt các truy vấn lồng nhau thay vì phải tải dữ liệu lên sau mỗi bước nạp điều kiện.</w:t>
+        <w:t>+LINQ IEnumberable: là một giao diện (interface) định nghĩa trong LINQ, cho phép tạo ra các câu truy vấn lồng nhau trên một tập hợp có thực thi lớp giao diện này. Kết quả của một loạt các thực thi sẽ được trả về ngay sau khi có lời gọi để chuyển từ tập hợp  không chính quy (non-generic) sang tập hợp chính quy (generic). Đây là tính năng rất hay trong LINQ, mà nhờ đó tiết kiệm được chi phí cũng như thời gian thực thi dữ liệu, vì câu truy vấn cuối cùng chỉ được kết lại và gọi chạy khi hoàn tất một loạt các truy vấn lồng nhau thay vì phải tải dữ liệu lên sau mỗi bước nạp điều kiện.</w:t>
       </w:r>
     </w:p>
     <w:p>
@@ -37293,18 +37589,17 @@
     </w:p>
     <w:p>
       <w:pPr>
-        <w:pStyle w:val="Picture-Center"/>
+        <w:pStyle w:val="ThucDong0"/>
+        <w:jc w:val="center"/>
         <w:rPr>
           <w:rFonts w:eastAsiaTheme="minorHAnsi"/>
         </w:rPr>
       </w:pPr>
       <w:r>
-        <w:rPr>
-          <w:rFonts w:eastAsiaTheme="minorHAnsi"/>
-        </w:rPr>
+        <w:lastRenderedPageBreak/>
         <w:drawing>
-          <wp:inline distT="0" distB="0" distL="0" distR="0" wp14:anchorId="32D3B2C0" wp14:editId="7E7D4E3B">
-            <wp:extent cx="5581650" cy="2838450"/>
+          <wp:inline distT="0" distB="0" distL="0" distR="0" wp14:anchorId="32D3B2C0" wp14:editId="7A5841C4">
+            <wp:extent cx="4810125" cy="2446105"/>
             <wp:effectExtent l="0" t="0" r="0" b="0"/>
             <wp:docPr id="2" name="Picture 2" descr="Slide1"/>
             <wp:cNvGraphicFramePr>
@@ -37320,7 +37615,7 @@
                     </pic:cNvPicPr>
                   </pic:nvPicPr>
                   <pic:blipFill>
-                    <a:blip r:embed="rId10">
+                    <a:blip r:embed="rId14">
                       <a:extLst>
                         <a:ext uri="{28A0092B-C50C-407E-A947-70E740481C1C}">
                           <a14:useLocalDpi xmlns:a14="http://schemas.microsoft.com/office/drawing/2010/main" val="0"/>
@@ -37335,7 +37630,7 @@
                   <pic:spPr bwMode="auto">
                     <a:xfrm>
                       <a:off x="0" y="0"/>
-                      <a:ext cx="5581650" cy="2838450"/>
+                      <a:ext cx="4837432" cy="2459991"/>
                     </a:xfrm>
                     <a:prstGeom prst="rect">
                       <a:avLst/>
@@ -37419,7 +37714,6 @@
         <w:pStyle w:val="Picture-Center"/>
       </w:pPr>
       <w:r>
-        <w:lastRenderedPageBreak/>
         <w:drawing>
           <wp:inline distT="0" distB="0" distL="0" distR="0" wp14:anchorId="282F2F83" wp14:editId="353E74A8">
             <wp:extent cx="4152900" cy="2266950"/>
@@ -37438,7 +37732,7 @@
                     </pic:cNvPicPr>
                   </pic:nvPicPr>
                   <pic:blipFill>
-                    <a:blip r:embed="rId11">
+                    <a:blip r:embed="rId15">
                       <a:extLst>
                         <a:ext uri="{28A0092B-C50C-407E-A947-70E740481C1C}">
                           <a14:useLocalDpi xmlns:a14="http://schemas.microsoft.com/office/drawing/2010/main" val="0"/>
@@ -37496,7 +37790,11 @@
         <w:t xml:space="preserve"> (Upgrade/Downgrade/Rebase)</w:t>
       </w:r>
       <w:r>
-        <w:t>: EF xem mỗi sự thay đổi trong bản thiết kế lớp (class) sẽ tương ứng với một phiên bản CSDL mức vật lý, khi bản thiết kế có sự thay đổi, EF sẽ ghi nhận lại sự thay đổi đó và tạo ra các đoạn mã để điều chỉnh cấu trúc CSDL hiện tại lại cho khớp với bản thiết kế mới. Những đoạn mã này được gọi là một phiên bản của CSDL, và sẽ được định danh bằng tên mã nhằm phục vụ cho quá trình dịch chuyển phiên bản.</w:t>
+        <w:t xml:space="preserve">: EF xem mỗi sự thay đổi trong bản thiết kế lớp (class) sẽ tương ứng với một phiên bản CSDL mức vật lý, khi bản thiết kế có sự thay đổi, EF sẽ ghi nhận lại sự thay đổi đó và tạo ra các đoạn mã để điều chỉnh cấu trúc CSDL hiện tại lại cho khớp với bản thiết kế mới. </w:t>
+      </w:r>
+      <w:r>
+        <w:lastRenderedPageBreak/>
+        <w:t>Những đoạn mã này được gọi là một phiên bản của CSDL, và sẽ được định danh bằng tên mã nhằm phục vụ cho quá trình dịch chuyển phiên bản.</w:t>
       </w:r>
     </w:p>
     <w:p>
@@ -37563,11 +37861,7 @@
         <w:t>-</w:t>
       </w:r>
       <w:r>
-        <w:t xml:space="preserve">Sự tương thích giữa các phiên bản CSDL: đây cũng là vẫn đề được quan tâm tới trong khi thiết kế và vận hành ứng dụng. EF chỉ có thể làm việc trên phiên bản CSDL Vi nếu Vi tương thích với phiên bản CSDL hiện tại (ứng với thiết kế lớp (class) hiện </w:t>
-      </w:r>
-      <w:r>
-        <w:lastRenderedPageBreak/>
-        <w:t>tại). Tùy thuộc vào sự thay đổi giữa các phiên bản mà có thể tương thích hoặc không tương thích cụ thể như sau:</w:t>
+        <w:t>Sự tương thích giữa các phiên bản CSDL: đây cũng là vẫn đề được quan tâm tới trong khi thiết kế và vận hành ứng dụng. EF chỉ có thể làm việc trên phiên bản CSDL Vi nếu Vi tương thích với phiên bản CSDL hiện tại (ứng với thiết kế lớp (class) hiện tại). Tùy thuộc vào sự thay đổi giữa các phiên bản mà có thể tương thích hoặc không tương thích cụ thể như sau:</w:t>
       </w:r>
     </w:p>
     <w:p>
@@ -37617,7 +37911,7 @@
                     <pic:cNvPicPr/>
                   </pic:nvPicPr>
                   <pic:blipFill>
-                    <a:blip r:embed="rId12"/>
+                    <a:blip r:embed="rId16"/>
                     <a:stretch>
                       <a:fillRect/>
                     </a:stretch>
@@ -37658,6 +37952,7 @@
         </w:rPr>
       </w:pPr>
       <w:r>
+        <w:lastRenderedPageBreak/>
         <w:drawing>
           <wp:inline distT="0" distB="0" distL="0" distR="0" wp14:anchorId="5DCA2DFF" wp14:editId="30537192">
             <wp:extent cx="4219575" cy="1601787"/>
@@ -37674,7 +37969,7 @@
                     <pic:cNvPicPr/>
                   </pic:nvPicPr>
                   <pic:blipFill>
-                    <a:blip r:embed="rId13"/>
+                    <a:blip r:embed="rId17"/>
                     <a:stretch>
                       <a:fillRect/>
                     </a:stretch>
@@ -37729,7 +38024,7 @@
                     </pic:cNvPicPr>
                   </pic:nvPicPr>
                   <pic:blipFill>
-                    <a:blip r:embed="rId14">
+                    <a:blip r:embed="rId18">
                       <a:extLst>
                         <a:ext uri="{28A0092B-C50C-407E-A947-70E740481C1C}">
                           <a14:useLocalDpi xmlns:a14="http://schemas.microsoft.com/office/drawing/2010/main" val="0"/>
@@ -37770,7 +38065,6 @@
         </w:rPr>
       </w:pPr>
       <w:r>
-        <w:lastRenderedPageBreak/>
         <w:drawing>
           <wp:inline distT="0" distB="0" distL="0" distR="0" wp14:anchorId="7DF570E1" wp14:editId="4BF85D27">
             <wp:extent cx="4075208" cy="1657350"/>
@@ -37787,7 +38081,7 @@
                     <pic:cNvPicPr/>
                   </pic:nvPicPr>
                   <pic:blipFill>
-                    <a:blip r:embed="rId15"/>
+                    <a:blip r:embed="rId19"/>
                     <a:stretch>
                       <a:fillRect/>
                     </a:stretch>
@@ -37874,129 +38168,147 @@
         <w:pStyle w:val="MainContent"/>
       </w:pPr>
       <w:r>
-        <w:t>-</w:t>
-      </w:r>
-      <w:r>
-        <w:t>Trình khởi tạo CSDL tùy biến (</w:t>
-      </w:r>
-      <w:r>
-        <w:t>Custom Database Initali</w:t>
-      </w:r>
-      <w:r>
-        <w:t>z</w:t>
-      </w:r>
-      <w:r>
-        <w:t>er</w:t>
-      </w:r>
-      <w:r>
-        <w:t>)</w:t>
-      </w:r>
-      <w:r>
-        <w:t>: Chỉ định phương thức khởi tạo CSDL</w:t>
-      </w:r>
-      <w:r>
-        <w:t>, EF cho phép lựa chọn và tùy biến nhiều chỗ trong quá trình tạo tự động cấu trúc CSDL khi ánh xạ bản thiết kế xuống CSDL mức vật lý, các tính năng bao gồm:</w:t>
-      </w:r>
-      <w:r>
-        <w:t xml:space="preserve"> tự động tạo CSDL nếu chưa có</w:t>
-      </w:r>
-      <w:r>
-        <w:t xml:space="preserve"> ?</w:t>
-      </w:r>
-      <w:r>
-        <w:t>, tự động tạo bảng nếu chưa có</w:t>
-      </w:r>
-      <w:r>
-        <w:t xml:space="preserve"> ?</w:t>
-      </w:r>
-      <w:r>
-        <w:t>, tự động tạo dữ liệu mẫu ban đầu</w:t>
-      </w:r>
-      <w:r>
-        <w:t xml:space="preserve"> ?</w:t>
-      </w:r>
-      <w:r>
-        <w:t>,…)</w:t>
-      </w:r>
-    </w:p>
-    <w:p>
-      <w:pPr>
-        <w:pStyle w:val="MainContent"/>
-      </w:pPr>
-      <w:r>
-        <w:t>+</w:t>
-      </w:r>
-      <w:r>
-        <w:t>CreateDatabaseIfNotExists: mặc định của EF. Tự động tạo CSDL nếu chưa có.</w:t>
-      </w:r>
-    </w:p>
-    <w:p>
-      <w:pPr>
-        <w:pStyle w:val="MainContent"/>
-      </w:pPr>
-      <w:r>
-        <w:t>+</w:t>
-      </w:r>
-      <w:r>
-        <w:t>DropCreateDatabaseIfModelChanges: Tự động tạo lại CSDL khi cấu trúc bị thay đổi. Tuy nhiên không an toàn</w:t>
-      </w:r>
-      <w:r>
-        <w:t xml:space="preserve"> vì chỉ một sơ suất nhỏ trong khâu thiết kế cũng sẽ dẫn đến nguy cơ mất CSDL.</w:t>
-      </w:r>
-    </w:p>
-    <w:p>
-      <w:pPr>
-        <w:pStyle w:val="MainContent"/>
-      </w:pPr>
-      <w:r>
-        <w:t>+</w:t>
-      </w:r>
-      <w:r>
-        <w:t xml:space="preserve">DropCreateDatabaseAlways: Luôn luôn xóa và tạo mới lại CSDL mỗi khi ứng dụng khởi chạy, phù hợp với các </w:t>
-      </w:r>
-      <w:r>
-        <w:t>ứng</w:t>
-      </w:r>
-      <w:r>
-        <w:t xml:space="preserve"> dụng sử dụng CSDL như là một </w:t>
-      </w:r>
-      <w:r>
-        <w:t>bộ nhớ tạm trong lúc làm việc</w:t>
-      </w:r>
-      <w:r>
-        <w:t xml:space="preserve">, và muốn CSDL rỗng cho mỗi phiên </w:t>
-      </w:r>
-      <w:r>
-        <w:t>mới.</w:t>
-      </w:r>
-    </w:p>
-    <w:p>
-      <w:pPr>
-        <w:pStyle w:val="MainContent"/>
-      </w:pPr>
-      <w:r>
-        <w:t>+</w:t>
-      </w:r>
-      <w:r>
-        <w:t>Custom DB Initializer: Nếu các định nghĩa trên không đáp ứng được yêu cầu thì người lập trình có thể tự định nghĩa một trình khởi tạo dữ liệu riêng cho CSDL.</w:t>
-      </w:r>
-    </w:p>
-    <w:p>
-      <w:pPr>
-        <w:pStyle w:val="MainContent"/>
-      </w:pPr>
-      <w:r>
         <w:lastRenderedPageBreak/>
         <w:t>-</w:t>
       </w:r>
       <w:r>
+        <w:t>Trình khởi tạo CSDL tùy biến (</w:t>
+      </w:r>
+      <w:r>
+        <w:t>Custom Database Initali</w:t>
+      </w:r>
+      <w:r>
+        <w:t>z</w:t>
+      </w:r>
+      <w:r>
+        <w:t>er</w:t>
+      </w:r>
+      <w:r>
+        <w:t>)</w:t>
+      </w:r>
+      <w:r>
+        <w:t>: Chỉ định phương thức khởi tạo CSDL</w:t>
+      </w:r>
+      <w:r>
+        <w:t>, EF cho phép lựa chọn và tùy biến nhiều chỗ trong quá trình tạo tự động cấu trúc CSDL khi ánh xạ bản thiết kế xuống CSDL mức vật lý, các tính năng bao gồm:</w:t>
+      </w:r>
+      <w:r>
+        <w:t xml:space="preserve"> tự động tạo CSDL nếu chưa có</w:t>
+      </w:r>
+      <w:r>
+        <w:t xml:space="preserve"> ?</w:t>
+      </w:r>
+      <w:r>
+        <w:t>, tự động tạo bảng nếu chưa có</w:t>
+      </w:r>
+      <w:r>
+        <w:t xml:space="preserve"> ?</w:t>
+      </w:r>
+      <w:r>
+        <w:t>, tự động tạo dữ liệu mẫu ban đầu</w:t>
+      </w:r>
+      <w:r>
+        <w:t xml:space="preserve"> ?</w:t>
+      </w:r>
+      <w:r>
+        <w:t>,…)</w:t>
+      </w:r>
+    </w:p>
+    <w:p>
+      <w:pPr>
+        <w:pStyle w:val="MainContent"/>
+      </w:pPr>
+      <w:r>
+        <w:t>+</w:t>
+      </w:r>
+      <w:r>
+        <w:t>CreateDatabaseIfNotExists: mặc định của EF. Tự động tạo CSDL nếu chưa có.</w:t>
+      </w:r>
+    </w:p>
+    <w:p>
+      <w:pPr>
+        <w:pStyle w:val="MainContent"/>
+      </w:pPr>
+      <w:r>
+        <w:t>+</w:t>
+      </w:r>
+      <w:r>
+        <w:t>Dro</w:t>
+      </w:r>
+      <w:r>
+        <w:t>pCreateDatabaseIfModelChanges: t</w:t>
+      </w:r>
+      <w:r>
+        <w:t>ự động tạo lại CSDL khi cấu trúc bị thay đổi. Tuy nhiên không an toàn</w:t>
+      </w:r>
+      <w:r>
+        <w:t xml:space="preserve"> vì chỉ một sơ suất nhỏ trong khâu thiết kế cũng sẽ dẫn đến nguy cơ mất CSDL.</w:t>
+      </w:r>
+    </w:p>
+    <w:p>
+      <w:pPr>
+        <w:pStyle w:val="MainContent"/>
+      </w:pPr>
+      <w:r>
+        <w:t>+</w:t>
+      </w:r>
+      <w:r>
+        <w:t xml:space="preserve">DropCreateDatabaseAlways: </w:t>
+      </w:r>
+      <w:r>
+        <w:t>l</w:t>
+      </w:r>
+      <w:r>
+        <w:t xml:space="preserve">uôn luôn xóa và tạo mới lại CSDL mỗi khi ứng dụng khởi chạy, phù hợp với các </w:t>
+      </w:r>
+      <w:r>
+        <w:t>ứng</w:t>
+      </w:r>
+      <w:r>
+        <w:t xml:space="preserve"> dụng sử dụng CSDL như là một </w:t>
+      </w:r>
+      <w:r>
+        <w:t>bộ nhớ tạm trong lúc làm việc</w:t>
+      </w:r>
+      <w:r>
+        <w:t xml:space="preserve">, và muốn CSDL rỗng cho mỗi phiên </w:t>
+      </w:r>
+      <w:r>
+        <w:t>mới.</w:t>
+      </w:r>
+    </w:p>
+    <w:p>
+      <w:pPr>
+        <w:pStyle w:val="MainContent"/>
+      </w:pPr>
+      <w:r>
+        <w:t>+</w:t>
+      </w:r>
+      <w:r>
+        <w:t>Custom DB Initializer: n</w:t>
+      </w:r>
+      <w:r>
+        <w:t>ếu các định nghĩa trên không đáp ứng được yêu cầu thì người lập trình có thể tự định nghĩa một trình khởi tạo dữ liệu riêng cho CSDL.</w:t>
+      </w:r>
+    </w:p>
+    <w:p>
+      <w:pPr>
+        <w:pStyle w:val="MainContent"/>
+      </w:pPr>
+      <w:r>
+        <w:t>-</w:t>
+      </w:r>
+      <w:r>
         <w:t>Tạo dữ liệu mẫu mặc định (</w:t>
       </w:r>
       <w:r>
         <w:t>Data Seeding</w:t>
       </w:r>
       <w:r>
-        <w:t>): Cung cấp các đặc tả để tạo dữ liệu mặc định ban đầu khi tạo mới một CSDL, ví dụ: Tài khoản quản trị mặc định, các giá trị cài đặt mặc định,...</w:t>
+        <w:t>): c</w:t>
+      </w:r>
+      <w:r>
+        <w:t>ung cấp các đặc tả để tạo dữ liệu mặc định ban đầu khi tạo mới một CSDL, ví dụ: Tài khoản quản trị mặc định, các giá trị cài đặt mặc định,...</w:t>
       </w:r>
     </w:p>
     <w:p>
@@ -38079,6 +38391,7 @@
         </w:rPr>
       </w:pPr>
       <w:r>
+        <w:lastRenderedPageBreak/>
         <w:drawing>
           <wp:inline distT="0" distB="0" distL="0" distR="0" wp14:anchorId="121A6CEC" wp14:editId="1AD165B7">
             <wp:extent cx="4412512" cy="2653131"/>
@@ -38095,7 +38408,7 @@
                     <pic:cNvPicPr/>
                   </pic:nvPicPr>
                   <pic:blipFill>
-                    <a:blip r:embed="rId16"/>
+                    <a:blip r:embed="rId20"/>
                     <a:stretch>
                       <a:fillRect/>
                     </a:stretch>
@@ -38215,20 +38528,205 @@
         <w:t xml:space="preserve"> dữ liệu đều được thực thi hoặc là không</w:t>
       </w:r>
       <w:r>
-        <w:t xml:space="preserve">) ở mức rất thấp (mức tác vụ  INSERT, </w:t>
-      </w:r>
+        <w:t>) ở mức rất thấp (mức tác vụ  INSERT, DELETE,... trên từng đối tượng). Do đó, nếu muốn đảm bảo tính đơn nguyên</w:t>
+      </w:r>
+      <w:r>
+        <w:t xml:space="preserve"> </w:t>
+      </w:r>
+      <w:r>
+        <w:t>ở mức cao hơn (cả một nghiệp vụ hoàn chỉnh) thì việc điều khiển và gọi trình quản lý giao dịch đúng thời điểm sẽ giải quyết được bài toán "đảm bảo toàn vẹn CSDL"</w:t>
+      </w:r>
+      <w:r>
+        <w:t>. EF cung cấp một cơ chế Transaction rất đơn giản và hiệu quả.</w:t>
+      </w:r>
+    </w:p>
+    <w:p>
+      <w:pPr>
+        <w:pStyle w:val="MainContent"/>
+      </w:pPr>
+      <w:r>
+        <w:t>-</w:t>
+      </w:r>
+      <w:r>
+        <w:t>Trạng thái của đối tượng (</w:t>
+      </w:r>
+      <w:r>
+        <w:t>Entity State</w:t>
+      </w:r>
+      <w:r>
+        <w:t>)</w:t>
+      </w:r>
+      <w:r>
+        <w:t xml:space="preserve"> </w:t>
+      </w:r>
+      <w:r>
+        <w:t>và tính năng cập nhật chọn lọc</w:t>
+      </w:r>
+      <w:r>
+        <w:t xml:space="preserve">: Để có thể theo dõi được các sự thay đổi dữ liệu trên các </w:t>
+      </w:r>
+      <w:r>
+        <w:t>đối tượng trong lúc thực thi (</w:t>
+      </w:r>
+      <w:r>
+        <w:t>runtime</w:t>
+      </w:r>
+      <w:r>
+        <w:t>)</w:t>
+      </w:r>
+      <w:r>
+        <w:t xml:space="preserve">, EF đưa ra định nghĩa về trạng thái của các </w:t>
+      </w:r>
+      <w:r>
+        <w:t>đối tượng</w:t>
+      </w:r>
+      <w:r>
+        <w:t xml:space="preserve">, trong đó một </w:t>
+      </w:r>
+      <w:r>
+        <w:t>đối tượng</w:t>
+      </w:r>
+      <w:r>
+        <w:t xml:space="preserve"> có thể thuộc một trong các trạng thái sau:</w:t>
+      </w:r>
+    </w:p>
+    <w:p>
+      <w:pPr>
+        <w:pStyle w:val="ThucDong0"/>
+      </w:pPr>
+      <w:r>
+        <w:t>+</w:t>
+      </w:r>
+      <w:r>
+        <w:t>Attached: Đối tượng</w:t>
+      </w:r>
+      <w:r>
+        <w:t xml:space="preserve"> mới </w:t>
+      </w:r>
+      <w:r>
+        <w:t>khởi</w:t>
+      </w:r>
+      <w:r>
+        <w:t xml:space="preserve"> tạo và được đưa và hệ thống </w:t>
+      </w:r>
+      <w:r>
+        <w:t>theo dõi</w:t>
+      </w:r>
+      <w:r>
+        <w:t>, tuy nhiên chưa được lưu xuố</w:t>
+      </w:r>
+      <w:r>
+        <w:t>ng CSDL.</w:t>
+      </w:r>
+    </w:p>
+    <w:p>
+      <w:pPr>
+        <w:pStyle w:val="ThucDong0"/>
+      </w:pPr>
+      <w:r>
+        <w:t>+</w:t>
+      </w:r>
+      <w:r>
+        <w:t>Detached: Đối tượng</w:t>
+      </w:r>
+      <w:r>
+        <w:t xml:space="preserve"> đã bị loại khi hệ thố</w:t>
+      </w:r>
+      <w:r>
+        <w:t>ng theo dõi.</w:t>
+      </w:r>
+    </w:p>
+    <w:p>
+      <w:pPr>
+        <w:pStyle w:val="ThucDong0"/>
+      </w:pPr>
       <w:r>
         <w:lastRenderedPageBreak/>
-        <w:t>DELETE,... trên từng đối tượng). Do đó, nếu muốn đảm bảo tính đơn nguyên</w:t>
-      </w:r>
-      <w:r>
-        <w:t xml:space="preserve"> </w:t>
-      </w:r>
-      <w:r>
-        <w:t>ở mức cao hơn (cả một nghiệp vụ hoàn chỉnh) thì việc điều khiển và gọi trình quản lý giao dịch đúng thời điểm sẽ giải quyết được bài toán "đảm bảo toàn vẹn CSDL"</w:t>
-      </w:r>
-      <w:r>
-        <w:t>. EF cung cấp một cơ chế Transaction rất đơn giản và hiệu quả.</w:t>
+        <w:t>+</w:t>
+      </w:r>
+      <w:r>
+        <w:t xml:space="preserve">Added: Đối tượng </w:t>
+      </w:r>
+      <w:r>
+        <w:t>được đưa vào hàng đợi</w:t>
+      </w:r>
+      <w:r>
+        <w:t>,</w:t>
+      </w:r>
+      <w:r>
+        <w:t xml:space="preserve"> chờ</w:t>
+      </w:r>
+      <w:r>
+        <w:t xml:space="preserve"> thêm vào CSDL.</w:t>
+      </w:r>
+    </w:p>
+    <w:p>
+      <w:pPr>
+        <w:pStyle w:val="ThucDong0"/>
+      </w:pPr>
+      <w:r>
+        <w:t>+</w:t>
+      </w:r>
+      <w:r>
+        <w:t>Modified: Đối tượng</w:t>
+      </w:r>
+      <w:r>
+        <w:t xml:space="preserve"> được đánh dấu là đã bị thay đổi ít nhất 1 thuộ</w:t>
+      </w:r>
+      <w:r>
+        <w:t>c tính</w:t>
+      </w:r>
+      <w:r>
+        <w:t>, được đưa vào hàng đợi chờ cập nhật xuố</w:t>
+      </w:r>
+      <w:r>
+        <w:t>ng CSDL.</w:t>
+      </w:r>
+    </w:p>
+    <w:p>
+      <w:pPr>
+        <w:pStyle w:val="ThucDong0"/>
+      </w:pPr>
+      <w:r>
+        <w:t>+</w:t>
+      </w:r>
+      <w:r>
+        <w:t>Unchanged: Đối tượng</w:t>
+      </w:r>
+      <w:r>
+        <w:t xml:space="preserve"> đượ</w:t>
+      </w:r>
+      <w:r>
+        <w:t>c</w:t>
+      </w:r>
+      <w:r>
+        <w:t xml:space="preserve"> đánh dấu là sạch, có thể là mới được khởi tạo hoặc là mới được </w:t>
+      </w:r>
+      <w:r>
+        <w:t>tải</w:t>
+      </w:r>
+      <w:r>
+        <w:t xml:space="preserve"> lên từ</w:t>
+      </w:r>
+      <w:r>
+        <w:t xml:space="preserve"> CSDL.</w:t>
+      </w:r>
+    </w:p>
+    <w:p>
+      <w:pPr>
+        <w:pStyle w:val="ThucDong0"/>
+      </w:pPr>
+      <w:r>
+        <w:t>+</w:t>
+      </w:r>
+      <w:r>
+        <w:t>Deleted: Đối tượng</w:t>
+      </w:r>
+      <w:r>
+        <w:t xml:space="preserve"> được đánh dấu là bị xóa, được đưa vào hàng đợi chờ xóa </w:t>
+      </w:r>
+      <w:r>
+        <w:t>khỏi CSDL.</w:t>
       </w:r>
     </w:p>
     <w:p>
@@ -38236,49 +38734,24 @@
         <w:pStyle w:val="MainContent"/>
       </w:pPr>
       <w:r>
-        <w:t>-</w:t>
-      </w:r>
-      <w:r>
-        <w:t>Trạng thái của đối tượng (</w:t>
-      </w:r>
-      <w:r>
-        <w:t>Entity State</w:t>
+        <w:t>-Trình lọc dữ liệu (DataFilter) trong hiển thị dữ liệu: Một đối tượng chỉ mang các thuộc tính trực tiếp của bản thân nó, trong lập trình giao diện, thông thường khi hiển thị thông tin một đối tượng nào đó, ta thường hiển thị các thuộc tính gián tiếp (thuộc tính của khóa ngoại), do đó trình xử lý giao diện sẽ không làm việc trực tiếp với các đối tượng này mà làm việc thông qua một lớp mặt nạ (mask) gọi là lớp lọc dữ liệu (DataFilter), nhiệm vụ của DataFilter là kết các đối tượng có liên quan lại với nhau sau đó chọn ra các thuộc tính cần hiển thị.</w:t>
+      </w:r>
+    </w:p>
+    <w:p>
+      <w:pPr>
+        <w:pStyle w:val="MainContent"/>
+      </w:pPr>
+      <w:r>
+        <w:t>-Ngữ cảnh CSDL (Database Context) và cơ chế hoạt động lớp truy xuất CSDL (</w:t>
+      </w:r>
+      <w:r>
+        <w:t xml:space="preserve"> Singleton Database Instance Provider</w:t>
       </w:r>
       <w:r>
         <w:t>)</w:t>
       </w:r>
       <w:r>
-        <w:t xml:space="preserve"> </w:t>
-      </w:r>
-      <w:r>
-        <w:t>và tính năng cập nhật chọn lọc</w:t>
-      </w:r>
-      <w:r>
-        <w:t xml:space="preserve">: Để có thể theo dõi được các sự thay đổi dữ liệu trên các </w:t>
-      </w:r>
-      <w:r>
-        <w:t>đối tượng trong lúc thực thi (</w:t>
-      </w:r>
-      <w:r>
-        <w:t>runtime</w:t>
-      </w:r>
-      <w:r>
-        <w:t>)</w:t>
-      </w:r>
-      <w:r>
-        <w:t xml:space="preserve">, EF đưa ra định nghĩa về trạng thái của các </w:t>
-      </w:r>
-      <w:r>
-        <w:t>đối tượng</w:t>
-      </w:r>
-      <w:r>
-        <w:t xml:space="preserve">, trong đó một </w:t>
-      </w:r>
-      <w:r>
-        <w:t>đối tượng</w:t>
-      </w:r>
-      <w:r>
-        <w:t xml:space="preserve"> có thể thuộc một trong các trạng thái sau:</w:t>
+        <w:t xml:space="preserve">: </w:t>
       </w:r>
     </w:p>
     <w:p>
@@ -38286,28 +38759,7 @@
         <w:pStyle w:val="ThucDong0"/>
       </w:pPr>
       <w:r>
-        <w:t>+</w:t>
-      </w:r>
-      <w:r>
-        <w:t>Attached: Đối tượng</w:t>
-      </w:r>
-      <w:r>
-        <w:t xml:space="preserve"> mới </w:t>
-      </w:r>
-      <w:r>
-        <w:t>khởi</w:t>
-      </w:r>
-      <w:r>
-        <w:t xml:space="preserve"> tạo và được đưa và hệ thống </w:t>
-      </w:r>
-      <w:r>
-        <w:t>theo dõi</w:t>
-      </w:r>
-      <w:r>
-        <w:t>, tuy nhiên chưa được lưu xuố</w:t>
-      </w:r>
-      <w:r>
-        <w:t>ng CSDL.</w:t>
+        <w:t>+EF xem Database Context là một ngữ cảnh truy xuất đến CSDL, trên đó chứa các định nghĩa về nguồn dữ liệu. Database Context là không gian làm việc của EF. Có thể có nhiều Database Context được định nghĩa trên cùng một CSDL.</w:t>
       </w:r>
     </w:p>
     <w:p>
@@ -38315,16 +38767,7 @@
         <w:pStyle w:val="ThucDong0"/>
       </w:pPr>
       <w:r>
-        <w:t>+</w:t>
-      </w:r>
-      <w:r>
-        <w:t>Detached: Đối tượng</w:t>
-      </w:r>
-      <w:r>
-        <w:t xml:space="preserve"> đã bị loại khi hệ thố</w:t>
-      </w:r>
-      <w:r>
-        <w:t>ng theo dõi.</w:t>
+        <w:t>+Singleton giúp các lớp thực thể nhìn thấy cùng một DbContext trong suốt phiên làm việc, bởi vì EF đòi hỏi các đối tượng sinh ra từ các lớp thực thể phải thống nhất về DbContext, một đối tượng không thể được theo dõi bởi các DbContext khác nhau.</w:t>
       </w:r>
     </w:p>
     <w:p>
@@ -38332,141 +38775,58 @@
         <w:pStyle w:val="ThucDong0"/>
       </w:pPr>
       <w:r>
-        <w:t>+</w:t>
-      </w:r>
-      <w:r>
-        <w:t xml:space="preserve">Added: Đối tượng </w:t>
-      </w:r>
-      <w:r>
-        <w:t>được đưa vào hàng đợi</w:t>
-      </w:r>
-      <w:r>
-        <w:t>,</w:t>
-      </w:r>
-      <w:r>
-        <w:t xml:space="preserve"> chờ</w:t>
-      </w:r>
-      <w:r>
-        <w:t xml:space="preserve"> thêm vào CSDL.</w:t>
-      </w:r>
-    </w:p>
-    <w:p>
-      <w:pPr>
-        <w:pStyle w:val="ThucDong0"/>
-      </w:pPr>
-      <w:r>
-        <w:t>+</w:t>
-      </w:r>
-      <w:r>
-        <w:t>Modified: Đối tượng</w:t>
-      </w:r>
-      <w:r>
-        <w:t xml:space="preserve"> được đánh dấu là đã bị thay đổi ít nhất 1 thuộ</w:t>
-      </w:r>
-      <w:r>
-        <w:t>c tính</w:t>
-      </w:r>
-      <w:r>
-        <w:t>, được đưa vào hàng đợi chờ cập nhật xuố</w:t>
-      </w:r>
-      <w:r>
-        <w:t>ng CSDL.</w:t>
-      </w:r>
-    </w:p>
-    <w:p>
-      <w:pPr>
-        <w:pStyle w:val="ThucDong0"/>
-      </w:pPr>
-      <w:r>
-        <w:t>+</w:t>
-      </w:r>
-      <w:r>
-        <w:t>Unchanged: Đối tượng</w:t>
-      </w:r>
-      <w:r>
-        <w:t xml:space="preserve"> đượ</w:t>
-      </w:r>
-      <w:r>
-        <w:t>c</w:t>
-      </w:r>
-      <w:r>
-        <w:t xml:space="preserve"> đánh dấu là sạch, có thể là mới được khởi tạo hoặc là mới được </w:t>
-      </w:r>
-      <w:r>
-        <w:t>tải</w:t>
-      </w:r>
-      <w:r>
-        <w:t xml:space="preserve"> lên từ</w:t>
-      </w:r>
-      <w:r>
-        <w:t xml:space="preserve"> CSDL.</w:t>
-      </w:r>
-    </w:p>
-    <w:p>
-      <w:pPr>
-        <w:pStyle w:val="ThucDong0"/>
-      </w:pPr>
-      <w:r>
-        <w:t>+</w:t>
-      </w:r>
-      <w:r>
-        <w:t>Deleted: Đối tượng</w:t>
-      </w:r>
-      <w:r>
-        <w:t xml:space="preserve"> được đánh dấu là bị xóa, được đưa vào hàng đợi chờ xóa </w:t>
-      </w:r>
-      <w:r>
-        <w:t>khỏi CSDL.</w:t>
-      </w:r>
-    </w:p>
-    <w:p>
-      <w:pPr>
-        <w:pStyle w:val="MainContent"/>
-      </w:pPr>
-      <w:r>
-        <w:t>-Trình lọc dữ liệu (DataFilter) trong hiển thị dữ liệu: Một đối tượng chỉ mang các thuộc tính trực tiếp của bản thân nó, trong lập trình giao diện, thông thường khi hiển thị thông tin một đối tượng nào đó, ta thường hiển thị các thuộc tính gián tiếp (thuộc tính của khóa ngoại), do đó trình xử lý giao diện sẽ không làm việc trực tiếp với các đối tượng này mà làm việc thông qua một lớp mặt nạ (mask) gọi là lớp lọc dữ liệu (DataFilter), nhiệm vụ của DataFilter là kết các đối tượng có liên quan lại với nhau sau đó chọn ra các thuộc tính cần hiển thị.</w:t>
-      </w:r>
-    </w:p>
-    <w:p>
-      <w:pPr>
-        <w:pStyle w:val="MainContent"/>
-      </w:pPr>
-      <w:r>
-        <w:t>-Ngữ cảnh CSDL (Database Context) và cơ chế hoạt động lớp truy xuất CSDL (</w:t>
-      </w:r>
-      <w:r>
-        <w:t xml:space="preserve"> Singleton Database Instance Provider</w:t>
-      </w:r>
-      <w:r>
-        <w:t>)</w:t>
-      </w:r>
-      <w:r>
-        <w:t xml:space="preserve">: </w:t>
-      </w:r>
-    </w:p>
-    <w:p>
-      <w:pPr>
-        <w:pStyle w:val="ThucDong0"/>
+        <w:t>+Phiên làm việc được đánh dấu từ lúc DbContext được khởi tạo cho đến khi bị hủy bỏ (Dispose), các đối tượng nằm ngoài phiên làm việc được xem là không hợp lệ và không có ý nghĩa về mặt dữ liệu, muốn làm việc lại trên các đối tượng này nhất thiết phải được tải lại trong một phiên làm việc DbContext khác.</w:t>
+      </w:r>
+    </w:p>
+    <w:p>
+      <w:pPr>
+        <w:pStyle w:val="Picture-Center"/>
       </w:pPr>
       <w:r>
         <w:lastRenderedPageBreak/>
-        <w:t>+EF xem Database Context là một ngữ cảnh truy xuất đến CSDL, trên đó chứa các định nghĩa về nguồn dữ liệu. Database Context là không gian làm việc của EF. Có thể có nhiều Database Context được định nghĩa trên cùng một CSDL.</w:t>
-      </w:r>
-    </w:p>
-    <w:p>
-      <w:pPr>
-        <w:pStyle w:val="ThucDong0"/>
-      </w:pPr>
-      <w:r>
-        <w:t>+Singleton giúp các lớp thực thể nhìn thấy cùng một DbContext trong suốt phiên làm việc, bởi vì EF đòi hỏi các đối tượng sinh ra từ các lớp thực thể phải thống nhất về DbContext, một đối tượng không thể được theo dõi bởi các DbContext khác nhau.</w:t>
-      </w:r>
-    </w:p>
-    <w:p>
-      <w:pPr>
-        <w:pStyle w:val="ThucDong0"/>
-      </w:pPr>
-      <w:r>
-        <w:t>+Phiên làm việc được đánh dấu từ lúc DbContext được khởi tạo cho đến khi bị hủy bỏ (Dispose), các đối tượng nằm ngoài phiên làm việc được xem là không hợp lệ và không có ý nghĩa về mặt dữ liệu, muốn làm việc lại trên các đối tượng này nhất thiết phải được tải lại trong một phiên làm việc DbContext khác.</w:t>
+        <w:drawing>
+          <wp:inline distT="0" distB="0" distL="0" distR="0" wp14:anchorId="705918CD" wp14:editId="2ED3CE0A">
+            <wp:extent cx="2914650" cy="1790977"/>
+            <wp:effectExtent l="0" t="0" r="0" b="0"/>
+            <wp:docPr id="12" name="Picture 12"/>
+            <wp:cNvGraphicFramePr>
+              <a:graphicFrameLocks xmlns:a="http://schemas.openxmlformats.org/drawingml/2006/main" noChangeAspect="1"/>
+            </wp:cNvGraphicFramePr>
+            <a:graphic xmlns:a="http://schemas.openxmlformats.org/drawingml/2006/main">
+              <a:graphicData uri="http://schemas.openxmlformats.org/drawingml/2006/picture">
+                <pic:pic xmlns:pic="http://schemas.openxmlformats.org/drawingml/2006/picture">
+                  <pic:nvPicPr>
+                    <pic:cNvPr id="1" name=""/>
+                    <pic:cNvPicPr/>
+                  </pic:nvPicPr>
+                  <pic:blipFill>
+                    <a:blip r:embed="rId21"/>
+                    <a:stretch>
+                      <a:fillRect/>
+                    </a:stretch>
+                  </pic:blipFill>
+                  <pic:spPr>
+                    <a:xfrm>
+                      <a:off x="0" y="0"/>
+                      <a:ext cx="2936553" cy="1804436"/>
+                    </a:xfrm>
+                    <a:prstGeom prst="rect">
+                      <a:avLst/>
+                    </a:prstGeom>
+                  </pic:spPr>
+                </pic:pic>
+              </a:graphicData>
+            </a:graphic>
+          </wp:inline>
+        </w:drawing>
+      </w:r>
+    </w:p>
+    <w:p>
+      <w:pPr>
+        <w:pStyle w:val="Picture-Label-Italic"/>
+      </w:pPr>
+      <w:r>
+        <w:t>Hình 3.x: Cách hoạt động giữa Singleton và DbContext</w:t>
       </w:r>
     </w:p>
     <w:p>
@@ -38582,7 +38942,6 @@
         <w:pStyle w:val="Picture-Center"/>
       </w:pPr>
       <w:r>
-        <w:lastRenderedPageBreak/>
         <w:pict w14:anchorId="49F61C6A">
           <v:shapetype id="_x0000_t75" coordsize="21600,21600" o:spt="75" o:preferrelative="t" path="m@4@5l@4@11@9@11@9@5xe" filled="f" stroked="f">
             <v:stroke joinstyle="miter"/>
@@ -38603,8 +38962,8 @@
             <v:path o:extrusionok="f" gradientshapeok="t" o:connecttype="rect"/>
             <o:lock v:ext="edit" aspectratio="t"/>
           </v:shapetype>
-          <v:shape id="_x0000_i1025" type="#_x0000_t75" style="width:279pt;height:162.75pt">
-            <v:imagedata r:id="rId17" o:title="PTB2"/>
+          <v:shape id="_x0000_i1025" type="#_x0000_t75" style="width:278.8pt;height:162.4pt">
+            <v:imagedata r:id="rId22" o:title="PTB2"/>
           </v:shape>
         </w:pict>
       </w:r>
@@ -38614,15 +38973,24 @@
         <w:pStyle w:val="Picture-Center"/>
       </w:pPr>
       <w:r>
+        <w:lastRenderedPageBreak/>
         <w:pict w14:anchorId="01ACE8F4">
-          <v:shape id="_x0000_i1026" type="#_x0000_t75" style="width:279pt;height:135pt">
-            <v:imagedata r:id="rId18" o:title="PTB"/>
+          <v:shape id="_x0000_i1026" type="#_x0000_t75" style="width:278.8pt;height:134.8pt">
+            <v:imagedata r:id="rId23" o:title="PTB"/>
           </v:shape>
         </w:pict>
       </w:r>
     </w:p>
     <w:p>
       <w:pPr>
+        <w:pStyle w:val="Picture-Label-Italic"/>
+      </w:pPr>
+      <w:r>
+        <w:t>Hình 3.x: Cách tổ chức lưu trữ của Sync Framework</w:t>
+      </w:r>
+    </w:p>
+    <w:p>
+      <w:pPr>
         <w:pStyle w:val="MainContent"/>
       </w:pPr>
       <w:r>
@@ -38649,6 +39017,64 @@
         <w:pStyle w:val="MainContent"/>
       </w:pPr>
       <w:r>
+        <w:t>-Cách hoạt động</w:t>
+      </w:r>
+    </w:p>
+    <w:p>
+      <w:pPr>
+        <w:pStyle w:val="Picture-Center"/>
+      </w:pPr>
+      <w:r>
+        <w:drawing>
+          <wp:inline distT="0" distB="0" distL="0" distR="0" wp14:anchorId="6AB3B7E8" wp14:editId="6EFEDAE8">
+            <wp:extent cx="3762375" cy="2314451"/>
+            <wp:effectExtent l="0" t="0" r="0" b="0"/>
+            <wp:docPr id="11" name="Picture 11"/>
+            <wp:cNvGraphicFramePr>
+              <a:graphicFrameLocks xmlns:a="http://schemas.openxmlformats.org/drawingml/2006/main" noChangeAspect="1"/>
+            </wp:cNvGraphicFramePr>
+            <a:graphic xmlns:a="http://schemas.openxmlformats.org/drawingml/2006/main">
+              <a:graphicData uri="http://schemas.openxmlformats.org/drawingml/2006/picture">
+                <pic:pic xmlns:pic="http://schemas.openxmlformats.org/drawingml/2006/picture">
+                  <pic:nvPicPr>
+                    <pic:cNvPr id="1" name=""/>
+                    <pic:cNvPicPr/>
+                  </pic:nvPicPr>
+                  <pic:blipFill>
+                    <a:blip r:embed="rId24"/>
+                    <a:stretch>
+                      <a:fillRect/>
+                    </a:stretch>
+                  </pic:blipFill>
+                  <pic:spPr>
+                    <a:xfrm>
+                      <a:off x="0" y="0"/>
+                      <a:ext cx="3787345" cy="2329811"/>
+                    </a:xfrm>
+                    <a:prstGeom prst="rect">
+                      <a:avLst/>
+                    </a:prstGeom>
+                  </pic:spPr>
+                </pic:pic>
+              </a:graphicData>
+            </a:graphic>
+          </wp:inline>
+        </w:drawing>
+      </w:r>
+    </w:p>
+    <w:p>
+      <w:pPr>
+        <w:pStyle w:val="Picture-Label-Italic"/>
+      </w:pPr>
+      <w:r>
+        <w:t>Hình 3.x: Cách hoạt động của Sync Framework</w:t>
+      </w:r>
+    </w:p>
+    <w:p>
+      <w:pPr>
+        <w:pStyle w:val="MainContent"/>
+      </w:pPr>
+      <w:r>
         <w:t>-Phiên bản mới nhất hiện tại: 2.1</w:t>
       </w:r>
     </w:p>
@@ -38704,7 +39130,11 @@
         <w:pStyle w:val="MainContent"/>
       </w:pPr>
       <w:r>
-        <w:t>-Đồ thị tiến trình đồng bộ: như đã đề cập ở phần trên, Sync Framework đồng bộ ở mức đơn vị dữ liệu là bảng, nên thứ tự các bảng trong một tiến trình đồng bộ là vô cùng quan trọng vì đặc thù ràng buộc khóa ngoại của CSDL quan. Nếu bảng B có chứa khóa ngoại tham chiếu đến bảng A thì bảng A phải được xử lý trước bảng B.</w:t>
+        <w:t xml:space="preserve">-Đồ thị tiến trình đồng bộ: như đã đề cập ở phần trên, Sync Framework đồng bộ ở mức đơn vị dữ liệu là bảng, nên thứ tự các bảng trong một tiến trình đồng bộ là vô </w:t>
+      </w:r>
+      <w:r>
+        <w:lastRenderedPageBreak/>
+        <w:t>cùng quan trọng vì đặc thù ràng buộc khóa ngoại của CSDL quan. Nếu bảng B có chứa khóa ngoại tham chiếu đến bảng A thì bảng A phải được xử lý trước bảng B.</w:t>
       </w:r>
     </w:p>
     <w:p>
@@ -38731,144 +39161,144 @@
         <w:pStyle w:val="ThucDong0"/>
       </w:pPr>
       <w:r>
+        <w:t>+</w:t>
+      </w:r>
+      <w:r>
+        <w:t>Do thứ tự bảng trước sau được xem xét nên đồ thị là đồ thị có hướ</w:t>
+      </w:r>
+      <w:r>
+        <w:t>ng.</w:t>
+      </w:r>
+    </w:p>
+    <w:p>
+      <w:pPr>
+        <w:pStyle w:val="ThucDong0"/>
+      </w:pPr>
+      <w:r>
+        <w:t>+</w:t>
+      </w:r>
+      <w:r>
+        <w:t>Do trong CSDL quan hệ không được phép chứa có liên hệ vòng nên đồ thị là đơn đồ thị, không chứa chu trình (vì chu trình sẽ gây chết tiến trình đồng bộ (deadlock)) và không bao giờ là một đồ thị liên thông mạ</w:t>
+      </w:r>
+      <w:r>
+        <w:t>nh.</w:t>
+      </w:r>
+    </w:p>
+    <w:p>
+      <w:pPr>
+        <w:pStyle w:val="ThucDong0"/>
+      </w:pPr>
+      <w:r>
+        <w:t>+</w:t>
+      </w:r>
+      <w:r>
+        <w:t>Đồ thị có thể liên thông hoặc không liên thông tùy thuộc vào sự giao nhau giữa các tập quan hệ bả</w:t>
+      </w:r>
+      <w:r>
+        <w:t>ng.</w:t>
+      </w:r>
+    </w:p>
+    <w:p>
+      <w:pPr>
+        <w:pStyle w:val="ThucDong0"/>
+      </w:pPr>
+      <w:r>
+        <w:t>+</w:t>
+      </w:r>
+      <w:r>
+        <w:t>Đồ thị có thể có nhiều đồ thị con (các thành phầ</w:t>
+      </w:r>
+      <w:r>
+        <w:t>n liên thông).</w:t>
+      </w:r>
+    </w:p>
+    <w:p>
+      <w:pPr>
+        <w:pStyle w:val="ThucDong0"/>
+      </w:pPr>
+      <w:r>
+        <w:t>+</w:t>
+      </w:r>
+      <w:r>
+        <w:t>Các thành phần liên thông có thể là các cây, trường hợp này cây có thể được tách ra thành nhiều cây con để xử lý song song bằng các tiến trình song song hoặc cũng có thể được xử lý tuần tự bằng một tiến trình duy nhất, tùy thuộc thiết kế đơn luồng hay đa luồng lúc thực thi.</w:t>
+      </w:r>
+    </w:p>
+    <w:p>
+      <w:pPr>
+        <w:pStyle w:val="MainContent"/>
+      </w:pPr>
+      <w:r>
+        <w:t>-Xem các bảng là các đỉnh (V - vertexes)</w:t>
+      </w:r>
+      <w:r>
+        <w:t>.</w:t>
+      </w:r>
+    </w:p>
+    <w:p>
+      <w:pPr>
+        <w:pStyle w:val="MainContent"/>
+      </w:pPr>
+      <w:r>
+        <w:t>-Xem các liên hệ khóa ngoại từ bảng này đến bảng kia là các cung (E - edges), trong đó một cung có nút con là bảng chứa khóa ngoại và nút cha là bảng tham chiếu đến</w:t>
+      </w:r>
+      <w:r>
+        <w:t>.</w:t>
+      </w:r>
+    </w:p>
+    <w:p>
+      <w:pPr>
+        <w:pStyle w:val="MainContent"/>
+      </w:pPr>
+      <w:r>
+        <w:t>-Ta được đồ thị có hướng G = {V, E}, trong đó:</w:t>
+      </w:r>
+    </w:p>
+    <w:p>
+      <w:pPr>
+        <w:pStyle w:val="ThucDong0"/>
+      </w:pPr>
+      <w:r>
+        <w:t>+Tập hợp các nút: V = {Table 0, Table 1, ...., Table n}.</w:t>
+      </w:r>
+    </w:p>
+    <w:p>
+      <w:pPr>
+        <w:pStyle w:val="ThucDong0"/>
+      </w:pPr>
+      <w:r>
+        <w:t>+Tập hợp các cung: E = {e 0 = (V i, V j), e 1 = (V p, V q),...e m = (V t, V v)} (i,j,p,q,t,v &lt; n).</w:t>
+      </w:r>
+    </w:p>
+    <w:p>
+      <w:pPr>
+        <w:pStyle w:val="MainContent"/>
+      </w:pPr>
+      <w:r>
+        <w:t>-Nguyên tắc xây dựng tiến trình đồng bộ song song:</w:t>
+      </w:r>
+    </w:p>
+    <w:p>
+      <w:pPr>
+        <w:pStyle w:val="ThucDong0"/>
+      </w:pPr>
+      <w:r>
+        <w:t>+Mỗi đồ thị con Hi trong đồ thị G sẽ được xử lý bởi một tiến trình Pi. Nếu Hi là cây thì Hi sẽ được tách ra thành n cây khác nhau tại vị trí nút nhánh. và kéo theo sự phát sinh n tiến trình con W tương ứng (trong đó n là bậc phát của nút nhánh). Các cây con này sẽ tiếp tực được chia tách nếu vẫn còn nhánh.</w:t>
+      </w:r>
+    </w:p>
+    <w:p>
+      <w:pPr>
+        <w:pStyle w:val="ThucDong0"/>
+      </w:pPr>
+      <w:r>
+        <w:t>+Thời gian sống của tiến trình con W phụ thuộc vào vòng đời sống của tiến trình cha P.</w:t>
+      </w:r>
+    </w:p>
+    <w:p>
+      <w:pPr>
+        <w:pStyle w:val="ThucDong0"/>
+      </w:pPr>
+      <w:r>
         <w:lastRenderedPageBreak/>
-        <w:t>+</w:t>
-      </w:r>
-      <w:r>
-        <w:t>Do thứ tự bảng trước sau được xem xét nên đồ thị là đồ thị có hướ</w:t>
-      </w:r>
-      <w:r>
-        <w:t>ng.</w:t>
-      </w:r>
-    </w:p>
-    <w:p>
-      <w:pPr>
-        <w:pStyle w:val="ThucDong0"/>
-      </w:pPr>
-      <w:r>
-        <w:t>+</w:t>
-      </w:r>
-      <w:r>
-        <w:t>Do trong CSDL quan hệ không được phép chứa có liên hệ vòng nên đồ thị là đơn đồ thị, không chứa chu trình (vì chu trình sẽ gây chết tiến trình đồng bộ (deadlock)) và không bao giờ là một đồ thị liên thông mạ</w:t>
-      </w:r>
-      <w:r>
-        <w:t>nh.</w:t>
-      </w:r>
-    </w:p>
-    <w:p>
-      <w:pPr>
-        <w:pStyle w:val="ThucDong0"/>
-      </w:pPr>
-      <w:r>
-        <w:t>+</w:t>
-      </w:r>
-      <w:r>
-        <w:t>Đồ thị có thể liên thông hoặc không liên thông tùy thuộc vào sự giao nhau giữa các tập quan hệ bả</w:t>
-      </w:r>
-      <w:r>
-        <w:t>ng.</w:t>
-      </w:r>
-    </w:p>
-    <w:p>
-      <w:pPr>
-        <w:pStyle w:val="ThucDong0"/>
-      </w:pPr>
-      <w:r>
-        <w:t>+</w:t>
-      </w:r>
-      <w:r>
-        <w:t>Đồ thị có thể có nhiều đồ thị con (các thành phầ</w:t>
-      </w:r>
-      <w:r>
-        <w:t>n liên thông).</w:t>
-      </w:r>
-    </w:p>
-    <w:p>
-      <w:pPr>
-        <w:pStyle w:val="ThucDong0"/>
-      </w:pPr>
-      <w:r>
-        <w:t>+</w:t>
-      </w:r>
-      <w:r>
-        <w:t>Các thành phần liên thông có thể là các cây, trường hợp này cây có thể được tách ra thành nhiều cây con để xử lý song song bằng các tiến trình song song hoặc cũng có thể được xử lý tuần tự bằng một tiến trình duy nhất, tùy thuộc thiết kế đơn luồng hay đa luồng lúc thực thi.</w:t>
-      </w:r>
-    </w:p>
-    <w:p>
-      <w:pPr>
-        <w:pStyle w:val="MainContent"/>
-      </w:pPr>
-      <w:r>
-        <w:t>-Xem các bảng là các đỉnh (V - vertexes)</w:t>
-      </w:r>
-      <w:r>
-        <w:t>.</w:t>
-      </w:r>
-    </w:p>
-    <w:p>
-      <w:pPr>
-        <w:pStyle w:val="MainContent"/>
-      </w:pPr>
-      <w:r>
-        <w:t>-Xem các liên hệ khóa ngoại từ bảng này đến bảng kia là các cung (E - edges), trong đó một cung có nút con là bảng chứa khóa ngoại và nút cha là bảng tham chiếu đến</w:t>
-      </w:r>
-      <w:r>
-        <w:t>.</w:t>
-      </w:r>
-    </w:p>
-    <w:p>
-      <w:pPr>
-        <w:pStyle w:val="MainContent"/>
-      </w:pPr>
-      <w:r>
-        <w:t>-Ta được đồ thị có hướng G = {V, E}, trong đó:</w:t>
-      </w:r>
-    </w:p>
-    <w:p>
-      <w:pPr>
-        <w:pStyle w:val="ThucDong0"/>
-      </w:pPr>
-      <w:r>
-        <w:t>+Tập hợp các nút: V = {Table 0, Table 1, ...., Table n}.</w:t>
-      </w:r>
-    </w:p>
-    <w:p>
-      <w:pPr>
-        <w:pStyle w:val="ThucDong0"/>
-      </w:pPr>
-      <w:r>
-        <w:t>+Tập hợp các cung: E = {e 0 = (V i, V j), e 1 = (V p, V q),...e m = (V t, V v)} (i,j,p,q,t,v &lt; n).</w:t>
-      </w:r>
-    </w:p>
-    <w:p>
-      <w:pPr>
-        <w:pStyle w:val="MainContent"/>
-      </w:pPr>
-      <w:r>
-        <w:t>-Nguyên tắc xây dựng tiến trình đồng bộ song song:</w:t>
-      </w:r>
-    </w:p>
-    <w:p>
-      <w:pPr>
-        <w:pStyle w:val="ThucDong0"/>
-      </w:pPr>
-      <w:r>
-        <w:t>+Mỗi đồ thị con Hi trong đồ thị G sẽ được xử lý bởi một tiến trình Pi. Nếu Hi là cây thì Hi sẽ được tách ra thành n cây khác nhau tại vị trí nút nhánh. và kéo theo sự phát sinh n tiến trình con W tương ứng (trong đó n là bậc phát của nút nhánh). Các cây con này sẽ tiếp tực được chia tách nếu vẫn còn nhánh.</w:t>
-      </w:r>
-    </w:p>
-    <w:p>
-      <w:pPr>
-        <w:pStyle w:val="ThucDong0"/>
-      </w:pPr>
-      <w:r>
-        <w:t>+Thời gian sống của tiến trình con W phụ thuộc vào vòng đời sống của tiến trình cha P.</w:t>
-      </w:r>
-    </w:p>
-    <w:p>
-      <w:pPr>
-        <w:pStyle w:val="ThucDong0"/>
-      </w:pPr>
-      <w:r>
         <w:t>+Trong mỗi tiến trình Pi, ta dùng giải thuật sau để thiết lập hàng đợi đồng bộ Qi:</w:t>
       </w:r>
     </w:p>
@@ -38885,7 +39315,6 @@
         <w:pStyle w:val="ThucDong"/>
       </w:pPr>
       <w:r>
-        <w:lastRenderedPageBreak/>
         <w:t>Bước 2: Thiết lập vị trí bắt đầu BD=0 và kết thúc KT=n-1</w:t>
       </w:r>
     </w:p>
@@ -38995,6 +39424,7 @@
         <w:pStyle w:val="ThucDong0"/>
       </w:pPr>
       <w:r>
+        <w:lastRenderedPageBreak/>
         <w:t>+Các nút trong từng đồ thị sẽ lần lượt được đưa vào danh sách hàng đợi Q sao cho mệnh đề sau luôn đúng:</w:t>
       </w:r>
     </w:p>
@@ -39019,51 +39449,154 @@
         <w:pStyle w:val="ThucDong0"/>
       </w:pPr>
       <w:r>
+        <w:t>=&gt; Phương pháp này có thể được thực hiện bằng giải thuật sắp xếp trong đó điều kiện so sánh là xét cung tạo thành có thuộc đồ thị hay không.</w:t>
+      </w:r>
+    </w:p>
+    <w:p>
+      <w:pPr>
+        <w:pStyle w:val="MainContent"/>
+      </w:pPr>
+      <w:r>
+        <w:t>-Không gian đồng bộ (Sync Scope)</w:t>
+      </w:r>
+      <w:r>
+        <w:t>:</w:t>
+      </w:r>
+    </w:p>
+    <w:p>
+      <w:pPr>
+        <w:pStyle w:val="ThucDong0"/>
+      </w:pPr>
+      <w:r>
+        <w:t>+Định nghĩa: Sync Scope là được hiểu như là định nghĩa về một phiên đồng bộ trên một CSDL cụ thể, chứa các thông tin về tập hợp bảng cần đồng bộ. Một CSDL có thể có nhiều hơn một Sync Scope. Một CSDL có thể có nhiều Sync Scope được thiết lập sẵn thông qua việc mở rộng vùng lưu trữ trên CSDL bằng các bảng tạm và các procedure chức năng</w:t>
+      </w:r>
+    </w:p>
+    <w:p>
+      <w:pPr>
+        <w:pStyle w:val="ThucDong0"/>
+      </w:pPr>
+      <w:r>
+        <w:t>+Cài đặt một Sync Scope lên CSDL có sẵn: là một loạt các thao tác cần thiết để khởi tạo và định danh một Sync Scope lên trên CSDL đã có sẵn dữ liệu hoặc CSDL mới hoàn toàn, trong đó việc chỉ định danh sách các bảng cần đồng bộ được xem là quan trọng nhất, khi các phương thức khởi tạo Sync Scope được gọi, Sync Framework sẽ thực hiện nhiệm vụ còn lại.</w:t>
+      </w:r>
+    </w:p>
+    <w:p>
+      <w:pPr>
+        <w:pStyle w:val="ThucDong0"/>
+      </w:pPr>
+      <w:r>
+        <w:t>+Gõ bỏ một Sync Scope có sẵn ra khỏi CSDL: thao tác gỡ bỏ Sync Scope sẽ ngược lại với các bước khi cài đặt trước đó. Chỉ cần chỉ định dữ liệu nguồn và tên Sync Scope, sau đó gọi phương thức gỡ bỏ, Sync Framework sẽ thực hiện nhiệm vụ còn lại. Việc gõ bỏ Sync Scope sẽ đồng nghĩa với việc CSDL sẽ không thể cung cấp phiên đồng bộ cho các trình quản lý đồng bộ, và do đó sẽ không tham gia vào hệ thống.</w:t>
+      </w:r>
+    </w:p>
+    <w:p>
+      <w:pPr>
+        <w:pStyle w:val="ThucDong0"/>
+      </w:pPr>
+      <w:r>
+        <w:t xml:space="preserve">+Áp đặt Sync Scope giữa các CSDL (Fetching scope among databases): là sao chép các thông tin về các định nghĩa phiên, các cấu hình liên quan,... từ một Sync Scope trên CSDL A có sẵn sang một Sync Scope mới trên CSDL mới B, khai báo rằng CSDL A và B có thể "bắt tay" được với nhau, lúc này trình quản lý đồng bộ mới có thể nhìn thấy và làm việc được trên cả 2 CSDL này, cũng có </w:t>
+      </w:r>
+      <w:r>
         <w:lastRenderedPageBreak/>
-        <w:t>=&gt; Phương pháp này có thể được thực hiện bằng giải thuật sắp xếp trong đó điều kiện so sánh là xét cung tạo thành có thuộc đồ thị hay không.</w:t>
-      </w:r>
+        <w:t>thể nói đây là bước thiết lập một cầu nối (pipeline) dữ liệu. Việc áp đặt Sync Scope từ một CSDL này lên một CSDL là rất quan trọng. Trong một tiến trình đồng bộ cụ thể thì thao tác này được thiết lập sớm nhất ngay khi có thể. Một CSDL có thể bắt tay với nhiều CSDL khác, đây là tính năng sẽ được ứng dụng trong các mô hình triển khai máy trạm khi đưa vào vận hành.</w:t>
+      </w:r>
+    </w:p>
+    <w:p>
+      <w:pPr>
+        <w:pStyle w:val="ThucDong0"/>
+      </w:pPr>
+      <w:r>
+        <w:t xml:space="preserve">+Hướng đồng bộ </w:t>
+      </w:r>
+      <w:r>
+        <w:t xml:space="preserve">(chỉ </w:t>
+      </w:r>
+      <w:r>
+        <w:t>lên/</w:t>
+      </w:r>
+      <w:r>
+        <w:t xml:space="preserve">chỉ </w:t>
+      </w:r>
+      <w:r>
+        <w:t>xuống/2 chiều</w:t>
+      </w:r>
+      <w:r>
+        <w:t>)</w:t>
+      </w:r>
+      <w:r>
+        <w:t>, tính thông nhau giữa các cầu nối (Sync Direction (Up/Down/Bidirectional link)): khi một cầu nối được thiết lập giữa 2 CSDL thì việc quy định hướng của luồng đồng bộ được xem xét và quyết định tùy thuộc vào yêu cầu về chức năng và quyền hạn của các máy trạm. Ví dụ: trong hệ thống có những máy trạm chỉ muố</w:t>
+      </w:r>
+      <w:r>
+        <w:t xml:space="preserve">n sao chép dữ liệu </w:t>
+      </w:r>
+      <w:r>
+        <w:t>từ máy chủ tập trung xuống</w:t>
+      </w:r>
+      <w:r>
+        <w:t xml:space="preserve"> chỉ để</w:t>
+      </w:r>
+      <w:r>
+        <w:t xml:space="preserve"> để xem và thống kê mà không có các thao tác thay đổi (read only) thì </w:t>
+      </w:r>
+      <w:r>
+        <w:t>hướng đồng bộ chỉ xuống</w:t>
+      </w:r>
+      <w:r>
+        <w:t xml:space="preserve"> </w:t>
+      </w:r>
+      <w:r>
+        <w:t>(</w:t>
+      </w:r>
+      <w:r>
+        <w:t>Download only</w:t>
+      </w:r>
+      <w:r>
+        <w:t>)</w:t>
+      </w:r>
+      <w:r>
+        <w:t xml:space="preserve"> được áp dụ</w:t>
+      </w:r>
+      <w:r>
+        <w:t>ng.</w:t>
+      </w:r>
+    </w:p>
+    <w:p>
+      <w:pPr>
+        <w:pStyle w:val="ThucDong0"/>
+      </w:pPr>
+      <w:r>
+        <w:t>*</w:t>
+      </w:r>
+      <w:r>
+        <w:t>Việc chọn giải pháp phù hợp sẽ làm tăng tính an toàn dữ liệu vì việc cập nhật sửa đổi đã được kiểm soát ở mức CSDL thấp hơn so với mức ứng dụng (Application), tính bảo mật dữ liệu cũng được tăng lên.</w:t>
+      </w:r>
+    </w:p>
+    <w:p>
+      <w:pPr>
+        <w:pStyle w:val="Heading4"/>
+      </w:pPr>
+      <w:bookmarkStart w:id="68" w:name="_Toc401934997"/>
+      <w:r>
+        <w:t>3.3.2.3</w:t>
+      </w:r>
+      <w:r>
+        <w:t xml:space="preserve">. </w:t>
+      </w:r>
+      <w:r>
+        <w:t>Luồng</w:t>
+      </w:r>
+      <w:r>
+        <w:t xml:space="preserve"> song song </w:t>
+      </w:r>
+      <w:r>
+        <w:t>trong đồ thị dạng cây</w:t>
+      </w:r>
+      <w:bookmarkEnd w:id="68"/>
     </w:p>
     <w:p>
       <w:pPr>
         <w:pStyle w:val="MainContent"/>
       </w:pPr>
       <w:r>
-        <w:t>-Không gian đồng bộ (Sync Scope)</w:t>
-      </w:r>
-      <w:r>
-        <w:t>:</w:t>
-      </w:r>
-    </w:p>
-    <w:p>
-      <w:pPr>
-        <w:pStyle w:val="ThucDong0"/>
-      </w:pPr>
-      <w:r>
-        <w:t>+Định nghĩa: Sync Scope là được hiểu như là định nghĩa về một phiên đồng bộ trên một CSDL cụ thể, chứa các thông tin về tập hợp bảng cần đồng bộ. Một CSDL có thể có nhiều hơn một Sync Scope. Một CSDL có thể có nhiều Sync Scope được thiết lập sẵn thông qua việc mở rộng vùng lưu trữ trên CSDL bằng các bảng tạm và các procedure chức năng</w:t>
-      </w:r>
-    </w:p>
-    <w:p>
-      <w:pPr>
-        <w:pStyle w:val="ThucDong0"/>
-      </w:pPr>
-      <w:r>
-        <w:t>+Cài đặt một Sync Scope lên CSDL có sẵn: là một loạt các thao tác cần thiết để khởi tạo và định danh một Sync Scope lên trên CSDL đã có sẵn dữ liệu hoặc CSDL mới hoàn toàn, trong đó việc chỉ định danh sách các bảng cần đồng bộ được xem là quan trọng nhất, khi các phương thức khởi tạo Sync Scope được gọi, Sync Framework sẽ thực hiện nhiệm vụ còn lại.</w:t>
-      </w:r>
-    </w:p>
-    <w:p>
-      <w:pPr>
-        <w:pStyle w:val="ThucDong0"/>
-      </w:pPr>
-      <w:r>
-        <w:t>+Gõ bỏ một Sync Scope có sẵn ra khỏi CSDL: thao tác gỡ bỏ Sync Scope sẽ ngược lại với các bước khi cài đặt trước đó. Chỉ cần chỉ định dữ liệu nguồn và tên Sync Scope, sau đó gọi phương thức gỡ bỏ, Sync Framework sẽ thực hiện nhiệm vụ còn lại. Việc gõ bỏ Sync Scope sẽ đồng nghĩa với việc CSDL sẽ không thể cung cấp phiên đồng bộ cho các trình quản lý đồng bộ, và do đó sẽ không tham gia vào hệ thống.</w:t>
-      </w:r>
-    </w:p>
-    <w:p>
-      <w:pPr>
-        <w:pStyle w:val="ThucDong0"/>
-      </w:pPr>
-      <w:r>
-        <w:t>+Áp đặt Sync Scope giữa các CSDL (Fetching scope among databases): là sao chép các thông tin về các định nghĩa phiên, các cấu hình liên quan,... từ một Sync Scope trên CSDL A có sẵn sang một Sync Scope mới trên CSDL mới B, khai báo rằng CSDL A và B có thể "bắt tay" được với nhau, lúc này trình quản lý đồng bộ mới có thể nhìn thấy và làm việc được trên cả 2 CSDL này, cũng có thể nói đây là bước thiết lập một cầu nối (pipeline) dữ liệu. Việc áp đặt Sync Scope từ một CSDL này lên một CSDL là rất quan trọng. Trong một tiến trình đồng bộ cụ thể thì thao tác này được thiết lập sớm nhất ngay khi có thể. Một CSDL có thể bắt tay với nhiều CSDL khác, đây là tính năng sẽ được ứng dụng trong các mô hình triển khai máy trạm khi đưa vào vận hành.</w:t>
+        <w:t>-Đối với đồ thị dạng cây, các nhánh sẽ độc lập về mặt phụ thuộc dữ liệu, nên nếu coi mỗi nút là một công việc cụ thể thì việc chia các nhánh đó thành các luồng song song sẽ đẩy nhanh tốc độ xử lý, do cơ hội được CPU xử lý sẽ cao hơn so với thiết kế đơn luồng.</w:t>
       </w:r>
     </w:p>
     <w:p>
@@ -39071,121 +39604,118 @@
         <w:pStyle w:val="MainContent"/>
       </w:pPr>
       <w:r>
+        <w:t>-Ứng dụng trong xử lý tiến trình đồng bộ, ta sẽ tìm cách chia đồ thị ra để ưu tiên xuất hiện cây bằng các chiến thuậ</w:t>
+      </w:r>
+      <w:r>
+        <w:t>t tham lam.</w:t>
+      </w:r>
+    </w:p>
+    <w:p>
+      <w:pPr>
+        <w:pStyle w:val="Heading4"/>
+      </w:pPr>
+      <w:bookmarkStart w:id="69" w:name="_Toc401934998"/>
+      <w:r>
+        <w:t xml:space="preserve">3.3.2.4. Đụng độ dữ liệu và </w:t>
+      </w:r>
+      <w:r>
+        <w:t>giải pháp khóa chính GUID</w:t>
+      </w:r>
+      <w:bookmarkEnd w:id="69"/>
+    </w:p>
+    <w:p>
+      <w:pPr>
+        <w:pStyle w:val="MainContent"/>
+      </w:pPr>
+      <w:r>
+        <w:t>-Đụng độ dữ liệu:</w:t>
+      </w:r>
+      <w:r>
+        <w:t xml:space="preserve"> trong hệ đồng bộ thì các đụng độ về mặt dữ liệu là không thể tránh khỏ</w:t>
+      </w:r>
+      <w:r>
+        <w:t>i</w:t>
+      </w:r>
+      <w:r>
+        <w:t xml:space="preserve">. Đụng độ </w:t>
+      </w:r>
+      <w:r>
+        <w:t xml:space="preserve">đặc trưng cho </w:t>
+      </w:r>
+      <w:r>
+        <w:t>tính không nhất quán trên cấ</w:t>
+      </w:r>
+      <w:r>
+        <w:t xml:space="preserve">u trúc CSDL (ví dụ: có nhiều </w:t>
+      </w:r>
+      <w:r>
+        <w:t>hơn</w:t>
+      </w:r>
+      <w:r>
+        <w:t xml:space="preserve"> 2 khóa chính</w:t>
+      </w:r>
+      <w:r>
+        <w:t xml:space="preserve"> trùng nhau</w:t>
+      </w:r>
+      <w:r>
+        <w:t xml:space="preserve"> trong cùng một bảng)</w:t>
+      </w:r>
+      <w:r>
+        <w:t>.</w:t>
+      </w:r>
+    </w:p>
+    <w:p>
+      <w:pPr>
+        <w:pStyle w:val="MainContent"/>
+      </w:pPr>
+      <w:r>
+        <w:t>-Đụng độ vật lý trên khóa chính</w:t>
+      </w:r>
+      <w:r>
+        <w:t xml:space="preserve"> (</w:t>
+      </w:r>
+      <w:r>
+        <w:t>primary key conflict</w:t>
+      </w:r>
+      <w:r>
+        <w:t>)</w:t>
+      </w:r>
+      <w:r>
+        <w:t xml:space="preserve">: Xét 2 CSDL độc lập có cùng cấu trúc </w:t>
+      </w:r>
+      <w:r>
+        <w:t>bảng</w:t>
+      </w:r>
+      <w:r>
+        <w:t xml:space="preserve"> và dữ liệu, nếu khóa chính được thiết lập dạng</w:t>
+      </w:r>
+      <w:r>
+        <w:t xml:space="preserve"> tự động tăng </w:t>
+      </w:r>
+      <w:r>
+        <w:t xml:space="preserve"> </w:t>
+      </w:r>
+      <w:r>
+        <w:t xml:space="preserve">(Auto </w:t>
+      </w:r>
+      <w:r>
+        <w:t>Increasement</w:t>
+      </w:r>
+      <w:r>
+        <w:t>)</w:t>
+      </w:r>
+      <w:r>
+        <w:t xml:space="preserve"> thì khi gọi </w:t>
+      </w:r>
+      <w:r>
+        <w:t>phương thức chèn mới (INSERT)</w:t>
+      </w:r>
+      <w:r>
+        <w:t xml:space="preserve"> trên 2 CSDL, hệ quản trị </w:t>
+      </w:r>
+      <w:r>
         <w:lastRenderedPageBreak/>
-        <w:t>+Hướng đồng bộ lên/xuống/2 chiều, tính thông nhau giữa các cầu nối (Sync Direction (Up/Down/Bidirectional link)): khi một cầu nối được thiết lập giữa 2 CSDL thì việc quy định hướng của luồng đồng bộ được xem xét và quyết định tùy thuộc vào yêu cầu về chức năng và quyền hạn của các máy trạm. Ví dụ: trong hệ thống có những máy trạm chỉ muốn sao chép các thay đổi từ máy chủ tập trung xuống để xem và thống kê mà không có các thao tác thay đổi (read only) thì giải pháp Download only được áp dụng. Việc chọn giải pháp phù hợp sẽ làm tăng tính an toàn dữ liệu vì việc cập nhật sửa đổi đã được kiểm soát ở mức CSDL thấp hơn so với mức ứng dụng (Application), tính bảo mật dữ liệu cũng được tăng lên.</w:t>
-      </w:r>
-    </w:p>
-    <w:p>
-      <w:pPr>
-        <w:pStyle w:val="Heading4"/>
-      </w:pPr>
-      <w:bookmarkStart w:id="68" w:name="_Toc401934997"/>
-      <w:r>
-        <w:t>3.3.2.3</w:t>
-      </w:r>
-      <w:r>
-        <w:t xml:space="preserve">. Tiến trình song song </w:t>
-      </w:r>
-      <w:r>
-        <w:t>trong đồ thị dạng cây</w:t>
-      </w:r>
-      <w:bookmarkEnd w:id="68"/>
-    </w:p>
-    <w:p>
-      <w:r>
-        <w:t>...</w:t>
-      </w:r>
-    </w:p>
-    <w:p>
-      <w:pPr>
-        <w:pStyle w:val="Heading4"/>
-      </w:pPr>
-      <w:bookmarkStart w:id="69" w:name="_Toc401934998"/>
-      <w:r>
-        <w:t xml:space="preserve">3.3.2.4. Đụng độ dữ liệu và </w:t>
-      </w:r>
-      <w:r>
-        <w:t>giải pháp khóa chính GUID</w:t>
-      </w:r>
-      <w:bookmarkEnd w:id="69"/>
-    </w:p>
-    <w:p>
-      <w:pPr>
-        <w:pStyle w:val="MainContent"/>
-      </w:pPr>
-      <w:r>
-        <w:t>-Đụng độ dữ liệu:</w:t>
-      </w:r>
-      <w:r>
-        <w:t xml:space="preserve"> trong hệ đồng bộ thì các đụng độ về mặt dữ liệu là không thể tránh khỏ</w:t>
-      </w:r>
-      <w:r>
-        <w:t>i</w:t>
-      </w:r>
-      <w:r>
-        <w:t>,</w:t>
-      </w:r>
-      <w:r>
-        <w:t xml:space="preserve"> đặc trưng cho </w:t>
-      </w:r>
-      <w:r>
-        <w:t>tính không nhất quán trên cấ</w:t>
-      </w:r>
-      <w:r>
-        <w:t>u trúc CSDL (ví dụ: có nhiều hon 2 khóa chính trong cùng một bảng)</w:t>
-      </w:r>
-      <w:r>
-        <w:t>.</w:t>
-      </w:r>
-    </w:p>
-    <w:p>
-      <w:pPr>
-        <w:pStyle w:val="MainContent"/>
-      </w:pPr>
-      <w:r>
-        <w:t>-Đụng độ vật lý trên khóa chính</w:t>
-      </w:r>
-      <w:r>
-        <w:t xml:space="preserve"> (</w:t>
-      </w:r>
-      <w:r>
-        <w:t>primary key conflict</w:t>
-      </w:r>
-      <w:r>
-        <w:t>)</w:t>
-      </w:r>
-      <w:r>
-        <w:t xml:space="preserve">: Xét 2 CSDL độc lập có cùng cấu trúc </w:t>
-      </w:r>
-      <w:r>
-        <w:t>bảng</w:t>
-      </w:r>
-      <w:r>
-        <w:t xml:space="preserve"> và dữ liệu, nếu khóa chính được thiết lập dạng</w:t>
-      </w:r>
-      <w:r>
-        <w:t xml:space="preserve"> tự động tăng </w:t>
-      </w:r>
-      <w:r>
-        <w:t xml:space="preserve"> </w:t>
-      </w:r>
-      <w:r>
-        <w:t xml:space="preserve">(Auto </w:t>
-      </w:r>
-      <w:r>
-        <w:t>Increasement</w:t>
-      </w:r>
-      <w:r>
-        <w:t>)</w:t>
-      </w:r>
-      <w:r>
-        <w:t xml:space="preserve"> thì khi gọi </w:t>
-      </w:r>
-      <w:r>
-        <w:t>phương thức chèn mới (INSERT)</w:t>
-      </w:r>
-      <w:r>
-        <w:t xml:space="preserve"> trên 2 CSDL, hệ quản trị CSDL địa phương ở cả 2 CSDL trên sẽ có khả năng tạo ra khóa chính trùng nhau rấ</w:t>
+        <w:t>CSDL địa phương ở cả 2 CSDL trên sẽ có khả năng tạo ra khóa chính trùng nhau rấ</w:t>
       </w:r>
       <w:r>
         <w:t>t cao (do tính tuần tự trong cấp phát)</w:t>
@@ -39208,7 +39738,6 @@
         <w:pStyle w:val="Picture-Center"/>
       </w:pPr>
       <w:r>
-        <w:lastRenderedPageBreak/>
         <w:drawing>
           <wp:inline distT="0" distB="0" distL="0" distR="0" wp14:anchorId="42925FF6" wp14:editId="04782B86">
             <wp:extent cx="4596075" cy="3349256"/>
@@ -39225,7 +39754,7 @@
                     <pic:cNvPicPr/>
                   </pic:nvPicPr>
                   <pic:blipFill>
-                    <a:blip r:embed="rId19"/>
+                    <a:blip r:embed="rId25"/>
                     <a:stretch>
                       <a:fillRect/>
                     </a:stretch>
@@ -39340,7 +39869,13 @@
         <w:pStyle w:val="MainContent"/>
       </w:pPr>
       <w:r>
-        <w:t>+GUID ngẫu nhiên: các GUID được tạo ra không theo một trật tự nào cả. Sử dụng trong các trường hợp bảo mật cao (do rất khó để đoán được giá trị cấp phát tiếp theo). Tuy nhiên CSDL lưu trữ GUID dạng này sẽ bị phân mảnh.</w:t>
+        <w:t>+GUID ngẫu nhiên: các GUID được tạo ra không theo một trật tự nào cả. Sử dụng trong các trường hợp bảo mật cao (do rất khó để đoán được giá trị cấp phát tiếp theo). Tuy nhiên CSDL lưu trữ GUID dạng này sẽ bị phân mảnh</w:t>
+      </w:r>
+      <w:r>
+        <w:t xml:space="preserve"> rất nhiều</w:t>
+      </w:r>
+      <w:r>
+        <w:t>.</w:t>
       </w:r>
     </w:p>
     <w:p>
@@ -39381,7 +39916,7 @@
                     <pic:cNvPicPr/>
                   </pic:nvPicPr>
                   <pic:blipFill>
-                    <a:blip r:embed="rId20"/>
+                    <a:blip r:embed="rId26"/>
                     <a:stretch>
                       <a:fillRect/>
                     </a:stretch>
@@ -39407,7 +39942,13 @@
         <w:pStyle w:val="MainContent"/>
       </w:pPr>
       <w:r>
-        <w:t>-Đụng độ logic do sự trễ (Delay) dữ liệu: một sự trễ dữ liệu được định nghĩa khi mà sự thay đổi về mặt CSDL ở một máy trạm khác (dù đã đẩy hay chưa đẩy lên máy chủ tập trung) chưa kịp cập nhật cho máy trạm địa phương (local machine) mà máy trạm địa phương cũng đã tạo nên một sự sửa đổi. Khi mà đụng độ về khóa chính (đụng độ vật lý) đã được giải quyết thì đụng độ logic do sự chậm trễ trong việc cập nhật dữ liệu lên máy chủ tập trung là vấn đề không thể tránh khỏi do đặc thù làm việc Offline, và Sync Framework chỉ có thể can thiệp và xử lý tự động khi hạng mục dữ liệu  bị thay đổi ở cả 2 nguồn là không giao nhau hoặc hạng mục dữ liệu giao nhau là đơn nhất. Đối với các trường hợp sự thay đổi ở một hạng mục kéo theo sự thay đổi ở các hạng mục liên quan thì Sync Framework không thể can thiệp đượ</w:t>
+        <w:t xml:space="preserve">-Đụng độ logic do sự trễ (Delay) dữ liệu: một sự trễ dữ liệu được định nghĩa khi mà sự thay đổi về mặt CSDL ở một máy trạm khác (dù đã đẩy hay chưa đẩy lên máy chủ tập trung) chưa kịp cập nhật cho máy trạm địa phương (local machine) mà máy trạm địa phương cũng đã tạo nên một sự sửa đổi. Khi mà đụng độ về khóa chính (đụng độ vật lý) đã được giải quyết thì đụng độ logic do sự chậm trễ trong việc cập nhật dữ liệu lên máy chủ tập trung là vấn đề không thể tránh khỏi do đặc thù làm việc </w:t>
+      </w:r>
+      <w:r>
+        <w:t>khi không có mạng (Offline)</w:t>
+      </w:r>
+      <w:r>
+        <w:t>, và Sync Framework chỉ có thể can thiệp và xử lý tự động khi hạng mục dữ liệu  bị thay đổi ở cả 2 nguồn là không giao nhau hoặc hạng mục dữ liệu giao nhau là đơn nhất. Đối với các trường hợp sự thay đổi ở một hạng mục kéo theo sự thay đổi ở các hạng mục liên quan thì Sync Framework không thể can thiệp đượ</w:t>
       </w:r>
       <w:r>
         <w:t>c</w:t>
@@ -39517,7 +40058,16 @@
         <w:t xml:space="preserve"> </w:t>
       </w:r>
       <w:r>
-        <w:t>trong truy cập tài nguyên</w:t>
+        <w:t>trong truy cập</w:t>
+      </w:r>
+      <w:r>
+        <w:t xml:space="preserve"> các</w:t>
+      </w:r>
+      <w:r>
+        <w:t xml:space="preserve"> tài nguyên</w:t>
+      </w:r>
+      <w:r>
+        <w:t xml:space="preserve"> chia sẻ</w:t>
       </w:r>
       <w:r>
         <w:t xml:space="preserve"> </w:t>
@@ -39526,10 +40076,16 @@
         <w:t xml:space="preserve">từ các tác vụ bất đồng bộ </w:t>
       </w:r>
       <w:r>
+        <w:t>(</w:t>
+      </w:r>
+      <w:r>
         <w:t>tạo</w:t>
       </w:r>
       <w:r>
         <w:t xml:space="preserve"> nên bởi các luồng xử lý song song</w:t>
+      </w:r>
+      <w:r>
+        <w:t>)</w:t>
       </w:r>
       <w:r>
         <w:t xml:space="preserve"> bằng cách tạo ra các chính sách về phiên và các giao tác trên hàng đợi.</w:t>
@@ -39556,7 +40112,7 @@
                     <pic:cNvPicPr/>
                   </pic:nvPicPr>
                   <pic:blipFill>
-                    <a:blip r:embed="rId21"/>
+                    <a:blip r:embed="rId27"/>
                     <a:stretch>
                       <a:fillRect/>
                     </a:stretch>
@@ -39687,36 +40243,6 @@
       <w:bookmarkEnd w:id="73"/>
     </w:p>
     <w:p>
-      <w:bookmarkStart w:id="74" w:name="bang3_1"/>
-      <w:r>
-        <w:t>Bảng 3.1</w:t>
-      </w:r>
-      <w:r>
-        <w:t>.</w:t>
-      </w:r>
-      <w:r>
-        <w:t xml:space="preserve"> Tên bảng</w:t>
-      </w:r>
-      <w:bookmarkEnd w:id="74"/>
-    </w:p>
-    <w:p/>
-    <w:p>
-      <w:bookmarkStart w:id="75" w:name="bang4_1"/>
-      <w:r>
-        <w:t>Bả</w:t>
-      </w:r>
-      <w:r>
-        <w:t>ng 3</w:t>
-      </w:r>
-      <w:r>
-        <w:t>.</w:t>
-      </w:r>
-      <w:bookmarkEnd w:id="75"/>
-      <w:r>
-        <w:t>2. Tên bảng</w:t>
-      </w:r>
-    </w:p>
-    <w:p>
       <w:pPr>
         <w:spacing w:after="160" w:line="259" w:lineRule="auto"/>
       </w:pPr>
@@ -39728,144 +40254,165 @@
       <w:pPr>
         <w:pStyle w:val="Title"/>
       </w:pPr>
-      <w:bookmarkStart w:id="76" w:name="_Toc401935002"/>
+      <w:bookmarkStart w:id="74" w:name="_Toc401935002"/>
       <w:r>
         <w:lastRenderedPageBreak/>
         <w:t>CHƯƠNG 4: KIỂM THỬ</w:t>
       </w:r>
+      <w:bookmarkEnd w:id="74"/>
+    </w:p>
+    <w:p>
+      <w:pPr>
+        <w:pStyle w:val="Heading2"/>
+      </w:pPr>
+      <w:bookmarkStart w:id="75" w:name="_Toc401935003"/>
+      <w:r>
+        <w:t>4.1. Kiểm thử tự động mức mã nguồn (Unit test)</w:t>
+      </w:r>
+      <w:bookmarkEnd w:id="75"/>
+    </w:p>
+    <w:p>
+      <w:pPr>
+        <w:pStyle w:val="Heading3"/>
+      </w:pPr>
+      <w:bookmarkStart w:id="76" w:name="_Toc401935004"/>
+      <w:r>
+        <w:t>4.1.1. Kiể</w:t>
+      </w:r>
+      <w:r>
+        <w:t>m thử</w:t>
+      </w:r>
+      <w:r>
+        <w:t xml:space="preserve"> hộp đen (Black box testing)</w:t>
+      </w:r>
       <w:bookmarkEnd w:id="76"/>
     </w:p>
     <w:p>
       <w:pPr>
+        <w:pStyle w:val="MainContent"/>
+      </w:pPr>
+      <w:r>
+        <w:t>-Trong Unit test có 2 phương pháp kiểm thử cơ bản là kiểm thử hộp trắng (kiểm thử luôn cả dữ liệu vào/ra và cả cách thực hiện cụ thể) và kiểm thử hộp đen (chỉ kiểm thử các bộ dữ liệu vào/ra mà không quan tâm đến cách thực hiện cụ thể)</w:t>
+      </w:r>
+      <w:r>
+        <w:t>.</w:t>
+      </w:r>
+    </w:p>
+    <w:p>
+      <w:pPr>
+        <w:pStyle w:val="MainContent"/>
+      </w:pPr>
+      <w:r>
+        <w:t>-Do quy mô của ứng dụ</w:t>
+      </w:r>
+      <w:r>
+        <w:t>ng không quá</w:t>
+      </w:r>
+      <w:r>
+        <w:t xml:space="preserve"> phức tạp nên trong phạm vi đề tài này chỉ chọn giải pháp kiểm thử hộp đen.</w:t>
+      </w:r>
+    </w:p>
+    <w:p>
+      <w:pPr>
+        <w:pStyle w:val="Heading3"/>
+      </w:pPr>
+      <w:bookmarkStart w:id="77" w:name="_Toc401935005"/>
+      <w:r>
+        <w:t>4</w:t>
+      </w:r>
+      <w:r>
+        <w:t>.1.2</w:t>
+      </w:r>
+      <w:r>
+        <w:t xml:space="preserve">. </w:t>
+      </w:r>
+      <w:r>
+        <w:t>Mô hình kiểm thử AAA (Arrange-Act-</w:t>
+      </w:r>
+      <w:r>
+        <w:t>Assert</w:t>
+      </w:r>
+      <w:r>
+        <w:t>)</w:t>
+      </w:r>
+      <w:bookmarkEnd w:id="77"/>
+    </w:p>
+    <w:p>
+      <w:r>
+        <w:t>-</w:t>
+      </w:r>
+      <w:r>
+        <w:t>ĐỊnh nghĩa: đ</w:t>
+      </w:r>
+      <w:r>
+        <w:t xml:space="preserve">ây là </w:t>
+      </w:r>
+      <w:r>
+        <w:t>cách tổ chức</w:t>
+      </w:r>
+      <w:r>
+        <w:t xml:space="preserve"> kiểm thử Unit test phổ biến nhất. Trong đó:</w:t>
+      </w:r>
+    </w:p>
+    <w:p>
+      <w:pPr>
+        <w:pStyle w:val="ThucDong0"/>
+      </w:pPr>
+      <w:r>
+        <w:t>+Sắp xếp (Arrange): là lựa chọn các thành phần tham gia kiểm thử. có thể là các biến, các lớp hoặc thậm chí là các dự án ngoài.</w:t>
+      </w:r>
+    </w:p>
+    <w:p>
+      <w:pPr>
+        <w:pStyle w:val="ThucDong0"/>
+      </w:pPr>
+      <w:r>
+        <w:t xml:space="preserve">+Act (Action - hiện thực): là </w:t>
+      </w:r>
+      <w:r>
+        <w:t>cài đặt</w:t>
+      </w:r>
+      <w:r>
+        <w:t xml:space="preserve"> các bước, thao tác trong lịch trình kiểm thử nhằm tạo ra các kết quả đầu ra (output) tương ứng với các kết quả đầu vào (input).</w:t>
+      </w:r>
+    </w:p>
+    <w:p>
+      <w:pPr>
+        <w:pStyle w:val="ThucDong0"/>
+      </w:pPr>
+      <w:r>
+        <w:t>+Assert (đánh giá): là một so sánh giữa kết quả đầu ra thực tế và kết quả đầu ra mong muốn.</w:t>
+      </w:r>
+      <w:r>
+        <w:t xml:space="preserve"> Từ đó đưa ra đánh giá cuối cùng.</w:t>
+      </w:r>
+    </w:p>
+    <w:p>
+      <w:pPr>
         <w:pStyle w:val="Heading2"/>
       </w:pPr>
-      <w:bookmarkStart w:id="77" w:name="_Toc401935003"/>
-      <w:r>
-        <w:t>4.1. Kiểm thử tự động mức mã nguồn (Unit test)</w:t>
-      </w:r>
-      <w:bookmarkEnd w:id="77"/>
-    </w:p>
-    <w:p>
-      <w:pPr>
-        <w:pStyle w:val="Heading3"/>
-      </w:pPr>
-      <w:bookmarkStart w:id="78" w:name="_Toc401935004"/>
-      <w:r>
-        <w:t>4.1.1. Kiể</w:t>
-      </w:r>
-      <w:r>
-        <w:t>m thử</w:t>
-      </w:r>
-      <w:r>
-        <w:t xml:space="preserve"> hộp đen (Black box testing)</w:t>
+      <w:bookmarkStart w:id="78" w:name="_Toc401935006"/>
+      <w:commentRangeStart w:id="79"/>
+      <w:r>
+        <w:t>4</w:t>
+      </w:r>
+      <w:r>
+        <w:t>.2</w:t>
+      </w:r>
+      <w:r>
+        <w:t xml:space="preserve">. </w:t>
+      </w:r>
+      <w:r>
+        <w:t>Kiểm thử chấp nhận (</w:t>
+      </w:r>
+      <w:r>
+        <w:t xml:space="preserve">Acceptance </w:t>
+      </w:r>
+      <w:r>
+        <w:t>test)</w:t>
       </w:r>
       <w:bookmarkEnd w:id="78"/>
-    </w:p>
-    <w:p>
-      <w:pPr>
-        <w:pStyle w:val="MainContent"/>
-      </w:pPr>
-      <w:r>
-        <w:t>-Trong Unit test có 2 phương pháp kiểm thử cơ bản là kiểm thử hộp trắng (kiểm thử luôn cả dữ liệu vào/ra và cả cách thực hiện cụ thể) và kiểm thử hộp đen (chỉ kiểm thử các bộ dữ liệu vào/ra mà không quan tâm đến cách thực hiện cụ thể)</w:t>
-      </w:r>
-      <w:r>
-        <w:t>.</w:t>
-      </w:r>
-    </w:p>
-    <w:p>
-      <w:pPr>
-        <w:pStyle w:val="MainContent"/>
-      </w:pPr>
-      <w:r>
-        <w:t>-Do quy mô của ứng dụ</w:t>
-      </w:r>
-      <w:r>
-        <w:t>ng không quá</w:t>
-      </w:r>
-      <w:r>
-        <w:t xml:space="preserve"> phức tạp nên trong phạm vi đề tài này chỉ chọn giải pháp kiểm thử hộp đen.</w:t>
-      </w:r>
-    </w:p>
-    <w:p>
-      <w:pPr>
-        <w:pStyle w:val="Heading3"/>
-      </w:pPr>
-      <w:bookmarkStart w:id="79" w:name="_Toc401935005"/>
-      <w:r>
-        <w:t>4</w:t>
-      </w:r>
-      <w:r>
-        <w:t>.1.2</w:t>
-      </w:r>
-      <w:r>
-        <w:t xml:space="preserve">. </w:t>
-      </w:r>
-      <w:r>
-        <w:t>Mô hình kiểm thử AAA (Arrange-Act-</w:t>
-      </w:r>
-      <w:r>
-        <w:t>Assert</w:t>
-      </w:r>
-      <w:r>
-        <w:t>)</w:t>
-      </w:r>
-      <w:bookmarkEnd w:id="79"/>
-    </w:p>
-    <w:p>
-      <w:r>
-        <w:t>-Đây là trường phái kiểm thử Unit test phổ biến nhất. Trong đó:</w:t>
-      </w:r>
-    </w:p>
-    <w:p>
-      <w:pPr>
-        <w:pStyle w:val="ThucDong0"/>
-      </w:pPr>
-      <w:r>
-        <w:t>+Sắp xếp (Arrange): là lựa chọn các thành phần tham gia kiểm thử. có thể là các biến, các lớp hoặc thậm chí là các dự án (project) ngoài.</w:t>
-      </w:r>
-    </w:p>
-    <w:p>
-      <w:pPr>
-        <w:pStyle w:val="ThucDong0"/>
-      </w:pPr>
-      <w:r>
-        <w:t>+Act (Action - hiện thực): là mô phỏng lại các bước, thao tác trong lịch trình kiểm thử nhằm tạo ra các kết quả đầu ra (output) tương ứng với các kết quả đầu vào (input).</w:t>
-      </w:r>
-    </w:p>
-    <w:p>
-      <w:pPr>
-        <w:pStyle w:val="ThucDong0"/>
-      </w:pPr>
-      <w:r>
-        <w:t>+Assert (đánh giá): là một so sánh giữa kết quả đầu ra thực tế và kết quả đầu ra mong muốn.</w:t>
-      </w:r>
-    </w:p>
-    <w:p>
-      <w:pPr>
-        <w:pStyle w:val="Heading2"/>
-      </w:pPr>
-      <w:bookmarkStart w:id="80" w:name="_Toc401935006"/>
-      <w:commentRangeStart w:id="81"/>
-      <w:r>
-        <w:t>4</w:t>
-      </w:r>
-      <w:r>
-        <w:t>.2</w:t>
-      </w:r>
-      <w:r>
-        <w:t xml:space="preserve">. </w:t>
-      </w:r>
-      <w:r>
-        <w:t>Kiểm thử chấp nhận (</w:t>
-      </w:r>
-      <w:r>
-        <w:t xml:space="preserve">Acceptance </w:t>
-      </w:r>
-      <w:r>
-        <w:t>test)</w:t>
-      </w:r>
-      <w:bookmarkEnd w:id="80"/>
-      <w:commentRangeEnd w:id="81"/>
+      <w:commentRangeEnd w:id="79"/>
       <w:r>
         <w:rPr>
           <w:rStyle w:val="CommentReference"/>
@@ -39873,7 +40420,7 @@
           <w:b w:val="0"/>
           <w:color w:val="auto"/>
         </w:rPr>
-        <w:commentReference w:id="81"/>
+        <w:commentReference w:id="79"/>
       </w:r>
     </w:p>
     <w:p>
@@ -39894,6 +40441,14 @@
     </w:p>
     <w:p>
       <w:pPr>
+        <w:pStyle w:val="MainContent"/>
+      </w:pPr>
+      <w:r>
+        <w:t>...</w:t>
+      </w:r>
+    </w:p>
+    <w:p>
+      <w:pPr>
         <w:spacing w:after="160" w:line="259" w:lineRule="auto"/>
       </w:pPr>
     </w:p>
@@ -39909,24 +40464,24 @@
       <w:pPr>
         <w:pStyle w:val="Title"/>
       </w:pPr>
-      <w:bookmarkStart w:id="82" w:name="_Toc401935007"/>
+      <w:bookmarkStart w:id="80" w:name="_Toc401935007"/>
       <w:r>
         <w:lastRenderedPageBreak/>
         <w:t>CHƯƠNG 5: VẬN HÀNH VÀ BẢO TRÌ</w:t>
       </w:r>
-      <w:bookmarkEnd w:id="82"/>
+      <w:bookmarkEnd w:id="80"/>
     </w:p>
     <w:p>
       <w:pPr>
         <w:pStyle w:val="Heading2"/>
       </w:pPr>
-      <w:bookmarkStart w:id="83" w:name="_Toc401935008"/>
-      <w:commentRangeStart w:id="84"/>
+      <w:bookmarkStart w:id="81" w:name="_Toc401935008"/>
+      <w:commentRangeStart w:id="82"/>
       <w:r>
         <w:t>5.1. Hướng dẫn sử dụng và tài liệu kỹ thuật</w:t>
       </w:r>
-      <w:bookmarkEnd w:id="83"/>
-      <w:commentRangeEnd w:id="84"/>
+      <w:bookmarkEnd w:id="81"/>
+      <w:commentRangeEnd w:id="82"/>
       <w:r>
         <w:rPr>
           <w:rStyle w:val="CommentReference"/>
@@ -39934,7 +40489,7 @@
           <w:b w:val="0"/>
           <w:color w:val="auto"/>
         </w:rPr>
-        <w:commentReference w:id="84"/>
+        <w:commentReference w:id="82"/>
       </w:r>
     </w:p>
     <w:p>
@@ -39960,7 +40515,7 @@
       <w:pPr>
         <w:pStyle w:val="Heading2"/>
       </w:pPr>
-      <w:bookmarkStart w:id="85" w:name="_Toc401935009"/>
+      <w:bookmarkStart w:id="83" w:name="_Toc401935009"/>
       <w:r>
         <w:t>5</w:t>
       </w:r>
@@ -39970,13 +40525,77 @@
       <w:r>
         <w:t>. Vận hành hệ thống</w:t>
       </w:r>
-      <w:bookmarkEnd w:id="85"/>
+      <w:bookmarkEnd w:id="83"/>
+      <w:r>
+        <w:t>, các mô hình triển khai</w:t>
+      </w:r>
     </w:p>
     <w:p>
       <w:pPr>
         <w:pStyle w:val="MainContent"/>
       </w:pPr>
       <w:r>
+        <w:t>-Hệ thống khi được đưa vào sử dụng thực tế sẽ có nhiều cách triển khai, tùy thuộc vào điều kiện hạ tầng mạng và yêu cầu chức năng của từng khu vục. Trong đó cách triển khai sau đây là tổng quát nhấ</w:t>
+      </w:r>
+      <w:r>
+        <w:t>t, và được hỗ trợ hoàn toàn trong phần mềm.</w:t>
+      </w:r>
+    </w:p>
+    <w:p>
+      <w:pPr>
+        <w:pStyle w:val="Picture-Center"/>
+      </w:pPr>
+      <w:r>
+        <w:drawing>
+          <wp:inline distT="0" distB="0" distL="0" distR="0" wp14:anchorId="36D4C4D6" wp14:editId="5425663A">
+            <wp:extent cx="3814437" cy="3257550"/>
+            <wp:effectExtent l="0" t="0" r="0" b="0"/>
+            <wp:docPr id="19" name="Picture 19"/>
+            <wp:cNvGraphicFramePr>
+              <a:graphicFrameLocks xmlns:a="http://schemas.openxmlformats.org/drawingml/2006/main" noChangeAspect="1"/>
+            </wp:cNvGraphicFramePr>
+            <a:graphic xmlns:a="http://schemas.openxmlformats.org/drawingml/2006/main">
+              <a:graphicData uri="http://schemas.openxmlformats.org/drawingml/2006/picture">
+                <pic:pic xmlns:pic="http://schemas.openxmlformats.org/drawingml/2006/picture">
+                  <pic:nvPicPr>
+                    <pic:cNvPr id="1" name=""/>
+                    <pic:cNvPicPr/>
+                  </pic:nvPicPr>
+                  <pic:blipFill>
+                    <a:blip r:embed="rId28"/>
+                    <a:stretch>
+                      <a:fillRect/>
+                    </a:stretch>
+                  </pic:blipFill>
+                  <pic:spPr>
+                    <a:xfrm>
+                      <a:off x="0" y="0"/>
+                      <a:ext cx="3831804" cy="3272381"/>
+                    </a:xfrm>
+                    <a:prstGeom prst="rect">
+                      <a:avLst/>
+                    </a:prstGeom>
+                  </pic:spPr>
+                </pic:pic>
+              </a:graphicData>
+            </a:graphic>
+          </wp:inline>
+        </w:drawing>
+      </w:r>
+    </w:p>
+    <w:p>
+      <w:pPr>
+        <w:pStyle w:val="Picture-Label-Italic"/>
+      </w:pPr>
+      <w:r>
+        <w:t>Hình 5.x: Mô hình triển khai hệ thống phần mềm</w:t>
+      </w:r>
+    </w:p>
+    <w:p>
+      <w:pPr>
+        <w:pStyle w:val="MainContent"/>
+      </w:pPr>
+      <w:r>
         <w:t>-</w:t>
       </w:r>
       <w:r>
@@ -39988,7 +40607,7 @@
         <w:pStyle w:val="MainContent"/>
       </w:pPr>
       <w:r>
-        <w:t>-Cách thiết lập mạng lưới triển khai phần mềm</w:t>
+        <w:t>-Mô hình làm việc trực tiếp lên máy chủ hay là đồng bộ gián tiếp</w:t>
       </w:r>
     </w:p>
     <w:p>
@@ -39996,7 +40615,7 @@
         <w:pStyle w:val="MainContent"/>
       </w:pPr>
       <w:r>
-        <w:t>-Mô hình thiết lập theo kiểu Work Station - Data Center hay Client-Server mức đơn giản</w:t>
+        <w:t>-Các lưu ý khi triển khai hệ thống. Các lỗi thường gặp và giải pháp</w:t>
       </w:r>
     </w:p>
     <w:p>
@@ -40004,15 +40623,34 @@
         <w:pStyle w:val="MainContent"/>
       </w:pPr>
       <w:r>
-        <w:t>-Mô hình làm việc trực tiếp lên máy chủ hay là đồng bộ gián tiếp</w:t>
-      </w:r>
+        <w:t>...</w:t>
+      </w:r>
+    </w:p>
+    <w:p>
+      <w:pPr>
+        <w:pStyle w:val="Heading2"/>
+      </w:pPr>
+      <w:bookmarkStart w:id="84" w:name="_Toc401935010"/>
+      <w:r>
+        <w:t>5.3</w:t>
+      </w:r>
+      <w:r>
+        <w:t xml:space="preserve">. </w:t>
+      </w:r>
+      <w:r>
+        <w:t>Bảo trì</w:t>
+      </w:r>
+      <w:bookmarkEnd w:id="84"/>
     </w:p>
     <w:p>
       <w:pPr>
         <w:pStyle w:val="MainContent"/>
       </w:pPr>
       <w:r>
-        <w:t>-Các lưu ý khi triển khai hệ thống. Các lỗi thường gặp và giải pháp</w:t>
+        <w:t>-</w:t>
+      </w:r>
+      <w:r>
+        <w:t>Cần nói lên được các thủ tục và biện pháp nghiệp vụ cần thiết diễn ra trong quá trình hệ thống làm việc để đảm bảo hệ thống làm việc ổn định và an toàn.</w:t>
       </w:r>
     </w:p>
     <w:p>
@@ -40020,41 +40658,7 @@
         <w:pStyle w:val="MainContent"/>
       </w:pPr>
       <w:r>
-        <w:t>...</w:t>
-      </w:r>
-    </w:p>
-    <w:p>
-      <w:pPr>
-        <w:pStyle w:val="Heading2"/>
-      </w:pPr>
-      <w:bookmarkStart w:id="86" w:name="_Toc401935010"/>
-      <w:r>
-        <w:t>5.3</w:t>
-      </w:r>
-      <w:r>
-        <w:t xml:space="preserve">. </w:t>
-      </w:r>
-      <w:r>
-        <w:t>Bảo trì</w:t>
-      </w:r>
-      <w:bookmarkEnd w:id="86"/>
-    </w:p>
-    <w:p>
-      <w:pPr>
-        <w:pStyle w:val="MainContent"/>
-      </w:pPr>
-      <w:r>
-        <w:t>-</w:t>
-      </w:r>
-      <w:r>
-        <w:t>Cần nói lên được các thủ tục và biện pháp nghiệp vụ cần thiết diễn ra trong quá trình hệ thống làm việc để đảm bảo hệ thống làm việc ổn định và an toàn.</w:t>
-      </w:r>
-    </w:p>
-    <w:p>
-      <w:pPr>
-        <w:pStyle w:val="MainContent"/>
-      </w:pPr>
-      <w:r>
+        <w:lastRenderedPageBreak/>
         <w:t>-</w:t>
       </w:r>
       <w:r>
@@ -40094,12 +40698,12 @@
       <w:pPr>
         <w:pStyle w:val="Title"/>
       </w:pPr>
-      <w:bookmarkStart w:id="87" w:name="_Toc401935011"/>
+      <w:bookmarkStart w:id="85" w:name="_Toc401935011"/>
       <w:r>
         <w:lastRenderedPageBreak/>
         <w:t>KẾT LUẬN VÀ KIẾN NGHỊ</w:t>
       </w:r>
-      <w:bookmarkEnd w:id="87"/>
+      <w:bookmarkEnd w:id="85"/>
     </w:p>
     <w:p>
       <w:pPr>
@@ -40151,12 +40755,12 @@
       <w:pPr>
         <w:pStyle w:val="Title"/>
       </w:pPr>
-      <w:bookmarkStart w:id="88" w:name="_Toc401935012"/>
+      <w:bookmarkStart w:id="86" w:name="_Toc401935012"/>
       <w:r>
         <w:lastRenderedPageBreak/>
         <w:t>TÀI LIỆU THAM KHẢO</w:t>
       </w:r>
-      <w:bookmarkEnd w:id="88"/>
+      <w:bookmarkEnd w:id="86"/>
     </w:p>
     <w:p>
       <w:pPr>
@@ -40211,17 +40815,12 @@
         <w:pStyle w:val="MainContent"/>
       </w:pPr>
       <w:r>
-        <w:t>Những kiến thức tự nhớ lại được sau khi học thì có cần phải ghi nguồn tham khảo là các tài liệu đã học</w:t>
-      </w:r>
-      <w:bookmarkStart w:id="89" w:name="_GoBack"/>
-      <w:bookmarkEnd w:id="89"/>
-      <w:r>
-        <w:t xml:space="preserve"> ?</w:t>
+        <w:t>Những kiến thức tự nhớ lại được sau khi học thì có cần phải ghi nguồn tham khảo là các tài liệu đã học ?</w:t>
       </w:r>
     </w:p>
     <w:p/>
     <w:sectPr>
-      <w:headerReference w:type="default" r:id="rId22"/>
+      <w:headerReference w:type="default" r:id="rId29"/>
       <w:pgSz w:w="11907" w:h="16839" w:code="9"/>
       <w:pgMar w:top="1985" w:right="1134" w:bottom="1701" w:left="1985" w:header="720" w:footer="720" w:gutter="0"/>
       <w:cols w:space="720"/>
@@ -40257,7 +40856,7 @@
       </w:r>
     </w:p>
   </w:comment>
-  <w:comment w:id="4" w:author="Dũng Nguyễn" w:date="2014-10-24T17:35:00Z" w:initials="DN">
+  <w:comment w:id="5" w:author="Dũng Nguyễn" w:date="2014-10-24T17:35:00Z" w:initials="DN">
     <w:p>
       <w:pPr>
         <w:pStyle w:val="CommentText"/>
@@ -40273,7 +40872,7 @@
       </w:r>
     </w:p>
   </w:comment>
-  <w:comment w:id="6" w:author="Dũng Nguyễn" w:date="2014-10-24T17:35:00Z" w:initials="DN">
+  <w:comment w:id="7" w:author="Dũng Nguyễn" w:date="2014-10-24T17:35:00Z" w:initials="DN">
     <w:p>
       <w:pPr>
         <w:pStyle w:val="CommentText"/>
@@ -40292,7 +40891,7 @@
       </w:r>
     </w:p>
   </w:comment>
-  <w:comment w:id="25" w:author="Dũng Nguyễn" w:date="2014-10-24T17:36:00Z" w:initials="DN">
+  <w:comment w:id="26" w:author="Dũng Nguyễn" w:date="2014-10-24T17:36:00Z" w:initials="DN">
     <w:p>
       <w:pPr>
         <w:pStyle w:val="CommentText"/>
@@ -40308,7 +40907,7 @@
       </w:r>
     </w:p>
   </w:comment>
-  <w:comment w:id="39" w:author="Dũng Nguyễn" w:date="2014-10-24T17:37:00Z" w:initials="DN">
+  <w:comment w:id="40" w:author="Dũng Nguyễn" w:date="2014-10-24T17:37:00Z" w:initials="DN">
     <w:p>
       <w:pPr>
         <w:pStyle w:val="CommentText"/>
@@ -40324,7 +40923,7 @@
       </w:r>
     </w:p>
   </w:comment>
-  <w:comment w:id="51" w:author="Dũng Nguyễn" w:date="2014-10-24T17:37:00Z" w:initials="DN">
+  <w:comment w:id="79" w:author="Dũng Nguyễn" w:date="2014-10-24T17:39:00Z" w:initials="DN">
     <w:p>
       <w:pPr>
         <w:pStyle w:val="CommentText"/>
@@ -40336,35 +40935,11 @@
         <w:annotationRef/>
       </w:r>
       <w:r>
-        <w:t>Một file DLL có thể chạy được trên cả MAC (monoproject), Windows Desktop App, Windows IIS Web Server</w:t>
-      </w:r>
-    </w:p>
-    <w:p>
-      <w:pPr>
-        <w:pStyle w:val="CommentText"/>
-      </w:pPr>
-      <w:r>
-        <w:t>Thì có được gọi là đa nền tảng ?</w:t>
+        <w:t>Copy nội dung file Excel có TR, TC bỏ vào ?</w:t>
       </w:r>
     </w:p>
   </w:comment>
-  <w:comment w:id="81" w:author="Dũng Nguyễn" w:date="2014-10-24T17:39:00Z" w:initials="DN">
-    <w:p>
-      <w:pPr>
-        <w:pStyle w:val="CommentText"/>
-      </w:pPr>
-      <w:r>
-        <w:rPr>
-          <w:rStyle w:val="CommentReference"/>
-        </w:rPr>
-        <w:annotationRef/>
-      </w:r>
-      <w:r>
-        <w:t>Copy nội dung file Excel có TR, TC bỏ vào ?</w:t>
-      </w:r>
-    </w:p>
-  </w:comment>
-  <w:comment w:id="84" w:author="Dũng Nguyễn" w:date="2014-10-24T17:40:00Z" w:initials="DN">
+  <w:comment w:id="82" w:author="Dũng Nguyễn" w:date="2014-10-24T17:40:00Z" w:initials="DN">
     <w:p>
       <w:pPr>
         <w:pStyle w:val="CommentText"/>
@@ -40406,7 +40981,6 @@
   <w15:commentEx w15:paraId="46DA551F" w15:done="0"/>
   <w15:commentEx w15:paraId="2C2243CB" w15:done="0"/>
   <w15:commentEx w15:paraId="0B178594" w15:done="0"/>
-  <w15:commentEx w15:paraId="5CC3C9F0" w15:done="0"/>
   <w15:commentEx w15:paraId="33E27D1B" w15:done="0"/>
   <w15:commentEx w15:paraId="398CBE01" w15:done="0"/>
 </w15:commentsEx>
@@ -40499,7 +41073,7 @@
           <w:rPr>
             <w:noProof/>
           </w:rPr>
-          <w:t>61</w:t>
+          <w:t>2</w:t>
         </w:r>
         <w:r>
           <w:rPr>
@@ -42436,8 +43010,9 @@
     <w:link w:val="Picture-Label-ItalicChar"/>
     <w:autoRedefine/>
     <w:qFormat/>
-    <w:rsid w:val="00C524FD"/>
+    <w:rsid w:val="000C40FB"/>
     <w:pPr>
+      <w:spacing w:after="0" w:line="360" w:lineRule="auto"/>
       <w:jc w:val="center"/>
     </w:pPr>
     <w:rPr>
@@ -42473,7 +43048,7 @@
     <w:name w:val="Picture-Label-Italic Char"/>
     <w:basedOn w:val="Picture-CenterChar"/>
     <w:link w:val="Picture-Label-Italic"/>
-    <w:rsid w:val="00C524FD"/>
+    <w:rsid w:val="000C40FB"/>
     <w:rPr>
       <w:rFonts w:ascii="Times New Roman" w:eastAsiaTheme="minorEastAsia" w:hAnsi="Times New Roman"/>
       <w:i/>
@@ -42992,7 +43567,7 @@
 </file>
 
 <file path=customXml/itemProps1.xml><?xml version="1.0" encoding="utf-8"?>
-<ds:datastoreItem xmlns:ds="http://schemas.openxmlformats.org/officeDocument/2006/customXml" ds:itemID="{C3EC68F8-A772-45D0-BB36-F4DF89B67DF6}">
+<ds:datastoreItem xmlns:ds="http://schemas.openxmlformats.org/officeDocument/2006/customXml" ds:itemID="{353BF67C-6086-444C-8836-4CC57AD26C63}">
   <ds:schemaRefs>
     <ds:schemaRef ds:uri="http://schemas.openxmlformats.org/officeDocument/2006/bibliography"/>
   </ds:schemaRefs>

--- a/_BaoCao/40_offical_main.docx
+++ b/_BaoCao/40_offical_main.docx
@@ -2,7 +2,8 @@
 <file path=word/document.xml><?xml version="1.0" encoding="utf-8"?>
 <w:document xmlns:wpc="http://schemas.microsoft.com/office/word/2010/wordprocessingCanvas" xmlns:mc="http://schemas.openxmlformats.org/markup-compatibility/2006" xmlns:o="urn:schemas-microsoft-com:office:office" xmlns:r="http://schemas.openxmlformats.org/officeDocument/2006/relationships" xmlns:m="http://schemas.openxmlformats.org/officeDocument/2006/math" xmlns:v="urn:schemas-microsoft-com:vml" xmlns:wp14="http://schemas.microsoft.com/office/word/2010/wordprocessingDrawing" xmlns:wp="http://schemas.openxmlformats.org/drawingml/2006/wordprocessingDrawing" xmlns:w10="urn:schemas-microsoft-com:office:word" xmlns:w="http://schemas.openxmlformats.org/wordprocessingml/2006/main" xmlns:w14="http://schemas.microsoft.com/office/word/2010/wordml" xmlns:w15="http://schemas.microsoft.com/office/word/2012/wordml" xmlns:wpg="http://schemas.microsoft.com/office/word/2010/wordprocessingGroup" xmlns:wpi="http://schemas.microsoft.com/office/word/2010/wordprocessingInk" xmlns:wne="http://schemas.microsoft.com/office/word/2006/wordml" xmlns:wps="http://schemas.microsoft.com/office/word/2010/wordprocessingShape" mc:Ignorable="w14 w15 wp14">
   <w:body>
-    <w:bookmarkStart w:id="0" w:name="_Toc401934943" w:displacedByCustomXml="next"/>
+    <w:bookmarkStart w:id="0" w:name="_GoBack" w:displacedByCustomXml="next"/>
+    <w:bookmarkStart w:id="1" w:name="_Toc401998897" w:displacedByCustomXml="next"/>
     <w:sdt>
       <w:sdtPr>
         <w:rPr>
@@ -25,7 +26,7 @@
         </w:rPr>
       </w:sdtEndPr>
       <w:sdtContent>
-        <w:commentRangeStart w:id="1" w:displacedByCustomXml="prev"/>
+        <w:commentRangeStart w:id="2" w:displacedByCustomXml="prev"/>
         <w:p>
           <w:pPr>
             <w:pStyle w:val="Heading1"/>
@@ -38,26 +39,18 @@
             <w:rPr>
               <w:rStyle w:val="TitleChar"/>
             </w:rPr>
-            <w:t>MỤC L</w:t>
+            <w:t>MỤC LỤC</w:t>
           </w:r>
-          <w:bookmarkStart w:id="2" w:name="_GoBack"/>
-          <w:bookmarkEnd w:id="2"/>
-          <w:r>
-            <w:rPr>
-              <w:rStyle w:val="TitleChar"/>
-            </w:rPr>
-            <w:t>ỤC</w:t>
-          </w:r>
-          <w:bookmarkEnd w:id="0"/>
-          <w:commentRangeEnd w:id="1"/>
+          <w:commentRangeEnd w:id="2"/>
           <w:r>
             <w:rPr>
               <w:rStyle w:val="CommentReference"/>
               <w:rFonts w:eastAsiaTheme="minorEastAsia" w:cstheme="minorBidi"/>
               <w:color w:val="auto"/>
             </w:rPr>
-            <w:commentReference w:id="1"/>
+            <w:commentReference w:id="2"/>
           </w:r>
+          <w:bookmarkEnd w:id="1"/>
         </w:p>
         <w:p>
           <w:pPr>
@@ -165,7 +158,7 @@
             </w:rPr>
             <w:fldChar w:fldCharType="separate"/>
           </w:r>
-          <w:hyperlink w:anchor="_Toc401934943" w:history="1">
+          <w:hyperlink w:anchor="_Toc401998897" w:history="1">
             <w:r>
               <w:rPr>
                 <w:rStyle w:val="Hyperlink"/>
@@ -195,7 +188,7 @@
                 <w:noProof/>
                 <w:webHidden/>
               </w:rPr>
-              <w:instrText xml:space="preserve"> PAGEREF _Toc401934943 \h </w:instrText>
+              <w:instrText xml:space="preserve"> PAGEREF _Toc401998897 \h </w:instrText>
             </w:r>
             <w:r>
               <w:rPr>
@@ -235,7 +228,7 @@
               <w:sz w:val="22"/>
             </w:rPr>
           </w:pPr>
-          <w:hyperlink w:anchor="_Toc401934944" w:history="1">
+          <w:hyperlink w:anchor="_Toc401998898" w:history="1">
             <w:r>
               <w:rPr>
                 <w:rStyle w:val="Hyperlink"/>
@@ -262,7 +255,7 @@
                 <w:noProof/>
                 <w:webHidden/>
               </w:rPr>
-              <w:instrText xml:space="preserve"> PAGEREF _Toc401934944 \h </w:instrText>
+              <w:instrText xml:space="preserve"> PAGEREF _Toc401998898 \h </w:instrText>
             </w:r>
             <w:r>
               <w:rPr>
@@ -302,7 +295,7 @@
               <w:sz w:val="22"/>
             </w:rPr>
           </w:pPr>
-          <w:hyperlink w:anchor="_Toc401934945" w:history="1">
+          <w:hyperlink w:anchor="_Toc401998899" w:history="1">
             <w:r>
               <w:rPr>
                 <w:rStyle w:val="Hyperlink"/>
@@ -329,7 +322,7 @@
                 <w:noProof/>
                 <w:webHidden/>
               </w:rPr>
-              <w:instrText xml:space="preserve"> PAGEREF _Toc401934945 \h </w:instrText>
+              <w:instrText xml:space="preserve"> PAGEREF _Toc401998899 \h </w:instrText>
             </w:r>
             <w:r>
               <w:rPr>
@@ -369,7 +362,7 @@
               <w:sz w:val="22"/>
             </w:rPr>
           </w:pPr>
-          <w:hyperlink w:anchor="_Toc401934946" w:history="1">
+          <w:hyperlink w:anchor="_Toc401998900" w:history="1">
             <w:r>
               <w:rPr>
                 <w:rStyle w:val="Hyperlink"/>
@@ -396,7 +389,7 @@
                 <w:noProof/>
                 <w:webHidden/>
               </w:rPr>
-              <w:instrText xml:space="preserve"> PAGEREF _Toc401934946 \h </w:instrText>
+              <w:instrText xml:space="preserve"> PAGEREF _Toc401998900 \h </w:instrText>
             </w:r>
             <w:r>
               <w:rPr>
@@ -436,7 +429,7 @@
               <w:sz w:val="22"/>
             </w:rPr>
           </w:pPr>
-          <w:hyperlink w:anchor="_Toc401934947" w:history="1">
+          <w:hyperlink w:anchor="_Toc401998901" w:history="1">
             <w:r>
               <w:rPr>
                 <w:rStyle w:val="Hyperlink"/>
@@ -463,7 +456,7 @@
                 <w:noProof/>
                 <w:webHidden/>
               </w:rPr>
-              <w:instrText xml:space="preserve"> PAGEREF _Toc401934947 \h </w:instrText>
+              <w:instrText xml:space="preserve"> PAGEREF _Toc401998901 \h </w:instrText>
             </w:r>
             <w:r>
               <w:rPr>
@@ -506,7 +499,7 @@
               <w:sz w:val="22"/>
             </w:rPr>
           </w:pPr>
-          <w:hyperlink w:anchor="_Toc401934948" w:history="1">
+          <w:hyperlink w:anchor="_Toc401998902" w:history="1">
             <w:r>
               <w:rPr>
                 <w:rStyle w:val="Hyperlink"/>
@@ -533,7 +526,7 @@
                 <w:noProof/>
                 <w:webHidden/>
               </w:rPr>
-              <w:instrText xml:space="preserve"> PAGEREF _Toc401934948 \h </w:instrText>
+              <w:instrText xml:space="preserve"> PAGEREF _Toc401998902 \h </w:instrText>
             </w:r>
             <w:r>
               <w:rPr>
@@ -576,7 +569,7 @@
               <w:sz w:val="22"/>
             </w:rPr>
           </w:pPr>
-          <w:hyperlink w:anchor="_Toc401934949" w:history="1">
+          <w:hyperlink w:anchor="_Toc401998903" w:history="1">
             <w:r>
               <w:rPr>
                 <w:rStyle w:val="Hyperlink"/>
@@ -603,7 +596,7 @@
                 <w:noProof/>
                 <w:webHidden/>
               </w:rPr>
-              <w:instrText xml:space="preserve"> PAGEREF _Toc401934949 \h </w:instrText>
+              <w:instrText xml:space="preserve"> PAGEREF _Toc401998903 \h </w:instrText>
             </w:r>
             <w:r>
               <w:rPr>
@@ -646,7 +639,7 @@
               <w:sz w:val="22"/>
             </w:rPr>
           </w:pPr>
-          <w:hyperlink w:anchor="_Toc401934950" w:history="1">
+          <w:hyperlink w:anchor="_Toc401998904" w:history="1">
             <w:r>
               <w:rPr>
                 <w:rStyle w:val="Hyperlink"/>
@@ -673,7 +666,7 @@
                 <w:noProof/>
                 <w:webHidden/>
               </w:rPr>
-              <w:instrText xml:space="preserve"> PAGEREF _Toc401934950 \h </w:instrText>
+              <w:instrText xml:space="preserve"> PAGEREF _Toc401998904 \h </w:instrText>
             </w:r>
             <w:r>
               <w:rPr>
@@ -716,7 +709,7 @@
               <w:sz w:val="22"/>
             </w:rPr>
           </w:pPr>
-          <w:hyperlink w:anchor="_Toc401934951" w:history="1">
+          <w:hyperlink w:anchor="_Toc401998905" w:history="1">
             <w:r>
               <w:rPr>
                 <w:rStyle w:val="Hyperlink"/>
@@ -743,7 +736,7 @@
                 <w:noProof/>
                 <w:webHidden/>
               </w:rPr>
-              <w:instrText xml:space="preserve"> PAGEREF _Toc401934951 \h </w:instrText>
+              <w:instrText xml:space="preserve"> PAGEREF _Toc401998905 \h </w:instrText>
             </w:r>
             <w:r>
               <w:rPr>
@@ -786,7 +779,7 @@
               <w:sz w:val="22"/>
             </w:rPr>
           </w:pPr>
-          <w:hyperlink w:anchor="_Toc401934952" w:history="1">
+          <w:hyperlink w:anchor="_Toc401998906" w:history="1">
             <w:r>
               <w:rPr>
                 <w:rStyle w:val="Hyperlink"/>
@@ -813,7 +806,7 @@
                 <w:noProof/>
                 <w:webHidden/>
               </w:rPr>
-              <w:instrText xml:space="preserve"> PAGEREF _Toc401934952 \h </w:instrText>
+              <w:instrText xml:space="preserve"> PAGEREF _Toc401998906 \h </w:instrText>
             </w:r>
             <w:r>
               <w:rPr>
@@ -853,7 +846,7 @@
               <w:sz w:val="22"/>
             </w:rPr>
           </w:pPr>
-          <w:hyperlink w:anchor="_Toc401934953" w:history="1">
+          <w:hyperlink w:anchor="_Toc401998907" w:history="1">
             <w:r>
               <w:rPr>
                 <w:rStyle w:val="Hyperlink"/>
@@ -880,7 +873,7 @@
                 <w:noProof/>
                 <w:webHidden/>
               </w:rPr>
-              <w:instrText xml:space="preserve"> PAGEREF _Toc401934953 \h </w:instrText>
+              <w:instrText xml:space="preserve"> PAGEREF _Toc401998907 \h </w:instrText>
             </w:r>
             <w:r>
               <w:rPr>
@@ -923,7 +916,7 @@
               <w:sz w:val="22"/>
             </w:rPr>
           </w:pPr>
-          <w:hyperlink w:anchor="_Toc401934954" w:history="1">
+          <w:hyperlink w:anchor="_Toc401998908" w:history="1">
             <w:r>
               <w:rPr>
                 <w:rStyle w:val="Hyperlink"/>
@@ -950,7 +943,7 @@
                 <w:noProof/>
                 <w:webHidden/>
               </w:rPr>
-              <w:instrText xml:space="preserve"> PAGEREF _Toc401934954 \h </w:instrText>
+              <w:instrText xml:space="preserve"> PAGEREF _Toc401998908 \h </w:instrText>
             </w:r>
             <w:r>
               <w:rPr>
@@ -993,7 +986,7 @@
               <w:sz w:val="22"/>
             </w:rPr>
           </w:pPr>
-          <w:hyperlink w:anchor="_Toc401934955" w:history="1">
+          <w:hyperlink w:anchor="_Toc401998909" w:history="1">
             <w:r>
               <w:rPr>
                 <w:rStyle w:val="Hyperlink"/>
@@ -1020,7 +1013,7 @@
                 <w:noProof/>
                 <w:webHidden/>
               </w:rPr>
-              <w:instrText xml:space="preserve"> PAGEREF _Toc401934955 \h </w:instrText>
+              <w:instrText xml:space="preserve"> PAGEREF _Toc401998909 \h </w:instrText>
             </w:r>
             <w:r>
               <w:rPr>
@@ -1063,7 +1056,7 @@
               <w:sz w:val="22"/>
             </w:rPr>
           </w:pPr>
-          <w:hyperlink w:anchor="_Toc401934956" w:history="1">
+          <w:hyperlink w:anchor="_Toc401998910" w:history="1">
             <w:r>
               <w:rPr>
                 <w:rStyle w:val="Hyperlink"/>
@@ -1090,7 +1083,7 @@
                 <w:noProof/>
                 <w:webHidden/>
               </w:rPr>
-              <w:instrText xml:space="preserve"> PAGEREF _Toc401934956 \h </w:instrText>
+              <w:instrText xml:space="preserve"> PAGEREF _Toc401998910 \h </w:instrText>
             </w:r>
             <w:r>
               <w:rPr>
@@ -1133,7 +1126,7 @@
               <w:sz w:val="22"/>
             </w:rPr>
           </w:pPr>
-          <w:hyperlink w:anchor="_Toc401934957" w:history="1">
+          <w:hyperlink w:anchor="_Toc401998911" w:history="1">
             <w:r>
               <w:rPr>
                 <w:rStyle w:val="Hyperlink"/>
@@ -1160,7 +1153,7 @@
                 <w:noProof/>
                 <w:webHidden/>
               </w:rPr>
-              <w:instrText xml:space="preserve"> PAGEREF _Toc401934957 \h </w:instrText>
+              <w:instrText xml:space="preserve"> PAGEREF _Toc401998911 \h </w:instrText>
             </w:r>
             <w:r>
               <w:rPr>
@@ -1203,7 +1196,7 @@
               <w:sz w:val="22"/>
             </w:rPr>
           </w:pPr>
-          <w:hyperlink w:anchor="_Toc401934958" w:history="1">
+          <w:hyperlink w:anchor="_Toc401998912" w:history="1">
             <w:r>
               <w:rPr>
                 <w:rStyle w:val="Hyperlink"/>
@@ -1230,7 +1223,7 @@
                 <w:noProof/>
                 <w:webHidden/>
               </w:rPr>
-              <w:instrText xml:space="preserve"> PAGEREF _Toc401934958 \h </w:instrText>
+              <w:instrText xml:space="preserve"> PAGEREF _Toc401998912 \h </w:instrText>
             </w:r>
             <w:r>
               <w:rPr>
@@ -1273,7 +1266,7 @@
               <w:sz w:val="22"/>
             </w:rPr>
           </w:pPr>
-          <w:hyperlink w:anchor="_Toc401934959" w:history="1">
+          <w:hyperlink w:anchor="_Toc401998913" w:history="1">
             <w:r>
               <w:rPr>
                 <w:rStyle w:val="Hyperlink"/>
@@ -1300,7 +1293,7 @@
                 <w:noProof/>
                 <w:webHidden/>
               </w:rPr>
-              <w:instrText xml:space="preserve"> PAGEREF _Toc401934959 \h </w:instrText>
+              <w:instrText xml:space="preserve"> PAGEREF _Toc401998913 \h </w:instrText>
             </w:r>
             <w:r>
               <w:rPr>
@@ -1343,7 +1336,7 @@
               <w:sz w:val="22"/>
             </w:rPr>
           </w:pPr>
-          <w:hyperlink w:anchor="_Toc401934960" w:history="1">
+          <w:hyperlink w:anchor="_Toc401998914" w:history="1">
             <w:r>
               <w:rPr>
                 <w:rStyle w:val="Hyperlink"/>
@@ -1370,7 +1363,7 @@
                 <w:noProof/>
                 <w:webHidden/>
               </w:rPr>
-              <w:instrText xml:space="preserve"> PAGEREF _Toc401934960 \h </w:instrText>
+              <w:instrText xml:space="preserve"> PAGEREF _Toc401998914 \h </w:instrText>
             </w:r>
             <w:r>
               <w:rPr>
@@ -1410,7 +1403,7 @@
               <w:sz w:val="22"/>
             </w:rPr>
           </w:pPr>
-          <w:hyperlink w:anchor="_Toc401934961" w:history="1">
+          <w:hyperlink w:anchor="_Toc401998915" w:history="1">
             <w:r>
               <w:rPr>
                 <w:rStyle w:val="Hyperlink"/>
@@ -1437,7 +1430,7 @@
                 <w:noProof/>
                 <w:webHidden/>
               </w:rPr>
-              <w:instrText xml:space="preserve"> PAGEREF _Toc401934961 \h </w:instrText>
+              <w:instrText xml:space="preserve"> PAGEREF _Toc401998915 \h </w:instrText>
             </w:r>
             <w:r>
               <w:rPr>
@@ -1480,7 +1473,7 @@
               <w:sz w:val="22"/>
             </w:rPr>
           </w:pPr>
-          <w:hyperlink w:anchor="_Toc401934962" w:history="1">
+          <w:hyperlink w:anchor="_Toc401998916" w:history="1">
             <w:r>
               <w:rPr>
                 <w:rStyle w:val="Hyperlink"/>
@@ -1507,7 +1500,7 @@
                 <w:noProof/>
                 <w:webHidden/>
               </w:rPr>
-              <w:instrText xml:space="preserve"> PAGEREF _Toc401934962 \h </w:instrText>
+              <w:instrText xml:space="preserve"> PAGEREF _Toc401998916 \h </w:instrText>
             </w:r>
             <w:r>
               <w:rPr>
@@ -1550,7 +1543,7 @@
               <w:sz w:val="22"/>
             </w:rPr>
           </w:pPr>
-          <w:hyperlink w:anchor="_Toc401934963" w:history="1">
+          <w:hyperlink w:anchor="_Toc401998917" w:history="1">
             <w:r>
               <w:rPr>
                 <w:rStyle w:val="Hyperlink"/>
@@ -1577,7 +1570,7 @@
                 <w:noProof/>
                 <w:webHidden/>
               </w:rPr>
-              <w:instrText xml:space="preserve"> PAGEREF _Toc401934963 \h </w:instrText>
+              <w:instrText xml:space="preserve"> PAGEREF _Toc401998917 \h </w:instrText>
             </w:r>
             <w:r>
               <w:rPr>
@@ -1620,7 +1613,7 @@
               <w:sz w:val="22"/>
             </w:rPr>
           </w:pPr>
-          <w:hyperlink w:anchor="_Toc401934964" w:history="1">
+          <w:hyperlink w:anchor="_Toc401998918" w:history="1">
             <w:r>
               <w:rPr>
                 <w:rStyle w:val="Hyperlink"/>
@@ -1647,7 +1640,7 @@
                 <w:noProof/>
                 <w:webHidden/>
               </w:rPr>
-              <w:instrText xml:space="preserve"> PAGEREF _Toc401934964 \h </w:instrText>
+              <w:instrText xml:space="preserve"> PAGEREF _Toc401998918 \h </w:instrText>
             </w:r>
             <w:r>
               <w:rPr>
@@ -1690,7 +1683,7 @@
               <w:sz w:val="22"/>
             </w:rPr>
           </w:pPr>
-          <w:hyperlink w:anchor="_Toc401934965" w:history="1">
+          <w:hyperlink w:anchor="_Toc401998919" w:history="1">
             <w:r>
               <w:rPr>
                 <w:rStyle w:val="Hyperlink"/>
@@ -1717,7 +1710,7 @@
                 <w:noProof/>
                 <w:webHidden/>
               </w:rPr>
-              <w:instrText xml:space="preserve"> PAGEREF _Toc401934965 \h </w:instrText>
+              <w:instrText xml:space="preserve"> PAGEREF _Toc401998919 \h </w:instrText>
             </w:r>
             <w:r>
               <w:rPr>
@@ -1760,7 +1753,7 @@
               <w:sz w:val="22"/>
             </w:rPr>
           </w:pPr>
-          <w:hyperlink w:anchor="_Toc401934966" w:history="1">
+          <w:hyperlink w:anchor="_Toc401998920" w:history="1">
             <w:r>
               <w:rPr>
                 <w:rStyle w:val="Hyperlink"/>
@@ -1787,7 +1780,7 @@
                 <w:noProof/>
                 <w:webHidden/>
               </w:rPr>
-              <w:instrText xml:space="preserve"> PAGEREF _Toc401934966 \h </w:instrText>
+              <w:instrText xml:space="preserve"> PAGEREF _Toc401998920 \h </w:instrText>
             </w:r>
             <w:r>
               <w:rPr>
@@ -1830,7 +1823,7 @@
               <w:sz w:val="22"/>
             </w:rPr>
           </w:pPr>
-          <w:hyperlink w:anchor="_Toc401934967" w:history="1">
+          <w:hyperlink w:anchor="_Toc401998921" w:history="1">
             <w:r>
               <w:rPr>
                 <w:rStyle w:val="Hyperlink"/>
@@ -1857,7 +1850,7 @@
                 <w:noProof/>
                 <w:webHidden/>
               </w:rPr>
-              <w:instrText xml:space="preserve"> PAGEREF _Toc401934967 \h </w:instrText>
+              <w:instrText xml:space="preserve"> PAGEREF _Toc401998921 \h </w:instrText>
             </w:r>
             <w:r>
               <w:rPr>
@@ -1900,7 +1893,7 @@
               <w:sz w:val="22"/>
             </w:rPr>
           </w:pPr>
-          <w:hyperlink w:anchor="_Toc401934968" w:history="1">
+          <w:hyperlink w:anchor="_Toc401998922" w:history="1">
             <w:r>
               <w:rPr>
                 <w:rStyle w:val="Hyperlink"/>
@@ -1927,7 +1920,7 @@
                 <w:noProof/>
                 <w:webHidden/>
               </w:rPr>
-              <w:instrText xml:space="preserve"> PAGEREF _Toc401934968 \h </w:instrText>
+              <w:instrText xml:space="preserve"> PAGEREF _Toc401998922 \h </w:instrText>
             </w:r>
             <w:r>
               <w:rPr>
@@ -1970,7 +1963,7 @@
               <w:sz w:val="22"/>
             </w:rPr>
           </w:pPr>
-          <w:hyperlink w:anchor="_Toc401934969" w:history="1">
+          <w:hyperlink w:anchor="_Toc401998923" w:history="1">
             <w:r>
               <w:rPr>
                 <w:rStyle w:val="Hyperlink"/>
@@ -1997,7 +1990,7 @@
                 <w:noProof/>
                 <w:webHidden/>
               </w:rPr>
-              <w:instrText xml:space="preserve"> PAGEREF _Toc401934969 \h </w:instrText>
+              <w:instrText xml:space="preserve"> PAGEREF _Toc401998923 \h </w:instrText>
             </w:r>
             <w:r>
               <w:rPr>
@@ -2040,7 +2033,7 @@
               <w:sz w:val="22"/>
             </w:rPr>
           </w:pPr>
-          <w:hyperlink w:anchor="_Toc401934970" w:history="1">
+          <w:hyperlink w:anchor="_Toc401998924" w:history="1">
             <w:r>
               <w:rPr>
                 <w:rStyle w:val="Hyperlink"/>
@@ -2067,7 +2060,7 @@
                 <w:noProof/>
                 <w:webHidden/>
               </w:rPr>
-              <w:instrText xml:space="preserve"> PAGEREF _Toc401934970 \h </w:instrText>
+              <w:instrText xml:space="preserve"> PAGEREF _Toc401998924 \h </w:instrText>
             </w:r>
             <w:r>
               <w:rPr>
@@ -2110,7 +2103,7 @@
               <w:sz w:val="22"/>
             </w:rPr>
           </w:pPr>
-          <w:hyperlink w:anchor="_Toc401934971" w:history="1">
+          <w:hyperlink w:anchor="_Toc401998925" w:history="1">
             <w:r>
               <w:rPr>
                 <w:rStyle w:val="Hyperlink"/>
@@ -2137,7 +2130,7 @@
                 <w:noProof/>
                 <w:webHidden/>
               </w:rPr>
-              <w:instrText xml:space="preserve"> PAGEREF _Toc401934971 \h </w:instrText>
+              <w:instrText xml:space="preserve"> PAGEREF _Toc401998925 \h </w:instrText>
             </w:r>
             <w:r>
               <w:rPr>
@@ -2180,7 +2173,7 @@
               <w:sz w:val="22"/>
             </w:rPr>
           </w:pPr>
-          <w:hyperlink w:anchor="_Toc401934972" w:history="1">
+          <w:hyperlink w:anchor="_Toc401998926" w:history="1">
             <w:r>
               <w:rPr>
                 <w:rStyle w:val="Hyperlink"/>
@@ -2207,7 +2200,7 @@
                 <w:noProof/>
                 <w:webHidden/>
               </w:rPr>
-              <w:instrText xml:space="preserve"> PAGEREF _Toc401934972 \h </w:instrText>
+              <w:instrText xml:space="preserve"> PAGEREF _Toc401998926 \h </w:instrText>
             </w:r>
             <w:r>
               <w:rPr>
@@ -2250,7 +2243,7 @@
               <w:sz w:val="22"/>
             </w:rPr>
           </w:pPr>
-          <w:hyperlink w:anchor="_Toc401934973" w:history="1">
+          <w:hyperlink w:anchor="_Toc401998927" w:history="1">
             <w:r>
               <w:rPr>
                 <w:rStyle w:val="Hyperlink"/>
@@ -2277,7 +2270,7 @@
                 <w:noProof/>
                 <w:webHidden/>
               </w:rPr>
-              <w:instrText xml:space="preserve"> PAGEREF _Toc401934973 \h </w:instrText>
+              <w:instrText xml:space="preserve"> PAGEREF _Toc401998927 \h </w:instrText>
             </w:r>
             <w:r>
               <w:rPr>
@@ -2320,7 +2313,7 @@
               <w:sz w:val="22"/>
             </w:rPr>
           </w:pPr>
-          <w:hyperlink w:anchor="_Toc401934974" w:history="1">
+          <w:hyperlink w:anchor="_Toc401998928" w:history="1">
             <w:r>
               <w:rPr>
                 <w:rStyle w:val="Hyperlink"/>
@@ -2347,7 +2340,7 @@
                 <w:noProof/>
                 <w:webHidden/>
               </w:rPr>
-              <w:instrText xml:space="preserve"> PAGEREF _Toc401934974 \h </w:instrText>
+              <w:instrText xml:space="preserve"> PAGEREF _Toc401998928 \h </w:instrText>
             </w:r>
             <w:r>
               <w:rPr>
@@ -2390,7 +2383,7 @@
               <w:sz w:val="22"/>
             </w:rPr>
           </w:pPr>
-          <w:hyperlink w:anchor="_Toc401934975" w:history="1">
+          <w:hyperlink w:anchor="_Toc401998929" w:history="1">
             <w:r>
               <w:rPr>
                 <w:rStyle w:val="Hyperlink"/>
@@ -2417,7 +2410,7 @@
                 <w:noProof/>
                 <w:webHidden/>
               </w:rPr>
-              <w:instrText xml:space="preserve"> PAGEREF _Toc401934975 \h </w:instrText>
+              <w:instrText xml:space="preserve"> PAGEREF _Toc401998929 \h </w:instrText>
             </w:r>
             <w:r>
               <w:rPr>
@@ -2460,7 +2453,7 @@
               <w:sz w:val="22"/>
             </w:rPr>
           </w:pPr>
-          <w:hyperlink w:anchor="_Toc401934976" w:history="1">
+          <w:hyperlink w:anchor="_Toc401998930" w:history="1">
             <w:r>
               <w:rPr>
                 <w:rStyle w:val="Hyperlink"/>
@@ -2487,7 +2480,7 @@
                 <w:noProof/>
                 <w:webHidden/>
               </w:rPr>
-              <w:instrText xml:space="preserve"> PAGEREF _Toc401934976 \h </w:instrText>
+              <w:instrText xml:space="preserve"> PAGEREF _Toc401998930 \h </w:instrText>
             </w:r>
             <w:r>
               <w:rPr>
@@ -2530,7 +2523,7 @@
               <w:sz w:val="22"/>
             </w:rPr>
           </w:pPr>
-          <w:hyperlink w:anchor="_Toc401934977" w:history="1">
+          <w:hyperlink w:anchor="_Toc401998931" w:history="1">
             <w:r>
               <w:rPr>
                 <w:rStyle w:val="Hyperlink"/>
@@ -2557,7 +2550,7 @@
                 <w:noProof/>
                 <w:webHidden/>
               </w:rPr>
-              <w:instrText xml:space="preserve"> PAGEREF _Toc401934977 \h </w:instrText>
+              <w:instrText xml:space="preserve"> PAGEREF _Toc401998931 \h </w:instrText>
             </w:r>
             <w:r>
               <w:rPr>
@@ -2600,7 +2593,7 @@
               <w:sz w:val="22"/>
             </w:rPr>
           </w:pPr>
-          <w:hyperlink w:anchor="_Toc401934978" w:history="1">
+          <w:hyperlink w:anchor="_Toc401998932" w:history="1">
             <w:r>
               <w:rPr>
                 <w:rStyle w:val="Hyperlink"/>
@@ -2627,7 +2620,7 @@
                 <w:noProof/>
                 <w:webHidden/>
               </w:rPr>
-              <w:instrText xml:space="preserve"> PAGEREF _Toc401934978 \h </w:instrText>
+              <w:instrText xml:space="preserve"> PAGEREF _Toc401998932 \h </w:instrText>
             </w:r>
             <w:r>
               <w:rPr>
@@ -2667,7 +2660,7 @@
               <w:sz w:val="22"/>
             </w:rPr>
           </w:pPr>
-          <w:hyperlink w:anchor="_Toc401934979" w:history="1">
+          <w:hyperlink w:anchor="_Toc401998933" w:history="1">
             <w:r>
               <w:rPr>
                 <w:rStyle w:val="Hyperlink"/>
@@ -2694,7 +2687,7 @@
                 <w:noProof/>
                 <w:webHidden/>
               </w:rPr>
-              <w:instrText xml:space="preserve"> PAGEREF _Toc401934979 \h </w:instrText>
+              <w:instrText xml:space="preserve"> PAGEREF _Toc401998933 \h </w:instrText>
             </w:r>
             <w:r>
               <w:rPr>
@@ -2737,7 +2730,7 @@
               <w:sz w:val="22"/>
             </w:rPr>
           </w:pPr>
-          <w:hyperlink w:anchor="_Toc401934980" w:history="1">
+          <w:hyperlink w:anchor="_Toc401998934" w:history="1">
             <w:r>
               <w:rPr>
                 <w:rStyle w:val="Hyperlink"/>
@@ -2764,7 +2757,7 @@
                 <w:noProof/>
                 <w:webHidden/>
               </w:rPr>
-              <w:instrText xml:space="preserve"> PAGEREF _Toc401934980 \h </w:instrText>
+              <w:instrText xml:space="preserve"> PAGEREF _Toc401998934 \h </w:instrText>
             </w:r>
             <w:r>
               <w:rPr>
@@ -2807,13 +2800,13 @@
               <w:sz w:val="22"/>
             </w:rPr>
           </w:pPr>
-          <w:hyperlink w:anchor="_Toc401934981" w:history="1">
+          <w:hyperlink w:anchor="_Toc401998935" w:history="1">
             <w:r>
               <w:rPr>
                 <w:rStyle w:val="Hyperlink"/>
                 <w:noProof/>
               </w:rPr>
-              <w:t>3.2. Mô hình triển khai và cách tổ chức ứng dụng</w:t>
+              <w:t>3.2. Mô hình tổ chức ứng dụng</w:t>
             </w:r>
             <w:r>
               <w:rPr>
@@ -2834,7 +2827,7 @@
                 <w:noProof/>
                 <w:webHidden/>
               </w:rPr>
-              <w:instrText xml:space="preserve"> PAGEREF _Toc401934981 \h </w:instrText>
+              <w:instrText xml:space="preserve"> PAGEREF _Toc401998935 \h </w:instrText>
             </w:r>
             <w:r>
               <w:rPr>
@@ -2877,13 +2870,13 @@
               <w:sz w:val="22"/>
             </w:rPr>
           </w:pPr>
-          <w:hyperlink w:anchor="_Toc401934982" w:history="1">
+          <w:hyperlink w:anchor="_Toc401998936" w:history="1">
             <w:r>
               <w:rPr>
                 <w:rStyle w:val="Hyperlink"/>
                 <w:noProof/>
               </w:rPr>
-              <w:t>3.2.1. Mô hình đa nền tảng (cross-platform) trong ứng dụng hệ .NET</w:t>
+              <w:t>3.2.1. Tổ chức ứng dụng theo hướng module hóa trong lập trình đa nền tảng (cross-platform)</w:t>
             </w:r>
             <w:r>
               <w:rPr>
@@ -2904,7 +2897,7 @@
                 <w:noProof/>
                 <w:webHidden/>
               </w:rPr>
-              <w:instrText xml:space="preserve"> PAGEREF _Toc401934982 \h </w:instrText>
+              <w:instrText xml:space="preserve"> PAGEREF _Toc401998936 \h </w:instrText>
             </w:r>
             <w:r>
               <w:rPr>
@@ -2947,13 +2940,13 @@
               <w:sz w:val="22"/>
             </w:rPr>
           </w:pPr>
-          <w:hyperlink w:anchor="_Toc401934983" w:history="1">
+          <w:hyperlink w:anchor="_Toc401998937" w:history="1">
             <w:r>
               <w:rPr>
                 <w:rStyle w:val="Hyperlink"/>
                 <w:noProof/>
               </w:rPr>
-              <w:t>3.2.2. Mô hình 3 lớp trong lập trình hướng đối tượng (OOP)</w:t>
+              <w:t>3.2.2. Mô hình 3 lớp trong ứng dụng hướng dữ liệu</w:t>
             </w:r>
             <w:r>
               <w:rPr>
@@ -2974,7 +2967,7 @@
                 <w:noProof/>
                 <w:webHidden/>
               </w:rPr>
-              <w:instrText xml:space="preserve"> PAGEREF _Toc401934983 \h </w:instrText>
+              <w:instrText xml:space="preserve"> PAGEREF _Toc401998937 \h </w:instrText>
             </w:r>
             <w:r>
               <w:rPr>
@@ -3017,13 +3010,13 @@
               <w:sz w:val="22"/>
             </w:rPr>
           </w:pPr>
-          <w:hyperlink w:anchor="_Toc401934984" w:history="1">
+          <w:hyperlink w:anchor="_Toc401998938" w:history="1">
             <w:r>
               <w:rPr>
                 <w:rStyle w:val="Hyperlink"/>
                 <w:noProof/>
               </w:rPr>
-              <w:t>3.2.3. Mô hình MVP (Model-View-Presenter) Winform dành cho ứng dụng Desktop</w:t>
+              <w:t>3.2.3. Mô hình MVP (Model-View-Presenter) dành cho ứng dụng Winform Desktop</w:t>
             </w:r>
             <w:r>
               <w:rPr>
@@ -3044,7 +3037,7 @@
                 <w:noProof/>
                 <w:webHidden/>
               </w:rPr>
-              <w:instrText xml:space="preserve"> PAGEREF _Toc401934984 \h </w:instrText>
+              <w:instrText xml:space="preserve"> PAGEREF _Toc401998938 \h </w:instrText>
             </w:r>
             <w:r>
               <w:rPr>
@@ -3064,7 +3057,7 @@
                 <w:noProof/>
                 <w:webHidden/>
               </w:rPr>
-              <w:t>42</w:t>
+              <w:t>43</w:t>
             </w:r>
             <w:r>
               <w:rPr>
@@ -3087,7 +3080,7 @@
               <w:sz w:val="22"/>
             </w:rPr>
           </w:pPr>
-          <w:hyperlink w:anchor="_Toc401934985" w:history="1">
+          <w:hyperlink w:anchor="_Toc401998939" w:history="1">
             <w:r>
               <w:rPr>
                 <w:rStyle w:val="Hyperlink"/>
@@ -3114,7 +3107,7 @@
                 <w:noProof/>
                 <w:webHidden/>
               </w:rPr>
-              <w:instrText xml:space="preserve"> PAGEREF _Toc401934985 \h </w:instrText>
+              <w:instrText xml:space="preserve"> PAGEREF _Toc401998939 \h </w:instrText>
             </w:r>
             <w:r>
               <w:rPr>
@@ -3134,7 +3127,7 @@
                 <w:noProof/>
                 <w:webHidden/>
               </w:rPr>
-              <w:t>43</w:t>
+              <w:t>44</w:t>
             </w:r>
             <w:r>
               <w:rPr>
@@ -3157,7 +3150,7 @@
               <w:sz w:val="22"/>
             </w:rPr>
           </w:pPr>
-          <w:hyperlink w:anchor="_Toc401934986" w:history="1">
+          <w:hyperlink w:anchor="_Toc401998940" w:history="1">
             <w:r>
               <w:rPr>
                 <w:rStyle w:val="Hyperlink"/>
@@ -3184,7 +3177,7 @@
                 <w:noProof/>
                 <w:webHidden/>
               </w:rPr>
-              <w:instrText xml:space="preserve"> PAGEREF _Toc401934986 \h </w:instrText>
+              <w:instrText xml:space="preserve"> PAGEREF _Toc401998940 \h </w:instrText>
             </w:r>
             <w:r>
               <w:rPr>
@@ -3204,7 +3197,7 @@
                 <w:noProof/>
                 <w:webHidden/>
               </w:rPr>
-              <w:t>43</w:t>
+              <w:t>44</w:t>
             </w:r>
             <w:r>
               <w:rPr>
@@ -3227,7 +3220,7 @@
               <w:sz w:val="22"/>
             </w:rPr>
           </w:pPr>
-          <w:hyperlink w:anchor="_Toc401934987" w:history="1">
+          <w:hyperlink w:anchor="_Toc401998941" w:history="1">
             <w:r>
               <w:rPr>
                 <w:rStyle w:val="Hyperlink"/>
@@ -3254,7 +3247,7 @@
                 <w:noProof/>
                 <w:webHidden/>
               </w:rPr>
-              <w:instrText xml:space="preserve"> PAGEREF _Toc401934987 \h </w:instrText>
+              <w:instrText xml:space="preserve"> PAGEREF _Toc401998941 \h </w:instrText>
             </w:r>
             <w:r>
               <w:rPr>
@@ -3274,7 +3267,7 @@
                 <w:noProof/>
                 <w:webHidden/>
               </w:rPr>
-              <w:t>43</w:t>
+              <w:t>44</w:t>
             </w:r>
             <w:r>
               <w:rPr>
@@ -3297,7 +3290,7 @@
               <w:sz w:val="22"/>
             </w:rPr>
           </w:pPr>
-          <w:hyperlink w:anchor="_Toc401934988" w:history="1">
+          <w:hyperlink w:anchor="_Toc401998942" w:history="1">
             <w:r>
               <w:rPr>
                 <w:rStyle w:val="Hyperlink"/>
@@ -3324,7 +3317,7 @@
                 <w:noProof/>
                 <w:webHidden/>
               </w:rPr>
-              <w:instrText xml:space="preserve"> PAGEREF _Toc401934988 \h </w:instrText>
+              <w:instrText xml:space="preserve"> PAGEREF _Toc401998942 \h </w:instrText>
             </w:r>
             <w:r>
               <w:rPr>
@@ -3344,7 +3337,7 @@
                 <w:noProof/>
                 <w:webHidden/>
               </w:rPr>
-              <w:t>43</w:t>
+              <w:t>44</w:t>
             </w:r>
             <w:r>
               <w:rPr>
@@ -3367,7 +3360,7 @@
               <w:sz w:val="22"/>
             </w:rPr>
           </w:pPr>
-          <w:hyperlink w:anchor="_Toc401934989" w:history="1">
+          <w:hyperlink w:anchor="_Toc401998943" w:history="1">
             <w:r>
               <w:rPr>
                 <w:rStyle w:val="Hyperlink"/>
@@ -3394,7 +3387,7 @@
                 <w:noProof/>
                 <w:webHidden/>
               </w:rPr>
-              <w:instrText xml:space="preserve"> PAGEREF _Toc401934989 \h </w:instrText>
+              <w:instrText xml:space="preserve"> PAGEREF _Toc401998943 \h </w:instrText>
             </w:r>
             <w:r>
               <w:rPr>
@@ -3414,7 +3407,7 @@
                 <w:noProof/>
                 <w:webHidden/>
               </w:rPr>
-              <w:t>44</w:t>
+              <w:t>45</w:t>
             </w:r>
             <w:r>
               <w:rPr>
@@ -3437,7 +3430,7 @@
               <w:sz w:val="22"/>
             </w:rPr>
           </w:pPr>
-          <w:hyperlink w:anchor="_Toc401934990" w:history="1">
+          <w:hyperlink w:anchor="_Toc401998944" w:history="1">
             <w:r>
               <w:rPr>
                 <w:rStyle w:val="Hyperlink"/>
@@ -3464,7 +3457,7 @@
                 <w:noProof/>
                 <w:webHidden/>
               </w:rPr>
-              <w:instrText xml:space="preserve"> PAGEREF _Toc401934990 \h </w:instrText>
+              <w:instrText xml:space="preserve"> PAGEREF _Toc401998944 \h </w:instrText>
             </w:r>
             <w:r>
               <w:rPr>
@@ -3484,7 +3477,7 @@
                 <w:noProof/>
                 <w:webHidden/>
               </w:rPr>
-              <w:t>44</w:t>
+              <w:t>45</w:t>
             </w:r>
             <w:r>
               <w:rPr>
@@ -3507,7 +3500,7 @@
               <w:sz w:val="22"/>
             </w:rPr>
           </w:pPr>
-          <w:hyperlink w:anchor="_Toc401934991" w:history="1">
+          <w:hyperlink w:anchor="_Toc401998945" w:history="1">
             <w:r>
               <w:rPr>
                 <w:rStyle w:val="Hyperlink"/>
@@ -3534,7 +3527,7 @@
                 <w:noProof/>
                 <w:webHidden/>
               </w:rPr>
-              <w:instrText xml:space="preserve"> PAGEREF _Toc401934991 \h </w:instrText>
+              <w:instrText xml:space="preserve"> PAGEREF _Toc401998945 \h </w:instrText>
             </w:r>
             <w:r>
               <w:rPr>
@@ -3554,7 +3547,7 @@
                 <w:noProof/>
                 <w:webHidden/>
               </w:rPr>
-              <w:t>45</w:t>
+              <w:t>46</w:t>
             </w:r>
             <w:r>
               <w:rPr>
@@ -3577,7 +3570,7 @@
               <w:sz w:val="22"/>
             </w:rPr>
           </w:pPr>
-          <w:hyperlink w:anchor="_Toc401934992" w:history="1">
+          <w:hyperlink w:anchor="_Toc401998946" w:history="1">
             <w:r>
               <w:rPr>
                 <w:rStyle w:val="Hyperlink"/>
@@ -3612,7 +3605,7 @@
                 <w:noProof/>
                 <w:webHidden/>
               </w:rPr>
-              <w:instrText xml:space="preserve"> PAGEREF _Toc401934992 \h </w:instrText>
+              <w:instrText xml:space="preserve"> PAGEREF _Toc401998946 \h </w:instrText>
             </w:r>
             <w:r>
               <w:rPr>
@@ -3632,7 +3625,7 @@
                 <w:noProof/>
                 <w:webHidden/>
               </w:rPr>
-              <w:t>46</w:t>
+              <w:t>47</w:t>
             </w:r>
             <w:r>
               <w:rPr>
@@ -3655,7 +3648,7 @@
               <w:sz w:val="22"/>
             </w:rPr>
           </w:pPr>
-          <w:hyperlink w:anchor="_Toc401934993" w:history="1">
+          <w:hyperlink w:anchor="_Toc401998947" w:history="1">
             <w:r>
               <w:rPr>
                 <w:rStyle w:val="Hyperlink"/>
@@ -3682,7 +3675,7 @@
                 <w:noProof/>
                 <w:webHidden/>
               </w:rPr>
-              <w:instrText xml:space="preserve"> PAGEREF _Toc401934993 \h </w:instrText>
+              <w:instrText xml:space="preserve"> PAGEREF _Toc401998947 \h </w:instrText>
             </w:r>
             <w:r>
               <w:rPr>
@@ -3702,7 +3695,7 @@
                 <w:noProof/>
                 <w:webHidden/>
               </w:rPr>
-              <w:t>47</w:t>
+              <w:t>48</w:t>
             </w:r>
             <w:r>
               <w:rPr>
@@ -3725,7 +3718,7 @@
               <w:sz w:val="22"/>
             </w:rPr>
           </w:pPr>
-          <w:hyperlink w:anchor="_Toc401934994" w:history="1">
+          <w:hyperlink w:anchor="_Toc401998948" w:history="1">
             <w:r>
               <w:rPr>
                 <w:rStyle w:val="Hyperlink"/>
@@ -3752,7 +3745,7 @@
                 <w:noProof/>
                 <w:webHidden/>
               </w:rPr>
-              <w:instrText xml:space="preserve"> PAGEREF _Toc401934994 \h </w:instrText>
+              <w:instrText xml:space="preserve"> PAGEREF _Toc401998948 \h </w:instrText>
             </w:r>
             <w:r>
               <w:rPr>
@@ -3772,7 +3765,7 @@
                 <w:noProof/>
                 <w:webHidden/>
               </w:rPr>
-              <w:t>53</w:t>
+              <w:t>54</w:t>
             </w:r>
             <w:r>
               <w:rPr>
@@ -3795,7 +3788,7 @@
               <w:sz w:val="22"/>
             </w:rPr>
           </w:pPr>
-          <w:hyperlink w:anchor="_Toc401934995" w:history="1">
+          <w:hyperlink w:anchor="_Toc401998949" w:history="1">
             <w:r>
               <w:rPr>
                 <w:rStyle w:val="Hyperlink"/>
@@ -3822,7 +3815,7 @@
                 <w:noProof/>
                 <w:webHidden/>
               </w:rPr>
-              <w:instrText xml:space="preserve"> PAGEREF _Toc401934995 \h </w:instrText>
+              <w:instrText xml:space="preserve"> PAGEREF _Toc401998949 \h </w:instrText>
             </w:r>
             <w:r>
               <w:rPr>
@@ -3842,7 +3835,7 @@
                 <w:noProof/>
                 <w:webHidden/>
               </w:rPr>
-              <w:t>53</w:t>
+              <w:t>54</w:t>
             </w:r>
             <w:r>
               <w:rPr>
@@ -3865,7 +3858,7 @@
               <w:sz w:val="22"/>
             </w:rPr>
           </w:pPr>
-          <w:hyperlink w:anchor="_Toc401934996" w:history="1">
+          <w:hyperlink w:anchor="_Toc401998950" w:history="1">
             <w:r>
               <w:rPr>
                 <w:rStyle w:val="Hyperlink"/>
@@ -3892,7 +3885,7 @@
                 <w:noProof/>
                 <w:webHidden/>
               </w:rPr>
-              <w:instrText xml:space="preserve"> PAGEREF _Toc401934996 \h </w:instrText>
+              <w:instrText xml:space="preserve"> PAGEREF _Toc401998950 \h </w:instrText>
             </w:r>
             <w:r>
               <w:rPr>
@@ -3912,7 +3905,7 @@
                 <w:noProof/>
                 <w:webHidden/>
               </w:rPr>
-              <w:t>54</w:t>
+              <w:t>55</w:t>
             </w:r>
             <w:r>
               <w:rPr>
@@ -3935,13 +3928,13 @@
               <w:sz w:val="22"/>
             </w:rPr>
           </w:pPr>
-          <w:hyperlink w:anchor="_Toc401934997" w:history="1">
+          <w:hyperlink w:anchor="_Toc401998951" w:history="1">
             <w:r>
               <w:rPr>
                 <w:rStyle w:val="Hyperlink"/>
                 <w:noProof/>
               </w:rPr>
-              <w:t>3.3.2.3. Tiến trình song song trong đồ thị dạng cây</w:t>
+              <w:t>3.3.2.3. Đụng độ dữ liệu và giải pháp khóa chính GUID</w:t>
             </w:r>
             <w:r>
               <w:rPr>
@@ -3962,7 +3955,7 @@
                 <w:noProof/>
                 <w:webHidden/>
               </w:rPr>
-              <w:instrText xml:space="preserve"> PAGEREF _Toc401934997 \h </w:instrText>
+              <w:instrText xml:space="preserve"> PAGEREF _Toc401998951 \h </w:instrText>
             </w:r>
             <w:r>
               <w:rPr>
@@ -3982,7 +3975,7 @@
                 <w:noProof/>
                 <w:webHidden/>
               </w:rPr>
-              <w:t>58</w:t>
+              <w:t>59</w:t>
             </w:r>
             <w:r>
               <w:rPr>
@@ -4005,13 +3998,13 @@
               <w:sz w:val="22"/>
             </w:rPr>
           </w:pPr>
-          <w:hyperlink w:anchor="_Toc401934998" w:history="1">
+          <w:hyperlink w:anchor="_Toc401998952" w:history="1">
             <w:r>
               <w:rPr>
                 <w:rStyle w:val="Hyperlink"/>
                 <w:noProof/>
               </w:rPr>
-              <w:t>3.3.2.4. Đụng độ dữ liệu và giải pháp khóa chính GUID</w:t>
+              <w:t>3.3.2.4. Kỹ thuật khóa Semaphore trong xử lý đa luồng (multi thread) trên hàng đợi (queue)</w:t>
             </w:r>
             <w:r>
               <w:rPr>
@@ -4032,7 +4025,7 @@
                 <w:noProof/>
                 <w:webHidden/>
               </w:rPr>
-              <w:instrText xml:space="preserve"> PAGEREF _Toc401934998 \h </w:instrText>
+              <w:instrText xml:space="preserve"> PAGEREF _Toc401998952 \h </w:instrText>
             </w:r>
             <w:r>
               <w:rPr>
@@ -4052,77 +4045,7 @@
                 <w:noProof/>
                 <w:webHidden/>
               </w:rPr>
-              <w:t>58</w:t>
-            </w:r>
-            <w:r>
-              <w:rPr>
-                <w:noProof/>
-                <w:webHidden/>
-              </w:rPr>
-              <w:fldChar w:fldCharType="end"/>
-            </w:r>
-          </w:hyperlink>
-        </w:p>
-        <w:p>
-          <w:pPr>
-            <w:pStyle w:val="TOC4"/>
-            <w:tabs>
-              <w:tab w:val="right" w:leader="dot" w:pos="8778"/>
-            </w:tabs>
-            <w:rPr>
-              <w:rFonts w:asciiTheme="minorHAnsi" w:hAnsiTheme="minorHAnsi"/>
-              <w:noProof/>
-              <w:sz w:val="22"/>
-            </w:rPr>
-          </w:pPr>
-          <w:hyperlink w:anchor="_Toc401934999" w:history="1">
-            <w:r>
-              <w:rPr>
-                <w:rStyle w:val="Hyperlink"/>
-                <w:noProof/>
-              </w:rPr>
-              <w:t>3.3.2.5. Kỹ thuật khóa Semaphore trong xử lý đa luồng (multi thread) trên hàng đợi (queue)</w:t>
-            </w:r>
-            <w:r>
-              <w:rPr>
-                <w:noProof/>
-                <w:webHidden/>
-              </w:rPr>
-              <w:tab/>
-            </w:r>
-            <w:r>
-              <w:rPr>
-                <w:noProof/>
-                <w:webHidden/>
-              </w:rPr>
-              <w:fldChar w:fldCharType="begin"/>
-            </w:r>
-            <w:r>
-              <w:rPr>
-                <w:noProof/>
-                <w:webHidden/>
-              </w:rPr>
-              <w:instrText xml:space="preserve"> PAGEREF _Toc401934999 \h </w:instrText>
-            </w:r>
-            <w:r>
-              <w:rPr>
-                <w:noProof/>
-                <w:webHidden/>
-              </w:rPr>
-            </w:r>
-            <w:r>
-              <w:rPr>
-                <w:noProof/>
-                <w:webHidden/>
-              </w:rPr>
-              <w:fldChar w:fldCharType="separate"/>
-            </w:r>
-            <w:r>
-              <w:rPr>
-                <w:noProof/>
-                <w:webHidden/>
-              </w:rPr>
-              <w:t>60</w:t>
+              <w:t>61</w:t>
             </w:r>
             <w:r>
               <w:rPr>
@@ -4145,7 +4068,7 @@
               <w:sz w:val="22"/>
             </w:rPr>
           </w:pPr>
-          <w:hyperlink w:anchor="_Toc401935000" w:history="1">
+          <w:hyperlink w:anchor="_Toc401998953" w:history="1">
             <w:r>
               <w:rPr>
                 <w:rStyle w:val="Hyperlink"/>
@@ -4172,7 +4095,7 @@
                 <w:noProof/>
                 <w:webHidden/>
               </w:rPr>
-              <w:instrText xml:space="preserve"> PAGEREF _Toc401935000 \h </w:instrText>
+              <w:instrText xml:space="preserve"> PAGEREF _Toc401998953 \h </w:instrText>
             </w:r>
             <w:r>
               <w:rPr>
@@ -4192,7 +4115,7 @@
                 <w:noProof/>
                 <w:webHidden/>
               </w:rPr>
-              <w:t>62</w:t>
+              <w:t>63</w:t>
             </w:r>
             <w:r>
               <w:rPr>
@@ -4215,7 +4138,7 @@
               <w:sz w:val="22"/>
             </w:rPr>
           </w:pPr>
-          <w:hyperlink w:anchor="_Toc401935001" w:history="1">
+          <w:hyperlink w:anchor="_Toc401998954" w:history="1">
             <w:r>
               <w:rPr>
                 <w:rStyle w:val="Hyperlink"/>
@@ -4242,7 +4165,7 @@
                 <w:noProof/>
                 <w:webHidden/>
               </w:rPr>
-              <w:instrText xml:space="preserve"> PAGEREF _Toc401935001 \h </w:instrText>
+              <w:instrText xml:space="preserve"> PAGEREF _Toc401998954 \h </w:instrText>
             </w:r>
             <w:r>
               <w:rPr>
@@ -4262,7 +4185,7 @@
                 <w:noProof/>
                 <w:webHidden/>
               </w:rPr>
-              <w:t>62</w:t>
+              <w:t>63</w:t>
             </w:r>
             <w:r>
               <w:rPr>
@@ -4282,7 +4205,7 @@
               <w:sz w:val="22"/>
             </w:rPr>
           </w:pPr>
-          <w:hyperlink w:anchor="_Toc401935002" w:history="1">
+          <w:hyperlink w:anchor="_Toc401998955" w:history="1">
             <w:r>
               <w:rPr>
                 <w:rStyle w:val="Hyperlink"/>
@@ -4309,7 +4232,7 @@
                 <w:noProof/>
                 <w:webHidden/>
               </w:rPr>
-              <w:instrText xml:space="preserve"> PAGEREF _Toc401935002 \h </w:instrText>
+              <w:instrText xml:space="preserve"> PAGEREF _Toc401998955 \h </w:instrText>
             </w:r>
             <w:r>
               <w:rPr>
@@ -4329,7 +4252,7 @@
                 <w:noProof/>
                 <w:webHidden/>
               </w:rPr>
-              <w:t>63</w:t>
+              <w:t>64</w:t>
             </w:r>
             <w:r>
               <w:rPr>
@@ -4352,7 +4275,7 @@
               <w:sz w:val="22"/>
             </w:rPr>
           </w:pPr>
-          <w:hyperlink w:anchor="_Toc401935003" w:history="1">
+          <w:hyperlink w:anchor="_Toc401998956" w:history="1">
             <w:r>
               <w:rPr>
                 <w:rStyle w:val="Hyperlink"/>
@@ -4379,7 +4302,7 @@
                 <w:noProof/>
                 <w:webHidden/>
               </w:rPr>
-              <w:instrText xml:space="preserve"> PAGEREF _Toc401935003 \h </w:instrText>
+              <w:instrText xml:space="preserve"> PAGEREF _Toc401998956 \h </w:instrText>
             </w:r>
             <w:r>
               <w:rPr>
@@ -4399,7 +4322,7 @@
                 <w:noProof/>
                 <w:webHidden/>
               </w:rPr>
-              <w:t>63</w:t>
+              <w:t>64</w:t>
             </w:r>
             <w:r>
               <w:rPr>
@@ -4422,7 +4345,7 @@
               <w:sz w:val="22"/>
             </w:rPr>
           </w:pPr>
-          <w:hyperlink w:anchor="_Toc401935004" w:history="1">
+          <w:hyperlink w:anchor="_Toc401998957" w:history="1">
             <w:r>
               <w:rPr>
                 <w:rStyle w:val="Hyperlink"/>
@@ -4449,7 +4372,7 @@
                 <w:noProof/>
                 <w:webHidden/>
               </w:rPr>
-              <w:instrText xml:space="preserve"> PAGEREF _Toc401935004 \h </w:instrText>
+              <w:instrText xml:space="preserve"> PAGEREF _Toc401998957 \h </w:instrText>
             </w:r>
             <w:r>
               <w:rPr>
@@ -4469,7 +4392,7 @@
                 <w:noProof/>
                 <w:webHidden/>
               </w:rPr>
-              <w:t>63</w:t>
+              <w:t>64</w:t>
             </w:r>
             <w:r>
               <w:rPr>
@@ -4492,7 +4415,7 @@
               <w:sz w:val="22"/>
             </w:rPr>
           </w:pPr>
-          <w:hyperlink w:anchor="_Toc401935005" w:history="1">
+          <w:hyperlink w:anchor="_Toc401998958" w:history="1">
             <w:r>
               <w:rPr>
                 <w:rStyle w:val="Hyperlink"/>
@@ -4519,7 +4442,7 @@
                 <w:noProof/>
                 <w:webHidden/>
               </w:rPr>
-              <w:instrText xml:space="preserve"> PAGEREF _Toc401935005 \h </w:instrText>
+              <w:instrText xml:space="preserve"> PAGEREF _Toc401998958 \h </w:instrText>
             </w:r>
             <w:r>
               <w:rPr>
@@ -4539,7 +4462,7 @@
                 <w:noProof/>
                 <w:webHidden/>
               </w:rPr>
-              <w:t>63</w:t>
+              <w:t>64</w:t>
             </w:r>
             <w:r>
               <w:rPr>
@@ -4562,7 +4485,7 @@
               <w:sz w:val="22"/>
             </w:rPr>
           </w:pPr>
-          <w:hyperlink w:anchor="_Toc401935006" w:history="1">
+          <w:hyperlink w:anchor="_Toc401998959" w:history="1">
             <w:r>
               <w:rPr>
                 <w:rStyle w:val="Hyperlink"/>
@@ -4589,7 +4512,7 @@
                 <w:noProof/>
                 <w:webHidden/>
               </w:rPr>
-              <w:instrText xml:space="preserve"> PAGEREF _Toc401935006 \h </w:instrText>
+              <w:instrText xml:space="preserve"> PAGEREF _Toc401998959 \h </w:instrText>
             </w:r>
             <w:r>
               <w:rPr>
@@ -4609,7 +4532,7 @@
                 <w:noProof/>
                 <w:webHidden/>
               </w:rPr>
-              <w:t>63</w:t>
+              <w:t>64</w:t>
             </w:r>
             <w:r>
               <w:rPr>
@@ -4629,7 +4552,7 @@
               <w:sz w:val="22"/>
             </w:rPr>
           </w:pPr>
-          <w:hyperlink w:anchor="_Toc401935007" w:history="1">
+          <w:hyperlink w:anchor="_Toc401998960" w:history="1">
             <w:r>
               <w:rPr>
                 <w:rStyle w:val="Hyperlink"/>
@@ -4656,7 +4579,7 @@
                 <w:noProof/>
                 <w:webHidden/>
               </w:rPr>
-              <w:instrText xml:space="preserve"> PAGEREF _Toc401935007 \h </w:instrText>
+              <w:instrText xml:space="preserve"> PAGEREF _Toc401998960 \h </w:instrText>
             </w:r>
             <w:r>
               <w:rPr>
@@ -4676,7 +4599,7 @@
                 <w:noProof/>
                 <w:webHidden/>
               </w:rPr>
-              <w:t>64</w:t>
+              <w:t>65</w:t>
             </w:r>
             <w:r>
               <w:rPr>
@@ -4699,7 +4622,7 @@
               <w:sz w:val="22"/>
             </w:rPr>
           </w:pPr>
-          <w:hyperlink w:anchor="_Toc401935008" w:history="1">
+          <w:hyperlink w:anchor="_Toc401998961" w:history="1">
             <w:r>
               <w:rPr>
                 <w:rStyle w:val="Hyperlink"/>
@@ -4726,7 +4649,7 @@
                 <w:noProof/>
                 <w:webHidden/>
               </w:rPr>
-              <w:instrText xml:space="preserve"> PAGEREF _Toc401935008 \h </w:instrText>
+              <w:instrText xml:space="preserve"> PAGEREF _Toc401998961 \h </w:instrText>
             </w:r>
             <w:r>
               <w:rPr>
@@ -4746,7 +4669,7 @@
                 <w:noProof/>
                 <w:webHidden/>
               </w:rPr>
-              <w:t>64</w:t>
+              <w:t>65</w:t>
             </w:r>
             <w:r>
               <w:rPr>
@@ -4769,13 +4692,13 @@
               <w:sz w:val="22"/>
             </w:rPr>
           </w:pPr>
-          <w:hyperlink w:anchor="_Toc401935009" w:history="1">
+          <w:hyperlink w:anchor="_Toc401998962" w:history="1">
             <w:r>
               <w:rPr>
                 <w:rStyle w:val="Hyperlink"/>
                 <w:noProof/>
               </w:rPr>
-              <w:t>5.2. Vận hành hệ thống</w:t>
+              <w:t>5.2. Vận hành hệ thống, các mô hình triển khai</w:t>
             </w:r>
             <w:r>
               <w:rPr>
@@ -4796,7 +4719,7 @@
                 <w:noProof/>
                 <w:webHidden/>
               </w:rPr>
-              <w:instrText xml:space="preserve"> PAGEREF _Toc401935009 \h </w:instrText>
+              <w:instrText xml:space="preserve"> PAGEREF _Toc401998962 \h </w:instrText>
             </w:r>
             <w:r>
               <w:rPr>
@@ -4816,7 +4739,7 @@
                 <w:noProof/>
                 <w:webHidden/>
               </w:rPr>
-              <w:t>64</w:t>
+              <w:t>65</w:t>
             </w:r>
             <w:r>
               <w:rPr>
@@ -4839,7 +4762,7 @@
               <w:sz w:val="22"/>
             </w:rPr>
           </w:pPr>
-          <w:hyperlink w:anchor="_Toc401935010" w:history="1">
+          <w:hyperlink w:anchor="_Toc401998963" w:history="1">
             <w:r>
               <w:rPr>
                 <w:rStyle w:val="Hyperlink"/>
@@ -4866,7 +4789,7 @@
                 <w:noProof/>
                 <w:webHidden/>
               </w:rPr>
-              <w:instrText xml:space="preserve"> PAGEREF _Toc401935010 \h </w:instrText>
+              <w:instrText xml:space="preserve"> PAGEREF _Toc401998963 \h </w:instrText>
             </w:r>
             <w:r>
               <w:rPr>
@@ -4886,7 +4809,7 @@
                 <w:noProof/>
                 <w:webHidden/>
               </w:rPr>
-              <w:t>64</w:t>
+              <w:t>65</w:t>
             </w:r>
             <w:r>
               <w:rPr>
@@ -4906,7 +4829,7 @@
               <w:sz w:val="22"/>
             </w:rPr>
           </w:pPr>
-          <w:hyperlink w:anchor="_Toc401935011" w:history="1">
+          <w:hyperlink w:anchor="_Toc401998964" w:history="1">
             <w:r>
               <w:rPr>
                 <w:rStyle w:val="Hyperlink"/>
@@ -4933,7 +4856,7 @@
                 <w:noProof/>
                 <w:webHidden/>
               </w:rPr>
-              <w:instrText xml:space="preserve"> PAGEREF _Toc401935011 \h </w:instrText>
+              <w:instrText xml:space="preserve"> PAGEREF _Toc401998964 \h </w:instrText>
             </w:r>
             <w:r>
               <w:rPr>
@@ -4953,7 +4876,7 @@
                 <w:noProof/>
                 <w:webHidden/>
               </w:rPr>
-              <w:t>66</w:t>
+              <w:t>67</w:t>
             </w:r>
             <w:r>
               <w:rPr>
@@ -4973,7 +4896,7 @@
               <w:sz w:val="22"/>
             </w:rPr>
           </w:pPr>
-          <w:hyperlink w:anchor="_Toc401935012" w:history="1">
+          <w:hyperlink w:anchor="_Toc401998965" w:history="1">
             <w:r>
               <w:rPr>
                 <w:rStyle w:val="Hyperlink"/>
@@ -5000,7 +4923,7 @@
                 <w:noProof/>
                 <w:webHidden/>
               </w:rPr>
-              <w:instrText xml:space="preserve"> PAGEREF _Toc401935012 \h </w:instrText>
+              <w:instrText xml:space="preserve"> PAGEREF _Toc401998965 \h </w:instrText>
             </w:r>
             <w:r>
               <w:rPr>
@@ -5020,7 +4943,7 @@
                 <w:noProof/>
                 <w:webHidden/>
               </w:rPr>
-              <w:t>67</w:t>
+              <w:t>68</w:t>
             </w:r>
             <w:r>
               <w:rPr>
@@ -5061,7 +4984,7 @@
       <w:pPr>
         <w:pStyle w:val="Title"/>
       </w:pPr>
-      <w:bookmarkStart w:id="3" w:name="_Toc401934944"/>
+      <w:bookmarkStart w:id="3" w:name="_Toc401998898"/>
       <w:r>
         <w:t>DANH MỤ</w:t>
       </w:r>
@@ -5203,12 +5126,11 @@
       <w:pPr>
         <w:pStyle w:val="Title"/>
       </w:pPr>
-      <w:bookmarkStart w:id="4" w:name="_Toc401934945"/>
+      <w:bookmarkStart w:id="4" w:name="_Toc401998899"/>
       <w:commentRangeStart w:id="5"/>
       <w:r>
         <w:t>DANH MỤC CÁC BẢNG</w:t>
       </w:r>
-      <w:bookmarkEnd w:id="4"/>
       <w:commentRangeEnd w:id="5"/>
       <w:r>
         <w:rPr>
@@ -5220,6 +5142,7 @@
         </w:rPr>
         <w:commentReference w:id="5"/>
       </w:r>
+      <w:bookmarkEnd w:id="4"/>
     </w:p>
     <w:tbl>
       <w:tblPr>
@@ -5456,7 +5379,7 @@
       <w:pPr>
         <w:pStyle w:val="Title"/>
       </w:pPr>
-      <w:bookmarkStart w:id="6" w:name="_Toc401934946"/>
+      <w:bookmarkStart w:id="6" w:name="_Toc401998900"/>
       <w:commentRangeStart w:id="7"/>
       <w:r>
         <w:t>DANH MỤC</w:t>
@@ -5467,7 +5390,6 @@
       <w:r>
         <w:t xml:space="preserve"> SƠ ĐỒ</w:t>
       </w:r>
-      <w:bookmarkEnd w:id="6"/>
       <w:commentRangeEnd w:id="7"/>
       <w:r>
         <w:rPr>
@@ -5479,6 +5401,7 @@
         </w:rPr>
         <w:commentReference w:id="7"/>
       </w:r>
+      <w:bookmarkEnd w:id="6"/>
     </w:p>
     <w:tbl>
       <w:tblPr>
@@ -5780,7 +5703,6 @@
     </w:p>
     <w:p>
       <w:r>
-        <w:lastRenderedPageBreak/>
         <w:br w:type="page"/>
       </w:r>
     </w:p>
@@ -5788,7 +5710,7 @@
       <w:pPr>
         <w:pStyle w:val="Title"/>
       </w:pPr>
-      <w:bookmarkStart w:id="8" w:name="_Toc401934947"/>
+      <w:bookmarkStart w:id="8" w:name="_Toc401998901"/>
       <w:r>
         <w:lastRenderedPageBreak/>
         <w:t>MỞ ĐẦU</w:t>
@@ -5799,7 +5721,7 @@
       <w:pPr>
         <w:pStyle w:val="Heading2"/>
       </w:pPr>
-      <w:bookmarkStart w:id="9" w:name="_Toc401934948"/>
+      <w:bookmarkStart w:id="9" w:name="_Toc401998902"/>
       <w:r>
         <w:t>Lý do chọn đề tài (tính cấp thiết của đề tài)</w:t>
       </w:r>
@@ -5810,7 +5732,7 @@
       <w:pPr>
         <w:pStyle w:val="Heading2"/>
       </w:pPr>
-      <w:bookmarkStart w:id="10" w:name="_Toc401934949"/>
+      <w:bookmarkStart w:id="10" w:name="_Toc401998903"/>
       <w:r>
         <w:t>Mục đích nghiên cứu của đề tài</w:t>
       </w:r>
@@ -5821,7 +5743,7 @@
       <w:pPr>
         <w:pStyle w:val="Heading2"/>
       </w:pPr>
-      <w:bookmarkStart w:id="11" w:name="_Toc401934950"/>
+      <w:bookmarkStart w:id="11" w:name="_Toc401998904"/>
       <w:r>
         <w:t xml:space="preserve">Đối </w:t>
       </w:r>
@@ -5841,7 +5763,7 @@
       <w:pPr>
         <w:pStyle w:val="Heading2"/>
       </w:pPr>
-      <w:bookmarkStart w:id="12" w:name="_Toc401934951"/>
+      <w:bookmarkStart w:id="12" w:name="_Toc401998905"/>
       <w:r>
         <w:t>Phương pháp nghiên cứ</w:t>
       </w:r>
@@ -5855,7 +5777,7 @@
       <w:pPr>
         <w:pStyle w:val="Heading2"/>
       </w:pPr>
-      <w:bookmarkStart w:id="13" w:name="_Toc401934952"/>
+      <w:bookmarkStart w:id="13" w:name="_Toc401998906"/>
       <w:r>
         <w:t>Kết cấu của đề tài</w:t>
       </w:r>
@@ -5876,7 +5798,7 @@
       <w:pPr>
         <w:pStyle w:val="Title"/>
       </w:pPr>
-      <w:bookmarkStart w:id="14" w:name="_Toc401934953"/>
+      <w:bookmarkStart w:id="14" w:name="_Toc401998907"/>
       <w:r>
         <w:lastRenderedPageBreak/>
         <w:t>CHƯƠNG 1: TIẾP NHẬN VÀ XỬ LÝ YÊU CẦU</w:t>
@@ -5887,7 +5809,7 @@
       <w:pPr>
         <w:pStyle w:val="Heading2"/>
       </w:pPr>
-      <w:bookmarkStart w:id="15" w:name="_Toc401934954"/>
+      <w:bookmarkStart w:id="15" w:name="_Toc401998908"/>
       <w:r>
         <w:t xml:space="preserve">1.1. </w:t>
       </w:r>
@@ -5905,7 +5827,7 @@
       <w:pPr>
         <w:pStyle w:val="Heading2"/>
       </w:pPr>
-      <w:bookmarkStart w:id="16" w:name="_Toc401934955"/>
+      <w:bookmarkStart w:id="16" w:name="_Toc401998909"/>
       <w:r>
         <w:t xml:space="preserve">1.2. </w:t>
       </w:r>
@@ -5915,10 +5837,15 @@
       <w:bookmarkEnd w:id="16"/>
     </w:p>
     <w:p>
+      <w:r>
+        <w:t>...</w:t>
+      </w:r>
+    </w:p>
+    <w:p>
       <w:pPr>
         <w:pStyle w:val="Heading2"/>
       </w:pPr>
-      <w:bookmarkStart w:id="17" w:name="_Toc401934956"/>
+      <w:bookmarkStart w:id="17" w:name="_Toc401998910"/>
       <w:r>
         <w:t xml:space="preserve">1.3. </w:t>
       </w:r>
@@ -5939,7 +5866,7 @@
       <w:pPr>
         <w:pStyle w:val="Heading3"/>
       </w:pPr>
-      <w:bookmarkStart w:id="18" w:name="_Toc401934957"/>
+      <w:bookmarkStart w:id="18" w:name="_Toc401998911"/>
       <w:r>
         <w:t xml:space="preserve">1.3.1. Yêu cầu </w:t>
       </w:r>
@@ -6072,6 +5999,7 @@
         </w:numPr>
       </w:pPr>
       <w:r>
+        <w:lastRenderedPageBreak/>
         <w:t>Các dữ liệu truyền tải giữa máy chủ và máy tính cá nhân người dùng cần đảm bảo độ an toàn bằng cách mã hóa trước khi truyền qua mạng.</w:t>
       </w:r>
     </w:p>
@@ -6079,9 +6007,8 @@
       <w:pPr>
         <w:pStyle w:val="Heading3"/>
       </w:pPr>
-      <w:bookmarkStart w:id="19" w:name="_Toc401934958"/>
-      <w:r>
-        <w:lastRenderedPageBreak/>
+      <w:bookmarkStart w:id="19" w:name="_Toc401998912"/>
+      <w:r>
         <w:t>1.3.2</w:t>
       </w:r>
       <w:r>
@@ -6096,7 +6023,7 @@
       <w:pPr>
         <w:pStyle w:val="Heading4"/>
       </w:pPr>
-      <w:bookmarkStart w:id="20" w:name="_Toc401934959"/>
+      <w:bookmarkStart w:id="20" w:name="_Toc401998913"/>
       <w:r>
         <w:t>1.3.2.1. Yêu cầu phần cứng</w:t>
       </w:r>
@@ -6176,7 +6103,7 @@
       <w:pPr>
         <w:pStyle w:val="Heading4"/>
       </w:pPr>
-      <w:bookmarkStart w:id="21" w:name="_Toc401934960"/>
+      <w:bookmarkStart w:id="21" w:name="_Toc401998914"/>
       <w:r>
         <w:t>1.3.2.2</w:t>
       </w:r>
@@ -6319,7 +6246,7 @@
       <w:pPr>
         <w:pStyle w:val="Title"/>
       </w:pPr>
-      <w:bookmarkStart w:id="22" w:name="_Toc401934961"/>
+      <w:bookmarkStart w:id="22" w:name="_Toc401998915"/>
       <w:r>
         <w:lastRenderedPageBreak/>
         <w:t>CHƯƠNG 2: PHÂN TÍCH VÀ THIẾT KẾ HỆ THỐNG</w:t>
@@ -6330,7 +6257,7 @@
       <w:pPr>
         <w:pStyle w:val="Heading2"/>
       </w:pPr>
-      <w:bookmarkStart w:id="23" w:name="_Toc401934962"/>
+      <w:bookmarkStart w:id="23" w:name="_Toc401998916"/>
       <w:r>
         <w:t>2.1. Hướng phân tích và thiết kế</w:t>
       </w:r>
@@ -6374,7 +6301,7 @@
       <w:pPr>
         <w:pStyle w:val="Heading2"/>
       </w:pPr>
-      <w:bookmarkStart w:id="24" w:name="_Toc401934963"/>
+      <w:bookmarkStart w:id="24" w:name="_Toc401998917"/>
       <w:r>
         <w:t>2.1.</w:t>
       </w:r>
@@ -6384,10 +6311,18 @@
       <w:bookmarkEnd w:id="24"/>
     </w:p>
     <w:p>
+      <w:r>
+        <w:t>...</w:t>
+      </w:r>
+      <w:r>
+        <w:t>ERD mức tên thực thể</w:t>
+      </w:r>
+    </w:p>
+    <w:p>
       <w:pPr>
         <w:pStyle w:val="Heading2"/>
       </w:pPr>
-      <w:bookmarkStart w:id="25" w:name="_Toc401934964"/>
+      <w:bookmarkStart w:id="25" w:name="_Toc401998918"/>
       <w:r>
         <w:t xml:space="preserve">2.2. </w:t>
       </w:r>
@@ -6395,7 +6330,6 @@
       <w:r>
         <w:t>Lược đồ trường hợp sử dụng (Use cases)</w:t>
       </w:r>
-      <w:bookmarkEnd w:id="25"/>
       <w:commentRangeEnd w:id="26"/>
       <w:r>
         <w:rPr>
@@ -6406,6 +6340,7 @@
         </w:rPr>
         <w:commentReference w:id="26"/>
       </w:r>
+      <w:bookmarkEnd w:id="25"/>
     </w:p>
     <w:p>
       <w:pPr>
@@ -6419,7 +6354,7 @@
       <w:pPr>
         <w:pStyle w:val="Heading2"/>
       </w:pPr>
-      <w:bookmarkStart w:id="27" w:name="_Toc401934965"/>
+      <w:bookmarkStart w:id="27" w:name="_Toc401998919"/>
       <w:r>
         <w:t>2.3</w:t>
       </w:r>
@@ -6435,7 +6370,7 @@
       <w:pPr>
         <w:pStyle w:val="Heading3"/>
       </w:pPr>
-      <w:bookmarkStart w:id="28" w:name="_Toc401934966"/>
+      <w:bookmarkStart w:id="28" w:name="_Toc401998920"/>
       <w:r>
         <w:t>2.3</w:t>
       </w:r>
@@ -6536,7 +6471,7 @@
       <w:pPr>
         <w:pStyle w:val="Heading4"/>
       </w:pPr>
-      <w:bookmarkStart w:id="29" w:name="_Toc401934967"/>
+      <w:bookmarkStart w:id="29" w:name="_Toc401998921"/>
       <w:r>
         <w:lastRenderedPageBreak/>
         <w:t>2.3.1.1. Các giao diện</w:t>
@@ -9972,7 +9907,7 @@
       <w:pPr>
         <w:pStyle w:val="Heading4"/>
       </w:pPr>
-      <w:bookmarkStart w:id="30" w:name="_Toc401934968"/>
+      <w:bookmarkStart w:id="30" w:name="_Toc401998922"/>
       <w:r>
         <w:t>2.3.1.2. Các lớp thực thể</w:t>
       </w:r>
@@ -22123,7 +22058,7 @@
       <w:pPr>
         <w:pStyle w:val="Heading3"/>
       </w:pPr>
-      <w:bookmarkStart w:id="37" w:name="_Toc401934969"/>
+      <w:bookmarkStart w:id="37" w:name="_Toc401998923"/>
       <w:r>
         <w:t>2.3</w:t>
       </w:r>
@@ -22370,7 +22305,7 @@
       <w:pPr>
         <w:pStyle w:val="Heading2"/>
       </w:pPr>
-      <w:bookmarkStart w:id="38" w:name="_Toc401934970"/>
+      <w:bookmarkStart w:id="38" w:name="_Toc401998924"/>
       <w:r>
         <w:t>2.4</w:t>
       </w:r>
@@ -22403,7 +22338,7 @@
       <w:pPr>
         <w:pStyle w:val="Heading3"/>
       </w:pPr>
-      <w:bookmarkStart w:id="39" w:name="_Toc401934971"/>
+      <w:bookmarkStart w:id="39" w:name="_Toc401998925"/>
       <w:r>
         <w:t xml:space="preserve">2.4.1. </w:t>
       </w:r>
@@ -35487,7 +35422,7 @@
       <w:pPr>
         <w:pStyle w:val="Heading3"/>
       </w:pPr>
-      <w:bookmarkStart w:id="41" w:name="_Toc401934972"/>
+      <w:bookmarkStart w:id="41" w:name="_Toc401998926"/>
       <w:r>
         <w:t xml:space="preserve">2.4.2. </w:t>
       </w:r>
@@ -35733,7 +35668,13 @@
         <w:pStyle w:val="MainContent"/>
       </w:pPr>
       <w:r>
-        <w:t>*Trong đó, id1 là khóa ngoại đến bảng thực thể, id2 là khóa ngoại đến bảng hình ảnh</w:t>
+        <w:t>*Trong đó, id1 là khóa ngoại đến bảng thực thể</w:t>
+      </w:r>
+      <w:r>
+        <w:t xml:space="preserve"> tương ứng</w:t>
+      </w:r>
+      <w:r>
+        <w:t>, id2 là khóa ngoại đến bảng hình ảnh</w:t>
       </w:r>
     </w:p>
     <w:p>
@@ -35968,7 +35909,13 @@
         <w:pStyle w:val="MainContent"/>
       </w:pPr>
       <w:r>
-        <w:t>*Trong đó, id1 là khóa ngoại đến bảng thực thể, id2 là khóa ngoại đến bảng hình ảnh</w:t>
+        <w:t>*Trong đó, id1 là khóa ngoại đến bảng thực thể</w:t>
+      </w:r>
+      <w:r>
+        <w:t xml:space="preserve"> tương ứng</w:t>
+      </w:r>
+      <w:r>
+        <w:t>, id2 là khóa ngoại đến bảng hình ảnh</w:t>
       </w:r>
     </w:p>
     <w:p>
@@ -36014,6 +35961,7 @@
               <w:framePr w:hSpace="0" w:wrap="auto" w:vAnchor="margin" w:hAnchor="text" w:xAlign="left" w:yAlign="inline"/>
             </w:pPr>
             <w:r>
+              <w:lastRenderedPageBreak/>
               <w:t>Tên cột</w:t>
             </w:r>
           </w:p>
@@ -36058,7 +36006,6 @@
               <w:framePr w:hSpace="0" w:wrap="auto" w:vAnchor="margin" w:hAnchor="text" w:xAlign="left" w:yAlign="inline"/>
             </w:pPr>
             <w:r>
-              <w:lastRenderedPageBreak/>
               <w:t>group_id</w:t>
             </w:r>
           </w:p>
@@ -36184,7 +36131,7 @@
       <w:pPr>
         <w:pStyle w:val="Heading2"/>
       </w:pPr>
-      <w:bookmarkStart w:id="42" w:name="_Toc401934973"/>
+      <w:bookmarkStart w:id="42" w:name="_Toc401998927"/>
       <w:r>
         <w:t>2.5</w:t>
       </w:r>
@@ -36216,7 +36163,7 @@
       <w:pPr>
         <w:pStyle w:val="Heading3"/>
       </w:pPr>
-      <w:bookmarkStart w:id="43" w:name="_Toc401934974"/>
+      <w:bookmarkStart w:id="43" w:name="_Toc401998928"/>
       <w:r>
         <w:t>2.5</w:t>
       </w:r>
@@ -36228,57 +36175,64 @@
         <w:t xml:space="preserve"> </w:t>
       </w:r>
     </w:p>
+    <w:p>
+      <w:pPr>
+        <w:pStyle w:val="MainContent"/>
+      </w:pPr>
+      <w:r>
+        <w:t>...Chỉ vẽ hình rồi đưa vào</w:t>
+      </w:r>
+    </w:p>
+    <w:p>
+      <w:pPr>
+        <w:pStyle w:val="Heading3"/>
+      </w:pPr>
+      <w:bookmarkStart w:id="44" w:name="_Toc401998929"/>
+      <w:r>
+        <w:t>2.5</w:t>
+      </w:r>
+      <w:r>
+        <w:t>.2.</w:t>
+      </w:r>
+      <w:bookmarkEnd w:id="44"/>
+    </w:p>
     <w:p/>
     <w:p>
       <w:pPr>
         <w:pStyle w:val="Heading3"/>
       </w:pPr>
-      <w:bookmarkStart w:id="44" w:name="_Toc401934975"/>
+      <w:bookmarkStart w:id="45" w:name="_Toc401998930"/>
       <w:r>
         <w:t>2.5</w:t>
       </w:r>
       <w:r>
-        <w:t>.2.</w:t>
-      </w:r>
-      <w:bookmarkEnd w:id="44"/>
+        <w:t>.3.</w:t>
+      </w:r>
+      <w:bookmarkEnd w:id="45"/>
+      <w:r>
+        <w:t xml:space="preserve"> </w:t>
+      </w:r>
     </w:p>
     <w:p/>
     <w:p>
       <w:pPr>
         <w:pStyle w:val="Heading3"/>
       </w:pPr>
-      <w:bookmarkStart w:id="45" w:name="_Toc401934976"/>
+      <w:bookmarkStart w:id="46" w:name="_Toc401998931"/>
       <w:r>
         <w:t>2.5</w:t>
       </w:r>
       <w:r>
-        <w:t>.3.</w:t>
-      </w:r>
-      <w:bookmarkEnd w:id="45"/>
-      <w:r>
-        <w:t xml:space="preserve"> </w:t>
-      </w:r>
+        <w:t>.4.</w:t>
+      </w:r>
+      <w:bookmarkEnd w:id="46"/>
     </w:p>
     <w:p/>
     <w:p>
       <w:pPr>
         <w:pStyle w:val="Heading3"/>
       </w:pPr>
-      <w:bookmarkStart w:id="46" w:name="_Toc401934977"/>
-      <w:r>
-        <w:t>2.5</w:t>
-      </w:r>
-      <w:r>
-        <w:t>.4.</w:t>
-      </w:r>
-      <w:bookmarkEnd w:id="46"/>
-    </w:p>
-    <w:p/>
-    <w:p>
-      <w:pPr>
-        <w:pStyle w:val="Heading3"/>
-      </w:pPr>
-      <w:bookmarkStart w:id="47" w:name="_Toc401934978"/>
+      <w:bookmarkStart w:id="47" w:name="_Toc401998932"/>
       <w:r>
         <w:t>2.5</w:t>
       </w:r>
@@ -36314,7 +36268,7 @@
       <w:pPr>
         <w:pStyle w:val="Title"/>
       </w:pPr>
-      <w:bookmarkStart w:id="48" w:name="_Toc401934979"/>
+      <w:bookmarkStart w:id="48" w:name="_Toc401998933"/>
       <w:r>
         <w:lastRenderedPageBreak/>
         <w:t xml:space="preserve">CHƯƠNG 3: </w:t>
@@ -36328,7 +36282,7 @@
       <w:pPr>
         <w:pStyle w:val="Heading2"/>
       </w:pPr>
-      <w:bookmarkStart w:id="49" w:name="_Toc401934980"/>
+      <w:bookmarkStart w:id="49" w:name="_Toc401998934"/>
       <w:r>
         <w:t xml:space="preserve">3.1. </w:t>
       </w:r>
@@ -36405,6 +36359,22 @@
         <w:pStyle w:val="MainContent"/>
       </w:pPr>
       <w:r>
+        <w:t>-Thư viện MS Sync Framework 2.1</w:t>
+      </w:r>
+    </w:p>
+    <w:p>
+      <w:pPr>
+        <w:pStyle w:val="MainContent"/>
+      </w:pPr>
+      <w:r>
+        <w:t>-Thư viện DevExpress 13.2.9</w:t>
+      </w:r>
+    </w:p>
+    <w:p>
+      <w:pPr>
+        <w:pStyle w:val="MainContent"/>
+      </w:pPr>
+      <w:r>
         <w:t>-</w:t>
       </w:r>
       <w:r>
@@ -36427,7 +36397,7 @@
       <w:pPr>
         <w:pStyle w:val="Heading2"/>
       </w:pPr>
-      <w:bookmarkStart w:id="50" w:name="_Toc401934981"/>
+      <w:bookmarkStart w:id="50" w:name="_Toc401998935"/>
       <w:r>
         <w:t xml:space="preserve">3.2. </w:t>
       </w:r>
@@ -36440,17 +36410,17 @@
       <w:pPr>
         <w:pStyle w:val="Heading3"/>
       </w:pPr>
-      <w:bookmarkStart w:id="51" w:name="_Toc401934982"/>
+      <w:bookmarkStart w:id="51" w:name="_Toc401998936"/>
       <w:r>
         <w:t xml:space="preserve">3.2.1. </w:t>
       </w:r>
+      <w:r>
+        <w:t>Tổ chức ứng dụng theo hướng module hóa</w:t>
+      </w:r>
+      <w:r>
+        <w:t xml:space="preserve"> trong lập trình đa nền tảng (cross-platform)</w:t>
+      </w:r>
       <w:bookmarkEnd w:id="51"/>
-      <w:r>
-        <w:t>Tổ chức ứng dụng theo hướng module hóa</w:t>
-      </w:r>
-      <w:r>
-        <w:t xml:space="preserve"> trong lập trình đa nền tảng (cross-platform)</w:t>
-      </w:r>
     </w:p>
     <w:p>
       <w:r>
@@ -36531,13 +36501,7 @@
         <w:pStyle w:val="Picture-Label-Italic"/>
       </w:pPr>
       <w:r>
-        <w:t xml:space="preserve">Hình 3.x: Mô hình </w:t>
-      </w:r>
-      <w:r>
-        <w:t>quan niệm</w:t>
-      </w:r>
-      <w:r>
-        <w:t xml:space="preserve"> tổ chức ứng dụng hướng module hóa</w:t>
+        <w:t>Hình 3.x: Mô hình quan niệm tổ chức ứng dụng hướng module hóa</w:t>
       </w:r>
     </w:p>
     <w:p>
@@ -36545,6 +36509,7 @@
         <w:pStyle w:val="ThucDong0"/>
       </w:pPr>
       <w:r>
+        <w:lastRenderedPageBreak/>
         <w:t>+Mô hình chi tiết:</w:t>
       </w:r>
     </w:p>
@@ -36553,7 +36518,6 @@
         <w:pStyle w:val="Picture-Center"/>
       </w:pPr>
       <w:r>
-        <w:lastRenderedPageBreak/>
         <w:drawing>
           <wp:inline distT="0" distB="0" distL="0" distR="0" wp14:anchorId="2F6FF145" wp14:editId="7213B080">
             <wp:extent cx="5580380" cy="2726690"/>
@@ -36609,7 +36573,7 @@
       <w:pPr>
         <w:pStyle w:val="Heading3"/>
       </w:pPr>
-      <w:bookmarkStart w:id="52" w:name="_Toc401934983"/>
+      <w:bookmarkStart w:id="52" w:name="_Toc401998937"/>
       <w:r>
         <w:t>3.2.2</w:t>
       </w:r>
@@ -36623,15 +36587,225 @@
         <w:t>trong</w:t>
       </w:r>
       <w:r>
-        <w:t xml:space="preserve"> lập trình hướng đối tượng (OOP)</w:t>
+        <w:t xml:space="preserve"> </w:t>
+      </w:r>
+      <w:r>
+        <w:t>ứng dụng</w:t>
+      </w:r>
+      <w:r>
+        <w:t xml:space="preserve"> hướng </w:t>
+      </w:r>
+      <w:r>
+        <w:t>dữ liệu</w:t>
       </w:r>
       <w:bookmarkEnd w:id="52"/>
     </w:p>
     <w:p>
       <w:pPr>
+        <w:pStyle w:val="MainContent"/>
+      </w:pPr>
+      <w:r>
+        <w:t>-Các ứng dụng mà công việc diễn ra ở nhiều tầng khác nhau mà trong đó chứa năng của mỗi tầng hầu như toàn độc lập thì việc tách các tầng này ra thành các lớp chức năng sẽ khiến cho công việc bảo trì và nâng cấp diễn ra nhanh chóng và nhẹ nhàng hơn.</w:t>
+      </w:r>
+      <w:r>
+        <w:t xml:space="preserve"> Ứng dụng hướng dữ liệu là một trong những dạng này.</w:t>
+      </w:r>
+    </w:p>
+    <w:p>
+      <w:pPr>
+        <w:pStyle w:val="MainContent"/>
+      </w:pPr>
+      <w:r>
+        <w:t>-Mô hình 3 lớp phổ biến</w:t>
+      </w:r>
+      <w:r>
+        <w:t xml:space="preserve"> bao gồm</w:t>
+      </w:r>
+      <w:r>
+        <w:t>:</w:t>
+      </w:r>
+    </w:p>
+    <w:p>
+      <w:pPr>
+        <w:pStyle w:val="ThucDong0"/>
+      </w:pPr>
+      <w:r>
+        <w:t>+Tầng truy xuất dữ liệu (Data Access Layer</w:t>
+      </w:r>
+      <w:r>
+        <w:t xml:space="preserve"> - DAL</w:t>
+      </w:r>
+      <w:r>
+        <w:t>)</w:t>
+      </w:r>
+      <w:r>
+        <w:t>.</w:t>
+      </w:r>
+    </w:p>
+    <w:p>
+      <w:pPr>
+        <w:pStyle w:val="ThucDong0"/>
+      </w:pPr>
+      <w:r>
+        <w:t>+Tầng nghiệp vụ chức năng (</w:t>
+      </w:r>
+      <w:r>
+        <w:t>Bussiness Logic Layer - BLL</w:t>
+      </w:r>
+      <w:r>
+        <w:t>)</w:t>
+      </w:r>
+      <w:r>
+        <w:t>.</w:t>
+      </w:r>
+    </w:p>
+    <w:p>
+      <w:pPr>
+        <w:pStyle w:val="ThucDong0"/>
+      </w:pPr>
+      <w:r>
+        <w:t>+Tầng hiển thị dữ liệu (Presentation Layer - PL).</w:t>
+      </w:r>
+    </w:p>
+    <w:p>
+      <w:pPr>
+        <w:pStyle w:val="MainContent"/>
+      </w:pPr>
+      <w:r>
+        <w:t>-Tùy thuộc vào điều kiện sẵn có của hệ thống mà ta sẽ sử dụng những tầng đã có và chỉ thiết kế cho những thành phần chưa có.</w:t>
+      </w:r>
+    </w:p>
+    <w:p>
+      <w:pPr>
+        <w:pStyle w:val="MainContent"/>
+      </w:pPr>
+      <w:r>
+        <w:t xml:space="preserve">-Cụ thể trong </w:t>
+      </w:r>
+      <w:r>
+        <w:t xml:space="preserve">đề tài </w:t>
+      </w:r>
+      <w:r>
+        <w:t>này, khi áp dụng công nghệ EF thì mặc định đã có sẵn tầng truy xuất dữ liệu DAL, nên ta chỉ việc kết hợp với 2 tầng còn lại của ứng dụng là được.</w:t>
+      </w:r>
+    </w:p>
+    <w:p>
+      <w:pPr>
+        <w:pStyle w:val="MainContent"/>
+      </w:pPr>
+      <w:r>
+        <w:t xml:space="preserve">-2 tầng trong </w:t>
+      </w:r>
+      <w:r>
+        <w:t>ứng dụng</w:t>
+      </w:r>
+      <w:r>
+        <w:t xml:space="preserve"> này bao gồm</w:t>
+      </w:r>
+      <w:r>
+        <w:t>:</w:t>
+      </w:r>
+    </w:p>
+    <w:p>
+      <w:pPr>
+        <w:pStyle w:val="ThucDong0"/>
+      </w:pPr>
+      <w:r>
+        <w:t>+Tầng nghiệp vụ chức năng (Bussiness Logic Layer - BLL)</w:t>
+      </w:r>
+      <w:r>
+        <w:t xml:space="preserve">: chính là các lớp thực thể và các nghiệp vụ được định nghĩa trên thực thể. Đây là trái tim của </w:t>
+      </w:r>
+      <w:r>
+        <w:t xml:space="preserve">hệ </w:t>
+      </w:r>
+      <w:r>
+        <w:lastRenderedPageBreak/>
+        <w:t>thống</w:t>
+      </w:r>
+      <w:r>
+        <w:t>, mọi thao tác logic về xử lý và điều khiển luồng dữ liệu đều được diễn ra ở đây.</w:t>
+      </w:r>
+      <w:r>
+        <w:t xml:space="preserve"> </w:t>
+      </w:r>
+    </w:p>
+    <w:p>
+      <w:pPr>
+        <w:pStyle w:val="ThucDong0"/>
+      </w:pPr>
+      <w:r>
+        <w:t>+Tầng hiển thị dữ liệu (Presentation Layer - PL)</w:t>
+      </w:r>
+      <w:r>
+        <w:t xml:space="preserve">: </w:t>
+      </w:r>
+      <w:r>
+        <w:t>chính là các giao diện</w:t>
+      </w:r>
+      <w:r>
+        <w:t xml:space="preserve"> </w:t>
+      </w:r>
+      <w:r>
+        <w:t>ứng với các nền tảng Wi</w:t>
+      </w:r>
+      <w:r>
+        <w:t>ndows Desktop</w:t>
+      </w:r>
+      <w:r>
+        <w:t xml:space="preserve"> hay</w:t>
+      </w:r>
+      <w:r>
+        <w:t xml:space="preserve"> Web,...</w:t>
+      </w:r>
+      <w:r>
+        <w:t>H</w:t>
+      </w:r>
+      <w:r>
+        <w:t>iện ứng dụ</w:t>
+      </w:r>
+      <w:r>
+        <w:t>ng có 3</w:t>
+      </w:r>
+      <w:r>
+        <w:t xml:space="preserve"> </w:t>
+      </w:r>
+      <w:r>
+        <w:t>lớp</w:t>
+      </w:r>
+      <w:r>
+        <w:t xml:space="preserve"> hiển thị ở tầ</w:t>
+      </w:r>
+      <w:r>
+        <w:t>ng này (</w:t>
+      </w:r>
+      <w:r>
+        <w:t xml:space="preserve">lớp </w:t>
+      </w:r>
+      <w:r>
+        <w:t xml:space="preserve">ứng dụng Windows Desktop, </w:t>
+      </w:r>
+      <w:r>
+        <w:t xml:space="preserve">lớp </w:t>
+      </w:r>
+      <w:r>
+        <w:t xml:space="preserve">ứng dụng Web Desktop và </w:t>
+      </w:r>
+      <w:r>
+        <w:t>l</w:t>
+      </w:r>
+      <w:r>
+        <w:t xml:space="preserve">ớp </w:t>
+      </w:r>
+      <w:r>
+        <w:t>ứng dụng Web Mobile dành cho thiết bị di động).</w:t>
+      </w:r>
+    </w:p>
+    <w:p>
+      <w:pPr>
         <w:pStyle w:val="Heading3"/>
       </w:pPr>
-      <w:bookmarkStart w:id="53" w:name="_Toc401934984"/>
+      <w:bookmarkStart w:id="53" w:name="_Toc401998938"/>
       <w:r>
         <w:t>3.2.3</w:t>
       </w:r>
@@ -36777,11 +36951,10 @@
         <w:pStyle w:val="Picture-Center"/>
       </w:pPr>
       <w:r>
-        <w:lastRenderedPageBreak/>
         <w:drawing>
-          <wp:inline distT="0" distB="0" distL="0" distR="0" wp14:anchorId="7924FD31" wp14:editId="12B0C556">
-            <wp:extent cx="2781300" cy="2225040"/>
-            <wp:effectExtent l="0" t="0" r="0" b="3810"/>
+          <wp:inline distT="0" distB="0" distL="0" distR="0" wp14:anchorId="7924FD31" wp14:editId="3062B2CA">
+            <wp:extent cx="3189768" cy="2551814"/>
+            <wp:effectExtent l="0" t="0" r="0" b="1270"/>
             <wp:docPr id="16" name="Picture 16"/>
             <wp:cNvGraphicFramePr>
               <a:graphicFrameLocks xmlns:a="http://schemas.openxmlformats.org/drawingml/2006/main" noChangeAspect="1"/>
@@ -36802,7 +36975,7 @@
                   <pic:spPr>
                     <a:xfrm>
                       <a:off x="0" y="0"/>
-                      <a:ext cx="2784728" cy="2227782"/>
+                      <a:ext cx="3204260" cy="2563408"/>
                     </a:xfrm>
                     <a:prstGeom prst="rect">
                       <a:avLst/>
@@ -36820,7 +36993,7 @@
         <w:pStyle w:val="Picture-Center"/>
       </w:pPr>
       <w:r>
-        <w:t>Hình 3.x: Mô hình ứng dụng MVP</w:t>
+        <w:t>Hình 3.x: Mô hình MVP</w:t>
       </w:r>
     </w:p>
     <w:p>
@@ -36837,10 +37010,10 @@
         <w:t>Coi như là một module MVP</w:t>
       </w:r>
       <w:r>
-        <w:t xml:space="preserve"> thu</w:t>
-      </w:r>
-      <w:r>
-        <w:t xml:space="preserve"> nhỏ</w:t>
+        <w:t xml:space="preserve"> </w:t>
+      </w:r>
+      <w:r>
+        <w:t>nhỏ</w:t>
       </w:r>
       <w:r>
         <w:t xml:space="preserve"> được tái</w:t>
@@ -36859,8 +37032,9 @@
       <w:pPr>
         <w:pStyle w:val="Heading3"/>
       </w:pPr>
-      <w:bookmarkStart w:id="54" w:name="_Toc401934985"/>
-      <w:r>
+      <w:bookmarkStart w:id="54" w:name="_Toc401998939"/>
+      <w:r>
+        <w:lastRenderedPageBreak/>
         <w:t>3.2.4</w:t>
       </w:r>
       <w:r>
@@ -36885,14 +37059,52 @@
         <w:pStyle w:val="MainContent"/>
       </w:pPr>
       <w:r>
-        <w:t>...</w:t>
+        <w:t>-Nên sử dụng ASP.NET MVC hay ASP.NET Webform ?</w:t>
+      </w:r>
+    </w:p>
+    <w:p>
+      <w:pPr>
+        <w:pStyle w:val="MainContent"/>
+      </w:pPr>
+      <w:r>
+        <w:t>=&gt; Hiện DevExpress chỉ hỗ trợ ASP.NET Webform, do đó để sử dụng được các công nghệ của DevExpress dành cho nền tảng Web thì ASP.NET Webform</w:t>
+      </w:r>
+      <w:r>
+        <w:t xml:space="preserve"> là lựa chọn phù hợp nhất.</w:t>
+      </w:r>
+    </w:p>
+    <w:p>
+      <w:pPr>
+        <w:pStyle w:val="MainContent"/>
+      </w:pPr>
+      <w:r>
+        <w:t>-Các tính năng khác của Webform:</w:t>
+      </w:r>
+    </w:p>
+    <w:p>
+      <w:pPr>
+        <w:pStyle w:val="MainContent"/>
+      </w:pPr>
+      <w:r>
+        <w:t>+Sử dụng các thiết kế User Control (các control riêng do lập trình viên tự phát triển) chỉ có ở Webform.</w:t>
+      </w:r>
+    </w:p>
+    <w:p>
+      <w:pPr>
+        <w:pStyle w:val="MainContent"/>
+      </w:pPr>
+      <w:r>
+        <w:t>+Do đặc điểm Code behind (lập trình tách biệt khỏi giao diện) theo kiểu Event-driven (hướng sự kiện) sẽ thích hợp cho những tác vụ đòi hỏi giao tiếp nhiều giữa máy chủ</w:t>
+      </w:r>
+      <w:r>
+        <w:t xml:space="preserve"> và máy khách.</w:t>
       </w:r>
     </w:p>
     <w:p>
       <w:pPr>
         <w:pStyle w:val="Heading2"/>
       </w:pPr>
-      <w:bookmarkStart w:id="55" w:name="_Toc401934986"/>
+      <w:bookmarkStart w:id="55" w:name="_Toc401998940"/>
       <w:r>
         <w:t xml:space="preserve">3.3. </w:t>
       </w:r>
@@ -36911,7 +37123,7 @@
       <w:pPr>
         <w:pStyle w:val="Heading3"/>
       </w:pPr>
-      <w:bookmarkStart w:id="56" w:name="_Toc401934987"/>
+      <w:bookmarkStart w:id="56" w:name="_Toc401998941"/>
       <w:r>
         <w:t>3.3.1. Công nghệ Entity Framework (EF) trong</w:t>
       </w:r>
@@ -36930,7 +37142,7 @@
       <w:pPr>
         <w:pStyle w:val="Heading4"/>
       </w:pPr>
-      <w:bookmarkStart w:id="57" w:name="_Toc401934988"/>
+      <w:bookmarkStart w:id="57" w:name="_Toc401998942"/>
       <w:r>
         <w:t>3.3.1.1. Tổng quan</w:t>
       </w:r>
@@ -37005,11 +37217,44 @@
         <w:pStyle w:val="MainContent"/>
       </w:pPr>
       <w:r>
+        <w:t>-Phiên bản mới nhất</w:t>
+      </w:r>
+      <w:r>
+        <w:t>: 6.1.1</w:t>
+      </w:r>
+    </w:p>
+    <w:p>
+      <w:pPr>
+        <w:pStyle w:val="MainContent"/>
+      </w:pPr>
+      <w:r>
+        <w:t>-Phiên bản sử dụng trong đề tài</w:t>
+      </w:r>
+      <w:r>
+        <w:t>: 6.1.1</w:t>
+      </w:r>
+    </w:p>
+    <w:p>
+      <w:pPr>
+        <w:pStyle w:val="Heading4"/>
+      </w:pPr>
+      <w:bookmarkStart w:id="58" w:name="_Toc401998943"/>
+      <w:r>
         <w:lastRenderedPageBreak/>
-        <w:t>-Phiên bản mới nhất</w:t>
-      </w:r>
-      <w:r>
-        <w:t>: 6.1.1</w:t>
+        <w:t>3.3.1.2</w:t>
+      </w:r>
+      <w:r>
+        <w:t>. Mô hình</w:t>
+      </w:r>
+      <w:r>
+        <w:t xml:space="preserve"> triển khai</w:t>
+      </w:r>
+      <w:r>
+        <w:t xml:space="preserve"> Code first</w:t>
+      </w:r>
+      <w:bookmarkEnd w:id="58"/>
+      <w:r>
+        <w:t xml:space="preserve"> </w:t>
       </w:r>
     </w:p>
     <w:p>
@@ -37017,128 +37262,95 @@
         <w:pStyle w:val="MainContent"/>
       </w:pPr>
       <w:r>
-        <w:t>-Phiên bản sử dụng trong đề tài</w:t>
-      </w:r>
-      <w:r>
-        <w:t>: 6.1.1</w:t>
+        <w:t>-</w:t>
+      </w:r>
+      <w:r>
+        <w:t>Thiết kế cấu trúc CSDL bằng cách định nghĩa các lớp (class) trước (</w:t>
+      </w:r>
+      <w:r>
+        <w:t>Code first</w:t>
+      </w:r>
+      <w:r>
+        <w:t>)</w:t>
+      </w:r>
+      <w:r>
+        <w:t>: là một cách tiếp cận mới trong</w:t>
+      </w:r>
+      <w:r>
+        <w:t xml:space="preserve"> việc thiết kế cho</w:t>
+      </w:r>
+      <w:r>
+        <w:t xml:space="preserve"> các ứng dụng hướng CSDL, thay vì thiết kế cấu trúc CSDL</w:t>
+      </w:r>
+      <w:r>
+        <w:t xml:space="preserve"> vật lý</w:t>
+      </w:r>
+      <w:r>
+        <w:t xml:space="preserve"> trước thì Code first cung cấp các đặc tả để người lập trình có thể định nghĩa cấu trúc CSDL bằng các class và các logic, ràng buộ</w:t>
+      </w:r>
+      <w:r>
+        <w:t>c trên class;</w:t>
+      </w:r>
+      <w:r>
+        <w:t xml:space="preserve"> tận dụng được các tính năng kế thừa trên class, sau đó </w:t>
+      </w:r>
+      <w:r>
+        <w:t>EF</w:t>
+      </w:r>
+      <w:r>
+        <w:t xml:space="preserve"> sẽ tự động ánh xạ</w:t>
+      </w:r>
+      <w:r>
+        <w:t xml:space="preserve"> bản thiết kế</w:t>
+      </w:r>
+      <w:r>
+        <w:t xml:space="preserve"> xuống cấu trúc</w:t>
+      </w:r>
+      <w:r>
+        <w:t xml:space="preserve"> CSDL.</w:t>
+      </w:r>
+    </w:p>
+    <w:p>
+      <w:pPr>
+        <w:pStyle w:val="MainContent"/>
+      </w:pPr>
+      <w:r>
+        <w:t>-</w:t>
+      </w:r>
+      <w:r>
+        <w:t>Code first</w:t>
+      </w:r>
+      <w:r>
+        <w:t xml:space="preserve"> trong bản thiết kế CSDL mới hoàn toàn (Code first</w:t>
+      </w:r>
+      <w:r>
+        <w:t xml:space="preserve"> to new Database</w:t>
+      </w:r>
+      <w:r>
+        <w:t>): EF hỗ trợ 2 giải pháp làm việc với CSDL.</w:t>
+      </w:r>
+    </w:p>
+    <w:p>
+      <w:pPr>
+        <w:pStyle w:val="ThucDong0"/>
+      </w:pPr>
+      <w:r>
+        <w:t>+Giải pháp 1: Đối với CSDL đã có từ trước, người lập trình nếu muốn áp dụng Code first thì cần phải tìm cách đưa bản thiết kế CSDL vật lý lên mức lớp trong mã nguồn, sau đó chỉ định bản thiết kế lớp này ứng với cấu trúc CSDL vật lý hiện tại. Kể từ thời điểm này, thiết kế sẽ được thực hiện trên mức lớp trước, sau đó sẽ được ánh xạ lại trong cấu trúc CSDL vật lý.</w:t>
+      </w:r>
+    </w:p>
+    <w:p>
+      <w:pPr>
+        <w:pStyle w:val="ThucDong0"/>
+      </w:pPr>
+      <w:r>
+        <w:t>+Giải pháp 2: Nếu chưa có bản thiết kế CSDL vật lý săcn, thì lập trình viên chỉ cần tạo bản thiết kế lớp trong mã nguồn như mong muốn, sau đó gọi trình ánh xạ của EF để tạo cấu trúc CSDL vật lý. Đề tài này do được nghiên cứu mới hoàn toàn nên giải pháp 2 được áp dụng.</w:t>
       </w:r>
     </w:p>
     <w:p>
       <w:pPr>
         <w:pStyle w:val="Heading4"/>
       </w:pPr>
-      <w:bookmarkStart w:id="58" w:name="_Toc401934989"/>
-      <w:r>
-        <w:t>3.3.1.2</w:t>
-      </w:r>
-      <w:r>
-        <w:t>. Mô hình</w:t>
-      </w:r>
-      <w:r>
-        <w:t xml:space="preserve"> triển khai</w:t>
-      </w:r>
-      <w:r>
-        <w:t xml:space="preserve"> Code first</w:t>
-      </w:r>
-      <w:bookmarkEnd w:id="58"/>
-      <w:r>
-        <w:t xml:space="preserve"> </w:t>
-      </w:r>
-    </w:p>
-    <w:p>
-      <w:pPr>
-        <w:pStyle w:val="MainContent"/>
-      </w:pPr>
-      <w:r>
-        <w:t>-</w:t>
-      </w:r>
-      <w:r>
-        <w:t>Thiết kế cấu trúc CSDL bằng cách định nghĩa các lớp (class) trước (</w:t>
-      </w:r>
-      <w:r>
-        <w:t>Code first</w:t>
-      </w:r>
-      <w:r>
-        <w:t>)</w:t>
-      </w:r>
-      <w:r>
-        <w:t>: là một cách tiếp cận mới trong</w:t>
-      </w:r>
-      <w:r>
-        <w:t xml:space="preserve"> việc thiết kế cho</w:t>
-      </w:r>
-      <w:r>
-        <w:t xml:space="preserve"> các ứng dụng hướng CSDL, thay vì thiết kế cấu trúc CSDL</w:t>
-      </w:r>
-      <w:r>
-        <w:t xml:space="preserve"> vật lý</w:t>
-      </w:r>
-      <w:r>
-        <w:t xml:space="preserve"> trước thì Code first cung cấp các đặc tả để người lập trình có thể định nghĩa cấu trúc CSDL bằng các class và các logic, ràng buộ</w:t>
-      </w:r>
-      <w:r>
-        <w:t>c trên class;</w:t>
-      </w:r>
-      <w:r>
-        <w:t xml:space="preserve"> tận dụng được các tính năng kế thừa trên class, sau đó </w:t>
-      </w:r>
-      <w:r>
-        <w:t>EF</w:t>
-      </w:r>
-      <w:r>
-        <w:t xml:space="preserve"> sẽ tự động ánh xạ</w:t>
-      </w:r>
-      <w:r>
-        <w:t xml:space="preserve"> bản thiết kế</w:t>
-      </w:r>
-      <w:r>
-        <w:t xml:space="preserve"> xuống cấu trúc</w:t>
-      </w:r>
-      <w:r>
-        <w:t xml:space="preserve"> CSDL.</w:t>
-      </w:r>
-    </w:p>
-    <w:p>
-      <w:pPr>
-        <w:pStyle w:val="MainContent"/>
-      </w:pPr>
-      <w:r>
-        <w:t>-</w:t>
-      </w:r>
-      <w:r>
-        <w:t>Code first</w:t>
-      </w:r>
-      <w:r>
-        <w:t xml:space="preserve"> trong bản thiết kế CSDL mới hoàn toàn (Code first</w:t>
-      </w:r>
-      <w:r>
-        <w:t xml:space="preserve"> to new Database</w:t>
-      </w:r>
-      <w:r>
-        <w:t>): EF hỗ trợ 2 giải pháp làm việc với CSDL.</w:t>
-      </w:r>
-    </w:p>
-    <w:p>
-      <w:pPr>
-        <w:pStyle w:val="ThucDong0"/>
-      </w:pPr>
-      <w:r>
-        <w:t>+Giải pháp 1: Đối với CSDL đã có từ trước, người lập trình nếu muốn áp dụng Code first thì cần phải tìm cách đưa bản thiết kế CSDL vật lý lên mức lớp trong mã nguồn, sau đó chỉ định bản thiết kế lớp này ứng với cấu trúc CSDL vật lý hiện tại. Kể từ thời điểm này, thiết kế sẽ được thực hiện trên mức lớp trước, sau đó sẽ được ánh xạ lại trong cấu trúc CSDL vật lý.</w:t>
-      </w:r>
-    </w:p>
-    <w:p>
-      <w:pPr>
-        <w:pStyle w:val="ThucDong0"/>
-      </w:pPr>
-      <w:r>
-        <w:t>+Giải pháp 2: Nếu chưa có bản thiết kế CSDL vật lý săcn, thì lập trình viên chỉ cần tạo bản thiết kế lớp trong mã nguồn như mong muốn, sau đó gọi trình ánh xạ của EF để tạo cấu trúc CSDL vật lý. Đề tài này do được nghiên cứu mới hoàn toàn nên giải pháp 2 được áp dụng.</w:t>
-      </w:r>
-    </w:p>
-    <w:p>
-      <w:pPr>
-        <w:pStyle w:val="Heading4"/>
-      </w:pPr>
-      <w:bookmarkStart w:id="59" w:name="_Toc401934990"/>
+      <w:bookmarkStart w:id="59" w:name="_Toc401998944"/>
       <w:r>
         <w:t>3.3.1.3</w:t>
       </w:r>
@@ -37290,7 +37502,7 @@
       <w:pPr>
         <w:pStyle w:val="Heading4"/>
       </w:pPr>
-      <w:bookmarkStart w:id="60" w:name="_Toc401934991"/>
+      <w:bookmarkStart w:id="60" w:name="_Toc401998945"/>
       <w:r>
         <w:t>3</w:t>
       </w:r>
@@ -37503,7 +37715,7 @@
           <w:szCs w:val="26"/>
         </w:rPr>
       </w:pPr>
-      <w:bookmarkStart w:id="61" w:name="_Toc401934992"/>
+      <w:bookmarkStart w:id="61" w:name="_Toc401998946"/>
       <w:r>
         <w:t>3.3.1.5</w:t>
       </w:r>
@@ -37596,6 +37808,9 @@
         </w:rPr>
       </w:pPr>
       <w:r>
+        <w:rPr>
+          <w:noProof/>
+        </w:rPr>
         <w:lastRenderedPageBreak/>
         <w:drawing>
           <wp:inline distT="0" distB="0" distL="0" distR="0" wp14:anchorId="32D3B2C0" wp14:editId="7A5841C4">
@@ -37660,7 +37875,7 @@
       <w:pPr>
         <w:pStyle w:val="Heading4"/>
       </w:pPr>
-      <w:bookmarkStart w:id="63" w:name="_Toc401934993"/>
+      <w:bookmarkStart w:id="63" w:name="_Toc401998947"/>
       <w:bookmarkEnd w:id="62"/>
       <w:r>
         <w:t>3.3.1.6</w:t>
@@ -38833,7 +39048,7 @@
       <w:pPr>
         <w:pStyle w:val="Heading3"/>
       </w:pPr>
-      <w:bookmarkStart w:id="65" w:name="_Toc401934994"/>
+      <w:bookmarkStart w:id="65" w:name="_Toc401998948"/>
       <w:bookmarkEnd w:id="64"/>
       <w:r>
         <w:t xml:space="preserve">3.3.2. Công nghệ </w:t>
@@ -38853,7 +39068,7 @@
       <w:pPr>
         <w:pStyle w:val="Heading4"/>
       </w:pPr>
-      <w:bookmarkStart w:id="66" w:name="_Toc401934995"/>
+      <w:bookmarkStart w:id="66" w:name="_Toc401998949"/>
       <w:r>
         <w:t>3.3.2.1. Tổng quan</w:t>
       </w:r>
@@ -39107,7 +39322,7 @@
       <w:pPr>
         <w:pStyle w:val="Heading4"/>
       </w:pPr>
-      <w:bookmarkStart w:id="67" w:name="_Toc401934996"/>
+      <w:bookmarkStart w:id="67" w:name="_Toc401998950"/>
       <w:r>
         <w:t>3.3.2.2</w:t>
       </w:r>
@@ -39225,6 +39440,33 @@
     </w:p>
     <w:p>
       <w:pPr>
+        <w:pStyle w:val="ThucDong0"/>
+      </w:pPr>
+      <w:r>
+        <w:t>*</w:t>
+      </w:r>
+      <w:r>
+        <w:t>Luồng song song trong đồ thị dạng cây</w:t>
+      </w:r>
+    </w:p>
+    <w:p>
+      <w:pPr>
+        <w:pStyle w:val="ThucDong"/>
+      </w:pPr>
+      <w:r>
+        <w:t>Đối với đồ thị dạng cây, các nhánh sẽ độc lập về mặt phụ thuộc lẫn nhau, nên nếu coi mỗi nút là một công việc cụ thể thì việc chia các nhánh đó thành các luồng song song sẽ đẩy nhanh tốc độ xử lý, do cơ hội được CPU xử lý sẽ cao hơn so với thiết kế đơn luồng.</w:t>
+      </w:r>
+    </w:p>
+    <w:p>
+      <w:pPr>
+        <w:pStyle w:val="ThucDong"/>
+      </w:pPr>
+      <w:r>
+        <w:t>Áp dụng trong xử lý tiến trình đồng bộ, ta sẽ tìm cách chia đồ thị ra để ưu tiên xuất hiện cây bằng các chiến thuật tham lam (lựa chọn đúng đỉnh phát khi tỉa cây,...).</w:t>
+      </w:r>
+    </w:p>
+    <w:p>
+      <w:pPr>
         <w:pStyle w:val="MainContent"/>
       </w:pPr>
       <w:r>
@@ -39266,7 +39508,38 @@
         <w:pStyle w:val="ThucDong0"/>
       </w:pPr>
       <w:r>
-        <w:t>+Tập hợp các cung: E = {e 0 = (V i, V j), e 1 = (V p, V q),...e m = (V t, V v)} (i,j,p,q,t,v &lt; n).</w:t>
+        <w:lastRenderedPageBreak/>
+        <w:t>+Tập hợp các cung: E = {e 0 = (V i, V j), e 1 = (V p, V q),...e m = (V t, V v)} (i,</w:t>
+      </w:r>
+      <w:r>
+        <w:t xml:space="preserve"> </w:t>
+      </w:r>
+      <w:r>
+        <w:t>j,</w:t>
+      </w:r>
+      <w:r>
+        <w:t xml:space="preserve"> </w:t>
+      </w:r>
+      <w:r>
+        <w:t>p,</w:t>
+      </w:r>
+      <w:r>
+        <w:t xml:space="preserve"> </w:t>
+      </w:r>
+      <w:r>
+        <w:t>q,</w:t>
+      </w:r>
+      <w:r>
+        <w:t xml:space="preserve"> </w:t>
+      </w:r>
+      <w:r>
+        <w:t>t,</w:t>
+      </w:r>
+      <w:r>
+        <w:t xml:space="preserve"> </w:t>
+      </w:r>
+      <w:r>
+        <w:t>v &lt; n).</w:t>
       </w:r>
     </w:p>
     <w:p>
@@ -39298,7 +39571,6 @@
         <w:pStyle w:val="ThucDong0"/>
       </w:pPr>
       <w:r>
-        <w:lastRenderedPageBreak/>
         <w:t>+Trong mỗi tiến trình Pi, ta dùng giải thuật sau để thiết lập hàng đợi đồng bộ Qi:</w:t>
       </w:r>
     </w:p>
@@ -39400,6 +39672,7 @@
         <w:pStyle w:val="MainContent"/>
       </w:pPr>
       <w:r>
+        <w:lastRenderedPageBreak/>
         <w:t>-Việc xây dựng tiến trình đồng bộ song song chỉ thực sự phát huy hiệu quả đối với những đồ thị có số lượng lớn các nút (cỡ khoảng trên 100 nút) và các cây (nếu có) có nhiều nhánh. Trong phạm vi đề tài này đồ thị có số lượng nút rơi vào khoảng 30-40 nút và các cây (nếu có) có ít nhánh nên việc xây dựng cây tiến trình song song sẽ không mang lại hiệu quả nhiều và rất phức tạp. Do đó phương pháp sử dụng một tiến trình duy nhất được xem xét tới.</w:t>
       </w:r>
     </w:p>
@@ -39424,8 +39697,70 @@
         <w:pStyle w:val="ThucDong0"/>
       </w:pPr>
       <w:r>
+        <w:t>+Các nút trong từng đồ thị sẽ lần lượt được đưa vào danh sách hàng đợi Q sao cho mệnh đề sau luôn đúng:</w:t>
+      </w:r>
+    </w:p>
+    <w:p>
+      <w:pPr>
+        <w:pStyle w:val="ThucDong0"/>
+      </w:pPr>
+      <w:r>
+        <w:t>"Với mọi Qi, Qj thuộc Q nếu cung e=(Qi, Qj) thuộc E thì j phải nhỏ hơn i"</w:t>
+      </w:r>
+    </w:p>
+    <w:p>
+      <w:pPr>
+        <w:pStyle w:val="ThucDong0"/>
+      </w:pPr>
+      <w:r>
+        <w:t>(tức là nếu bảng A có chứa khóa ngoại đến bảng B thì bảng B phải được xử lý đồng bộ trước bảng A)</w:t>
+      </w:r>
+    </w:p>
+    <w:p>
+      <w:pPr>
+        <w:pStyle w:val="ThucDong0"/>
+      </w:pPr>
+      <w:r>
+        <w:t>=&gt; Phương pháp này có thể được thực hiện bằng giải thuật sắp xếp trong đó điều kiện so sánh là xét cung tạo thành có thuộc đồ thị hay không.</w:t>
+      </w:r>
+    </w:p>
+    <w:p>
+      <w:pPr>
+        <w:pStyle w:val="MainContent"/>
+      </w:pPr>
+      <w:r>
+        <w:t>-Không gian đồng bộ (Sync Scope)</w:t>
+      </w:r>
+      <w:r>
+        <w:t>:</w:t>
+      </w:r>
+    </w:p>
+    <w:p>
+      <w:pPr>
+        <w:pStyle w:val="ThucDong0"/>
+      </w:pPr>
+      <w:r>
+        <w:t>+Định nghĩa: Sync Scope là được hiểu như là định nghĩa về một phiên đồng bộ trên một CSDL cụ thể, chứa các thông tin về tập hợp bảng cần đồng bộ. Một CSDL có thể có nhiều hơn một Sync Scope. Một CSDL có thể có nhiều Sync Scope được thiết lập sẵn thông qua việc mở rộng vùng lưu trữ trên CSDL bằng các bảng tạm và các procedure chức năng</w:t>
+      </w:r>
+    </w:p>
+    <w:p>
+      <w:pPr>
+        <w:pStyle w:val="ThucDong0"/>
+      </w:pPr>
+      <w:r>
+        <w:t>+Cài đặt một Sync Scope lên CSDL có sẵn: là một loạt các thao tác cần thiết để khởi tạo và định danh một Sync Scope lên trên CSDL đã có sẵn dữ liệu hoặc CSDL mới hoàn toàn, trong đó việc chỉ định danh sách các bảng cần đồng bộ được xem là quan trọng nhất, khi các phương thức khởi tạo Sync Scope được gọi, Sync Framework sẽ thực hiện nhiệm vụ còn lại.</w:t>
+      </w:r>
+    </w:p>
+    <w:p>
+      <w:pPr>
+        <w:pStyle w:val="ThucDong0"/>
+      </w:pPr>
+      <w:r>
+        <w:t xml:space="preserve">+Gõ bỏ một Sync Scope có sẵn ra khỏi CSDL: thao tác gỡ bỏ Sync Scope sẽ ngược lại với các bước khi cài đặt trước đó. Chỉ cần chỉ định dữ liệu nguồn và tên Sync Scope, sau đó gọi phương thức gỡ bỏ, Sync Framework sẽ thực hiện </w:t>
+      </w:r>
+      <w:r>
         <w:lastRenderedPageBreak/>
-        <w:t>+Các nút trong từng đồ thị sẽ lần lượt được đưa vào danh sách hàng đợi Q sao cho mệnh đề sau luôn đúng:</w:t>
+        <w:t>nhiệm vụ còn lại. Việc gõ bỏ Sync Scope sẽ đồng nghĩa với việc CSDL sẽ không thể cung cấp phiên đồng bộ cho các trình quản lý đồng bộ, và do đó sẽ không tham gia vào hệ thống.</w:t>
       </w:r>
     </w:p>
     <w:p>
@@ -39433,7 +39768,7 @@
         <w:pStyle w:val="ThucDong0"/>
       </w:pPr>
       <w:r>
-        <w:t>"Với mọi Qi, Qj thuộc Q nếu cung e=(Qi, Qj) thuộc E thì j phải nhỏ hơn i"</w:t>
+        <w:t>+Áp đặt Sync Scope giữa các CSDL (Fetching scope among databases): là sao chép các thông tin về các định nghĩa phiên, các cấu hình liên quan,... từ một Sync Scope trên CSDL A có sẵn sang một Sync Scope mới trên CSDL mới B, khai báo rằng CSDL A và B có thể "bắt tay" được với nhau, lúc này trình quản lý đồng bộ mới có thể nhìn thấy và làm việc được trên cả 2 CSDL này, cũng có thể nói đây là bước thiết lập một cầu nối (pipeline) dữ liệu. Việc áp đặt Sync Scope từ một CSDL này lên một CSDL là rất quan trọng. Trong một tiến trình đồng bộ cụ thể thì thao tác này được thiết lập sớm nhất ngay khi có thể. Một CSDL có thể bắt tay với nhiều CSDL khác, đây là tính năng sẽ được ứng dụng trong các mô hình triển khai máy trạm khi đưa vào vận hành.</w:t>
       </w:r>
     </w:p>
     <w:p>
@@ -39441,7 +39776,58 @@
         <w:pStyle w:val="ThucDong0"/>
       </w:pPr>
       <w:r>
-        <w:t>(tức là nếu bảng A có chứa khóa ngoại đến bảng B thì bảng B phải được xử lý đồng bộ trước bảng A)</w:t>
+        <w:t xml:space="preserve">+Hướng đồng bộ </w:t>
+      </w:r>
+      <w:r>
+        <w:t xml:space="preserve">(chỉ </w:t>
+      </w:r>
+      <w:r>
+        <w:t>lên/</w:t>
+      </w:r>
+      <w:r>
+        <w:t xml:space="preserve">chỉ </w:t>
+      </w:r>
+      <w:r>
+        <w:t>xuống/2 chiều</w:t>
+      </w:r>
+      <w:r>
+        <w:t>)</w:t>
+      </w:r>
+      <w:r>
+        <w:t>, tính thông nhau giữa các cầu nối (Sync Direction (Up/Down/Bidirectional link)): khi một cầu nối được thiết lập giữa 2 CSDL thì việc quy định hướng của luồng đồng bộ được xem xét và quyết định tùy thuộc vào yêu cầu về chức năng và quyền hạn của các máy trạm. Ví dụ: trong hệ thống có những máy trạm chỉ muố</w:t>
+      </w:r>
+      <w:r>
+        <w:t xml:space="preserve">n sao chép dữ liệu </w:t>
+      </w:r>
+      <w:r>
+        <w:t>từ máy chủ tập trung xuống</w:t>
+      </w:r>
+      <w:r>
+        <w:t xml:space="preserve"> chỉ để</w:t>
+      </w:r>
+      <w:r>
+        <w:t xml:space="preserve"> để xem và thống kê mà không có các thao tác thay đổi (read only) thì </w:t>
+      </w:r>
+      <w:r>
+        <w:t>hướng đồng bộ chỉ xuống</w:t>
+      </w:r>
+      <w:r>
+        <w:t xml:space="preserve"> </w:t>
+      </w:r>
+      <w:r>
+        <w:t>(</w:t>
+      </w:r>
+      <w:r>
+        <w:t>Download only</w:t>
+      </w:r>
+      <w:r>
+        <w:t>)</w:t>
+      </w:r>
+      <w:r>
+        <w:t xml:space="preserve"> được áp dụ</w:t>
+      </w:r>
+      <w:r>
+        <w:t>ng.</w:t>
       </w:r>
     </w:p>
     <w:p>
@@ -39449,273 +39835,124 @@
         <w:pStyle w:val="ThucDong0"/>
       </w:pPr>
       <w:r>
-        <w:t>=&gt; Phương pháp này có thể được thực hiện bằng giải thuật sắp xếp trong đó điều kiện so sánh là xét cung tạo thành có thuộc đồ thị hay không.</w:t>
-      </w:r>
+        <w:t>*</w:t>
+      </w:r>
+      <w:r>
+        <w:t>Việc chọn giải pháp phù hợp sẽ làm tăng tính an toàn dữ liệu vì việc cập nhật sửa đổi đã được kiểm soát ở mức CSDL thấp hơn so với mức ứng dụng (Application), tính bảo mật dữ liệu cũng đượ</w:t>
+      </w:r>
+      <w:r>
+        <w:t>c tăng lên.</w:t>
+      </w:r>
+    </w:p>
+    <w:p>
+      <w:pPr>
+        <w:pStyle w:val="Heading4"/>
+      </w:pPr>
+      <w:bookmarkStart w:id="68" w:name="_Toc401998951"/>
+      <w:r>
+        <w:t>3</w:t>
+      </w:r>
+      <w:r>
+        <w:t>.3.2.3</w:t>
+      </w:r>
+      <w:r>
+        <w:t xml:space="preserve">. Đụng độ dữ liệu và </w:t>
+      </w:r>
+      <w:r>
+        <w:t>giải pháp khóa chính GUID</w:t>
+      </w:r>
+      <w:bookmarkEnd w:id="68"/>
     </w:p>
     <w:p>
       <w:pPr>
         <w:pStyle w:val="MainContent"/>
       </w:pPr>
       <w:r>
-        <w:t>-Không gian đồng bộ (Sync Scope)</w:t>
-      </w:r>
-      <w:r>
-        <w:t>:</w:t>
-      </w:r>
-    </w:p>
-    <w:p>
-      <w:pPr>
-        <w:pStyle w:val="ThucDong0"/>
-      </w:pPr>
-      <w:r>
-        <w:t>+Định nghĩa: Sync Scope là được hiểu như là định nghĩa về một phiên đồng bộ trên một CSDL cụ thể, chứa các thông tin về tập hợp bảng cần đồng bộ. Một CSDL có thể có nhiều hơn một Sync Scope. Một CSDL có thể có nhiều Sync Scope được thiết lập sẵn thông qua việc mở rộng vùng lưu trữ trên CSDL bằng các bảng tạm và các procedure chức năng</w:t>
-      </w:r>
-    </w:p>
-    <w:p>
-      <w:pPr>
-        <w:pStyle w:val="ThucDong0"/>
-      </w:pPr>
-      <w:r>
-        <w:t>+Cài đặt một Sync Scope lên CSDL có sẵn: là một loạt các thao tác cần thiết để khởi tạo và định danh một Sync Scope lên trên CSDL đã có sẵn dữ liệu hoặc CSDL mới hoàn toàn, trong đó việc chỉ định danh sách các bảng cần đồng bộ được xem là quan trọng nhất, khi các phương thức khởi tạo Sync Scope được gọi, Sync Framework sẽ thực hiện nhiệm vụ còn lại.</w:t>
-      </w:r>
-    </w:p>
-    <w:p>
-      <w:pPr>
-        <w:pStyle w:val="ThucDong0"/>
-      </w:pPr>
-      <w:r>
-        <w:t>+Gõ bỏ một Sync Scope có sẵn ra khỏi CSDL: thao tác gỡ bỏ Sync Scope sẽ ngược lại với các bước khi cài đặt trước đó. Chỉ cần chỉ định dữ liệu nguồn và tên Sync Scope, sau đó gọi phương thức gỡ bỏ, Sync Framework sẽ thực hiện nhiệm vụ còn lại. Việc gõ bỏ Sync Scope sẽ đồng nghĩa với việc CSDL sẽ không thể cung cấp phiên đồng bộ cho các trình quản lý đồng bộ, và do đó sẽ không tham gia vào hệ thống.</w:t>
-      </w:r>
-    </w:p>
-    <w:p>
-      <w:pPr>
-        <w:pStyle w:val="ThucDong0"/>
-      </w:pPr>
-      <w:r>
-        <w:t xml:space="preserve">+Áp đặt Sync Scope giữa các CSDL (Fetching scope among databases): là sao chép các thông tin về các định nghĩa phiên, các cấu hình liên quan,... từ một Sync Scope trên CSDL A có sẵn sang một Sync Scope mới trên CSDL mới B, khai báo rằng CSDL A và B có thể "bắt tay" được với nhau, lúc này trình quản lý đồng bộ mới có thể nhìn thấy và làm việc được trên cả 2 CSDL này, cũng có </w:t>
+        <w:t>-Đụng độ dữ liệu:</w:t>
+      </w:r>
+      <w:r>
+        <w:t xml:space="preserve"> trong hệ đồng bộ thì các đụng độ về mặt dữ liệu là không thể tránh khỏ</w:t>
+      </w:r>
+      <w:r>
+        <w:t>i</w:t>
+      </w:r>
+      <w:r>
+        <w:t xml:space="preserve">. Đụng độ </w:t>
+      </w:r>
+      <w:r>
+        <w:t xml:space="preserve">đặc trưng cho </w:t>
+      </w:r>
+      <w:r>
+        <w:t>tính không nhất quán trên cấ</w:t>
+      </w:r>
+      <w:r>
+        <w:t xml:space="preserve">u trúc CSDL (ví dụ: có nhiều </w:t>
+      </w:r>
+      <w:r>
+        <w:t>hơn</w:t>
+      </w:r>
+      <w:r>
+        <w:t xml:space="preserve"> 2 khóa chính</w:t>
+      </w:r>
+      <w:r>
+        <w:t xml:space="preserve"> trùng nhau</w:t>
+      </w:r>
+      <w:r>
+        <w:t xml:space="preserve"> trong cùng một bảng)</w:t>
+      </w:r>
+      <w:r>
+        <w:t>.</w:t>
+      </w:r>
+    </w:p>
+    <w:p>
+      <w:pPr>
+        <w:pStyle w:val="MainContent"/>
+      </w:pPr>
+      <w:r>
+        <w:t>-Đụng độ vật lý trên khóa chính</w:t>
+      </w:r>
+      <w:r>
+        <w:t xml:space="preserve"> (</w:t>
+      </w:r>
+      <w:r>
+        <w:t>primary key conflict</w:t>
+      </w:r>
+      <w:r>
+        <w:t>)</w:t>
+      </w:r>
+      <w:r>
+        <w:t xml:space="preserve">: Xét 2 CSDL độc lập có cùng cấu trúc </w:t>
+      </w:r>
+      <w:r>
+        <w:t>bảng</w:t>
+      </w:r>
+      <w:r>
+        <w:t xml:space="preserve"> và dữ liệu, nếu khóa chính được thiết lập dạng</w:t>
+      </w:r>
+      <w:r>
+        <w:t xml:space="preserve"> tự động tăng </w:t>
+      </w:r>
+      <w:r>
+        <w:t xml:space="preserve"> </w:t>
+      </w:r>
+      <w:r>
+        <w:t xml:space="preserve">(Auto </w:t>
       </w:r>
       <w:r>
         <w:lastRenderedPageBreak/>
-        <w:t>thể nói đây là bước thiết lập một cầu nối (pipeline) dữ liệu. Việc áp đặt Sync Scope từ một CSDL này lên một CSDL là rất quan trọng. Trong một tiến trình đồng bộ cụ thể thì thao tác này được thiết lập sớm nhất ngay khi có thể. Một CSDL có thể bắt tay với nhiều CSDL khác, đây là tính năng sẽ được ứng dụng trong các mô hình triển khai máy trạm khi đưa vào vận hành.</w:t>
-      </w:r>
-    </w:p>
-    <w:p>
-      <w:pPr>
-        <w:pStyle w:val="ThucDong0"/>
-      </w:pPr>
-      <w:r>
-        <w:t xml:space="preserve">+Hướng đồng bộ </w:t>
-      </w:r>
-      <w:r>
-        <w:t xml:space="preserve">(chỉ </w:t>
-      </w:r>
-      <w:r>
-        <w:t>lên/</w:t>
-      </w:r>
-      <w:r>
-        <w:t xml:space="preserve">chỉ </w:t>
-      </w:r>
-      <w:r>
-        <w:t>xuống/2 chiều</w:t>
+        <w:t>Increasement</w:t>
       </w:r>
       <w:r>
         <w:t>)</w:t>
       </w:r>
       <w:r>
-        <w:t>, tính thông nhau giữa các cầu nối (Sync Direction (Up/Down/Bidirectional link)): khi một cầu nối được thiết lập giữa 2 CSDL thì việc quy định hướng của luồng đồng bộ được xem xét và quyết định tùy thuộc vào yêu cầu về chức năng và quyền hạn của các máy trạm. Ví dụ: trong hệ thống có những máy trạm chỉ muố</w:t>
-      </w:r>
-      <w:r>
-        <w:t xml:space="preserve">n sao chép dữ liệu </w:t>
-      </w:r>
-      <w:r>
-        <w:t>từ máy chủ tập trung xuống</w:t>
-      </w:r>
-      <w:r>
-        <w:t xml:space="preserve"> chỉ để</w:t>
-      </w:r>
-      <w:r>
-        <w:t xml:space="preserve"> để xem và thống kê mà không có các thao tác thay đổi (read only) thì </w:t>
-      </w:r>
-      <w:r>
-        <w:t>hướng đồng bộ chỉ xuống</w:t>
-      </w:r>
-      <w:r>
-        <w:t xml:space="preserve"> </w:t>
-      </w:r>
-      <w:r>
-        <w:t>(</w:t>
-      </w:r>
-      <w:r>
-        <w:t>Download only</w:t>
-      </w:r>
-      <w:r>
-        <w:t>)</w:t>
-      </w:r>
-      <w:r>
-        <w:t xml:space="preserve"> được áp dụ</w:t>
-      </w:r>
-      <w:r>
-        <w:t>ng.</w:t>
-      </w:r>
-    </w:p>
-    <w:p>
-      <w:pPr>
-        <w:pStyle w:val="ThucDong0"/>
-      </w:pPr>
-      <w:r>
-        <w:t>*</w:t>
-      </w:r>
-      <w:r>
-        <w:t>Việc chọn giải pháp phù hợp sẽ làm tăng tính an toàn dữ liệu vì việc cập nhật sửa đổi đã được kiểm soát ở mức CSDL thấp hơn so với mức ứng dụng (Application), tính bảo mật dữ liệu cũng được tăng lên.</w:t>
-      </w:r>
-    </w:p>
-    <w:p>
-      <w:pPr>
-        <w:pStyle w:val="Heading4"/>
-      </w:pPr>
-      <w:bookmarkStart w:id="68" w:name="_Toc401934997"/>
-      <w:r>
-        <w:t>3.3.2.3</w:t>
-      </w:r>
-      <w:r>
-        <w:t xml:space="preserve">. </w:t>
-      </w:r>
-      <w:r>
-        <w:t>Luồng</w:t>
-      </w:r>
-      <w:r>
-        <w:t xml:space="preserve"> song song </w:t>
-      </w:r>
-      <w:r>
-        <w:t>trong đồ thị dạng cây</w:t>
-      </w:r>
-      <w:bookmarkEnd w:id="68"/>
-    </w:p>
-    <w:p>
-      <w:pPr>
-        <w:pStyle w:val="MainContent"/>
-      </w:pPr>
-      <w:r>
-        <w:t>-Đối với đồ thị dạng cây, các nhánh sẽ độc lập về mặt phụ thuộc dữ liệu, nên nếu coi mỗi nút là một công việc cụ thể thì việc chia các nhánh đó thành các luồng song song sẽ đẩy nhanh tốc độ xử lý, do cơ hội được CPU xử lý sẽ cao hơn so với thiết kế đơn luồng.</w:t>
-      </w:r>
-    </w:p>
-    <w:p>
-      <w:pPr>
-        <w:pStyle w:val="MainContent"/>
-      </w:pPr>
-      <w:r>
-        <w:t>-Ứng dụng trong xử lý tiến trình đồng bộ, ta sẽ tìm cách chia đồ thị ra để ưu tiên xuất hiện cây bằng các chiến thuậ</w:t>
-      </w:r>
-      <w:r>
-        <w:t>t tham lam.</w:t>
-      </w:r>
-    </w:p>
-    <w:p>
-      <w:pPr>
-        <w:pStyle w:val="Heading4"/>
-      </w:pPr>
-      <w:bookmarkStart w:id="69" w:name="_Toc401934998"/>
-      <w:r>
-        <w:t xml:space="preserve">3.3.2.4. Đụng độ dữ liệu và </w:t>
-      </w:r>
-      <w:r>
-        <w:t>giải pháp khóa chính GUID</w:t>
-      </w:r>
-      <w:bookmarkEnd w:id="69"/>
-    </w:p>
-    <w:p>
-      <w:pPr>
-        <w:pStyle w:val="MainContent"/>
-      </w:pPr>
-      <w:r>
-        <w:t>-Đụng độ dữ liệu:</w:t>
-      </w:r>
-      <w:r>
-        <w:t xml:space="preserve"> trong hệ đồng bộ thì các đụng độ về mặt dữ liệu là không thể tránh khỏ</w:t>
-      </w:r>
-      <w:r>
-        <w:t>i</w:t>
-      </w:r>
-      <w:r>
-        <w:t xml:space="preserve">. Đụng độ </w:t>
-      </w:r>
-      <w:r>
-        <w:t xml:space="preserve">đặc trưng cho </w:t>
-      </w:r>
-      <w:r>
-        <w:t>tính không nhất quán trên cấ</w:t>
-      </w:r>
-      <w:r>
-        <w:t xml:space="preserve">u trúc CSDL (ví dụ: có nhiều </w:t>
-      </w:r>
-      <w:r>
-        <w:t>hơn</w:t>
-      </w:r>
-      <w:r>
-        <w:t xml:space="preserve"> 2 khóa chính</w:t>
-      </w:r>
-      <w:r>
-        <w:t xml:space="preserve"> trùng nhau</w:t>
-      </w:r>
-      <w:r>
-        <w:t xml:space="preserve"> trong cùng một bảng)</w:t>
-      </w:r>
-      <w:r>
-        <w:t>.</w:t>
-      </w:r>
-    </w:p>
-    <w:p>
-      <w:pPr>
-        <w:pStyle w:val="MainContent"/>
-      </w:pPr>
-      <w:r>
-        <w:t>-Đụng độ vật lý trên khóa chính</w:t>
-      </w:r>
-      <w:r>
-        <w:t xml:space="preserve"> (</w:t>
-      </w:r>
-      <w:r>
-        <w:t>primary key conflict</w:t>
-      </w:r>
-      <w:r>
-        <w:t>)</w:t>
-      </w:r>
-      <w:r>
-        <w:t xml:space="preserve">: Xét 2 CSDL độc lập có cùng cấu trúc </w:t>
-      </w:r>
-      <w:r>
-        <w:t>bảng</w:t>
-      </w:r>
-      <w:r>
-        <w:t xml:space="preserve"> và dữ liệu, nếu khóa chính được thiết lập dạng</w:t>
-      </w:r>
-      <w:r>
-        <w:t xml:space="preserve"> tự động tăng </w:t>
-      </w:r>
-      <w:r>
-        <w:t xml:space="preserve"> </w:t>
-      </w:r>
-      <w:r>
-        <w:t xml:space="preserve">(Auto </w:t>
-      </w:r>
-      <w:r>
-        <w:t>Increasement</w:t>
-      </w:r>
-      <w:r>
-        <w:t>)</w:t>
-      </w:r>
-      <w:r>
         <w:t xml:space="preserve"> thì khi gọi </w:t>
       </w:r>
       <w:r>
         <w:t>phương thức chèn mới (INSERT)</w:t>
       </w:r>
       <w:r>
-        <w:t xml:space="preserve"> trên 2 CSDL, hệ quản trị </w:t>
-      </w:r>
-      <w:r>
-        <w:lastRenderedPageBreak/>
-        <w:t>CSDL địa phương ở cả 2 CSDL trên sẽ có khả năng tạo ra khóa chính trùng nhau rấ</w:t>
+        <w:t xml:space="preserve"> trên 2 CSDL, hệ quản trị CSDL địa phương ở cả 2 CSDL trên sẽ có khả năng tạo ra khóa chính trùng nhau rấ</w:t>
       </w:r>
       <w:r>
         <w:t>t cao (do tính tuần tự trong cấp phát)</w:t>
@@ -39972,7 +40209,7 @@
       <w:pPr>
         <w:pStyle w:val="Heading4"/>
       </w:pPr>
-      <w:bookmarkStart w:id="70" w:name="_Toc401934999"/>
+      <w:bookmarkStart w:id="69" w:name="_Toc401998952"/>
       <w:r>
         <w:t>3.3.2</w:t>
       </w:r>
@@ -39980,7 +40217,7 @@
         <w:t>.</w:t>
       </w:r>
       <w:r>
-        <w:t>5</w:t>
+        <w:t>4</w:t>
       </w:r>
       <w:r>
         <w:t>.</w:t>
@@ -39997,7 +40234,7 @@
       <w:r>
         <w:t>Semaphore trong xử lý đa luồng (multi thread) trên hàng đợi (queue)</w:t>
       </w:r>
-      <w:bookmarkEnd w:id="70"/>
+      <w:bookmarkEnd w:id="69"/>
     </w:p>
     <w:p>
       <w:pPr>
@@ -40132,7 +40369,7 @@
           </wp:inline>
         </w:drawing>
       </w:r>
-      <w:bookmarkStart w:id="71" w:name="bang3_semaphore"/>
+      <w:bookmarkStart w:id="70" w:name="bang3_semaphore"/>
     </w:p>
     <w:p>
       <w:pPr>
@@ -40145,7 +40382,7 @@
         <w:t>Minh họa semaphore đơn tiến trình trong xử lý đa luồng trên hàng đợi</w:t>
       </w:r>
     </w:p>
-    <w:bookmarkEnd w:id="71"/>
+    <w:bookmarkEnd w:id="70"/>
     <w:p>
       <w:pPr>
         <w:pStyle w:val="MainContent"/>
@@ -40219,29 +40456,29 @@
       <w:pPr>
         <w:pStyle w:val="Heading3"/>
       </w:pPr>
-      <w:bookmarkStart w:id="72" w:name="_Toc401935000"/>
+      <w:bookmarkStart w:id="71" w:name="_Toc401998953"/>
       <w:r>
         <w:t>3.3.4</w:t>
       </w:r>
       <w:r>
         <w:t>. Công nghệ DevExpress trong lập trình giao diện</w:t>
       </w:r>
+      <w:bookmarkEnd w:id="71"/>
+    </w:p>
+    <w:p/>
+    <w:p>
+      <w:pPr>
+        <w:pStyle w:val="Heading3"/>
+      </w:pPr>
+      <w:bookmarkStart w:id="72" w:name="_Toc401998954"/>
+      <w:r>
+        <w:t>3.3.5</w:t>
+      </w:r>
+      <w:r>
+        <w:t>. Công nghệ giao diện tùy biến (responsive design) dành cho ứng dụng Web Mobile</w:t>
+      </w:r>
       <w:bookmarkEnd w:id="72"/>
     </w:p>
-    <w:p/>
-    <w:p>
-      <w:pPr>
-        <w:pStyle w:val="Heading3"/>
-      </w:pPr>
-      <w:bookmarkStart w:id="73" w:name="_Toc401935001"/>
-      <w:r>
-        <w:t>3.3.5</w:t>
-      </w:r>
-      <w:r>
-        <w:t>. Công nghệ giao diện tùy biến (responsive design) dành cho ứng dụng Web Mobile</w:t>
-      </w:r>
-      <w:bookmarkEnd w:id="73"/>
-    </w:p>
     <w:p>
       <w:pPr>
         <w:spacing w:after="160" w:line="259" w:lineRule="auto"/>
@@ -40254,155 +40491,155 @@
       <w:pPr>
         <w:pStyle w:val="Title"/>
       </w:pPr>
-      <w:bookmarkStart w:id="74" w:name="_Toc401935002"/>
+      <w:bookmarkStart w:id="73" w:name="_Toc401998955"/>
       <w:r>
         <w:lastRenderedPageBreak/>
         <w:t>CHƯƠNG 4: KIỂM THỬ</w:t>
       </w:r>
+      <w:bookmarkEnd w:id="73"/>
+    </w:p>
+    <w:p>
+      <w:pPr>
+        <w:pStyle w:val="Heading2"/>
+      </w:pPr>
+      <w:bookmarkStart w:id="74" w:name="_Toc401998956"/>
+      <w:r>
+        <w:t>4.1. Kiểm thử tự động mức mã nguồn (Unit test)</w:t>
+      </w:r>
       <w:bookmarkEnd w:id="74"/>
     </w:p>
     <w:p>
       <w:pPr>
+        <w:pStyle w:val="Heading3"/>
+      </w:pPr>
+      <w:bookmarkStart w:id="75" w:name="_Toc401998957"/>
+      <w:r>
+        <w:t>4.1.1. Kiể</w:t>
+      </w:r>
+      <w:r>
+        <w:t>m thử</w:t>
+      </w:r>
+      <w:r>
+        <w:t xml:space="preserve"> hộp đen (Black box testing)</w:t>
+      </w:r>
+      <w:bookmarkEnd w:id="75"/>
+    </w:p>
+    <w:p>
+      <w:pPr>
+        <w:pStyle w:val="MainContent"/>
+      </w:pPr>
+      <w:r>
+        <w:t>-Trong Unit test có 2 phương pháp kiểm thử cơ bản là kiểm thử hộp trắng (kiểm thử luôn cả dữ liệu vào/ra và cả cách thực hiện cụ thể) và kiểm thử hộp đen (chỉ kiểm thử các bộ dữ liệu vào/ra mà không quan tâm đến cách thực hiện cụ thể)</w:t>
+      </w:r>
+      <w:r>
+        <w:t>.</w:t>
+      </w:r>
+    </w:p>
+    <w:p>
+      <w:pPr>
+        <w:pStyle w:val="MainContent"/>
+      </w:pPr>
+      <w:r>
+        <w:t>-Do quy mô của ứng dụ</w:t>
+      </w:r>
+      <w:r>
+        <w:t>ng không quá</w:t>
+      </w:r>
+      <w:r>
+        <w:t xml:space="preserve"> phức tạp nên trong phạm vi đề tài này chỉ chọn giải pháp kiểm thử hộp đen.</w:t>
+      </w:r>
+    </w:p>
+    <w:p>
+      <w:pPr>
+        <w:pStyle w:val="Heading3"/>
+      </w:pPr>
+      <w:bookmarkStart w:id="76" w:name="_Toc401998958"/>
+      <w:r>
+        <w:t>4</w:t>
+      </w:r>
+      <w:r>
+        <w:t>.1.2</w:t>
+      </w:r>
+      <w:r>
+        <w:t xml:space="preserve">. </w:t>
+      </w:r>
+      <w:r>
+        <w:t>Mô hình kiểm thử AAA (Arrange-Act-</w:t>
+      </w:r>
+      <w:r>
+        <w:t>Assert</w:t>
+      </w:r>
+      <w:r>
+        <w:t>)</w:t>
+      </w:r>
+      <w:bookmarkEnd w:id="76"/>
+    </w:p>
+    <w:p>
+      <w:r>
+        <w:t>-</w:t>
+      </w:r>
+      <w:r>
+        <w:t>ĐỊnh nghĩa: đ</w:t>
+      </w:r>
+      <w:r>
+        <w:t xml:space="preserve">ây là </w:t>
+      </w:r>
+      <w:r>
+        <w:t>cách tổ chức</w:t>
+      </w:r>
+      <w:r>
+        <w:t xml:space="preserve"> kiểm thử Unit test phổ biến nhất. Trong đó:</w:t>
+      </w:r>
+    </w:p>
+    <w:p>
+      <w:pPr>
+        <w:pStyle w:val="ThucDong0"/>
+      </w:pPr>
+      <w:r>
+        <w:t>+Sắp xếp (Arrange): là lựa chọn các thành phần tham gia kiểm thử. có thể là các biến, các lớp hoặc thậm chí là các dự án ngoài.</w:t>
+      </w:r>
+    </w:p>
+    <w:p>
+      <w:pPr>
+        <w:pStyle w:val="ThucDong0"/>
+      </w:pPr>
+      <w:r>
+        <w:t xml:space="preserve">+Act (Action - hiện thực): là </w:t>
+      </w:r>
+      <w:r>
+        <w:t>cài đặt</w:t>
+      </w:r>
+      <w:r>
+        <w:t xml:space="preserve"> các bước, thao tác trong lịch trình kiểm thử nhằm tạo ra các kết quả đầu ra (output) tương ứng với các kết quả đầu vào (input).</w:t>
+      </w:r>
+    </w:p>
+    <w:p>
+      <w:pPr>
+        <w:pStyle w:val="ThucDong0"/>
+      </w:pPr>
+      <w:r>
+        <w:t>+Assert (đánh giá): là một so sánh giữa kết quả đầu ra thực tế và kết quả đầu ra mong muốn.</w:t>
+      </w:r>
+      <w:r>
+        <w:t xml:space="preserve"> Từ đó đưa ra đánh giá cuối cùng.</w:t>
+      </w:r>
+    </w:p>
+    <w:p>
+      <w:pPr>
         <w:pStyle w:val="Heading2"/>
       </w:pPr>
-      <w:bookmarkStart w:id="75" w:name="_Toc401935003"/>
-      <w:r>
-        <w:t>4.1. Kiểm thử tự động mức mã nguồn (Unit test)</w:t>
-      </w:r>
-      <w:bookmarkEnd w:id="75"/>
-    </w:p>
-    <w:p>
-      <w:pPr>
-        <w:pStyle w:val="Heading3"/>
-      </w:pPr>
-      <w:bookmarkStart w:id="76" w:name="_Toc401935004"/>
-      <w:r>
-        <w:t>4.1.1. Kiể</w:t>
-      </w:r>
-      <w:r>
-        <w:t>m thử</w:t>
-      </w:r>
-      <w:r>
-        <w:t xml:space="preserve"> hộp đen (Black box testing)</w:t>
-      </w:r>
-      <w:bookmarkEnd w:id="76"/>
-    </w:p>
-    <w:p>
-      <w:pPr>
-        <w:pStyle w:val="MainContent"/>
-      </w:pPr>
-      <w:r>
-        <w:t>-Trong Unit test có 2 phương pháp kiểm thử cơ bản là kiểm thử hộp trắng (kiểm thử luôn cả dữ liệu vào/ra và cả cách thực hiện cụ thể) và kiểm thử hộp đen (chỉ kiểm thử các bộ dữ liệu vào/ra mà không quan tâm đến cách thực hiện cụ thể)</w:t>
-      </w:r>
-      <w:r>
-        <w:t>.</w:t>
-      </w:r>
-    </w:p>
-    <w:p>
-      <w:pPr>
-        <w:pStyle w:val="MainContent"/>
-      </w:pPr>
-      <w:r>
-        <w:t>-Do quy mô của ứng dụ</w:t>
-      </w:r>
-      <w:r>
-        <w:t>ng không quá</w:t>
-      </w:r>
-      <w:r>
-        <w:t xml:space="preserve"> phức tạp nên trong phạm vi đề tài này chỉ chọn giải pháp kiểm thử hộp đen.</w:t>
-      </w:r>
-    </w:p>
-    <w:p>
-      <w:pPr>
-        <w:pStyle w:val="Heading3"/>
-      </w:pPr>
-      <w:bookmarkStart w:id="77" w:name="_Toc401935005"/>
+      <w:bookmarkStart w:id="77" w:name="_Toc401998959"/>
+      <w:commentRangeStart w:id="78"/>
       <w:r>
         <w:t>4</w:t>
       </w:r>
       <w:r>
-        <w:t>.1.2</w:t>
+        <w:t>.2</w:t>
       </w:r>
       <w:r>
         <w:t xml:space="preserve">. </w:t>
       </w:r>
       <w:r>
-        <w:t>Mô hình kiểm thử AAA (Arrange-Act-</w:t>
-      </w:r>
-      <w:r>
-        <w:t>Assert</w:t>
-      </w:r>
-      <w:r>
-        <w:t>)</w:t>
-      </w:r>
-      <w:bookmarkEnd w:id="77"/>
-    </w:p>
-    <w:p>
-      <w:r>
-        <w:t>-</w:t>
-      </w:r>
-      <w:r>
-        <w:t>ĐỊnh nghĩa: đ</w:t>
-      </w:r>
-      <w:r>
-        <w:t xml:space="preserve">ây là </w:t>
-      </w:r>
-      <w:r>
-        <w:t>cách tổ chức</w:t>
-      </w:r>
-      <w:r>
-        <w:t xml:space="preserve"> kiểm thử Unit test phổ biến nhất. Trong đó:</w:t>
-      </w:r>
-    </w:p>
-    <w:p>
-      <w:pPr>
-        <w:pStyle w:val="ThucDong0"/>
-      </w:pPr>
-      <w:r>
-        <w:t>+Sắp xếp (Arrange): là lựa chọn các thành phần tham gia kiểm thử. có thể là các biến, các lớp hoặc thậm chí là các dự án ngoài.</w:t>
-      </w:r>
-    </w:p>
-    <w:p>
-      <w:pPr>
-        <w:pStyle w:val="ThucDong0"/>
-      </w:pPr>
-      <w:r>
-        <w:t xml:space="preserve">+Act (Action - hiện thực): là </w:t>
-      </w:r>
-      <w:r>
-        <w:t>cài đặt</w:t>
-      </w:r>
-      <w:r>
-        <w:t xml:space="preserve"> các bước, thao tác trong lịch trình kiểm thử nhằm tạo ra các kết quả đầu ra (output) tương ứng với các kết quả đầu vào (input).</w:t>
-      </w:r>
-    </w:p>
-    <w:p>
-      <w:pPr>
-        <w:pStyle w:val="ThucDong0"/>
-      </w:pPr>
-      <w:r>
-        <w:t>+Assert (đánh giá): là một so sánh giữa kết quả đầu ra thực tế và kết quả đầu ra mong muốn.</w:t>
-      </w:r>
-      <w:r>
-        <w:t xml:space="preserve"> Từ đó đưa ra đánh giá cuối cùng.</w:t>
-      </w:r>
-    </w:p>
-    <w:p>
-      <w:pPr>
-        <w:pStyle w:val="Heading2"/>
-      </w:pPr>
-      <w:bookmarkStart w:id="78" w:name="_Toc401935006"/>
-      <w:commentRangeStart w:id="79"/>
-      <w:r>
-        <w:t>4</w:t>
-      </w:r>
-      <w:r>
-        <w:t>.2</w:t>
-      </w:r>
-      <w:r>
-        <w:t xml:space="preserve">. </w:t>
-      </w:r>
-      <w:r>
         <w:t>Kiểm thử chấp nhận (</w:t>
       </w:r>
       <w:r>
@@ -40411,8 +40648,7 @@
       <w:r>
         <w:t>test)</w:t>
       </w:r>
-      <w:bookmarkEnd w:id="78"/>
-      <w:commentRangeEnd w:id="79"/>
+      <w:commentRangeEnd w:id="78"/>
       <w:r>
         <w:rPr>
           <w:rStyle w:val="CommentReference"/>
@@ -40420,8 +40656,9 @@
           <w:b w:val="0"/>
           <w:color w:val="auto"/>
         </w:rPr>
-        <w:commentReference w:id="79"/>
-      </w:r>
+        <w:commentReference w:id="78"/>
+      </w:r>
+      <w:bookmarkEnd w:id="77"/>
     </w:p>
     <w:p>
       <w:pPr>
@@ -40464,24 +40701,23 @@
       <w:pPr>
         <w:pStyle w:val="Title"/>
       </w:pPr>
-      <w:bookmarkStart w:id="80" w:name="_Toc401935007"/>
+      <w:bookmarkStart w:id="79" w:name="_Toc401998960"/>
       <w:r>
         <w:lastRenderedPageBreak/>
         <w:t>CHƯƠNG 5: VẬN HÀNH VÀ BẢO TRÌ</w:t>
       </w:r>
-      <w:bookmarkEnd w:id="80"/>
+      <w:bookmarkEnd w:id="79"/>
     </w:p>
     <w:p>
       <w:pPr>
         <w:pStyle w:val="Heading2"/>
       </w:pPr>
-      <w:bookmarkStart w:id="81" w:name="_Toc401935008"/>
-      <w:commentRangeStart w:id="82"/>
+      <w:bookmarkStart w:id="80" w:name="_Toc401998961"/>
+      <w:commentRangeStart w:id="81"/>
       <w:r>
         <w:t>5.1. Hướng dẫn sử dụng và tài liệu kỹ thuật</w:t>
       </w:r>
-      <w:bookmarkEnd w:id="81"/>
-      <w:commentRangeEnd w:id="82"/>
+      <w:commentRangeEnd w:id="81"/>
       <w:r>
         <w:rPr>
           <w:rStyle w:val="CommentReference"/>
@@ -40489,8 +40725,9 @@
           <w:b w:val="0"/>
           <w:color w:val="auto"/>
         </w:rPr>
-        <w:commentReference w:id="82"/>
-      </w:r>
+        <w:commentReference w:id="81"/>
+      </w:r>
+      <w:bookmarkEnd w:id="80"/>
     </w:p>
     <w:p>
       <w:pPr>
@@ -40515,7 +40752,7 @@
       <w:pPr>
         <w:pStyle w:val="Heading2"/>
       </w:pPr>
-      <w:bookmarkStart w:id="83" w:name="_Toc401935009"/>
+      <w:bookmarkStart w:id="82" w:name="_Toc401998962"/>
       <w:r>
         <w:t>5</w:t>
       </w:r>
@@ -40525,10 +40762,10 @@
       <w:r>
         <w:t>. Vận hành hệ thống</w:t>
       </w:r>
-      <w:bookmarkEnd w:id="83"/>
       <w:r>
         <w:t>, các mô hình triển khai</w:t>
       </w:r>
+      <w:bookmarkEnd w:id="82"/>
     </w:p>
     <w:p>
       <w:pPr>
@@ -40630,7 +40867,7 @@
       <w:pPr>
         <w:pStyle w:val="Heading2"/>
       </w:pPr>
-      <w:bookmarkStart w:id="84" w:name="_Toc401935010"/>
+      <w:bookmarkStart w:id="83" w:name="_Toc401998963"/>
       <w:r>
         <w:t>5.3</w:t>
       </w:r>
@@ -40640,7 +40877,7 @@
       <w:r>
         <w:t>Bảo trì</w:t>
       </w:r>
-      <w:bookmarkEnd w:id="84"/>
+      <w:bookmarkEnd w:id="83"/>
     </w:p>
     <w:p>
       <w:pPr>
@@ -40698,12 +40935,12 @@
       <w:pPr>
         <w:pStyle w:val="Title"/>
       </w:pPr>
-      <w:bookmarkStart w:id="85" w:name="_Toc401935011"/>
+      <w:bookmarkStart w:id="84" w:name="_Toc401998964"/>
       <w:r>
         <w:lastRenderedPageBreak/>
         <w:t>KẾT LUẬN VÀ KIẾN NGHỊ</w:t>
       </w:r>
-      <w:bookmarkEnd w:id="85"/>
+      <w:bookmarkEnd w:id="84"/>
     </w:p>
     <w:p>
       <w:pPr>
@@ -40755,12 +40992,12 @@
       <w:pPr>
         <w:pStyle w:val="Title"/>
       </w:pPr>
-      <w:bookmarkStart w:id="86" w:name="_Toc401935012"/>
+      <w:bookmarkStart w:id="85" w:name="_Toc401998965"/>
       <w:r>
         <w:lastRenderedPageBreak/>
         <w:t>TÀI LIỆU THAM KHẢO</w:t>
       </w:r>
-      <w:bookmarkEnd w:id="86"/>
+      <w:bookmarkEnd w:id="85"/>
     </w:p>
     <w:p>
       <w:pPr>
@@ -40818,6 +41055,7 @@
         <w:t>Những kiến thức tự nhớ lại được sau khi học thì có cần phải ghi nguồn tham khảo là các tài liệu đã học ?</w:t>
       </w:r>
     </w:p>
+    <w:bookmarkEnd w:id="0"/>
     <w:p/>
     <w:sectPr>
       <w:headerReference w:type="default" r:id="rId29"/>
@@ -40832,7 +41070,7 @@
 
 <file path=word/comments.xml><?xml version="1.0" encoding="utf-8"?>
 <w:comments xmlns:wpc="http://schemas.microsoft.com/office/word/2010/wordprocessingCanvas" xmlns:mc="http://schemas.openxmlformats.org/markup-compatibility/2006" xmlns:o="urn:schemas-microsoft-com:office:office" xmlns:r="http://schemas.openxmlformats.org/officeDocument/2006/relationships" xmlns:m="http://schemas.openxmlformats.org/officeDocument/2006/math" xmlns:v="urn:schemas-microsoft-com:vml" xmlns:wp14="http://schemas.microsoft.com/office/word/2010/wordprocessingDrawing" xmlns:wp="http://schemas.openxmlformats.org/drawingml/2006/wordprocessingDrawing" xmlns:w10="urn:schemas-microsoft-com:office:word" xmlns:w="http://schemas.openxmlformats.org/wordprocessingml/2006/main" xmlns:w14="http://schemas.microsoft.com/office/word/2010/wordml" xmlns:w15="http://schemas.microsoft.com/office/word/2012/wordml" xmlns:wpg="http://schemas.microsoft.com/office/word/2010/wordprocessingGroup" xmlns:wpi="http://schemas.microsoft.com/office/word/2010/wordprocessingInk" xmlns:wne="http://schemas.microsoft.com/office/word/2006/wordml" xmlns:wps="http://schemas.microsoft.com/office/word/2010/wordprocessingShape" mc:Ignorable="w14 w15 wp14">
-  <w:comment w:id="1" w:author="Dũng Nguyễn" w:date="2014-10-24T17:33:00Z" w:initials="DN">
+  <w:comment w:id="2" w:author="Dũng Nguyễn" w:date="2014-10-24T17:33:00Z" w:initials="DN">
     <w:p>
       <w:pPr>
         <w:pStyle w:val="CommentText"/>
@@ -40923,7 +41161,7 @@
       </w:r>
     </w:p>
   </w:comment>
-  <w:comment w:id="79" w:author="Dũng Nguyễn" w:date="2014-10-24T17:39:00Z" w:initials="DN">
+  <w:comment w:id="78" w:author="Dũng Nguyễn" w:date="2014-10-24T17:39:00Z" w:initials="DN">
     <w:p>
       <w:pPr>
         <w:pStyle w:val="CommentText"/>
@@ -40939,7 +41177,7 @@
       </w:r>
     </w:p>
   </w:comment>
-  <w:comment w:id="82" w:author="Dũng Nguyễn" w:date="2014-10-24T17:40:00Z" w:initials="DN">
+  <w:comment w:id="81" w:author="Dũng Nguyễn" w:date="2014-10-24T17:40:00Z" w:initials="DN">
     <w:p>
       <w:pPr>
         <w:pStyle w:val="CommentText"/>
@@ -41073,7 +41311,7 @@
           <w:rPr>
             <w:noProof/>
           </w:rPr>
-          <w:t>2</w:t>
+          <w:t>25</w:t>
         </w:r>
         <w:r>
           <w:rPr>
@@ -43567,7 +43805,7 @@
 </file>
 
 <file path=customXml/itemProps1.xml><?xml version="1.0" encoding="utf-8"?>
-<ds:datastoreItem xmlns:ds="http://schemas.openxmlformats.org/officeDocument/2006/customXml" ds:itemID="{353BF67C-6086-444C-8836-4CC57AD26C63}">
+<ds:datastoreItem xmlns:ds="http://schemas.openxmlformats.org/officeDocument/2006/customXml" ds:itemID="{8D3F8CE6-8278-4366-8CE7-B7B92E945827}">
   <ds:schemaRefs>
     <ds:schemaRef ds:uri="http://schemas.openxmlformats.org/officeDocument/2006/bibliography"/>
   </ds:schemaRefs>

--- a/_BaoCao/40_offical_main.docx
+++ b/_BaoCao/40_offical_main.docx
@@ -5907,7 +5907,6 @@
         <w:pStyle w:val="Heading2"/>
       </w:pPr>
       <w:bookmarkStart w:id="9" w:name="_Toc402009117"/>
-      <w:commentRangeStart w:id="10"/>
       <w:r>
         <w:t>Lý do chọn đề tài (tính cấp thiết của đề tài)</w:t>
       </w:r>
@@ -5915,37 +5914,191 @@
     </w:p>
     <w:p>
       <w:r>
-        <w:t>...</w:t>
+        <w:t xml:space="preserve">- </w:t>
+      </w:r>
+      <w:r>
+        <w:t xml:space="preserve">Để đáp ứng nhu cầu về quản lý các loại thiết bị cho Trường Đại học Sài Gòn, nhất là các loại thiết bị giá thành cao, yêu cầu đặt ra cho khoa Công nghệ thông tin của trường cũng như sinh viên làm luận án tốt nghiệp là nghiên cứu, thiết kế và tạo ra được phần mềm quản lý thiết bị phù hợp với nhu cầu sử dụng của trường. </w:t>
+      </w:r>
+    </w:p>
+    <w:p>
+      <w:r>
+        <w:t xml:space="preserve">- </w:t>
+      </w:r>
+      <w:r>
+        <w:t>Vấn đề khó khăn nhất trong việc</w:t>
+      </w:r>
+      <w:r>
+        <w:t xml:space="preserve"> thiết kế và tạo ra phần mềm đáp ứng đầy đủ các yêu cầu mà nhà trường đề ra là vấn đề phân tích </w:t>
+      </w:r>
+      <w:r>
+        <w:t>phân loại các loại thiết bị có giá thành thấp được quản lý theo số lượng và các loại thiết bị có giá thành cao được quản lý riêng lẻ theo từng cá thể. Đây là vấn đề cần phải phân tích tìm ra giải pháp tối ưu để tạo ra phần mềm có thể sử dụng lâu dài.</w:t>
+      </w:r>
+      <w:r>
+        <w:t xml:space="preserve"> </w:t>
+      </w:r>
+    </w:p>
+    <w:p>
+      <w:r>
+        <w:t xml:space="preserve">- </w:t>
+      </w:r>
+      <w:r>
+        <w:t>Vì vậy nghiên cứu sinh chọn đề tài: “</w:t>
+      </w:r>
+      <w:r>
+        <w:t>Phần mềm quản lý tài</w:t>
+      </w:r>
+      <w:r>
+        <w:t xml:space="preserve"> </w:t>
+      </w:r>
+      <w:r>
+        <w:t>sản Trườ</w:t>
+      </w:r>
+      <w:r>
+        <w:t xml:space="preserve">ng ĐH Sài Gòn </w:t>
+      </w:r>
+      <w:r>
+        <w:t>- Phân hệ</w:t>
+      </w:r>
+      <w:r>
+        <w:t xml:space="preserve"> </w:t>
+      </w:r>
+      <w:r>
+        <w:t>quản lý thiết bị</w:t>
+      </w:r>
+      <w:r>
+        <w:t xml:space="preserve">” là một vấn đề thực sự cấp thiết, </w:t>
+      </w:r>
+      <w:r>
+        <w:t>áp dụng công nghệ vào việc quản lý thiết bị của Trường Đại học Sài Gòn mà hiện nay trường vẫn chưa có phần mềm để</w:t>
+      </w:r>
+      <w:r>
+        <w:t xml:space="preserve"> phục vụ</w:t>
+      </w:r>
+      <w:r>
+        <w:t xml:space="preserve"> giải quyết vấn đề này.</w:t>
       </w:r>
     </w:p>
     <w:p>
       <w:pPr>
         <w:pStyle w:val="Heading2"/>
       </w:pPr>
-      <w:bookmarkStart w:id="11" w:name="_Toc402009118"/>
+      <w:bookmarkStart w:id="10" w:name="_Toc402009118"/>
       <w:r>
         <w:t>Mục đích nghiên cứu của đề tài</w:t>
       </w:r>
+      <w:bookmarkEnd w:id="10"/>
+    </w:p>
+    <w:p>
+      <w:r>
+        <w:t>- Nghiên cứu công nghệ và các phần mềm hỗ trợ trong việc thiết kế và tạo ra phần mềm. Tìm hiểu công nghệ và cách tạo ra phần mề</w:t>
+      </w:r>
+      <w:r>
+        <w:t>m. Trên cơ sở thực tế nghiên cứu công nghệ áp dụng control của phần mềm Devexpress vào việc thiết kế giao diện và chức năng phần mềm, tiềm hiểu về cách thiết kế phần mềm kế toán Misa để áp dụng vào phần mềm quản lý thiết bị.</w:t>
+      </w:r>
+    </w:p>
+    <w:p>
+      <w:r>
+        <w:t>- Nghiên cứu, tính toán thiết kế phần mềm, đáp ứng nhu cầu sử dụng cho nhiều người dùng cuối và chạy tốt trên nhiều nền tảng khác nhau.</w:t>
+      </w:r>
+    </w:p>
+    <w:p>
+      <w:r>
+        <w:t>- Lập quy trình công nghệ thiết kế và tạo ra phần mề</w:t>
+      </w:r>
+      <w:r>
+        <w:t>m và các yêu cầu về chức năng cũng như logic của phần mềm.</w:t>
+      </w:r>
+    </w:p>
+    <w:p>
+      <w:r>
+        <w:t xml:space="preserve">- </w:t>
+      </w:r>
+      <w:r>
+        <w:t xml:space="preserve">Trên cơ sở </w:t>
+      </w:r>
+      <w:r>
+        <w:t xml:space="preserve">chức năng phần mềm </w:t>
+      </w:r>
+      <w:r>
+        <w:t xml:space="preserve">đó có thể kết luận về tính khả thi và kiểm tra một số bước </w:t>
+      </w:r>
+      <w:r>
+        <w:t>chức năng</w:t>
+      </w:r>
+      <w:r>
+        <w:t>, có thể đưa ra kết luận cần thiế</w:t>
+      </w:r>
+      <w:r>
+        <w:t>t trong quá trình phát triển phần mềm</w:t>
+      </w:r>
+      <w:r>
+        <w:t>.</w:t>
+      </w:r>
+    </w:p>
+    <w:p>
+      <w:pPr>
+        <w:pStyle w:val="Heading2"/>
+      </w:pPr>
+      <w:bookmarkStart w:id="11" w:name="_Toc402009119"/>
+      <w:r>
+        <w:lastRenderedPageBreak/>
+        <w:t xml:space="preserve">Đối </w:t>
+      </w:r>
+      <w:r>
+        <w:t>tượng</w:t>
+      </w:r>
+      <w:r>
+        <w:t xml:space="preserve"> và phạm vi nghiên cứ</w:t>
+      </w:r>
+      <w:r>
+        <w:t>u</w:t>
+      </w:r>
       <w:bookmarkEnd w:id="11"/>
     </w:p>
     <w:p>
       <w:r>
-        <w:t>...</w:t>
+        <w:t>- Chọn công nghệ của phần mềm Devexpress và cách tổ chức của phần mềm kế toán Misa để nghiên cứu thiết kế và tạo ra phần mềm quản lý thiết bị.</w:t>
+      </w:r>
+    </w:p>
+    <w:p>
+      <w:r>
+        <w:t xml:space="preserve">- </w:t>
+      </w:r>
+      <w:r>
+        <w:t xml:space="preserve">Chọn </w:t>
+      </w:r>
+      <w:r>
+        <w:t>“</w:t>
+      </w:r>
+      <w:r>
+        <w:t>Phần mềm quản lý tài sản Trường ĐH Sài Gòn - Phân hệ quản lý thiết bị</w:t>
+      </w:r>
+      <w:r>
+        <w:t>”</w:t>
+      </w:r>
+      <w:r>
+        <w:t xml:space="preserve"> là </w:t>
+      </w:r>
+      <w:r>
+        <w:t>đề tài</w:t>
+      </w:r>
+      <w:r>
+        <w:t xml:space="preserve"> điển hình để nghiên cứu, thử nghiệm </w:t>
+      </w:r>
+      <w:r>
+        <w:t>áp dụng công nghệ thông tin trong việc quản lý thiết bị của Trường Đại học Sài Gòn</w:t>
+      </w:r>
+      <w:r>
+        <w:t>.</w:t>
       </w:r>
     </w:p>
     <w:p>
       <w:pPr>
         <w:pStyle w:val="Heading2"/>
       </w:pPr>
-      <w:bookmarkStart w:id="12" w:name="_Toc402009119"/>
-      <w:r>
-        <w:t xml:space="preserve">Đối </w:t>
-      </w:r>
-      <w:r>
-        <w:t>tượng</w:t>
-      </w:r>
-      <w:r>
-        <w:t xml:space="preserve"> và phạm vi nghiên cứ</w:t>
+      <w:bookmarkStart w:id="12" w:name="_Toc402009120"/>
+      <w:r>
+        <w:t>Phương pháp nghiên cứ</w:t>
       </w:r>
       <w:r>
         <w:t>u</w:t>
@@ -5954,43 +6107,63 @@
     </w:p>
     <w:p>
       <w:r>
-        <w:t>...</w:t>
+        <w:t xml:space="preserve">- </w:t>
+      </w:r>
+      <w:r>
+        <w:t>Thu thập tài liệu của các tác giả trong, ngoài nước có liên quan đến đề tài.</w:t>
+      </w:r>
+    </w:p>
+    <w:p>
+      <w:r>
+        <w:t xml:space="preserve">- </w:t>
+      </w:r>
+      <w:r>
+        <w:t>Nghiên cứu và phát triển lý thuyết phục vụ đề tài.</w:t>
+      </w:r>
+    </w:p>
+    <w:p>
+      <w:r>
+        <w:t xml:space="preserve">- </w:t>
+      </w:r>
+      <w:r>
+        <w:t xml:space="preserve">Nghiên cứu </w:t>
+      </w:r>
+      <w:r>
+        <w:t>phần mềm</w:t>
+      </w:r>
+      <w:r>
+        <w:t xml:space="preserve"> </w:t>
+      </w:r>
+      <w:r>
+        <w:t xml:space="preserve">và </w:t>
+      </w:r>
+      <w:r>
+        <w:t>tiến hành kiểm thử trong quá trình phát triển phần mềm</w:t>
+      </w:r>
+      <w:r>
+        <w:t>.</w:t>
+      </w:r>
+    </w:p>
+    <w:p>
+      <w:r>
+        <w:t xml:space="preserve">- </w:t>
+      </w:r>
+      <w:r>
+        <w:t xml:space="preserve">Nghiên cứu áp dụng trên các </w:t>
+      </w:r>
+      <w:r>
+        <w:t>máy tính của Ban Hạ tầng cơ sở và Ban Quản lý thiết bị của Trường Đại học Sài Gòn.</w:t>
       </w:r>
     </w:p>
     <w:p>
       <w:pPr>
         <w:pStyle w:val="Heading2"/>
       </w:pPr>
-      <w:bookmarkStart w:id="13" w:name="_Toc402009120"/>
-      <w:r>
-        <w:t>Phương pháp nghiên cứ</w:t>
-      </w:r>
-      <w:r>
-        <w:t>u</w:t>
+      <w:bookmarkStart w:id="13" w:name="_Toc402009121"/>
+      <w:r>
+        <w:t>Kết cấu của đề tài</w:t>
       </w:r>
       <w:bookmarkEnd w:id="13"/>
-    </w:p>
-    <w:p>
-      <w:r>
-        <w:t>...</w:t>
-      </w:r>
-      <w:commentRangeEnd w:id="10"/>
-      <w:r>
-        <w:rPr>
-          <w:rStyle w:val="CommentReference"/>
-        </w:rPr>
-        <w:commentReference w:id="10"/>
-      </w:r>
-    </w:p>
-    <w:p>
-      <w:pPr>
-        <w:pStyle w:val="Heading2"/>
-      </w:pPr>
-      <w:bookmarkStart w:id="14" w:name="_Toc402009121"/>
-      <w:r>
-        <w:t>Kết cấu của đề tài</w:t>
-      </w:r>
-      <w:bookmarkEnd w:id="14"/>
     </w:p>
     <w:p>
       <w:pPr>
@@ -6012,7 +6185,7 @@
       <w:pPr>
         <w:pStyle w:val="Title"/>
       </w:pPr>
-      <w:bookmarkStart w:id="15" w:name="_Toc402009130"/>
+      <w:bookmarkStart w:id="14" w:name="_Toc402009130"/>
       <w:r>
         <w:lastRenderedPageBreak/>
         <w:t>CHƯƠNG</w:t>
@@ -6023,23 +6196,20 @@
       <w:r>
         <w:t>: PHÂN TÍCH VÀ THIẾT KẾ HỆ THỐNG</w:t>
       </w:r>
+      <w:bookmarkEnd w:id="14"/>
+    </w:p>
+    <w:p>
+      <w:pPr>
+        <w:pStyle w:val="Heading2"/>
+      </w:pPr>
+      <w:bookmarkStart w:id="15" w:name="_Toc402009122"/>
+      <w:r>
+        <w:t>1</w:t>
+      </w:r>
+      <w:r>
+        <w:t xml:space="preserve">.1. </w:t>
+      </w:r>
       <w:bookmarkEnd w:id="15"/>
-    </w:p>
-    <w:p>
-      <w:pPr>
-        <w:pStyle w:val="Heading2"/>
-      </w:pPr>
-      <w:bookmarkStart w:id="16" w:name="_Toc402009122"/>
-      <w:r>
-        <w:t>1</w:t>
-      </w:r>
-      <w:r>
-        <w:t>.1.</w:t>
-      </w:r>
-      <w:r>
-        <w:t xml:space="preserve"> </w:t>
-      </w:r>
-      <w:bookmarkEnd w:id="16"/>
       <w:r>
         <w:t xml:space="preserve">Tiếp nhận và xử lý yêu cầu </w:t>
       </w:r>
@@ -6607,10 +6777,7 @@
         <w:pStyle w:val="ThucDong0"/>
       </w:pPr>
       <w:r>
-        <w:t>+</w:t>
-      </w:r>
-      <w:r>
-        <w:t>Hệ điều hành Windows ≥ 7.</w:t>
+        <w:t>+Hệ điều hành Windows ≥ 7.</w:t>
       </w:r>
     </w:p>
     <w:p>
@@ -6618,10 +6785,7 @@
         <w:pStyle w:val="ThucDong0"/>
       </w:pPr>
       <w:r>
-        <w:t>+</w:t>
-      </w:r>
-      <w:r>
-        <w:t>Tương thích .NET Framework ≥ 4 bản đầy đủ (Full) - vì mỗi phiên bản .NET nhiều bản phân phối, ví dụ: .NET Client Profile.</w:t>
+        <w:t>+Tương thích .NET Framework ≥ 4 bản đầy đủ (Full) - vì mỗi phiên bản .NET nhiều bản phân phối, ví dụ: .NET Client Profile.</w:t>
       </w:r>
     </w:p>
     <w:p>
@@ -6629,10 +6793,7 @@
         <w:pStyle w:val="ThucDong0"/>
       </w:pPr>
       <w:r>
-        <w:t>+</w:t>
-      </w:r>
-      <w:r>
-        <w:t>Hệ quản trị CSDL MSSQL Server ≥ 2008 (chỉ yêu cầu khi sử dụng ở chế độ không có mạng).</w:t>
+        <w:t>+Hệ quản trị CSDL MSSQL Server ≥ 2008 (chỉ yêu cầu khi sử dụng ở chế độ không có mạng).</w:t>
       </w:r>
     </w:p>
     <w:p>
@@ -6640,10 +6801,7 @@
         <w:pStyle w:val="MainContent"/>
       </w:pPr>
       <w:r>
-        <w:t>-</w:t>
-      </w:r>
-      <w:r>
-        <w:t>Ứng dụng Web (Web Desktop Application)</w:t>
+        <w:t>-Ứng dụng Web (Web Desktop Application)</w:t>
       </w:r>
     </w:p>
     <w:p>
@@ -6690,7 +6848,7 @@
       <w:pPr>
         <w:pStyle w:val="Heading2"/>
       </w:pPr>
-      <w:bookmarkStart w:id="17" w:name="_Toc402009132"/>
+      <w:bookmarkStart w:id="16" w:name="_Toc402009132"/>
       <w:r>
         <w:t>1</w:t>
       </w:r>
@@ -6703,7 +6861,7 @@
       <w:r>
         <w:t xml:space="preserve"> Lược đồ quan niệm</w:t>
       </w:r>
-      <w:bookmarkEnd w:id="17"/>
+      <w:bookmarkEnd w:id="16"/>
     </w:p>
     <w:p>
       <w:r>
@@ -6972,7 +7130,7 @@
       <w:pPr>
         <w:pStyle w:val="Heading2"/>
       </w:pPr>
-      <w:bookmarkStart w:id="18" w:name="_Toc402009133"/>
+      <w:bookmarkStart w:id="17" w:name="_Toc402009133"/>
       <w:r>
         <w:t>1</w:t>
       </w:r>
@@ -6982,11 +7140,11 @@
       <w:r>
         <w:t xml:space="preserve">. </w:t>
       </w:r>
-      <w:commentRangeStart w:id="19"/>
+      <w:commentRangeStart w:id="18"/>
       <w:r>
         <w:t>Lược đồ trường hợp sử dụng (Use cases)</w:t>
       </w:r>
-      <w:commentRangeEnd w:id="19"/>
+      <w:commentRangeEnd w:id="18"/>
       <w:r>
         <w:rPr>
           <w:rStyle w:val="CommentReference"/>
@@ -6994,9 +7152,9 @@
           <w:b w:val="0"/>
           <w:color w:val="auto"/>
         </w:rPr>
-        <w:commentReference w:id="19"/>
-      </w:r>
-      <w:bookmarkEnd w:id="18"/>
+        <w:commentReference w:id="18"/>
+      </w:r>
+      <w:bookmarkEnd w:id="17"/>
     </w:p>
     <w:p>
       <w:pPr>
@@ -7010,71 +7168,68 @@
       <w:pPr>
         <w:pStyle w:val="Heading2"/>
       </w:pPr>
+      <w:bookmarkStart w:id="19" w:name="_Toc402009139"/>
       <w:bookmarkStart w:id="20" w:name="_Toc402009134"/>
-      <w:bookmarkStart w:id="21" w:name="_Toc402009139"/>
-      <w:r>
-        <w:t>1.4</w:t>
-      </w:r>
-      <w:r>
-        <w:t>. Lược đồ CSDL mức vật lý</w:t>
+      <w:r>
+        <w:t>1.4. Lược đồ CSDL mức vật lý</w:t>
+      </w:r>
+      <w:bookmarkEnd w:id="19"/>
+    </w:p>
+    <w:p>
+      <w:pPr>
+        <w:pStyle w:val="MainContent"/>
+      </w:pPr>
+      <w:r>
+        <w:t>*Các lược đồ CSDL sau đây được thể hiện trên hệ quản trị MSSQL Server 2008 R2, và được EF tự động tạo khi ánh xạ bản thiết kế lớp xuống.</w:t>
+      </w:r>
+    </w:p>
+    <w:p>
+      <w:pPr>
+        <w:pStyle w:val="MainContent"/>
+      </w:pPr>
+      <w:r>
+        <w:t>...</w:t>
+      </w:r>
+    </w:p>
+    <w:p>
+      <w:pPr>
+        <w:pStyle w:val="Heading2"/>
+      </w:pPr>
+      <w:r>
+        <w:t>1</w:t>
+      </w:r>
+      <w:r>
+        <w:t>.5</w:t>
+      </w:r>
+      <w:r>
+        <w:t xml:space="preserve">. </w:t>
+      </w:r>
+      <w:r>
+        <w:t>Lược đồ lớp (class)</w:t>
+      </w:r>
+      <w:bookmarkEnd w:id="20"/>
+    </w:p>
+    <w:p>
+      <w:pPr>
+        <w:pStyle w:val="Heading3"/>
+      </w:pPr>
+      <w:bookmarkStart w:id="21" w:name="_Toc402009135"/>
+      <w:r>
+        <w:t>1</w:t>
+      </w:r>
+      <w:r>
+        <w:t>.5</w:t>
+      </w:r>
+      <w:r>
+        <w:t>.1. Lược đồ</w:t>
+      </w:r>
+      <w:r>
+        <w:t xml:space="preserve"> các</w:t>
+      </w:r>
+      <w:r>
+        <w:t xml:space="preserve"> lớp thực thể</w:t>
       </w:r>
       <w:bookmarkEnd w:id="21"/>
-    </w:p>
-    <w:p>
-      <w:pPr>
-        <w:pStyle w:val="MainContent"/>
-      </w:pPr>
-      <w:r>
-        <w:t>*Các lược đồ CSDL sau đây được thể hiện trên hệ quản trị MSSQL Server 2008 R2, và được EF tự động tạo khi ánh xạ bản thiết kế lớp xuống.</w:t>
-      </w:r>
-    </w:p>
-    <w:p>
-      <w:pPr>
-        <w:pStyle w:val="MainContent"/>
-      </w:pPr>
-      <w:r>
-        <w:t>...</w:t>
-      </w:r>
-    </w:p>
-    <w:p>
-      <w:pPr>
-        <w:pStyle w:val="Heading2"/>
-      </w:pPr>
-      <w:r>
-        <w:t>1</w:t>
-      </w:r>
-      <w:r>
-        <w:t>.5</w:t>
-      </w:r>
-      <w:r>
-        <w:t xml:space="preserve">. </w:t>
-      </w:r>
-      <w:r>
-        <w:t>Lược đồ lớp (class)</w:t>
-      </w:r>
-      <w:bookmarkEnd w:id="20"/>
-    </w:p>
-    <w:p>
-      <w:pPr>
-        <w:pStyle w:val="Heading3"/>
-      </w:pPr>
-      <w:bookmarkStart w:id="22" w:name="_Toc402009135"/>
-      <w:r>
-        <w:t>1</w:t>
-      </w:r>
-      <w:r>
-        <w:t>.5</w:t>
-      </w:r>
-      <w:r>
-        <w:t>.1. Lược đồ</w:t>
-      </w:r>
-      <w:r>
-        <w:t xml:space="preserve"> các</w:t>
-      </w:r>
-      <w:r>
-        <w:t xml:space="preserve"> lớp thực thể</w:t>
-      </w:r>
-      <w:bookmarkEnd w:id="22"/>
     </w:p>
     <w:p>
       <w:pPr>
@@ -7162,7 +7317,7 @@
       <w:pPr>
         <w:pStyle w:val="Heading4"/>
       </w:pPr>
-      <w:bookmarkStart w:id="23" w:name="_Toc402009136"/>
+      <w:bookmarkStart w:id="22" w:name="_Toc402009136"/>
       <w:r>
         <w:t>1</w:t>
       </w:r>
@@ -7184,58 +7339,58 @@
       <w:r>
         <w:t xml:space="preserve"> (abstract)</w:t>
       </w:r>
+      <w:bookmarkEnd w:id="22"/>
+    </w:p>
+    <w:p>
+      <w:pPr>
+        <w:pStyle w:val="MainContent"/>
+      </w:pPr>
+      <w:r>
+        <w:t>(Xem phụ lục 2)</w:t>
+      </w:r>
+    </w:p>
+    <w:p>
+      <w:pPr>
+        <w:pStyle w:val="Heading4"/>
+      </w:pPr>
+      <w:bookmarkStart w:id="23" w:name="_Toc402009137"/>
+      <w:r>
+        <w:t>1</w:t>
+      </w:r>
+      <w:r>
+        <w:t>.5</w:t>
+      </w:r>
+      <w:r>
+        <w:t>.1.2. Các lớp thực thể</w:t>
+      </w:r>
       <w:bookmarkEnd w:id="23"/>
     </w:p>
     <w:p>
-      <w:pPr>
-        <w:pStyle w:val="MainContent"/>
-      </w:pPr>
-      <w:r>
-        <w:t>(Xem phụ lục 2)</w:t>
-      </w:r>
-    </w:p>
-    <w:p>
-      <w:pPr>
-        <w:pStyle w:val="Heading4"/>
-      </w:pPr>
-      <w:bookmarkStart w:id="24" w:name="_Toc402009137"/>
-      <w:r>
-        <w:t>1</w:t>
-      </w:r>
-      <w:r>
-        <w:t>.5</w:t>
-      </w:r>
-      <w:r>
-        <w:t>.1.2. Các lớp thực thể</w:t>
+      <w:r>
+        <w:t>(Xem phụ lục 3)</w:t>
+      </w:r>
+    </w:p>
+    <w:p>
+      <w:pPr>
+        <w:pStyle w:val="Heading3"/>
+      </w:pPr>
+      <w:bookmarkStart w:id="24" w:name="_Toc402009138"/>
+      <w:r>
+        <w:t>1.5</w:t>
+      </w:r>
+      <w:r>
+        <w:t>.2</w:t>
+      </w:r>
+      <w:r>
+        <w:t>. Lược đồ các lớp th</w:t>
+      </w:r>
+      <w:r>
+        <w:t>ư viện</w:t>
+      </w:r>
+      <w:r>
+        <w:t xml:space="preserve"> liên quan</w:t>
       </w:r>
       <w:bookmarkEnd w:id="24"/>
-    </w:p>
-    <w:p>
-      <w:r>
-        <w:t>(Xem phụ lục 3)</w:t>
-      </w:r>
-    </w:p>
-    <w:p>
-      <w:pPr>
-        <w:pStyle w:val="Heading3"/>
-      </w:pPr>
-      <w:bookmarkStart w:id="25" w:name="_Toc402009138"/>
-      <w:r>
-        <w:t>1.5</w:t>
-      </w:r>
-      <w:r>
-        <w:t>.2</w:t>
-      </w:r>
-      <w:r>
-        <w:t>. Lược đồ các lớp th</w:t>
-      </w:r>
-      <w:r>
-        <w:t>ư viện</w:t>
-      </w:r>
-      <w:r>
-        <w:t xml:space="preserve"> liên quan</w:t>
-      </w:r>
-      <w:bookmarkEnd w:id="25"/>
     </w:p>
     <w:p>
       <w:r>
@@ -7469,7 +7624,7 @@
       <w:pPr>
         <w:pStyle w:val="Heading2"/>
       </w:pPr>
-      <w:bookmarkStart w:id="26" w:name="_Toc402009142"/>
+      <w:bookmarkStart w:id="25" w:name="_Toc402009142"/>
       <w:r>
         <w:t>1</w:t>
       </w:r>
@@ -7479,6 +7634,44 @@
       <w:r>
         <w:t>. Lược đồ tuần tự (sequences)</w:t>
       </w:r>
+      <w:bookmarkEnd w:id="25"/>
+    </w:p>
+    <w:p>
+      <w:pPr>
+        <w:pStyle w:val="MainContent"/>
+      </w:pPr>
+      <w:r>
+        <w:t>-Do hạn chế về không gian trình bày cũng như không thể đưa hết mọi bản thiết kế vào trong báo cáo này</w:t>
+      </w:r>
+      <w:r>
+        <w:t xml:space="preserve"> nên nhóm chọn ra 5 chức năng chính để trình bày.</w:t>
+      </w:r>
+    </w:p>
+    <w:p>
+      <w:pPr>
+        <w:pStyle w:val="MainContent"/>
+      </w:pPr>
+      <w:r>
+        <w:t>-Các sơ đồ sau được thể hiện tối đa tới mức 2 tính từ lời gọi hàm đầu tiên.</w:t>
+      </w:r>
+    </w:p>
+    <w:p>
+      <w:pPr>
+        <w:pStyle w:val="Heading3"/>
+      </w:pPr>
+      <w:bookmarkStart w:id="26" w:name="_Toc402009143"/>
+      <w:r>
+        <w:t>1</w:t>
+      </w:r>
+      <w:r>
+        <w:t>.6</w:t>
+      </w:r>
+      <w:r>
+        <w:t xml:space="preserve">.1. </w:t>
+      </w:r>
+      <w:r>
+        <w:t>Lược đồ 1</w:t>
+      </w:r>
       <w:bookmarkEnd w:id="26"/>
     </w:p>
     <w:p>
@@ -7486,25 +7679,44 @@
         <w:pStyle w:val="MainContent"/>
       </w:pPr>
       <w:r>
-        <w:t>-Do hạn chế về không gian trình bày cũng như không thể đưa hết mọi bản thiết kế vào trong báo cáo này</w:t>
-      </w:r>
-      <w:r>
-        <w:t xml:space="preserve"> nên nhóm chọn ra 5 chức năng chính để trình bày.</w:t>
-      </w:r>
+        <w:t>...Chỉ vẽ hình rồi đưa vào</w:t>
+      </w:r>
+    </w:p>
+    <w:p>
+      <w:pPr>
+        <w:pStyle w:val="Heading3"/>
+      </w:pPr>
+      <w:bookmarkStart w:id="27" w:name="_Toc402009144"/>
+      <w:r>
+        <w:t>1</w:t>
+      </w:r>
+      <w:r>
+        <w:t>.6</w:t>
+      </w:r>
+      <w:r>
+        <w:t>.2.</w:t>
+      </w:r>
+      <w:r>
+        <w:t xml:space="preserve"> Lược đồ</w:t>
+      </w:r>
+      <w:r>
+        <w:t xml:space="preserve"> 2</w:t>
+      </w:r>
+      <w:bookmarkEnd w:id="27"/>
     </w:p>
     <w:p>
       <w:pPr>
         <w:pStyle w:val="MainContent"/>
       </w:pPr>
       <w:r>
-        <w:t>-Các sơ đồ sau được thể hiện tối đa tới mức 2 tính từ lời gọi hàm đầu tiên.</w:t>
+        <w:t>...Chỉ vẽ hình rồi đưa vào</w:t>
       </w:r>
     </w:p>
     <w:p>
       <w:pPr>
         <w:pStyle w:val="Heading3"/>
       </w:pPr>
-      <w:bookmarkStart w:id="27" w:name="_Toc402009143"/>
+      <w:bookmarkStart w:id="28" w:name="_Toc402009145"/>
       <w:r>
         <w:t>1</w:t>
       </w:r>
@@ -7512,12 +7724,15 @@
         <w:t>.6</w:t>
       </w:r>
       <w:r>
-        <w:t xml:space="preserve">.1. </w:t>
-      </w:r>
-      <w:r>
-        <w:t>Lược đồ 1</w:t>
-      </w:r>
-      <w:bookmarkEnd w:id="27"/>
+        <w:t xml:space="preserve">.3. </w:t>
+      </w:r>
+      <w:r>
+        <w:t>Lược đồ</w:t>
+      </w:r>
+      <w:r>
+        <w:t xml:space="preserve"> 3</w:t>
+      </w:r>
+      <w:bookmarkEnd w:id="28"/>
     </w:p>
     <w:p>
       <w:pPr>
@@ -7531,7 +7746,7 @@
       <w:pPr>
         <w:pStyle w:val="Heading3"/>
       </w:pPr>
-      <w:bookmarkStart w:id="28" w:name="_Toc402009144"/>
+      <w:bookmarkStart w:id="29" w:name="_Toc402009146"/>
       <w:r>
         <w:t>1</w:t>
       </w:r>
@@ -7539,15 +7754,15 @@
         <w:t>.6</w:t>
       </w:r>
       <w:r>
-        <w:t>.2.</w:t>
+        <w:t>.4.</w:t>
       </w:r>
       <w:r>
         <w:t xml:space="preserve"> Lược đồ</w:t>
       </w:r>
       <w:r>
-        <w:t xml:space="preserve"> 2</w:t>
-      </w:r>
-      <w:bookmarkEnd w:id="28"/>
+        <w:t xml:space="preserve"> 4</w:t>
+      </w:r>
+      <w:bookmarkEnd w:id="29"/>
     </w:p>
     <w:p>
       <w:pPr>
@@ -7561,7 +7776,7 @@
       <w:pPr>
         <w:pStyle w:val="Heading3"/>
       </w:pPr>
-      <w:bookmarkStart w:id="29" w:name="_Toc402009145"/>
+      <w:bookmarkStart w:id="30" w:name="_Toc402009147"/>
       <w:r>
         <w:t>1</w:t>
       </w:r>
@@ -7569,75 +7784,15 @@
         <w:t>.6</w:t>
       </w:r>
       <w:r>
-        <w:t xml:space="preserve">.3. </w:t>
+        <w:t xml:space="preserve">.5. </w:t>
       </w:r>
       <w:r>
         <w:t>Lược đồ</w:t>
       </w:r>
       <w:r>
-        <w:t xml:space="preserve"> 3</w:t>
-      </w:r>
-      <w:bookmarkEnd w:id="29"/>
-    </w:p>
-    <w:p>
-      <w:pPr>
-        <w:pStyle w:val="MainContent"/>
-      </w:pPr>
-      <w:r>
-        <w:t>...Chỉ vẽ hình rồi đưa vào</w:t>
-      </w:r>
-    </w:p>
-    <w:p>
-      <w:pPr>
-        <w:pStyle w:val="Heading3"/>
-      </w:pPr>
-      <w:bookmarkStart w:id="30" w:name="_Toc402009146"/>
-      <w:r>
-        <w:t>1</w:t>
-      </w:r>
-      <w:r>
-        <w:t>.6</w:t>
-      </w:r>
-      <w:r>
-        <w:t>.4.</w:t>
-      </w:r>
-      <w:r>
-        <w:t xml:space="preserve"> Lược đồ</w:t>
-      </w:r>
-      <w:r>
-        <w:t xml:space="preserve"> 4</w:t>
+        <w:t xml:space="preserve"> 5</w:t>
       </w:r>
       <w:bookmarkEnd w:id="30"/>
-    </w:p>
-    <w:p>
-      <w:pPr>
-        <w:pStyle w:val="MainContent"/>
-      </w:pPr>
-      <w:r>
-        <w:t>...Chỉ vẽ hình rồi đưa vào</w:t>
-      </w:r>
-    </w:p>
-    <w:p>
-      <w:pPr>
-        <w:pStyle w:val="Heading3"/>
-      </w:pPr>
-      <w:bookmarkStart w:id="31" w:name="_Toc402009147"/>
-      <w:r>
-        <w:t>1</w:t>
-      </w:r>
-      <w:r>
-        <w:t>.6</w:t>
-      </w:r>
-      <w:r>
-        <w:t xml:space="preserve">.5. </w:t>
-      </w:r>
-      <w:r>
-        <w:t>Lược đồ</w:t>
-      </w:r>
-      <w:r>
-        <w:t xml:space="preserve"> 5</w:t>
-      </w:r>
-      <w:bookmarkEnd w:id="31"/>
     </w:p>
     <w:p>
       <w:pPr>
@@ -7666,7 +7821,7 @@
       <w:pPr>
         <w:pStyle w:val="Title"/>
       </w:pPr>
-      <w:bookmarkStart w:id="32" w:name="_Toc402009148"/>
+      <w:bookmarkStart w:id="31" w:name="_Toc402009148"/>
       <w:r>
         <w:lastRenderedPageBreak/>
         <w:t>CHƯƠNG 2</w:t>
@@ -7677,160 +7832,160 @@
       <w:r>
         <w:t>THỰC THI</w:t>
       </w:r>
+      <w:bookmarkEnd w:id="31"/>
+    </w:p>
+    <w:p>
+      <w:pPr>
+        <w:pStyle w:val="Heading2"/>
+      </w:pPr>
+      <w:bookmarkStart w:id="32" w:name="_Toc402009149"/>
+      <w:r>
+        <w:t>2</w:t>
+      </w:r>
+      <w:r>
+        <w:t xml:space="preserve">.1. </w:t>
+      </w:r>
+      <w:r>
+        <w:t>Môi trường lập trình và phát triển ứng dụng</w:t>
+      </w:r>
       <w:bookmarkEnd w:id="32"/>
     </w:p>
     <w:p>
       <w:pPr>
+        <w:pStyle w:val="MainContent"/>
+      </w:pPr>
+      <w:r>
+        <w:t>-Hệ điều hành: Windows 7</w:t>
+      </w:r>
+    </w:p>
+    <w:p>
+      <w:pPr>
+        <w:pStyle w:val="MainContent"/>
+      </w:pPr>
+      <w:r>
+        <w:t>-Ngôn ngữ lập trình: C#</w:t>
+      </w:r>
+    </w:p>
+    <w:p>
+      <w:pPr>
+        <w:pStyle w:val="MainContent"/>
+      </w:pPr>
+      <w:r>
+        <w:t>-Nền tả</w:t>
+      </w:r>
+      <w:r>
+        <w:t>ng .NET Framework 4.0</w:t>
+      </w:r>
+      <w:r>
+        <w:t>.</w:t>
+      </w:r>
+    </w:p>
+    <w:p>
+      <w:pPr>
+        <w:pStyle w:val="MainContent"/>
+      </w:pPr>
+      <w:r>
+        <w:t>-Công cụ hỗ trợ soạn thảo và biên dịch: Visual Studio 2012</w:t>
+      </w:r>
+      <w:r>
+        <w:t>.</w:t>
+      </w:r>
+    </w:p>
+    <w:p>
+      <w:pPr>
+        <w:pStyle w:val="MainContent"/>
+      </w:pPr>
+      <w:r>
+        <w:t xml:space="preserve">-Hệ quản trị CSDL </w:t>
+      </w:r>
+      <w:r>
+        <w:t>MS</w:t>
+      </w:r>
+      <w:r>
+        <w:t>SQL Server Express 2008.</w:t>
+      </w:r>
+    </w:p>
+    <w:p>
+      <w:pPr>
+        <w:pStyle w:val="MainContent"/>
+      </w:pPr>
+      <w:r>
+        <w:t>-Máy chủ web IIS 8.0 Express.</w:t>
+      </w:r>
+    </w:p>
+    <w:p>
+      <w:pPr>
+        <w:pStyle w:val="MainContent"/>
+      </w:pPr>
+      <w:r>
+        <w:t>-Thư viện MS Sync Framework 2.1</w:t>
+      </w:r>
+    </w:p>
+    <w:p>
+      <w:pPr>
+        <w:pStyle w:val="MainContent"/>
+      </w:pPr>
+      <w:r>
+        <w:t>-Thư viện DevExpress 13.2.9</w:t>
+      </w:r>
+    </w:p>
+    <w:p>
+      <w:pPr>
+        <w:pStyle w:val="MainContent"/>
+      </w:pPr>
+      <w:r>
+        <w:t>-</w:t>
+      </w:r>
+      <w:r>
+        <w:t>Trình quản lý mã nguồn (</w:t>
+      </w:r>
+      <w:r>
+        <w:t>Source control</w:t>
+      </w:r>
+      <w:r>
+        <w:t>)</w:t>
+      </w:r>
+      <w:r>
+        <w:t>: Git</w:t>
+      </w:r>
+      <w:r>
+        <w:t xml:space="preserve"> từ nhà cung cấp Github, Inc</w:t>
+      </w:r>
+    </w:p>
+    <w:p>
+      <w:pPr>
         <w:pStyle w:val="Heading2"/>
       </w:pPr>
-      <w:bookmarkStart w:id="33" w:name="_Toc402009149"/>
+      <w:bookmarkStart w:id="33" w:name="_Toc402009150"/>
       <w:r>
         <w:t>2</w:t>
       </w:r>
       <w:r>
-        <w:t xml:space="preserve">.1. </w:t>
-      </w:r>
-      <w:r>
-        <w:t>Môi trường lập trình và phát triển ứng dụng</w:t>
+        <w:t xml:space="preserve">.2. </w:t>
+      </w:r>
+      <w:r>
+        <w:t>Mô hình tổ chức ứng dụng</w:t>
       </w:r>
       <w:bookmarkEnd w:id="33"/>
     </w:p>
     <w:p>
       <w:pPr>
-        <w:pStyle w:val="MainContent"/>
-      </w:pPr>
-      <w:r>
-        <w:t>-Hệ điều hành: Windows 7</w:t>
-      </w:r>
-    </w:p>
-    <w:p>
-      <w:pPr>
-        <w:pStyle w:val="MainContent"/>
-      </w:pPr>
-      <w:r>
-        <w:t>-Ngôn ngữ lập trình: C#</w:t>
-      </w:r>
-    </w:p>
-    <w:p>
-      <w:pPr>
-        <w:pStyle w:val="MainContent"/>
-      </w:pPr>
-      <w:r>
-        <w:t>-Nền tả</w:t>
-      </w:r>
-      <w:r>
-        <w:t>ng .NET Framework 4.0</w:t>
-      </w:r>
-      <w:r>
-        <w:t>.</w:t>
-      </w:r>
-    </w:p>
-    <w:p>
-      <w:pPr>
-        <w:pStyle w:val="MainContent"/>
-      </w:pPr>
-      <w:r>
-        <w:t>-Công cụ hỗ trợ soạn thảo và biên dịch: Visual Studio 2012</w:t>
-      </w:r>
-      <w:r>
-        <w:t>.</w:t>
-      </w:r>
-    </w:p>
-    <w:p>
-      <w:pPr>
-        <w:pStyle w:val="MainContent"/>
-      </w:pPr>
-      <w:r>
-        <w:t xml:space="preserve">-Hệ quản trị CSDL </w:t>
-      </w:r>
-      <w:r>
-        <w:t>MS</w:t>
-      </w:r>
-      <w:r>
-        <w:t>SQL Server Express 2008.</w:t>
-      </w:r>
-    </w:p>
-    <w:p>
-      <w:pPr>
-        <w:pStyle w:val="MainContent"/>
-      </w:pPr>
-      <w:r>
-        <w:t>-Máy chủ web IIS 8.0 Express.</w:t>
-      </w:r>
-    </w:p>
-    <w:p>
-      <w:pPr>
-        <w:pStyle w:val="MainContent"/>
-      </w:pPr>
-      <w:r>
-        <w:t>-Thư viện MS Sync Framework 2.1</w:t>
-      </w:r>
-    </w:p>
-    <w:p>
-      <w:pPr>
-        <w:pStyle w:val="MainContent"/>
-      </w:pPr>
-      <w:r>
-        <w:t>-Thư viện DevExpress 13.2.9</w:t>
-      </w:r>
-    </w:p>
-    <w:p>
-      <w:pPr>
-        <w:pStyle w:val="MainContent"/>
-      </w:pPr>
-      <w:r>
-        <w:t>-</w:t>
-      </w:r>
-      <w:r>
-        <w:t>Trình quản lý mã nguồn (</w:t>
-      </w:r>
-      <w:r>
-        <w:t>Source control</w:t>
-      </w:r>
-      <w:r>
-        <w:t>)</w:t>
-      </w:r>
-      <w:r>
-        <w:t>: Git</w:t>
-      </w:r>
-      <w:r>
-        <w:t xml:space="preserve"> từ nhà cung cấp Github, Inc</w:t>
-      </w:r>
-    </w:p>
-    <w:p>
-      <w:pPr>
-        <w:pStyle w:val="Heading2"/>
-      </w:pPr>
-      <w:bookmarkStart w:id="34" w:name="_Toc402009150"/>
+        <w:pStyle w:val="Heading3"/>
+      </w:pPr>
+      <w:bookmarkStart w:id="34" w:name="_Toc402009151"/>
       <w:r>
         <w:t>2</w:t>
       </w:r>
       <w:r>
-        <w:t xml:space="preserve">.2. </w:t>
-      </w:r>
-      <w:r>
-        <w:t>Mô hình tổ chức ứng dụng</w:t>
+        <w:t xml:space="preserve">.2.1. </w:t>
+      </w:r>
+      <w:r>
+        <w:t>Tổ chức ứng dụng theo hướng module hóa</w:t>
+      </w:r>
+      <w:r>
+        <w:t xml:space="preserve"> trong lập trình đa nền tảng (cross-platform)</w:t>
       </w:r>
       <w:bookmarkEnd w:id="34"/>
-    </w:p>
-    <w:p>
-      <w:pPr>
-        <w:pStyle w:val="Heading3"/>
-      </w:pPr>
-      <w:bookmarkStart w:id="35" w:name="_Toc402009151"/>
-      <w:r>
-        <w:t>2</w:t>
-      </w:r>
-      <w:r>
-        <w:t xml:space="preserve">.2.1. </w:t>
-      </w:r>
-      <w:r>
-        <w:t>Tổ chức ứng dụng theo hướng module hóa</w:t>
-      </w:r>
-      <w:r>
-        <w:t xml:space="preserve"> trong lập trình đa nền tảng (cross-platform)</w:t>
-      </w:r>
-      <w:bookmarkEnd w:id="35"/>
     </w:p>
     <w:p>
       <w:r>
@@ -7989,7 +8144,7 @@
       <w:pPr>
         <w:pStyle w:val="Heading3"/>
       </w:pPr>
-      <w:bookmarkStart w:id="36" w:name="_Toc402009152"/>
+      <w:bookmarkStart w:id="35" w:name="_Toc402009152"/>
       <w:r>
         <w:t>2.</w:t>
       </w:r>
@@ -8017,7 +8172,7 @@
       <w:r>
         <w:t>dữ liệu</w:t>
       </w:r>
-      <w:bookmarkEnd w:id="36"/>
+      <w:bookmarkEnd w:id="35"/>
     </w:p>
     <w:p>
       <w:pPr>
@@ -8218,7 +8373,7 @@
       <w:pPr>
         <w:pStyle w:val="Heading3"/>
       </w:pPr>
-      <w:bookmarkStart w:id="37" w:name="_Toc402009153"/>
+      <w:bookmarkStart w:id="36" w:name="_Toc402009153"/>
       <w:r>
         <w:t>2</w:t>
       </w:r>
@@ -8243,7 +8398,7 @@
       <w:r>
         <w:t xml:space="preserve"> Desktop</w:t>
       </w:r>
-      <w:bookmarkEnd w:id="37"/>
+      <w:bookmarkEnd w:id="36"/>
     </w:p>
     <w:p>
       <w:pPr>
@@ -8451,7 +8606,7 @@
       <w:pPr>
         <w:pStyle w:val="Heading3"/>
       </w:pPr>
-      <w:bookmarkStart w:id="38" w:name="_Toc402009154"/>
+      <w:bookmarkStart w:id="37" w:name="_Toc402009154"/>
       <w:r>
         <w:lastRenderedPageBreak/>
         <w:t>2</w:t>
@@ -8474,14 +8629,117 @@
       <w:r>
         <w:t xml:space="preserve"> dành cho ứng dụng Web</w:t>
       </w:r>
+      <w:bookmarkEnd w:id="37"/>
+    </w:p>
+    <w:p>
+      <w:pPr>
+        <w:pStyle w:val="MainContent"/>
+      </w:pPr>
+      <w:r>
+        <w:t>-Nên sử dụng ASP.NET MVC hay ASP.NET Webform ?</w:t>
+      </w:r>
+    </w:p>
+    <w:p>
+      <w:pPr>
+        <w:pStyle w:val="MainContent"/>
+      </w:pPr>
+      <w:r>
+        <w:t>=&gt; Hiện DevExpress chỉ hỗ trợ ASP.NET Webform, do đó để sử dụng được các công nghệ của DevExpress dành cho nền tảng Web thì ASP.NET Webform</w:t>
+      </w:r>
+      <w:r>
+        <w:t xml:space="preserve"> là lựa chọn phù hợp nhất.</w:t>
+      </w:r>
+    </w:p>
+    <w:p>
+      <w:pPr>
+        <w:pStyle w:val="MainContent"/>
+      </w:pPr>
+      <w:r>
+        <w:t>-Các tính năng khác của Webform:</w:t>
+      </w:r>
+    </w:p>
+    <w:p>
+      <w:pPr>
+        <w:pStyle w:val="MainContent"/>
+      </w:pPr>
+      <w:r>
+        <w:t>+Sử dụng các thiết kế User Control (các control riêng do lập trình viên tự phát triển) chỉ có ở Webform.</w:t>
+      </w:r>
+    </w:p>
+    <w:p>
+      <w:pPr>
+        <w:pStyle w:val="MainContent"/>
+      </w:pPr>
+      <w:r>
+        <w:t>+Do đặc điểm Code behind (lập trình tách biệt khỏi giao diện) theo kiểu Event-driven (hướng sự kiện) sẽ thích hợp cho những tác vụ đòi hỏi giao tiếp nhiều giữa máy chủ</w:t>
+      </w:r>
+      <w:r>
+        <w:t xml:space="preserve"> và máy khách.</w:t>
+      </w:r>
+    </w:p>
+    <w:p>
+      <w:pPr>
+        <w:pStyle w:val="Heading2"/>
+      </w:pPr>
+      <w:bookmarkStart w:id="38" w:name="_Toc402009155"/>
+      <w:r>
+        <w:t>2</w:t>
+      </w:r>
+      <w:r>
+        <w:t xml:space="preserve">.3. </w:t>
+      </w:r>
+      <w:r>
+        <w:t>Các công nghệ</w:t>
+      </w:r>
+      <w:r>
+        <w:t xml:space="preserve"> và kỹ thuật</w:t>
+      </w:r>
+      <w:r>
+        <w:t xml:space="preserve"> lập trình được áp dụng</w:t>
+      </w:r>
       <w:bookmarkEnd w:id="38"/>
     </w:p>
     <w:p>
       <w:pPr>
+        <w:pStyle w:val="Heading3"/>
+      </w:pPr>
+      <w:bookmarkStart w:id="39" w:name="_Toc402009156"/>
+      <w:r>
+        <w:t>2</w:t>
+      </w:r>
+      <w:r>
+        <w:t>.3.1. Công nghệ Entity Framework (EF) trong</w:t>
+      </w:r>
+      <w:r>
+        <w:t xml:space="preserve"> lập trình</w:t>
+      </w:r>
+      <w:r>
+        <w:t xml:space="preserve"> dữ liệu</w:t>
+      </w:r>
+      <w:r>
+        <w:t xml:space="preserve"> hướng đối tượng (OOP)</w:t>
+      </w:r>
+      <w:bookmarkEnd w:id="39"/>
+    </w:p>
+    <w:p>
+      <w:pPr>
+        <w:pStyle w:val="Heading4"/>
+      </w:pPr>
+      <w:bookmarkStart w:id="40" w:name="_Toc402009157"/>
+      <w:r>
+        <w:t>2</w:t>
+      </w:r>
+      <w:r>
+        <w:t>.3.1.1. Tổng quan</w:t>
+      </w:r>
+      <w:bookmarkEnd w:id="40"/>
+    </w:p>
+    <w:p>
+      <w:pPr>
         <w:pStyle w:val="MainContent"/>
       </w:pPr>
       <w:r>
-        <w:t>-Nên sử dụng ASP.NET MVC hay ASP.NET Webform ?</w:t>
+        <w:t>-Là một framework giúp ánh xạ cơ sở dữ liệu quan hệ  lên một khung nhìn các đối tượng và tập hợp các đối tượng.</w:t>
       </w:r>
     </w:p>
     <w:p>
@@ -8489,10 +8747,7 @@
         <w:pStyle w:val="MainContent"/>
       </w:pPr>
       <w:r>
-        <w:t>=&gt; Hiện DevExpress chỉ hỗ trợ ASP.NET Webform, do đó để sử dụng được các công nghệ của DevExpress dành cho nền tảng Web thì ASP.NET Webform</w:t>
-      </w:r>
-      <w:r>
-        <w:t xml:space="preserve"> là lựa chọn phù hợp nhất.</w:t>
+        <w:t>-Là một DB ORM (Database Object-Relational Mapping) mã nguồn mở được chính Microsoft phát triển dựa trên nền tảng .NET.</w:t>
       </w:r>
     </w:p>
     <w:p>
@@ -8500,7 +8755,7 @@
         <w:pStyle w:val="MainContent"/>
       </w:pPr>
       <w:r>
-        <w:t>-Các tính năng khác của Webform:</w:t>
+        <w:t>-EF giúp người lập trình tiết kiệm được rất nhiều thời gian và công sức trong việc truy xuất và làm việc với các CSDL quan hệ, bởi vì bản thân EF đã cung cấp đầy đủ các tính năng và công nghệ tiên tiến giúp độc lập hóa khối CSDL ra khỏi lớp truy xuất.</w:t>
       </w:r>
     </w:p>
     <w:p>
@@ -8508,7 +8763,19 @@
         <w:pStyle w:val="MainContent"/>
       </w:pPr>
       <w:r>
-        <w:t>+Sử dụng các thiết kế User Control (các control riêng do lập trình viên tự phát triển) chỉ có ở Webform.</w:t>
+        <w:t>-Được ứng dụng</w:t>
+      </w:r>
+      <w:r>
+        <w:t xml:space="preserve"> nhiều trong các </w:t>
+      </w:r>
+      <w:r>
+        <w:t>nền tảng</w:t>
+      </w:r>
+      <w:r>
+        <w:t xml:space="preserve"> dạng Domain-Driven Design, cho phép người lập trình ảo hóa CSDL vật lý, giảm sự phục thuộc vào CSDL vậ</w:t>
+      </w:r>
+      <w:r>
+        <w:t>t lý, từ đó lập trình viên có thể làm việc trong suốt với CSDL nền, không quan tâm hệ quản trị CSDL đích hay phiên bản khác nhau, miễn là EF hỗ trợ.</w:t>
       </w:r>
     </w:p>
     <w:p>
@@ -8516,140 +8783,28 @@
         <w:pStyle w:val="MainContent"/>
       </w:pPr>
       <w:r>
-        <w:t>+Do đặc điểm Code behind (lập trình tách biệt khỏi giao diện) theo kiểu Event-driven (hướng sự kiện) sẽ thích hợp cho những tác vụ đòi hỏi giao tiếp nhiều giữa máy chủ</w:t>
-      </w:r>
-      <w:r>
-        <w:t xml:space="preserve"> và máy khách.</w:t>
-      </w:r>
-    </w:p>
-    <w:p>
-      <w:pPr>
-        <w:pStyle w:val="Heading2"/>
-      </w:pPr>
-      <w:bookmarkStart w:id="39" w:name="_Toc402009155"/>
-      <w:r>
-        <w:t>2</w:t>
-      </w:r>
-      <w:r>
-        <w:t xml:space="preserve">.3. </w:t>
-      </w:r>
-      <w:r>
-        <w:t>Các công nghệ</w:t>
-      </w:r>
-      <w:r>
-        <w:t xml:space="preserve"> và kỹ thuật</w:t>
-      </w:r>
-      <w:r>
-        <w:t xml:space="preserve"> lập trình được áp dụng</w:t>
-      </w:r>
-      <w:bookmarkEnd w:id="39"/>
-    </w:p>
-    <w:p>
-      <w:pPr>
-        <w:pStyle w:val="Heading3"/>
-      </w:pPr>
-      <w:bookmarkStart w:id="40" w:name="_Toc402009156"/>
-      <w:r>
-        <w:t>2</w:t>
-      </w:r>
-      <w:r>
-        <w:t>.3.1. Công nghệ Entity Framework (EF) trong</w:t>
-      </w:r>
-      <w:r>
-        <w:t xml:space="preserve"> lập trình</w:t>
-      </w:r>
-      <w:r>
-        <w:t xml:space="preserve"> dữ liệu</w:t>
-      </w:r>
-      <w:r>
-        <w:t xml:space="preserve"> hướng đối tượng (OOP)</w:t>
-      </w:r>
-      <w:bookmarkEnd w:id="40"/>
+        <w:t>-Phiên bản mới nhất</w:t>
+      </w:r>
+      <w:r>
+        <w:t>: 6.1.1</w:t>
+      </w:r>
+    </w:p>
+    <w:p>
+      <w:pPr>
+        <w:pStyle w:val="MainContent"/>
+      </w:pPr>
+      <w:r>
+        <w:t>-Phiên bản sử dụng trong đề tài</w:t>
+      </w:r>
+      <w:r>
+        <w:t>: 6.1.1</w:t>
+      </w:r>
     </w:p>
     <w:p>
       <w:pPr>
         <w:pStyle w:val="Heading4"/>
       </w:pPr>
-      <w:bookmarkStart w:id="41" w:name="_Toc402009157"/>
-      <w:r>
-        <w:t>2</w:t>
-      </w:r>
-      <w:r>
-        <w:t>.3.1.1. Tổng quan</w:t>
-      </w:r>
-      <w:bookmarkEnd w:id="41"/>
-    </w:p>
-    <w:p>
-      <w:pPr>
-        <w:pStyle w:val="MainContent"/>
-      </w:pPr>
-      <w:r>
-        <w:t>-Là một framework giúp ánh xạ cơ sở dữ liệu quan hệ  lên một khung nhìn các đối tượng và tập hợp các đối tượng.</w:t>
-      </w:r>
-    </w:p>
-    <w:p>
-      <w:pPr>
-        <w:pStyle w:val="MainContent"/>
-      </w:pPr>
-      <w:r>
-        <w:t>-Là một DB ORM (Database Object-Relational Mapping) mã nguồn mở được chính Microsoft phát triển dựa trên nền tảng .NET.</w:t>
-      </w:r>
-    </w:p>
-    <w:p>
-      <w:pPr>
-        <w:pStyle w:val="MainContent"/>
-      </w:pPr>
-      <w:r>
-        <w:t>-EF giúp người lập trình tiết kiệm được rất nhiều thời gian và công sức trong việc truy xuất và làm việc với các CSDL quan hệ, bởi vì bản thân EF đã cung cấp đầy đủ các tính năng và công nghệ tiên tiến giúp độc lập hóa khối CSDL ra khỏi lớp truy xuất.</w:t>
-      </w:r>
-    </w:p>
-    <w:p>
-      <w:pPr>
-        <w:pStyle w:val="MainContent"/>
-      </w:pPr>
-      <w:r>
-        <w:t>-Được ứng dụng</w:t>
-      </w:r>
-      <w:r>
-        <w:t xml:space="preserve"> nhiều trong các </w:t>
-      </w:r>
-      <w:r>
-        <w:t>nền tảng</w:t>
-      </w:r>
-      <w:r>
-        <w:t xml:space="preserve"> dạng Domain-Driven Design, cho phép người lập trình ảo hóa CSDL vật lý, giảm sự phục thuộc vào CSDL vậ</w:t>
-      </w:r>
-      <w:r>
-        <w:t>t lý, từ đó lập trình viên có thể làm việc trong suốt với CSDL nền, không quan tâm hệ quản trị CSDL đích hay phiên bản khác nhau, miễn là EF hỗ trợ.</w:t>
-      </w:r>
-    </w:p>
-    <w:p>
-      <w:pPr>
-        <w:pStyle w:val="MainContent"/>
-      </w:pPr>
-      <w:r>
-        <w:t>-Phiên bản mới nhất</w:t>
-      </w:r>
-      <w:r>
-        <w:t>: 6.1.1</w:t>
-      </w:r>
-    </w:p>
-    <w:p>
-      <w:pPr>
-        <w:pStyle w:val="MainContent"/>
-      </w:pPr>
-      <w:r>
-        <w:t>-Phiên bản sử dụng trong đề tài</w:t>
-      </w:r>
-      <w:r>
-        <w:t>: 6.1.1</w:t>
-      </w:r>
-    </w:p>
-    <w:p>
-      <w:pPr>
-        <w:pStyle w:val="Heading4"/>
-      </w:pPr>
-      <w:bookmarkStart w:id="42" w:name="_Toc402009158"/>
+      <w:bookmarkStart w:id="41" w:name="_Toc402009158"/>
       <w:r>
         <w:lastRenderedPageBreak/>
         <w:t>2</w:t>
@@ -8666,127 +8821,127 @@
       <w:r>
         <w:t xml:space="preserve"> Code first</w:t>
       </w:r>
+      <w:bookmarkEnd w:id="41"/>
+      <w:r>
+        <w:t xml:space="preserve"> </w:t>
+      </w:r>
+    </w:p>
+    <w:p>
+      <w:pPr>
+        <w:pStyle w:val="MainContent"/>
+      </w:pPr>
+      <w:r>
+        <w:t>-</w:t>
+      </w:r>
+      <w:r>
+        <w:t>Thiết kế cấu trúc CSDL bằng cách định nghĩa các lớp (class) trước (</w:t>
+      </w:r>
+      <w:r>
+        <w:t>Code first</w:t>
+      </w:r>
+      <w:r>
+        <w:t>)</w:t>
+      </w:r>
+      <w:r>
+        <w:t>: là một cách tiếp cận mới trong</w:t>
+      </w:r>
+      <w:r>
+        <w:t xml:space="preserve"> việc thiết kế cho</w:t>
+      </w:r>
+      <w:r>
+        <w:t xml:space="preserve"> các ứng dụng hướng CSDL, thay vì thiết kế cấu trúc CSDL</w:t>
+      </w:r>
+      <w:r>
+        <w:t xml:space="preserve"> vật lý</w:t>
+      </w:r>
+      <w:r>
+        <w:t xml:space="preserve"> trước thì Code first cung cấp các đặc tả để người lập trình có thể định nghĩa cấu trúc CSDL bằng các class và các logic, ràng buộ</w:t>
+      </w:r>
+      <w:r>
+        <w:t>c trên class;</w:t>
+      </w:r>
+      <w:r>
+        <w:t xml:space="preserve"> tận dụng được các tính năng kế thừa trên class, sau đó </w:t>
+      </w:r>
+      <w:r>
+        <w:t>EF</w:t>
+      </w:r>
+      <w:r>
+        <w:t xml:space="preserve"> sẽ tự động ánh xạ</w:t>
+      </w:r>
+      <w:r>
+        <w:t xml:space="preserve"> bản thiết kế</w:t>
+      </w:r>
+      <w:r>
+        <w:t xml:space="preserve"> xuống cấu trúc</w:t>
+      </w:r>
+      <w:r>
+        <w:t xml:space="preserve"> CSDL.</w:t>
+      </w:r>
+    </w:p>
+    <w:p>
+      <w:pPr>
+        <w:pStyle w:val="MainContent"/>
+      </w:pPr>
+      <w:r>
+        <w:t>-</w:t>
+      </w:r>
+      <w:r>
+        <w:t>Code first</w:t>
+      </w:r>
+      <w:r>
+        <w:t xml:space="preserve"> trong bản thiết kế CSDL mới hoàn toàn (Code first</w:t>
+      </w:r>
+      <w:r>
+        <w:t xml:space="preserve"> to new Database</w:t>
+      </w:r>
+      <w:r>
+        <w:t>): EF hỗ trợ 2 giải pháp làm việc với CSDL.</w:t>
+      </w:r>
+    </w:p>
+    <w:p>
+      <w:pPr>
+        <w:pStyle w:val="ThucDong0"/>
+      </w:pPr>
+      <w:r>
+        <w:t>+Giải pháp 1: Đối với CSDL đã có từ trước, người lập trình nếu muốn áp dụng Code first thì cần phải tìm cách đưa bản thiết kế CSDL vật lý lên mức lớp trong mã nguồn, sau đó chỉ định bản thiết kế lớp này ứng với cấu trúc CSDL vật lý hiện tại. Kể từ thời điểm này, thiết kế sẽ được thực hiện trên mức lớp trước, sau đó sẽ được ánh xạ lại trong cấu trúc CSDL vật lý.</w:t>
+      </w:r>
+    </w:p>
+    <w:p>
+      <w:pPr>
+        <w:pStyle w:val="ThucDong0"/>
+      </w:pPr>
+      <w:r>
+        <w:t>+Giải pháp 2: Nếu chưa có bản thiết kế CSDL vật lý săcn, thì lập trình viên chỉ cần tạo bản thiết kế lớp trong mã nguồn như mong muốn, sau đó gọi trình ánh xạ của EF để tạo cấu trúc CSDL vật lý. Đề tài này do được nghiên cứu mới hoàn toàn nên giải pháp 2 được áp dụng.</w:t>
+      </w:r>
+    </w:p>
+    <w:p>
+      <w:pPr>
+        <w:pStyle w:val="Heading4"/>
+      </w:pPr>
+      <w:bookmarkStart w:id="42" w:name="_Toc402009159"/>
+      <w:r>
+        <w:t>2</w:t>
+      </w:r>
+      <w:r>
+        <w:t>.3.1.3</w:t>
+      </w:r>
+      <w:r>
+        <w:t>. Ánh xạ TPC (Table Per C</w:t>
+      </w:r>
+      <w:r>
+        <w:t>oncrete class</w:t>
+      </w:r>
+      <w:r>
+        <w:t xml:space="preserve">) trong </w:t>
+      </w:r>
+      <w:r>
+        <w:t>kế thừa</w:t>
+      </w:r>
+      <w:r>
+        <w:t xml:space="preserve"> thuộc tính</w:t>
+      </w:r>
       <w:bookmarkEnd w:id="42"/>
-      <w:r>
-        <w:t xml:space="preserve"> </w:t>
-      </w:r>
-    </w:p>
-    <w:p>
-      <w:pPr>
-        <w:pStyle w:val="MainContent"/>
-      </w:pPr>
-      <w:r>
-        <w:t>-</w:t>
-      </w:r>
-      <w:r>
-        <w:t>Thiết kế cấu trúc CSDL bằng cách định nghĩa các lớp (class) trước (</w:t>
-      </w:r>
-      <w:r>
-        <w:t>Code first</w:t>
-      </w:r>
-      <w:r>
-        <w:t>)</w:t>
-      </w:r>
-      <w:r>
-        <w:t>: là một cách tiếp cận mới trong</w:t>
-      </w:r>
-      <w:r>
-        <w:t xml:space="preserve"> việc thiết kế cho</w:t>
-      </w:r>
-      <w:r>
-        <w:t xml:space="preserve"> các ứng dụng hướng CSDL, thay vì thiết kế cấu trúc CSDL</w:t>
-      </w:r>
-      <w:r>
-        <w:t xml:space="preserve"> vật lý</w:t>
-      </w:r>
-      <w:r>
-        <w:t xml:space="preserve"> trước thì Code first cung cấp các đặc tả để người lập trình có thể định nghĩa cấu trúc CSDL bằng các class và các logic, ràng buộ</w:t>
-      </w:r>
-      <w:r>
-        <w:t>c trên class;</w:t>
-      </w:r>
-      <w:r>
-        <w:t xml:space="preserve"> tận dụng được các tính năng kế thừa trên class, sau đó </w:t>
-      </w:r>
-      <w:r>
-        <w:t>EF</w:t>
-      </w:r>
-      <w:r>
-        <w:t xml:space="preserve"> sẽ tự động ánh xạ</w:t>
-      </w:r>
-      <w:r>
-        <w:t xml:space="preserve"> bản thiết kế</w:t>
-      </w:r>
-      <w:r>
-        <w:t xml:space="preserve"> xuống cấu trúc</w:t>
-      </w:r>
-      <w:r>
-        <w:t xml:space="preserve"> CSDL.</w:t>
-      </w:r>
-    </w:p>
-    <w:p>
-      <w:pPr>
-        <w:pStyle w:val="MainContent"/>
-      </w:pPr>
-      <w:r>
-        <w:t>-</w:t>
-      </w:r>
-      <w:r>
-        <w:t>Code first</w:t>
-      </w:r>
-      <w:r>
-        <w:t xml:space="preserve"> trong bản thiết kế CSDL mới hoàn toàn (Code first</w:t>
-      </w:r>
-      <w:r>
-        <w:t xml:space="preserve"> to new Database</w:t>
-      </w:r>
-      <w:r>
-        <w:t>): EF hỗ trợ 2 giải pháp làm việc với CSDL.</w:t>
-      </w:r>
-    </w:p>
-    <w:p>
-      <w:pPr>
-        <w:pStyle w:val="ThucDong0"/>
-      </w:pPr>
-      <w:r>
-        <w:t>+Giải pháp 1: Đối với CSDL đã có từ trước, người lập trình nếu muốn áp dụng Code first thì cần phải tìm cách đưa bản thiết kế CSDL vật lý lên mức lớp trong mã nguồn, sau đó chỉ định bản thiết kế lớp này ứng với cấu trúc CSDL vật lý hiện tại. Kể từ thời điểm này, thiết kế sẽ được thực hiện trên mức lớp trước, sau đó sẽ được ánh xạ lại trong cấu trúc CSDL vật lý.</w:t>
-      </w:r>
-    </w:p>
-    <w:p>
-      <w:pPr>
-        <w:pStyle w:val="ThucDong0"/>
-      </w:pPr>
-      <w:r>
-        <w:t>+Giải pháp 2: Nếu chưa có bản thiết kế CSDL vật lý săcn, thì lập trình viên chỉ cần tạo bản thiết kế lớp trong mã nguồn như mong muốn, sau đó gọi trình ánh xạ của EF để tạo cấu trúc CSDL vật lý. Đề tài này do được nghiên cứu mới hoàn toàn nên giải pháp 2 được áp dụng.</w:t>
-      </w:r>
-    </w:p>
-    <w:p>
-      <w:pPr>
-        <w:pStyle w:val="Heading4"/>
-      </w:pPr>
-      <w:bookmarkStart w:id="43" w:name="_Toc402009159"/>
-      <w:r>
-        <w:t>2</w:t>
-      </w:r>
-      <w:r>
-        <w:t>.3.1.3</w:t>
-      </w:r>
-      <w:r>
-        <w:t>. Ánh xạ TPC (Table Per C</w:t>
-      </w:r>
-      <w:r>
-        <w:t>oncrete class</w:t>
-      </w:r>
-      <w:r>
-        <w:t xml:space="preserve">) trong </w:t>
-      </w:r>
-      <w:r>
-        <w:t>kế thừa</w:t>
-      </w:r>
-      <w:r>
-        <w:t xml:space="preserve"> thuộc tính</w:t>
-      </w:r>
-      <w:bookmarkEnd w:id="43"/>
     </w:p>
     <w:p>
       <w:pPr>
@@ -8922,7 +9077,7 @@
       <w:pPr>
         <w:pStyle w:val="Heading4"/>
       </w:pPr>
-      <w:bookmarkStart w:id="44" w:name="_Toc402009160"/>
+      <w:bookmarkStart w:id="43" w:name="_Toc402009160"/>
       <w:r>
         <w:t>2</w:t>
       </w:r>
@@ -8938,7 +9093,7 @@
       <w:r>
         <w:t>) trong biểu diễn quan hệ 1-n hoặc n-n</w:t>
       </w:r>
-      <w:bookmarkEnd w:id="44"/>
+      <w:bookmarkEnd w:id="43"/>
     </w:p>
     <w:p>
       <w:pPr>
@@ -9133,7 +9288,7 @@
           <w:szCs w:val="26"/>
         </w:rPr>
       </w:pPr>
-      <w:bookmarkStart w:id="45" w:name="_Toc402009161"/>
+      <w:bookmarkStart w:id="44" w:name="_Toc402009161"/>
       <w:r>
         <w:t>2</w:t>
       </w:r>
@@ -9150,7 +9305,7 @@
         </w:rPr>
         <w:t>LINQ</w:t>
       </w:r>
-      <w:bookmarkEnd w:id="45"/>
+      <w:bookmarkEnd w:id="44"/>
     </w:p>
     <w:p>
       <w:pPr>
@@ -9257,7 +9412,7 @@
       <w:pPr>
         <w:pStyle w:val="Picture-Label-Italic"/>
       </w:pPr>
-      <w:bookmarkStart w:id="46" w:name="bang3_truy_van_long_linq"/>
+      <w:bookmarkStart w:id="45" w:name="bang3_truy_van_long_linq"/>
       <w:r>
         <w:t>Hình 3.x: Cách hoạt động của kỹ thuật truy vấn lồng</w:t>
       </w:r>
@@ -9266,18 +9421,18 @@
       <w:pPr>
         <w:pStyle w:val="Heading4"/>
       </w:pPr>
-      <w:bookmarkStart w:id="47" w:name="_Toc402009162"/>
+      <w:bookmarkStart w:id="46" w:name="_Toc402009162"/>
+      <w:bookmarkEnd w:id="45"/>
+      <w:r>
+        <w:t>2</w:t>
+      </w:r>
+      <w:r>
+        <w:t>.3.1.6</w:t>
+      </w:r>
+      <w:r>
+        <w:t>. Các tính năng khác được áp dụng trong đề tài</w:t>
+      </w:r>
       <w:bookmarkEnd w:id="46"/>
-      <w:r>
-        <w:t>2</w:t>
-      </w:r>
-      <w:r>
-        <w:t>.3.1.6</w:t>
-      </w:r>
-      <w:r>
-        <w:t>. Các tính năng khác được áp dụng trong đề tài</w:t>
-      </w:r>
-      <w:bookmarkEnd w:id="47"/>
     </w:p>
     <w:p>
       <w:pPr>
@@ -9380,7 +9535,7 @@
       <w:pPr>
         <w:pStyle w:val="Picture-Label-Italic"/>
       </w:pPr>
-      <w:bookmarkStart w:id="48" w:name="hinh3_thamChieuNguocTrenObject"/>
+      <w:bookmarkStart w:id="47" w:name="hinh3_thamChieuNguocTrenObject"/>
       <w:r>
         <w:t>Hình 3.x: Tham chiếu ngược trên các quan hệ 1-n, n-n</w:t>
       </w:r>
@@ -9508,6 +9663,10 @@
         </w:rPr>
       </w:pPr>
       <w:r>
+        <w:rPr>
+          <w:noProof/>
+          <w:lang w:val="vi-VN" w:eastAsia="vi-VN"/>
+        </w:rPr>
         <w:drawing>
           <wp:inline distT="0" distB="0" distL="0" distR="0" wp14:anchorId="380E101F" wp14:editId="0E8D4CDB">
             <wp:extent cx="4295775" cy="1669330"/>
@@ -9553,7 +9712,7 @@
           <w:i/>
         </w:rPr>
       </w:pPr>
-      <w:bookmarkStart w:id="49" w:name="hinh2x_tuongthichNguocCSDL"/>
+      <w:bookmarkStart w:id="48" w:name="hinh2x_tuongthichNguocCSDL"/>
       <w:r>
         <w:rPr>
           <w:i/>
@@ -9561,7 +9720,7 @@
         <w:t>Hình 2.x: Tương thích ngược trong phiên bản CSDL</w:t>
       </w:r>
     </w:p>
-    <w:bookmarkEnd w:id="49"/>
+    <w:bookmarkEnd w:id="48"/>
     <w:p>
       <w:pPr>
         <w:pStyle w:val="ThucDong0"/>
@@ -9584,6 +9743,10 @@
         </w:rPr>
       </w:pPr>
       <w:r>
+        <w:rPr>
+          <w:noProof/>
+          <w:lang w:val="vi-VN" w:eastAsia="vi-VN"/>
+        </w:rPr>
         <w:drawing>
           <wp:inline distT="0" distB="0" distL="0" distR="0" wp14:anchorId="5DCA2DFF" wp14:editId="19ED9C56">
             <wp:extent cx="3827980" cy="1453134"/>
@@ -9631,7 +9794,7 @@
           <w:szCs w:val="26"/>
         </w:rPr>
       </w:pPr>
-      <w:bookmarkStart w:id="50" w:name="hinh2x_tuongthichxuoiCSDL"/>
+      <w:bookmarkStart w:id="49" w:name="hinh2x_tuongthichxuoiCSDL"/>
       <w:r>
         <w:rPr>
           <w:rFonts w:cs="Times New Roman"/>
@@ -9641,7 +9804,7 @@
         <w:t>Hình 2.x: Tương thích xuôi phiên bản CSDL</w:t>
       </w:r>
     </w:p>
-    <w:bookmarkEnd w:id="50"/>
+    <w:bookmarkEnd w:id="49"/>
     <w:p>
       <w:pPr>
         <w:pStyle w:val="ThucDong0"/>
@@ -9660,6 +9823,7 @@
       </w:pPr>
       <w:r>
         <w:rPr>
+          <w:noProof/>
           <w:lang w:val="vi-VN" w:eastAsia="vi-VN"/>
         </w:rPr>
         <w:drawing>
@@ -9720,7 +9884,7 @@
           <w:i/>
         </w:rPr>
       </w:pPr>
-      <w:bookmarkStart w:id="51" w:name="hinh2x_KtuongthichCSDL_1"/>
+      <w:bookmarkStart w:id="50" w:name="hinh2x_KtuongthichCSDL_1"/>
       <w:r>
         <w:rPr>
           <w:i/>
@@ -9728,7 +9892,7 @@
         <w:t>Hình 2.x: Không tương thích phiên bản CSDL (trường hợp 1)</w:t>
       </w:r>
     </w:p>
-    <w:bookmarkEnd w:id="51"/>
+    <w:bookmarkEnd w:id="50"/>
     <w:p>
       <w:pPr>
         <w:pStyle w:val="ThucDong0"/>
@@ -9740,6 +9904,7 @@
       </w:pPr>
       <w:r>
         <w:rPr>
+          <w:noProof/>
           <w:lang w:val="vi-VN" w:eastAsia="vi-VN"/>
         </w:rPr>
         <w:drawing>
@@ -9789,27 +9954,15 @@
           <w:szCs w:val="26"/>
         </w:rPr>
       </w:pPr>
-      <w:bookmarkStart w:id="52" w:name="hinh2x_KtuongthichCSDL_2"/>
+      <w:bookmarkStart w:id="51" w:name="hinh2x_KtuongthichCSDL_2"/>
       <w:r>
         <w:rPr>
           <w:i/>
         </w:rPr>
-        <w:t>Hình 2.x: Không tương thích phiên bản CSDL (</w:t>
-      </w:r>
-      <w:r>
-        <w:rPr>
-          <w:i/>
-        </w:rPr>
-        <w:t>trường hợp 2</w:t>
-      </w:r>
-      <w:r>
-        <w:rPr>
-          <w:i/>
-        </w:rPr>
-        <w:t>)</w:t>
-      </w:r>
-    </w:p>
-    <w:bookmarkEnd w:id="52"/>
+        <w:t>Hình 2.x: Không tương thích phiên bản CSDL (trường hợp 2)</w:t>
+      </w:r>
+    </w:p>
+    <w:bookmarkEnd w:id="51"/>
     <w:p>
       <w:pPr>
         <w:pStyle w:val="ThucDong0"/>
@@ -10150,7 +10303,7 @@
       <w:pPr>
         <w:pStyle w:val="Picture-Label-Italic"/>
       </w:pPr>
-      <w:bookmarkStart w:id="53" w:name="hinh2x_GiaoTiep2ChieuMoHinh_HuónguKien"/>
+      <w:bookmarkStart w:id="52" w:name="hinh2x_GiaoTiep2ChieuMoHinh_HuónguKien"/>
       <w:r>
         <w:t>Hình 2</w:t>
       </w:r>
@@ -10164,7 +10317,7 @@
         <w:t>ô hình dữ liệu hướng sự kiện</w:t>
       </w:r>
     </w:p>
-    <w:bookmarkEnd w:id="53"/>
+    <w:bookmarkEnd w:id="52"/>
     <w:p>
       <w:pPr>
         <w:pStyle w:val="MainContent"/>
@@ -10553,7 +10706,7 @@
       <w:pPr>
         <w:pStyle w:val="Picture-Label-Italic"/>
       </w:pPr>
-      <w:bookmarkStart w:id="54" w:name="hinh2x_CachHoatDongSingleton"/>
+      <w:bookmarkStart w:id="53" w:name="hinh2x_CachHoatDongSingleton"/>
       <w:r>
         <w:t>Hình 3.x: Cách hoạt động giữa Singleton và DbContext</w:t>
       </w:r>
@@ -10562,38 +10715,38 @@
       <w:pPr>
         <w:pStyle w:val="Heading3"/>
       </w:pPr>
-      <w:bookmarkStart w:id="55" w:name="_Toc402009163"/>
-      <w:bookmarkEnd w:id="48"/>
+      <w:bookmarkStart w:id="54" w:name="_Toc402009163"/>
+      <w:bookmarkEnd w:id="47"/>
+      <w:bookmarkEnd w:id="53"/>
+      <w:r>
+        <w:t>2</w:t>
+      </w:r>
+      <w:r>
+        <w:t xml:space="preserve">.3.2. Công nghệ </w:t>
+      </w:r>
+      <w:r>
+        <w:t>Sync Framework</w:t>
+      </w:r>
+      <w:r>
+        <w:t xml:space="preserve"> của Microsoft</w:t>
+      </w:r>
+      <w:r>
+        <w:t xml:space="preserve"> trong đồng bộ CSDL tập trung</w:t>
+      </w:r>
       <w:bookmarkEnd w:id="54"/>
+    </w:p>
+    <w:p>
+      <w:pPr>
+        <w:pStyle w:val="Heading4"/>
+      </w:pPr>
+      <w:bookmarkStart w:id="55" w:name="_Toc402009164"/>
       <w:r>
         <w:t>2</w:t>
       </w:r>
       <w:r>
-        <w:t xml:space="preserve">.3.2. Công nghệ </w:t>
-      </w:r>
-      <w:r>
-        <w:t>Sync Framework</w:t>
-      </w:r>
-      <w:r>
-        <w:t xml:space="preserve"> của Microsoft</w:t>
-      </w:r>
-      <w:r>
-        <w:t xml:space="preserve"> trong đồng bộ CSDL tập trung</w:t>
+        <w:t>.3.2.1. Tổng quan</w:t>
       </w:r>
       <w:bookmarkEnd w:id="55"/>
-    </w:p>
-    <w:p>
-      <w:pPr>
-        <w:pStyle w:val="Heading4"/>
-      </w:pPr>
-      <w:bookmarkStart w:id="56" w:name="_Toc402009164"/>
-      <w:r>
-        <w:t>2</w:t>
-      </w:r>
-      <w:r>
-        <w:t>.3.2.1. Tổng quan</w:t>
-      </w:r>
-      <w:bookmarkEnd w:id="56"/>
     </w:p>
     <w:p>
       <w:pPr>
@@ -10699,7 +10852,7 @@
             <v:path o:extrusionok="f" gradientshapeok="t" o:connecttype="rect"/>
             <o:lock v:ext="edit" aspectratio="t"/>
           </v:shapetype>
-          <v:shape id="_x0000_i1025" type="#_x0000_t75" style="width:345.75pt;height:201.75pt">
+          <v:shape id="_x0000_i1025" type="#_x0000_t75" style="width:346pt;height:202pt">
             <v:imagedata r:id="rId26" o:title="PTB2"/>
           </v:shape>
         </w:pict>
@@ -10711,7 +10864,7 @@
       </w:pPr>
       <w:r>
         <w:pict w14:anchorId="01ACE8F4">
-          <v:shape id="_x0000_i1026" type="#_x0000_t75" style="width:351.65pt;height:170.8pt">
+          <v:shape id="_x0000_i1026" type="#_x0000_t75" style="width:352pt;height:170.65pt">
             <v:imagedata r:id="rId27" o:title="PTB"/>
           </v:shape>
         </w:pict>
@@ -10847,7 +11000,7 @@
       <w:pPr>
         <w:pStyle w:val="Heading4"/>
       </w:pPr>
-      <w:bookmarkStart w:id="57" w:name="_Toc402009165"/>
+      <w:bookmarkStart w:id="56" w:name="_Toc402009165"/>
       <w:r>
         <w:t>2</w:t>
       </w:r>
@@ -10866,7 +11019,7 @@
       <w:r>
         <w:t xml:space="preserve"> tránh deadlock</w:t>
       </w:r>
-      <w:bookmarkEnd w:id="57"/>
+      <w:bookmarkEnd w:id="56"/>
     </w:p>
     <w:p>
       <w:pPr>
@@ -11360,7 +11513,7 @@
       <w:pPr>
         <w:pStyle w:val="Heading4"/>
       </w:pPr>
-      <w:bookmarkStart w:id="58" w:name="_Toc402009166"/>
+      <w:bookmarkStart w:id="57" w:name="_Toc402009166"/>
       <w:r>
         <w:t>2</w:t>
       </w:r>
@@ -11373,7 +11526,7 @@
       <w:r>
         <w:t>giải pháp khóa chính GUID</w:t>
       </w:r>
-      <w:bookmarkEnd w:id="58"/>
+      <w:bookmarkEnd w:id="57"/>
     </w:p>
     <w:p>
       <w:pPr>
@@ -11727,7 +11880,7 @@
       <w:pPr>
         <w:pStyle w:val="Heading4"/>
       </w:pPr>
-      <w:bookmarkStart w:id="59" w:name="_Toc402009167"/>
+      <w:bookmarkStart w:id="58" w:name="_Toc402009167"/>
       <w:r>
         <w:t>2</w:t>
       </w:r>
@@ -11755,7 +11908,7 @@
       <w:r>
         <w:t>Semaphore trong xử lý đa luồng (multi thread) trên hàng đợi (queue)</w:t>
       </w:r>
-      <w:bookmarkEnd w:id="59"/>
+      <w:bookmarkEnd w:id="58"/>
     </w:p>
     <w:p>
       <w:pPr>
@@ -11893,7 +12046,7 @@
           </wp:inline>
         </w:drawing>
       </w:r>
-      <w:bookmarkStart w:id="60" w:name="bang3_semaphore"/>
+      <w:bookmarkStart w:id="59" w:name="bang3_semaphore"/>
     </w:p>
     <w:p>
       <w:pPr>
@@ -11906,7 +12059,7 @@
         <w:t>Minh họa semaphore đơn tiến trình trong xử lý đa luồng trên hàng đợi</w:t>
       </w:r>
     </w:p>
-    <w:bookmarkEnd w:id="60"/>
+    <w:bookmarkEnd w:id="59"/>
     <w:p>
       <w:pPr>
         <w:pStyle w:val="MainContent"/>
@@ -11980,8 +12133,8 @@
       <w:pPr>
         <w:pStyle w:val="Heading3"/>
       </w:pPr>
-      <w:bookmarkStart w:id="61" w:name="_Toc402009168"/>
-      <w:commentRangeStart w:id="62"/>
+      <w:bookmarkStart w:id="60" w:name="_Toc402009168"/>
+      <w:commentRangeStart w:id="61"/>
       <w:r>
         <w:t>2</w:t>
       </w:r>
@@ -11991,8 +12144,8 @@
       <w:r>
         <w:t>. Công nghệ DevExpress trong lập trình giao diện</w:t>
       </w:r>
-      <w:bookmarkEnd w:id="61"/>
-      <w:commentRangeEnd w:id="62"/>
+      <w:bookmarkEnd w:id="60"/>
+      <w:commentRangeEnd w:id="61"/>
       <w:r>
         <w:rPr>
           <w:rStyle w:val="CommentReference"/>
@@ -12000,20 +12153,296 @@
           <w:b w:val="0"/>
           <w:color w:val="auto"/>
         </w:rPr>
-        <w:commentReference w:id="62"/>
+        <w:commentReference w:id="61"/>
       </w:r>
     </w:p>
     <w:p>
       <w:pPr>
         <w:pStyle w:val="Heading4"/>
       </w:pPr>
-      <w:bookmarkStart w:id="63" w:name="_Toc402009169"/>
+      <w:bookmarkStart w:id="62" w:name="_Toc402009169"/>
       <w:r>
         <w:t>2</w:t>
       </w:r>
       <w:r>
         <w:t>.3.4.1. Tổng quan</w:t>
       </w:r>
+      <w:bookmarkEnd w:id="62"/>
+    </w:p>
+    <w:p>
+      <w:pPr>
+        <w:pStyle w:val="MainContent"/>
+      </w:pPr>
+      <w:r>
+        <w:t>-Định nghĩa: DevExpress là một Framework được viết cho nền tảng .NET Framework. Nó cung cấp các control và công nghệ để phục vụ cho quá trình phát triển phần mềm.</w:t>
+      </w:r>
+    </w:p>
+    <w:p>
+      <w:pPr>
+        <w:pStyle w:val="MainContent"/>
+      </w:pPr>
+      <w:r>
+        <w:rPr>
+          <w:noProof/>
+          <w:lang w:val="vi-VN" w:eastAsia="vi-VN"/>
+        </w:rPr>
+        <w:drawing>
+          <wp:inline distT="0" distB="0" distL="0" distR="0" wp14:anchorId="04966E7E" wp14:editId="2E93E32B">
+            <wp:extent cx="5580380" cy="944186"/>
+            <wp:effectExtent l="0" t="0" r="1270" b="8890"/>
+            <wp:docPr id="25" name="Picture 25" descr="DevExpress-Logo-Color-Converted.jpg (1229×208)"/>
+            <wp:cNvGraphicFramePr>
+              <a:graphicFrameLocks xmlns:a="http://schemas.openxmlformats.org/drawingml/2006/main" noChangeAspect="1"/>
+            </wp:cNvGraphicFramePr>
+            <a:graphic xmlns:a="http://schemas.openxmlformats.org/drawingml/2006/main">
+              <a:graphicData uri="http://schemas.openxmlformats.org/drawingml/2006/picture">
+                <pic:pic xmlns:pic="http://schemas.openxmlformats.org/drawingml/2006/picture">
+                  <pic:nvPicPr>
+                    <pic:cNvPr id="0" name="Picture 3" descr="DevExpress-Logo-Color-Converted.jpg (1229×208)"/>
+                    <pic:cNvPicPr>
+                      <a:picLocks noChangeAspect="1" noChangeArrowheads="1"/>
+                    </pic:cNvPicPr>
+                  </pic:nvPicPr>
+                  <pic:blipFill>
+                    <a:blip r:embed="rId32">
+                      <a:extLst>
+                        <a:ext uri="{28A0092B-C50C-407E-A947-70E740481C1C}">
+                          <a14:useLocalDpi xmlns:a14="http://schemas.microsoft.com/office/drawing/2010/main" val="0"/>
+                        </a:ext>
+                      </a:extLst>
+                    </a:blip>
+                    <a:srcRect/>
+                    <a:stretch>
+                      <a:fillRect/>
+                    </a:stretch>
+                  </pic:blipFill>
+                  <pic:spPr bwMode="auto">
+                    <a:xfrm>
+                      <a:off x="0" y="0"/>
+                      <a:ext cx="5580380" cy="944186"/>
+                    </a:xfrm>
+                    <a:prstGeom prst="rect">
+                      <a:avLst/>
+                    </a:prstGeom>
+                    <a:noFill/>
+                    <a:ln>
+                      <a:noFill/>
+                    </a:ln>
+                  </pic:spPr>
+                </pic:pic>
+              </a:graphicData>
+            </a:graphic>
+          </wp:inline>
+        </w:drawing>
+      </w:r>
+    </w:p>
+    <w:p>
+      <w:pPr>
+        <w:pStyle w:val="MainContent"/>
+      </w:pPr>
+      <w:r>
+        <w:t>-Thành phần của DevExpress gồm có:</w:t>
+      </w:r>
+    </w:p>
+    <w:p>
+      <w:pPr>
+        <w:pStyle w:val="ThucDong0"/>
+      </w:pPr>
+      <w:r>
+        <w:t>+WinForms Controls: Cung cấp các control cho WinForms.</w:t>
+      </w:r>
+    </w:p>
+    <w:p>
+      <w:pPr>
+        <w:pStyle w:val="ThucDong0"/>
+      </w:pPr>
+      <w:r>
+        <w:t>+ASP.NET Controls: Cung cấp các control cho WebForms.</w:t>
+      </w:r>
+    </w:p>
+    <w:p>
+      <w:pPr>
+        <w:pStyle w:val="ThucDong0"/>
+      </w:pPr>
+      <w:r>
+        <w:t>+WPF Controls: Cung cấp các control cho WPF.</w:t>
+      </w:r>
+    </w:p>
+    <w:p>
+      <w:pPr>
+        <w:pStyle w:val="ThucDong0"/>
+      </w:pPr>
+      <w:r>
+        <w:t>+Silverlight Controls: Cung cấp các control cho Silverlight.</w:t>
+      </w:r>
+    </w:p>
+    <w:p>
+      <w:pPr>
+        <w:pStyle w:val="ThucDong0"/>
+      </w:pPr>
+      <w:r>
+        <w:t>+XtraCharts: Control cung cấp các loại biểu đồ.</w:t>
+      </w:r>
+    </w:p>
+    <w:p>
+      <w:pPr>
+        <w:pStyle w:val="ThucDong0"/>
+      </w:pPr>
+      <w:r>
+        <w:t>+XtraReports: Cung cấp các control tạo báo cáo.</w:t>
+      </w:r>
+    </w:p>
+    <w:p>
+      <w:pPr>
+        <w:pStyle w:val="ThucDong0"/>
+      </w:pPr>
+      <w:r>
+        <w:t>+XPO: Cung cấp môi trường làm việc với database.</w:t>
+      </w:r>
+    </w:p>
+    <w:p>
+      <w:pPr>
+        <w:pStyle w:val="ThucDong0"/>
+      </w:pPr>
+      <w:r>
+        <w:t>+XAF: Một công nghệ mới giúp việc phát triển phần mềm một cách nhanh chóng.</w:t>
+      </w:r>
+    </w:p>
+    <w:p>
+      <w:pPr>
+        <w:pStyle w:val="ThucDong0"/>
+      </w:pPr>
+      <w:r>
+        <w:t>+Phần mềm chỉ sử dụng  ba controls của Devexpress (WinForms, ASP.NET và XtraReports).</w:t>
+      </w:r>
+    </w:p>
+    <w:p>
+      <w:pPr>
+        <w:pStyle w:val="ThucDong0"/>
+        <w:ind w:left="0"/>
+      </w:pPr>
+      <w:r>
+        <w:rPr>
+          <w:noProof/>
+          <w:lang w:val="vi-VN" w:eastAsia="vi-VN"/>
+        </w:rPr>
+        <w:drawing>
+          <wp:inline distT="0" distB="0" distL="0" distR="0" wp14:anchorId="4966AB7C" wp14:editId="6F881619">
+            <wp:extent cx="5580380" cy="869950"/>
+            <wp:effectExtent l="0" t="0" r="1270" b="6350"/>
+            <wp:docPr id="26" name="Picture 26"/>
+            <wp:cNvGraphicFramePr>
+              <a:graphicFrameLocks xmlns:a="http://schemas.openxmlformats.org/drawingml/2006/main" noChangeAspect="1"/>
+            </wp:cNvGraphicFramePr>
+            <a:graphic xmlns:a="http://schemas.openxmlformats.org/drawingml/2006/main">
+              <a:graphicData uri="http://schemas.openxmlformats.org/drawingml/2006/picture">
+                <pic:pic xmlns:pic="http://schemas.openxmlformats.org/drawingml/2006/picture">
+                  <pic:nvPicPr>
+                    <pic:cNvPr id="1" name=""/>
+                    <pic:cNvPicPr/>
+                  </pic:nvPicPr>
+                  <pic:blipFill>
+                    <a:blip r:embed="rId33"/>
+                    <a:stretch>
+                      <a:fillRect/>
+                    </a:stretch>
+                  </pic:blipFill>
+                  <pic:spPr>
+                    <a:xfrm>
+                      <a:off x="0" y="0"/>
+                      <a:ext cx="5580380" cy="869950"/>
+                    </a:xfrm>
+                    <a:prstGeom prst="rect">
+                      <a:avLst/>
+                    </a:prstGeom>
+                  </pic:spPr>
+                </pic:pic>
+              </a:graphicData>
+            </a:graphic>
+          </wp:inline>
+        </w:drawing>
+      </w:r>
+    </w:p>
+    <w:p>
+      <w:pPr>
+        <w:pStyle w:val="MainContent"/>
+      </w:pPr>
+      <w:r>
+        <w:t>-Tính năng: Trải qua hàng loạt phiên bản, DevExpress đã từng bước được nâng cấp, hoàn thiện và thêm mới rất nhiều chức năng. Với phiên bả</w:t>
+      </w:r>
+      <w:r>
+        <w:t>n DevExpress 13.2.9</w:t>
+      </w:r>
+      <w:r>
+        <w:t xml:space="preserve"> hiện </w:t>
+      </w:r>
+      <w:r>
+        <w:lastRenderedPageBreak/>
+        <w:t>tại, DevExpress đã  cung cấp những công cụ, môi trường tuyệt vời để biến những ý tưởng của người code thành hiện thực một cách nhanh chóng, dễ dàng.</w:t>
+      </w:r>
+    </w:p>
+    <w:p>
+      <w:pPr>
+        <w:pStyle w:val="MainContent"/>
+      </w:pPr>
+      <w:r>
+        <w:t>+ Sử dụng công cụ của Devexpress, bạn không phải tốn nhiều thời gian để thiết kế giao diện hay chức năng, ngoài ra nó giảm được khả năng gây lỗi khi sử dụng công cụ củ</w:t>
+      </w:r>
+      <w:r>
+        <w:t>a Devexpress.</w:t>
+      </w:r>
+    </w:p>
+    <w:p>
+      <w:pPr>
+        <w:pStyle w:val="MainContent"/>
+      </w:pPr>
+      <w:r>
+        <w:t>-Phiên bản mới nhất</w:t>
+      </w:r>
+      <w:r>
+        <w:t xml:space="preserve">: </w:t>
+      </w:r>
+      <w:r>
+        <w:t>13.4</w:t>
+      </w:r>
+    </w:p>
+    <w:p>
+      <w:pPr>
+        <w:pStyle w:val="MainContent"/>
+      </w:pPr>
+      <w:r>
+        <w:t>-Phiên bản sử dụng trong đề tài</w:t>
+      </w:r>
+      <w:r>
+        <w:t xml:space="preserve">: </w:t>
+      </w:r>
+      <w:r>
+        <w:t>13.2.9</w:t>
+      </w:r>
+    </w:p>
+    <w:p>
+      <w:pPr>
+        <w:pStyle w:val="Heading4"/>
+      </w:pPr>
+      <w:bookmarkStart w:id="63" w:name="_Toc402009170"/>
+      <w:r>
+        <w:t>2</w:t>
+      </w:r>
+      <w:r>
+        <w:t>.3.4.2. DevE</w:t>
+      </w:r>
+      <w:r>
+        <w:t>xpress</w:t>
+      </w:r>
+      <w:r>
+        <w:t xml:space="preserve"> dành cho</w:t>
+      </w:r>
+      <w:r>
+        <w:t xml:space="preserve"> ASP.NET</w:t>
+      </w:r>
+      <w:r>
+        <w:t xml:space="preserve"> Webforms</w:t>
+      </w:r>
       <w:bookmarkEnd w:id="63"/>
     </w:p>
     <w:p>
@@ -12021,7 +12450,10 @@
         <w:pStyle w:val="MainContent"/>
       </w:pPr>
       <w:r>
-        <w:t>-Định nghĩa: DevExpress là một Framework được viết cho nền tảng .NET Framework. Nó cung cấp các control và công nghệ để phục vụ cho quá trình phát triển phần mềm.</w:t>
+        <w:t>-</w:t>
+      </w:r>
+      <w:r>
+        <w:t>Định nghĩa: Devexpress ASP.NET là một control của Devexpress cho phép các control phục vụ cho Web ASP.NET (bao gồm cả WebForm và MVC (razor và ASP)). Sử dụng control của Devexpress ASP.NET làm cho phần mềm thêm sinh động và chuyên nghiệp hơn.</w:t>
       </w:r>
     </w:p>
     <w:p>
@@ -12029,7 +12461,111 @@
         <w:pStyle w:val="MainContent"/>
       </w:pPr>
       <w:r>
-        <w:t>-Thành phần của DevExpress gồm có:</w:t>
+        <w:t>-</w:t>
+      </w:r>
+      <w:r>
+        <w:t>Các controls mà website sử dụng từ Devexpress</w:t>
+      </w:r>
+      <w:r>
+        <w:t>:</w:t>
+      </w:r>
+    </w:p>
+    <w:p>
+      <w:pPr>
+        <w:pStyle w:val="Heading5-HIDDEN"/>
+      </w:pPr>
+      <w:r>
+        <w:t xml:space="preserve">1. </w:t>
+      </w:r>
+      <w:r>
+        <w:t>ASPxTabControl</w:t>
+      </w:r>
+    </w:p>
+    <w:p>
+      <w:pPr>
+        <w:pStyle w:val="Heading5-HIDDEN"/>
+      </w:pPr>
+      <w:r>
+        <w:rPr>
+          <w:noProof/>
+          <w:lang w:val="vi-VN" w:eastAsia="vi-VN"/>
+        </w:rPr>
+        <w:drawing>
+          <wp:inline distT="0" distB="0" distL="0" distR="0" wp14:anchorId="04B0A6F2" wp14:editId="3ADDA7C9">
+            <wp:extent cx="5580380" cy="1683747"/>
+            <wp:effectExtent l="0" t="0" r="1270" b="0"/>
+            <wp:docPr id="27" name="Picture 27" descr="HelpResource.ashx (807×244)"/>
+            <wp:cNvGraphicFramePr>
+              <a:graphicFrameLocks xmlns:a="http://schemas.openxmlformats.org/drawingml/2006/main" noChangeAspect="1"/>
+            </wp:cNvGraphicFramePr>
+            <a:graphic xmlns:a="http://schemas.openxmlformats.org/drawingml/2006/main">
+              <a:graphicData uri="http://schemas.openxmlformats.org/drawingml/2006/picture">
+                <pic:pic xmlns:pic="http://schemas.openxmlformats.org/drawingml/2006/picture">
+                  <pic:nvPicPr>
+                    <pic:cNvPr id="0" name="Picture 5" descr="HelpResource.ashx (807×244)"/>
+                    <pic:cNvPicPr>
+                      <a:picLocks noChangeAspect="1" noChangeArrowheads="1"/>
+                    </pic:cNvPicPr>
+                  </pic:nvPicPr>
+                  <pic:blipFill>
+                    <a:blip r:embed="rId34">
+                      <a:extLst>
+                        <a:ext uri="{28A0092B-C50C-407E-A947-70E740481C1C}">
+                          <a14:useLocalDpi xmlns:a14="http://schemas.microsoft.com/office/drawing/2010/main" val="0"/>
+                        </a:ext>
+                      </a:extLst>
+                    </a:blip>
+                    <a:srcRect/>
+                    <a:stretch>
+                      <a:fillRect/>
+                    </a:stretch>
+                  </pic:blipFill>
+                  <pic:spPr bwMode="auto">
+                    <a:xfrm>
+                      <a:off x="0" y="0"/>
+                      <a:ext cx="5580380" cy="1683747"/>
+                    </a:xfrm>
+                    <a:prstGeom prst="rect">
+                      <a:avLst/>
+                    </a:prstGeom>
+                    <a:noFill/>
+                    <a:ln>
+                      <a:noFill/>
+                    </a:ln>
+                  </pic:spPr>
+                </pic:pic>
+              </a:graphicData>
+            </a:graphic>
+          </wp:inline>
+        </w:drawing>
+      </w:r>
+    </w:p>
+    <w:p>
+      <w:pPr>
+        <w:pStyle w:val="MainContent"/>
+      </w:pPr>
+      <w:r>
+        <w:t>-Bộ</w:t>
+      </w:r>
+      <w:r>
+        <w:t xml:space="preserve"> ASPxTabControl bao gồm 2 thành phần nhỏ, giúp ta tạo nên các tab cho trang web của mình. Có thể dùng thành phần APSxTabControl chỉ để thể hiện các Tab hoặc dùng ASPxPageControl để tạo các tab cùng với nội dung bên trong của từng tab. Cả 2 thành phần này đều được hỗ trợ AJAX qua phương thức Callbacks.</w:t>
+      </w:r>
+    </w:p>
+    <w:p>
+      <w:pPr>
+        <w:pStyle w:val="MainContent"/>
+      </w:pPr>
+      <w:r>
+        <w:t xml:space="preserve"> -</w:t>
+      </w:r>
+      <w:r>
+        <w:t>Đặc điể</w:t>
+      </w:r>
+      <w:r>
+        <w:t>m</w:t>
+      </w:r>
+      <w:r>
+        <w:t>:</w:t>
       </w:r>
     </w:p>
     <w:p>
@@ -12037,7 +12573,10 @@
         <w:pStyle w:val="ThucDong0"/>
       </w:pPr>
       <w:r>
-        <w:t>+WinForms Controls: Cung cấp các control cho WinForms.</w:t>
+        <w:t xml:space="preserve"> +</w:t>
+      </w:r>
+      <w:r>
+        <w:t xml:space="preserve">Các templates có thể xác định cho từng tab trong cả trạng thái kích hoạt hay không kích hoạt. </w:t>
       </w:r>
     </w:p>
     <w:p>
@@ -12045,507 +12584,10 @@
         <w:pStyle w:val="ThucDong0"/>
       </w:pPr>
       <w:r>
-        <w:t>+ASP.NET Controls: Cung cấp các control cho WebForms.</w:t>
-      </w:r>
-    </w:p>
-    <w:p>
-      <w:pPr>
-        <w:pStyle w:val="ThucDong0"/>
-      </w:pPr>
-      <w:r>
-        <w:t>+WPF Controls: Cung cấp các control cho WPF.</w:t>
-      </w:r>
-    </w:p>
-    <w:p>
-      <w:pPr>
-        <w:pStyle w:val="ThucDong0"/>
-      </w:pPr>
-      <w:r>
-        <w:t>+Silverlight Controls: Cung cấp các control cho Silverlight.</w:t>
-      </w:r>
-    </w:p>
-    <w:p>
-      <w:pPr>
-        <w:pStyle w:val="ThucDong0"/>
-      </w:pPr>
-      <w:r>
-        <w:t>+XtraCharts: Control cung cấp các loại biểu đồ.</w:t>
-      </w:r>
-    </w:p>
-    <w:p>
-      <w:pPr>
-        <w:pStyle w:val="ThucDong0"/>
-      </w:pPr>
-      <w:r>
-        <w:t>+XtraReports: Cung cấp các control tạo báo cáo.</w:t>
-      </w:r>
-    </w:p>
-    <w:p>
-      <w:pPr>
-        <w:pStyle w:val="ThucDong0"/>
-      </w:pPr>
-      <w:r>
-        <w:t>+XPO: Cung cấp môi trường làm việc với database.</w:t>
-      </w:r>
-    </w:p>
-    <w:p>
-      <w:pPr>
-        <w:pStyle w:val="ThucDong0"/>
-      </w:pPr>
-      <w:r>
-        <w:t>+XAF: Một công nghệ mới giúp việc phát triển phần mềm một cách nhanh chóng.</w:t>
-      </w:r>
-    </w:p>
-    <w:p>
-      <w:pPr>
-        <w:pStyle w:val="ThucDong0"/>
-      </w:pPr>
-      <w:r>
-        <w:t>+Phần mềm chỉ sử dụng  ba controls của Devexpress (WinForms, ASP.NET và XtraReports).</w:t>
-      </w:r>
-    </w:p>
-    <w:p>
-      <w:pPr>
-        <w:pStyle w:val="MainContent"/>
-      </w:pPr>
-      <w:r>
-        <w:t>-Tính năng: Trải qua hàng loạt phiên bản, DevExpress đã từng bước được nâng cấp, hoàn thiện và thêm mới rất nhiều chức năng. Với phiên bả</w:t>
-      </w:r>
-      <w:r>
-        <w:t>n DevExpress 13.2.9</w:t>
-      </w:r>
-      <w:r>
-        <w:t xml:space="preserve"> hiện tại, DevExpress đã  cung cấp những công cụ, môi trường tuyệt vời để biến những ý tưởng của người code thành hiện thực một cách nhanh chóng, dễ dàng.</w:t>
-      </w:r>
-    </w:p>
-    <w:p>
-      <w:pPr>
-        <w:pStyle w:val="MainContent"/>
-      </w:pPr>
-      <w:r>
-        <w:t>+ Sử dụng công cụ của Devexpress, bạn không phải tốn nhiều thời gian để thiết kế giao diện hay chức năng, ngoài ra nó giảm được khả năng gây lỗi khi sử dụng công cụ củ</w:t>
-      </w:r>
-      <w:r>
-        <w:t>a Devexpress.</w:t>
-      </w:r>
-    </w:p>
-    <w:p>
-      <w:pPr>
-        <w:pStyle w:val="MainContent"/>
-      </w:pPr>
-      <w:r>
-        <w:t>-Phiên bản mới nhất</w:t>
-      </w:r>
-      <w:r>
-        <w:t xml:space="preserve">: </w:t>
-      </w:r>
-      <w:r>
-        <w:t>13.4</w:t>
-      </w:r>
-    </w:p>
-    <w:p>
-      <w:pPr>
-        <w:pStyle w:val="MainContent"/>
-      </w:pPr>
-      <w:r>
-        <w:t>-Phiên bản sử dụng trong đề tài</w:t>
-      </w:r>
-      <w:r>
-        <w:t xml:space="preserve">: </w:t>
-      </w:r>
-      <w:r>
-        <w:t>13.2.9</w:t>
-      </w:r>
-    </w:p>
-    <w:p>
-      <w:pPr>
-        <w:pStyle w:val="MainContent"/>
-      </w:pPr>
-    </w:p>
-    <w:p>
-      <w:pPr>
-        <w:pStyle w:val="MainContent"/>
-      </w:pPr>
-    </w:p>
-    <w:p>
-      <w:pPr>
-        <w:pStyle w:val="Heading4"/>
-      </w:pPr>
-      <w:bookmarkStart w:id="64" w:name="_Toc402009170"/>
-      <w:r>
-        <w:t>2</w:t>
-      </w:r>
-      <w:r>
-        <w:t>.3.4.2. DevE</w:t>
-      </w:r>
-      <w:r>
-        <w:t>xpress</w:t>
-      </w:r>
-      <w:r>
-        <w:t xml:space="preserve"> dành cho</w:t>
-      </w:r>
-      <w:r>
-        <w:t xml:space="preserve"> ASP.NET</w:t>
-      </w:r>
-      <w:r>
-        <w:t xml:space="preserve"> Webforms</w:t>
-      </w:r>
-      <w:bookmarkEnd w:id="64"/>
-    </w:p>
-    <w:p>
-      <w:pPr>
-        <w:pStyle w:val="MainContent"/>
-      </w:pPr>
-      <w:r>
-        <w:t>-</w:t>
-      </w:r>
-      <w:r>
-        <w:t>Định nghĩa: Devexpress ASP.NET là một control của Devexpress cho phép các control phục vụ cho Web ASP.NET (bao gồm cả WebForm và MVC (razor và ASP)). Sử dụng control của Devexpress ASP.NET làm cho phần mềm thêm sinh động và chuyên nghiệp hơn.</w:t>
-      </w:r>
-    </w:p>
-    <w:p>
-      <w:pPr>
-        <w:pStyle w:val="MainContent"/>
-      </w:pPr>
-      <w:r>
-        <w:t>-</w:t>
-      </w:r>
-      <w:r>
-        <w:t>Các controls mà website sử dụng từ Devexpress</w:t>
-      </w:r>
-      <w:r>
-        <w:t>:</w:t>
-      </w:r>
-    </w:p>
-    <w:p>
-      <w:pPr>
-        <w:pStyle w:val="Heading5-HIDDEN"/>
-      </w:pPr>
-      <w:r>
-        <w:t xml:space="preserve">1. </w:t>
-      </w:r>
-      <w:r>
-        <w:t>ASPxTabControl</w:t>
-      </w:r>
-    </w:p>
-    <w:p>
-      <w:pPr>
-        <w:pStyle w:val="MainContent"/>
-      </w:pPr>
-      <w:r>
-        <w:t>-Bộ</w:t>
-      </w:r>
-      <w:r>
-        <w:t xml:space="preserve"> ASPxTabControl bao gồm 2 thành phần nhỏ, giúp ta tạo nên các tab cho trang web của mình. Có thể dùng thành phần APSxTabControl chỉ để thể hiện các Tab hoặc dùng ASPxPageControl để tạo các tab cùng với nội dung bên trong của từng tab. Cả 2 thành phần này đều được hỗ trợ AJAX qua phương thức Callbacks.</w:t>
-      </w:r>
-    </w:p>
-    <w:p>
-      <w:pPr>
-        <w:pStyle w:val="MainContent"/>
-      </w:pPr>
-      <w:r>
-        <w:t xml:space="preserve"> -</w:t>
-      </w:r>
-      <w:r>
-        <w:t>Đặc điể</w:t>
-      </w:r>
-      <w:r>
-        <w:t>m</w:t>
-      </w:r>
-      <w:r>
-        <w:t>:</w:t>
-      </w:r>
-    </w:p>
-    <w:p>
-      <w:pPr>
-        <w:pStyle w:val="ThucDong0"/>
-      </w:pPr>
-      <w:r>
-        <w:t xml:space="preserve"> +</w:t>
-      </w:r>
-      <w:r>
-        <w:t xml:space="preserve">Các templates có thể xác định cho từng tab trong cả trạng thái kích hoạt hay không kích hoạt. </w:t>
-      </w:r>
-    </w:p>
-    <w:p>
-      <w:pPr>
-        <w:pStyle w:val="ThucDong0"/>
-      </w:pPr>
-      <w:r>
         <w:t>+</w:t>
       </w:r>
       <w:r>
         <w:t xml:space="preserve">Có thể thay đổi giao diện, sự thể hiện của từng thành phần một cách trực tiếp qua các thuộc tính hoặc qua CSS. </w:t>
-      </w:r>
-    </w:p>
-    <w:p>
-      <w:pPr>
-        <w:pStyle w:val="ThucDong0"/>
-      </w:pPr>
-      <w:r>
-        <w:t>+</w:t>
-      </w:r>
-      <w:r>
-        <w:t xml:space="preserve">Nhiều định dạng phong phú, dễ dàng chọn và thay đổi. </w:t>
-      </w:r>
-    </w:p>
-    <w:p>
-      <w:pPr>
-        <w:pStyle w:val="ThucDong0"/>
-      </w:pPr>
-      <w:r>
-        <w:t>+</w:t>
-      </w:r>
-      <w:r>
-        <w:t xml:space="preserve">Hỗ trợ hai cách để mở một tab: click chuột hoặc chi rê chuột lên trên tab. </w:t>
-      </w:r>
-    </w:p>
-    <w:p>
-      <w:pPr>
-        <w:pStyle w:val="ThucDong0"/>
-      </w:pPr>
-      <w:r>
-        <w:t>+</w:t>
-      </w:r>
-      <w:r>
-        <w:t>Để có hỗ trợ AJAX ta set thuộc tính EnableCallbacks thành True, lúc này ASPxPageControl chỉ load nội dung của tab được mặc định mở chứ không load hết toàn bộ nội dung của các tab khi hiển thị ở phía người dùng. Khi người dùng nhấn chọn mở các tab, nội dung bên trong sẽ được load qua sự kiện callbacks. Một khi nội dung một tab đã được load lên rồi, người dùng có thể mở hoặc đóng tab này mà không phải gọi sự kiện callbacks hay postbacks nữa.</w:t>
-      </w:r>
-    </w:p>
-    <w:p>
-      <w:pPr>
-        <w:pStyle w:val="MainContent"/>
-      </w:pPr>
-      <w:r>
-        <w:t xml:space="preserve">- Tính năng: </w:t>
-      </w:r>
-    </w:p>
-    <w:p>
-      <w:pPr>
-        <w:pStyle w:val="ThucDong0"/>
-      </w:pPr>
-      <w:r>
-        <w:t>+</w:t>
-      </w:r>
-      <w:r>
-        <w:t xml:space="preserve">Dễ dàng chỉnh sửa, thay đổi với trình chỉnh sửa thông minh. </w:t>
-      </w:r>
-    </w:p>
-    <w:p>
-      <w:pPr>
-        <w:pStyle w:val="ThucDong0"/>
-      </w:pPr>
-      <w:r>
-        <w:t>+</w:t>
-      </w:r>
-      <w:r>
-        <w:t xml:space="preserve">Có thể tuỳ chỉnh khoảng cách giữa các tab. </w:t>
-      </w:r>
-    </w:p>
-    <w:p>
-      <w:pPr>
-        <w:pStyle w:val="ThucDong0"/>
-      </w:pPr>
-      <w:r>
-        <w:lastRenderedPageBreak/>
-        <w:t xml:space="preserve"> +</w:t>
-      </w:r>
-      <w:r>
-        <w:t xml:space="preserve">Dễ dàng tuỳ chỉnh vị trí của các tab. </w:t>
-      </w:r>
-    </w:p>
-    <w:p>
-      <w:pPr>
-        <w:pStyle w:val="ThucDong0"/>
-      </w:pPr>
-      <w:r>
-        <w:t xml:space="preserve"> +</w:t>
-      </w:r>
-      <w:r>
-        <w:t>Có thể chèn hình ảnh đại diện cho từng tab.</w:t>
-      </w:r>
-    </w:p>
-    <w:p>
-      <w:pPr>
-        <w:pStyle w:val="Heading5-HIDDEN"/>
-      </w:pPr>
-      <w:r>
-        <w:t>2. ASPxGridView</w:t>
-      </w:r>
-    </w:p>
-    <w:p>
-      <w:pPr>
-        <w:pStyle w:val="MainContent"/>
-      </w:pPr>
-      <w:r>
-        <w:t>-</w:t>
-      </w:r>
-      <w:r>
-        <w:t>ASPxGridView là một Control rất mạnh trong việc hỗ trợ hiển thị dữ liệu dạng lưới, cho phép ta tạo ra các trường hiển thị bằng tay hoặc thông qua Database.</w:t>
-      </w:r>
-    </w:p>
-    <w:p>
-      <w:pPr>
-        <w:pStyle w:val="MainContent"/>
-      </w:pPr>
-      <w:r>
-        <w:t>-Đặc điểm:</w:t>
-      </w:r>
-    </w:p>
-    <w:p>
-      <w:pPr>
-        <w:pStyle w:val="ThucDong0"/>
-      </w:pPr>
-      <w:r>
-        <w:t>+</w:t>
-      </w:r>
-      <w:r>
-        <w:t>Tương thích với nhiều trình duyệt.</w:t>
-      </w:r>
-    </w:p>
-    <w:p>
-      <w:pPr>
-        <w:pStyle w:val="ThucDong0"/>
-      </w:pPr>
-      <w:r>
-        <w:t>+</w:t>
-      </w:r>
-      <w:r>
-        <w:t xml:space="preserve">Hỗ trợ AJAX: ta có thể cập nhật nội dung của Control thông qua phương thức callbacks, không cần thiết phải load lại toàn bộ trang. </w:t>
-      </w:r>
-    </w:p>
-    <w:p>
-      <w:pPr>
-        <w:pStyle w:val="ThucDong0"/>
-      </w:pPr>
-      <w:r>
-        <w:t>+</w:t>
-      </w:r>
-      <w:r>
-        <w:t xml:space="preserve">Tương tác với người dùng rất đa dạng. </w:t>
-      </w:r>
-    </w:p>
-    <w:p>
-      <w:pPr>
-        <w:pStyle w:val="ThucDong0"/>
-      </w:pPr>
-      <w:r>
-        <w:t>+</w:t>
-      </w:r>
-      <w:r>
-        <w:t>Xuất dữ liệu: hỗ trợ xuất dữ liệu ra định dạng PDF, XLS và RTF</w:t>
-      </w:r>
-    </w:p>
-    <w:p>
-      <w:pPr>
-        <w:pStyle w:val="ThucDong0"/>
-      </w:pPr>
-      <w:r>
-        <w:t>+</w:t>
-      </w:r>
-      <w:r>
-        <w:t xml:space="preserve">Hỗ trợ SEO.(Search Engine Optimization): tối ưu hoá công cụ tìm kiếm. </w:t>
-      </w:r>
-    </w:p>
-    <w:p>
-      <w:pPr>
-        <w:pStyle w:val="ThucDong0"/>
-      </w:pPr>
-      <w:r>
-        <w:t>+</w:t>
-      </w:r>
-      <w:r>
-        <w:t>Hỗ trợ khai thác dữ liệu từ nhiều hệ quản trị cơ sở dữ liệu khác nhau: Microsoft Access, SQL Server.</w:t>
-      </w:r>
-    </w:p>
-    <w:p>
-      <w:pPr>
-        <w:pStyle w:val="ThucDong0"/>
-      </w:pPr>
-      <w:r>
-        <w:t>+</w:t>
-      </w:r>
-      <w:r>
-        <w:t>Cho phép hiển thị dữ liệu dạng Master-Detail với cấu trúc đa dạng.</w:t>
-      </w:r>
-    </w:p>
-    <w:p>
-      <w:pPr>
-        <w:pStyle w:val="ThucDong0"/>
-      </w:pPr>
-      <w:r>
-        <w:t>+</w:t>
-      </w:r>
-      <w:r>
-        <w:t>Có 2 chế độ chỉnh sửa: từ Form chỉnh sửa hay chỉnh ngay trên hàng.</w:t>
-      </w:r>
-    </w:p>
-    <w:p>
-      <w:pPr>
-        <w:pStyle w:val="ThucDong0"/>
-      </w:pPr>
-      <w:r>
-        <w:t>+</w:t>
-      </w:r>
-      <w:r>
-        <w:t xml:space="preserve">Chứng thực dòng dữ liệu và chỉ ra lỗi: ASPxGridView cho phép ta xác thực bằng tay các dòng đã chỉnh sửa, và hiển thị thông báo lỗi đối với trường không hợp lệ. </w:t>
-      </w:r>
-    </w:p>
-    <w:p>
-      <w:pPr>
-        <w:pStyle w:val="ThucDong0"/>
-      </w:pPr>
-      <w:r>
-        <w:t>+</w:t>
-      </w:r>
-      <w:r>
-        <w:t>Tự động gom nhóm dữ liệu: Cho phép người dùng gom nhóm dữ liệu, không giới hạn số cột.</w:t>
-      </w:r>
-    </w:p>
-    <w:p>
-      <w:pPr>
-        <w:pStyle w:val="ThucDong0"/>
-      </w:pPr>
-      <w:r>
-        <w:t>+</w:t>
-      </w:r>
-      <w:r>
-        <w:t>Tóm tắt dữ liệu đầy đủ: Cho phép hiển thị thông tin thống kê như MIN, MAX, AVG, SUM và COUNT trực tiếp trên lướ</w:t>
-      </w:r>
-      <w:r>
-        <w:t xml:space="preserve">i. </w:t>
-      </w:r>
-    </w:p>
-    <w:p>
-      <w:pPr>
-        <w:pStyle w:val="ThucDong0"/>
-      </w:pPr>
-      <w:r>
-        <w:t>+</w:t>
-      </w:r>
-      <w:r>
-        <w:t>Cho phép lọc dữ liệu và hiển thị Text: Với mỗi cột ta có thể chỉ định cách dữ liệu được sắp xếp theo giá trị hiển thị của nó. Ngoài ra ta có thể cho phép lọc dữ liệu bất kỳ bằng cách gõ vào giá trị muốn lọc trực tiếp vào ô textbox.</w:t>
-      </w:r>
-    </w:p>
-    <w:p>
-      <w:pPr>
-        <w:pStyle w:val="ThucDong0"/>
-      </w:pPr>
-      <w:r>
-        <w:t>+</w:t>
-      </w:r>
-      <w:r>
-        <w:t>Cho phép lựa chọn nhiều dòng cùng một lúc</w:t>
-      </w:r>
-    </w:p>
-    <w:p>
-      <w:pPr>
-        <w:pStyle w:val="MainContent"/>
-      </w:pPr>
-      <w:r>
-        <w:t>-</w:t>
-      </w:r>
-      <w:r>
-        <w:t>Tuỳ biến giao diện hiển thị:</w:t>
       </w:r>
     </w:p>
     <w:p>
@@ -12557,6 +12599,331 @@
         <w:t>+</w:t>
       </w:r>
       <w:r>
+        <w:t xml:space="preserve">Nhiều định dạng phong phú, dễ dàng chọn và thay đổi. </w:t>
+      </w:r>
+    </w:p>
+    <w:p>
+      <w:pPr>
+        <w:pStyle w:val="ThucDong0"/>
+      </w:pPr>
+      <w:r>
+        <w:t>+</w:t>
+      </w:r>
+      <w:r>
+        <w:t xml:space="preserve">Hỗ trợ hai cách để mở một tab: click chuột hoặc chi rê chuột lên trên tab. </w:t>
+      </w:r>
+    </w:p>
+    <w:p>
+      <w:pPr>
+        <w:pStyle w:val="ThucDong0"/>
+      </w:pPr>
+      <w:r>
+        <w:t>+</w:t>
+      </w:r>
+      <w:r>
+        <w:t>Để có hỗ trợ AJAX ta set thuộc tính EnableCallbacks thành True, lúc này ASPxPageControl chỉ load nội dung của tab được mặc định mở chứ không load hết toàn bộ nội dung của các tab khi hiển thị ở phía người dùng. Khi người dùng nhấn chọn mở các tab, nội dung bên trong sẽ được load qua sự kiện callbacks. Một khi nội dung một tab đã được load lên rồi, người dùng có thể mở hoặc đóng tab này mà không phải gọi sự kiện callbacks hay postbacks nữa.</w:t>
+      </w:r>
+    </w:p>
+    <w:p>
+      <w:pPr>
+        <w:pStyle w:val="MainContent"/>
+      </w:pPr>
+      <w:r>
+        <w:t xml:space="preserve">- Tính năng: </w:t>
+      </w:r>
+    </w:p>
+    <w:p>
+      <w:pPr>
+        <w:pStyle w:val="ThucDong0"/>
+      </w:pPr>
+      <w:r>
+        <w:t>+</w:t>
+      </w:r>
+      <w:r>
+        <w:t xml:space="preserve">Dễ dàng chỉnh sửa, thay đổi với trình chỉnh sửa thông minh. </w:t>
+      </w:r>
+    </w:p>
+    <w:p>
+      <w:pPr>
+        <w:pStyle w:val="ThucDong0"/>
+      </w:pPr>
+      <w:r>
+        <w:t>+</w:t>
+      </w:r>
+      <w:r>
+        <w:t xml:space="preserve">Có thể tuỳ chỉnh khoảng cách giữa các tab. </w:t>
+      </w:r>
+    </w:p>
+    <w:p>
+      <w:pPr>
+        <w:pStyle w:val="ThucDong0"/>
+      </w:pPr>
+      <w:r>
+        <w:t xml:space="preserve"> +</w:t>
+      </w:r>
+      <w:r>
+        <w:t xml:space="preserve">Dễ dàng tuỳ chỉnh vị trí của các tab. </w:t>
+      </w:r>
+    </w:p>
+    <w:p>
+      <w:pPr>
+        <w:pStyle w:val="ThucDong0"/>
+      </w:pPr>
+      <w:r>
+        <w:t xml:space="preserve"> +</w:t>
+      </w:r>
+      <w:r>
+        <w:t>Có thể chèn hình ảnh đại diện cho từng tab.</w:t>
+      </w:r>
+    </w:p>
+    <w:p>
+      <w:pPr>
+        <w:pStyle w:val="Heading5-HIDDEN"/>
+        <w:tabs>
+          <w:tab w:val="left" w:pos="3027"/>
+        </w:tabs>
+      </w:pPr>
+      <w:r>
+        <w:t>2. ASPxGridView</w:t>
+      </w:r>
+      <w:r>
+        <w:tab/>
+      </w:r>
+    </w:p>
+    <w:p>
+      <w:pPr>
+        <w:pStyle w:val="Heading5-HIDDEN"/>
+        <w:tabs>
+          <w:tab w:val="left" w:pos="3027"/>
+        </w:tabs>
+      </w:pPr>
+      <w:r>
+        <w:rPr>
+          <w:noProof/>
+          <w:lang w:val="vi-VN" w:eastAsia="vi-VN"/>
+        </w:rPr>
+        <w:drawing>
+          <wp:inline distT="0" distB="0" distL="0" distR="0" wp14:anchorId="7365AF62" wp14:editId="0B9AE002">
+            <wp:extent cx="5580380" cy="3653790"/>
+            <wp:effectExtent l="0" t="0" r="1270" b="3810"/>
+            <wp:docPr id="29" name="Picture 29"/>
+            <wp:cNvGraphicFramePr>
+              <a:graphicFrameLocks xmlns:a="http://schemas.openxmlformats.org/drawingml/2006/main" noChangeAspect="1"/>
+            </wp:cNvGraphicFramePr>
+            <a:graphic xmlns:a="http://schemas.openxmlformats.org/drawingml/2006/main">
+              <a:graphicData uri="http://schemas.openxmlformats.org/drawingml/2006/picture">
+                <pic:pic xmlns:pic="http://schemas.openxmlformats.org/drawingml/2006/picture">
+                  <pic:nvPicPr>
+                    <pic:cNvPr id="1" name=""/>
+                    <pic:cNvPicPr/>
+                  </pic:nvPicPr>
+                  <pic:blipFill>
+                    <a:blip r:embed="rId35"/>
+                    <a:stretch>
+                      <a:fillRect/>
+                    </a:stretch>
+                  </pic:blipFill>
+                  <pic:spPr>
+                    <a:xfrm>
+                      <a:off x="0" y="0"/>
+                      <a:ext cx="5580380" cy="3653790"/>
+                    </a:xfrm>
+                    <a:prstGeom prst="rect">
+                      <a:avLst/>
+                    </a:prstGeom>
+                  </pic:spPr>
+                </pic:pic>
+              </a:graphicData>
+            </a:graphic>
+          </wp:inline>
+        </w:drawing>
+      </w:r>
+    </w:p>
+    <w:p>
+      <w:pPr>
+        <w:pStyle w:val="MainContent"/>
+      </w:pPr>
+      <w:r>
+        <w:t>-</w:t>
+      </w:r>
+      <w:r>
+        <w:t>ASPxGridView là một Control rất mạnh trong việc hỗ trợ hiển thị dữ liệu dạng lưới, cho phép ta tạo ra các trường hiển thị bằng tay hoặc thông qua Database.</w:t>
+      </w:r>
+    </w:p>
+    <w:p>
+      <w:pPr>
+        <w:pStyle w:val="MainContent"/>
+      </w:pPr>
+      <w:r>
+        <w:lastRenderedPageBreak/>
+        <w:t>-Đặc điểm:</w:t>
+      </w:r>
+    </w:p>
+    <w:p>
+      <w:pPr>
+        <w:pStyle w:val="ThucDong0"/>
+      </w:pPr>
+      <w:r>
+        <w:t>+</w:t>
+      </w:r>
+      <w:r>
+        <w:t>Tương thích với nhiều trình duyệt.</w:t>
+      </w:r>
+    </w:p>
+    <w:p>
+      <w:pPr>
+        <w:pStyle w:val="ThucDong0"/>
+      </w:pPr>
+      <w:r>
+        <w:t>+</w:t>
+      </w:r>
+      <w:r>
+        <w:t xml:space="preserve">Hỗ trợ AJAX: ta có thể cập nhật nội dung của Control thông qua phương thức callbacks, không cần thiết phải load lại toàn bộ trang. </w:t>
+      </w:r>
+    </w:p>
+    <w:p>
+      <w:pPr>
+        <w:pStyle w:val="ThucDong0"/>
+      </w:pPr>
+      <w:r>
+        <w:t>+</w:t>
+      </w:r>
+      <w:r>
+        <w:t xml:space="preserve">Tương tác với người dùng rất đa dạng. </w:t>
+      </w:r>
+    </w:p>
+    <w:p>
+      <w:pPr>
+        <w:pStyle w:val="ThucDong0"/>
+      </w:pPr>
+      <w:r>
+        <w:t>+</w:t>
+      </w:r>
+      <w:r>
+        <w:t>Xuất dữ liệu: hỗ trợ xuất dữ liệu ra định dạng PDF, XLS và RTF</w:t>
+      </w:r>
+    </w:p>
+    <w:p>
+      <w:pPr>
+        <w:pStyle w:val="ThucDong0"/>
+      </w:pPr>
+      <w:r>
+        <w:t>+</w:t>
+      </w:r>
+      <w:r>
+        <w:t xml:space="preserve">Hỗ trợ SEO.(Search Engine Optimization): tối ưu hoá công cụ tìm kiếm. </w:t>
+      </w:r>
+    </w:p>
+    <w:p>
+      <w:pPr>
+        <w:pStyle w:val="ThucDong0"/>
+      </w:pPr>
+      <w:r>
+        <w:t>+</w:t>
+      </w:r>
+      <w:r>
+        <w:t>Hỗ trợ khai thác dữ liệu từ nhiều hệ quản trị cơ sở dữ liệu khác nhau: Microsoft Access, SQL Server.</w:t>
+      </w:r>
+    </w:p>
+    <w:p>
+      <w:pPr>
+        <w:pStyle w:val="ThucDong0"/>
+      </w:pPr>
+      <w:r>
+        <w:t>+</w:t>
+      </w:r>
+      <w:r>
+        <w:t>Cho phép hiển thị dữ liệu dạng Master-Detail với cấu trúc đa dạng.</w:t>
+      </w:r>
+    </w:p>
+    <w:p>
+      <w:pPr>
+        <w:pStyle w:val="ThucDong0"/>
+      </w:pPr>
+      <w:r>
+        <w:t>+</w:t>
+      </w:r>
+      <w:r>
+        <w:t>Có 2 chế độ chỉnh sửa: từ Form chỉnh sửa hay chỉnh ngay trên hàng.</w:t>
+      </w:r>
+    </w:p>
+    <w:p>
+      <w:pPr>
+        <w:pStyle w:val="ThucDong0"/>
+      </w:pPr>
+      <w:r>
+        <w:t>+</w:t>
+      </w:r>
+      <w:r>
+        <w:t xml:space="preserve">Chứng thực dòng dữ liệu và chỉ ra lỗi: ASPxGridView cho phép ta xác thực bằng tay các dòng đã chỉnh sửa, và hiển thị thông báo lỗi đối với trường không hợp lệ. </w:t>
+      </w:r>
+    </w:p>
+    <w:p>
+      <w:pPr>
+        <w:pStyle w:val="ThucDong0"/>
+      </w:pPr>
+      <w:r>
+        <w:t>+</w:t>
+      </w:r>
+      <w:r>
+        <w:t>Tự động gom nhóm dữ liệu: Cho phép người dùng gom nhóm dữ liệu, không giới hạn số cột.</w:t>
+      </w:r>
+    </w:p>
+    <w:p>
+      <w:pPr>
+        <w:pStyle w:val="ThucDong0"/>
+      </w:pPr>
+      <w:r>
+        <w:t>+</w:t>
+      </w:r>
+      <w:r>
+        <w:t>Tóm tắt dữ liệu đầy đủ: Cho phép hiển thị thông tin thống kê như MIN, MAX, AVG, SUM và COUNT trực tiếp trên lướ</w:t>
+      </w:r>
+      <w:r>
+        <w:t xml:space="preserve">i. </w:t>
+      </w:r>
+    </w:p>
+    <w:p>
+      <w:pPr>
+        <w:pStyle w:val="ThucDong0"/>
+      </w:pPr>
+      <w:r>
+        <w:t>+</w:t>
+      </w:r>
+      <w:r>
+        <w:t>Cho phép lọc dữ liệu và hiển thị Text: Với mỗi cột ta có thể chỉ định cách dữ liệu được sắp xếp theo giá trị hiển thị của nó. Ngoài ra ta có thể cho phép lọc dữ liệu bất kỳ bằng cách gõ vào giá trị muốn lọc trực tiếp vào ô textbox.</w:t>
+      </w:r>
+    </w:p>
+    <w:p>
+      <w:pPr>
+        <w:pStyle w:val="ThucDong0"/>
+      </w:pPr>
+      <w:r>
+        <w:t>+</w:t>
+      </w:r>
+      <w:r>
+        <w:t>Cho phép lựa chọn nhiều dòng cùng một lúc</w:t>
+      </w:r>
+    </w:p>
+    <w:p>
+      <w:pPr>
+        <w:pStyle w:val="MainContent"/>
+      </w:pPr>
+      <w:r>
+        <w:t>-</w:t>
+      </w:r>
+      <w:r>
+        <w:t>Tuỳ biến giao diện hiển thị:</w:t>
+      </w:r>
+    </w:p>
+    <w:p>
+      <w:pPr>
+        <w:pStyle w:val="ThucDong0"/>
+      </w:pPr>
+      <w:r>
+        <w:t>+</w:t>
+      </w:r>
+      <w:r>
         <w:t>Giao diện: Ta có thể tuỳ chỉnh giao diện của lưới bằng cách chọn các định dạng hiển thị khác nhau, chỉ sau vài cái click chuột.</w:t>
       </w:r>
     </w:p>
@@ -12587,11 +12954,59 @@
         <w:pStyle w:val="Heading5-HIDDEN"/>
       </w:pPr>
       <w:r>
+        <w:lastRenderedPageBreak/>
         <w:t>3. ASPxTreeList</w:t>
       </w:r>
     </w:p>
     <w:p>
       <w:pPr>
+        <w:pStyle w:val="Heading5-HIDDEN"/>
+        <w:jc w:val="center"/>
+      </w:pPr>
+      <w:r>
+        <w:rPr>
+          <w:noProof/>
+          <w:lang w:val="vi-VN" w:eastAsia="vi-VN"/>
+        </w:rPr>
+        <w:drawing>
+          <wp:inline distT="0" distB="0" distL="0" distR="0" wp14:anchorId="7128855A" wp14:editId="3A90BCAA">
+            <wp:extent cx="2876550" cy="4686300"/>
+            <wp:effectExtent l="0" t="0" r="0" b="0"/>
+            <wp:docPr id="30" name="Picture 30"/>
+            <wp:cNvGraphicFramePr>
+              <a:graphicFrameLocks xmlns:a="http://schemas.openxmlformats.org/drawingml/2006/main" noChangeAspect="1"/>
+            </wp:cNvGraphicFramePr>
+            <a:graphic xmlns:a="http://schemas.openxmlformats.org/drawingml/2006/main">
+              <a:graphicData uri="http://schemas.openxmlformats.org/drawingml/2006/picture">
+                <pic:pic xmlns:pic="http://schemas.openxmlformats.org/drawingml/2006/picture">
+                  <pic:nvPicPr>
+                    <pic:cNvPr id="1" name=""/>
+                    <pic:cNvPicPr/>
+                  </pic:nvPicPr>
+                  <pic:blipFill>
+                    <a:blip r:embed="rId36"/>
+                    <a:stretch>
+                      <a:fillRect/>
+                    </a:stretch>
+                  </pic:blipFill>
+                  <pic:spPr>
+                    <a:xfrm>
+                      <a:off x="0" y="0"/>
+                      <a:ext cx="2876550" cy="4686300"/>
+                    </a:xfrm>
+                    <a:prstGeom prst="rect">
+                      <a:avLst/>
+                    </a:prstGeom>
+                  </pic:spPr>
+                </pic:pic>
+              </a:graphicData>
+            </a:graphic>
+          </wp:inline>
+        </w:drawing>
+      </w:r>
+    </w:p>
+    <w:p>
+      <w:pPr>
         <w:pStyle w:val="MainContent"/>
       </w:pPr>
       <w:r>
@@ -12664,6 +13079,7 @@
         <w:pStyle w:val="ThucDong0"/>
       </w:pPr>
       <w:r>
+        <w:lastRenderedPageBreak/>
         <w:t>+</w:t>
       </w:r>
       <w:r>
@@ -12724,6 +13140,65 @@
     </w:p>
     <w:p>
       <w:pPr>
+        <w:pStyle w:val="Heading5-HIDDEN"/>
+      </w:pPr>
+      <w:r>
+        <w:rPr>
+          <w:noProof/>
+          <w:lang w:val="vi-VN" w:eastAsia="vi-VN"/>
+        </w:rPr>
+        <w:drawing>
+          <wp:inline distT="0" distB="0" distL="0" distR="0" wp14:anchorId="24CD39E2" wp14:editId="3B568414">
+            <wp:extent cx="5580380" cy="3018143"/>
+            <wp:effectExtent l="0" t="0" r="1270" b="0"/>
+            <wp:docPr id="31" name="Picture 31" descr="https://documentation.devexpress.com/AspNet/HelpResource.ashx?help=AspNet&amp;document=img18501.jpg"/>
+            <wp:cNvGraphicFramePr>
+              <a:graphicFrameLocks xmlns:a="http://schemas.openxmlformats.org/drawingml/2006/main" noChangeAspect="1"/>
+            </wp:cNvGraphicFramePr>
+            <a:graphic xmlns:a="http://schemas.openxmlformats.org/drawingml/2006/main">
+              <a:graphicData uri="http://schemas.openxmlformats.org/drawingml/2006/picture">
+                <pic:pic xmlns:pic="http://schemas.openxmlformats.org/drawingml/2006/picture">
+                  <pic:nvPicPr>
+                    <pic:cNvPr id="0" name="Picture 7" descr="https://documentation.devexpress.com/AspNet/HelpResource.ashx?help=AspNet&amp;document=img18501.jpg"/>
+                    <pic:cNvPicPr>
+                      <a:picLocks noChangeAspect="1" noChangeArrowheads="1"/>
+                    </pic:cNvPicPr>
+                  </pic:nvPicPr>
+                  <pic:blipFill>
+                    <a:blip r:embed="rId37">
+                      <a:extLst>
+                        <a:ext uri="{28A0092B-C50C-407E-A947-70E740481C1C}">
+                          <a14:useLocalDpi xmlns:a14="http://schemas.microsoft.com/office/drawing/2010/main" val="0"/>
+                        </a:ext>
+                      </a:extLst>
+                    </a:blip>
+                    <a:srcRect/>
+                    <a:stretch>
+                      <a:fillRect/>
+                    </a:stretch>
+                  </pic:blipFill>
+                  <pic:spPr bwMode="auto">
+                    <a:xfrm>
+                      <a:off x="0" y="0"/>
+                      <a:ext cx="5580380" cy="3018143"/>
+                    </a:xfrm>
+                    <a:prstGeom prst="rect">
+                      <a:avLst/>
+                    </a:prstGeom>
+                    <a:noFill/>
+                    <a:ln>
+                      <a:noFill/>
+                    </a:ln>
+                  </pic:spPr>
+                </pic:pic>
+              </a:graphicData>
+            </a:graphic>
+          </wp:inline>
+        </w:drawing>
+      </w:r>
+    </w:p>
+    <w:p>
+      <w:pPr>
         <w:pStyle w:val="MainContent"/>
       </w:pPr>
       <w:r>
@@ -12738,7 +13213,6 @@
         <w:pStyle w:val="MainContent"/>
       </w:pPr>
       <w:r>
-        <w:lastRenderedPageBreak/>
         <w:t xml:space="preserve">  </w:t>
       </w:r>
       <w:r>
@@ -12777,194 +13251,6 @@
       </w:r>
       <w:r>
         <w:t>Hỗ trợ AJAX: ASPxImageSlider cho phép chứa nhiều hình ảnh cùng lúc, load dữ liệu dạng động thông qua phương thức callbacks, không cần thiết phải load lại toàn bộ trang.</w:t>
-      </w:r>
-    </w:p>
-    <w:p>
-      <w:pPr>
-        <w:pStyle w:val="ThucDong0"/>
-      </w:pPr>
-      <w:r>
-        <w:t xml:space="preserve"> </w:t>
-      </w:r>
-      <w:r>
-        <w:t>+</w:t>
-      </w:r>
-      <w:r>
-        <w:t xml:space="preserve">Tương tác với người dùng rất đa dạng. </w:t>
-      </w:r>
-    </w:p>
-    <w:p>
-      <w:pPr>
-        <w:pStyle w:val="ThucDong0"/>
-      </w:pPr>
-      <w:r>
-        <w:t xml:space="preserve">  Khai thác dữ liệu:</w:t>
-      </w:r>
-    </w:p>
-    <w:p>
-      <w:pPr>
-        <w:pStyle w:val="ThucDong0"/>
-      </w:pPr>
-      <w:r>
-        <w:t xml:space="preserve"> </w:t>
-      </w:r>
-      <w:r>
-        <w:t>+</w:t>
-      </w:r>
-      <w:r>
-        <w:t>Hỗ trợ khai thác dữ liệu từ nhiều hệ quản trị cơ sở dữ liệu khác nhau: Microsoft Access, SQL Server.</w:t>
-      </w:r>
-    </w:p>
-    <w:p>
-      <w:pPr>
-        <w:pStyle w:val="MainContent"/>
-      </w:pPr>
-      <w:r>
-        <w:t xml:space="preserve"> -</w:t>
-      </w:r>
-      <w:r>
-        <w:t>Tuỳ biến giao diện hiển thị:</w:t>
-      </w:r>
-    </w:p>
-    <w:p>
-      <w:pPr>
-        <w:pStyle w:val="ThucDong0"/>
-      </w:pPr>
-      <w:r>
-        <w:t>+</w:t>
-      </w:r>
-      <w:r>
-        <w:t>Giao diện: Ta có thể tuỳ chỉnh giao diện của cây bằng cách chọn các định dạng hiển thị khác nhau, chỉ sau vài cái click chuột.</w:t>
-      </w:r>
-    </w:p>
-    <w:p>
-      <w:pPr>
-        <w:pStyle w:val="ThucDong0"/>
-      </w:pPr>
-      <w:r>
-        <w:t>+</w:t>
-      </w:r>
-      <w:r>
-        <w:t>Hỗ trợ các Template: với mỗi thành phần bên trong ASPxImageSlider, ta có thể hoàn toàn tuỳ biến việc hiển thị thông qua các control HTML hay bên phía máy chủ.</w:t>
-      </w:r>
-    </w:p>
-    <w:p>
-      <w:pPr>
-        <w:pStyle w:val="ThucDong0"/>
-      </w:pPr>
-      <w:r>
-        <w:t>+</w:t>
-      </w:r>
-      <w:r>
-        <w:t>Hỗ trợ CSS đầy đủ.</w:t>
-      </w:r>
-    </w:p>
-    <w:p>
-      <w:pPr>
-        <w:pStyle w:val="Heading5-HIDDEN"/>
-      </w:pPr>
-      <w:r>
-        <w:t>4</w:t>
-      </w:r>
-      <w:r>
-        <w:t>. ASPxPopupControl</w:t>
-      </w:r>
-    </w:p>
-    <w:p>
-      <w:pPr>
-        <w:pStyle w:val="MainContent"/>
-      </w:pPr>
-      <w:r>
-        <w:t>-</w:t>
-      </w:r>
-      <w:r>
-        <w:t>ASPxPopupControl là một Control rất mạnh trong việc hỗ trợ hiển thị Popup, cho phép ta tạo ra tạo ra các popup động, tùy chỉnh popup full màn hình hay load dữ liệu động nhờ kết hợp vớ</w:t>
-      </w:r>
-      <w:r>
-        <w:t>i ASPxLoadingPanel.</w:t>
-      </w:r>
-    </w:p>
-    <w:p>
-      <w:pPr>
-        <w:pStyle w:val="MainContent"/>
-      </w:pPr>
-      <w:r>
-        <w:t>-</w:t>
-      </w:r>
-      <w:r>
-        <w:t xml:space="preserve">Đặc </w:t>
-      </w:r>
-      <w:r>
-        <w:t>điểm:</w:t>
-      </w:r>
-    </w:p>
-    <w:p>
-      <w:pPr>
-        <w:pStyle w:val="ThucDong0"/>
-      </w:pPr>
-      <w:r>
-        <w:t>+</w:t>
-      </w:r>
-      <w:r>
-        <w:t>Tương thích với nhiều trình duyệt.</w:t>
-      </w:r>
-    </w:p>
-    <w:p>
-      <w:pPr>
-        <w:pStyle w:val="ThucDong0"/>
-      </w:pPr>
-      <w:r>
-        <w:t>+</w:t>
-      </w:r>
-      <w:r>
-        <w:t>Hỗ trợ AJAX: ASPxPopupControl cho phép load dữ liệu từ  trang web cụ thể hoặc trang web local.</w:t>
-      </w:r>
-    </w:p>
-    <w:p>
-      <w:pPr>
-        <w:pStyle w:val="ThucDong0"/>
-      </w:pPr>
-      <w:r>
-        <w:t>+</w:t>
-      </w:r>
-      <w:r>
-        <w:t xml:space="preserve">Tương tác với người dùng rất đa dạng. </w:t>
-      </w:r>
-    </w:p>
-    <w:p>
-      <w:pPr>
-        <w:pStyle w:val="ThucDong0"/>
-      </w:pPr>
-      <w:r>
-        <w:t>-</w:t>
-      </w:r>
-      <w:r>
-        <w:t>Khai thác dữ liệu:</w:t>
-      </w:r>
-    </w:p>
-    <w:p>
-      <w:pPr>
-        <w:pStyle w:val="ThucDong0"/>
-      </w:pPr>
-      <w:r>
-        <w:t>+</w:t>
-      </w:r>
-      <w:r>
-        <w:t>Hỗ trợ khai thác dữ liệu từ nhiều hệ quản trị cơ sở dữ liệu khác nhau</w:t>
-      </w:r>
-      <w:r>
-        <w:t>: Microsoft Access, SQL Server.</w:t>
-      </w:r>
-    </w:p>
-    <w:p>
-      <w:pPr>
-        <w:pStyle w:val="MainContent"/>
-      </w:pPr>
-      <w:r>
-        <w:t>-</w:t>
-      </w:r>
-      <w:r>
-        <w:t>Tuỳ biến giao diện hiển thị:</w:t>
       </w:r>
     </w:p>
     <w:p>
@@ -12979,6 +13265,50 @@
         <w:t>+</w:t>
       </w:r>
       <w:r>
+        <w:t xml:space="preserve">Tương tác với người dùng rất đa dạng. </w:t>
+      </w:r>
+    </w:p>
+    <w:p>
+      <w:pPr>
+        <w:pStyle w:val="ThucDong0"/>
+      </w:pPr>
+      <w:r>
+        <w:t xml:space="preserve">  Khai thác dữ liệu:</w:t>
+      </w:r>
+    </w:p>
+    <w:p>
+      <w:pPr>
+        <w:pStyle w:val="ThucDong0"/>
+      </w:pPr>
+      <w:r>
+        <w:t xml:space="preserve"> </w:t>
+      </w:r>
+      <w:r>
+        <w:t>+</w:t>
+      </w:r>
+      <w:r>
+        <w:t>Hỗ trợ khai thác dữ liệu từ nhiều hệ quản trị cơ sở dữ liệu khác nhau: Microsoft Access, SQL Server.</w:t>
+      </w:r>
+    </w:p>
+    <w:p>
+      <w:pPr>
+        <w:pStyle w:val="MainContent"/>
+      </w:pPr>
+      <w:r>
+        <w:t xml:space="preserve"> -</w:t>
+      </w:r>
+      <w:r>
+        <w:t>Tuỳ biến giao diện hiển thị:</w:t>
+      </w:r>
+    </w:p>
+    <w:p>
+      <w:pPr>
+        <w:pStyle w:val="ThucDong0"/>
+      </w:pPr>
+      <w:r>
+        <w:t>+</w:t>
+      </w:r>
+      <w:r>
         <w:t>Giao diện: Ta có thể tuỳ chỉnh giao diện của cây bằng cách chọn các định dạng hiển thị khác nhau, chỉ sau vài cái click chuột.</w:t>
       </w:r>
     </w:p>
@@ -12987,12 +13317,204 @@
         <w:pStyle w:val="ThucDong0"/>
       </w:pPr>
       <w:r>
+        <w:t>+</w:t>
+      </w:r>
+      <w:r>
+        <w:t>Hỗ trợ các Template: với mỗi thành phần bên trong ASPxImageSlider, ta có thể hoàn toàn tuỳ biến việc hiển thị thông qua các control HTML hay bên phía máy chủ.</w:t>
+      </w:r>
+    </w:p>
+    <w:p>
+      <w:pPr>
+        <w:pStyle w:val="ThucDong0"/>
+      </w:pPr>
+      <w:r>
+        <w:t>+</w:t>
+      </w:r>
+      <w:r>
+        <w:t>Hỗ trợ CSS đầy đủ.</w:t>
+      </w:r>
+    </w:p>
+    <w:p>
+      <w:pPr>
+        <w:pStyle w:val="Heading5-HIDDEN"/>
+      </w:pPr>
+      <w:r>
+        <w:lastRenderedPageBreak/>
+        <w:t>4</w:t>
+      </w:r>
+      <w:r>
+        <w:t>. ASPxPopupControl</w:t>
+      </w:r>
+    </w:p>
+    <w:p>
+      <w:pPr>
+        <w:pStyle w:val="Heading5-HIDDEN"/>
+      </w:pPr>
+      <w:r>
+        <w:rPr>
+          <w:noProof/>
+          <w:lang w:val="vi-VN" w:eastAsia="vi-VN"/>
+        </w:rPr>
+        <w:drawing>
+          <wp:inline distT="0" distB="0" distL="0" distR="0" wp14:anchorId="1B35A4D6" wp14:editId="39FC6839">
+            <wp:extent cx="5580380" cy="4200525"/>
+            <wp:effectExtent l="0" t="0" r="1270" b="9525"/>
+            <wp:docPr id="32" name="Picture 32"/>
+            <wp:cNvGraphicFramePr>
+              <a:graphicFrameLocks xmlns:a="http://schemas.openxmlformats.org/drawingml/2006/main" noChangeAspect="1"/>
+            </wp:cNvGraphicFramePr>
+            <a:graphic xmlns:a="http://schemas.openxmlformats.org/drawingml/2006/main">
+              <a:graphicData uri="http://schemas.openxmlformats.org/drawingml/2006/picture">
+                <pic:pic xmlns:pic="http://schemas.openxmlformats.org/drawingml/2006/picture">
+                  <pic:nvPicPr>
+                    <pic:cNvPr id="1" name=""/>
+                    <pic:cNvPicPr/>
+                  </pic:nvPicPr>
+                  <pic:blipFill>
+                    <a:blip r:embed="rId38"/>
+                    <a:stretch>
+                      <a:fillRect/>
+                    </a:stretch>
+                  </pic:blipFill>
+                  <pic:spPr>
+                    <a:xfrm>
+                      <a:off x="0" y="0"/>
+                      <a:ext cx="5580380" cy="4200525"/>
+                    </a:xfrm>
+                    <a:prstGeom prst="rect">
+                      <a:avLst/>
+                    </a:prstGeom>
+                  </pic:spPr>
+                </pic:pic>
+              </a:graphicData>
+            </a:graphic>
+          </wp:inline>
+        </w:drawing>
+      </w:r>
+    </w:p>
+    <w:p>
+      <w:pPr>
+        <w:pStyle w:val="MainContent"/>
+      </w:pPr>
+      <w:r>
+        <w:t>-</w:t>
+      </w:r>
+      <w:r>
+        <w:t>ASPxPopupControl là một Control rất mạnh trong việc hỗ trợ hiển thị Popup, cho phép ta tạo ra tạo ra các popup động, tùy chỉnh popup full màn hình hay load dữ liệu động nhờ kết hợp vớ</w:t>
+      </w:r>
+      <w:r>
+        <w:t>i ASPxLoadingPanel.</w:t>
+      </w:r>
+    </w:p>
+    <w:p>
+      <w:pPr>
+        <w:pStyle w:val="MainContent"/>
+      </w:pPr>
+      <w:r>
+        <w:t>-</w:t>
+      </w:r>
+      <w:r>
+        <w:t xml:space="preserve">Đặc </w:t>
+      </w:r>
+      <w:r>
+        <w:t>điểm:</w:t>
+      </w:r>
+    </w:p>
+    <w:p>
+      <w:pPr>
+        <w:pStyle w:val="ThucDong0"/>
+      </w:pPr>
+      <w:r>
+        <w:t>+</w:t>
+      </w:r>
+      <w:r>
+        <w:t>Tương thích với nhiều trình duyệt.</w:t>
+      </w:r>
+    </w:p>
+    <w:p>
+      <w:pPr>
+        <w:pStyle w:val="ThucDong0"/>
+      </w:pPr>
+      <w:r>
+        <w:t>+</w:t>
+      </w:r>
+      <w:r>
+        <w:t>Hỗ trợ AJAX: ASPxPopupControl cho phép load dữ liệu từ  trang web cụ thể hoặc trang web local.</w:t>
+      </w:r>
+    </w:p>
+    <w:p>
+      <w:pPr>
+        <w:pStyle w:val="ThucDong0"/>
+      </w:pPr>
+      <w:r>
+        <w:t>+</w:t>
+      </w:r>
+      <w:r>
+        <w:t xml:space="preserve">Tương tác với người dùng rất đa dạng. </w:t>
+      </w:r>
+    </w:p>
+    <w:p>
+      <w:pPr>
+        <w:pStyle w:val="ThucDong0"/>
+      </w:pPr>
+      <w:r>
+        <w:t>-</w:t>
+      </w:r>
+      <w:r>
+        <w:t>Khai thác dữ liệu:</w:t>
+      </w:r>
+    </w:p>
+    <w:p>
+      <w:pPr>
+        <w:pStyle w:val="ThucDong0"/>
+      </w:pPr>
+      <w:r>
+        <w:t>+</w:t>
+      </w:r>
+      <w:r>
+        <w:t>Hỗ trợ khai thác dữ liệu từ nhiều hệ quản trị cơ sở dữ liệu khác nhau</w:t>
+      </w:r>
+      <w:r>
+        <w:t>: Microsoft Access, SQL Server.</w:t>
+      </w:r>
+    </w:p>
+    <w:p>
+      <w:pPr>
+        <w:pStyle w:val="MainContent"/>
+      </w:pPr>
+      <w:r>
+        <w:t>-</w:t>
+      </w:r>
+      <w:r>
+        <w:t>Tuỳ biến giao diện hiển thị:</w:t>
+      </w:r>
+    </w:p>
+    <w:p>
+      <w:pPr>
+        <w:pStyle w:val="ThucDong0"/>
+      </w:pPr>
+      <w:r>
+        <w:lastRenderedPageBreak/>
         <w:t xml:space="preserve"> </w:t>
       </w:r>
       <w:r>
         <w:t>+</w:t>
       </w:r>
       <w:r>
+        <w:t>Giao diện: Ta có thể tuỳ chỉnh giao diện của cây bằng cách chọn các định dạng hiển thị khác nhau, chỉ sau vài cái click chuột.</w:t>
+      </w:r>
+    </w:p>
+    <w:p>
+      <w:pPr>
+        <w:pStyle w:val="ThucDong0"/>
+      </w:pPr>
+      <w:r>
+        <w:t xml:space="preserve"> </w:t>
+      </w:r>
+      <w:r>
+        <w:t>+</w:t>
+      </w:r>
+      <w:r>
         <w:t>Hỗ trợ các Template: với mỗi thành phần bên trong ASPxPopupControl, ta có thể hoàn toàn tuỳ biến việc hiển thị thông qua các control HTML hay bên phía máy chủ.</w:t>
       </w:r>
     </w:p>
@@ -13017,7 +13539,7 @@
       <w:pPr>
         <w:pStyle w:val="Heading4"/>
       </w:pPr>
-      <w:bookmarkStart w:id="65" w:name="_Toc402009171"/>
+      <w:bookmarkStart w:id="64" w:name="_Toc402009171"/>
       <w:r>
         <w:t>2</w:t>
       </w:r>
@@ -13030,7 +13552,7 @@
       <w:r>
         <w:t>dành cho .NET WinForms</w:t>
       </w:r>
-      <w:bookmarkEnd w:id="65"/>
+      <w:bookmarkEnd w:id="64"/>
     </w:p>
     <w:p>
       <w:pPr>
@@ -13227,7 +13749,14 @@
         <w:pStyle w:val="Heading5-HIDDEN"/>
       </w:pPr>
       <w:r>
-        <w:t>2. XtraTreeList</w:t>
+        <w:t xml:space="preserve">2. </w:t>
+      </w:r>
+      <w:r>
+        <w:rPr>
+          <w:rFonts w:cs="Times New Roman"/>
+          <w:szCs w:val="26"/>
+        </w:rPr>
+        <w:t>TreeList</w:t>
       </w:r>
     </w:p>
     <w:p>
@@ -13238,7 +13767,24 @@
         <w:t>-</w:t>
       </w:r>
       <w:r>
-        <w:t>XtraTreeList là một Control rất mạnh trong việc hỗ trợ hiển thị dữ liệu dạng cây, lưới hoặc kết hợp cả hai, cho phép ta tạo ra các trường hiển thị bằng tay hoặc thông qua Database.</w:t>
+        <w:rPr>
+          <w:rFonts w:cs="Times New Roman"/>
+          <w:szCs w:val="26"/>
+        </w:rPr>
+        <w:t xml:space="preserve"> </w:t>
+      </w:r>
+      <w:r>
+        <w:rPr>
+          <w:rFonts w:cs="Times New Roman"/>
+          <w:szCs w:val="26"/>
+        </w:rPr>
+        <w:t>TreeList</w:t>
+      </w:r>
+      <w:r>
+        <w:t xml:space="preserve"> </w:t>
+      </w:r>
+      <w:r>
+        <w:t>là một Control rất mạnh trong việc hỗ trợ hiển thị dữ liệu dạng cây, lưới hoặc kết hợp cả hai, cho phép ta tạo ra các trường hiển thị bằng tay hoặc thông qua Database.</w:t>
       </w:r>
     </w:p>
     <w:p>
@@ -13338,7 +13884,566 @@
         <w:pStyle w:val="Heading5-HIDDEN"/>
       </w:pPr>
       <w:r>
-        <w:t>3</w:t>
+        <w:t xml:space="preserve">3. </w:t>
+      </w:r>
+      <w:r>
+        <w:rPr>
+          <w:rFonts w:cs="Times New Roman"/>
+          <w:szCs w:val="26"/>
+        </w:rPr>
+        <w:t>TreeList</w:t>
+      </w:r>
+      <w:r>
+        <w:rPr>
+          <w:rFonts w:cs="Times New Roman"/>
+          <w:szCs w:val="26"/>
+        </w:rPr>
+        <w:t>LookUpEdit</w:t>
+      </w:r>
+    </w:p>
+    <w:p>
+      <w:pPr>
+        <w:pStyle w:val="MainContent"/>
+      </w:pPr>
+      <w:r>
+        <w:t xml:space="preserve">- </w:t>
+      </w:r>
+      <w:r>
+        <w:rPr>
+          <w:rFonts w:cs="Times New Roman"/>
+          <w:szCs w:val="26"/>
+        </w:rPr>
+        <w:t>TreeList</w:t>
+      </w:r>
+      <w:r>
+        <w:rPr>
+          <w:rFonts w:cs="Times New Roman"/>
+          <w:szCs w:val="26"/>
+        </w:rPr>
+        <w:t>LookUpEdit</w:t>
+      </w:r>
+      <w:r>
+        <w:rPr>
+          <w:rFonts w:cs="Times New Roman"/>
+          <w:szCs w:val="26"/>
+        </w:rPr>
+        <w:t xml:space="preserve"> là một Control hỗ trợ</w:t>
+      </w:r>
+      <w:r>
+        <w:rPr>
+          <w:rFonts w:cs="Times New Roman"/>
+          <w:szCs w:val="26"/>
+        </w:rPr>
+        <w:t xml:space="preserve"> chọn dữ liệu từ </w:t>
+      </w:r>
+      <w:r>
+        <w:rPr>
+          <w:rFonts w:cs="Times New Roman"/>
+          <w:szCs w:val="26"/>
+        </w:rPr>
+        <w:t>TreeList</w:t>
+      </w:r>
+      <w:r>
+        <w:rPr>
+          <w:rFonts w:cs="Times New Roman"/>
+          <w:szCs w:val="26"/>
+        </w:rPr>
+        <w:t>, như một Combobox nâng cao</w:t>
+      </w:r>
+      <w:r>
+        <w:t>.</w:t>
+      </w:r>
+    </w:p>
+    <w:p>
+      <w:pPr>
+        <w:pStyle w:val="MainContent"/>
+      </w:pPr>
+      <w:r>
+        <w:t>-Đặc điểm:</w:t>
+      </w:r>
+    </w:p>
+    <w:p>
+      <w:pPr>
+        <w:pStyle w:val="NoSpacing"/>
+      </w:pPr>
+      <w:r>
+        <w:t>+Hiển thị dạng lồng dữ liệu, không giới hạn số nhánh con.</w:t>
+      </w:r>
+    </w:p>
+    <w:p>
+      <w:pPr>
+        <w:pStyle w:val="NoSpacing"/>
+      </w:pPr>
+      <w:r>
+        <w:t>+Hỗ trợ chức năng lọc, tìm kiếm dữ liệu trong cây.</w:t>
+      </w:r>
+    </w:p>
+    <w:p>
+      <w:pPr>
+        <w:pStyle w:val="NoSpacing"/>
+      </w:pPr>
+      <w:r>
+        <w:t>+</w:t>
+      </w:r>
+      <w:r>
+        <w:t xml:space="preserve">Tương tác với người dùng rất đa dạng. </w:t>
+      </w:r>
+    </w:p>
+    <w:p>
+      <w:pPr>
+        <w:pStyle w:val="ThucDong0"/>
+        <w:tabs>
+          <w:tab w:val="clear" w:pos="0"/>
+          <w:tab w:val="left" w:pos="709"/>
+        </w:tabs>
+      </w:pPr>
+      <w:r>
+        <w:t>Khai thác dữ liệu:</w:t>
+      </w:r>
+    </w:p>
+    <w:p>
+      <w:pPr>
+        <w:pStyle w:val="NoSpacing"/>
+      </w:pPr>
+      <w:r>
+        <w:t>+</w:t>
+      </w:r>
+      <w:r>
+        <w:t xml:space="preserve">Hỗ trợ khai thác dữ liệu từ nhiều hệ quản trị </w:t>
+      </w:r>
+      <w:r>
+        <w:t>cơ sở dữ liệu</w:t>
+      </w:r>
+      <w:r>
+        <w:t xml:space="preserve"> khác</w:t>
+      </w:r>
+      <w:r>
+        <w:t xml:space="preserve"> </w:t>
+      </w:r>
+      <w:r>
+        <w:t>nha</w:t>
+      </w:r>
+      <w:r>
+        <w:t>u: Microsoft Access, SQL Server</w:t>
+      </w:r>
+    </w:p>
+    <w:p>
+      <w:pPr>
+        <w:pStyle w:val="MainContent"/>
+      </w:pPr>
+      <w:r>
+        <w:lastRenderedPageBreak/>
+        <w:t>-Tuỳ biến giao diện hiển thị: ta có thể tuỳ chỉnh giao diện của cây bằng cách chọn các định dạng hiển thị khác nhau, chỉ sau vài cái click chuột.</w:t>
+      </w:r>
+    </w:p>
+    <w:p>
+      <w:pPr>
+        <w:pStyle w:val="Heading5-HIDDEN"/>
+      </w:pPr>
+      <w:r>
+        <w:t xml:space="preserve"> 4</w:t>
+      </w:r>
+      <w:r>
+        <w:t xml:space="preserve">. </w:t>
+      </w:r>
+      <w:r>
+        <w:rPr>
+          <w:rFonts w:cs="Times New Roman"/>
+          <w:szCs w:val="26"/>
+        </w:rPr>
+        <w:t>ImageSider</w:t>
+      </w:r>
+    </w:p>
+    <w:p>
+      <w:pPr>
+        <w:pStyle w:val="MainContent"/>
+      </w:pPr>
+      <w:r>
+        <w:t xml:space="preserve">- </w:t>
+      </w:r>
+      <w:r>
+        <w:rPr>
+          <w:rFonts w:cs="Times New Roman"/>
+          <w:szCs w:val="26"/>
+        </w:rPr>
+        <w:t>ImageSider</w:t>
+      </w:r>
+      <w:r>
+        <w:rPr>
+          <w:rFonts w:cs="Times New Roman"/>
+          <w:szCs w:val="26"/>
+        </w:rPr>
+        <w:t xml:space="preserve"> là một Control hỗ trợ</w:t>
+      </w:r>
+      <w:r>
+        <w:rPr>
+          <w:rFonts w:cs="Times New Roman"/>
+          <w:szCs w:val="26"/>
+        </w:rPr>
+        <w:t xml:space="preserve"> hiển thị hình ảnh từ dữ liệu hình ảnh dưới dạng binary</w:t>
+      </w:r>
+      <w:r>
+        <w:rPr>
+          <w:rFonts w:cs="Times New Roman"/>
+          <w:szCs w:val="26"/>
+        </w:rPr>
+        <w:t>.</w:t>
+      </w:r>
+    </w:p>
+    <w:p>
+      <w:pPr>
+        <w:pStyle w:val="MainContent"/>
+      </w:pPr>
+      <w:r>
+        <w:t>-Đặc điểm:</w:t>
+      </w:r>
+    </w:p>
+    <w:p>
+      <w:pPr>
+        <w:pStyle w:val="NoSpacing"/>
+      </w:pPr>
+      <w:r>
+        <w:t>+</w:t>
+      </w:r>
+      <w:r>
+        <w:t xml:space="preserve"> </w:t>
+      </w:r>
+      <w:r>
+        <w:t>Hiển thị nhiều hình ảnh trong ImageSider, hỗ trợ nút điều hướng hình ảnh.</w:t>
+      </w:r>
+    </w:p>
+    <w:p>
+      <w:pPr>
+        <w:pStyle w:val="NoSpacing"/>
+      </w:pPr>
+      <w:r>
+        <w:t>+</w:t>
+      </w:r>
+      <w:r>
+        <w:t xml:space="preserve">Tương tác với người dùng rất đa dạng. </w:t>
+      </w:r>
+    </w:p>
+    <w:p>
+      <w:pPr>
+        <w:pStyle w:val="MainContent"/>
+      </w:pPr>
+      <w:r>
+        <w:t>-Tuỳ biến giao diện hiển thị: ta có thể tuỳ chỉnh giao diện của cây bằng cách chọn các định dạng hiển thị khác nhau, chỉ sau vài cái click chuột.</w:t>
+      </w:r>
+    </w:p>
+    <w:p>
+      <w:pPr>
+        <w:pStyle w:val="Heading5-HIDDEN"/>
+      </w:pPr>
+      <w:r>
+        <w:t>5</w:t>
+      </w:r>
+      <w:r>
+        <w:t xml:space="preserve">. </w:t>
+      </w:r>
+      <w:r>
+        <w:rPr>
+          <w:rFonts w:cs="Times New Roman"/>
+          <w:szCs w:val="26"/>
+        </w:rPr>
+        <w:t>GalleryControl</w:t>
+      </w:r>
+    </w:p>
+    <w:p>
+      <w:pPr>
+        <w:pStyle w:val="MainContent"/>
+      </w:pPr>
+      <w:r>
+        <w:t xml:space="preserve">- </w:t>
+      </w:r>
+      <w:r>
+        <w:rPr>
+          <w:rFonts w:cs="Times New Roman"/>
+          <w:szCs w:val="26"/>
+        </w:rPr>
+        <w:t>GalleryControl</w:t>
+      </w:r>
+      <w:r>
+        <w:rPr>
+          <w:rFonts w:cs="Times New Roman"/>
+          <w:szCs w:val="26"/>
+        </w:rPr>
+        <w:t xml:space="preserve"> là một Control hỗ trợ</w:t>
+      </w:r>
+      <w:r>
+        <w:rPr>
+          <w:rFonts w:cs="Times New Roman"/>
+          <w:szCs w:val="26"/>
+        </w:rPr>
+        <w:t xml:space="preserve"> hiển thị hình ảnh từ dữ liệu hình ảnh dưới dạng binary</w:t>
+      </w:r>
+      <w:r>
+        <w:rPr>
+          <w:rFonts w:cs="Times New Roman"/>
+          <w:szCs w:val="26"/>
+        </w:rPr>
+        <w:t>.</w:t>
+      </w:r>
+      <w:r>
+        <w:rPr>
+          <w:rFonts w:cs="Times New Roman"/>
+          <w:szCs w:val="26"/>
+        </w:rPr>
+        <w:t xml:space="preserve"> Phân loại hình ảnh theo album, loại hình ả</w:t>
+      </w:r>
+      <w:r>
+        <w:rPr>
+          <w:rFonts w:cs="Times New Roman"/>
+          <w:szCs w:val="26"/>
+        </w:rPr>
+        <w:t>nh</w:t>
+      </w:r>
+      <w:r>
+        <w:t>.</w:t>
+      </w:r>
+    </w:p>
+    <w:p>
+      <w:pPr>
+        <w:pStyle w:val="MainContent"/>
+      </w:pPr>
+      <w:r>
+        <w:t>-Đặc điểm:</w:t>
+      </w:r>
+    </w:p>
+    <w:p>
+      <w:pPr>
+        <w:pStyle w:val="NoSpacing"/>
+      </w:pPr>
+      <w:r>
+        <w:t>+</w:t>
+      </w:r>
+      <w:r>
+        <w:rPr>
+          <w:rFonts w:cs="Times New Roman"/>
+          <w:szCs w:val="26"/>
+        </w:rPr>
+        <w:t>Hiển thị nhiều hình ảnh trong ImageSider, hỗ trợ nút điều hướng hình ảnh.</w:t>
+      </w:r>
+    </w:p>
+    <w:p>
+      <w:pPr>
+        <w:pStyle w:val="NoSpacing"/>
+      </w:pPr>
+      <w:r>
+        <w:t>+</w:t>
+      </w:r>
+      <w:r>
+        <w:t xml:space="preserve">Tương tác với người dùng rất đa dạng. </w:t>
+      </w:r>
+    </w:p>
+    <w:p>
+      <w:pPr>
+        <w:pStyle w:val="MainContent"/>
+      </w:pPr>
+      <w:r>
+        <w:t>-Tuỳ biến giao diện hiển thị: ta có thể tuỳ chỉnh giao diện của cây bằng cách chọn các định dạng hiển thị khác nhau, chỉ sau vài cái click chuột.</w:t>
+      </w:r>
+    </w:p>
+    <w:p>
+      <w:pPr>
+        <w:pStyle w:val="Heading5-HIDDEN"/>
+      </w:pPr>
+      <w:r>
+        <w:t>6</w:t>
+      </w:r>
+      <w:r>
+        <w:t xml:space="preserve">. </w:t>
+      </w:r>
+      <w:r>
+        <w:rPr>
+          <w:rFonts w:cs="Times New Roman"/>
+          <w:szCs w:val="26"/>
+        </w:rPr>
+        <w:t>S</w:t>
+      </w:r>
+      <w:r>
+        <w:rPr>
+          <w:rFonts w:cs="Times New Roman"/>
+          <w:szCs w:val="26"/>
+        </w:rPr>
+        <w:t>plash</w:t>
+      </w:r>
+      <w:r>
+        <w:rPr>
+          <w:rFonts w:cs="Times New Roman"/>
+          <w:szCs w:val="26"/>
+        </w:rPr>
+        <w:t>ScreenManager</w:t>
+      </w:r>
+    </w:p>
+    <w:p>
+      <w:pPr>
+        <w:pStyle w:val="MainContent"/>
+      </w:pPr>
+      <w:r>
+        <w:t xml:space="preserve">- </w:t>
+      </w:r>
+      <w:r>
+        <w:rPr>
+          <w:rFonts w:cs="Times New Roman"/>
+          <w:szCs w:val="26"/>
+        </w:rPr>
+        <w:t>S</w:t>
+      </w:r>
+      <w:r>
+        <w:rPr>
+          <w:rFonts w:cs="Times New Roman"/>
+          <w:szCs w:val="26"/>
+        </w:rPr>
+        <w:t>plash</w:t>
+      </w:r>
+      <w:r>
+        <w:rPr>
+          <w:rFonts w:cs="Times New Roman"/>
+          <w:szCs w:val="26"/>
+        </w:rPr>
+        <w:t>ScreenManager</w:t>
+      </w:r>
+      <w:r>
+        <w:rPr>
+          <w:rFonts w:cs="Times New Roman"/>
+          <w:szCs w:val="26"/>
+        </w:rPr>
+        <w:t xml:space="preserve"> là một Control hỗ trợ</w:t>
+      </w:r>
+      <w:r>
+        <w:rPr>
+          <w:rFonts w:cs="Times New Roman"/>
+          <w:szCs w:val="26"/>
+        </w:rPr>
+        <w:t xml:space="preserve"> hiển thị thông tin phần mềm và quá trình load phần mềm, tạo cảm giác thoải mái cho người dùng biết phần mềm đang hoạt động.</w:t>
+      </w:r>
+      <w:r>
+        <w:rPr>
+          <w:rFonts w:cs="Times New Roman"/>
+          <w:szCs w:val="26"/>
+        </w:rPr>
+        <w:t xml:space="preserve"> </w:t>
+      </w:r>
+      <w:r>
+        <w:rPr>
+          <w:rFonts w:cs="Times New Roman"/>
+          <w:szCs w:val="26"/>
+        </w:rPr>
+        <w:t>S</w:t>
+      </w:r>
+      <w:r>
+        <w:rPr>
+          <w:rFonts w:cs="Times New Roman"/>
+          <w:szCs w:val="26"/>
+        </w:rPr>
+        <w:t>plash</w:t>
+      </w:r>
+      <w:r>
+        <w:rPr>
+          <w:rFonts w:cs="Times New Roman"/>
+          <w:szCs w:val="26"/>
+        </w:rPr>
+        <w:t>ScreenManager tự động hiện lên khi khởi động phần mềm, sau khi phần mềm tải xong dữ liệu, S</w:t>
+      </w:r>
+      <w:r>
+        <w:rPr>
+          <w:rFonts w:cs="Times New Roman"/>
+          <w:szCs w:val="26"/>
+        </w:rPr>
+        <w:t>plash</w:t>
+      </w:r>
+      <w:r>
+        <w:rPr>
+          <w:rFonts w:cs="Times New Roman"/>
+          <w:szCs w:val="26"/>
+        </w:rPr>
+        <w:t>ScreenManager sẽ tắt đi. Phần mềm sẽ chuyên nghiệp hơn.</w:t>
+      </w:r>
+    </w:p>
+    <w:p>
+      <w:pPr>
+        <w:pStyle w:val="MainContent"/>
+      </w:pPr>
+      <w:r>
+        <w:t>-Đặc điểm:</w:t>
+      </w:r>
+    </w:p>
+    <w:p>
+      <w:pPr>
+        <w:pStyle w:val="NoSpacing"/>
+      </w:pPr>
+      <w:r>
+        <w:t>+</w:t>
+      </w:r>
+      <w:r>
+        <w:rPr>
+          <w:rFonts w:cs="Times New Roman"/>
+          <w:szCs w:val="26"/>
+        </w:rPr>
+        <w:t>S</w:t>
+      </w:r>
+      <w:r>
+        <w:rPr>
+          <w:rFonts w:cs="Times New Roman"/>
+          <w:szCs w:val="26"/>
+        </w:rPr>
+        <w:t>plash</w:t>
+      </w:r>
+      <w:r>
+        <w:rPr>
+          <w:rFonts w:cs="Times New Roman"/>
+          <w:szCs w:val="26"/>
+        </w:rPr>
+        <w:t>ScreenManager có thể hiển thị hình ảnh và dữ liệu động, dữ liệu và hình ảnh có thể thay theo quá trình khởi động phần mềm như phần trăm khởi động, số control đã tải trên tổng số control.</w:t>
+      </w:r>
+      <w:r>
+        <w:t>+Hỗ trợ chức năng lọc, tìm kiếm dữ liệu trong cây.</w:t>
+      </w:r>
+    </w:p>
+    <w:p>
+      <w:pPr>
+        <w:pStyle w:val="NoSpacing"/>
+      </w:pPr>
+      <w:r>
+        <w:lastRenderedPageBreak/>
+        <w:t>+</w:t>
+      </w:r>
+      <w:r>
+        <w:rPr>
+          <w:rFonts w:cs="Times New Roman"/>
+          <w:szCs w:val="26"/>
+        </w:rPr>
+        <w:t>Chạy trên Thread riêng biệt nên không làm ảnh hưởng đến quá trình tải của phần mềm.</w:t>
+      </w:r>
+    </w:p>
+    <w:p>
+      <w:pPr>
+        <w:pStyle w:val="NoSpacing"/>
+      </w:pPr>
+      <w:r>
+        <w:t>+</w:t>
+      </w:r>
+      <w:r>
+        <w:t xml:space="preserve">Tương tác với người dùng rất đa dạng. </w:t>
+      </w:r>
+    </w:p>
+    <w:p>
+      <w:pPr>
+        <w:pStyle w:val="MainContent"/>
+      </w:pPr>
+      <w:bookmarkStart w:id="65" w:name="_GoBack"/>
+      <w:bookmarkEnd w:id="65"/>
+      <w:r>
+        <w:t>-Tuỳ biến giao diện hiển thị: ta có thể tuỳ chỉnh giao diện của cây bằng cách chọn các định dạng hiển thị khác nhau, chỉ sau vài cái click chuột.</w:t>
+      </w:r>
+    </w:p>
+    <w:p>
+      <w:pPr>
+        <w:pStyle w:val="Heading5-HIDDEN"/>
+      </w:pPr>
+      <w:r>
+        <w:t>7</w:t>
       </w:r>
       <w:r>
         <w:t>. Look &amp; Feel</w:t>
@@ -13393,19 +14498,85 @@
         <w:pStyle w:val="MainContent"/>
       </w:pPr>
       <w:r>
+        <w:t>-</w:t>
+      </w:r>
+      <w:r>
+        <w:t>Đặc điểm: Devexpress XtraReport chứa công cụ để tạo Report từ dữ liệu phức hợp, chế độ xem trước, in và xuất report ra nhiều định dạng khác nhau.</w:t>
+      </w:r>
+    </w:p>
+    <w:p>
+      <w:pPr>
+        <w:pStyle w:val="MainContent"/>
+      </w:pPr>
+      <w:r>
+        <w:t>-Tính năng:</w:t>
+      </w:r>
+    </w:p>
+    <w:p>
+      <w:pPr>
+        <w:pStyle w:val="ThucDong0"/>
+      </w:pPr>
+      <w:r>
+        <w:t>+</w:t>
+      </w:r>
+      <w:r>
+        <w:t>XtraReport hoạt động được trong cả ứng dụng Winform và Webform. Ta có thể chỉ cần tạo một Report và sử dụng ở 2 môi trường khác nhau.</w:t>
+      </w:r>
+    </w:p>
+    <w:p>
+      <w:pPr>
+        <w:pStyle w:val="ThucDong0"/>
+      </w:pPr>
+      <w:r>
+        <w:t>+</w:t>
+      </w:r>
+      <w:r>
+        <w:t>Tích hợp đầy đủ Visual Studio .Net: Report Designer tích hợp. Hỗ trợ chế độ xem trước dạng Report Viewer(Winform) hay HTML(Webform) và dạng in, khi có thay đổi trong thiết kế report, ta không cần biên dịch lại toàn bộ ứng dụng mà vẫn có thể cập nhật được chế độ xem trước kịp thời.</w:t>
+      </w:r>
+    </w:p>
+    <w:p>
+      <w:pPr>
+        <w:pStyle w:val="ThucDong0"/>
+      </w:pPr>
+      <w:r>
+        <w:t>+</w:t>
+      </w:r>
+      <w:r>
+        <w:t>XtraReports làm việc với toàn bộ đối tượng dữ liệu được hỗ trợ bởi Visual Studio .NET như : chuẩn .NET Data Objects, Ilist Interface, XML Data Objects.</w:t>
+      </w:r>
+    </w:p>
+    <w:p>
+      <w:pPr>
+        <w:pStyle w:val="ThucDong0"/>
+      </w:pPr>
+      <w:r>
+        <w:t>+</w:t>
+      </w:r>
+      <w:r>
+        <w:t>Cho phép lọc dữ liệu dưới với nhiều cấp: Data adapter, Data set, Data views.</w:t>
+      </w:r>
+    </w:p>
+    <w:p>
+      <w:pPr>
+        <w:pStyle w:val="ThucDong0"/>
+      </w:pPr>
+      <w:r>
+        <w:t>+</w:t>
+      </w:r>
+      <w:r>
+        <w:t>Cho phép gom nhóm dữ liệu: gom nhóm đa tầng và lồng nhau.</w:t>
+      </w:r>
+    </w:p>
+    <w:p>
+      <w:pPr>
+        <w:pStyle w:val="ThucDong0"/>
+      </w:pPr>
+      <w:r>
         <w:lastRenderedPageBreak/>
-        <w:t>-</w:t>
-      </w:r>
-      <w:r>
-        <w:t>Đặc điểm: Devexpress XtraReport chứa công cụ để tạo Report từ dữ liệu phức hợp, chế độ xem trước, in và xuất report ra nhiều định dạng khác nhau.</w:t>
-      </w:r>
-    </w:p>
-    <w:p>
-      <w:pPr>
-        <w:pStyle w:val="MainContent"/>
-      </w:pPr>
-      <w:r>
-        <w:t>-Tính năng:</w:t>
+        <w:t>+</w:t>
+      </w:r>
+      <w:r>
+        <w:t>Hỗ trợ nhiều control chuẩn như: Label, Line, BarCode, CheckBox, PageInfo, Panel, PictureBox, PageBreak, Table, ZipCode, ...</w:t>
       </w:r>
     </w:p>
     <w:p>
@@ -13416,7 +14587,7 @@
         <w:t>+</w:t>
       </w:r>
       <w:r>
-        <w:t>XtraReport hoạt động được trong cả ứng dụng Winform và Webform. Ta có thể chỉ cần tạo một Report và sử dụng ở 2 môi trường khác nhau.</w:t>
+        <w:t xml:space="preserve">Hỗ trợ biểu đồ thông qua control XtraCharts. </w:t>
       </w:r>
     </w:p>
     <w:p>
@@ -13427,7 +14598,7 @@
         <w:t>+</w:t>
       </w:r>
       <w:r>
-        <w:t>Tích hợp đầy đủ Visual Studio .Net: Report Designer tích hợp. Hỗ trợ chế độ xem trước dạng Report Viewer(Winform) hay HTML(Webform) và dạng in, khi có thay đổi trong thiết kế report, ta không cần biên dịch lại toàn bộ ứng dụng mà vẫn có thể cập nhật được chế độ xem trước kịp thời.</w:t>
+        <w:t>SubReports: Ta có thể dùng lại các lớp của XtraReport vào ứng dụng qua control Subreport. Chỉ cần thả vào control Subreport, set thuộc tính nguồn Report, ta có 2 report từ một nguồn.</w:t>
       </w:r>
     </w:p>
     <w:p>
@@ -13438,7 +14609,7 @@
         <w:t>+</w:t>
       </w:r>
       <w:r>
-        <w:t>XtraReports làm việc với toàn bộ đối tượng dữ liệu được hỗ trợ bởi Visual Studio .NET như : chuẩn .NET Data Objects, Ilist Interface, XML Data Objects.</w:t>
+        <w:t>Hỗ trợ tóm tắt: dễ dàng tạo tóm tắt cho một textbox hay một ô trong bảng. Chỉ cần set 2 thuộc tính Summary posiotion (group hay report) và Summary type(Avg, min, max, sum, count…)</w:t>
       </w:r>
     </w:p>
     <w:p>
@@ -13449,7 +14620,7 @@
         <w:t>+</w:t>
       </w:r>
       <w:r>
-        <w:t>Cho phép lọc dữ liệu dưới với nhiều cấp: Data adapter, Data set, Data views.</w:t>
+        <w:t>Hỗ trợ phong phú các định dạng xuất ra: PDF, HTML, MHT, RTF, TXT, CSV và MS Exel. Có thể xuất report ra định dạng hình ảnh như: BMP, EMF, GIF, JPEG, PNG, TIFF, WMF.</w:t>
       </w:r>
     </w:p>
     <w:p>
@@ -13460,7 +14631,10 @@
         <w:t>+</w:t>
       </w:r>
       <w:r>
-        <w:t>Cho phép gom nhóm dữ liệu: gom nhóm đa tầng và lồng nhau.</w:t>
+        <w:t>Importing: có thể nạp lại report cũ của mình tử MS Access, Crystal Reports, Data Dynamics</w:t>
+      </w:r>
+      <w:r>
+        <w:t xml:space="preserve"> Active Reports vào XtraReport.</w:t>
       </w:r>
     </w:p>
     <w:p>
@@ -13471,7 +14645,7 @@
         <w:t>+</w:t>
       </w:r>
       <w:r>
-        <w:t>Hỗ trợ nhiều control chuẩn như: Label, Line, BarCode, CheckBox, PageInfo, Panel, PictureBox, PageBreak, Table, ZipCode, ...</w:t>
+        <w:t xml:space="preserve">Tìm kiếm ở chế độ xem trước: giúp cho người dùng có thể tìm những đoạn text mong muốn. </w:t>
       </w:r>
     </w:p>
     <w:p>
@@ -13479,76 +14653,6 @@
         <w:pStyle w:val="ThucDong0"/>
       </w:pPr>
       <w:r>
-        <w:t>+</w:t>
-      </w:r>
-      <w:r>
-        <w:t xml:space="preserve">Hỗ trợ biểu đồ thông qua control XtraCharts. </w:t>
-      </w:r>
-    </w:p>
-    <w:p>
-      <w:pPr>
-        <w:pStyle w:val="ThucDong0"/>
-      </w:pPr>
-      <w:r>
-        <w:t>+</w:t>
-      </w:r>
-      <w:r>
-        <w:t>SubReports: Ta có thể dùng lại các lớp của XtraReport vào ứng dụng qua control Subreport. Chỉ cần thả vào control Subreport, set thuộc tính nguồn Report, ta có 2 report từ một nguồn.</w:t>
-      </w:r>
-    </w:p>
-    <w:p>
-      <w:pPr>
-        <w:pStyle w:val="ThucDong0"/>
-      </w:pPr>
-      <w:r>
-        <w:t>+</w:t>
-      </w:r>
-      <w:r>
-        <w:t>Hỗ trợ tóm tắt: dễ dàng tạo tóm tắt cho một textbox hay một ô trong bảng. Chỉ cần set 2 thuộc tính Summary posiotion (group hay report) và Summary type(Avg, min, max, sum, count…)</w:t>
-      </w:r>
-    </w:p>
-    <w:p>
-      <w:pPr>
-        <w:pStyle w:val="ThucDong0"/>
-      </w:pPr>
-      <w:r>
-        <w:t>+</w:t>
-      </w:r>
-      <w:r>
-        <w:t>Hỗ trợ phong phú các định dạng xuất ra: PDF, HTML, MHT, RTF, TXT, CSV và MS Exel. Có thể xuất report ra định dạng hình ảnh như: BMP, EMF, GIF, JPEG, PNG, TIFF, WMF.</w:t>
-      </w:r>
-    </w:p>
-    <w:p>
-      <w:pPr>
-        <w:pStyle w:val="ThucDong0"/>
-      </w:pPr>
-      <w:r>
-        <w:t>+</w:t>
-      </w:r>
-      <w:r>
-        <w:t>Importing: có thể nạp lại report cũ của mình tử MS Access, Crystal Reports, Data Dynamics</w:t>
-      </w:r>
-      <w:r>
-        <w:t xml:space="preserve"> Active Reports vào XtraReport.</w:t>
-      </w:r>
-    </w:p>
-    <w:p>
-      <w:pPr>
-        <w:pStyle w:val="ThucDong0"/>
-      </w:pPr>
-      <w:r>
-        <w:t>+</w:t>
-      </w:r>
-      <w:r>
-        <w:t xml:space="preserve">Tìm kiếm ở chế độ xem trước: giúp cho người dùng có thể tìm những đoạn text mong muốn. </w:t>
-      </w:r>
-    </w:p>
-    <w:p>
-      <w:pPr>
-        <w:pStyle w:val="ThucDong0"/>
-      </w:pPr>
-      <w:r>
-        <w:lastRenderedPageBreak/>
         <w:t>+</w:t>
       </w:r>
       <w:r>
@@ -13604,7 +14708,16 @@
         <w:t>-</w:t>
       </w:r>
       <w:r>
-        <w:t>UpdatePanel của Visual Studio hỗ trợ người lập trình web thao tác với ajax một cách dễ dàng thông qua kéo thả, chỉ cần kéo UpdatePanel vào trang aspx, mọi xử lý viết trong thẻ UpdatePanel này sẽ được VS tự động chuyển sang xử lý dạng Ajax.</w:t>
+        <w:t xml:space="preserve">UpdatePanel của Visual Studio hỗ trợ người lập trình web thao tác với ajax một cách dễ dàng thông qua kéo thả, chỉ cần kéo UpdatePanel vào trang aspx, mọi xử lý viết trong thẻ UpdatePanel này sẽ được </w:t>
+      </w:r>
+      <w:r>
+        <w:t>Visual Studio</w:t>
+      </w:r>
+      <w:r>
+        <w:t xml:space="preserve"> </w:t>
+      </w:r>
+      <w:r>
+        <w:t>tự động chuyển sang xử lý dạng Ajax.</w:t>
       </w:r>
     </w:p>
     <w:p>
@@ -13613,6 +14726,7 @@
       </w:pPr>
       <w:bookmarkStart w:id="67" w:name="_Toc402009172"/>
       <w:r>
+        <w:lastRenderedPageBreak/>
         <w:t>2</w:t>
       </w:r>
       <w:r>
@@ -13692,7 +14806,6 @@
         <w:rPr>
           <w:lang w:val="vi-VN" w:eastAsia="vi-VN"/>
         </w:rPr>
-        <w:lastRenderedPageBreak/>
         <w:drawing>
           <wp:inline distT="0" distB="0" distL="0" distR="0" wp14:anchorId="662A6FEA" wp14:editId="2E6A24F5">
             <wp:extent cx="4699591" cy="2563107"/>
@@ -13711,7 +14824,7 @@
                     </pic:cNvPicPr>
                   </pic:nvPicPr>
                   <pic:blipFill>
-                    <a:blip r:embed="rId32">
+                    <a:blip r:embed="rId39">
                       <a:extLst>
                         <a:ext uri="{28A0092B-C50C-407E-A947-70E740481C1C}">
                           <a14:useLocalDpi xmlns:a14="http://schemas.microsoft.com/office/drawing/2010/main" val="0"/>
@@ -13762,7 +14875,11 @@
         <w:t>+</w:t>
       </w:r>
       <w:r>
-        <w:t>Nói tóm lại, RWD là một xu hướng thiết kế hoàn toàn có lợi bởi nó đảm bảo bạn sẽ luôn luôn có những trải nghiệm tốt nhất, đẹp nhất khi xem trang web dù bạn có đang dùng thiết bị nào đi nữa. Nó giúp nhà lập trình web tận dụng tối đa không gian để trình diễn những nội dung cho chúng ta xem theo cách thoải mái và thích thú nhất có thể.</w:t>
+        <w:t xml:space="preserve">Nói tóm lại, RWD là một xu hướng thiết kế hoàn toàn có lợi bởi nó đảm bảo bạn sẽ luôn luôn có những trải nghiệm tốt nhất, đẹp nhất khi xem trang web dù </w:t>
+      </w:r>
+      <w:r>
+        <w:lastRenderedPageBreak/>
+        <w:t>bạn có đang dùng thiết bị nào đi nữa. Nó giúp nhà lập trình web tận dụng tối đa không gian để trình diễn những nội dung cho chúng ta xem theo cách thoải mái và thích thú nhất có thể.</w:t>
       </w:r>
     </w:p>
     <w:p>
@@ -13795,7 +14912,6 @@
         <w:pStyle w:val="ThucDong0"/>
       </w:pPr>
       <w:r>
-        <w:lastRenderedPageBreak/>
         <w:t>+</w:t>
       </w:r>
       <w:r>
@@ -13828,7 +14944,7 @@
                     </pic:cNvPicPr>
                   </pic:nvPicPr>
                   <pic:blipFill>
-                    <a:blip r:embed="rId33">
+                    <a:blip r:embed="rId40">
                       <a:extLst>
                         <a:ext uri="{28A0092B-C50C-407E-A947-70E740481C1C}">
                           <a14:useLocalDpi xmlns:a14="http://schemas.microsoft.com/office/drawing/2010/main" val="0"/>
@@ -13868,6 +14984,7 @@
         </w:rPr>
       </w:pPr>
       <w:r>
+        <w:lastRenderedPageBreak/>
         <w:t>Hình 3.x: So sánh tốc độ tải trang Web giữa giao diện Mobile và Desktop</w:t>
       </w:r>
     </w:p>
@@ -13890,7 +15007,6 @@
         <w:rPr>
           <w:lang w:val="vi-VN" w:eastAsia="vi-VN"/>
         </w:rPr>
-        <w:lastRenderedPageBreak/>
         <w:drawing>
           <wp:inline distT="0" distB="0" distL="0" distR="0" wp14:anchorId="2DF76C0D" wp14:editId="16479BE7">
             <wp:extent cx="4625163" cy="2529892"/>
@@ -13909,7 +15025,7 @@
                     </pic:cNvPicPr>
                   </pic:nvPicPr>
                   <pic:blipFill>
-                    <a:blip r:embed="rId34">
+                    <a:blip r:embed="rId41">
                       <a:extLst>
                         <a:ext uri="{28A0092B-C50C-407E-A947-70E740481C1C}">
                           <a14:useLocalDpi xmlns:a14="http://schemas.microsoft.com/office/drawing/2010/main" val="0"/>
@@ -13990,6 +15106,7 @@
         <w:pStyle w:val="ThucDong0"/>
       </w:pPr>
       <w:r>
+        <w:lastRenderedPageBreak/>
         <w:t>+</w:t>
       </w:r>
       <w:r>
@@ -14004,7 +15121,6 @@
         <w:pStyle w:val="MainContent"/>
       </w:pPr>
       <w:r>
-        <w:lastRenderedPageBreak/>
         <w:t>-Phiên bản mới nhất</w:t>
       </w:r>
       <w:r>
@@ -14183,6 +15299,7 @@
         <w:pStyle w:val="ThucDong0"/>
       </w:pPr>
       <w:r>
+        <w:lastRenderedPageBreak/>
         <w:t>+</w:t>
       </w:r>
       <w:r>
@@ -14216,7 +15333,6 @@
         <w:pStyle w:val="ThucDong0"/>
       </w:pPr>
       <w:r>
-        <w:lastRenderedPageBreak/>
         <w:t>+</w:t>
       </w:r>
       <w:r>
@@ -14476,7 +15592,7 @@
       <w:pPr>
         <w:pStyle w:val="MainContent"/>
         <w:sectPr>
-          <w:headerReference w:type="default" r:id="rId35"/>
+          <w:headerReference w:type="default" r:id="rId42"/>
           <w:pgSz w:w="11907" w:h="16839" w:code="9"/>
           <w:pgMar w:top="1985" w:right="1134" w:bottom="1701" w:left="1985" w:header="720" w:footer="720" w:gutter="0"/>
           <w:cols w:space="720"/>
@@ -24882,10 +25998,7 @@
       </w:pPr>
       <w:bookmarkStart w:id="76" w:name="_Toc402009182"/>
       <w:r>
-        <w:t>4.3. C</w:t>
-      </w:r>
-      <w:r>
-        <w:t>ác mô hình triển khai</w:t>
+        <w:t>4.3. Các mô hình triển khai</w:t>
       </w:r>
       <w:bookmarkEnd w:id="76"/>
     </w:p>
@@ -24921,7 +26034,7 @@
                     <pic:cNvPicPr/>
                   </pic:nvPicPr>
                   <pic:blipFill>
-                    <a:blip r:embed="rId36"/>
+                    <a:blip r:embed="rId43"/>
                     <a:stretch>
                       <a:fillRect/>
                     </a:stretch>
@@ -24988,10 +26101,7 @@
         <w:pStyle w:val="ThucDong0"/>
       </w:pPr>
       <w:r>
-        <w:t>+</w:t>
-      </w:r>
-      <w:r>
-        <w:t>Mặc dù bản thân hệ thống đã có các biện pháp bảo mật và chính sách để vận hành tốt trong điều kiện bình thường, tuy nhiên khi đưa vào vận hành thực tế thì sẽ không thể tránh khỏi các vấn đề phát sinh liên quan như: máy chủ bảo trì hoặc gặp sự cố dữ liệu, quản trị cấp cao (root) quên mật khẩu, cài lại phần mềm trên máy cá nhân, bị tin tặc tấn công,...Khi đó hệ thống có thể sẽ không làm việc ổn định thậm chí ngừng hoạt động.</w:t>
+        <w:t>+Mặc dù bản thân hệ thống đã có các biện pháp bảo mật và chính sách để vận hành tốt trong điều kiện bình thường, tuy nhiên khi đưa vào vận hành thực tế thì sẽ không thể tránh khỏi các vấn đề phát sinh liên quan như: máy chủ bảo trì hoặc gặp sự cố dữ liệu, quản trị cấp cao (root) quên mật khẩu, cài lại phần mềm trên máy cá nhân, bị tin tặc tấn công,...Khi đó hệ thống có thể sẽ không làm việc ổn định thậm chí ngừng hoạt động.</w:t>
       </w:r>
     </w:p>
     <w:p>
@@ -24999,10 +26109,7 @@
         <w:pStyle w:val="ThucDong0"/>
       </w:pPr>
       <w:r>
-        <w:t>+</w:t>
-      </w:r>
-      <w:r>
-        <w:t>Nên cần phải có ít nhất 1 quản trị luôn theo dõi giám sát các bất thường xảy ra trên toàn hệ thống, để từ đó đưa ra giải pháp khắc phục nhanh nhất.</w:t>
+        <w:t>+Nên cần phải có ít nhất 1 quản trị luôn theo dõi giám sát các bất thường xảy ra trên toàn hệ thống, để từ đó đưa ra giải pháp khắc phục nhanh nhất.</w:t>
       </w:r>
     </w:p>
     <w:p>
@@ -25011,10 +26118,7 @@
       </w:pPr>
       <w:r>
         <w:lastRenderedPageBreak/>
-        <w:t>+</w:t>
-      </w:r>
-      <w:r>
-        <w:t>Cần phải có phương án máy chủ dự phòng khi máy chủ hiện tại không làm việc.</w:t>
+        <w:t>+Cần phải có phương án máy chủ dự phòng khi máy chủ hiện tại không làm việc.</w:t>
       </w:r>
     </w:p>
     <w:p>
@@ -25028,10 +26132,7 @@
         </w:sectPr>
       </w:pPr>
       <w:r>
-        <w:t>+</w:t>
-      </w:r>
-      <w:r>
-        <w:t>Sao lưu dữ liệu thường xuyên tùy thuộc vào tính chất của công việc, tần suất thay đổi CSDL.</w:t>
+        <w:t>+Sao lưu dữ liệu thường xuyên tùy thuộc vào tính chất của công việc, tần suất thay đổi CSDL.</w:t>
       </w:r>
     </w:p>
     <w:p>
@@ -40800,10 +41901,7 @@
       </w:pPr>
       <w:bookmarkStart w:id="80" w:name="_Toc402009141"/>
       <w:r>
-        <w:t>*</w:t>
-      </w:r>
-      <w:r>
-        <w:t>Lược đồ các bảng định nghĩa quan hệ n-n</w:t>
+        <w:t>*Lược đồ các bảng định nghĩa quan hệ n-n</w:t>
       </w:r>
       <w:bookmarkEnd w:id="80"/>
       <w:r>
@@ -40815,8 +41913,6 @@
       <w:r>
         <w:t>).</w:t>
       </w:r>
-      <w:bookmarkStart w:id="81" w:name="_GoBack"/>
-      <w:bookmarkEnd w:id="81"/>
     </w:p>
     <w:p>
       <w:pPr>
@@ -54006,7 +55102,7 @@
       <w:pPr>
         <w:pStyle w:val="MainContent"/>
       </w:pPr>
-      <w:bookmarkStart w:id="82" w:name="_Toc400358002"/>
+      <w:bookmarkStart w:id="81" w:name="_Toc400358002"/>
     </w:p>
     <w:p>
       <w:pPr>
@@ -54018,7 +55114,7 @@
       <w:r>
         <w:t>. LogHeThong</w:t>
       </w:r>
-      <w:bookmarkEnd w:id="82"/>
+      <w:bookmarkEnd w:id="81"/>
     </w:p>
     <w:p>
       <w:pPr>
@@ -54344,7 +55440,7 @@
       <w:pPr>
         <w:pStyle w:val="Heading5-HIDDEN"/>
       </w:pPr>
-      <w:bookmarkStart w:id="83" w:name="_Toc400358003"/>
+      <w:bookmarkStart w:id="82" w:name="_Toc400358003"/>
       <w:r>
         <w:t>16</w:t>
       </w:r>
@@ -54357,7 +55453,7 @@
       <w:r>
         <w:t>QuanTriVien</w:t>
       </w:r>
-      <w:bookmarkEnd w:id="83"/>
+      <w:bookmarkEnd w:id="82"/>
     </w:p>
     <w:p>
       <w:pPr>
@@ -54809,14 +55905,14 @@
       <w:pPr>
         <w:pStyle w:val="Heading5-HIDDEN"/>
       </w:pPr>
-      <w:bookmarkStart w:id="84" w:name="_Toc400358004"/>
+      <w:bookmarkStart w:id="83" w:name="_Toc400358004"/>
       <w:r>
         <w:t xml:space="preserve">17. </w:t>
       </w:r>
       <w:r>
         <w:t>LoaiThietBi</w:t>
       </w:r>
-      <w:bookmarkEnd w:id="84"/>
+      <w:bookmarkEnd w:id="83"/>
     </w:p>
     <w:p>
       <w:pPr>
@@ -55428,7 +56524,7 @@
       <w:pPr>
         <w:pStyle w:val="MainContent"/>
       </w:pPr>
-      <w:bookmarkStart w:id="85" w:name="_Toc400358005"/>
+      <w:bookmarkStart w:id="84" w:name="_Toc400358005"/>
     </w:p>
     <w:p>
       <w:pPr>
@@ -55440,7 +56536,7 @@
       <w:r>
         <w:t>Group</w:t>
       </w:r>
-      <w:bookmarkEnd w:id="85"/>
+      <w:bookmarkEnd w:id="84"/>
     </w:p>
     <w:p>
       <w:pPr>
@@ -55867,14 +56963,14 @@
       <w:pPr>
         <w:pStyle w:val="Heading5-HIDDEN"/>
       </w:pPr>
-      <w:bookmarkStart w:id="86" w:name="_Toc400358006"/>
+      <w:bookmarkStart w:id="85" w:name="_Toc400358006"/>
       <w:r>
         <w:t xml:space="preserve">19. </w:t>
       </w:r>
       <w:r>
         <w:t>Permission</w:t>
       </w:r>
-      <w:bookmarkEnd w:id="86"/>
+      <w:bookmarkEnd w:id="85"/>
     </w:p>
     <w:p>
       <w:pPr>
@@ -57233,7 +58329,7 @@
       </w:tr>
     </w:tbl>
     <w:p>
-      <w:bookmarkStart w:id="87" w:name="_Toc400358007"/>
+      <w:bookmarkStart w:id="86" w:name="_Toc400358007"/>
     </w:p>
     <w:p>
       <w:pPr>
@@ -57250,7 +58346,7 @@
       <w:r>
         <w:t>Setting</w:t>
       </w:r>
-      <w:bookmarkEnd w:id="87"/>
+      <w:bookmarkEnd w:id="86"/>
     </w:p>
     <w:p>
       <w:pPr>
@@ -57907,7 +59003,7 @@
       </w:r>
     </w:p>
   </w:comment>
-  <w:comment w:id="10" w:author="NGUYỄN HOÀNG THANH" w:date="2014-10-25T17:57:00Z" w:initials="HT">
+  <w:comment w:id="18" w:author="Dũng Nguyễn" w:date="2014-10-24T17:36:00Z" w:initials="DN">
     <w:p>
       <w:pPr>
         <w:pStyle w:val="CommentText"/>
@@ -57919,15 +59015,12 @@
         <w:annotationRef/>
       </w:r>
       <w:r>
-        <w:t>Thanh lo</w:t>
+        <w:t>Có cần trình bày lược đồ Usecases</w:t>
       </w:r>
     </w:p>
   </w:comment>
-  <w:comment w:id="19" w:author="Dũng Nguyễn" w:date="2014-10-24T17:36:00Z" w:initials="DN">
-    <w:p>
-      <w:pPr>
-        <w:pStyle w:val="CommentText"/>
-      </w:pPr>
+  <w:comment w:id="61" w:author="NGUYỄN HOÀNG THANH" w:date="2014-10-25T17:35:00Z" w:initials="HT">
+    <w:p>
       <w:r>
         <w:rPr>
           <w:rStyle w:val="CommentReference"/>
@@ -57935,23 +59028,7 @@
         <w:annotationRef/>
       </w:r>
       <w:r>
-        <w:t>Có cần trình bày lược đồ Usecases</w:t>
-      </w:r>
-    </w:p>
-  </w:comment>
-  <w:comment w:id="62" w:author="NGUYỄN HOÀNG THANH" w:date="2014-10-25T17:35:00Z" w:initials="HT">
-    <w:p>
-      <w:r>
-        <w:rPr>
-          <w:rStyle w:val="CommentReference"/>
-        </w:rPr>
-        <w:annotationRef/>
-      </w:r>
-      <w:r>
-        <w:t>...(Chụp hình bỏ vô từ</w:t>
-      </w:r>
-      <w:r>
-        <w:t>ng control)</w:t>
+        <w:t>...(Chụp hình bỏ vô từng control)</w:t>
       </w:r>
     </w:p>
   </w:comment>
@@ -58012,7 +59089,6 @@
   <w15:commentEx w15:paraId="06865B39" w15:done="0"/>
   <w15:commentEx w15:paraId="46DA551F" w15:done="0"/>
   <w15:commentEx w15:paraId="2BEB5E1D" w15:done="0"/>
-  <w15:commentEx w15:paraId="783E5122" w15:done="0"/>
   <w15:commentEx w15:paraId="2C2243CB" w15:done="0"/>
   <w15:commentEx w15:paraId="46629579" w15:done="0"/>
   <w15:commentEx w15:paraId="5B48CA47" w15:done="0"/>
@@ -58108,7 +59184,7 @@
           <w:rPr>
             <w:noProof/>
           </w:rPr>
-          <w:t>82</w:t>
+          <w:t>50</w:t>
         </w:r>
         <w:r>
           <w:rPr>
@@ -59745,10 +60821,10 @@
     <w:link w:val="NoSpacingChar"/>
     <w:autoRedefine/>
     <w:uiPriority w:val="1"/>
-    <w:rsid w:val="006C00E7"/>
+    <w:rsid w:val="00907164"/>
     <w:pPr>
       <w:spacing w:after="0" w:line="360" w:lineRule="auto"/>
-      <w:ind w:left="360"/>
+      <w:ind w:left="360" w:firstLine="207"/>
       <w:jc w:val="both"/>
     </w:pPr>
     <w:rPr>
@@ -60115,7 +61191,7 @@
     <w:basedOn w:val="DefaultParagraphFont"/>
     <w:link w:val="NoSpacing"/>
     <w:uiPriority w:val="1"/>
-    <w:rsid w:val="006C00E7"/>
+    <w:rsid w:val="00907164"/>
     <w:rPr>
       <w:rFonts w:ascii="Times New Roman" w:hAnsi="Times New Roman"/>
       <w:sz w:val="26"/>
@@ -60802,7 +61878,7 @@
 </file>
 
 <file path=customXml/itemProps1.xml><?xml version="1.0" encoding="utf-8"?>
-<ds:datastoreItem xmlns:ds="http://schemas.openxmlformats.org/officeDocument/2006/customXml" ds:itemID="{3993C63E-F244-44EB-8A13-9D103787B4C7}">
+<ds:datastoreItem xmlns:ds="http://schemas.openxmlformats.org/officeDocument/2006/customXml" ds:itemID="{58374FB3-E685-4875-8D0F-D2B3DC7C9F99}">
   <ds:schemaRefs>
     <ds:schemaRef ds:uri="http://schemas.openxmlformats.org/officeDocument/2006/bibliography"/>
   </ds:schemaRefs>

--- a/_BaoCao/40_offical_main.docx
+++ b/_BaoCao/40_offical_main.docx
@@ -5945,25 +5945,7 @@
         <w:t>Vì vậy nghiên cứu sinh chọn đề tài: “</w:t>
       </w:r>
       <w:r>
-        <w:t>Phần mềm quản lý tài</w:t>
-      </w:r>
-      <w:r>
-        <w:t xml:space="preserve"> </w:t>
-      </w:r>
-      <w:r>
-        <w:t>sản Trườ</w:t>
-      </w:r>
-      <w:r>
-        <w:t xml:space="preserve">ng ĐH Sài Gòn </w:t>
-      </w:r>
-      <w:r>
-        <w:t>- Phân hệ</w:t>
-      </w:r>
-      <w:r>
-        <w:t xml:space="preserve"> </w:t>
-      </w:r>
-      <w:r>
-        <w:t>quản lý thiết bị</w:t>
+        <w:t>Phần mềm quản lý tài sản Trường ĐH Sài Gòn - Phân hệ quản lý thiết bị</w:t>
       </w:r>
       <w:r>
         <w:t xml:space="preserve">” là một vấn đề thực sự cấp thiết, </w:t>
@@ -5993,7 +5975,13 @@
         <w:t>- Nghiên cứu công nghệ và các phần mềm hỗ trợ trong việc thiết kế và tạo ra phần mềm. Tìm hiểu công nghệ và cách tạo ra phần mề</w:t>
       </w:r>
       <w:r>
-        <w:t>m. Trên cơ sở thực tế nghiên cứu công nghệ áp dụng control của phần mềm Devexpress vào việc thiết kế giao diện và chức năng phần mềm, tiềm hiểu về cách thiết kế phần mềm kế toán Misa để áp dụng vào phần mềm quản lý thiết bị.</w:t>
+        <w:t>m. Trên cơ sở thực tế nghiên cứu công nghệ áp dụng control của phần mềm Devexpress vào việc thiết kế giao diện và chức năng phần mềm,</w:t>
+      </w:r>
+      <w:r>
+        <w:t xml:space="preserve"> tì</w:t>
+      </w:r>
+      <w:r>
+        <w:t>m hiểu về cách thiết kế phần mềm kế toán Misa để áp dụng vào phần mềm quản lý thiết bị.</w:t>
       </w:r>
     </w:p>
     <w:p>
@@ -6062,19 +6050,10 @@
     </w:p>
     <w:p>
       <w:r>
-        <w:t xml:space="preserve">- </w:t>
-      </w:r>
-      <w:r>
-        <w:t xml:space="preserve">Chọn </w:t>
-      </w:r>
-      <w:r>
-        <w:t>“</w:t>
-      </w:r>
-      <w:r>
-        <w:t>Phần mềm quản lý tài sản Trường ĐH Sài Gòn - Phân hệ quản lý thiết bị</w:t>
-      </w:r>
-      <w:r>
-        <w:t>”</w:t>
+        <w:t xml:space="preserve">- Chọn </w:t>
+      </w:r>
+      <w:r>
+        <w:t>“Phần mềm quản lý tài sản Trường ĐH Sài Gòn - Phân hệ quản lý thiết bị”</w:t>
       </w:r>
       <w:r>
         <w:t xml:space="preserve"> là </w:t>
@@ -6083,76 +6062,55 @@
         <w:t>đề tài</w:t>
       </w:r>
       <w:r>
-        <w:t xml:space="preserve"> điển hình để nghiên cứu, thử nghiệm </w:t>
-      </w:r>
-      <w:r>
-        <w:t>áp dụng công nghệ thông tin trong việc quản lý thiết bị của Trường Đại học Sài Gòn</w:t>
+        <w:t xml:space="preserve"> điển hình để nghiên cứu, thử nghiệm áp dụng công nghệ thông tin trong việc quản lý thiết bị của Trường Đại học Sài Gòn.</w:t>
+      </w:r>
+    </w:p>
+    <w:p>
+      <w:pPr>
+        <w:pStyle w:val="Heading2"/>
+      </w:pPr>
+      <w:bookmarkStart w:id="12" w:name="_Toc402009120"/>
+      <w:r>
+        <w:t>Phương pháp nghiên cứ</w:t>
+      </w:r>
+      <w:r>
+        <w:t>u</w:t>
+      </w:r>
+      <w:bookmarkEnd w:id="12"/>
+    </w:p>
+    <w:p>
+      <w:r>
+        <w:t>- Thu thập tài liệu của các tác giả trong, ngoài nước có liên quan đến đề tài.</w:t>
+      </w:r>
+    </w:p>
+    <w:p>
+      <w:r>
+        <w:t>- Nghiên cứu và phát triển lý thuyết phục vụ đề tài.</w:t>
+      </w:r>
+    </w:p>
+    <w:p>
+      <w:r>
+        <w:t xml:space="preserve">- Nghiên cứu </w:t>
+      </w:r>
+      <w:r>
+        <w:t>phần mềm</w:t>
+      </w:r>
+      <w:r>
+        <w:t xml:space="preserve"> </w:t>
+      </w:r>
+      <w:r>
+        <w:t xml:space="preserve">và </w:t>
+      </w:r>
+      <w:r>
+        <w:t>tiến hành kiểm thử trong quá trình phát triển phần mềm</w:t>
       </w:r>
       <w:r>
         <w:t>.</w:t>
       </w:r>
     </w:p>
     <w:p>
-      <w:pPr>
-        <w:pStyle w:val="Heading2"/>
-      </w:pPr>
-      <w:bookmarkStart w:id="12" w:name="_Toc402009120"/>
-      <w:r>
-        <w:t>Phương pháp nghiên cứ</w:t>
-      </w:r>
-      <w:r>
-        <w:t>u</w:t>
-      </w:r>
-      <w:bookmarkEnd w:id="12"/>
-    </w:p>
-    <w:p>
-      <w:r>
-        <w:t xml:space="preserve">- </w:t>
-      </w:r>
-      <w:r>
-        <w:t>Thu thập tài liệu của các tác giả trong, ngoài nước có liên quan đến đề tài.</w:t>
-      </w:r>
-    </w:p>
-    <w:p>
-      <w:r>
-        <w:t xml:space="preserve">- </w:t>
-      </w:r>
-      <w:r>
-        <w:t>Nghiên cứu và phát triển lý thuyết phục vụ đề tài.</w:t>
-      </w:r>
-    </w:p>
-    <w:p>
-      <w:r>
-        <w:t xml:space="preserve">- </w:t>
-      </w:r>
-      <w:r>
-        <w:t xml:space="preserve">Nghiên cứu </w:t>
-      </w:r>
-      <w:r>
-        <w:t>phần mềm</w:t>
-      </w:r>
-      <w:r>
-        <w:t xml:space="preserve"> </w:t>
-      </w:r>
-      <w:r>
-        <w:t xml:space="preserve">và </w:t>
-      </w:r>
-      <w:r>
-        <w:t>tiến hành kiểm thử trong quá trình phát triển phần mềm</w:t>
-      </w:r>
-      <w:r>
-        <w:t>.</w:t>
-      </w:r>
-    </w:p>
-    <w:p>
-      <w:r>
-        <w:t xml:space="preserve">- </w:t>
-      </w:r>
-      <w:r>
-        <w:t xml:space="preserve">Nghiên cứu áp dụng trên các </w:t>
-      </w:r>
-      <w:r>
-        <w:t>máy tính của Ban Hạ tầng cơ sở và Ban Quản lý thiết bị của Trường Đại học Sài Gòn.</w:t>
+      <w:r>
+        <w:t>- Nghiên cứu áp dụng trên các máy tính của Ban Hạ tầng cơ sở và Ban Quản lý thiết bị của Trường Đại học Sài Gòn.</w:t>
       </w:r>
     </w:p>
     <w:p>
@@ -12703,10 +12661,10 @@
           <w:lang w:val="vi-VN" w:eastAsia="vi-VN"/>
         </w:rPr>
         <w:drawing>
-          <wp:inline distT="0" distB="0" distL="0" distR="0" wp14:anchorId="7365AF62" wp14:editId="0B9AE002">
-            <wp:extent cx="5580380" cy="3653790"/>
-            <wp:effectExtent l="0" t="0" r="1270" b="3810"/>
-            <wp:docPr id="29" name="Picture 29"/>
+          <wp:inline distT="0" distB="0" distL="0" distR="0" wp14:anchorId="3A7B5E24" wp14:editId="727AB20A">
+            <wp:extent cx="5580380" cy="2675868"/>
+            <wp:effectExtent l="0" t="0" r="1270" b="0"/>
+            <wp:docPr id="28" name="Picture 28" descr="01_image.jpg (652×313)"/>
             <wp:cNvGraphicFramePr>
               <a:graphicFrameLocks xmlns:a="http://schemas.openxmlformats.org/drawingml/2006/main" noChangeAspect="1"/>
             </wp:cNvGraphicFramePr>
@@ -12714,23 +12672,36 @@
               <a:graphicData uri="http://schemas.openxmlformats.org/drawingml/2006/picture">
                 <pic:pic xmlns:pic="http://schemas.openxmlformats.org/drawingml/2006/picture">
                   <pic:nvPicPr>
-                    <pic:cNvPr id="1" name=""/>
-                    <pic:cNvPicPr/>
+                    <pic:cNvPr id="0" name="Picture 3" descr="01_image.jpg (652×313)"/>
+                    <pic:cNvPicPr>
+                      <a:picLocks noChangeAspect="1" noChangeArrowheads="1"/>
+                    </pic:cNvPicPr>
                   </pic:nvPicPr>
                   <pic:blipFill>
-                    <a:blip r:embed="rId35"/>
+                    <a:blip r:embed="rId35">
+                      <a:extLst>
+                        <a:ext uri="{28A0092B-C50C-407E-A947-70E740481C1C}">
+                          <a14:useLocalDpi xmlns:a14="http://schemas.microsoft.com/office/drawing/2010/main" val="0"/>
+                        </a:ext>
+                      </a:extLst>
+                    </a:blip>
+                    <a:srcRect/>
                     <a:stretch>
                       <a:fillRect/>
                     </a:stretch>
                   </pic:blipFill>
-                  <pic:spPr>
+                  <pic:spPr bwMode="auto">
                     <a:xfrm>
                       <a:off x="0" y="0"/>
-                      <a:ext cx="5580380" cy="3653790"/>
+                      <a:ext cx="5580380" cy="2675868"/>
                     </a:xfrm>
                     <a:prstGeom prst="rect">
                       <a:avLst/>
                     </a:prstGeom>
+                    <a:noFill/>
+                    <a:ln>
+                      <a:noFill/>
+                    </a:ln>
                   </pic:spPr>
                 </pic:pic>
               </a:graphicData>
@@ -12755,26 +12726,26 @@
         <w:pStyle w:val="MainContent"/>
       </w:pPr>
       <w:r>
+        <w:t>-Đặc điểm:</w:t>
+      </w:r>
+    </w:p>
+    <w:p>
+      <w:pPr>
+        <w:pStyle w:val="ThucDong0"/>
+      </w:pPr>
+      <w:r>
+        <w:t>+</w:t>
+      </w:r>
+      <w:r>
+        <w:t>Tương thích với nhiều trình duyệt.</w:t>
+      </w:r>
+    </w:p>
+    <w:p>
+      <w:pPr>
+        <w:pStyle w:val="ThucDong0"/>
+      </w:pPr>
+      <w:r>
         <w:lastRenderedPageBreak/>
-        <w:t>-Đặc điểm:</w:t>
-      </w:r>
-    </w:p>
-    <w:p>
-      <w:pPr>
-        <w:pStyle w:val="ThucDong0"/>
-      </w:pPr>
-      <w:r>
-        <w:t>+</w:t>
-      </w:r>
-      <w:r>
-        <w:t>Tương thích với nhiều trình duyệt.</w:t>
-      </w:r>
-    </w:p>
-    <w:p>
-      <w:pPr>
-        <w:pStyle w:val="ThucDong0"/>
-      </w:pPr>
-      <w:r>
         <w:t>+</w:t>
       </w:r>
       <w:r>
@@ -12969,10 +12940,10 @@
           <w:lang w:val="vi-VN" w:eastAsia="vi-VN"/>
         </w:rPr>
         <w:drawing>
-          <wp:inline distT="0" distB="0" distL="0" distR="0" wp14:anchorId="7128855A" wp14:editId="3A90BCAA">
-            <wp:extent cx="2876550" cy="4686300"/>
-            <wp:effectExtent l="0" t="0" r="0" b="0"/>
-            <wp:docPr id="30" name="Picture 30"/>
+          <wp:inline distT="0" distB="0" distL="0" distR="0" wp14:anchorId="2E47982F" wp14:editId="0BA60ED5">
+            <wp:extent cx="2057400" cy="4791075"/>
+            <wp:effectExtent l="0" t="0" r="0" b="9525"/>
+            <wp:docPr id="33" name="Picture 33"/>
             <wp:cNvGraphicFramePr>
               <a:graphicFrameLocks xmlns:a="http://schemas.openxmlformats.org/drawingml/2006/main" noChangeAspect="1"/>
             </wp:cNvGraphicFramePr>
@@ -12992,7 +12963,7 @@
                   <pic:spPr>
                     <a:xfrm>
                       <a:off x="0" y="0"/>
-                      <a:ext cx="2876550" cy="4686300"/>
+                      <a:ext cx="2057400" cy="4791075"/>
                     </a:xfrm>
                     <a:prstGeom prst="rect">
                       <a:avLst/>
@@ -13339,7 +13310,6 @@
         <w:pStyle w:val="Heading5-HIDDEN"/>
       </w:pPr>
       <w:r>
-        <w:lastRenderedPageBreak/>
         <w:t>4</w:t>
       </w:r>
       <w:r>
@@ -13494,7 +13464,6 @@
         <w:pStyle w:val="ThucDong0"/>
       </w:pPr>
       <w:r>
-        <w:lastRenderedPageBreak/>
         <w:t xml:space="preserve"> </w:t>
       </w:r>
       <w:r>
@@ -13540,1221 +13509,20 @@
         <w:pStyle w:val="Heading4"/>
       </w:pPr>
       <w:bookmarkStart w:id="64" w:name="_Toc402009171"/>
-      <w:r>
-        <w:t>2</w:t>
-      </w:r>
-      <w:r>
-        <w:t>.3.4.3</w:t>
-      </w:r>
-      <w:r>
-        <w:t xml:space="preserve">. Devexpress </w:t>
-      </w:r>
-      <w:r>
-        <w:t>dành cho .NET WinForms</w:t>
-      </w:r>
-      <w:bookmarkEnd w:id="64"/>
-    </w:p>
-    <w:p>
-      <w:pPr>
-        <w:pStyle w:val="MainContent"/>
-      </w:pPr>
-      <w:r>
-        <w:t>-</w:t>
-      </w:r>
-      <w:r>
-        <w:t>Định nghĩa: Devexpress WinForms là một control của Devexpress cho phép các control phục vụ cho WinForms .NET. Sử dụng control của Devexpress WinForms làm cho phần mềm thêm sinh động và chuyên nghiệp hơn.</w:t>
-      </w:r>
-    </w:p>
-    <w:p>
-      <w:pPr>
-        <w:pStyle w:val="MainContent"/>
-      </w:pPr>
-      <w:r>
-        <w:t>-</w:t>
-      </w:r>
-      <w:r>
-        <w:t>Các controls mà phần mềm sử dụng từ Devexpress</w:t>
-      </w:r>
-      <w:r>
-        <w:t>:</w:t>
-      </w:r>
-    </w:p>
-    <w:p>
-      <w:pPr>
-        <w:pStyle w:val="Heading5-HIDDEN"/>
-      </w:pPr>
-      <w:r>
-        <w:t>1. XtraGrid</w:t>
-      </w:r>
-    </w:p>
-    <w:p>
-      <w:pPr>
-        <w:pStyle w:val="MainContent"/>
-      </w:pPr>
-      <w:r>
-        <w:t>-</w:t>
-      </w:r>
-      <w:r>
-        <w:t>XtraGrid là một Control rất mạnh trong việc hỗ trợ hiển thị dữ liệu dạng lưới, quản lý một lượng lớn dữ liệu, cho phép ta tạo ra các trường hiển thị bằng tay hoặc thông qua Database.</w:t>
-      </w:r>
-    </w:p>
-    <w:p>
-      <w:pPr>
-        <w:pStyle w:val="MainContent"/>
-      </w:pPr>
-      <w:r>
-        <w:t>-</w:t>
-      </w:r>
-      <w:r>
-        <w:t xml:space="preserve">Đặc </w:t>
-      </w:r>
-      <w:r>
-        <w:t>điểm:</w:t>
-      </w:r>
-    </w:p>
-    <w:p>
-      <w:pPr>
-        <w:pStyle w:val="ThucDong0"/>
-      </w:pPr>
-      <w:r>
-        <w:t>+</w:t>
-      </w:r>
-      <w:r>
-        <w:t>Chạy Thread riêng biệt để xử lý dữ liệu và hiển thị lên màn hình</w:t>
-      </w:r>
-    </w:p>
-    <w:p>
-      <w:pPr>
-        <w:pStyle w:val="ThucDong0"/>
-      </w:pPr>
-      <w:r>
-        <w:t>+</w:t>
-      </w:r>
-      <w:r>
-        <w:t>Giao diện người dùng đa dạng (Banded Grid View, Advanced Banded Grid View, Card View và Layout View)</w:t>
-      </w:r>
-    </w:p>
-    <w:p>
-      <w:pPr>
-        <w:pStyle w:val="ThucDong0"/>
-      </w:pPr>
-      <w:r>
-        <w:t>+</w:t>
-      </w:r>
-      <w:r>
-        <w:t xml:space="preserve">Tương tác với người dùng rất đa dạng. </w:t>
-      </w:r>
-    </w:p>
-    <w:p>
-      <w:pPr>
-        <w:pStyle w:val="ThucDong0"/>
-      </w:pPr>
-      <w:r>
-        <w:t>+</w:t>
-      </w:r>
-      <w:r>
-        <w:t>Hỗ trợ khai thác dữ liệu từ nhiều hệ quản trị cơ sở dữ liệu khác nhau: Microsoft Access, SQL Server.</w:t>
-      </w:r>
-    </w:p>
-    <w:p>
-      <w:pPr>
-        <w:pStyle w:val="ThucDong0"/>
-      </w:pPr>
-      <w:r>
-        <w:t>+</w:t>
-      </w:r>
-      <w:r>
-        <w:t xml:space="preserve">Cho phép hiển thị dữ liệu dạng Master-Detail với cấu trúc đa dạng. </w:t>
-      </w:r>
-    </w:p>
-    <w:p>
-      <w:pPr>
-        <w:pStyle w:val="ThucDong0"/>
-      </w:pPr>
-      <w:r>
-        <w:t>+</w:t>
-      </w:r>
-      <w:r>
-        <w:t>Tự động gom nhóm dữ liệu: Cho phép người dùng gom nhóm dữ liệu, không giới hạn số cột.</w:t>
-      </w:r>
-    </w:p>
-    <w:p>
-      <w:pPr>
-        <w:pStyle w:val="ThucDong0"/>
-      </w:pPr>
-      <w:r>
-        <w:t>+</w:t>
-      </w:r>
-      <w:r>
-        <w:t>Tóm tắt dữ liệu đầy đủ</w:t>
-      </w:r>
-      <w:r>
-        <w:t>: c</w:t>
-      </w:r>
-      <w:r>
-        <w:t xml:space="preserve">ho phép hiển thị thông tin thống kê như MIN, MAX, AVG, SUM và COUNT trực tiếp trên lưới. </w:t>
-      </w:r>
-    </w:p>
-    <w:p>
-      <w:pPr>
-        <w:pStyle w:val="ThucDong0"/>
-      </w:pPr>
-      <w:r>
-        <w:lastRenderedPageBreak/>
-        <w:t>+</w:t>
-      </w:r>
-      <w:r>
-        <w:t>Cho phép lọc dữ liệu và hiển thị</w:t>
-      </w:r>
-      <w:r>
-        <w:t xml:space="preserve"> Text: v</w:t>
-      </w:r>
-      <w:r>
-        <w:t>ới mỗi cột ta có thể chỉ định cách dữ liệu được sắp xếp theo giá trị hiển thị của nó. Ngoài ra ta có thể cho phép lọc dữ liệu bất kỳ bằng cách gõ vào giá trị muốn lọc trực tiếp vào ô textbox.</w:t>
-      </w:r>
-    </w:p>
-    <w:p>
-      <w:pPr>
-        <w:pStyle w:val="ThucDong0"/>
-      </w:pPr>
-      <w:r>
-        <w:t>+</w:t>
-      </w:r>
-      <w:r>
-        <w:t>Cho phép lựa chọn nhiều dòng cùng mộ</w:t>
-      </w:r>
-      <w:r>
-        <w:t>t lúc.</w:t>
-      </w:r>
-    </w:p>
-    <w:p>
-      <w:pPr>
-        <w:pStyle w:val="MainContent"/>
-      </w:pPr>
-      <w:r>
-        <w:t>-</w:t>
-      </w:r>
-      <w:r>
-        <w:t>Tuỳ biến giao diện hiển thị</w:t>
-      </w:r>
-      <w:r>
-        <w:t>: t</w:t>
-      </w:r>
-      <w:r>
-        <w:t>a có thể tuỳ chỉnh giao diện của lưới bằng cách chọn các định dạng hiển thị khác nhau, chỉ sau vài cái click chuột.</w:t>
-      </w:r>
-    </w:p>
-    <w:p>
-      <w:pPr>
-        <w:pStyle w:val="Heading5-HIDDEN"/>
-      </w:pPr>
-      <w:r>
-        <w:t xml:space="preserve">2. </w:t>
-      </w:r>
-      <w:r>
-        <w:rPr>
-          <w:rFonts w:cs="Times New Roman"/>
-          <w:szCs w:val="26"/>
-        </w:rPr>
-        <w:t>TreeList</w:t>
-      </w:r>
-    </w:p>
-    <w:p>
-      <w:pPr>
-        <w:pStyle w:val="MainContent"/>
-      </w:pPr>
-      <w:r>
-        <w:t>-</w:t>
-      </w:r>
-      <w:r>
-        <w:rPr>
-          <w:rFonts w:cs="Times New Roman"/>
-          <w:szCs w:val="26"/>
-        </w:rPr>
-        <w:t xml:space="preserve"> </w:t>
-      </w:r>
-      <w:r>
-        <w:rPr>
-          <w:rFonts w:cs="Times New Roman"/>
-          <w:szCs w:val="26"/>
-        </w:rPr>
-        <w:t>TreeList</w:t>
-      </w:r>
-      <w:r>
-        <w:t xml:space="preserve"> </w:t>
-      </w:r>
-      <w:r>
-        <w:t>là một Control rất mạnh trong việc hỗ trợ hiển thị dữ liệu dạng cây, lưới hoặc kết hợp cả hai, cho phép ta tạo ra các trường hiển thị bằng tay hoặc thông qua Database.</w:t>
-      </w:r>
-    </w:p>
-    <w:p>
-      <w:pPr>
-        <w:pStyle w:val="MainContent"/>
-      </w:pPr>
-      <w:r>
-        <w:t>-</w:t>
-      </w:r>
-      <w:r>
-        <w:t xml:space="preserve">Đặc </w:t>
-      </w:r>
-      <w:r>
-        <w:t>điểm:</w:t>
-      </w:r>
-    </w:p>
-    <w:p>
-      <w:pPr>
-        <w:pStyle w:val="ThucDong0"/>
-      </w:pPr>
-      <w:r>
-        <w:t>+</w:t>
-      </w:r>
-      <w:r>
-        <w:t>Hiển thị dạng lồng dữ liệu, không giới hạn số nhánh con.</w:t>
-      </w:r>
-    </w:p>
-    <w:p>
-      <w:pPr>
-        <w:pStyle w:val="ThucDong0"/>
-      </w:pPr>
-      <w:r>
-        <w:t>+</w:t>
-      </w:r>
-      <w:r>
-        <w:t>Hỗ trợ chức năng lọc, sắp xếp và tìm kiếm dữ liệu trong cây.</w:t>
-      </w:r>
-    </w:p>
-    <w:p>
-      <w:pPr>
-        <w:pStyle w:val="ThucDong0"/>
-      </w:pPr>
-      <w:r>
-        <w:t>+</w:t>
-      </w:r>
-      <w:r>
-        <w:t>Tương tác với người dùng rất đa dạ</w:t>
-      </w:r>
-      <w:r>
-        <w:t xml:space="preserve">ng. </w:t>
-      </w:r>
-    </w:p>
-    <w:p>
-      <w:pPr>
-        <w:pStyle w:val="ThucDong0"/>
-      </w:pPr>
-      <w:r>
-        <w:t>Khai thác dữ liệu:</w:t>
-      </w:r>
-    </w:p>
-    <w:p>
-      <w:pPr>
-        <w:pStyle w:val="ThucDong0"/>
-      </w:pPr>
-      <w:r>
-        <w:t>+</w:t>
-      </w:r>
-      <w:r>
-        <w:t>Hỗ trợ khai thác dữ liệu từ nhiều hệ quản trị cơ sở dữ liệu khác nha</w:t>
-      </w:r>
-      <w:r>
-        <w:t>u: Microsoft Access, MSSQL Server.</w:t>
-      </w:r>
-    </w:p>
-    <w:p>
-      <w:pPr>
-        <w:pStyle w:val="MainContent"/>
-      </w:pPr>
-      <w:r>
-        <w:t>-</w:t>
-      </w:r>
-      <w:r>
-        <w:t>Tuỳ biến giao diện hiển thị:</w:t>
-      </w:r>
-      <w:r>
-        <w:t xml:space="preserve"> t</w:t>
-      </w:r>
-      <w:r>
-        <w:t>a có thể tuỳ chỉnh giao diện của cây bằng cách chọn các định dạng hiển thị khác nhau, chỉ sau vài cái click chuột</w:t>
-      </w:r>
-      <w:r>
-        <w:t>.</w:t>
-      </w:r>
-    </w:p>
-    <w:p>
-      <w:pPr>
-        <w:pStyle w:val="Heading5-HIDDEN"/>
-      </w:pPr>
-      <w:r>
-        <w:t xml:space="preserve">3. </w:t>
-      </w:r>
-      <w:r>
-        <w:rPr>
-          <w:rFonts w:cs="Times New Roman"/>
-          <w:szCs w:val="26"/>
-        </w:rPr>
-        <w:t>TreeList</w:t>
-      </w:r>
-      <w:r>
-        <w:rPr>
-          <w:rFonts w:cs="Times New Roman"/>
-          <w:szCs w:val="26"/>
-        </w:rPr>
-        <w:t>LookUpEdit</w:t>
-      </w:r>
-    </w:p>
-    <w:p>
-      <w:pPr>
-        <w:pStyle w:val="MainContent"/>
-      </w:pPr>
-      <w:r>
-        <w:t xml:space="preserve">- </w:t>
-      </w:r>
-      <w:r>
-        <w:rPr>
-          <w:rFonts w:cs="Times New Roman"/>
-          <w:szCs w:val="26"/>
-        </w:rPr>
-        <w:t>TreeList</w:t>
-      </w:r>
-      <w:r>
-        <w:rPr>
-          <w:rFonts w:cs="Times New Roman"/>
-          <w:szCs w:val="26"/>
-        </w:rPr>
-        <w:t>LookUpEdit</w:t>
-      </w:r>
-      <w:r>
-        <w:rPr>
-          <w:rFonts w:cs="Times New Roman"/>
-          <w:szCs w:val="26"/>
-        </w:rPr>
-        <w:t xml:space="preserve"> là một Control hỗ trợ</w:t>
-      </w:r>
-      <w:r>
-        <w:rPr>
-          <w:rFonts w:cs="Times New Roman"/>
-          <w:szCs w:val="26"/>
-        </w:rPr>
-        <w:t xml:space="preserve"> chọn dữ liệu từ </w:t>
-      </w:r>
-      <w:r>
-        <w:rPr>
-          <w:rFonts w:cs="Times New Roman"/>
-          <w:szCs w:val="26"/>
-        </w:rPr>
-        <w:t>TreeList</w:t>
-      </w:r>
-      <w:r>
-        <w:rPr>
-          <w:rFonts w:cs="Times New Roman"/>
-          <w:szCs w:val="26"/>
-        </w:rPr>
-        <w:t>, như một Combobox nâng cao</w:t>
-      </w:r>
-      <w:r>
-        <w:t>.</w:t>
-      </w:r>
-    </w:p>
-    <w:p>
-      <w:pPr>
-        <w:pStyle w:val="MainContent"/>
-      </w:pPr>
-      <w:r>
-        <w:t>-Đặc điểm:</w:t>
-      </w:r>
-    </w:p>
-    <w:p>
-      <w:pPr>
-        <w:pStyle w:val="NoSpacing"/>
-      </w:pPr>
-      <w:r>
-        <w:t>+Hiển thị dạng lồng dữ liệu, không giới hạn số nhánh con.</w:t>
-      </w:r>
-    </w:p>
-    <w:p>
-      <w:pPr>
-        <w:pStyle w:val="NoSpacing"/>
-      </w:pPr>
-      <w:r>
-        <w:t>+Hỗ trợ chức năng lọc, tìm kiếm dữ liệu trong cây.</w:t>
-      </w:r>
-    </w:p>
-    <w:p>
-      <w:pPr>
-        <w:pStyle w:val="NoSpacing"/>
-      </w:pPr>
-      <w:r>
-        <w:t>+</w:t>
-      </w:r>
-      <w:r>
-        <w:t xml:space="preserve">Tương tác với người dùng rất đa dạng. </w:t>
-      </w:r>
-    </w:p>
-    <w:p>
-      <w:pPr>
-        <w:pStyle w:val="ThucDong0"/>
-        <w:tabs>
-          <w:tab w:val="clear" w:pos="0"/>
-          <w:tab w:val="left" w:pos="709"/>
-        </w:tabs>
-      </w:pPr>
-      <w:r>
-        <w:t>Khai thác dữ liệu:</w:t>
-      </w:r>
-    </w:p>
-    <w:p>
-      <w:pPr>
-        <w:pStyle w:val="NoSpacing"/>
-      </w:pPr>
-      <w:r>
-        <w:t>+</w:t>
-      </w:r>
-      <w:r>
-        <w:t xml:space="preserve">Hỗ trợ khai thác dữ liệu từ nhiều hệ quản trị </w:t>
-      </w:r>
-      <w:r>
-        <w:t>cơ sở dữ liệu</w:t>
-      </w:r>
-      <w:r>
-        <w:t xml:space="preserve"> khác</w:t>
-      </w:r>
-      <w:r>
-        <w:t xml:space="preserve"> </w:t>
-      </w:r>
-      <w:r>
-        <w:t>nha</w:t>
-      </w:r>
-      <w:r>
-        <w:t>u: Microsoft Access, SQL Server</w:t>
-      </w:r>
-    </w:p>
-    <w:p>
-      <w:pPr>
-        <w:pStyle w:val="MainContent"/>
-      </w:pPr>
-      <w:r>
-        <w:lastRenderedPageBreak/>
-        <w:t>-Tuỳ biến giao diện hiển thị: ta có thể tuỳ chỉnh giao diện của cây bằng cách chọn các định dạng hiển thị khác nhau, chỉ sau vài cái click chuột.</w:t>
-      </w:r>
-    </w:p>
-    <w:p>
-      <w:pPr>
-        <w:pStyle w:val="Heading5-HIDDEN"/>
-      </w:pPr>
-      <w:r>
-        <w:t xml:space="preserve"> 4</w:t>
-      </w:r>
-      <w:r>
-        <w:t xml:space="preserve">. </w:t>
-      </w:r>
-      <w:r>
-        <w:rPr>
-          <w:rFonts w:cs="Times New Roman"/>
-          <w:szCs w:val="26"/>
-        </w:rPr>
-        <w:t>ImageSider</w:t>
-      </w:r>
-    </w:p>
-    <w:p>
-      <w:pPr>
-        <w:pStyle w:val="MainContent"/>
-      </w:pPr>
-      <w:r>
-        <w:t xml:space="preserve">- </w:t>
-      </w:r>
-      <w:r>
-        <w:rPr>
-          <w:rFonts w:cs="Times New Roman"/>
-          <w:szCs w:val="26"/>
-        </w:rPr>
-        <w:t>ImageSider</w:t>
-      </w:r>
-      <w:r>
-        <w:rPr>
-          <w:rFonts w:cs="Times New Roman"/>
-          <w:szCs w:val="26"/>
-        </w:rPr>
-        <w:t xml:space="preserve"> là một Control hỗ trợ</w:t>
-      </w:r>
-      <w:r>
-        <w:rPr>
-          <w:rFonts w:cs="Times New Roman"/>
-          <w:szCs w:val="26"/>
-        </w:rPr>
-        <w:t xml:space="preserve"> hiển thị hình ảnh từ dữ liệu hình ảnh dưới dạng binary</w:t>
-      </w:r>
-      <w:r>
-        <w:rPr>
-          <w:rFonts w:cs="Times New Roman"/>
-          <w:szCs w:val="26"/>
-        </w:rPr>
-        <w:t>.</w:t>
-      </w:r>
-    </w:p>
-    <w:p>
-      <w:pPr>
-        <w:pStyle w:val="MainContent"/>
-      </w:pPr>
-      <w:r>
-        <w:t>-Đặc điểm:</w:t>
-      </w:r>
-    </w:p>
-    <w:p>
-      <w:pPr>
-        <w:pStyle w:val="NoSpacing"/>
-      </w:pPr>
-      <w:r>
-        <w:t>+</w:t>
-      </w:r>
-      <w:r>
-        <w:t xml:space="preserve"> </w:t>
-      </w:r>
-      <w:r>
-        <w:t>Hiển thị nhiều hình ảnh trong ImageSider, hỗ trợ nút điều hướng hình ảnh.</w:t>
-      </w:r>
-    </w:p>
-    <w:p>
-      <w:pPr>
-        <w:pStyle w:val="NoSpacing"/>
-      </w:pPr>
-      <w:r>
-        <w:t>+</w:t>
-      </w:r>
-      <w:r>
-        <w:t xml:space="preserve">Tương tác với người dùng rất đa dạng. </w:t>
-      </w:r>
-    </w:p>
-    <w:p>
-      <w:pPr>
-        <w:pStyle w:val="MainContent"/>
-      </w:pPr>
-      <w:r>
-        <w:t>-Tuỳ biến giao diện hiển thị: ta có thể tuỳ chỉnh giao diện của cây bằng cách chọn các định dạng hiển thị khác nhau, chỉ sau vài cái click chuột.</w:t>
-      </w:r>
-    </w:p>
-    <w:p>
-      <w:pPr>
-        <w:pStyle w:val="Heading5-HIDDEN"/>
-      </w:pPr>
-      <w:r>
-        <w:t>5</w:t>
-      </w:r>
-      <w:r>
-        <w:t xml:space="preserve">. </w:t>
-      </w:r>
-      <w:r>
-        <w:rPr>
-          <w:rFonts w:cs="Times New Roman"/>
-          <w:szCs w:val="26"/>
-        </w:rPr>
-        <w:t>GalleryControl</w:t>
-      </w:r>
-    </w:p>
-    <w:p>
-      <w:pPr>
-        <w:pStyle w:val="MainContent"/>
-      </w:pPr>
-      <w:r>
-        <w:t xml:space="preserve">- </w:t>
-      </w:r>
-      <w:r>
-        <w:rPr>
-          <w:rFonts w:cs="Times New Roman"/>
-          <w:szCs w:val="26"/>
-        </w:rPr>
-        <w:t>GalleryControl</w:t>
-      </w:r>
-      <w:r>
-        <w:rPr>
-          <w:rFonts w:cs="Times New Roman"/>
-          <w:szCs w:val="26"/>
-        </w:rPr>
-        <w:t xml:space="preserve"> là một Control hỗ trợ</w:t>
-      </w:r>
-      <w:r>
-        <w:rPr>
-          <w:rFonts w:cs="Times New Roman"/>
-          <w:szCs w:val="26"/>
-        </w:rPr>
-        <w:t xml:space="preserve"> hiển thị hình ảnh từ dữ liệu hình ảnh dưới dạng binary</w:t>
-      </w:r>
-      <w:r>
-        <w:rPr>
-          <w:rFonts w:cs="Times New Roman"/>
-          <w:szCs w:val="26"/>
-        </w:rPr>
-        <w:t>.</w:t>
-      </w:r>
-      <w:r>
-        <w:rPr>
-          <w:rFonts w:cs="Times New Roman"/>
-          <w:szCs w:val="26"/>
-        </w:rPr>
-        <w:t xml:space="preserve"> Phân loại hình ảnh theo album, loại hình ả</w:t>
-      </w:r>
-      <w:r>
-        <w:rPr>
-          <w:rFonts w:cs="Times New Roman"/>
-          <w:szCs w:val="26"/>
-        </w:rPr>
-        <w:t>nh</w:t>
-      </w:r>
-      <w:r>
-        <w:t>.</w:t>
-      </w:r>
-    </w:p>
-    <w:p>
-      <w:pPr>
-        <w:pStyle w:val="MainContent"/>
-      </w:pPr>
-      <w:r>
-        <w:t>-Đặc điểm:</w:t>
-      </w:r>
-    </w:p>
-    <w:p>
-      <w:pPr>
-        <w:pStyle w:val="NoSpacing"/>
-      </w:pPr>
-      <w:r>
-        <w:t>+</w:t>
-      </w:r>
-      <w:r>
-        <w:rPr>
-          <w:rFonts w:cs="Times New Roman"/>
-          <w:szCs w:val="26"/>
-        </w:rPr>
-        <w:t>Hiển thị nhiều hình ảnh trong ImageSider, hỗ trợ nút điều hướng hình ảnh.</w:t>
-      </w:r>
-    </w:p>
-    <w:p>
-      <w:pPr>
-        <w:pStyle w:val="NoSpacing"/>
-      </w:pPr>
-      <w:r>
-        <w:t>+</w:t>
-      </w:r>
-      <w:r>
-        <w:t xml:space="preserve">Tương tác với người dùng rất đa dạng. </w:t>
-      </w:r>
-    </w:p>
-    <w:p>
-      <w:pPr>
-        <w:pStyle w:val="MainContent"/>
-      </w:pPr>
-      <w:r>
-        <w:t>-Tuỳ biến giao diện hiển thị: ta có thể tuỳ chỉnh giao diện của cây bằng cách chọn các định dạng hiển thị khác nhau, chỉ sau vài cái click chuột.</w:t>
-      </w:r>
-    </w:p>
-    <w:p>
-      <w:pPr>
-        <w:pStyle w:val="Heading5-HIDDEN"/>
-      </w:pPr>
-      <w:r>
-        <w:t>6</w:t>
-      </w:r>
-      <w:r>
-        <w:t xml:space="preserve">. </w:t>
-      </w:r>
-      <w:r>
-        <w:rPr>
-          <w:rFonts w:cs="Times New Roman"/>
-          <w:szCs w:val="26"/>
-        </w:rPr>
-        <w:t>S</w:t>
-      </w:r>
-      <w:r>
-        <w:rPr>
-          <w:rFonts w:cs="Times New Roman"/>
-          <w:szCs w:val="26"/>
-        </w:rPr>
-        <w:t>plash</w:t>
-      </w:r>
-      <w:r>
-        <w:rPr>
-          <w:rFonts w:cs="Times New Roman"/>
-          <w:szCs w:val="26"/>
-        </w:rPr>
-        <w:t>ScreenManager</w:t>
-      </w:r>
-    </w:p>
-    <w:p>
-      <w:pPr>
-        <w:pStyle w:val="MainContent"/>
-      </w:pPr>
-      <w:r>
-        <w:t xml:space="preserve">- </w:t>
-      </w:r>
-      <w:r>
-        <w:rPr>
-          <w:rFonts w:cs="Times New Roman"/>
-          <w:szCs w:val="26"/>
-        </w:rPr>
-        <w:t>S</w:t>
-      </w:r>
-      <w:r>
-        <w:rPr>
-          <w:rFonts w:cs="Times New Roman"/>
-          <w:szCs w:val="26"/>
-        </w:rPr>
-        <w:t>plash</w:t>
-      </w:r>
-      <w:r>
-        <w:rPr>
-          <w:rFonts w:cs="Times New Roman"/>
-          <w:szCs w:val="26"/>
-        </w:rPr>
-        <w:t>ScreenManager</w:t>
-      </w:r>
-      <w:r>
-        <w:rPr>
-          <w:rFonts w:cs="Times New Roman"/>
-          <w:szCs w:val="26"/>
-        </w:rPr>
-        <w:t xml:space="preserve"> là một Control hỗ trợ</w:t>
-      </w:r>
-      <w:r>
-        <w:rPr>
-          <w:rFonts w:cs="Times New Roman"/>
-          <w:szCs w:val="26"/>
-        </w:rPr>
-        <w:t xml:space="preserve"> hiển thị thông tin phần mềm và quá trình load phần mềm, tạo cảm giác thoải mái cho người dùng biết phần mềm đang hoạt động.</w:t>
-      </w:r>
-      <w:r>
-        <w:rPr>
-          <w:rFonts w:cs="Times New Roman"/>
-          <w:szCs w:val="26"/>
-        </w:rPr>
-        <w:t xml:space="preserve"> </w:t>
-      </w:r>
-      <w:r>
-        <w:rPr>
-          <w:rFonts w:cs="Times New Roman"/>
-          <w:szCs w:val="26"/>
-        </w:rPr>
-        <w:t>S</w:t>
-      </w:r>
-      <w:r>
-        <w:rPr>
-          <w:rFonts w:cs="Times New Roman"/>
-          <w:szCs w:val="26"/>
-        </w:rPr>
-        <w:t>plash</w:t>
-      </w:r>
-      <w:r>
-        <w:rPr>
-          <w:rFonts w:cs="Times New Roman"/>
-          <w:szCs w:val="26"/>
-        </w:rPr>
-        <w:t>ScreenManager tự động hiện lên khi khởi động phần mềm, sau khi phần mềm tải xong dữ liệu, S</w:t>
-      </w:r>
-      <w:r>
-        <w:rPr>
-          <w:rFonts w:cs="Times New Roman"/>
-          <w:szCs w:val="26"/>
-        </w:rPr>
-        <w:t>plash</w:t>
-      </w:r>
-      <w:r>
-        <w:rPr>
-          <w:rFonts w:cs="Times New Roman"/>
-          <w:szCs w:val="26"/>
-        </w:rPr>
-        <w:t>ScreenManager sẽ tắt đi. Phần mềm sẽ chuyên nghiệp hơn.</w:t>
-      </w:r>
-    </w:p>
-    <w:p>
-      <w:pPr>
-        <w:pStyle w:val="MainContent"/>
-      </w:pPr>
-      <w:r>
-        <w:t>-Đặc điểm:</w:t>
-      </w:r>
-    </w:p>
-    <w:p>
-      <w:pPr>
-        <w:pStyle w:val="NoSpacing"/>
-      </w:pPr>
-      <w:r>
-        <w:t>+</w:t>
-      </w:r>
-      <w:r>
-        <w:rPr>
-          <w:rFonts w:cs="Times New Roman"/>
-          <w:szCs w:val="26"/>
-        </w:rPr>
-        <w:t>S</w:t>
-      </w:r>
-      <w:r>
-        <w:rPr>
-          <w:rFonts w:cs="Times New Roman"/>
-          <w:szCs w:val="26"/>
-        </w:rPr>
-        <w:t>plash</w:t>
-      </w:r>
-      <w:r>
-        <w:rPr>
-          <w:rFonts w:cs="Times New Roman"/>
-          <w:szCs w:val="26"/>
-        </w:rPr>
-        <w:t>ScreenManager có thể hiển thị hình ảnh và dữ liệu động, dữ liệu và hình ảnh có thể thay theo quá trình khởi động phần mềm như phần trăm khởi động, số control đã tải trên tổng số control.</w:t>
-      </w:r>
-      <w:r>
-        <w:t>+Hỗ trợ chức năng lọc, tìm kiếm dữ liệu trong cây.</w:t>
-      </w:r>
-    </w:p>
-    <w:p>
-      <w:pPr>
-        <w:pStyle w:val="NoSpacing"/>
-      </w:pPr>
-      <w:r>
-        <w:lastRenderedPageBreak/>
-        <w:t>+</w:t>
-      </w:r>
-      <w:r>
-        <w:rPr>
-          <w:rFonts w:cs="Times New Roman"/>
-          <w:szCs w:val="26"/>
-        </w:rPr>
-        <w:t>Chạy trên Thread riêng biệt nên không làm ảnh hưởng đến quá trình tải của phần mềm.</w:t>
-      </w:r>
-    </w:p>
-    <w:p>
-      <w:pPr>
-        <w:pStyle w:val="NoSpacing"/>
-      </w:pPr>
-      <w:r>
-        <w:t>+</w:t>
-      </w:r>
-      <w:r>
-        <w:t xml:space="preserve">Tương tác với người dùng rất đa dạng. </w:t>
-      </w:r>
-    </w:p>
-    <w:p>
-      <w:pPr>
-        <w:pStyle w:val="MainContent"/>
-      </w:pPr>
-      <w:bookmarkStart w:id="65" w:name="_GoBack"/>
-      <w:bookmarkEnd w:id="65"/>
-      <w:r>
-        <w:t>-Tuỳ biến giao diện hiển thị: ta có thể tuỳ chỉnh giao diện của cây bằng cách chọn các định dạng hiển thị khác nhau, chỉ sau vài cái click chuột.</w:t>
-      </w:r>
-    </w:p>
-    <w:p>
-      <w:pPr>
-        <w:pStyle w:val="Heading5-HIDDEN"/>
-      </w:pPr>
-      <w:r>
-        <w:t>7</w:t>
-      </w:r>
-      <w:r>
-        <w:t>. Look &amp; Feel</w:t>
-      </w:r>
-    </w:p>
-    <w:p>
-      <w:pPr>
-        <w:pStyle w:val="MainContent"/>
-      </w:pPr>
-      <w:r>
-        <w:t>-</w:t>
-      </w:r>
-      <w:r>
-        <w:t>Định nghĩa: Là một chức năng của Devexpress cho phép thay đổi giao diện phần mềm với kho giao diện có sẵn hoặc tự thiết kế.</w:t>
-      </w:r>
-    </w:p>
-    <w:p>
-      <w:pPr>
-        <w:pStyle w:val="MainContent"/>
-      </w:pPr>
-      <w:r>
-        <w:t>-</w:t>
-      </w:r>
-      <w:r>
-        <w:t>Tính năng: Cho phép thay đổi giao diện một cách trực quan mà không cần phải restart lại phần mềm.</w:t>
-      </w:r>
-    </w:p>
-    <w:p>
-      <w:pPr>
-        <w:pStyle w:val="Heading5-HIDDEN"/>
-      </w:pPr>
-      <w:r>
-        <w:t xml:space="preserve">4. </w:t>
-      </w:r>
-      <w:r>
-        <w:t>Devexpress XtraReport</w:t>
-      </w:r>
-    </w:p>
-    <w:p>
-      <w:pPr>
-        <w:pStyle w:val="MainContent"/>
-      </w:pPr>
-      <w:r>
-        <w:t>-</w:t>
-      </w:r>
-      <w:r>
-        <w:t>Devexpress XtraReport là một control của Devexpress cho phép xuất báo cáo, in ấn dữ liệu ra nhiều loại tập tin khác nhau, cho phép xuất báo cáo dạng động hay custom. Khẩu lệnh của DevExpress là : “Những gì bạn nhìn thấy là những gì sẽ in”. Sử dụng Devexpress XtraReport làm cho việc xuất báo cáo dễ hơn bao giờ hết.</w:t>
-      </w:r>
-    </w:p>
-    <w:p>
-      <w:pPr>
-        <w:pStyle w:val="MainContent"/>
-      </w:pPr>
-      <w:r>
-        <w:t>-</w:t>
-      </w:r>
-      <w:r>
-        <w:t>Đặc điểm: Devexpress XtraReport chứa công cụ để tạo Report từ dữ liệu phức hợp, chế độ xem trước, in và xuất report ra nhiều định dạng khác nhau.</w:t>
-      </w:r>
-    </w:p>
-    <w:p>
-      <w:pPr>
-        <w:pStyle w:val="MainContent"/>
-      </w:pPr>
-      <w:r>
-        <w:t>-Tính năng:</w:t>
-      </w:r>
-    </w:p>
-    <w:p>
-      <w:pPr>
-        <w:pStyle w:val="ThucDong0"/>
-      </w:pPr>
-      <w:r>
-        <w:t>+</w:t>
-      </w:r>
-      <w:r>
-        <w:t>XtraReport hoạt động được trong cả ứng dụng Winform và Webform. Ta có thể chỉ cần tạo một Report và sử dụng ở 2 môi trường khác nhau.</w:t>
-      </w:r>
-    </w:p>
-    <w:p>
-      <w:pPr>
-        <w:pStyle w:val="ThucDong0"/>
-      </w:pPr>
-      <w:r>
-        <w:t>+</w:t>
-      </w:r>
-      <w:r>
-        <w:t>Tích hợp đầy đủ Visual Studio .Net: Report Designer tích hợp. Hỗ trợ chế độ xem trước dạng Report Viewer(Winform) hay HTML(Webform) và dạng in, khi có thay đổi trong thiết kế report, ta không cần biên dịch lại toàn bộ ứng dụng mà vẫn có thể cập nhật được chế độ xem trước kịp thời.</w:t>
-      </w:r>
-    </w:p>
-    <w:p>
-      <w:pPr>
-        <w:pStyle w:val="ThucDong0"/>
-      </w:pPr>
-      <w:r>
-        <w:t>+</w:t>
-      </w:r>
-      <w:r>
-        <w:t>XtraReports làm việc với toàn bộ đối tượng dữ liệu được hỗ trợ bởi Visual Studio .NET như : chuẩn .NET Data Objects, Ilist Interface, XML Data Objects.</w:t>
-      </w:r>
-    </w:p>
-    <w:p>
-      <w:pPr>
-        <w:pStyle w:val="ThucDong0"/>
-      </w:pPr>
-      <w:r>
-        <w:t>+</w:t>
-      </w:r>
-      <w:r>
-        <w:t>Cho phép lọc dữ liệu dưới với nhiều cấp: Data adapter, Data set, Data views.</w:t>
-      </w:r>
-    </w:p>
-    <w:p>
-      <w:pPr>
-        <w:pStyle w:val="ThucDong0"/>
-      </w:pPr>
-      <w:r>
-        <w:t>+</w:t>
-      </w:r>
-      <w:r>
-        <w:t>Cho phép gom nhóm dữ liệu: gom nhóm đa tầng và lồng nhau.</w:t>
-      </w:r>
-    </w:p>
-    <w:p>
-      <w:pPr>
-        <w:pStyle w:val="ThucDong0"/>
-      </w:pPr>
-      <w:r>
-        <w:lastRenderedPageBreak/>
-        <w:t>+</w:t>
-      </w:r>
-      <w:r>
-        <w:t>Hỗ trợ nhiều control chuẩn như: Label, Line, BarCode, CheckBox, PageInfo, Panel, PictureBox, PageBreak, Table, ZipCode, ...</w:t>
-      </w:r>
-    </w:p>
-    <w:p>
-      <w:pPr>
-        <w:pStyle w:val="ThucDong0"/>
-      </w:pPr>
-      <w:r>
-        <w:t>+</w:t>
-      </w:r>
-      <w:r>
-        <w:t xml:space="preserve">Hỗ trợ biểu đồ thông qua control XtraCharts. </w:t>
-      </w:r>
-    </w:p>
-    <w:p>
-      <w:pPr>
-        <w:pStyle w:val="ThucDong0"/>
-      </w:pPr>
-      <w:r>
-        <w:t>+</w:t>
-      </w:r>
-      <w:r>
-        <w:t>SubReports: Ta có thể dùng lại các lớp của XtraReport vào ứng dụng qua control Subreport. Chỉ cần thả vào control Subreport, set thuộc tính nguồn Report, ta có 2 report từ một nguồn.</w:t>
-      </w:r>
-    </w:p>
-    <w:p>
-      <w:pPr>
-        <w:pStyle w:val="ThucDong0"/>
-      </w:pPr>
-      <w:r>
-        <w:t>+</w:t>
-      </w:r>
-      <w:r>
-        <w:t>Hỗ trợ tóm tắt: dễ dàng tạo tóm tắt cho một textbox hay một ô trong bảng. Chỉ cần set 2 thuộc tính Summary posiotion (group hay report) và Summary type(Avg, min, max, sum, count…)</w:t>
-      </w:r>
-    </w:p>
-    <w:p>
-      <w:pPr>
-        <w:pStyle w:val="ThucDong0"/>
-      </w:pPr>
-      <w:r>
-        <w:t>+</w:t>
-      </w:r>
-      <w:r>
-        <w:t>Hỗ trợ phong phú các định dạng xuất ra: PDF, HTML, MHT, RTF, TXT, CSV và MS Exel. Có thể xuất report ra định dạng hình ảnh như: BMP, EMF, GIF, JPEG, PNG, TIFF, WMF.</w:t>
-      </w:r>
-    </w:p>
-    <w:p>
-      <w:pPr>
-        <w:pStyle w:val="ThucDong0"/>
-      </w:pPr>
-      <w:r>
-        <w:t>+</w:t>
-      </w:r>
-      <w:r>
-        <w:t>Importing: có thể nạp lại report cũ của mình tử MS Access, Crystal Reports, Data Dynamics</w:t>
-      </w:r>
-      <w:r>
-        <w:t xml:space="preserve"> Active Reports vào XtraReport.</w:t>
-      </w:r>
-    </w:p>
-    <w:p>
-      <w:pPr>
-        <w:pStyle w:val="ThucDong0"/>
-      </w:pPr>
-      <w:r>
-        <w:t>+</w:t>
-      </w:r>
-      <w:r>
-        <w:t xml:space="preserve">Tìm kiếm ở chế độ xem trước: giúp cho người dùng có thể tìm những đoạn text mong muốn. </w:t>
-      </w:r>
-    </w:p>
-    <w:p>
-      <w:pPr>
-        <w:pStyle w:val="ThucDong0"/>
-      </w:pPr>
-      <w:r>
-        <w:t>+</w:t>
-      </w:r>
-      <w:r>
-        <w:t>Hỗ trợ thừa kế</w:t>
-      </w:r>
-      <w:r>
-        <w:t>, Bookmark, Watermarks.</w:t>
-      </w:r>
-    </w:p>
-    <w:p>
-      <w:pPr>
-        <w:pStyle w:val="Heading5-HIDDEN"/>
-      </w:pPr>
-      <w:commentRangeStart w:id="66"/>
-      <w:r>
-        <w:t xml:space="preserve">5. </w:t>
-      </w:r>
-      <w:r>
-        <w:t>Tính năng Static Website</w:t>
-      </w:r>
-      <w:r>
-        <w:t xml:space="preserve"> Loading</w:t>
-      </w:r>
-      <w:r>
-        <w:t xml:space="preserve"> trong WebForm thông qua AJAX</w:t>
-      </w:r>
-      <w:commentRangeEnd w:id="66"/>
-      <w:r>
-        <w:rPr>
-          <w:rStyle w:val="CommentReference"/>
-          <w:rFonts w:eastAsiaTheme="minorEastAsia" w:cstheme="minorBidi"/>
-          <w:color w:val="auto"/>
-        </w:rPr>
-        <w:commentReference w:id="66"/>
-      </w:r>
-    </w:p>
-    <w:p>
-      <w:pPr>
-        <w:pStyle w:val="MainContent"/>
-      </w:pPr>
-      <w:r>
-        <w:t>-</w:t>
-      </w:r>
-      <w:r>
-        <w:t>Về AJAX: Ajax được giới thiệu lần đầu tiên vào ngày 18/02/2005 trong một bài báo có tên AJAX : A New Approach to Web Applications của tác giả Jesse James Garrett, công ty AdapativePath. Ngay sau đó thuật ngữ AJAX được phổ biến cực kỳ nhanh chóng trong cộng đồng phát triển Web và cho đến nay nó là một trong những từ khóa được tìm kiếm nhiều nhất trên Internet.</w:t>
-      </w:r>
-    </w:p>
-    <w:p>
-      <w:pPr>
-        <w:pStyle w:val="MainContent"/>
-      </w:pPr>
-      <w:r>
-        <w:t>-</w:t>
-      </w:r>
-      <w:r>
-        <w:t xml:space="preserve">UpdatePanel của Visual Studio hỗ trợ người lập trình web thao tác với ajax một cách dễ dàng thông qua kéo thả, chỉ cần kéo UpdatePanel vào trang aspx, mọi xử lý viết trong thẻ UpdatePanel này sẽ được </w:t>
-      </w:r>
-      <w:r>
-        <w:t>Visual Studio</w:t>
-      </w:r>
-      <w:r>
-        <w:t xml:space="preserve"> </w:t>
-      </w:r>
-      <w:r>
-        <w:t>tự động chuyển sang xử lý dạng Ajax.</w:t>
-      </w:r>
-    </w:p>
-    <w:p>
-      <w:pPr>
-        <w:pStyle w:val="Heading3"/>
-      </w:pPr>
-      <w:bookmarkStart w:id="67" w:name="_Toc402009172"/>
       <w:r>
         <w:lastRenderedPageBreak/>
         <w:t>2</w:t>
       </w:r>
       <w:r>
-        <w:t>.3.5</w:t>
-      </w:r>
-      <w:r>
-        <w:t>. Công nghệ giao diện tùy biến (responsive design) dành cho ứng dụng Web Mobile</w:t>
-      </w:r>
-      <w:bookmarkEnd w:id="67"/>
-    </w:p>
-    <w:p>
-      <w:pPr>
-        <w:pStyle w:val="Heading4"/>
-      </w:pPr>
-      <w:bookmarkStart w:id="68" w:name="_Toc402009173"/>
-      <w:r>
-        <w:t>2</w:t>
-      </w:r>
-      <w:r>
-        <w:t xml:space="preserve">.3.5.1. </w:t>
-      </w:r>
-      <w:r>
-        <w:t>Công</w:t>
-      </w:r>
-      <w:r>
-        <w:t xml:space="preserve"> nghệ Responsive Web Design (RWD)</w:t>
-      </w:r>
-      <w:bookmarkEnd w:id="68"/>
+        <w:t>.3.4.3</w:t>
+      </w:r>
+      <w:r>
+        <w:t xml:space="preserve">. Devexpress </w:t>
+      </w:r>
+      <w:r>
+        <w:t>dành cho .NET WinForms</w:t>
+      </w:r>
+      <w:bookmarkEnd w:id="64"/>
     </w:p>
     <w:p>
       <w:pPr>
@@ -14764,16 +13532,7 @@
         <w:t>-</w:t>
       </w:r>
       <w:r>
-        <w:t>Định nghĩa:</w:t>
-      </w:r>
-      <w:r>
-        <w:t xml:space="preserve"> </w:t>
-      </w:r>
-      <w:r>
-        <w:t>RWD</w:t>
-      </w:r>
-      <w:r>
-        <w:t xml:space="preserve"> áp dụng nhiều bố cục trang web cho các loại kích cỡ màn hình khác nhau chứ không chỉ thiết kế một giao diện cố định như vẫn thường làm trước đó. Cộng với sự phát triển của các chuẩn HTML5 và CSS3, RWD đã trở thành một thứ quan trọng mà quản trị viên hay chủ sỡ hữu website cần phải nghĩ tới trong bối cảnh ngày càng nhiều thiết bị di động với đủ các kích cỡ, đủ loại độ phân giải màn hình khác nhau được tung ra thị trường. </w:t>
+        <w:t>Định nghĩa: Devexpress WinForms là một control của Devexpress cho phép các control phục vụ cho WinForms .NET. Sử dụng control của Devexpress WinForms làm cho phần mềm thêm sinh động và chuyên nghiệp hơn.</w:t>
       </w:r>
     </w:p>
     <w:p>
@@ -14784,33 +13543,34 @@
         <w:t>-</w:t>
       </w:r>
       <w:r>
-        <w:t xml:space="preserve">Lợi ích: </w:t>
-      </w:r>
-    </w:p>
-    <w:p>
-      <w:pPr>
-        <w:pStyle w:val="ThucDong0"/>
-      </w:pPr>
-      <w:r>
-        <w:t>+</w:t>
-      </w:r>
-      <w:r>
-        <w:t xml:space="preserve">RWD dùng để bố cục lại giao diện trang web cho tương thích với nhiều loại kích cỡ màn hình khác nhau. </w:t>
-      </w:r>
-    </w:p>
-    <w:p>
-      <w:pPr>
-        <w:pStyle w:val="Picture-Center"/>
+        <w:t>Các controls mà phần mềm sử dụng từ Devexpress</w:t>
+      </w:r>
+      <w:r>
+        <w:t>:</w:t>
+      </w:r>
+    </w:p>
+    <w:p>
+      <w:pPr>
+        <w:pStyle w:val="Heading5-HIDDEN"/>
+      </w:pPr>
+      <w:r>
+        <w:t>1. XtraGrid</w:t>
+      </w:r>
+    </w:p>
+    <w:p>
+      <w:pPr>
+        <w:pStyle w:val="MainContent"/>
       </w:pPr>
       <w:r>
         <w:rPr>
+          <w:noProof/>
           <w:lang w:val="vi-VN" w:eastAsia="vi-VN"/>
         </w:rPr>
         <w:drawing>
-          <wp:inline distT="0" distB="0" distL="0" distR="0" wp14:anchorId="662A6FEA" wp14:editId="2E6A24F5">
-            <wp:extent cx="4699591" cy="2563107"/>
-            <wp:effectExtent l="0" t="0" r="6350" b="8890"/>
-            <wp:docPr id="20" name="Picture 20" descr="Responsive_Web_Tinhte."/>
+          <wp:inline distT="0" distB="0" distL="0" distR="0" wp14:anchorId="44C651DB" wp14:editId="190CD495">
+            <wp:extent cx="5580380" cy="4453890"/>
+            <wp:effectExtent l="0" t="0" r="1270" b="3810"/>
+            <wp:docPr id="34" name="Picture 34"/>
             <wp:cNvGraphicFramePr>
               <a:graphicFrameLocks xmlns:a="http://schemas.openxmlformats.org/drawingml/2006/main" noChangeAspect="1"/>
             </wp:cNvGraphicFramePr>
@@ -14818,13 +13578,422 @@
               <a:graphicData uri="http://schemas.openxmlformats.org/drawingml/2006/picture">
                 <pic:pic xmlns:pic="http://schemas.openxmlformats.org/drawingml/2006/picture">
                   <pic:nvPicPr>
-                    <pic:cNvPr id="0" name="Picture 1" descr="Responsive_Web_Tinhte."/>
+                    <pic:cNvPr id="1" name=""/>
+                    <pic:cNvPicPr/>
+                  </pic:nvPicPr>
+                  <pic:blipFill>
+                    <a:blip r:embed="rId39"/>
+                    <a:stretch>
+                      <a:fillRect/>
+                    </a:stretch>
+                  </pic:blipFill>
+                  <pic:spPr>
+                    <a:xfrm>
+                      <a:off x="0" y="0"/>
+                      <a:ext cx="5580380" cy="4453890"/>
+                    </a:xfrm>
+                    <a:prstGeom prst="rect">
+                      <a:avLst/>
+                    </a:prstGeom>
+                  </pic:spPr>
+                </pic:pic>
+              </a:graphicData>
+            </a:graphic>
+          </wp:inline>
+        </w:drawing>
+      </w:r>
+    </w:p>
+    <w:p>
+      <w:pPr>
+        <w:pStyle w:val="MainContent"/>
+      </w:pPr>
+      <w:r>
+        <w:t>-</w:t>
+      </w:r>
+      <w:r>
+        <w:t>XtraGrid là một Control rất mạnh trong việc hỗ trợ hiển thị dữ liệu dạng lưới, quản lý một lượng lớn dữ liệu, cho phép ta tạo ra các trường hiển thị bằng tay hoặc thông qua Database.</w:t>
+      </w:r>
+    </w:p>
+    <w:p>
+      <w:pPr>
+        <w:pStyle w:val="MainContent"/>
+      </w:pPr>
+      <w:r>
+        <w:t>-</w:t>
+      </w:r>
+      <w:r>
+        <w:t xml:space="preserve">Đặc </w:t>
+      </w:r>
+      <w:r>
+        <w:t>điểm:</w:t>
+      </w:r>
+    </w:p>
+    <w:p>
+      <w:pPr>
+        <w:pStyle w:val="ThucDong0"/>
+      </w:pPr>
+      <w:r>
+        <w:t>+</w:t>
+      </w:r>
+      <w:r>
+        <w:t>Chạy Thread riêng biệt để xử lý dữ liệu và hiển thị lên màn hình</w:t>
+      </w:r>
+    </w:p>
+    <w:p>
+      <w:pPr>
+        <w:pStyle w:val="ThucDong0"/>
+      </w:pPr>
+      <w:r>
+        <w:t>+</w:t>
+      </w:r>
+      <w:r>
+        <w:t>Giao diện người dùng đa dạng (Banded Grid View, Advanced Banded Grid View, Card View và Layout View)</w:t>
+      </w:r>
+    </w:p>
+    <w:p>
+      <w:pPr>
+        <w:pStyle w:val="ThucDong0"/>
+      </w:pPr>
+      <w:r>
+        <w:lastRenderedPageBreak/>
+        <w:t>+</w:t>
+      </w:r>
+      <w:r>
+        <w:t xml:space="preserve">Tương tác với người dùng rất đa dạng. </w:t>
+      </w:r>
+    </w:p>
+    <w:p>
+      <w:pPr>
+        <w:pStyle w:val="ThucDong0"/>
+      </w:pPr>
+      <w:r>
+        <w:t>+</w:t>
+      </w:r>
+      <w:r>
+        <w:t>Hỗ trợ khai thác dữ liệu từ nhiều hệ quản trị cơ sở dữ liệu khác nhau: Microsoft Access, SQL Server.</w:t>
+      </w:r>
+    </w:p>
+    <w:p>
+      <w:pPr>
+        <w:pStyle w:val="ThucDong0"/>
+      </w:pPr>
+      <w:r>
+        <w:t>+</w:t>
+      </w:r>
+      <w:r>
+        <w:t xml:space="preserve">Cho phép hiển thị dữ liệu dạng Master-Detail với cấu trúc đa dạng. </w:t>
+      </w:r>
+    </w:p>
+    <w:p>
+      <w:pPr>
+        <w:pStyle w:val="ThucDong0"/>
+      </w:pPr>
+      <w:r>
+        <w:t>+</w:t>
+      </w:r>
+      <w:r>
+        <w:t>Tự động gom nhóm dữ liệu: Cho phép người dùng gom nhóm dữ liệu, không giới hạn số cột.</w:t>
+      </w:r>
+    </w:p>
+    <w:p>
+      <w:pPr>
+        <w:pStyle w:val="ThucDong0"/>
+      </w:pPr>
+      <w:r>
+        <w:t>+</w:t>
+      </w:r>
+      <w:r>
+        <w:t>Tóm tắt dữ liệu đầy đủ</w:t>
+      </w:r>
+      <w:r>
+        <w:t>: c</w:t>
+      </w:r>
+      <w:r>
+        <w:t xml:space="preserve">ho phép hiển thị thông tin thống kê như MIN, MAX, AVG, SUM và COUNT trực tiếp trên lưới. </w:t>
+      </w:r>
+    </w:p>
+    <w:p>
+      <w:pPr>
+        <w:pStyle w:val="ThucDong0"/>
+      </w:pPr>
+      <w:r>
+        <w:t>+</w:t>
+      </w:r>
+      <w:r>
+        <w:t>Cho phép lọc dữ liệu và hiển thị</w:t>
+      </w:r>
+      <w:r>
+        <w:t xml:space="preserve"> Text: v</w:t>
+      </w:r>
+      <w:r>
+        <w:t>ới mỗi cột ta có thể chỉ định cách dữ liệu được sắp xếp theo giá trị hiển thị của nó. Ngoài ra ta có thể cho phép lọc dữ liệu bất kỳ bằng cách gõ vào giá trị muốn lọc trực tiếp vào ô textbox.</w:t>
+      </w:r>
+    </w:p>
+    <w:p>
+      <w:pPr>
+        <w:pStyle w:val="ThucDong0"/>
+      </w:pPr>
+      <w:r>
+        <w:t>+</w:t>
+      </w:r>
+      <w:r>
+        <w:t>Cho phép lựa chọn nhiều dòng cùng mộ</w:t>
+      </w:r>
+      <w:r>
+        <w:t>t lúc.</w:t>
+      </w:r>
+    </w:p>
+    <w:p>
+      <w:pPr>
+        <w:pStyle w:val="MainContent"/>
+      </w:pPr>
+      <w:r>
+        <w:t>-</w:t>
+      </w:r>
+      <w:r>
+        <w:t>Tuỳ biến giao diện hiển thị</w:t>
+      </w:r>
+      <w:r>
+        <w:t>: t</w:t>
+      </w:r>
+      <w:r>
+        <w:t>a có thể tuỳ chỉnh giao diện của lưới bằng cách chọn các định dạng hiển thị khác nhau, chỉ sau vài cái click chuột.</w:t>
+      </w:r>
+    </w:p>
+    <w:p>
+      <w:pPr>
+        <w:pStyle w:val="Heading5-HIDDEN"/>
+      </w:pPr>
+      <w:r>
+        <w:t xml:space="preserve">2. </w:t>
+      </w:r>
+      <w:r>
+        <w:rPr>
+          <w:rFonts w:cs="Times New Roman"/>
+          <w:szCs w:val="26"/>
+        </w:rPr>
+        <w:t>TreeList</w:t>
+      </w:r>
+    </w:p>
+    <w:p>
+      <w:pPr>
+        <w:pStyle w:val="MainContent"/>
+        <w:jc w:val="center"/>
+      </w:pPr>
+      <w:r>
+        <w:rPr>
+          <w:noProof/>
+          <w:lang w:val="vi-VN" w:eastAsia="vi-VN"/>
+        </w:rPr>
+        <w:drawing>
+          <wp:inline distT="0" distB="0" distL="0" distR="0" wp14:anchorId="50CA0C76" wp14:editId="724CD904">
+            <wp:extent cx="2428875" cy="3286125"/>
+            <wp:effectExtent l="0" t="0" r="9525" b="9525"/>
+            <wp:docPr id="36" name="Picture 36"/>
+            <wp:cNvGraphicFramePr>
+              <a:graphicFrameLocks xmlns:a="http://schemas.openxmlformats.org/drawingml/2006/main" noChangeAspect="1"/>
+            </wp:cNvGraphicFramePr>
+            <a:graphic xmlns:a="http://schemas.openxmlformats.org/drawingml/2006/main">
+              <a:graphicData uri="http://schemas.openxmlformats.org/drawingml/2006/picture">
+                <pic:pic xmlns:pic="http://schemas.openxmlformats.org/drawingml/2006/picture">
+                  <pic:nvPicPr>
+                    <pic:cNvPr id="1" name=""/>
+                    <pic:cNvPicPr/>
+                  </pic:nvPicPr>
+                  <pic:blipFill>
+                    <a:blip r:embed="rId40"/>
+                    <a:stretch>
+                      <a:fillRect/>
+                    </a:stretch>
+                  </pic:blipFill>
+                  <pic:spPr>
+                    <a:xfrm>
+                      <a:off x="0" y="0"/>
+                      <a:ext cx="2428875" cy="3286125"/>
+                    </a:xfrm>
+                    <a:prstGeom prst="rect">
+                      <a:avLst/>
+                    </a:prstGeom>
+                  </pic:spPr>
+                </pic:pic>
+              </a:graphicData>
+            </a:graphic>
+          </wp:inline>
+        </w:drawing>
+      </w:r>
+    </w:p>
+    <w:p>
+      <w:pPr>
+        <w:pStyle w:val="MainContent"/>
+      </w:pPr>
+      <w:r>
+        <w:lastRenderedPageBreak/>
+        <w:t>-</w:t>
+      </w:r>
+      <w:r>
+        <w:rPr>
+          <w:rFonts w:cs="Times New Roman"/>
+          <w:szCs w:val="26"/>
+        </w:rPr>
+        <w:t xml:space="preserve"> </w:t>
+      </w:r>
+      <w:r>
+        <w:rPr>
+          <w:rFonts w:cs="Times New Roman"/>
+          <w:szCs w:val="26"/>
+        </w:rPr>
+        <w:t>TreeList</w:t>
+      </w:r>
+      <w:r>
+        <w:t xml:space="preserve"> </w:t>
+      </w:r>
+      <w:r>
+        <w:t>là một Control rất mạnh trong việc hỗ trợ hiển thị dữ liệu dạng cây, lưới hoặc kết hợp cả hai, cho phép ta tạo ra các trường hiển thị bằng tay hoặc thông qua Database.</w:t>
+      </w:r>
+    </w:p>
+    <w:p>
+      <w:pPr>
+        <w:pStyle w:val="MainContent"/>
+      </w:pPr>
+      <w:r>
+        <w:t>-</w:t>
+      </w:r>
+      <w:r>
+        <w:t xml:space="preserve">Đặc </w:t>
+      </w:r>
+      <w:r>
+        <w:t>điểm:</w:t>
+      </w:r>
+    </w:p>
+    <w:p>
+      <w:pPr>
+        <w:pStyle w:val="ThucDong0"/>
+      </w:pPr>
+      <w:r>
+        <w:t>+</w:t>
+      </w:r>
+      <w:r>
+        <w:t>Hiển thị dạng lồng dữ liệu, không giới hạn số nhánh con.</w:t>
+      </w:r>
+    </w:p>
+    <w:p>
+      <w:pPr>
+        <w:pStyle w:val="ThucDong0"/>
+      </w:pPr>
+      <w:r>
+        <w:t>+</w:t>
+      </w:r>
+      <w:r>
+        <w:t>Hỗ trợ chức năng lọc, sắp xếp và tìm kiếm dữ liệu trong cây.</w:t>
+      </w:r>
+    </w:p>
+    <w:p>
+      <w:pPr>
+        <w:pStyle w:val="ThucDong0"/>
+      </w:pPr>
+      <w:r>
+        <w:t>+</w:t>
+      </w:r>
+      <w:r>
+        <w:t>Tương tác với người dùng rất đa dạ</w:t>
+      </w:r>
+      <w:r>
+        <w:t xml:space="preserve">ng. </w:t>
+      </w:r>
+    </w:p>
+    <w:p>
+      <w:pPr>
+        <w:pStyle w:val="ThucDong0"/>
+      </w:pPr>
+      <w:r>
+        <w:t>Khai thác dữ liệu:</w:t>
+      </w:r>
+    </w:p>
+    <w:p>
+      <w:pPr>
+        <w:pStyle w:val="ThucDong0"/>
+      </w:pPr>
+      <w:r>
+        <w:t>+</w:t>
+      </w:r>
+      <w:r>
+        <w:t>Hỗ trợ khai thác dữ liệu từ nhiều hệ quản trị cơ sở dữ liệu khác nha</w:t>
+      </w:r>
+      <w:r>
+        <w:t>u: Microsoft Access, MSSQL Server.</w:t>
+      </w:r>
+    </w:p>
+    <w:p>
+      <w:pPr>
+        <w:pStyle w:val="MainContent"/>
+      </w:pPr>
+      <w:r>
+        <w:t>-</w:t>
+      </w:r>
+      <w:r>
+        <w:t>Tuỳ biến giao diện hiển thị:</w:t>
+      </w:r>
+      <w:r>
+        <w:t xml:space="preserve"> t</w:t>
+      </w:r>
+      <w:r>
+        <w:t>a có thể tuỳ chỉnh giao diện của cây bằng cách chọn các định dạng hiển thị khác nhau, chỉ sau vài cái click chuột</w:t>
+      </w:r>
+      <w:r>
+        <w:t>.</w:t>
+      </w:r>
+    </w:p>
+    <w:p>
+      <w:pPr>
+        <w:pStyle w:val="Heading5-HIDDEN"/>
+      </w:pPr>
+      <w:r>
+        <w:t xml:space="preserve">3. </w:t>
+      </w:r>
+      <w:r>
+        <w:rPr>
+          <w:rFonts w:cs="Times New Roman"/>
+          <w:szCs w:val="26"/>
+        </w:rPr>
+        <w:t>TreeList</w:t>
+      </w:r>
+      <w:r>
+        <w:rPr>
+          <w:rFonts w:cs="Times New Roman"/>
+          <w:szCs w:val="26"/>
+        </w:rPr>
+        <w:t>LookUpEdit</w:t>
+      </w:r>
+    </w:p>
+    <w:p>
+      <w:pPr>
+        <w:pStyle w:val="MainContent"/>
+        <w:jc w:val="center"/>
+      </w:pPr>
+      <w:r>
+        <w:rPr>
+          <w:noProof/>
+          <w:lang w:val="vi-VN" w:eastAsia="vi-VN"/>
+        </w:rPr>
+        <w:drawing>
+          <wp:inline distT="0" distB="0" distL="0" distR="0" wp14:anchorId="414E2A5C" wp14:editId="33B83ABD">
+            <wp:extent cx="3840480" cy="3108960"/>
+            <wp:effectExtent l="0" t="0" r="7620" b="0"/>
+            <wp:docPr id="37" name="Picture 37"/>
+            <wp:cNvGraphicFramePr>
+              <a:graphicFrameLocks xmlns:a="http://schemas.openxmlformats.org/drawingml/2006/main" noChangeAspect="1"/>
+            </wp:cNvGraphicFramePr>
+            <a:graphic xmlns:a="http://schemas.openxmlformats.org/drawingml/2006/main">
+              <a:graphicData uri="http://schemas.openxmlformats.org/drawingml/2006/picture">
+                <pic:pic xmlns:pic="http://schemas.openxmlformats.org/drawingml/2006/picture">
+                  <pic:nvPicPr>
+                    <pic:cNvPr id="0" name="Picture 5"/>
                     <pic:cNvPicPr>
                       <a:picLocks noChangeAspect="1" noChangeArrowheads="1"/>
                     </pic:cNvPicPr>
                   </pic:nvPicPr>
                   <pic:blipFill>
-                    <a:blip r:embed="rId39">
+                    <a:blip r:embed="rId41">
                       <a:extLst>
                         <a:ext uri="{28A0092B-C50C-407E-A947-70E740481C1C}">
                           <a14:useLocalDpi xmlns:a14="http://schemas.microsoft.com/office/drawing/2010/main" val="0"/>
@@ -14839,7 +14008,7 @@
                   <pic:spPr bwMode="auto">
                     <a:xfrm>
                       <a:off x="0" y="0"/>
-                      <a:ext cx="4733511" cy="2581607"/>
+                      <a:ext cx="3840480" cy="3108960"/>
                     </a:xfrm>
                     <a:prstGeom prst="rect">
                       <a:avLst/>
@@ -14858,12 +14027,1366 @@
     </w:p>
     <w:p>
       <w:pPr>
+        <w:pStyle w:val="MainContent"/>
+      </w:pPr>
+      <w:r>
+        <w:t xml:space="preserve">- </w:t>
+      </w:r>
+      <w:r>
+        <w:rPr>
+          <w:rFonts w:cs="Times New Roman"/>
+          <w:szCs w:val="26"/>
+        </w:rPr>
+        <w:t>TreeList</w:t>
+      </w:r>
+      <w:r>
+        <w:rPr>
+          <w:rFonts w:cs="Times New Roman"/>
+          <w:szCs w:val="26"/>
+        </w:rPr>
+        <w:t>LookUpEdit</w:t>
+      </w:r>
+      <w:r>
+        <w:rPr>
+          <w:rFonts w:cs="Times New Roman"/>
+          <w:szCs w:val="26"/>
+        </w:rPr>
+        <w:t xml:space="preserve"> là một Control hỗ trợ</w:t>
+      </w:r>
+      <w:r>
+        <w:rPr>
+          <w:rFonts w:cs="Times New Roman"/>
+          <w:szCs w:val="26"/>
+        </w:rPr>
+        <w:t xml:space="preserve"> chọn dữ liệu từ </w:t>
+      </w:r>
+      <w:r>
+        <w:rPr>
+          <w:rFonts w:cs="Times New Roman"/>
+          <w:szCs w:val="26"/>
+        </w:rPr>
+        <w:t>TreeList</w:t>
+      </w:r>
+      <w:r>
+        <w:rPr>
+          <w:rFonts w:cs="Times New Roman"/>
+          <w:szCs w:val="26"/>
+        </w:rPr>
+        <w:t>, như một Combobox nâng cao</w:t>
+      </w:r>
+      <w:r>
+        <w:t>.</w:t>
+      </w:r>
+    </w:p>
+    <w:p>
+      <w:pPr>
+        <w:pStyle w:val="MainContent"/>
+      </w:pPr>
+      <w:r>
+        <w:t>-Đặc điểm:</w:t>
+      </w:r>
+    </w:p>
+    <w:p>
+      <w:pPr>
+        <w:pStyle w:val="NoSpacing"/>
+      </w:pPr>
+      <w:r>
+        <w:t>+Hiển thị dạng lồng dữ liệu, không giới hạn số nhánh con.</w:t>
+      </w:r>
+    </w:p>
+    <w:p>
+      <w:pPr>
+        <w:pStyle w:val="NoSpacing"/>
+      </w:pPr>
+      <w:r>
+        <w:t>+Hỗ trợ chức năng lọc, tìm kiếm dữ liệu trong cây.</w:t>
+      </w:r>
+    </w:p>
+    <w:p>
+      <w:pPr>
+        <w:pStyle w:val="NoSpacing"/>
+      </w:pPr>
+      <w:r>
+        <w:lastRenderedPageBreak/>
+        <w:t>+</w:t>
+      </w:r>
+      <w:r>
+        <w:t xml:space="preserve">Tương tác với người dùng rất đa dạng. </w:t>
+      </w:r>
+    </w:p>
+    <w:p>
+      <w:pPr>
         <w:pStyle w:val="ThucDong0"/>
+        <w:tabs>
+          <w:tab w:val="clear" w:pos="0"/>
+          <w:tab w:val="left" w:pos="709"/>
+        </w:tabs>
+      </w:pPr>
+      <w:r>
+        <w:t>Khai thác dữ liệu:</w:t>
+      </w:r>
+    </w:p>
+    <w:p>
+      <w:pPr>
+        <w:pStyle w:val="NoSpacing"/>
       </w:pPr>
       <w:r>
         <w:t>+</w:t>
       </w:r>
       <w:r>
+        <w:t xml:space="preserve">Hỗ trợ khai thác dữ liệu từ nhiều hệ quản trị </w:t>
+      </w:r>
+      <w:r>
+        <w:t>cơ sở dữ liệu</w:t>
+      </w:r>
+      <w:r>
+        <w:t xml:space="preserve"> khác</w:t>
+      </w:r>
+      <w:r>
+        <w:t xml:space="preserve"> </w:t>
+      </w:r>
+      <w:r>
+        <w:t>nha</w:t>
+      </w:r>
+      <w:r>
+        <w:t>u: Microsoft Access, SQL Server</w:t>
+      </w:r>
+    </w:p>
+    <w:p>
+      <w:pPr>
+        <w:pStyle w:val="MainContent"/>
+      </w:pPr>
+      <w:r>
+        <w:t>-Tuỳ biến giao diện hiển thị: ta có thể tuỳ chỉnh giao diện của cây bằng cách chọn các định dạng hiển thị khác nhau, chỉ sau vài cái click chuột.</w:t>
+      </w:r>
+    </w:p>
+    <w:p>
+      <w:pPr>
+        <w:pStyle w:val="Heading5-HIDDEN"/>
+      </w:pPr>
+      <w:r>
+        <w:t xml:space="preserve"> 4. </w:t>
+      </w:r>
+      <w:r>
+        <w:rPr>
+          <w:rFonts w:cs="Times New Roman"/>
+          <w:szCs w:val="26"/>
+        </w:rPr>
+        <w:t>ImageSider</w:t>
+      </w:r>
+    </w:p>
+    <w:p>
+      <w:pPr>
+        <w:pStyle w:val="MainContent"/>
+      </w:pPr>
+      <w:r>
+        <w:rPr>
+          <w:rFonts w:cs="Times New Roman"/>
+          <w:noProof/>
+          <w:szCs w:val="26"/>
+          <w:lang w:val="vi-VN" w:eastAsia="vi-VN"/>
+        </w:rPr>
+        <w:drawing>
+          <wp:inline distT="0" distB="0" distL="0" distR="0" wp14:anchorId="65DCAE1C" wp14:editId="2D64D391">
+            <wp:extent cx="5580380" cy="4477561"/>
+            <wp:effectExtent l="0" t="0" r="1270" b="0"/>
+            <wp:docPr id="38" name="Picture 38"/>
+            <wp:cNvGraphicFramePr>
+              <a:graphicFrameLocks xmlns:a="http://schemas.openxmlformats.org/drawingml/2006/main" noChangeAspect="1"/>
+            </wp:cNvGraphicFramePr>
+            <a:graphic xmlns:a="http://schemas.openxmlformats.org/drawingml/2006/main">
+              <a:graphicData uri="http://schemas.openxmlformats.org/drawingml/2006/picture">
+                <pic:pic xmlns:pic="http://schemas.openxmlformats.org/drawingml/2006/picture">
+                  <pic:nvPicPr>
+                    <pic:cNvPr id="0" name="Picture 2"/>
+                    <pic:cNvPicPr>
+                      <a:picLocks noChangeAspect="1" noChangeArrowheads="1"/>
+                    </pic:cNvPicPr>
+                  </pic:nvPicPr>
+                  <pic:blipFill>
+                    <a:blip r:embed="rId42">
+                      <a:extLst>
+                        <a:ext uri="{28A0092B-C50C-407E-A947-70E740481C1C}">
+                          <a14:useLocalDpi xmlns:a14="http://schemas.microsoft.com/office/drawing/2010/main" val="0"/>
+                        </a:ext>
+                      </a:extLst>
+                    </a:blip>
+                    <a:srcRect/>
+                    <a:stretch>
+                      <a:fillRect/>
+                    </a:stretch>
+                  </pic:blipFill>
+                  <pic:spPr bwMode="auto">
+                    <a:xfrm>
+                      <a:off x="0" y="0"/>
+                      <a:ext cx="5580380" cy="4477561"/>
+                    </a:xfrm>
+                    <a:prstGeom prst="rect">
+                      <a:avLst/>
+                    </a:prstGeom>
+                    <a:noFill/>
+                    <a:ln>
+                      <a:noFill/>
+                    </a:ln>
+                  </pic:spPr>
+                </pic:pic>
+              </a:graphicData>
+            </a:graphic>
+          </wp:inline>
+        </w:drawing>
+      </w:r>
+    </w:p>
+    <w:p>
+      <w:pPr>
+        <w:pStyle w:val="MainContent"/>
+      </w:pPr>
+      <w:r>
+        <w:t xml:space="preserve">- </w:t>
+      </w:r>
+      <w:r>
+        <w:rPr>
+          <w:rFonts w:cs="Times New Roman"/>
+          <w:szCs w:val="26"/>
+        </w:rPr>
+        <w:t>ImageSider</w:t>
+      </w:r>
+      <w:r>
+        <w:rPr>
+          <w:rFonts w:cs="Times New Roman"/>
+          <w:szCs w:val="26"/>
+        </w:rPr>
+        <w:t xml:space="preserve"> là một Control hỗ trợ</w:t>
+      </w:r>
+      <w:r>
+        <w:rPr>
+          <w:rFonts w:cs="Times New Roman"/>
+          <w:szCs w:val="26"/>
+        </w:rPr>
+        <w:t xml:space="preserve"> hiển thị hình ảnh từ dữ liệu hình ảnh dưới dạng binary</w:t>
+      </w:r>
+      <w:r>
+        <w:rPr>
+          <w:rFonts w:cs="Times New Roman"/>
+          <w:szCs w:val="26"/>
+        </w:rPr>
+        <w:t>.</w:t>
+      </w:r>
+    </w:p>
+    <w:p>
+      <w:pPr>
+        <w:pStyle w:val="MainContent"/>
+      </w:pPr>
+      <w:r>
+        <w:t>-Đặc điểm:</w:t>
+      </w:r>
+    </w:p>
+    <w:p>
+      <w:pPr>
+        <w:pStyle w:val="NoSpacing"/>
+      </w:pPr>
+      <w:r>
+        <w:t>+</w:t>
+      </w:r>
+      <w:r>
+        <w:t xml:space="preserve"> </w:t>
+      </w:r>
+      <w:r>
+        <w:t>Hiển thị nhiều hình ảnh trong ImageSider, hỗ trợ nút điều hướng hình ảnh.</w:t>
+      </w:r>
+    </w:p>
+    <w:p>
+      <w:pPr>
+        <w:pStyle w:val="NoSpacing"/>
+      </w:pPr>
+      <w:r>
+        <w:t>+</w:t>
+      </w:r>
+      <w:r>
+        <w:t xml:space="preserve">Tương tác với người dùng rất đa dạng. </w:t>
+      </w:r>
+    </w:p>
+    <w:p>
+      <w:pPr>
+        <w:pStyle w:val="MainContent"/>
+      </w:pPr>
+      <w:r>
+        <w:lastRenderedPageBreak/>
+        <w:t>-Tuỳ biến giao diện hiển thị: ta có thể tuỳ chỉnh giao diện của cây bằng cách chọn các định dạng hiển thị khác nhau, chỉ sau vài cái click chuột.</w:t>
+      </w:r>
+    </w:p>
+    <w:p>
+      <w:pPr>
+        <w:pStyle w:val="Heading5-HIDDEN"/>
+      </w:pPr>
+      <w:r>
+        <w:t xml:space="preserve">5. </w:t>
+      </w:r>
+      <w:r>
+        <w:rPr>
+          <w:rFonts w:cs="Times New Roman"/>
+          <w:szCs w:val="26"/>
+        </w:rPr>
+        <w:t>GalleryControl</w:t>
+      </w:r>
+    </w:p>
+    <w:p>
+      <w:pPr>
+        <w:pStyle w:val="MainContent"/>
+      </w:pPr>
+      <w:r>
+        <w:rPr>
+          <w:noProof/>
+          <w:lang w:val="vi-VN" w:eastAsia="vi-VN"/>
+        </w:rPr>
+        <w:drawing>
+          <wp:inline distT="0" distB="0" distL="0" distR="0" wp14:anchorId="46A3A8E8" wp14:editId="460EAC0E">
+            <wp:extent cx="5580380" cy="4791615"/>
+            <wp:effectExtent l="0" t="0" r="1270" b="9525"/>
+            <wp:docPr id="39" name="Picture 39"/>
+            <wp:cNvGraphicFramePr>
+              <a:graphicFrameLocks xmlns:a="http://schemas.openxmlformats.org/drawingml/2006/main" noChangeAspect="1"/>
+            </wp:cNvGraphicFramePr>
+            <a:graphic xmlns:a="http://schemas.openxmlformats.org/drawingml/2006/main">
+              <a:graphicData uri="http://schemas.openxmlformats.org/drawingml/2006/picture">
+                <pic:pic xmlns:pic="http://schemas.openxmlformats.org/drawingml/2006/picture">
+                  <pic:nvPicPr>
+                    <pic:cNvPr id="1" name=""/>
+                    <pic:cNvPicPr/>
+                  </pic:nvPicPr>
+                  <pic:blipFill>
+                    <a:blip r:embed="rId43"/>
+                    <a:stretch>
+                      <a:fillRect/>
+                    </a:stretch>
+                  </pic:blipFill>
+                  <pic:spPr>
+                    <a:xfrm>
+                      <a:off x="0" y="0"/>
+                      <a:ext cx="5580380" cy="4791615"/>
+                    </a:xfrm>
+                    <a:prstGeom prst="rect">
+                      <a:avLst/>
+                    </a:prstGeom>
+                  </pic:spPr>
+                </pic:pic>
+              </a:graphicData>
+            </a:graphic>
+          </wp:inline>
+        </w:drawing>
+      </w:r>
+    </w:p>
+    <w:p>
+      <w:pPr>
+        <w:pStyle w:val="MainContent"/>
+      </w:pPr>
+      <w:r>
+        <w:t xml:space="preserve">- </w:t>
+      </w:r>
+      <w:r>
+        <w:rPr>
+          <w:rFonts w:cs="Times New Roman"/>
+          <w:szCs w:val="26"/>
+        </w:rPr>
+        <w:t>GalleryControl</w:t>
+      </w:r>
+      <w:r>
+        <w:rPr>
+          <w:rFonts w:cs="Times New Roman"/>
+          <w:szCs w:val="26"/>
+        </w:rPr>
+        <w:t xml:space="preserve"> là một Control hỗ trợ</w:t>
+      </w:r>
+      <w:r>
+        <w:rPr>
+          <w:rFonts w:cs="Times New Roman"/>
+          <w:szCs w:val="26"/>
+        </w:rPr>
+        <w:t xml:space="preserve"> hiển thị hình ảnh từ dữ liệu hình ảnh dưới dạng binary</w:t>
+      </w:r>
+      <w:r>
+        <w:rPr>
+          <w:rFonts w:cs="Times New Roman"/>
+          <w:szCs w:val="26"/>
+        </w:rPr>
+        <w:t>.</w:t>
+      </w:r>
+      <w:r>
+        <w:rPr>
+          <w:rFonts w:cs="Times New Roman"/>
+          <w:szCs w:val="26"/>
+        </w:rPr>
+        <w:t xml:space="preserve"> Phân loại hình ảnh theo album, loại hình ảnh</w:t>
+      </w:r>
+      <w:r>
+        <w:t>.</w:t>
+      </w:r>
+    </w:p>
+    <w:p>
+      <w:pPr>
+        <w:pStyle w:val="MainContent"/>
+      </w:pPr>
+      <w:r>
+        <w:t>-Đặc điểm:</w:t>
+      </w:r>
+    </w:p>
+    <w:p>
+      <w:pPr>
+        <w:pStyle w:val="NoSpacing"/>
+      </w:pPr>
+      <w:r>
+        <w:t>+</w:t>
+      </w:r>
+      <w:r>
+        <w:rPr>
+          <w:rFonts w:cs="Times New Roman"/>
+          <w:szCs w:val="26"/>
+        </w:rPr>
+        <w:t>Hiển thị nhiều hình ảnh trong ImageSider, hỗ trợ nút điều hướng hình ảnh.</w:t>
+      </w:r>
+    </w:p>
+    <w:p>
+      <w:pPr>
+        <w:pStyle w:val="NoSpacing"/>
+      </w:pPr>
+      <w:r>
+        <w:t>+</w:t>
+      </w:r>
+      <w:r>
+        <w:t xml:space="preserve">Tương tác với người dùng rất đa dạng. </w:t>
+      </w:r>
+    </w:p>
+    <w:p>
+      <w:pPr>
+        <w:pStyle w:val="MainContent"/>
+      </w:pPr>
+      <w:r>
+        <w:t>-Tuỳ biến giao diện hiển thị: ta có thể tuỳ chỉnh giao diện của cây bằng cách chọn các định dạng hiển thị khác nhau, chỉ sau vài cái click chuột.</w:t>
+      </w:r>
+    </w:p>
+    <w:p>
+      <w:pPr>
+        <w:pStyle w:val="Heading5-HIDDEN"/>
+      </w:pPr>
+      <w:r>
+        <w:lastRenderedPageBreak/>
+        <w:t xml:space="preserve">6. </w:t>
+      </w:r>
+      <w:r>
+        <w:rPr>
+          <w:rFonts w:cs="Times New Roman"/>
+          <w:szCs w:val="26"/>
+        </w:rPr>
+        <w:t>S</w:t>
+      </w:r>
+      <w:r>
+        <w:rPr>
+          <w:rFonts w:cs="Times New Roman"/>
+          <w:szCs w:val="26"/>
+        </w:rPr>
+        <w:t>plash</w:t>
+      </w:r>
+      <w:r>
+        <w:rPr>
+          <w:rFonts w:cs="Times New Roman"/>
+          <w:szCs w:val="26"/>
+        </w:rPr>
+        <w:t>ScreenManager</w:t>
+      </w:r>
+    </w:p>
+    <w:p>
+      <w:pPr>
+        <w:pStyle w:val="MainContent"/>
+      </w:pPr>
+      <w:r>
+        <w:rPr>
+          <w:rFonts w:cs="Times New Roman"/>
+          <w:noProof/>
+          <w:szCs w:val="26"/>
+          <w:lang w:val="vi-VN" w:eastAsia="vi-VN"/>
+        </w:rPr>
+        <w:drawing>
+          <wp:inline distT="0" distB="0" distL="0" distR="0" wp14:anchorId="6F65A85E" wp14:editId="535C519D">
+            <wp:extent cx="5580380" cy="3060208"/>
+            <wp:effectExtent l="0" t="0" r="1270" b="6985"/>
+            <wp:docPr id="40" name="Picture 40"/>
+            <wp:cNvGraphicFramePr>
+              <a:graphicFrameLocks xmlns:a="http://schemas.openxmlformats.org/drawingml/2006/main" noChangeAspect="1"/>
+            </wp:cNvGraphicFramePr>
+            <a:graphic xmlns:a="http://schemas.openxmlformats.org/drawingml/2006/main">
+              <a:graphicData uri="http://schemas.openxmlformats.org/drawingml/2006/picture">
+                <pic:pic xmlns:pic="http://schemas.openxmlformats.org/drawingml/2006/picture">
+                  <pic:nvPicPr>
+                    <pic:cNvPr id="0" name="Picture 3"/>
+                    <pic:cNvPicPr>
+                      <a:picLocks noChangeAspect="1" noChangeArrowheads="1"/>
+                    </pic:cNvPicPr>
+                  </pic:nvPicPr>
+                  <pic:blipFill>
+                    <a:blip r:embed="rId44">
+                      <a:extLst>
+                        <a:ext uri="{28A0092B-C50C-407E-A947-70E740481C1C}">
+                          <a14:useLocalDpi xmlns:a14="http://schemas.microsoft.com/office/drawing/2010/main" val="0"/>
+                        </a:ext>
+                      </a:extLst>
+                    </a:blip>
+                    <a:srcRect/>
+                    <a:stretch>
+                      <a:fillRect/>
+                    </a:stretch>
+                  </pic:blipFill>
+                  <pic:spPr bwMode="auto">
+                    <a:xfrm>
+                      <a:off x="0" y="0"/>
+                      <a:ext cx="5580380" cy="3060208"/>
+                    </a:xfrm>
+                    <a:prstGeom prst="rect">
+                      <a:avLst/>
+                    </a:prstGeom>
+                    <a:noFill/>
+                    <a:ln>
+                      <a:noFill/>
+                    </a:ln>
+                  </pic:spPr>
+                </pic:pic>
+              </a:graphicData>
+            </a:graphic>
+          </wp:inline>
+        </w:drawing>
+      </w:r>
+    </w:p>
+    <w:p>
+      <w:pPr>
+        <w:pStyle w:val="MainContent"/>
+      </w:pPr>
+      <w:r>
+        <w:t xml:space="preserve">- </w:t>
+      </w:r>
+      <w:r>
+        <w:rPr>
+          <w:rFonts w:cs="Times New Roman"/>
+          <w:szCs w:val="26"/>
+        </w:rPr>
+        <w:t>S</w:t>
+      </w:r>
+      <w:r>
+        <w:rPr>
+          <w:rFonts w:cs="Times New Roman"/>
+          <w:szCs w:val="26"/>
+        </w:rPr>
+        <w:t>plash</w:t>
+      </w:r>
+      <w:r>
+        <w:rPr>
+          <w:rFonts w:cs="Times New Roman"/>
+          <w:szCs w:val="26"/>
+        </w:rPr>
+        <w:t>ScreenManager</w:t>
+      </w:r>
+      <w:r>
+        <w:rPr>
+          <w:rFonts w:cs="Times New Roman"/>
+          <w:szCs w:val="26"/>
+        </w:rPr>
+        <w:t xml:space="preserve"> là một Control hỗ trợ</w:t>
+      </w:r>
+      <w:r>
+        <w:rPr>
+          <w:rFonts w:cs="Times New Roman"/>
+          <w:szCs w:val="26"/>
+        </w:rPr>
+        <w:t xml:space="preserve"> hiển thị thông tin phần mềm và quá trình load phần mềm, tạo cảm giác thoải mái cho người dùng biết phần mềm đang hoạt động.</w:t>
+      </w:r>
+      <w:r>
+        <w:rPr>
+          <w:rFonts w:cs="Times New Roman"/>
+          <w:szCs w:val="26"/>
+        </w:rPr>
+        <w:t xml:space="preserve"> </w:t>
+      </w:r>
+      <w:r>
+        <w:rPr>
+          <w:rFonts w:cs="Times New Roman"/>
+          <w:szCs w:val="26"/>
+        </w:rPr>
+        <w:t>S</w:t>
+      </w:r>
+      <w:r>
+        <w:rPr>
+          <w:rFonts w:cs="Times New Roman"/>
+          <w:szCs w:val="26"/>
+        </w:rPr>
+        <w:t>plash</w:t>
+      </w:r>
+      <w:r>
+        <w:rPr>
+          <w:rFonts w:cs="Times New Roman"/>
+          <w:szCs w:val="26"/>
+        </w:rPr>
+        <w:t>ScreenManager tự động hiện lên khi khởi động phần mềm, sau khi phần mềm tải xong dữ liệu, S</w:t>
+      </w:r>
+      <w:r>
+        <w:rPr>
+          <w:rFonts w:cs="Times New Roman"/>
+          <w:szCs w:val="26"/>
+        </w:rPr>
+        <w:t>plash</w:t>
+      </w:r>
+      <w:r>
+        <w:rPr>
+          <w:rFonts w:cs="Times New Roman"/>
+          <w:szCs w:val="26"/>
+        </w:rPr>
+        <w:t>ScreenManager sẽ tắt đi. Phần mềm sẽ chuyên nghiệp hơn.</w:t>
+      </w:r>
+    </w:p>
+    <w:p>
+      <w:pPr>
+        <w:pStyle w:val="MainContent"/>
+      </w:pPr>
+      <w:r>
+        <w:t>-Đặc điểm:</w:t>
+      </w:r>
+    </w:p>
+    <w:p>
+      <w:pPr>
+        <w:pStyle w:val="NoSpacing"/>
+      </w:pPr>
+      <w:r>
+        <w:t>+</w:t>
+      </w:r>
+      <w:r>
+        <w:rPr>
+          <w:rFonts w:cs="Times New Roman"/>
+          <w:szCs w:val="26"/>
+        </w:rPr>
+        <w:t>S</w:t>
+      </w:r>
+      <w:r>
+        <w:rPr>
+          <w:rFonts w:cs="Times New Roman"/>
+          <w:szCs w:val="26"/>
+        </w:rPr>
+        <w:t>plash</w:t>
+      </w:r>
+      <w:r>
+        <w:rPr>
+          <w:rFonts w:cs="Times New Roman"/>
+          <w:szCs w:val="26"/>
+        </w:rPr>
+        <w:t>ScreenManager có thể hiển thị hình ảnh và dữ liệu động, dữ liệu và hình ảnh có thể thay theo quá trình khởi động phần mềm như phần trăm khởi động, số control đã tải trên tổng số control.</w:t>
+      </w:r>
+      <w:r>
+        <w:t>+Hỗ trợ chức năng lọc, tìm kiếm dữ liệu trong cây.</w:t>
+      </w:r>
+    </w:p>
+    <w:p>
+      <w:pPr>
+        <w:pStyle w:val="NoSpacing"/>
+      </w:pPr>
+      <w:r>
+        <w:t>+</w:t>
+      </w:r>
+      <w:r>
+        <w:rPr>
+          <w:rFonts w:cs="Times New Roman"/>
+          <w:szCs w:val="26"/>
+        </w:rPr>
+        <w:t>Chạy trên Thread riêng biệt nên không làm ảnh hưởng đến quá trình tải của phần mềm.</w:t>
+      </w:r>
+    </w:p>
+    <w:p>
+      <w:pPr>
+        <w:pStyle w:val="NoSpacing"/>
+      </w:pPr>
+      <w:r>
+        <w:t>+</w:t>
+      </w:r>
+      <w:r>
+        <w:t xml:space="preserve">Tương tác với người dùng rất đa dạng. </w:t>
+      </w:r>
+    </w:p>
+    <w:p>
+      <w:pPr>
+        <w:pStyle w:val="MainContent"/>
+      </w:pPr>
+      <w:r>
+        <w:t>-Tuỳ biến giao diện hiển thị: ta có thể tuỳ chỉnh giao diện của cây bằng cách chọn các định dạng hiển thị khác nhau, chỉ sau vài cái click chuột.</w:t>
+      </w:r>
+    </w:p>
+    <w:p>
+      <w:pPr>
+        <w:pStyle w:val="Heading5-HIDDEN"/>
+      </w:pPr>
+      <w:r>
+        <w:lastRenderedPageBreak/>
+        <w:t>7</w:t>
+      </w:r>
+      <w:r>
+        <w:t>. Look &amp; Feel</w:t>
+      </w:r>
+    </w:p>
+    <w:p>
+      <w:pPr>
+        <w:pStyle w:val="MainContent"/>
+      </w:pPr>
+      <w:r>
+        <w:rPr>
+          <w:noProof/>
+          <w:lang w:val="vi-VN" w:eastAsia="vi-VN"/>
+        </w:rPr>
+        <w:drawing>
+          <wp:inline distT="0" distB="0" distL="0" distR="0" wp14:anchorId="6B4D9C03" wp14:editId="4469B889">
+            <wp:extent cx="5580380" cy="3678520"/>
+            <wp:effectExtent l="0" t="0" r="1270" b="0"/>
+            <wp:docPr id="41" name="Picture 41"/>
+            <wp:cNvGraphicFramePr>
+              <a:graphicFrameLocks xmlns:a="http://schemas.openxmlformats.org/drawingml/2006/main" noChangeAspect="1"/>
+            </wp:cNvGraphicFramePr>
+            <a:graphic xmlns:a="http://schemas.openxmlformats.org/drawingml/2006/main">
+              <a:graphicData uri="http://schemas.openxmlformats.org/drawingml/2006/picture">
+                <pic:pic xmlns:pic="http://schemas.openxmlformats.org/drawingml/2006/picture">
+                  <pic:nvPicPr>
+                    <pic:cNvPr id="1" name=""/>
+                    <pic:cNvPicPr/>
+                  </pic:nvPicPr>
+                  <pic:blipFill>
+                    <a:blip r:embed="rId45"/>
+                    <a:stretch>
+                      <a:fillRect/>
+                    </a:stretch>
+                  </pic:blipFill>
+                  <pic:spPr>
+                    <a:xfrm>
+                      <a:off x="0" y="0"/>
+                      <a:ext cx="5580380" cy="3678520"/>
+                    </a:xfrm>
+                    <a:prstGeom prst="rect">
+                      <a:avLst/>
+                    </a:prstGeom>
+                  </pic:spPr>
+                </pic:pic>
+              </a:graphicData>
+            </a:graphic>
+          </wp:inline>
+        </w:drawing>
+      </w:r>
+    </w:p>
+    <w:p>
+      <w:pPr>
+        <w:pStyle w:val="MainContent"/>
+      </w:pPr>
+      <w:r>
+        <w:t>-</w:t>
+      </w:r>
+      <w:r>
+        <w:t>Định nghĩa: Là một chức năng của Devexpress cho phép thay đổi giao diện phần mềm với kho giao diện có sẵn hoặc tự thiết kế.</w:t>
+      </w:r>
+    </w:p>
+    <w:p>
+      <w:pPr>
+        <w:pStyle w:val="MainContent"/>
+      </w:pPr>
+      <w:r>
+        <w:t>-</w:t>
+      </w:r>
+      <w:r>
+        <w:t>Tính năng: Cho phép thay đổi giao diện một cách trực quan mà không cần phải restart lại phần mềm.</w:t>
+      </w:r>
+    </w:p>
+    <w:p>
+      <w:pPr>
+        <w:pStyle w:val="Heading5-HIDDEN"/>
+      </w:pPr>
+      <w:r>
+        <w:lastRenderedPageBreak/>
+        <w:t xml:space="preserve">4. </w:t>
+      </w:r>
+      <w:r>
+        <w:t>Devexpress XtraReport</w:t>
+      </w:r>
+    </w:p>
+    <w:p>
+      <w:pPr>
+        <w:pStyle w:val="MainContent"/>
+      </w:pPr>
+      <w:r>
+        <w:rPr>
+          <w:noProof/>
+          <w:lang w:val="vi-VN" w:eastAsia="vi-VN"/>
+        </w:rPr>
+        <w:drawing>
+          <wp:inline distT="0" distB="0" distL="0" distR="0" wp14:anchorId="0ED3AF24" wp14:editId="44AD10BB">
+            <wp:extent cx="5580380" cy="3451860"/>
+            <wp:effectExtent l="0" t="0" r="1270" b="0"/>
+            <wp:docPr id="42" name="Picture 42"/>
+            <wp:cNvGraphicFramePr>
+              <a:graphicFrameLocks xmlns:a="http://schemas.openxmlformats.org/drawingml/2006/main" noChangeAspect="1"/>
+            </wp:cNvGraphicFramePr>
+            <a:graphic xmlns:a="http://schemas.openxmlformats.org/drawingml/2006/main">
+              <a:graphicData uri="http://schemas.openxmlformats.org/drawingml/2006/picture">
+                <pic:pic xmlns:pic="http://schemas.openxmlformats.org/drawingml/2006/picture">
+                  <pic:nvPicPr>
+                    <pic:cNvPr id="1" name=""/>
+                    <pic:cNvPicPr/>
+                  </pic:nvPicPr>
+                  <pic:blipFill>
+                    <a:blip r:embed="rId46"/>
+                    <a:stretch>
+                      <a:fillRect/>
+                    </a:stretch>
+                  </pic:blipFill>
+                  <pic:spPr>
+                    <a:xfrm>
+                      <a:off x="0" y="0"/>
+                      <a:ext cx="5580380" cy="3451860"/>
+                    </a:xfrm>
+                    <a:prstGeom prst="rect">
+                      <a:avLst/>
+                    </a:prstGeom>
+                  </pic:spPr>
+                </pic:pic>
+              </a:graphicData>
+            </a:graphic>
+          </wp:inline>
+        </w:drawing>
+      </w:r>
+    </w:p>
+    <w:p>
+      <w:pPr>
+        <w:pStyle w:val="MainContent"/>
+      </w:pPr>
+      <w:r>
+        <w:t>-</w:t>
+      </w:r>
+      <w:r>
+        <w:t>Devexpress XtraReport là một control của Devexpress cho phép xuất báo cáo, in ấn dữ liệu ra nhiều loại tập tin khác nhau, cho phép xuất báo cáo dạng động hay custom. Khẩu lệnh của DevExpress là : “Những gì bạn nhìn thấy là những gì sẽ in”. Sử dụng Devexpress XtraReport làm cho việc xuất báo cáo dễ hơn bao giờ hết.</w:t>
+      </w:r>
+    </w:p>
+    <w:p>
+      <w:pPr>
+        <w:pStyle w:val="MainContent"/>
+      </w:pPr>
+      <w:r>
+        <w:t>-</w:t>
+      </w:r>
+      <w:r>
+        <w:t>Đặc điểm: Devexpress XtraReport chứa công cụ để tạo Report từ dữ liệu phức hợp, chế độ xem trước, in và xuất report ra nhiều định dạng khác nhau.</w:t>
+      </w:r>
+    </w:p>
+    <w:p>
+      <w:pPr>
+        <w:pStyle w:val="MainContent"/>
+      </w:pPr>
+      <w:r>
+        <w:t>-Tính năng:</w:t>
+      </w:r>
+    </w:p>
+    <w:p>
+      <w:pPr>
+        <w:pStyle w:val="ThucDong0"/>
+      </w:pPr>
+      <w:r>
+        <w:t>+</w:t>
+      </w:r>
+      <w:r>
+        <w:t>XtraReport hoạt động được trong cả ứng dụng Winform và Webform. Ta có thể chỉ cần tạo một Report và sử dụng ở 2 môi trường khác nhau.</w:t>
+      </w:r>
+    </w:p>
+    <w:p>
+      <w:pPr>
+        <w:pStyle w:val="ThucDong0"/>
+      </w:pPr>
+      <w:r>
+        <w:t>+</w:t>
+      </w:r>
+      <w:r>
+        <w:t>Tích hợp đầy đủ Visual Studio .Net: Report Designer tích hợp. Hỗ trợ chế độ xem trước dạng Report Viewer(Winform) hay HTML(Webform) và dạng in, khi có thay đổi trong thiết kế report, ta không cần biên dịch lại toàn bộ ứng dụng mà vẫn có thể cập nhật được chế độ xem trước kịp thời.</w:t>
+      </w:r>
+    </w:p>
+    <w:p>
+      <w:pPr>
+        <w:pStyle w:val="ThucDong0"/>
+      </w:pPr>
+      <w:r>
+        <w:t>+</w:t>
+      </w:r>
+      <w:r>
+        <w:t>XtraReports làm việc với toàn bộ đối tượng dữ liệu được hỗ trợ bởi Visual Studio .NET như : chuẩn .NET Data Objects, Ilist Interface, XML Data Objects.</w:t>
+      </w:r>
+    </w:p>
+    <w:p>
+      <w:pPr>
+        <w:pStyle w:val="ThucDong0"/>
+      </w:pPr>
+      <w:r>
+        <w:t>+</w:t>
+      </w:r>
+      <w:r>
+        <w:t>Cho phép lọc dữ liệu dưới với nhiều cấp: Data adapter, Data set, Data views.</w:t>
+      </w:r>
+    </w:p>
+    <w:p>
+      <w:pPr>
+        <w:pStyle w:val="ThucDong0"/>
+      </w:pPr>
+      <w:r>
+        <w:lastRenderedPageBreak/>
+        <w:t>+</w:t>
+      </w:r>
+      <w:r>
+        <w:t>Cho phép gom nhóm dữ liệu: gom nhóm đa tầng và lồng nhau.</w:t>
+      </w:r>
+    </w:p>
+    <w:p>
+      <w:pPr>
+        <w:pStyle w:val="ThucDong0"/>
+      </w:pPr>
+      <w:r>
+        <w:t>+</w:t>
+      </w:r>
+      <w:r>
+        <w:t>Hỗ trợ nhiều control chuẩn như: Label, Line, BarCode, CheckBox, PageInfo, Panel, PictureBox, PageBreak, Table, ZipCode, ...</w:t>
+      </w:r>
+    </w:p>
+    <w:p>
+      <w:pPr>
+        <w:pStyle w:val="ThucDong0"/>
+      </w:pPr>
+      <w:r>
+        <w:t>+</w:t>
+      </w:r>
+      <w:r>
+        <w:t xml:space="preserve">Hỗ trợ biểu đồ thông qua control XtraCharts. </w:t>
+      </w:r>
+    </w:p>
+    <w:p>
+      <w:pPr>
+        <w:pStyle w:val="ThucDong0"/>
+      </w:pPr>
+      <w:r>
+        <w:t>+</w:t>
+      </w:r>
+      <w:r>
+        <w:t>SubReports: Ta có thể dùng lại các lớp của XtraReport vào ứng dụng qua control Subreport. Chỉ cần thả vào control Subreport, set thuộc tính nguồn Report, ta có 2 report từ một nguồn.</w:t>
+      </w:r>
+    </w:p>
+    <w:p>
+      <w:pPr>
+        <w:pStyle w:val="ThucDong0"/>
+      </w:pPr>
+      <w:r>
+        <w:t>+</w:t>
+      </w:r>
+      <w:r>
+        <w:t>Hỗ trợ tóm tắt: dễ dàng tạo tóm tắt cho một textbox hay một ô trong bảng. Chỉ cần set 2 thuộc tính Summary posiotion (group hay report) và Summary type(Avg, min, max, sum, count…)</w:t>
+      </w:r>
+    </w:p>
+    <w:p>
+      <w:pPr>
+        <w:pStyle w:val="ThucDong0"/>
+      </w:pPr>
+      <w:r>
+        <w:t>+</w:t>
+      </w:r>
+      <w:r>
+        <w:t>Hỗ trợ phong phú các định dạng xuất ra: PDF, HTML, MHT, RTF, TXT, CSV và MS Exel. Có thể xuất report ra định dạng hình ảnh như: BMP, EMF, GIF, JPEG, PNG, TIFF, WMF.</w:t>
+      </w:r>
+    </w:p>
+    <w:p>
+      <w:pPr>
+        <w:pStyle w:val="ThucDong0"/>
+      </w:pPr>
+      <w:r>
+        <w:t>+</w:t>
+      </w:r>
+      <w:r>
+        <w:t>Importing: có thể nạp lại report cũ của mình tử MS Access, Crystal Reports, Data Dynamics</w:t>
+      </w:r>
+      <w:r>
+        <w:t xml:space="preserve"> Active Reports vào XtraReport.</w:t>
+      </w:r>
+    </w:p>
+    <w:p>
+      <w:pPr>
+        <w:pStyle w:val="ThucDong0"/>
+      </w:pPr>
+      <w:r>
+        <w:t>+</w:t>
+      </w:r>
+      <w:r>
+        <w:t xml:space="preserve">Tìm kiếm ở chế độ xem trước: giúp cho người dùng có thể tìm những đoạn text mong muốn. </w:t>
+      </w:r>
+    </w:p>
+    <w:p>
+      <w:pPr>
+        <w:pStyle w:val="ThucDong0"/>
+      </w:pPr>
+      <w:r>
+        <w:t>+</w:t>
+      </w:r>
+      <w:r>
+        <w:t>Hỗ trợ thừa kế</w:t>
+      </w:r>
+      <w:r>
+        <w:t>, Bookmark, Watermarks.</w:t>
+      </w:r>
+    </w:p>
+    <w:p>
+      <w:pPr>
+        <w:pStyle w:val="Heading5-HIDDEN"/>
+      </w:pPr>
+      <w:commentRangeStart w:id="65"/>
+      <w:r>
+        <w:t xml:space="preserve">5. </w:t>
+      </w:r>
+      <w:r>
+        <w:t>Tính năng Static Website</w:t>
+      </w:r>
+      <w:r>
+        <w:t xml:space="preserve"> Loading</w:t>
+      </w:r>
+      <w:r>
+        <w:t xml:space="preserve"> trong WebForm thông qua AJAX</w:t>
+      </w:r>
+      <w:commentRangeEnd w:id="65"/>
+      <w:r>
+        <w:rPr>
+          <w:rStyle w:val="CommentReference"/>
+          <w:rFonts w:eastAsiaTheme="minorEastAsia" w:cstheme="minorBidi"/>
+          <w:color w:val="auto"/>
+        </w:rPr>
+        <w:commentReference w:id="65"/>
+      </w:r>
+    </w:p>
+    <w:p>
+      <w:pPr>
+        <w:pStyle w:val="MainContent"/>
+      </w:pPr>
+      <w:r>
+        <w:t>-</w:t>
+      </w:r>
+      <w:r>
+        <w:t>Về AJAX: Ajax được giới thiệu lần đầu tiên vào ngày 18/02/2005 trong một bài báo có tên AJAX : A New Approach to Web Applications của tác giả Jesse James Garrett, công ty AdapativePath. Ngay sau đó thuật ngữ AJAX được phổ biến cực kỳ nhanh chóng trong cộng đồng phát triển Web và cho đến nay nó là một trong những từ khóa được tìm kiếm nhiều nhất trên Internet.</w:t>
+      </w:r>
+    </w:p>
+    <w:p>
+      <w:pPr>
+        <w:pStyle w:val="MainContent"/>
+      </w:pPr>
+      <w:r>
+        <w:t>-</w:t>
+      </w:r>
+      <w:r>
+        <w:t xml:space="preserve">UpdatePanel của Visual Studio hỗ trợ người lập trình web thao tác với ajax một cách dễ dàng thông qua kéo thả, chỉ cần kéo UpdatePanel vào trang aspx, mọi xử lý viết trong thẻ UpdatePanel này sẽ được </w:t>
+      </w:r>
+      <w:r>
+        <w:t xml:space="preserve">Visual Studio </w:t>
+      </w:r>
+      <w:r>
+        <w:t>tự động chuyển sang xử lý dạng Ajax.</w:t>
+      </w:r>
+    </w:p>
+    <w:p>
+      <w:pPr>
+        <w:pStyle w:val="Heading3"/>
+      </w:pPr>
+      <w:bookmarkStart w:id="66" w:name="_Toc402009172"/>
+      <w:r>
+        <w:lastRenderedPageBreak/>
+        <w:t>2</w:t>
+      </w:r>
+      <w:r>
+        <w:t>.3.5</w:t>
+      </w:r>
+      <w:r>
+        <w:t>. Công nghệ giao diện tùy biến (responsive design) dành cho ứng dụng Web Mobile</w:t>
+      </w:r>
+      <w:bookmarkEnd w:id="66"/>
+    </w:p>
+    <w:p>
+      <w:pPr>
+        <w:pStyle w:val="Heading4"/>
+      </w:pPr>
+      <w:bookmarkStart w:id="67" w:name="_Toc402009173"/>
+      <w:r>
+        <w:t>2</w:t>
+      </w:r>
+      <w:r>
+        <w:t xml:space="preserve">.3.5.1. </w:t>
+      </w:r>
+      <w:r>
+        <w:t>Công</w:t>
+      </w:r>
+      <w:r>
+        <w:t xml:space="preserve"> nghệ Responsive Web Design (RWD)</w:t>
+      </w:r>
+      <w:bookmarkEnd w:id="67"/>
+    </w:p>
+    <w:p>
+      <w:pPr>
+        <w:pStyle w:val="MainContent"/>
+      </w:pPr>
+      <w:r>
+        <w:t>-</w:t>
+      </w:r>
+      <w:r>
+        <w:t>Định nghĩa:</w:t>
+      </w:r>
+      <w:r>
+        <w:t xml:space="preserve"> </w:t>
+      </w:r>
+      <w:r>
+        <w:t>RWD</w:t>
+      </w:r>
+      <w:r>
+        <w:t xml:space="preserve"> áp dụng nhiều bố cục trang web cho các loại kích cỡ màn hình khác nhau chứ không chỉ thiết kế một giao diện cố định như vẫn thường làm trước đó. Cộng với sự phát triển của các chuẩn HTML5 và CSS3, RWD đã trở thành một thứ quan trọng mà quản trị viên hay chủ sỡ hữu website cần phải nghĩ tới trong bối cảnh ngày càng nhiều thiết bị di động với đủ các kích cỡ, đủ loại độ phân giải màn hình khác nhau được tung ra thị trường. </w:t>
+      </w:r>
+    </w:p>
+    <w:p>
+      <w:pPr>
+        <w:pStyle w:val="MainContent"/>
+      </w:pPr>
+      <w:r>
+        <w:t>-</w:t>
+      </w:r>
+      <w:r>
+        <w:t xml:space="preserve">Lợi ích: </w:t>
+      </w:r>
+    </w:p>
+    <w:p>
+      <w:pPr>
+        <w:pStyle w:val="ThucDong0"/>
+      </w:pPr>
+      <w:r>
+        <w:t>+</w:t>
+      </w:r>
+      <w:r>
+        <w:t xml:space="preserve">RWD dùng để bố cục lại giao diện trang web cho tương thích với nhiều loại kích cỡ màn hình khác nhau. </w:t>
+      </w:r>
+    </w:p>
+    <w:p>
+      <w:pPr>
+        <w:pStyle w:val="ThucDong0"/>
+        <w:jc w:val="center"/>
+        <w:rPr>
+          <w:b/>
+        </w:rPr>
+      </w:pPr>
+      <w:r>
+        <w:rPr>
+          <w:b/>
+        </w:rPr>
+        <w:t>Responsive Web Design</w:t>
+      </w:r>
+      <w:r>
+        <w:rPr>
+          <w:b/>
+        </w:rPr>
+        <w:t xml:space="preserve"> của web Quản lý thiết bị</w:t>
+      </w:r>
+    </w:p>
+    <w:p>
+      <w:pPr>
+        <w:pStyle w:val="ThucDong0"/>
+        <w:jc w:val="center"/>
+      </w:pPr>
+      <w:r>
+        <w:rPr>
+          <w:noProof/>
+          <w:lang w:val="vi-VN" w:eastAsia="vi-VN"/>
+        </w:rPr>
+        <w:drawing>
+          <wp:inline distT="0" distB="0" distL="0" distR="0" wp14:anchorId="4AFDB12D" wp14:editId="6A350ACA">
+            <wp:extent cx="5580380" cy="2243455"/>
+            <wp:effectExtent l="0" t="0" r="1270" b="4445"/>
+            <wp:docPr id="45" name="Picture 45"/>
+            <wp:cNvGraphicFramePr>
+              <a:graphicFrameLocks xmlns:a="http://schemas.openxmlformats.org/drawingml/2006/main" noChangeAspect="1"/>
+            </wp:cNvGraphicFramePr>
+            <a:graphic xmlns:a="http://schemas.openxmlformats.org/drawingml/2006/main">
+              <a:graphicData uri="http://schemas.openxmlformats.org/drawingml/2006/picture">
+                <pic:pic xmlns:pic="http://schemas.openxmlformats.org/drawingml/2006/picture">
+                  <pic:nvPicPr>
+                    <pic:cNvPr id="1" name=""/>
+                    <pic:cNvPicPr/>
+                  </pic:nvPicPr>
+                  <pic:blipFill>
+                    <a:blip r:embed="rId47"/>
+                    <a:stretch>
+                      <a:fillRect/>
+                    </a:stretch>
+                  </pic:blipFill>
+                  <pic:spPr>
+                    <a:xfrm>
+                      <a:off x="0" y="0"/>
+                      <a:ext cx="5580380" cy="2243455"/>
+                    </a:xfrm>
+                    <a:prstGeom prst="rect">
+                      <a:avLst/>
+                    </a:prstGeom>
+                  </pic:spPr>
+                </pic:pic>
+              </a:graphicData>
+            </a:graphic>
+          </wp:inline>
+        </w:drawing>
+      </w:r>
+    </w:p>
+    <w:p>
+      <w:pPr>
+        <w:pStyle w:val="ThucDong0"/>
+        <w:jc w:val="center"/>
+        <w:rPr>
+          <w:b/>
+        </w:rPr>
+      </w:pPr>
+      <w:r>
+        <w:rPr>
+          <w:b/>
+        </w:rPr>
+        <w:t>Laptop Dell 14 inch (1366 x 768)</w:t>
+      </w:r>
+    </w:p>
+    <w:p>
+      <w:pPr>
+        <w:pStyle w:val="ThucDong0"/>
+        <w:jc w:val="center"/>
+      </w:pPr>
+      <w:r>
+        <w:rPr>
+          <w:noProof/>
+          <w:lang w:val="vi-VN" w:eastAsia="vi-VN"/>
+        </w:rPr>
+        <w:lastRenderedPageBreak/>
+        <w:drawing>
+          <wp:inline distT="0" distB="0" distL="0" distR="0" wp14:anchorId="4AD01482" wp14:editId="525C2FF9">
+            <wp:extent cx="5580380" cy="2688590"/>
+            <wp:effectExtent l="0" t="0" r="1270" b="0"/>
+            <wp:docPr id="47" name="Picture 47"/>
+            <wp:cNvGraphicFramePr>
+              <a:graphicFrameLocks xmlns:a="http://schemas.openxmlformats.org/drawingml/2006/main" noChangeAspect="1"/>
+            </wp:cNvGraphicFramePr>
+            <a:graphic xmlns:a="http://schemas.openxmlformats.org/drawingml/2006/main">
+              <a:graphicData uri="http://schemas.openxmlformats.org/drawingml/2006/picture">
+                <pic:pic xmlns:pic="http://schemas.openxmlformats.org/drawingml/2006/picture">
+                  <pic:nvPicPr>
+                    <pic:cNvPr id="1" name=""/>
+                    <pic:cNvPicPr/>
+                  </pic:nvPicPr>
+                  <pic:blipFill>
+                    <a:blip r:embed="rId48"/>
+                    <a:stretch>
+                      <a:fillRect/>
+                    </a:stretch>
+                  </pic:blipFill>
+                  <pic:spPr>
+                    <a:xfrm>
+                      <a:off x="0" y="0"/>
+                      <a:ext cx="5580380" cy="2688590"/>
+                    </a:xfrm>
+                    <a:prstGeom prst="rect">
+                      <a:avLst/>
+                    </a:prstGeom>
+                  </pic:spPr>
+                </pic:pic>
+              </a:graphicData>
+            </a:graphic>
+          </wp:inline>
+        </w:drawing>
+      </w:r>
+    </w:p>
+    <w:p>
+      <w:pPr>
+        <w:pStyle w:val="ThucDong0"/>
+        <w:jc w:val="center"/>
+        <w:rPr>
+          <w:b/>
+        </w:rPr>
+      </w:pPr>
+      <w:r>
+        <w:rPr>
+          <w:b/>
+        </w:rPr>
+        <w:t>I</w:t>
+      </w:r>
+      <w:r>
+        <w:rPr>
+          <w:b/>
+        </w:rPr>
+        <w:t>Pad 3 (1024x768)</w:t>
+      </w:r>
+    </w:p>
+    <w:p>
+      <w:pPr>
+        <w:pStyle w:val="ThucDong0"/>
+        <w:jc w:val="center"/>
+      </w:pPr>
+      <w:r>
+        <w:rPr>
+          <w:noProof/>
+          <w:lang w:val="vi-VN" w:eastAsia="vi-VN"/>
+        </w:rPr>
+        <w:drawing>
+          <wp:inline distT="0" distB="0" distL="0" distR="0" wp14:anchorId="42ADF36A" wp14:editId="2660067F">
+            <wp:extent cx="3476625" cy="4648200"/>
+            <wp:effectExtent l="0" t="0" r="9525" b="0"/>
+            <wp:docPr id="46" name="Picture 46"/>
+            <wp:cNvGraphicFramePr>
+              <a:graphicFrameLocks xmlns:a="http://schemas.openxmlformats.org/drawingml/2006/main" noChangeAspect="1"/>
+            </wp:cNvGraphicFramePr>
+            <a:graphic xmlns:a="http://schemas.openxmlformats.org/drawingml/2006/main">
+              <a:graphicData uri="http://schemas.openxmlformats.org/drawingml/2006/picture">
+                <pic:pic xmlns:pic="http://schemas.openxmlformats.org/drawingml/2006/picture">
+                  <pic:nvPicPr>
+                    <pic:cNvPr id="1" name=""/>
+                    <pic:cNvPicPr/>
+                  </pic:nvPicPr>
+                  <pic:blipFill>
+                    <a:blip r:embed="rId49"/>
+                    <a:stretch>
+                      <a:fillRect/>
+                    </a:stretch>
+                  </pic:blipFill>
+                  <pic:spPr>
+                    <a:xfrm>
+                      <a:off x="0" y="0"/>
+                      <a:ext cx="3476625" cy="4648200"/>
+                    </a:xfrm>
+                    <a:prstGeom prst="rect">
+                      <a:avLst/>
+                    </a:prstGeom>
+                  </pic:spPr>
+                </pic:pic>
+              </a:graphicData>
+            </a:graphic>
+          </wp:inline>
+        </w:drawing>
+      </w:r>
+    </w:p>
+    <w:p>
+      <w:pPr>
+        <w:pStyle w:val="ThucDong0"/>
+        <w:jc w:val="center"/>
+        <w:rPr>
+          <w:b/>
+        </w:rPr>
+      </w:pPr>
+      <w:r>
+        <w:rPr>
+          <w:b/>
+        </w:rPr>
+        <w:t>IPhone 6 (375x667)</w:t>
+      </w:r>
+    </w:p>
+    <w:p>
+      <w:pPr>
+        <w:pStyle w:val="ThucDong0"/>
+      </w:pPr>
+      <w:r>
+        <w:lastRenderedPageBreak/>
+        <w:t>+</w:t>
+      </w:r>
+      <w:r>
         <w:t>Trang web có thể hiển thị một cách đầy đủ trên màn hình di động. Tuy nhiên, nếu không áp dụng RWD, trang web khi xem trên thiết bị di động sẽ trở nên nhỏ xíu, bắt buộc phải dùng kính lúp, còn không thì phải zoom vào và kéo qua lại, lên xuống liên tục để đọc nội dung. Đây là trải nghiệm tiêu cực và nó khiến bạn nghĩ xấu về website, và điều tất nhiên là bạn chẳng thèm quay lại web đó nữa.</w:t>
       </w:r>
     </w:p>
@@ -14875,11 +15398,7 @@
         <w:t>+</w:t>
       </w:r>
       <w:r>
-        <w:t xml:space="preserve">Nói tóm lại, RWD là một xu hướng thiết kế hoàn toàn có lợi bởi nó đảm bảo bạn sẽ luôn luôn có những trải nghiệm tốt nhất, đẹp nhất khi xem trang web dù </w:t>
-      </w:r>
-      <w:r>
-        <w:lastRenderedPageBreak/>
-        <w:t>bạn có đang dùng thiết bị nào đi nữa. Nó giúp nhà lập trình web tận dụng tối đa không gian để trình diễn những nội dung cho chúng ta xem theo cách thoải mái và thích thú nhất có thể.</w:t>
+        <w:t>Nói tóm lại, RWD là một xu hướng thiết kế hoàn toàn có lợi bởi nó đảm bảo bạn sẽ luôn luôn có những trải nghiệm tốt nhất, đẹp nhất khi xem trang web dù bạn có đang dùng thiết bị nào đi nữa. Nó giúp nhà lập trình web tận dụng tối đa không gian để trình diễn những nội dung cho chúng ta xem theo cách thoải mái và thích thú nhất có thể.</w:t>
       </w:r>
     </w:p>
     <w:p>
@@ -14926,6 +15445,7 @@
         <w:rPr>
           <w:lang w:val="vi-VN" w:eastAsia="vi-VN"/>
         </w:rPr>
+        <w:lastRenderedPageBreak/>
         <w:drawing>
           <wp:inline distT="0" distB="0" distL="0" distR="0" wp14:anchorId="79300A7A" wp14:editId="0C1049A6">
             <wp:extent cx="4401879" cy="3203210"/>
@@ -14944,7 +15464,7 @@
                     </pic:cNvPicPr>
                   </pic:nvPicPr>
                   <pic:blipFill>
-                    <a:blip r:embed="rId40">
+                    <a:blip r:embed="rId50">
                       <a:extLst>
                         <a:ext uri="{28A0092B-C50C-407E-A947-70E740481C1C}">
                           <a14:useLocalDpi xmlns:a14="http://schemas.microsoft.com/office/drawing/2010/main" val="0"/>
@@ -14984,7 +15504,6 @@
         </w:rPr>
       </w:pPr>
       <w:r>
-        <w:lastRenderedPageBreak/>
         <w:t>Hình 3.x: So sánh tốc độ tải trang Web giữa giao diện Mobile và Desktop</w:t>
       </w:r>
     </w:p>
@@ -15025,7 +15544,7 @@
                     </pic:cNvPicPr>
                   </pic:nvPicPr>
                   <pic:blipFill>
-                    <a:blip r:embed="rId41">
+                    <a:blip r:embed="rId51">
                       <a:extLst>
                         <a:ext uri="{28A0092B-C50C-407E-A947-70E740481C1C}">
                           <a14:useLocalDpi xmlns:a14="http://schemas.microsoft.com/office/drawing/2010/main" val="0"/>
@@ -15084,6 +15603,7 @@
         <w:pStyle w:val="ThucDong0"/>
       </w:pPr>
       <w:r>
+        <w:lastRenderedPageBreak/>
         <w:t>+</w:t>
       </w:r>
       <w:r>
@@ -15106,7 +15626,6 @@
         <w:pStyle w:val="ThucDong0"/>
       </w:pPr>
       <w:r>
-        <w:lastRenderedPageBreak/>
         <w:t>+</w:t>
       </w:r>
       <w:r>
@@ -15154,7 +15673,7 @@
           <w:rFonts w:eastAsiaTheme="minorHAnsi"/>
         </w:rPr>
       </w:pPr>
-      <w:bookmarkStart w:id="69" w:name="_Toc402009174"/>
+      <w:bookmarkStart w:id="68" w:name="_Toc402009174"/>
       <w:r>
         <w:t>2</w:t>
       </w:r>
@@ -15167,7 +15686,7 @@
         </w:rPr>
         <w:t>CSS Framework</w:t>
       </w:r>
-      <w:bookmarkEnd w:id="69"/>
+      <w:bookmarkEnd w:id="68"/>
     </w:p>
     <w:p>
       <w:pPr>
@@ -15196,6 +15715,7 @@
         <w:pStyle w:val="ThucDong0"/>
       </w:pPr>
       <w:r>
+        <w:lastRenderedPageBreak/>
         <w:t>+</w:t>
       </w:r>
       <w:r>
@@ -15299,7 +15819,6 @@
         <w:pStyle w:val="ThucDong0"/>
       </w:pPr>
       <w:r>
-        <w:lastRenderedPageBreak/>
         <w:t>+</w:t>
       </w:r>
       <w:r>
@@ -15400,158 +15919,158 @@
       <w:pPr>
         <w:pStyle w:val="Title"/>
       </w:pPr>
-      <w:bookmarkStart w:id="70" w:name="_Toc402009175"/>
+      <w:bookmarkStart w:id="69" w:name="_Toc402009175"/>
       <w:r>
         <w:lastRenderedPageBreak/>
         <w:t>CHƯƠNG 4: KIỂM THỬ</w:t>
       </w:r>
+      <w:bookmarkEnd w:id="69"/>
+      <w:r>
+        <w:t xml:space="preserve"> VÀ TRIỂN KHAI</w:t>
+      </w:r>
+    </w:p>
+    <w:p>
+      <w:pPr>
+        <w:pStyle w:val="Heading2"/>
+      </w:pPr>
+      <w:bookmarkStart w:id="70" w:name="_Toc402009176"/>
+      <w:r>
+        <w:t>4.1. Kiểm thử tự động mức mã nguồn (Unit test)</w:t>
+      </w:r>
       <w:bookmarkEnd w:id="70"/>
-      <w:r>
-        <w:t xml:space="preserve"> VÀ TRIỂN KHAI</w:t>
+    </w:p>
+    <w:p>
+      <w:pPr>
+        <w:pStyle w:val="Heading3"/>
+      </w:pPr>
+      <w:bookmarkStart w:id="71" w:name="_Toc402009177"/>
+      <w:r>
+        <w:t>4.1.1. Kiể</w:t>
+      </w:r>
+      <w:r>
+        <w:t>m thử</w:t>
+      </w:r>
+      <w:r>
+        <w:t xml:space="preserve"> hộp đen (Black box testing)</w:t>
+      </w:r>
+      <w:bookmarkEnd w:id="71"/>
+    </w:p>
+    <w:p>
+      <w:pPr>
+        <w:pStyle w:val="MainContent"/>
+      </w:pPr>
+      <w:r>
+        <w:t>-Trong Unit test có 2 phương pháp kiểm thử cơ bản là kiểm thử hộp trắng (kiểm thử luôn cả dữ liệu vào/ra và cả cách thực hiện cụ thể) và kiểm thử hộp đen (chỉ kiểm thử các bộ dữ liệu vào/ra mà không quan tâm đến cách thực hiện cụ thể)</w:t>
+      </w:r>
+      <w:r>
+        <w:t>.</w:t>
+      </w:r>
+    </w:p>
+    <w:p>
+      <w:pPr>
+        <w:pStyle w:val="MainContent"/>
+      </w:pPr>
+      <w:r>
+        <w:t>-Do quy mô của ứng dụ</w:t>
+      </w:r>
+      <w:r>
+        <w:t>ng không quá</w:t>
+      </w:r>
+      <w:r>
+        <w:t xml:space="preserve"> phức tạp nên trong phạm vi đề tài này chỉ chọn giải pháp kiểm thử hộp đen.</w:t>
+      </w:r>
+    </w:p>
+    <w:p>
+      <w:pPr>
+        <w:pStyle w:val="Heading3"/>
+      </w:pPr>
+      <w:bookmarkStart w:id="72" w:name="_Toc402009178"/>
+      <w:r>
+        <w:t>4</w:t>
+      </w:r>
+      <w:r>
+        <w:t>.1.2</w:t>
+      </w:r>
+      <w:r>
+        <w:t xml:space="preserve">. </w:t>
+      </w:r>
+      <w:r>
+        <w:t>Mô hình kiểm thử AAA (Arrange-Act-</w:t>
+      </w:r>
+      <w:r>
+        <w:t>Assert</w:t>
+      </w:r>
+      <w:r>
+        <w:t>)</w:t>
+      </w:r>
+      <w:bookmarkEnd w:id="72"/>
+    </w:p>
+    <w:p>
+      <w:r>
+        <w:t>-</w:t>
+      </w:r>
+      <w:r>
+        <w:t>ĐỊnh nghĩa: đ</w:t>
+      </w:r>
+      <w:r>
+        <w:t xml:space="preserve">ây là </w:t>
+      </w:r>
+      <w:r>
+        <w:t>cách tổ chức</w:t>
+      </w:r>
+      <w:r>
+        <w:t xml:space="preserve"> kiểm thử Unit test phổ biến nhất. Trong đó:</w:t>
+      </w:r>
+    </w:p>
+    <w:p>
+      <w:pPr>
+        <w:pStyle w:val="ThucDong0"/>
+      </w:pPr>
+      <w:r>
+        <w:t>+Sắp xếp (Arrange): là lựa chọn các thành phần tham gia kiểm thử. có thể là các biến, các lớp hoặc thậm chí là các dự án ngoài.</w:t>
+      </w:r>
+    </w:p>
+    <w:p>
+      <w:pPr>
+        <w:pStyle w:val="ThucDong0"/>
+      </w:pPr>
+      <w:r>
+        <w:t xml:space="preserve">+Act (Action - hiện thực): là </w:t>
+      </w:r>
+      <w:r>
+        <w:t>cài đặt</w:t>
+      </w:r>
+      <w:r>
+        <w:t xml:space="preserve"> các bước, thao tác trong lịch trình kiểm thử nhằm tạo ra các kết quả đầu ra (output) tương ứng với các kết quả đầu vào (input).</w:t>
+      </w:r>
+    </w:p>
+    <w:p>
+      <w:pPr>
+        <w:pStyle w:val="ThucDong0"/>
+      </w:pPr>
+      <w:r>
+        <w:t>+Assert (đánh giá): là một so sánh giữa kết quả đầu ra thực tế và kết quả đầu ra mong muốn.</w:t>
+      </w:r>
+      <w:r>
+        <w:t xml:space="preserve"> Từ đó đưa ra đánh giá cuối cùng.</w:t>
       </w:r>
     </w:p>
     <w:p>
       <w:pPr>
         <w:pStyle w:val="Heading2"/>
       </w:pPr>
-      <w:bookmarkStart w:id="71" w:name="_Toc402009176"/>
-      <w:r>
-        <w:t>4.1. Kiểm thử tự động mức mã nguồn (Unit test)</w:t>
-      </w:r>
-      <w:bookmarkEnd w:id="71"/>
-    </w:p>
-    <w:p>
-      <w:pPr>
-        <w:pStyle w:val="Heading3"/>
-      </w:pPr>
-      <w:bookmarkStart w:id="72" w:name="_Toc402009177"/>
-      <w:r>
-        <w:t>4.1.1. Kiể</w:t>
-      </w:r>
-      <w:r>
-        <w:t>m thử</w:t>
-      </w:r>
-      <w:r>
-        <w:t xml:space="preserve"> hộp đen (Black box testing)</w:t>
-      </w:r>
-      <w:bookmarkEnd w:id="72"/>
-    </w:p>
-    <w:p>
-      <w:pPr>
-        <w:pStyle w:val="MainContent"/>
-      </w:pPr>
-      <w:r>
-        <w:t>-Trong Unit test có 2 phương pháp kiểm thử cơ bản là kiểm thử hộp trắng (kiểm thử luôn cả dữ liệu vào/ra và cả cách thực hiện cụ thể) và kiểm thử hộp đen (chỉ kiểm thử các bộ dữ liệu vào/ra mà không quan tâm đến cách thực hiện cụ thể)</w:t>
-      </w:r>
-      <w:r>
-        <w:t>.</w:t>
-      </w:r>
-    </w:p>
-    <w:p>
-      <w:pPr>
-        <w:pStyle w:val="MainContent"/>
-      </w:pPr>
-      <w:r>
-        <w:t>-Do quy mô của ứng dụ</w:t>
-      </w:r>
-      <w:r>
-        <w:t>ng không quá</w:t>
-      </w:r>
-      <w:r>
-        <w:t xml:space="preserve"> phức tạp nên trong phạm vi đề tài này chỉ chọn giải pháp kiểm thử hộp đen.</w:t>
-      </w:r>
-    </w:p>
-    <w:p>
-      <w:pPr>
-        <w:pStyle w:val="Heading3"/>
-      </w:pPr>
-      <w:bookmarkStart w:id="73" w:name="_Toc402009178"/>
+      <w:bookmarkStart w:id="73" w:name="_Toc402009179"/>
+      <w:commentRangeStart w:id="74"/>
       <w:r>
         <w:t>4</w:t>
       </w:r>
       <w:r>
-        <w:t>.1.2</w:t>
+        <w:t>.2</w:t>
       </w:r>
       <w:r>
         <w:t xml:space="preserve">. </w:t>
       </w:r>
       <w:r>
-        <w:t>Mô hình kiểm thử AAA (Arrange-Act-</w:t>
-      </w:r>
-      <w:r>
-        <w:t>Assert</w:t>
-      </w:r>
-      <w:r>
-        <w:t>)</w:t>
-      </w:r>
-      <w:bookmarkEnd w:id="73"/>
-    </w:p>
-    <w:p>
-      <w:r>
-        <w:t>-</w:t>
-      </w:r>
-      <w:r>
-        <w:t>ĐỊnh nghĩa: đ</w:t>
-      </w:r>
-      <w:r>
-        <w:t xml:space="preserve">ây là </w:t>
-      </w:r>
-      <w:r>
-        <w:t>cách tổ chức</w:t>
-      </w:r>
-      <w:r>
-        <w:t xml:space="preserve"> kiểm thử Unit test phổ biến nhất. Trong đó:</w:t>
-      </w:r>
-    </w:p>
-    <w:p>
-      <w:pPr>
-        <w:pStyle w:val="ThucDong0"/>
-      </w:pPr>
-      <w:r>
-        <w:t>+Sắp xếp (Arrange): là lựa chọn các thành phần tham gia kiểm thử. có thể là các biến, các lớp hoặc thậm chí là các dự án ngoài.</w:t>
-      </w:r>
-    </w:p>
-    <w:p>
-      <w:pPr>
-        <w:pStyle w:val="ThucDong0"/>
-      </w:pPr>
-      <w:r>
-        <w:t xml:space="preserve">+Act (Action - hiện thực): là </w:t>
-      </w:r>
-      <w:r>
-        <w:t>cài đặt</w:t>
-      </w:r>
-      <w:r>
-        <w:t xml:space="preserve"> các bước, thao tác trong lịch trình kiểm thử nhằm tạo ra các kết quả đầu ra (output) tương ứng với các kết quả đầu vào (input).</w:t>
-      </w:r>
-    </w:p>
-    <w:p>
-      <w:pPr>
-        <w:pStyle w:val="ThucDong0"/>
-      </w:pPr>
-      <w:r>
-        <w:t>+Assert (đánh giá): là một so sánh giữa kết quả đầu ra thực tế và kết quả đầu ra mong muốn.</w:t>
-      </w:r>
-      <w:r>
-        <w:t xml:space="preserve"> Từ đó đưa ra đánh giá cuối cùng.</w:t>
-      </w:r>
-    </w:p>
-    <w:p>
-      <w:pPr>
-        <w:pStyle w:val="Heading2"/>
-      </w:pPr>
-      <w:bookmarkStart w:id="74" w:name="_Toc402009179"/>
-      <w:commentRangeStart w:id="75"/>
-      <w:r>
-        <w:t>4</w:t>
-      </w:r>
-      <w:r>
-        <w:t>.2</w:t>
-      </w:r>
-      <w:r>
-        <w:t xml:space="preserve">. </w:t>
-      </w:r>
-      <w:r>
         <w:t>Kiểm thử chấp nhận (</w:t>
       </w:r>
       <w:r>
@@ -15560,7 +16079,7 @@
       <w:r>
         <w:t>test)</w:t>
       </w:r>
-      <w:commentRangeEnd w:id="75"/>
+      <w:commentRangeEnd w:id="74"/>
       <w:r>
         <w:rPr>
           <w:rStyle w:val="CommentReference"/>
@@ -15568,9 +16087,9 @@
           <w:b w:val="0"/>
           <w:color w:val="auto"/>
         </w:rPr>
-        <w:commentReference w:id="75"/>
-      </w:r>
-      <w:bookmarkEnd w:id="74"/>
+        <w:commentReference w:id="74"/>
+      </w:r>
+      <w:bookmarkEnd w:id="73"/>
     </w:p>
     <w:p>
       <w:pPr>
@@ -15592,7 +16111,7 @@
       <w:pPr>
         <w:pStyle w:val="MainContent"/>
         <w:sectPr>
-          <w:headerReference w:type="default" r:id="rId42"/>
+          <w:headerReference w:type="default" r:id="rId52"/>
           <w:pgSz w:w="11907" w:h="16839" w:code="9"/>
           <w:pgMar w:top="1985" w:right="1134" w:bottom="1701" w:left="1985" w:header="720" w:footer="720" w:gutter="0"/>
           <w:cols w:space="720"/>
@@ -25996,11 +26515,11 @@
       <w:pPr>
         <w:pStyle w:val="Heading2"/>
       </w:pPr>
-      <w:bookmarkStart w:id="76" w:name="_Toc402009182"/>
+      <w:bookmarkStart w:id="75" w:name="_Toc402009182"/>
       <w:r>
         <w:t>4.3. Các mô hình triển khai</w:t>
       </w:r>
-      <w:bookmarkEnd w:id="76"/>
+      <w:bookmarkEnd w:id="75"/>
     </w:p>
     <w:p>
       <w:pPr>
@@ -26034,7 +26553,7 @@
                     <pic:cNvPicPr/>
                   </pic:nvPicPr>
                   <pic:blipFill>
-                    <a:blip r:embed="rId43"/>
+                    <a:blip r:embed="rId53"/>
                     <a:stretch>
                       <a:fillRect/>
                     </a:stretch>
@@ -26146,11 +26665,11 @@
       <w:pPr>
         <w:pStyle w:val="Title"/>
       </w:pPr>
-      <w:bookmarkStart w:id="77" w:name="_Toc402009184"/>
+      <w:bookmarkStart w:id="76" w:name="_Toc402009184"/>
       <w:r>
         <w:t>KẾT LUẬN VÀ KIẾN NGHỊ</w:t>
       </w:r>
-      <w:bookmarkEnd w:id="77"/>
+      <w:bookmarkEnd w:id="76"/>
     </w:p>
     <w:p>
       <w:pPr>
@@ -26166,6 +26685,49 @@
     <w:p>
       <w:pPr>
         <w:pStyle w:val="MainContent"/>
+        <w:rPr>
+          <w:b/>
+        </w:rPr>
+      </w:pPr>
+      <w:r>
+        <w:rPr>
+          <w:b/>
+        </w:rPr>
+        <w:t>1. Website ASP.NET</w:t>
+      </w:r>
+    </w:p>
+    <w:p>
+      <w:pPr>
+        <w:pStyle w:val="MainContent"/>
+      </w:pPr>
+      <w:r>
+        <w:t xml:space="preserve">- Sau khi dữ diệu từ server trả về cho phía client, nếu trong thời gian nhất định, phía client không có phản hồi gì thì </w:t>
+      </w:r>
+      <w:r>
+        <w:t xml:space="preserve">DBContext </w:t>
+      </w:r>
+      <w:r>
+        <w:t xml:space="preserve">sẽ </w:t>
+      </w:r>
+      <w:r>
+        <w:t>bị dispose</w:t>
+      </w:r>
+      <w:r>
+        <w:t xml:space="preserve">. Sau thời gian đó Client request lên server sẽ bị lỗi ViewState. Vì thế </w:t>
+      </w:r>
+      <w:r>
+        <w:t xml:space="preserve">phải reload lại trang web để reset </w:t>
+      </w:r>
+      <w:r>
+        <w:t>DBContext</w:t>
+      </w:r>
+      <w:r>
+        <w:t xml:space="preserve"> trên server.</w:t>
+      </w:r>
+    </w:p>
+    <w:p>
+      <w:pPr>
+        <w:pStyle w:val="MainContent"/>
       </w:pPr>
       <w:r>
         <w:t>Các hướng mở rộng</w:t>
@@ -26177,6 +26739,25 @@
     <w:p>
       <w:pPr>
         <w:pStyle w:val="MainContent"/>
+        <w:rPr>
+          <w:b/>
+        </w:rPr>
+      </w:pPr>
+      <w:r>
+        <w:rPr>
+          <w:b/>
+        </w:rPr>
+        <w:t>1. Website ASP.NET</w:t>
+      </w:r>
+    </w:p>
+    <w:p>
+      <w:pPr>
+        <w:pStyle w:val="MainContent"/>
+      </w:pPr>
+    </w:p>
+    <w:p>
+      <w:pPr>
+        <w:pStyle w:val="MainContent"/>
       </w:pPr>
       <w:r>
         <w:t>Các khó khăn trong suốt quá trình và nổ lực vượt qua</w:t>
@@ -26188,9 +26769,15 @@
     <w:p>
       <w:pPr>
         <w:pStyle w:val="MainContent"/>
-      </w:pPr>
-      <w:r>
-        <w:t>...</w:t>
+        <w:rPr>
+          <w:b/>
+        </w:rPr>
+      </w:pPr>
+      <w:r>
+        <w:rPr>
+          <w:b/>
+        </w:rPr>
+        <w:t>1. Website ASP.NET</w:t>
       </w:r>
     </w:p>
     <w:p>
@@ -26198,12 +26785,67 @@
         <w:pStyle w:val="MainContent"/>
         <w:rPr>
           <w:rFonts w:eastAsiaTheme="majorEastAsia" w:cstheme="majorBidi"/>
+          <w:b/>
           <w:spacing w:val="-10"/>
           <w:kern w:val="28"/>
           <w:szCs w:val="56"/>
         </w:rPr>
       </w:pPr>
       <w:r>
+        <w:rPr>
+          <w:b/>
+        </w:rPr>
+        <w:t xml:space="preserve">- </w:t>
+      </w:r>
+      <w:r>
+        <w:t>Downgrade</w:t>
+      </w:r>
+      <w:r>
+        <w:t xml:space="preserve"> </w:t>
+      </w:r>
+      <w:r>
+        <w:t xml:space="preserve">.NET 4.5 xuống </w:t>
+      </w:r>
+      <w:r>
+        <w:t xml:space="preserve">.NET </w:t>
+      </w:r>
+      <w:r>
+        <w:t>4.0:</w:t>
+      </w:r>
+      <w:r>
+        <w:rPr>
+          <w:b/>
+        </w:rPr>
+        <w:t xml:space="preserve"> </w:t>
+      </w:r>
+      <w:r>
+        <w:t>trong</w:t>
+      </w:r>
+      <w:r>
+        <w:t xml:space="preserve"> quá trình thiết kế phần mềm, do sử dụng các hàm thư viện </w:t>
+      </w:r>
+      <w:r>
+        <w:t xml:space="preserve">.NET </w:t>
+      </w:r>
+      <w:r>
+        <w:t xml:space="preserve">4.5, phần mềm chạy trên máy người dùng cũng là </w:t>
+      </w:r>
+      <w:r>
+        <w:t xml:space="preserve">.NET </w:t>
+      </w:r>
+      <w:r>
+        <w:t xml:space="preserve">4.5 nên website asp.net cũng sử dụng </w:t>
+      </w:r>
+      <w:r>
+        <w:t xml:space="preserve">.NET </w:t>
+      </w:r>
+      <w:r>
+        <w:t xml:space="preserve">4.5 để </w:t>
+      </w:r>
+      <w:r>
+        <w:t>phù hợp và tương thích với thư viện tự tạo. Nhưng sau khi thiết kế gần hoàn tất, tiến hành triển khai thực tế, đưa website lên host thì host chỉ hỗ trợ .NET 4.0. Vì thế phải downgrade để phù hợp với host đang sử dụng. Vì website dùng thư viện .NET 4.5 nên cũng phải downgrade xuống .NET 4.0 mới sử dụng được.</w:t>
+      </w:r>
+      <w:r>
         <w:br w:type="page"/>
       </w:r>
     </w:p>
@@ -26211,68 +26853,96 @@
       <w:pPr>
         <w:pStyle w:val="Title"/>
       </w:pPr>
-      <w:bookmarkStart w:id="78" w:name="_Toc402009185"/>
+      <w:bookmarkStart w:id="77" w:name="_Toc402009185"/>
       <w:r>
         <w:lastRenderedPageBreak/>
         <w:t>TÀI LIỆU THAM KHẢO</w:t>
       </w:r>
+      <w:bookmarkEnd w:id="77"/>
+    </w:p>
+    <w:p>
+      <w:pPr>
+        <w:pStyle w:val="MainContent"/>
+      </w:pPr>
+      <w:r>
+        <w:t>Danh mục tài liệu tham khảo....</w:t>
+      </w:r>
+    </w:p>
+    <w:p>
+      <w:pPr>
+        <w:pStyle w:val="MainContent"/>
+      </w:pPr>
+      <w:r>
+        <w:t>Giáo trình lưu hành nội bộ</w:t>
+      </w:r>
+    </w:p>
+    <w:p>
+      <w:pPr>
+        <w:pStyle w:val="MainContent"/>
+      </w:pPr>
+      <w:r>
+        <w:t>Các tài liệu giảng dạy tự soạn thảo, Slide PPT có được coi là nguồn tham khảo</w:t>
+      </w:r>
+    </w:p>
+    <w:p>
+      <w:pPr>
+        <w:pStyle w:val="MainContent"/>
+      </w:pPr>
+      <w:r>
+        <w:t>Tài liệu tham khảo chính bằng tiếng việt ?</w:t>
+      </w:r>
+    </w:p>
+    <w:p>
+      <w:pPr>
+        <w:pStyle w:val="MainContent"/>
+      </w:pPr>
+      <w:r>
+        <w:t>Link URL có được liệt kê</w:t>
+      </w:r>
+    </w:p>
+    <w:p>
+      <w:pPr>
+        <w:pStyle w:val="MainContent"/>
+      </w:pPr>
+      <w:r>
+        <w:t>Chủ yếu tham khảo qua mạng</w:t>
+      </w:r>
+    </w:p>
+    <w:p>
+      <w:pPr>
+        <w:pStyle w:val="MainContent"/>
+      </w:pPr>
+      <w:r>
+        <w:t>Những kiến thức tự nhớ lại được sau khi học thì có cần phải ghi nguồn tham khảo là các tài liệu đã học ?</w:t>
+      </w:r>
+    </w:p>
+    <w:p>
+      <w:pPr>
+        <w:pStyle w:val="MainContent"/>
+      </w:pPr>
+    </w:p>
+    <w:p>
+      <w:pPr>
+        <w:pStyle w:val="MainContent"/>
+      </w:pPr>
+      <w:r>
+        <w:t>Tài liệu tham khảo website ASP.NET</w:t>
+      </w:r>
+    </w:p>
+    <w:p>
+      <w:pPr>
+        <w:pStyle w:val="MainContent"/>
+      </w:pPr>
+      <w:r>
+        <w:t>HƯỚNG DẪN SỬ DỤNG BỘ CÔNG CỤ DEVEXPRESS CHO ASP.NET.pdf</w:t>
+      </w:r>
+    </w:p>
+    <w:p>
+      <w:pPr>
+        <w:pStyle w:val="MainContent"/>
+      </w:pPr>
+      <w:bookmarkStart w:id="78" w:name="_GoBack"/>
       <w:bookmarkEnd w:id="78"/>
-    </w:p>
-    <w:p>
-      <w:pPr>
-        <w:pStyle w:val="MainContent"/>
-      </w:pPr>
-      <w:r>
-        <w:t>Danh mục tài liệu tham khảo....</w:t>
-      </w:r>
-    </w:p>
-    <w:p>
-      <w:pPr>
-        <w:pStyle w:val="MainContent"/>
-      </w:pPr>
-      <w:r>
-        <w:t>Giáo trình lưu hành nội bộ</w:t>
-      </w:r>
-    </w:p>
-    <w:p>
-      <w:pPr>
-        <w:pStyle w:val="MainContent"/>
-      </w:pPr>
-      <w:r>
-        <w:t>Các tài liệu giảng dạy tự soạn thảo, Slide PPT có được coi là nguồn tham khảo</w:t>
-      </w:r>
-    </w:p>
-    <w:p>
-      <w:pPr>
-        <w:pStyle w:val="MainContent"/>
-      </w:pPr>
-      <w:r>
-        <w:t>Tài liệu tham khảo chính bằng tiếng việt ?</w:t>
-      </w:r>
-    </w:p>
-    <w:p>
-      <w:pPr>
-        <w:pStyle w:val="MainContent"/>
-      </w:pPr>
-      <w:r>
-        <w:t>Link URL có được liệt kê</w:t>
-      </w:r>
-    </w:p>
-    <w:p>
-      <w:pPr>
-        <w:pStyle w:val="MainContent"/>
-      </w:pPr>
-      <w:r>
-        <w:t>Chủ yếu tham khảo qua mạng</w:t>
-      </w:r>
-    </w:p>
-    <w:p>
-      <w:pPr>
-        <w:pStyle w:val="MainContent"/>
-      </w:pPr>
-      <w:r>
-        <w:t>Những kiến thức tự nhớ lại được sau khi học thì có cần phải ghi nguồn tham khảo là các tài liệu đã học ?</w:t>
-      </w:r>
     </w:p>
     <w:p>
       <w:pPr>
@@ -59032,7 +59702,7 @@
       </w:r>
     </w:p>
   </w:comment>
-  <w:comment w:id="66" w:author="NGUYỄN HOÀNG THANH" w:date="2014-10-25T17:36:00Z" w:initials="HT">
+  <w:comment w:id="65" w:author="NGUYỄN HOÀNG THANH" w:date="2014-10-25T17:36:00Z" w:initials="HT">
     <w:p>
       <w:pPr>
         <w:pStyle w:val="CommentText"/>
@@ -59048,7 +59718,7 @@
       </w:r>
     </w:p>
   </w:comment>
-  <w:comment w:id="75" w:author="Dũng Nguyễn" w:date="2014-10-24T17:39:00Z" w:initials="DN">
+  <w:comment w:id="74" w:author="Dũng Nguyễn" w:date="2014-10-24T17:39:00Z" w:initials="DN">
     <w:p>
       <w:pPr>
         <w:pStyle w:val="CommentText"/>
@@ -59184,7 +59854,7 @@
           <w:rPr>
             <w:noProof/>
           </w:rPr>
-          <w:t>50</w:t>
+          <w:t>80</w:t>
         </w:r>
         <w:r>
           <w:rPr>
@@ -61878,7 +62548,7 @@
 </file>
 
 <file path=customXml/itemProps1.xml><?xml version="1.0" encoding="utf-8"?>
-<ds:datastoreItem xmlns:ds="http://schemas.openxmlformats.org/officeDocument/2006/customXml" ds:itemID="{58374FB3-E685-4875-8D0F-D2B3DC7C9F99}">
+<ds:datastoreItem xmlns:ds="http://schemas.openxmlformats.org/officeDocument/2006/customXml" ds:itemID="{FE071844-D77A-4D80-8291-9DFA4A4B0906}">
   <ds:schemaRefs>
     <ds:schemaRef ds:uri="http://schemas.openxmlformats.org/officeDocument/2006/bibliography"/>
   </ds:schemaRefs>

--- a/_BaoCao/40_offical_main.docx
+++ b/_BaoCao/40_offical_main.docx
@@ -2,8 +2,7 @@
 <file path=word/document.xml><?xml version="1.0" encoding="utf-8"?>
 <w:document xmlns:wpc="http://schemas.microsoft.com/office/word/2010/wordprocessingCanvas" xmlns:mc="http://schemas.openxmlformats.org/markup-compatibility/2006" xmlns:o="urn:schemas-microsoft-com:office:office" xmlns:r="http://schemas.openxmlformats.org/officeDocument/2006/relationships" xmlns:m="http://schemas.openxmlformats.org/officeDocument/2006/math" xmlns:v="urn:schemas-microsoft-com:vml" xmlns:wp14="http://schemas.microsoft.com/office/word/2010/wordprocessingDrawing" xmlns:wp="http://schemas.openxmlformats.org/drawingml/2006/wordprocessingDrawing" xmlns:w10="urn:schemas-microsoft-com:office:word" xmlns:w="http://schemas.openxmlformats.org/wordprocessingml/2006/main" xmlns:w14="http://schemas.microsoft.com/office/word/2010/wordml" xmlns:w15="http://schemas.microsoft.com/office/word/2012/wordml" xmlns:wpg="http://schemas.microsoft.com/office/word/2010/wordprocessingGroup" xmlns:wpi="http://schemas.microsoft.com/office/word/2010/wordprocessingInk" xmlns:wne="http://schemas.microsoft.com/office/word/2006/wordml" xmlns:wps="http://schemas.microsoft.com/office/word/2010/wordprocessingShape" mc:Ignorable="w14 w15 wp14">
   <w:body>
-    <w:bookmarkStart w:id="0" w:name="_GoBack" w:displacedByCustomXml="next"/>
-    <w:bookmarkStart w:id="1" w:name="_Toc402134446" w:displacedByCustomXml="next"/>
+    <w:bookmarkStart w:id="0" w:name="_Toc402134446" w:displacedByCustomXml="next"/>
     <w:sdt>
       <w:sdtPr>
         <w:rPr>
@@ -26,7 +25,7 @@
         </w:rPr>
       </w:sdtEndPr>
       <w:sdtContent>
-        <w:commentRangeStart w:id="2" w:displacedByCustomXml="prev"/>
+        <w:commentRangeStart w:id="1" w:displacedByCustomXml="prev"/>
         <w:p>
           <w:pPr>
             <w:pStyle w:val="Heading1"/>
@@ -41,16 +40,16 @@
             </w:rPr>
             <w:t>MỤC LỤC</w:t>
           </w:r>
-          <w:commentRangeEnd w:id="2"/>
+          <w:commentRangeEnd w:id="1"/>
           <w:r>
             <w:rPr>
               <w:rStyle w:val="CommentReference"/>
               <w:rFonts w:eastAsiaTheme="minorEastAsia" w:cstheme="minorBidi"/>
               <w:color w:val="auto"/>
             </w:rPr>
-            <w:commentReference w:id="2"/>
+            <w:commentReference w:id="1"/>
           </w:r>
-          <w:bookmarkEnd w:id="1"/>
+          <w:bookmarkEnd w:id="0"/>
         </w:p>
         <w:p>
           <w:pPr>
@@ -3805,7 +3804,7 @@
       <w:pPr>
         <w:pStyle w:val="Title"/>
       </w:pPr>
-      <w:bookmarkStart w:id="3" w:name="_Toc402134447"/>
+      <w:bookmarkStart w:id="2" w:name="_Toc402134447"/>
       <w:r>
         <w:lastRenderedPageBreak/>
         <w:t>DANH MỤ</w:t>
@@ -3819,7 +3818,7 @@
       <w:r>
         <w:t xml:space="preserve"> VIẾT TẮT</w:t>
       </w:r>
-      <w:bookmarkEnd w:id="3"/>
+      <w:bookmarkEnd w:id="2"/>
     </w:p>
     <w:tbl>
       <w:tblPr>
@@ -3966,12 +3965,12 @@
       <w:pPr>
         <w:pStyle w:val="Title"/>
       </w:pPr>
-      <w:bookmarkStart w:id="4" w:name="_Toc402134448"/>
-      <w:commentRangeStart w:id="5"/>
+      <w:bookmarkStart w:id="3" w:name="_Toc402134448"/>
+      <w:commentRangeStart w:id="4"/>
       <w:r>
         <w:t>DANH MỤC CÁC BẢNG</w:t>
       </w:r>
-      <w:commentRangeEnd w:id="5"/>
+      <w:commentRangeEnd w:id="4"/>
       <w:r>
         <w:rPr>
           <w:rStyle w:val="CommentReference"/>
@@ -3980,9 +3979,9 @@
           <w:spacing w:val="0"/>
           <w:kern w:val="0"/>
         </w:rPr>
-        <w:commentReference w:id="5"/>
-      </w:r>
-      <w:bookmarkEnd w:id="4"/>
+        <w:commentReference w:id="4"/>
+      </w:r>
+      <w:bookmarkEnd w:id="3"/>
     </w:p>
     <w:tbl>
       <w:tblPr>
@@ -4127,8 +4126,8 @@
       <w:pPr>
         <w:pStyle w:val="Title"/>
       </w:pPr>
-      <w:bookmarkStart w:id="6" w:name="_Toc402134449"/>
-      <w:commentRangeStart w:id="7"/>
+      <w:bookmarkStart w:id="5" w:name="_Toc402134449"/>
+      <w:commentRangeStart w:id="6"/>
       <w:r>
         <w:t>DANH MỤC</w:t>
       </w:r>
@@ -4138,7 +4137,7 @@
       <w:r>
         <w:t xml:space="preserve"> SƠ ĐỒ</w:t>
       </w:r>
-      <w:commentRangeEnd w:id="7"/>
+      <w:commentRangeEnd w:id="6"/>
       <w:r>
         <w:rPr>
           <w:rStyle w:val="CommentReference"/>
@@ -4147,9 +4146,9 @@
           <w:spacing w:val="0"/>
           <w:kern w:val="0"/>
         </w:rPr>
-        <w:commentReference w:id="7"/>
-      </w:r>
-      <w:bookmarkEnd w:id="6"/>
+        <w:commentReference w:id="6"/>
+      </w:r>
+      <w:bookmarkEnd w:id="5"/>
     </w:p>
     <w:tbl>
       <w:tblPr>
@@ -4335,13 +4334,13 @@
       <w:pPr>
         <w:pStyle w:val="Title"/>
       </w:pPr>
-      <w:bookmarkStart w:id="8" w:name="_Toc402134450"/>
-      <w:commentRangeStart w:id="9"/>
+      <w:bookmarkStart w:id="7" w:name="_Toc402134450"/>
+      <w:commentRangeStart w:id="8"/>
       <w:r>
         <w:lastRenderedPageBreak/>
         <w:t>MỞ ĐẦU</w:t>
       </w:r>
-      <w:commentRangeEnd w:id="9"/>
+      <w:commentRangeEnd w:id="8"/>
       <w:r>
         <w:rPr>
           <w:rStyle w:val="CommentReference"/>
@@ -4350,142 +4349,283 @@
           <w:spacing w:val="0"/>
           <w:kern w:val="0"/>
         </w:rPr>
-        <w:commentReference w:id="9"/>
-      </w:r>
-      <w:bookmarkEnd w:id="8"/>
+        <w:commentReference w:id="8"/>
+      </w:r>
+      <w:bookmarkEnd w:id="7"/>
     </w:p>
     <w:p>
       <w:pPr>
         <w:pStyle w:val="Heading2"/>
       </w:pPr>
-      <w:bookmarkStart w:id="10" w:name="_Toc402134451"/>
+      <w:bookmarkStart w:id="9" w:name="_Toc402134451"/>
       <w:r>
         <w:t>Lý do chọn đề tài (tính cấp thiết của đề tài)</w:t>
       </w:r>
+      <w:bookmarkEnd w:id="9"/>
+    </w:p>
+    <w:p>
+      <w:pPr>
+        <w:pStyle w:val="MainContent"/>
+      </w:pPr>
+      <w:r>
+        <w:t>-</w:t>
+      </w:r>
+      <w:r>
+        <w:t>Để đáp ứng nhu cầu về quản lý các thiết bị cho Trường Đại học Sài Gòn,</w:t>
+      </w:r>
+      <w:r>
+        <w:t xml:space="preserve"> Ban Hạ tầng Cơ sở mong muốn có được một phần mềm quản lý tập trung các thiết bị hiện có </w:t>
+      </w:r>
+      <w:r>
+        <w:t>ở tất cả các cơ sở</w:t>
+      </w:r>
+      <w:r>
+        <w:t>,</w:t>
+      </w:r>
+      <w:r>
+        <w:t xml:space="preserve"> nhất là các loại thiết bị</w:t>
+      </w:r>
+      <w:r>
+        <w:t xml:space="preserve"> có</w:t>
+      </w:r>
+      <w:r>
+        <w:t xml:space="preserve"> giá thành cao</w:t>
+      </w:r>
+      <w:r>
+        <w:t xml:space="preserve"> và dễ hỏng hóc</w:t>
+      </w:r>
+      <w:r>
+        <w:t>. Nhờ đó trường sẽ dễ dàng nắm được thông tin về tình hình thiết bị ngay khi cần.</w:t>
+      </w:r>
+    </w:p>
+    <w:p>
+      <w:pPr>
+        <w:pStyle w:val="MainContent"/>
+      </w:pPr>
+      <w:r>
+        <w:t>-Y</w:t>
+      </w:r>
+      <w:r>
+        <w:t xml:space="preserve">êu cầu đặt ra cho khoa Công nghệ thông tin của trường cũng như sinh viên là </w:t>
+      </w:r>
+      <w:r>
+        <w:t xml:space="preserve">phải </w:t>
+      </w:r>
+      <w:r>
+        <w:t xml:space="preserve">nghiên cứu, thiết kế và tạo ra được phần mềm </w:t>
+      </w:r>
+      <w:r>
+        <w:t>đúng</w:t>
+      </w:r>
+      <w:r>
+        <w:t xml:space="preserve"> nhu cầu sử dụng của trườ</w:t>
+      </w:r>
+      <w:r>
+        <w:t>ng.</w:t>
+      </w:r>
+      <w:r>
+        <w:t xml:space="preserve"> Đồng thời</w:t>
+      </w:r>
+      <w:r>
+        <w:t>, đây</w:t>
+      </w:r>
+      <w:r>
+        <w:t xml:space="preserve"> cũng là cơ hội để sinh viên </w:t>
+      </w:r>
+      <w:r>
+        <w:t>có được</w:t>
+      </w:r>
+      <w:r>
+        <w:t xml:space="preserve"> đề tài và hoàn thành khóa luận tốt nghiệp.</w:t>
+      </w:r>
+    </w:p>
+    <w:p>
+      <w:pPr>
+        <w:pStyle w:val="MainContent"/>
+      </w:pPr>
+      <w:r>
+        <w:t>-</w:t>
+      </w:r>
+      <w:r>
+        <w:t xml:space="preserve">Vì vậy </w:t>
+      </w:r>
+      <w:r>
+        <w:t>nhóm</w:t>
+      </w:r>
+      <w:r>
+        <w:t xml:space="preserve"> quyết định</w:t>
+      </w:r>
+      <w:r>
+        <w:t xml:space="preserve"> chọn đề</w:t>
+      </w:r>
+      <w:r>
+        <w:t xml:space="preserve"> tài:</w:t>
+      </w:r>
+    </w:p>
+    <w:p>
+      <w:pPr>
+        <w:pStyle w:val="MainContent"/>
+        <w:jc w:val="center"/>
+      </w:pPr>
+      <w:r>
+        <w:t>"</w:t>
+      </w:r>
+      <w:r>
+        <w:t>Phần mềm quản lý tài sản Trườn</w:t>
+      </w:r>
+      <w:r>
+        <w:t>g ĐH Sài Gòn -</w:t>
+      </w:r>
+      <w:r>
+        <w:t xml:space="preserve"> P</w:t>
+      </w:r>
+      <w:r>
+        <w:t>hân hệ quản lý thiết bị</w:t>
+      </w:r>
+      <w:r>
+        <w:t>"</w:t>
+      </w:r>
+    </w:p>
+    <w:p>
+      <w:pPr>
+        <w:pStyle w:val="MainContent"/>
+      </w:pPr>
+      <w:r>
+        <w:t xml:space="preserve">*Đồng thời với </w:t>
+      </w:r>
+      <w:r>
+        <w:t>khóa luận</w:t>
+      </w:r>
+      <w:r>
+        <w:t xml:space="preserve"> này còn có một </w:t>
+      </w:r>
+      <w:r>
+        <w:t>khóa luận</w:t>
+      </w:r>
+      <w:r>
+        <w:t xml:space="preserve"> nữa của nhóm</w:t>
+      </w:r>
+      <w:r>
+        <w:t xml:space="preserve"> sinh viên</w:t>
+      </w:r>
+      <w:r>
+        <w:t xml:space="preserve"> Nguyễn</w:t>
+      </w:r>
+      <w:r>
+        <w:t xml:space="preserve"> Hoàng Thành, Huỳnh Công Khánh làm về đề tài  </w:t>
+      </w:r>
+      <w:r>
+        <w:t xml:space="preserve">"Phần mềm quản lý tài sản Trường ĐH Sài Gòn - Phân hệ quản lý </w:t>
+      </w:r>
+      <w:r>
+        <w:t>tài sản cố định</w:t>
+      </w:r>
+      <w:r>
+        <w:t>"</w:t>
+      </w:r>
+      <w:r>
+        <w:t xml:space="preserve"> (cùng một người hướng dẫn)</w:t>
+      </w:r>
+      <w:r>
+        <w:t>, 2 nhóm đã hợp tác để làm chung một hệ thống lớn là "</w:t>
+      </w:r>
+      <w:r>
+        <w:t>Phần mềm quản lý tài sản Trường ĐH Sài Gòn</w:t>
+      </w:r>
+      <w:r>
+        <w:t xml:space="preserve">". Đề tài này là 1 trong 2 phân hệ chức năng chính của hệ thống lớn nói trên. Do đó, giữa 2 khóa luận có rất nhiều điểm tương đồng, do sử dụng chung các công nghệ và </w:t>
+      </w:r>
+      <w:r>
+        <w:t>quy trình</w:t>
+      </w:r>
+      <w:r>
+        <w:t xml:space="preserve"> phát triển.</w:t>
+      </w:r>
+    </w:p>
+    <w:p>
+      <w:pPr>
+        <w:pStyle w:val="Heading2"/>
+      </w:pPr>
+      <w:bookmarkStart w:id="10" w:name="_Toc402134452"/>
+      <w:r>
+        <w:t>Mục đích</w:t>
+      </w:r>
+      <w:r>
+        <w:t xml:space="preserve">, mục tiêu </w:t>
+      </w:r>
+      <w:r>
+        <w:t>nghiên cứu của đề tài</w:t>
+      </w:r>
       <w:bookmarkEnd w:id="10"/>
     </w:p>
     <w:p>
-      <w:r>
-        <w:t>-</w:t>
-      </w:r>
-      <w:r>
-        <w:t xml:space="preserve">Để đáp ứng nhu cầu về quản lý các loại thiết bị cho Trường Đại học Sài Gòn, nhất là các loại thiết bị giá thành cao, yêu cầu đặt ra cho khoa Công nghệ thông tin của trường cũng như sinh viên làm luận án tốt nghiệp là nghiên cứu, thiết kế và tạo ra được phần mềm quản lý thiết bị phù hợp với nhu cầu sử dụng của trường. </w:t>
-      </w:r>
-    </w:p>
-    <w:p>
-      <w:r>
-        <w:t>-</w:t>
-      </w:r>
-      <w:r>
-        <w:t>Vấn đề khó khăn nhất trong việc</w:t>
-      </w:r>
-      <w:r>
-        <w:t xml:space="preserve"> thiết kế và tạo ra phần mềm đáp ứng đầy đủ các yêu cầu mà nhà trường đề ra là vấn đề phân tích </w:t>
-      </w:r>
-      <w:r>
-        <w:t>phân loại các loại thiết bị có giá thành thấp được quản lý theo số lượng và các loại thiết bị có giá thành cao được quản lý riêng lẻ theo từng cá thể. Đây là vấn đề cần phải phân tích tìm ra giải pháp tối ưu để tạo ra phần mềm có thể sử dụng lâu dài.</w:t>
+      <w:pPr>
+        <w:pStyle w:val="MainContent"/>
+      </w:pPr>
+      <w:r>
+        <w:t>-Mục đích: Tạo ra được ứng dụng quản lý thiết bị cho Trường ĐH Sài Gòn.</w:t>
+      </w:r>
+    </w:p>
+    <w:p>
+      <w:pPr>
+        <w:pStyle w:val="MainContent"/>
+      </w:pPr>
+      <w:r>
+        <w:t>-Mục tiêu:</w:t>
+      </w:r>
+    </w:p>
+    <w:p>
+      <w:pPr>
+        <w:pStyle w:val="ThucDong0"/>
+      </w:pPr>
+      <w:r>
+        <w:t>+Nghiên cứu các công nghệ hiện đại có liên quan và xoay quanh đề</w:t>
+      </w:r>
+      <w:r>
+        <w:t xml:space="preserve"> tài, chọn ra công nghệ phù hợp.</w:t>
+      </w:r>
+    </w:p>
+    <w:p>
+      <w:pPr>
+        <w:pStyle w:val="ThucDong0"/>
+      </w:pPr>
+      <w:r>
+        <w:t>+Tìm hiểu các mô hình phát triển và chế tạo phần mềm tiên tiến.</w:t>
+      </w:r>
+    </w:p>
+    <w:p>
+      <w:pPr>
+        <w:pStyle w:val="ThucDong0"/>
+      </w:pPr>
+      <w:r>
+        <w:t>+Thu thập các số</w:t>
+      </w:r>
+      <w:r>
+        <w:t xml:space="preserve"> liệu thực tế</w:t>
       </w:r>
       <w:r>
         <w:t xml:space="preserve"> </w:t>
       </w:r>
-    </w:p>
-    <w:p>
-      <w:r>
-        <w:t>-</w:t>
-      </w:r>
-      <w:r>
-        <w:t>Vì vậy nghiên cứu sinh chọn đề tài: “</w:t>
-      </w:r>
-      <w:r>
-        <w:t>Phần mềm quản lý tài sản Trường ĐH Sài Gòn - Phân hệ quản lý thiết bị</w:t>
-      </w:r>
-      <w:r>
-        <w:t xml:space="preserve">” là một vấn đề thực sự cấp thiết, </w:t>
-      </w:r>
-      <w:r>
-        <w:t>áp dụng công nghệ vào việc quản lý thiết bị của Trường Đại học Sài Gòn mà hiện nay trường vẫn chưa có phần mềm để</w:t>
-      </w:r>
-      <w:r>
-        <w:t xml:space="preserve"> phục vụ</w:t>
-      </w:r>
-      <w:r>
-        <w:t xml:space="preserve"> giải quyết vấn đề này.</w:t>
+      <w:r>
+        <w:t>phục vụ cho nghiên cứu.</w:t>
+      </w:r>
+    </w:p>
+    <w:p>
+      <w:pPr>
+        <w:pStyle w:val="ThucDong0"/>
+      </w:pPr>
+      <w:r>
+        <w:t>+Tin học hóa các nghiệp vụ quả</w:t>
+      </w:r>
+      <w:r>
+        <w:t>n lý thiết bị.</w:t>
       </w:r>
     </w:p>
     <w:p>
       <w:pPr>
         <w:pStyle w:val="Heading2"/>
       </w:pPr>
-      <w:bookmarkStart w:id="11" w:name="_Toc402134452"/>
-      <w:r>
-        <w:t>Mục đích nghiên cứu của đề tài</w:t>
-      </w:r>
-      <w:bookmarkEnd w:id="11"/>
-    </w:p>
-    <w:p>
-      <w:r>
-        <w:t>-</w:t>
-      </w:r>
-      <w:r>
-        <w:t>Nghiên cứu công nghệ và các phần mềm hỗ trợ trong việc thiết kế và tạo ra phần mềm. Tìm hiểu công nghệ và cách tạo ra phần mề</w:t>
-      </w:r>
-      <w:r>
-        <w:t>m. Trên cơ sở thực tế nghiên cứu công nghệ áp dụng control của phần mềm Devexpress vào việc thiết kế giao diện và chức năng phần mềm,</w:t>
-      </w:r>
-      <w:r>
-        <w:t xml:space="preserve"> tì</w:t>
-      </w:r>
-      <w:r>
-        <w:t>m hiểu về cách thiết kế phần mềm kế toán Misa để áp dụng vào phần mềm quản lý thiết bị.</w:t>
-      </w:r>
-    </w:p>
-    <w:p>
-      <w:r>
-        <w:t>-Nghiên cứu, tính toán thiết kế phần mềm, đáp ứng nhu cầu sử dụng cho nhiều người dùng cuối và chạy tốt trên nhiều nền tảng khác nhau.</w:t>
-      </w:r>
-    </w:p>
-    <w:p>
-      <w:r>
-        <w:t>-</w:t>
-      </w:r>
-      <w:r>
-        <w:t>Lập quy trình công nghệ thiết kế và tạo ra phần mề</w:t>
-      </w:r>
-      <w:r>
-        <w:t>m và các yêu cầu về chức năng cũng như logic của phần mềm.</w:t>
-      </w:r>
-    </w:p>
-    <w:p>
-      <w:r>
-        <w:t>-</w:t>
-      </w:r>
-      <w:r>
-        <w:t xml:space="preserve">Trên cơ sở </w:t>
-      </w:r>
-      <w:r>
-        <w:t xml:space="preserve">chức năng phần mềm </w:t>
-      </w:r>
-      <w:r>
-        <w:t xml:space="preserve">đó có thể kết luận về tính khả thi và kiểm tra một số bước </w:t>
-      </w:r>
-      <w:r>
-        <w:t>chức năng</w:t>
-      </w:r>
-      <w:r>
-        <w:t>, có thể đưa ra kết luận cần thiế</w:t>
-      </w:r>
-      <w:r>
-        <w:t>t trong quá trình phát triển phần mềm</w:t>
-      </w:r>
-      <w:r>
-        <w:t>.</w:t>
-      </w:r>
-    </w:p>
-    <w:p>
-      <w:pPr>
-        <w:pStyle w:val="Heading2"/>
-      </w:pPr>
-      <w:bookmarkStart w:id="12" w:name="_Toc402134453"/>
+      <w:bookmarkStart w:id="11" w:name="_Toc402134453"/>
       <w:r>
         <w:lastRenderedPageBreak/>
         <w:t xml:space="preserve">Đối </w:t>
@@ -4499,87 +4639,226 @@
       <w:r>
         <w:t>u</w:t>
       </w:r>
+      <w:bookmarkEnd w:id="11"/>
+    </w:p>
+    <w:p>
+      <w:pPr>
+        <w:pStyle w:val="MainContent"/>
+      </w:pPr>
+      <w:r>
+        <w:t>-</w:t>
+      </w:r>
+      <w:r>
+        <w:t>Đối tượng nghiên cứu: c</w:t>
+      </w:r>
+      <w:r>
+        <w:t xml:space="preserve">họn </w:t>
+      </w:r>
+      <w:r>
+        <w:t>“</w:t>
+      </w:r>
+      <w:r>
+        <w:t>Nghiệp vụ và quy trình quản lý thiết bị</w:t>
+      </w:r>
+      <w:r>
+        <w:t xml:space="preserve"> Trường ĐH Sài Gòn”</w:t>
+      </w:r>
+      <w:r>
+        <w:t xml:space="preserve"> là</w:t>
+      </w:r>
+      <w:r>
+        <w:t xml:space="preserve"> đối tượng nghiên cứu.</w:t>
+      </w:r>
+    </w:p>
+    <w:p>
+      <w:pPr>
+        <w:pStyle w:val="MainContent"/>
+      </w:pPr>
+      <w:r>
+        <w:t>-Phạm vi nghiên cứu:</w:t>
+      </w:r>
+    </w:p>
+    <w:p>
+      <w:pPr>
+        <w:pStyle w:val="ThucDong0"/>
+      </w:pPr>
+      <w:r>
+        <w:t>+Chỉ nghiên cứu</w:t>
+      </w:r>
+      <w:r>
+        <w:t xml:space="preserve"> giải pháp</w:t>
+      </w:r>
+      <w:r>
+        <w:t xml:space="preserve"> cho trường Đại học Sài Gòn.</w:t>
+      </w:r>
+    </w:p>
+    <w:p>
+      <w:pPr>
+        <w:pStyle w:val="ThucDong0"/>
+      </w:pPr>
+      <w:r>
+        <w:t>+Các số liệu</w:t>
+      </w:r>
+      <w:r>
+        <w:t xml:space="preserve"> thực tế</w:t>
+      </w:r>
+      <w:r>
+        <w:t xml:space="preserve"> chỉ được </w:t>
+      </w:r>
+      <w:r>
+        <w:t xml:space="preserve">lấy </w:t>
+      </w:r>
+      <w:r>
+        <w:t>từ Ban Hạ tầng Cơ sở.</w:t>
+      </w:r>
+    </w:p>
+    <w:p>
+      <w:pPr>
+        <w:pStyle w:val="ThucDong0"/>
+      </w:pPr>
+      <w:r>
+        <w:t>+Các công nghệ có liên quan sẽ chỉ được nghiên cứu ở mức áp dụng vào thực tiễn, không đi sâu vào các lý thuyết bên trong.</w:t>
+      </w:r>
+    </w:p>
+    <w:p>
+      <w:pPr>
+        <w:pStyle w:val="ThucDong0"/>
+      </w:pPr>
+      <w:r>
+        <w:t>+Chỉ nghiên cứu các công nghệ có tính ứng dụng cao, và được cập nhật gần đây không quá 10 năm.</w:t>
+      </w:r>
+    </w:p>
+    <w:p>
+      <w:pPr>
+        <w:pStyle w:val="ThucDong0"/>
+      </w:pPr>
+      <w:r>
+        <w:t>+Chỉ tìm hiểu và khảo sát các nhà cung cấp dịch vụ hiện có trong nước như: VDC, Mắt bão,...</w:t>
+      </w:r>
+    </w:p>
+    <w:p>
+      <w:pPr>
+        <w:pStyle w:val="Heading2"/>
+      </w:pPr>
+      <w:bookmarkStart w:id="12" w:name="_Toc402134454"/>
+      <w:r>
+        <w:t>Phương pháp nghiên cứ</w:t>
+      </w:r>
+      <w:r>
+        <w:t>u</w:t>
+      </w:r>
       <w:bookmarkEnd w:id="12"/>
     </w:p>
     <w:p>
-      <w:r>
-        <w:t>- Chọn công nghệ của phần mềm Devexpress và cách tổ chức của phần mềm kế toán Misa để nghiên cứu thiết kế và tạo ra phần mềm quản lý thiết bị.</w:t>
-      </w:r>
-    </w:p>
-    <w:p>
-      <w:r>
-        <w:t xml:space="preserve">- Chọn </w:t>
-      </w:r>
-      <w:r>
-        <w:t>“Phần mềm quản lý tài sản Trường ĐH Sài Gòn - Phân hệ quản lý thiết bị”</w:t>
-      </w:r>
-      <w:r>
-        <w:t xml:space="preserve"> là </w:t>
-      </w:r>
-      <w:r>
-        <w:t>đề tài</w:t>
-      </w:r>
-      <w:r>
-        <w:t xml:space="preserve"> điển hình để nghiên cứu, thử nghiệm áp dụng công nghệ thông tin trong việc quản lý thiết bị của Trường Đại học Sài Gòn.</w:t>
+      <w:pPr>
+        <w:pStyle w:val="MainContent"/>
+      </w:pPr>
+      <w:r>
+        <w:t>-Phương pháp tổng hợp, phân tích</w:t>
+      </w:r>
+      <w:r>
+        <w:t xml:space="preserve"> (thu thập tài liệu của các tác giả trong, ngoài nước có liên quan đến đề tài một cách có chọn lọc).</w:t>
+      </w:r>
+    </w:p>
+    <w:p>
+      <w:pPr>
+        <w:pStyle w:val="MainContent"/>
+      </w:pPr>
+      <w:r>
+        <w:t>-Phương pháp so sánh và đưa ra quyết đị</w:t>
+      </w:r>
+      <w:r>
+        <w:t>nh (tìm ưu nhược điểm của các phương án, chọn phương án hợp lý).</w:t>
+      </w:r>
+    </w:p>
+    <w:p>
+      <w:pPr>
+        <w:pStyle w:val="MainContent"/>
+      </w:pPr>
+      <w:r>
+        <w:t>-</w:t>
+      </w:r>
+      <w:r>
+        <w:t xml:space="preserve">Nghiên cứu và phát triển lý thuyết </w:t>
+      </w:r>
+      <w:r>
+        <w:t>xoay quanh đề tài.</w:t>
+      </w:r>
+    </w:p>
+    <w:p>
+      <w:pPr>
+        <w:pStyle w:val="MainContent"/>
+      </w:pPr>
+      <w:r>
+        <w:t>-</w:t>
+      </w:r>
+      <w:r>
+        <w:t>Phương pháp thử và sai.</w:t>
+      </w:r>
+    </w:p>
+    <w:p>
+      <w:pPr>
+        <w:pStyle w:val="MainContent"/>
+      </w:pPr>
+      <w:r>
+        <w:t>-Phương pháp chuyên gia (tham khảo ý kiến của các chuyên gia về lĩnh vực, khía cạnh cụ thể).</w:t>
       </w:r>
     </w:p>
     <w:p>
       <w:pPr>
         <w:pStyle w:val="Heading2"/>
       </w:pPr>
-      <w:bookmarkStart w:id="13" w:name="_Toc402134454"/>
-      <w:r>
-        <w:t>Phương pháp nghiên cứ</w:t>
-      </w:r>
-      <w:r>
-        <w:t>u</w:t>
+      <w:bookmarkStart w:id="13" w:name="_Toc402134455"/>
+      <w:r>
+        <w:t>Kết cấu của đề tài</w:t>
       </w:r>
       <w:bookmarkEnd w:id="13"/>
     </w:p>
     <w:p>
-      <w:r>
-        <w:t>- Thu thập tài liệu của các tác giả trong, ngoài nước có liên quan đến đề tài.</w:t>
-      </w:r>
-    </w:p>
-    <w:p>
-      <w:r>
-        <w:t>- Nghiên cứu và phát triển lý thuyết phục vụ đề tài.</w:t>
-      </w:r>
-    </w:p>
-    <w:p>
-      <w:r>
-        <w:t xml:space="preserve">- Nghiên cứu </w:t>
-      </w:r>
-      <w:r>
-        <w:t>phần mềm</w:t>
-      </w:r>
-      <w:r>
-        <w:t xml:space="preserve"> </w:t>
-      </w:r>
-      <w:r>
-        <w:t xml:space="preserve">và </w:t>
-      </w:r>
-      <w:r>
-        <w:t>tiến hành kiểm thử trong quá trình phát triển phần mềm</w:t>
-      </w:r>
-      <w:r>
-        <w:t>.</w:t>
-      </w:r>
-    </w:p>
-    <w:p>
-      <w:r>
-        <w:t>- Nghiên cứu áp dụng trên các máy tính của Ban Hạ tầng cơ sở và Ban Quản lý thiết bị của Trường Đại học Sài Gòn.</w:t>
-      </w:r>
-    </w:p>
-    <w:p>
-      <w:pPr>
-        <w:pStyle w:val="Heading2"/>
-      </w:pPr>
-      <w:bookmarkStart w:id="14" w:name="_Toc402134455"/>
-      <w:r>
-        <w:t>Kết cấu của đề tài</w:t>
-      </w:r>
-      <w:bookmarkEnd w:id="14"/>
+      <w:pPr>
+        <w:pStyle w:val="MainContent"/>
+      </w:pPr>
+      <w:r>
+        <w:t>-Đề tài gồm có: phần mở đầu, phần nội dung được trình bày theo từng chương, phần kết luận.</w:t>
+      </w:r>
+    </w:p>
+    <w:p>
+      <w:pPr>
+        <w:pStyle w:val="MainContent"/>
+      </w:pPr>
+      <w:r>
+        <w:t>-Phần nội dung gồm có 3 chương:</w:t>
+      </w:r>
+    </w:p>
+    <w:p>
+      <w:pPr>
+        <w:pStyle w:val="ThucDong0"/>
+      </w:pPr>
+      <w:r>
+        <w:t>+</w:t>
+      </w:r>
+      <w:r>
+        <w:t>CHƯƠNG</w:t>
+      </w:r>
+      <w:r>
+        <w:t xml:space="preserve"> 1: PHÂN TÍCH VÀ THIẾT KẾ HỆ THỐNG</w:t>
+      </w:r>
+    </w:p>
+    <w:p>
+      <w:pPr>
+        <w:pStyle w:val="ThucDong0"/>
+      </w:pPr>
+      <w:r>
+        <w:t>+CHƯƠNG 2: THỰC THI</w:t>
+      </w:r>
+    </w:p>
+    <w:p>
+      <w:pPr>
+        <w:pStyle w:val="ThucDong0"/>
+      </w:pPr>
+      <w:r>
+        <w:t>+CHƯƠNG 3: KIỂM THỬ VÀ TRIỂN KHAI</w:t>
+      </w:r>
     </w:p>
     <w:p>
       <w:pPr>
@@ -4591,9 +4870,6 @@
         </w:rPr>
       </w:pPr>
       <w:r>
-        <w:t>(Dũng sẽ viết phần này)</w:t>
-      </w:r>
-      <w:r>
         <w:br w:type="page"/>
       </w:r>
     </w:p>
@@ -4601,7 +4877,7 @@
       <w:pPr>
         <w:pStyle w:val="Title"/>
       </w:pPr>
-      <w:bookmarkStart w:id="15" w:name="_Toc402134456"/>
+      <w:bookmarkStart w:id="14" w:name="_Toc402134456"/>
       <w:r>
         <w:lastRenderedPageBreak/>
         <w:t>CHƯƠNG</w:t>
@@ -4612,19 +4888,21 @@
       <w:r>
         <w:t>: PHÂN TÍCH VÀ THIẾT KẾ HỆ THỐNG</w:t>
       </w:r>
+      <w:bookmarkEnd w:id="14"/>
+    </w:p>
+    <w:p>
+      <w:pPr>
+        <w:pStyle w:val="Heading2"/>
+      </w:pPr>
+      <w:bookmarkStart w:id="15" w:name="_Toc402134457"/>
+      <w:bookmarkStart w:id="16" w:name="_Ref402174924"/>
+      <w:r>
+        <w:t>1</w:t>
+      </w:r>
+      <w:r>
+        <w:t>.1. Tiếp nhận và xử lý yêu cầu</w:t>
+      </w:r>
       <w:bookmarkEnd w:id="15"/>
-    </w:p>
-    <w:p>
-      <w:pPr>
-        <w:pStyle w:val="Heading2"/>
-      </w:pPr>
-      <w:bookmarkStart w:id="16" w:name="_Toc402134457"/>
-      <w:r>
-        <w:t>1</w:t>
-      </w:r>
-      <w:r>
-        <w:t>.1. Tiếp nhận và xử lý yêu cầu</w:t>
-      </w:r>
       <w:bookmarkEnd w:id="16"/>
       <w:r>
         <w:t xml:space="preserve"> </w:t>
@@ -4943,6 +5221,14 @@
     </w:p>
     <w:p>
       <w:pPr>
+        <w:pStyle w:val="MainContent"/>
+      </w:pPr>
+      <w:r>
+        <w:t>-Ứng dụng có thể được truy cập qua mạng toàn cầu Internet.</w:t>
+      </w:r>
+    </w:p>
+    <w:p>
+      <w:pPr>
         <w:pStyle w:val="Heading3"/>
       </w:pPr>
       <w:bookmarkStart w:id="18" w:name="_Toc402134459"/>
@@ -5048,6 +5334,7 @@
         <w:pStyle w:val="MainContent"/>
       </w:pPr>
       <w:r>
+        <w:lastRenderedPageBreak/>
         <w:t>-Yêu cầu chung về bảo mật dữ liệu và an toàn thông tin</w:t>
       </w:r>
     </w:p>
@@ -5056,7 +5343,6 @@
         <w:pStyle w:val="MainContent"/>
       </w:pPr>
       <w:r>
-        <w:lastRenderedPageBreak/>
         <w:t>+ Dữ liệu phải có khả năng sao lưu và dễ dàng khôi phục lại khi cần thiết.</w:t>
       </w:r>
     </w:p>
@@ -5239,6 +5525,7 @@
         <w:pStyle w:val="ThucDong0"/>
       </w:pPr>
       <w:r>
+        <w:lastRenderedPageBreak/>
         <w:t>+Chạy tốt trên trình duyệt Chrome ≥ 28, Firefox ≥ 29, Internet Explorer (IE) ≥ 8.</w:t>
       </w:r>
     </w:p>
@@ -5247,7 +5534,6 @@
         <w:pStyle w:val="ThucDong0"/>
       </w:pPr>
       <w:r>
-        <w:lastRenderedPageBreak/>
         <w:t>+Hỗ trợ thiết bị di động</w:t>
       </w:r>
     </w:p>
@@ -6754,11 +7040,19 @@
         <w:pStyle w:val="Picture-Center"/>
       </w:pPr>
       <w:r>
+        <w:rPr>
+          <w:rStyle w:val="CommentReference"/>
+          <w:rFonts w:eastAsiaTheme="minorEastAsia"/>
+          <w:noProof w:val="0"/>
+        </w:rPr>
+        <w:commentReference w:id="30"/>
+      </w:r>
+      <w:r>
         <w:drawing>
-          <wp:inline distT="0" distB="0" distL="0" distR="0" wp14:anchorId="2B68E601" wp14:editId="4F3D82A0">
-            <wp:extent cx="5571490" cy="7623810"/>
+          <wp:inline distT="0" distB="0" distL="0" distR="0" wp14:anchorId="599123A5" wp14:editId="30116349">
+            <wp:extent cx="5163271" cy="6992326"/>
             <wp:effectExtent l="0" t="0" r="0" b="0"/>
-            <wp:docPr id="48" name="Picture 48"/>
+            <wp:docPr id="61" name="Picture 61"/>
             <wp:cNvGraphicFramePr>
               <a:graphicFrameLocks xmlns:a="http://schemas.openxmlformats.org/drawingml/2006/main" noChangeAspect="1"/>
             </wp:cNvGraphicFramePr>
@@ -6766,36 +7060,23 @@
               <a:graphicData uri="http://schemas.openxmlformats.org/drawingml/2006/picture">
                 <pic:pic xmlns:pic="http://schemas.openxmlformats.org/drawingml/2006/picture">
                   <pic:nvPicPr>
-                    <pic:cNvPr id="0" name="Picture 6"/>
-                    <pic:cNvPicPr>
-                      <a:picLocks noChangeAspect="1" noChangeArrowheads="1"/>
-                    </pic:cNvPicPr>
+                    <pic:cNvPr id="1" name=""/>
+                    <pic:cNvPicPr/>
                   </pic:nvPicPr>
                   <pic:blipFill>
-                    <a:blip r:embed="rId24">
-                      <a:extLst>
-                        <a:ext uri="{28A0092B-C50C-407E-A947-70E740481C1C}">
-                          <a14:useLocalDpi xmlns:a14="http://schemas.microsoft.com/office/drawing/2010/main" val="0"/>
-                        </a:ext>
-                      </a:extLst>
-                    </a:blip>
-                    <a:srcRect/>
+                    <a:blip r:embed="rId24"/>
                     <a:stretch>
                       <a:fillRect/>
                     </a:stretch>
                   </pic:blipFill>
-                  <pic:spPr bwMode="auto">
+                  <pic:spPr>
                     <a:xfrm>
                       <a:off x="0" y="0"/>
-                      <a:ext cx="5571490" cy="7623810"/>
+                      <a:ext cx="5163271" cy="6992326"/>
                     </a:xfrm>
                     <a:prstGeom prst="rect">
                       <a:avLst/>
                     </a:prstGeom>
-                    <a:noFill/>
-                    <a:ln>
-                      <a:noFill/>
-                    </a:ln>
                   </pic:spPr>
                 </pic:pic>
               </a:graphicData>
@@ -6808,7 +7089,7 @@
       <w:pPr>
         <w:pStyle w:val="Picture-Label-Italic"/>
       </w:pPr>
-      <w:bookmarkStart w:id="30" w:name="hinh1x_SoDoTuanTu_ThemThietBiMoi"/>
+      <w:bookmarkStart w:id="31" w:name="hinh1x_SoDoTuanTu_ThemThietBiMoi"/>
       <w:r>
         <w:t>Hình 1.x: Sơ đồ tuần tự cho chức năng "Thêm thiết bị mới"</w:t>
       </w:r>
@@ -6817,8 +7098,8 @@
       <w:pPr>
         <w:pStyle w:val="Heading3"/>
       </w:pPr>
-      <w:bookmarkStart w:id="31" w:name="_Toc402134469"/>
-      <w:bookmarkEnd w:id="30"/>
+      <w:bookmarkStart w:id="32" w:name="_Toc402134469"/>
+      <w:bookmarkEnd w:id="31"/>
       <w:r>
         <w:lastRenderedPageBreak/>
         <w:t>1</w:t>
@@ -6835,21 +7116,18 @@
       <w:r>
         <w:t>Xóa thiết bị khỏi hệ thống</w:t>
       </w:r>
-      <w:bookmarkEnd w:id="31"/>
-    </w:p>
-    <w:p>
-      <w:pPr>
-        <w:pStyle w:val="MainContent"/>
-      </w:pPr>
-      <w:r>
-        <w:rPr>
-          <w:noProof/>
-        </w:rPr>
+      <w:bookmarkEnd w:id="32"/>
+    </w:p>
+    <w:p>
+      <w:pPr>
+        <w:pStyle w:val="Picture-Center"/>
+      </w:pPr>
+      <w:r>
         <w:drawing>
-          <wp:inline distT="0" distB="0" distL="0" distR="0" wp14:anchorId="557A91EC" wp14:editId="28C7314F">
-            <wp:extent cx="4949229" cy="7272670"/>
-            <wp:effectExtent l="0" t="0" r="3810" b="4445"/>
-            <wp:docPr id="44" name="Picture 44"/>
+          <wp:inline distT="0" distB="0" distL="0" distR="0" wp14:anchorId="0FA0FBED" wp14:editId="2DED7E54">
+            <wp:extent cx="3753374" cy="4725059"/>
+            <wp:effectExtent l="0" t="0" r="0" b="0"/>
+            <wp:docPr id="60" name="Picture 60"/>
             <wp:cNvGraphicFramePr>
               <a:graphicFrameLocks xmlns:a="http://schemas.openxmlformats.org/drawingml/2006/main" noChangeAspect="1"/>
             </wp:cNvGraphicFramePr>
@@ -6857,36 +7135,23 @@
               <a:graphicData uri="http://schemas.openxmlformats.org/drawingml/2006/picture">
                 <pic:pic xmlns:pic="http://schemas.openxmlformats.org/drawingml/2006/picture">
                   <pic:nvPicPr>
-                    <pic:cNvPr id="0" name="Picture 5"/>
-                    <pic:cNvPicPr>
-                      <a:picLocks noChangeAspect="1" noChangeArrowheads="1"/>
-                    </pic:cNvPicPr>
+                    <pic:cNvPr id="1" name=""/>
+                    <pic:cNvPicPr/>
                   </pic:nvPicPr>
                   <pic:blipFill>
-                    <a:blip r:embed="rId25">
-                      <a:extLst>
-                        <a:ext uri="{28A0092B-C50C-407E-A947-70E740481C1C}">
-                          <a14:useLocalDpi xmlns:a14="http://schemas.microsoft.com/office/drawing/2010/main" val="0"/>
-                        </a:ext>
-                      </a:extLst>
-                    </a:blip>
-                    <a:srcRect/>
+                    <a:blip r:embed="rId25"/>
                     <a:stretch>
                       <a:fillRect/>
                     </a:stretch>
                   </pic:blipFill>
-                  <pic:spPr bwMode="auto">
+                  <pic:spPr>
                     <a:xfrm>
                       <a:off x="0" y="0"/>
-                      <a:ext cx="4959376" cy="7287581"/>
+                      <a:ext cx="3753374" cy="4725059"/>
                     </a:xfrm>
                     <a:prstGeom prst="rect">
                       <a:avLst/>
                     </a:prstGeom>
-                    <a:noFill/>
-                    <a:ln>
-                      <a:noFill/>
-                    </a:ln>
                   </pic:spPr>
                 </pic:pic>
               </a:graphicData>
@@ -6899,28 +7164,20 @@
       <w:pPr>
         <w:pStyle w:val="Picture-Label-Italic"/>
       </w:pPr>
-      <w:bookmarkStart w:id="32" w:name="hinh1x_SoDoTuanTu_XoaThietBi"/>
+      <w:bookmarkStart w:id="33" w:name="hinh1x_SoDoTuanTu_XoaThietBi"/>
       <w:r>
         <w:t>Hình 1.x: Sơ đồ tuần tự cho chức năng "Xóa thiết bị khỏi hệ thống"</w:t>
       </w:r>
     </w:p>
-    <w:bookmarkEnd w:id="32"/>
+    <w:bookmarkEnd w:id="33"/>
     <w:p/>
     <w:p>
       <w:pPr>
-        <w:pStyle w:val="MainContent"/>
-      </w:pPr>
+        <w:pStyle w:val="Heading3"/>
+      </w:pPr>
+      <w:bookmarkStart w:id="34" w:name="_Toc402134470"/>
       <w:r>
         <w:lastRenderedPageBreak/>
-        <w:t>...Chỉ vẽ hình rồi đưa vào</w:t>
-      </w:r>
-    </w:p>
-    <w:p>
-      <w:pPr>
-        <w:pStyle w:val="Heading3"/>
-      </w:pPr>
-      <w:bookmarkStart w:id="33" w:name="_Toc402134470"/>
-      <w:r>
         <w:t>1</w:t>
       </w:r>
       <w:r>
@@ -6932,7 +7189,7 @@
       <w:r>
         <w:t>Chuyển thiết bị giữa các phòng hoặc chuyển tình trạng thiết bị</w:t>
       </w:r>
-      <w:bookmarkEnd w:id="33"/>
+      <w:bookmarkEnd w:id="34"/>
     </w:p>
     <w:p>
       <w:pPr>
@@ -6940,10 +7197,10 @@
       </w:pPr>
       <w:r>
         <w:drawing>
-          <wp:inline distT="0" distB="0" distL="0" distR="0" wp14:anchorId="7749ECEF" wp14:editId="775311B7">
-            <wp:extent cx="5582285" cy="5433060"/>
-            <wp:effectExtent l="0" t="0" r="0" b="0"/>
-            <wp:docPr id="49" name="Picture 49"/>
+          <wp:inline distT="0" distB="0" distL="0" distR="0" wp14:anchorId="27AD9F15" wp14:editId="4ABCA8B1">
+            <wp:extent cx="5001323" cy="6773220"/>
+            <wp:effectExtent l="0" t="0" r="8890" b="8890"/>
+            <wp:docPr id="56" name="Picture 56"/>
             <wp:cNvGraphicFramePr>
               <a:graphicFrameLocks xmlns:a="http://schemas.openxmlformats.org/drawingml/2006/main" noChangeAspect="1"/>
             </wp:cNvGraphicFramePr>
@@ -6951,36 +7208,23 @@
               <a:graphicData uri="http://schemas.openxmlformats.org/drawingml/2006/picture">
                 <pic:pic xmlns:pic="http://schemas.openxmlformats.org/drawingml/2006/picture">
                   <pic:nvPicPr>
-                    <pic:cNvPr id="0" name="Picture 7"/>
-                    <pic:cNvPicPr>
-                      <a:picLocks noChangeAspect="1" noChangeArrowheads="1"/>
-                    </pic:cNvPicPr>
+                    <pic:cNvPr id="1" name=""/>
+                    <pic:cNvPicPr/>
                   </pic:nvPicPr>
                   <pic:blipFill>
-                    <a:blip r:embed="rId26">
-                      <a:extLst>
-                        <a:ext uri="{28A0092B-C50C-407E-A947-70E740481C1C}">
-                          <a14:useLocalDpi xmlns:a14="http://schemas.microsoft.com/office/drawing/2010/main" val="0"/>
-                        </a:ext>
-                      </a:extLst>
-                    </a:blip>
-                    <a:srcRect/>
+                    <a:blip r:embed="rId26"/>
                     <a:stretch>
                       <a:fillRect/>
                     </a:stretch>
                   </pic:blipFill>
-                  <pic:spPr bwMode="auto">
+                  <pic:spPr>
                     <a:xfrm>
                       <a:off x="0" y="0"/>
-                      <a:ext cx="5582285" cy="5433060"/>
+                      <a:ext cx="5001323" cy="6773220"/>
                     </a:xfrm>
                     <a:prstGeom prst="rect">
                       <a:avLst/>
                     </a:prstGeom>
-                    <a:noFill/>
-                    <a:ln>
-                      <a:noFill/>
-                    </a:ln>
                   </pic:spPr>
                 </pic:pic>
               </a:graphicData>
@@ -7007,7 +7251,7 @@
       <w:pPr>
         <w:pStyle w:val="Heading3"/>
       </w:pPr>
-      <w:bookmarkStart w:id="34" w:name="_Toc402134471"/>
+      <w:bookmarkStart w:id="35" w:name="_Toc402134471"/>
       <w:r>
         <w:lastRenderedPageBreak/>
         <w:t>1</w:t>
@@ -7024,7 +7268,7 @@
       <w:r>
         <w:t>Loại bỏ thiết bị khỏi phòng</w:t>
       </w:r>
-      <w:bookmarkEnd w:id="34"/>
+      <w:bookmarkEnd w:id="35"/>
     </w:p>
     <w:p>
       <w:pPr>
@@ -7032,10 +7276,10 @@
       </w:pPr>
       <w:r>
         <w:drawing>
-          <wp:inline distT="0" distB="0" distL="0" distR="0" wp14:anchorId="22CA1E1D" wp14:editId="012A11C7">
-            <wp:extent cx="5571490" cy="5347970"/>
-            <wp:effectExtent l="0" t="0" r="0" b="5080"/>
-            <wp:docPr id="50" name="Picture 50"/>
+          <wp:inline distT="0" distB="0" distL="0" distR="0" wp14:anchorId="21C93A76" wp14:editId="3FD4832E">
+            <wp:extent cx="5268060" cy="5630061"/>
+            <wp:effectExtent l="0" t="0" r="8890" b="8890"/>
+            <wp:docPr id="34" name="Picture 34"/>
             <wp:cNvGraphicFramePr>
               <a:graphicFrameLocks xmlns:a="http://schemas.openxmlformats.org/drawingml/2006/main" noChangeAspect="1"/>
             </wp:cNvGraphicFramePr>
@@ -7043,36 +7287,23 @@
               <a:graphicData uri="http://schemas.openxmlformats.org/drawingml/2006/picture">
                 <pic:pic xmlns:pic="http://schemas.openxmlformats.org/drawingml/2006/picture">
                   <pic:nvPicPr>
-                    <pic:cNvPr id="0" name="Picture 8"/>
-                    <pic:cNvPicPr>
-                      <a:picLocks noChangeAspect="1" noChangeArrowheads="1"/>
-                    </pic:cNvPicPr>
+                    <pic:cNvPr id="1" name=""/>
+                    <pic:cNvPicPr/>
                   </pic:nvPicPr>
                   <pic:blipFill>
-                    <a:blip r:embed="rId27">
-                      <a:extLst>
-                        <a:ext uri="{28A0092B-C50C-407E-A947-70E740481C1C}">
-                          <a14:useLocalDpi xmlns:a14="http://schemas.microsoft.com/office/drawing/2010/main" val="0"/>
-                        </a:ext>
-                      </a:extLst>
-                    </a:blip>
-                    <a:srcRect/>
+                    <a:blip r:embed="rId27"/>
                     <a:stretch>
                       <a:fillRect/>
                     </a:stretch>
                   </pic:blipFill>
-                  <pic:spPr bwMode="auto">
+                  <pic:spPr>
                     <a:xfrm>
                       <a:off x="0" y="0"/>
-                      <a:ext cx="5571490" cy="5347970"/>
+                      <a:ext cx="5268060" cy="5630061"/>
                     </a:xfrm>
                     <a:prstGeom prst="rect">
                       <a:avLst/>
                     </a:prstGeom>
-                    <a:noFill/>
-                    <a:ln>
-                      <a:noFill/>
-                    </a:ln>
                   </pic:spPr>
                 </pic:pic>
               </a:graphicData>
@@ -7099,7 +7330,7 @@
       <w:pPr>
         <w:pStyle w:val="Heading3"/>
       </w:pPr>
-      <w:bookmarkStart w:id="35" w:name="_Toc402134472"/>
+      <w:bookmarkStart w:id="36" w:name="_Toc402134472"/>
       <w:r>
         <w:lastRenderedPageBreak/>
         <w:t>1</w:t>
@@ -7110,25 +7341,22 @@
       <w:r>
         <w:t xml:space="preserve">.5. </w:t>
       </w:r>
-      <w:r>
-        <w:t>Cập nhật thông tin dãy</w:t>
-      </w:r>
-      <w:bookmarkEnd w:id="35"/>
-    </w:p>
-    <w:p>
-      <w:pPr>
-        <w:spacing w:after="160" w:line="259" w:lineRule="auto"/>
-      </w:pPr>
-      <w:r>
-        <w:rPr>
-          <w:rFonts w:eastAsiaTheme="minorHAnsi"/>
-          <w:noProof/>
-        </w:rPr>
+      <w:bookmarkEnd w:id="36"/>
+      <w:r>
+        <w:t>Phân rã chức năng chuyển tình trạng thiết bị</w:t>
+      </w:r>
+    </w:p>
+    <w:p>
+      <w:pPr>
+        <w:pStyle w:val="Picture-Center"/>
+      </w:pPr>
+      <w:bookmarkStart w:id="37" w:name="_GoBack"/>
+      <w:r>
         <w:drawing>
-          <wp:inline distT="0" distB="0" distL="0" distR="0" wp14:anchorId="605A54D2" wp14:editId="7E6E5285">
-            <wp:extent cx="5571490" cy="6826250"/>
-            <wp:effectExtent l="0" t="0" r="0" b="0"/>
-            <wp:docPr id="51" name="Picture 51"/>
+          <wp:inline distT="0" distB="0" distL="0" distR="0" wp14:anchorId="2DB29C14" wp14:editId="16D5B1F7">
+            <wp:extent cx="5319505" cy="7485321"/>
+            <wp:effectExtent l="0" t="0" r="0" b="1905"/>
+            <wp:docPr id="62" name="Picture 62"/>
             <wp:cNvGraphicFramePr>
               <a:graphicFrameLocks xmlns:a="http://schemas.openxmlformats.org/drawingml/2006/main" noChangeAspect="1"/>
             </wp:cNvGraphicFramePr>
@@ -7136,36 +7364,23 @@
               <a:graphicData uri="http://schemas.openxmlformats.org/drawingml/2006/picture">
                 <pic:pic xmlns:pic="http://schemas.openxmlformats.org/drawingml/2006/picture">
                   <pic:nvPicPr>
-                    <pic:cNvPr id="0" name="Picture 9"/>
-                    <pic:cNvPicPr>
-                      <a:picLocks noChangeAspect="1" noChangeArrowheads="1"/>
-                    </pic:cNvPicPr>
+                    <pic:cNvPr id="1" name=""/>
+                    <pic:cNvPicPr/>
                   </pic:nvPicPr>
                   <pic:blipFill>
-                    <a:blip r:embed="rId28">
-                      <a:extLst>
-                        <a:ext uri="{28A0092B-C50C-407E-A947-70E740481C1C}">
-                          <a14:useLocalDpi xmlns:a14="http://schemas.microsoft.com/office/drawing/2010/main" val="0"/>
-                        </a:ext>
-                      </a:extLst>
-                    </a:blip>
-                    <a:srcRect/>
+                    <a:blip r:embed="rId28"/>
                     <a:stretch>
                       <a:fillRect/>
                     </a:stretch>
                   </pic:blipFill>
-                  <pic:spPr bwMode="auto">
+                  <pic:spPr>
                     <a:xfrm>
                       <a:off x="0" y="0"/>
-                      <a:ext cx="5571490" cy="6826250"/>
+                      <a:ext cx="5321012" cy="7487441"/>
                     </a:xfrm>
                     <a:prstGeom prst="rect">
                       <a:avLst/>
                     </a:prstGeom>
-                    <a:noFill/>
-                    <a:ln>
-                      <a:noFill/>
-                    </a:ln>
                   </pic:spPr>
                 </pic:pic>
               </a:graphicData>
@@ -7173,6 +7388,7 @@
           </wp:inline>
         </w:drawing>
       </w:r>
+      <w:bookmarkEnd w:id="37"/>
     </w:p>
     <w:p>
       <w:pPr>
@@ -7189,7 +7405,10 @@
         <w:t>Hình 1.x: Sơ đồ tuần tự cho chức năng "</w:t>
       </w:r>
       <w:r>
-        <w:t xml:space="preserve"> Cập nhật thông tin dãy </w:t>
+        <w:t>C</w:t>
+      </w:r>
+      <w:r>
+        <w:t>huyển tình trạng thiết bị</w:t>
       </w:r>
       <w:r>
         <w:t>"</w:t>
@@ -7202,7 +7421,7 @@
       <w:pPr>
         <w:pStyle w:val="Title"/>
       </w:pPr>
-      <w:bookmarkStart w:id="36" w:name="_Toc402134473"/>
+      <w:bookmarkStart w:id="38" w:name="_Toc402134473"/>
       <w:r>
         <w:lastRenderedPageBreak/>
         <w:t>CHƯƠNG 2</w:t>
@@ -7213,13 +7432,13 @@
       <w:r>
         <w:t>THỰC THI</w:t>
       </w:r>
-      <w:bookmarkEnd w:id="36"/>
+      <w:bookmarkEnd w:id="38"/>
     </w:p>
     <w:p>
       <w:pPr>
         <w:pStyle w:val="Heading2"/>
       </w:pPr>
-      <w:bookmarkStart w:id="37" w:name="_Toc402134474"/>
+      <w:bookmarkStart w:id="39" w:name="_Toc402134474"/>
       <w:r>
         <w:t>2</w:t>
       </w:r>
@@ -7229,7 +7448,7 @@
       <w:r>
         <w:t>Môi trường lập trình và phát triển ứng dụng</w:t>
       </w:r>
-      <w:bookmarkEnd w:id="37"/>
+      <w:bookmarkEnd w:id="39"/>
     </w:p>
     <w:p>
       <w:pPr>
@@ -7337,7 +7556,7 @@
       <w:pPr>
         <w:pStyle w:val="Heading2"/>
       </w:pPr>
-      <w:bookmarkStart w:id="38" w:name="_Toc402134475"/>
+      <w:bookmarkStart w:id="40" w:name="_Toc402134475"/>
       <w:r>
         <w:t>2</w:t>
       </w:r>
@@ -7347,13 +7566,13 @@
       <w:r>
         <w:t>Mô hình tổ chức ứng dụng</w:t>
       </w:r>
-      <w:bookmarkEnd w:id="38"/>
+      <w:bookmarkEnd w:id="40"/>
     </w:p>
     <w:p>
       <w:pPr>
         <w:pStyle w:val="Heading3"/>
       </w:pPr>
-      <w:bookmarkStart w:id="39" w:name="_Toc402134476"/>
+      <w:bookmarkStart w:id="41" w:name="_Toc402134476"/>
       <w:r>
         <w:t>2</w:t>
       </w:r>
@@ -7366,7 +7585,7 @@
       <w:r>
         <w:t xml:space="preserve"> trong lập trình đa nền tảng (cross-platform)</w:t>
       </w:r>
-      <w:bookmarkEnd w:id="39"/>
+      <w:bookmarkEnd w:id="41"/>
     </w:p>
     <w:p>
       <w:r>
@@ -7519,7 +7738,7 @@
       <w:pPr>
         <w:pStyle w:val="Heading3"/>
       </w:pPr>
-      <w:bookmarkStart w:id="40" w:name="_Toc402134477"/>
+      <w:bookmarkStart w:id="42" w:name="_Toc402134477"/>
       <w:r>
         <w:t>2.</w:t>
       </w:r>
@@ -7547,7 +7766,7 @@
       <w:r>
         <w:t>dữ liệu</w:t>
       </w:r>
-      <w:bookmarkEnd w:id="40"/>
+      <w:bookmarkEnd w:id="42"/>
     </w:p>
     <w:p>
       <w:pPr>
@@ -7748,7 +7967,7 @@
       <w:pPr>
         <w:pStyle w:val="Heading3"/>
       </w:pPr>
-      <w:bookmarkStart w:id="41" w:name="_Toc402134478"/>
+      <w:bookmarkStart w:id="43" w:name="_Toc402134478"/>
       <w:r>
         <w:t>2</w:t>
       </w:r>
@@ -7773,7 +7992,7 @@
       <w:r>
         <w:t xml:space="preserve"> Desktop</w:t>
       </w:r>
-      <w:bookmarkEnd w:id="41"/>
+      <w:bookmarkEnd w:id="43"/>
     </w:p>
     <w:p>
       <w:pPr>
@@ -8006,7 +8225,7 @@
       <w:pPr>
         <w:pStyle w:val="Heading3"/>
       </w:pPr>
-      <w:bookmarkStart w:id="42" w:name="_Toc402134479"/>
+      <w:bookmarkStart w:id="44" w:name="_Toc402134479"/>
       <w:r>
         <w:t>2</w:t>
       </w:r>
@@ -8028,7 +8247,7 @@
       <w:r>
         <w:t xml:space="preserve"> dành cho ứng dụng Web</w:t>
       </w:r>
-      <w:bookmarkEnd w:id="42"/>
+      <w:bookmarkEnd w:id="44"/>
     </w:p>
     <w:p>
       <w:pPr>
@@ -8080,7 +8299,7 @@
       <w:pPr>
         <w:pStyle w:val="Heading2"/>
       </w:pPr>
-      <w:bookmarkStart w:id="43" w:name="_Toc402134480"/>
+      <w:bookmarkStart w:id="45" w:name="_Toc402134480"/>
       <w:r>
         <w:t>2</w:t>
       </w:r>
@@ -8096,13 +8315,13 @@
       <w:r>
         <w:t xml:space="preserve"> lập trình được áp dụng</w:t>
       </w:r>
-      <w:bookmarkEnd w:id="43"/>
+      <w:bookmarkEnd w:id="45"/>
     </w:p>
     <w:p>
       <w:pPr>
         <w:pStyle w:val="Heading3"/>
       </w:pPr>
-      <w:bookmarkStart w:id="44" w:name="_Toc402134481"/>
+      <w:bookmarkStart w:id="46" w:name="_Toc402134481"/>
       <w:r>
         <w:t>2</w:t>
       </w:r>
@@ -8118,7 +8337,7 @@
       <w:r>
         <w:t xml:space="preserve"> hướng đối tượng (OOP)</w:t>
       </w:r>
-      <w:bookmarkEnd w:id="44"/>
+      <w:bookmarkEnd w:id="46"/>
     </w:p>
     <w:p>
       <w:pPr>
@@ -8824,12 +9043,12 @@
       <w:pPr>
         <w:pStyle w:val="Picture-Label-Italic"/>
       </w:pPr>
-      <w:bookmarkStart w:id="45" w:name="bang3_truy_van_long_linq"/>
+      <w:bookmarkStart w:id="47" w:name="bang3_truy_van_long_linq"/>
       <w:r>
         <w:t>Hình 3.x: Cách hoạt động của kỹ thuật truy vấn lồng</w:t>
       </w:r>
     </w:p>
-    <w:bookmarkEnd w:id="45"/>
+    <w:bookmarkEnd w:id="47"/>
     <w:p>
       <w:pPr>
         <w:pStyle w:val="Heading4"/>
@@ -8942,7 +9161,7 @@
       <w:pPr>
         <w:pStyle w:val="Picture-Label-Italic"/>
       </w:pPr>
-      <w:bookmarkStart w:id="46" w:name="hinh3_thamChieuNguocTrenObject"/>
+      <w:bookmarkStart w:id="48" w:name="hinh3_thamChieuNguocTrenObject"/>
       <w:r>
         <w:t>Hình 3.x: Tham chiếu ngược trên các quan hệ 1-n, n-n</w:t>
       </w:r>
@@ -9118,7 +9337,7 @@
           <w:i/>
         </w:rPr>
       </w:pPr>
-      <w:bookmarkStart w:id="47" w:name="hinh2x_tuongthichNguocCSDL"/>
+      <w:bookmarkStart w:id="49" w:name="hinh2x_tuongthichNguocCSDL"/>
       <w:r>
         <w:rPr>
           <w:i/>
@@ -9126,7 +9345,7 @@
         <w:t>Hình 2.x: Tương thích ngược trong phiên bản CSDL</w:t>
       </w:r>
     </w:p>
-    <w:bookmarkEnd w:id="47"/>
+    <w:bookmarkEnd w:id="49"/>
     <w:p>
       <w:pPr>
         <w:pStyle w:val="ThucDong0"/>
@@ -9199,7 +9418,7 @@
           <w:szCs w:val="26"/>
         </w:rPr>
       </w:pPr>
-      <w:bookmarkStart w:id="48" w:name="hinh2x_tuongthichxuoiCSDL"/>
+      <w:bookmarkStart w:id="50" w:name="hinh2x_tuongthichxuoiCSDL"/>
       <w:r>
         <w:rPr>
           <w:rFonts w:cs="Times New Roman"/>
@@ -9209,7 +9428,7 @@
         <w:t>Hình 2.x: Tương thích xuôi phiên bản CSDL</w:t>
       </w:r>
     </w:p>
-    <w:bookmarkEnd w:id="48"/>
+    <w:bookmarkEnd w:id="50"/>
     <w:p>
       <w:pPr>
         <w:pStyle w:val="ThucDong0"/>
@@ -9288,7 +9507,7 @@
           <w:i/>
         </w:rPr>
       </w:pPr>
-      <w:bookmarkStart w:id="49" w:name="hinh2x_KtuongthichCSDL_1"/>
+      <w:bookmarkStart w:id="51" w:name="hinh2x_KtuongthichCSDL_1"/>
       <w:r>
         <w:rPr>
           <w:i/>
@@ -9296,7 +9515,7 @@
         <w:t>Hình 2.x: Không tương thích phiên bản CSDL (trường hợp 1)</w:t>
       </w:r>
     </w:p>
-    <w:bookmarkEnd w:id="49"/>
+    <w:bookmarkEnd w:id="51"/>
     <w:p>
       <w:pPr>
         <w:pStyle w:val="ThucDong0"/>
@@ -9357,7 +9576,7 @@
           <w:szCs w:val="26"/>
         </w:rPr>
       </w:pPr>
-      <w:bookmarkStart w:id="50" w:name="hinh2x_KtuongthichCSDL_2"/>
+      <w:bookmarkStart w:id="52" w:name="hinh2x_KtuongthichCSDL_2"/>
       <w:r>
         <w:rPr>
           <w:i/>
@@ -9365,7 +9584,7 @@
         <w:t>Hình 2.x: Không tương thích phiên bản CSDL (trường hợp 2)</w:t>
       </w:r>
     </w:p>
-    <w:bookmarkEnd w:id="50"/>
+    <w:bookmarkEnd w:id="52"/>
     <w:p>
       <w:pPr>
         <w:pStyle w:val="ThucDong0"/>
@@ -9703,7 +9922,7 @@
       <w:pPr>
         <w:pStyle w:val="Picture-Label-Italic"/>
       </w:pPr>
-      <w:bookmarkStart w:id="51" w:name="hinh2x_GiaoTiep2ChieuMoHinh_HuónguKien"/>
+      <w:bookmarkStart w:id="53" w:name="hinh2x_GiaoTiep2ChieuMoHinh_HuónguKien"/>
       <w:r>
         <w:t>Hình 2</w:t>
       </w:r>
@@ -9717,7 +9936,7 @@
         <w:t>ô hình dữ liệu hướng sự kiện</w:t>
       </w:r>
     </w:p>
-    <w:bookmarkEnd w:id="51"/>
+    <w:bookmarkEnd w:id="53"/>
     <w:p>
       <w:pPr>
         <w:pStyle w:val="MainContent"/>
@@ -10103,7 +10322,7 @@
       <w:pPr>
         <w:pStyle w:val="Picture-Label-Italic"/>
       </w:pPr>
-      <w:bookmarkStart w:id="52" w:name="hinh2x_CachHoatDongSingleton"/>
+      <w:bookmarkStart w:id="54" w:name="hinh2x_CachHoatDongSingleton"/>
       <w:r>
         <w:t>Hình 3.x: Cách hoạt động giữa Singleton và DbContext</w:t>
       </w:r>
@@ -10112,9 +10331,9 @@
       <w:pPr>
         <w:pStyle w:val="Heading3"/>
       </w:pPr>
-      <w:bookmarkStart w:id="53" w:name="_Toc402134482"/>
-      <w:bookmarkEnd w:id="46"/>
-      <w:bookmarkEnd w:id="52"/>
+      <w:bookmarkStart w:id="55" w:name="_Toc402134482"/>
+      <w:bookmarkEnd w:id="48"/>
+      <w:bookmarkEnd w:id="54"/>
       <w:r>
         <w:t>2</w:t>
       </w:r>
@@ -10130,7 +10349,7 @@
       <w:r>
         <w:t xml:space="preserve"> trong đồng bộ CSDL tập trung</w:t>
       </w:r>
-      <w:bookmarkEnd w:id="53"/>
+      <w:bookmarkEnd w:id="55"/>
     </w:p>
     <w:p>
       <w:pPr>
@@ -10247,7 +10466,7 @@
             <v:path o:extrusionok="f" gradientshapeok="t" o:connecttype="rect"/>
             <o:lock v:ext="edit" aspectratio="t"/>
           </v:shapetype>
-          <v:shape id="_x0000_i1025" type="#_x0000_t75" style="width:346.4pt;height:201.75pt">
+          <v:shape id="_x0000_i1025" type="#_x0000_t75" style="width:346.6pt;height:201.75pt">
             <v:imagedata r:id="rId41" o:title="PTB2"/>
           </v:shape>
         </w:pict>
@@ -10259,7 +10478,7 @@
       </w:pPr>
       <w:r>
         <w:pict w14:anchorId="01ACE8F4">
-          <v:shape id="_x0000_i1026" type="#_x0000_t75" style="width:351.85pt;height:170.5pt">
+          <v:shape id="_x0000_i1026" type="#_x0000_t75" style="width:351.65pt;height:170.8pt">
             <v:imagedata r:id="rId42" o:title="PTB"/>
           </v:shape>
         </w:pict>
@@ -11431,7 +11650,7 @@
           </wp:inline>
         </w:drawing>
       </w:r>
-      <w:bookmarkStart w:id="54" w:name="bang3_semaphore"/>
+      <w:bookmarkStart w:id="56" w:name="bang3_semaphore"/>
     </w:p>
     <w:p>
       <w:pPr>
@@ -11444,7 +11663,7 @@
         <w:t>Minh họa semaphore đơn tiến trình trong xử lý đa luồng trên hàng đợi</w:t>
       </w:r>
     </w:p>
-    <w:bookmarkEnd w:id="54"/>
+    <w:bookmarkEnd w:id="56"/>
     <w:p>
       <w:pPr>
         <w:pStyle w:val="MainContent"/>
@@ -11518,8 +11737,8 @@
       <w:pPr>
         <w:pStyle w:val="Heading3"/>
       </w:pPr>
-      <w:bookmarkStart w:id="55" w:name="_Toc402134483"/>
-      <w:commentRangeStart w:id="56"/>
+      <w:bookmarkStart w:id="57" w:name="_Toc402134483"/>
+      <w:commentRangeStart w:id="58"/>
       <w:r>
         <w:t>2</w:t>
       </w:r>
@@ -11529,7 +11748,7 @@
       <w:r>
         <w:t>. Công nghệ DevExpress trong lập trình giao diện</w:t>
       </w:r>
-      <w:commentRangeEnd w:id="56"/>
+      <w:commentRangeEnd w:id="58"/>
       <w:r>
         <w:rPr>
           <w:rStyle w:val="CommentReference"/>
@@ -11537,9 +11756,9 @@
           <w:b w:val="0"/>
           <w:color w:val="auto"/>
         </w:rPr>
-        <w:commentReference w:id="56"/>
-      </w:r>
-      <w:bookmarkEnd w:id="55"/>
+        <w:commentReference w:id="58"/>
+      </w:r>
+      <w:bookmarkEnd w:id="57"/>
     </w:p>
     <w:p>
       <w:pPr>
@@ -11892,7 +12111,7 @@
       <w:pPr>
         <w:pStyle w:val="Picture-Label-Italic"/>
       </w:pPr>
-      <w:bookmarkStart w:id="57" w:name="bang2x_tabControl"/>
+      <w:bookmarkStart w:id="59" w:name="bang2x_tabControl"/>
       <w:r>
         <w:t xml:space="preserve">Hình 2.x: Minh họa giao diện </w:t>
       </w:r>
@@ -11900,7 +12119,7 @@
         <w:t>ASPxTabControl</w:t>
       </w:r>
     </w:p>
-    <w:bookmarkEnd w:id="57"/>
+    <w:bookmarkEnd w:id="59"/>
     <w:p>
       <w:pPr>
         <w:pStyle w:val="MainContent"/>
@@ -12116,7 +12335,7 @@
       <w:pPr>
         <w:pStyle w:val="Picture-Label-Italic"/>
       </w:pPr>
-      <w:bookmarkStart w:id="58" w:name="bang2x_GridView"/>
+      <w:bookmarkStart w:id="60" w:name="bang2x_GridView"/>
       <w:r>
         <w:lastRenderedPageBreak/>
         <w:t xml:space="preserve">Hình 2.x: Minh họa giao diện </w:t>
@@ -12125,7 +12344,7 @@
         <w:t>ASPxGridView</w:t>
       </w:r>
     </w:p>
-    <w:bookmarkEnd w:id="58"/>
+    <w:bookmarkEnd w:id="60"/>
     <w:p>
       <w:pPr>
         <w:pStyle w:val="MainContent"/>
@@ -12586,7 +12805,7 @@
       <w:pPr>
         <w:pStyle w:val="Picture-Label-Italic"/>
       </w:pPr>
-      <w:bookmarkStart w:id="59" w:name="bang2x_ImageSlider"/>
+      <w:bookmarkStart w:id="61" w:name="bang2x_ImageSlider"/>
       <w:r>
         <w:t xml:space="preserve">Hình 2.x: Minh họa giao diện </w:t>
       </w:r>
@@ -12594,7 +12813,7 @@
         <w:t>ASPxImageSlider</w:t>
       </w:r>
     </w:p>
-    <w:bookmarkEnd w:id="59"/>
+    <w:bookmarkEnd w:id="61"/>
     <w:p>
       <w:pPr>
         <w:pStyle w:val="MainContent"/>
@@ -12766,12 +12985,12 @@
       <w:pPr>
         <w:pStyle w:val="Picture-Label-Italic"/>
       </w:pPr>
-      <w:bookmarkStart w:id="60" w:name="hinh2x_ASPxPopupControl"/>
+      <w:bookmarkStart w:id="62" w:name="hinh2x_ASPxPopupControl"/>
       <w:r>
         <w:t>Hình 2.x: Minh họa giao diện (ASPxPopupControl)</w:t>
       </w:r>
     </w:p>
-    <w:bookmarkEnd w:id="60"/>
+    <w:bookmarkEnd w:id="62"/>
     <w:p>
       <w:pPr>
         <w:pStyle w:val="MainContent"/>
@@ -14462,7 +14681,7 @@
       <w:pPr>
         <w:pStyle w:val="Heading5-HIDDEN"/>
       </w:pPr>
-      <w:commentRangeStart w:id="61"/>
+      <w:commentRangeStart w:id="63"/>
       <w:r>
         <w:t xml:space="preserve">5. </w:t>
       </w:r>
@@ -14475,14 +14694,14 @@
       <w:r>
         <w:t xml:space="preserve"> trong WebForm thông qua AJAX</w:t>
       </w:r>
-      <w:commentRangeEnd w:id="61"/>
+      <w:commentRangeEnd w:id="63"/>
       <w:r>
         <w:rPr>
           <w:rStyle w:val="CommentReference"/>
           <w:rFonts w:eastAsiaTheme="minorEastAsia" w:cstheme="minorBidi"/>
           <w:color w:val="auto"/>
         </w:rPr>
-        <w:commentReference w:id="61"/>
+        <w:commentReference w:id="63"/>
       </w:r>
     </w:p>
     <w:p>
@@ -14517,7 +14736,7 @@
       <w:pPr>
         <w:pStyle w:val="Heading3"/>
       </w:pPr>
-      <w:bookmarkStart w:id="62" w:name="_Toc402134484"/>
+      <w:bookmarkStart w:id="64" w:name="_Toc402134484"/>
       <w:r>
         <w:t>2</w:t>
       </w:r>
@@ -14527,7 +14746,7 @@
       <w:r>
         <w:t>. Công nghệ giao diện tùy biến (responsive design) dành cho ứng dụng Web Mobile</w:t>
       </w:r>
-      <w:bookmarkEnd w:id="62"/>
+      <w:bookmarkEnd w:id="64"/>
     </w:p>
     <w:p>
       <w:pPr>
@@ -15274,11 +15493,11 @@
       <w:pPr>
         <w:pStyle w:val="Heading2"/>
       </w:pPr>
-      <w:bookmarkStart w:id="63" w:name="_Toc402134485"/>
+      <w:bookmarkStart w:id="65" w:name="_Toc402134485"/>
       <w:r>
         <w:t>2.4. Kết quả thực thi (các màn hình chức năng)</w:t>
       </w:r>
-      <w:bookmarkEnd w:id="63"/>
+      <w:bookmarkEnd w:id="65"/>
     </w:p>
     <w:p>
       <w:pPr>
@@ -15326,7 +15545,7 @@
       <w:pPr>
         <w:pStyle w:val="Title"/>
       </w:pPr>
-      <w:bookmarkStart w:id="64" w:name="_Toc402134486"/>
+      <w:bookmarkStart w:id="66" w:name="_Toc402134486"/>
       <w:r>
         <w:lastRenderedPageBreak/>
         <w:t>CHƯƠNG 3</w:t>
@@ -15337,26 +15556,26 @@
       <w:r>
         <w:t xml:space="preserve"> VÀ TRIỂN KHAI</w:t>
       </w:r>
-      <w:bookmarkEnd w:id="64"/>
+      <w:bookmarkEnd w:id="66"/>
     </w:p>
     <w:p>
       <w:pPr>
         <w:pStyle w:val="Heading2"/>
       </w:pPr>
-      <w:bookmarkStart w:id="65" w:name="_Toc402134487"/>
+      <w:bookmarkStart w:id="67" w:name="_Toc402134487"/>
       <w:r>
         <w:t>3</w:t>
       </w:r>
       <w:r>
         <w:t>.1. Kiểm thử tự động mức mã nguồn (Unit test)</w:t>
       </w:r>
-      <w:bookmarkEnd w:id="65"/>
+      <w:bookmarkEnd w:id="67"/>
     </w:p>
     <w:p>
       <w:pPr>
         <w:pStyle w:val="Heading3"/>
       </w:pPr>
-      <w:bookmarkStart w:id="66" w:name="_Toc402134488"/>
+      <w:bookmarkStart w:id="68" w:name="_Toc402134488"/>
       <w:r>
         <w:t>3</w:t>
       </w:r>
@@ -15369,7 +15588,7 @@
       <w:r>
         <w:t xml:space="preserve"> hộp đen (Black box testing)</w:t>
       </w:r>
-      <w:bookmarkEnd w:id="66"/>
+      <w:bookmarkEnd w:id="68"/>
     </w:p>
     <w:p>
       <w:pPr>
@@ -15400,7 +15619,7 @@
       <w:pPr>
         <w:pStyle w:val="Heading3"/>
       </w:pPr>
-      <w:bookmarkStart w:id="67" w:name="_Toc402134489"/>
+      <w:bookmarkStart w:id="69" w:name="_Toc402134489"/>
       <w:r>
         <w:t>3</w:t>
       </w:r>
@@ -15419,7 +15638,7 @@
       <w:r>
         <w:t>)</w:t>
       </w:r>
-      <w:bookmarkEnd w:id="67"/>
+      <w:bookmarkEnd w:id="69"/>
     </w:p>
     <w:p>
       <w:r>
@@ -15481,11 +15700,11 @@
       <w:pPr>
         <w:pStyle w:val="Heading2"/>
       </w:pPr>
-      <w:bookmarkStart w:id="68" w:name="_Toc402134490"/>
+      <w:bookmarkStart w:id="70" w:name="_Toc402134490"/>
       <w:r>
         <w:t>3</w:t>
       </w:r>
-      <w:commentRangeStart w:id="69"/>
+      <w:commentRangeStart w:id="71"/>
       <w:r>
         <w:t>.2</w:t>
       </w:r>
@@ -15501,7 +15720,7 @@
       <w:r>
         <w:t>test)</w:t>
       </w:r>
-      <w:commentRangeEnd w:id="69"/>
+      <w:commentRangeEnd w:id="71"/>
       <w:r>
         <w:rPr>
           <w:rStyle w:val="CommentReference"/>
@@ -15509,9 +15728,9 @@
           <w:b w:val="0"/>
           <w:color w:val="auto"/>
         </w:rPr>
-        <w:commentReference w:id="69"/>
-      </w:r>
-      <w:bookmarkEnd w:id="68"/>
+        <w:commentReference w:id="71"/>
+      </w:r>
+      <w:bookmarkEnd w:id="70"/>
     </w:p>
     <w:p>
       <w:pPr>
@@ -25937,14 +26156,14 @@
       <w:pPr>
         <w:pStyle w:val="Heading2"/>
       </w:pPr>
-      <w:bookmarkStart w:id="70" w:name="_Toc402134491"/>
+      <w:bookmarkStart w:id="72" w:name="_Toc402134491"/>
       <w:r>
         <w:t>3</w:t>
       </w:r>
       <w:r>
         <w:t>.3. Các mô hình triển khai</w:t>
       </w:r>
-      <w:bookmarkEnd w:id="70"/>
+      <w:bookmarkEnd w:id="72"/>
     </w:p>
     <w:p>
       <w:pPr>
@@ -26009,38 +26228,76 @@
         <w:pStyle w:val="MainContent"/>
       </w:pPr>
       <w:r>
-        <w:t>-Cần nói được cách triển khai hệ thống để làm việc ?</w:t>
+        <w:t>-Cụ thể quá trình triển khai thực tế:</w:t>
+      </w:r>
+    </w:p>
+    <w:p>
+      <w:pPr>
+        <w:pStyle w:val="ThucDong0"/>
+      </w:pPr>
+      <w:r>
+        <w:t>+Máy chủ: từ nhà cung cấp dịch vụ Web Host VDC</w:t>
+      </w:r>
+    </w:p>
+    <w:p>
+      <w:pPr>
+        <w:pStyle w:val="ThucDong0"/>
+      </w:pPr>
+      <w:r>
+        <w:t>+Dung lượng lưu trữ trên Host: 1GB</w:t>
+      </w:r>
+    </w:p>
+    <w:p>
+      <w:pPr>
+        <w:pStyle w:val="ThucDong0"/>
+      </w:pPr>
+      <w:r>
+        <w:t>+Băng thông hàng tháng: 20GB</w:t>
+      </w:r>
+    </w:p>
+    <w:p>
+      <w:pPr>
+        <w:pStyle w:val="ThucDong0"/>
+      </w:pPr>
+      <w:r>
+        <w:t>+Có tổng cộng 2 CSDL được tạo ra, 1 bản dự phòng, 1 bản chính thức</w:t>
+      </w:r>
+      <w:r>
+        <w:t>.</w:t>
+      </w:r>
+    </w:p>
+    <w:p>
+      <w:pPr>
+        <w:pStyle w:val="ThucDong0"/>
+      </w:pPr>
+      <w:r>
+        <w:t>+Website chạy trên nền IIS ASP.NET 4.0</w:t>
+      </w:r>
+    </w:p>
+    <w:p>
+      <w:pPr>
+        <w:pStyle w:val="ThucDong0"/>
+      </w:pPr>
+      <w:r>
+        <w:t>+Các máy trạm người dùng đã cài đặt được cho 2 máy tính</w:t>
+      </w:r>
+      <w:r>
+        <w:t xml:space="preserve"> cá nhân</w:t>
+      </w:r>
+      <w:r>
+        <w:t xml:space="preserve"> ở ban Hạ tầng Cơ sở, một máy trạm điều khiển và giám sát dữ liệu đặt tại phòng A106 (khoa CNTT).</w:t>
       </w:r>
     </w:p>
     <w:p>
       <w:pPr>
         <w:pStyle w:val="MainContent"/>
       </w:pPr>
-      <w:r>
-        <w:t>...</w:t>
-      </w:r>
     </w:p>
     <w:p>
       <w:pPr>
         <w:pStyle w:val="MainContent"/>
       </w:pPr>
       <w:r>
-        <w:t>-Mô hình làm việc trực tiếp lên máy chủ hay là đồng bộ gián tiếp</w:t>
-      </w:r>
-    </w:p>
-    <w:p>
-      <w:pPr>
-        <w:pStyle w:val="MainContent"/>
-      </w:pPr>
-      <w:r>
-        <w:t>...</w:t>
-      </w:r>
-    </w:p>
-    <w:p>
-      <w:pPr>
-        <w:pStyle w:val="MainContent"/>
-      </w:pPr>
-      <w:r>
         <w:t>-Các lưu ý</w:t>
       </w:r>
       <w:r>
@@ -26058,6 +26315,7 @@
         <w:pStyle w:val="ThucDong0"/>
       </w:pPr>
       <w:r>
+        <w:lastRenderedPageBreak/>
         <w:t>+Mặc dù bản thân hệ thống đã có các biện pháp bảo mật và chính sách để vận hành tốt trong điều kiện bình thường, tuy nhiên khi đưa vào vận hành thực tế thì sẽ không thể tránh khỏi các vấn đề phát sinh liên quan như: máy chủ bảo trì hoặc gặp sự cố dữ liệu, quản trị cấp cao (root) quên mật khẩu, cài lại phần mềm trên máy cá nhân, bị tin tặc tấn công,...Khi đó hệ thống có thể sẽ không làm việc ổn định thậm chí ngừng hoạt động.</w:t>
       </w:r>
     </w:p>
@@ -26066,7 +26324,6 @@
         <w:pStyle w:val="ThucDong0"/>
       </w:pPr>
       <w:r>
-        <w:lastRenderedPageBreak/>
         <w:t>+Nên cần phải có ít nhất 1 quản trị luôn theo dõi giám sát các bất thường xảy ra trên toàn hệ thống, để từ đó đưa ra giải pháp khắc phục nhanh nhất.</w:t>
       </w:r>
     </w:p>
@@ -26096,12 +26353,12 @@
       <w:pPr>
         <w:pStyle w:val="Title"/>
       </w:pPr>
-      <w:bookmarkStart w:id="71" w:name="_Toc402134492"/>
+      <w:bookmarkStart w:id="73" w:name="_Toc402134492"/>
       <w:r>
         <w:lastRenderedPageBreak/>
         <w:t>KẾT LUẬN VÀ KIẾN NGHỊ</w:t>
       </w:r>
-      <w:bookmarkEnd w:id="71"/>
+      <w:bookmarkEnd w:id="73"/>
     </w:p>
     <w:p>
       <w:pPr>
@@ -26114,7 +26371,19 @@
         <w:t xml:space="preserve"> và kết hợp</w:t>
       </w:r>
       <w:r>
-        <w:t xml:space="preserve"> thành công các công nghệ và kỹ thuật hiện có vào trong ứng dụng. Và đã đạt được kết quả như đã đề ra. Có được điều đó là do chọn được hướng nghiên cứu đúng đắn và phù hợp.</w:t>
+        <w:t xml:space="preserve"> thành công các công nghệ và kỹ thuật hiện có vào trong ứng dụng. Và đã đạt được kết quả như</w:t>
+      </w:r>
+      <w:r>
+        <w:t xml:space="preserve"> mục đích</w:t>
+      </w:r>
+      <w:r>
+        <w:t xml:space="preserve"> đã đề ra</w:t>
+      </w:r>
+      <w:r>
+        <w:t xml:space="preserve"> ban đầu</w:t>
+      </w:r>
+      <w:r>
+        <w:t>. Có được điều đó là do chọn được hướng nghiên cứu đúng đắn và phù hợp.</w:t>
       </w:r>
     </w:p>
     <w:p>
@@ -26296,7 +26565,18 @@
     </w:p>
     <w:p>
       <w:pPr>
-        <w:pStyle w:val="ThucDong0"/>
+        <w:pStyle w:val="MainContent"/>
+        <w:rPr>
+          <w:i/>
+        </w:rPr>
+      </w:pPr>
+      <w:r>
+        <w:t>-Lúc ban đầu, được người hướng dẫn giới thiệu triết lý triển khai phần mềm Agile, nhóm đã vận dụng xuyên suốt vào trong toàn bộ quy trình. Và cuối cùng, cũng không biết chắc được là có thực hiện đúng tinh thần Agile hay không ? Tuy nhiên thành quả là có.</w:t>
+      </w:r>
+    </w:p>
+    <w:p>
+      <w:pPr>
+        <w:pStyle w:val="MainContent"/>
       </w:pPr>
       <w:r>
         <w:br w:type="page"/>
@@ -26306,12 +26586,24 @@
       <w:pPr>
         <w:pStyle w:val="Title"/>
       </w:pPr>
-      <w:bookmarkStart w:id="72" w:name="_Toc402134493"/>
+      <w:bookmarkStart w:id="74" w:name="_Toc402134493"/>
+      <w:commentRangeStart w:id="75"/>
       <w:r>
         <w:lastRenderedPageBreak/>
         <w:t>TÀI LIỆU THAM KHẢO</w:t>
       </w:r>
-      <w:bookmarkEnd w:id="72"/>
+      <w:bookmarkEnd w:id="74"/>
+      <w:commentRangeEnd w:id="75"/>
+      <w:r>
+        <w:rPr>
+          <w:rStyle w:val="CommentReference"/>
+          <w:rFonts w:eastAsiaTheme="minorEastAsia" w:cstheme="minorBidi"/>
+          <w:b w:val="0"/>
+          <w:spacing w:val="0"/>
+          <w:kern w:val="0"/>
+        </w:rPr>
+        <w:commentReference w:id="75"/>
+      </w:r>
     </w:p>
     <w:p>
       <w:pPr>
@@ -26902,7 +27194,7 @@
           <w:b/>
         </w:rPr>
       </w:pPr>
-      <w:bookmarkStart w:id="73" w:name="_Toc402134494"/>
+      <w:bookmarkStart w:id="76" w:name="_Toc402134494"/>
       <w:r>
         <w:rPr>
           <w:b/>
@@ -26910,17 +27202,17 @@
         <w:lastRenderedPageBreak/>
         <w:t>PHỤ LỤC</w:t>
       </w:r>
-      <w:bookmarkEnd w:id="73"/>
+      <w:bookmarkEnd w:id="76"/>
     </w:p>
     <w:p>
       <w:pPr>
         <w:pStyle w:val="Heading2"/>
       </w:pPr>
-      <w:bookmarkStart w:id="74" w:name="_Toc402134495"/>
+      <w:bookmarkStart w:id="77" w:name="_Toc402134495"/>
       <w:r>
         <w:t>Phụ lục 1</w:t>
       </w:r>
-      <w:bookmarkEnd w:id="74"/>
+      <w:bookmarkEnd w:id="77"/>
     </w:p>
     <w:p>
       <w:pPr>
@@ -27540,7 +27832,7 @@
                 <w:rFonts w:eastAsiaTheme="minorHAnsi"/>
               </w:rPr>
             </w:pPr>
-            <w:commentRangeStart w:id="75"/>
+            <w:commentRangeStart w:id="78"/>
             <w:r>
               <w:rPr>
                 <w:rFonts w:eastAsiaTheme="minorHAnsi"/>
@@ -27598,14 +27890,14 @@
                 </w:r>
               </w:sdtContent>
             </w:sdt>
-            <w:commentRangeEnd w:id="75"/>
+            <w:commentRangeEnd w:id="78"/>
             <w:r>
               <w:rPr>
                 <w:rFonts w:eastAsiaTheme="minorHAnsi"/>
                 <w:sz w:val="16"/>
                 <w:szCs w:val="16"/>
               </w:rPr>
-              <w:commentReference w:id="75"/>
+              <w:commentReference w:id="78"/>
             </w:r>
           </w:p>
         </w:tc>
@@ -32998,23 +33290,6 @@
     </w:tbl>
     <w:p>
       <w:pPr>
-        <w:tabs>
-          <w:tab w:val="left" w:pos="0"/>
-        </w:tabs>
-        <w:jc w:val="both"/>
-        <w:rPr>
-          <w:rFonts w:eastAsiaTheme="minorHAnsi"/>
-        </w:rPr>
-      </w:pPr>
-      <w:r>
-        <w:rPr>
-          <w:rFonts w:eastAsiaTheme="minorHAnsi"/>
-        </w:rPr>
-        <w:t>...</w:t>
-      </w:r>
-    </w:p>
-    <w:p>
-      <w:pPr>
         <w:pStyle w:val="MainContent"/>
       </w:pPr>
       <w:r>
@@ -33313,11 +33588,11 @@
       <w:pPr>
         <w:pStyle w:val="Heading2"/>
       </w:pPr>
-      <w:bookmarkStart w:id="76" w:name="_Toc402134496"/>
+      <w:bookmarkStart w:id="79" w:name="_Toc402134496"/>
       <w:r>
         <w:t>Phụ lục 2</w:t>
       </w:r>
-      <w:bookmarkEnd w:id="76"/>
+      <w:bookmarkEnd w:id="79"/>
     </w:p>
     <w:p>
       <w:pPr>
@@ -35832,7 +36107,6 @@
         </w:tc>
       </w:tr>
     </w:tbl>
-    <w:p/>
     <w:p>
       <w:pPr>
         <w:pStyle w:val="MainContent"/>
@@ -36104,6 +36378,7 @@
         <w:pStyle w:val="Heading5-HIDDEN"/>
       </w:pPr>
       <w:r>
+        <w:lastRenderedPageBreak/>
         <w:t>5</w:t>
       </w:r>
       <w:r>
@@ -37010,11 +37285,11 @@
       <w:pPr>
         <w:pStyle w:val="Heading2"/>
       </w:pPr>
-      <w:bookmarkStart w:id="77" w:name="_Toc402134497"/>
+      <w:bookmarkStart w:id="80" w:name="_Toc402134497"/>
       <w:r>
         <w:t>Phụ lục 3</w:t>
       </w:r>
-      <w:bookmarkEnd w:id="77"/>
+      <w:bookmarkEnd w:id="80"/>
     </w:p>
     <w:p>
       <w:pPr>
@@ -37029,29 +37304,29 @@
         <w:pStyle w:val="Heading5-HIDDEN"/>
       </w:pPr>
       <w:r>
+        <w:t>1</w:t>
+      </w:r>
+      <w:r>
+        <w:t>. CoSo</w:t>
+      </w:r>
+    </w:p>
+    <w:p>
+      <w:pPr>
+        <w:pStyle w:val="MainContent"/>
+      </w:pPr>
+      <w:r>
+        <w:t>-</w:t>
+      </w:r>
+      <w:r>
+        <w:t>Mức truy cập: public</w:t>
+      </w:r>
+    </w:p>
+    <w:p>
+      <w:pPr>
+        <w:pStyle w:val="MainContent"/>
+      </w:pPr>
+      <w:r>
         <w:lastRenderedPageBreak/>
-        <w:t>1</w:t>
-      </w:r>
-      <w:r>
-        <w:t>. CoSo</w:t>
-      </w:r>
-    </w:p>
-    <w:p>
-      <w:pPr>
-        <w:pStyle w:val="MainContent"/>
-      </w:pPr>
-      <w:r>
-        <w:t>-</w:t>
-      </w:r>
-      <w:r>
-        <w:t>Mức truy cập: public</w:t>
-      </w:r>
-    </w:p>
-    <w:p>
-      <w:pPr>
-        <w:pStyle w:val="MainContent"/>
-      </w:pPr>
-      <w:r>
         <w:t>-</w:t>
       </w:r>
       <w:r>
@@ -37909,7 +38184,6 @@
               <w:suppressOverlap w:val="0"/>
             </w:pPr>
             <w:r>
-              <w:lastRenderedPageBreak/>
               <w:t>public</w:t>
             </w:r>
           </w:p>
@@ -38658,7 +38932,6 @@
               <w:suppressOverlap w:val="0"/>
             </w:pPr>
             <w:r>
-              <w:lastRenderedPageBreak/>
               <w:t>public</w:t>
             </w:r>
           </w:p>
@@ -38783,6 +39056,7 @@
               <w:suppressOverlap w:val="0"/>
             </w:pPr>
             <w:r>
+              <w:lastRenderedPageBreak/>
               <w:t>public</w:t>
             </w:r>
           </w:p>
@@ -39552,43 +39826,43 @@
         <w:pStyle w:val="Heading5-HIDDEN"/>
       </w:pPr>
       <w:r>
+        <w:t>6</w:t>
+      </w:r>
+      <w:r>
+        <w:t xml:space="preserve">. </w:t>
+      </w:r>
+      <w:r>
+        <w:t>ThietBi</w:t>
+      </w:r>
+    </w:p>
+    <w:p>
+      <w:pPr>
+        <w:pStyle w:val="MainContent"/>
+      </w:pPr>
+      <w:r>
+        <w:t>-</w:t>
+      </w:r>
+      <w:r>
+        <w:t>Mức truy cập: public</w:t>
+      </w:r>
+    </w:p>
+    <w:p>
+      <w:pPr>
+        <w:pStyle w:val="MainContent"/>
+      </w:pPr>
+      <w:r>
+        <w:t>-</w:t>
+      </w:r>
+      <w:r>
+        <w:t>Loại: lớp cứng</w:t>
+      </w:r>
+    </w:p>
+    <w:p>
+      <w:pPr>
+        <w:pStyle w:val="MainContent"/>
+      </w:pPr>
+      <w:r>
         <w:lastRenderedPageBreak/>
-        <w:t>6</w:t>
-      </w:r>
-      <w:r>
-        <w:t xml:space="preserve">. </w:t>
-      </w:r>
-      <w:r>
-        <w:t>ThietBi</w:t>
-      </w:r>
-    </w:p>
-    <w:p>
-      <w:pPr>
-        <w:pStyle w:val="MainContent"/>
-      </w:pPr>
-      <w:r>
-        <w:t>-</w:t>
-      </w:r>
-      <w:r>
-        <w:t>Mức truy cập: public</w:t>
-      </w:r>
-    </w:p>
-    <w:p>
-      <w:pPr>
-        <w:pStyle w:val="MainContent"/>
-      </w:pPr>
-      <w:r>
-        <w:t>-</w:t>
-      </w:r>
-      <w:r>
-        <w:t>Loại: lớp cứng</w:t>
-      </w:r>
-    </w:p>
-    <w:p>
-      <w:pPr>
-        <w:pStyle w:val="MainContent"/>
-      </w:pPr>
-      <w:r>
         <w:t>-</w:t>
       </w:r>
       <w:r>
@@ -40450,7 +40724,6 @@
               <w:suppressOverlap w:val="0"/>
             </w:pPr>
             <w:r>
-              <w:lastRenderedPageBreak/>
               <w:t>public</w:t>
             </w:r>
           </w:p>
@@ -40575,6 +40848,7 @@
               <w:suppressOverlap w:val="0"/>
             </w:pPr>
             <w:r>
+              <w:lastRenderedPageBreak/>
               <w:t>public</w:t>
             </w:r>
           </w:p>
@@ -40704,6 +40978,7 @@
         <w:pStyle w:val="Heading5-HIDDEN"/>
       </w:pPr>
       <w:r>
+        <w:lastRenderedPageBreak/>
         <w:t>8</w:t>
       </w:r>
       <w:r>
@@ -41074,12 +41349,7 @@
       </w:tr>
     </w:tbl>
     <w:p/>
-    <w:p>
-      <w:r>
-        <w:t>...</w:t>
-      </w:r>
-      <w:bookmarkEnd w:id="0"/>
-    </w:p>
+    <w:p/>
     <w:sectPr>
       <w:pgSz w:w="11907" w:h="16839" w:code="9"/>
       <w:pgMar w:top="1985" w:right="1134" w:bottom="1701" w:left="1985" w:header="720" w:footer="720" w:gutter="0"/>
@@ -41092,7 +41362,7 @@
 
 <file path=word/comments.xml><?xml version="1.0" encoding="utf-8"?>
 <w:comments xmlns:wpc="http://schemas.microsoft.com/office/word/2010/wordprocessingCanvas" xmlns:mc="http://schemas.openxmlformats.org/markup-compatibility/2006" xmlns:o="urn:schemas-microsoft-com:office:office" xmlns:r="http://schemas.openxmlformats.org/officeDocument/2006/relationships" xmlns:m="http://schemas.openxmlformats.org/officeDocument/2006/math" xmlns:v="urn:schemas-microsoft-com:vml" xmlns:wp14="http://schemas.microsoft.com/office/word/2010/wordprocessingDrawing" xmlns:wp="http://schemas.openxmlformats.org/drawingml/2006/wordprocessingDrawing" xmlns:w10="urn:schemas-microsoft-com:office:word" xmlns:w="http://schemas.openxmlformats.org/wordprocessingml/2006/main" xmlns:w14="http://schemas.microsoft.com/office/word/2010/wordml" xmlns:w15="http://schemas.microsoft.com/office/word/2012/wordml" xmlns:wpg="http://schemas.microsoft.com/office/word/2010/wordprocessingGroup" xmlns:wpi="http://schemas.microsoft.com/office/word/2010/wordprocessingInk" xmlns:wne="http://schemas.microsoft.com/office/word/2006/wordml" xmlns:wps="http://schemas.microsoft.com/office/word/2010/wordprocessingShape" mc:Ignorable="w14 w15 wp14">
-  <w:comment w:id="2" w:author="Dũng Nguyễn" w:date="2014-10-24T17:33:00Z" w:initials="DN">
+  <w:comment w:id="1" w:author="Dũng Nguyễn" w:date="2014-10-24T17:33:00Z" w:initials="DN">
     <w:p>
       <w:pPr>
         <w:pStyle w:val="CommentText"/>
@@ -41116,7 +41386,7 @@
       </w:r>
     </w:p>
   </w:comment>
-  <w:comment w:id="5" w:author="Dũng Nguyễn" w:date="2014-10-24T17:35:00Z" w:initials="DN">
+  <w:comment w:id="4" w:author="Dũng Nguyễn" w:date="2014-10-24T17:35:00Z" w:initials="DN">
     <w:p>
       <w:pPr>
         <w:pStyle w:val="CommentText"/>
@@ -41132,7 +41402,7 @@
       </w:r>
     </w:p>
   </w:comment>
-  <w:comment w:id="7" w:author="Dũng Nguyễn" w:date="2014-10-24T17:35:00Z" w:initials="DN">
+  <w:comment w:id="6" w:author="Dũng Nguyễn" w:date="2014-10-24T17:35:00Z" w:initials="DN">
     <w:p>
       <w:pPr>
         <w:pStyle w:val="CommentText"/>
@@ -41151,7 +41421,7 @@
       </w:r>
     </w:p>
   </w:comment>
-  <w:comment w:id="9" w:author="NGUYỄN HOÀNG THANH" w:date="2014-10-25T17:56:00Z" w:initials="HT">
+  <w:comment w:id="8" w:author="NGUYỄN HOÀNG THANH" w:date="2014-10-25T17:56:00Z" w:initials="HT">
     <w:p>
       <w:pPr>
         <w:pStyle w:val="CommentText"/>
@@ -41183,8 +41453,11 @@
       </w:r>
     </w:p>
   </w:comment>
-  <w:comment w:id="56" w:author="NGUYỄN HOÀNG THANH" w:date="2014-10-25T17:35:00Z" w:initials="HT">
-    <w:p>
+  <w:comment w:id="30" w:author="Dũng Nguyễn" w:date="2014-10-27T01:02:00Z" w:initials="DN">
+    <w:p>
+      <w:pPr>
+        <w:pStyle w:val="CommentText"/>
+      </w:pPr>
       <w:r>
         <w:rPr>
           <w:rStyle w:val="CommentReference"/>
@@ -41192,15 +41465,12 @@
         <w:annotationRef/>
       </w:r>
       <w:r>
-        <w:t>...(Chụp hình bỏ vô từng control)</w:t>
+        <w:t>sai màu</w:t>
       </w:r>
     </w:p>
   </w:comment>
-  <w:comment w:id="61" w:author="NGUYỄN HOÀNG THANH" w:date="2014-10-25T17:36:00Z" w:initials="HT">
-    <w:p>
-      <w:pPr>
-        <w:pStyle w:val="CommentText"/>
-      </w:pPr>
+  <w:comment w:id="58" w:author="NGUYỄN HOÀNG THANH" w:date="2014-10-25T17:35:00Z" w:initials="HT">
+    <w:p>
       <w:r>
         <w:rPr>
           <w:rStyle w:val="CommentReference"/>
@@ -41208,11 +41478,11 @@
         <w:annotationRef/>
       </w:r>
       <w:r>
-        <w:t>Thêm 2 control nữa cho đủ 7</w:t>
+        <w:t>...(Chụp hình bỏ vô từng control)</w:t>
       </w:r>
     </w:p>
   </w:comment>
-  <w:comment w:id="69" w:author="Dũng Nguyễn" w:date="2014-10-24T17:39:00Z" w:initials="DN">
+  <w:comment w:id="63" w:author="NGUYỄN HOÀNG THANH" w:date="2014-10-25T17:36:00Z" w:initials="HT">
     <w:p>
       <w:pPr>
         <w:pStyle w:val="CommentText"/>
@@ -41224,11 +41494,43 @@
         <w:annotationRef/>
       </w:r>
       <w:r>
+        <w:t>Thêm 2 control nữa cho đủ 7</w:t>
+      </w:r>
+    </w:p>
+  </w:comment>
+  <w:comment w:id="71" w:author="Dũng Nguyễn" w:date="2014-10-24T17:39:00Z" w:initials="DN">
+    <w:p>
+      <w:pPr>
+        <w:pStyle w:val="CommentText"/>
+      </w:pPr>
+      <w:r>
+        <w:rPr>
+          <w:rStyle w:val="CommentReference"/>
+        </w:rPr>
+        <w:annotationRef/>
+      </w:r>
+      <w:r>
         <w:t>Copy nội dung file Excel có TR, TC bỏ vào ?</w:t>
       </w:r>
     </w:p>
   </w:comment>
-  <w:comment w:id="75" w:author="Dũng Nguyễn" w:date="2014-10-24T17:37:00Z" w:initials="DN">
+  <w:comment w:id="75" w:author="Dũng Nguyễn" w:date="2014-10-27T01:03:00Z" w:initials="DN">
+    <w:p>
+      <w:pPr>
+        <w:pStyle w:val="CommentText"/>
+      </w:pPr>
+      <w:r>
+        <w:rPr>
+          <w:rStyle w:val="CommentReference"/>
+        </w:rPr>
+        <w:annotationRef/>
+      </w:r>
+      <w:r>
+        <w:t>thêm tài liệu vào cho nhiều</w:t>
+      </w:r>
+    </w:p>
+  </w:comment>
+  <w:comment w:id="78" w:author="Dũng Nguyễn" w:date="2014-10-24T17:37:00Z" w:initials="DN">
     <w:p>
       <w:pPr>
         <w:pStyle w:val="CommentText"/>
@@ -41254,9 +41556,11 @@
   <w15:commentEx w15:paraId="46DA551F" w15:done="0"/>
   <w15:commentEx w15:paraId="2BEB5E1D" w15:done="0"/>
   <w15:commentEx w15:paraId="2C2243CB" w15:done="0"/>
+  <w15:commentEx w15:paraId="4DC7BF61" w15:done="0"/>
   <w15:commentEx w15:paraId="46629579" w15:done="0"/>
   <w15:commentEx w15:paraId="5B48CA47" w15:done="0"/>
   <w15:commentEx w15:paraId="33E27D1B" w15:done="0"/>
+  <w15:commentEx w15:paraId="2F5A2AF9" w15:done="0"/>
   <w15:commentEx w15:paraId="59BFCF49" w15:done="0"/>
 </w15:commentsEx>
 </file>
@@ -41348,7 +41652,7 @@
           <w:rPr>
             <w:noProof/>
           </w:rPr>
-          <w:t>69</w:t>
+          <w:t>32</w:t>
         </w:r>
         <w:r>
           <w:rPr>
@@ -44063,7 +44367,7 @@
 </file>
 
 <file path=customXml/itemProps1.xml><?xml version="1.0" encoding="utf-8"?>
-<ds:datastoreItem xmlns:ds="http://schemas.openxmlformats.org/officeDocument/2006/customXml" ds:itemID="{AFCC4774-0BD0-49F9-9BD2-52BA9859B681}">
+<ds:datastoreItem xmlns:ds="http://schemas.openxmlformats.org/officeDocument/2006/customXml" ds:itemID="{806883C4-427A-4568-9670-BECC04156CB2}">
   <ds:schemaRefs>
     <ds:schemaRef ds:uri="http://schemas.openxmlformats.org/officeDocument/2006/bibliography"/>
   </ds:schemaRefs>

--- a/_BaoCao/40_offical_main.docx
+++ b/_BaoCao/40_offical_main.docx
@@ -2,7 +2,7 @@
 <file path=word/document.xml><?xml version="1.0" encoding="utf-8"?>
 <w:document xmlns:wpc="http://schemas.microsoft.com/office/word/2010/wordprocessingCanvas" xmlns:mc="http://schemas.openxmlformats.org/markup-compatibility/2006" xmlns:o="urn:schemas-microsoft-com:office:office" xmlns:r="http://schemas.openxmlformats.org/officeDocument/2006/relationships" xmlns:m="http://schemas.openxmlformats.org/officeDocument/2006/math" xmlns:v="urn:schemas-microsoft-com:vml" xmlns:wp14="http://schemas.microsoft.com/office/word/2010/wordprocessingDrawing" xmlns:wp="http://schemas.openxmlformats.org/drawingml/2006/wordprocessingDrawing" xmlns:w10="urn:schemas-microsoft-com:office:word" xmlns:w="http://schemas.openxmlformats.org/wordprocessingml/2006/main" xmlns:w14="http://schemas.microsoft.com/office/word/2010/wordml" xmlns:w15="http://schemas.microsoft.com/office/word/2012/wordml" xmlns:wpg="http://schemas.microsoft.com/office/word/2010/wordprocessingGroup" xmlns:wpi="http://schemas.microsoft.com/office/word/2010/wordprocessingInk" xmlns:wne="http://schemas.microsoft.com/office/word/2006/wordml" xmlns:wps="http://schemas.microsoft.com/office/word/2010/wordprocessingShape" mc:Ignorable="w14 w15 wp14">
   <w:body>
-    <w:bookmarkStart w:id="0" w:name="_Toc402134446" w:displacedByCustomXml="next"/>
+    <w:bookmarkStart w:id="0" w:name="_Toc402185043" w:displacedByCustomXml="next"/>
     <w:sdt>
       <w:sdtPr>
         <w:rPr>
@@ -157,7 +157,7 @@
             </w:rPr>
             <w:fldChar w:fldCharType="separate"/>
           </w:r>
-          <w:hyperlink w:anchor="_Toc402134446" w:history="1">
+          <w:hyperlink w:anchor="_Toc402185043" w:history="1">
             <w:r>
               <w:rPr>
                 <w:rStyle w:val="Hyperlink"/>
@@ -187,7 +187,7 @@
                 <w:noProof/>
                 <w:webHidden/>
               </w:rPr>
-              <w:instrText xml:space="preserve"> PAGEREF _Toc402134446 \h </w:instrText>
+              <w:instrText xml:space="preserve"> PAGEREF _Toc402185043 \h </w:instrText>
             </w:r>
             <w:r>
               <w:rPr>
@@ -227,7 +227,7 @@
               <w:sz w:val="22"/>
             </w:rPr>
           </w:pPr>
-          <w:hyperlink w:anchor="_Toc402134447" w:history="1">
+          <w:hyperlink w:anchor="_Toc402185044" w:history="1">
             <w:r>
               <w:rPr>
                 <w:rStyle w:val="Hyperlink"/>
@@ -254,7 +254,7 @@
                 <w:noProof/>
                 <w:webHidden/>
               </w:rPr>
-              <w:instrText xml:space="preserve"> PAGEREF _Toc402134447 \h </w:instrText>
+              <w:instrText xml:space="preserve"> PAGEREF _Toc402185044 \h </w:instrText>
             </w:r>
             <w:r>
               <w:rPr>
@@ -294,7 +294,7 @@
               <w:sz w:val="22"/>
             </w:rPr>
           </w:pPr>
-          <w:hyperlink w:anchor="_Toc402134448" w:history="1">
+          <w:hyperlink w:anchor="_Toc402185045" w:history="1">
             <w:r>
               <w:rPr>
                 <w:rStyle w:val="Hyperlink"/>
@@ -321,7 +321,7 @@
                 <w:noProof/>
                 <w:webHidden/>
               </w:rPr>
-              <w:instrText xml:space="preserve"> PAGEREF _Toc402134448 \h </w:instrText>
+              <w:instrText xml:space="preserve"> PAGEREF _Toc402185045 \h </w:instrText>
             </w:r>
             <w:r>
               <w:rPr>
@@ -361,7 +361,7 @@
               <w:sz w:val="22"/>
             </w:rPr>
           </w:pPr>
-          <w:hyperlink w:anchor="_Toc402134449" w:history="1">
+          <w:hyperlink w:anchor="_Toc402185046" w:history="1">
             <w:r>
               <w:rPr>
                 <w:rStyle w:val="Hyperlink"/>
@@ -388,7 +388,7 @@
                 <w:noProof/>
                 <w:webHidden/>
               </w:rPr>
-              <w:instrText xml:space="preserve"> PAGEREF _Toc402134449 \h </w:instrText>
+              <w:instrText xml:space="preserve"> PAGEREF _Toc402185046 \h </w:instrText>
             </w:r>
             <w:r>
               <w:rPr>
@@ -428,7 +428,7 @@
               <w:sz w:val="22"/>
             </w:rPr>
           </w:pPr>
-          <w:hyperlink w:anchor="_Toc402134450" w:history="1">
+          <w:hyperlink w:anchor="_Toc402185047" w:history="1">
             <w:r>
               <w:rPr>
                 <w:rStyle w:val="Hyperlink"/>
@@ -455,7 +455,7 @@
                 <w:noProof/>
                 <w:webHidden/>
               </w:rPr>
-              <w:instrText xml:space="preserve"> PAGEREF _Toc402134450 \h </w:instrText>
+              <w:instrText xml:space="preserve"> PAGEREF _Toc402185047 \h </w:instrText>
             </w:r>
             <w:r>
               <w:rPr>
@@ -498,7 +498,7 @@
               <w:sz w:val="22"/>
             </w:rPr>
           </w:pPr>
-          <w:hyperlink w:anchor="_Toc402134451" w:history="1">
+          <w:hyperlink w:anchor="_Toc402185048" w:history="1">
             <w:r>
               <w:rPr>
                 <w:rStyle w:val="Hyperlink"/>
@@ -525,7 +525,7 @@
                 <w:noProof/>
                 <w:webHidden/>
               </w:rPr>
-              <w:instrText xml:space="preserve"> PAGEREF _Toc402134451 \h </w:instrText>
+              <w:instrText xml:space="preserve"> PAGEREF _Toc402185048 \h </w:instrText>
             </w:r>
             <w:r>
               <w:rPr>
@@ -568,13 +568,13 @@
               <w:sz w:val="22"/>
             </w:rPr>
           </w:pPr>
-          <w:hyperlink w:anchor="_Toc402134452" w:history="1">
+          <w:hyperlink w:anchor="_Toc402185049" w:history="1">
             <w:r>
               <w:rPr>
                 <w:rStyle w:val="Hyperlink"/>
                 <w:noProof/>
               </w:rPr>
-              <w:t>Mục đích nghiên cứu của đề tài</w:t>
+              <w:t>Mục đích, mục tiêu nghiên cứu của đề tài</w:t>
             </w:r>
             <w:r>
               <w:rPr>
@@ -595,7 +595,7 @@
                 <w:noProof/>
                 <w:webHidden/>
               </w:rPr>
-              <w:instrText xml:space="preserve"> PAGEREF _Toc402134452 \h </w:instrText>
+              <w:instrText xml:space="preserve"> PAGEREF _Toc402185049 \h </w:instrText>
             </w:r>
             <w:r>
               <w:rPr>
@@ -638,7 +638,7 @@
               <w:sz w:val="22"/>
             </w:rPr>
           </w:pPr>
-          <w:hyperlink w:anchor="_Toc402134453" w:history="1">
+          <w:hyperlink w:anchor="_Toc402185050" w:history="1">
             <w:r>
               <w:rPr>
                 <w:rStyle w:val="Hyperlink"/>
@@ -665,7 +665,7 @@
                 <w:noProof/>
                 <w:webHidden/>
               </w:rPr>
-              <w:instrText xml:space="preserve"> PAGEREF _Toc402134453 \h </w:instrText>
+              <w:instrText xml:space="preserve"> PAGEREF _Toc402185050 \h </w:instrText>
             </w:r>
             <w:r>
               <w:rPr>
@@ -708,7 +708,7 @@
               <w:sz w:val="22"/>
             </w:rPr>
           </w:pPr>
-          <w:hyperlink w:anchor="_Toc402134454" w:history="1">
+          <w:hyperlink w:anchor="_Toc402185051" w:history="1">
             <w:r>
               <w:rPr>
                 <w:rStyle w:val="Hyperlink"/>
@@ -735,7 +735,7 @@
                 <w:noProof/>
                 <w:webHidden/>
               </w:rPr>
-              <w:instrText xml:space="preserve"> PAGEREF _Toc402134454 \h </w:instrText>
+              <w:instrText xml:space="preserve"> PAGEREF _Toc402185051 \h </w:instrText>
             </w:r>
             <w:r>
               <w:rPr>
@@ -778,7 +778,7 @@
               <w:sz w:val="22"/>
             </w:rPr>
           </w:pPr>
-          <w:hyperlink w:anchor="_Toc402134455" w:history="1">
+          <w:hyperlink w:anchor="_Toc402185052" w:history="1">
             <w:r>
               <w:rPr>
                 <w:rStyle w:val="Hyperlink"/>
@@ -805,7 +805,7 @@
                 <w:noProof/>
                 <w:webHidden/>
               </w:rPr>
-              <w:instrText xml:space="preserve"> PAGEREF _Toc402134455 \h </w:instrText>
+              <w:instrText xml:space="preserve"> PAGEREF _Toc402185052 \h </w:instrText>
             </w:r>
             <w:r>
               <w:rPr>
@@ -845,7 +845,7 @@
               <w:sz w:val="22"/>
             </w:rPr>
           </w:pPr>
-          <w:hyperlink w:anchor="_Toc402134456" w:history="1">
+          <w:hyperlink w:anchor="_Toc402185053" w:history="1">
             <w:r>
               <w:rPr>
                 <w:rStyle w:val="Hyperlink"/>
@@ -872,7 +872,7 @@
                 <w:noProof/>
                 <w:webHidden/>
               </w:rPr>
-              <w:instrText xml:space="preserve"> PAGEREF _Toc402134456 \h </w:instrText>
+              <w:instrText xml:space="preserve"> PAGEREF _Toc402185053 \h </w:instrText>
             </w:r>
             <w:r>
               <w:rPr>
@@ -915,7 +915,7 @@
               <w:sz w:val="22"/>
             </w:rPr>
           </w:pPr>
-          <w:hyperlink w:anchor="_Toc402134457" w:history="1">
+          <w:hyperlink w:anchor="_Toc402185054" w:history="1">
             <w:r>
               <w:rPr>
                 <w:rStyle w:val="Hyperlink"/>
@@ -942,7 +942,7 @@
                 <w:noProof/>
                 <w:webHidden/>
               </w:rPr>
-              <w:instrText xml:space="preserve"> PAGEREF _Toc402134457 \h </w:instrText>
+              <w:instrText xml:space="preserve"> PAGEREF _Toc402185054 \h </w:instrText>
             </w:r>
             <w:r>
               <w:rPr>
@@ -985,7 +985,7 @@
               <w:sz w:val="22"/>
             </w:rPr>
           </w:pPr>
-          <w:hyperlink w:anchor="_Toc402134458" w:history="1">
+          <w:hyperlink w:anchor="_Toc402185055" w:history="1">
             <w:r>
               <w:rPr>
                 <w:rStyle w:val="Hyperlink"/>
@@ -1012,7 +1012,7 @@
                 <w:noProof/>
                 <w:webHidden/>
               </w:rPr>
-              <w:instrText xml:space="preserve"> PAGEREF _Toc402134458 \h </w:instrText>
+              <w:instrText xml:space="preserve"> PAGEREF _Toc402185055 \h </w:instrText>
             </w:r>
             <w:r>
               <w:rPr>
@@ -1055,7 +1055,7 @@
               <w:sz w:val="22"/>
             </w:rPr>
           </w:pPr>
-          <w:hyperlink w:anchor="_Toc402134459" w:history="1">
+          <w:hyperlink w:anchor="_Toc402185056" w:history="1">
             <w:r>
               <w:rPr>
                 <w:rStyle w:val="Hyperlink"/>
@@ -1082,7 +1082,7 @@
                 <w:noProof/>
                 <w:webHidden/>
               </w:rPr>
-              <w:instrText xml:space="preserve"> PAGEREF _Toc402134459 \h </w:instrText>
+              <w:instrText xml:space="preserve"> PAGEREF _Toc402185056 \h </w:instrText>
             </w:r>
             <w:r>
               <w:rPr>
@@ -1125,7 +1125,7 @@
               <w:sz w:val="22"/>
             </w:rPr>
           </w:pPr>
-          <w:hyperlink w:anchor="_Toc402134460" w:history="1">
+          <w:hyperlink w:anchor="_Toc402185057" w:history="1">
             <w:r>
               <w:rPr>
                 <w:rStyle w:val="Hyperlink"/>
@@ -1152,7 +1152,7 @@
                 <w:noProof/>
                 <w:webHidden/>
               </w:rPr>
-              <w:instrText xml:space="preserve"> PAGEREF _Toc402134460 \h </w:instrText>
+              <w:instrText xml:space="preserve"> PAGEREF _Toc402185057 \h </w:instrText>
             </w:r>
             <w:r>
               <w:rPr>
@@ -1195,7 +1195,7 @@
               <w:sz w:val="22"/>
             </w:rPr>
           </w:pPr>
-          <w:hyperlink w:anchor="_Toc402134461" w:history="1">
+          <w:hyperlink w:anchor="_Toc402185058" w:history="1">
             <w:r>
               <w:rPr>
                 <w:rStyle w:val="Hyperlink"/>
@@ -1222,7 +1222,7 @@
                 <w:noProof/>
                 <w:webHidden/>
               </w:rPr>
-              <w:instrText xml:space="preserve"> PAGEREF _Toc402134461 \h </w:instrText>
+              <w:instrText xml:space="preserve"> PAGEREF _Toc402185058 \h </w:instrText>
             </w:r>
             <w:r>
               <w:rPr>
@@ -1265,7 +1265,7 @@
               <w:sz w:val="22"/>
             </w:rPr>
           </w:pPr>
-          <w:hyperlink w:anchor="_Toc402134462" w:history="1">
+          <w:hyperlink w:anchor="_Toc402185059" w:history="1">
             <w:r>
               <w:rPr>
                 <w:rStyle w:val="Hyperlink"/>
@@ -1292,7 +1292,7 @@
                 <w:noProof/>
                 <w:webHidden/>
               </w:rPr>
-              <w:instrText xml:space="preserve"> PAGEREF _Toc402134462 \h </w:instrText>
+              <w:instrText xml:space="preserve"> PAGEREF _Toc402185059 \h </w:instrText>
             </w:r>
             <w:r>
               <w:rPr>
@@ -1335,7 +1335,7 @@
               <w:sz w:val="22"/>
             </w:rPr>
           </w:pPr>
-          <w:hyperlink w:anchor="_Toc402134463" w:history="1">
+          <w:hyperlink w:anchor="_Toc402185060" w:history="1">
             <w:r>
               <w:rPr>
                 <w:rStyle w:val="Hyperlink"/>
@@ -1362,7 +1362,7 @@
                 <w:noProof/>
                 <w:webHidden/>
               </w:rPr>
-              <w:instrText xml:space="preserve"> PAGEREF _Toc402134463 \h </w:instrText>
+              <w:instrText xml:space="preserve"> PAGEREF _Toc402185060 \h </w:instrText>
             </w:r>
             <w:r>
               <w:rPr>
@@ -1405,7 +1405,7 @@
               <w:sz w:val="22"/>
             </w:rPr>
           </w:pPr>
-          <w:hyperlink w:anchor="_Toc402134464" w:history="1">
+          <w:hyperlink w:anchor="_Toc402185061" w:history="1">
             <w:r>
               <w:rPr>
                 <w:rStyle w:val="Hyperlink"/>
@@ -1432,7 +1432,7 @@
                 <w:noProof/>
                 <w:webHidden/>
               </w:rPr>
-              <w:instrText xml:space="preserve"> PAGEREF _Toc402134464 \h </w:instrText>
+              <w:instrText xml:space="preserve"> PAGEREF _Toc402185061 \h </w:instrText>
             </w:r>
             <w:r>
               <w:rPr>
@@ -1475,7 +1475,7 @@
               <w:sz w:val="22"/>
             </w:rPr>
           </w:pPr>
-          <w:hyperlink w:anchor="_Toc402134465" w:history="1">
+          <w:hyperlink w:anchor="_Toc402185062" w:history="1">
             <w:r>
               <w:rPr>
                 <w:rStyle w:val="Hyperlink"/>
@@ -1502,7 +1502,7 @@
                 <w:noProof/>
                 <w:webHidden/>
               </w:rPr>
-              <w:instrText xml:space="preserve"> PAGEREF _Toc402134465 \h </w:instrText>
+              <w:instrText xml:space="preserve"> PAGEREF _Toc402185062 \h </w:instrText>
             </w:r>
             <w:r>
               <w:rPr>
@@ -1545,7 +1545,7 @@
               <w:sz w:val="22"/>
             </w:rPr>
           </w:pPr>
-          <w:hyperlink w:anchor="_Toc402134466" w:history="1">
+          <w:hyperlink w:anchor="_Toc402185063" w:history="1">
             <w:r>
               <w:rPr>
                 <w:rStyle w:val="Hyperlink"/>
@@ -1572,7 +1572,7 @@
                 <w:noProof/>
                 <w:webHidden/>
               </w:rPr>
-              <w:instrText xml:space="preserve"> PAGEREF _Toc402134466 \h </w:instrText>
+              <w:instrText xml:space="preserve"> PAGEREF _Toc402185063 \h </w:instrText>
             </w:r>
             <w:r>
               <w:rPr>
@@ -1615,7 +1615,7 @@
               <w:sz w:val="22"/>
             </w:rPr>
           </w:pPr>
-          <w:hyperlink w:anchor="_Toc402134467" w:history="1">
+          <w:hyperlink w:anchor="_Toc402185064" w:history="1">
             <w:r>
               <w:rPr>
                 <w:rStyle w:val="Hyperlink"/>
@@ -1642,7 +1642,7 @@
                 <w:noProof/>
                 <w:webHidden/>
               </w:rPr>
-              <w:instrText xml:space="preserve"> PAGEREF _Toc402134467 \h </w:instrText>
+              <w:instrText xml:space="preserve"> PAGEREF _Toc402185064 \h </w:instrText>
             </w:r>
             <w:r>
               <w:rPr>
@@ -1685,7 +1685,7 @@
               <w:sz w:val="22"/>
             </w:rPr>
           </w:pPr>
-          <w:hyperlink w:anchor="_Toc402134468" w:history="1">
+          <w:hyperlink w:anchor="_Toc402185065" w:history="1">
             <w:r>
               <w:rPr>
                 <w:rStyle w:val="Hyperlink"/>
@@ -1712,7 +1712,7 @@
                 <w:noProof/>
                 <w:webHidden/>
               </w:rPr>
-              <w:instrText xml:space="preserve"> PAGEREF _Toc402134468 \h </w:instrText>
+              <w:instrText xml:space="preserve"> PAGEREF _Toc402185065 \h </w:instrText>
             </w:r>
             <w:r>
               <w:rPr>
@@ -1755,7 +1755,7 @@
               <w:sz w:val="22"/>
             </w:rPr>
           </w:pPr>
-          <w:hyperlink w:anchor="_Toc402134469" w:history="1">
+          <w:hyperlink w:anchor="_Toc402185066" w:history="1">
             <w:r>
               <w:rPr>
                 <w:rStyle w:val="Hyperlink"/>
@@ -1782,7 +1782,7 @@
                 <w:noProof/>
                 <w:webHidden/>
               </w:rPr>
-              <w:instrText xml:space="preserve"> PAGEREF _Toc402134469 \h </w:instrText>
+              <w:instrText xml:space="preserve"> PAGEREF _Toc402185066 \h </w:instrText>
             </w:r>
             <w:r>
               <w:rPr>
@@ -1825,7 +1825,7 @@
               <w:sz w:val="22"/>
             </w:rPr>
           </w:pPr>
-          <w:hyperlink w:anchor="_Toc402134470" w:history="1">
+          <w:hyperlink w:anchor="_Toc402185067" w:history="1">
             <w:r>
               <w:rPr>
                 <w:rStyle w:val="Hyperlink"/>
@@ -1852,7 +1852,7 @@
                 <w:noProof/>
                 <w:webHidden/>
               </w:rPr>
-              <w:instrText xml:space="preserve"> PAGEREF _Toc402134470 \h </w:instrText>
+              <w:instrText xml:space="preserve"> PAGEREF _Toc402185067 \h </w:instrText>
             </w:r>
             <w:r>
               <w:rPr>
@@ -1895,7 +1895,7 @@
               <w:sz w:val="22"/>
             </w:rPr>
           </w:pPr>
-          <w:hyperlink w:anchor="_Toc402134471" w:history="1">
+          <w:hyperlink w:anchor="_Toc402185068" w:history="1">
             <w:r>
               <w:rPr>
                 <w:rStyle w:val="Hyperlink"/>
@@ -1922,7 +1922,7 @@
                 <w:noProof/>
                 <w:webHidden/>
               </w:rPr>
-              <w:instrText xml:space="preserve"> PAGEREF _Toc402134471 \h </w:instrText>
+              <w:instrText xml:space="preserve"> PAGEREF _Toc402185068 \h </w:instrText>
             </w:r>
             <w:r>
               <w:rPr>
@@ -1965,13 +1965,13 @@
               <w:sz w:val="22"/>
             </w:rPr>
           </w:pPr>
-          <w:hyperlink w:anchor="_Toc402134472" w:history="1">
+          <w:hyperlink w:anchor="_Toc402185069" w:history="1">
             <w:r>
               <w:rPr>
                 <w:rStyle w:val="Hyperlink"/>
                 <w:noProof/>
               </w:rPr>
-              <w:t>1.6.5. Cập nhật thông tin dãy</w:t>
+              <w:t>1.6.5. Phân rã chức năng chuyển tình trạng thiết bị</w:t>
             </w:r>
             <w:r>
               <w:rPr>
@@ -1992,7 +1992,7 @@
                 <w:noProof/>
                 <w:webHidden/>
               </w:rPr>
-              <w:instrText xml:space="preserve"> PAGEREF _Toc402134472 \h </w:instrText>
+              <w:instrText xml:space="preserve"> PAGEREF _Toc402185069 \h </w:instrText>
             </w:r>
             <w:r>
               <w:rPr>
@@ -2032,7 +2032,7 @@
               <w:sz w:val="22"/>
             </w:rPr>
           </w:pPr>
-          <w:hyperlink w:anchor="_Toc402134473" w:history="1">
+          <w:hyperlink w:anchor="_Toc402185070" w:history="1">
             <w:r>
               <w:rPr>
                 <w:rStyle w:val="Hyperlink"/>
@@ -2059,7 +2059,7 @@
                 <w:noProof/>
                 <w:webHidden/>
               </w:rPr>
-              <w:instrText xml:space="preserve"> PAGEREF _Toc402134473 \h </w:instrText>
+              <w:instrText xml:space="preserve"> PAGEREF _Toc402185070 \h </w:instrText>
             </w:r>
             <w:r>
               <w:rPr>
@@ -2102,7 +2102,7 @@
               <w:sz w:val="22"/>
             </w:rPr>
           </w:pPr>
-          <w:hyperlink w:anchor="_Toc402134474" w:history="1">
+          <w:hyperlink w:anchor="_Toc402185071" w:history="1">
             <w:r>
               <w:rPr>
                 <w:rStyle w:val="Hyperlink"/>
@@ -2129,7 +2129,7 @@
                 <w:noProof/>
                 <w:webHidden/>
               </w:rPr>
-              <w:instrText xml:space="preserve"> PAGEREF _Toc402134474 \h </w:instrText>
+              <w:instrText xml:space="preserve"> PAGEREF _Toc402185071 \h </w:instrText>
             </w:r>
             <w:r>
               <w:rPr>
@@ -2172,7 +2172,7 @@
               <w:sz w:val="22"/>
             </w:rPr>
           </w:pPr>
-          <w:hyperlink w:anchor="_Toc402134475" w:history="1">
+          <w:hyperlink w:anchor="_Toc402185072" w:history="1">
             <w:r>
               <w:rPr>
                 <w:rStyle w:val="Hyperlink"/>
@@ -2199,7 +2199,7 @@
                 <w:noProof/>
                 <w:webHidden/>
               </w:rPr>
-              <w:instrText xml:space="preserve"> PAGEREF _Toc402134475 \h </w:instrText>
+              <w:instrText xml:space="preserve"> PAGEREF _Toc402185072 \h </w:instrText>
             </w:r>
             <w:r>
               <w:rPr>
@@ -2242,7 +2242,7 @@
               <w:sz w:val="22"/>
             </w:rPr>
           </w:pPr>
-          <w:hyperlink w:anchor="_Toc402134476" w:history="1">
+          <w:hyperlink w:anchor="_Toc402185073" w:history="1">
             <w:r>
               <w:rPr>
                 <w:rStyle w:val="Hyperlink"/>
@@ -2269,7 +2269,7 @@
                 <w:noProof/>
                 <w:webHidden/>
               </w:rPr>
-              <w:instrText xml:space="preserve"> PAGEREF _Toc402134476 \h </w:instrText>
+              <w:instrText xml:space="preserve"> PAGEREF _Toc402185073 \h </w:instrText>
             </w:r>
             <w:r>
               <w:rPr>
@@ -2312,7 +2312,7 @@
               <w:sz w:val="22"/>
             </w:rPr>
           </w:pPr>
-          <w:hyperlink w:anchor="_Toc402134477" w:history="1">
+          <w:hyperlink w:anchor="_Toc402185074" w:history="1">
             <w:r>
               <w:rPr>
                 <w:rStyle w:val="Hyperlink"/>
@@ -2339,7 +2339,7 @@
                 <w:noProof/>
                 <w:webHidden/>
               </w:rPr>
-              <w:instrText xml:space="preserve"> PAGEREF _Toc402134477 \h </w:instrText>
+              <w:instrText xml:space="preserve"> PAGEREF _Toc402185074 \h </w:instrText>
             </w:r>
             <w:r>
               <w:rPr>
@@ -2382,7 +2382,7 @@
               <w:sz w:val="22"/>
             </w:rPr>
           </w:pPr>
-          <w:hyperlink w:anchor="_Toc402134478" w:history="1">
+          <w:hyperlink w:anchor="_Toc402185075" w:history="1">
             <w:r>
               <w:rPr>
                 <w:rStyle w:val="Hyperlink"/>
@@ -2409,7 +2409,7 @@
                 <w:noProof/>
                 <w:webHidden/>
               </w:rPr>
-              <w:instrText xml:space="preserve"> PAGEREF _Toc402134478 \h </w:instrText>
+              <w:instrText xml:space="preserve"> PAGEREF _Toc402185075 \h </w:instrText>
             </w:r>
             <w:r>
               <w:rPr>
@@ -2452,7 +2452,7 @@
               <w:sz w:val="22"/>
             </w:rPr>
           </w:pPr>
-          <w:hyperlink w:anchor="_Toc402134479" w:history="1">
+          <w:hyperlink w:anchor="_Toc402185076" w:history="1">
             <w:r>
               <w:rPr>
                 <w:rStyle w:val="Hyperlink"/>
@@ -2479,7 +2479,7 @@
                 <w:noProof/>
                 <w:webHidden/>
               </w:rPr>
-              <w:instrText xml:space="preserve"> PAGEREF _Toc402134479 \h </w:instrText>
+              <w:instrText xml:space="preserve"> PAGEREF _Toc402185076 \h </w:instrText>
             </w:r>
             <w:r>
               <w:rPr>
@@ -2522,7 +2522,7 @@
               <w:sz w:val="22"/>
             </w:rPr>
           </w:pPr>
-          <w:hyperlink w:anchor="_Toc402134480" w:history="1">
+          <w:hyperlink w:anchor="_Toc402185077" w:history="1">
             <w:r>
               <w:rPr>
                 <w:rStyle w:val="Hyperlink"/>
@@ -2549,7 +2549,7 @@
                 <w:noProof/>
                 <w:webHidden/>
               </w:rPr>
-              <w:instrText xml:space="preserve"> PAGEREF _Toc402134480 \h </w:instrText>
+              <w:instrText xml:space="preserve"> PAGEREF _Toc402185077 \h </w:instrText>
             </w:r>
             <w:r>
               <w:rPr>
@@ -2592,7 +2592,7 @@
               <w:sz w:val="22"/>
             </w:rPr>
           </w:pPr>
-          <w:hyperlink w:anchor="_Toc402134481" w:history="1">
+          <w:hyperlink w:anchor="_Toc402185078" w:history="1">
             <w:r>
               <w:rPr>
                 <w:rStyle w:val="Hyperlink"/>
@@ -2619,7 +2619,7 @@
                 <w:noProof/>
                 <w:webHidden/>
               </w:rPr>
-              <w:instrText xml:space="preserve"> PAGEREF _Toc402134481 \h </w:instrText>
+              <w:instrText xml:space="preserve"> PAGEREF _Toc402185078 \h </w:instrText>
             </w:r>
             <w:r>
               <w:rPr>
@@ -2662,7 +2662,7 @@
               <w:sz w:val="22"/>
             </w:rPr>
           </w:pPr>
-          <w:hyperlink w:anchor="_Toc402134482" w:history="1">
+          <w:hyperlink w:anchor="_Toc402185079" w:history="1">
             <w:r>
               <w:rPr>
                 <w:rStyle w:val="Hyperlink"/>
@@ -2689,7 +2689,7 @@
                 <w:noProof/>
                 <w:webHidden/>
               </w:rPr>
-              <w:instrText xml:space="preserve"> PAGEREF _Toc402134482 \h </w:instrText>
+              <w:instrText xml:space="preserve"> PAGEREF _Toc402185079 \h </w:instrText>
             </w:r>
             <w:r>
               <w:rPr>
@@ -2732,7 +2732,7 @@
               <w:sz w:val="22"/>
             </w:rPr>
           </w:pPr>
-          <w:hyperlink w:anchor="_Toc402134483" w:history="1">
+          <w:hyperlink w:anchor="_Toc402185080" w:history="1">
             <w:r>
               <w:rPr>
                 <w:rStyle w:val="Hyperlink"/>
@@ -2759,7 +2759,7 @@
                 <w:noProof/>
                 <w:webHidden/>
               </w:rPr>
-              <w:instrText xml:space="preserve"> PAGEREF _Toc402134483 \h </w:instrText>
+              <w:instrText xml:space="preserve"> PAGEREF _Toc402185080 \h </w:instrText>
             </w:r>
             <w:r>
               <w:rPr>
@@ -2802,7 +2802,7 @@
               <w:sz w:val="22"/>
             </w:rPr>
           </w:pPr>
-          <w:hyperlink w:anchor="_Toc402134484" w:history="1">
+          <w:hyperlink w:anchor="_Toc402185081" w:history="1">
             <w:r>
               <w:rPr>
                 <w:rStyle w:val="Hyperlink"/>
@@ -2829,7 +2829,7 @@
                 <w:noProof/>
                 <w:webHidden/>
               </w:rPr>
-              <w:instrText xml:space="preserve"> PAGEREF _Toc402134484 \h </w:instrText>
+              <w:instrText xml:space="preserve"> PAGEREF _Toc402185081 \h </w:instrText>
             </w:r>
             <w:r>
               <w:rPr>
@@ -2872,7 +2872,7 @@
               <w:sz w:val="22"/>
             </w:rPr>
           </w:pPr>
-          <w:hyperlink w:anchor="_Toc402134485" w:history="1">
+          <w:hyperlink w:anchor="_Toc402185082" w:history="1">
             <w:r>
               <w:rPr>
                 <w:rStyle w:val="Hyperlink"/>
@@ -2899,7 +2899,7 @@
                 <w:noProof/>
                 <w:webHidden/>
               </w:rPr>
-              <w:instrText xml:space="preserve"> PAGEREF _Toc402134485 \h </w:instrText>
+              <w:instrText xml:space="preserve"> PAGEREF _Toc402185082 \h </w:instrText>
             </w:r>
             <w:r>
               <w:rPr>
@@ -2939,7 +2939,7 @@
               <w:sz w:val="22"/>
             </w:rPr>
           </w:pPr>
-          <w:hyperlink w:anchor="_Toc402134486" w:history="1">
+          <w:hyperlink w:anchor="_Toc402185083" w:history="1">
             <w:r>
               <w:rPr>
                 <w:rStyle w:val="Hyperlink"/>
@@ -2966,7 +2966,7 @@
                 <w:noProof/>
                 <w:webHidden/>
               </w:rPr>
-              <w:instrText xml:space="preserve"> PAGEREF _Toc402134486 \h </w:instrText>
+              <w:instrText xml:space="preserve"> PAGEREF _Toc402185083 \h </w:instrText>
             </w:r>
             <w:r>
               <w:rPr>
@@ -2986,7 +2986,7 @@
                 <w:noProof/>
                 <w:webHidden/>
               </w:rPr>
-              <w:t>67</w:t>
+              <w:t>70</w:t>
             </w:r>
             <w:r>
               <w:rPr>
@@ -3009,7 +3009,7 @@
               <w:sz w:val="22"/>
             </w:rPr>
           </w:pPr>
-          <w:hyperlink w:anchor="_Toc402134487" w:history="1">
+          <w:hyperlink w:anchor="_Toc402185084" w:history="1">
             <w:r>
               <w:rPr>
                 <w:rStyle w:val="Hyperlink"/>
@@ -3036,7 +3036,7 @@
                 <w:noProof/>
                 <w:webHidden/>
               </w:rPr>
-              <w:instrText xml:space="preserve"> PAGEREF _Toc402134487 \h </w:instrText>
+              <w:instrText xml:space="preserve"> PAGEREF _Toc402185084 \h </w:instrText>
             </w:r>
             <w:r>
               <w:rPr>
@@ -3056,7 +3056,7 @@
                 <w:noProof/>
                 <w:webHidden/>
               </w:rPr>
-              <w:t>67</w:t>
+              <w:t>70</w:t>
             </w:r>
             <w:r>
               <w:rPr>
@@ -3079,7 +3079,7 @@
               <w:sz w:val="22"/>
             </w:rPr>
           </w:pPr>
-          <w:hyperlink w:anchor="_Toc402134488" w:history="1">
+          <w:hyperlink w:anchor="_Toc402185085" w:history="1">
             <w:r>
               <w:rPr>
                 <w:rStyle w:val="Hyperlink"/>
@@ -3106,7 +3106,7 @@
                 <w:noProof/>
                 <w:webHidden/>
               </w:rPr>
-              <w:instrText xml:space="preserve"> PAGEREF _Toc402134488 \h </w:instrText>
+              <w:instrText xml:space="preserve"> PAGEREF _Toc402185085 \h </w:instrText>
             </w:r>
             <w:r>
               <w:rPr>
@@ -3126,7 +3126,7 @@
                 <w:noProof/>
                 <w:webHidden/>
               </w:rPr>
-              <w:t>67</w:t>
+              <w:t>70</w:t>
             </w:r>
             <w:r>
               <w:rPr>
@@ -3149,7 +3149,7 @@
               <w:sz w:val="22"/>
             </w:rPr>
           </w:pPr>
-          <w:hyperlink w:anchor="_Toc402134489" w:history="1">
+          <w:hyperlink w:anchor="_Toc402185086" w:history="1">
             <w:r>
               <w:rPr>
                 <w:rStyle w:val="Hyperlink"/>
@@ -3176,7 +3176,7 @@
                 <w:noProof/>
                 <w:webHidden/>
               </w:rPr>
-              <w:instrText xml:space="preserve"> PAGEREF _Toc402134489 \h </w:instrText>
+              <w:instrText xml:space="preserve"> PAGEREF _Toc402185086 \h </w:instrText>
             </w:r>
             <w:r>
               <w:rPr>
@@ -3196,7 +3196,7 @@
                 <w:noProof/>
                 <w:webHidden/>
               </w:rPr>
-              <w:t>67</w:t>
+              <w:t>70</w:t>
             </w:r>
             <w:r>
               <w:rPr>
@@ -3219,7 +3219,7 @@
               <w:sz w:val="22"/>
             </w:rPr>
           </w:pPr>
-          <w:hyperlink w:anchor="_Toc402134490" w:history="1">
+          <w:hyperlink w:anchor="_Toc402185087" w:history="1">
             <w:r>
               <w:rPr>
                 <w:rStyle w:val="Hyperlink"/>
@@ -3246,7 +3246,7 @@
                 <w:noProof/>
                 <w:webHidden/>
               </w:rPr>
-              <w:instrText xml:space="preserve"> PAGEREF _Toc402134490 \h </w:instrText>
+              <w:instrText xml:space="preserve"> PAGEREF _Toc402185087 \h </w:instrText>
             </w:r>
             <w:r>
               <w:rPr>
@@ -3266,7 +3266,7 @@
                 <w:noProof/>
                 <w:webHidden/>
               </w:rPr>
-              <w:t>67</w:t>
+              <w:t>70</w:t>
             </w:r>
             <w:r>
               <w:rPr>
@@ -3289,7 +3289,7 @@
               <w:sz w:val="22"/>
             </w:rPr>
           </w:pPr>
-          <w:hyperlink w:anchor="_Toc402134491" w:history="1">
+          <w:hyperlink w:anchor="_Toc402185088" w:history="1">
             <w:r>
               <w:rPr>
                 <w:rStyle w:val="Hyperlink"/>
@@ -3316,7 +3316,7 @@
                 <w:noProof/>
                 <w:webHidden/>
               </w:rPr>
-              <w:instrText xml:space="preserve"> PAGEREF _Toc402134491 \h </w:instrText>
+              <w:instrText xml:space="preserve"> PAGEREF _Toc402185088 \h </w:instrText>
             </w:r>
             <w:r>
               <w:rPr>
@@ -3336,7 +3336,7 @@
                 <w:noProof/>
                 <w:webHidden/>
               </w:rPr>
-              <w:t>75</w:t>
+              <w:t>78</w:t>
             </w:r>
             <w:r>
               <w:rPr>
@@ -3356,7 +3356,7 @@
               <w:sz w:val="22"/>
             </w:rPr>
           </w:pPr>
-          <w:hyperlink w:anchor="_Toc402134492" w:history="1">
+          <w:hyperlink w:anchor="_Toc402185089" w:history="1">
             <w:r>
               <w:rPr>
                 <w:rStyle w:val="Hyperlink"/>
@@ -3383,7 +3383,7 @@
                 <w:noProof/>
                 <w:webHidden/>
               </w:rPr>
-              <w:instrText xml:space="preserve"> PAGEREF _Toc402134492 \h </w:instrText>
+              <w:instrText xml:space="preserve"> PAGEREF _Toc402185089 \h </w:instrText>
             </w:r>
             <w:r>
               <w:rPr>
@@ -3403,7 +3403,7 @@
                 <w:noProof/>
                 <w:webHidden/>
               </w:rPr>
-              <w:t>77</w:t>
+              <w:t>80</w:t>
             </w:r>
             <w:r>
               <w:rPr>
@@ -3423,7 +3423,7 @@
               <w:sz w:val="22"/>
             </w:rPr>
           </w:pPr>
-          <w:hyperlink w:anchor="_Toc402134493" w:history="1">
+          <w:hyperlink w:anchor="_Toc402185090" w:history="1">
             <w:r>
               <w:rPr>
                 <w:rStyle w:val="Hyperlink"/>
@@ -3450,7 +3450,7 @@
                 <w:noProof/>
                 <w:webHidden/>
               </w:rPr>
-              <w:instrText xml:space="preserve"> PAGEREF _Toc402134493 \h </w:instrText>
+              <w:instrText xml:space="preserve"> PAGEREF _Toc402185090 \h </w:instrText>
             </w:r>
             <w:r>
               <w:rPr>
@@ -3470,7 +3470,7 @@
                 <w:noProof/>
                 <w:webHidden/>
               </w:rPr>
-              <w:t>79</w:t>
+              <w:t>82</w:t>
             </w:r>
             <w:r>
               <w:rPr>
@@ -3490,7 +3490,7 @@
               <w:sz w:val="22"/>
             </w:rPr>
           </w:pPr>
-          <w:hyperlink w:anchor="_Toc402134494" w:history="1">
+          <w:hyperlink w:anchor="_Toc402185091" w:history="1">
             <w:r>
               <w:rPr>
                 <w:rStyle w:val="Hyperlink"/>
@@ -3518,7 +3518,7 @@
                 <w:noProof/>
                 <w:webHidden/>
               </w:rPr>
-              <w:instrText xml:space="preserve"> PAGEREF _Toc402134494 \h </w:instrText>
+              <w:instrText xml:space="preserve"> PAGEREF _Toc402185091 \h </w:instrText>
             </w:r>
             <w:r>
               <w:rPr>
@@ -3538,7 +3538,7 @@
                 <w:noProof/>
                 <w:webHidden/>
               </w:rPr>
-              <w:t>80</w:t>
+              <w:t>83</w:t>
             </w:r>
             <w:r>
               <w:rPr>
@@ -3561,7 +3561,7 @@
               <w:sz w:val="22"/>
             </w:rPr>
           </w:pPr>
-          <w:hyperlink w:anchor="_Toc402134495" w:history="1">
+          <w:hyperlink w:anchor="_Toc402185092" w:history="1">
             <w:r>
               <w:rPr>
                 <w:rStyle w:val="Hyperlink"/>
@@ -3588,7 +3588,7 @@
                 <w:noProof/>
                 <w:webHidden/>
               </w:rPr>
-              <w:instrText xml:space="preserve"> PAGEREF _Toc402134495 \h </w:instrText>
+              <w:instrText xml:space="preserve"> PAGEREF _Toc402185092 \h </w:instrText>
             </w:r>
             <w:r>
               <w:rPr>
@@ -3608,7 +3608,7 @@
                 <w:noProof/>
                 <w:webHidden/>
               </w:rPr>
-              <w:t>80</w:t>
+              <w:t>83</w:t>
             </w:r>
             <w:r>
               <w:rPr>
@@ -3631,7 +3631,7 @@
               <w:sz w:val="22"/>
             </w:rPr>
           </w:pPr>
-          <w:hyperlink w:anchor="_Toc402134496" w:history="1">
+          <w:hyperlink w:anchor="_Toc402185093" w:history="1">
             <w:r>
               <w:rPr>
                 <w:rStyle w:val="Hyperlink"/>
@@ -3658,7 +3658,7 @@
                 <w:noProof/>
                 <w:webHidden/>
               </w:rPr>
-              <w:instrText xml:space="preserve"> PAGEREF _Toc402134496 \h </w:instrText>
+              <w:instrText xml:space="preserve"> PAGEREF _Toc402185093 \h </w:instrText>
             </w:r>
             <w:r>
               <w:rPr>
@@ -3678,7 +3678,7 @@
                 <w:noProof/>
                 <w:webHidden/>
               </w:rPr>
-              <w:t>84</w:t>
+              <w:t>87</w:t>
             </w:r>
             <w:r>
               <w:rPr>
@@ -3701,7 +3701,7 @@
               <w:sz w:val="22"/>
             </w:rPr>
           </w:pPr>
-          <w:hyperlink w:anchor="_Toc402134497" w:history="1">
+          <w:hyperlink w:anchor="_Toc402185094" w:history="1">
             <w:r>
               <w:rPr>
                 <w:rStyle w:val="Hyperlink"/>
@@ -3728,7 +3728,7 @@
                 <w:noProof/>
                 <w:webHidden/>
               </w:rPr>
-              <w:instrText xml:space="preserve"> PAGEREF _Toc402134497 \h </w:instrText>
+              <w:instrText xml:space="preserve"> PAGEREF _Toc402185094 \h </w:instrText>
             </w:r>
             <w:r>
               <w:rPr>
@@ -3748,7 +3748,7 @@
                 <w:noProof/>
                 <w:webHidden/>
               </w:rPr>
-              <w:t>88</w:t>
+              <w:t>91</w:t>
             </w:r>
             <w:r>
               <w:rPr>
@@ -3804,7 +3804,7 @@
       <w:pPr>
         <w:pStyle w:val="Title"/>
       </w:pPr>
-      <w:bookmarkStart w:id="2" w:name="_Toc402134447"/>
+      <w:bookmarkStart w:id="2" w:name="_Toc402185044"/>
       <w:r>
         <w:lastRenderedPageBreak/>
         <w:t>DANH MỤ</w:t>
@@ -3965,7 +3965,7 @@
       <w:pPr>
         <w:pStyle w:val="Title"/>
       </w:pPr>
-      <w:bookmarkStart w:id="3" w:name="_Toc402134448"/>
+      <w:bookmarkStart w:id="3" w:name="_Toc402185045"/>
       <w:commentRangeStart w:id="4"/>
       <w:r>
         <w:t>DANH MỤC CÁC BẢNG</w:t>
@@ -4126,7 +4126,7 @@
       <w:pPr>
         <w:pStyle w:val="Title"/>
       </w:pPr>
-      <w:bookmarkStart w:id="5" w:name="_Toc402134449"/>
+      <w:bookmarkStart w:id="5" w:name="_Toc402185046"/>
       <w:commentRangeStart w:id="6"/>
       <w:r>
         <w:t>DANH MỤC</w:t>
@@ -4334,7 +4334,7 @@
       <w:pPr>
         <w:pStyle w:val="Title"/>
       </w:pPr>
-      <w:bookmarkStart w:id="7" w:name="_Toc402134450"/>
+      <w:bookmarkStart w:id="7" w:name="_Toc402185047"/>
       <w:commentRangeStart w:id="8"/>
       <w:r>
         <w:lastRenderedPageBreak/>
@@ -4357,7 +4357,7 @@
       <w:pPr>
         <w:pStyle w:val="Heading2"/>
       </w:pPr>
-      <w:bookmarkStart w:id="9" w:name="_Toc402134451"/>
+      <w:bookmarkStart w:id="9" w:name="_Toc402185048"/>
       <w:r>
         <w:t>Lý do chọn đề tài (tính cấp thiết của đề tài)</w:t>
       </w:r>
@@ -4491,28 +4491,7 @@
         <w:pStyle w:val="MainContent"/>
       </w:pPr>
       <w:r>
-        <w:t xml:space="preserve">*Đồng thời với </w:t>
-      </w:r>
-      <w:r>
-        <w:t>khóa luận</w:t>
-      </w:r>
-      <w:r>
-        <w:t xml:space="preserve"> này còn có một </w:t>
-      </w:r>
-      <w:r>
-        <w:t>khóa luận</w:t>
-      </w:r>
-      <w:r>
-        <w:t xml:space="preserve"> nữa của nhóm</w:t>
-      </w:r>
-      <w:r>
-        <w:t xml:space="preserve"> sinh viên</w:t>
-      </w:r>
-      <w:r>
-        <w:t xml:space="preserve"> Nguyễn</w:t>
-      </w:r>
-      <w:r>
-        <w:t xml:space="preserve"> Hoàng Thành, Huỳnh Công Khánh làm về đề tài  </w:t>
+        <w:t xml:space="preserve">*Đồng thời với khóa luận này còn có một khóa luận nữa của nhóm sinh viên Nguyễn Hoàng Thành, Huỳnh Công Khánh làm về đề tài  </w:t>
       </w:r>
       <w:r>
         <w:t xml:space="preserve">"Phần mềm quản lý tài sản Trường ĐH Sài Gòn - Phân hệ quản lý </w:t>
@@ -4527,13 +4506,7 @@
         <w:t xml:space="preserve"> (cùng một người hướng dẫn)</w:t>
       </w:r>
       <w:r>
-        <w:t>, 2 nhóm đã hợp tác để làm chung một hệ thống lớn là "</w:t>
-      </w:r>
-      <w:r>
-        <w:t>Phần mềm quản lý tài sản Trường ĐH Sài Gòn</w:t>
-      </w:r>
-      <w:r>
-        <w:t xml:space="preserve">". Đề tài này là 1 trong 2 phân hệ chức năng chính của hệ thống lớn nói trên. Do đó, giữa 2 khóa luận có rất nhiều điểm tương đồng, do sử dụng chung các công nghệ và </w:t>
+        <w:t xml:space="preserve">, 2 nhóm đã hợp tác để làm chung một hệ thống lớn là "Phần mềm quản lý tài sản Trường ĐH Sài Gòn". Đề tài này là 1 trong 2 phân hệ chức năng chính của hệ thống lớn nói trên. Do đó, giữa 2 khóa luận có rất nhiều điểm tương đồng, do sử dụng chung các công nghệ và </w:t>
       </w:r>
       <w:r>
         <w:t>quy trình</w:t>
@@ -4546,7 +4519,7 @@
       <w:pPr>
         <w:pStyle w:val="Heading2"/>
       </w:pPr>
-      <w:bookmarkStart w:id="10" w:name="_Toc402134452"/>
+      <w:bookmarkStart w:id="10" w:name="_Toc402185049"/>
       <w:r>
         <w:t>Mục đích</w:t>
       </w:r>
@@ -4625,7 +4598,7 @@
       <w:pPr>
         <w:pStyle w:val="Heading2"/>
       </w:pPr>
-      <w:bookmarkStart w:id="11" w:name="_Toc402134453"/>
+      <w:bookmarkStart w:id="11" w:name="_Toc402185050"/>
       <w:r>
         <w:lastRenderedPageBreak/>
         <w:t xml:space="preserve">Đối </w:t>
@@ -4740,7 +4713,7 @@
       <w:pPr>
         <w:pStyle w:val="Heading2"/>
       </w:pPr>
-      <w:bookmarkStart w:id="12" w:name="_Toc402134454"/>
+      <w:bookmarkStart w:id="12" w:name="_Toc402185051"/>
       <w:r>
         <w:t>Phương pháp nghiên cứ</w:t>
       </w:r>
@@ -4808,7 +4781,7 @@
       <w:pPr>
         <w:pStyle w:val="Heading2"/>
       </w:pPr>
-      <w:bookmarkStart w:id="13" w:name="_Toc402134455"/>
+      <w:bookmarkStart w:id="13" w:name="_Toc402185052"/>
       <w:r>
         <w:t>Kết cấu của đề tài</w:t>
       </w:r>
@@ -4877,7 +4850,7 @@
       <w:pPr>
         <w:pStyle w:val="Title"/>
       </w:pPr>
-      <w:bookmarkStart w:id="14" w:name="_Toc402134456"/>
+      <w:bookmarkStart w:id="14" w:name="_Toc402185053"/>
       <w:r>
         <w:lastRenderedPageBreak/>
         <w:t>CHƯƠNG</w:t>
@@ -4894,8 +4867,8 @@
       <w:pPr>
         <w:pStyle w:val="Heading2"/>
       </w:pPr>
-      <w:bookmarkStart w:id="15" w:name="_Toc402134457"/>
-      <w:bookmarkStart w:id="16" w:name="_Ref402174924"/>
+      <w:bookmarkStart w:id="15" w:name="_Ref402174924"/>
+      <w:bookmarkStart w:id="16" w:name="_Toc402185054"/>
       <w:r>
         <w:t>1</w:t>
       </w:r>
@@ -4912,7 +4885,7 @@
       <w:pPr>
         <w:pStyle w:val="Heading3"/>
       </w:pPr>
-      <w:bookmarkStart w:id="17" w:name="_Toc402134458"/>
+      <w:bookmarkStart w:id="17" w:name="_Toc402185055"/>
       <w:r>
         <w:t>1</w:t>
       </w:r>
@@ -5231,7 +5204,7 @@
       <w:pPr>
         <w:pStyle w:val="Heading3"/>
       </w:pPr>
-      <w:bookmarkStart w:id="18" w:name="_Toc402134459"/>
+      <w:bookmarkStart w:id="18" w:name="_Toc402185056"/>
       <w:r>
         <w:t>1</w:t>
       </w:r>
@@ -5269,7 +5242,7 @@
       <w:pPr>
         <w:pStyle w:val="Heading3"/>
       </w:pPr>
-      <w:bookmarkStart w:id="19" w:name="_Toc402134460"/>
+      <w:bookmarkStart w:id="19" w:name="_Toc402185057"/>
       <w:r>
         <w:t>1</w:t>
       </w:r>
@@ -5556,7 +5529,7 @@
       <w:pPr>
         <w:pStyle w:val="Heading2"/>
       </w:pPr>
-      <w:bookmarkStart w:id="20" w:name="_Toc402134461"/>
+      <w:bookmarkStart w:id="20" w:name="_Toc402185058"/>
       <w:r>
         <w:t>1</w:t>
       </w:r>
@@ -5876,7 +5849,7 @@
       <w:pPr>
         <w:pStyle w:val="Heading2"/>
       </w:pPr>
-      <w:bookmarkStart w:id="21" w:name="_Toc402134462"/>
+      <w:bookmarkStart w:id="21" w:name="_Toc402185059"/>
       <w:r>
         <w:lastRenderedPageBreak/>
         <w:t>1</w:t>
@@ -5957,7 +5930,7 @@
       <w:pPr>
         <w:pStyle w:val="Heading2"/>
       </w:pPr>
-      <w:bookmarkStart w:id="23" w:name="_Toc402134463"/>
+      <w:bookmarkStart w:id="23" w:name="_Toc402185060"/>
       <w:r>
         <w:t>1.4. Lược đồ CSDL mức vật lý</w:t>
       </w:r>
@@ -6339,7 +6312,7 @@
       <w:pPr>
         <w:pStyle w:val="Heading2"/>
       </w:pPr>
-      <w:bookmarkStart w:id="24" w:name="_Toc402134464"/>
+      <w:bookmarkStart w:id="24" w:name="_Toc402185061"/>
       <w:r>
         <w:t>1</w:t>
       </w:r>
@@ -6358,7 +6331,7 @@
       <w:pPr>
         <w:pStyle w:val="Heading3"/>
       </w:pPr>
-      <w:bookmarkStart w:id="25" w:name="_Toc402134465"/>
+      <w:bookmarkStart w:id="25" w:name="_Toc402185062"/>
       <w:r>
         <w:t>1</w:t>
       </w:r>
@@ -6725,7 +6698,7 @@
       <w:pPr>
         <w:pStyle w:val="Heading3"/>
       </w:pPr>
-      <w:bookmarkStart w:id="27" w:name="_Toc402134466"/>
+      <w:bookmarkStart w:id="27" w:name="_Toc402185063"/>
       <w:r>
         <w:t>1.5</w:t>
       </w:r>
@@ -6981,7 +6954,7 @@
       <w:pPr>
         <w:pStyle w:val="Heading2"/>
       </w:pPr>
-      <w:bookmarkStart w:id="28" w:name="_Toc402134467"/>
+      <w:bookmarkStart w:id="28" w:name="_Toc402185064"/>
       <w:r>
         <w:t>1</w:t>
       </w:r>
@@ -7016,7 +6989,7 @@
       <w:pPr>
         <w:pStyle w:val="Heading3"/>
       </w:pPr>
-      <w:bookmarkStart w:id="29" w:name="_Toc402134468"/>
+      <w:bookmarkStart w:id="29" w:name="_Toc402185065"/>
       <w:r>
         <w:lastRenderedPageBreak/>
         <w:t>1</w:t>
@@ -7098,7 +7071,7 @@
       <w:pPr>
         <w:pStyle w:val="Heading3"/>
       </w:pPr>
-      <w:bookmarkStart w:id="32" w:name="_Toc402134469"/>
+      <w:bookmarkStart w:id="32" w:name="_Toc402185066"/>
       <w:bookmarkEnd w:id="31"/>
       <w:r>
         <w:lastRenderedPageBreak/>
@@ -7175,7 +7148,7 @@
       <w:pPr>
         <w:pStyle w:val="Heading3"/>
       </w:pPr>
-      <w:bookmarkStart w:id="34" w:name="_Toc402134470"/>
+      <w:bookmarkStart w:id="34" w:name="_Toc402185067"/>
       <w:r>
         <w:lastRenderedPageBreak/>
         <w:t>1</w:t>
@@ -7251,7 +7224,7 @@
       <w:pPr>
         <w:pStyle w:val="Heading3"/>
       </w:pPr>
-      <w:bookmarkStart w:id="35" w:name="_Toc402134471"/>
+      <w:bookmarkStart w:id="35" w:name="_Toc402185068"/>
       <w:r>
         <w:lastRenderedPageBreak/>
         <w:t>1</w:t>
@@ -7330,7 +7303,7 @@
       <w:pPr>
         <w:pStyle w:val="Heading3"/>
       </w:pPr>
-      <w:bookmarkStart w:id="36" w:name="_Toc402134472"/>
+      <w:bookmarkStart w:id="36" w:name="_Toc402185069"/>
       <w:r>
         <w:lastRenderedPageBreak/>
         <w:t>1</w:t>
@@ -7341,16 +7314,15 @@
       <w:r>
         <w:t xml:space="preserve">.5. </w:t>
       </w:r>
+      <w:r>
+        <w:t>Phân rã chức năng chuyển tình trạng thiết bị</w:t>
+      </w:r>
       <w:bookmarkEnd w:id="36"/>
-      <w:r>
-        <w:t>Phân rã chức năng chuyển tình trạng thiết bị</w:t>
-      </w:r>
     </w:p>
     <w:p>
       <w:pPr>
         <w:pStyle w:val="Picture-Center"/>
       </w:pPr>
-      <w:bookmarkStart w:id="37" w:name="_GoBack"/>
       <w:r>
         <w:drawing>
           <wp:inline distT="0" distB="0" distL="0" distR="0" wp14:anchorId="2DB29C14" wp14:editId="16D5B1F7">
@@ -7388,7 +7360,6 @@
           </wp:inline>
         </w:drawing>
       </w:r>
-      <w:bookmarkEnd w:id="37"/>
     </w:p>
     <w:p>
       <w:pPr>
@@ -7421,7 +7392,7 @@
       <w:pPr>
         <w:pStyle w:val="Title"/>
       </w:pPr>
-      <w:bookmarkStart w:id="38" w:name="_Toc402134473"/>
+      <w:bookmarkStart w:id="37" w:name="_Toc402185070"/>
       <w:r>
         <w:lastRenderedPageBreak/>
         <w:t>CHƯƠNG 2</w:t>
@@ -7432,160 +7403,160 @@
       <w:r>
         <w:t>THỰC THI</w:t>
       </w:r>
+      <w:bookmarkEnd w:id="37"/>
+    </w:p>
+    <w:p>
+      <w:pPr>
+        <w:pStyle w:val="Heading2"/>
+      </w:pPr>
+      <w:bookmarkStart w:id="38" w:name="_Toc402185071"/>
+      <w:r>
+        <w:t>2</w:t>
+      </w:r>
+      <w:r>
+        <w:t xml:space="preserve">.1. </w:t>
+      </w:r>
+      <w:r>
+        <w:t>Môi trường lập trình và phát triển ứng dụng</w:t>
+      </w:r>
       <w:bookmarkEnd w:id="38"/>
     </w:p>
     <w:p>
       <w:pPr>
+        <w:pStyle w:val="MainContent"/>
+      </w:pPr>
+      <w:r>
+        <w:t>-Hệ điều hành: Windows 7</w:t>
+      </w:r>
+    </w:p>
+    <w:p>
+      <w:pPr>
+        <w:pStyle w:val="MainContent"/>
+      </w:pPr>
+      <w:r>
+        <w:t>-Ngôn ngữ lập trình: C#</w:t>
+      </w:r>
+    </w:p>
+    <w:p>
+      <w:pPr>
+        <w:pStyle w:val="MainContent"/>
+      </w:pPr>
+      <w:r>
+        <w:t>-Nền tả</w:t>
+      </w:r>
+      <w:r>
+        <w:t>ng .NET Framework 4.0</w:t>
+      </w:r>
+      <w:r>
+        <w:t>.</w:t>
+      </w:r>
+    </w:p>
+    <w:p>
+      <w:pPr>
+        <w:pStyle w:val="MainContent"/>
+      </w:pPr>
+      <w:r>
+        <w:t>-Công cụ hỗ trợ soạn thảo và biên dịch: Visual Studio 2012</w:t>
+      </w:r>
+      <w:r>
+        <w:t>.</w:t>
+      </w:r>
+    </w:p>
+    <w:p>
+      <w:pPr>
+        <w:pStyle w:val="MainContent"/>
+      </w:pPr>
+      <w:r>
+        <w:t xml:space="preserve">-Hệ quản trị CSDL </w:t>
+      </w:r>
+      <w:r>
+        <w:t>MS</w:t>
+      </w:r>
+      <w:r>
+        <w:t>SQL Server Express 2008.</w:t>
+      </w:r>
+    </w:p>
+    <w:p>
+      <w:pPr>
+        <w:pStyle w:val="MainContent"/>
+      </w:pPr>
+      <w:r>
+        <w:t>-Máy chủ web IIS 8.0 Express.</w:t>
+      </w:r>
+    </w:p>
+    <w:p>
+      <w:pPr>
+        <w:pStyle w:val="MainContent"/>
+      </w:pPr>
+      <w:r>
+        <w:t>-Thư viện MS Sync Framework 2.1</w:t>
+      </w:r>
+    </w:p>
+    <w:p>
+      <w:pPr>
+        <w:pStyle w:val="MainContent"/>
+      </w:pPr>
+      <w:r>
+        <w:t>-Thư viện DevExpress 13.2.9</w:t>
+      </w:r>
+    </w:p>
+    <w:p>
+      <w:pPr>
+        <w:pStyle w:val="MainContent"/>
+      </w:pPr>
+      <w:r>
+        <w:t>-</w:t>
+      </w:r>
+      <w:r>
+        <w:t>Trình quản lý mã nguồn (</w:t>
+      </w:r>
+      <w:r>
+        <w:t>Source control</w:t>
+      </w:r>
+      <w:r>
+        <w:t>)</w:t>
+      </w:r>
+      <w:r>
+        <w:t>: Git</w:t>
+      </w:r>
+      <w:r>
+        <w:t xml:space="preserve"> từ nhà cung cấp Github, Inc</w:t>
+      </w:r>
+    </w:p>
+    <w:p>
+      <w:pPr>
         <w:pStyle w:val="Heading2"/>
       </w:pPr>
-      <w:bookmarkStart w:id="39" w:name="_Toc402134474"/>
+      <w:bookmarkStart w:id="39" w:name="_Toc402185072"/>
       <w:r>
         <w:t>2</w:t>
       </w:r>
       <w:r>
-        <w:t xml:space="preserve">.1. </w:t>
-      </w:r>
-      <w:r>
-        <w:t>Môi trường lập trình và phát triển ứng dụng</w:t>
+        <w:t xml:space="preserve">.2. </w:t>
+      </w:r>
+      <w:r>
+        <w:t>Mô hình tổ chức ứng dụng</w:t>
       </w:r>
       <w:bookmarkEnd w:id="39"/>
     </w:p>
     <w:p>
       <w:pPr>
-        <w:pStyle w:val="MainContent"/>
-      </w:pPr>
-      <w:r>
-        <w:t>-Hệ điều hành: Windows 7</w:t>
-      </w:r>
-    </w:p>
-    <w:p>
-      <w:pPr>
-        <w:pStyle w:val="MainContent"/>
-      </w:pPr>
-      <w:r>
-        <w:t>-Ngôn ngữ lập trình: C#</w:t>
-      </w:r>
-    </w:p>
-    <w:p>
-      <w:pPr>
-        <w:pStyle w:val="MainContent"/>
-      </w:pPr>
-      <w:r>
-        <w:t>-Nền tả</w:t>
-      </w:r>
-      <w:r>
-        <w:t>ng .NET Framework 4.0</w:t>
-      </w:r>
-      <w:r>
-        <w:t>.</w:t>
-      </w:r>
-    </w:p>
-    <w:p>
-      <w:pPr>
-        <w:pStyle w:val="MainContent"/>
-      </w:pPr>
-      <w:r>
-        <w:t>-Công cụ hỗ trợ soạn thảo và biên dịch: Visual Studio 2012</w:t>
-      </w:r>
-      <w:r>
-        <w:t>.</w:t>
-      </w:r>
-    </w:p>
-    <w:p>
-      <w:pPr>
-        <w:pStyle w:val="MainContent"/>
-      </w:pPr>
-      <w:r>
-        <w:t xml:space="preserve">-Hệ quản trị CSDL </w:t>
-      </w:r>
-      <w:r>
-        <w:t>MS</w:t>
-      </w:r>
-      <w:r>
-        <w:t>SQL Server Express 2008.</w:t>
-      </w:r>
-    </w:p>
-    <w:p>
-      <w:pPr>
-        <w:pStyle w:val="MainContent"/>
-      </w:pPr>
-      <w:r>
-        <w:t>-Máy chủ web IIS 8.0 Express.</w:t>
-      </w:r>
-    </w:p>
-    <w:p>
-      <w:pPr>
-        <w:pStyle w:val="MainContent"/>
-      </w:pPr>
-      <w:r>
-        <w:t>-Thư viện MS Sync Framework 2.1</w:t>
-      </w:r>
-    </w:p>
-    <w:p>
-      <w:pPr>
-        <w:pStyle w:val="MainContent"/>
-      </w:pPr>
-      <w:r>
-        <w:t>-Thư viện DevExpress 13.2.9</w:t>
-      </w:r>
-    </w:p>
-    <w:p>
-      <w:pPr>
-        <w:pStyle w:val="MainContent"/>
-      </w:pPr>
-      <w:r>
-        <w:t>-</w:t>
-      </w:r>
-      <w:r>
-        <w:t>Trình quản lý mã nguồn (</w:t>
-      </w:r>
-      <w:r>
-        <w:t>Source control</w:t>
-      </w:r>
-      <w:r>
-        <w:t>)</w:t>
-      </w:r>
-      <w:r>
-        <w:t>: Git</w:t>
-      </w:r>
-      <w:r>
-        <w:t xml:space="preserve"> từ nhà cung cấp Github, Inc</w:t>
-      </w:r>
-    </w:p>
-    <w:p>
-      <w:pPr>
-        <w:pStyle w:val="Heading2"/>
-      </w:pPr>
-      <w:bookmarkStart w:id="40" w:name="_Toc402134475"/>
+        <w:pStyle w:val="Heading3"/>
+      </w:pPr>
+      <w:bookmarkStart w:id="40" w:name="_Toc402185073"/>
       <w:r>
         <w:t>2</w:t>
       </w:r>
       <w:r>
-        <w:t xml:space="preserve">.2. </w:t>
-      </w:r>
-      <w:r>
-        <w:t>Mô hình tổ chức ứng dụng</w:t>
+        <w:t xml:space="preserve">.2.1. </w:t>
+      </w:r>
+      <w:r>
+        <w:t>Tổ chức ứng dụng theo hướng module hóa</w:t>
+      </w:r>
+      <w:r>
+        <w:t xml:space="preserve"> trong lập trình đa nền tảng (cross-platform)</w:t>
       </w:r>
       <w:bookmarkEnd w:id="40"/>
-    </w:p>
-    <w:p>
-      <w:pPr>
-        <w:pStyle w:val="Heading3"/>
-      </w:pPr>
-      <w:bookmarkStart w:id="41" w:name="_Toc402134476"/>
-      <w:r>
-        <w:t>2</w:t>
-      </w:r>
-      <w:r>
-        <w:t xml:space="preserve">.2.1. </w:t>
-      </w:r>
-      <w:r>
-        <w:t>Tổ chức ứng dụng theo hướng module hóa</w:t>
-      </w:r>
-      <w:r>
-        <w:t xml:space="preserve"> trong lập trình đa nền tảng (cross-platform)</w:t>
-      </w:r>
-      <w:bookmarkEnd w:id="41"/>
     </w:p>
     <w:p>
       <w:r>
@@ -7738,7 +7709,7 @@
       <w:pPr>
         <w:pStyle w:val="Heading3"/>
       </w:pPr>
-      <w:bookmarkStart w:id="42" w:name="_Toc402134477"/>
+      <w:bookmarkStart w:id="41" w:name="_Toc402185074"/>
       <w:r>
         <w:t>2.</w:t>
       </w:r>
@@ -7766,7 +7737,7 @@
       <w:r>
         <w:t>dữ liệu</w:t>
       </w:r>
-      <w:bookmarkEnd w:id="42"/>
+      <w:bookmarkEnd w:id="41"/>
     </w:p>
     <w:p>
       <w:pPr>
@@ -7967,7 +7938,7 @@
       <w:pPr>
         <w:pStyle w:val="Heading3"/>
       </w:pPr>
-      <w:bookmarkStart w:id="43" w:name="_Toc402134478"/>
+      <w:bookmarkStart w:id="42" w:name="_Toc402185075"/>
       <w:r>
         <w:t>2</w:t>
       </w:r>
@@ -7992,7 +7963,7 @@
       <w:r>
         <w:t xml:space="preserve"> Desktop</w:t>
       </w:r>
-      <w:bookmarkEnd w:id="43"/>
+      <w:bookmarkEnd w:id="42"/>
     </w:p>
     <w:p>
       <w:pPr>
@@ -8225,7 +8196,7 @@
       <w:pPr>
         <w:pStyle w:val="Heading3"/>
       </w:pPr>
-      <w:bookmarkStart w:id="44" w:name="_Toc402134479"/>
+      <w:bookmarkStart w:id="43" w:name="_Toc402185076"/>
       <w:r>
         <w:t>2</w:t>
       </w:r>
@@ -8247,97 +8218,97 @@
       <w:r>
         <w:t xml:space="preserve"> dành cho ứng dụng Web</w:t>
       </w:r>
+      <w:bookmarkEnd w:id="43"/>
+    </w:p>
+    <w:p>
+      <w:pPr>
+        <w:pStyle w:val="MainContent"/>
+      </w:pPr>
+      <w:r>
+        <w:t>-Nên sử dụng ASP.NET MVC hay ASP.NET Webform ?</w:t>
+      </w:r>
+    </w:p>
+    <w:p>
+      <w:pPr>
+        <w:pStyle w:val="MainContent"/>
+      </w:pPr>
+      <w:r>
+        <w:t>=&gt; Hiện DevExpress chỉ hỗ trợ ASP.NET Webform, do đó để sử dụng được các công nghệ của DevExpress dành cho nền tảng Web thì ASP.NET Webform</w:t>
+      </w:r>
+      <w:r>
+        <w:t xml:space="preserve"> là lựa chọn phù hợp nhất.</w:t>
+      </w:r>
+    </w:p>
+    <w:p>
+      <w:pPr>
+        <w:pStyle w:val="MainContent"/>
+      </w:pPr>
+      <w:r>
+        <w:t>-Các tính năng khác của Webform:</w:t>
+      </w:r>
+    </w:p>
+    <w:p>
+      <w:pPr>
+        <w:pStyle w:val="ThucDong0"/>
+      </w:pPr>
+      <w:r>
+        <w:t>+Sử dụng các thiết kế User Control (các control riêng do lập trình viên tự phát triển) chỉ có ở Webform.</w:t>
+      </w:r>
+    </w:p>
+    <w:p>
+      <w:pPr>
+        <w:pStyle w:val="ThucDong0"/>
+      </w:pPr>
+      <w:r>
+        <w:t>+Do đặc điểm Code behind (lập trình tách biệt khỏi giao diện) theo kiểu Event-driven (hướng sự kiện) sẽ thích hợp cho những tác vụ đòi hỏi giao tiếp nhiều giữa máy chủ</w:t>
+      </w:r>
+      <w:r>
+        <w:t xml:space="preserve"> và máy khách.</w:t>
+      </w:r>
+    </w:p>
+    <w:p>
+      <w:pPr>
+        <w:pStyle w:val="Heading2"/>
+      </w:pPr>
+      <w:bookmarkStart w:id="44" w:name="_Toc402185077"/>
+      <w:r>
+        <w:t>2</w:t>
+      </w:r>
+      <w:r>
+        <w:t xml:space="preserve">.3. </w:t>
+      </w:r>
+      <w:r>
+        <w:t>Các công nghệ</w:t>
+      </w:r>
+      <w:r>
+        <w:t xml:space="preserve"> và kỹ thuật</w:t>
+      </w:r>
+      <w:r>
+        <w:t xml:space="preserve"> lập trình được áp dụng</w:t>
+      </w:r>
       <w:bookmarkEnd w:id="44"/>
     </w:p>
     <w:p>
       <w:pPr>
-        <w:pStyle w:val="MainContent"/>
-      </w:pPr>
-      <w:r>
-        <w:t>-Nên sử dụng ASP.NET MVC hay ASP.NET Webform ?</w:t>
-      </w:r>
-    </w:p>
-    <w:p>
-      <w:pPr>
-        <w:pStyle w:val="MainContent"/>
-      </w:pPr>
-      <w:r>
-        <w:t>=&gt; Hiện DevExpress chỉ hỗ trợ ASP.NET Webform, do đó để sử dụng được các công nghệ của DevExpress dành cho nền tảng Web thì ASP.NET Webform</w:t>
-      </w:r>
-      <w:r>
-        <w:t xml:space="preserve"> là lựa chọn phù hợp nhất.</w:t>
-      </w:r>
-    </w:p>
-    <w:p>
-      <w:pPr>
-        <w:pStyle w:val="MainContent"/>
-      </w:pPr>
-      <w:r>
-        <w:t>-Các tính năng khác của Webform:</w:t>
-      </w:r>
-    </w:p>
-    <w:p>
-      <w:pPr>
-        <w:pStyle w:val="ThucDong0"/>
-      </w:pPr>
-      <w:r>
-        <w:t>+Sử dụng các thiết kế User Control (các control riêng do lập trình viên tự phát triển) chỉ có ở Webform.</w:t>
-      </w:r>
-    </w:p>
-    <w:p>
-      <w:pPr>
-        <w:pStyle w:val="ThucDong0"/>
-      </w:pPr>
-      <w:r>
-        <w:t>+Do đặc điểm Code behind (lập trình tách biệt khỏi giao diện) theo kiểu Event-driven (hướng sự kiện) sẽ thích hợp cho những tác vụ đòi hỏi giao tiếp nhiều giữa máy chủ</w:t>
-      </w:r>
-      <w:r>
-        <w:t xml:space="preserve"> và máy khách.</w:t>
-      </w:r>
-    </w:p>
-    <w:p>
-      <w:pPr>
-        <w:pStyle w:val="Heading2"/>
-      </w:pPr>
-      <w:bookmarkStart w:id="45" w:name="_Toc402134480"/>
+        <w:pStyle w:val="Heading3"/>
+      </w:pPr>
+      <w:bookmarkStart w:id="45" w:name="_Toc402185078"/>
       <w:r>
         <w:t>2</w:t>
       </w:r>
       <w:r>
-        <w:t xml:space="preserve">.3. </w:t>
-      </w:r>
-      <w:r>
-        <w:t>Các công nghệ</w:t>
-      </w:r>
-      <w:r>
-        <w:t xml:space="preserve"> và kỹ thuật</w:t>
-      </w:r>
-      <w:r>
-        <w:t xml:space="preserve"> lập trình được áp dụng</w:t>
+        <w:t>.3.1. Công nghệ Entity Framework (EF) trong</w:t>
+      </w:r>
+      <w:r>
+        <w:t xml:space="preserve"> lập trình</w:t>
+      </w:r>
+      <w:r>
+        <w:t xml:space="preserve"> dữ liệu</w:t>
+      </w:r>
+      <w:r>
+        <w:t xml:space="preserve"> hướng đối tượng (OOP)</w:t>
       </w:r>
       <w:bookmarkEnd w:id="45"/>
-    </w:p>
-    <w:p>
-      <w:pPr>
-        <w:pStyle w:val="Heading3"/>
-      </w:pPr>
-      <w:bookmarkStart w:id="46" w:name="_Toc402134481"/>
-      <w:r>
-        <w:t>2</w:t>
-      </w:r>
-      <w:r>
-        <w:t>.3.1. Công nghệ Entity Framework (EF) trong</w:t>
-      </w:r>
-      <w:r>
-        <w:t xml:space="preserve"> lập trình</w:t>
-      </w:r>
-      <w:r>
-        <w:t xml:space="preserve"> dữ liệu</w:t>
-      </w:r>
-      <w:r>
-        <w:t xml:space="preserve"> hướng đối tượng (OOP)</w:t>
-      </w:r>
-      <w:bookmarkEnd w:id="46"/>
     </w:p>
     <w:p>
       <w:pPr>
@@ -9043,12 +9014,12 @@
       <w:pPr>
         <w:pStyle w:val="Picture-Label-Italic"/>
       </w:pPr>
-      <w:bookmarkStart w:id="47" w:name="bang3_truy_van_long_linq"/>
+      <w:bookmarkStart w:id="46" w:name="bang3_truy_van_long_linq"/>
       <w:r>
         <w:t>Hình 3.x: Cách hoạt động của kỹ thuật truy vấn lồng</w:t>
       </w:r>
     </w:p>
-    <w:bookmarkEnd w:id="47"/>
+    <w:bookmarkEnd w:id="46"/>
     <w:p>
       <w:pPr>
         <w:pStyle w:val="Heading4"/>
@@ -9161,7 +9132,7 @@
       <w:pPr>
         <w:pStyle w:val="Picture-Label-Italic"/>
       </w:pPr>
-      <w:bookmarkStart w:id="48" w:name="hinh3_thamChieuNguocTrenObject"/>
+      <w:bookmarkStart w:id="47" w:name="hinh3_thamChieuNguocTrenObject"/>
       <w:r>
         <w:t>Hình 3.x: Tham chiếu ngược trên các quan hệ 1-n, n-n</w:t>
       </w:r>
@@ -9337,7 +9308,7 @@
           <w:i/>
         </w:rPr>
       </w:pPr>
-      <w:bookmarkStart w:id="49" w:name="hinh2x_tuongthichNguocCSDL"/>
+      <w:bookmarkStart w:id="48" w:name="hinh2x_tuongthichNguocCSDL"/>
       <w:r>
         <w:rPr>
           <w:i/>
@@ -9345,7 +9316,7 @@
         <w:t>Hình 2.x: Tương thích ngược trong phiên bản CSDL</w:t>
       </w:r>
     </w:p>
-    <w:bookmarkEnd w:id="49"/>
+    <w:bookmarkEnd w:id="48"/>
     <w:p>
       <w:pPr>
         <w:pStyle w:val="ThucDong0"/>
@@ -9418,7 +9389,7 @@
           <w:szCs w:val="26"/>
         </w:rPr>
       </w:pPr>
-      <w:bookmarkStart w:id="50" w:name="hinh2x_tuongthichxuoiCSDL"/>
+      <w:bookmarkStart w:id="49" w:name="hinh2x_tuongthichxuoiCSDL"/>
       <w:r>
         <w:rPr>
           <w:rFonts w:cs="Times New Roman"/>
@@ -9428,7 +9399,7 @@
         <w:t>Hình 2.x: Tương thích xuôi phiên bản CSDL</w:t>
       </w:r>
     </w:p>
-    <w:bookmarkEnd w:id="50"/>
+    <w:bookmarkEnd w:id="49"/>
     <w:p>
       <w:pPr>
         <w:pStyle w:val="ThucDong0"/>
@@ -9507,7 +9478,7 @@
           <w:i/>
         </w:rPr>
       </w:pPr>
-      <w:bookmarkStart w:id="51" w:name="hinh2x_KtuongthichCSDL_1"/>
+      <w:bookmarkStart w:id="50" w:name="hinh2x_KtuongthichCSDL_1"/>
       <w:r>
         <w:rPr>
           <w:i/>
@@ -9515,7 +9486,7 @@
         <w:t>Hình 2.x: Không tương thích phiên bản CSDL (trường hợp 1)</w:t>
       </w:r>
     </w:p>
-    <w:bookmarkEnd w:id="51"/>
+    <w:bookmarkEnd w:id="50"/>
     <w:p>
       <w:pPr>
         <w:pStyle w:val="ThucDong0"/>
@@ -9576,7 +9547,7 @@
           <w:szCs w:val="26"/>
         </w:rPr>
       </w:pPr>
-      <w:bookmarkStart w:id="52" w:name="hinh2x_KtuongthichCSDL_2"/>
+      <w:bookmarkStart w:id="51" w:name="hinh2x_KtuongthichCSDL_2"/>
       <w:r>
         <w:rPr>
           <w:i/>
@@ -9584,7 +9555,7 @@
         <w:t>Hình 2.x: Không tương thích phiên bản CSDL (trường hợp 2)</w:t>
       </w:r>
     </w:p>
-    <w:bookmarkEnd w:id="52"/>
+    <w:bookmarkEnd w:id="51"/>
     <w:p>
       <w:pPr>
         <w:pStyle w:val="ThucDong0"/>
@@ -9922,7 +9893,7 @@
       <w:pPr>
         <w:pStyle w:val="Picture-Label-Italic"/>
       </w:pPr>
-      <w:bookmarkStart w:id="53" w:name="hinh2x_GiaoTiep2ChieuMoHinh_HuónguKien"/>
+      <w:bookmarkStart w:id="52" w:name="hinh2x_GiaoTiep2ChieuMoHinh_HuónguKien"/>
       <w:r>
         <w:t>Hình 2</w:t>
       </w:r>
@@ -9936,7 +9907,7 @@
         <w:t>ô hình dữ liệu hướng sự kiện</w:t>
       </w:r>
     </w:p>
-    <w:bookmarkEnd w:id="53"/>
+    <w:bookmarkEnd w:id="52"/>
     <w:p>
       <w:pPr>
         <w:pStyle w:val="MainContent"/>
@@ -10322,7 +10293,7 @@
       <w:pPr>
         <w:pStyle w:val="Picture-Label-Italic"/>
       </w:pPr>
-      <w:bookmarkStart w:id="54" w:name="hinh2x_CachHoatDongSingleton"/>
+      <w:bookmarkStart w:id="53" w:name="hinh2x_CachHoatDongSingleton"/>
       <w:r>
         <w:t>Hình 3.x: Cách hoạt động giữa Singleton và DbContext</w:t>
       </w:r>
@@ -10331,25 +10302,25 @@
       <w:pPr>
         <w:pStyle w:val="Heading3"/>
       </w:pPr>
-      <w:bookmarkStart w:id="55" w:name="_Toc402134482"/>
-      <w:bookmarkEnd w:id="48"/>
+      <w:bookmarkStart w:id="54" w:name="_Toc402185079"/>
+      <w:bookmarkEnd w:id="47"/>
+      <w:bookmarkEnd w:id="53"/>
+      <w:r>
+        <w:t>2</w:t>
+      </w:r>
+      <w:r>
+        <w:t xml:space="preserve">.3.2. Công nghệ </w:t>
+      </w:r>
+      <w:r>
+        <w:t>Sync Framework</w:t>
+      </w:r>
+      <w:r>
+        <w:t xml:space="preserve"> của Microsoft</w:t>
+      </w:r>
+      <w:r>
+        <w:t xml:space="preserve"> trong đồng bộ CSDL tập trung</w:t>
+      </w:r>
       <w:bookmarkEnd w:id="54"/>
-      <w:r>
-        <w:t>2</w:t>
-      </w:r>
-      <w:r>
-        <w:t xml:space="preserve">.3.2. Công nghệ </w:t>
-      </w:r>
-      <w:r>
-        <w:t>Sync Framework</w:t>
-      </w:r>
-      <w:r>
-        <w:t xml:space="preserve"> của Microsoft</w:t>
-      </w:r>
-      <w:r>
-        <w:t xml:space="preserve"> trong đồng bộ CSDL tập trung</w:t>
-      </w:r>
-      <w:bookmarkEnd w:id="55"/>
     </w:p>
     <w:p>
       <w:pPr>
@@ -10466,7 +10437,7 @@
             <v:path o:extrusionok="f" gradientshapeok="t" o:connecttype="rect"/>
             <o:lock v:ext="edit" aspectratio="t"/>
           </v:shapetype>
-          <v:shape id="_x0000_i1025" type="#_x0000_t75" style="width:346.6pt;height:201.75pt">
+          <v:shape id="_x0000_i1025" type="#_x0000_t75" style="width:346.5pt;height:201.75pt">
             <v:imagedata r:id="rId41" o:title="PTB2"/>
           </v:shape>
         </w:pict>
@@ -10478,7 +10449,7 @@
       </w:pPr>
       <w:r>
         <w:pict w14:anchorId="01ACE8F4">
-          <v:shape id="_x0000_i1026" type="#_x0000_t75" style="width:351.65pt;height:170.8pt">
+          <v:shape id="_x0000_i1026" type="#_x0000_t75" style="width:351.75pt;height:170.25pt">
             <v:imagedata r:id="rId42" o:title="PTB"/>
           </v:shape>
         </w:pict>
@@ -11650,7 +11621,7 @@
           </wp:inline>
         </w:drawing>
       </w:r>
-      <w:bookmarkStart w:id="56" w:name="bang3_semaphore"/>
+      <w:bookmarkStart w:id="55" w:name="bang3_semaphore"/>
     </w:p>
     <w:p>
       <w:pPr>
@@ -11663,7 +11634,7 @@
         <w:t>Minh họa semaphore đơn tiến trình trong xử lý đa luồng trên hàng đợi</w:t>
       </w:r>
     </w:p>
-    <w:bookmarkEnd w:id="56"/>
+    <w:bookmarkEnd w:id="55"/>
     <w:p>
       <w:pPr>
         <w:pStyle w:val="MainContent"/>
@@ -11737,8 +11708,8 @@
       <w:pPr>
         <w:pStyle w:val="Heading3"/>
       </w:pPr>
-      <w:bookmarkStart w:id="57" w:name="_Toc402134483"/>
-      <w:commentRangeStart w:id="58"/>
+      <w:bookmarkStart w:id="56" w:name="_Toc402185080"/>
+      <w:commentRangeStart w:id="57"/>
       <w:r>
         <w:t>2</w:t>
       </w:r>
@@ -11748,7 +11719,7 @@
       <w:r>
         <w:t>. Công nghệ DevExpress trong lập trình giao diện</w:t>
       </w:r>
-      <w:commentRangeEnd w:id="58"/>
+      <w:commentRangeEnd w:id="57"/>
       <w:r>
         <w:rPr>
           <w:rStyle w:val="CommentReference"/>
@@ -11756,9 +11727,9 @@
           <w:b w:val="0"/>
           <w:color w:val="auto"/>
         </w:rPr>
-        <w:commentReference w:id="58"/>
-      </w:r>
-      <w:bookmarkEnd w:id="57"/>
+        <w:commentReference w:id="57"/>
+      </w:r>
+      <w:bookmarkEnd w:id="56"/>
     </w:p>
     <w:p>
       <w:pPr>
@@ -12111,7 +12082,7 @@
       <w:pPr>
         <w:pStyle w:val="Picture-Label-Italic"/>
       </w:pPr>
-      <w:bookmarkStart w:id="59" w:name="bang2x_tabControl"/>
+      <w:bookmarkStart w:id="58" w:name="bang2x_tabControl"/>
       <w:r>
         <w:t xml:space="preserve">Hình 2.x: Minh họa giao diện </w:t>
       </w:r>
@@ -12119,7 +12090,7 @@
         <w:t>ASPxTabControl</w:t>
       </w:r>
     </w:p>
-    <w:bookmarkEnd w:id="59"/>
+    <w:bookmarkEnd w:id="58"/>
     <w:p>
       <w:pPr>
         <w:pStyle w:val="MainContent"/>
@@ -12335,7 +12306,7 @@
       <w:pPr>
         <w:pStyle w:val="Picture-Label-Italic"/>
       </w:pPr>
-      <w:bookmarkStart w:id="60" w:name="bang2x_GridView"/>
+      <w:bookmarkStart w:id="59" w:name="bang2x_GridView"/>
       <w:r>
         <w:lastRenderedPageBreak/>
         <w:t xml:space="preserve">Hình 2.x: Minh họa giao diện </w:t>
@@ -12344,7 +12315,7 @@
         <w:t>ASPxGridView</w:t>
       </w:r>
     </w:p>
-    <w:bookmarkEnd w:id="60"/>
+    <w:bookmarkEnd w:id="59"/>
     <w:p>
       <w:pPr>
         <w:pStyle w:val="MainContent"/>
@@ -12805,7 +12776,7 @@
       <w:pPr>
         <w:pStyle w:val="Picture-Label-Italic"/>
       </w:pPr>
-      <w:bookmarkStart w:id="61" w:name="bang2x_ImageSlider"/>
+      <w:bookmarkStart w:id="60" w:name="bang2x_ImageSlider"/>
       <w:r>
         <w:t xml:space="preserve">Hình 2.x: Minh họa giao diện </w:t>
       </w:r>
@@ -12813,7 +12784,7 @@
         <w:t>ASPxImageSlider</w:t>
       </w:r>
     </w:p>
-    <w:bookmarkEnd w:id="61"/>
+    <w:bookmarkEnd w:id="60"/>
     <w:p>
       <w:pPr>
         <w:pStyle w:val="MainContent"/>
@@ -12985,12 +12956,12 @@
       <w:pPr>
         <w:pStyle w:val="Picture-Label-Italic"/>
       </w:pPr>
-      <w:bookmarkStart w:id="62" w:name="hinh2x_ASPxPopupControl"/>
+      <w:bookmarkStart w:id="61" w:name="hinh2x_ASPxPopupControl"/>
       <w:r>
         <w:t>Hình 2.x: Minh họa giao diện (ASPxPopupControl)</w:t>
       </w:r>
     </w:p>
-    <w:bookmarkEnd w:id="62"/>
+    <w:bookmarkEnd w:id="61"/>
     <w:p>
       <w:pPr>
         <w:pStyle w:val="MainContent"/>
@@ -14681,7 +14652,7 @@
       <w:pPr>
         <w:pStyle w:val="Heading5-HIDDEN"/>
       </w:pPr>
-      <w:commentRangeStart w:id="63"/>
+      <w:commentRangeStart w:id="62"/>
       <w:r>
         <w:t xml:space="preserve">5. </w:t>
       </w:r>
@@ -14694,14 +14665,14 @@
       <w:r>
         <w:t xml:space="preserve"> trong WebForm thông qua AJAX</w:t>
       </w:r>
-      <w:commentRangeEnd w:id="63"/>
+      <w:commentRangeEnd w:id="62"/>
       <w:r>
         <w:rPr>
           <w:rStyle w:val="CommentReference"/>
           <w:rFonts w:eastAsiaTheme="minorEastAsia" w:cstheme="minorBidi"/>
           <w:color w:val="auto"/>
         </w:rPr>
-        <w:commentReference w:id="63"/>
+        <w:commentReference w:id="62"/>
       </w:r>
     </w:p>
     <w:p>
@@ -14736,7 +14707,7 @@
       <w:pPr>
         <w:pStyle w:val="Heading3"/>
       </w:pPr>
-      <w:bookmarkStart w:id="64" w:name="_Toc402134484"/>
+      <w:bookmarkStart w:id="63" w:name="_Toc402185081"/>
       <w:r>
         <w:t>2</w:t>
       </w:r>
@@ -14746,7 +14717,7 @@
       <w:r>
         <w:t>. Công nghệ giao diện tùy biến (responsive design) dành cho ứng dụng Web Mobile</w:t>
       </w:r>
-      <w:bookmarkEnd w:id="64"/>
+      <w:bookmarkEnd w:id="63"/>
     </w:p>
     <w:p>
       <w:pPr>
@@ -15493,11 +15464,16 @@
       <w:pPr>
         <w:pStyle w:val="Heading2"/>
       </w:pPr>
-      <w:bookmarkStart w:id="65" w:name="_Toc402134485"/>
+      <w:bookmarkStart w:id="64" w:name="_Toc402185082"/>
       <w:r>
         <w:t>2.4. Kết quả thực thi (các màn hình chức năng)</w:t>
       </w:r>
-      <w:bookmarkEnd w:id="65"/>
+      <w:bookmarkEnd w:id="64"/>
+    </w:p>
+    <w:p>
+      <w:r>
+        <w:t>-Do màn hình chức năng nhiều nên chỉ liệt kê đại diện vài mục chính.</w:t>
+      </w:r>
     </w:p>
     <w:p>
       <w:pPr>
@@ -15512,7 +15488,58 @@
         <w:pStyle w:val="MainContent"/>
       </w:pPr>
       <w:r>
-        <w:t>...</w:t>
+        <w:t>+Chức năng quản lý vị trí: cơ sở, dãy, tầng.</w:t>
+      </w:r>
+    </w:p>
+    <w:p>
+      <w:pPr>
+        <w:pStyle w:val="Picture-Center"/>
+      </w:pPr>
+      <w:r>
+        <w:lastRenderedPageBreak/>
+        <w:drawing>
+          <wp:inline distT="0" distB="0" distL="0" distR="0" wp14:anchorId="6CF5E6A5" wp14:editId="5946E797">
+            <wp:extent cx="3783432" cy="3295650"/>
+            <wp:effectExtent l="0" t="0" r="7620" b="0"/>
+            <wp:docPr id="68" name="Picture 68"/>
+            <wp:cNvGraphicFramePr>
+              <a:graphicFrameLocks xmlns:a="http://schemas.openxmlformats.org/drawingml/2006/main" noChangeAspect="1"/>
+            </wp:cNvGraphicFramePr>
+            <a:graphic xmlns:a="http://schemas.openxmlformats.org/drawingml/2006/main">
+              <a:graphicData uri="http://schemas.openxmlformats.org/drawingml/2006/picture">
+                <pic:pic xmlns:pic="http://schemas.openxmlformats.org/drawingml/2006/picture">
+                  <pic:nvPicPr>
+                    <pic:cNvPr id="1" name=""/>
+                    <pic:cNvPicPr/>
+                  </pic:nvPicPr>
+                  <pic:blipFill>
+                    <a:blip r:embed="rId67"/>
+                    <a:stretch>
+                      <a:fillRect/>
+                    </a:stretch>
+                  </pic:blipFill>
+                  <pic:spPr>
+                    <a:xfrm>
+                      <a:off x="0" y="0"/>
+                      <a:ext cx="3807197" cy="3316351"/>
+                    </a:xfrm>
+                    <a:prstGeom prst="rect">
+                      <a:avLst/>
+                    </a:prstGeom>
+                  </pic:spPr>
+                </pic:pic>
+              </a:graphicData>
+            </a:graphic>
+          </wp:inline>
+        </w:drawing>
+      </w:r>
+    </w:p>
+    <w:p>
+      <w:pPr>
+        <w:pStyle w:val="Picture-Label-Italic"/>
+      </w:pPr>
+      <w:r>
+        <w:t>Hình 2.x: Màn hình chức năng quản lý vị trí (cơ sở, dãy, tầng)</w:t>
       </w:r>
     </w:p>
     <w:p>
@@ -15520,22 +15547,412 @@
         <w:pStyle w:val="MainContent"/>
       </w:pPr>
       <w:r>
+        <w:t>+Chức năng quản lý phòng</w:t>
+      </w:r>
+    </w:p>
+    <w:p>
+      <w:pPr>
+        <w:pStyle w:val="MainContent"/>
+      </w:pPr>
+      <w:r>
+        <w:rPr>
+          <w:noProof/>
+        </w:rPr>
+        <w:drawing>
+          <wp:inline distT="0" distB="0" distL="0" distR="0" wp14:anchorId="3D184983" wp14:editId="5CC994A9">
+            <wp:extent cx="5580380" cy="2917825"/>
+            <wp:effectExtent l="0" t="0" r="1270" b="0"/>
+            <wp:docPr id="69" name="Picture 69"/>
+            <wp:cNvGraphicFramePr>
+              <a:graphicFrameLocks xmlns:a="http://schemas.openxmlformats.org/drawingml/2006/main" noChangeAspect="1"/>
+            </wp:cNvGraphicFramePr>
+            <a:graphic xmlns:a="http://schemas.openxmlformats.org/drawingml/2006/main">
+              <a:graphicData uri="http://schemas.openxmlformats.org/drawingml/2006/picture">
+                <pic:pic xmlns:pic="http://schemas.openxmlformats.org/drawingml/2006/picture">
+                  <pic:nvPicPr>
+                    <pic:cNvPr id="1" name=""/>
+                    <pic:cNvPicPr/>
+                  </pic:nvPicPr>
+                  <pic:blipFill>
+                    <a:blip r:embed="rId68"/>
+                    <a:stretch>
+                      <a:fillRect/>
+                    </a:stretch>
+                  </pic:blipFill>
+                  <pic:spPr>
+                    <a:xfrm>
+                      <a:off x="0" y="0"/>
+                      <a:ext cx="5580380" cy="2917825"/>
+                    </a:xfrm>
+                    <a:prstGeom prst="rect">
+                      <a:avLst/>
+                    </a:prstGeom>
+                  </pic:spPr>
+                </pic:pic>
+              </a:graphicData>
+            </a:graphic>
+          </wp:inline>
+        </w:drawing>
+      </w:r>
+    </w:p>
+    <w:p>
+      <w:pPr>
+        <w:pStyle w:val="MainContent"/>
+      </w:pPr>
+      <w:r>
+        <w:t>Hình 2.x: Màn hình chức năng quản lý phòng</w:t>
+      </w:r>
+    </w:p>
+    <w:p>
+      <w:pPr>
+        <w:pStyle w:val="MainContent"/>
+      </w:pPr>
+      <w:r>
+        <w:t>+Chức năng quản lý thiết bị</w:t>
+      </w:r>
+    </w:p>
+    <w:p>
+      <w:pPr>
+        <w:pStyle w:val="MainContent"/>
+      </w:pPr>
+      <w:r>
+        <w:rPr>
+          <w:noProof/>
+        </w:rPr>
+        <w:lastRenderedPageBreak/>
+        <w:drawing>
+          <wp:inline distT="0" distB="0" distL="0" distR="0" wp14:anchorId="01A68C36" wp14:editId="78449B30">
+            <wp:extent cx="5580380" cy="3128645"/>
+            <wp:effectExtent l="0" t="0" r="1270" b="0"/>
+            <wp:docPr id="70" name="Picture 70"/>
+            <wp:cNvGraphicFramePr>
+              <a:graphicFrameLocks xmlns:a="http://schemas.openxmlformats.org/drawingml/2006/main" noChangeAspect="1"/>
+            </wp:cNvGraphicFramePr>
+            <a:graphic xmlns:a="http://schemas.openxmlformats.org/drawingml/2006/main">
+              <a:graphicData uri="http://schemas.openxmlformats.org/drawingml/2006/picture">
+                <pic:pic xmlns:pic="http://schemas.openxmlformats.org/drawingml/2006/picture">
+                  <pic:nvPicPr>
+                    <pic:cNvPr id="1" name=""/>
+                    <pic:cNvPicPr/>
+                  </pic:nvPicPr>
+                  <pic:blipFill>
+                    <a:blip r:embed="rId69"/>
+                    <a:stretch>
+                      <a:fillRect/>
+                    </a:stretch>
+                  </pic:blipFill>
+                  <pic:spPr>
+                    <a:xfrm>
+                      <a:off x="0" y="0"/>
+                      <a:ext cx="5580380" cy="3128645"/>
+                    </a:xfrm>
+                    <a:prstGeom prst="rect">
+                      <a:avLst/>
+                    </a:prstGeom>
+                  </pic:spPr>
+                </pic:pic>
+              </a:graphicData>
+            </a:graphic>
+          </wp:inline>
+        </w:drawing>
+      </w:r>
+    </w:p>
+    <w:p>
+      <w:pPr>
+        <w:pStyle w:val="Picture-Label-Italic"/>
+      </w:pPr>
+      <w:r>
+        <w:t>Hình 2.x: Màn hình chức năng quản lý thiết bị</w:t>
+      </w:r>
+    </w:p>
+    <w:p>
+      <w:pPr>
+        <w:pStyle w:val="MainContent"/>
+      </w:pPr>
+      <w:r>
+        <w:t>+Chức năng thống kê</w:t>
+      </w:r>
+      <w:r>
+        <w:t xml:space="preserve"> thiết bị</w:t>
+      </w:r>
+    </w:p>
+    <w:p>
+      <w:pPr>
+        <w:pStyle w:val="Picture-Center"/>
+      </w:pPr>
+      <w:r>
+        <w:drawing>
+          <wp:inline distT="0" distB="0" distL="0" distR="0" wp14:anchorId="0E599278" wp14:editId="1ABC1612">
+            <wp:extent cx="4219575" cy="3274156"/>
+            <wp:effectExtent l="0" t="0" r="0" b="2540"/>
+            <wp:docPr id="71" name="Picture 71"/>
+            <wp:cNvGraphicFramePr>
+              <a:graphicFrameLocks xmlns:a="http://schemas.openxmlformats.org/drawingml/2006/main" noChangeAspect="1"/>
+            </wp:cNvGraphicFramePr>
+            <a:graphic xmlns:a="http://schemas.openxmlformats.org/drawingml/2006/main">
+              <a:graphicData uri="http://schemas.openxmlformats.org/drawingml/2006/picture">
+                <pic:pic xmlns:pic="http://schemas.openxmlformats.org/drawingml/2006/picture">
+                  <pic:nvPicPr>
+                    <pic:cNvPr id="1" name=""/>
+                    <pic:cNvPicPr/>
+                  </pic:nvPicPr>
+                  <pic:blipFill>
+                    <a:blip r:embed="rId70"/>
+                    <a:stretch>
+                      <a:fillRect/>
+                    </a:stretch>
+                  </pic:blipFill>
+                  <pic:spPr>
+                    <a:xfrm>
+                      <a:off x="0" y="0"/>
+                      <a:ext cx="4222526" cy="3276446"/>
+                    </a:xfrm>
+                    <a:prstGeom prst="rect">
+                      <a:avLst/>
+                    </a:prstGeom>
+                  </pic:spPr>
+                </pic:pic>
+              </a:graphicData>
+            </a:graphic>
+          </wp:inline>
+        </w:drawing>
+      </w:r>
+    </w:p>
+    <w:p>
+      <w:pPr>
+        <w:pStyle w:val="Picture-Label-Italic"/>
+      </w:pPr>
+      <w:r>
+        <w:t>Hình 2.x: Màn hình chức năng thống kê thiết bị</w:t>
+      </w:r>
+    </w:p>
+    <w:p>
+      <w:pPr>
+        <w:pStyle w:val="MainContent"/>
+      </w:pPr>
+      <w:r>
         <w:t>-Ứng dụng Windows Web:</w:t>
       </w:r>
     </w:p>
     <w:p>
       <w:pPr>
         <w:spacing w:after="160" w:line="259" w:lineRule="auto"/>
-        <w:rPr>
-          <w:rFonts w:eastAsiaTheme="majorEastAsia" w:cstheme="majorBidi"/>
-          <w:b/>
-          <w:spacing w:val="-10"/>
-          <w:kern w:val="28"/>
-          <w:szCs w:val="56"/>
-        </w:rPr>
-      </w:pPr>
-      <w:r>
-        <w:t>...</w:t>
+      </w:pPr>
+      <w:r>
+        <w:t xml:space="preserve">+Chức năng xem thiết bị theo </w:t>
+      </w:r>
+      <w:r>
+        <w:t>phòng</w:t>
+      </w:r>
+    </w:p>
+    <w:p>
+      <w:pPr>
+        <w:pStyle w:val="Picture-Center"/>
+      </w:pPr>
+      <w:r>
+        <w:lastRenderedPageBreak/>
+        <w:drawing>
+          <wp:inline distT="0" distB="0" distL="0" distR="0" wp14:anchorId="45D58B27" wp14:editId="00FDAB37">
+            <wp:extent cx="4088126" cy="2030818"/>
+            <wp:effectExtent l="0" t="0" r="8255" b="7620"/>
+            <wp:docPr id="65" name="Picture 65"/>
+            <wp:cNvGraphicFramePr>
+              <a:graphicFrameLocks xmlns:a="http://schemas.openxmlformats.org/drawingml/2006/main" noChangeAspect="1"/>
+            </wp:cNvGraphicFramePr>
+            <a:graphic xmlns:a="http://schemas.openxmlformats.org/drawingml/2006/main">
+              <a:graphicData uri="http://schemas.openxmlformats.org/drawingml/2006/picture">
+                <pic:pic xmlns:pic="http://schemas.openxmlformats.org/drawingml/2006/picture">
+                  <pic:nvPicPr>
+                    <pic:cNvPr id="1" name=""/>
+                    <pic:cNvPicPr/>
+                  </pic:nvPicPr>
+                  <pic:blipFill>
+                    <a:blip r:embed="rId71"/>
+                    <a:stretch>
+                      <a:fillRect/>
+                    </a:stretch>
+                  </pic:blipFill>
+                  <pic:spPr>
+                    <a:xfrm>
+                      <a:off x="0" y="0"/>
+                      <a:ext cx="4104596" cy="2038999"/>
+                    </a:xfrm>
+                    <a:prstGeom prst="rect">
+                      <a:avLst/>
+                    </a:prstGeom>
+                  </pic:spPr>
+                </pic:pic>
+              </a:graphicData>
+            </a:graphic>
+          </wp:inline>
+        </w:drawing>
+      </w:r>
+    </w:p>
+    <w:p>
+      <w:pPr>
+        <w:pStyle w:val="Picture-Label-Italic"/>
+      </w:pPr>
+      <w:r>
+        <w:t>Hình 2.x: Màn hình chức năng xem thiết bị theo phòng (Web)</w:t>
+      </w:r>
+    </w:p>
+    <w:p>
+      <w:pPr>
+        <w:spacing w:after="160" w:line="259" w:lineRule="auto"/>
+      </w:pPr>
+      <w:r>
+        <w:t>+Chức năng xem danh sách, thông tin nhân viên phụ trách</w:t>
+      </w:r>
+    </w:p>
+    <w:p>
+      <w:pPr>
+        <w:pStyle w:val="Picture-Center"/>
+      </w:pPr>
+      <w:r>
+        <w:drawing>
+          <wp:inline distT="0" distB="0" distL="0" distR="0" wp14:anchorId="33B96D8E" wp14:editId="5BD201A0">
+            <wp:extent cx="3753293" cy="2682128"/>
+            <wp:effectExtent l="0" t="0" r="0" b="4445"/>
+            <wp:docPr id="64" name="Picture 64"/>
+            <wp:cNvGraphicFramePr>
+              <a:graphicFrameLocks xmlns:a="http://schemas.openxmlformats.org/drawingml/2006/main" noChangeAspect="1"/>
+            </wp:cNvGraphicFramePr>
+            <a:graphic xmlns:a="http://schemas.openxmlformats.org/drawingml/2006/main">
+              <a:graphicData uri="http://schemas.openxmlformats.org/drawingml/2006/picture">
+                <pic:pic xmlns:pic="http://schemas.openxmlformats.org/drawingml/2006/picture">
+                  <pic:nvPicPr>
+                    <pic:cNvPr id="1" name=""/>
+                    <pic:cNvPicPr/>
+                  </pic:nvPicPr>
+                  <pic:blipFill>
+                    <a:blip r:embed="rId72"/>
+                    <a:stretch>
+                      <a:fillRect/>
+                    </a:stretch>
+                  </pic:blipFill>
+                  <pic:spPr>
+                    <a:xfrm>
+                      <a:off x="0" y="0"/>
+                      <a:ext cx="3761911" cy="2688286"/>
+                    </a:xfrm>
+                    <a:prstGeom prst="rect">
+                      <a:avLst/>
+                    </a:prstGeom>
+                  </pic:spPr>
+                </pic:pic>
+              </a:graphicData>
+            </a:graphic>
+          </wp:inline>
+        </w:drawing>
+      </w:r>
+    </w:p>
+    <w:p>
+      <w:pPr>
+        <w:pStyle w:val="Picture-Label-Italic"/>
+      </w:pPr>
+      <w:r>
+        <w:t>Hình 2.x: Màn hình chức năng xem danh sách, thông tin nhân viên phụ trách (Web)</w:t>
+      </w:r>
+    </w:p>
+    <w:p>
+      <w:pPr>
+        <w:spacing w:after="160" w:line="259" w:lineRule="auto"/>
+      </w:pPr>
+      <w:r>
+        <w:t xml:space="preserve">+Chức năng </w:t>
+      </w:r>
+      <w:r>
+        <w:t>tìm kiếm</w:t>
+      </w:r>
+    </w:p>
+    <w:p>
+      <w:pPr>
+        <w:pStyle w:val="Picture-Center"/>
+      </w:pPr>
+      <w:r>
+        <w:drawing>
+          <wp:inline distT="0" distB="0" distL="0" distR="0" wp14:anchorId="190E95C8" wp14:editId="5F94D513">
+            <wp:extent cx="2648509" cy="1552575"/>
+            <wp:effectExtent l="0" t="0" r="0" b="0"/>
+            <wp:docPr id="73" name="Picture 73"/>
+            <wp:cNvGraphicFramePr>
+              <a:graphicFrameLocks xmlns:a="http://schemas.openxmlformats.org/drawingml/2006/main" noChangeAspect="1"/>
+            </wp:cNvGraphicFramePr>
+            <a:graphic xmlns:a="http://schemas.openxmlformats.org/drawingml/2006/main">
+              <a:graphicData uri="http://schemas.openxmlformats.org/drawingml/2006/picture">
+                <pic:pic xmlns:pic="http://schemas.openxmlformats.org/drawingml/2006/picture">
+                  <pic:nvPicPr>
+                    <pic:cNvPr id="1" name=""/>
+                    <pic:cNvPicPr/>
+                  </pic:nvPicPr>
+                  <pic:blipFill>
+                    <a:blip r:embed="rId73"/>
+                    <a:stretch>
+                      <a:fillRect/>
+                    </a:stretch>
+                  </pic:blipFill>
+                  <pic:spPr>
+                    <a:xfrm>
+                      <a:off x="0" y="0"/>
+                      <a:ext cx="2656305" cy="1557145"/>
+                    </a:xfrm>
+                    <a:prstGeom prst="rect">
+                      <a:avLst/>
+                    </a:prstGeom>
+                  </pic:spPr>
+                </pic:pic>
+              </a:graphicData>
+            </a:graphic>
+          </wp:inline>
+        </w:drawing>
+      </w:r>
+      <w:r>
+        <w:t xml:space="preserve"> </w:t>
+      </w:r>
+      <w:r>
+        <w:drawing>
+          <wp:inline distT="0" distB="0" distL="0" distR="0" wp14:anchorId="6BFC80B0" wp14:editId="6102C3C9">
+            <wp:extent cx="2124075" cy="1573955"/>
+            <wp:effectExtent l="0" t="0" r="0" b="7620"/>
+            <wp:docPr id="74" name="Picture 74"/>
+            <wp:cNvGraphicFramePr>
+              <a:graphicFrameLocks xmlns:a="http://schemas.openxmlformats.org/drawingml/2006/main" noChangeAspect="1"/>
+            </wp:cNvGraphicFramePr>
+            <a:graphic xmlns:a="http://schemas.openxmlformats.org/drawingml/2006/main">
+              <a:graphicData uri="http://schemas.openxmlformats.org/drawingml/2006/picture">
+                <pic:pic xmlns:pic="http://schemas.openxmlformats.org/drawingml/2006/picture">
+                  <pic:nvPicPr>
+                    <pic:cNvPr id="1" name=""/>
+                    <pic:cNvPicPr/>
+                  </pic:nvPicPr>
+                  <pic:blipFill>
+                    <a:blip r:embed="rId74"/>
+                    <a:stretch>
+                      <a:fillRect/>
+                    </a:stretch>
+                  </pic:blipFill>
+                  <pic:spPr>
+                    <a:xfrm>
+                      <a:off x="0" y="0"/>
+                      <a:ext cx="2133152" cy="1580681"/>
+                    </a:xfrm>
+                    <a:prstGeom prst="rect">
+                      <a:avLst/>
+                    </a:prstGeom>
+                  </pic:spPr>
+                </pic:pic>
+              </a:graphicData>
+            </a:graphic>
+          </wp:inline>
+        </w:drawing>
+      </w:r>
+    </w:p>
+    <w:p>
+      <w:pPr>
+        <w:pStyle w:val="Picture-Label-Italic"/>
+      </w:pPr>
+      <w:r>
+        <w:t>Hình 2.x: Màn hình chức năng tìm kiếm (Web)</w:t>
       </w:r>
       <w:r>
         <w:br w:type="page"/>
@@ -15545,7 +15962,7 @@
       <w:pPr>
         <w:pStyle w:val="Title"/>
       </w:pPr>
-      <w:bookmarkStart w:id="66" w:name="_Toc402134486"/>
+      <w:bookmarkStart w:id="65" w:name="_Toc402185083"/>
       <w:r>
         <w:lastRenderedPageBreak/>
         <w:t>CHƯƠNG 3</w:t>
@@ -15556,162 +15973,162 @@
       <w:r>
         <w:t xml:space="preserve"> VÀ TRIỂN KHAI</w:t>
       </w:r>
+      <w:bookmarkEnd w:id="65"/>
+    </w:p>
+    <w:p>
+      <w:pPr>
+        <w:pStyle w:val="Heading2"/>
+      </w:pPr>
+      <w:bookmarkStart w:id="66" w:name="_Toc402185084"/>
+      <w:r>
+        <w:t>3</w:t>
+      </w:r>
+      <w:r>
+        <w:t>.1. Kiểm thử tự động mức mã nguồn (Unit test)</w:t>
+      </w:r>
       <w:bookmarkEnd w:id="66"/>
     </w:p>
     <w:p>
       <w:pPr>
+        <w:pStyle w:val="Heading3"/>
+      </w:pPr>
+      <w:bookmarkStart w:id="67" w:name="_Toc402185085"/>
+      <w:r>
+        <w:t>3</w:t>
+      </w:r>
+      <w:r>
+        <w:t>.1.1. Kiể</w:t>
+      </w:r>
+      <w:r>
+        <w:t>m thử</w:t>
+      </w:r>
+      <w:r>
+        <w:t xml:space="preserve"> hộp đen (Black box testing)</w:t>
+      </w:r>
+      <w:bookmarkEnd w:id="67"/>
+    </w:p>
+    <w:p>
+      <w:pPr>
+        <w:pStyle w:val="MainContent"/>
+      </w:pPr>
+      <w:r>
+        <w:t>-Trong Unit test có 2 phương pháp kiểm thử cơ bản là kiểm thử hộp trắng (kiểm thử luôn cả dữ liệu vào/ra và cả cách thực hiện cụ thể) và kiểm thử hộp đen (chỉ kiểm thử các bộ dữ liệu vào/ra mà không quan tâm đến cách thực hiện cụ thể)</w:t>
+      </w:r>
+      <w:r>
+        <w:t>.</w:t>
+      </w:r>
+    </w:p>
+    <w:p>
+      <w:pPr>
+        <w:pStyle w:val="MainContent"/>
+      </w:pPr>
+      <w:r>
+        <w:t>-Do quy mô của ứng dụ</w:t>
+      </w:r>
+      <w:r>
+        <w:t>ng không quá</w:t>
+      </w:r>
+      <w:r>
+        <w:t xml:space="preserve"> phức tạp nên trong phạm vi đề tài này chỉ chọn giải pháp kiểm thử hộp đen.</w:t>
+      </w:r>
+    </w:p>
+    <w:p>
+      <w:pPr>
+        <w:pStyle w:val="Heading3"/>
+      </w:pPr>
+      <w:bookmarkStart w:id="68" w:name="_Toc402185086"/>
+      <w:r>
+        <w:t>3</w:t>
+      </w:r>
+      <w:r>
+        <w:t>.1.2</w:t>
+      </w:r>
+      <w:r>
+        <w:t xml:space="preserve">. </w:t>
+      </w:r>
+      <w:r>
+        <w:t>Mô hình kiểm thử AAA (Arrange-Act-</w:t>
+      </w:r>
+      <w:r>
+        <w:t>Assert</w:t>
+      </w:r>
+      <w:r>
+        <w:t>)</w:t>
+      </w:r>
+      <w:bookmarkEnd w:id="68"/>
+    </w:p>
+    <w:p>
+      <w:r>
+        <w:t>-</w:t>
+      </w:r>
+      <w:r>
+        <w:t>Đ</w:t>
+      </w:r>
+      <w:r>
+        <w:t>ị</w:t>
+      </w:r>
+      <w:r>
+        <w:t>nh nghĩa: đ</w:t>
+      </w:r>
+      <w:r>
+        <w:t xml:space="preserve">ây là </w:t>
+      </w:r>
+      <w:r>
+        <w:t>cách tổ chức</w:t>
+      </w:r>
+      <w:r>
+        <w:t xml:space="preserve"> kiểm thử Unit test phổ biến nhất. Trong đó:</w:t>
+      </w:r>
+    </w:p>
+    <w:p>
+      <w:pPr>
+        <w:pStyle w:val="ThucDong0"/>
+      </w:pPr>
+      <w:r>
+        <w:t>+Sắp xếp (Arrange): là lựa chọn các thành phần tham gia kiểm thử. có thể là các biến, các lớp hoặc thậm chí là các dự án ngoài.</w:t>
+      </w:r>
+    </w:p>
+    <w:p>
+      <w:pPr>
+        <w:pStyle w:val="ThucDong0"/>
+      </w:pPr>
+      <w:r>
+        <w:t xml:space="preserve">+Act (Action - hiện thực): là </w:t>
+      </w:r>
+      <w:r>
+        <w:t>cài đặt</w:t>
+      </w:r>
+      <w:r>
+        <w:t xml:space="preserve"> các bước, thao tác trong lịch trình kiểm thử nhằm tạo ra các kết quả đầu ra (output) tương ứng với các kết quả đầu vào (input).</w:t>
+      </w:r>
+    </w:p>
+    <w:p>
+      <w:pPr>
+        <w:pStyle w:val="ThucDong0"/>
+      </w:pPr>
+      <w:r>
+        <w:t>+Assert (đánh giá): là một so sánh giữa kết quả đầu ra thực tế và kết quả đầu ra mong muốn.</w:t>
+      </w:r>
+      <w:r>
+        <w:t xml:space="preserve"> Từ đó đưa ra đánh giá cuối cùng.</w:t>
+      </w:r>
+    </w:p>
+    <w:p>
+      <w:pPr>
         <w:pStyle w:val="Heading2"/>
       </w:pPr>
-      <w:bookmarkStart w:id="67" w:name="_Toc402134487"/>
+      <w:bookmarkStart w:id="69" w:name="_Toc402185087"/>
       <w:r>
         <w:t>3</w:t>
       </w:r>
-      <w:r>
-        <w:t>.1. Kiểm thử tự động mức mã nguồn (Unit test)</w:t>
-      </w:r>
-      <w:bookmarkEnd w:id="67"/>
-    </w:p>
-    <w:p>
-      <w:pPr>
-        <w:pStyle w:val="Heading3"/>
-      </w:pPr>
-      <w:bookmarkStart w:id="68" w:name="_Toc402134488"/>
-      <w:r>
-        <w:t>3</w:t>
-      </w:r>
-      <w:r>
-        <w:t>.1.1. Kiể</w:t>
-      </w:r>
-      <w:r>
-        <w:t>m thử</w:t>
-      </w:r>
-      <w:r>
-        <w:t xml:space="preserve"> hộp đen (Black box testing)</w:t>
-      </w:r>
-      <w:bookmarkEnd w:id="68"/>
-    </w:p>
-    <w:p>
-      <w:pPr>
-        <w:pStyle w:val="MainContent"/>
-      </w:pPr>
-      <w:r>
-        <w:t>-Trong Unit test có 2 phương pháp kiểm thử cơ bản là kiểm thử hộp trắng (kiểm thử luôn cả dữ liệu vào/ra và cả cách thực hiện cụ thể) và kiểm thử hộp đen (chỉ kiểm thử các bộ dữ liệu vào/ra mà không quan tâm đến cách thực hiện cụ thể)</w:t>
-      </w:r>
-      <w:r>
-        <w:t>.</w:t>
-      </w:r>
-    </w:p>
-    <w:p>
-      <w:pPr>
-        <w:pStyle w:val="MainContent"/>
-      </w:pPr>
-      <w:r>
-        <w:t>-Do quy mô của ứng dụ</w:t>
-      </w:r>
-      <w:r>
-        <w:t>ng không quá</w:t>
-      </w:r>
-      <w:r>
-        <w:t xml:space="preserve"> phức tạp nên trong phạm vi đề tài này chỉ chọn giải pháp kiểm thử hộp đen.</w:t>
-      </w:r>
-    </w:p>
-    <w:p>
-      <w:pPr>
-        <w:pStyle w:val="Heading3"/>
-      </w:pPr>
-      <w:bookmarkStart w:id="69" w:name="_Toc402134489"/>
-      <w:r>
-        <w:t>3</w:t>
-      </w:r>
-      <w:r>
-        <w:t>.1.2</w:t>
+      <w:commentRangeStart w:id="70"/>
+      <w:r>
+        <w:t>.2</w:t>
       </w:r>
       <w:r>
         <w:t xml:space="preserve">. </w:t>
       </w:r>
       <w:r>
-        <w:t>Mô hình kiểm thử AAA (Arrange-Act-</w:t>
-      </w:r>
-      <w:r>
-        <w:t>Assert</w:t>
-      </w:r>
-      <w:r>
-        <w:t>)</w:t>
-      </w:r>
-      <w:bookmarkEnd w:id="69"/>
-    </w:p>
-    <w:p>
-      <w:r>
-        <w:t>-</w:t>
-      </w:r>
-      <w:r>
-        <w:t>Đ</w:t>
-      </w:r>
-      <w:r>
-        <w:t>ị</w:t>
-      </w:r>
-      <w:r>
-        <w:t>nh nghĩa: đ</w:t>
-      </w:r>
-      <w:r>
-        <w:t xml:space="preserve">ây là </w:t>
-      </w:r>
-      <w:r>
-        <w:t>cách tổ chức</w:t>
-      </w:r>
-      <w:r>
-        <w:t xml:space="preserve"> kiểm thử Unit test phổ biến nhất. Trong đó:</w:t>
-      </w:r>
-    </w:p>
-    <w:p>
-      <w:pPr>
-        <w:pStyle w:val="ThucDong0"/>
-      </w:pPr>
-      <w:r>
-        <w:t>+Sắp xếp (Arrange): là lựa chọn các thành phần tham gia kiểm thử. có thể là các biến, các lớp hoặc thậm chí là các dự án ngoài.</w:t>
-      </w:r>
-    </w:p>
-    <w:p>
-      <w:pPr>
-        <w:pStyle w:val="ThucDong0"/>
-      </w:pPr>
-      <w:r>
-        <w:t xml:space="preserve">+Act (Action - hiện thực): là </w:t>
-      </w:r>
-      <w:r>
-        <w:t>cài đặt</w:t>
-      </w:r>
-      <w:r>
-        <w:t xml:space="preserve"> các bước, thao tác trong lịch trình kiểm thử nhằm tạo ra các kết quả đầu ra (output) tương ứng với các kết quả đầu vào (input).</w:t>
-      </w:r>
-    </w:p>
-    <w:p>
-      <w:pPr>
-        <w:pStyle w:val="ThucDong0"/>
-      </w:pPr>
-      <w:r>
-        <w:t>+Assert (đánh giá): là một so sánh giữa kết quả đầu ra thực tế và kết quả đầu ra mong muốn.</w:t>
-      </w:r>
-      <w:r>
-        <w:t xml:space="preserve"> Từ đó đưa ra đánh giá cuối cùng.</w:t>
-      </w:r>
-    </w:p>
-    <w:p>
-      <w:pPr>
-        <w:pStyle w:val="Heading2"/>
-      </w:pPr>
-      <w:bookmarkStart w:id="70" w:name="_Toc402134490"/>
-      <w:r>
-        <w:t>3</w:t>
-      </w:r>
-      <w:commentRangeStart w:id="71"/>
-      <w:r>
-        <w:t>.2</w:t>
-      </w:r>
-      <w:r>
-        <w:t xml:space="preserve">. </w:t>
-      </w:r>
-      <w:r>
         <w:t>Kiểm thử chấp nhận (</w:t>
       </w:r>
       <w:r>
@@ -15720,7 +16137,7 @@
       <w:r>
         <w:t>test)</w:t>
       </w:r>
-      <w:commentRangeEnd w:id="71"/>
+      <w:commentRangeEnd w:id="70"/>
       <w:r>
         <w:rPr>
           <w:rStyle w:val="CommentReference"/>
@@ -15728,9 +16145,9 @@
           <w:b w:val="0"/>
           <w:color w:val="auto"/>
         </w:rPr>
-        <w:commentReference w:id="71"/>
-      </w:r>
-      <w:bookmarkEnd w:id="70"/>
+        <w:commentReference w:id="70"/>
+      </w:r>
+      <w:bookmarkEnd w:id="69"/>
     </w:p>
     <w:p>
       <w:pPr>
@@ -15752,7 +16169,7 @@
       <w:pPr>
         <w:pStyle w:val="MainContent"/>
         <w:sectPr>
-          <w:headerReference w:type="default" r:id="rId67"/>
+          <w:headerReference w:type="default" r:id="rId75"/>
           <w:pgSz w:w="11907" w:h="16839" w:code="9"/>
           <w:pgMar w:top="1985" w:right="1134" w:bottom="1701" w:left="1985" w:header="720" w:footer="720" w:gutter="0"/>
           <w:cols w:space="720"/>
@@ -26156,14 +26573,14 @@
       <w:pPr>
         <w:pStyle w:val="Heading2"/>
       </w:pPr>
-      <w:bookmarkStart w:id="72" w:name="_Toc402134491"/>
+      <w:bookmarkStart w:id="71" w:name="_Toc402185088"/>
       <w:r>
         <w:t>3</w:t>
       </w:r>
       <w:r>
         <w:t>.3. Các mô hình triển khai</w:t>
       </w:r>
-      <w:bookmarkEnd w:id="72"/>
+      <w:bookmarkEnd w:id="71"/>
     </w:p>
     <w:p>
       <w:pPr>
@@ -26194,7 +26611,7 @@
                     <pic:cNvPicPr/>
                   </pic:nvPicPr>
                   <pic:blipFill>
-                    <a:blip r:embed="rId68"/>
+                    <a:blip r:embed="rId76"/>
                     <a:stretch>
                       <a:fillRect/>
                     </a:stretch>
@@ -26285,13 +26702,11 @@
         <w:t xml:space="preserve"> cá nhân</w:t>
       </w:r>
       <w:r>
-        <w:t xml:space="preserve"> ở ban Hạ tầng Cơ sở, một máy trạm điều khiển và giám sát dữ liệu đặt tại phòng A106 (khoa CNTT).</w:t>
-      </w:r>
-    </w:p>
-    <w:p>
-      <w:pPr>
-        <w:pStyle w:val="MainContent"/>
-      </w:pPr>
+        <w:t xml:space="preserve"> ở ban Hạ tầng Cơ sở, một máy trạm điều khiển và giám sát dữ liệu đặt tại phòng A106 (khoa CNTT)</w:t>
+      </w:r>
+      <w:r>
+        <w:t>.</w:t>
+      </w:r>
     </w:p>
     <w:p>
       <w:pPr>
@@ -26353,12 +26768,12 @@
       <w:pPr>
         <w:pStyle w:val="Title"/>
       </w:pPr>
-      <w:bookmarkStart w:id="73" w:name="_Toc402134492"/>
+      <w:bookmarkStart w:id="72" w:name="_Toc402185089"/>
       <w:r>
         <w:lastRenderedPageBreak/>
         <w:t>KẾT LUẬN VÀ KIẾN NGHỊ</w:t>
       </w:r>
-      <w:bookmarkEnd w:id="73"/>
+      <w:bookmarkEnd w:id="72"/>
     </w:p>
     <w:p>
       <w:pPr>
@@ -26586,13 +27001,14 @@
       <w:pPr>
         <w:pStyle w:val="Title"/>
       </w:pPr>
-      <w:bookmarkStart w:id="74" w:name="_Toc402134493"/>
+      <w:bookmarkStart w:id="73" w:name="_Toc402185090"/>
+      <w:bookmarkStart w:id="74" w:name="_GoBack"/>
+      <w:bookmarkEnd w:id="74"/>
       <w:commentRangeStart w:id="75"/>
       <w:r>
         <w:lastRenderedPageBreak/>
         <w:t>TÀI LIỆU THAM KHẢO</w:t>
       </w:r>
-      <w:bookmarkEnd w:id="74"/>
       <w:commentRangeEnd w:id="75"/>
       <w:r>
         <w:rPr>
@@ -26604,6 +27020,7 @@
         </w:rPr>
         <w:commentReference w:id="75"/>
       </w:r>
+      <w:bookmarkEnd w:id="73"/>
     </w:p>
     <w:p>
       <w:pPr>
@@ -27194,7 +27611,7 @@
           <w:b/>
         </w:rPr>
       </w:pPr>
-      <w:bookmarkStart w:id="76" w:name="_Toc402134494"/>
+      <w:bookmarkStart w:id="76" w:name="_Toc402185091"/>
       <w:r>
         <w:rPr>
           <w:b/>
@@ -27208,7 +27625,7 @@
       <w:pPr>
         <w:pStyle w:val="Heading2"/>
       </w:pPr>
-      <w:bookmarkStart w:id="77" w:name="_Toc402134495"/>
+      <w:bookmarkStart w:id="77" w:name="_Toc402185092"/>
       <w:r>
         <w:t>Phụ lục 1</w:t>
       </w:r>
@@ -33588,7 +34005,7 @@
       <w:pPr>
         <w:pStyle w:val="Heading2"/>
       </w:pPr>
-      <w:bookmarkStart w:id="79" w:name="_Toc402134496"/>
+      <w:bookmarkStart w:id="79" w:name="_Toc402185093"/>
       <w:r>
         <w:t>Phụ lục 2</w:t>
       </w:r>
@@ -37285,7 +37702,7 @@
       <w:pPr>
         <w:pStyle w:val="Heading2"/>
       </w:pPr>
-      <w:bookmarkStart w:id="80" w:name="_Toc402134497"/>
+      <w:bookmarkStart w:id="80" w:name="_Toc402185094"/>
       <w:r>
         <w:t>Phụ lục 3</w:t>
       </w:r>
@@ -41469,7 +41886,7 @@
       </w:r>
     </w:p>
   </w:comment>
-  <w:comment w:id="58" w:author="NGUYỄN HOÀNG THANH" w:date="2014-10-25T17:35:00Z" w:initials="HT">
+  <w:comment w:id="57" w:author="NGUYỄN HOÀNG THANH" w:date="2014-10-25T17:35:00Z" w:initials="HT">
     <w:p>
       <w:r>
         <w:rPr>
@@ -41482,7 +41899,7 @@
       </w:r>
     </w:p>
   </w:comment>
-  <w:comment w:id="63" w:author="NGUYỄN HOÀNG THANH" w:date="2014-10-25T17:36:00Z" w:initials="HT">
+  <w:comment w:id="62" w:author="NGUYỄN HOÀNG THANH" w:date="2014-10-25T17:36:00Z" w:initials="HT">
     <w:p>
       <w:pPr>
         <w:pStyle w:val="CommentText"/>
@@ -41498,7 +41915,7 @@
       </w:r>
     </w:p>
   </w:comment>
-  <w:comment w:id="71" w:author="Dũng Nguyễn" w:date="2014-10-24T17:39:00Z" w:initials="DN">
+  <w:comment w:id="70" w:author="Dũng Nguyễn" w:date="2014-10-24T17:39:00Z" w:initials="DN">
     <w:p>
       <w:pPr>
         <w:pStyle w:val="CommentText"/>
@@ -41652,7 +42069,7 @@
           <w:rPr>
             <w:noProof/>
           </w:rPr>
-          <w:t>32</w:t>
+          <w:t>89</w:t>
         </w:r>
         <w:r>
           <w:rPr>
@@ -44367,7 +44784,7 @@
 </file>
 
 <file path=customXml/itemProps1.xml><?xml version="1.0" encoding="utf-8"?>
-<ds:datastoreItem xmlns:ds="http://schemas.openxmlformats.org/officeDocument/2006/customXml" ds:itemID="{806883C4-427A-4568-9670-BECC04156CB2}">
+<ds:datastoreItem xmlns:ds="http://schemas.openxmlformats.org/officeDocument/2006/customXml" ds:itemID="{F87BEFAD-EDCA-47E4-80B3-D4C89B20C689}">
   <ds:schemaRefs>
     <ds:schemaRef ds:uri="http://schemas.openxmlformats.org/officeDocument/2006/bibliography"/>
   </ds:schemaRefs>

--- a/_BaoCao/40_offical_main.docx
+++ b/_BaoCao/40_offical_main.docx
@@ -2,7 +2,7 @@
 <file path=word/document.xml><?xml version="1.0" encoding="utf-8"?>
 <w:document xmlns:wpc="http://schemas.microsoft.com/office/word/2010/wordprocessingCanvas" xmlns:mc="http://schemas.openxmlformats.org/markup-compatibility/2006" xmlns:o="urn:schemas-microsoft-com:office:office" xmlns:r="http://schemas.openxmlformats.org/officeDocument/2006/relationships" xmlns:m="http://schemas.openxmlformats.org/officeDocument/2006/math" xmlns:v="urn:schemas-microsoft-com:vml" xmlns:wp14="http://schemas.microsoft.com/office/word/2010/wordprocessingDrawing" xmlns:wp="http://schemas.openxmlformats.org/drawingml/2006/wordprocessingDrawing" xmlns:w10="urn:schemas-microsoft-com:office:word" xmlns:w="http://schemas.openxmlformats.org/wordprocessingml/2006/main" xmlns:w14="http://schemas.microsoft.com/office/word/2010/wordml" xmlns:w15="http://schemas.microsoft.com/office/word/2012/wordml" xmlns:wpg="http://schemas.microsoft.com/office/word/2010/wordprocessingGroup" xmlns:wpi="http://schemas.microsoft.com/office/word/2010/wordprocessingInk" xmlns:wne="http://schemas.microsoft.com/office/word/2006/wordml" xmlns:wps="http://schemas.microsoft.com/office/word/2010/wordprocessingShape" mc:Ignorable="w14 w15 wp14">
   <w:body>
-    <w:bookmarkStart w:id="0" w:name="_Toc402276852" w:displacedByCustomXml="next"/>
+    <w:bookmarkStart w:id="0" w:name="_Toc402278651" w:displacedByCustomXml="next"/>
     <w:sdt>
       <w:sdtPr>
         <w:rPr>
@@ -147,7 +147,7 @@
             </w:rPr>
             <w:fldChar w:fldCharType="separate"/>
           </w:r>
-          <w:hyperlink w:anchor="_Toc402276852" w:history="1">
+          <w:hyperlink w:anchor="_Toc402278651" w:history="1">
             <w:r>
               <w:rPr>
                 <w:rStyle w:val="Hyperlink"/>
@@ -177,7 +177,7 @@
                 <w:noProof/>
                 <w:webHidden/>
               </w:rPr>
-              <w:instrText xml:space="preserve"> PAGEREF _Toc402276852 \h </w:instrText>
+              <w:instrText xml:space="preserve"> PAGEREF _Toc402278651 \h </w:instrText>
             </w:r>
             <w:r>
               <w:rPr>
@@ -217,7 +217,7 @@
               <w:sz w:val="22"/>
             </w:rPr>
           </w:pPr>
-          <w:hyperlink w:anchor="_Toc402276853" w:history="1">
+          <w:hyperlink w:anchor="_Toc402278652" w:history="1">
             <w:r>
               <w:rPr>
                 <w:rStyle w:val="Hyperlink"/>
@@ -244,7 +244,7 @@
                 <w:noProof/>
                 <w:webHidden/>
               </w:rPr>
-              <w:instrText xml:space="preserve"> PAGEREF _Toc402276853 \h </w:instrText>
+              <w:instrText xml:space="preserve"> PAGEREF _Toc402278652 \h </w:instrText>
             </w:r>
             <w:r>
               <w:rPr>
@@ -284,7 +284,7 @@
               <w:sz w:val="22"/>
             </w:rPr>
           </w:pPr>
-          <w:hyperlink w:anchor="_Toc402276854" w:history="1">
+          <w:hyperlink w:anchor="_Toc402278653" w:history="1">
             <w:r>
               <w:rPr>
                 <w:rStyle w:val="Hyperlink"/>
@@ -311,7 +311,7 @@
                 <w:noProof/>
                 <w:webHidden/>
               </w:rPr>
-              <w:instrText xml:space="preserve"> PAGEREF _Toc402276854 \h </w:instrText>
+              <w:instrText xml:space="preserve"> PAGEREF _Toc402278653 \h </w:instrText>
             </w:r>
             <w:r>
               <w:rPr>
@@ -351,7 +351,7 @@
               <w:sz w:val="22"/>
             </w:rPr>
           </w:pPr>
-          <w:hyperlink w:anchor="_Toc402276855" w:history="1">
+          <w:hyperlink w:anchor="_Toc402278654" w:history="1">
             <w:r>
               <w:rPr>
                 <w:rStyle w:val="Hyperlink"/>
@@ -378,7 +378,7 @@
                 <w:noProof/>
                 <w:webHidden/>
               </w:rPr>
-              <w:instrText xml:space="preserve"> PAGEREF _Toc402276855 \h </w:instrText>
+              <w:instrText xml:space="preserve"> PAGEREF _Toc402278654 \h </w:instrText>
             </w:r>
             <w:r>
               <w:rPr>
@@ -418,7 +418,7 @@
               <w:sz w:val="22"/>
             </w:rPr>
           </w:pPr>
-          <w:hyperlink w:anchor="_Toc402276856" w:history="1">
+          <w:hyperlink w:anchor="_Toc402278655" w:history="1">
             <w:r>
               <w:rPr>
                 <w:rStyle w:val="Hyperlink"/>
@@ -445,7 +445,7 @@
                 <w:noProof/>
                 <w:webHidden/>
               </w:rPr>
-              <w:instrText xml:space="preserve"> PAGEREF _Toc402276856 \h </w:instrText>
+              <w:instrText xml:space="preserve"> PAGEREF _Toc402278655 \h </w:instrText>
             </w:r>
             <w:r>
               <w:rPr>
@@ -488,7 +488,7 @@
               <w:sz w:val="22"/>
             </w:rPr>
           </w:pPr>
-          <w:hyperlink w:anchor="_Toc402276857" w:history="1">
+          <w:hyperlink w:anchor="_Toc402278656" w:history="1">
             <w:r>
               <w:rPr>
                 <w:rStyle w:val="Hyperlink"/>
@@ -515,7 +515,7 @@
                 <w:noProof/>
                 <w:webHidden/>
               </w:rPr>
-              <w:instrText xml:space="preserve"> PAGEREF _Toc402276857 \h </w:instrText>
+              <w:instrText xml:space="preserve"> PAGEREF _Toc402278656 \h </w:instrText>
             </w:r>
             <w:r>
               <w:rPr>
@@ -558,7 +558,7 @@
               <w:sz w:val="22"/>
             </w:rPr>
           </w:pPr>
-          <w:hyperlink w:anchor="_Toc402276858" w:history="1">
+          <w:hyperlink w:anchor="_Toc402278657" w:history="1">
             <w:r>
               <w:rPr>
                 <w:rStyle w:val="Hyperlink"/>
@@ -585,7 +585,7 @@
                 <w:noProof/>
                 <w:webHidden/>
               </w:rPr>
-              <w:instrText xml:space="preserve"> PAGEREF _Toc402276858 \h </w:instrText>
+              <w:instrText xml:space="preserve"> PAGEREF _Toc402278657 \h </w:instrText>
             </w:r>
             <w:r>
               <w:rPr>
@@ -628,7 +628,7 @@
               <w:sz w:val="22"/>
             </w:rPr>
           </w:pPr>
-          <w:hyperlink w:anchor="_Toc402276859" w:history="1">
+          <w:hyperlink w:anchor="_Toc402278658" w:history="1">
             <w:r>
               <w:rPr>
                 <w:rStyle w:val="Hyperlink"/>
@@ -655,7 +655,7 @@
                 <w:noProof/>
                 <w:webHidden/>
               </w:rPr>
-              <w:instrText xml:space="preserve"> PAGEREF _Toc402276859 \h </w:instrText>
+              <w:instrText xml:space="preserve"> PAGEREF _Toc402278658 \h </w:instrText>
             </w:r>
             <w:r>
               <w:rPr>
@@ -698,7 +698,7 @@
               <w:sz w:val="22"/>
             </w:rPr>
           </w:pPr>
-          <w:hyperlink w:anchor="_Toc402276860" w:history="1">
+          <w:hyperlink w:anchor="_Toc402278659" w:history="1">
             <w:r>
               <w:rPr>
                 <w:rStyle w:val="Hyperlink"/>
@@ -725,7 +725,7 @@
                 <w:noProof/>
                 <w:webHidden/>
               </w:rPr>
-              <w:instrText xml:space="preserve"> PAGEREF _Toc402276860 \h </w:instrText>
+              <w:instrText xml:space="preserve"> PAGEREF _Toc402278659 \h </w:instrText>
             </w:r>
             <w:r>
               <w:rPr>
@@ -768,7 +768,7 @@
               <w:sz w:val="22"/>
             </w:rPr>
           </w:pPr>
-          <w:hyperlink w:anchor="_Toc402276861" w:history="1">
+          <w:hyperlink w:anchor="_Toc402278660" w:history="1">
             <w:r>
               <w:rPr>
                 <w:rStyle w:val="Hyperlink"/>
@@ -795,7 +795,7 @@
                 <w:noProof/>
                 <w:webHidden/>
               </w:rPr>
-              <w:instrText xml:space="preserve"> PAGEREF _Toc402276861 \h </w:instrText>
+              <w:instrText xml:space="preserve"> PAGEREF _Toc402278660 \h </w:instrText>
             </w:r>
             <w:r>
               <w:rPr>
@@ -835,7 +835,7 @@
               <w:sz w:val="22"/>
             </w:rPr>
           </w:pPr>
-          <w:hyperlink w:anchor="_Toc402276862" w:history="1">
+          <w:hyperlink w:anchor="_Toc402278661" w:history="1">
             <w:r>
               <w:rPr>
                 <w:rStyle w:val="Hyperlink"/>
@@ -862,7 +862,7 @@
                 <w:noProof/>
                 <w:webHidden/>
               </w:rPr>
-              <w:instrText xml:space="preserve"> PAGEREF _Toc402276862 \h </w:instrText>
+              <w:instrText xml:space="preserve"> PAGEREF _Toc402278661 \h </w:instrText>
             </w:r>
             <w:r>
               <w:rPr>
@@ -905,7 +905,7 @@
               <w:sz w:val="22"/>
             </w:rPr>
           </w:pPr>
-          <w:hyperlink w:anchor="_Toc402276863" w:history="1">
+          <w:hyperlink w:anchor="_Toc402278662" w:history="1">
             <w:r>
               <w:rPr>
                 <w:rStyle w:val="Hyperlink"/>
@@ -932,7 +932,7 @@
                 <w:noProof/>
                 <w:webHidden/>
               </w:rPr>
-              <w:instrText xml:space="preserve"> PAGEREF _Toc402276863 \h </w:instrText>
+              <w:instrText xml:space="preserve"> PAGEREF _Toc402278662 \h </w:instrText>
             </w:r>
             <w:r>
               <w:rPr>
@@ -975,7 +975,7 @@
               <w:sz w:val="22"/>
             </w:rPr>
           </w:pPr>
-          <w:hyperlink w:anchor="_Toc402276864" w:history="1">
+          <w:hyperlink w:anchor="_Toc402278663" w:history="1">
             <w:r>
               <w:rPr>
                 <w:rStyle w:val="Hyperlink"/>
@@ -1002,7 +1002,7 @@
                 <w:noProof/>
                 <w:webHidden/>
               </w:rPr>
-              <w:instrText xml:space="preserve"> PAGEREF _Toc402276864 \h </w:instrText>
+              <w:instrText xml:space="preserve"> PAGEREF _Toc402278663 \h </w:instrText>
             </w:r>
             <w:r>
               <w:rPr>
@@ -1045,7 +1045,7 @@
               <w:sz w:val="22"/>
             </w:rPr>
           </w:pPr>
-          <w:hyperlink w:anchor="_Toc402276865" w:history="1">
+          <w:hyperlink w:anchor="_Toc402278664" w:history="1">
             <w:r>
               <w:rPr>
                 <w:rStyle w:val="Hyperlink"/>
@@ -1072,7 +1072,7 @@
                 <w:noProof/>
                 <w:webHidden/>
               </w:rPr>
-              <w:instrText xml:space="preserve"> PAGEREF _Toc402276865 \h </w:instrText>
+              <w:instrText xml:space="preserve"> PAGEREF _Toc402278664 \h </w:instrText>
             </w:r>
             <w:r>
               <w:rPr>
@@ -1115,7 +1115,7 @@
               <w:sz w:val="22"/>
             </w:rPr>
           </w:pPr>
-          <w:hyperlink w:anchor="_Toc402276866" w:history="1">
+          <w:hyperlink w:anchor="_Toc402278665" w:history="1">
             <w:r>
               <w:rPr>
                 <w:rStyle w:val="Hyperlink"/>
@@ -1142,7 +1142,7 @@
                 <w:noProof/>
                 <w:webHidden/>
               </w:rPr>
-              <w:instrText xml:space="preserve"> PAGEREF _Toc402276866 \h </w:instrText>
+              <w:instrText xml:space="preserve"> PAGEREF _Toc402278665 \h </w:instrText>
             </w:r>
             <w:r>
               <w:rPr>
@@ -1185,7 +1185,7 @@
               <w:sz w:val="22"/>
             </w:rPr>
           </w:pPr>
-          <w:hyperlink w:anchor="_Toc402276867" w:history="1">
+          <w:hyperlink w:anchor="_Toc402278666" w:history="1">
             <w:r>
               <w:rPr>
                 <w:rStyle w:val="Hyperlink"/>
@@ -1212,7 +1212,7 @@
                 <w:noProof/>
                 <w:webHidden/>
               </w:rPr>
-              <w:instrText xml:space="preserve"> PAGEREF _Toc402276867 \h </w:instrText>
+              <w:instrText xml:space="preserve"> PAGEREF _Toc402278666 \h </w:instrText>
             </w:r>
             <w:r>
               <w:rPr>
@@ -1255,7 +1255,7 @@
               <w:sz w:val="22"/>
             </w:rPr>
           </w:pPr>
-          <w:hyperlink w:anchor="_Toc402276868" w:history="1">
+          <w:hyperlink w:anchor="_Toc402278667" w:history="1">
             <w:r>
               <w:rPr>
                 <w:rStyle w:val="Hyperlink"/>
@@ -1282,7 +1282,7 @@
                 <w:noProof/>
                 <w:webHidden/>
               </w:rPr>
-              <w:instrText xml:space="preserve"> PAGEREF _Toc402276868 \h </w:instrText>
+              <w:instrText xml:space="preserve"> PAGEREF _Toc402278667 \h </w:instrText>
             </w:r>
             <w:r>
               <w:rPr>
@@ -1325,7 +1325,7 @@
               <w:sz w:val="22"/>
             </w:rPr>
           </w:pPr>
-          <w:hyperlink w:anchor="_Toc402276869" w:history="1">
+          <w:hyperlink w:anchor="_Toc402278668" w:history="1">
             <w:r>
               <w:rPr>
                 <w:rStyle w:val="Hyperlink"/>
@@ -1352,7 +1352,7 @@
                 <w:noProof/>
                 <w:webHidden/>
               </w:rPr>
-              <w:instrText xml:space="preserve"> PAGEREF _Toc402276869 \h </w:instrText>
+              <w:instrText xml:space="preserve"> PAGEREF _Toc402278668 \h </w:instrText>
             </w:r>
             <w:r>
               <w:rPr>
@@ -1395,7 +1395,7 @@
               <w:sz w:val="22"/>
             </w:rPr>
           </w:pPr>
-          <w:hyperlink w:anchor="_Toc402276870" w:history="1">
+          <w:hyperlink w:anchor="_Toc402278669" w:history="1">
             <w:r>
               <w:rPr>
                 <w:rStyle w:val="Hyperlink"/>
@@ -1422,7 +1422,7 @@
                 <w:noProof/>
                 <w:webHidden/>
               </w:rPr>
-              <w:instrText xml:space="preserve"> PAGEREF _Toc402276870 \h </w:instrText>
+              <w:instrText xml:space="preserve"> PAGEREF _Toc402278669 \h </w:instrText>
             </w:r>
             <w:r>
               <w:rPr>
@@ -1465,7 +1465,7 @@
               <w:sz w:val="22"/>
             </w:rPr>
           </w:pPr>
-          <w:hyperlink w:anchor="_Toc402276871" w:history="1">
+          <w:hyperlink w:anchor="_Toc402278670" w:history="1">
             <w:r>
               <w:rPr>
                 <w:rStyle w:val="Hyperlink"/>
@@ -1492,7 +1492,7 @@
                 <w:noProof/>
                 <w:webHidden/>
               </w:rPr>
-              <w:instrText xml:space="preserve"> PAGEREF _Toc402276871 \h </w:instrText>
+              <w:instrText xml:space="preserve"> PAGEREF _Toc402278670 \h </w:instrText>
             </w:r>
             <w:r>
               <w:rPr>
@@ -1535,7 +1535,7 @@
               <w:sz w:val="22"/>
             </w:rPr>
           </w:pPr>
-          <w:hyperlink w:anchor="_Toc402276872" w:history="1">
+          <w:hyperlink w:anchor="_Toc402278671" w:history="1">
             <w:r>
               <w:rPr>
                 <w:rStyle w:val="Hyperlink"/>
@@ -1562,7 +1562,7 @@
                 <w:noProof/>
                 <w:webHidden/>
               </w:rPr>
-              <w:instrText xml:space="preserve"> PAGEREF _Toc402276872 \h </w:instrText>
+              <w:instrText xml:space="preserve"> PAGEREF _Toc402278671 \h </w:instrText>
             </w:r>
             <w:r>
               <w:rPr>
@@ -1605,7 +1605,7 @@
               <w:sz w:val="22"/>
             </w:rPr>
           </w:pPr>
-          <w:hyperlink w:anchor="_Toc402276873" w:history="1">
+          <w:hyperlink w:anchor="_Toc402278672" w:history="1">
             <w:r>
               <w:rPr>
                 <w:rStyle w:val="Hyperlink"/>
@@ -1632,7 +1632,7 @@
                 <w:noProof/>
                 <w:webHidden/>
               </w:rPr>
-              <w:instrText xml:space="preserve"> PAGEREF _Toc402276873 \h </w:instrText>
+              <w:instrText xml:space="preserve"> PAGEREF _Toc402278672 \h </w:instrText>
             </w:r>
             <w:r>
               <w:rPr>
@@ -1675,7 +1675,7 @@
               <w:sz w:val="22"/>
             </w:rPr>
           </w:pPr>
-          <w:hyperlink w:anchor="_Toc402276874" w:history="1">
+          <w:hyperlink w:anchor="_Toc402278673" w:history="1">
             <w:r>
               <w:rPr>
                 <w:rStyle w:val="Hyperlink"/>
@@ -1702,7 +1702,7 @@
                 <w:noProof/>
                 <w:webHidden/>
               </w:rPr>
-              <w:instrText xml:space="preserve"> PAGEREF _Toc402276874 \h </w:instrText>
+              <w:instrText xml:space="preserve"> PAGEREF _Toc402278673 \h </w:instrText>
             </w:r>
             <w:r>
               <w:rPr>
@@ -1745,7 +1745,7 @@
               <w:sz w:val="22"/>
             </w:rPr>
           </w:pPr>
-          <w:hyperlink w:anchor="_Toc402276875" w:history="1">
+          <w:hyperlink w:anchor="_Toc402278674" w:history="1">
             <w:r>
               <w:rPr>
                 <w:rStyle w:val="Hyperlink"/>
@@ -1772,7 +1772,7 @@
                 <w:noProof/>
                 <w:webHidden/>
               </w:rPr>
-              <w:instrText xml:space="preserve"> PAGEREF _Toc402276875 \h </w:instrText>
+              <w:instrText xml:space="preserve"> PAGEREF _Toc402278674 \h </w:instrText>
             </w:r>
             <w:r>
               <w:rPr>
@@ -1815,7 +1815,7 @@
               <w:sz w:val="22"/>
             </w:rPr>
           </w:pPr>
-          <w:hyperlink w:anchor="_Toc402276876" w:history="1">
+          <w:hyperlink w:anchor="_Toc402278675" w:history="1">
             <w:r>
               <w:rPr>
                 <w:rStyle w:val="Hyperlink"/>
@@ -1842,7 +1842,7 @@
                 <w:noProof/>
                 <w:webHidden/>
               </w:rPr>
-              <w:instrText xml:space="preserve"> PAGEREF _Toc402276876 \h </w:instrText>
+              <w:instrText xml:space="preserve"> PAGEREF _Toc402278675 \h </w:instrText>
             </w:r>
             <w:r>
               <w:rPr>
@@ -1885,7 +1885,7 @@
               <w:sz w:val="22"/>
             </w:rPr>
           </w:pPr>
-          <w:hyperlink w:anchor="_Toc402276877" w:history="1">
+          <w:hyperlink w:anchor="_Toc402278676" w:history="1">
             <w:r>
               <w:rPr>
                 <w:rStyle w:val="Hyperlink"/>
@@ -1912,7 +1912,7 @@
                 <w:noProof/>
                 <w:webHidden/>
               </w:rPr>
-              <w:instrText xml:space="preserve"> PAGEREF _Toc402276877 \h </w:instrText>
+              <w:instrText xml:space="preserve"> PAGEREF _Toc402278676 \h </w:instrText>
             </w:r>
             <w:r>
               <w:rPr>
@@ -1955,7 +1955,7 @@
               <w:sz w:val="22"/>
             </w:rPr>
           </w:pPr>
-          <w:hyperlink w:anchor="_Toc402276878" w:history="1">
+          <w:hyperlink w:anchor="_Toc402278677" w:history="1">
             <w:r>
               <w:rPr>
                 <w:rStyle w:val="Hyperlink"/>
@@ -1982,7 +1982,7 @@
                 <w:noProof/>
                 <w:webHidden/>
               </w:rPr>
-              <w:instrText xml:space="preserve"> PAGEREF _Toc402276878 \h </w:instrText>
+              <w:instrText xml:space="preserve"> PAGEREF _Toc402278677 \h </w:instrText>
             </w:r>
             <w:r>
               <w:rPr>
@@ -2022,7 +2022,7 @@
               <w:sz w:val="22"/>
             </w:rPr>
           </w:pPr>
-          <w:hyperlink w:anchor="_Toc402276879" w:history="1">
+          <w:hyperlink w:anchor="_Toc402278678" w:history="1">
             <w:r>
               <w:rPr>
                 <w:rStyle w:val="Hyperlink"/>
@@ -2049,7 +2049,7 @@
                 <w:noProof/>
                 <w:webHidden/>
               </w:rPr>
-              <w:instrText xml:space="preserve"> PAGEREF _Toc402276879 \h </w:instrText>
+              <w:instrText xml:space="preserve"> PAGEREF _Toc402278678 \h </w:instrText>
             </w:r>
             <w:r>
               <w:rPr>
@@ -2092,7 +2092,7 @@
               <w:sz w:val="22"/>
             </w:rPr>
           </w:pPr>
-          <w:hyperlink w:anchor="_Toc402276880" w:history="1">
+          <w:hyperlink w:anchor="_Toc402278679" w:history="1">
             <w:r>
               <w:rPr>
                 <w:rStyle w:val="Hyperlink"/>
@@ -2119,7 +2119,7 @@
                 <w:noProof/>
                 <w:webHidden/>
               </w:rPr>
-              <w:instrText xml:space="preserve"> PAGEREF _Toc402276880 \h </w:instrText>
+              <w:instrText xml:space="preserve"> PAGEREF _Toc402278679 \h </w:instrText>
             </w:r>
             <w:r>
               <w:rPr>
@@ -2162,7 +2162,7 @@
               <w:sz w:val="22"/>
             </w:rPr>
           </w:pPr>
-          <w:hyperlink w:anchor="_Toc402276881" w:history="1">
+          <w:hyperlink w:anchor="_Toc402278680" w:history="1">
             <w:r>
               <w:rPr>
                 <w:rStyle w:val="Hyperlink"/>
@@ -2189,7 +2189,7 @@
                 <w:noProof/>
                 <w:webHidden/>
               </w:rPr>
-              <w:instrText xml:space="preserve"> PAGEREF _Toc402276881 \h </w:instrText>
+              <w:instrText xml:space="preserve"> PAGEREF _Toc402278680 \h </w:instrText>
             </w:r>
             <w:r>
               <w:rPr>
@@ -2232,7 +2232,7 @@
               <w:sz w:val="22"/>
             </w:rPr>
           </w:pPr>
-          <w:hyperlink w:anchor="_Toc402276882" w:history="1">
+          <w:hyperlink w:anchor="_Toc402278681" w:history="1">
             <w:r>
               <w:rPr>
                 <w:rStyle w:val="Hyperlink"/>
@@ -2259,7 +2259,7 @@
                 <w:noProof/>
                 <w:webHidden/>
               </w:rPr>
-              <w:instrText xml:space="preserve"> PAGEREF _Toc402276882 \h </w:instrText>
+              <w:instrText xml:space="preserve"> PAGEREF _Toc402278681 \h </w:instrText>
             </w:r>
             <w:r>
               <w:rPr>
@@ -2302,7 +2302,7 @@
               <w:sz w:val="22"/>
             </w:rPr>
           </w:pPr>
-          <w:hyperlink w:anchor="_Toc402276883" w:history="1">
+          <w:hyperlink w:anchor="_Toc402278682" w:history="1">
             <w:r>
               <w:rPr>
                 <w:rStyle w:val="Hyperlink"/>
@@ -2329,7 +2329,7 @@
                 <w:noProof/>
                 <w:webHidden/>
               </w:rPr>
-              <w:instrText xml:space="preserve"> PAGEREF _Toc402276883 \h </w:instrText>
+              <w:instrText xml:space="preserve"> PAGEREF _Toc402278682 \h </w:instrText>
             </w:r>
             <w:r>
               <w:rPr>
@@ -2372,7 +2372,7 @@
               <w:sz w:val="22"/>
             </w:rPr>
           </w:pPr>
-          <w:hyperlink w:anchor="_Toc402276884" w:history="1">
+          <w:hyperlink w:anchor="_Toc402278683" w:history="1">
             <w:r>
               <w:rPr>
                 <w:rStyle w:val="Hyperlink"/>
@@ -2399,7 +2399,7 @@
                 <w:noProof/>
                 <w:webHidden/>
               </w:rPr>
-              <w:instrText xml:space="preserve"> PAGEREF _Toc402276884 \h </w:instrText>
+              <w:instrText xml:space="preserve"> PAGEREF _Toc402278683 \h </w:instrText>
             </w:r>
             <w:r>
               <w:rPr>
@@ -2442,7 +2442,7 @@
               <w:sz w:val="22"/>
             </w:rPr>
           </w:pPr>
-          <w:hyperlink w:anchor="_Toc402276885" w:history="1">
+          <w:hyperlink w:anchor="_Toc402278684" w:history="1">
             <w:r>
               <w:rPr>
                 <w:rStyle w:val="Hyperlink"/>
@@ -2469,7 +2469,7 @@
                 <w:noProof/>
                 <w:webHidden/>
               </w:rPr>
-              <w:instrText xml:space="preserve"> PAGEREF _Toc402276885 \h </w:instrText>
+              <w:instrText xml:space="preserve"> PAGEREF _Toc402278684 \h </w:instrText>
             </w:r>
             <w:r>
               <w:rPr>
@@ -2512,7 +2512,7 @@
               <w:sz w:val="22"/>
             </w:rPr>
           </w:pPr>
-          <w:hyperlink w:anchor="_Toc402276886" w:history="1">
+          <w:hyperlink w:anchor="_Toc402278685" w:history="1">
             <w:r>
               <w:rPr>
                 <w:rStyle w:val="Hyperlink"/>
@@ -2539,7 +2539,7 @@
                 <w:noProof/>
                 <w:webHidden/>
               </w:rPr>
-              <w:instrText xml:space="preserve"> PAGEREF _Toc402276886 \h </w:instrText>
+              <w:instrText xml:space="preserve"> PAGEREF _Toc402278685 \h </w:instrText>
             </w:r>
             <w:r>
               <w:rPr>
@@ -2582,7 +2582,7 @@
               <w:sz w:val="22"/>
             </w:rPr>
           </w:pPr>
-          <w:hyperlink w:anchor="_Toc402276887" w:history="1">
+          <w:hyperlink w:anchor="_Toc402278686" w:history="1">
             <w:r>
               <w:rPr>
                 <w:rStyle w:val="Hyperlink"/>
@@ -2609,7 +2609,7 @@
                 <w:noProof/>
                 <w:webHidden/>
               </w:rPr>
-              <w:instrText xml:space="preserve"> PAGEREF _Toc402276887 \h </w:instrText>
+              <w:instrText xml:space="preserve"> PAGEREF _Toc402278686 \h </w:instrText>
             </w:r>
             <w:r>
               <w:rPr>
@@ -2652,7 +2652,7 @@
               <w:sz w:val="22"/>
             </w:rPr>
           </w:pPr>
-          <w:hyperlink w:anchor="_Toc402276888" w:history="1">
+          <w:hyperlink w:anchor="_Toc402278687" w:history="1">
             <w:r>
               <w:rPr>
                 <w:rStyle w:val="Hyperlink"/>
@@ -2679,7 +2679,7 @@
                 <w:noProof/>
                 <w:webHidden/>
               </w:rPr>
-              <w:instrText xml:space="preserve"> PAGEREF _Toc402276888 \h </w:instrText>
+              <w:instrText xml:space="preserve"> PAGEREF _Toc402278687 \h </w:instrText>
             </w:r>
             <w:r>
               <w:rPr>
@@ -2722,7 +2722,7 @@
               <w:sz w:val="22"/>
             </w:rPr>
           </w:pPr>
-          <w:hyperlink w:anchor="_Toc402276889" w:history="1">
+          <w:hyperlink w:anchor="_Toc402278688" w:history="1">
             <w:r>
               <w:rPr>
                 <w:rStyle w:val="Hyperlink"/>
@@ -2749,7 +2749,7 @@
                 <w:noProof/>
                 <w:webHidden/>
               </w:rPr>
-              <w:instrText xml:space="preserve"> PAGEREF _Toc402276889 \h </w:instrText>
+              <w:instrText xml:space="preserve"> PAGEREF _Toc402278688 \h </w:instrText>
             </w:r>
             <w:r>
               <w:rPr>
@@ -2792,7 +2792,7 @@
               <w:sz w:val="22"/>
             </w:rPr>
           </w:pPr>
-          <w:hyperlink w:anchor="_Toc402276890" w:history="1">
+          <w:hyperlink w:anchor="_Toc402278689" w:history="1">
             <w:r>
               <w:rPr>
                 <w:rStyle w:val="Hyperlink"/>
@@ -2819,7 +2819,7 @@
                 <w:noProof/>
                 <w:webHidden/>
               </w:rPr>
-              <w:instrText xml:space="preserve"> PAGEREF _Toc402276890 \h </w:instrText>
+              <w:instrText xml:space="preserve"> PAGEREF _Toc402278689 \h </w:instrText>
             </w:r>
             <w:r>
               <w:rPr>
@@ -2862,7 +2862,7 @@
               <w:sz w:val="22"/>
             </w:rPr>
           </w:pPr>
-          <w:hyperlink w:anchor="_Toc402276891" w:history="1">
+          <w:hyperlink w:anchor="_Toc402278690" w:history="1">
             <w:r>
               <w:rPr>
                 <w:rStyle w:val="Hyperlink"/>
@@ -2889,7 +2889,7 @@
                 <w:noProof/>
                 <w:webHidden/>
               </w:rPr>
-              <w:instrText xml:space="preserve"> PAGEREF _Toc402276891 \h </w:instrText>
+              <w:instrText xml:space="preserve"> PAGEREF _Toc402278690 \h </w:instrText>
             </w:r>
             <w:r>
               <w:rPr>
@@ -2929,7 +2929,7 @@
               <w:sz w:val="22"/>
             </w:rPr>
           </w:pPr>
-          <w:hyperlink w:anchor="_Toc402276892" w:history="1">
+          <w:hyperlink w:anchor="_Toc402278691" w:history="1">
             <w:r>
               <w:rPr>
                 <w:rStyle w:val="Hyperlink"/>
@@ -2956,7 +2956,7 @@
                 <w:noProof/>
                 <w:webHidden/>
               </w:rPr>
-              <w:instrText xml:space="preserve"> PAGEREF _Toc402276892 \h </w:instrText>
+              <w:instrText xml:space="preserve"> PAGEREF _Toc402278691 \h </w:instrText>
             </w:r>
             <w:r>
               <w:rPr>
@@ -2999,7 +2999,7 @@
               <w:sz w:val="22"/>
             </w:rPr>
           </w:pPr>
-          <w:hyperlink w:anchor="_Toc402276893" w:history="1">
+          <w:hyperlink w:anchor="_Toc402278692" w:history="1">
             <w:r>
               <w:rPr>
                 <w:rStyle w:val="Hyperlink"/>
@@ -3026,7 +3026,7 @@
                 <w:noProof/>
                 <w:webHidden/>
               </w:rPr>
-              <w:instrText xml:space="preserve"> PAGEREF _Toc402276893 \h </w:instrText>
+              <w:instrText xml:space="preserve"> PAGEREF _Toc402278692 \h </w:instrText>
             </w:r>
             <w:r>
               <w:rPr>
@@ -3069,7 +3069,7 @@
               <w:sz w:val="22"/>
             </w:rPr>
           </w:pPr>
-          <w:hyperlink w:anchor="_Toc402276894" w:history="1">
+          <w:hyperlink w:anchor="_Toc402278693" w:history="1">
             <w:r>
               <w:rPr>
                 <w:rStyle w:val="Hyperlink"/>
@@ -3096,7 +3096,7 @@
                 <w:noProof/>
                 <w:webHidden/>
               </w:rPr>
-              <w:instrText xml:space="preserve"> PAGEREF _Toc402276894 \h </w:instrText>
+              <w:instrText xml:space="preserve"> PAGEREF _Toc402278693 \h </w:instrText>
             </w:r>
             <w:r>
               <w:rPr>
@@ -3139,7 +3139,7 @@
               <w:sz w:val="22"/>
             </w:rPr>
           </w:pPr>
-          <w:hyperlink w:anchor="_Toc402276895" w:history="1">
+          <w:hyperlink w:anchor="_Toc402278694" w:history="1">
             <w:r>
               <w:rPr>
                 <w:rStyle w:val="Hyperlink"/>
@@ -3166,7 +3166,7 @@
                 <w:noProof/>
                 <w:webHidden/>
               </w:rPr>
-              <w:instrText xml:space="preserve"> PAGEREF _Toc402276895 \h </w:instrText>
+              <w:instrText xml:space="preserve"> PAGEREF _Toc402278694 \h </w:instrText>
             </w:r>
             <w:r>
               <w:rPr>
@@ -3209,7 +3209,7 @@
               <w:sz w:val="22"/>
             </w:rPr>
           </w:pPr>
-          <w:hyperlink w:anchor="_Toc402276896" w:history="1">
+          <w:hyperlink w:anchor="_Toc402278695" w:history="1">
             <w:r>
               <w:rPr>
                 <w:rStyle w:val="Hyperlink"/>
@@ -3236,7 +3236,7 @@
                 <w:noProof/>
                 <w:webHidden/>
               </w:rPr>
-              <w:instrText xml:space="preserve"> PAGEREF _Toc402276896 \h </w:instrText>
+              <w:instrText xml:space="preserve"> PAGEREF _Toc402278695 \h </w:instrText>
             </w:r>
             <w:r>
               <w:rPr>
@@ -3279,7 +3279,7 @@
               <w:sz w:val="22"/>
             </w:rPr>
           </w:pPr>
-          <w:hyperlink w:anchor="_Toc402276897" w:history="1">
+          <w:hyperlink w:anchor="_Toc402278696" w:history="1">
             <w:r>
               <w:rPr>
                 <w:rStyle w:val="Hyperlink"/>
@@ -3306,7 +3306,7 @@
                 <w:noProof/>
                 <w:webHidden/>
               </w:rPr>
-              <w:instrText xml:space="preserve"> PAGEREF _Toc402276897 \h </w:instrText>
+              <w:instrText xml:space="preserve"> PAGEREF _Toc402278696 \h </w:instrText>
             </w:r>
             <w:r>
               <w:rPr>
@@ -3346,7 +3346,7 @@
               <w:sz w:val="22"/>
             </w:rPr>
           </w:pPr>
-          <w:hyperlink w:anchor="_Toc402276898" w:history="1">
+          <w:hyperlink w:anchor="_Toc402278697" w:history="1">
             <w:r>
               <w:rPr>
                 <w:rStyle w:val="Hyperlink"/>
@@ -3373,7 +3373,7 @@
                 <w:noProof/>
                 <w:webHidden/>
               </w:rPr>
-              <w:instrText xml:space="preserve"> PAGEREF _Toc402276898 \h </w:instrText>
+              <w:instrText xml:space="preserve"> PAGEREF _Toc402278697 \h </w:instrText>
             </w:r>
             <w:r>
               <w:rPr>
@@ -3413,13 +3413,13 @@
               <w:sz w:val="22"/>
             </w:rPr>
           </w:pPr>
-          <w:hyperlink w:anchor="_Toc402276899" w:history="1">
+          <w:hyperlink w:anchor="_Toc402278698" w:history="1">
             <w:r>
               <w:rPr>
                 <w:rStyle w:val="Hyperlink"/>
                 <w:noProof/>
               </w:rPr>
-              <w:t>TÀI LIỆU THAM KHẢO</w:t>
+              <w:t>DANH MỤC TÀI LIỆU THAM KHẢO</w:t>
             </w:r>
             <w:r>
               <w:rPr>
@@ -3440,7 +3440,7 @@
                 <w:noProof/>
                 <w:webHidden/>
               </w:rPr>
-              <w:instrText xml:space="preserve"> PAGEREF _Toc402276899 \h </w:instrText>
+              <w:instrText xml:space="preserve"> PAGEREF _Toc402278698 \h </w:instrText>
             </w:r>
             <w:r>
               <w:rPr>
@@ -3480,7 +3480,7 @@
               <w:sz w:val="22"/>
             </w:rPr>
           </w:pPr>
-          <w:hyperlink w:anchor="_Toc402276900" w:history="1">
+          <w:hyperlink w:anchor="_Toc402278699" w:history="1">
             <w:r>
               <w:rPr>
                 <w:rStyle w:val="Hyperlink"/>
@@ -3508,7 +3508,7 @@
                 <w:noProof/>
                 <w:webHidden/>
               </w:rPr>
-              <w:instrText xml:space="preserve"> PAGEREF _Toc402276900 \h </w:instrText>
+              <w:instrText xml:space="preserve"> PAGEREF _Toc402278699 \h </w:instrText>
             </w:r>
             <w:r>
               <w:rPr>
@@ -3528,7 +3528,7 @@
                 <w:noProof/>
                 <w:webHidden/>
               </w:rPr>
-              <w:t>88</w:t>
+              <w:t>89</w:t>
             </w:r>
             <w:r>
               <w:rPr>
@@ -3551,27 +3551,13 @@
               <w:sz w:val="22"/>
             </w:rPr>
           </w:pPr>
-          <w:hyperlink w:anchor="_Toc402276901" w:history="1">
+          <w:hyperlink w:anchor="_Toc402278700" w:history="1">
             <w:r>
               <w:rPr>
                 <w:rStyle w:val="Hyperlink"/>
                 <w:noProof/>
               </w:rPr>
-              <w:t>Phụ</w:t>
-            </w:r>
-            <w:r>
-              <w:rPr>
-                <w:rStyle w:val="Hyperlink"/>
-                <w:noProof/>
-              </w:rPr>
-              <w:t xml:space="preserve"> </w:t>
-            </w:r>
-            <w:r>
-              <w:rPr>
-                <w:rStyle w:val="Hyperlink"/>
-                <w:noProof/>
-              </w:rPr>
-              <w:t>lục 1</w:t>
+              <w:t>Phụ lục 1</w:t>
             </w:r>
             <w:r>
               <w:rPr>
@@ -3592,7 +3578,7 @@
                 <w:noProof/>
                 <w:webHidden/>
               </w:rPr>
-              <w:instrText xml:space="preserve"> PAGEREF _Toc402276901 \h </w:instrText>
+              <w:instrText xml:space="preserve"> PAGEREF _Toc402278700 \h </w:instrText>
             </w:r>
             <w:r>
               <w:rPr>
@@ -3612,7 +3598,7 @@
                 <w:noProof/>
                 <w:webHidden/>
               </w:rPr>
-              <w:t>88</w:t>
+              <w:t>89</w:t>
             </w:r>
             <w:r>
               <w:rPr>
@@ -3635,7 +3621,7 @@
               <w:sz w:val="22"/>
             </w:rPr>
           </w:pPr>
-          <w:hyperlink w:anchor="_Toc402276902" w:history="1">
+          <w:hyperlink w:anchor="_Toc402278701" w:history="1">
             <w:r>
               <w:rPr>
                 <w:rStyle w:val="Hyperlink"/>
@@ -3662,7 +3648,7 @@
                 <w:noProof/>
                 <w:webHidden/>
               </w:rPr>
-              <w:instrText xml:space="preserve"> PAGEREF _Toc402276902 \h </w:instrText>
+              <w:instrText xml:space="preserve"> PAGEREF _Toc402278701 \h </w:instrText>
             </w:r>
             <w:r>
               <w:rPr>
@@ -3682,7 +3668,7 @@
                 <w:noProof/>
                 <w:webHidden/>
               </w:rPr>
-              <w:t>92</w:t>
+              <w:t>93</w:t>
             </w:r>
             <w:r>
               <w:rPr>
@@ -3705,7 +3691,7 @@
               <w:sz w:val="22"/>
             </w:rPr>
           </w:pPr>
-          <w:hyperlink w:anchor="_Toc402276903" w:history="1">
+          <w:hyperlink w:anchor="_Toc402278702" w:history="1">
             <w:r>
               <w:rPr>
                 <w:rStyle w:val="Hyperlink"/>
@@ -3732,7 +3718,7 @@
                 <w:noProof/>
                 <w:webHidden/>
               </w:rPr>
-              <w:instrText xml:space="preserve"> PAGEREF _Toc402276903 \h </w:instrText>
+              <w:instrText xml:space="preserve"> PAGEREF _Toc402278702 \h </w:instrText>
             </w:r>
             <w:r>
               <w:rPr>
@@ -3752,7 +3738,7 @@
                 <w:noProof/>
                 <w:webHidden/>
               </w:rPr>
-              <w:t>96</w:t>
+              <w:t>97</w:t>
             </w:r>
             <w:r>
               <w:rPr>
@@ -3808,7 +3794,7 @@
       <w:pPr>
         <w:pStyle w:val="Title"/>
       </w:pPr>
-      <w:bookmarkStart w:id="1" w:name="_Toc402276853"/>
+      <w:bookmarkStart w:id="1" w:name="_Toc402278652"/>
       <w:r>
         <w:lastRenderedPageBreak/>
         <w:t>DANH MỤ</w:t>
@@ -3969,7 +3955,7 @@
       <w:pPr>
         <w:pStyle w:val="Title"/>
       </w:pPr>
-      <w:bookmarkStart w:id="2" w:name="_Toc402276854"/>
+      <w:bookmarkStart w:id="2" w:name="_Toc402278653"/>
       <w:r>
         <w:t>DANH MỤC CÁC BẢNG</w:t>
       </w:r>
@@ -4094,16 +4080,16 @@
                 <w:i/>
                 <w:noProof/>
               </w:rPr>
+            </w:r>
+            <w:r>
+              <w:rPr>
+                <w:i/>
+                <w:noProof/>
+              </w:rPr>
               <w:fldChar w:fldCharType="separate"/>
             </w:r>
             <w:r>
-              <w:t>Bảng 3.1: Kết qu</w:t>
-            </w:r>
-            <w:r>
-              <w:t>ả</w:t>
-            </w:r>
-            <w:r>
-              <w:t xml:space="preserve"> kiểm thử chấp nhận</w:t>
+              <w:t>Bảng 3.1: Kết quả kiểm thử chấp nhận</w:t>
             </w:r>
             <w:r>
               <w:fldChar w:fldCharType="end"/>
@@ -4151,7 +4137,7 @@
       <w:pPr>
         <w:pStyle w:val="Title"/>
       </w:pPr>
-      <w:bookmarkStart w:id="3" w:name="_Toc402276855"/>
+      <w:bookmarkStart w:id="3" w:name="_Toc402278654"/>
       <w:r>
         <w:t>DANH MỤC</w:t>
       </w:r>
@@ -4442,6 +4428,12 @@
                 <w:i/>
                 <w:noProof/>
               </w:rPr>
+            </w:r>
+            <w:r>
+              <w:rPr>
+                <w:i/>
+                <w:noProof/>
+              </w:rPr>
               <w:fldChar w:fldCharType="separate"/>
             </w:r>
             <w:r>
@@ -4527,6 +4519,12 @@
                 <w:i/>
                 <w:noProof/>
               </w:rPr>
+            </w:r>
+            <w:r>
+              <w:rPr>
+                <w:i/>
+                <w:noProof/>
+              </w:rPr>
               <w:fldChar w:fldCharType="separate"/>
             </w:r>
             <w:r>
@@ -5612,13 +5610,7 @@
               <w:fldChar w:fldCharType="separate"/>
             </w:r>
             <w:r>
-              <w:t>Sơ đồ 2.9: Không tương thích phiên</w:t>
-            </w:r>
-            <w:r>
-              <w:t xml:space="preserve"> </w:t>
-            </w:r>
-            <w:r>
-              <w:t>bản CSDL (trường hợp 1)</w:t>
+              <w:t>Sơ đồ 2.9: Không tương thích phiên bản CSDL (trường hợp 1)</w:t>
             </w:r>
             <w:r>
               <w:fldChar w:fldCharType="end"/>
@@ -6365,7 +6357,7 @@
       <w:pPr>
         <w:pStyle w:val="Title"/>
       </w:pPr>
-      <w:bookmarkStart w:id="4" w:name="_Toc402276856"/>
+      <w:bookmarkStart w:id="4" w:name="_Toc402278655"/>
       <w:r>
         <w:lastRenderedPageBreak/>
         <w:t>MỞ ĐẦU</w:t>
@@ -6376,7 +6368,7 @@
       <w:pPr>
         <w:pStyle w:val="Heading2"/>
       </w:pPr>
-      <w:bookmarkStart w:id="5" w:name="_Toc402276857"/>
+      <w:bookmarkStart w:id="5" w:name="_Toc402278656"/>
       <w:r>
         <w:t>Lý do chọn đề tài (tính cấp thiết của đề tài)</w:t>
       </w:r>
@@ -6538,7 +6530,7 @@
       <w:pPr>
         <w:pStyle w:val="Heading2"/>
       </w:pPr>
-      <w:bookmarkStart w:id="6" w:name="_Toc402276858"/>
+      <w:bookmarkStart w:id="6" w:name="_Toc402278657"/>
       <w:r>
         <w:t>Mục đích</w:t>
       </w:r>
@@ -6617,7 +6609,7 @@
       <w:pPr>
         <w:pStyle w:val="Heading2"/>
       </w:pPr>
-      <w:bookmarkStart w:id="7" w:name="_Toc402276859"/>
+      <w:bookmarkStart w:id="7" w:name="_Toc402278658"/>
       <w:r>
         <w:lastRenderedPageBreak/>
         <w:t xml:space="preserve">Đối </w:t>
@@ -6732,7 +6724,7 @@
       <w:pPr>
         <w:pStyle w:val="Heading2"/>
       </w:pPr>
-      <w:bookmarkStart w:id="8" w:name="_Toc402276860"/>
+      <w:bookmarkStart w:id="8" w:name="_Toc402278659"/>
       <w:r>
         <w:t>Phương pháp nghiên cứ</w:t>
       </w:r>
@@ -6800,7 +6792,7 @@
       <w:pPr>
         <w:pStyle w:val="Heading2"/>
       </w:pPr>
-      <w:bookmarkStart w:id="9" w:name="_Toc402276861"/>
+      <w:bookmarkStart w:id="9" w:name="_Toc402278660"/>
       <w:r>
         <w:t>Kết cấu của đề tài</w:t>
       </w:r>
@@ -6869,7 +6861,7 @@
       <w:pPr>
         <w:pStyle w:val="Title"/>
       </w:pPr>
-      <w:bookmarkStart w:id="10" w:name="_Toc402276862"/>
+      <w:bookmarkStart w:id="10" w:name="_Toc402278661"/>
       <w:r>
         <w:lastRenderedPageBreak/>
         <w:t>CHƯƠNG</w:t>
@@ -6887,7 +6879,7 @@
         <w:pStyle w:val="Heading2"/>
       </w:pPr>
       <w:bookmarkStart w:id="11" w:name="_Ref402174924"/>
-      <w:bookmarkStart w:id="12" w:name="_Toc402276863"/>
+      <w:bookmarkStart w:id="12" w:name="_Toc402278662"/>
       <w:r>
         <w:t>1</w:t>
       </w:r>
@@ -6904,7 +6896,7 @@
       <w:pPr>
         <w:pStyle w:val="Heading3"/>
       </w:pPr>
-      <w:bookmarkStart w:id="13" w:name="_Toc402276864"/>
+      <w:bookmarkStart w:id="13" w:name="_Toc402278663"/>
       <w:r>
         <w:t>1</w:t>
       </w:r>
@@ -7223,7 +7215,7 @@
       <w:pPr>
         <w:pStyle w:val="Heading3"/>
       </w:pPr>
-      <w:bookmarkStart w:id="14" w:name="_Toc402276865"/>
+      <w:bookmarkStart w:id="14" w:name="_Toc402278664"/>
       <w:r>
         <w:t>1</w:t>
       </w:r>
@@ -7261,7 +7253,7 @@
       <w:pPr>
         <w:pStyle w:val="Heading3"/>
       </w:pPr>
-      <w:bookmarkStart w:id="15" w:name="_Toc402276866"/>
+      <w:bookmarkStart w:id="15" w:name="_Toc402278665"/>
       <w:r>
         <w:t>1</w:t>
       </w:r>
@@ -7560,7 +7552,7 @@
       <w:pPr>
         <w:pStyle w:val="Heading2"/>
       </w:pPr>
-      <w:bookmarkStart w:id="16" w:name="_Toc402276867"/>
+      <w:bookmarkStart w:id="16" w:name="_Toc402278666"/>
       <w:r>
         <w:t>1</w:t>
       </w:r>
@@ -7919,7 +7911,7 @@
       <w:pPr>
         <w:pStyle w:val="Heading2"/>
       </w:pPr>
-      <w:bookmarkStart w:id="22" w:name="_Toc402276868"/>
+      <w:bookmarkStart w:id="22" w:name="_Toc402278667"/>
       <w:bookmarkEnd w:id="21"/>
       <w:r>
         <w:lastRenderedPageBreak/>
@@ -8000,7 +7992,7 @@
       <w:pPr>
         <w:pStyle w:val="Heading2"/>
       </w:pPr>
-      <w:bookmarkStart w:id="24" w:name="_Toc402276869"/>
+      <w:bookmarkStart w:id="24" w:name="_Toc402278668"/>
       <w:bookmarkEnd w:id="23"/>
       <w:r>
         <w:t>1.4. Lược đồ CSDL mức vật lý</w:t>
@@ -8434,7 +8426,7 @@
       <w:pPr>
         <w:pStyle w:val="Heading2"/>
       </w:pPr>
-      <w:bookmarkStart w:id="31" w:name="_Toc402276870"/>
+      <w:bookmarkStart w:id="31" w:name="_Toc402278669"/>
       <w:r>
         <w:t>1</w:t>
       </w:r>
@@ -8453,7 +8445,7 @@
       <w:pPr>
         <w:pStyle w:val="Heading3"/>
       </w:pPr>
-      <w:bookmarkStart w:id="32" w:name="_Toc402276871"/>
+      <w:bookmarkStart w:id="32" w:name="_Toc402278670"/>
       <w:r>
         <w:t>1</w:t>
       </w:r>
@@ -8834,7 +8826,7 @@
       <w:pPr>
         <w:pStyle w:val="Heading3"/>
       </w:pPr>
-      <w:bookmarkStart w:id="35" w:name="_Toc402276872"/>
+      <w:bookmarkStart w:id="35" w:name="_Toc402278671"/>
       <w:r>
         <w:t>1.5</w:t>
       </w:r>
@@ -9090,7 +9082,7 @@
       <w:pPr>
         <w:pStyle w:val="Heading2"/>
       </w:pPr>
-      <w:bookmarkStart w:id="36" w:name="_Toc402276873"/>
+      <w:bookmarkStart w:id="36" w:name="_Toc402278672"/>
       <w:r>
         <w:t>1</w:t>
       </w:r>
@@ -9125,7 +9117,7 @@
       <w:pPr>
         <w:pStyle w:val="Heading3"/>
       </w:pPr>
-      <w:bookmarkStart w:id="37" w:name="_Toc402276874"/>
+      <w:bookmarkStart w:id="37" w:name="_Toc402278673"/>
       <w:r>
         <w:lastRenderedPageBreak/>
         <w:t>1</w:t>
@@ -9211,7 +9203,7 @@
       <w:pPr>
         <w:pStyle w:val="Heading3"/>
       </w:pPr>
-      <w:bookmarkStart w:id="39" w:name="_Toc402276875"/>
+      <w:bookmarkStart w:id="39" w:name="_Toc402278674"/>
       <w:bookmarkEnd w:id="38"/>
       <w:r>
         <w:lastRenderedPageBreak/>
@@ -9291,7 +9283,7 @@
       <w:pPr>
         <w:pStyle w:val="Heading3"/>
       </w:pPr>
-      <w:bookmarkStart w:id="41" w:name="_Toc402276876"/>
+      <w:bookmarkStart w:id="41" w:name="_Toc402278675"/>
       <w:r>
         <w:lastRenderedPageBreak/>
         <w:t>1</w:t>
@@ -9372,7 +9364,7 @@
       <w:pPr>
         <w:pStyle w:val="Heading3"/>
       </w:pPr>
-      <w:bookmarkStart w:id="43" w:name="_Toc402276877"/>
+      <w:bookmarkStart w:id="43" w:name="_Toc402278676"/>
       <w:r>
         <w:lastRenderedPageBreak/>
         <w:t>1</w:t>
@@ -9461,7 +9453,7 @@
       <w:pPr>
         <w:pStyle w:val="Heading3"/>
       </w:pPr>
-      <w:bookmarkStart w:id="45" w:name="_Toc402276878"/>
+      <w:bookmarkStart w:id="45" w:name="_Toc402278677"/>
       <w:bookmarkEnd w:id="44"/>
       <w:r>
         <w:lastRenderedPageBreak/>
@@ -9555,7 +9547,7 @@
       <w:pPr>
         <w:pStyle w:val="Title"/>
       </w:pPr>
-      <w:bookmarkStart w:id="47" w:name="_Toc402276879"/>
+      <w:bookmarkStart w:id="47" w:name="_Toc402278678"/>
       <w:bookmarkEnd w:id="46"/>
       <w:r>
         <w:lastRenderedPageBreak/>
@@ -9573,7 +9565,7 @@
       <w:pPr>
         <w:pStyle w:val="Heading2"/>
       </w:pPr>
-      <w:bookmarkStart w:id="48" w:name="_Toc402276880"/>
+      <w:bookmarkStart w:id="48" w:name="_Toc402278679"/>
       <w:r>
         <w:t>2</w:t>
       </w:r>
@@ -9691,7 +9683,7 @@
       <w:pPr>
         <w:pStyle w:val="Heading2"/>
       </w:pPr>
-      <w:bookmarkStart w:id="49" w:name="_Toc402276881"/>
+      <w:bookmarkStart w:id="49" w:name="_Toc402278680"/>
       <w:r>
         <w:t>2</w:t>
       </w:r>
@@ -9707,7 +9699,7 @@
       <w:pPr>
         <w:pStyle w:val="Heading3"/>
       </w:pPr>
-      <w:bookmarkStart w:id="50" w:name="_Toc402276882"/>
+      <w:bookmarkStart w:id="50" w:name="_Toc402278681"/>
       <w:r>
         <w:t>2</w:t>
       </w:r>
@@ -9891,7 +9883,7 @@
       <w:pPr>
         <w:pStyle w:val="Heading3"/>
       </w:pPr>
-      <w:bookmarkStart w:id="53" w:name="_Toc402276883"/>
+      <w:bookmarkStart w:id="53" w:name="_Toc402278682"/>
       <w:bookmarkEnd w:id="52"/>
       <w:r>
         <w:t>2.</w:t>
@@ -10121,7 +10113,7 @@
       <w:pPr>
         <w:pStyle w:val="Heading3"/>
       </w:pPr>
-      <w:bookmarkStart w:id="54" w:name="_Toc402276884"/>
+      <w:bookmarkStart w:id="54" w:name="_Toc402278683"/>
       <w:r>
         <w:t>2</w:t>
       </w:r>
@@ -10387,7 +10379,7 @@
       <w:pPr>
         <w:pStyle w:val="Heading3"/>
       </w:pPr>
-      <w:bookmarkStart w:id="56" w:name="_Toc402276885"/>
+      <w:bookmarkStart w:id="56" w:name="_Toc402278684"/>
       <w:r>
         <w:t>2</w:t>
       </w:r>
@@ -10461,7 +10453,7 @@
       <w:pPr>
         <w:pStyle w:val="Heading2"/>
       </w:pPr>
-      <w:bookmarkStart w:id="57" w:name="_Toc402276886"/>
+      <w:bookmarkStart w:id="57" w:name="_Toc402278685"/>
       <w:r>
         <w:t>2</w:t>
       </w:r>
@@ -10483,7 +10475,7 @@
       <w:pPr>
         <w:pStyle w:val="Heading3"/>
       </w:pPr>
-      <w:bookmarkStart w:id="58" w:name="_Toc402276887"/>
+      <w:bookmarkStart w:id="58" w:name="_Toc402278686"/>
       <w:r>
         <w:t>2</w:t>
       </w:r>
@@ -12596,7 +12588,7 @@
       <w:pPr>
         <w:pStyle w:val="Heading3"/>
       </w:pPr>
-      <w:bookmarkStart w:id="68" w:name="_Toc402276888"/>
+      <w:bookmarkStart w:id="68" w:name="_Toc402278687"/>
       <w:bookmarkEnd w:id="67"/>
       <w:r>
         <w:t>2</w:t>
@@ -12730,7 +12722,7 @@
             <v:path o:extrusionok="f" gradientshapeok="t" o:connecttype="rect"/>
             <o:lock v:ext="edit" aspectratio="t"/>
           </v:shapetype>
-          <v:shape id="_x0000_i1025" type="#_x0000_t75" style="width:346.5pt;height:201pt">
+          <v:shape id="_x0000_i1025" type="#_x0000_t75" style="width:346.6pt;height:200.95pt">
             <v:imagedata r:id="rId39" o:title="PTB2"/>
           </v:shape>
         </w:pict>
@@ -12742,7 +12734,7 @@
       </w:pPr>
       <w:r>
         <w:pict w14:anchorId="01ACE8F4">
-          <v:shape id="_x0000_i1026" type="#_x0000_t75" style="width:352.5pt;height:171pt">
+          <v:shape id="_x0000_i1026" type="#_x0000_t75" style="width:352.45pt;height:170.8pt">
             <v:imagedata r:id="rId40" o:title="PTB"/>
           </v:shape>
         </w:pict>
@@ -14065,7 +14057,7 @@
       <w:pPr>
         <w:pStyle w:val="Heading3"/>
       </w:pPr>
-      <w:bookmarkStart w:id="74" w:name="_Toc402276889"/>
+      <w:bookmarkStart w:id="74" w:name="_Toc402278688"/>
       <w:r>
         <w:t>2</w:t>
       </w:r>
@@ -17173,7 +17165,7 @@
       <w:pPr>
         <w:pStyle w:val="Heading3"/>
       </w:pPr>
-      <w:bookmarkStart w:id="90" w:name="_Toc402276890"/>
+      <w:bookmarkStart w:id="90" w:name="_Toc402278689"/>
       <w:r>
         <w:t>2</w:t>
       </w:r>
@@ -17573,6 +17565,15 @@
     <w:p>
       <w:pPr>
         <w:pStyle w:val="MainContent"/>
+        <w:jc w:val="right"/>
+      </w:pPr>
+      <w:r>
+        <w:t>(Nguồn: Tinh tế - www.tinhte.vn)</w:t>
+      </w:r>
+    </w:p>
+    <w:p>
+      <w:pPr>
+        <w:pStyle w:val="MainContent"/>
       </w:pPr>
       <w:r>
         <w:t>-</w:t>
@@ -17664,8 +17665,18 @@
     <w:p>
       <w:pPr>
         <w:pStyle w:val="MainContent"/>
-      </w:pPr>
-      <w:r>
+        <w:jc w:val="right"/>
+      </w:pPr>
+      <w:r>
+        <w:t>(Nguồn: Tinh tế - www.tinhte.vn)</w:t>
+      </w:r>
+    </w:p>
+    <w:p>
+      <w:pPr>
+        <w:pStyle w:val="MainContent"/>
+      </w:pPr>
+      <w:r>
+        <w:lastRenderedPageBreak/>
         <w:t>-</w:t>
       </w:r>
       <w:r>
@@ -17677,7 +17688,6 @@
         <w:pStyle w:val="ThucDong0"/>
       </w:pPr>
       <w:r>
-        <w:lastRenderedPageBreak/>
         <w:t>+</w:t>
       </w:r>
       <w:r>
@@ -17776,6 +17786,7 @@
         <w:pStyle w:val="ThucDong0"/>
       </w:pPr>
       <w:r>
+        <w:lastRenderedPageBreak/>
         <w:t>+</w:t>
       </w:r>
       <w:r>
@@ -17793,7 +17804,6 @@
         <w:pStyle w:val="MainContent"/>
       </w:pPr>
       <w:r>
-        <w:lastRenderedPageBreak/>
         <w:t>-</w:t>
       </w:r>
       <w:r>
@@ -17948,7 +17958,7 @@
       <w:pPr>
         <w:pStyle w:val="Heading2"/>
       </w:pPr>
-      <w:bookmarkStart w:id="96" w:name="_Toc402276891"/>
+      <w:bookmarkStart w:id="96" w:name="_Toc402278690"/>
       <w:r>
         <w:t>2.4. Kết quả thực thi (các màn hình chức năng)</w:t>
       </w:r>
@@ -18486,7 +18496,7 @@
       <w:pPr>
         <w:pStyle w:val="Title"/>
       </w:pPr>
-      <w:bookmarkStart w:id="104" w:name="_Toc402276892"/>
+      <w:bookmarkStart w:id="104" w:name="_Toc402278691"/>
       <w:bookmarkEnd w:id="103"/>
       <w:r>
         <w:lastRenderedPageBreak/>
@@ -18504,7 +18514,7 @@
       <w:pPr>
         <w:pStyle w:val="Heading2"/>
       </w:pPr>
-      <w:bookmarkStart w:id="105" w:name="_Toc402276893"/>
+      <w:bookmarkStart w:id="105" w:name="_Toc402278692"/>
       <w:r>
         <w:t>3</w:t>
       </w:r>
@@ -18517,7 +18527,7 @@
       <w:pPr>
         <w:pStyle w:val="Heading3"/>
       </w:pPr>
-      <w:bookmarkStart w:id="106" w:name="_Toc402276894"/>
+      <w:bookmarkStart w:id="106" w:name="_Toc402278693"/>
       <w:r>
         <w:t>3</w:t>
       </w:r>
@@ -18561,7 +18571,7 @@
       <w:pPr>
         <w:pStyle w:val="Heading3"/>
       </w:pPr>
-      <w:bookmarkStart w:id="107" w:name="_Toc402276895"/>
+      <w:bookmarkStart w:id="107" w:name="_Toc402278694"/>
       <w:r>
         <w:t>3</w:t>
       </w:r>
@@ -18642,7 +18652,7 @@
       <w:pPr>
         <w:pStyle w:val="Heading2"/>
       </w:pPr>
-      <w:bookmarkStart w:id="108" w:name="_Toc402276896"/>
+      <w:bookmarkStart w:id="108" w:name="_Toc402278695"/>
       <w:r>
         <w:t>3</w:t>
       </w:r>
@@ -28808,7 +28818,7 @@
       <w:pPr>
         <w:pStyle w:val="Heading2"/>
       </w:pPr>
-      <w:bookmarkStart w:id="110" w:name="_Toc402276897"/>
+      <w:bookmarkStart w:id="110" w:name="_Toc402278696"/>
       <w:r>
         <w:lastRenderedPageBreak/>
         <w:t>3</w:t>
@@ -29018,7 +29028,7 @@
       <w:pPr>
         <w:pStyle w:val="Title"/>
       </w:pPr>
-      <w:bookmarkStart w:id="112" w:name="_Toc402276898"/>
+      <w:bookmarkStart w:id="112" w:name="_Toc402278697"/>
       <w:r>
         <w:lastRenderedPageBreak/>
         <w:t>KẾT LUẬN VÀ KIẾN NGHỊ</w:t>
@@ -29251,9 +29261,12 @@
       <w:pPr>
         <w:pStyle w:val="Title"/>
       </w:pPr>
-      <w:bookmarkStart w:id="113" w:name="_Toc402276899"/>
+      <w:bookmarkStart w:id="113" w:name="_Toc402278698"/>
       <w:r>
         <w:lastRenderedPageBreak/>
+        <w:t xml:space="preserve">DANH MỤC </w:t>
+      </w:r>
+      <w:r>
         <w:t>TÀI LIỆU THAM KHẢO</w:t>
       </w:r>
       <w:bookmarkEnd w:id="113"/>
@@ -29418,6 +29431,279 @@
         <w:rPr>
           <w:i w:val="0"/>
         </w:rPr>
+        <w:t>E</w:t>
+      </w:r>
+      <w:r>
+        <w:rPr>
+          <w:i w:val="0"/>
+        </w:rPr>
+        <w:t>ntity</w:t>
+      </w:r>
+      <w:r>
+        <w:rPr>
+          <w:i w:val="0"/>
+        </w:rPr>
+        <w:t xml:space="preserve"> F</w:t>
+      </w:r>
+      <w:r>
+        <w:rPr>
+          <w:i w:val="0"/>
+        </w:rPr>
+        <w:t>ramework</w:t>
+      </w:r>
+      <w:r>
+        <w:rPr>
+          <w:i w:val="0"/>
+        </w:rPr>
+        <w:t xml:space="preserve"> T</w:t>
+      </w:r>
+      <w:r>
+        <w:rPr>
+          <w:i w:val="0"/>
+        </w:rPr>
+        <w:t>utorial</w:t>
+      </w:r>
+      <w:r>
+        <w:rPr>
+          <w:i w:val="0"/>
+        </w:rPr>
+        <w:t xml:space="preserve"> </w:t>
+      </w:r>
+      <w:r>
+        <w:t>-</w:t>
+      </w:r>
+      <w:r>
+        <w:t xml:space="preserve"> </w:t>
+      </w:r>
+      <w:r>
+        <w:t>Database Initialization Strategies in Code-First</w:t>
+      </w:r>
+      <w:r>
+        <w:rPr>
+          <w:i w:val="0"/>
+        </w:rPr>
+        <w:t>, truy cậ</w:t>
+      </w:r>
+      <w:r>
+        <w:rPr>
+          <w:i w:val="0"/>
+        </w:rPr>
+        <w:t>p ngày 13</w:t>
+      </w:r>
+      <w:r>
+        <w:rPr>
+          <w:i w:val="0"/>
+        </w:rPr>
+        <w:t xml:space="preserve"> tháng </w:t>
+      </w:r>
+      <w:r>
+        <w:rPr>
+          <w:i w:val="0"/>
+        </w:rPr>
+        <w:t>0</w:t>
+      </w:r>
+      <w:r>
+        <w:rPr>
+          <w:i w:val="0"/>
+        </w:rPr>
+        <w:t>7 năm 2014, &lt;</w:t>
+      </w:r>
+      <w:r>
+        <w:rPr>
+          <w:i w:val="0"/>
+        </w:rPr>
+        <w:t>http://www.entityframeworktutorial.net/code-first/database-initialization-strategy-in-code-first.aspx</w:t>
+      </w:r>
+      <w:r>
+        <w:rPr>
+          <w:i w:val="0"/>
+        </w:rPr>
+        <w:t>&gt;.</w:t>
+      </w:r>
+    </w:p>
+    <w:p>
+      <w:pPr>
+        <w:pStyle w:val="Ref"/>
+        <w:rPr>
+          <w:i w:val="0"/>
+        </w:rPr>
+      </w:pPr>
+      <w:r>
+        <w:rPr>
+          <w:i w:val="0"/>
+        </w:rPr>
+        <w:t>2</w:t>
+      </w:r>
+      <w:r>
+        <w:rPr>
+          <w:i w:val="0"/>
+        </w:rPr>
+        <w:t xml:space="preserve">. </w:t>
+      </w:r>
+      <w:r>
+        <w:rPr>
+          <w:i w:val="0"/>
+        </w:rPr>
+        <w:t xml:space="preserve">DevExpress </w:t>
+      </w:r>
+      <w:r>
+        <w:t>- DevExpress Documentation 13.2.9</w:t>
+      </w:r>
+      <w:r>
+        <w:rPr>
+          <w:i w:val="0"/>
+        </w:rPr>
+        <w:t>, truy cậ</w:t>
+      </w:r>
+      <w:r>
+        <w:rPr>
+          <w:i w:val="0"/>
+        </w:rPr>
+        <w:t>p ngày 14</w:t>
+      </w:r>
+      <w:r>
+        <w:rPr>
+          <w:i w:val="0"/>
+        </w:rPr>
+        <w:t xml:space="preserve"> tháng </w:t>
+      </w:r>
+      <w:r>
+        <w:rPr>
+          <w:i w:val="0"/>
+        </w:rPr>
+        <w:t>0</w:t>
+      </w:r>
+      <w:r>
+        <w:rPr>
+          <w:i w:val="0"/>
+        </w:rPr>
+        <w:t xml:space="preserve">7 năm 2014, </w:t>
+      </w:r>
+      <w:r>
+        <w:rPr>
+          <w:i w:val="0"/>
+        </w:rPr>
+        <w:t>&lt;</w:t>
+      </w:r>
+      <w:r>
+        <w:rPr>
+          <w:i w:val="0"/>
+        </w:rPr>
+        <w:t>https://documentation.devexpress.com/#HomePage/CustomDocument9453</w:t>
+      </w:r>
+      <w:r>
+        <w:rPr>
+          <w:i w:val="0"/>
+        </w:rPr>
+        <w:t xml:space="preserve"> </w:t>
+      </w:r>
+      <w:r>
+        <w:rPr>
+          <w:i w:val="0"/>
+        </w:rPr>
+        <w:t>&gt;.</w:t>
+      </w:r>
+    </w:p>
+    <w:p>
+      <w:pPr>
+        <w:pStyle w:val="Ref"/>
+        <w:rPr>
+          <w:i w:val="0"/>
+        </w:rPr>
+      </w:pPr>
+      <w:r>
+        <w:rPr>
+          <w:i w:val="0"/>
+        </w:rPr>
+        <w:t>3</w:t>
+      </w:r>
+      <w:r>
+        <w:rPr>
+          <w:i w:val="0"/>
+        </w:rPr>
+        <w:t xml:space="preserve">. </w:t>
+      </w:r>
+      <w:r>
+        <w:rPr>
+          <w:i w:val="0"/>
+        </w:rPr>
+        <w:t xml:space="preserve">Microsoft MSDN </w:t>
+      </w:r>
+      <w:r>
+        <w:t>-</w:t>
+      </w:r>
+      <w:r>
+        <w:t xml:space="preserve"> </w:t>
+      </w:r>
+      <w:r>
+        <w:t>Entity Framework (EF) Documentation</w:t>
+      </w:r>
+      <w:r>
+        <w:rPr>
+          <w:i w:val="0"/>
+        </w:rPr>
+        <w:t>, truy cậ</w:t>
+      </w:r>
+      <w:r>
+        <w:rPr>
+          <w:i w:val="0"/>
+        </w:rPr>
+        <w:t>p ngày 13</w:t>
+      </w:r>
+      <w:r>
+        <w:rPr>
+          <w:i w:val="0"/>
+        </w:rPr>
+        <w:t xml:space="preserve"> tháng </w:t>
+      </w:r>
+      <w:r>
+        <w:rPr>
+          <w:i w:val="0"/>
+        </w:rPr>
+        <w:t>0</w:t>
+      </w:r>
+      <w:r>
+        <w:rPr>
+          <w:i w:val="0"/>
+        </w:rPr>
+        <w:t>7 năm 2014, &lt;</w:t>
+      </w:r>
+      <w:r>
+        <w:rPr>
+          <w:i w:val="0"/>
+        </w:rPr>
+        <w:t>http://msdn.microsoft.com/en-us/data/ee712907.aspx</w:t>
+      </w:r>
+      <w:r>
+        <w:rPr>
+          <w:i w:val="0"/>
+        </w:rPr>
+        <w:t>&gt;.</w:t>
+      </w:r>
+    </w:p>
+    <w:p>
+      <w:pPr>
+        <w:pStyle w:val="Ref"/>
+        <w:rPr>
+          <w:i w:val="0"/>
+        </w:rPr>
+      </w:pPr>
+      <w:r>
+        <w:rPr>
+          <w:i w:val="0"/>
+        </w:rPr>
+        <w:t>4</w:t>
+      </w:r>
+      <w:r>
+        <w:rPr>
+          <w:i w:val="0"/>
+        </w:rPr>
+        <w:t xml:space="preserve">. </w:t>
+      </w:r>
+      <w:r>
+        <w:rPr>
+          <w:i w:val="0"/>
+        </w:rPr>
         <w:t>Microsoft MSDN</w:t>
       </w:r>
       <w:r>
@@ -29489,7 +29775,7 @@
         <w:rPr>
           <w:i w:val="0"/>
         </w:rPr>
-        <w:t>2</w:t>
+        <w:t>5</w:t>
       </w:r>
       <w:r>
         <w:rPr>
@@ -29554,7 +29840,7 @@
         <w:rPr>
           <w:i w:val="0"/>
         </w:rPr>
-        <w:t>3</w:t>
+        <w:t>6</w:t>
       </w:r>
       <w:r>
         <w:rPr>
@@ -29634,7 +29920,75 @@
         <w:rPr>
           <w:i w:val="0"/>
         </w:rPr>
-        <w:t>3</w:t>
+        <w:t>7</w:t>
+      </w:r>
+      <w:r>
+        <w:rPr>
+          <w:i w:val="0"/>
+        </w:rPr>
+        <w:t xml:space="preserve">. Tinh tế </w:t>
+      </w:r>
+      <w:r>
+        <w:t>-</w:t>
+      </w:r>
+      <w:r>
+        <w:t xml:space="preserve"> Responsive Web Design là gì và nó giúp ích như thế nào cho việc duyệt web trên thiết bị di động</w:t>
+      </w:r>
+      <w:r>
+        <w:rPr>
+          <w:i w:val="0"/>
+        </w:rPr>
+        <w:t>, truy cậ</w:t>
+      </w:r>
+      <w:r>
+        <w:rPr>
+          <w:i w:val="0"/>
+        </w:rPr>
+        <w:t>p ngày 10</w:t>
+      </w:r>
+      <w:r>
+        <w:rPr>
+          <w:i w:val="0"/>
+        </w:rPr>
+        <w:t xml:space="preserve"> tháng </w:t>
+      </w:r>
+      <w:r>
+        <w:rPr>
+          <w:i w:val="0"/>
+        </w:rPr>
+        <w:t>08</w:t>
+      </w:r>
+      <w:r>
+        <w:rPr>
+          <w:i w:val="0"/>
+        </w:rPr>
+        <w:t xml:space="preserve"> năm 2014, &lt;</w:t>
+      </w:r>
+      <w:r>
+        <w:t xml:space="preserve"> </w:t>
+      </w:r>
+      <w:r>
+        <w:rPr>
+          <w:i w:val="0"/>
+        </w:rPr>
+        <w:t>https://www.tinhte.vn/threads/responsive-web-design-la-gi-va-no-giup-ich-nhu-the-nao-cho-viec-duyet-web-tren-thiet-bi-di-dong.2101375/</w:t>
+      </w:r>
+      <w:r>
+        <w:rPr>
+          <w:i w:val="0"/>
+        </w:rPr>
+        <w:t>&gt;.</w:t>
+      </w:r>
+    </w:p>
+    <w:p>
+      <w:pPr>
+        <w:pStyle w:val="Ref"/>
+      </w:pPr>
+      <w:r>
+        <w:rPr>
+          <w:i w:val="0"/>
+        </w:rPr>
+        <w:t>8</w:t>
       </w:r>
       <w:r>
         <w:rPr>
@@ -29646,52 +30000,16 @@
         <w:rPr>
           <w:i w:val="0"/>
         </w:rPr>
-        <w:t>E</w:t>
-      </w:r>
-      <w:r>
-        <w:rPr>
-          <w:i w:val="0"/>
-        </w:rPr>
-        <w:t>ntity</w:t>
-      </w:r>
-      <w:r>
-        <w:rPr>
-          <w:i w:val="0"/>
-        </w:rPr>
-        <w:t xml:space="preserve"> F</w:t>
-      </w:r>
-      <w:r>
-        <w:rPr>
-          <w:i w:val="0"/>
-        </w:rPr>
-        <w:t>ramework</w:t>
-      </w:r>
-      <w:r>
-        <w:rPr>
-          <w:i w:val="0"/>
-        </w:rPr>
-        <w:t xml:space="preserve"> T</w:t>
-      </w:r>
-      <w:r>
-        <w:rPr>
-          <w:i w:val="0"/>
-        </w:rPr>
-        <w:t>utorial</w:t>
-      </w:r>
-      <w:r>
-        <w:rPr>
-          <w:i w:val="0"/>
-        </w:rPr>
+        <w:t xml:space="preserve">Weblogs.asp.net </w:t>
+      </w:r>
+      <w:r>
+        <w:t>-</w:t>
+      </w:r>
+      <w:r>
         <w:t xml:space="preserve"> </w:t>
       </w:r>
       <w:r>
-        <w:t>-</w:t>
-      </w:r>
-      <w:r>
-        <w:t xml:space="preserve"> </w:t>
-      </w:r>
-      <w:r>
-        <w:t>Database Initialization Strategies in Code-First</w:t>
+        <w:t>Inheritance with EF Code First: Part 3 – Table per Concrete Type (TPC)</w:t>
       </w:r>
       <w:r>
         <w:rPr>
@@ -29721,13 +30039,20 @@
         <w:rPr>
           <w:i w:val="0"/>
         </w:rPr>
-        <w:t>7 năm 2014, &lt;</w:t>
+        <w:t xml:space="preserve">7 năm 2014, </w:t>
       </w:r>
       <w:r>
         <w:rPr>
           <w:i w:val="0"/>
         </w:rPr>
-        <w:t>http://www.entityframeworktutorial.net/code-first/database-initialization-strategy-in-code-first.aspx</w:t>
+        <w:lastRenderedPageBreak/>
+        <w:t>&lt;</w:t>
+      </w:r>
+      <w:r>
+        <w:rPr>
+          <w:i w:val="0"/>
+        </w:rPr>
+        <w:t>http://weblogs.asp.net/manavi/inheritance-mapping-strategies-with-entity-framework-code-first-ctp5-part-3-table-per-concrete-type-tpc-and-choosing-strategy-guidelines</w:t>
       </w:r>
       <w:r>
         <w:rPr>
@@ -29735,106 +30060,6 @@
         </w:rPr>
         <w:t>&gt;.</w:t>
       </w:r>
-    </w:p>
-    <w:p>
-      <w:pPr>
-        <w:pStyle w:val="Ref"/>
-        <w:rPr>
-          <w:i w:val="0"/>
-        </w:rPr>
-      </w:pPr>
-      <w:r>
-        <w:rPr>
-          <w:i w:val="0"/>
-        </w:rPr>
-        <w:t>3</w:t>
-      </w:r>
-      <w:r>
-        <w:rPr>
-          <w:i w:val="0"/>
-        </w:rPr>
-        <w:t xml:space="preserve">. </w:t>
-      </w:r>
-      <w:r>
-        <w:rPr>
-          <w:i w:val="0"/>
-        </w:rPr>
-        <w:t xml:space="preserve">Weblogs.asp.net </w:t>
-      </w:r>
-      <w:r>
-        <w:t>-</w:t>
-      </w:r>
-      <w:r>
-        <w:t xml:space="preserve"> </w:t>
-      </w:r>
-      <w:r>
-        <w:t>Inheritance with EF Code First: Part 3 – Table per Concrete Type (TPC)</w:t>
-      </w:r>
-      <w:r>
-        <w:rPr>
-          <w:i w:val="0"/>
-        </w:rPr>
-        <w:t>, truy cậ</w:t>
-      </w:r>
-      <w:r>
-        <w:rPr>
-          <w:i w:val="0"/>
-        </w:rPr>
-        <w:t>p ngày 13</w:t>
-      </w:r>
-      <w:r>
-        <w:rPr>
-          <w:i w:val="0"/>
-        </w:rPr>
-        <w:t xml:space="preserve"> tháng </w:t>
-      </w:r>
-      <w:r>
-        <w:rPr>
-          <w:i w:val="0"/>
-        </w:rPr>
-        <w:t>0</w:t>
-      </w:r>
-      <w:r>
-        <w:rPr>
-          <w:i w:val="0"/>
-        </w:rPr>
-        <w:t>7 năm 2014, &lt;</w:t>
-      </w:r>
-      <w:r>
-        <w:rPr>
-          <w:i w:val="0"/>
-        </w:rPr>
-        <w:t>http://weblogs.asp.net/manavi/inheritance-mapping-strategies-with-entity-framework-code-first-ctp5-part-3-table-per-concrete-type-tpc-and-choosing-strategy-guidelines</w:t>
-      </w:r>
-      <w:r>
-        <w:rPr>
-          <w:i w:val="0"/>
-        </w:rPr>
-        <w:t>&gt;.</w:t>
-      </w:r>
-    </w:p>
-    <w:p>
-      <w:pPr>
-        <w:pStyle w:val="Ref"/>
-        <w:rPr>
-          <w:i w:val="0"/>
-        </w:rPr>
-      </w:pPr>
-    </w:p>
-    <w:p>
-      <w:pPr>
-        <w:pStyle w:val="Ref"/>
-      </w:pPr>
-    </w:p>
-    <w:p>
-      <w:pPr>
-        <w:pStyle w:val="MainContent"/>
-      </w:pPr>
-    </w:p>
-    <w:p>
-      <w:pPr>
-        <w:spacing w:after="160" w:line="259" w:lineRule="auto"/>
-      </w:pPr>
       <w:r>
         <w:br w:type="page"/>
       </w:r>
@@ -29847,7 +30072,7 @@
           <w:b/>
         </w:rPr>
       </w:pPr>
-      <w:bookmarkStart w:id="114" w:name="_Toc402276900"/>
+      <w:bookmarkStart w:id="114" w:name="_Toc402278699"/>
       <w:r>
         <w:rPr>
           <w:b/>
@@ -29861,7 +30086,7 @@
       <w:pPr>
         <w:pStyle w:val="Heading2"/>
       </w:pPr>
-      <w:bookmarkStart w:id="115" w:name="_Toc402276901"/>
+      <w:bookmarkStart w:id="115" w:name="_Toc402278700"/>
       <w:r>
         <w:t>Phụ lục 1</w:t>
       </w:r>
@@ -30020,7 +30245,6 @@
               <w14:uncheckedState w14:val="2610" w14:font="MS Gothic"/>
             </w14:checkbox>
           </w:sdtPr>
-          <w:sdtEndPr/>
           <w:sdtContent>
             <w:tc>
               <w:tcPr>
@@ -30102,7 +30326,6 @@
                   <w14:uncheckedState w14:val="2610" w14:font="MS Gothic"/>
                 </w14:checkbox>
               </w:sdtPr>
-              <w:sdtEndPr/>
               <w:sdtContent>
                 <w:r>
                   <w:rPr>
@@ -30180,7 +30403,6 @@
                   <w14:uncheckedState w14:val="2610" w14:font="MS Gothic"/>
                 </w14:checkbox>
               </w:sdtPr>
-              <w:sdtEndPr/>
               <w:sdtContent>
                 <w:r>
                   <w:rPr>
@@ -30242,7 +30464,6 @@
               <w14:uncheckedState w14:val="2610" w14:font="MS Gothic"/>
             </w14:checkbox>
           </w:sdtPr>
-          <w:sdtEndPr/>
           <w:sdtContent>
             <w:tc>
               <w:tcPr>
@@ -30314,7 +30535,6 @@
               <w14:uncheckedState w14:val="2610" w14:font="MS Gothic"/>
             </w14:checkbox>
           </w:sdtPr>
-          <w:sdtEndPr/>
           <w:sdtContent>
             <w:tc>
               <w:tcPr>
@@ -30386,7 +30606,6 @@
               <w14:uncheckedState w14:val="2610" w14:font="MS Gothic"/>
             </w14:checkbox>
           </w:sdtPr>
-          <w:sdtEndPr/>
           <w:sdtContent>
             <w:tc>
               <w:tcPr>
@@ -30458,7 +30677,6 @@
               <w14:uncheckedState w14:val="2610" w14:font="MS Gothic"/>
             </w14:checkbox>
           </w:sdtPr>
-          <w:sdtEndPr/>
           <w:sdtContent>
             <w:tc>
               <w:tcPr>
@@ -30540,7 +30758,6 @@
                   <w14:uncheckedState w14:val="2610" w14:font="MS Gothic"/>
                 </w14:checkbox>
               </w:sdtPr>
-              <w:sdtEndPr/>
               <w:sdtContent>
                 <w:r>
                   <w:rPr>
@@ -30701,7 +30918,6 @@
               <w14:uncheckedState w14:val="2610" w14:font="MS Gothic"/>
             </w14:checkbox>
           </w:sdtPr>
-          <w:sdtEndPr/>
           <w:sdtContent>
             <w:tc>
               <w:tcPr>
@@ -30783,7 +30999,6 @@
                   <w14:uncheckedState w14:val="2610" w14:font="MS Gothic"/>
                 </w14:checkbox>
               </w:sdtPr>
-              <w:sdtEndPr/>
               <w:sdtContent>
                 <w:r>
                   <w:rPr>
@@ -30861,7 +31076,6 @@
                   <w14:uncheckedState w14:val="2610" w14:font="MS Gothic"/>
                 </w14:checkbox>
               </w:sdtPr>
-              <w:sdtEndPr/>
               <w:sdtContent>
                 <w:r>
                   <w:rPr>
@@ -30923,7 +31137,6 @@
               <w14:uncheckedState w14:val="2610" w14:font="MS Gothic"/>
             </w14:checkbox>
           </w:sdtPr>
-          <w:sdtEndPr/>
           <w:sdtContent>
             <w:tc>
               <w:tcPr>
@@ -30995,7 +31208,6 @@
               <w14:uncheckedState w14:val="2610" w14:font="MS Gothic"/>
             </w14:checkbox>
           </w:sdtPr>
-          <w:sdtEndPr/>
           <w:sdtContent>
             <w:tc>
               <w:tcPr>
@@ -31067,7 +31279,6 @@
               <w14:uncheckedState w14:val="2610" w14:font="MS Gothic"/>
             </w14:checkbox>
           </w:sdtPr>
-          <w:sdtEndPr/>
           <w:sdtContent>
             <w:tc>
               <w:tcPr>
@@ -31139,7 +31350,6 @@
               <w14:uncheckedState w14:val="2610" w14:font="MS Gothic"/>
             </w14:checkbox>
           </w:sdtPr>
-          <w:sdtEndPr/>
           <w:sdtContent>
             <w:tc>
               <w:tcPr>
@@ -31211,7 +31421,6 @@
               <w14:uncheckedState w14:val="2610" w14:font="MS Gothic"/>
             </w14:checkbox>
           </w:sdtPr>
-          <w:sdtEndPr/>
           <w:sdtContent>
             <w:tc>
               <w:tcPr>
@@ -31383,7 +31592,6 @@
               <w14:uncheckedState w14:val="2610" w14:font="MS Gothic"/>
             </w14:checkbox>
           </w:sdtPr>
-          <w:sdtEndPr/>
           <w:sdtContent>
             <w:tc>
               <w:tcPr>
@@ -31455,7 +31663,6 @@
               <w14:uncheckedState w14:val="2610" w14:font="MS Gothic"/>
             </w14:checkbox>
           </w:sdtPr>
-          <w:sdtEndPr/>
           <w:sdtContent>
             <w:tc>
               <w:tcPr>
@@ -31527,7 +31734,6 @@
               <w14:uncheckedState w14:val="2610" w14:font="MS Gothic"/>
             </w14:checkbox>
           </w:sdtPr>
-          <w:sdtEndPr/>
           <w:sdtContent>
             <w:tc>
               <w:tcPr>
@@ -31599,7 +31805,6 @@
               <w14:uncheckedState w14:val="2610" w14:font="MS Gothic"/>
             </w14:checkbox>
           </w:sdtPr>
-          <w:sdtEndPr/>
           <w:sdtContent>
             <w:tc>
               <w:tcPr>
@@ -31671,7 +31876,6 @@
               <w14:uncheckedState w14:val="2610" w14:font="MS Gothic"/>
             </w14:checkbox>
           </w:sdtPr>
-          <w:sdtEndPr/>
           <w:sdtContent>
             <w:tc>
               <w:tcPr>
@@ -31743,7 +31947,6 @@
               <w14:uncheckedState w14:val="2610" w14:font="MS Gothic"/>
             </w14:checkbox>
           </w:sdtPr>
-          <w:sdtEndPr/>
           <w:sdtContent>
             <w:tc>
               <w:tcPr>
@@ -31815,7 +32018,6 @@
               <w14:uncheckedState w14:val="2610" w14:font="MS Gothic"/>
             </w14:checkbox>
           </w:sdtPr>
-          <w:sdtEndPr/>
           <w:sdtContent>
             <w:tc>
               <w:tcPr>
@@ -31887,7 +32089,6 @@
               <w14:uncheckedState w14:val="2610" w14:font="MS Gothic"/>
             </w14:checkbox>
           </w:sdtPr>
-          <w:sdtEndPr/>
           <w:sdtContent>
             <w:tc>
               <w:tcPr>
@@ -32058,7 +32259,6 @@
               <w14:uncheckedState w14:val="2610" w14:font="MS Gothic"/>
             </w14:checkbox>
           </w:sdtPr>
-          <w:sdtEndPr/>
           <w:sdtContent>
             <w:tc>
               <w:tcPr>
@@ -32130,7 +32330,6 @@
               <w14:uncheckedState w14:val="2610" w14:font="MS Gothic"/>
             </w14:checkbox>
           </w:sdtPr>
-          <w:sdtEndPr/>
           <w:sdtContent>
             <w:tc>
               <w:tcPr>
@@ -32202,7 +32401,6 @@
               <w14:uncheckedState w14:val="2610" w14:font="MS Gothic"/>
             </w14:checkbox>
           </w:sdtPr>
-          <w:sdtEndPr/>
           <w:sdtContent>
             <w:tc>
               <w:tcPr>
@@ -32274,7 +32472,6 @@
               <w14:uncheckedState w14:val="2610" w14:font="MS Gothic"/>
             </w14:checkbox>
           </w:sdtPr>
-          <w:sdtEndPr/>
           <w:sdtContent>
             <w:tc>
               <w:tcPr>
@@ -32346,7 +32543,6 @@
               <w14:uncheckedState w14:val="2610" w14:font="MS Gothic"/>
             </w14:checkbox>
           </w:sdtPr>
-          <w:sdtEndPr/>
           <w:sdtContent>
             <w:tc>
               <w:tcPr>
@@ -32418,7 +32614,6 @@
               <w14:uncheckedState w14:val="2610" w14:font="MS Gothic"/>
             </w14:checkbox>
           </w:sdtPr>
-          <w:sdtEndPr/>
           <w:sdtContent>
             <w:tc>
               <w:tcPr>
@@ -32490,7 +32685,6 @@
               <w14:uncheckedState w14:val="2610" w14:font="MS Gothic"/>
             </w14:checkbox>
           </w:sdtPr>
-          <w:sdtEndPr/>
           <w:sdtContent>
             <w:tc>
               <w:tcPr>
@@ -32562,7 +32756,6 @@
               <w14:uncheckedState w14:val="2610" w14:font="MS Gothic"/>
             </w14:checkbox>
           </w:sdtPr>
-          <w:sdtEndPr/>
           <w:sdtContent>
             <w:tc>
               <w:tcPr>
@@ -32634,7 +32827,6 @@
               <w14:uncheckedState w14:val="2610" w14:font="MS Gothic"/>
             </w14:checkbox>
           </w:sdtPr>
-          <w:sdtEndPr/>
           <w:sdtContent>
             <w:tc>
               <w:tcPr>
@@ -32804,7 +32996,6 @@
               <w14:uncheckedState w14:val="2610" w14:font="MS Gothic"/>
             </w14:checkbox>
           </w:sdtPr>
-          <w:sdtEndPr/>
           <w:sdtContent>
             <w:tc>
               <w:tcPr>
@@ -32876,7 +33067,6 @@
               <w14:uncheckedState w14:val="2610" w14:font="MS Gothic"/>
             </w14:checkbox>
           </w:sdtPr>
-          <w:sdtEndPr/>
           <w:sdtContent>
             <w:tc>
               <w:tcPr>
@@ -32948,7 +33138,6 @@
               <w14:uncheckedState w14:val="2610" w14:font="MS Gothic"/>
             </w14:checkbox>
           </w:sdtPr>
-          <w:sdtEndPr/>
           <w:sdtContent>
             <w:tc>
               <w:tcPr>
@@ -33020,7 +33209,6 @@
               <w14:uncheckedState w14:val="2610" w14:font="MS Gothic"/>
             </w14:checkbox>
           </w:sdtPr>
-          <w:sdtEndPr/>
           <w:sdtContent>
             <w:tc>
               <w:tcPr>
@@ -33092,7 +33280,6 @@
               <w14:uncheckedState w14:val="2610" w14:font="MS Gothic"/>
             </w14:checkbox>
           </w:sdtPr>
-          <w:sdtEndPr/>
           <w:sdtContent>
             <w:tc>
               <w:tcPr>
@@ -33164,7 +33351,6 @@
               <w14:uncheckedState w14:val="2610" w14:font="MS Gothic"/>
             </w14:checkbox>
           </w:sdtPr>
-          <w:sdtEndPr/>
           <w:sdtContent>
             <w:tc>
               <w:tcPr>
@@ -33236,7 +33422,6 @@
               <w14:uncheckedState w14:val="2610" w14:font="MS Gothic"/>
             </w14:checkbox>
           </w:sdtPr>
-          <w:sdtEndPr/>
           <w:sdtContent>
             <w:tc>
               <w:tcPr>
@@ -33308,7 +33493,6 @@
               <w14:uncheckedState w14:val="2610" w14:font="MS Gothic"/>
             </w14:checkbox>
           </w:sdtPr>
-          <w:sdtEndPr/>
           <w:sdtContent>
             <w:tc>
               <w:tcPr>
@@ -33380,7 +33564,6 @@
               <w14:uncheckedState w14:val="2610" w14:font="MS Gothic"/>
             </w14:checkbox>
           </w:sdtPr>
-          <w:sdtEndPr/>
           <w:sdtContent>
             <w:tc>
               <w:tcPr>
@@ -33452,7 +33635,6 @@
               <w14:uncheckedState w14:val="2610" w14:font="MS Gothic"/>
             </w14:checkbox>
           </w:sdtPr>
-          <w:sdtEndPr/>
           <w:sdtContent>
             <w:tc>
               <w:tcPr>
@@ -33622,7 +33804,6 @@
               <w14:uncheckedState w14:val="2610" w14:font="MS Gothic"/>
             </w14:checkbox>
           </w:sdtPr>
-          <w:sdtEndPr/>
           <w:sdtContent>
             <w:tc>
               <w:tcPr>
@@ -33694,7 +33875,6 @@
               <w14:uncheckedState w14:val="2610" w14:font="MS Gothic"/>
             </w14:checkbox>
           </w:sdtPr>
-          <w:sdtEndPr/>
           <w:sdtContent>
             <w:tc>
               <w:tcPr>
@@ -33766,7 +33946,6 @@
               <w14:uncheckedState w14:val="2610" w14:font="MS Gothic"/>
             </w14:checkbox>
           </w:sdtPr>
-          <w:sdtEndPr/>
           <w:sdtContent>
             <w:tc>
               <w:tcPr>
@@ -33838,7 +34017,6 @@
               <w14:uncheckedState w14:val="2610" w14:font="MS Gothic"/>
             </w14:checkbox>
           </w:sdtPr>
-          <w:sdtEndPr/>
           <w:sdtContent>
             <w:tc>
               <w:tcPr>
@@ -33910,7 +34088,6 @@
               <w14:uncheckedState w14:val="2610" w14:font="MS Gothic"/>
             </w14:checkbox>
           </w:sdtPr>
-          <w:sdtEndPr/>
           <w:sdtContent>
             <w:tc>
               <w:tcPr>
@@ -33982,7 +34159,6 @@
               <w14:uncheckedState w14:val="2610" w14:font="MS Gothic"/>
             </w14:checkbox>
           </w:sdtPr>
-          <w:sdtEndPr/>
           <w:sdtContent>
             <w:tc>
               <w:tcPr>
@@ -34054,7 +34230,6 @@
               <w14:uncheckedState w14:val="2610" w14:font="MS Gothic"/>
             </w14:checkbox>
           </w:sdtPr>
-          <w:sdtEndPr/>
           <w:sdtContent>
             <w:tc>
               <w:tcPr>
@@ -34126,7 +34301,6 @@
               <w14:uncheckedState w14:val="2610" w14:font="MS Gothic"/>
             </w14:checkbox>
           </w:sdtPr>
-          <w:sdtEndPr/>
           <w:sdtContent>
             <w:tc>
               <w:tcPr>
@@ -34198,7 +34372,6 @@
               <w14:uncheckedState w14:val="2610" w14:font="MS Gothic"/>
             </w14:checkbox>
           </w:sdtPr>
-          <w:sdtEndPr/>
           <w:sdtContent>
             <w:tc>
               <w:tcPr>
@@ -34369,7 +34542,6 @@
               <w14:uncheckedState w14:val="2610" w14:font="MS Gothic"/>
             </w14:checkbox>
           </w:sdtPr>
-          <w:sdtEndPr/>
           <w:sdtContent>
             <w:tc>
               <w:tcPr>
@@ -34442,7 +34614,6 @@
               <w14:uncheckedState w14:val="2610" w14:font="MS Gothic"/>
             </w14:checkbox>
           </w:sdtPr>
-          <w:sdtEndPr/>
           <w:sdtContent>
             <w:tc>
               <w:tcPr>
@@ -34514,7 +34685,6 @@
               <w14:uncheckedState w14:val="2610" w14:font="MS Gothic"/>
             </w14:checkbox>
           </w:sdtPr>
-          <w:sdtEndPr/>
           <w:sdtContent>
             <w:tc>
               <w:tcPr>
@@ -34586,7 +34756,6 @@
               <w14:uncheckedState w14:val="2610" w14:font="MS Gothic"/>
             </w14:checkbox>
           </w:sdtPr>
-          <w:sdtEndPr/>
           <w:sdtContent>
             <w:tc>
               <w:tcPr>
@@ -34658,7 +34827,6 @@
               <w14:uncheckedState w14:val="2610" w14:font="MS Gothic"/>
             </w14:checkbox>
           </w:sdtPr>
-          <w:sdtEndPr/>
           <w:sdtContent>
             <w:tc>
               <w:tcPr>
@@ -34730,7 +34898,6 @@
               <w14:uncheckedState w14:val="2610" w14:font="MS Gothic"/>
             </w14:checkbox>
           </w:sdtPr>
-          <w:sdtEndPr/>
           <w:sdtContent>
             <w:tc>
               <w:tcPr>
@@ -34812,7 +34979,6 @@
                   <w14:uncheckedState w14:val="2610" w14:font="MS Gothic"/>
                 </w14:checkbox>
               </w:sdtPr>
-              <w:sdtEndPr/>
               <w:sdtContent>
                 <w:r>
                   <w:rPr>
@@ -34884,7 +35050,6 @@
                   <w14:uncheckedState w14:val="2610" w14:font="MS Gothic"/>
                 </w14:checkbox>
               </w:sdtPr>
-              <w:sdtEndPr/>
               <w:sdtContent>
                 <w:r>
                   <w:rPr>
@@ -34956,7 +35121,6 @@
                   <w14:uncheckedState w14:val="2610" w14:font="MS Gothic"/>
                 </w14:checkbox>
               </w:sdtPr>
-              <w:sdtEndPr/>
               <w:sdtContent>
                 <w:r>
                   <w:rPr>
@@ -35028,7 +35192,6 @@
                   <w14:uncheckedState w14:val="2610" w14:font="MS Gothic"/>
                 </w14:checkbox>
               </w:sdtPr>
-              <w:sdtEndPr/>
               <w:sdtContent>
                 <w:r>
                   <w:rPr>
@@ -35100,7 +35263,6 @@
                   <w14:uncheckedState w14:val="2610" w14:font="MS Gothic"/>
                 </w14:checkbox>
               </w:sdtPr>
-              <w:sdtEndPr/>
               <w:sdtContent>
                 <w:r>
                   <w:rPr>
@@ -35261,7 +35423,6 @@
               <w14:uncheckedState w14:val="2610" w14:font="MS Gothic"/>
             </w14:checkbox>
           </w:sdtPr>
-          <w:sdtEndPr/>
           <w:sdtContent>
             <w:tc>
               <w:tcPr>
@@ -35333,7 +35494,6 @@
               <w14:uncheckedState w14:val="2610" w14:font="MS Gothic"/>
             </w14:checkbox>
           </w:sdtPr>
-          <w:sdtEndPr/>
           <w:sdtContent>
             <w:tc>
               <w:tcPr>
@@ -35405,7 +35565,6 @@
               <w14:uncheckedState w14:val="2610" w14:font="MS Gothic"/>
             </w14:checkbox>
           </w:sdtPr>
-          <w:sdtEndPr/>
           <w:sdtContent>
             <w:tc>
               <w:tcPr>
@@ -35477,7 +35636,6 @@
               <w14:uncheckedState w14:val="2610" w14:font="MS Gothic"/>
             </w14:checkbox>
           </w:sdtPr>
-          <w:sdtEndPr/>
           <w:sdtContent>
             <w:tc>
               <w:tcPr>
@@ -35549,7 +35707,6 @@
               <w14:uncheckedState w14:val="2610" w14:font="MS Gothic"/>
             </w14:checkbox>
           </w:sdtPr>
-          <w:sdtEndPr/>
           <w:sdtContent>
             <w:tc>
               <w:tcPr>
@@ -35621,7 +35778,6 @@
               <w14:uncheckedState w14:val="2610" w14:font="MS Gothic"/>
             </w14:checkbox>
           </w:sdtPr>
-          <w:sdtEndPr/>
           <w:sdtContent>
             <w:tc>
               <w:tcPr>
@@ -35693,7 +35849,6 @@
               <w14:uncheckedState w14:val="2610" w14:font="MS Gothic"/>
             </w14:checkbox>
           </w:sdtPr>
-          <w:sdtEndPr/>
           <w:sdtContent>
             <w:tc>
               <w:tcPr>
@@ -35765,7 +35920,6 @@
               <w14:uncheckedState w14:val="2610" w14:font="MS Gothic"/>
             </w14:checkbox>
           </w:sdtPr>
-          <w:sdtEndPr/>
           <w:sdtContent>
             <w:tc>
               <w:tcPr>
@@ -35837,7 +35991,6 @@
               <w14:uncheckedState w14:val="2610" w14:font="MS Gothic"/>
             </w14:checkbox>
           </w:sdtPr>
-          <w:sdtEndPr/>
           <w:sdtContent>
             <w:tc>
               <w:tcPr>
@@ -35909,7 +36062,6 @@
               <w14:uncheckedState w14:val="2610" w14:font="MS Gothic"/>
             </w14:checkbox>
           </w:sdtPr>
-          <w:sdtEndPr/>
           <w:sdtContent>
             <w:tc>
               <w:tcPr>
@@ -35981,7 +36133,6 @@
               <w14:uncheckedState w14:val="2610" w14:font="MS Gothic"/>
             </w14:checkbox>
           </w:sdtPr>
-          <w:sdtEndPr/>
           <w:sdtContent>
             <w:tc>
               <w:tcPr>
@@ -36136,7 +36287,6 @@
               <w14:uncheckedState w14:val="2610" w14:font="MS Gothic"/>
             </w14:checkbox>
           </w:sdtPr>
-          <w:sdtEndPr/>
           <w:sdtContent>
             <w:tc>
               <w:tcPr>
@@ -36209,7 +36359,6 @@
                   <w14:uncheckedState w14:val="2610" w14:font="MS Gothic"/>
                 </w14:checkbox>
               </w:sdtPr>
-              <w:sdtEndPr/>
               <w:sdtContent>
                 <w:r>
                   <w:rPr>
@@ -36307,7 +36456,7 @@
       <w:pPr>
         <w:pStyle w:val="Heading2"/>
       </w:pPr>
-      <w:bookmarkStart w:id="116" w:name="_Toc402276902"/>
+      <w:bookmarkStart w:id="116" w:name="_Toc402278701"/>
       <w:r>
         <w:t>Phụ lục 2</w:t>
       </w:r>
@@ -40004,7 +40153,7 @@
       <w:pPr>
         <w:pStyle w:val="Heading2"/>
       </w:pPr>
-      <w:bookmarkStart w:id="117" w:name="_Toc402276903"/>
+      <w:bookmarkStart w:id="117" w:name="_Toc402278702"/>
       <w:r>
         <w:t>Phụ lục 3</w:t>
       </w:r>
@@ -44173,7 +44322,7 @@
           <w:rPr>
             <w:noProof/>
           </w:rPr>
-          <w:t>96</w:t>
+          <w:t>101</w:t>
         </w:r>
         <w:r>
           <w:rPr>
@@ -46901,7 +47050,7 @@
 </file>
 
 <file path=customXml/itemProps1.xml><?xml version="1.0" encoding="utf-8"?>
-<ds:datastoreItem xmlns:ds="http://schemas.openxmlformats.org/officeDocument/2006/customXml" ds:itemID="{73898480-1529-40BB-9679-BA999C97C2D7}">
+<ds:datastoreItem xmlns:ds="http://schemas.openxmlformats.org/officeDocument/2006/customXml" ds:itemID="{0C069A10-55F5-4DF5-97B1-333D32F2B1E6}">
   <ds:schemaRefs>
     <ds:schemaRef ds:uri="http://schemas.openxmlformats.org/officeDocument/2006/bibliography"/>
   </ds:schemaRefs>

--- a/_BaoCao/40_offical_main.docx
+++ b/_BaoCao/40_offical_main.docx
@@ -2,7 +2,7 @@
 <file path=word/document.xml><?xml version="1.0" encoding="utf-8"?>
 <w:document xmlns:wpc="http://schemas.microsoft.com/office/word/2010/wordprocessingCanvas" xmlns:mc="http://schemas.openxmlformats.org/markup-compatibility/2006" xmlns:o="urn:schemas-microsoft-com:office:office" xmlns:r="http://schemas.openxmlformats.org/officeDocument/2006/relationships" xmlns:m="http://schemas.openxmlformats.org/officeDocument/2006/math" xmlns:v="urn:schemas-microsoft-com:vml" xmlns:wp14="http://schemas.microsoft.com/office/word/2010/wordprocessingDrawing" xmlns:wp="http://schemas.openxmlformats.org/drawingml/2006/wordprocessingDrawing" xmlns:w10="urn:schemas-microsoft-com:office:word" xmlns:w="http://schemas.openxmlformats.org/wordprocessingml/2006/main" xmlns:w14="http://schemas.microsoft.com/office/word/2010/wordml" xmlns:w15="http://schemas.microsoft.com/office/word/2012/wordml" xmlns:wpg="http://schemas.microsoft.com/office/word/2010/wordprocessingGroup" xmlns:wpi="http://schemas.microsoft.com/office/word/2010/wordprocessingInk" xmlns:wne="http://schemas.microsoft.com/office/word/2006/wordml" xmlns:wps="http://schemas.microsoft.com/office/word/2010/wordprocessingShape" mc:Ignorable="w14 w15 wp14">
   <w:body>
-    <w:bookmarkStart w:id="0" w:name="_Toc402297890" w:displacedByCustomXml="next"/>
+    <w:bookmarkStart w:id="0" w:name="_Toc402302456" w:displacedByCustomXml="next"/>
     <w:sdt>
       <w:sdtPr>
         <w:rPr>
@@ -72,12 +72,7 @@
             <w:spacing w:after="100"/>
           </w:pPr>
           <w:r>
-            <w:t>TRA</w:t>
-          </w:r>
-          <w:bookmarkStart w:id="1" w:name="_GoBack"/>
-          <w:bookmarkEnd w:id="1"/>
-          <w:r>
-            <w:t>NG PHỤ BÌA</w:t>
+            <w:t>TRANG PHỤ BÌA</w:t>
           </w:r>
           <w:r>
             <w:tab/>
@@ -156,7 +151,7 @@
             </w:rPr>
             <w:fldChar w:fldCharType="separate"/>
           </w:r>
-          <w:hyperlink w:anchor="_Toc402297890" w:history="1">
+          <w:hyperlink w:anchor="_Toc402302456" w:history="1">
             <w:r>
               <w:rPr>
                 <w:rStyle w:val="Hyperlink"/>
@@ -186,7 +181,7 @@
                 <w:noProof/>
                 <w:webHidden/>
               </w:rPr>
-              <w:instrText xml:space="preserve"> PAGEREF _Toc402297890 \h </w:instrText>
+              <w:instrText xml:space="preserve"> PAGEREF _Toc402302456 \h </w:instrText>
             </w:r>
             <w:r>
               <w:rPr>
@@ -226,7 +221,7 @@
               <w:sz w:val="22"/>
             </w:rPr>
           </w:pPr>
-          <w:hyperlink w:anchor="_Toc402297891" w:history="1">
+          <w:hyperlink w:anchor="_Toc402302457" w:history="1">
             <w:r>
               <w:rPr>
                 <w:rStyle w:val="Hyperlink"/>
@@ -253,7 +248,7 @@
                 <w:noProof/>
                 <w:webHidden/>
               </w:rPr>
-              <w:instrText xml:space="preserve"> PAGEREF _Toc402297891 \h </w:instrText>
+              <w:instrText xml:space="preserve"> PAGEREF _Toc402302457 \h </w:instrText>
             </w:r>
             <w:r>
               <w:rPr>
@@ -293,7 +288,7 @@
               <w:sz w:val="22"/>
             </w:rPr>
           </w:pPr>
-          <w:hyperlink w:anchor="_Toc402297892" w:history="1">
+          <w:hyperlink w:anchor="_Toc402302458" w:history="1">
             <w:r>
               <w:rPr>
                 <w:rStyle w:val="Hyperlink"/>
@@ -320,7 +315,7 @@
                 <w:noProof/>
                 <w:webHidden/>
               </w:rPr>
-              <w:instrText xml:space="preserve"> PAGEREF _Toc402297892 \h </w:instrText>
+              <w:instrText xml:space="preserve"> PAGEREF _Toc402302458 \h </w:instrText>
             </w:r>
             <w:r>
               <w:rPr>
@@ -360,7 +355,7 @@
               <w:sz w:val="22"/>
             </w:rPr>
           </w:pPr>
-          <w:hyperlink w:anchor="_Toc402297893" w:history="1">
+          <w:hyperlink w:anchor="_Toc402302459" w:history="1">
             <w:r>
               <w:rPr>
                 <w:rStyle w:val="Hyperlink"/>
@@ -387,7 +382,7 @@
                 <w:noProof/>
                 <w:webHidden/>
               </w:rPr>
-              <w:instrText xml:space="preserve"> PAGEREF _Toc402297893 \h </w:instrText>
+              <w:instrText xml:space="preserve"> PAGEREF _Toc402302459 \h </w:instrText>
             </w:r>
             <w:r>
               <w:rPr>
@@ -427,7 +422,7 @@
               <w:sz w:val="22"/>
             </w:rPr>
           </w:pPr>
-          <w:hyperlink w:anchor="_Toc402297894" w:history="1">
+          <w:hyperlink w:anchor="_Toc402302460" w:history="1">
             <w:r>
               <w:rPr>
                 <w:rStyle w:val="Hyperlink"/>
@@ -454,7 +449,7 @@
                 <w:noProof/>
                 <w:webHidden/>
               </w:rPr>
-              <w:instrText xml:space="preserve"> PAGEREF _Toc402297894 \h </w:instrText>
+              <w:instrText xml:space="preserve"> PAGEREF _Toc402302460 \h </w:instrText>
             </w:r>
             <w:r>
               <w:rPr>
@@ -497,7 +492,7 @@
               <w:sz w:val="22"/>
             </w:rPr>
           </w:pPr>
-          <w:hyperlink w:anchor="_Toc402297895" w:history="1">
+          <w:hyperlink w:anchor="_Toc402302461" w:history="1">
             <w:r>
               <w:rPr>
                 <w:rStyle w:val="Hyperlink"/>
@@ -524,7 +519,7 @@
                 <w:noProof/>
                 <w:webHidden/>
               </w:rPr>
-              <w:instrText xml:space="preserve"> PAGEREF _Toc402297895 \h </w:instrText>
+              <w:instrText xml:space="preserve"> PAGEREF _Toc402302461 \h </w:instrText>
             </w:r>
             <w:r>
               <w:rPr>
@@ -567,7 +562,7 @@
               <w:sz w:val="22"/>
             </w:rPr>
           </w:pPr>
-          <w:hyperlink w:anchor="_Toc402297896" w:history="1">
+          <w:hyperlink w:anchor="_Toc402302462" w:history="1">
             <w:r>
               <w:rPr>
                 <w:rStyle w:val="Hyperlink"/>
@@ -594,7 +589,7 @@
                 <w:noProof/>
                 <w:webHidden/>
               </w:rPr>
-              <w:instrText xml:space="preserve"> PAGEREF _Toc402297896 \h </w:instrText>
+              <w:instrText xml:space="preserve"> PAGEREF _Toc402302462 \h </w:instrText>
             </w:r>
             <w:r>
               <w:rPr>
@@ -637,7 +632,7 @@
               <w:sz w:val="22"/>
             </w:rPr>
           </w:pPr>
-          <w:hyperlink w:anchor="_Toc402297897" w:history="1">
+          <w:hyperlink w:anchor="_Toc402302463" w:history="1">
             <w:r>
               <w:rPr>
                 <w:rStyle w:val="Hyperlink"/>
@@ -664,7 +659,7 @@
                 <w:noProof/>
                 <w:webHidden/>
               </w:rPr>
-              <w:instrText xml:space="preserve"> PAGEREF _Toc402297897 \h </w:instrText>
+              <w:instrText xml:space="preserve"> PAGEREF _Toc402302463 \h </w:instrText>
             </w:r>
             <w:r>
               <w:rPr>
@@ -707,7 +702,7 @@
               <w:sz w:val="22"/>
             </w:rPr>
           </w:pPr>
-          <w:hyperlink w:anchor="_Toc402297898" w:history="1">
+          <w:hyperlink w:anchor="_Toc402302464" w:history="1">
             <w:r>
               <w:rPr>
                 <w:rStyle w:val="Hyperlink"/>
@@ -734,7 +729,7 @@
                 <w:noProof/>
                 <w:webHidden/>
               </w:rPr>
-              <w:instrText xml:space="preserve"> PAGEREF _Toc402297898 \h </w:instrText>
+              <w:instrText xml:space="preserve"> PAGEREF _Toc402302464 \h </w:instrText>
             </w:r>
             <w:r>
               <w:rPr>
@@ -777,7 +772,7 @@
               <w:sz w:val="22"/>
             </w:rPr>
           </w:pPr>
-          <w:hyperlink w:anchor="_Toc402297899" w:history="1">
+          <w:hyperlink w:anchor="_Toc402302465" w:history="1">
             <w:r>
               <w:rPr>
                 <w:rStyle w:val="Hyperlink"/>
@@ -804,7 +799,7 @@
                 <w:noProof/>
                 <w:webHidden/>
               </w:rPr>
-              <w:instrText xml:space="preserve"> PAGEREF _Toc402297899 \h </w:instrText>
+              <w:instrText xml:space="preserve"> PAGEREF _Toc402302465 \h </w:instrText>
             </w:r>
             <w:r>
               <w:rPr>
@@ -844,7 +839,7 @@
               <w:sz w:val="22"/>
             </w:rPr>
           </w:pPr>
-          <w:hyperlink w:anchor="_Toc402297900" w:history="1">
+          <w:hyperlink w:anchor="_Toc402302466" w:history="1">
             <w:r>
               <w:rPr>
                 <w:rStyle w:val="Hyperlink"/>
@@ -871,7 +866,7 @@
                 <w:noProof/>
                 <w:webHidden/>
               </w:rPr>
-              <w:instrText xml:space="preserve"> PAGEREF _Toc402297900 \h </w:instrText>
+              <w:instrText xml:space="preserve"> PAGEREF _Toc402302466 \h </w:instrText>
             </w:r>
             <w:r>
               <w:rPr>
@@ -891,7 +886,7 @@
                 <w:noProof/>
                 <w:webHidden/>
               </w:rPr>
-              <w:t>10</w:t>
+              <w:t>9</w:t>
             </w:r>
             <w:r>
               <w:rPr>
@@ -914,7 +909,7 @@
               <w:sz w:val="22"/>
             </w:rPr>
           </w:pPr>
-          <w:hyperlink w:anchor="_Toc402297901" w:history="1">
+          <w:hyperlink w:anchor="_Toc402302467" w:history="1">
             <w:r>
               <w:rPr>
                 <w:rStyle w:val="Hyperlink"/>
@@ -941,7 +936,7 @@
                 <w:noProof/>
                 <w:webHidden/>
               </w:rPr>
-              <w:instrText xml:space="preserve"> PAGEREF _Toc402297901 \h </w:instrText>
+              <w:instrText xml:space="preserve"> PAGEREF _Toc402302467 \h </w:instrText>
             </w:r>
             <w:r>
               <w:rPr>
@@ -961,7 +956,7 @@
                 <w:noProof/>
                 <w:webHidden/>
               </w:rPr>
-              <w:t>10</w:t>
+              <w:t>9</w:t>
             </w:r>
             <w:r>
               <w:rPr>
@@ -984,7 +979,7 @@
               <w:sz w:val="22"/>
             </w:rPr>
           </w:pPr>
-          <w:hyperlink w:anchor="_Toc402297902" w:history="1">
+          <w:hyperlink w:anchor="_Toc402302468" w:history="1">
             <w:r>
               <w:rPr>
                 <w:rStyle w:val="Hyperlink"/>
@@ -1011,7 +1006,7 @@
                 <w:noProof/>
                 <w:webHidden/>
               </w:rPr>
-              <w:instrText xml:space="preserve"> PAGEREF _Toc402297902 \h </w:instrText>
+              <w:instrText xml:space="preserve"> PAGEREF _Toc402302468 \h </w:instrText>
             </w:r>
             <w:r>
               <w:rPr>
@@ -1031,7 +1026,7 @@
                 <w:noProof/>
                 <w:webHidden/>
               </w:rPr>
-              <w:t>10</w:t>
+              <w:t>9</w:t>
             </w:r>
             <w:r>
               <w:rPr>
@@ -1054,7 +1049,7 @@
               <w:sz w:val="22"/>
             </w:rPr>
           </w:pPr>
-          <w:hyperlink w:anchor="_Toc402297903" w:history="1">
+          <w:hyperlink w:anchor="_Toc402302469" w:history="1">
             <w:r>
               <w:rPr>
                 <w:rStyle w:val="Hyperlink"/>
@@ -1081,7 +1076,7 @@
                 <w:noProof/>
                 <w:webHidden/>
               </w:rPr>
-              <w:instrText xml:space="preserve"> PAGEREF _Toc402297903 \h </w:instrText>
+              <w:instrText xml:space="preserve"> PAGEREF _Toc402302469 \h </w:instrText>
             </w:r>
             <w:r>
               <w:rPr>
@@ -1101,7 +1096,7 @@
                 <w:noProof/>
                 <w:webHidden/>
               </w:rPr>
-              <w:t>11</w:t>
+              <w:t>10</w:t>
             </w:r>
             <w:r>
               <w:rPr>
@@ -1124,7 +1119,7 @@
               <w:sz w:val="22"/>
             </w:rPr>
           </w:pPr>
-          <w:hyperlink w:anchor="_Toc402297904" w:history="1">
+          <w:hyperlink w:anchor="_Toc402302470" w:history="1">
             <w:r>
               <w:rPr>
                 <w:rStyle w:val="Hyperlink"/>
@@ -1151,7 +1146,7 @@
                 <w:noProof/>
                 <w:webHidden/>
               </w:rPr>
-              <w:instrText xml:space="preserve"> PAGEREF _Toc402297904 \h </w:instrText>
+              <w:instrText xml:space="preserve"> PAGEREF _Toc402302470 \h </w:instrText>
             </w:r>
             <w:r>
               <w:rPr>
@@ -1171,7 +1166,7 @@
                 <w:noProof/>
                 <w:webHidden/>
               </w:rPr>
-              <w:t>11</w:t>
+              <w:t>10</w:t>
             </w:r>
             <w:r>
               <w:rPr>
@@ -1194,7 +1189,7 @@
               <w:sz w:val="22"/>
             </w:rPr>
           </w:pPr>
-          <w:hyperlink w:anchor="_Toc402297905" w:history="1">
+          <w:hyperlink w:anchor="_Toc402302471" w:history="1">
             <w:r>
               <w:rPr>
                 <w:rStyle w:val="Hyperlink"/>
@@ -1221,7 +1216,7 @@
                 <w:noProof/>
                 <w:webHidden/>
               </w:rPr>
-              <w:instrText xml:space="preserve"> PAGEREF _Toc402297905 \h </w:instrText>
+              <w:instrText xml:space="preserve"> PAGEREF _Toc402302471 \h </w:instrText>
             </w:r>
             <w:r>
               <w:rPr>
@@ -1241,7 +1236,7 @@
                 <w:noProof/>
                 <w:webHidden/>
               </w:rPr>
-              <w:t>13</w:t>
+              <w:t>12</w:t>
             </w:r>
             <w:r>
               <w:rPr>
@@ -1264,7 +1259,7 @@
               <w:sz w:val="22"/>
             </w:rPr>
           </w:pPr>
-          <w:hyperlink w:anchor="_Toc402297906" w:history="1">
+          <w:hyperlink w:anchor="_Toc402302472" w:history="1">
             <w:r>
               <w:rPr>
                 <w:rStyle w:val="Hyperlink"/>
@@ -1291,7 +1286,7 @@
                 <w:noProof/>
                 <w:webHidden/>
               </w:rPr>
-              <w:instrText xml:space="preserve"> PAGEREF _Toc402297906 \h </w:instrText>
+              <w:instrText xml:space="preserve"> PAGEREF _Toc402302472 \h </w:instrText>
             </w:r>
             <w:r>
               <w:rPr>
@@ -1311,7 +1306,7 @@
                 <w:noProof/>
                 <w:webHidden/>
               </w:rPr>
-              <w:t>15</w:t>
+              <w:t>14</w:t>
             </w:r>
             <w:r>
               <w:rPr>
@@ -1334,7 +1329,7 @@
               <w:sz w:val="22"/>
             </w:rPr>
           </w:pPr>
-          <w:hyperlink w:anchor="_Toc402297907" w:history="1">
+          <w:hyperlink w:anchor="_Toc402302473" w:history="1">
             <w:r>
               <w:rPr>
                 <w:rStyle w:val="Hyperlink"/>
@@ -1361,7 +1356,7 @@
                 <w:noProof/>
                 <w:webHidden/>
               </w:rPr>
-              <w:instrText xml:space="preserve"> PAGEREF _Toc402297907 \h </w:instrText>
+              <w:instrText xml:space="preserve"> PAGEREF _Toc402302473 \h </w:instrText>
             </w:r>
             <w:r>
               <w:rPr>
@@ -1381,7 +1376,7 @@
                 <w:noProof/>
                 <w:webHidden/>
               </w:rPr>
-              <w:t>15</w:t>
+              <w:t>14</w:t>
             </w:r>
             <w:r>
               <w:rPr>
@@ -1404,7 +1399,7 @@
               <w:sz w:val="22"/>
             </w:rPr>
           </w:pPr>
-          <w:hyperlink w:anchor="_Toc402297908" w:history="1">
+          <w:hyperlink w:anchor="_Toc402302474" w:history="1">
             <w:r>
               <w:rPr>
                 <w:rStyle w:val="Hyperlink"/>
@@ -1431,7 +1426,7 @@
                 <w:noProof/>
                 <w:webHidden/>
               </w:rPr>
-              <w:instrText xml:space="preserve"> PAGEREF _Toc402297908 \h </w:instrText>
+              <w:instrText xml:space="preserve"> PAGEREF _Toc402302474 \h </w:instrText>
             </w:r>
             <w:r>
               <w:rPr>
@@ -1451,7 +1446,7 @@
                 <w:noProof/>
                 <w:webHidden/>
               </w:rPr>
-              <w:t>17</w:t>
+              <w:t>16</w:t>
             </w:r>
             <w:r>
               <w:rPr>
@@ -1474,7 +1469,7 @@
               <w:sz w:val="22"/>
             </w:rPr>
           </w:pPr>
-          <w:hyperlink w:anchor="_Toc402297909" w:history="1">
+          <w:hyperlink w:anchor="_Toc402302475" w:history="1">
             <w:r>
               <w:rPr>
                 <w:rStyle w:val="Hyperlink"/>
@@ -1501,7 +1496,7 @@
                 <w:noProof/>
                 <w:webHidden/>
               </w:rPr>
-              <w:instrText xml:space="preserve"> PAGEREF _Toc402297909 \h </w:instrText>
+              <w:instrText xml:space="preserve"> PAGEREF _Toc402302475 \h </w:instrText>
             </w:r>
             <w:r>
               <w:rPr>
@@ -1521,7 +1516,7 @@
                 <w:noProof/>
                 <w:webHidden/>
               </w:rPr>
-              <w:t>17</w:t>
+              <w:t>16</w:t>
             </w:r>
             <w:r>
               <w:rPr>
@@ -1544,7 +1539,7 @@
               <w:sz w:val="22"/>
             </w:rPr>
           </w:pPr>
-          <w:hyperlink w:anchor="_Toc402297910" w:history="1">
+          <w:hyperlink w:anchor="_Toc402302476" w:history="1">
             <w:r>
               <w:rPr>
                 <w:rStyle w:val="Hyperlink"/>
@@ -1571,7 +1566,7 @@
                 <w:noProof/>
                 <w:webHidden/>
               </w:rPr>
-              <w:instrText xml:space="preserve"> PAGEREF _Toc402297910 \h </w:instrText>
+              <w:instrText xml:space="preserve"> PAGEREF _Toc402302476 \h </w:instrText>
             </w:r>
             <w:r>
               <w:rPr>
@@ -1591,7 +1586,7 @@
                 <w:noProof/>
                 <w:webHidden/>
               </w:rPr>
-              <w:t>19</w:t>
+              <w:t>18</w:t>
             </w:r>
             <w:r>
               <w:rPr>
@@ -1614,7 +1609,7 @@
               <w:sz w:val="22"/>
             </w:rPr>
           </w:pPr>
-          <w:hyperlink w:anchor="_Toc402297911" w:history="1">
+          <w:hyperlink w:anchor="_Toc402302477" w:history="1">
             <w:r>
               <w:rPr>
                 <w:rStyle w:val="Hyperlink"/>
@@ -1641,7 +1636,7 @@
                 <w:noProof/>
                 <w:webHidden/>
               </w:rPr>
-              <w:instrText xml:space="preserve"> PAGEREF _Toc402297911 \h </w:instrText>
+              <w:instrText xml:space="preserve"> PAGEREF _Toc402302477 \h </w:instrText>
             </w:r>
             <w:r>
               <w:rPr>
@@ -1661,7 +1656,7 @@
                 <w:noProof/>
                 <w:webHidden/>
               </w:rPr>
-              <w:t>20</w:t>
+              <w:t>19</w:t>
             </w:r>
             <w:r>
               <w:rPr>
@@ -1684,7 +1679,7 @@
               <w:sz w:val="22"/>
             </w:rPr>
           </w:pPr>
-          <w:hyperlink w:anchor="_Toc402297912" w:history="1">
+          <w:hyperlink w:anchor="_Toc402302478" w:history="1">
             <w:r>
               <w:rPr>
                 <w:rStyle w:val="Hyperlink"/>
@@ -1711,7 +1706,7 @@
                 <w:noProof/>
                 <w:webHidden/>
               </w:rPr>
-              <w:instrText xml:space="preserve"> PAGEREF _Toc402297912 \h </w:instrText>
+              <w:instrText xml:space="preserve"> PAGEREF _Toc402302478 \h </w:instrText>
             </w:r>
             <w:r>
               <w:rPr>
@@ -1731,7 +1726,7 @@
                 <w:noProof/>
                 <w:webHidden/>
               </w:rPr>
-              <w:t>21</w:t>
+              <w:t>20</w:t>
             </w:r>
             <w:r>
               <w:rPr>
@@ -1754,7 +1749,7 @@
               <w:sz w:val="22"/>
             </w:rPr>
           </w:pPr>
-          <w:hyperlink w:anchor="_Toc402297913" w:history="1">
+          <w:hyperlink w:anchor="_Toc402302479" w:history="1">
             <w:r>
               <w:rPr>
                 <w:rStyle w:val="Hyperlink"/>
@@ -1781,7 +1776,7 @@
                 <w:noProof/>
                 <w:webHidden/>
               </w:rPr>
-              <w:instrText xml:space="preserve"> PAGEREF _Toc402297913 \h </w:instrText>
+              <w:instrText xml:space="preserve"> PAGEREF _Toc402302479 \h </w:instrText>
             </w:r>
             <w:r>
               <w:rPr>
@@ -1801,7 +1796,7 @@
                 <w:noProof/>
                 <w:webHidden/>
               </w:rPr>
-              <w:t>22</w:t>
+              <w:t>21</w:t>
             </w:r>
             <w:r>
               <w:rPr>
@@ -1824,7 +1819,7 @@
               <w:sz w:val="22"/>
             </w:rPr>
           </w:pPr>
-          <w:hyperlink w:anchor="_Toc402297914" w:history="1">
+          <w:hyperlink w:anchor="_Toc402302480" w:history="1">
             <w:r>
               <w:rPr>
                 <w:rStyle w:val="Hyperlink"/>
@@ -1851,7 +1846,7 @@
                 <w:noProof/>
                 <w:webHidden/>
               </w:rPr>
-              <w:instrText xml:space="preserve"> PAGEREF _Toc402297914 \h </w:instrText>
+              <w:instrText xml:space="preserve"> PAGEREF _Toc402302480 \h </w:instrText>
             </w:r>
             <w:r>
               <w:rPr>
@@ -1871,7 +1866,7 @@
                 <w:noProof/>
                 <w:webHidden/>
               </w:rPr>
-              <w:t>23</w:t>
+              <w:t>22</w:t>
             </w:r>
             <w:r>
               <w:rPr>
@@ -1894,7 +1889,7 @@
               <w:sz w:val="22"/>
             </w:rPr>
           </w:pPr>
-          <w:hyperlink w:anchor="_Toc402297915" w:history="1">
+          <w:hyperlink w:anchor="_Toc402302481" w:history="1">
             <w:r>
               <w:rPr>
                 <w:rStyle w:val="Hyperlink"/>
@@ -1921,7 +1916,7 @@
                 <w:noProof/>
                 <w:webHidden/>
               </w:rPr>
-              <w:instrText xml:space="preserve"> PAGEREF _Toc402297915 \h </w:instrText>
+              <w:instrText xml:space="preserve"> PAGEREF _Toc402302481 \h </w:instrText>
             </w:r>
             <w:r>
               <w:rPr>
@@ -1941,7 +1936,7 @@
                 <w:noProof/>
                 <w:webHidden/>
               </w:rPr>
-              <w:t>24</w:t>
+              <w:t>23</w:t>
             </w:r>
             <w:r>
               <w:rPr>
@@ -1964,7 +1959,7 @@
               <w:sz w:val="22"/>
             </w:rPr>
           </w:pPr>
-          <w:hyperlink w:anchor="_Toc402297916" w:history="1">
+          <w:hyperlink w:anchor="_Toc402302482" w:history="1">
             <w:r>
               <w:rPr>
                 <w:rStyle w:val="Hyperlink"/>
@@ -1991,7 +1986,7 @@
                 <w:noProof/>
                 <w:webHidden/>
               </w:rPr>
-              <w:instrText xml:space="preserve"> PAGEREF _Toc402297916 \h </w:instrText>
+              <w:instrText xml:space="preserve"> PAGEREF _Toc402302482 \h </w:instrText>
             </w:r>
             <w:r>
               <w:rPr>
@@ -2011,7 +2006,7 @@
                 <w:noProof/>
                 <w:webHidden/>
               </w:rPr>
-              <w:t>25</w:t>
+              <w:t>24</w:t>
             </w:r>
             <w:r>
               <w:rPr>
@@ -2031,7 +2026,7 @@
               <w:sz w:val="22"/>
             </w:rPr>
           </w:pPr>
-          <w:hyperlink w:anchor="_Toc402297917" w:history="1">
+          <w:hyperlink w:anchor="_Toc402302483" w:history="1">
             <w:r>
               <w:rPr>
                 <w:rStyle w:val="Hyperlink"/>
@@ -2058,7 +2053,7 @@
                 <w:noProof/>
                 <w:webHidden/>
               </w:rPr>
-              <w:instrText xml:space="preserve"> PAGEREF _Toc402297917 \h </w:instrText>
+              <w:instrText xml:space="preserve"> PAGEREF _Toc402302483 \h </w:instrText>
             </w:r>
             <w:r>
               <w:rPr>
@@ -2078,7 +2073,7 @@
                 <w:noProof/>
                 <w:webHidden/>
               </w:rPr>
-              <w:t>26</w:t>
+              <w:t>25</w:t>
             </w:r>
             <w:r>
               <w:rPr>
@@ -2101,7 +2096,7 @@
               <w:sz w:val="22"/>
             </w:rPr>
           </w:pPr>
-          <w:hyperlink w:anchor="_Toc402297918" w:history="1">
+          <w:hyperlink w:anchor="_Toc402302484" w:history="1">
             <w:r>
               <w:rPr>
                 <w:rStyle w:val="Hyperlink"/>
@@ -2128,7 +2123,7 @@
                 <w:noProof/>
                 <w:webHidden/>
               </w:rPr>
-              <w:instrText xml:space="preserve"> PAGEREF _Toc402297918 \h </w:instrText>
+              <w:instrText xml:space="preserve"> PAGEREF _Toc402302484 \h </w:instrText>
             </w:r>
             <w:r>
               <w:rPr>
@@ -2148,7 +2143,7 @@
                 <w:noProof/>
                 <w:webHidden/>
               </w:rPr>
-              <w:t>26</w:t>
+              <w:t>25</w:t>
             </w:r>
             <w:r>
               <w:rPr>
@@ -2171,7 +2166,7 @@
               <w:sz w:val="22"/>
             </w:rPr>
           </w:pPr>
-          <w:hyperlink w:anchor="_Toc402297919" w:history="1">
+          <w:hyperlink w:anchor="_Toc402302485" w:history="1">
             <w:r>
               <w:rPr>
                 <w:rStyle w:val="Hyperlink"/>
@@ -2198,7 +2193,7 @@
                 <w:noProof/>
                 <w:webHidden/>
               </w:rPr>
-              <w:instrText xml:space="preserve"> PAGEREF _Toc402297919 \h </w:instrText>
+              <w:instrText xml:space="preserve"> PAGEREF _Toc402302485 \h </w:instrText>
             </w:r>
             <w:r>
               <w:rPr>
@@ -2218,7 +2213,7 @@
                 <w:noProof/>
                 <w:webHidden/>
               </w:rPr>
-              <w:t>26</w:t>
+              <w:t>25</w:t>
             </w:r>
             <w:r>
               <w:rPr>
@@ -2241,7 +2236,7 @@
               <w:sz w:val="22"/>
             </w:rPr>
           </w:pPr>
-          <w:hyperlink w:anchor="_Toc402297920" w:history="1">
+          <w:hyperlink w:anchor="_Toc402302486" w:history="1">
             <w:r>
               <w:rPr>
                 <w:rStyle w:val="Hyperlink"/>
@@ -2268,7 +2263,7 @@
                 <w:noProof/>
                 <w:webHidden/>
               </w:rPr>
-              <w:instrText xml:space="preserve"> PAGEREF _Toc402297920 \h </w:instrText>
+              <w:instrText xml:space="preserve"> PAGEREF _Toc402302486 \h </w:instrText>
             </w:r>
             <w:r>
               <w:rPr>
@@ -2288,7 +2283,7 @@
                 <w:noProof/>
                 <w:webHidden/>
               </w:rPr>
-              <w:t>26</w:t>
+              <w:t>25</w:t>
             </w:r>
             <w:r>
               <w:rPr>
@@ -2311,7 +2306,7 @@
               <w:sz w:val="22"/>
             </w:rPr>
           </w:pPr>
-          <w:hyperlink w:anchor="_Toc402297921" w:history="1">
+          <w:hyperlink w:anchor="_Toc402302487" w:history="1">
             <w:r>
               <w:rPr>
                 <w:rStyle w:val="Hyperlink"/>
@@ -2338,7 +2333,7 @@
                 <w:noProof/>
                 <w:webHidden/>
               </w:rPr>
-              <w:instrText xml:space="preserve"> PAGEREF _Toc402297921 \h </w:instrText>
+              <w:instrText xml:space="preserve"> PAGEREF _Toc402302487 \h </w:instrText>
             </w:r>
             <w:r>
               <w:rPr>
@@ -2358,7 +2353,7 @@
                 <w:noProof/>
                 <w:webHidden/>
               </w:rPr>
-              <w:t>27</w:t>
+              <w:t>26</w:t>
             </w:r>
             <w:r>
               <w:rPr>
@@ -2381,7 +2376,7 @@
               <w:sz w:val="22"/>
             </w:rPr>
           </w:pPr>
-          <w:hyperlink w:anchor="_Toc402297922" w:history="1">
+          <w:hyperlink w:anchor="_Toc402302488" w:history="1">
             <w:r>
               <w:rPr>
                 <w:rStyle w:val="Hyperlink"/>
@@ -2408,7 +2403,7 @@
                 <w:noProof/>
                 <w:webHidden/>
               </w:rPr>
-              <w:instrText xml:space="preserve"> PAGEREF _Toc402297922 \h </w:instrText>
+              <w:instrText xml:space="preserve"> PAGEREF _Toc402302488 \h </w:instrText>
             </w:r>
             <w:r>
               <w:rPr>
@@ -2428,7 +2423,7 @@
                 <w:noProof/>
                 <w:webHidden/>
               </w:rPr>
-              <w:t>28</w:t>
+              <w:t>27</w:t>
             </w:r>
             <w:r>
               <w:rPr>
@@ -2451,7 +2446,7 @@
               <w:sz w:val="22"/>
             </w:rPr>
           </w:pPr>
-          <w:hyperlink w:anchor="_Toc402297923" w:history="1">
+          <w:hyperlink w:anchor="_Toc402302489" w:history="1">
             <w:r>
               <w:rPr>
                 <w:rStyle w:val="Hyperlink"/>
@@ -2478,7 +2473,7 @@
                 <w:noProof/>
                 <w:webHidden/>
               </w:rPr>
-              <w:instrText xml:space="preserve"> PAGEREF _Toc402297923 \h </w:instrText>
+              <w:instrText xml:space="preserve"> PAGEREF _Toc402302489 \h </w:instrText>
             </w:r>
             <w:r>
               <w:rPr>
@@ -2498,7 +2493,7 @@
                 <w:noProof/>
                 <w:webHidden/>
               </w:rPr>
-              <w:t>29</w:t>
+              <w:t>28</w:t>
             </w:r>
             <w:r>
               <w:rPr>
@@ -2521,7 +2516,7 @@
               <w:sz w:val="22"/>
             </w:rPr>
           </w:pPr>
-          <w:hyperlink w:anchor="_Toc402297924" w:history="1">
+          <w:hyperlink w:anchor="_Toc402302490" w:history="1">
             <w:r>
               <w:rPr>
                 <w:rStyle w:val="Hyperlink"/>
@@ -2548,7 +2543,7 @@
                 <w:noProof/>
                 <w:webHidden/>
               </w:rPr>
-              <w:instrText xml:space="preserve"> PAGEREF _Toc402297924 \h </w:instrText>
+              <w:instrText xml:space="preserve"> PAGEREF _Toc402302490 \h </w:instrText>
             </w:r>
             <w:r>
               <w:rPr>
@@ -2568,7 +2563,7 @@
                 <w:noProof/>
                 <w:webHidden/>
               </w:rPr>
-              <w:t>29</w:t>
+              <w:t>28</w:t>
             </w:r>
             <w:r>
               <w:rPr>
@@ -2591,7 +2586,7 @@
               <w:sz w:val="22"/>
             </w:rPr>
           </w:pPr>
-          <w:hyperlink w:anchor="_Toc402297925" w:history="1">
+          <w:hyperlink w:anchor="_Toc402302491" w:history="1">
             <w:r>
               <w:rPr>
                 <w:rStyle w:val="Hyperlink"/>
@@ -2618,7 +2613,7 @@
                 <w:noProof/>
                 <w:webHidden/>
               </w:rPr>
-              <w:instrText xml:space="preserve"> PAGEREF _Toc402297925 \h </w:instrText>
+              <w:instrText xml:space="preserve"> PAGEREF _Toc402302491 \h </w:instrText>
             </w:r>
             <w:r>
               <w:rPr>
@@ -2638,7 +2633,7 @@
                 <w:noProof/>
                 <w:webHidden/>
               </w:rPr>
-              <w:t>29</w:t>
+              <w:t>28</w:t>
             </w:r>
             <w:r>
               <w:rPr>
@@ -2661,7 +2656,7 @@
               <w:sz w:val="22"/>
             </w:rPr>
           </w:pPr>
-          <w:hyperlink w:anchor="_Toc402297926" w:history="1">
+          <w:hyperlink w:anchor="_Toc402302492" w:history="1">
             <w:r>
               <w:rPr>
                 <w:rStyle w:val="Hyperlink"/>
@@ -2688,7 +2683,7 @@
                 <w:noProof/>
                 <w:webHidden/>
               </w:rPr>
-              <w:instrText xml:space="preserve"> PAGEREF _Toc402297926 \h </w:instrText>
+              <w:instrText xml:space="preserve"> PAGEREF _Toc402302492 \h </w:instrText>
             </w:r>
             <w:r>
               <w:rPr>
@@ -2708,7 +2703,7 @@
                 <w:noProof/>
                 <w:webHidden/>
               </w:rPr>
-              <w:t>39</w:t>
+              <w:t>38</w:t>
             </w:r>
             <w:r>
               <w:rPr>
@@ -2731,7 +2726,7 @@
               <w:sz w:val="22"/>
             </w:rPr>
           </w:pPr>
-          <w:hyperlink w:anchor="_Toc402297927" w:history="1">
+          <w:hyperlink w:anchor="_Toc402302493" w:history="1">
             <w:r>
               <w:rPr>
                 <w:rStyle w:val="Hyperlink"/>
@@ -2758,7 +2753,7 @@
                 <w:noProof/>
                 <w:webHidden/>
               </w:rPr>
-              <w:instrText xml:space="preserve"> PAGEREF _Toc402297927 \h </w:instrText>
+              <w:instrText xml:space="preserve"> PAGEREF _Toc402302493 \h </w:instrText>
             </w:r>
             <w:r>
               <w:rPr>
@@ -2778,7 +2773,7 @@
                 <w:noProof/>
                 <w:webHidden/>
               </w:rPr>
-              <w:t>48</w:t>
+              <w:t>47</w:t>
             </w:r>
             <w:r>
               <w:rPr>
@@ -2801,7 +2796,7 @@
               <w:sz w:val="22"/>
             </w:rPr>
           </w:pPr>
-          <w:hyperlink w:anchor="_Toc402297928" w:history="1">
+          <w:hyperlink w:anchor="_Toc402302494" w:history="1">
             <w:r>
               <w:rPr>
                 <w:rStyle w:val="Hyperlink"/>
@@ -2828,7 +2823,7 @@
                 <w:noProof/>
                 <w:webHidden/>
               </w:rPr>
-              <w:instrText xml:space="preserve"> PAGEREF _Toc402297928 \h </w:instrText>
+              <w:instrText xml:space="preserve"> PAGEREF _Toc402302494 \h </w:instrText>
             </w:r>
             <w:r>
               <w:rPr>
@@ -2848,7 +2843,7 @@
                 <w:noProof/>
                 <w:webHidden/>
               </w:rPr>
-              <w:t>62</w:t>
+              <w:t>61</w:t>
             </w:r>
             <w:r>
               <w:rPr>
@@ -2871,7 +2866,7 @@
               <w:sz w:val="22"/>
             </w:rPr>
           </w:pPr>
-          <w:hyperlink w:anchor="_Toc402297929" w:history="1">
+          <w:hyperlink w:anchor="_Toc402302495" w:history="1">
             <w:r>
               <w:rPr>
                 <w:rStyle w:val="Hyperlink"/>
@@ -2898,7 +2893,7 @@
                 <w:noProof/>
                 <w:webHidden/>
               </w:rPr>
-              <w:instrText xml:space="preserve"> PAGEREF _Toc402297929 \h </w:instrText>
+              <w:instrText xml:space="preserve"> PAGEREF _Toc402302495 \h </w:instrText>
             </w:r>
             <w:r>
               <w:rPr>
@@ -2918,7 +2913,7 @@
                 <w:noProof/>
                 <w:webHidden/>
               </w:rPr>
-              <w:t>67</w:t>
+              <w:t>66</w:t>
             </w:r>
             <w:r>
               <w:rPr>
@@ -2938,7 +2933,7 @@
               <w:sz w:val="22"/>
             </w:rPr>
           </w:pPr>
-          <w:hyperlink w:anchor="_Toc402297930" w:history="1">
+          <w:hyperlink w:anchor="_Toc402302496" w:history="1">
             <w:r>
               <w:rPr>
                 <w:rStyle w:val="Hyperlink"/>
@@ -2965,7 +2960,7 @@
                 <w:noProof/>
                 <w:webHidden/>
               </w:rPr>
-              <w:instrText xml:space="preserve"> PAGEREF _Toc402297930 \h </w:instrText>
+              <w:instrText xml:space="preserve"> PAGEREF _Toc402302496 \h </w:instrText>
             </w:r>
             <w:r>
               <w:rPr>
@@ -2985,7 +2980,7 @@
                 <w:noProof/>
                 <w:webHidden/>
               </w:rPr>
-              <w:t>71</w:t>
+              <w:t>70</w:t>
             </w:r>
             <w:r>
               <w:rPr>
@@ -3008,7 +3003,7 @@
               <w:sz w:val="22"/>
             </w:rPr>
           </w:pPr>
-          <w:hyperlink w:anchor="_Toc402297931" w:history="1">
+          <w:hyperlink w:anchor="_Toc402302497" w:history="1">
             <w:r>
               <w:rPr>
                 <w:rStyle w:val="Hyperlink"/>
@@ -3035,7 +3030,7 @@
                 <w:noProof/>
                 <w:webHidden/>
               </w:rPr>
-              <w:instrText xml:space="preserve"> PAGEREF _Toc402297931 \h </w:instrText>
+              <w:instrText xml:space="preserve"> PAGEREF _Toc402302497 \h </w:instrText>
             </w:r>
             <w:r>
               <w:rPr>
@@ -3055,7 +3050,7 @@
                 <w:noProof/>
                 <w:webHidden/>
               </w:rPr>
-              <w:t>71</w:t>
+              <w:t>70</w:t>
             </w:r>
             <w:r>
               <w:rPr>
@@ -3078,7 +3073,7 @@
               <w:sz w:val="22"/>
             </w:rPr>
           </w:pPr>
-          <w:hyperlink w:anchor="_Toc402297932" w:history="1">
+          <w:hyperlink w:anchor="_Toc402302498" w:history="1">
             <w:r>
               <w:rPr>
                 <w:rStyle w:val="Hyperlink"/>
@@ -3105,7 +3100,7 @@
                 <w:noProof/>
                 <w:webHidden/>
               </w:rPr>
-              <w:instrText xml:space="preserve"> PAGEREF _Toc402297932 \h </w:instrText>
+              <w:instrText xml:space="preserve"> PAGEREF _Toc402302498 \h </w:instrText>
             </w:r>
             <w:r>
               <w:rPr>
@@ -3125,7 +3120,7 @@
                 <w:noProof/>
                 <w:webHidden/>
               </w:rPr>
-              <w:t>71</w:t>
+              <w:t>70</w:t>
             </w:r>
             <w:r>
               <w:rPr>
@@ -3148,7 +3143,7 @@
               <w:sz w:val="22"/>
             </w:rPr>
           </w:pPr>
-          <w:hyperlink w:anchor="_Toc402297933" w:history="1">
+          <w:hyperlink w:anchor="_Toc402302499" w:history="1">
             <w:r>
               <w:rPr>
                 <w:rStyle w:val="Hyperlink"/>
@@ -3175,7 +3170,7 @@
                 <w:noProof/>
                 <w:webHidden/>
               </w:rPr>
-              <w:instrText xml:space="preserve"> PAGEREF _Toc402297933 \h </w:instrText>
+              <w:instrText xml:space="preserve"> PAGEREF _Toc402302499 \h </w:instrText>
             </w:r>
             <w:r>
               <w:rPr>
@@ -3195,7 +3190,7 @@
                 <w:noProof/>
                 <w:webHidden/>
               </w:rPr>
-              <w:t>71</w:t>
+              <w:t>70</w:t>
             </w:r>
             <w:r>
               <w:rPr>
@@ -3218,7 +3213,7 @@
               <w:sz w:val="22"/>
             </w:rPr>
           </w:pPr>
-          <w:hyperlink w:anchor="_Toc402297934" w:history="1">
+          <w:hyperlink w:anchor="_Toc402302500" w:history="1">
             <w:r>
               <w:rPr>
                 <w:rStyle w:val="Hyperlink"/>
@@ -3245,7 +3240,7 @@
                 <w:noProof/>
                 <w:webHidden/>
               </w:rPr>
-              <w:instrText xml:space="preserve"> PAGEREF _Toc402297934 \h </w:instrText>
+              <w:instrText xml:space="preserve"> PAGEREF _Toc402302500 \h </w:instrText>
             </w:r>
             <w:r>
               <w:rPr>
@@ -3265,7 +3260,7 @@
                 <w:noProof/>
                 <w:webHidden/>
               </w:rPr>
-              <w:t>71</w:t>
+              <w:t>70</w:t>
             </w:r>
             <w:r>
               <w:rPr>
@@ -3288,7 +3283,7 @@
               <w:sz w:val="22"/>
             </w:rPr>
           </w:pPr>
-          <w:hyperlink w:anchor="_Toc402297935" w:history="1">
+          <w:hyperlink w:anchor="_Toc402302501" w:history="1">
             <w:r>
               <w:rPr>
                 <w:rStyle w:val="Hyperlink"/>
@@ -3315,7 +3310,7 @@
                 <w:noProof/>
                 <w:webHidden/>
               </w:rPr>
-              <w:instrText xml:space="preserve"> PAGEREF _Toc402297935 \h </w:instrText>
+              <w:instrText xml:space="preserve"> PAGEREF _Toc402302501 \h </w:instrText>
             </w:r>
             <w:r>
               <w:rPr>
@@ -3335,7 +3330,7 @@
                 <w:noProof/>
                 <w:webHidden/>
               </w:rPr>
-              <w:t>83</w:t>
+              <w:t>82</w:t>
             </w:r>
             <w:r>
               <w:rPr>
@@ -3355,7 +3350,7 @@
               <w:sz w:val="22"/>
             </w:rPr>
           </w:pPr>
-          <w:hyperlink w:anchor="_Toc402297936" w:history="1">
+          <w:hyperlink w:anchor="_Toc402302502" w:history="1">
             <w:r>
               <w:rPr>
                 <w:rStyle w:val="Hyperlink"/>
@@ -3382,7 +3377,7 @@
                 <w:noProof/>
                 <w:webHidden/>
               </w:rPr>
-              <w:instrText xml:space="preserve"> PAGEREF _Toc402297936 \h </w:instrText>
+              <w:instrText xml:space="preserve"> PAGEREF _Toc402302502 \h </w:instrText>
             </w:r>
             <w:r>
               <w:rPr>
@@ -3402,7 +3397,7 @@
                 <w:noProof/>
                 <w:webHidden/>
               </w:rPr>
-              <w:t>85</w:t>
+              <w:t>84</w:t>
             </w:r>
             <w:r>
               <w:rPr>
@@ -3422,7 +3417,7 @@
               <w:sz w:val="22"/>
             </w:rPr>
           </w:pPr>
-          <w:hyperlink w:anchor="_Toc402297937" w:history="1">
+          <w:hyperlink w:anchor="_Toc402302503" w:history="1">
             <w:r>
               <w:rPr>
                 <w:rStyle w:val="Hyperlink"/>
@@ -3449,7 +3444,7 @@
                 <w:noProof/>
                 <w:webHidden/>
               </w:rPr>
-              <w:instrText xml:space="preserve"> PAGEREF _Toc402297937 \h </w:instrText>
+              <w:instrText xml:space="preserve"> PAGEREF _Toc402302503 \h </w:instrText>
             </w:r>
             <w:r>
               <w:rPr>
@@ -3469,7 +3464,7 @@
                 <w:noProof/>
                 <w:webHidden/>
               </w:rPr>
-              <w:t>87</w:t>
+              <w:t>86</w:t>
             </w:r>
             <w:r>
               <w:rPr>
@@ -3489,7 +3484,7 @@
               <w:sz w:val="22"/>
             </w:rPr>
           </w:pPr>
-          <w:hyperlink w:anchor="_Toc402297938" w:history="1">
+          <w:hyperlink w:anchor="_Toc402302504" w:history="1">
             <w:r>
               <w:rPr>
                 <w:rStyle w:val="Hyperlink"/>
@@ -3517,7 +3512,7 @@
                 <w:noProof/>
                 <w:webHidden/>
               </w:rPr>
-              <w:instrText xml:space="preserve"> PAGEREF _Toc402297938 \h </w:instrText>
+              <w:instrText xml:space="preserve"> PAGEREF _Toc402302504 \h </w:instrText>
             </w:r>
             <w:r>
               <w:rPr>
@@ -3537,7 +3532,7 @@
                 <w:noProof/>
                 <w:webHidden/>
               </w:rPr>
-              <w:t>89</w:t>
+              <w:t>88</w:t>
             </w:r>
             <w:r>
               <w:rPr>
@@ -3560,7 +3555,7 @@
               <w:sz w:val="22"/>
             </w:rPr>
           </w:pPr>
-          <w:hyperlink w:anchor="_Toc402297939" w:history="1">
+          <w:hyperlink w:anchor="_Toc402302505" w:history="1">
             <w:r>
               <w:rPr>
                 <w:rStyle w:val="Hyperlink"/>
@@ -3587,7 +3582,7 @@
                 <w:noProof/>
                 <w:webHidden/>
               </w:rPr>
-              <w:instrText xml:space="preserve"> PAGEREF _Toc402297939 \h </w:instrText>
+              <w:instrText xml:space="preserve"> PAGEREF _Toc402302505 \h </w:instrText>
             </w:r>
             <w:r>
               <w:rPr>
@@ -3607,7 +3602,7 @@
                 <w:noProof/>
                 <w:webHidden/>
               </w:rPr>
-              <w:t>89</w:t>
+              <w:t>88</w:t>
             </w:r>
             <w:r>
               <w:rPr>
@@ -3630,7 +3625,7 @@
               <w:sz w:val="22"/>
             </w:rPr>
           </w:pPr>
-          <w:hyperlink w:anchor="_Toc402297940" w:history="1">
+          <w:hyperlink w:anchor="_Toc402302506" w:history="1">
             <w:r>
               <w:rPr>
                 <w:rStyle w:val="Hyperlink"/>
@@ -3657,7 +3652,7 @@
                 <w:noProof/>
                 <w:webHidden/>
               </w:rPr>
-              <w:instrText xml:space="preserve"> PAGEREF _Toc402297940 \h </w:instrText>
+              <w:instrText xml:space="preserve"> PAGEREF _Toc402302506 \h </w:instrText>
             </w:r>
             <w:r>
               <w:rPr>
@@ -3677,7 +3672,7 @@
                 <w:noProof/>
                 <w:webHidden/>
               </w:rPr>
-              <w:t>92</w:t>
+              <w:t>91</w:t>
             </w:r>
             <w:r>
               <w:rPr>
@@ -3700,7 +3695,7 @@
               <w:sz w:val="22"/>
             </w:rPr>
           </w:pPr>
-          <w:hyperlink w:anchor="_Toc402297941" w:history="1">
+          <w:hyperlink w:anchor="_Toc402302507" w:history="1">
             <w:r>
               <w:rPr>
                 <w:rStyle w:val="Hyperlink"/>
@@ -3727,7 +3722,7 @@
                 <w:noProof/>
                 <w:webHidden/>
               </w:rPr>
-              <w:instrText xml:space="preserve"> PAGEREF _Toc402297941 \h </w:instrText>
+              <w:instrText xml:space="preserve"> PAGEREF _Toc402302507 \h </w:instrText>
             </w:r>
             <w:r>
               <w:rPr>
@@ -3747,7 +3742,7 @@
                 <w:noProof/>
                 <w:webHidden/>
               </w:rPr>
-              <w:t>96</w:t>
+              <w:t>95</w:t>
             </w:r>
             <w:r>
               <w:rPr>
@@ -3803,7 +3798,7 @@
       <w:pPr>
         <w:pStyle w:val="Title"/>
       </w:pPr>
-      <w:bookmarkStart w:id="2" w:name="_Toc402297891"/>
+      <w:bookmarkStart w:id="1" w:name="_Toc402302457"/>
       <w:r>
         <w:lastRenderedPageBreak/>
         <w:t>DANH MỤ</w:t>
@@ -3817,7 +3812,7 @@
       <w:r>
         <w:t xml:space="preserve"> VIẾT TẮT</w:t>
       </w:r>
-      <w:bookmarkEnd w:id="2"/>
+      <w:bookmarkEnd w:id="1"/>
     </w:p>
     <w:tbl>
       <w:tblPr>
@@ -3964,11 +3959,11 @@
       <w:pPr>
         <w:pStyle w:val="Title"/>
       </w:pPr>
-      <w:bookmarkStart w:id="3" w:name="_Toc402297892"/>
+      <w:bookmarkStart w:id="2" w:name="_Toc402302458"/>
       <w:r>
         <w:t>DANH MỤC CÁC BẢNG</w:t>
       </w:r>
-      <w:bookmarkEnd w:id="3"/>
+      <w:bookmarkEnd w:id="2"/>
     </w:p>
     <w:tbl>
       <w:tblPr>
@@ -5540,7 +5535,7 @@
       <w:pPr>
         <w:pStyle w:val="Title"/>
       </w:pPr>
-      <w:bookmarkStart w:id="4" w:name="_Toc402297893"/>
+      <w:bookmarkStart w:id="3" w:name="_Toc402302459"/>
       <w:r>
         <w:lastRenderedPageBreak/>
         <w:t>DANH MỤC</w:t>
@@ -5551,7 +5546,7 @@
       <w:r>
         <w:t xml:space="preserve"> SƠ ĐỒ</w:t>
       </w:r>
-      <w:bookmarkEnd w:id="4"/>
+      <w:bookmarkEnd w:id="3"/>
     </w:p>
     <w:tbl>
       <w:tblPr>
@@ -5701,7 +5696,7 @@
               <w:rPr>
                 <w:noProof/>
               </w:rPr>
-              <w:t>13</w:t>
+              <w:t>12</w:t>
             </w:r>
             <w:r>
               <w:fldChar w:fldCharType="end"/>
@@ -5779,7 +5774,7 @@
               <w:rPr>
                 <w:noProof/>
               </w:rPr>
-              <w:t>13</w:t>
+              <w:t>12</w:t>
             </w:r>
             <w:r>
               <w:fldChar w:fldCharType="end"/>
@@ -5854,7 +5849,7 @@
               <w:rPr>
                 <w:noProof/>
               </w:rPr>
-              <w:t>14</w:t>
+              <w:t>13</w:t>
             </w:r>
             <w:r>
               <w:fldChar w:fldCharType="end"/>
@@ -5929,7 +5924,7 @@
               <w:rPr>
                 <w:noProof/>
               </w:rPr>
-              <w:t>14</w:t>
+              <w:t>13</w:t>
             </w:r>
             <w:r>
               <w:fldChar w:fldCharType="end"/>
@@ -6004,7 +5999,7 @@
               <w:rPr>
                 <w:noProof/>
               </w:rPr>
-              <w:t>15</w:t>
+              <w:t>14</w:t>
             </w:r>
             <w:r>
               <w:fldChar w:fldCharType="end"/>
@@ -6082,7 +6077,7 @@
               <w:rPr>
                 <w:noProof/>
               </w:rPr>
-              <w:t>15</w:t>
+              <w:t>14</w:t>
             </w:r>
             <w:r>
               <w:fldChar w:fldCharType="end"/>
@@ -6160,7 +6155,7 @@
               <w:rPr>
                 <w:noProof/>
               </w:rPr>
-              <w:t>16</w:t>
+              <w:t>15</w:t>
             </w:r>
             <w:r>
               <w:fldChar w:fldCharType="end"/>
@@ -6238,7 +6233,7 @@
               <w:rPr>
                 <w:noProof/>
               </w:rPr>
-              <w:t>16</w:t>
+              <w:t>15</w:t>
             </w:r>
             <w:r>
               <w:fldChar w:fldCharType="end"/>
@@ -6316,7 +6311,7 @@
               <w:rPr>
                 <w:noProof/>
               </w:rPr>
-              <w:t>16</w:t>
+              <w:t>15</w:t>
             </w:r>
             <w:r>
               <w:fldChar w:fldCharType="end"/>
@@ -6394,7 +6389,7 @@
               <w:rPr>
                 <w:noProof/>
               </w:rPr>
-              <w:t>26</w:t>
+              <w:t>25</w:t>
             </w:r>
             <w:r>
               <w:fldChar w:fldCharType="end"/>
@@ -6472,7 +6467,7 @@
               <w:rPr>
                 <w:noProof/>
               </w:rPr>
-              <w:t>27</w:t>
+              <w:t>26</w:t>
             </w:r>
             <w:r>
               <w:fldChar w:fldCharType="end"/>
@@ -6553,7 +6548,7 @@
               <w:rPr>
                 <w:noProof/>
               </w:rPr>
-              <w:t>28</w:t>
+              <w:t>27</w:t>
             </w:r>
             <w:r>
               <w:fldChar w:fldCharType="end"/>
@@ -6601,13 +6596,7 @@
               <w:fldChar w:fldCharType="separate"/>
             </w:r>
             <w:r>
-              <w:t>Sơ đồ 2.4: Mô hình triển khai T</w:t>
-            </w:r>
-            <w:r>
-              <w:t>P</w:t>
-            </w:r>
-            <w:r>
-              <w:t>C trong kế thừa</w:t>
+              <w:t>Sơ đồ 2.4: Mô hình triển khai TPC trong kế thừa</w:t>
             </w:r>
             <w:r>
               <w:fldChar w:fldCharType="end"/>
@@ -6637,7 +6626,7 @@
               <w:rPr>
                 <w:noProof/>
               </w:rPr>
-              <w:t>31</w:t>
+              <w:t>30</w:t>
             </w:r>
             <w:r>
               <w:fldChar w:fldCharType="end"/>
@@ -6715,7 +6704,7 @@
               <w:rPr>
                 <w:noProof/>
               </w:rPr>
-              <w:t>33</w:t>
+              <w:t>32</w:t>
             </w:r>
             <w:r>
               <w:fldChar w:fldCharType="end"/>
@@ -6793,7 +6782,7 @@
               <w:rPr>
                 <w:noProof/>
               </w:rPr>
-              <w:t>33</w:t>
+              <w:t>32</w:t>
             </w:r>
             <w:r>
               <w:fldChar w:fldCharType="end"/>
@@ -6871,7 +6860,7 @@
               <w:rPr>
                 <w:noProof/>
               </w:rPr>
-              <w:t>34</w:t>
+              <w:t>33</w:t>
             </w:r>
             <w:r>
               <w:fldChar w:fldCharType="end"/>
@@ -6949,7 +6938,7 @@
               <w:rPr>
                 <w:noProof/>
               </w:rPr>
-              <w:t>35</w:t>
+              <w:t>34</w:t>
             </w:r>
             <w:r>
               <w:fldChar w:fldCharType="end"/>
@@ -7027,7 +7016,7 @@
               <w:rPr>
                 <w:noProof/>
               </w:rPr>
-              <w:t>35</w:t>
+              <w:t>34</w:t>
             </w:r>
             <w:r>
               <w:fldChar w:fldCharType="end"/>
@@ -7106,7 +7095,7 @@
               <w:rPr>
                 <w:noProof/>
               </w:rPr>
-              <w:t>35</w:t>
+              <w:t>34</w:t>
             </w:r>
             <w:r>
               <w:fldChar w:fldCharType="end"/>
@@ -7184,7 +7173,7 @@
               <w:rPr>
                 <w:noProof/>
               </w:rPr>
-              <w:t>37</w:t>
+              <w:t>36</w:t>
             </w:r>
             <w:r>
               <w:fldChar w:fldCharType="end"/>
@@ -7262,7 +7251,7 @@
               <w:rPr>
                 <w:noProof/>
               </w:rPr>
-              <w:t>39</w:t>
+              <w:t>38</w:t>
             </w:r>
             <w:r>
               <w:fldChar w:fldCharType="end"/>
@@ -7340,7 +7329,7 @@
               <w:rPr>
                 <w:noProof/>
               </w:rPr>
-              <w:t>40</w:t>
+              <w:t>39</w:t>
             </w:r>
             <w:r>
               <w:fldChar w:fldCharType="end"/>
@@ -7403,7 +7392,7 @@
               <w:rPr>
                 <w:noProof/>
               </w:rPr>
-              <w:t>45</w:t>
+              <w:t>44</w:t>
             </w:r>
             <w:r>
               <w:fldChar w:fldCharType="end"/>
@@ -7481,7 +7470,7 @@
               <w:rPr>
                 <w:noProof/>
               </w:rPr>
-              <w:t>46</w:t>
+              <w:t>45</w:t>
             </w:r>
             <w:r>
               <w:fldChar w:fldCharType="end"/>
@@ -7565,7 +7554,7 @@
               <w:rPr>
                 <w:noProof/>
               </w:rPr>
-              <w:t>47</w:t>
+              <w:t>46</w:t>
             </w:r>
             <w:r>
               <w:fldChar w:fldCharType="end"/>
@@ -7643,7 +7632,7 @@
               <w:rPr>
                 <w:noProof/>
               </w:rPr>
-              <w:t>65</w:t>
+              <w:t>64</w:t>
             </w:r>
             <w:r>
               <w:fldChar w:fldCharType="end"/>
@@ -7721,7 +7710,7 @@
               <w:rPr>
                 <w:noProof/>
               </w:rPr>
-              <w:t>72</w:t>
+              <w:t>71</w:t>
             </w:r>
             <w:r>
               <w:fldChar w:fldCharType="end"/>
@@ -7751,22 +7740,22 @@
       <w:pPr>
         <w:pStyle w:val="Title"/>
       </w:pPr>
-      <w:bookmarkStart w:id="5" w:name="_Toc402297894"/>
+      <w:bookmarkStart w:id="4" w:name="_Toc402302460"/>
       <w:r>
         <w:lastRenderedPageBreak/>
         <w:t>MỞ ĐẦU</w:t>
       </w:r>
+      <w:bookmarkEnd w:id="4"/>
+    </w:p>
+    <w:p>
+      <w:pPr>
+        <w:pStyle w:val="Heading2"/>
+      </w:pPr>
+      <w:bookmarkStart w:id="5" w:name="_Toc402302461"/>
+      <w:r>
+        <w:t>Lý do chọn đề tài (tính cấp thiết của đề tài)</w:t>
+      </w:r>
       <w:bookmarkEnd w:id="5"/>
-    </w:p>
-    <w:p>
-      <w:pPr>
-        <w:pStyle w:val="Heading2"/>
-      </w:pPr>
-      <w:bookmarkStart w:id="6" w:name="_Toc402297895"/>
-      <w:r>
-        <w:t>Lý do chọn đề tài (tính cấp thiết của đề tài)</w:t>
-      </w:r>
-      <w:bookmarkEnd w:id="6"/>
     </w:p>
     <w:p>
       <w:pPr>
@@ -7930,7 +7919,7 @@
       <w:pPr>
         <w:pStyle w:val="Heading2"/>
       </w:pPr>
-      <w:bookmarkStart w:id="7" w:name="_Toc402297896"/>
+      <w:bookmarkStart w:id="6" w:name="_Toc402302462"/>
       <w:r>
         <w:t>Mục đích</w:t>
       </w:r>
@@ -7940,7 +7929,7 @@
       <w:r>
         <w:t>nghiên cứu của đề tài</w:t>
       </w:r>
-      <w:bookmarkEnd w:id="7"/>
+      <w:bookmarkEnd w:id="6"/>
     </w:p>
     <w:p>
       <w:pPr>
@@ -8009,7 +7998,7 @@
       <w:pPr>
         <w:pStyle w:val="Heading2"/>
       </w:pPr>
-      <w:bookmarkStart w:id="8" w:name="_Toc402297897"/>
+      <w:bookmarkStart w:id="7" w:name="_Toc402302463"/>
       <w:r>
         <w:lastRenderedPageBreak/>
         <w:t xml:space="preserve">Đối </w:t>
@@ -8023,6 +8012,108 @@
       <w:r>
         <w:t>u</w:t>
       </w:r>
+      <w:bookmarkEnd w:id="7"/>
+    </w:p>
+    <w:p>
+      <w:pPr>
+        <w:pStyle w:val="MainContent"/>
+      </w:pPr>
+      <w:r>
+        <w:t>-</w:t>
+      </w:r>
+      <w:r>
+        <w:t xml:space="preserve">Đối tượng nghiên cứu: </w:t>
+      </w:r>
+      <w:r>
+        <w:t>“</w:t>
+      </w:r>
+      <w:r>
+        <w:t>Nghiệp vụ và quy trình quản lý thiết bị</w:t>
+      </w:r>
+      <w:r>
+        <w:t xml:space="preserve"> Trường ĐH Sài Gòn”</w:t>
+      </w:r>
+      <w:r>
+        <w:t>.</w:t>
+      </w:r>
+    </w:p>
+    <w:p>
+      <w:pPr>
+        <w:pStyle w:val="MainContent"/>
+      </w:pPr>
+      <w:r>
+        <w:t>-Phạm vi nghiên cứu:</w:t>
+      </w:r>
+    </w:p>
+    <w:p>
+      <w:pPr>
+        <w:pStyle w:val="ThucDong0"/>
+      </w:pPr>
+      <w:r>
+        <w:t>+Chỉ nghiên cứu</w:t>
+      </w:r>
+      <w:r>
+        <w:t xml:space="preserve"> giải pháp</w:t>
+      </w:r>
+      <w:r>
+        <w:t xml:space="preserve"> cho trường Đại học Sài Gòn.</w:t>
+      </w:r>
+    </w:p>
+    <w:p>
+      <w:pPr>
+        <w:pStyle w:val="ThucDong0"/>
+      </w:pPr>
+      <w:r>
+        <w:t>+Các số liệu</w:t>
+      </w:r>
+      <w:r>
+        <w:t xml:space="preserve"> thực tế</w:t>
+      </w:r>
+      <w:r>
+        <w:t xml:space="preserve"> chỉ được </w:t>
+      </w:r>
+      <w:r>
+        <w:t xml:space="preserve">lấy </w:t>
+      </w:r>
+      <w:r>
+        <w:t>từ Ban Hạ tầng Cơ sở.</w:t>
+      </w:r>
+    </w:p>
+    <w:p>
+      <w:pPr>
+        <w:pStyle w:val="ThucDong0"/>
+      </w:pPr>
+      <w:r>
+        <w:t>+Các công nghệ có liên quan sẽ chỉ được nghiên cứu ở mức áp dụng vào thực tiễn, không đi sâu vào các lý thuyết bên trong.</w:t>
+      </w:r>
+    </w:p>
+    <w:p>
+      <w:pPr>
+        <w:pStyle w:val="ThucDong0"/>
+      </w:pPr>
+      <w:r>
+        <w:t>+Chỉ nghiên cứu các công nghệ có tính ứng dụng cao, và được cập nhật gần đây không quá 10 năm.</w:t>
+      </w:r>
+    </w:p>
+    <w:p>
+      <w:pPr>
+        <w:pStyle w:val="ThucDong0"/>
+      </w:pPr>
+      <w:r>
+        <w:t>+Chỉ tìm hiểu và khảo sát các nhà cung cấp dịch vụ hiện có trong nước như: VDC, Mắt bão,...</w:t>
+      </w:r>
+    </w:p>
+    <w:p>
+      <w:pPr>
+        <w:pStyle w:val="Heading2"/>
+      </w:pPr>
+      <w:bookmarkStart w:id="8" w:name="_Toc402302464"/>
+      <w:r>
+        <w:t>Phương pháp nghiên cứ</w:t>
+      </w:r>
+      <w:r>
+        <w:t>u</w:t>
+      </w:r>
       <w:bookmarkEnd w:id="8"/>
     </w:p>
     <w:p>
@@ -8030,19 +8121,65 @@
         <w:pStyle w:val="MainContent"/>
       </w:pPr>
       <w:r>
+        <w:t>-Phương pháp tổng hợp, phân tích</w:t>
+      </w:r>
+      <w:r>
+        <w:t xml:space="preserve"> (thu thập tài liệu của các tác giả trong, ngoài nước có liên quan đến đề tài một cách có chọn lọc).</w:t>
+      </w:r>
+    </w:p>
+    <w:p>
+      <w:pPr>
+        <w:pStyle w:val="MainContent"/>
+      </w:pPr>
+      <w:r>
+        <w:t>-Phương pháp so sánh và đưa ra quyết đị</w:t>
+      </w:r>
+      <w:r>
+        <w:t>nh (tìm ưu nhược điểm của các phương án, chọn phương án hợp lý).</w:t>
+      </w:r>
+    </w:p>
+    <w:p>
+      <w:pPr>
+        <w:pStyle w:val="MainContent"/>
+      </w:pPr>
+      <w:r>
         <w:t>-</w:t>
       </w:r>
       <w:r>
-        <w:t xml:space="preserve">Đối tượng nghiên cứu: </w:t>
-      </w:r>
-      <w:r>
-        <w:t>“</w:t>
-      </w:r>
-      <w:r>
-        <w:t>Nghiệp vụ và quy trình quản lý thiết bị</w:t>
-      </w:r>
-      <w:r>
-        <w:t xml:space="preserve"> Trường ĐH Sài Gòn”</w:t>
+        <w:t xml:space="preserve">Nghiên cứu và phát triển lý thuyết </w:t>
+      </w:r>
+      <w:r>
+        <w:t>xoay quanh đề tài.</w:t>
+      </w:r>
+    </w:p>
+    <w:p>
+      <w:pPr>
+        <w:pStyle w:val="MainContent"/>
+      </w:pPr>
+      <w:r>
+        <w:t>-</w:t>
+      </w:r>
+      <w:r>
+        <w:t>Phương pháp thử và sai.</w:t>
+      </w:r>
+    </w:p>
+    <w:p>
+      <w:pPr>
+        <w:pStyle w:val="MainContent"/>
+      </w:pPr>
+      <w:r>
+        <w:t>-Phương pháp chuyên gia (tham khảo ý kiến của các chuyên gia về lĩnh vực, khía cạnh cụ thể).</w:t>
+      </w:r>
+    </w:p>
+    <w:p>
+      <w:pPr>
+        <w:pStyle w:val="MainContent"/>
+      </w:pPr>
+      <w:r>
+        <w:t>-P</w:t>
+      </w:r>
+      <w:r>
+        <w:t>hương pháp phản biện và tự phản biện</w:t>
       </w:r>
       <w:r>
         <w:t>.</w:t>
@@ -8050,10 +8187,34 @@
     </w:p>
     <w:p>
       <w:pPr>
+        <w:pStyle w:val="Heading2"/>
+      </w:pPr>
+      <w:bookmarkStart w:id="9" w:name="_Toc402302465"/>
+      <w:r>
+        <w:t>Kết cấu của đề tài</w:t>
+      </w:r>
+      <w:bookmarkEnd w:id="9"/>
+    </w:p>
+    <w:p>
+      <w:pPr>
         <w:pStyle w:val="MainContent"/>
       </w:pPr>
       <w:r>
-        <w:t>-Phạm vi nghiên cứu:</w:t>
+        <w:t>-Đề tài gồm có</w:t>
+      </w:r>
+      <w:r>
+        <w:t xml:space="preserve"> 3 phần</w:t>
+      </w:r>
+      <w:r>
+        <w:t>: phần mở đầu, phần nội dung được trình bày theo từng chương, phần kết luận.</w:t>
+      </w:r>
+    </w:p>
+    <w:p>
+      <w:pPr>
+        <w:pStyle w:val="MainContent"/>
+      </w:pPr>
+      <w:r>
+        <w:t>-Phần nội dung gồm có 3 chương:</w:t>
       </w:r>
     </w:p>
     <w:p>
@@ -8061,13 +8222,13 @@
         <w:pStyle w:val="ThucDong0"/>
       </w:pPr>
       <w:r>
-        <w:t>+Chỉ nghiên cứu</w:t>
-      </w:r>
-      <w:r>
-        <w:t xml:space="preserve"> giải pháp</w:t>
-      </w:r>
-      <w:r>
-        <w:t xml:space="preserve"> cho trường Đại học Sài Gòn.</w:t>
+        <w:t>+</w:t>
+      </w:r>
+      <w:r>
+        <w:t>CHƯƠNG</w:t>
+      </w:r>
+      <w:r>
+        <w:t xml:space="preserve"> 1: PHÂN TÍCH VÀ THIẾT KẾ HỆ THỐNG</w:t>
       </w:r>
     </w:p>
     <w:p>
@@ -8075,19 +8236,7 @@
         <w:pStyle w:val="ThucDong0"/>
       </w:pPr>
       <w:r>
-        <w:t>+Các số liệu</w:t>
-      </w:r>
-      <w:r>
-        <w:t xml:space="preserve"> thực tế</w:t>
-      </w:r>
-      <w:r>
-        <w:t xml:space="preserve"> chỉ được </w:t>
-      </w:r>
-      <w:r>
-        <w:t xml:space="preserve">lấy </w:t>
-      </w:r>
-      <w:r>
-        <w:t>từ Ban Hạ tầng Cơ sở.</w:t>
+        <w:t>+CHƯƠNG 2: THỰC THI</w:t>
       </w:r>
     </w:p>
     <w:p>
@@ -8095,188 +8244,14 @@
         <w:pStyle w:val="ThucDong0"/>
       </w:pPr>
       <w:r>
-        <w:t>+Các công nghệ có liên quan sẽ chỉ được nghiên cứu ở mức áp dụng vào thực tiễn, không đi sâu vào các lý thuyết bên trong.</w:t>
-      </w:r>
-    </w:p>
-    <w:p>
-      <w:pPr>
-        <w:pStyle w:val="ThucDong0"/>
-      </w:pPr>
-      <w:r>
-        <w:t>+Chỉ nghiên cứu các công nghệ có tính ứng dụng cao, và được cập nhật gần đây không quá 10 năm.</w:t>
-      </w:r>
-    </w:p>
-    <w:p>
-      <w:pPr>
-        <w:pStyle w:val="ThucDong0"/>
-      </w:pPr>
-      <w:r>
-        <w:t>+Chỉ tìm hiểu và khảo sát các nhà cung cấp dịch vụ hiện có trong nước như: VDC, Mắt bão,...</w:t>
-      </w:r>
-    </w:p>
-    <w:p>
-      <w:pPr>
-        <w:pStyle w:val="Heading2"/>
-      </w:pPr>
-      <w:bookmarkStart w:id="9" w:name="_Toc402297898"/>
-      <w:r>
-        <w:t>Phương pháp nghiên cứ</w:t>
-      </w:r>
-      <w:r>
-        <w:t>u</w:t>
-      </w:r>
-      <w:bookmarkEnd w:id="9"/>
-    </w:p>
-    <w:p>
-      <w:pPr>
-        <w:pStyle w:val="MainContent"/>
-      </w:pPr>
-      <w:r>
-        <w:t>-Phương pháp tổng hợp, phân tích</w:t>
-      </w:r>
-      <w:r>
-        <w:t xml:space="preserve"> (thu thập tài liệu của các tác giả trong, ngoài nước có liên quan đến đề tài một cách có chọn lọc).</w:t>
-      </w:r>
-    </w:p>
-    <w:p>
-      <w:pPr>
-        <w:pStyle w:val="MainContent"/>
-      </w:pPr>
-      <w:r>
-        <w:t>-Phương pháp so sánh và đưa ra quyết đị</w:t>
-      </w:r>
-      <w:r>
-        <w:t>nh (tìm ưu nhược điểm của các phương án, chọn phương án hợp lý).</w:t>
-      </w:r>
-    </w:p>
-    <w:p>
-      <w:pPr>
-        <w:pStyle w:val="MainContent"/>
-      </w:pPr>
-      <w:r>
-        <w:t>-</w:t>
-      </w:r>
-      <w:r>
-        <w:t xml:space="preserve">Nghiên cứu và phát triển lý thuyết </w:t>
-      </w:r>
-      <w:r>
-        <w:t>xoay quanh đề tài.</w:t>
-      </w:r>
-    </w:p>
-    <w:p>
-      <w:pPr>
-        <w:pStyle w:val="MainContent"/>
-      </w:pPr>
-      <w:r>
-        <w:t>-</w:t>
-      </w:r>
-      <w:r>
-        <w:t>Phương pháp thử và sai.</w:t>
-      </w:r>
-    </w:p>
-    <w:p>
-      <w:pPr>
-        <w:pStyle w:val="MainContent"/>
-      </w:pPr>
-      <w:r>
-        <w:t>-Phương pháp chuyên gia (tham khảo ý kiến của các chuyên gia về lĩnh vực, khía cạnh cụ thể).</w:t>
-      </w:r>
-    </w:p>
-    <w:p>
-      <w:pPr>
-        <w:pStyle w:val="MainContent"/>
-      </w:pPr>
-      <w:r>
-        <w:t>-P</w:t>
-      </w:r>
-      <w:r>
-        <w:t>hương pháp phản biện và tự phản biện</w:t>
-      </w:r>
-      <w:r>
-        <w:t>.</w:t>
-      </w:r>
-    </w:p>
-    <w:p>
-      <w:pPr>
-        <w:pStyle w:val="Heading2"/>
-      </w:pPr>
-      <w:bookmarkStart w:id="10" w:name="_Toc402297899"/>
-      <w:r>
-        <w:t>Kết cấu của đề tài</w:t>
-      </w:r>
-      <w:bookmarkEnd w:id="10"/>
-    </w:p>
-    <w:p>
-      <w:pPr>
-        <w:pStyle w:val="MainContent"/>
-      </w:pPr>
-      <w:r>
-        <w:t>-Đề tài gồm có</w:t>
-      </w:r>
-      <w:r>
-        <w:t xml:space="preserve"> 3 phần</w:t>
-      </w:r>
-      <w:r>
-        <w:t>: phần mở đầu, phần nội dung được trình bày theo từng chương, phần kết luận.</w:t>
-      </w:r>
-    </w:p>
-    <w:p>
-      <w:pPr>
-        <w:pStyle w:val="MainContent"/>
-      </w:pPr>
-      <w:r>
-        <w:t>-Phần nội dung gồm có 3 chương:</w:t>
-      </w:r>
-    </w:p>
-    <w:p>
-      <w:pPr>
-        <w:pStyle w:val="ThucDong0"/>
-      </w:pPr>
-      <w:r>
-        <w:t>+</w:t>
-      </w:r>
-      <w:r>
-        <w:t>CHƯƠNG</w:t>
-      </w:r>
-      <w:r>
-        <w:t xml:space="preserve"> 1: PHÂN TÍCH VÀ THIẾT KẾ HỆ THỐNG</w:t>
-      </w:r>
-    </w:p>
-    <w:p>
-      <w:pPr>
-        <w:pStyle w:val="ThucDong0"/>
-      </w:pPr>
-      <w:r>
-        <w:t>+CHƯƠNG 2: THỰC THI</w:t>
-      </w:r>
-    </w:p>
-    <w:p>
-      <w:pPr>
-        <w:pStyle w:val="ThucDong0"/>
-      </w:pPr>
-      <w:r>
         <w:t>+CHƯƠNG 3: KIỂM THỬ VÀ TRIỂN KHAI</w:t>
       </w:r>
     </w:p>
     <w:p>
       <w:pPr>
-        <w:pStyle w:val="MainContent"/>
-        <w:rPr>
-          <w:rFonts w:eastAsiaTheme="majorEastAsia" w:cstheme="majorBidi"/>
-          <w:b/>
-          <w:szCs w:val="32"/>
-        </w:rPr>
-      </w:pPr>
-      <w:r>
-        <w:lastRenderedPageBreak/>
-        <w:br w:type="page"/>
-      </w:r>
-    </w:p>
-    <w:p>
-      <w:pPr>
         <w:pStyle w:val="Title"/>
       </w:pPr>
-      <w:bookmarkStart w:id="11" w:name="_Toc402297900"/>
+      <w:bookmarkStart w:id="10" w:name="_Toc402302466"/>
       <w:r>
         <w:lastRenderedPageBreak/>
         <w:t>CHƯƠNG</w:t>
@@ -8287,38 +8262,38 @@
       <w:r>
         <w:t>: PHÂN TÍCH VÀ THIẾT KẾ HỆ THỐNG</w:t>
       </w:r>
+      <w:bookmarkEnd w:id="10"/>
+    </w:p>
+    <w:p>
+      <w:pPr>
+        <w:pStyle w:val="Heading2"/>
+      </w:pPr>
+      <w:bookmarkStart w:id="11" w:name="_Ref402174924"/>
+      <w:bookmarkStart w:id="12" w:name="_Toc402302467"/>
+      <w:r>
+        <w:t>1</w:t>
+      </w:r>
+      <w:r>
+        <w:t>.1. Tiếp nhận và xử lý yêu cầu</w:t>
+      </w:r>
       <w:bookmarkEnd w:id="11"/>
-    </w:p>
-    <w:p>
-      <w:pPr>
-        <w:pStyle w:val="Heading2"/>
-      </w:pPr>
-      <w:bookmarkStart w:id="12" w:name="_Ref402174924"/>
-      <w:bookmarkStart w:id="13" w:name="_Toc402297901"/>
+      <w:bookmarkEnd w:id="12"/>
+      <w:r>
+        <w:t xml:space="preserve"> </w:t>
+      </w:r>
+    </w:p>
+    <w:p>
+      <w:pPr>
+        <w:pStyle w:val="Heading3"/>
+      </w:pPr>
+      <w:bookmarkStart w:id="13" w:name="_Toc402302468"/>
       <w:r>
         <w:t>1</w:t>
       </w:r>
       <w:r>
-        <w:t>.1. Tiếp nhận và xử lý yêu cầu</w:t>
-      </w:r>
-      <w:bookmarkEnd w:id="12"/>
+        <w:t>.1.1. Yêu cầu chức năng nghiệp vụ</w:t>
+      </w:r>
       <w:bookmarkEnd w:id="13"/>
-      <w:r>
-        <w:t xml:space="preserve"> </w:t>
-      </w:r>
-    </w:p>
-    <w:p>
-      <w:pPr>
-        <w:pStyle w:val="Heading3"/>
-      </w:pPr>
-      <w:bookmarkStart w:id="14" w:name="_Toc402297902"/>
-      <w:r>
-        <w:t>1</w:t>
-      </w:r>
-      <w:r>
-        <w:t>.1.1. Yêu cầu chức năng nghiệp vụ</w:t>
-      </w:r>
-      <w:bookmarkEnd w:id="14"/>
     </w:p>
     <w:p>
       <w:pPr>
@@ -8664,67 +8639,67 @@
       <w:pPr>
         <w:pStyle w:val="Heading3"/>
       </w:pPr>
-      <w:bookmarkStart w:id="15" w:name="_Toc402297903"/>
+      <w:bookmarkStart w:id="14" w:name="_Toc402302469"/>
       <w:r>
         <w:t>1</w:t>
       </w:r>
       <w:r>
         <w:t>.1.2. Yêu cầu chức năng thống kê báo cáo</w:t>
       </w:r>
+      <w:bookmarkEnd w:id="14"/>
+    </w:p>
+    <w:p>
+      <w:r>
+        <w:t>-Thống kê thiết bị/số lượng thiết bị theo các điều kiện lọc: tình trạng, loại thiết bị, ngày sử dụng, ngày cập nhật cuối, vị trí (cơ sở, dãy, tầng, phòng).</w:t>
+      </w:r>
+    </w:p>
+    <w:p>
+      <w:r>
+        <w:t>-Thống kê danh sách nhân viên phụ trách hiện có toàn trường hoặc theo cơ sở.</w:t>
+      </w:r>
+    </w:p>
+    <w:p>
+      <w:r>
+        <w:t>-Thống kê danh sách sự cố phòng theo tình trạng, ngày phát sinh.</w:t>
+      </w:r>
+    </w:p>
+    <w:p>
+      <w:r>
+        <w:t xml:space="preserve">-Thống kê danh sách phòng hiện có </w:t>
+      </w:r>
+      <w:r>
+        <w:t>toàn</w:t>
+      </w:r>
+      <w:r>
+        <w:t xml:space="preserve"> trường hoặc theo cơ sở.</w:t>
+      </w:r>
+    </w:p>
+    <w:p>
+      <w:r>
+        <w:t>*Các thống kê trên đều phải xuất được báo cáo để in ấn</w:t>
+      </w:r>
+      <w:r>
+        <w:t xml:space="preserve"> hoặc xử lý hậu kỳ</w:t>
+      </w:r>
+      <w:r>
+        <w:t>.</w:t>
+      </w:r>
+    </w:p>
+    <w:p>
+      <w:pPr>
+        <w:pStyle w:val="Heading3"/>
+      </w:pPr>
+      <w:bookmarkStart w:id="15" w:name="_Toc402302470"/>
+      <w:r>
+        <w:t>1</w:t>
+      </w:r>
+      <w:r>
+        <w:t>.1.3</w:t>
+      </w:r>
+      <w:r>
+        <w:t>. Yêu cầu kỹ thuật</w:t>
+      </w:r>
       <w:bookmarkEnd w:id="15"/>
-    </w:p>
-    <w:p>
-      <w:r>
-        <w:t>-Thống kê thiết bị/số lượng thiết bị theo các điều kiện lọc: tình trạng, loại thiết bị, ngày sử dụng, ngày cập nhật cuối, vị trí (cơ sở, dãy, tầng, phòng).</w:t>
-      </w:r>
-    </w:p>
-    <w:p>
-      <w:r>
-        <w:t>-Thống kê danh sách nhân viên phụ trách hiện có toàn trường hoặc theo cơ sở.</w:t>
-      </w:r>
-    </w:p>
-    <w:p>
-      <w:r>
-        <w:t>-Thống kê danh sách sự cố phòng theo tình trạng, ngày phát sinh.</w:t>
-      </w:r>
-    </w:p>
-    <w:p>
-      <w:r>
-        <w:t xml:space="preserve">-Thống kê danh sách phòng hiện có </w:t>
-      </w:r>
-      <w:r>
-        <w:t>toàn</w:t>
-      </w:r>
-      <w:r>
-        <w:t xml:space="preserve"> trường hoặc theo cơ sở.</w:t>
-      </w:r>
-    </w:p>
-    <w:p>
-      <w:r>
-        <w:t>*Các thống kê trên đều phải xuất được báo cáo để in ấn</w:t>
-      </w:r>
-      <w:r>
-        <w:t xml:space="preserve"> hoặc xử lý hậu kỳ</w:t>
-      </w:r>
-      <w:r>
-        <w:t>.</w:t>
-      </w:r>
-    </w:p>
-    <w:p>
-      <w:pPr>
-        <w:pStyle w:val="Heading3"/>
-      </w:pPr>
-      <w:bookmarkStart w:id="16" w:name="_Toc402297904"/>
-      <w:r>
-        <w:t>1</w:t>
-      </w:r>
-      <w:r>
-        <w:t>.1.3</w:t>
-      </w:r>
-      <w:r>
-        <w:t>. Yêu cầu kỹ thuật</w:t>
-      </w:r>
-      <w:bookmarkEnd w:id="16"/>
     </w:p>
     <w:p>
       <w:pPr>
@@ -9097,7 +9072,7 @@
       <w:pPr>
         <w:pStyle w:val="Heading2"/>
       </w:pPr>
-      <w:bookmarkStart w:id="17" w:name="_Toc402297905"/>
+      <w:bookmarkStart w:id="16" w:name="_Toc402302471"/>
       <w:r>
         <w:lastRenderedPageBreak/>
         <w:t>1</w:t>
@@ -9111,7 +9086,7 @@
       <w:r>
         <w:t xml:space="preserve"> Lược đồ quan niệm</w:t>
       </w:r>
-      <w:bookmarkEnd w:id="17"/>
+      <w:bookmarkEnd w:id="16"/>
     </w:p>
     <w:p>
       <w:r>
@@ -9179,7 +9154,7 @@
       <w:pPr>
         <w:pStyle w:val="Picture-Label-Italic"/>
       </w:pPr>
-      <w:bookmarkStart w:id="18" w:name="sodo1_1"/>
+      <w:bookmarkStart w:id="17" w:name="sodo1_1"/>
       <w:r>
         <w:t>Sơ đồ</w:t>
       </w:r>
@@ -9205,7 +9180,7 @@
         <w:t>thiết bị</w:t>
       </w:r>
     </w:p>
-    <w:bookmarkEnd w:id="18"/>
+    <w:bookmarkEnd w:id="17"/>
     <w:p>
       <w:pPr>
         <w:pStyle w:val="Picture-Center"/>
@@ -9258,12 +9233,12 @@
       <w:pPr>
         <w:pStyle w:val="Picture-Label-Italic"/>
       </w:pPr>
-      <w:bookmarkStart w:id="19" w:name="sodo1_2"/>
+      <w:bookmarkStart w:id="18" w:name="sodo1_2"/>
       <w:r>
         <w:t>Sơ đồ 1.2: Sơ đồ quan niệm nhân viên phụ trách phòng</w:t>
       </w:r>
     </w:p>
-    <w:bookmarkEnd w:id="19"/>
+    <w:bookmarkEnd w:id="18"/>
     <w:p>
       <w:pPr>
         <w:pStyle w:val="Picture-Center"/>
@@ -9324,7 +9299,7 @@
       <w:pPr>
         <w:pStyle w:val="Picture-Label-Italic"/>
       </w:pPr>
-      <w:bookmarkStart w:id="20" w:name="sodo1_3"/>
+      <w:bookmarkStart w:id="19" w:name="sodo1_3"/>
       <w:r>
         <w:t>Sơ đồ</w:t>
       </w:r>
@@ -9338,7 +9313,7 @@
         <w:t>quan hệ phân quyền</w:t>
       </w:r>
     </w:p>
-    <w:bookmarkEnd w:id="20"/>
+    <w:bookmarkEnd w:id="19"/>
     <w:p>
       <w:pPr>
         <w:pStyle w:val="Picture-Label-Italic"/>
@@ -9398,7 +9373,7 @@
       <w:pPr>
         <w:pStyle w:val="Picture-Label-Italic"/>
       </w:pPr>
-      <w:bookmarkStart w:id="21" w:name="sodo1_4"/>
+      <w:bookmarkStart w:id="20" w:name="sodo1_4"/>
       <w:r>
         <w:t>Sơ đồ</w:t>
       </w:r>
@@ -9409,7 +9384,7 @@
         <w:t>: Sơ đồ quan niệm quan hệ hình ảnh</w:t>
       </w:r>
     </w:p>
-    <w:bookmarkEnd w:id="21"/>
+    <w:bookmarkEnd w:id="20"/>
     <w:p>
       <w:pPr>
         <w:pStyle w:val="Picture-Center"/>
@@ -9463,7 +9438,7 @@
       <w:pPr>
         <w:pStyle w:val="Picture-Label-Italic"/>
       </w:pPr>
-      <w:bookmarkStart w:id="22" w:name="sodo1_5"/>
+      <w:bookmarkStart w:id="21" w:name="sodo1_5"/>
       <w:r>
         <w:t>Sơ đồ 1.5: Sơ đồ quan niệm quan hệ mượn phòng</w:t>
       </w:r>
@@ -9472,24 +9447,24 @@
       <w:pPr>
         <w:pStyle w:val="Heading2"/>
       </w:pPr>
-      <w:bookmarkStart w:id="23" w:name="_Toc402297906"/>
+      <w:bookmarkStart w:id="22" w:name="_Toc402302472"/>
+      <w:bookmarkEnd w:id="21"/>
+      <w:r>
+        <w:t>1</w:t>
+      </w:r>
+      <w:r>
+        <w:t>.3</w:t>
+      </w:r>
+      <w:r>
+        <w:t>. Lược đồ trường hợp sử dụ</w:t>
+      </w:r>
+      <w:r>
+        <w:t>ng (u</w:t>
+      </w:r>
+      <w:r>
+        <w:t>se cases)</w:t>
+      </w:r>
       <w:bookmarkEnd w:id="22"/>
-      <w:r>
-        <w:t>1</w:t>
-      </w:r>
-      <w:r>
-        <w:t>.3</w:t>
-      </w:r>
-      <w:r>
-        <w:t>. Lược đồ trường hợp sử dụ</w:t>
-      </w:r>
-      <w:r>
-        <w:t>ng (u</w:t>
-      </w:r>
-      <w:r>
-        <w:t>se cases)</w:t>
-      </w:r>
-      <w:bookmarkEnd w:id="23"/>
     </w:p>
     <w:p>
       <w:pPr>
@@ -9543,7 +9518,7 @@
       <w:pPr>
         <w:pStyle w:val="Picture-Label-Italic"/>
       </w:pPr>
-      <w:bookmarkStart w:id="24" w:name="sodo1_6"/>
+      <w:bookmarkStart w:id="23" w:name="sodo1_6"/>
       <w:r>
         <w:t>Sơ đồ</w:t>
       </w:r>
@@ -9564,12 +9539,12 @@
       <w:pPr>
         <w:pStyle w:val="Heading2"/>
       </w:pPr>
-      <w:bookmarkStart w:id="25" w:name="_Toc402297907"/>
+      <w:bookmarkStart w:id="24" w:name="_Toc402302473"/>
+      <w:bookmarkEnd w:id="23"/>
+      <w:r>
+        <w:t>1.4. Lược đồ CSDL mức vật lý</w:t>
+      </w:r>
       <w:bookmarkEnd w:id="24"/>
-      <w:r>
-        <w:t>1.4. Lược đồ CSDL mức vật lý</w:t>
-      </w:r>
-      <w:bookmarkEnd w:id="25"/>
     </w:p>
     <w:p>
       <w:pPr>
@@ -9667,7 +9642,7 @@
       <w:pPr>
         <w:pStyle w:val="Picture-Label-Italic"/>
       </w:pPr>
-      <w:bookmarkStart w:id="26" w:name="sodo1_7"/>
+      <w:bookmarkStart w:id="25" w:name="sodo1_7"/>
       <w:r>
         <w:t>Sơ đồ</w:t>
       </w:r>
@@ -9678,7 +9653,7 @@
         <w:t>: Sơ đồ CSDL vật lý quan hệ phòng - thiết bị</w:t>
       </w:r>
     </w:p>
-    <w:bookmarkEnd w:id="26"/>
+    <w:bookmarkEnd w:id="25"/>
     <w:p>
       <w:pPr>
         <w:pStyle w:val="Picture-Center"/>
@@ -9731,7 +9706,7 @@
       <w:pPr>
         <w:pStyle w:val="Picture-Label-Italic"/>
       </w:pPr>
-      <w:bookmarkStart w:id="27" w:name="sodo1_8"/>
+      <w:bookmarkStart w:id="26" w:name="sodo1_8"/>
       <w:r>
         <w:t>Sơ đồ</w:t>
       </w:r>
@@ -9742,7 +9717,7 @@
         <w:t>: Sơ đồ CSDL vật lý quan hệ phòng - vị trí</w:t>
       </w:r>
     </w:p>
-    <w:bookmarkEnd w:id="27"/>
+    <w:bookmarkEnd w:id="26"/>
     <w:p>
       <w:pPr>
         <w:pStyle w:val="Picture-Center"/>
@@ -9795,7 +9770,7 @@
       <w:pPr>
         <w:pStyle w:val="Picture-Label-Italic"/>
       </w:pPr>
-      <w:bookmarkStart w:id="28" w:name="sodo1_9"/>
+      <w:bookmarkStart w:id="27" w:name="sodo1_9"/>
       <w:r>
         <w:t>Sơ đồ</w:t>
       </w:r>
@@ -9812,7 +9787,7 @@
         <w:t>phòng - sự cố - nhân viên phụ trách</w:t>
       </w:r>
     </w:p>
-    <w:bookmarkEnd w:id="28"/>
+    <w:bookmarkEnd w:id="27"/>
     <w:p>
       <w:pPr>
         <w:pStyle w:val="Picture-Center"/>
@@ -9866,7 +9841,7 @@
       <w:pPr>
         <w:pStyle w:val="Picture-Label-Italic"/>
       </w:pPr>
-      <w:bookmarkStart w:id="29" w:name="sodo1_10"/>
+      <w:bookmarkStart w:id="28" w:name="sodo1_10"/>
       <w:r>
         <w:t>Sơ đồ</w:t>
       </w:r>
@@ -9877,7 +9852,7 @@
         <w:t>: Sơ đồ CSDL mức vật lý quan hệ phân quyền</w:t>
       </w:r>
     </w:p>
-    <w:bookmarkEnd w:id="29"/>
+    <w:bookmarkEnd w:id="28"/>
     <w:p>
       <w:pPr>
         <w:pStyle w:val="Picture-Center"/>
@@ -9930,7 +9905,7 @@
       <w:pPr>
         <w:pStyle w:val="Picture-Label-Italic"/>
       </w:pPr>
-      <w:bookmarkStart w:id="30" w:name="sodo1_11"/>
+      <w:bookmarkStart w:id="29" w:name="sodo1_11"/>
       <w:r>
         <w:t>Sơ đồ</w:t>
       </w:r>
@@ -9943,7 +9918,7 @@
       <w:r>
         <w:t>phiếu mượn phòng</w:t>
       </w:r>
-      <w:bookmarkEnd w:id="30"/>
+      <w:bookmarkEnd w:id="29"/>
     </w:p>
     <w:p>
       <w:pPr>
@@ -9997,7 +9972,7 @@
       <w:pPr>
         <w:pStyle w:val="Picture-Label-Italic"/>
       </w:pPr>
-      <w:bookmarkStart w:id="31" w:name="sodo1_12"/>
+      <w:bookmarkStart w:id="30" w:name="sodo1_12"/>
       <w:r>
         <w:t>Sơ đồ</w:t>
       </w:r>
@@ -10008,7 +9983,7 @@
         <w:t>: Sơ đồ CSDL mức vật lý quan hệ hình ảnh</w:t>
       </w:r>
     </w:p>
-    <w:bookmarkEnd w:id="31"/>
+    <w:bookmarkEnd w:id="30"/>
     <w:p>
       <w:pPr>
         <w:pStyle w:val="MainContent"/>
@@ -10040,7 +10015,7 @@
         <w:rPr>
           <w:noProof/>
         </w:rPr>
-        <w:t>89</w:t>
+        <w:t>88</w:t>
       </w:r>
       <w:r>
         <w:fldChar w:fldCharType="end"/>
@@ -10053,7 +10028,7 @@
       <w:pPr>
         <w:pStyle w:val="Heading2"/>
       </w:pPr>
-      <w:bookmarkStart w:id="32" w:name="_Toc402297908"/>
+      <w:bookmarkStart w:id="31" w:name="_Toc402302474"/>
       <w:r>
         <w:t>1</w:t>
       </w:r>
@@ -10066,29 +10041,29 @@
       <w:r>
         <w:t>Lược đồ lớp (class)</w:t>
       </w:r>
+      <w:bookmarkEnd w:id="31"/>
+    </w:p>
+    <w:p>
+      <w:pPr>
+        <w:pStyle w:val="Heading3"/>
+      </w:pPr>
+      <w:bookmarkStart w:id="32" w:name="_Toc402302475"/>
+      <w:r>
+        <w:t>1</w:t>
+      </w:r>
+      <w:r>
+        <w:t>.5</w:t>
+      </w:r>
+      <w:r>
+        <w:t>.1. Lược đồ</w:t>
+      </w:r>
+      <w:r>
+        <w:t xml:space="preserve"> các</w:t>
+      </w:r>
+      <w:r>
+        <w:t xml:space="preserve"> lớp thực thể</w:t>
+      </w:r>
       <w:bookmarkEnd w:id="32"/>
-    </w:p>
-    <w:p>
-      <w:pPr>
-        <w:pStyle w:val="Heading3"/>
-      </w:pPr>
-      <w:bookmarkStart w:id="33" w:name="_Toc402297909"/>
-      <w:r>
-        <w:t>1</w:t>
-      </w:r>
-      <w:r>
-        <w:t>.5</w:t>
-      </w:r>
-      <w:r>
-        <w:t>.1. Lược đồ</w:t>
-      </w:r>
-      <w:r>
-        <w:t xml:space="preserve"> các</w:t>
-      </w:r>
-      <w:r>
-        <w:t xml:space="preserve"> lớp thực thể</w:t>
-      </w:r>
-      <w:bookmarkEnd w:id="33"/>
     </w:p>
     <w:p>
       <w:pPr>
@@ -10191,7 +10166,7 @@
       <w:pPr>
         <w:pStyle w:val="Picture-Label-Italic"/>
       </w:pPr>
-      <w:bookmarkStart w:id="34" w:name="sodo1_13"/>
+      <w:bookmarkStart w:id="33" w:name="sodo1_13"/>
       <w:r>
         <w:t>Sơ đồ</w:t>
       </w:r>
@@ -10202,7 +10177,7 @@
         <w:t>: Sơ đồ kế thừa các lớp thực thể</w:t>
       </w:r>
     </w:p>
-    <w:bookmarkEnd w:id="34"/>
+    <w:bookmarkEnd w:id="33"/>
     <w:p>
       <w:pPr>
         <w:pStyle w:val="Heading4"/>
@@ -10360,7 +10335,7 @@
         <w:rPr>
           <w:noProof/>
         </w:rPr>
-        <w:t>92</w:t>
+        <w:t>91</w:t>
       </w:r>
       <w:r>
         <w:fldChar w:fldCharType="end"/>
@@ -10460,7 +10435,7 @@
       <w:pPr>
         <w:pStyle w:val="Picture-Label-Italic"/>
       </w:pPr>
-      <w:bookmarkStart w:id="35" w:name="hinh1_1"/>
+      <w:bookmarkStart w:id="34" w:name="hinh1_1"/>
       <w:r>
         <w:t>Hình 1.</w:t>
       </w:r>
@@ -10477,7 +10452,7 @@
         <w:t>phương thức từ lớp cứng</w:t>
       </w:r>
     </w:p>
-    <w:bookmarkEnd w:id="35"/>
+    <w:bookmarkEnd w:id="34"/>
     <w:p>
       <w:pPr>
         <w:pStyle w:val="MainContent"/>
@@ -10521,7 +10496,7 @@
         <w:rPr>
           <w:noProof/>
         </w:rPr>
-        <w:t>96</w:t>
+        <w:t>95</w:t>
       </w:r>
       <w:r>
         <w:fldChar w:fldCharType="end"/>
@@ -10534,7 +10509,7 @@
       <w:pPr>
         <w:pStyle w:val="Heading3"/>
       </w:pPr>
-      <w:bookmarkStart w:id="36" w:name="_Toc402297910"/>
+      <w:bookmarkStart w:id="35" w:name="_Toc402302476"/>
       <w:r>
         <w:t>1.5</w:t>
       </w:r>
@@ -10556,7 +10531,7 @@
       <w:r>
         <w:t xml:space="preserve"> liên quan</w:t>
       </w:r>
-      <w:bookmarkEnd w:id="36"/>
+      <w:bookmarkEnd w:id="35"/>
     </w:p>
     <w:p>
       <w:pPr>
@@ -10890,7 +10865,7 @@
       <w:pPr>
         <w:pStyle w:val="Heading2"/>
       </w:pPr>
-      <w:bookmarkStart w:id="37" w:name="_Toc402297911"/>
+      <w:bookmarkStart w:id="36" w:name="_Toc402302477"/>
       <w:r>
         <w:t>1</w:t>
       </w:r>
@@ -10900,7 +10875,7 @@
       <w:r>
         <w:t>. Lược đồ tuần tự (sequences)</w:t>
       </w:r>
-      <w:bookmarkEnd w:id="37"/>
+      <w:bookmarkEnd w:id="36"/>
     </w:p>
     <w:p>
       <w:pPr>
@@ -10917,7 +10892,7 @@
       <w:pPr>
         <w:pStyle w:val="Heading3"/>
       </w:pPr>
-      <w:bookmarkStart w:id="38" w:name="_Toc402297912"/>
+      <w:bookmarkStart w:id="37" w:name="_Toc402302478"/>
       <w:r>
         <w:lastRenderedPageBreak/>
         <w:t>1</w:t>
@@ -10931,7 +10906,7 @@
       <w:r>
         <w:t>Thêm thiết bị mới</w:t>
       </w:r>
-      <w:bookmarkEnd w:id="38"/>
+      <w:bookmarkEnd w:id="37"/>
       <w:r>
         <w:t xml:space="preserve"> </w:t>
       </w:r>
@@ -10988,7 +10963,7 @@
       <w:pPr>
         <w:pStyle w:val="Picture-Label-Italic"/>
       </w:pPr>
-      <w:bookmarkStart w:id="39" w:name="sodo1_14"/>
+      <w:bookmarkStart w:id="38" w:name="sodo1_14"/>
       <w:r>
         <w:t>Sơ đồ</w:t>
       </w:r>
@@ -11009,8 +10984,8 @@
       <w:pPr>
         <w:pStyle w:val="Heading3"/>
       </w:pPr>
-      <w:bookmarkStart w:id="40" w:name="_Toc402297913"/>
-      <w:bookmarkEnd w:id="39"/>
+      <w:bookmarkStart w:id="39" w:name="_Toc402302479"/>
+      <w:bookmarkEnd w:id="38"/>
       <w:r>
         <w:lastRenderedPageBreak/>
         <w:t>1</w:t>
@@ -11027,7 +11002,7 @@
       <w:r>
         <w:t>Xóa thiết bị khỏi hệ thống</w:t>
       </w:r>
-      <w:bookmarkEnd w:id="40"/>
+      <w:bookmarkEnd w:id="39"/>
     </w:p>
     <w:p>
       <w:pPr>
@@ -11081,7 +11056,7 @@
       <w:pPr>
         <w:pStyle w:val="Picture-Label-Italic"/>
       </w:pPr>
-      <w:bookmarkStart w:id="41" w:name="sodo1_15"/>
+      <w:bookmarkStart w:id="40" w:name="sodo1_15"/>
       <w:r>
         <w:t>Sơ đồ 1.15</w:t>
       </w:r>
@@ -11089,13 +11064,13 @@
         <w:t>: Sơ đồ tuần tự cho chức năng "Xóa thiết bị khỏi hệ thống"</w:t>
       </w:r>
     </w:p>
-    <w:bookmarkEnd w:id="41"/>
+    <w:bookmarkEnd w:id="40"/>
     <w:p/>
     <w:p>
       <w:pPr>
         <w:pStyle w:val="Heading3"/>
       </w:pPr>
-      <w:bookmarkStart w:id="42" w:name="_Toc402297914"/>
+      <w:bookmarkStart w:id="41" w:name="_Toc402302480"/>
       <w:r>
         <w:lastRenderedPageBreak/>
         <w:t>1</w:t>
@@ -11109,7 +11084,7 @@
       <w:r>
         <w:t>Chuyển thiết bị giữa các phòng hoặc chuyển tình trạng thiết bị</w:t>
       </w:r>
-      <w:bookmarkEnd w:id="42"/>
+      <w:bookmarkEnd w:id="41"/>
     </w:p>
     <w:p>
       <w:pPr>
@@ -11163,7 +11138,7 @@
       <w:pPr>
         <w:pStyle w:val="Picture-Label-Italic"/>
       </w:pPr>
-      <w:bookmarkStart w:id="43" w:name="sodo1_16"/>
+      <w:bookmarkStart w:id="42" w:name="sodo1_16"/>
       <w:r>
         <w:t>Sơ đồ 1.16</w:t>
       </w:r>
@@ -11176,13 +11151,13 @@
       <w:r>
         <w:t>"</w:t>
       </w:r>
-      <w:bookmarkEnd w:id="43"/>
+      <w:bookmarkEnd w:id="42"/>
     </w:p>
     <w:p>
       <w:pPr>
         <w:pStyle w:val="Heading3"/>
       </w:pPr>
-      <w:bookmarkStart w:id="44" w:name="_Toc402297915"/>
+      <w:bookmarkStart w:id="43" w:name="_Toc402302481"/>
       <w:r>
         <w:lastRenderedPageBreak/>
         <w:t>1</w:t>
@@ -11199,7 +11174,7 @@
       <w:r>
         <w:t>Loại bỏ thiết bị khỏi phòng</w:t>
       </w:r>
-      <w:bookmarkEnd w:id="44"/>
+      <w:bookmarkEnd w:id="43"/>
     </w:p>
     <w:p>
       <w:pPr>
@@ -11253,7 +11228,7 @@
       <w:pPr>
         <w:pStyle w:val="Picture-Label-Italic"/>
       </w:pPr>
-      <w:bookmarkStart w:id="45" w:name="Sodo1_17"/>
+      <w:bookmarkStart w:id="44" w:name="Sodo1_17"/>
       <w:r>
         <w:t>Sơ đồ</w:t>
       </w:r>
@@ -11277,8 +11252,8 @@
       <w:pPr>
         <w:pStyle w:val="Heading3"/>
       </w:pPr>
-      <w:bookmarkStart w:id="46" w:name="_Toc402297916"/>
-      <w:bookmarkEnd w:id="45"/>
+      <w:bookmarkStart w:id="45" w:name="_Toc402302482"/>
+      <w:bookmarkEnd w:id="44"/>
       <w:r>
         <w:lastRenderedPageBreak/>
         <w:t>1</w:t>
@@ -11292,7 +11267,7 @@
       <w:r>
         <w:t>Phân rã chức năng chuyển tình trạng thiết bị</w:t>
       </w:r>
-      <w:bookmarkEnd w:id="46"/>
+      <w:bookmarkEnd w:id="45"/>
     </w:p>
     <w:p>
       <w:pPr>
@@ -11353,7 +11328,7 @@
           <w:szCs w:val="56"/>
         </w:rPr>
       </w:pPr>
-      <w:bookmarkStart w:id="47" w:name="sodo1_18"/>
+      <w:bookmarkStart w:id="46" w:name="sodo1_18"/>
       <w:r>
         <w:t>Sơ đồ 1.18</w:t>
       </w:r>
@@ -11377,8 +11352,8 @@
       <w:pPr>
         <w:pStyle w:val="Title"/>
       </w:pPr>
-      <w:bookmarkStart w:id="48" w:name="_Toc402297917"/>
-      <w:bookmarkEnd w:id="47"/>
+      <w:bookmarkStart w:id="47" w:name="_Toc402302483"/>
+      <w:bookmarkEnd w:id="46"/>
       <w:r>
         <w:lastRenderedPageBreak/>
         <w:t>CHƯƠNG 2</w:t>
@@ -11389,163 +11364,163 @@
       <w:r>
         <w:t>THỰC THI</w:t>
       </w:r>
+      <w:bookmarkEnd w:id="47"/>
+    </w:p>
+    <w:p>
+      <w:pPr>
+        <w:pStyle w:val="Heading2"/>
+      </w:pPr>
+      <w:bookmarkStart w:id="48" w:name="_Toc402302484"/>
+      <w:r>
+        <w:t>2</w:t>
+      </w:r>
+      <w:r>
+        <w:t xml:space="preserve">.1. </w:t>
+      </w:r>
+      <w:r>
+        <w:t>Môi trường lập trình và phát triển ứng dụng</w:t>
+      </w:r>
       <w:bookmarkEnd w:id="48"/>
     </w:p>
     <w:p>
       <w:pPr>
+        <w:pStyle w:val="MainContent"/>
+      </w:pPr>
+      <w:r>
+        <w:t>-Hệ điều hành: Windows 7</w:t>
+      </w:r>
+    </w:p>
+    <w:p>
+      <w:pPr>
+        <w:pStyle w:val="MainContent"/>
+      </w:pPr>
+      <w:r>
+        <w:t>-Ngôn ngữ lập trình: C#</w:t>
+      </w:r>
+    </w:p>
+    <w:p>
+      <w:pPr>
+        <w:pStyle w:val="MainContent"/>
+      </w:pPr>
+      <w:r>
+        <w:t>-Nền tả</w:t>
+      </w:r>
+      <w:r>
+        <w:t>ng .NET Framework 4.0</w:t>
+      </w:r>
+      <w:r>
+        <w:t>.</w:t>
+      </w:r>
+    </w:p>
+    <w:p>
+      <w:pPr>
+        <w:pStyle w:val="MainContent"/>
+      </w:pPr>
+      <w:r>
+        <w:t>-Công cụ hỗ trợ soạn thảo và biên dịch: Visual Studio 2012</w:t>
+      </w:r>
+    </w:p>
+    <w:p>
+      <w:pPr>
+        <w:pStyle w:val="MainContent"/>
+      </w:pPr>
+      <w:r>
+        <w:t xml:space="preserve">-Hệ quản trị CSDL </w:t>
+      </w:r>
+      <w:r>
+        <w:t>MS</w:t>
+      </w:r>
+      <w:r>
+        <w:t>SQL Server Express 2008.</w:t>
+      </w:r>
+    </w:p>
+    <w:p>
+      <w:pPr>
+        <w:pStyle w:val="MainContent"/>
+      </w:pPr>
+      <w:r>
+        <w:t>-Máy chủ web IIS 8.0 Express.</w:t>
+      </w:r>
+    </w:p>
+    <w:p>
+      <w:pPr>
+        <w:pStyle w:val="MainContent"/>
+      </w:pPr>
+      <w:r>
+        <w:t>-Thư viện MS Sync Framework 2.1</w:t>
+      </w:r>
+      <w:r>
+        <w:t>.</w:t>
+      </w:r>
+    </w:p>
+    <w:p>
+      <w:pPr>
+        <w:pStyle w:val="MainContent"/>
+      </w:pPr>
+      <w:r>
+        <w:t>-Thư viện DevExpress 13.2.9</w:t>
+      </w:r>
+      <w:r>
+        <w:t>.</w:t>
+      </w:r>
+    </w:p>
+    <w:p>
+      <w:pPr>
+        <w:pStyle w:val="MainContent"/>
+      </w:pPr>
+      <w:r>
+        <w:t>-</w:t>
+      </w:r>
+      <w:r>
+        <w:t>Trình quản lý mã nguồn (</w:t>
+      </w:r>
+      <w:r>
+        <w:t>Source control</w:t>
+      </w:r>
+      <w:r>
+        <w:t>)</w:t>
+      </w:r>
+      <w:r>
+        <w:t>: Git</w:t>
+      </w:r>
+      <w:r>
+        <w:t xml:space="preserve"> từ nhà cung cấp Github, Inc</w:t>
+      </w:r>
+    </w:p>
+    <w:p>
+      <w:pPr>
         <w:pStyle w:val="Heading2"/>
       </w:pPr>
-      <w:bookmarkStart w:id="49" w:name="_Toc402297918"/>
+      <w:bookmarkStart w:id="49" w:name="_Toc402302485"/>
       <w:r>
         <w:t>2</w:t>
       </w:r>
       <w:r>
-        <w:t xml:space="preserve">.1. </w:t>
-      </w:r>
-      <w:r>
-        <w:t>Môi trường lập trình và phát triển ứng dụng</w:t>
+        <w:t xml:space="preserve">.2. </w:t>
+      </w:r>
+      <w:r>
+        <w:t>Mô hình tổ chức ứng dụng</w:t>
       </w:r>
       <w:bookmarkEnd w:id="49"/>
     </w:p>
     <w:p>
       <w:pPr>
-        <w:pStyle w:val="MainContent"/>
-      </w:pPr>
-      <w:r>
-        <w:t>-Hệ điều hành: Windows 7</w:t>
-      </w:r>
-    </w:p>
-    <w:p>
-      <w:pPr>
-        <w:pStyle w:val="MainContent"/>
-      </w:pPr>
-      <w:r>
-        <w:t>-Ngôn ngữ lập trình: C#</w:t>
-      </w:r>
-    </w:p>
-    <w:p>
-      <w:pPr>
-        <w:pStyle w:val="MainContent"/>
-      </w:pPr>
-      <w:r>
-        <w:t>-Nền tả</w:t>
-      </w:r>
-      <w:r>
-        <w:t>ng .NET Framework 4.0</w:t>
-      </w:r>
-      <w:r>
-        <w:t>.</w:t>
-      </w:r>
-    </w:p>
-    <w:p>
-      <w:pPr>
-        <w:pStyle w:val="MainContent"/>
-      </w:pPr>
-      <w:r>
-        <w:t>-Công cụ hỗ trợ soạn thảo và biên dịch: Visual Studio 2012</w:t>
-      </w:r>
-    </w:p>
-    <w:p>
-      <w:pPr>
-        <w:pStyle w:val="MainContent"/>
-      </w:pPr>
-      <w:r>
-        <w:t xml:space="preserve">-Hệ quản trị CSDL </w:t>
-      </w:r>
-      <w:r>
-        <w:t>MS</w:t>
-      </w:r>
-      <w:r>
-        <w:t>SQL Server Express 2008.</w:t>
-      </w:r>
-    </w:p>
-    <w:p>
-      <w:pPr>
-        <w:pStyle w:val="MainContent"/>
-      </w:pPr>
-      <w:r>
-        <w:t>-Máy chủ web IIS 8.0 Express.</w:t>
-      </w:r>
-    </w:p>
-    <w:p>
-      <w:pPr>
-        <w:pStyle w:val="MainContent"/>
-      </w:pPr>
-      <w:r>
-        <w:t>-Thư viện MS Sync Framework 2.1</w:t>
-      </w:r>
-      <w:r>
-        <w:t>.</w:t>
-      </w:r>
-    </w:p>
-    <w:p>
-      <w:pPr>
-        <w:pStyle w:val="MainContent"/>
-      </w:pPr>
-      <w:r>
-        <w:t>-Thư viện DevExpress 13.2.9</w:t>
-      </w:r>
-      <w:r>
-        <w:t>.</w:t>
-      </w:r>
-    </w:p>
-    <w:p>
-      <w:pPr>
-        <w:pStyle w:val="MainContent"/>
-      </w:pPr>
-      <w:r>
-        <w:t>-</w:t>
-      </w:r>
-      <w:r>
-        <w:t>Trình quản lý mã nguồn (</w:t>
-      </w:r>
-      <w:r>
-        <w:t>Source control</w:t>
-      </w:r>
-      <w:r>
-        <w:t>)</w:t>
-      </w:r>
-      <w:r>
-        <w:t>: Git</w:t>
-      </w:r>
-      <w:r>
-        <w:t xml:space="preserve"> từ nhà cung cấp Github, Inc</w:t>
-      </w:r>
-    </w:p>
-    <w:p>
-      <w:pPr>
-        <w:pStyle w:val="Heading2"/>
-      </w:pPr>
-      <w:bookmarkStart w:id="50" w:name="_Toc402297919"/>
+        <w:pStyle w:val="Heading3"/>
+      </w:pPr>
+      <w:bookmarkStart w:id="50" w:name="_Toc402302486"/>
       <w:r>
         <w:t>2</w:t>
       </w:r>
       <w:r>
-        <w:t xml:space="preserve">.2. </w:t>
-      </w:r>
-      <w:r>
-        <w:t>Mô hình tổ chức ứng dụng</w:t>
+        <w:t xml:space="preserve">.2.1. </w:t>
+      </w:r>
+      <w:r>
+        <w:t>Tổ chức ứng dụng theo hướng module hóa</w:t>
+      </w:r>
+      <w:r>
+        <w:t xml:space="preserve"> trong lập trình đa nền tảng (cross-platform)</w:t>
       </w:r>
       <w:bookmarkEnd w:id="50"/>
-    </w:p>
-    <w:p>
-      <w:pPr>
-        <w:pStyle w:val="Heading3"/>
-      </w:pPr>
-      <w:bookmarkStart w:id="51" w:name="_Toc402297920"/>
-      <w:r>
-        <w:t>2</w:t>
-      </w:r>
-      <w:r>
-        <w:t xml:space="preserve">.2.1. </w:t>
-      </w:r>
-      <w:r>
-        <w:t>Tổ chức ứng dụng theo hướng module hóa</w:t>
-      </w:r>
-      <w:r>
-        <w:t xml:space="preserve"> trong lập trình đa nền tảng (cross-platform)</w:t>
-      </w:r>
-      <w:bookmarkEnd w:id="51"/>
     </w:p>
     <w:p>
       <w:pPr>
@@ -11643,7 +11618,7 @@
       <w:pPr>
         <w:pStyle w:val="Picture-Label-Italic"/>
       </w:pPr>
-      <w:bookmarkStart w:id="52" w:name="sodo2_1"/>
+      <w:bookmarkStart w:id="51" w:name="sodo2_1"/>
       <w:r>
         <w:t>Sơ đồ</w:t>
       </w:r>
@@ -11657,7 +11632,7 @@
         <w:t>: Mô hình quan niệm tổ chức ứng dụng hướng module hóa</w:t>
       </w:r>
     </w:p>
-    <w:bookmarkEnd w:id="52"/>
+    <w:bookmarkEnd w:id="51"/>
     <w:p>
       <w:pPr>
         <w:pStyle w:val="ThucDong0"/>
@@ -11719,7 +11694,7 @@
       <w:pPr>
         <w:pStyle w:val="Picture-Label-Italic"/>
       </w:pPr>
-      <w:bookmarkStart w:id="53" w:name="sodo2_2"/>
+      <w:bookmarkStart w:id="52" w:name="sodo2_2"/>
       <w:r>
         <w:t>Sơ đồ</w:t>
       </w:r>
@@ -11740,36 +11715,36 @@
       <w:pPr>
         <w:pStyle w:val="Heading3"/>
       </w:pPr>
-      <w:bookmarkStart w:id="54" w:name="_Toc402297921"/>
+      <w:bookmarkStart w:id="53" w:name="_Toc402302487"/>
+      <w:bookmarkEnd w:id="52"/>
+      <w:r>
+        <w:t>2.</w:t>
+      </w:r>
+      <w:r>
+        <w:t>2.2</w:t>
+      </w:r>
+      <w:r>
+        <w:t>. Mô hình 3 lớp</w:t>
+      </w:r>
+      <w:r>
+        <w:t xml:space="preserve"> </w:t>
+      </w:r>
+      <w:r>
+        <w:t>trong</w:t>
+      </w:r>
+      <w:r>
+        <w:t xml:space="preserve"> </w:t>
+      </w:r>
+      <w:r>
+        <w:t>ứng dụng</w:t>
+      </w:r>
+      <w:r>
+        <w:t xml:space="preserve"> hướng </w:t>
+      </w:r>
+      <w:r>
+        <w:t>dữ liệu</w:t>
+      </w:r>
       <w:bookmarkEnd w:id="53"/>
-      <w:r>
-        <w:t>2.</w:t>
-      </w:r>
-      <w:r>
-        <w:t>2.2</w:t>
-      </w:r>
-      <w:r>
-        <w:t>. Mô hình 3 lớp</w:t>
-      </w:r>
-      <w:r>
-        <w:t xml:space="preserve"> </w:t>
-      </w:r>
-      <w:r>
-        <w:t>trong</w:t>
-      </w:r>
-      <w:r>
-        <w:t xml:space="preserve"> </w:t>
-      </w:r>
-      <w:r>
-        <w:t>ứng dụng</w:t>
-      </w:r>
-      <w:r>
-        <w:t xml:space="preserve"> hướng </w:t>
-      </w:r>
-      <w:r>
-        <w:t>dữ liệu</w:t>
-      </w:r>
-      <w:bookmarkEnd w:id="54"/>
     </w:p>
     <w:p>
       <w:pPr>
@@ -11997,7 +11972,7 @@
       <w:pPr>
         <w:pStyle w:val="Heading3"/>
       </w:pPr>
-      <w:bookmarkStart w:id="55" w:name="_Toc402297922"/>
+      <w:bookmarkStart w:id="54" w:name="_Toc402302488"/>
       <w:r>
         <w:t>2</w:t>
       </w:r>
@@ -12025,7 +12000,7 @@
       <w:r>
         <w:t xml:space="preserve"> Desktop</w:t>
       </w:r>
-      <w:bookmarkEnd w:id="55"/>
+      <w:bookmarkEnd w:id="54"/>
     </w:p>
     <w:p>
       <w:pPr>
@@ -12202,7 +12177,7 @@
       <w:pPr>
         <w:pStyle w:val="Picture-Label-Italic"/>
       </w:pPr>
-      <w:bookmarkStart w:id="56" w:name="sodo2_3"/>
+      <w:bookmarkStart w:id="55" w:name="sodo2_3"/>
       <w:r>
         <w:t>Sơ đồ</w:t>
       </w:r>
@@ -12213,7 +12188,7 @@
         <w:t>: Mô hình MVP</w:t>
       </w:r>
     </w:p>
-    <w:bookmarkEnd w:id="56"/>
+    <w:bookmarkEnd w:id="55"/>
     <w:p>
       <w:pPr>
         <w:pStyle w:val="MainContent"/>
@@ -12281,7 +12256,7 @@
       <w:pPr>
         <w:pStyle w:val="Heading3"/>
       </w:pPr>
-      <w:bookmarkStart w:id="57" w:name="_Toc402297923"/>
+      <w:bookmarkStart w:id="56" w:name="_Toc402302489"/>
       <w:r>
         <w:t>2</w:t>
       </w:r>
@@ -12312,148 +12287,148 @@
       <w:r>
         <w:t xml:space="preserve"> dành cho ứng dụng Web</w:t>
       </w:r>
+      <w:bookmarkEnd w:id="56"/>
+    </w:p>
+    <w:p>
+      <w:pPr>
+        <w:pStyle w:val="MainContent"/>
+      </w:pPr>
+      <w:r>
+        <w:t>-Nên sử dụng ASP.NET MVC hay ASP.NET Web</w:t>
+      </w:r>
+      <w:r>
+        <w:t xml:space="preserve"> F</w:t>
+      </w:r>
+      <w:r>
+        <w:t>orm</w:t>
+      </w:r>
+      <w:r>
+        <w:t>s</w:t>
+      </w:r>
+      <w:r>
+        <w:t xml:space="preserve"> ?</w:t>
+      </w:r>
+    </w:p>
+    <w:p>
+      <w:pPr>
+        <w:pStyle w:val="MainContent"/>
+      </w:pPr>
+      <w:r>
+        <w:t>=&gt; Hiện DevExpress chỉ hỗ trợ ASP.NET Web</w:t>
+      </w:r>
+      <w:r>
+        <w:t xml:space="preserve"> F</w:t>
+      </w:r>
+      <w:r>
+        <w:t>orm</w:t>
+      </w:r>
+      <w:r>
+        <w:t>s</w:t>
+      </w:r>
+      <w:r>
+        <w:t xml:space="preserve">, do đó để sử dụng được các công nghệ của DevExpress dành cho nền tảng Web thì ASP.NET </w:t>
+      </w:r>
+      <w:r>
+        <w:t>Web Forms</w:t>
+      </w:r>
+      <w:r>
+        <w:t xml:space="preserve"> là lựa chọn phù hợp nhất.</w:t>
+      </w:r>
+    </w:p>
+    <w:p>
+      <w:pPr>
+        <w:pStyle w:val="MainContent"/>
+      </w:pPr>
+      <w:r>
+        <w:t>-Các tính năng khác của</w:t>
+      </w:r>
+      <w:r>
+        <w:t xml:space="preserve"> ASP.NET</w:t>
+      </w:r>
+      <w:r>
+        <w:t xml:space="preserve"> </w:t>
+      </w:r>
+      <w:r>
+        <w:t>Web Forms</w:t>
+      </w:r>
+      <w:r>
+        <w:t>:</w:t>
+      </w:r>
+    </w:p>
+    <w:p>
+      <w:pPr>
+        <w:pStyle w:val="ThucDong0"/>
+      </w:pPr>
+      <w:r>
+        <w:t>+</w:t>
+      </w:r>
+      <w:r>
+        <w:t>Hỗ trợ</w:t>
+      </w:r>
+      <w:r>
+        <w:t xml:space="preserve"> </w:t>
+      </w:r>
+      <w:r>
+        <w:t xml:space="preserve">Custom </w:t>
+      </w:r>
+      <w:r>
+        <w:t>User Control.</w:t>
+      </w:r>
+    </w:p>
+    <w:p>
+      <w:pPr>
+        <w:pStyle w:val="ThucDong0"/>
+      </w:pPr>
+      <w:r>
+        <w:t>+Do đặc điểm Code behind (lập trình tách biệt khỏi giao diện) theo kiểu Event-driven (hướng sự kiện) sẽ thích hợp cho những tác vụ đòi hỏi giao tiếp nhiều giữa máy chủ</w:t>
+      </w:r>
+      <w:r>
+        <w:t xml:space="preserve"> và máy khách.</w:t>
+      </w:r>
+    </w:p>
+    <w:p>
+      <w:pPr>
+        <w:pStyle w:val="Heading2"/>
+      </w:pPr>
+      <w:bookmarkStart w:id="57" w:name="_Toc402302490"/>
+      <w:r>
+        <w:t>2</w:t>
+      </w:r>
+      <w:r>
+        <w:t xml:space="preserve">.3. </w:t>
+      </w:r>
+      <w:r>
+        <w:t>Các công nghệ</w:t>
+      </w:r>
+      <w:r>
+        <w:t xml:space="preserve"> và kỹ thuật</w:t>
+      </w:r>
+      <w:r>
+        <w:t xml:space="preserve"> lập trình được áp dụng</w:t>
+      </w:r>
       <w:bookmarkEnd w:id="57"/>
     </w:p>
     <w:p>
       <w:pPr>
-        <w:pStyle w:val="MainContent"/>
-      </w:pPr>
-      <w:r>
-        <w:t>-Nên sử dụng ASP.NET MVC hay ASP.NET Web</w:t>
-      </w:r>
-      <w:r>
-        <w:t xml:space="preserve"> F</w:t>
-      </w:r>
-      <w:r>
-        <w:t>orm</w:t>
-      </w:r>
-      <w:r>
-        <w:t>s</w:t>
-      </w:r>
-      <w:r>
-        <w:t xml:space="preserve"> ?</w:t>
-      </w:r>
-    </w:p>
-    <w:p>
-      <w:pPr>
-        <w:pStyle w:val="MainContent"/>
-      </w:pPr>
-      <w:r>
-        <w:t>=&gt; Hiện DevExpress chỉ hỗ trợ ASP.NET Web</w:t>
-      </w:r>
-      <w:r>
-        <w:t xml:space="preserve"> F</w:t>
-      </w:r>
-      <w:r>
-        <w:t>orm</w:t>
-      </w:r>
-      <w:r>
-        <w:t>s</w:t>
-      </w:r>
-      <w:r>
-        <w:t xml:space="preserve">, do đó để sử dụng được các công nghệ của DevExpress dành cho nền tảng Web thì ASP.NET </w:t>
-      </w:r>
-      <w:r>
-        <w:t>Web Forms</w:t>
-      </w:r>
-      <w:r>
-        <w:t xml:space="preserve"> là lựa chọn phù hợp nhất.</w:t>
-      </w:r>
-    </w:p>
-    <w:p>
-      <w:pPr>
-        <w:pStyle w:val="MainContent"/>
-      </w:pPr>
-      <w:r>
-        <w:t>-Các tính năng khác của</w:t>
-      </w:r>
-      <w:r>
-        <w:t xml:space="preserve"> ASP.NET</w:t>
-      </w:r>
-      <w:r>
-        <w:t xml:space="preserve"> </w:t>
-      </w:r>
-      <w:r>
-        <w:t>Web Forms</w:t>
-      </w:r>
-      <w:r>
-        <w:t>:</w:t>
-      </w:r>
-    </w:p>
-    <w:p>
-      <w:pPr>
-        <w:pStyle w:val="ThucDong0"/>
-      </w:pPr>
-      <w:r>
-        <w:t>+</w:t>
-      </w:r>
-      <w:r>
-        <w:t>Hỗ trợ</w:t>
-      </w:r>
-      <w:r>
-        <w:t xml:space="preserve"> </w:t>
-      </w:r>
-      <w:r>
-        <w:t xml:space="preserve">Custom </w:t>
-      </w:r>
-      <w:r>
-        <w:t>User Control.</w:t>
-      </w:r>
-    </w:p>
-    <w:p>
-      <w:pPr>
-        <w:pStyle w:val="ThucDong0"/>
-      </w:pPr>
-      <w:r>
-        <w:t>+Do đặc điểm Code behind (lập trình tách biệt khỏi giao diện) theo kiểu Event-driven (hướng sự kiện) sẽ thích hợp cho những tác vụ đòi hỏi giao tiếp nhiều giữa máy chủ</w:t>
-      </w:r>
-      <w:r>
-        <w:t xml:space="preserve"> và máy khách.</w:t>
-      </w:r>
-    </w:p>
-    <w:p>
-      <w:pPr>
-        <w:pStyle w:val="Heading2"/>
-      </w:pPr>
-      <w:bookmarkStart w:id="58" w:name="_Toc402297924"/>
+        <w:pStyle w:val="Heading3"/>
+      </w:pPr>
+      <w:bookmarkStart w:id="58" w:name="_Toc402302491"/>
       <w:r>
         <w:t>2</w:t>
       </w:r>
       <w:r>
-        <w:t xml:space="preserve">.3. </w:t>
-      </w:r>
-      <w:r>
-        <w:t>Các công nghệ</w:t>
-      </w:r>
-      <w:r>
-        <w:t xml:space="preserve"> và kỹ thuật</w:t>
-      </w:r>
-      <w:r>
-        <w:t xml:space="preserve"> lập trình được áp dụng</w:t>
+        <w:t>.3.1. Công nghệ Entity Framework (EF) trong</w:t>
+      </w:r>
+      <w:r>
+        <w:t xml:space="preserve"> lập trình</w:t>
+      </w:r>
+      <w:r>
+        <w:t xml:space="preserve"> dữ liệu</w:t>
+      </w:r>
+      <w:r>
+        <w:t xml:space="preserve"> hướng đối tượng (OOP)</w:t>
       </w:r>
       <w:bookmarkEnd w:id="58"/>
-    </w:p>
-    <w:p>
-      <w:pPr>
-        <w:pStyle w:val="Heading3"/>
-      </w:pPr>
-      <w:bookmarkStart w:id="59" w:name="_Toc402297925"/>
-      <w:r>
-        <w:t>2</w:t>
-      </w:r>
-      <w:r>
-        <w:t>.3.1. Công nghệ Entity Framework (EF) trong</w:t>
-      </w:r>
-      <w:r>
-        <w:t xml:space="preserve"> lập trình</w:t>
-      </w:r>
-      <w:r>
-        <w:t xml:space="preserve"> dữ liệu</w:t>
-      </w:r>
-      <w:r>
-        <w:t xml:space="preserve"> hướng đối tượng (OOP)</w:t>
-      </w:r>
-      <w:bookmarkEnd w:id="59"/>
     </w:p>
     <w:p>
       <w:pPr>
@@ -12883,7 +12858,7 @@
       <w:pPr>
         <w:pStyle w:val="Picture-Label-Italic"/>
       </w:pPr>
-      <w:bookmarkStart w:id="60" w:name="sodo2_4"/>
+      <w:bookmarkStart w:id="59" w:name="sodo2_4"/>
       <w:r>
         <w:t>Sơ đồ</w:t>
       </w:r>
@@ -12894,7 +12869,7 @@
         <w:t>: Mô hình triển khai TPC trong kế thừa</w:t>
       </w:r>
     </w:p>
-    <w:bookmarkEnd w:id="60"/>
+    <w:bookmarkEnd w:id="59"/>
     <w:p>
       <w:pPr>
         <w:pStyle w:val="Heading4"/>
@@ -13262,7 +13237,7 @@
       <w:pPr>
         <w:pStyle w:val="Picture-Label-Italic"/>
       </w:pPr>
-      <w:bookmarkStart w:id="61" w:name="sodo2_5"/>
+      <w:bookmarkStart w:id="60" w:name="sodo2_5"/>
       <w:r>
         <w:t>Sơ đồ</w:t>
       </w:r>
@@ -13276,7 +13251,7 @@
         <w:t xml:space="preserve"> trong LINQ</w:t>
       </w:r>
     </w:p>
-    <w:bookmarkEnd w:id="61"/>
+    <w:bookmarkEnd w:id="60"/>
     <w:p>
       <w:pPr>
         <w:pStyle w:val="Heading4"/>
@@ -13409,7 +13384,7 @@
       <w:pPr>
         <w:pStyle w:val="Picture-Label-Italic"/>
       </w:pPr>
-      <w:bookmarkStart w:id="62" w:name="sodo2_6"/>
+      <w:bookmarkStart w:id="61" w:name="sodo2_6"/>
       <w:r>
         <w:t>Sơ đồ</w:t>
       </w:r>
@@ -13423,7 +13398,7 @@
         <w:t>: Tham chiếu ngược trên các quan hệ 1-n, n-n</w:t>
       </w:r>
     </w:p>
-    <w:bookmarkEnd w:id="62"/>
+    <w:bookmarkEnd w:id="61"/>
     <w:p>
       <w:pPr>
         <w:pStyle w:val="MainContent"/>
@@ -13613,7 +13588,7 @@
           <w:i/>
         </w:rPr>
       </w:pPr>
-      <w:bookmarkStart w:id="63" w:name="sodo2_7"/>
+      <w:bookmarkStart w:id="62" w:name="sodo2_7"/>
       <w:r>
         <w:rPr>
           <w:i/>
@@ -13633,7 +13608,7 @@
         <w:t>: Tương thích ngược phiên bản CSDL</w:t>
       </w:r>
     </w:p>
-    <w:bookmarkEnd w:id="63"/>
+    <w:bookmarkEnd w:id="62"/>
     <w:p>
       <w:pPr>
         <w:pStyle w:val="ThucDong0"/>
@@ -13712,7 +13687,7 @@
           <w:szCs w:val="26"/>
         </w:rPr>
       </w:pPr>
-      <w:bookmarkStart w:id="64" w:name="sodo2_8"/>
+      <w:bookmarkStart w:id="63" w:name="sodo2_8"/>
       <w:r>
         <w:rPr>
           <w:rFonts w:cs="Times New Roman"/>
@@ -13738,7 +13713,7 @@
         <w:t>: Tương thích xuôi phiên bản CSDL</w:t>
       </w:r>
     </w:p>
-    <w:bookmarkEnd w:id="64"/>
+    <w:bookmarkEnd w:id="63"/>
     <w:p>
       <w:pPr>
         <w:pStyle w:val="ThucDong0"/>
@@ -13817,7 +13792,7 @@
           <w:i/>
         </w:rPr>
       </w:pPr>
-      <w:bookmarkStart w:id="65" w:name="sodo2_9"/>
+      <w:bookmarkStart w:id="64" w:name="sodo2_9"/>
       <w:r>
         <w:rPr>
           <w:i/>
@@ -13843,7 +13818,7 @@
         <w:t>: Không tương thích phiên bản CSDL (trường hợp 1)</w:t>
       </w:r>
     </w:p>
-    <w:bookmarkEnd w:id="65"/>
+    <w:bookmarkEnd w:id="64"/>
     <w:p>
       <w:pPr>
         <w:pStyle w:val="ThucDong0"/>
@@ -13910,7 +13885,7 @@
           <w:szCs w:val="26"/>
         </w:rPr>
       </w:pPr>
-      <w:bookmarkStart w:id="66" w:name="sodo2_10"/>
+      <w:bookmarkStart w:id="65" w:name="sodo2_10"/>
       <w:r>
         <w:rPr>
           <w:i/>
@@ -13930,7 +13905,7 @@
         <w:t>: Không tương thích phiên bản CSDL (trường hợp 2)</w:t>
       </w:r>
     </w:p>
-    <w:bookmarkEnd w:id="66"/>
+    <w:bookmarkEnd w:id="65"/>
     <w:p>
       <w:pPr>
         <w:pStyle w:val="ThucDong0"/>
@@ -14283,7 +14258,7 @@
       <w:pPr>
         <w:pStyle w:val="Picture-Label-Italic"/>
       </w:pPr>
-      <w:bookmarkStart w:id="67" w:name="sodo2_11"/>
+      <w:bookmarkStart w:id="66" w:name="sodo2_11"/>
       <w:r>
         <w:t>Sơ đồ</w:t>
       </w:r>
@@ -14306,7 +14281,7 @@
         <w:t>ô hình dữ liệu hướng sự kiện</w:t>
       </w:r>
     </w:p>
-    <w:bookmarkEnd w:id="67"/>
+    <w:bookmarkEnd w:id="66"/>
     <w:p>
       <w:pPr>
         <w:pStyle w:val="MainContent"/>
@@ -14749,7 +14724,7 @@
       <w:pPr>
         <w:pStyle w:val="Picture-Label-Italic"/>
       </w:pPr>
-      <w:bookmarkStart w:id="68" w:name="sodo2_12"/>
+      <w:bookmarkStart w:id="67" w:name="sodo2_12"/>
       <w:r>
         <w:t>Sơ đồ</w:t>
       </w:r>
@@ -14770,24 +14745,24 @@
       <w:pPr>
         <w:pStyle w:val="Heading3"/>
       </w:pPr>
-      <w:bookmarkStart w:id="69" w:name="_Toc402297926"/>
+      <w:bookmarkStart w:id="68" w:name="_Toc402302492"/>
+      <w:bookmarkEnd w:id="67"/>
+      <w:r>
+        <w:t>2</w:t>
+      </w:r>
+      <w:r>
+        <w:t xml:space="preserve">.3.2. Công nghệ </w:t>
+      </w:r>
+      <w:r>
+        <w:t>Sync Framework</w:t>
+      </w:r>
+      <w:r>
+        <w:t xml:space="preserve"> của Microsoft</w:t>
+      </w:r>
+      <w:r>
+        <w:t xml:space="preserve"> trong đồng bộ CSDL tập trung</w:t>
+      </w:r>
       <w:bookmarkEnd w:id="68"/>
-      <w:r>
-        <w:t>2</w:t>
-      </w:r>
-      <w:r>
-        <w:t xml:space="preserve">.3.2. Công nghệ </w:t>
-      </w:r>
-      <w:r>
-        <w:t>Sync Framework</w:t>
-      </w:r>
-      <w:r>
-        <w:t xml:space="preserve"> của Microsoft</w:t>
-      </w:r>
-      <w:r>
-        <w:t xml:space="preserve"> trong đồng bộ CSDL tập trung</w:t>
-      </w:r>
-      <w:bookmarkEnd w:id="69"/>
     </w:p>
     <w:p>
       <w:pPr>
@@ -14912,7 +14887,7 @@
             <v:path o:extrusionok="f" gradientshapeok="t" o:connecttype="rect"/>
             <o:lock v:ext="edit" aspectratio="t"/>
           </v:shapetype>
-          <v:shape id="_x0000_i1025" type="#_x0000_t75" style="width:263.7pt;height:153.2pt">
+          <v:shape id="_x0000_i1025" type="#_x0000_t75" style="width:263.3pt;height:153.65pt">
             <v:imagedata r:id="rId39" o:title="PTB2"/>
           </v:shape>
         </w:pict>
@@ -14925,7 +14900,7 @@
       <w:r>
         <w:lastRenderedPageBreak/>
         <w:pict w14:anchorId="01ACE8F4">
-          <v:shape id="_x0000_i1026" type="#_x0000_t75" style="width:281.3pt;height:136.45pt">
+          <v:shape id="_x0000_i1026" type="#_x0000_t75" style="width:281.55pt;height:136.5pt">
             <v:imagedata r:id="rId40" o:title="PTB"/>
           </v:shape>
         </w:pict>
@@ -14935,7 +14910,7 @@
       <w:pPr>
         <w:pStyle w:val="Picture-Label-Italic"/>
       </w:pPr>
-      <w:bookmarkStart w:id="70" w:name="hinh2_1"/>
+      <w:bookmarkStart w:id="69" w:name="hinh2_1"/>
       <w:r>
         <w:t>Hình 2.1</w:t>
       </w:r>
@@ -14943,7 +14918,7 @@
         <w:t>: Cách tổ chức lưu trữ của Sync Framework</w:t>
       </w:r>
     </w:p>
-    <w:bookmarkEnd w:id="70"/>
+    <w:bookmarkEnd w:id="69"/>
     <w:p>
       <w:pPr>
         <w:pStyle w:val="MainContent"/>
@@ -15027,7 +15002,7 @@
       <w:pPr>
         <w:pStyle w:val="Picture-Label-Italic"/>
       </w:pPr>
-      <w:bookmarkStart w:id="71" w:name="sodo2_13"/>
+      <w:bookmarkStart w:id="70" w:name="sodo2_13"/>
       <w:r>
         <w:t>Sơ đồ</w:t>
       </w:r>
@@ -15041,7 +15016,7 @@
         <w:t>: Cách hoạt động của Sync Framework</w:t>
       </w:r>
     </w:p>
-    <w:bookmarkEnd w:id="71"/>
+    <w:bookmarkEnd w:id="70"/>
     <w:p>
       <w:pPr>
         <w:pStyle w:val="MainContent"/>
@@ -15832,7 +15807,7 @@
       <w:pPr>
         <w:pStyle w:val="Picture-Label-Italic"/>
       </w:pPr>
-      <w:bookmarkStart w:id="72" w:name="sodo2_14"/>
+      <w:bookmarkStart w:id="71" w:name="sodo2_14"/>
       <w:r>
         <w:t>Sơ đồ 2.14</w:t>
       </w:r>
@@ -15840,7 +15815,7 @@
         <w:t>: Đụng độ khóa chính do sử dụng kiểu dữ liệu tự động tăng</w:t>
       </w:r>
     </w:p>
-    <w:bookmarkEnd w:id="72"/>
+    <w:bookmarkEnd w:id="71"/>
     <w:p>
       <w:pPr>
         <w:pStyle w:val="MainContent"/>
@@ -16031,7 +16006,7 @@
       <w:pPr>
         <w:pStyle w:val="Picture-Label-Italic"/>
       </w:pPr>
-      <w:bookmarkStart w:id="73" w:name="sodo2_15"/>
+      <w:bookmarkStart w:id="72" w:name="sodo2_15"/>
       <w:r>
         <w:t>Sơ đồ 2.15</w:t>
       </w:r>
@@ -16045,7 +16020,7 @@
         <w:t xml:space="preserve"> GUID</w:t>
       </w:r>
     </w:p>
-    <w:bookmarkEnd w:id="73"/>
+    <w:bookmarkEnd w:id="72"/>
     <w:p>
       <w:pPr>
         <w:pStyle w:val="MainContent"/>
@@ -16286,7 +16261,7 @@
       <w:pPr>
         <w:pStyle w:val="Picture-Label-Italic"/>
       </w:pPr>
-      <w:bookmarkStart w:id="74" w:name="sodo2_16"/>
+      <w:bookmarkStart w:id="73" w:name="sodo2_16"/>
       <w:r>
         <w:t>Sơ đồ 2.16</w:t>
       </w:r>
@@ -16297,7 +16272,7 @@
         <w:t>Minh họa semaphore đơn tiến trình trong xử lý đa luồng trên hàng đợi</w:t>
       </w:r>
     </w:p>
-    <w:bookmarkEnd w:id="74"/>
+    <w:bookmarkEnd w:id="73"/>
     <w:p>
       <w:pPr>
         <w:pStyle w:val="MainContent"/>
@@ -16389,7 +16364,7 @@
       <w:pPr>
         <w:pStyle w:val="Heading3"/>
       </w:pPr>
-      <w:bookmarkStart w:id="75" w:name="_Toc402297927"/>
+      <w:bookmarkStart w:id="74" w:name="_Toc402302493"/>
       <w:r>
         <w:t>2</w:t>
       </w:r>
@@ -16399,7 +16374,7 @@
       <w:r>
         <w:t>. Công nghệ DevExpress trong lập trình giao diện</w:t>
       </w:r>
-      <w:bookmarkEnd w:id="75"/>
+      <w:bookmarkEnd w:id="74"/>
     </w:p>
     <w:p>
       <w:pPr>
@@ -16488,7 +16463,7 @@
       <w:pPr>
         <w:pStyle w:val="Picture-Label-Italic"/>
       </w:pPr>
-      <w:bookmarkStart w:id="76" w:name="hinh2_2"/>
+      <w:bookmarkStart w:id="75" w:name="hinh2_2"/>
       <w:r>
         <w:t>Hình 2.2</w:t>
       </w:r>
@@ -16496,7 +16471,7 @@
         <w:t>: Logo DevExpress</w:t>
       </w:r>
     </w:p>
-    <w:bookmarkEnd w:id="76"/>
+    <w:bookmarkEnd w:id="75"/>
     <w:p>
       <w:pPr>
         <w:pStyle w:val="MainContent"/>
@@ -16642,7 +16617,7 @@
           <w:rStyle w:val="MainContentChar"/>
         </w:rPr>
       </w:pPr>
-      <w:bookmarkStart w:id="77" w:name="hinh2_3"/>
+      <w:bookmarkStart w:id="76" w:name="hinh2_3"/>
       <w:r>
         <w:rPr>
           <w:rStyle w:val="MainContentChar"/>
@@ -16656,7 +16631,7 @@
         <w:t>: Các thành phần của DevExpress</w:t>
       </w:r>
     </w:p>
-    <w:bookmarkEnd w:id="77"/>
+    <w:bookmarkEnd w:id="76"/>
     <w:p>
       <w:pPr>
         <w:pStyle w:val="MainContent"/>
@@ -16870,7 +16845,7 @@
       <w:pPr>
         <w:pStyle w:val="Picture-Label-Italic"/>
       </w:pPr>
-      <w:bookmarkStart w:id="78" w:name="hinh2_4"/>
+      <w:bookmarkStart w:id="77" w:name="hinh2_4"/>
       <w:r>
         <w:t>Hình 2.</w:t>
       </w:r>
@@ -16884,7 +16859,7 @@
         <w:t>ASPxTabControl</w:t>
       </w:r>
     </w:p>
-    <w:bookmarkEnd w:id="78"/>
+    <w:bookmarkEnd w:id="77"/>
     <w:p>
       <w:pPr>
         <w:pStyle w:val="MainContent"/>
@@ -17220,7 +17195,7 @@
       <w:pPr>
         <w:pStyle w:val="Picture-Label-Italic"/>
       </w:pPr>
-      <w:bookmarkStart w:id="79" w:name="hinh2_5"/>
+      <w:bookmarkStart w:id="78" w:name="hinh2_5"/>
       <w:r>
         <w:t>Hình 2.5</w:t>
       </w:r>
@@ -17231,7 +17206,7 @@
         <w:t>ASPxGridView</w:t>
       </w:r>
     </w:p>
-    <w:bookmarkEnd w:id="79"/>
+    <w:bookmarkEnd w:id="78"/>
     <w:p>
       <w:pPr>
         <w:pStyle w:val="ThucDong0"/>
@@ -17441,7 +17416,7 @@
       <w:pPr>
         <w:pStyle w:val="Picture-Label-Italic"/>
       </w:pPr>
-      <w:bookmarkStart w:id="80" w:name="hinh2_6"/>
+      <w:bookmarkStart w:id="79" w:name="hinh2_6"/>
       <w:r>
         <w:t>Hình 2.6</w:t>
       </w:r>
@@ -17449,7 +17424,7 @@
         <w:t>: Minh họa giao diện ASPxTreeList</w:t>
       </w:r>
     </w:p>
-    <w:bookmarkEnd w:id="80"/>
+    <w:bookmarkEnd w:id="79"/>
     <w:p>
       <w:pPr>
         <w:pStyle w:val="MainContent"/>
@@ -17664,7 +17639,7 @@
       <w:pPr>
         <w:pStyle w:val="Picture-Label-Italic"/>
       </w:pPr>
-      <w:bookmarkStart w:id="81" w:name="hinh2_7"/>
+      <w:bookmarkStart w:id="80" w:name="hinh2_7"/>
       <w:r>
         <w:t>Hình 2.7</w:t>
       </w:r>
@@ -17675,7 +17650,7 @@
         <w:t>ASPxImageSlider</w:t>
       </w:r>
     </w:p>
-    <w:bookmarkEnd w:id="81"/>
+    <w:bookmarkEnd w:id="80"/>
     <w:p>
       <w:pPr>
         <w:pStyle w:val="MainContent"/>
@@ -17889,7 +17864,7 @@
       <w:pPr>
         <w:pStyle w:val="Picture-Label-Italic"/>
       </w:pPr>
-      <w:bookmarkStart w:id="82" w:name="hinh2_8"/>
+      <w:bookmarkStart w:id="81" w:name="hinh2_8"/>
       <w:r>
         <w:t>Hình 2.8</w:t>
       </w:r>
@@ -17897,7 +17872,7 @@
         <w:t>: Minh họa giao diện (ASPxPopupControl)</w:t>
       </w:r>
     </w:p>
-    <w:bookmarkEnd w:id="82"/>
+    <w:bookmarkEnd w:id="81"/>
     <w:p>
       <w:pPr>
         <w:pStyle w:val="MainContent"/>
@@ -18216,7 +18191,7 @@
       <w:pPr>
         <w:pStyle w:val="Picture-Label-Italic"/>
       </w:pPr>
-      <w:bookmarkStart w:id="83" w:name="hinh2_9"/>
+      <w:bookmarkStart w:id="82" w:name="hinh2_9"/>
       <w:r>
         <w:t>Hình 2.9</w:t>
       </w:r>
@@ -18227,7 +18202,7 @@
         <w:t>XtraGrid</w:t>
       </w:r>
     </w:p>
-    <w:bookmarkEnd w:id="83"/>
+    <w:bookmarkEnd w:id="82"/>
     <w:p>
       <w:pPr>
         <w:pStyle w:val="MainContent"/>
@@ -18483,7 +18458,7 @@
       <w:pPr>
         <w:pStyle w:val="Picture-Label-Italic"/>
       </w:pPr>
-      <w:bookmarkStart w:id="84" w:name="hinh2_10"/>
+      <w:bookmarkStart w:id="83" w:name="hinh2_10"/>
       <w:r>
         <w:t>Hình 2.10</w:t>
       </w:r>
@@ -18491,7 +18466,7 @@
         <w:t>: Minh họa giao diện TreeList</w:t>
       </w:r>
     </w:p>
-    <w:bookmarkEnd w:id="84"/>
+    <w:bookmarkEnd w:id="83"/>
     <w:p>
       <w:pPr>
         <w:pStyle w:val="MainContent"/>
@@ -18711,7 +18686,7 @@
       <w:pPr>
         <w:pStyle w:val="Picture-Label-Italic"/>
       </w:pPr>
-      <w:bookmarkStart w:id="85" w:name="hinh2_11"/>
+      <w:bookmarkStart w:id="84" w:name="hinh2_11"/>
       <w:r>
         <w:t>Hình 2.11</w:t>
       </w:r>
@@ -18733,7 +18708,7 @@
         <w:t>LookUpEdit</w:t>
       </w:r>
     </w:p>
-    <w:bookmarkEnd w:id="85"/>
+    <w:bookmarkEnd w:id="84"/>
     <w:p>
       <w:pPr>
         <w:pStyle w:val="MainContent"/>
@@ -18924,7 +18899,7 @@
       <w:pPr>
         <w:pStyle w:val="Picture-Label-Italic"/>
       </w:pPr>
-      <w:bookmarkStart w:id="86" w:name="hinh2_12"/>
+      <w:bookmarkStart w:id="85" w:name="hinh2_12"/>
       <w:r>
         <w:t>Hình 2.12</w:t>
       </w:r>
@@ -18939,7 +18914,7 @@
         <w:t>ImageSider</w:t>
       </w:r>
     </w:p>
-    <w:bookmarkEnd w:id="86"/>
+    <w:bookmarkEnd w:id="85"/>
     <w:p>
       <w:pPr>
         <w:pStyle w:val="MainContent"/>
@@ -19143,7 +19118,7 @@
       <w:pPr>
         <w:pStyle w:val="Picture-Label-Italic"/>
       </w:pPr>
-      <w:bookmarkStart w:id="87" w:name="hinh2_13"/>
+      <w:bookmarkStart w:id="86" w:name="hinh2_13"/>
       <w:r>
         <w:t xml:space="preserve">Hình 2.13: Minh họa giao diện </w:t>
       </w:r>
@@ -19154,7 +19129,7 @@
         </w:rPr>
         <w:t>GalleryControl</w:t>
       </w:r>
-      <w:bookmarkEnd w:id="87"/>
+      <w:bookmarkEnd w:id="86"/>
     </w:p>
     <w:p>
       <w:pPr>
@@ -19333,7 +19308,7 @@
       <w:pPr>
         <w:pStyle w:val="Picture-Label-Italic"/>
       </w:pPr>
-      <w:bookmarkStart w:id="88" w:name="hinh2_14"/>
+      <w:bookmarkStart w:id="87" w:name="hinh2_14"/>
       <w:r>
         <w:t xml:space="preserve">Hình 2.14: Minh họa giao diện </w:t>
       </w:r>
@@ -19358,7 +19333,7 @@
         </w:rPr>
         <w:t>ScreenManager</w:t>
       </w:r>
-      <w:bookmarkEnd w:id="88"/>
+      <w:bookmarkEnd w:id="87"/>
     </w:p>
     <w:p>
       <w:pPr>
@@ -19495,7 +19470,7 @@
       <w:pPr>
         <w:pStyle w:val="Picture-Label-Italic"/>
       </w:pPr>
-      <w:bookmarkStart w:id="89" w:name="hinh2_15"/>
+      <w:bookmarkStart w:id="88" w:name="hinh2_15"/>
       <w:r>
         <w:t>Hình 2.15</w:t>
       </w:r>
@@ -19503,7 +19478,7 @@
         <w:t>: Minh họa giao diện Look &amp; Feel</w:t>
       </w:r>
     </w:p>
-    <w:bookmarkEnd w:id="89"/>
+    <w:bookmarkEnd w:id="88"/>
     <w:p>
       <w:pPr>
         <w:pStyle w:val="MainContent"/>
@@ -19682,11 +19657,11 @@
       <w:pPr>
         <w:pStyle w:val="Picture-Label-Italic"/>
       </w:pPr>
-      <w:bookmarkStart w:id="90" w:name="hinh2_16"/>
+      <w:bookmarkStart w:id="89" w:name="hinh2_16"/>
       <w:r>
         <w:t>Hình 2.16: Minh họa giao diện XtraReport</w:t>
       </w:r>
-      <w:bookmarkEnd w:id="90"/>
+      <w:bookmarkEnd w:id="89"/>
     </w:p>
     <w:p>
       <w:pPr>
@@ -19901,7 +19876,7 @@
       <w:pPr>
         <w:pStyle w:val="Heading3"/>
       </w:pPr>
-      <w:bookmarkStart w:id="91" w:name="_Toc402297928"/>
+      <w:bookmarkStart w:id="90" w:name="_Toc402302494"/>
       <w:r>
         <w:t>2</w:t>
       </w:r>
@@ -19911,7 +19886,7 @@
       <w:r>
         <w:t>. Công nghệ giao diện tùy biến (responsive design) dành cho ứng dụng Web Mobile</w:t>
       </w:r>
-      <w:bookmarkEnd w:id="91"/>
+      <w:bookmarkEnd w:id="90"/>
     </w:p>
     <w:p>
       <w:pPr>
@@ -20009,7 +19984,7 @@
       <w:pPr>
         <w:pStyle w:val="Picture-Label-Italic"/>
       </w:pPr>
-      <w:bookmarkStart w:id="92" w:name="hinh2_17"/>
+      <w:bookmarkStart w:id="91" w:name="hinh2_17"/>
       <w:r>
         <w:t>Hình 2.17</w:t>
       </w:r>
@@ -20017,7 +19992,7 @@
         <w:t>: Minh họa giao diện RWD trên Laptop (1366 x 768)</w:t>
       </w:r>
     </w:p>
-    <w:bookmarkEnd w:id="92"/>
+    <w:bookmarkEnd w:id="91"/>
     <w:p>
       <w:pPr>
         <w:pStyle w:val="MainContent"/>
@@ -20096,7 +20071,7 @@
       <w:pPr>
         <w:pStyle w:val="Picture-Label-Italic"/>
       </w:pPr>
-      <w:bookmarkStart w:id="93" w:name="hinh2_18"/>
+      <w:bookmarkStart w:id="92" w:name="hinh2_18"/>
       <w:r>
         <w:t>Hình 2.</w:t>
       </w:r>
@@ -20107,7 +20082,7 @@
         <w:t>: Minh họa giao diện RWD trên iPad 3 (1024 x 768)</w:t>
       </w:r>
     </w:p>
-    <w:bookmarkEnd w:id="93"/>
+    <w:bookmarkEnd w:id="92"/>
     <w:p>
       <w:pPr>
         <w:pStyle w:val="ThucDong0"/>
@@ -20176,7 +20151,7 @@
       <w:pPr>
         <w:pStyle w:val="Picture-Label-Italic"/>
       </w:pPr>
-      <w:bookmarkStart w:id="94" w:name="hinh2_19"/>
+      <w:bookmarkStart w:id="93" w:name="hinh2_19"/>
       <w:r>
         <w:t>Hình 2.</w:t>
       </w:r>
@@ -20187,7 +20162,7 @@
         <w:t>: Minh họa giao diện RWD trên iPhone 6 (1024 x 768)</w:t>
       </w:r>
     </w:p>
-    <w:bookmarkEnd w:id="94"/>
+    <w:bookmarkEnd w:id="93"/>
     <w:p>
       <w:pPr>
         <w:pStyle w:val="ThucDong0"/>
@@ -20319,7 +20294,7 @@
           <w:rFonts w:eastAsiaTheme="minorHAnsi"/>
         </w:rPr>
       </w:pPr>
-      <w:bookmarkStart w:id="95" w:name="hinh2_20"/>
+      <w:bookmarkStart w:id="94" w:name="hinh2_20"/>
       <w:r>
         <w:t>Hình 2</w:t>
       </w:r>
@@ -20330,7 +20305,7 @@
         <w:t>: So sánh tốc độ tải trang Web giữa giao diện Mobile và Desktop</w:t>
       </w:r>
     </w:p>
-    <w:bookmarkEnd w:id="95"/>
+    <w:bookmarkEnd w:id="94"/>
     <w:p>
       <w:pPr>
         <w:pStyle w:val="MainContent"/>
@@ -20416,7 +20391,7 @@
           <w:rFonts w:eastAsiaTheme="minorHAnsi"/>
         </w:rPr>
       </w:pPr>
-      <w:bookmarkStart w:id="96" w:name="sodo2_17"/>
+      <w:bookmarkStart w:id="95" w:name="sodo2_17"/>
       <w:r>
         <w:rPr>
           <w:rFonts w:eastAsiaTheme="minorHAnsi"/>
@@ -20430,7 +20405,7 @@
         <w:t>: So sánh giữa kích thước trang Web và độ phân giải màn hình</w:t>
       </w:r>
     </w:p>
-    <w:bookmarkEnd w:id="96"/>
+    <w:bookmarkEnd w:id="95"/>
     <w:p>
       <w:pPr>
         <w:pStyle w:val="MainContent"/>
@@ -20787,11 +20762,11 @@
       <w:pPr>
         <w:pStyle w:val="Heading2"/>
       </w:pPr>
-      <w:bookmarkStart w:id="97" w:name="_Toc402297929"/>
+      <w:bookmarkStart w:id="96" w:name="_Toc402302495"/>
       <w:r>
         <w:t>2.4. Kết quả thực thi (các màn hình chức năng)</w:t>
       </w:r>
-      <w:bookmarkEnd w:id="97"/>
+      <w:bookmarkEnd w:id="96"/>
     </w:p>
     <w:p>
       <w:r>
@@ -20879,7 +20854,7 @@
       <w:pPr>
         <w:pStyle w:val="Picture-Label-Italic"/>
       </w:pPr>
-      <w:bookmarkStart w:id="98" w:name="hinh2_21"/>
+      <w:bookmarkStart w:id="97" w:name="hinh2_21"/>
       <w:r>
         <w:t>Hình 2.21</w:t>
       </w:r>
@@ -20887,7 +20862,7 @@
         <w:t>: Màn hình chức năng quản lý vị trí (cơ sở, dãy, tầng)</w:t>
       </w:r>
     </w:p>
-    <w:bookmarkEnd w:id="98"/>
+    <w:bookmarkEnd w:id="97"/>
     <w:p>
       <w:pPr>
         <w:pStyle w:val="ThucDong0"/>
@@ -20951,7 +20926,7 @@
       <w:pPr>
         <w:pStyle w:val="Picture-Label-Italic"/>
       </w:pPr>
-      <w:bookmarkStart w:id="99" w:name="hinh2_22"/>
+      <w:bookmarkStart w:id="98" w:name="hinh2_22"/>
       <w:r>
         <w:t>Hình 2.22</w:t>
       </w:r>
@@ -20959,7 +20934,7 @@
         <w:t>: Màn hình chức năng quản lý phòng</w:t>
       </w:r>
     </w:p>
-    <w:bookmarkEnd w:id="99"/>
+    <w:bookmarkEnd w:id="98"/>
     <w:p>
       <w:pPr>
         <w:pStyle w:val="MainContent"/>
@@ -21024,7 +20999,7 @@
       <w:pPr>
         <w:pStyle w:val="Picture-Label-Italic"/>
       </w:pPr>
-      <w:bookmarkStart w:id="100" w:name="hinh2_23"/>
+      <w:bookmarkStart w:id="99" w:name="hinh2_23"/>
       <w:r>
         <w:t>Hình 2.</w:t>
       </w:r>
@@ -21035,7 +21010,7 @@
         <w:t>: Màn hình chức năng quản lý thiết bị</w:t>
       </w:r>
     </w:p>
-    <w:bookmarkEnd w:id="100"/>
+    <w:bookmarkEnd w:id="99"/>
     <w:p>
       <w:pPr>
         <w:pStyle w:val="MainContent"/>
@@ -21099,7 +21074,7 @@
       <w:pPr>
         <w:pStyle w:val="Picture-Label-Italic"/>
       </w:pPr>
-      <w:bookmarkStart w:id="101" w:name="hinh2_24"/>
+      <w:bookmarkStart w:id="100" w:name="hinh2_24"/>
       <w:r>
         <w:t>Hình 2.24</w:t>
       </w:r>
@@ -21107,7 +21082,7 @@
         <w:t>: Màn hình chức năng thống kê thiết bị</w:t>
       </w:r>
     </w:p>
-    <w:bookmarkEnd w:id="101"/>
+    <w:bookmarkEnd w:id="100"/>
     <w:p>
       <w:pPr>
         <w:pStyle w:val="MainContent"/>
@@ -21180,7 +21155,7 @@
       <w:pPr>
         <w:pStyle w:val="Picture-Label-Italic"/>
       </w:pPr>
-      <w:bookmarkStart w:id="102" w:name="hinh2_25"/>
+      <w:bookmarkStart w:id="101" w:name="hinh2_25"/>
       <w:r>
         <w:t>Hình 2.25</w:t>
       </w:r>
@@ -21188,7 +21163,7 @@
         <w:t>: Màn hình chức năng xem thiết bị theo phòng (Web)</w:t>
       </w:r>
     </w:p>
-    <w:bookmarkEnd w:id="102"/>
+    <w:bookmarkEnd w:id="101"/>
     <w:p>
       <w:pPr>
         <w:pStyle w:val="ThucDong0"/>
@@ -21249,7 +21224,7 @@
       <w:pPr>
         <w:pStyle w:val="Picture-Label-Italic"/>
       </w:pPr>
-      <w:bookmarkStart w:id="103" w:name="hinh2_26"/>
+      <w:bookmarkStart w:id="102" w:name="hinh2_26"/>
       <w:r>
         <w:t>Hình 2.26</w:t>
       </w:r>
@@ -21257,7 +21232,7 @@
         <w:t>: Màn hình chức năng xem danh sách nhân viên phụ trách (Web)</w:t>
       </w:r>
     </w:p>
-    <w:bookmarkEnd w:id="103"/>
+    <w:bookmarkEnd w:id="102"/>
     <w:p>
       <w:pPr>
         <w:pStyle w:val="ThucDong0"/>
@@ -21367,7 +21342,7 @@
       <w:pPr>
         <w:pStyle w:val="Picture-Label-Italic"/>
       </w:pPr>
-      <w:bookmarkStart w:id="104" w:name="hinh2_27"/>
+      <w:bookmarkStart w:id="103" w:name="hinh2_27"/>
       <w:r>
         <w:t>H</w:t>
       </w:r>
@@ -21385,8 +21360,8 @@
       <w:pPr>
         <w:pStyle w:val="Title"/>
       </w:pPr>
-      <w:bookmarkStart w:id="105" w:name="_Toc402297930"/>
-      <w:bookmarkEnd w:id="104"/>
+      <w:bookmarkStart w:id="104" w:name="_Toc402302496"/>
+      <w:bookmarkEnd w:id="103"/>
       <w:r>
         <w:lastRenderedPageBreak/>
         <w:t>CHƯƠNG 3</w:t>
@@ -21397,170 +21372,170 @@
       <w:r>
         <w:t xml:space="preserve"> VÀ TRIỂN KHAI</w:t>
       </w:r>
+      <w:bookmarkEnd w:id="104"/>
+    </w:p>
+    <w:p>
+      <w:pPr>
+        <w:pStyle w:val="Heading2"/>
+      </w:pPr>
+      <w:bookmarkStart w:id="105" w:name="_Toc402302497"/>
+      <w:r>
+        <w:t>3</w:t>
+      </w:r>
+      <w:r>
+        <w:t>.1. Kiểm thử tự động mức mã nguồn (Unit test)</w:t>
+      </w:r>
       <w:bookmarkEnd w:id="105"/>
     </w:p>
     <w:p>
       <w:pPr>
+        <w:pStyle w:val="Heading3"/>
+      </w:pPr>
+      <w:bookmarkStart w:id="106" w:name="_Toc402302498"/>
+      <w:r>
+        <w:t>3</w:t>
+      </w:r>
+      <w:r>
+        <w:t>.1.1. Kiể</w:t>
+      </w:r>
+      <w:r>
+        <w:t>m thử</w:t>
+      </w:r>
+      <w:r>
+        <w:t xml:space="preserve"> hộp đen (Black box testing)</w:t>
+      </w:r>
+      <w:bookmarkEnd w:id="106"/>
+    </w:p>
+    <w:p>
+      <w:pPr>
+        <w:pStyle w:val="MainContent"/>
+      </w:pPr>
+      <w:r>
+        <w:t>-Trong Unit test có 2 phương pháp kiểm thử cơ bản là kiểm thử hộp trắng (kiểm thử luôn cả dữ liệu vào/ra và cả cách thực hiện cụ thể) và kiểm thử hộp đen (chỉ kiểm thử các bộ dữ liệu vào/ra mà không quan tâm đến cách thực hiện cụ thể)</w:t>
+      </w:r>
+      <w:r>
+        <w:t>.</w:t>
+      </w:r>
+    </w:p>
+    <w:p>
+      <w:pPr>
+        <w:pStyle w:val="MainContent"/>
+      </w:pPr>
+      <w:r>
+        <w:t>-Do quy mô của ứng dụ</w:t>
+      </w:r>
+      <w:r>
+        <w:t>ng không quá</w:t>
+      </w:r>
+      <w:r>
+        <w:t xml:space="preserve"> phức tạp nên trong phạm vi đề tài này chỉ chọn giải pháp kiểm thử hộp đen.</w:t>
+      </w:r>
+    </w:p>
+    <w:p>
+      <w:pPr>
+        <w:pStyle w:val="Heading3"/>
+      </w:pPr>
+      <w:bookmarkStart w:id="107" w:name="_Toc402302499"/>
+      <w:r>
+        <w:t>3</w:t>
+      </w:r>
+      <w:r>
+        <w:t>.1.2</w:t>
+      </w:r>
+      <w:r>
+        <w:t xml:space="preserve">. </w:t>
+      </w:r>
+      <w:r>
+        <w:t>Mô hình kiểm thử AAA (Arrange-Act-</w:t>
+      </w:r>
+      <w:r>
+        <w:t>Assert</w:t>
+      </w:r>
+      <w:r>
+        <w:t>)</w:t>
+      </w:r>
+      <w:bookmarkEnd w:id="107"/>
+    </w:p>
+    <w:p>
+      <w:r>
+        <w:t>-</w:t>
+      </w:r>
+      <w:r>
+        <w:t>Đ</w:t>
+      </w:r>
+      <w:r>
+        <w:t>ị</w:t>
+      </w:r>
+      <w:r>
+        <w:t>nh nghĩa: đ</w:t>
+      </w:r>
+      <w:r>
+        <w:t xml:space="preserve">ây là </w:t>
+      </w:r>
+      <w:r>
+        <w:t>cách tổ chức</w:t>
+      </w:r>
+      <w:r>
+        <w:t xml:space="preserve"> kiểm thử Unit test phổ biến nhất. Trong đó:</w:t>
+      </w:r>
+    </w:p>
+    <w:p>
+      <w:pPr>
+        <w:pStyle w:val="ThucDong0"/>
+      </w:pPr>
+      <w:r>
+        <w:t>+Sắp xếp (Arrange): là lựa chọn các thành phần tham gia kiểm thử. có thể là các biến, các lớp hoặc thậm chí là các dự án ngoài.</w:t>
+      </w:r>
+    </w:p>
+    <w:p>
+      <w:pPr>
+        <w:pStyle w:val="ThucDong0"/>
+      </w:pPr>
+      <w:r>
+        <w:t xml:space="preserve">+Act (Action - hiện thực): là </w:t>
+      </w:r>
+      <w:r>
+        <w:t>cài đặt</w:t>
+      </w:r>
+      <w:r>
+        <w:t xml:space="preserve"> các bước, thao tác trong lịch trình kiểm thử nhằm tạo ra các kết quả đầu ra (output) tương ứng với các kết quả đầu vào (input).</w:t>
+      </w:r>
+    </w:p>
+    <w:p>
+      <w:pPr>
+        <w:pStyle w:val="ThucDong0"/>
+      </w:pPr>
+      <w:r>
+        <w:t>+Assert (đánh giá): là một so sánh giữa kết quả đầu ra thực tế và kết quả đầu ra mong muốn.</w:t>
+      </w:r>
+      <w:r>
+        <w:t xml:space="preserve"> Từ đó đưa ra đánh giá cuối cùng.</w:t>
+      </w:r>
+    </w:p>
+    <w:p>
+      <w:pPr>
         <w:pStyle w:val="Heading2"/>
       </w:pPr>
-      <w:bookmarkStart w:id="106" w:name="_Toc402297931"/>
+      <w:bookmarkStart w:id="108" w:name="_Toc402302500"/>
       <w:r>
         <w:t>3</w:t>
       </w:r>
       <w:r>
-        <w:t>.1. Kiểm thử tự động mức mã nguồn (Unit test)</w:t>
-      </w:r>
-      <w:bookmarkEnd w:id="106"/>
-    </w:p>
-    <w:p>
-      <w:pPr>
-        <w:pStyle w:val="Heading3"/>
-      </w:pPr>
-      <w:bookmarkStart w:id="107" w:name="_Toc402297932"/>
-      <w:r>
-        <w:t>3</w:t>
-      </w:r>
-      <w:r>
-        <w:t>.1.1. Kiể</w:t>
-      </w:r>
-      <w:r>
-        <w:t>m thử</w:t>
-      </w:r>
-      <w:r>
-        <w:t xml:space="preserve"> hộp đen (Black box testing)</w:t>
-      </w:r>
-      <w:bookmarkEnd w:id="107"/>
-    </w:p>
-    <w:p>
-      <w:pPr>
-        <w:pStyle w:val="MainContent"/>
-      </w:pPr>
-      <w:r>
-        <w:t>-Trong Unit test có 2 phương pháp kiểm thử cơ bản là kiểm thử hộp trắng (kiểm thử luôn cả dữ liệu vào/ra và cả cách thực hiện cụ thể) và kiểm thử hộp đen (chỉ kiểm thử các bộ dữ liệu vào/ra mà không quan tâm đến cách thực hiện cụ thể)</w:t>
-      </w:r>
-      <w:r>
-        <w:t>.</w:t>
-      </w:r>
-    </w:p>
-    <w:p>
-      <w:pPr>
-        <w:pStyle w:val="MainContent"/>
-      </w:pPr>
-      <w:r>
-        <w:t>-Do quy mô của ứng dụ</w:t>
-      </w:r>
-      <w:r>
-        <w:t>ng không quá</w:t>
-      </w:r>
-      <w:r>
-        <w:t xml:space="preserve"> phức tạp nên trong phạm vi đề tài này chỉ chọn giải pháp kiểm thử hộp đen.</w:t>
-      </w:r>
-    </w:p>
-    <w:p>
-      <w:pPr>
-        <w:pStyle w:val="Heading3"/>
-      </w:pPr>
-      <w:bookmarkStart w:id="108" w:name="_Toc402297933"/>
-      <w:r>
-        <w:t>3</w:t>
-      </w:r>
-      <w:r>
-        <w:t>.1.2</w:t>
+        <w:t>.2</w:t>
       </w:r>
       <w:r>
         <w:t xml:space="preserve">. </w:t>
       </w:r>
       <w:r>
-        <w:t>Mô hình kiểm thử AAA (Arrange-Act-</w:t>
-      </w:r>
-      <w:r>
-        <w:t>Assert</w:t>
-      </w:r>
-      <w:r>
-        <w:t>)</w:t>
+        <w:t>Kiểm thử chấp nhận (</w:t>
+      </w:r>
+      <w:r>
+        <w:t xml:space="preserve">Acceptance </w:t>
+      </w:r>
+      <w:r>
+        <w:t>test)</w:t>
       </w:r>
       <w:bookmarkEnd w:id="108"/>
-    </w:p>
-    <w:p>
-      <w:r>
-        <w:t>-</w:t>
-      </w:r>
-      <w:r>
-        <w:t>Đ</w:t>
-      </w:r>
-      <w:r>
-        <w:t>ị</w:t>
-      </w:r>
-      <w:r>
-        <w:t>nh nghĩa: đ</w:t>
-      </w:r>
-      <w:r>
-        <w:t xml:space="preserve">ây là </w:t>
-      </w:r>
-      <w:r>
-        <w:t>cách tổ chức</w:t>
-      </w:r>
-      <w:r>
-        <w:t xml:space="preserve"> kiểm thử Unit test phổ biến nhất. Trong đó:</w:t>
-      </w:r>
-    </w:p>
-    <w:p>
-      <w:pPr>
-        <w:pStyle w:val="ThucDong0"/>
-      </w:pPr>
-      <w:r>
-        <w:t>+Sắp xếp (Arrange): là lựa chọn các thành phần tham gia kiểm thử. có thể là các biến, các lớp hoặc thậm chí là các dự án ngoài.</w:t>
-      </w:r>
-    </w:p>
-    <w:p>
-      <w:pPr>
-        <w:pStyle w:val="ThucDong0"/>
-      </w:pPr>
-      <w:r>
-        <w:t xml:space="preserve">+Act (Action - hiện thực): là </w:t>
-      </w:r>
-      <w:r>
-        <w:t>cài đặt</w:t>
-      </w:r>
-      <w:r>
-        <w:t xml:space="preserve"> các bước, thao tác trong lịch trình kiểm thử nhằm tạo ra các kết quả đầu ra (output) tương ứng với các kết quả đầu vào (input).</w:t>
-      </w:r>
-    </w:p>
-    <w:p>
-      <w:pPr>
-        <w:pStyle w:val="ThucDong0"/>
-      </w:pPr>
-      <w:r>
-        <w:t>+Assert (đánh giá): là một so sánh giữa kết quả đầu ra thực tế và kết quả đầu ra mong muốn.</w:t>
-      </w:r>
-      <w:r>
-        <w:t xml:space="preserve"> Từ đó đưa ra đánh giá cuối cùng.</w:t>
-      </w:r>
-    </w:p>
-    <w:p>
-      <w:pPr>
-        <w:pStyle w:val="Heading2"/>
-      </w:pPr>
-      <w:bookmarkStart w:id="109" w:name="_Toc402297934"/>
-      <w:r>
-        <w:t>3</w:t>
-      </w:r>
-      <w:r>
-        <w:t>.2</w:t>
-      </w:r>
-      <w:r>
-        <w:t xml:space="preserve">. </w:t>
-      </w:r>
-      <w:r>
-        <w:t>Kiểm thử chấp nhận (</w:t>
-      </w:r>
-      <w:r>
-        <w:t xml:space="preserve">Acceptance </w:t>
-      </w:r>
-      <w:r>
-        <w:t>test)</w:t>
-      </w:r>
-      <w:bookmarkEnd w:id="109"/>
     </w:p>
     <w:p>
       <w:pPr>
@@ -21593,7 +21568,7 @@
         <w:t>-Do lịch trình kiểm thử rất nhiều nên sau đây chỉ liệt kê một vài chức năng đại diện.</w:t>
       </w:r>
     </w:p>
-    <w:bookmarkStart w:id="110" w:name="bang3_1"/>
+    <w:bookmarkStart w:id="109" w:name="bang3_1"/>
     <w:p>
       <w:pPr>
         <w:pStyle w:val="Picture-Label-Italic"/>
@@ -21767,7 +21742,7 @@
                                   <w:rPr>
                                     <w:color w:val="000000" w:themeColor="text1"/>
                                   </w:rPr>
-                                  <w:t>72</w:t>
+                                  <w:t>71</w:t>
                                 </w:r>
                               </w:sdtContent>
                             </w:sdt>
@@ -21837,7 +21812,7 @@
                             <w:rPr>
                               <w:color w:val="000000" w:themeColor="text1"/>
                             </w:rPr>
-                            <w:t>72</w:t>
+                            <w:t>71</w:t>
                           </w:r>
                         </w:sdtContent>
                       </w:sdt>
@@ -21896,7 +21871,7 @@
             <w:vAlign w:val="center"/>
             <w:hideMark/>
           </w:tcPr>
-          <w:bookmarkEnd w:id="110"/>
+          <w:bookmarkEnd w:id="109"/>
           <w:p>
             <w:pPr>
               <w:jc w:val="center"/>
@@ -25443,7 +25418,7 @@
                                         <w:rPr>
                                           <w:color w:val="000000" w:themeColor="text1"/>
                                         </w:rPr>
-                                        <w:t>74</w:t>
+                                        <w:t>73</w:t>
                                       </w:r>
                                     </w:sdtContent>
                                   </w:sdt>
@@ -25513,7 +25488,7 @@
                                   <w:rPr>
                                     <w:color w:val="000000" w:themeColor="text1"/>
                                   </w:rPr>
-                                  <w:t>74</w:t>
+                                  <w:t>73</w:t>
                                 </w:r>
                               </w:sdtContent>
                             </w:sdt>
@@ -27297,7 +27272,7 @@
                                         <w:rPr>
                                           <w:color w:val="000000" w:themeColor="text1"/>
                                         </w:rPr>
-                                        <w:t>76</w:t>
+                                        <w:t>75</w:t>
                                       </w:r>
                                     </w:sdtContent>
                                   </w:sdt>
@@ -27373,7 +27348,7 @@
                                   <w:rPr>
                                     <w:color w:val="000000" w:themeColor="text1"/>
                                   </w:rPr>
-                                  <w:t>76</w:t>
+                                  <w:t>75</w:t>
                                 </w:r>
                               </w:sdtContent>
                             </w:sdt>
@@ -30361,7 +30336,7 @@
                                         <w:rPr>
                                           <w:color w:val="000000" w:themeColor="text1"/>
                                         </w:rPr>
-                                        <w:t>78</w:t>
+                                        <w:t>77</w:t>
                                       </w:r>
                                     </w:sdtContent>
                                   </w:sdt>
@@ -30437,7 +30412,7 @@
                                   <w:rPr>
                                     <w:color w:val="000000" w:themeColor="text1"/>
                                   </w:rPr>
-                                  <w:t>78</w:t>
+                                  <w:t>77</w:t>
                                 </w:r>
                               </w:sdtContent>
                             </w:sdt>
@@ -31402,7 +31377,7 @@
                                         <w:rPr>
                                           <w:color w:val="000000" w:themeColor="text1"/>
                                         </w:rPr>
-                                        <w:t>79</w:t>
+                                        <w:t>78</w:t>
                                       </w:r>
                                     </w:sdtContent>
                                   </w:sdt>
@@ -31478,7 +31453,7 @@
                                   <w:rPr>
                                     <w:color w:val="000000" w:themeColor="text1"/>
                                   </w:rPr>
-                                  <w:t>79</w:t>
+                                  <w:t>78</w:t>
                                 </w:r>
                               </w:sdtContent>
                             </w:sdt>
@@ -32332,7 +32307,7 @@
                                         <w:rPr>
                                           <w:color w:val="000000" w:themeColor="text1"/>
                                         </w:rPr>
-                                        <w:t>80</w:t>
+                                        <w:t>79</w:t>
                                       </w:r>
                                     </w:sdtContent>
                                   </w:sdt>
@@ -32408,7 +32383,7 @@
                                   <w:rPr>
                                     <w:color w:val="000000" w:themeColor="text1"/>
                                   </w:rPr>
-                                  <w:t>80</w:t>
+                                  <w:t>79</w:t>
                                 </w:r>
                               </w:sdtContent>
                             </w:sdt>
@@ -33142,7 +33117,7 @@
                                         <w:rPr>
                                           <w:color w:val="000000" w:themeColor="text1"/>
                                         </w:rPr>
-                                        <w:t>81</w:t>
+                                        <w:t>80</w:t>
                                       </w:r>
                                     </w:sdtContent>
                                   </w:sdt>
@@ -33218,7 +33193,7 @@
                                   <w:rPr>
                                     <w:color w:val="000000" w:themeColor="text1"/>
                                   </w:rPr>
-                                  <w:t>81</w:t>
+                                  <w:t>80</w:t>
                                 </w:r>
                               </w:sdtContent>
                             </w:sdt>
@@ -34079,7 +34054,7 @@
                                         <w:rPr>
                                           <w:color w:val="000000" w:themeColor="text1"/>
                                         </w:rPr>
-                                        <w:t>82</w:t>
+                                        <w:t>81</w:t>
                                       </w:r>
                                     </w:sdtContent>
                                   </w:sdt>
@@ -34155,7 +34130,7 @@
                                   <w:rPr>
                                     <w:color w:val="000000" w:themeColor="text1"/>
                                   </w:rPr>
-                                  <w:t>82</w:t>
+                                  <w:t>81</w:t>
                                 </w:r>
                               </w:sdtContent>
                             </w:sdt>
@@ -34363,7 +34338,7 @@
                                   <w:rPr>
                                     <w:color w:val="000000" w:themeColor="text1"/>
                                   </w:rPr>
-                                  <w:t>73</w:t>
+                                  <w:t>72</w:t>
                                 </w:r>
                               </w:sdtContent>
                             </w:sdt>
@@ -34433,7 +34408,7 @@
                             <w:rPr>
                               <w:color w:val="000000" w:themeColor="text1"/>
                             </w:rPr>
-                            <w:t>73</w:t>
+                            <w:t>72</w:t>
                           </w:r>
                         </w:sdtContent>
                       </w:sdt>
@@ -34634,7 +34609,7 @@
                                   <w:rPr>
                                     <w:color w:val="000000" w:themeColor="text1"/>
                                   </w:rPr>
-                                  <w:t>75</w:t>
+                                  <w:t>74</w:t>
                                 </w:r>
                               </w:sdtContent>
                             </w:sdt>
@@ -34710,7 +34685,7 @@
                             <w:rPr>
                               <w:color w:val="000000" w:themeColor="text1"/>
                             </w:rPr>
-                            <w:t>75</w:t>
+                            <w:t>74</w:t>
                           </w:r>
                         </w:sdtContent>
                       </w:sdt>
@@ -34911,7 +34886,7 @@
                                   <w:rPr>
                                     <w:color w:val="000000" w:themeColor="text1"/>
                                   </w:rPr>
-                                  <w:t>77</w:t>
+                                  <w:t>76</w:t>
                                 </w:r>
                               </w:sdtContent>
                             </w:sdt>
@@ -34987,7 +34962,7 @@
                             <w:rPr>
                               <w:color w:val="000000" w:themeColor="text1"/>
                             </w:rPr>
-                            <w:t>77</w:t>
+                            <w:t>76</w:t>
                           </w:r>
                         </w:sdtContent>
                       </w:sdt>
@@ -35020,7 +34995,7 @@
       <w:pPr>
         <w:pStyle w:val="Heading2"/>
       </w:pPr>
-      <w:bookmarkStart w:id="111" w:name="_Toc402297935"/>
+      <w:bookmarkStart w:id="110" w:name="_Toc402302501"/>
       <w:r>
         <w:lastRenderedPageBreak/>
         <w:t>3</w:t>
@@ -35028,14 +35003,19 @@
       <w:r>
         <w:t>.3. Các mô hình triển khai</w:t>
       </w:r>
+      <w:bookmarkEnd w:id="110"/>
+    </w:p>
+    <w:p>
+      <w:pPr>
+        <w:pStyle w:val="MainContent"/>
+      </w:pPr>
+      <w:r>
+        <w:t>-Hệ thống khi được đưa vào sử dụ</w:t>
+      </w:r>
+      <w:bookmarkStart w:id="111" w:name="_GoBack"/>
       <w:bookmarkEnd w:id="111"/>
-    </w:p>
-    <w:p>
-      <w:pPr>
-        <w:pStyle w:val="MainContent"/>
-      </w:pPr>
-      <w:r>
-        <w:t>-Hệ thống khi được đưa vào sử dụng thực tế sẽ có nhiều cách triển khai, tùy thuộc vào điều kiện hạ tầng mạng và yêu cầu chức năng của từng khu vục. Trong đó cách triển khai sau đây là tổng quát nhất, và được hỗ trợ hoàn toàn trong phần mềm.</w:t>
+      <w:r>
+        <w:t>ng thực tế sẽ có nhiều cách triển khai, tùy thuộc vào điều kiện hạ tầng mạng và yêu cầu chức năng của từng khu vục. Trong đó cách triển khai sau đây là tổng quát nhất, và được hỗ trợ hoàn toàn trong phần mềm.</w:t>
       </w:r>
     </w:p>
     <w:p>
@@ -35310,7 +35290,7 @@
       <w:pPr>
         <w:pStyle w:val="Title"/>
       </w:pPr>
-      <w:bookmarkStart w:id="113" w:name="_Toc402297936"/>
+      <w:bookmarkStart w:id="113" w:name="_Toc402302502"/>
       <w:r>
         <w:lastRenderedPageBreak/>
         <w:t>KẾT LUẬN VÀ KIẾN NGHỊ</w:t>
@@ -35543,7 +35523,7 @@
       <w:pPr>
         <w:pStyle w:val="Title"/>
       </w:pPr>
-      <w:bookmarkStart w:id="114" w:name="_Toc402297937"/>
+      <w:bookmarkStart w:id="114" w:name="_Toc402302503"/>
       <w:r>
         <w:lastRenderedPageBreak/>
         <w:t xml:space="preserve">DANH MỤC </w:t>
@@ -36354,7 +36334,7 @@
           <w:b/>
         </w:rPr>
       </w:pPr>
-      <w:bookmarkStart w:id="115" w:name="_Toc402297938"/>
+      <w:bookmarkStart w:id="115" w:name="_Toc402302504"/>
       <w:r>
         <w:rPr>
           <w:b/>
@@ -36369,7 +36349,7 @@
         <w:pStyle w:val="Heading2"/>
       </w:pPr>
       <w:bookmarkStart w:id="116" w:name="_Ref402292079"/>
-      <w:bookmarkStart w:id="117" w:name="_Toc402297939"/>
+      <w:bookmarkStart w:id="117" w:name="_Toc402302505"/>
       <w:r>
         <w:t>Phụ lục 1</w:t>
       </w:r>
@@ -36548,6 +36528,7 @@
               <w14:uncheckedState w14:val="2610" w14:font="MS Gothic"/>
             </w14:checkbox>
           </w:sdtPr>
+          <w:sdtEndPr/>
           <w:sdtContent>
             <w:tc>
               <w:tcPr>
@@ -36629,6 +36610,7 @@
                   <w14:uncheckedState w14:val="2610" w14:font="MS Gothic"/>
                 </w14:checkbox>
               </w:sdtPr>
+              <w:sdtEndPr/>
               <w:sdtContent>
                 <w:r>
                   <w:rPr>
@@ -36706,6 +36688,7 @@
                   <w14:uncheckedState w14:val="2610" w14:font="MS Gothic"/>
                 </w14:checkbox>
               </w:sdtPr>
+              <w:sdtEndPr/>
               <w:sdtContent>
                 <w:r>
                   <w:rPr>
@@ -36767,6 +36750,7 @@
               <w14:uncheckedState w14:val="2610" w14:font="MS Gothic"/>
             </w14:checkbox>
           </w:sdtPr>
+          <w:sdtEndPr/>
           <w:sdtContent>
             <w:tc>
               <w:tcPr>
@@ -36838,6 +36822,7 @@
               <w14:uncheckedState w14:val="2610" w14:font="MS Gothic"/>
             </w14:checkbox>
           </w:sdtPr>
+          <w:sdtEndPr/>
           <w:sdtContent>
             <w:tc>
               <w:tcPr>
@@ -36909,6 +36894,7 @@
               <w14:uncheckedState w14:val="2610" w14:font="MS Gothic"/>
             </w14:checkbox>
           </w:sdtPr>
+          <w:sdtEndPr/>
           <w:sdtContent>
             <w:tc>
               <w:tcPr>
@@ -36980,6 +36966,7 @@
               <w14:uncheckedState w14:val="2610" w14:font="MS Gothic"/>
             </w14:checkbox>
           </w:sdtPr>
+          <w:sdtEndPr/>
           <w:sdtContent>
             <w:tc>
               <w:tcPr>
@@ -37061,6 +37048,7 @@
                   <w14:uncheckedState w14:val="2610" w14:font="MS Gothic"/>
                 </w14:checkbox>
               </w:sdtPr>
+              <w:sdtEndPr/>
               <w:sdtContent>
                 <w:r>
                   <w:rPr>
@@ -37228,6 +37216,7 @@
               <w14:uncheckedState w14:val="2610" w14:font="MS Gothic"/>
             </w14:checkbox>
           </w:sdtPr>
+          <w:sdtEndPr/>
           <w:sdtContent>
             <w:tc>
               <w:tcPr>
@@ -37299,6 +37288,7 @@
               <w14:uncheckedState w14:val="2610" w14:font="MS Gothic"/>
             </w14:checkbox>
           </w:sdtPr>
+          <w:sdtEndPr/>
           <w:sdtContent>
             <w:tc>
               <w:tcPr>
@@ -37370,6 +37360,7 @@
               <w14:uncheckedState w14:val="2610" w14:font="MS Gothic"/>
             </w14:checkbox>
           </w:sdtPr>
+          <w:sdtEndPr/>
           <w:sdtContent>
             <w:tc>
               <w:tcPr>
@@ -37441,6 +37432,7 @@
               <w14:uncheckedState w14:val="2610" w14:font="MS Gothic"/>
             </w14:checkbox>
           </w:sdtPr>
+          <w:sdtEndPr/>
           <w:sdtContent>
             <w:tc>
               <w:tcPr>
@@ -37512,6 +37504,7 @@
               <w14:uncheckedState w14:val="2610" w14:font="MS Gothic"/>
             </w14:checkbox>
           </w:sdtPr>
+          <w:sdtEndPr/>
           <w:sdtContent>
             <w:tc>
               <w:tcPr>
@@ -37583,6 +37576,7 @@
               <w14:uncheckedState w14:val="2610" w14:font="MS Gothic"/>
             </w14:checkbox>
           </w:sdtPr>
+          <w:sdtEndPr/>
           <w:sdtContent>
             <w:tc>
               <w:tcPr>
@@ -37654,6 +37648,7 @@
               <w14:uncheckedState w14:val="2610" w14:font="MS Gothic"/>
             </w14:checkbox>
           </w:sdtPr>
+          <w:sdtEndPr/>
           <w:sdtContent>
             <w:tc>
               <w:tcPr>
@@ -37725,6 +37720,7 @@
               <w14:uncheckedState w14:val="2610" w14:font="MS Gothic"/>
             </w14:checkbox>
           </w:sdtPr>
+          <w:sdtEndPr/>
           <w:sdtContent>
             <w:tc>
               <w:tcPr>
@@ -37796,6 +37792,7 @@
               <w14:uncheckedState w14:val="2610" w14:font="MS Gothic"/>
             </w14:checkbox>
           </w:sdtPr>
+          <w:sdtEndPr/>
           <w:sdtContent>
             <w:tc>
               <w:tcPr>
@@ -37971,6 +37968,7 @@
               <w14:uncheckedState w14:val="2610" w14:font="MS Gothic"/>
             </w14:checkbox>
           </w:sdtPr>
+          <w:sdtEndPr/>
           <w:sdtContent>
             <w:tc>
               <w:tcPr>
@@ -38042,6 +38040,7 @@
               <w14:uncheckedState w14:val="2610" w14:font="MS Gothic"/>
             </w14:checkbox>
           </w:sdtPr>
+          <w:sdtEndPr/>
           <w:sdtContent>
             <w:tc>
               <w:tcPr>
@@ -38113,6 +38112,7 @@
               <w14:uncheckedState w14:val="2610" w14:font="MS Gothic"/>
             </w14:checkbox>
           </w:sdtPr>
+          <w:sdtEndPr/>
           <w:sdtContent>
             <w:tc>
               <w:tcPr>
@@ -38184,6 +38184,7 @@
               <w14:uncheckedState w14:val="2610" w14:font="MS Gothic"/>
             </w14:checkbox>
           </w:sdtPr>
+          <w:sdtEndPr/>
           <w:sdtContent>
             <w:tc>
               <w:tcPr>
@@ -38255,6 +38256,7 @@
               <w14:uncheckedState w14:val="2610" w14:font="MS Gothic"/>
             </w14:checkbox>
           </w:sdtPr>
+          <w:sdtEndPr/>
           <w:sdtContent>
             <w:tc>
               <w:tcPr>
@@ -38326,6 +38328,7 @@
               <w14:uncheckedState w14:val="2610" w14:font="MS Gothic"/>
             </w14:checkbox>
           </w:sdtPr>
+          <w:sdtEndPr/>
           <w:sdtContent>
             <w:tc>
               <w:tcPr>
@@ -38397,6 +38400,7 @@
               <w14:uncheckedState w14:val="2610" w14:font="MS Gothic"/>
             </w14:checkbox>
           </w:sdtPr>
+          <w:sdtEndPr/>
           <w:sdtContent>
             <w:tc>
               <w:tcPr>
@@ -38468,6 +38472,7 @@
               <w14:uncheckedState w14:val="2610" w14:font="MS Gothic"/>
             </w14:checkbox>
           </w:sdtPr>
+          <w:sdtEndPr/>
           <w:sdtContent>
             <w:tc>
               <w:tcPr>
@@ -38539,6 +38544,7 @@
               <w14:uncheckedState w14:val="2610" w14:font="MS Gothic"/>
             </w14:checkbox>
           </w:sdtPr>
+          <w:sdtEndPr/>
           <w:sdtContent>
             <w:tc>
               <w:tcPr>
@@ -38610,6 +38616,7 @@
               <w14:uncheckedState w14:val="2610" w14:font="MS Gothic"/>
             </w14:checkbox>
           </w:sdtPr>
+          <w:sdtEndPr/>
           <w:sdtContent>
             <w:tc>
               <w:tcPr>
@@ -38779,6 +38786,7 @@
               <w14:uncheckedState w14:val="2610" w14:font="MS Gothic"/>
             </w14:checkbox>
           </w:sdtPr>
+          <w:sdtEndPr/>
           <w:sdtContent>
             <w:tc>
               <w:tcPr>
@@ -38850,6 +38858,7 @@
               <w14:uncheckedState w14:val="2610" w14:font="MS Gothic"/>
             </w14:checkbox>
           </w:sdtPr>
+          <w:sdtEndPr/>
           <w:sdtContent>
             <w:tc>
               <w:tcPr>
@@ -38921,6 +38930,7 @@
               <w14:uncheckedState w14:val="2610" w14:font="MS Gothic"/>
             </w14:checkbox>
           </w:sdtPr>
+          <w:sdtEndPr/>
           <w:sdtContent>
             <w:tc>
               <w:tcPr>
@@ -38992,6 +39002,7 @@
               <w14:uncheckedState w14:val="2610" w14:font="MS Gothic"/>
             </w14:checkbox>
           </w:sdtPr>
+          <w:sdtEndPr/>
           <w:sdtContent>
             <w:tc>
               <w:tcPr>
@@ -39063,6 +39074,7 @@
               <w14:uncheckedState w14:val="2610" w14:font="MS Gothic"/>
             </w14:checkbox>
           </w:sdtPr>
+          <w:sdtEndPr/>
           <w:sdtContent>
             <w:tc>
               <w:tcPr>
@@ -39134,6 +39146,7 @@
               <w14:uncheckedState w14:val="2610" w14:font="MS Gothic"/>
             </w14:checkbox>
           </w:sdtPr>
+          <w:sdtEndPr/>
           <w:sdtContent>
             <w:tc>
               <w:tcPr>
@@ -39205,6 +39218,7 @@
               <w14:uncheckedState w14:val="2610" w14:font="MS Gothic"/>
             </w14:checkbox>
           </w:sdtPr>
+          <w:sdtEndPr/>
           <w:sdtContent>
             <w:tc>
               <w:tcPr>
@@ -39276,6 +39290,7 @@
               <w14:uncheckedState w14:val="2610" w14:font="MS Gothic"/>
             </w14:checkbox>
           </w:sdtPr>
+          <w:sdtEndPr/>
           <w:sdtContent>
             <w:tc>
               <w:tcPr>
@@ -39347,6 +39362,7 @@
               <w14:uncheckedState w14:val="2610" w14:font="MS Gothic"/>
             </w14:checkbox>
           </w:sdtPr>
+          <w:sdtEndPr/>
           <w:sdtContent>
             <w:tc>
               <w:tcPr>
@@ -39519,6 +39535,7 @@
               <w14:uncheckedState w14:val="2610" w14:font="MS Gothic"/>
             </w14:checkbox>
           </w:sdtPr>
+          <w:sdtEndPr/>
           <w:sdtContent>
             <w:tc>
               <w:tcPr>
@@ -39590,6 +39607,7 @@
               <w14:uncheckedState w14:val="2610" w14:font="MS Gothic"/>
             </w14:checkbox>
           </w:sdtPr>
+          <w:sdtEndPr/>
           <w:sdtContent>
             <w:tc>
               <w:tcPr>
@@ -39661,6 +39679,7 @@
               <w14:uncheckedState w14:val="2610" w14:font="MS Gothic"/>
             </w14:checkbox>
           </w:sdtPr>
+          <w:sdtEndPr/>
           <w:sdtContent>
             <w:tc>
               <w:tcPr>
@@ -39732,6 +39751,7 @@
               <w14:uncheckedState w14:val="2610" w14:font="MS Gothic"/>
             </w14:checkbox>
           </w:sdtPr>
+          <w:sdtEndPr/>
           <w:sdtContent>
             <w:tc>
               <w:tcPr>
@@ -39803,6 +39823,7 @@
               <w14:uncheckedState w14:val="2610" w14:font="MS Gothic"/>
             </w14:checkbox>
           </w:sdtPr>
+          <w:sdtEndPr/>
           <w:sdtContent>
             <w:tc>
               <w:tcPr>
@@ -39874,6 +39895,7 @@
               <w14:uncheckedState w14:val="2610" w14:font="MS Gothic"/>
             </w14:checkbox>
           </w:sdtPr>
+          <w:sdtEndPr/>
           <w:sdtContent>
             <w:tc>
               <w:tcPr>
@@ -39955,6 +39977,7 @@
                   <w14:uncheckedState w14:val="2610" w14:font="MS Gothic"/>
                 </w14:checkbox>
               </w:sdtPr>
+              <w:sdtEndPr/>
               <w:sdtContent>
                 <w:r>
                   <w:rPr>
@@ -40026,6 +40049,7 @@
                   <w14:uncheckedState w14:val="2610" w14:font="MS Gothic"/>
                 </w14:checkbox>
               </w:sdtPr>
+              <w:sdtEndPr/>
               <w:sdtContent>
                 <w:r>
                   <w:rPr>
@@ -40097,6 +40121,7 @@
                   <w14:uncheckedState w14:val="2610" w14:font="MS Gothic"/>
                 </w14:checkbox>
               </w:sdtPr>
+              <w:sdtEndPr/>
               <w:sdtContent>
                 <w:r>
                   <w:rPr>
@@ -40168,6 +40193,7 @@
                   <w14:uncheckedState w14:val="2610" w14:font="MS Gothic"/>
                 </w14:checkbox>
               </w:sdtPr>
+              <w:sdtEndPr/>
               <w:sdtContent>
                 <w:r>
                   <w:rPr>
@@ -40239,6 +40265,7 @@
                   <w14:uncheckedState w14:val="2610" w14:font="MS Gothic"/>
                 </w14:checkbox>
               </w:sdtPr>
+              <w:sdtEndPr/>
               <w:sdtContent>
                 <w:r>
                   <w:rPr>
@@ -40363,7 +40390,7 @@
         <w:pStyle w:val="Heading2"/>
       </w:pPr>
       <w:bookmarkStart w:id="123" w:name="_Ref402292049"/>
-      <w:bookmarkStart w:id="124" w:name="_Toc402297940"/>
+      <w:bookmarkStart w:id="124" w:name="_Toc402302506"/>
       <w:r>
         <w:lastRenderedPageBreak/>
         <w:t>Phụ lục 2</w:t>
@@ -44270,7 +44297,6 @@
         <w:pStyle w:val="MainContent"/>
       </w:pPr>
       <w:bookmarkStart w:id="129" w:name="_Ref402292145"/>
-      <w:bookmarkStart w:id="130" w:name="_Toc402297941"/>
     </w:p>
     <w:p>
       <w:pPr>
@@ -44281,6 +44307,7 @@
       <w:pPr>
         <w:pStyle w:val="Heading2"/>
       </w:pPr>
+      <w:bookmarkStart w:id="130" w:name="_Toc402302507"/>
       <w:r>
         <w:t>Phụ lục 3</w:t>
       </w:r>
@@ -47441,7 +47468,7 @@
           <w:rPr>
             <w:noProof/>
           </w:rPr>
-          <w:t>21</w:t>
+          <w:t>82</w:t>
         </w:r>
         <w:r>
           <w:rPr>
@@ -50195,7 +50222,7 @@
 </file>
 
 <file path=customXml/itemProps1.xml><?xml version="1.0" encoding="utf-8"?>
-<ds:datastoreItem xmlns:ds="http://schemas.openxmlformats.org/officeDocument/2006/customXml" ds:itemID="{362C52A1-1C29-4313-9C11-76E01D01FE1E}">
+<ds:datastoreItem xmlns:ds="http://schemas.openxmlformats.org/officeDocument/2006/customXml" ds:itemID="{A47F2E4D-8B92-43AE-B425-F6814CB18BF4}">
   <ds:schemaRefs>
     <ds:schemaRef ds:uri="http://schemas.openxmlformats.org/officeDocument/2006/bibliography"/>
   </ds:schemaRefs>

--- a/_BaoCao/40_offical_main.docx
+++ b/_BaoCao/40_offical_main.docx
@@ -2,7 +2,9 @@
 <file path=word/document.xml><?xml version="1.0" encoding="utf-8"?>
 <w:document xmlns:wpc="http://schemas.microsoft.com/office/word/2010/wordprocessingCanvas" xmlns:mc="http://schemas.openxmlformats.org/markup-compatibility/2006" xmlns:o="urn:schemas-microsoft-com:office:office" xmlns:r="http://schemas.openxmlformats.org/officeDocument/2006/relationships" xmlns:m="http://schemas.openxmlformats.org/officeDocument/2006/math" xmlns:v="urn:schemas-microsoft-com:vml" xmlns:wp14="http://schemas.microsoft.com/office/word/2010/wordprocessingDrawing" xmlns:wp="http://schemas.openxmlformats.org/drawingml/2006/wordprocessingDrawing" xmlns:w10="urn:schemas-microsoft-com:office:word" xmlns:w="http://schemas.openxmlformats.org/wordprocessingml/2006/main" xmlns:w14="http://schemas.microsoft.com/office/word/2010/wordml" xmlns:w15="http://schemas.microsoft.com/office/word/2012/wordml" xmlns:wpg="http://schemas.microsoft.com/office/word/2010/wordprocessingGroup" xmlns:wpi="http://schemas.microsoft.com/office/word/2010/wordprocessingInk" xmlns:wne="http://schemas.microsoft.com/office/word/2006/wordml" xmlns:wps="http://schemas.microsoft.com/office/word/2010/wordprocessingShape" mc:Ignorable="w14 w15 wp14">
   <w:body>
-    <w:bookmarkStart w:id="0" w:name="_Toc402366673" w:displacedByCustomXml="next"/>
+    <w:bookmarkStart w:id="0" w:name="_GoBack" w:displacedByCustomXml="next"/>
+    <w:bookmarkEnd w:id="0" w:displacedByCustomXml="next"/>
+    <w:bookmarkStart w:id="1" w:name="_Toc402436494" w:displacedByCustomXml="next"/>
     <w:sdt>
       <w:sdtPr>
         <w:rPr>
@@ -40,7 +42,7 @@
             </w:rPr>
             <w:t>MỤC LỤC</w:t>
           </w:r>
-          <w:bookmarkEnd w:id="0"/>
+          <w:bookmarkEnd w:id="1"/>
         </w:p>
         <w:p>
           <w:pPr>
@@ -151,11 +153,10 @@
             </w:rPr>
             <w:fldChar w:fldCharType="separate"/>
           </w:r>
-          <w:hyperlink w:anchor="_Toc402366673" w:history="1">
+          <w:hyperlink w:anchor="_Toc402436494" w:history="1">
             <w:r>
               <w:rPr>
                 <w:rStyle w:val="Hyperlink"/>
-                <w:b/>
                 <w:noProof/>
                 <w:spacing w:val="-10"/>
                 <w:kern w:val="28"/>
@@ -181,7 +182,7 @@
                 <w:noProof/>
                 <w:webHidden/>
               </w:rPr>
-              <w:instrText xml:space="preserve"> PAGEREF _Toc402366673 \h </w:instrText>
+              <w:instrText xml:space="preserve"> PAGEREF _Toc402436494 \h </w:instrText>
             </w:r>
             <w:r>
               <w:rPr>
@@ -221,7 +222,7 @@
               <w:sz w:val="22"/>
             </w:rPr>
           </w:pPr>
-          <w:hyperlink w:anchor="_Toc402366674" w:history="1">
+          <w:hyperlink w:anchor="_Toc402436495" w:history="1">
             <w:r>
               <w:rPr>
                 <w:rStyle w:val="Hyperlink"/>
@@ -248,7 +249,7 @@
                 <w:noProof/>
                 <w:webHidden/>
               </w:rPr>
-              <w:instrText xml:space="preserve"> PAGEREF _Toc402366674 \h </w:instrText>
+              <w:instrText xml:space="preserve"> PAGEREF _Toc402436495 \h </w:instrText>
             </w:r>
             <w:r>
               <w:rPr>
@@ -288,7 +289,7 @@
               <w:sz w:val="22"/>
             </w:rPr>
           </w:pPr>
-          <w:hyperlink w:anchor="_Toc402366675" w:history="1">
+          <w:hyperlink w:anchor="_Toc402436496" w:history="1">
             <w:r>
               <w:rPr>
                 <w:rStyle w:val="Hyperlink"/>
@@ -315,7 +316,7 @@
                 <w:noProof/>
                 <w:webHidden/>
               </w:rPr>
-              <w:instrText xml:space="preserve"> PAGEREF _Toc402366675 \h </w:instrText>
+              <w:instrText xml:space="preserve"> PAGEREF _Toc402436496 \h </w:instrText>
             </w:r>
             <w:r>
               <w:rPr>
@@ -355,7 +356,7 @@
               <w:sz w:val="22"/>
             </w:rPr>
           </w:pPr>
-          <w:hyperlink w:anchor="_Toc402366676" w:history="1">
+          <w:hyperlink w:anchor="_Toc402436497" w:history="1">
             <w:r>
               <w:rPr>
                 <w:rStyle w:val="Hyperlink"/>
@@ -382,7 +383,7 @@
                 <w:noProof/>
                 <w:webHidden/>
               </w:rPr>
-              <w:instrText xml:space="preserve"> PAGEREF _Toc402366676 \h </w:instrText>
+              <w:instrText xml:space="preserve"> PAGEREF _Toc402436497 \h </w:instrText>
             </w:r>
             <w:r>
               <w:rPr>
@@ -422,10 +423,11 @@
               <w:sz w:val="22"/>
             </w:rPr>
           </w:pPr>
-          <w:hyperlink w:anchor="_Toc402366677" w:history="1">
+          <w:hyperlink w:anchor="_Toc402436498" w:history="1">
             <w:r>
               <w:rPr>
                 <w:rStyle w:val="Hyperlink"/>
+                <w:b/>
                 <w:noProof/>
               </w:rPr>
               <w:t>MỞ ĐẦU</w:t>
@@ -449,7 +451,7 @@
                 <w:noProof/>
                 <w:webHidden/>
               </w:rPr>
-              <w:instrText xml:space="preserve"> PAGEREF _Toc402366677 \h </w:instrText>
+              <w:instrText xml:space="preserve"> PAGEREF _Toc402436498 \h </w:instrText>
             </w:r>
             <w:r>
               <w:rPr>
@@ -492,7 +494,7 @@
               <w:sz w:val="22"/>
             </w:rPr>
           </w:pPr>
-          <w:hyperlink w:anchor="_Toc402366678" w:history="1">
+          <w:hyperlink w:anchor="_Toc402436499" w:history="1">
             <w:r>
               <w:rPr>
                 <w:rStyle w:val="Hyperlink"/>
@@ -519,7 +521,7 @@
                 <w:noProof/>
                 <w:webHidden/>
               </w:rPr>
-              <w:instrText xml:space="preserve"> PAGEREF _Toc402366678 \h </w:instrText>
+              <w:instrText xml:space="preserve"> PAGEREF _Toc402436499 \h </w:instrText>
             </w:r>
             <w:r>
               <w:rPr>
@@ -562,7 +564,7 @@
               <w:sz w:val="22"/>
             </w:rPr>
           </w:pPr>
-          <w:hyperlink w:anchor="_Toc402366679" w:history="1">
+          <w:hyperlink w:anchor="_Toc402436500" w:history="1">
             <w:r>
               <w:rPr>
                 <w:rStyle w:val="Hyperlink"/>
@@ -589,7 +591,7 @@
                 <w:noProof/>
                 <w:webHidden/>
               </w:rPr>
-              <w:instrText xml:space="preserve"> PAGEREF _Toc402366679 \h </w:instrText>
+              <w:instrText xml:space="preserve"> PAGEREF _Toc402436500 \h </w:instrText>
             </w:r>
             <w:r>
               <w:rPr>
@@ -632,7 +634,7 @@
               <w:sz w:val="22"/>
             </w:rPr>
           </w:pPr>
-          <w:hyperlink w:anchor="_Toc402366680" w:history="1">
+          <w:hyperlink w:anchor="_Toc402436501" w:history="1">
             <w:r>
               <w:rPr>
                 <w:rStyle w:val="Hyperlink"/>
@@ -659,7 +661,7 @@
                 <w:noProof/>
                 <w:webHidden/>
               </w:rPr>
-              <w:instrText xml:space="preserve"> PAGEREF _Toc402366680 \h </w:instrText>
+              <w:instrText xml:space="preserve"> PAGEREF _Toc402436501 \h </w:instrText>
             </w:r>
             <w:r>
               <w:rPr>
@@ -702,7 +704,7 @@
               <w:sz w:val="22"/>
             </w:rPr>
           </w:pPr>
-          <w:hyperlink w:anchor="_Toc402366681" w:history="1">
+          <w:hyperlink w:anchor="_Toc402436502" w:history="1">
             <w:r>
               <w:rPr>
                 <w:rStyle w:val="Hyperlink"/>
@@ -729,7 +731,7 @@
                 <w:noProof/>
                 <w:webHidden/>
               </w:rPr>
-              <w:instrText xml:space="preserve"> PAGEREF _Toc402366681 \h </w:instrText>
+              <w:instrText xml:space="preserve"> PAGEREF _Toc402436502 \h </w:instrText>
             </w:r>
             <w:r>
               <w:rPr>
@@ -772,7 +774,7 @@
               <w:sz w:val="22"/>
             </w:rPr>
           </w:pPr>
-          <w:hyperlink w:anchor="_Toc402366682" w:history="1">
+          <w:hyperlink w:anchor="_Toc402436503" w:history="1">
             <w:r>
               <w:rPr>
                 <w:rStyle w:val="Hyperlink"/>
@@ -799,7 +801,7 @@
                 <w:noProof/>
                 <w:webHidden/>
               </w:rPr>
-              <w:instrText xml:space="preserve"> PAGEREF _Toc402366682 \h </w:instrText>
+              <w:instrText xml:space="preserve"> PAGEREF _Toc402436503 \h </w:instrText>
             </w:r>
             <w:r>
               <w:rPr>
@@ -839,10 +841,11 @@
               <w:sz w:val="22"/>
             </w:rPr>
           </w:pPr>
-          <w:hyperlink w:anchor="_Toc402366683" w:history="1">
+          <w:hyperlink w:anchor="_Toc402436504" w:history="1">
             <w:r>
               <w:rPr>
                 <w:rStyle w:val="Hyperlink"/>
+                <w:b/>
                 <w:noProof/>
               </w:rPr>
               <w:t>NỘI DUNG</w:t>
@@ -866,7 +869,7 @@
                 <w:noProof/>
                 <w:webHidden/>
               </w:rPr>
-              <w:instrText xml:space="preserve"> PAGEREF _Toc402366683 \h </w:instrText>
+              <w:instrText xml:space="preserve"> PAGEREF _Toc402436504 \h </w:instrText>
             </w:r>
             <w:r>
               <w:rPr>
@@ -906,7 +909,7 @@
               <w:sz w:val="22"/>
             </w:rPr>
           </w:pPr>
-          <w:hyperlink w:anchor="_Toc402366684" w:history="1">
+          <w:hyperlink w:anchor="_Toc402436505" w:history="1">
             <w:r>
               <w:rPr>
                 <w:rStyle w:val="Hyperlink"/>
@@ -933,7 +936,7 @@
                 <w:noProof/>
                 <w:webHidden/>
               </w:rPr>
-              <w:instrText xml:space="preserve"> PAGEREF _Toc402366684 \h </w:instrText>
+              <w:instrText xml:space="preserve"> PAGEREF _Toc402436505 \h </w:instrText>
             </w:r>
             <w:r>
               <w:rPr>
@@ -976,7 +979,7 @@
               <w:sz w:val="22"/>
             </w:rPr>
           </w:pPr>
-          <w:hyperlink w:anchor="_Toc402366685" w:history="1">
+          <w:hyperlink w:anchor="_Toc402436506" w:history="1">
             <w:r>
               <w:rPr>
                 <w:rStyle w:val="Hyperlink"/>
@@ -1003,7 +1006,7 @@
                 <w:noProof/>
                 <w:webHidden/>
               </w:rPr>
-              <w:instrText xml:space="preserve"> PAGEREF _Toc402366685 \h </w:instrText>
+              <w:instrText xml:space="preserve"> PAGEREF _Toc402436506 \h </w:instrText>
             </w:r>
             <w:r>
               <w:rPr>
@@ -1046,7 +1049,7 @@
               <w:sz w:val="22"/>
             </w:rPr>
           </w:pPr>
-          <w:hyperlink w:anchor="_Toc402366686" w:history="1">
+          <w:hyperlink w:anchor="_Toc402436507" w:history="1">
             <w:r>
               <w:rPr>
                 <w:rStyle w:val="Hyperlink"/>
@@ -1073,7 +1076,7 @@
                 <w:noProof/>
                 <w:webHidden/>
               </w:rPr>
-              <w:instrText xml:space="preserve"> PAGEREF _Toc402366686 \h </w:instrText>
+              <w:instrText xml:space="preserve"> PAGEREF _Toc402436507 \h </w:instrText>
             </w:r>
             <w:r>
               <w:rPr>
@@ -1116,7 +1119,7 @@
               <w:sz w:val="22"/>
             </w:rPr>
           </w:pPr>
-          <w:hyperlink w:anchor="_Toc402366687" w:history="1">
+          <w:hyperlink w:anchor="_Toc402436508" w:history="1">
             <w:r>
               <w:rPr>
                 <w:rStyle w:val="Hyperlink"/>
@@ -1143,7 +1146,7 @@
                 <w:noProof/>
                 <w:webHidden/>
               </w:rPr>
-              <w:instrText xml:space="preserve"> PAGEREF _Toc402366687 \h </w:instrText>
+              <w:instrText xml:space="preserve"> PAGEREF _Toc402436508 \h </w:instrText>
             </w:r>
             <w:r>
               <w:rPr>
@@ -1186,7 +1189,7 @@
               <w:sz w:val="22"/>
             </w:rPr>
           </w:pPr>
-          <w:hyperlink w:anchor="_Toc402366688" w:history="1">
+          <w:hyperlink w:anchor="_Toc402436509" w:history="1">
             <w:r>
               <w:rPr>
                 <w:rStyle w:val="Hyperlink"/>
@@ -1213,7 +1216,7 @@
                 <w:noProof/>
                 <w:webHidden/>
               </w:rPr>
-              <w:instrText xml:space="preserve"> PAGEREF _Toc402366688 \h </w:instrText>
+              <w:instrText xml:space="preserve"> PAGEREF _Toc402436509 \h </w:instrText>
             </w:r>
             <w:r>
               <w:rPr>
@@ -1256,7 +1259,7 @@
               <w:sz w:val="22"/>
             </w:rPr>
           </w:pPr>
-          <w:hyperlink w:anchor="_Toc402366689" w:history="1">
+          <w:hyperlink w:anchor="_Toc402436510" w:history="1">
             <w:r>
               <w:rPr>
                 <w:rStyle w:val="Hyperlink"/>
@@ -1283,7 +1286,7 @@
                 <w:noProof/>
                 <w:webHidden/>
               </w:rPr>
-              <w:instrText xml:space="preserve"> PAGEREF _Toc402366689 \h </w:instrText>
+              <w:instrText xml:space="preserve"> PAGEREF _Toc402436510 \h </w:instrText>
             </w:r>
             <w:r>
               <w:rPr>
@@ -1326,7 +1329,7 @@
               <w:sz w:val="22"/>
             </w:rPr>
           </w:pPr>
-          <w:hyperlink w:anchor="_Toc402366690" w:history="1">
+          <w:hyperlink w:anchor="_Toc402436511" w:history="1">
             <w:r>
               <w:rPr>
                 <w:rStyle w:val="Hyperlink"/>
@@ -1353,7 +1356,7 @@
                 <w:noProof/>
                 <w:webHidden/>
               </w:rPr>
-              <w:instrText xml:space="preserve"> PAGEREF _Toc402366690 \h </w:instrText>
+              <w:instrText xml:space="preserve"> PAGEREF _Toc402436511 \h </w:instrText>
             </w:r>
             <w:r>
               <w:rPr>
@@ -1396,7 +1399,7 @@
               <w:sz w:val="22"/>
             </w:rPr>
           </w:pPr>
-          <w:hyperlink w:anchor="_Toc402366691" w:history="1">
+          <w:hyperlink w:anchor="_Toc402436512" w:history="1">
             <w:r>
               <w:rPr>
                 <w:rStyle w:val="Hyperlink"/>
@@ -1423,7 +1426,7 @@
                 <w:noProof/>
                 <w:webHidden/>
               </w:rPr>
-              <w:instrText xml:space="preserve"> PAGEREF _Toc402366691 \h </w:instrText>
+              <w:instrText xml:space="preserve"> PAGEREF _Toc402436512 \h </w:instrText>
             </w:r>
             <w:r>
               <w:rPr>
@@ -1466,7 +1469,7 @@
               <w:sz w:val="22"/>
             </w:rPr>
           </w:pPr>
-          <w:hyperlink w:anchor="_Toc402366692" w:history="1">
+          <w:hyperlink w:anchor="_Toc402436513" w:history="1">
             <w:r>
               <w:rPr>
                 <w:rStyle w:val="Hyperlink"/>
@@ -1493,7 +1496,7 @@
                 <w:noProof/>
                 <w:webHidden/>
               </w:rPr>
-              <w:instrText xml:space="preserve"> PAGEREF _Toc402366692 \h </w:instrText>
+              <w:instrText xml:space="preserve"> PAGEREF _Toc402436513 \h </w:instrText>
             </w:r>
             <w:r>
               <w:rPr>
@@ -1536,7 +1539,7 @@
               <w:sz w:val="22"/>
             </w:rPr>
           </w:pPr>
-          <w:hyperlink w:anchor="_Toc402366693" w:history="1">
+          <w:hyperlink w:anchor="_Toc402436514" w:history="1">
             <w:r>
               <w:rPr>
                 <w:rStyle w:val="Hyperlink"/>
@@ -1563,7 +1566,7 @@
                 <w:noProof/>
                 <w:webHidden/>
               </w:rPr>
-              <w:instrText xml:space="preserve"> PAGEREF _Toc402366693 \h </w:instrText>
+              <w:instrText xml:space="preserve"> PAGEREF _Toc402436514 \h </w:instrText>
             </w:r>
             <w:r>
               <w:rPr>
@@ -1606,7 +1609,7 @@
               <w:sz w:val="22"/>
             </w:rPr>
           </w:pPr>
-          <w:hyperlink w:anchor="_Toc402366694" w:history="1">
+          <w:hyperlink w:anchor="_Toc402436515" w:history="1">
             <w:r>
               <w:rPr>
                 <w:rStyle w:val="Hyperlink"/>
@@ -1633,7 +1636,7 @@
                 <w:noProof/>
                 <w:webHidden/>
               </w:rPr>
-              <w:instrText xml:space="preserve"> PAGEREF _Toc402366694 \h </w:instrText>
+              <w:instrText xml:space="preserve"> PAGEREF _Toc402436515 \h </w:instrText>
             </w:r>
             <w:r>
               <w:rPr>
@@ -1676,7 +1679,7 @@
               <w:sz w:val="22"/>
             </w:rPr>
           </w:pPr>
-          <w:hyperlink w:anchor="_Toc402366695" w:history="1">
+          <w:hyperlink w:anchor="_Toc402436516" w:history="1">
             <w:r>
               <w:rPr>
                 <w:rStyle w:val="Hyperlink"/>
@@ -1703,7 +1706,7 @@
                 <w:noProof/>
                 <w:webHidden/>
               </w:rPr>
-              <w:instrText xml:space="preserve"> PAGEREF _Toc402366695 \h </w:instrText>
+              <w:instrText xml:space="preserve"> PAGEREF _Toc402436516 \h </w:instrText>
             </w:r>
             <w:r>
               <w:rPr>
@@ -1746,7 +1749,7 @@
               <w:sz w:val="22"/>
             </w:rPr>
           </w:pPr>
-          <w:hyperlink w:anchor="_Toc402366696" w:history="1">
+          <w:hyperlink w:anchor="_Toc402436517" w:history="1">
             <w:r>
               <w:rPr>
                 <w:rStyle w:val="Hyperlink"/>
@@ -1773,7 +1776,7 @@
                 <w:noProof/>
                 <w:webHidden/>
               </w:rPr>
-              <w:instrText xml:space="preserve"> PAGEREF _Toc402366696 \h </w:instrText>
+              <w:instrText xml:space="preserve"> PAGEREF _Toc402436517 \h </w:instrText>
             </w:r>
             <w:r>
               <w:rPr>
@@ -1816,7 +1819,7 @@
               <w:sz w:val="22"/>
             </w:rPr>
           </w:pPr>
-          <w:hyperlink w:anchor="_Toc402366697" w:history="1">
+          <w:hyperlink w:anchor="_Toc402436518" w:history="1">
             <w:r>
               <w:rPr>
                 <w:rStyle w:val="Hyperlink"/>
@@ -1843,7 +1846,7 @@
                 <w:noProof/>
                 <w:webHidden/>
               </w:rPr>
-              <w:instrText xml:space="preserve"> PAGEREF _Toc402366697 \h </w:instrText>
+              <w:instrText xml:space="preserve"> PAGEREF _Toc402436518 \h </w:instrText>
             </w:r>
             <w:r>
               <w:rPr>
@@ -1886,7 +1889,7 @@
               <w:sz w:val="22"/>
             </w:rPr>
           </w:pPr>
-          <w:hyperlink w:anchor="_Toc402366698" w:history="1">
+          <w:hyperlink w:anchor="_Toc402436519" w:history="1">
             <w:r>
               <w:rPr>
                 <w:rStyle w:val="Hyperlink"/>
@@ -1913,7 +1916,7 @@
                 <w:noProof/>
                 <w:webHidden/>
               </w:rPr>
-              <w:instrText xml:space="preserve"> PAGEREF _Toc402366698 \h </w:instrText>
+              <w:instrText xml:space="preserve"> PAGEREF _Toc402436519 \h </w:instrText>
             </w:r>
             <w:r>
               <w:rPr>
@@ -1956,7 +1959,7 @@
               <w:sz w:val="22"/>
             </w:rPr>
           </w:pPr>
-          <w:hyperlink w:anchor="_Toc402366699" w:history="1">
+          <w:hyperlink w:anchor="_Toc402436520" w:history="1">
             <w:r>
               <w:rPr>
                 <w:rStyle w:val="Hyperlink"/>
@@ -1983,7 +1986,7 @@
                 <w:noProof/>
                 <w:webHidden/>
               </w:rPr>
-              <w:instrText xml:space="preserve"> PAGEREF _Toc402366699 \h </w:instrText>
+              <w:instrText xml:space="preserve"> PAGEREF _Toc402436520 \h </w:instrText>
             </w:r>
             <w:r>
               <w:rPr>
@@ -2026,13 +2029,13 @@
               <w:sz w:val="22"/>
             </w:rPr>
           </w:pPr>
-          <w:hyperlink w:anchor="_Toc402366700" w:history="1">
+          <w:hyperlink w:anchor="_Toc402436521" w:history="1">
             <w:r>
               <w:rPr>
                 <w:rStyle w:val="Hyperlink"/>
                 <w:noProof/>
               </w:rPr>
-              <w:t>1.6.5. Phân rã chức năng chuyển tình trạng thiết bị</w:t>
+              <w:t>1.6.5. Chức năng chuyển tình trạng thiết bị</w:t>
             </w:r>
             <w:r>
               <w:rPr>
@@ -2053,7 +2056,7 @@
                 <w:noProof/>
                 <w:webHidden/>
               </w:rPr>
-              <w:instrText xml:space="preserve"> PAGEREF _Toc402366700 \h </w:instrText>
+              <w:instrText xml:space="preserve"> PAGEREF _Toc402436521 \h </w:instrText>
             </w:r>
             <w:r>
               <w:rPr>
@@ -2093,7 +2096,7 @@
               <w:sz w:val="22"/>
             </w:rPr>
           </w:pPr>
-          <w:hyperlink w:anchor="_Toc402366701" w:history="1">
+          <w:hyperlink w:anchor="_Toc402436522" w:history="1">
             <w:r>
               <w:rPr>
                 <w:rStyle w:val="Hyperlink"/>
@@ -2120,7 +2123,7 @@
                 <w:noProof/>
                 <w:webHidden/>
               </w:rPr>
-              <w:instrText xml:space="preserve"> PAGEREF _Toc402366701 \h </w:instrText>
+              <w:instrText xml:space="preserve"> PAGEREF _Toc402436522 \h </w:instrText>
             </w:r>
             <w:r>
               <w:rPr>
@@ -2163,7 +2166,7 @@
               <w:sz w:val="22"/>
             </w:rPr>
           </w:pPr>
-          <w:hyperlink w:anchor="_Toc402366702" w:history="1">
+          <w:hyperlink w:anchor="_Toc402436523" w:history="1">
             <w:r>
               <w:rPr>
                 <w:rStyle w:val="Hyperlink"/>
@@ -2190,7 +2193,7 @@
                 <w:noProof/>
                 <w:webHidden/>
               </w:rPr>
-              <w:instrText xml:space="preserve"> PAGEREF _Toc402366702 \h </w:instrText>
+              <w:instrText xml:space="preserve"> PAGEREF _Toc402436523 \h </w:instrText>
             </w:r>
             <w:r>
               <w:rPr>
@@ -2233,7 +2236,7 @@
               <w:sz w:val="22"/>
             </w:rPr>
           </w:pPr>
-          <w:hyperlink w:anchor="_Toc402366703" w:history="1">
+          <w:hyperlink w:anchor="_Toc402436524" w:history="1">
             <w:r>
               <w:rPr>
                 <w:rStyle w:val="Hyperlink"/>
@@ -2260,7 +2263,7 @@
                 <w:noProof/>
                 <w:webHidden/>
               </w:rPr>
-              <w:instrText xml:space="preserve"> PAGEREF _Toc402366703 \h </w:instrText>
+              <w:instrText xml:space="preserve"> PAGEREF _Toc402436524 \h </w:instrText>
             </w:r>
             <w:r>
               <w:rPr>
@@ -2303,7 +2306,7 @@
               <w:sz w:val="22"/>
             </w:rPr>
           </w:pPr>
-          <w:hyperlink w:anchor="_Toc402366704" w:history="1">
+          <w:hyperlink w:anchor="_Toc402436525" w:history="1">
             <w:r>
               <w:rPr>
                 <w:rStyle w:val="Hyperlink"/>
@@ -2330,7 +2333,7 @@
                 <w:noProof/>
                 <w:webHidden/>
               </w:rPr>
-              <w:instrText xml:space="preserve"> PAGEREF _Toc402366704 \h </w:instrText>
+              <w:instrText xml:space="preserve"> PAGEREF _Toc402436525 \h </w:instrText>
             </w:r>
             <w:r>
               <w:rPr>
@@ -2373,7 +2376,7 @@
               <w:sz w:val="22"/>
             </w:rPr>
           </w:pPr>
-          <w:hyperlink w:anchor="_Toc402366705" w:history="1">
+          <w:hyperlink w:anchor="_Toc402436526" w:history="1">
             <w:r>
               <w:rPr>
                 <w:rStyle w:val="Hyperlink"/>
@@ -2400,7 +2403,7 @@
                 <w:noProof/>
                 <w:webHidden/>
               </w:rPr>
-              <w:instrText xml:space="preserve"> PAGEREF _Toc402366705 \h </w:instrText>
+              <w:instrText xml:space="preserve"> PAGEREF _Toc402436526 \h </w:instrText>
             </w:r>
             <w:r>
               <w:rPr>
@@ -2443,7 +2446,7 @@
               <w:sz w:val="22"/>
             </w:rPr>
           </w:pPr>
-          <w:hyperlink w:anchor="_Toc402366706" w:history="1">
+          <w:hyperlink w:anchor="_Toc402436527" w:history="1">
             <w:r>
               <w:rPr>
                 <w:rStyle w:val="Hyperlink"/>
@@ -2470,7 +2473,7 @@
                 <w:noProof/>
                 <w:webHidden/>
               </w:rPr>
-              <w:instrText xml:space="preserve"> PAGEREF _Toc402366706 \h </w:instrText>
+              <w:instrText xml:space="preserve"> PAGEREF _Toc402436527 \h </w:instrText>
             </w:r>
             <w:r>
               <w:rPr>
@@ -2513,7 +2516,7 @@
               <w:sz w:val="22"/>
             </w:rPr>
           </w:pPr>
-          <w:hyperlink w:anchor="_Toc402366707" w:history="1">
+          <w:hyperlink w:anchor="_Toc402436528" w:history="1">
             <w:r>
               <w:rPr>
                 <w:rStyle w:val="Hyperlink"/>
@@ -2540,7 +2543,7 @@
                 <w:noProof/>
                 <w:webHidden/>
               </w:rPr>
-              <w:instrText xml:space="preserve"> PAGEREF _Toc402366707 \h </w:instrText>
+              <w:instrText xml:space="preserve"> PAGEREF _Toc402436528 \h </w:instrText>
             </w:r>
             <w:r>
               <w:rPr>
@@ -2583,7 +2586,7 @@
               <w:sz w:val="22"/>
             </w:rPr>
           </w:pPr>
-          <w:hyperlink w:anchor="_Toc402366708" w:history="1">
+          <w:hyperlink w:anchor="_Toc402436529" w:history="1">
             <w:r>
               <w:rPr>
                 <w:rStyle w:val="Hyperlink"/>
@@ -2610,7 +2613,7 @@
                 <w:noProof/>
                 <w:webHidden/>
               </w:rPr>
-              <w:instrText xml:space="preserve"> PAGEREF _Toc402366708 \h </w:instrText>
+              <w:instrText xml:space="preserve"> PAGEREF _Toc402436529 \h </w:instrText>
             </w:r>
             <w:r>
               <w:rPr>
@@ -2653,7 +2656,7 @@
               <w:sz w:val="22"/>
             </w:rPr>
           </w:pPr>
-          <w:hyperlink w:anchor="_Toc402366709" w:history="1">
+          <w:hyperlink w:anchor="_Toc402436530" w:history="1">
             <w:r>
               <w:rPr>
                 <w:rStyle w:val="Hyperlink"/>
@@ -2680,7 +2683,7 @@
                 <w:noProof/>
                 <w:webHidden/>
               </w:rPr>
-              <w:instrText xml:space="preserve"> PAGEREF _Toc402366709 \h </w:instrText>
+              <w:instrText xml:space="preserve"> PAGEREF _Toc402436530 \h </w:instrText>
             </w:r>
             <w:r>
               <w:rPr>
@@ -2723,7 +2726,7 @@
               <w:sz w:val="22"/>
             </w:rPr>
           </w:pPr>
-          <w:hyperlink w:anchor="_Toc402366710" w:history="1">
+          <w:hyperlink w:anchor="_Toc402436531" w:history="1">
             <w:r>
               <w:rPr>
                 <w:rStyle w:val="Hyperlink"/>
@@ -2750,7 +2753,7 @@
                 <w:noProof/>
                 <w:webHidden/>
               </w:rPr>
-              <w:instrText xml:space="preserve"> PAGEREF _Toc402366710 \h </w:instrText>
+              <w:instrText xml:space="preserve"> PAGEREF _Toc402436531 \h </w:instrText>
             </w:r>
             <w:r>
               <w:rPr>
@@ -2793,7 +2796,7 @@
               <w:sz w:val="22"/>
             </w:rPr>
           </w:pPr>
-          <w:hyperlink w:anchor="_Toc402366711" w:history="1">
+          <w:hyperlink w:anchor="_Toc402436532" w:history="1">
             <w:r>
               <w:rPr>
                 <w:rStyle w:val="Hyperlink"/>
@@ -2820,7 +2823,7 @@
                 <w:noProof/>
                 <w:webHidden/>
               </w:rPr>
-              <w:instrText xml:space="preserve"> PAGEREF _Toc402366711 \h </w:instrText>
+              <w:instrText xml:space="preserve"> PAGEREF _Toc402436532 \h </w:instrText>
             </w:r>
             <w:r>
               <w:rPr>
@@ -2863,7 +2866,7 @@
               <w:sz w:val="22"/>
             </w:rPr>
           </w:pPr>
-          <w:hyperlink w:anchor="_Toc402366712" w:history="1">
+          <w:hyperlink w:anchor="_Toc402436533" w:history="1">
             <w:r>
               <w:rPr>
                 <w:rStyle w:val="Hyperlink"/>
@@ -2890,7 +2893,7 @@
                 <w:noProof/>
                 <w:webHidden/>
               </w:rPr>
-              <w:instrText xml:space="preserve"> PAGEREF _Toc402366712 \h </w:instrText>
+              <w:instrText xml:space="preserve"> PAGEREF _Toc402436533 \h </w:instrText>
             </w:r>
             <w:r>
               <w:rPr>
@@ -2933,7 +2936,7 @@
               <w:sz w:val="22"/>
             </w:rPr>
           </w:pPr>
-          <w:hyperlink w:anchor="_Toc402366713" w:history="1">
+          <w:hyperlink w:anchor="_Toc402436534" w:history="1">
             <w:r>
               <w:rPr>
                 <w:rStyle w:val="Hyperlink"/>
@@ -2960,7 +2963,7 @@
                 <w:noProof/>
                 <w:webHidden/>
               </w:rPr>
-              <w:instrText xml:space="preserve"> PAGEREF _Toc402366713 \h </w:instrText>
+              <w:instrText xml:space="preserve"> PAGEREF _Toc402436534 \h </w:instrText>
             </w:r>
             <w:r>
               <w:rPr>
@@ -3000,7 +3003,7 @@
               <w:sz w:val="22"/>
             </w:rPr>
           </w:pPr>
-          <w:hyperlink w:anchor="_Toc402366714" w:history="1">
+          <w:hyperlink w:anchor="_Toc402436535" w:history="1">
             <w:r>
               <w:rPr>
                 <w:rStyle w:val="Hyperlink"/>
@@ -3027,7 +3030,7 @@
                 <w:noProof/>
                 <w:webHidden/>
               </w:rPr>
-              <w:instrText xml:space="preserve"> PAGEREF _Toc402366714 \h </w:instrText>
+              <w:instrText xml:space="preserve"> PAGEREF _Toc402436535 \h </w:instrText>
             </w:r>
             <w:r>
               <w:rPr>
@@ -3070,7 +3073,7 @@
               <w:sz w:val="22"/>
             </w:rPr>
           </w:pPr>
-          <w:hyperlink w:anchor="_Toc402366715" w:history="1">
+          <w:hyperlink w:anchor="_Toc402436536" w:history="1">
             <w:r>
               <w:rPr>
                 <w:rStyle w:val="Hyperlink"/>
@@ -3097,7 +3100,7 @@
                 <w:noProof/>
                 <w:webHidden/>
               </w:rPr>
-              <w:instrText xml:space="preserve"> PAGEREF _Toc402366715 \h </w:instrText>
+              <w:instrText xml:space="preserve"> PAGEREF _Toc402436536 \h </w:instrText>
             </w:r>
             <w:r>
               <w:rPr>
@@ -3140,7 +3143,7 @@
               <w:sz w:val="22"/>
             </w:rPr>
           </w:pPr>
-          <w:hyperlink w:anchor="_Toc402366716" w:history="1">
+          <w:hyperlink w:anchor="_Toc402436537" w:history="1">
             <w:r>
               <w:rPr>
                 <w:rStyle w:val="Hyperlink"/>
@@ -3167,7 +3170,7 @@
                 <w:noProof/>
                 <w:webHidden/>
               </w:rPr>
-              <w:instrText xml:space="preserve"> PAGEREF _Toc402366716 \h </w:instrText>
+              <w:instrText xml:space="preserve"> PAGEREF _Toc402436537 \h </w:instrText>
             </w:r>
             <w:r>
               <w:rPr>
@@ -3210,7 +3213,7 @@
               <w:sz w:val="22"/>
             </w:rPr>
           </w:pPr>
-          <w:hyperlink w:anchor="_Toc402366717" w:history="1">
+          <w:hyperlink w:anchor="_Toc402436538" w:history="1">
             <w:r>
               <w:rPr>
                 <w:rStyle w:val="Hyperlink"/>
@@ -3237,7 +3240,7 @@
                 <w:noProof/>
                 <w:webHidden/>
               </w:rPr>
-              <w:instrText xml:space="preserve"> PAGEREF _Toc402366717 \h </w:instrText>
+              <w:instrText xml:space="preserve"> PAGEREF _Toc402436538 \h </w:instrText>
             </w:r>
             <w:r>
               <w:rPr>
@@ -3280,7 +3283,7 @@
               <w:sz w:val="22"/>
             </w:rPr>
           </w:pPr>
-          <w:hyperlink w:anchor="_Toc402366718" w:history="1">
+          <w:hyperlink w:anchor="_Toc402436539" w:history="1">
             <w:r>
               <w:rPr>
                 <w:rStyle w:val="Hyperlink"/>
@@ -3307,7 +3310,7 @@
                 <w:noProof/>
                 <w:webHidden/>
               </w:rPr>
-              <w:instrText xml:space="preserve"> PAGEREF _Toc402366718 \h </w:instrText>
+              <w:instrText xml:space="preserve"> PAGEREF _Toc402436539 \h </w:instrText>
             </w:r>
             <w:r>
               <w:rPr>
@@ -3350,7 +3353,7 @@
               <w:sz w:val="22"/>
             </w:rPr>
           </w:pPr>
-          <w:hyperlink w:anchor="_Toc402366719" w:history="1">
+          <w:hyperlink w:anchor="_Toc402436540" w:history="1">
             <w:r>
               <w:rPr>
                 <w:rStyle w:val="Hyperlink"/>
@@ -3377,7 +3380,7 @@
                 <w:noProof/>
                 <w:webHidden/>
               </w:rPr>
-              <w:instrText xml:space="preserve"> PAGEREF _Toc402366719 \h </w:instrText>
+              <w:instrText xml:space="preserve"> PAGEREF _Toc402436540 \h </w:instrText>
             </w:r>
             <w:r>
               <w:rPr>
@@ -3417,10 +3420,11 @@
               <w:sz w:val="22"/>
             </w:rPr>
           </w:pPr>
-          <w:hyperlink w:anchor="_Toc402366720" w:history="1">
+          <w:hyperlink w:anchor="_Toc402436541" w:history="1">
             <w:r>
               <w:rPr>
                 <w:rStyle w:val="Hyperlink"/>
+                <w:b/>
                 <w:noProof/>
               </w:rPr>
               <w:t>KẾT LUẬN VÀ KIẾN NGHỊ</w:t>
@@ -3444,7 +3448,7 @@
                 <w:noProof/>
                 <w:webHidden/>
               </w:rPr>
-              <w:instrText xml:space="preserve"> PAGEREF _Toc402366720 \h </w:instrText>
+              <w:instrText xml:space="preserve"> PAGEREF _Toc402436541 \h </w:instrText>
             </w:r>
             <w:r>
               <w:rPr>
@@ -3484,7 +3488,7 @@
               <w:sz w:val="22"/>
             </w:rPr>
           </w:pPr>
-          <w:hyperlink w:anchor="_Toc402366721" w:history="1">
+          <w:hyperlink w:anchor="_Toc402436542" w:history="1">
             <w:r>
               <w:rPr>
                 <w:rStyle w:val="Hyperlink"/>
@@ -3511,7 +3515,7 @@
                 <w:noProof/>
                 <w:webHidden/>
               </w:rPr>
-              <w:instrText xml:space="preserve"> PAGEREF _Toc402366721 \h </w:instrText>
+              <w:instrText xml:space="preserve"> PAGEREF _Toc402436542 \h </w:instrText>
             </w:r>
             <w:r>
               <w:rPr>
@@ -3551,11 +3555,10 @@
               <w:sz w:val="22"/>
             </w:rPr>
           </w:pPr>
-          <w:hyperlink w:anchor="_Toc402366722" w:history="1">
+          <w:hyperlink w:anchor="_Toc402436543" w:history="1">
             <w:r>
               <w:rPr>
                 <w:rStyle w:val="Hyperlink"/>
-                <w:b/>
                 <w:noProof/>
               </w:rPr>
               <w:t>PHỤ LỤC A</w:t>
@@ -3579,7 +3582,7 @@
                 <w:noProof/>
                 <w:webHidden/>
               </w:rPr>
-              <w:instrText xml:space="preserve"> PAGEREF _Toc402366722 \h </w:instrText>
+              <w:instrText xml:space="preserve"> PAGEREF _Toc402436543 \h </w:instrText>
             </w:r>
             <w:r>
               <w:rPr>
@@ -3619,7 +3622,7 @@
               <w:sz w:val="22"/>
             </w:rPr>
           </w:pPr>
-          <w:hyperlink w:anchor="_Toc402366723" w:history="1">
+          <w:hyperlink w:anchor="_Toc402436544" w:history="1">
             <w:r>
               <w:rPr>
                 <w:rStyle w:val="Hyperlink"/>
@@ -3646,7 +3649,7 @@
                 <w:noProof/>
                 <w:webHidden/>
               </w:rPr>
-              <w:instrText xml:space="preserve"> PAGEREF _Toc402366723 \h </w:instrText>
+              <w:instrText xml:space="preserve"> PAGEREF _Toc402436544 \h </w:instrText>
             </w:r>
             <w:r>
               <w:rPr>
@@ -3686,7 +3689,7 @@
               <w:sz w:val="22"/>
             </w:rPr>
           </w:pPr>
-          <w:hyperlink w:anchor="_Toc402366724" w:history="1">
+          <w:hyperlink w:anchor="_Toc402436545" w:history="1">
             <w:r>
               <w:rPr>
                 <w:rStyle w:val="Hyperlink"/>
@@ -3713,7 +3716,7 @@
                 <w:noProof/>
                 <w:webHidden/>
               </w:rPr>
-              <w:instrText xml:space="preserve"> PAGEREF _Toc402366724 \h </w:instrText>
+              <w:instrText xml:space="preserve"> PAGEREF _Toc402436545 \h </w:instrText>
             </w:r>
             <w:r>
               <w:rPr>
@@ -3789,7 +3792,7 @@
       <w:pPr>
         <w:pStyle w:val="Title"/>
       </w:pPr>
-      <w:bookmarkStart w:id="1" w:name="_Toc402366674"/>
+      <w:bookmarkStart w:id="2" w:name="_Toc402436495"/>
       <w:r>
         <w:lastRenderedPageBreak/>
         <w:t>DANH MỤ</w:t>
@@ -3803,7 +3806,7 @@
       <w:r>
         <w:t xml:space="preserve"> VIẾT TẮT</w:t>
       </w:r>
-      <w:bookmarkEnd w:id="1"/>
+      <w:bookmarkEnd w:id="2"/>
     </w:p>
     <w:tbl>
       <w:tblPr>
@@ -3950,11 +3953,11 @@
       <w:pPr>
         <w:pStyle w:val="Title"/>
       </w:pPr>
-      <w:bookmarkStart w:id="2" w:name="_Toc402366675"/>
+      <w:bookmarkStart w:id="3" w:name="_Toc402436496"/>
       <w:r>
         <w:t>DANH MỤC CÁC BẢNG</w:t>
       </w:r>
-      <w:bookmarkEnd w:id="2"/>
+      <w:bookmarkEnd w:id="3"/>
     </w:p>
     <w:tbl>
       <w:tblPr>
@@ -4088,13 +4091,7 @@
               <w:fldChar w:fldCharType="separate"/>
             </w:r>
             <w:r>
-              <w:t>Bảng 3.1: Kết quả kiểm</w:t>
-            </w:r>
-            <w:r>
-              <w:t xml:space="preserve"> </w:t>
-            </w:r>
-            <w:r>
-              <w:t>thử chấp nhận</w:t>
+              <w:t>Bảng 3.1: Kết quả kiểm thử chấp nhận</w:t>
             </w:r>
             <w:r>
               <w:fldChar w:fldCharType="end"/>
@@ -4296,7 +4293,13 @@
               <w:t xml:space="preserve"> PL1.2</w:t>
             </w:r>
             <w:r>
-              <w:t xml:space="preserve"> Sơ đồ bảng VITRIS</w:t>
+              <w:t xml:space="preserve">: Sơ đồ bảng </w:t>
+            </w:r>
+            <w:r>
+              <w:rPr>
+                <w:rFonts w:eastAsiaTheme="majorEastAsia"/>
+              </w:rPr>
+              <w:t>VITRIS</w:t>
             </w:r>
             <w:r>
               <w:rPr>
@@ -4394,7 +4397,13 @@
               <w:fldChar w:fldCharType="separate"/>
             </w:r>
             <w:r>
-              <w:t>Bảng PL1.3. Sơ đồ bảng PHONGS</w:t>
+              <w:t xml:space="preserve">Bảng PL1.3: Sơ đồ bảng </w:t>
+            </w:r>
+            <w:r>
+              <w:rPr>
+                <w:rFonts w:eastAsiaTheme="majorEastAsia"/>
+              </w:rPr>
+              <w:t>PHONGS</w:t>
             </w:r>
             <w:r>
               <w:rPr>
@@ -5532,7 +5541,7 @@
       <w:pPr>
         <w:pStyle w:val="Title"/>
       </w:pPr>
-      <w:bookmarkStart w:id="3" w:name="_Toc402366676"/>
+      <w:bookmarkStart w:id="4" w:name="_Toc402436497"/>
       <w:r>
         <w:lastRenderedPageBreak/>
         <w:t>DANH MỤC</w:t>
@@ -5543,7 +5552,7 @@
       <w:r>
         <w:t xml:space="preserve"> SƠ ĐỒ</w:t>
       </w:r>
-      <w:bookmarkEnd w:id="3"/>
+      <w:bookmarkEnd w:id="4"/>
     </w:p>
     <w:tbl>
       <w:tblPr>
@@ -6346,10 +6355,7 @@
               <w:fldChar w:fldCharType="begin" w:fldLock="1"/>
             </w:r>
             <w:r>
-              <w:instrText xml:space="preserve"> REF sodo1_10 \h </w:instrText>
-            </w:r>
-            <w:r>
-              <w:instrText xml:space="preserve"> \* MERGEFORMAT </w:instrText>
+              <w:instrText xml:space="preserve"> REF sodo1_10 \h  \* MERGEFORMAT </w:instrText>
             </w:r>
             <w:r>
               <w:fldChar w:fldCharType="separate"/>
@@ -6723,7 +6729,7 @@
               <w:fldChar w:fldCharType="begin" w:fldLock="1"/>
             </w:r>
             <w:r>
-              <w:instrText xml:space="preserve"> REF sodo1_15_n \h </w:instrText>
+              <w:instrText xml:space="preserve"> REF sodo1_15_n_0 \h </w:instrText>
             </w:r>
             <w:r>
               <w:instrText xml:space="preserve"> \* MERGEFORMAT </w:instrText>
@@ -6732,7 +6738,7 @@
               <w:fldChar w:fldCharType="separate"/>
             </w:r>
             <w:r>
-              <w:t>Sơ đồ 1.15: Sơ đồ lớp quan hệ phân quyền</w:t>
+              <w:t>Sơ đồ 1.15: Sơ đồ lớp quan hệ phòng - vị trí</w:t>
             </w:r>
             <w:r>
               <w:fldChar w:fldCharType="end"/>
@@ -6753,7 +6759,7 @@
               <w:fldChar w:fldCharType="begin"/>
             </w:r>
             <w:r>
-              <w:instrText xml:space="preserve"> PAGEREF sodo1_15_n \h </w:instrText>
+              <w:instrText xml:space="preserve"> PAGEREF sodo1_15_n_0 \h </w:instrText>
             </w:r>
             <w:r>
               <w:fldChar w:fldCharType="separate"/>
@@ -6762,7 +6768,7 @@
               <w:rPr>
                 <w:noProof/>
               </w:rPr>
-              <w:t>21</w:t>
+              <w:t>20</w:t>
             </w:r>
             <w:r>
               <w:fldChar w:fldCharType="end"/>
@@ -6782,7 +6788,7 @@
               <w:suppressOverlap w:val="0"/>
             </w:pPr>
             <w:r>
-              <w:t>16</w:t>
+              <w:t>15</w:t>
             </w:r>
           </w:p>
         </w:tc>
@@ -6798,7 +6804,7 @@
               <w:fldChar w:fldCharType="begin" w:fldLock="1"/>
             </w:r>
             <w:r>
-              <w:instrText xml:space="preserve"> REF sodo1_16_n \h </w:instrText>
+              <w:instrText xml:space="preserve"> REF sodo1_15_n \h </w:instrText>
             </w:r>
             <w:r>
               <w:instrText xml:space="preserve"> \* MERGEFORMAT </w:instrText>
@@ -6807,7 +6813,7 @@
               <w:fldChar w:fldCharType="separate"/>
             </w:r>
             <w:r>
-              <w:t>Sơ đồ 1.16: Sơ đồ lớp quan hệ hình ảnh</w:t>
+              <w:t>Sơ đồ 1.16: Sơ đồ lớp quan hệ phân quyền</w:t>
             </w:r>
             <w:r>
               <w:fldChar w:fldCharType="end"/>
@@ -6828,7 +6834,7 @@
               <w:fldChar w:fldCharType="begin"/>
             </w:r>
             <w:r>
-              <w:instrText xml:space="preserve"> PAGEREF sodo1_16_n \h </w:instrText>
+              <w:instrText xml:space="preserve"> PAGEREF sodo1_15_n \h </w:instrText>
             </w:r>
             <w:r>
               <w:fldChar w:fldCharType="separate"/>
@@ -6857,7 +6863,7 @@
               <w:suppressOverlap w:val="0"/>
             </w:pPr>
             <w:r>
-              <w:t>17</w:t>
+              <w:t>16</w:t>
             </w:r>
           </w:p>
         </w:tc>
@@ -6873,7 +6879,7 @@
               <w:fldChar w:fldCharType="begin" w:fldLock="1"/>
             </w:r>
             <w:r>
-              <w:instrText xml:space="preserve"> REF sodo1_17_n \h </w:instrText>
+              <w:instrText xml:space="preserve"> REF sodo1_16_n \h </w:instrText>
             </w:r>
             <w:r>
               <w:instrText xml:space="preserve"> \* MERGEFORMAT </w:instrText>
@@ -6882,7 +6888,7 @@
               <w:fldChar w:fldCharType="separate"/>
             </w:r>
             <w:r>
-              <w:t>Sơ đồ 1.17: Sơ đồ lớp quan hệ phân công phòng</w:t>
+              <w:t>Sơ đồ 1.17: Sơ đồ lớp quan hệ hình ảnh</w:t>
             </w:r>
             <w:r>
               <w:fldChar w:fldCharType="end"/>
@@ -6903,7 +6909,7 @@
               <w:fldChar w:fldCharType="begin"/>
             </w:r>
             <w:r>
-              <w:instrText xml:space="preserve"> PAGEREF sodo1_17_n \h </w:instrText>
+              <w:instrText xml:space="preserve"> PAGEREF sodo1_16_n \h </w:instrText>
             </w:r>
             <w:r>
               <w:fldChar w:fldCharType="separate"/>
@@ -6932,7 +6938,7 @@
               <w:suppressOverlap w:val="0"/>
             </w:pPr>
             <w:r>
-              <w:t>18</w:t>
+              <w:t>17</w:t>
             </w:r>
           </w:p>
         </w:tc>
@@ -6948,7 +6954,7 @@
               <w:fldChar w:fldCharType="begin" w:fldLock="1"/>
             </w:r>
             <w:r>
-              <w:instrText xml:space="preserve"> REF sodo1_18_n \h </w:instrText>
+              <w:instrText xml:space="preserve"> REF sodo1_17_n \h </w:instrText>
             </w:r>
             <w:r>
               <w:instrText xml:space="preserve"> \* MERGEFORMAT </w:instrText>
@@ -6957,7 +6963,7 @@
               <w:fldChar w:fldCharType="separate"/>
             </w:r>
             <w:r>
-              <w:t>Sơ đồ 1.18: Sơ đồ lớp quan hệ mượn phòng</w:t>
+              <w:t>Sơ đồ 1.18: Sơ đồ lớp quan hệ phân công phòng</w:t>
             </w:r>
             <w:r>
               <w:fldChar w:fldCharType="end"/>
@@ -6978,7 +6984,7 @@
               <w:fldChar w:fldCharType="begin"/>
             </w:r>
             <w:r>
-              <w:instrText xml:space="preserve"> PAGEREF sodo1_18_n \h </w:instrText>
+              <w:instrText xml:space="preserve"> PAGEREF sodo1_17_n \h </w:instrText>
             </w:r>
             <w:r>
               <w:fldChar w:fldCharType="separate"/>
@@ -7008,7 +7014,7 @@
             </w:pPr>
             <w:r>
               <w:lastRenderedPageBreak/>
-              <w:t>19</w:t>
+              <w:t>18</w:t>
             </w:r>
           </w:p>
         </w:tc>
@@ -7024,7 +7030,7 @@
               <w:fldChar w:fldCharType="begin" w:fldLock="1"/>
             </w:r>
             <w:r>
-              <w:instrText xml:space="preserve"> REF sodo1_19 \h </w:instrText>
+              <w:instrText xml:space="preserve"> REF sodo1_18_n \h </w:instrText>
             </w:r>
             <w:r>
               <w:instrText xml:space="preserve"> \* MERGEFORMAT </w:instrText>
@@ -7033,13 +7039,8 @@
               <w:fldChar w:fldCharType="separate"/>
             </w:r>
             <w:r>
-              <w:t>Sơ đồ 1.19: Sơ đồ tuần tự cho chức năng "Thêm thiết bị mới"</w:t>
-            </w:r>
-          </w:p>
-          <w:p>
-            <w:pPr>
-              <w:pStyle w:val="MainContent"/>
-            </w:pPr>
+              <w:t>Sơ đồ 1.19: Sơ đồ lớp quan hệ mượn phòng</w:t>
+            </w:r>
             <w:r>
               <w:fldChar w:fldCharType="end"/>
             </w:r>
@@ -7059,7 +7060,7 @@
               <w:fldChar w:fldCharType="begin"/>
             </w:r>
             <w:r>
-              <w:instrText xml:space="preserve"> PAGEREF sodo1_19 \h </w:instrText>
+              <w:instrText xml:space="preserve"> PAGEREF sodo1_18_n \h </w:instrText>
             </w:r>
             <w:r>
               <w:fldChar w:fldCharType="separate"/>
@@ -7068,7 +7069,7 @@
               <w:rPr>
                 <w:noProof/>
               </w:rPr>
-              <w:t>24</w:t>
+              <w:t>21</w:t>
             </w:r>
             <w:r>
               <w:fldChar w:fldCharType="end"/>
@@ -7088,7 +7089,7 @@
               <w:suppressOverlap w:val="0"/>
             </w:pPr>
             <w:r>
-              <w:t>20</w:t>
+              <w:t>19</w:t>
             </w:r>
           </w:p>
         </w:tc>
@@ -7104,7 +7105,7 @@
               <w:fldChar w:fldCharType="begin" w:fldLock="1"/>
             </w:r>
             <w:r>
-              <w:instrText xml:space="preserve"> REF sodo1_20 \h </w:instrText>
+              <w:instrText xml:space="preserve"> REF sodo1_19 \h </w:instrText>
             </w:r>
             <w:r>
               <w:instrText xml:space="preserve"> \* MERGEFORMAT </w:instrText>
@@ -7113,7 +7114,7 @@
               <w:fldChar w:fldCharType="separate"/>
             </w:r>
             <w:r>
-              <w:t>Sơ đồ 1.20: Sơ đồ tuần tự cho chức năng "Xóa thiết bị khỏi hệ thống"</w:t>
+              <w:t>Sơ đồ 1.20: Sơ đồ tuần tự cho chức năng "Thêm thiết bị mới"</w:t>
             </w:r>
             <w:r>
               <w:fldChar w:fldCharType="end"/>
@@ -7134,7 +7135,7 @@
               <w:fldChar w:fldCharType="begin"/>
             </w:r>
             <w:r>
-              <w:instrText xml:space="preserve"> PAGEREF sodo1_20 \h </w:instrText>
+              <w:instrText xml:space="preserve"> PAGEREF sodo1_19 \h </w:instrText>
             </w:r>
             <w:r>
               <w:fldChar w:fldCharType="separate"/>
@@ -7143,7 +7144,7 @@
               <w:rPr>
                 <w:noProof/>
               </w:rPr>
-              <w:t>25</w:t>
+              <w:t>24</w:t>
             </w:r>
             <w:r>
               <w:fldChar w:fldCharType="end"/>
@@ -7163,7 +7164,7 @@
               <w:suppressOverlap w:val="0"/>
             </w:pPr>
             <w:r>
-              <w:t>21</w:t>
+              <w:t>20</w:t>
             </w:r>
           </w:p>
         </w:tc>
@@ -7173,15 +7174,13 @@
           </w:tcPr>
           <w:p>
             <w:pPr>
-              <w:pStyle w:val="Entity-Table"/>
-              <w:framePr w:hSpace="0" w:wrap="auto" w:vAnchor="margin" w:yAlign="inline"/>
-              <w:suppressOverlap w:val="0"/>
+              <w:pStyle w:val="MainContent"/>
             </w:pPr>
             <w:r>
               <w:fldChar w:fldCharType="begin" w:fldLock="1"/>
             </w:r>
             <w:r>
-              <w:instrText xml:space="preserve"> REF sodo1_21 \h </w:instrText>
+              <w:instrText xml:space="preserve"> REF sodo1_20 \h </w:instrText>
             </w:r>
             <w:r>
               <w:instrText xml:space="preserve"> \* MERGEFORMAT </w:instrText>
@@ -7190,13 +7189,7 @@
               <w:fldChar w:fldCharType="separate"/>
             </w:r>
             <w:r>
-              <w:t>Sơ đồ 1.21: Sơ đồ tuần tự cho chức năng "</w:t>
-            </w:r>
-            <w:r>
-              <w:t>Chuyển thiết bị giữa các phòng hoặc chuyển tình trạng thiết bị</w:t>
-            </w:r>
-            <w:r>
-              <w:t>"</w:t>
+              <w:t>Sơ đồ 1.21: Sơ đồ tuần tự cho chức năng "Xóa thiết bị khỏi hệ thống"</w:t>
             </w:r>
             <w:r>
               <w:fldChar w:fldCharType="end"/>
@@ -7217,7 +7210,7 @@
               <w:fldChar w:fldCharType="begin"/>
             </w:r>
             <w:r>
-              <w:instrText xml:space="preserve"> PAGEREF sodo1_21 \h </w:instrText>
+              <w:instrText xml:space="preserve"> PAGEREF sodo1_20 \h </w:instrText>
             </w:r>
             <w:r>
               <w:fldChar w:fldCharType="separate"/>
@@ -7226,7 +7219,7 @@
               <w:rPr>
                 <w:noProof/>
               </w:rPr>
-              <w:t>26</w:t>
+              <w:t>25</w:t>
             </w:r>
             <w:r>
               <w:fldChar w:fldCharType="end"/>
@@ -7246,7 +7239,7 @@
               <w:suppressOverlap w:val="0"/>
             </w:pPr>
             <w:r>
-              <w:t>22</w:t>
+              <w:t>21</w:t>
             </w:r>
           </w:p>
         </w:tc>
@@ -7256,16 +7249,15 @@
           </w:tcPr>
           <w:p>
             <w:pPr>
-              <w:pStyle w:val="MainContent"/>
+              <w:pStyle w:val="Entity-Table"/>
+              <w:framePr w:hSpace="0" w:wrap="auto" w:vAnchor="margin" w:yAlign="inline"/>
+              <w:suppressOverlap w:val="0"/>
             </w:pPr>
             <w:r>
               <w:fldChar w:fldCharType="begin" w:fldLock="1"/>
             </w:r>
             <w:r>
-              <w:instrText xml:space="preserve"> REF sodo1_22 \h </w:instrText>
-            </w:r>
-            <w:r>
-              <w:instrText xml:space="preserve"> \* MERGEFORMAT </w:instrText>
+              <w:instrText xml:space="preserve"> REF sodo1_21 \h  \* MERGEFORMAT </w:instrText>
             </w:r>
             <w:r>
               <w:fldChar w:fldCharType="separate"/>
@@ -7274,7 +7266,7 @@
               <w:t>Sơ đồ 1.22: Sơ đồ tuần tự cho chức năng "</w:t>
             </w:r>
             <w:r>
-              <w:t>Loại bỏ thiết bị khỏi phòng</w:t>
+              <w:t>Chuyển thiết bị giữa các phòng hoặc chuyển tình trạng thiết bị</w:t>
             </w:r>
             <w:r>
               <w:t>"</w:t>
@@ -7298,7 +7290,7 @@
               <w:fldChar w:fldCharType="begin"/>
             </w:r>
             <w:r>
-              <w:instrText xml:space="preserve"> PAGEREF sodo1_22 \h </w:instrText>
+              <w:instrText xml:space="preserve"> PAGEREF sodo1_21 \h </w:instrText>
             </w:r>
             <w:r>
               <w:fldChar w:fldCharType="separate"/>
@@ -7307,7 +7299,7 @@
               <w:rPr>
                 <w:noProof/>
               </w:rPr>
-              <w:t>27</w:t>
+              <w:t>26</w:t>
             </w:r>
             <w:r>
               <w:fldChar w:fldCharType="end"/>
@@ -7327,7 +7319,7 @@
               <w:suppressOverlap w:val="0"/>
             </w:pPr>
             <w:r>
-              <w:t>23</w:t>
+              <w:t>22</w:t>
             </w:r>
           </w:p>
         </w:tc>
@@ -7343,7 +7335,7 @@
               <w:fldChar w:fldCharType="begin" w:fldLock="1"/>
             </w:r>
             <w:r>
-              <w:instrText xml:space="preserve"> REF sodo1_23 \h </w:instrText>
+              <w:instrText xml:space="preserve"> REF sodo1_22 \h </w:instrText>
             </w:r>
             <w:r>
               <w:instrText xml:space="preserve"> \* MERGEFORMAT </w:instrText>
@@ -7352,10 +7344,10 @@
               <w:fldChar w:fldCharType="separate"/>
             </w:r>
             <w:r>
-              <w:t>Sơ đồ 1.23: Sơ đồ tuần tự cho chức năng "C</w:t>
-            </w:r>
-            <w:r>
-              <w:t>huyển tình trạng thiết bị</w:t>
+              <w:t>Sơ đồ 1.23: Sơ đồ tuần tự cho chức năng "</w:t>
+            </w:r>
+            <w:r>
+              <w:t>Loại bỏ thiết bị khỏi phòng</w:t>
             </w:r>
             <w:r>
               <w:t>"</w:t>
@@ -7379,7 +7371,7 @@
               <w:fldChar w:fldCharType="begin"/>
             </w:r>
             <w:r>
-              <w:instrText xml:space="preserve"> PAGEREF sodo1_23 \h </w:instrText>
+              <w:instrText xml:space="preserve"> PAGEREF sodo1_22 \h </w:instrText>
             </w:r>
             <w:r>
               <w:fldChar w:fldCharType="separate"/>
@@ -7388,7 +7380,7 @@
               <w:rPr>
                 <w:noProof/>
               </w:rPr>
-              <w:t>28</w:t>
+              <w:t>27</w:t>
             </w:r>
             <w:r>
               <w:fldChar w:fldCharType="end"/>
@@ -7408,7 +7400,7 @@
               <w:suppressOverlap w:val="0"/>
             </w:pPr>
             <w:r>
-              <w:t>24</w:t>
+              <w:t>23</w:t>
             </w:r>
           </w:p>
         </w:tc>
@@ -7424,7 +7416,7 @@
               <w:fldChar w:fldCharType="begin" w:fldLock="1"/>
             </w:r>
             <w:r>
-              <w:instrText xml:space="preserve"> REF sodo2_1 \h </w:instrText>
+              <w:instrText xml:space="preserve"> REF sodo1_23 \h </w:instrText>
             </w:r>
             <w:r>
               <w:instrText xml:space="preserve"> \* MERGEFORMAT </w:instrText>
@@ -7433,7 +7425,13 @@
               <w:fldChar w:fldCharType="separate"/>
             </w:r>
             <w:r>
-              <w:t>Sơ đồ 2.1: Mô hình quan niệm tổ chức ứng dụng hướng module hóa</w:t>
+              <w:t>Sơ đồ 1.24: Sơ đồ tuần tự cho chức năng "C</w:t>
+            </w:r>
+            <w:r>
+              <w:t>huyển tình trạng thiết bị</w:t>
+            </w:r>
+            <w:r>
+              <w:t>"</w:t>
             </w:r>
             <w:r>
               <w:fldChar w:fldCharType="end"/>
@@ -7454,7 +7452,7 @@
               <w:fldChar w:fldCharType="begin"/>
             </w:r>
             <w:r>
-              <w:instrText xml:space="preserve"> PAGEREF sodo2_1 \h </w:instrText>
+              <w:instrText xml:space="preserve"> PAGEREF sodo1_23 \h </w:instrText>
             </w:r>
             <w:r>
               <w:fldChar w:fldCharType="separate"/>
@@ -7463,7 +7461,7 @@
               <w:rPr>
                 <w:noProof/>
               </w:rPr>
-              <w:t>29</w:t>
+              <w:t>28</w:t>
             </w:r>
             <w:r>
               <w:fldChar w:fldCharType="end"/>
@@ -7483,7 +7481,7 @@
               <w:suppressOverlap w:val="0"/>
             </w:pPr>
             <w:r>
-              <w:t>25</w:t>
+              <w:t>24</w:t>
             </w:r>
           </w:p>
         </w:tc>
@@ -7493,55 +7491,52 @@
           </w:tcPr>
           <w:p>
             <w:pPr>
+              <w:pStyle w:val="MainContent"/>
+            </w:pPr>
+            <w:r>
+              <w:fldChar w:fldCharType="begin" w:fldLock="1"/>
+            </w:r>
+            <w:r>
+              <w:instrText xml:space="preserve"> REF sodo2_1 \h </w:instrText>
+            </w:r>
+            <w:r>
+              <w:instrText xml:space="preserve"> \* MERGEFORMAT </w:instrText>
+            </w:r>
+            <w:r>
+              <w:fldChar w:fldCharType="separate"/>
+            </w:r>
+            <w:r>
+              <w:t>Sơ đồ 2.1: Mô hình quan niệm tổ chức ứng dụng hướng module hóa</w:t>
+            </w:r>
+            <w:r>
+              <w:fldChar w:fldCharType="end"/>
+            </w:r>
+          </w:p>
+        </w:tc>
+        <w:tc>
+          <w:tcPr>
+            <w:tcW w:w="986" w:type="dxa"/>
+          </w:tcPr>
+          <w:p>
+            <w:pPr>
               <w:pStyle w:val="ref-table"/>
               <w:framePr w:hSpace="0" w:wrap="auto" w:vAnchor="margin" w:yAlign="inline"/>
               <w:suppressOverlap w:val="0"/>
-              <w:jc w:val="left"/>
-            </w:pPr>
-            <w:r>
-              <w:fldChar w:fldCharType="begin" w:fldLock="1"/>
-            </w:r>
-            <w:r>
-              <w:instrText xml:space="preserve"> REF sodo2_2 \h </w:instrText>
-            </w:r>
-            <w:r>
-              <w:instrText xml:space="preserve"> \* MERGEFORMAT </w:instrText>
+            </w:pPr>
+            <w:r>
+              <w:fldChar w:fldCharType="begin"/>
+            </w:r>
+            <w:r>
+              <w:instrText xml:space="preserve"> PAGEREF sodo2_1 \h </w:instrText>
             </w:r>
             <w:r>
               <w:fldChar w:fldCharType="separate"/>
             </w:r>
             <w:r>
-              <w:t>Sơ đồ 2.2: Mô hình chi tiết tổ chức ứng dụng hướng module hóa</w:t>
-            </w:r>
-            <w:r>
-              <w:fldChar w:fldCharType="end"/>
-            </w:r>
-          </w:p>
-        </w:tc>
-        <w:tc>
-          <w:tcPr>
-            <w:tcW w:w="986" w:type="dxa"/>
-          </w:tcPr>
-          <w:p>
-            <w:pPr>
-              <w:pStyle w:val="ref-table"/>
-              <w:framePr w:hSpace="0" w:wrap="auto" w:vAnchor="margin" w:yAlign="inline"/>
-              <w:suppressOverlap w:val="0"/>
-            </w:pPr>
-            <w:r>
-              <w:fldChar w:fldCharType="begin"/>
-            </w:r>
-            <w:r>
-              <w:instrText xml:space="preserve"> PAGEREF sodo2_2 \h </w:instrText>
-            </w:r>
-            <w:r>
-              <w:fldChar w:fldCharType="separate"/>
-            </w:r>
-            <w:r>
-              <w:rPr>
-                <w:noProof/>
-              </w:rPr>
-              <w:t>30</w:t>
+              <w:rPr>
+                <w:noProof/>
+              </w:rPr>
+              <w:t>29</w:t>
             </w:r>
             <w:r>
               <w:fldChar w:fldCharType="end"/>
@@ -7561,7 +7556,7 @@
               <w:suppressOverlap w:val="0"/>
             </w:pPr>
             <w:r>
-              <w:t>26</w:t>
+              <w:t>25</w:t>
             </w:r>
           </w:p>
         </w:tc>
@@ -7575,15 +7570,12 @@
               <w:framePr w:hSpace="0" w:wrap="auto" w:vAnchor="margin" w:yAlign="inline"/>
               <w:suppressOverlap w:val="0"/>
               <w:jc w:val="left"/>
-              <w:rPr>
-                <w:i/>
-              </w:rPr>
             </w:pPr>
             <w:r>
               <w:fldChar w:fldCharType="begin" w:fldLock="1"/>
             </w:r>
             <w:r>
-              <w:instrText xml:space="preserve"> REF sodo2_3 \h </w:instrText>
+              <w:instrText xml:space="preserve"> REF sodo2_2 \h </w:instrText>
             </w:r>
             <w:r>
               <w:instrText xml:space="preserve"> \* MERGEFORMAT </w:instrText>
@@ -7592,7 +7584,7 @@
               <w:fldChar w:fldCharType="separate"/>
             </w:r>
             <w:r>
-              <w:t>Sơ đồ 2.3: Mô hình MVP</w:t>
+              <w:t>Sơ đồ 2.2: Mô hình chi tiết tổ chức ứng dụng hướng module hóa</w:t>
             </w:r>
             <w:r>
               <w:fldChar w:fldCharType="end"/>
@@ -7613,7 +7605,7 @@
               <w:fldChar w:fldCharType="begin"/>
             </w:r>
             <w:r>
-              <w:instrText xml:space="preserve"> PAGEREF sodo2_3 \h </w:instrText>
+              <w:instrText xml:space="preserve"> PAGEREF sodo2_2 \h </w:instrText>
             </w:r>
             <w:r>
               <w:fldChar w:fldCharType="separate"/>
@@ -7622,7 +7614,7 @@
               <w:rPr>
                 <w:noProof/>
               </w:rPr>
-              <w:t>31</w:t>
+              <w:t>30</w:t>
             </w:r>
             <w:r>
               <w:fldChar w:fldCharType="end"/>
@@ -7642,7 +7634,7 @@
               <w:suppressOverlap w:val="0"/>
             </w:pPr>
             <w:r>
-              <w:t>27</w:t>
+              <w:t>26</w:t>
             </w:r>
           </w:p>
         </w:tc>
@@ -7656,12 +7648,15 @@
               <w:framePr w:hSpace="0" w:wrap="auto" w:vAnchor="margin" w:yAlign="inline"/>
               <w:suppressOverlap w:val="0"/>
               <w:jc w:val="left"/>
+              <w:rPr>
+                <w:i/>
+              </w:rPr>
             </w:pPr>
             <w:r>
               <w:fldChar w:fldCharType="begin" w:fldLock="1"/>
             </w:r>
             <w:r>
-              <w:instrText xml:space="preserve"> REF sodo2_4 \h </w:instrText>
+              <w:instrText xml:space="preserve"> REF sodo2_3 \h </w:instrText>
             </w:r>
             <w:r>
               <w:instrText xml:space="preserve"> \* MERGEFORMAT </w:instrText>
@@ -7670,7 +7665,7 @@
               <w:fldChar w:fldCharType="separate"/>
             </w:r>
             <w:r>
-              <w:t>Sơ đồ 2.4: Mô hình triển khai TPC trong kế thừa</w:t>
+              <w:t>Sơ đồ 2.3: Mô hình MVP</w:t>
             </w:r>
             <w:r>
               <w:fldChar w:fldCharType="end"/>
@@ -7691,7 +7686,7 @@
               <w:fldChar w:fldCharType="begin"/>
             </w:r>
             <w:r>
-              <w:instrText xml:space="preserve"> PAGEREF sodo2_4 \h </w:instrText>
+              <w:instrText xml:space="preserve"> PAGEREF sodo2_3 \h </w:instrText>
             </w:r>
             <w:r>
               <w:fldChar w:fldCharType="separate"/>
@@ -7700,7 +7695,7 @@
               <w:rPr>
                 <w:noProof/>
               </w:rPr>
-              <w:t>34</w:t>
+              <w:t>31</w:t>
             </w:r>
             <w:r>
               <w:fldChar w:fldCharType="end"/>
@@ -7720,7 +7715,7 @@
               <w:suppressOverlap w:val="0"/>
             </w:pPr>
             <w:r>
-              <w:t>28</w:t>
+              <w:t>27</w:t>
             </w:r>
           </w:p>
         </w:tc>
@@ -7739,7 +7734,7 @@
               <w:fldChar w:fldCharType="begin" w:fldLock="1"/>
             </w:r>
             <w:r>
-              <w:instrText xml:space="preserve"> REF sodo2_5 \h </w:instrText>
+              <w:instrText xml:space="preserve"> REF sodo2_4 \h </w:instrText>
             </w:r>
             <w:r>
               <w:instrText xml:space="preserve"> \* MERGEFORMAT </w:instrText>
@@ -7748,7 +7743,7 @@
               <w:fldChar w:fldCharType="separate"/>
             </w:r>
             <w:r>
-              <w:t>Sơ đồ 2.5: Cách hoạt động của kỹ thuật truy vấn lồng trong LINQ</w:t>
+              <w:t>Sơ đồ 2.4: Mô hình triển khai TPC trong kế thừa</w:t>
             </w:r>
             <w:r>
               <w:fldChar w:fldCharType="end"/>
@@ -7769,7 +7764,7 @@
               <w:fldChar w:fldCharType="begin"/>
             </w:r>
             <w:r>
-              <w:instrText xml:space="preserve"> PAGEREF sodo2_5 \h </w:instrText>
+              <w:instrText xml:space="preserve"> PAGEREF sodo2_4 \h </w:instrText>
             </w:r>
             <w:r>
               <w:fldChar w:fldCharType="separate"/>
@@ -7778,7 +7773,7 @@
               <w:rPr>
                 <w:noProof/>
               </w:rPr>
-              <w:t>36</w:t>
+              <w:t>34</w:t>
             </w:r>
             <w:r>
               <w:fldChar w:fldCharType="end"/>
@@ -7798,7 +7793,7 @@
               <w:suppressOverlap w:val="0"/>
             </w:pPr>
             <w:r>
-              <w:t>29</w:t>
+              <w:t>28</w:t>
             </w:r>
           </w:p>
         </w:tc>
@@ -7817,7 +7812,7 @@
               <w:fldChar w:fldCharType="begin" w:fldLock="1"/>
             </w:r>
             <w:r>
-              <w:instrText xml:space="preserve"> REF sodo2_6 \h </w:instrText>
+              <w:instrText xml:space="preserve"> REF sodo2_5 \h </w:instrText>
             </w:r>
             <w:r>
               <w:instrText xml:space="preserve"> \* MERGEFORMAT </w:instrText>
@@ -7826,7 +7821,7 @@
               <w:fldChar w:fldCharType="separate"/>
             </w:r>
             <w:r>
-              <w:t>Sơ đồ 2.6: Tham chiếu ngược trên các quan hệ 1-n, n-n</w:t>
+              <w:t>Sơ đồ 2.5: Cách hoạt động của kỹ thuật truy vấn lồng trong LINQ</w:t>
             </w:r>
             <w:r>
               <w:fldChar w:fldCharType="end"/>
@@ -7847,7 +7842,7 @@
               <w:fldChar w:fldCharType="begin"/>
             </w:r>
             <w:r>
-              <w:instrText xml:space="preserve"> PAGEREF sodo2_6 \h </w:instrText>
+              <w:instrText xml:space="preserve"> PAGEREF sodo2_5 \h </w:instrText>
             </w:r>
             <w:r>
               <w:fldChar w:fldCharType="separate"/>
@@ -7876,7 +7871,7 @@
               <w:suppressOverlap w:val="0"/>
             </w:pPr>
             <w:r>
-              <w:t>30</w:t>
+              <w:t>29</w:t>
             </w:r>
           </w:p>
         </w:tc>
@@ -7895,7 +7890,7 @@
               <w:fldChar w:fldCharType="begin" w:fldLock="1"/>
             </w:r>
             <w:r>
-              <w:instrText xml:space="preserve"> REF sodo2_7 \h </w:instrText>
+              <w:instrText xml:space="preserve"> REF sodo2_6 \h </w:instrText>
             </w:r>
             <w:r>
               <w:instrText xml:space="preserve"> \* MERGEFORMAT </w:instrText>
@@ -7904,7 +7899,7 @@
               <w:fldChar w:fldCharType="separate"/>
             </w:r>
             <w:r>
-              <w:t>Sơ đồ 2.7: Tương thích ngược phiên bản CSDL</w:t>
+              <w:t>Sơ đồ 2.6: Tham chiếu ngược trên các quan hệ 1-n, n-n</w:t>
             </w:r>
             <w:r>
               <w:fldChar w:fldCharType="end"/>
@@ -7925,7 +7920,7 @@
               <w:fldChar w:fldCharType="begin"/>
             </w:r>
             <w:r>
-              <w:instrText xml:space="preserve"> PAGEREF sodo2_7 \h </w:instrText>
+              <w:instrText xml:space="preserve"> PAGEREF sodo2_6 \h </w:instrText>
             </w:r>
             <w:r>
               <w:fldChar w:fldCharType="separate"/>
@@ -7934,7 +7929,7 @@
               <w:rPr>
                 <w:noProof/>
               </w:rPr>
-              <w:t>37</w:t>
+              <w:t>36</w:t>
             </w:r>
             <w:r>
               <w:fldChar w:fldCharType="end"/>
@@ -7954,7 +7949,7 @@
               <w:suppressOverlap w:val="0"/>
             </w:pPr>
             <w:r>
-              <w:t>31</w:t>
+              <w:t>30</w:t>
             </w:r>
           </w:p>
         </w:tc>
@@ -7973,7 +7968,7 @@
               <w:fldChar w:fldCharType="begin" w:fldLock="1"/>
             </w:r>
             <w:r>
-              <w:instrText xml:space="preserve"> REF sodo2_8 \h </w:instrText>
+              <w:instrText xml:space="preserve"> REF sodo2_7 \h </w:instrText>
             </w:r>
             <w:r>
               <w:instrText xml:space="preserve"> \* MERGEFORMAT </w:instrText>
@@ -7982,7 +7977,7 @@
               <w:fldChar w:fldCharType="separate"/>
             </w:r>
             <w:r>
-              <w:t>Sơ đồ 2.8: Tương thích xuôi phiên bản CSDL</w:t>
+              <w:t>Sơ đồ 2.7: Tương thích ngược phiên bản CSDL</w:t>
             </w:r>
             <w:r>
               <w:fldChar w:fldCharType="end"/>
@@ -8003,7 +7998,7 @@
               <w:fldChar w:fldCharType="begin"/>
             </w:r>
             <w:r>
-              <w:instrText xml:space="preserve"> PAGEREF sodo2_8 \h </w:instrText>
+              <w:instrText xml:space="preserve"> PAGEREF sodo2_7 \h </w:instrText>
             </w:r>
             <w:r>
               <w:fldChar w:fldCharType="separate"/>
@@ -8012,7 +8007,7 @@
               <w:rPr>
                 <w:noProof/>
               </w:rPr>
-              <w:t>38</w:t>
+              <w:t>37</w:t>
             </w:r>
             <w:r>
               <w:fldChar w:fldCharType="end"/>
@@ -8032,7 +8027,7 @@
               <w:suppressOverlap w:val="0"/>
             </w:pPr>
             <w:r>
-              <w:t>32</w:t>
+              <w:t>31</w:t>
             </w:r>
           </w:p>
         </w:tc>
@@ -8051,7 +8046,7 @@
               <w:fldChar w:fldCharType="begin" w:fldLock="1"/>
             </w:r>
             <w:r>
-              <w:instrText xml:space="preserve"> REF sodo2_9 \h </w:instrText>
+              <w:instrText xml:space="preserve"> REF sodo2_8 \h </w:instrText>
             </w:r>
             <w:r>
               <w:instrText xml:space="preserve"> \* MERGEFORMAT </w:instrText>
@@ -8060,7 +8055,7 @@
               <w:fldChar w:fldCharType="separate"/>
             </w:r>
             <w:r>
-              <w:t>Sơ đồ 2.9: Không tương thích phiên bản CSDL (trường hợp 1)</w:t>
+              <w:t>Sơ đồ 2.8: Tương thích xuôi phiên bản CSDL</w:t>
             </w:r>
             <w:r>
               <w:fldChar w:fldCharType="end"/>
@@ -8081,7 +8076,7 @@
               <w:fldChar w:fldCharType="begin"/>
             </w:r>
             <w:r>
-              <w:instrText xml:space="preserve"> PAGEREF sodo2_9 \h </w:instrText>
+              <w:instrText xml:space="preserve"> PAGEREF sodo2_8 \h </w:instrText>
             </w:r>
             <w:r>
               <w:fldChar w:fldCharType="separate"/>
@@ -8110,7 +8105,7 @@
               <w:suppressOverlap w:val="0"/>
             </w:pPr>
             <w:r>
-              <w:t>33</w:t>
+              <w:t>32</w:t>
             </w:r>
           </w:p>
         </w:tc>
@@ -8129,7 +8124,7 @@
               <w:fldChar w:fldCharType="begin" w:fldLock="1"/>
             </w:r>
             <w:r>
-              <w:instrText xml:space="preserve"> REF sodo2_10 \h </w:instrText>
+              <w:instrText xml:space="preserve"> REF sodo2_9 \h </w:instrText>
             </w:r>
             <w:r>
               <w:instrText xml:space="preserve"> \* MERGEFORMAT </w:instrText>
@@ -8138,13 +8133,7 @@
               <w:fldChar w:fldCharType="separate"/>
             </w:r>
             <w:r>
-              <w:t>Sơ đồ 2.10: Không tươn</w:t>
-            </w:r>
-            <w:r>
-              <w:t>g</w:t>
-            </w:r>
-            <w:r>
-              <w:t xml:space="preserve"> thích phiên bản CSDL (trường hợp 2)</w:t>
+              <w:t>Sơ đồ 2.9: Không tương thích phiên bản CSDL (trường hợp 1)</w:t>
             </w:r>
             <w:r>
               <w:fldChar w:fldCharType="end"/>
@@ -8165,7 +8154,7 @@
               <w:fldChar w:fldCharType="begin"/>
             </w:r>
             <w:r>
-              <w:instrText xml:space="preserve"> PAGEREF sodo2_10 \h </w:instrText>
+              <w:instrText xml:space="preserve"> PAGEREF sodo2_9 \h </w:instrText>
             </w:r>
             <w:r>
               <w:fldChar w:fldCharType="separate"/>
@@ -8194,7 +8183,7 @@
               <w:suppressOverlap w:val="0"/>
             </w:pPr>
             <w:r>
-              <w:t>34</w:t>
+              <w:t>33</w:t>
             </w:r>
           </w:p>
         </w:tc>
@@ -8213,7 +8202,7 @@
               <w:fldChar w:fldCharType="begin" w:fldLock="1"/>
             </w:r>
             <w:r>
-              <w:instrText xml:space="preserve"> REF sodo2_11 \h </w:instrText>
+              <w:instrText xml:space="preserve"> REF sodo2_10 \h </w:instrText>
             </w:r>
             <w:r>
               <w:instrText xml:space="preserve"> \* MERGEFORMAT </w:instrText>
@@ -8222,7 +8211,7 @@
               <w:fldChar w:fldCharType="separate"/>
             </w:r>
             <w:r>
-              <w:t>Sơ đồ 2.11: Giao tiếp 2 chiều trong mô hình dữ liệu hướng sự kiện</w:t>
+              <w:t>Sơ đồ 2.10: Không tương thích phiên bản CSDL (trường hợp 2)</w:t>
             </w:r>
             <w:r>
               <w:fldChar w:fldCharType="end"/>
@@ -8243,7 +8232,7 @@
               <w:fldChar w:fldCharType="begin"/>
             </w:r>
             <w:r>
-              <w:instrText xml:space="preserve"> PAGEREF sodo2_11 \h </w:instrText>
+              <w:instrText xml:space="preserve"> PAGEREF sodo2_10 \h </w:instrText>
             </w:r>
             <w:r>
               <w:fldChar w:fldCharType="separate"/>
@@ -8252,7 +8241,7 @@
               <w:rPr>
                 <w:noProof/>
               </w:rPr>
-              <w:t>40</w:t>
+              <w:t>38</w:t>
             </w:r>
             <w:r>
               <w:fldChar w:fldCharType="end"/>
@@ -8272,7 +8261,7 @@
               <w:suppressOverlap w:val="0"/>
             </w:pPr>
             <w:r>
-              <w:t>35</w:t>
+              <w:t>34</w:t>
             </w:r>
           </w:p>
         </w:tc>
@@ -8291,7 +8280,7 @@
               <w:fldChar w:fldCharType="begin" w:fldLock="1"/>
             </w:r>
             <w:r>
-              <w:instrText xml:space="preserve"> REF sodo2_12 \h </w:instrText>
+              <w:instrText xml:space="preserve"> REF sodo2_11 \h </w:instrText>
             </w:r>
             <w:r>
               <w:instrText xml:space="preserve"> \* MERGEFORMAT </w:instrText>
@@ -8300,7 +8289,7 @@
               <w:fldChar w:fldCharType="separate"/>
             </w:r>
             <w:r>
-              <w:t>Sơ đồ 2.12: Cách hoạt động giữa Singleton và Database Context</w:t>
+              <w:t>Sơ đồ 2.11: Giao tiếp 2 chiều trong mô hình dữ liệu hướng sự kiện</w:t>
             </w:r>
             <w:r>
               <w:fldChar w:fldCharType="end"/>
@@ -8321,7 +8310,7 @@
               <w:fldChar w:fldCharType="begin"/>
             </w:r>
             <w:r>
-              <w:instrText xml:space="preserve"> PAGEREF sodo2_12 \h </w:instrText>
+              <w:instrText xml:space="preserve"> PAGEREF sodo2_11 \h </w:instrText>
             </w:r>
             <w:r>
               <w:fldChar w:fldCharType="separate"/>
@@ -8330,7 +8319,7 @@
               <w:rPr>
                 <w:noProof/>
               </w:rPr>
-              <w:t>42</w:t>
+              <w:t>40</w:t>
             </w:r>
             <w:r>
               <w:fldChar w:fldCharType="end"/>
@@ -8350,7 +8339,7 @@
               <w:suppressOverlap w:val="0"/>
             </w:pPr>
             <w:r>
-              <w:t>36</w:t>
+              <w:t>35</w:t>
             </w:r>
           </w:p>
         </w:tc>
@@ -8369,7 +8358,7 @@
               <w:fldChar w:fldCharType="begin" w:fldLock="1"/>
             </w:r>
             <w:r>
-              <w:instrText xml:space="preserve"> REF sodo2_13 \h </w:instrText>
+              <w:instrText xml:space="preserve"> REF sodo2_12 \h </w:instrText>
             </w:r>
             <w:r>
               <w:instrText xml:space="preserve"> \* MERGEFORMAT </w:instrText>
@@ -8378,7 +8367,7 @@
               <w:fldChar w:fldCharType="separate"/>
             </w:r>
             <w:r>
-              <w:t>Sơ đồ 2.13: Cách hoạt động của Sync Framework</w:t>
+              <w:t>Sơ đồ 2.12: Cách hoạt động giữa Singleton và Database Context</w:t>
             </w:r>
             <w:r>
               <w:fldChar w:fldCharType="end"/>
@@ -8399,7 +8388,7 @@
               <w:fldChar w:fldCharType="begin"/>
             </w:r>
             <w:r>
-              <w:instrText xml:space="preserve"> PAGEREF sodo2_13 \h </w:instrText>
+              <w:instrText xml:space="preserve"> PAGEREF sodo2_12 \h </w:instrText>
             </w:r>
             <w:r>
               <w:fldChar w:fldCharType="separate"/>
@@ -8408,7 +8397,7 @@
               <w:rPr>
                 <w:noProof/>
               </w:rPr>
-              <w:t>43</w:t>
+              <w:t>42</w:t>
             </w:r>
             <w:r>
               <w:fldChar w:fldCharType="end"/>
@@ -8428,7 +8417,7 @@
               <w:suppressOverlap w:val="0"/>
             </w:pPr>
             <w:r>
-              <w:t>37</w:t>
+              <w:t>36</w:t>
             </w:r>
           </w:p>
         </w:tc>
@@ -8444,7 +8433,22 @@
               <w:jc w:val="left"/>
             </w:pPr>
             <w:r>
-              <w:t>Sơ đồ 2.14: Đụng độ khóa chính do sử dụng kiểu dữ liệu tự động tăng</w:t>
+              <w:fldChar w:fldCharType="begin" w:fldLock="1"/>
+            </w:r>
+            <w:r>
+              <w:instrText xml:space="preserve"> REF sodo2_13 \h </w:instrText>
+            </w:r>
+            <w:r>
+              <w:instrText xml:space="preserve"> \* MERGEFORMAT </w:instrText>
+            </w:r>
+            <w:r>
+              <w:fldChar w:fldCharType="separate"/>
+            </w:r>
+            <w:r>
+              <w:t>Sơ đồ 2.13: Cách hoạt động của Sync Framework</w:t>
+            </w:r>
+            <w:r>
+              <w:fldChar w:fldCharType="end"/>
             </w:r>
           </w:p>
         </w:tc>
@@ -8462,7 +8466,7 @@
               <w:fldChar w:fldCharType="begin"/>
             </w:r>
             <w:r>
-              <w:instrText xml:space="preserve"> PAGEREF sodo2_14 \h </w:instrText>
+              <w:instrText xml:space="preserve"> PAGEREF sodo2_13 \h </w:instrText>
             </w:r>
             <w:r>
               <w:fldChar w:fldCharType="separate"/>
@@ -8471,7 +8475,7 @@
               <w:rPr>
                 <w:noProof/>
               </w:rPr>
-              <w:t>47</w:t>
+              <w:t>43</w:t>
             </w:r>
             <w:r>
               <w:fldChar w:fldCharType="end"/>
@@ -8491,6 +8495,86 @@
               <w:suppressOverlap w:val="0"/>
             </w:pPr>
             <w:r>
+              <w:t>37</w:t>
+            </w:r>
+          </w:p>
+        </w:tc>
+        <w:tc>
+          <w:tcPr>
+            <w:tcW w:w="7229" w:type="dxa"/>
+          </w:tcPr>
+          <w:p>
+            <w:pPr>
+              <w:pStyle w:val="ref-table"/>
+              <w:framePr w:hSpace="0" w:wrap="auto" w:vAnchor="margin" w:yAlign="inline"/>
+              <w:suppressOverlap w:val="0"/>
+              <w:jc w:val="left"/>
+            </w:pPr>
+            <w:r>
+              <w:fldChar w:fldCharType="begin" w:fldLock="1"/>
+            </w:r>
+            <w:r>
+              <w:instrText xml:space="preserve"> REF sodo2_14 \h  \* MERGEFORMAT </w:instrText>
+            </w:r>
+            <w:r>
+              <w:fldChar w:fldCharType="separate"/>
+            </w:r>
+            <w:r>
+              <w:t xml:space="preserve">Sơ đồ 2.14: Đụng độ khóa chính do sử dụng kiểu dữ liệu tự động </w:t>
+            </w:r>
+            <w:r>
+              <w:lastRenderedPageBreak/>
+              <w:t>tăng</w:t>
+            </w:r>
+            <w:r>
+              <w:fldChar w:fldCharType="end"/>
+            </w:r>
+          </w:p>
+        </w:tc>
+        <w:tc>
+          <w:tcPr>
+            <w:tcW w:w="986" w:type="dxa"/>
+          </w:tcPr>
+          <w:p>
+            <w:pPr>
+              <w:pStyle w:val="ref-table"/>
+              <w:framePr w:hSpace="0" w:wrap="auto" w:vAnchor="margin" w:yAlign="inline"/>
+              <w:suppressOverlap w:val="0"/>
+            </w:pPr>
+            <w:r>
+              <w:lastRenderedPageBreak/>
+              <w:fldChar w:fldCharType="begin"/>
+            </w:r>
+            <w:r>
+              <w:instrText xml:space="preserve"> PAGEREF sodo2_14 \h </w:instrText>
+            </w:r>
+            <w:r>
+              <w:fldChar w:fldCharType="separate"/>
+            </w:r>
+            <w:r>
+              <w:rPr>
+                <w:noProof/>
+              </w:rPr>
+              <w:t>47</w:t>
+            </w:r>
+            <w:r>
+              <w:fldChar w:fldCharType="end"/>
+            </w:r>
+          </w:p>
+        </w:tc>
+      </w:tr>
+      <w:tr>
+        <w:tc>
+          <w:tcPr>
+            <w:tcW w:w="563" w:type="dxa"/>
+          </w:tcPr>
+          <w:p>
+            <w:pPr>
+              <w:pStyle w:val="ref-table"/>
+              <w:framePr w:hSpace="0" w:wrap="auto" w:vAnchor="margin" w:yAlign="inline"/>
+              <w:suppressOverlap w:val="0"/>
+            </w:pPr>
+            <w:r>
               <w:lastRenderedPageBreak/>
               <w:t>38</w:t>
             </w:r>
@@ -8520,13 +8604,7 @@
               <w:fldChar w:fldCharType="separate"/>
             </w:r>
             <w:r>
-              <w:t>Sơ đồ 2.15: Minh họa</w:t>
-            </w:r>
-            <w:r>
-              <w:t xml:space="preserve"> </w:t>
-            </w:r>
-            <w:r>
-              <w:t>giải quyết đụng độ khi sử dụng khóa chính là GUID</w:t>
+              <w:t>Sơ đồ 2.15: Minh họa giải quyết đụng độ khi sử dụng khóa chính là GUID</w:t>
             </w:r>
             <w:r>
               <w:fldChar w:fldCharType="end"/>
@@ -8797,8 +8875,6 @@
             <w:r>
               <w:fldChar w:fldCharType="end"/>
             </w:r>
-            <w:bookmarkStart w:id="4" w:name="_GoBack"/>
-            <w:bookmarkEnd w:id="4"/>
           </w:p>
         </w:tc>
       </w:tr>
@@ -8824,7 +8900,7 @@
       <w:pPr>
         <w:pStyle w:val="Title"/>
       </w:pPr>
-      <w:bookmarkStart w:id="5" w:name="_Toc402366677"/>
+      <w:bookmarkStart w:id="5" w:name="_Toc402436498"/>
       <w:r>
         <w:lastRenderedPageBreak/>
         <w:t>MỞ ĐẦU</w:t>
@@ -8835,7 +8911,7 @@
       <w:pPr>
         <w:pStyle w:val="Heading2"/>
       </w:pPr>
-      <w:bookmarkStart w:id="6" w:name="_Toc402366678"/>
+      <w:bookmarkStart w:id="6" w:name="_Toc402436499"/>
       <w:r>
         <w:t>Lý do chọn đề tài (tính cấp thiết của đề tài)</w:t>
       </w:r>
@@ -9009,7 +9085,7 @@
       <w:pPr>
         <w:pStyle w:val="Heading2"/>
       </w:pPr>
-      <w:bookmarkStart w:id="7" w:name="_Toc402366679"/>
+      <w:bookmarkStart w:id="7" w:name="_Toc402436500"/>
       <w:r>
         <w:t>Mục đích</w:t>
       </w:r>
@@ -9053,7 +9129,13 @@
         <w:pStyle w:val="ThucDong0"/>
       </w:pPr>
       <w:r>
-        <w:t>+Tìm hiểu các mô hình phát triển và chế tạo phần mềm tiên tiến.</w:t>
+        <w:t>+Tìm hiểu các mô hình phát triển</w:t>
+      </w:r>
+      <w:r>
+        <w:t xml:space="preserve"> và xây dựng</w:t>
+      </w:r>
+      <w:r>
+        <w:t xml:space="preserve"> phần mềm tiên tiến.</w:t>
       </w:r>
     </w:p>
     <w:p>
@@ -9088,7 +9170,7 @@
       <w:pPr>
         <w:pStyle w:val="Heading2"/>
       </w:pPr>
-      <w:bookmarkStart w:id="8" w:name="_Toc402366680"/>
+      <w:bookmarkStart w:id="8" w:name="_Toc402436501"/>
       <w:r>
         <w:t xml:space="preserve">Đối </w:t>
       </w:r>
@@ -9205,14 +9287,23 @@
         <w:pStyle w:val="ThucDong0"/>
       </w:pPr>
       <w:r>
-        <w:t>+Chỉ tìm hiểu và khảo sát các nhà cung cấp dịch vụ hiện có trong nước như: VDC, Mắt bão,...</w:t>
+        <w:t>+Chỉ tìm hiểu và khảo sát các nhà cung cấp dịch vụ hiện có trong nước như: VDC, Mắt bão,</w:t>
+      </w:r>
+      <w:r>
+        <w:t xml:space="preserve"> PA Việt Nam, </w:t>
+      </w:r>
+      <w:r>
+        <w:t>Nhân Hòa,</w:t>
+      </w:r>
+      <w:r>
+        <w:t>...</w:t>
       </w:r>
     </w:p>
     <w:p>
       <w:pPr>
         <w:pStyle w:val="Heading2"/>
       </w:pPr>
-      <w:bookmarkStart w:id="9" w:name="_Toc402366681"/>
+      <w:bookmarkStart w:id="9" w:name="_Toc402436502"/>
       <w:r>
         <w:t>Phương pháp nghiên cứ</w:t>
       </w:r>
@@ -9294,7 +9385,7 @@
       <w:pPr>
         <w:pStyle w:val="Heading2"/>
       </w:pPr>
-      <w:bookmarkStart w:id="10" w:name="_Toc402366682"/>
+      <w:bookmarkStart w:id="10" w:name="_Toc402436503"/>
       <w:r>
         <w:t>Kết cấu của đề tài</w:t>
       </w:r>
@@ -9311,7 +9402,13 @@
         <w:t xml:space="preserve"> 3 phần</w:t>
       </w:r>
       <w:r>
-        <w:t>: phần mở đầu, phần nội dung được trình bày theo từng chương, phần kết luận.</w:t>
+        <w:t>: phần mở đầu, phần nội dung được trình bày theo từng chương, phần kết luận</w:t>
+      </w:r>
+      <w:r>
+        <w:t xml:space="preserve"> và kiến nghị</w:t>
+      </w:r>
+      <w:r>
+        <w:t>.</w:t>
       </w:r>
     </w:p>
     <w:p>
@@ -9402,7 +9499,7 @@
       <w:pPr>
         <w:pStyle w:val="Title"/>
       </w:pPr>
-      <w:bookmarkStart w:id="11" w:name="_Toc402366683"/>
+      <w:bookmarkStart w:id="11" w:name="_Toc402436504"/>
       <w:r>
         <w:lastRenderedPageBreak/>
         <w:t>NỘI DUNG</w:t>
@@ -9413,7 +9510,7 @@
       <w:pPr>
         <w:pStyle w:val="Title"/>
       </w:pPr>
-      <w:bookmarkStart w:id="12" w:name="_Toc402366684"/>
+      <w:bookmarkStart w:id="12" w:name="_Toc402436505"/>
       <w:r>
         <w:t>CHƯƠNG</w:t>
       </w:r>
@@ -9430,7 +9527,7 @@
         <w:pStyle w:val="Heading2"/>
       </w:pPr>
       <w:bookmarkStart w:id="13" w:name="_Ref402174924"/>
-      <w:bookmarkStart w:id="14" w:name="_Toc402366685"/>
+      <w:bookmarkStart w:id="14" w:name="_Toc402436506"/>
       <w:r>
         <w:t>1</w:t>
       </w:r>
@@ -9447,7 +9544,7 @@
       <w:pPr>
         <w:pStyle w:val="Heading3"/>
       </w:pPr>
-      <w:bookmarkStart w:id="15" w:name="_Toc402366686"/>
+      <w:bookmarkStart w:id="15" w:name="_Toc402436507"/>
       <w:r>
         <w:t>1</w:t>
       </w:r>
@@ -9546,7 +9643,13 @@
         <w:t>đang sử dụng,</w:t>
       </w:r>
       <w:r>
-        <w:t xml:space="preserve"> bị hư, đang sữa chữa,...).</w:t>
+        <w:t xml:space="preserve"> bị hư, đang </w:t>
+      </w:r>
+      <w:r>
+        <w:t>sửa</w:t>
+      </w:r>
+      <w:r>
+        <w:t xml:space="preserve"> chữa,...).</w:t>
       </w:r>
     </w:p>
     <w:p>
@@ -9612,10 +9715,10 @@
         <w:t xml:space="preserve"> phòng</w:t>
       </w:r>
       <w:r>
-        <w:t xml:space="preserve"> còn phải</w:t>
-      </w:r>
-      <w:r>
-        <w:t xml:space="preserve"> phải lưu trữ thông tin nhân viên phụ trách phòng (quản lý mở cửa, dọn dẹp vệ sinh phòng) và thông tin quản trị viên </w:t>
+        <w:t xml:space="preserve"> còn </w:t>
+      </w:r>
+      <w:r>
+        <w:t xml:space="preserve">phải lưu trữ thông tin nhân viên phụ trách phòng (quản lý mở cửa, dọn dẹp vệ sinh phòng) và thông tin quản trị viên </w:t>
       </w:r>
       <w:r>
         <w:t xml:space="preserve">chịu trách nhiệm quản lý </w:t>
@@ -9812,7 +9915,7 @@
       <w:pPr>
         <w:pStyle w:val="Heading3"/>
       </w:pPr>
-      <w:bookmarkStart w:id="16" w:name="_Toc402366687"/>
+      <w:bookmarkStart w:id="16" w:name="_Toc402436508"/>
       <w:r>
         <w:t>1</w:t>
       </w:r>
@@ -9823,7 +9926,13 @@
     </w:p>
     <w:p>
       <w:r>
-        <w:t>-Thống kê thiết bị/số lượng thiết bị theo các điều kiện lọc: tình trạng, loại thiết bị, ngày sử dụng, ngày cập nhật cuối, vị trí (cơ sở, dãy, tầng, phòng).</w:t>
+        <w:t>-Thống kê thiết bị/số lượng</w:t>
+      </w:r>
+      <w:r>
+        <w:t>,</w:t>
+      </w:r>
+      <w:r>
+        <w:t xml:space="preserve"> thiết bị theo các điều kiện lọc: tình trạng, loại thiết bị, ngày sử dụng, ngày cập nhật cuối, vị trí (cơ sở, dãy, tầng, phòng).</w:t>
       </w:r>
     </w:p>
     <w:p>
@@ -9862,7 +9971,7 @@
       <w:pPr>
         <w:pStyle w:val="Heading3"/>
       </w:pPr>
-      <w:bookmarkStart w:id="17" w:name="_Toc402366688"/>
+      <w:bookmarkStart w:id="17" w:name="_Toc402436509"/>
       <w:r>
         <w:t>1</w:t>
       </w:r>
@@ -9940,6 +10049,9 @@
       </w:pPr>
       <w:r>
         <w:t>-Yêu cầu chung về bảo mật dữ liệu và an toàn thông tin</w:t>
+      </w:r>
+      <w:r>
+        <w:t>.</w:t>
       </w:r>
     </w:p>
     <w:p>
@@ -9995,7 +10107,13 @@
         <w:t xml:space="preserve"> khi lưu trữ</w:t>
       </w:r>
       <w:r>
-        <w:t xml:space="preserve"> (mật khẩu người dùng, cấu hình cài đặt, ...) theo tiêu chuẩn mã hóa dữ liệu </w:t>
+        <w:t xml:space="preserve"> (mật khẩu người dùng, cấu hình cài đặt</w:t>
+      </w:r>
+      <w:r>
+        <w:t>,</w:t>
+      </w:r>
+      <w:r>
+        <w:t xml:space="preserve">...) theo tiêu chuẩn mã hóa dữ liệu </w:t>
       </w:r>
       <w:r>
         <w:t>Advanced Encryption Standard</w:t>
@@ -10245,7 +10363,7 @@
       <w:pPr>
         <w:pStyle w:val="Heading2"/>
       </w:pPr>
-      <w:bookmarkStart w:id="18" w:name="_Toc402366689"/>
+      <w:bookmarkStart w:id="18" w:name="_Toc402436510"/>
       <w:r>
         <w:lastRenderedPageBreak/>
         <w:t>1</w:t>
@@ -10620,7 +10738,7 @@
       <w:pPr>
         <w:pStyle w:val="Heading2"/>
       </w:pPr>
-      <w:bookmarkStart w:id="24" w:name="_Toc402366690"/>
+      <w:bookmarkStart w:id="24" w:name="_Toc402436511"/>
       <w:bookmarkEnd w:id="23"/>
       <w:r>
         <w:t>1</w:t>
@@ -10712,7 +10830,7 @@
       <w:pPr>
         <w:pStyle w:val="Heading2"/>
       </w:pPr>
-      <w:bookmarkStart w:id="26" w:name="_Toc402366691"/>
+      <w:bookmarkStart w:id="26" w:name="_Toc402436512"/>
       <w:bookmarkEnd w:id="25"/>
       <w:r>
         <w:t>1.4. Lược đồ CSDL mức vật lý</w:t>
@@ -11183,7 +11301,7 @@
       <w:pPr>
         <w:pStyle w:val="Heading2"/>
       </w:pPr>
-      <w:bookmarkStart w:id="33" w:name="_Toc402366692"/>
+      <w:bookmarkStart w:id="33" w:name="_Toc402436513"/>
       <w:r>
         <w:t>1</w:t>
       </w:r>
@@ -11202,7 +11320,7 @@
       <w:pPr>
         <w:pStyle w:val="Heading3"/>
       </w:pPr>
-      <w:bookmarkStart w:id="34" w:name="_Toc402366693"/>
+      <w:bookmarkStart w:id="34" w:name="_Toc402436514"/>
       <w:r>
         <w:t>1</w:t>
       </w:r>
@@ -11248,7 +11366,13 @@
         <w:t>. Giữa các thực thể có sự giống nhau trong các chức năng nghiệp vụ,</w:t>
       </w:r>
       <w:r>
-        <w:t xml:space="preserve"> nên việc sử dụng  mô hình kế thừa trong thiết kế là điều vô cùng cần thiết. Điều đó khiến cho việc bảo trì các đoạn mã </w:t>
+        <w:t xml:space="preserve"> nên việc sử dụ</w:t>
+      </w:r>
+      <w:r>
+        <w:t>ng</w:t>
+      </w:r>
+      <w:r>
+        <w:t xml:space="preserve"> mô hình kế thừa trong thiết kế là điều vô cùng cần thiết. Điều đó khiến cho việc bảo trì các đoạn mã </w:t>
       </w:r>
       <w:r>
         <w:lastRenderedPageBreak/>
@@ -11373,7 +11497,7 @@
             <v:path o:extrusionok="f" gradientshapeok="t" o:connecttype="rect"/>
             <o:lock v:ext="edit" aspectratio="t"/>
           </v:shapetype>
-          <v:shape id="_x0000_i1027" type="#_x0000_t75" style="width:392.85pt;height:265.25pt">
+          <v:shape id="_x0000_i1025" type="#_x0000_t75" style="width:392.2pt;height:265.25pt">
             <v:imagedata r:id="rId21" o:title="PhongThietBi_Main"/>
           </v:shape>
         </w:pict>
@@ -11395,7 +11519,7 @@
       </w:pPr>
       <w:r>
         <w:pict w14:anchorId="65AB424D">
-          <v:shape id="_x0000_i1028" type="#_x0000_t75" style="width:265.25pt;height:149.05pt">
+          <v:shape id="_x0000_i1026" type="#_x0000_t75" style="width:265.25pt;height:149.7pt">
             <v:imagedata r:id="rId22" o:title="PhongViTri"/>
           </v:shape>
         </w:pict>
@@ -11405,10 +11529,12 @@
       <w:pPr>
         <w:pStyle w:val="Picture-Label-Italic"/>
       </w:pPr>
+      <w:bookmarkStart w:id="37" w:name="sodo1_15_n_0"/>
       <w:r>
         <w:t>Sơ đồ 1.15: Sơ đồ lớp quan hệ phòng - vị trí</w:t>
       </w:r>
     </w:p>
+    <w:bookmarkEnd w:id="37"/>
     <w:p>
       <w:pPr>
         <w:pStyle w:val="Picture-Label-Italic"/>
@@ -11421,7 +11547,7 @@
       <w:r>
         <w:lastRenderedPageBreak/>
         <w:pict w14:anchorId="79BAA7A8">
-          <v:shape id="_x0000_i1029" type="#_x0000_t75" style="width:385.25pt;height:179.35pt">
+          <v:shape id="_x0000_i1027" type="#_x0000_t75" style="width:386.55pt;height:178.1pt">
             <v:imagedata r:id="rId23" o:title="PhanQuyen"/>
           </v:shape>
         </w:pict>
@@ -11431,12 +11557,18 @@
       <w:pPr>
         <w:pStyle w:val="Picture-Label-Italic"/>
       </w:pPr>
-      <w:bookmarkStart w:id="37" w:name="sodo1_15_n"/>
-      <w:r>
-        <w:t>Sơ đồ 1.15: Sơ đồ lớp quan hệ phân quyền</w:t>
-      </w:r>
-    </w:p>
-    <w:bookmarkEnd w:id="37"/>
+      <w:bookmarkStart w:id="38" w:name="sodo1_15_n"/>
+      <w:r>
+        <w:t>Sơ đồ</w:t>
+      </w:r>
+      <w:r>
+        <w:t xml:space="preserve"> 1.16</w:t>
+      </w:r>
+      <w:r>
+        <w:t>: Sơ đồ lớp quan hệ phân quyền</w:t>
+      </w:r>
+    </w:p>
+    <w:bookmarkEnd w:id="38"/>
     <w:p>
       <w:pPr>
         <w:pStyle w:val="Picture-Center"/>
@@ -11496,19 +11628,25 @@
       <w:pPr>
         <w:pStyle w:val="Picture-Label-Italic"/>
       </w:pPr>
-      <w:bookmarkStart w:id="38" w:name="sodo1_16_n"/>
-      <w:r>
-        <w:t>Sơ đồ 1.16: Sơ đồ lớp quan hệ hình ảnh</w:t>
-      </w:r>
-    </w:p>
-    <w:bookmarkEnd w:id="38"/>
+      <w:bookmarkStart w:id="39" w:name="sodo1_16_n"/>
+      <w:r>
+        <w:t>Sơ đồ</w:t>
+      </w:r>
+      <w:r>
+        <w:t xml:space="preserve"> 1.17</w:t>
+      </w:r>
+      <w:r>
+        <w:t>: Sơ đồ lớp quan hệ hình ảnh</w:t>
+      </w:r>
+    </w:p>
+    <w:bookmarkEnd w:id="39"/>
     <w:p>
       <w:pPr>
         <w:pStyle w:val="Picture-Label-Italic"/>
       </w:pPr>
       <w:r>
         <w:pict w14:anchorId="09858873">
-          <v:shape id="_x0000_i1030" type="#_x0000_t75" style="width:315.8pt;height:35.35pt">
+          <v:shape id="_x0000_i1028" type="#_x0000_t75" style="width:316.4pt;height:34.1pt">
             <v:imagedata r:id="rId25" o:title="PhanCongPhong"/>
           </v:shape>
         </w:pict>
@@ -11518,10 +11656,17 @@
       <w:pPr>
         <w:pStyle w:val="Picture-Label-Italic"/>
       </w:pPr>
-      <w:bookmarkStart w:id="39" w:name="sodo1_17_n"/>
-      <w:r>
-        <w:t>Sơ đồ 1.17: Sơ đồ lớp quan hệ phân công phòng</w:t>
-      </w:r>
+      <w:bookmarkStart w:id="40" w:name="sodo1_17_n"/>
+      <w:r>
+        <w:t>Sơ đồ</w:t>
+      </w:r>
+      <w:r>
+        <w:t xml:space="preserve"> 1.18</w:t>
+      </w:r>
+      <w:r>
+        <w:t>: Sơ đồ lớp quan hệ phân công phòng</w:t>
+      </w:r>
+      <w:bookmarkEnd w:id="40"/>
     </w:p>
     <w:p>
       <w:pPr>
@@ -11582,13 +11727,18 @@
       <w:pPr>
         <w:pStyle w:val="Picture-Label-Italic"/>
       </w:pPr>
-      <w:bookmarkStart w:id="40" w:name="sodo1_18_n"/>
-      <w:r>
-        <w:t>Sơ đồ 1.18: Sơ đồ lớp quan hệ mượn phòng</w:t>
-      </w:r>
-      <w:bookmarkEnd w:id="39"/>
-    </w:p>
-    <w:bookmarkEnd w:id="40"/>
+      <w:bookmarkStart w:id="41" w:name="sodo1_18_n"/>
+      <w:r>
+        <w:t>Sơ đồ</w:t>
+      </w:r>
+      <w:r>
+        <w:t xml:space="preserve"> 1.19</w:t>
+      </w:r>
+      <w:r>
+        <w:t>: Sơ đồ lớp quan hệ mượn phòng</w:t>
+      </w:r>
+    </w:p>
+    <w:bookmarkEnd w:id="41"/>
     <w:p>
       <w:pPr>
         <w:pStyle w:val="MainContent"/>
@@ -11653,7 +11803,7 @@
       <w:pPr>
         <w:pStyle w:val="Picture-Label-Italic"/>
       </w:pPr>
-      <w:bookmarkStart w:id="41" w:name="hinh1_1"/>
+      <w:bookmarkStart w:id="42" w:name="hinh1_1"/>
       <w:r>
         <w:t>Hình 1.</w:t>
       </w:r>
@@ -11670,16 +11820,50 @@
         <w:t>phương thức từ lớp cứng</w:t>
       </w:r>
     </w:p>
-    <w:bookmarkEnd w:id="41"/>
+    <w:bookmarkEnd w:id="42"/>
     <w:p>
       <w:pPr>
         <w:pStyle w:val="MainContent"/>
       </w:pPr>
       <w:r>
+        <w:t>-Chi tiết bản thiết kế cá</w:t>
+      </w:r>
+      <w:r>
+        <w:t>c</w:t>
+      </w:r>
+      <w:r>
+        <w:t xml:space="preserve"> giao diện và lớp ảo.</w:t>
+      </w:r>
+    </w:p>
+    <w:p>
+      <w:pPr>
+        <w:pStyle w:val="MainContent"/>
+      </w:pPr>
+      <w:r>
+        <w:t>(Xem phụ lục B)</w:t>
+      </w:r>
+    </w:p>
+    <w:p>
+      <w:pPr>
+        <w:pStyle w:val="MainContent"/>
+      </w:pPr>
+      <w:r>
         <w:t xml:space="preserve">-Chi tiết bản thiết kế </w:t>
       </w:r>
       <w:r>
-        <w:t>cá giao diện và lớp ảo.</w:t>
+        <w:t>các</w:t>
+      </w:r>
+      <w:r>
+        <w:t xml:space="preserve"> </w:t>
+      </w:r>
+      <w:r>
+        <w:t xml:space="preserve">lớp </w:t>
+      </w:r>
+      <w:r>
+        <w:t>cứng</w:t>
+      </w:r>
+      <w:r>
+        <w:t>.</w:t>
       </w:r>
     </w:p>
     <w:p>
@@ -11690,7 +11874,7 @@
         <w:t>(Xem phụ lụ</w:t>
       </w:r>
       <w:r>
-        <w:t>c B</w:t>
+        <w:t>c C</w:t>
       </w:r>
       <w:r>
         <w:t>)</w:t>
@@ -11698,46 +11882,9 @@
     </w:p>
     <w:p>
       <w:pPr>
-        <w:pStyle w:val="MainContent"/>
-      </w:pPr>
-      <w:r>
-        <w:t xml:space="preserve">-Chi tiết bản thiết kế </w:t>
-      </w:r>
-      <w:r>
-        <w:t>các</w:t>
-      </w:r>
-      <w:r>
-        <w:t xml:space="preserve"> </w:t>
-      </w:r>
-      <w:r>
-        <w:t xml:space="preserve">lớp </w:t>
-      </w:r>
-      <w:r>
-        <w:t>cứng</w:t>
-      </w:r>
-      <w:r>
-        <w:t>.</w:t>
-      </w:r>
-    </w:p>
-    <w:p>
-      <w:pPr>
-        <w:pStyle w:val="MainContent"/>
-      </w:pPr>
-      <w:r>
-        <w:t>(Xem phụ lụ</w:t>
-      </w:r>
-      <w:r>
-        <w:t>c C</w:t>
-      </w:r>
-      <w:r>
-        <w:t>)</w:t>
-      </w:r>
-    </w:p>
-    <w:p>
-      <w:pPr>
         <w:pStyle w:val="Heading3"/>
       </w:pPr>
-      <w:bookmarkStart w:id="42" w:name="_Toc402366694"/>
+      <w:bookmarkStart w:id="43" w:name="_Toc402436515"/>
       <w:r>
         <w:t>1.5</w:t>
       </w:r>
@@ -11759,7 +11906,7 @@
       <w:r>
         <w:t xml:space="preserve"> liên quan</w:t>
       </w:r>
-      <w:bookmarkEnd w:id="42"/>
+      <w:bookmarkEnd w:id="43"/>
     </w:p>
     <w:p>
       <w:pPr>
@@ -12126,7 +12273,7 @@
       <w:pPr>
         <w:pStyle w:val="Heading2"/>
       </w:pPr>
-      <w:bookmarkStart w:id="43" w:name="_Toc402366695"/>
+      <w:bookmarkStart w:id="44" w:name="_Toc402436516"/>
       <w:r>
         <w:t>1</w:t>
       </w:r>
@@ -12136,7 +12283,7 @@
       <w:r>
         <w:t>. Lược đồ tuần tự (sequences)</w:t>
       </w:r>
-      <w:bookmarkEnd w:id="43"/>
+      <w:bookmarkEnd w:id="44"/>
     </w:p>
     <w:p>
       <w:pPr>
@@ -12153,7 +12300,7 @@
       <w:pPr>
         <w:pStyle w:val="Heading3"/>
       </w:pPr>
-      <w:bookmarkStart w:id="44" w:name="_Toc402366696"/>
+      <w:bookmarkStart w:id="45" w:name="_Toc402436517"/>
       <w:r>
         <w:lastRenderedPageBreak/>
         <w:t>1</w:t>
@@ -12167,7 +12314,7 @@
       <w:r>
         <w:t>Thêm thiết bị mới</w:t>
       </w:r>
-      <w:bookmarkEnd w:id="44"/>
+      <w:bookmarkEnd w:id="45"/>
       <w:r>
         <w:t xml:space="preserve"> </w:t>
       </w:r>
@@ -12224,7 +12371,7 @@
       <w:pPr>
         <w:pStyle w:val="Picture-Label-Italic"/>
       </w:pPr>
-      <w:bookmarkStart w:id="45" w:name="sodo1_19"/>
+      <w:bookmarkStart w:id="46" w:name="sodo1_19"/>
       <w:r>
         <w:t>Sơ đồ</w:t>
       </w:r>
@@ -12232,10 +12379,7 @@
         <w:t xml:space="preserve"> 1.</w:t>
       </w:r>
       <w:r>
-        <w:t>1</w:t>
-      </w:r>
-      <w:r>
-        <w:t>9</w:t>
+        <w:t>20</w:t>
       </w:r>
       <w:r>
         <w:t>: Sơ đồ tuần tự cho chức năng "Thêm thiết bị mới"</w:t>
@@ -12245,8 +12389,8 @@
       <w:pPr>
         <w:pStyle w:val="Heading3"/>
       </w:pPr>
-      <w:bookmarkStart w:id="46" w:name="_Toc402366697"/>
-      <w:bookmarkEnd w:id="45"/>
+      <w:bookmarkStart w:id="47" w:name="_Toc402436518"/>
+      <w:bookmarkEnd w:id="46"/>
       <w:r>
         <w:lastRenderedPageBreak/>
         <w:t>1</w:t>
@@ -12263,7 +12407,7 @@
       <w:r>
         <w:t>Xóa thiết bị khỏi hệ thống</w:t>
       </w:r>
-      <w:bookmarkEnd w:id="46"/>
+      <w:bookmarkEnd w:id="47"/>
     </w:p>
     <w:p>
       <w:pPr>
@@ -12317,24 +12461,24 @@
       <w:pPr>
         <w:pStyle w:val="Picture-Label-Italic"/>
       </w:pPr>
-      <w:bookmarkStart w:id="47" w:name="sodo1_20"/>
+      <w:bookmarkStart w:id="48" w:name="sodo1_20"/>
       <w:r>
         <w:t>Sơ đồ</w:t>
       </w:r>
       <w:r>
-        <w:t xml:space="preserve"> 1.20</w:t>
+        <w:t xml:space="preserve"> 1.21</w:t>
       </w:r>
       <w:r>
         <w:t>: Sơ đồ tuần tự cho chức năng "Xóa thiết bị khỏi hệ thống"</w:t>
       </w:r>
     </w:p>
-    <w:bookmarkEnd w:id="47"/>
+    <w:bookmarkEnd w:id="48"/>
     <w:p/>
     <w:p>
       <w:pPr>
         <w:pStyle w:val="Heading3"/>
       </w:pPr>
-      <w:bookmarkStart w:id="48" w:name="_Toc402366698"/>
+      <w:bookmarkStart w:id="49" w:name="_Toc402436519"/>
       <w:r>
         <w:lastRenderedPageBreak/>
         <w:t>1</w:t>
@@ -12348,7 +12492,7 @@
       <w:r>
         <w:t>Chuyển thiết bị giữa các phòng hoặc chuyển tình trạng thiết bị</w:t>
       </w:r>
-      <w:bookmarkEnd w:id="48"/>
+      <w:bookmarkEnd w:id="49"/>
     </w:p>
     <w:p>
       <w:pPr>
@@ -12402,12 +12546,12 @@
       <w:pPr>
         <w:pStyle w:val="Picture-Label-Italic"/>
       </w:pPr>
-      <w:bookmarkStart w:id="49" w:name="sodo1_21"/>
+      <w:bookmarkStart w:id="50" w:name="sodo1_21"/>
       <w:r>
         <w:t>Sơ đồ</w:t>
       </w:r>
       <w:r>
-        <w:t xml:space="preserve"> 1.21</w:t>
+        <w:t xml:space="preserve"> 1.22</w:t>
       </w:r>
       <w:r>
         <w:t>: Sơ đồ tuần tự cho chức năng "</w:t>
@@ -12423,8 +12567,8 @@
       <w:pPr>
         <w:pStyle w:val="Heading3"/>
       </w:pPr>
-      <w:bookmarkStart w:id="50" w:name="_Toc402366699"/>
-      <w:bookmarkEnd w:id="49"/>
+      <w:bookmarkStart w:id="51" w:name="_Toc402436520"/>
+      <w:bookmarkEnd w:id="50"/>
       <w:r>
         <w:lastRenderedPageBreak/>
         <w:t>1</w:t>
@@ -12441,7 +12585,7 @@
       <w:r>
         <w:t>Loại bỏ thiết bị khỏi phòng</w:t>
       </w:r>
-      <w:bookmarkEnd w:id="50"/>
+      <w:bookmarkEnd w:id="51"/>
     </w:p>
     <w:p>
       <w:pPr>
@@ -12495,7 +12639,7 @@
       <w:pPr>
         <w:pStyle w:val="Picture-Label-Italic"/>
       </w:pPr>
-      <w:bookmarkStart w:id="51" w:name="sodo1_22"/>
+      <w:bookmarkStart w:id="52" w:name="sodo1_22"/>
       <w:r>
         <w:t>Sơ đồ</w:t>
       </w:r>
@@ -12503,7 +12647,7 @@
         <w:t xml:space="preserve"> 1.</w:t>
       </w:r>
       <w:r>
-        <w:t>22</w:t>
+        <w:t>23</w:t>
       </w:r>
       <w:r>
         <w:t>: Sơ đồ tuần tự cho chức năng "</w:t>
@@ -12519,8 +12663,8 @@
       <w:pPr>
         <w:pStyle w:val="Heading3"/>
       </w:pPr>
-      <w:bookmarkStart w:id="52" w:name="_Toc402366700"/>
-      <w:bookmarkEnd w:id="51"/>
+      <w:bookmarkStart w:id="53" w:name="_Toc402436521"/>
+      <w:bookmarkEnd w:id="52"/>
       <w:r>
         <w:lastRenderedPageBreak/>
         <w:t>1</w:t>
@@ -12532,9 +12676,12 @@
         <w:t xml:space="preserve">.5. </w:t>
       </w:r>
       <w:r>
-        <w:t>Phân rã chức năng chuyển tình trạng thiết bị</w:t>
-      </w:r>
-      <w:bookmarkEnd w:id="52"/>
+        <w:t>C</w:t>
+      </w:r>
+      <w:r>
+        <w:t>hức năng chuyển tình trạng thiết bị</w:t>
+      </w:r>
+      <w:bookmarkEnd w:id="53"/>
     </w:p>
     <w:p>
       <w:pPr>
@@ -12595,12 +12742,12 @@
           <w:szCs w:val="56"/>
         </w:rPr>
       </w:pPr>
-      <w:bookmarkStart w:id="53" w:name="sodo1_23"/>
+      <w:bookmarkStart w:id="54" w:name="sodo1_23"/>
       <w:r>
         <w:t>Sơ đồ</w:t>
       </w:r>
       <w:r>
-        <w:t xml:space="preserve"> 1.23</w:t>
+        <w:t xml:space="preserve"> 1.24</w:t>
       </w:r>
       <w:r>
         <w:t>: Sơ đồ tuần tự cho chức năng "</w:t>
@@ -12614,7 +12761,7 @@
       <w:r>
         <w:t>"</w:t>
       </w:r>
-      <w:bookmarkEnd w:id="53"/>
+      <w:bookmarkEnd w:id="54"/>
       <w:r>
         <w:br w:type="page"/>
       </w:r>
@@ -12623,7 +12770,7 @@
       <w:pPr>
         <w:pStyle w:val="Title"/>
       </w:pPr>
-      <w:bookmarkStart w:id="54" w:name="_Toc402366701"/>
+      <w:bookmarkStart w:id="55" w:name="_Toc402436522"/>
       <w:r>
         <w:lastRenderedPageBreak/>
         <w:t>CHƯƠNG 2</w:t>
@@ -12634,13 +12781,13 @@
       <w:r>
         <w:t>THỰC THI</w:t>
       </w:r>
-      <w:bookmarkEnd w:id="54"/>
+      <w:bookmarkEnd w:id="55"/>
     </w:p>
     <w:p>
       <w:pPr>
         <w:pStyle w:val="Heading2"/>
       </w:pPr>
-      <w:bookmarkStart w:id="55" w:name="_Toc402366702"/>
+      <w:bookmarkStart w:id="56" w:name="_Toc402436523"/>
       <w:r>
         <w:t>2</w:t>
       </w:r>
@@ -12650,7 +12797,7 @@
       <w:r>
         <w:t>Môi trường lập trình và phát triển ứng dụng</w:t>
       </w:r>
-      <w:bookmarkEnd w:id="55"/>
+      <w:bookmarkEnd w:id="56"/>
     </w:p>
     <w:p>
       <w:pPr>
@@ -12659,6 +12806,9 @@
       <w:r>
         <w:t>-Hệ điều hành: Windows 7</w:t>
       </w:r>
+      <w:r>
+        <w:t>.</w:t>
+      </w:r>
     </w:p>
     <w:p>
       <w:pPr>
@@ -12667,6 +12817,9 @@
       <w:r>
         <w:t>-Ngôn ngữ lập trình: C#</w:t>
       </w:r>
+      <w:r>
+        <w:t>.</w:t>
+      </w:r>
     </w:p>
     <w:p>
       <w:pPr>
@@ -12689,6 +12842,9 @@
       <w:r>
         <w:t>-Công cụ hỗ trợ soạn thảo và biên dịch: Visual Studio 2012</w:t>
       </w:r>
+      <w:r>
+        <w:t>.</w:t>
+      </w:r>
     </w:p>
     <w:p>
       <w:pPr>
@@ -12756,12 +12912,15 @@
       <w:r>
         <w:t xml:space="preserve"> từ nhà cung cấp Github, Inc</w:t>
       </w:r>
+      <w:r>
+        <w:t>.</w:t>
+      </w:r>
     </w:p>
     <w:p>
       <w:pPr>
         <w:pStyle w:val="Heading2"/>
       </w:pPr>
-      <w:bookmarkStart w:id="56" w:name="_Toc402366703"/>
+      <w:bookmarkStart w:id="57" w:name="_Toc402436524"/>
       <w:r>
         <w:t>2</w:t>
       </w:r>
@@ -12771,13 +12930,13 @@
       <w:r>
         <w:t>Mô hình tổ chức ứng dụng</w:t>
       </w:r>
-      <w:bookmarkEnd w:id="56"/>
+      <w:bookmarkEnd w:id="57"/>
     </w:p>
     <w:p>
       <w:pPr>
         <w:pStyle w:val="Heading3"/>
       </w:pPr>
-      <w:bookmarkStart w:id="57" w:name="_Toc402366704"/>
+      <w:bookmarkStart w:id="58" w:name="_Toc402436525"/>
       <w:r>
         <w:t>2</w:t>
       </w:r>
@@ -12790,7 +12949,7 @@
       <w:r>
         <w:t xml:space="preserve"> trong lập trình đa nền tảng (cross-platform)</w:t>
       </w:r>
-      <w:bookmarkEnd w:id="57"/>
+      <w:bookmarkEnd w:id="58"/>
     </w:p>
     <w:p>
       <w:pPr>
@@ -12888,7 +13047,7 @@
       <w:pPr>
         <w:pStyle w:val="Picture-Label-Italic"/>
       </w:pPr>
-      <w:bookmarkStart w:id="58" w:name="sodo2_1"/>
+      <w:bookmarkStart w:id="59" w:name="sodo2_1"/>
       <w:r>
         <w:t>Sơ đồ</w:t>
       </w:r>
@@ -12902,7 +13061,7 @@
         <w:t>: Mô hình quan niệm tổ chức ứng dụng hướng module hóa</w:t>
       </w:r>
     </w:p>
-    <w:bookmarkEnd w:id="58"/>
+    <w:bookmarkEnd w:id="59"/>
     <w:p>
       <w:pPr>
         <w:pStyle w:val="ThucDong0"/>
@@ -12964,7 +13123,7 @@
       <w:pPr>
         <w:pStyle w:val="Picture-Label-Italic"/>
       </w:pPr>
-      <w:bookmarkStart w:id="59" w:name="sodo2_2"/>
+      <w:bookmarkStart w:id="60" w:name="sodo2_2"/>
       <w:r>
         <w:t>Sơ đồ</w:t>
       </w:r>
@@ -12985,8 +13144,8 @@
       <w:pPr>
         <w:pStyle w:val="Heading3"/>
       </w:pPr>
-      <w:bookmarkStart w:id="60" w:name="_Toc402366705"/>
-      <w:bookmarkEnd w:id="59"/>
+      <w:bookmarkStart w:id="61" w:name="_Toc402436526"/>
+      <w:bookmarkEnd w:id="60"/>
       <w:r>
         <w:t>2.</w:t>
       </w:r>
@@ -13014,7 +13173,7 @@
       <w:r>
         <w:t>dữ liệu</w:t>
       </w:r>
-      <w:bookmarkEnd w:id="60"/>
+      <w:bookmarkEnd w:id="61"/>
     </w:p>
     <w:p>
       <w:pPr>
@@ -13027,7 +13186,13 @@
         <w:t xml:space="preserve">ng khác nhau, </w:t>
       </w:r>
       <w:r>
-        <w:t xml:space="preserve">trong đó chứa năng của mỗi tầng hầu như toàn độc lập thì việc tách các tầng này ra thành các lớp chức năng sẽ khiến cho công việc bảo trì và nâng cấp diễn ra nhanh chóng và </w:t>
+        <w:t>trong đó chứ</w:t>
+      </w:r>
+      <w:r>
+        <w:t>c</w:t>
+      </w:r>
+      <w:r>
+        <w:t xml:space="preserve"> năng của mỗi tầng hầu như toàn độc lập thì việc tách các tầng này ra thành các lớp chức năng sẽ khiến cho công việc bảo trì và nâng cấp diễn ra nhanh chóng và </w:t>
       </w:r>
       <w:r>
         <w:t>gọn nhẹ</w:t>
@@ -13242,7 +13407,7 @@
       <w:pPr>
         <w:pStyle w:val="Heading3"/>
       </w:pPr>
-      <w:bookmarkStart w:id="61" w:name="_Toc402366706"/>
+      <w:bookmarkStart w:id="62" w:name="_Toc402436527"/>
       <w:r>
         <w:t>2</w:t>
       </w:r>
@@ -13270,7 +13435,7 @@
       <w:r>
         <w:t xml:space="preserve"> Desktop</w:t>
       </w:r>
-      <w:bookmarkEnd w:id="61"/>
+      <w:bookmarkEnd w:id="62"/>
     </w:p>
     <w:p>
       <w:pPr>
@@ -13447,7 +13612,7 @@
       <w:pPr>
         <w:pStyle w:val="Picture-Label-Italic"/>
       </w:pPr>
-      <w:bookmarkStart w:id="62" w:name="sodo2_3"/>
+      <w:bookmarkStart w:id="63" w:name="sodo2_3"/>
       <w:r>
         <w:t>Sơ đồ</w:t>
       </w:r>
@@ -13458,7 +13623,7 @@
         <w:t>: Mô hình MVP</w:t>
       </w:r>
     </w:p>
-    <w:bookmarkEnd w:id="62"/>
+    <w:bookmarkEnd w:id="63"/>
     <w:p>
       <w:pPr>
         <w:pStyle w:val="MainContent"/>
@@ -13526,7 +13691,7 @@
       <w:pPr>
         <w:pStyle w:val="Heading3"/>
       </w:pPr>
-      <w:bookmarkStart w:id="63" w:name="_Toc402366707"/>
+      <w:bookmarkStart w:id="64" w:name="_Toc402436528"/>
       <w:r>
         <w:t>2</w:t>
       </w:r>
@@ -13557,7 +13722,7 @@
       <w:r>
         <w:t xml:space="preserve"> dành cho ứng dụng Web</w:t>
       </w:r>
-      <w:bookmarkEnd w:id="63"/>
+      <w:bookmarkEnd w:id="64"/>
     </w:p>
     <w:p>
       <w:pPr>
@@ -13567,7 +13732,13 @@
         <w:t>-</w:t>
       </w:r>
       <w:r>
-        <w:t>Hiện DevExpress chỉ hỗ trợ ASP.NET Web</w:t>
+        <w:t>Hiệ</w:t>
+      </w:r>
+      <w:r>
+        <w:t xml:space="preserve">n DevExpress </w:t>
+      </w:r>
+      <w:r>
+        <w:t>hỗ trợ ASP.NET Web</w:t>
       </w:r>
       <w:r>
         <w:t xml:space="preserve"> F</w:t>
@@ -13579,6 +13750,9 @@
         <w:t>s</w:t>
       </w:r>
       <w:r>
+        <w:t xml:space="preserve"> tốt hơn ASP.NET MVC</w:t>
+      </w:r>
+      <w:r>
         <w:t xml:space="preserve">, do đó để sử dụng được các công nghệ của DevExpress dành cho nền tảng Web thì ASP.NET </w:t>
       </w:r>
       <w:r>
@@ -13643,7 +13817,7 @@
       <w:pPr>
         <w:pStyle w:val="Heading2"/>
       </w:pPr>
-      <w:bookmarkStart w:id="64" w:name="_Toc402366708"/>
+      <w:bookmarkStart w:id="65" w:name="_Toc402436529"/>
       <w:r>
         <w:t>2</w:t>
       </w:r>
@@ -13659,13 +13833,13 @@
       <w:r>
         <w:t xml:space="preserve"> lập trình được áp dụng</w:t>
       </w:r>
-      <w:bookmarkEnd w:id="64"/>
+      <w:bookmarkEnd w:id="65"/>
     </w:p>
     <w:p>
       <w:pPr>
         <w:pStyle w:val="Heading3"/>
       </w:pPr>
-      <w:bookmarkStart w:id="65" w:name="_Toc402366709"/>
+      <w:bookmarkStart w:id="66" w:name="_Toc402436530"/>
       <w:r>
         <w:t>2</w:t>
       </w:r>
@@ -13681,7 +13855,7 @@
       <w:r>
         <w:t xml:space="preserve"> hướng đối tượng (OOP)</w:t>
       </w:r>
-      <w:bookmarkEnd w:id="65"/>
+      <w:bookmarkEnd w:id="66"/>
     </w:p>
     <w:p>
       <w:pPr>
@@ -13705,7 +13879,13 @@
         <w:t>DB ORM (Database Object-Relational Mapping)</w:t>
       </w:r>
       <w:r>
-        <w:t xml:space="preserve"> giúp ánh xạ cơ sở dữ liệu quan hệ  lên một khung nhìn các đối tượng và tập hợp các đối tượng.</w:t>
+        <w:t xml:space="preserve"> giúp ánh xạ cơ sở dữ liệu quan hệ</w:t>
+      </w:r>
+      <w:r>
+        <w:t xml:space="preserve"> </w:t>
+      </w:r>
+      <w:r>
+        <w:t>lên một khung nhìn các đối tượng và tập hợp các đối tượng.</w:t>
       </w:r>
     </w:p>
     <w:p>
@@ -13772,6 +13952,9 @@
       <w:r>
         <w:t>: 6.1.1</w:t>
       </w:r>
+      <w:r>
+        <w:t>.</w:t>
+      </w:r>
     </w:p>
     <w:p>
       <w:pPr>
@@ -13782,6 +13965,9 @@
       </w:r>
       <w:r>
         <w:t>: 6.1.1</w:t>
+      </w:r>
+      <w:r>
+        <w:t>.</w:t>
       </w:r>
     </w:p>
     <w:p>
@@ -14114,7 +14300,7 @@
       <w:pPr>
         <w:pStyle w:val="Picture-Label-Italic"/>
       </w:pPr>
-      <w:bookmarkStart w:id="66" w:name="sodo2_4"/>
+      <w:bookmarkStart w:id="67" w:name="sodo2_4"/>
       <w:r>
         <w:t>Sơ đồ</w:t>
       </w:r>
@@ -14125,7 +14311,7 @@
         <w:t>: Mô hình triển khai TPC trong kế thừa</w:t>
       </w:r>
     </w:p>
-    <w:bookmarkEnd w:id="66"/>
+    <w:bookmarkEnd w:id="67"/>
     <w:p>
       <w:pPr>
         <w:pStyle w:val="Heading4"/>
@@ -14174,7 +14360,13 @@
         <w:t>-</w:t>
       </w:r>
       <w:r>
-        <w:t>Gọi tập hợp B = {Table B0, Table B1, ... Table Bn} chứa các thực thể ở quan hệ 1</w:t>
+        <w:t>Gọi tập hợ</w:t>
+      </w:r>
+      <w:r>
+        <w:t>p B = {Table B0, Table B1,</w:t>
+      </w:r>
+      <w:r>
+        <w:t>... Table Bn} chứa các thực thể ở quan hệ 1</w:t>
       </w:r>
       <w:r>
         <w:t>.</w:t>
@@ -14380,6 +14572,9 @@
       </w:r>
       <w:r>
         <w:t xml:space="preserve"> sử dụng cách 1 trong việc biểu diễn quan hệ n-n giữa: Cơ sở, Dãy, Tầng, Phòng,... và Hình Ảnh</w:t>
+      </w:r>
+      <w:r>
+        <w:t>.</w:t>
       </w:r>
     </w:p>
     <w:p>
@@ -14437,7 +14632,13 @@
         <w:pStyle w:val="ThucDong0"/>
       </w:pPr>
       <w:r>
-        <w:t>+LINQ IEnumberable: là một giao diện (interface) định nghĩa trong LINQ, cho phép tạo ra các câu truy vấn lồng nhau trên một tập hợp có thực thi lớp giao diện này. Kết quả của một loạt các thực thi sẽ được trả về ngay sau khi có lời gọi để chuyển từ tập hợp  không chính quy (non-generic) sang tập hợp chính quy (generic). Đây là tính năng rất hay trong LINQ, mà nhờ đó tiết kiệm được chi phí cũng như thời gian thực thi dữ liệu, vì câu truy vấn cuối cùng chỉ được kết lại và gọi chạy khi hoàn tất một loạt các truy vấn lồng nhau thay vì phải tải dữ liệu lên sau mỗi bước nạp điều kiện.</w:t>
+        <w:t>+LINQ IEnumberable: là một giao diện (interface) định nghĩa trong LINQ, cho phép tạo ra các câu truy vấn lồng nhau trên một tập hợp có thực thi lớp giao diện này. Kết quả của một loạt các thực thi sẽ được trả về ngay sau khi có lời gọi để chuyển từ tập hợ</w:t>
+      </w:r>
+      <w:r>
+        <w:t xml:space="preserve">p </w:t>
+      </w:r>
+      <w:r>
+        <w:t>không chính quy (non-generic) sang tập hợp chính quy (generic). Đây là tính năng rất hay trong LINQ, mà nhờ đó tiết kiệm được chi phí cũng như thời gian thực thi dữ liệu, vì câu truy vấn cuối cùng chỉ được kết lại và gọi chạy khi hoàn tất một loạt các truy vấn lồng nhau thay vì phải tải dữ liệu lên sau mỗi bước nạp điều kiện.</w:t>
       </w:r>
     </w:p>
     <w:p>
@@ -14511,7 +14712,7 @@
       <w:pPr>
         <w:pStyle w:val="Picture-Label-Italic"/>
       </w:pPr>
-      <w:bookmarkStart w:id="67" w:name="sodo2_5"/>
+      <w:bookmarkStart w:id="68" w:name="sodo2_5"/>
       <w:r>
         <w:t>Sơ đồ</w:t>
       </w:r>
@@ -14525,7 +14726,7 @@
         <w:t xml:space="preserve"> trong LINQ</w:t>
       </w:r>
     </w:p>
-    <w:bookmarkEnd w:id="67"/>
+    <w:bookmarkEnd w:id="68"/>
     <w:p>
       <w:pPr>
         <w:pStyle w:val="Heading4"/>
@@ -14661,7 +14862,7 @@
       <w:pPr>
         <w:pStyle w:val="Picture-Label-Italic"/>
       </w:pPr>
-      <w:bookmarkStart w:id="68" w:name="sodo2_6"/>
+      <w:bookmarkStart w:id="69" w:name="sodo2_6"/>
       <w:r>
         <w:t>Sơ đồ</w:t>
       </w:r>
@@ -14675,7 +14876,7 @@
         <w:t>: Tham chiếu ngược trên các quan hệ 1-n, n-n</w:t>
       </w:r>
     </w:p>
-    <w:bookmarkEnd w:id="68"/>
+    <w:bookmarkEnd w:id="69"/>
     <w:p>
       <w:pPr>
         <w:pStyle w:val="MainContent"/>
@@ -14857,7 +15058,7 @@
       <w:pPr>
         <w:pStyle w:val="Picture-Label-Italic"/>
       </w:pPr>
-      <w:bookmarkStart w:id="69" w:name="sodo2_7"/>
+      <w:bookmarkStart w:id="70" w:name="sodo2_7"/>
       <w:r>
         <w:t>Sơ đồ</w:t>
       </w:r>
@@ -14868,7 +15069,7 @@
         <w:t>: Tương thích ngược phiên bản CSDL</w:t>
       </w:r>
     </w:p>
-    <w:bookmarkEnd w:id="69"/>
+    <w:bookmarkEnd w:id="70"/>
     <w:p>
       <w:pPr>
         <w:pStyle w:val="ThucDong0"/>
@@ -14937,7 +15138,7 @@
       <w:pPr>
         <w:pStyle w:val="Picture-Label-Italic"/>
       </w:pPr>
-      <w:bookmarkStart w:id="70" w:name="sodo2_8"/>
+      <w:bookmarkStart w:id="71" w:name="sodo2_8"/>
       <w:r>
         <w:t>Sơ đồ</w:t>
       </w:r>
@@ -14948,7 +15149,7 @@
         <w:t>: Tương thích xuôi phiên bản CSDL</w:t>
       </w:r>
     </w:p>
-    <w:bookmarkEnd w:id="70"/>
+    <w:bookmarkEnd w:id="71"/>
     <w:p>
       <w:pPr>
         <w:pStyle w:val="ThucDong0"/>
@@ -15019,7 +15220,7 @@
       <w:pPr>
         <w:pStyle w:val="Picture-Label-Italic"/>
       </w:pPr>
-      <w:bookmarkStart w:id="71" w:name="sodo2_9"/>
+      <w:bookmarkStart w:id="72" w:name="sodo2_9"/>
       <w:r>
         <w:t>Sơ đồ</w:t>
       </w:r>
@@ -15033,7 +15234,7 @@
         <w:t>: Không tương thích phiên bản CSDL (trường hợp 1)</w:t>
       </w:r>
     </w:p>
-    <w:bookmarkEnd w:id="71"/>
+    <w:bookmarkEnd w:id="72"/>
     <w:p>
       <w:pPr>
         <w:pStyle w:val="Picture-Center"/>
@@ -15094,7 +15295,7 @@
           <w:szCs w:val="26"/>
         </w:rPr>
       </w:pPr>
-      <w:bookmarkStart w:id="72" w:name="sodo2_10"/>
+      <w:bookmarkStart w:id="73" w:name="sodo2_10"/>
       <w:r>
         <w:t>Sơ đồ</w:t>
       </w:r>
@@ -15105,7 +15306,7 @@
         <w:t>: Không tương thích phiên bản CSDL (trường hợp 2)</w:t>
       </w:r>
     </w:p>
-    <w:bookmarkEnd w:id="72"/>
+    <w:bookmarkEnd w:id="73"/>
     <w:p>
       <w:pPr>
         <w:pStyle w:val="ThucDong0"/>
@@ -15146,7 +15347,7 @@
         <w:t>: Kiểm tra cấu trúc CSDL có bị thay đổi bởi các tác nhân ngoài hệ thống</w:t>
       </w:r>
       <w:r>
-        <w:t xml:space="preserve"> hay không ?</w:t>
+        <w:t xml:space="preserve"> hay không</w:t>
       </w:r>
       <w:r>
         <w:t xml:space="preserve">, đảm bảo hệ thống làm việc ổn định và </w:t>
@@ -15458,7 +15659,7 @@
       <w:pPr>
         <w:pStyle w:val="Picture-Label-Italic"/>
       </w:pPr>
-      <w:bookmarkStart w:id="73" w:name="sodo2_11"/>
+      <w:bookmarkStart w:id="74" w:name="sodo2_11"/>
       <w:r>
         <w:t>Sơ đồ</w:t>
       </w:r>
@@ -15481,7 +15682,7 @@
         <w:t>ô hình dữ liệu hướng sự kiện</w:t>
       </w:r>
     </w:p>
-    <w:bookmarkEnd w:id="73"/>
+    <w:bookmarkEnd w:id="74"/>
     <w:p>
       <w:pPr>
         <w:pStyle w:val="MainContent"/>
@@ -15924,7 +16125,7 @@
       <w:pPr>
         <w:pStyle w:val="Picture-Label-Italic"/>
       </w:pPr>
-      <w:bookmarkStart w:id="74" w:name="sodo2_12"/>
+      <w:bookmarkStart w:id="75" w:name="sodo2_12"/>
       <w:r>
         <w:t>Sơ đồ</w:t>
       </w:r>
@@ -15945,8 +16146,8 @@
       <w:pPr>
         <w:pStyle w:val="Heading3"/>
       </w:pPr>
-      <w:bookmarkStart w:id="75" w:name="_Toc402366710"/>
-      <w:bookmarkEnd w:id="74"/>
+      <w:bookmarkStart w:id="76" w:name="_Toc402436531"/>
+      <w:bookmarkEnd w:id="75"/>
       <w:r>
         <w:t>2</w:t>
       </w:r>
@@ -15962,7 +16163,7 @@
       <w:r>
         <w:t xml:space="preserve"> trong đồng bộ CSDL tập trung</w:t>
       </w:r>
-      <w:bookmarkEnd w:id="75"/>
+      <w:bookmarkEnd w:id="76"/>
     </w:p>
     <w:p>
       <w:pPr>
@@ -16068,7 +16269,7 @@
       </w:pPr>
       <w:r>
         <w:pict w14:anchorId="49F61C6A">
-          <v:shape id="_x0000_i1025" type="#_x0000_t75" style="width:262.75pt;height:154.1pt">
+          <v:shape id="_x0000_i1029" type="#_x0000_t75" style="width:261.45pt;height:153.45pt">
             <v:imagedata r:id="rId45" o:title="PTB2"/>
           </v:shape>
         </w:pict>
@@ -16081,7 +16282,7 @@
       <w:r>
         <w:lastRenderedPageBreak/>
         <w:pict w14:anchorId="01ACE8F4">
-          <v:shape id="_x0000_i1026" type="#_x0000_t75" style="width:281.7pt;height:136.4pt">
+          <v:shape id="_x0000_i1030" type="#_x0000_t75" style="width:282.3pt;height:136.4pt">
             <v:imagedata r:id="rId46" o:title="PTB"/>
           </v:shape>
         </w:pict>
@@ -16091,7 +16292,7 @@
       <w:pPr>
         <w:pStyle w:val="Picture-Label-Italic"/>
       </w:pPr>
-      <w:bookmarkStart w:id="76" w:name="hinh2_1"/>
+      <w:bookmarkStart w:id="77" w:name="hinh2_1"/>
       <w:r>
         <w:t>Hình 2.1</w:t>
       </w:r>
@@ -16099,7 +16300,7 @@
         <w:t>: Cách tổ chức lưu trữ của Sync Framework</w:t>
       </w:r>
     </w:p>
-    <w:bookmarkEnd w:id="76"/>
+    <w:bookmarkEnd w:id="77"/>
     <w:p>
       <w:pPr>
         <w:pStyle w:val="MainContent"/>
@@ -16183,7 +16384,7 @@
       <w:pPr>
         <w:pStyle w:val="Picture-Label-Italic"/>
       </w:pPr>
-      <w:bookmarkStart w:id="77" w:name="sodo2_13"/>
+      <w:bookmarkStart w:id="78" w:name="sodo2_13"/>
       <w:r>
         <w:t>Sơ đồ</w:t>
       </w:r>
@@ -16197,7 +16398,7 @@
         <w:t>: Cách hoạt động của Sync Framework</w:t>
       </w:r>
     </w:p>
-    <w:bookmarkEnd w:id="77"/>
+    <w:bookmarkEnd w:id="78"/>
     <w:p>
       <w:pPr>
         <w:pStyle w:val="MainContent"/>
@@ -16275,7 +16476,13 @@
       </w:r>
       <w:r>
         <w:lastRenderedPageBreak/>
-        <w:t>cùng quan trọng vì đặc thù ràng buộc khóa ngoại của CSDL quan. Nếu bảng B có chứa khóa ngoại tham chiếu đến bảng A thì bảng A phải được xử lý trước bảng B.</w:t>
+        <w:t>cùng quan trọng vì đặc thù ràng buộc khóa ngoại của CSDL quan</w:t>
+      </w:r>
+      <w:r>
+        <w:t xml:space="preserve"> hệ</w:t>
+      </w:r>
+      <w:r>
+        <w:t>. Nếu bảng B có chứa khóa ngoại tham chiếu đến bảng A thì bảng A phải được xử lý trước bảng B.</w:t>
       </w:r>
     </w:p>
     <w:p>
@@ -16405,7 +16612,13 @@
         <w:pStyle w:val="ThucDong0"/>
       </w:pPr>
       <w:r>
-        <w:t>+Tập hợp các nút: V = {Table 0, Table 1, ...., Table n}.</w:t>
+        <w:t xml:space="preserve">+Tập hợp </w:t>
+      </w:r>
+      <w:r>
+        <w:t xml:space="preserve">các nút: V = {Table 0, Table 1,... </w:t>
+      </w:r>
+      <w:r>
+        <w:t>, Table n}.</w:t>
       </w:r>
     </w:p>
     <w:p>
@@ -16413,7 +16626,13 @@
         <w:pStyle w:val="ThucDong0"/>
       </w:pPr>
       <w:r>
-        <w:t>+Tập hợp các cung: E = {e 0 = (V i, V j), e 1 = (V p, V q),...e m = (V t, V v)} (i,</w:t>
+        <w:t>+Tập hợp các cung: E = {e 0 = (V i, V j), e 1 = (V p, V q),...</w:t>
+      </w:r>
+      <w:r>
+        <w:t xml:space="preserve"> </w:t>
+      </w:r>
+      <w:r>
+        <w:t>e m = (V t, V v)} (i,</w:t>
       </w:r>
       <w:r>
         <w:t xml:space="preserve"> </w:t>
@@ -16553,7 +16772,13 @@
         <w:pStyle w:val="ThucDong0"/>
       </w:pPr>
       <w:r>
-        <w:t>+Định nghĩa: Sync Scope là được hiểu như là định nghĩa về một phiên đồng bộ trên một CSDL cụ thể, chứa các thông tin về tập hợp bảng cần đồng bộ. Một CSDL có thể có nhiều hơn một Sync Scope. Một CSDL có thể có nhiều Sync Scope được thiết lập sẵn thông qua việc mở rộng vùng lưu trữ trên CSDL bằng các bảng tạm và các procedure chức năng</w:t>
+        <w:t>+Đị</w:t>
+      </w:r>
+      <w:r>
+        <w:t xml:space="preserve">nh nghĩa: Sync Scope </w:t>
+      </w:r>
+      <w:r>
+        <w:t>được hiểu như là định nghĩa về một phiên đồng bộ trên một CSDL cụ thể, chứa các thông tin về tập hợp bảng cần đồng bộ. Một CSDL có thể có nhiều hơn một Sync Scope. Một CSDL có thể có nhiều Sync Scope được thiết lập sẵn thông qua việc mở rộng vùng lưu trữ trên CSDL bằng các bảng tạm và các procedure chức năng</w:t>
       </w:r>
       <w:r>
         <w:t>.</w:t>
@@ -16866,7 +17091,7 @@
       <w:pPr>
         <w:pStyle w:val="Picture-Label-Italic"/>
       </w:pPr>
-      <w:bookmarkStart w:id="78" w:name="sodo2_14"/>
+      <w:bookmarkStart w:id="79" w:name="sodo2_14"/>
       <w:r>
         <w:t>Sơ đồ 2.14</w:t>
       </w:r>
@@ -16874,7 +17099,7 @@
         <w:t>: Đụng độ khóa chính do sử dụng kiểu dữ liệu tự động tăng</w:t>
       </w:r>
     </w:p>
-    <w:bookmarkEnd w:id="78"/>
+    <w:bookmarkEnd w:id="79"/>
     <w:p>
       <w:pPr>
         <w:pStyle w:val="MainContent"/>
@@ -17089,11 +17314,11 @@
       <w:pPr>
         <w:pStyle w:val="Picture-Label-Italic"/>
       </w:pPr>
-      <w:bookmarkStart w:id="79" w:name="sodo2_15"/>
+      <w:bookmarkStart w:id="80" w:name="sodo2_15"/>
       <w:r>
         <w:t>Sơ đồ 2.15: Minh họa giải quyết đụng độ khi sử dụng khóa chính là GUID</w:t>
       </w:r>
-      <w:bookmarkEnd w:id="79"/>
+      <w:bookmarkEnd w:id="80"/>
     </w:p>
     <w:p>
       <w:pPr>
@@ -17139,6 +17364,12 @@
           <w:rStyle w:val="MainContentChar"/>
         </w:rPr>
         <w:t>-Tác vụ bất đồng bộ (asynchronous action)</w:t>
+      </w:r>
+      <w:r>
+        <w:rPr>
+          <w:rStyle w:val="MainContentChar"/>
+        </w:rPr>
+        <w:t>:</w:t>
       </w:r>
       <w:r>
         <w:rPr>
@@ -17292,7 +17523,7 @@
       <w:pPr>
         <w:pStyle w:val="Picture-Label-Italic"/>
       </w:pPr>
-      <w:bookmarkStart w:id="80" w:name="sodo2_16"/>
+      <w:bookmarkStart w:id="81" w:name="sodo2_16"/>
       <w:r>
         <w:t>Sơ đồ 2.16</w:t>
       </w:r>
@@ -17303,7 +17534,7 @@
         <w:t>Minh họa semaphore đơn tiến trình trong xử lý đa luồng trên hàng đợi</w:t>
       </w:r>
     </w:p>
-    <w:bookmarkEnd w:id="80"/>
+    <w:bookmarkEnd w:id="81"/>
     <w:p>
       <w:pPr>
         <w:pStyle w:val="MainContent"/>
@@ -17394,7 +17625,7 @@
       <w:pPr>
         <w:pStyle w:val="Heading3"/>
       </w:pPr>
-      <w:bookmarkStart w:id="81" w:name="_Toc402366711"/>
+      <w:bookmarkStart w:id="82" w:name="_Toc402436532"/>
       <w:r>
         <w:t>2</w:t>
       </w:r>
@@ -17404,7 +17635,7 @@
       <w:r>
         <w:t>. Công nghệ DevExpress trong lập trình giao diện</w:t>
       </w:r>
-      <w:bookmarkEnd w:id="81"/>
+      <w:bookmarkEnd w:id="82"/>
     </w:p>
     <w:p>
       <w:pPr>
@@ -17497,7 +17728,7 @@
       <w:pPr>
         <w:pStyle w:val="Picture-Label-Italic"/>
       </w:pPr>
-      <w:bookmarkStart w:id="82" w:name="hinh2_2"/>
+      <w:bookmarkStart w:id="83" w:name="hinh2_2"/>
       <w:r>
         <w:t>Hình 2.2</w:t>
       </w:r>
@@ -17505,7 +17736,7 @@
         <w:t>: Logo DevExpress</w:t>
       </w:r>
     </w:p>
-    <w:bookmarkEnd w:id="82"/>
+    <w:bookmarkEnd w:id="83"/>
     <w:p>
       <w:pPr>
         <w:pStyle w:val="MainContent"/>
@@ -17668,7 +17899,7 @@
           <w:rStyle w:val="MainContentChar"/>
         </w:rPr>
       </w:pPr>
-      <w:bookmarkStart w:id="83" w:name="hinh2_3"/>
+      <w:bookmarkStart w:id="84" w:name="hinh2_3"/>
       <w:r>
         <w:rPr>
           <w:rStyle w:val="MainContentChar"/>
@@ -17682,7 +17913,7 @@
         <w:t>: Các thành phần của DevExpress</w:t>
       </w:r>
     </w:p>
-    <w:bookmarkEnd w:id="83"/>
+    <w:bookmarkEnd w:id="84"/>
     <w:p>
       <w:pPr>
         <w:pStyle w:val="MainContent"/>
@@ -17694,7 +17925,13 @@
         <w:t>-Tính năng: Trải qua hàng loạt phiên bản, DevExpress đã từng bước được nâng cấp, hoàn thiện và thêm mới rất nhiều chức năng. Với phiên bản DevExpress 13.2.9 hiện</w:t>
       </w:r>
       <w:r>
-        <w:t xml:space="preserve"> tại, DevExpress đã  cung cấp những công cụ, môi trường tuyệt vời để biến những ý tưởng của người code thành hiện thực một cách nhanh chóng, dễ dàng.</w:t>
+        <w:t xml:space="preserve"> tạ</w:t>
+      </w:r>
+      <w:r>
+        <w:t xml:space="preserve">i, DevExpress đã </w:t>
+      </w:r>
+      <w:r>
+        <w:t>cung cấp những công cụ, môi trường tuyệt vời để biến những ý tưởng của người code thành hiện thực một cách nhanh chóng, dễ dàng.</w:t>
       </w:r>
     </w:p>
     <w:p>
@@ -17702,7 +17939,25 @@
         <w:pStyle w:val="ThucDong0"/>
       </w:pPr>
       <w:r>
-        <w:t>+Sử dụng công cụ của Devexpress, bạn không phải tốn nhiều thời gian để thiết kế giao diện hay chức năng, ngoài ra nó giảm được khả năng gây lỗi khi sử dụng công cụ củ</w:t>
+        <w:t>+Sử dụng công cụ củ</w:t>
+      </w:r>
+      <w:r>
+        <w:t xml:space="preserve">a Devexpress giúp cho việc </w:t>
+      </w:r>
+      <w:r>
+        <w:t>thiết kế giao diện hay chức năng</w:t>
+      </w:r>
+      <w:r>
+        <w:t xml:space="preserve"> </w:t>
+      </w:r>
+      <w:r>
+        <w:t>không phải tốn nhiều thờ</w:t>
+      </w:r>
+      <w:r>
+        <w:t>i gian</w:t>
+      </w:r>
+      <w:r>
+        <w:t>, ngoài ra nó giảm được khả năng gây lỗi khi sử dụng công cụ củ</w:t>
       </w:r>
       <w:r>
         <w:t>a Devexpress.</w:t>
@@ -17713,7 +17968,10 @@
         <w:pStyle w:val="MainContent"/>
       </w:pPr>
       <w:r>
-        <w:t>-Phiên bản mới nhất: 13.4</w:t>
+        <w:t>-Phiên bản mới nhấ</w:t>
+      </w:r>
+      <w:r>
+        <w:t>t: 14.2</w:t>
       </w:r>
     </w:p>
     <w:p>
@@ -17897,7 +18155,7 @@
       <w:pPr>
         <w:pStyle w:val="Picture-Label-Italic"/>
       </w:pPr>
-      <w:bookmarkStart w:id="84" w:name="hinh2_4"/>
+      <w:bookmarkStart w:id="85" w:name="hinh2_4"/>
       <w:r>
         <w:t>Hình 2.</w:t>
       </w:r>
@@ -17911,7 +18169,7 @@
         <w:t>ASPxTabControl</w:t>
       </w:r>
     </w:p>
-    <w:bookmarkEnd w:id="84"/>
+    <w:bookmarkEnd w:id="85"/>
     <w:p>
       <w:pPr>
         <w:pStyle w:val="MainContent"/>
@@ -18252,7 +18510,7 @@
       <w:pPr>
         <w:pStyle w:val="Picture-Label-Italic"/>
       </w:pPr>
-      <w:bookmarkStart w:id="85" w:name="hinh2_5"/>
+      <w:bookmarkStart w:id="86" w:name="hinh2_5"/>
       <w:r>
         <w:t>Hình 2.5</w:t>
       </w:r>
@@ -18263,7 +18521,7 @@
         <w:t>ASPxGridView</w:t>
       </w:r>
     </w:p>
-    <w:bookmarkEnd w:id="85"/>
+    <w:bookmarkEnd w:id="86"/>
     <w:p>
       <w:pPr>
         <w:pStyle w:val="ThucDong0"/>
@@ -18489,7 +18747,7 @@
       <w:pPr>
         <w:pStyle w:val="Picture-Label-Italic"/>
       </w:pPr>
-      <w:bookmarkStart w:id="86" w:name="hinh2_6"/>
+      <w:bookmarkStart w:id="87" w:name="hinh2_6"/>
       <w:r>
         <w:t>Hình 2.6</w:t>
       </w:r>
@@ -18497,7 +18755,7 @@
         <w:t>: Minh họa giao diện ASPxTreeList</w:t>
       </w:r>
     </w:p>
-    <w:bookmarkEnd w:id="86"/>
+    <w:bookmarkEnd w:id="87"/>
     <w:p>
       <w:pPr>
         <w:pStyle w:val="MainContent"/>
@@ -18845,7 +19103,7 @@
       <w:pPr>
         <w:pStyle w:val="Picture-Label-Italic"/>
       </w:pPr>
-      <w:bookmarkStart w:id="87" w:name="hinh2_7"/>
+      <w:bookmarkStart w:id="88" w:name="hinh2_7"/>
       <w:r>
         <w:t>Hình 2.7</w:t>
       </w:r>
@@ -18856,7 +19114,7 @@
         <w:t>GridControl</w:t>
       </w:r>
     </w:p>
-    <w:bookmarkEnd w:id="87"/>
+    <w:bookmarkEnd w:id="88"/>
     <w:p>
       <w:pPr>
         <w:pStyle w:val="MainContent"/>
@@ -19154,7 +19412,7 @@
       <w:pPr>
         <w:pStyle w:val="Picture-Label-Italic"/>
       </w:pPr>
-      <w:bookmarkStart w:id="88" w:name="hinh2_8"/>
+      <w:bookmarkStart w:id="89" w:name="hinh2_8"/>
       <w:r>
         <w:t>Hình 2.8</w:t>
       </w:r>
@@ -19176,7 +19434,7 @@
         <w:t>LookUpEdit</w:t>
       </w:r>
     </w:p>
-    <w:bookmarkEnd w:id="88"/>
+    <w:bookmarkEnd w:id="89"/>
     <w:p>
       <w:pPr>
         <w:pStyle w:val="MainContent"/>
@@ -19334,7 +19592,7 @@
       <w:pPr>
         <w:pStyle w:val="Picture-Label-Italic"/>
       </w:pPr>
-      <w:bookmarkStart w:id="89" w:name="hinh2_9"/>
+      <w:bookmarkStart w:id="90" w:name="hinh2_9"/>
       <w:r>
         <w:t>Hình 2.9</w:t>
       </w:r>
@@ -19342,7 +19600,7 @@
         <w:t>: Minh họa giao diện Look &amp; Feel</w:t>
       </w:r>
     </w:p>
-    <w:bookmarkEnd w:id="89"/>
+    <w:bookmarkEnd w:id="90"/>
     <w:p>
       <w:pPr>
         <w:pStyle w:val="MainContent"/>
@@ -19524,7 +19782,7 @@
       <w:pPr>
         <w:pStyle w:val="Picture-Label-Italic"/>
       </w:pPr>
-      <w:bookmarkStart w:id="90" w:name="hinh2_10"/>
+      <w:bookmarkStart w:id="91" w:name="hinh2_10"/>
       <w:r>
         <w:t>Hình 2.10</w:t>
       </w:r>
@@ -19532,7 +19790,7 @@
         <w:t>: Minh họa giao diện XtraReport</w:t>
       </w:r>
     </w:p>
-    <w:bookmarkEnd w:id="90"/>
+    <w:bookmarkEnd w:id="91"/>
     <w:p>
       <w:pPr>
         <w:pStyle w:val="ThucDong0"/>
@@ -19752,7 +20010,7 @@
       <w:pPr>
         <w:pStyle w:val="Heading3"/>
       </w:pPr>
-      <w:bookmarkStart w:id="91" w:name="_Toc402366712"/>
+      <w:bookmarkStart w:id="92" w:name="_Toc402436533"/>
       <w:r>
         <w:t>2</w:t>
       </w:r>
@@ -19762,7 +20020,7 @@
       <w:r>
         <w:t>. Công nghệ giao diện tùy biến (responsive design) dành cho ứng dụng Web Mobile</w:t>
       </w:r>
-      <w:bookmarkEnd w:id="91"/>
+      <w:bookmarkEnd w:id="92"/>
     </w:p>
     <w:p>
       <w:pPr>
@@ -19860,7 +20118,7 @@
       <w:pPr>
         <w:pStyle w:val="Picture-Label-Italic"/>
       </w:pPr>
-      <w:bookmarkStart w:id="92" w:name="hinh2_11"/>
+      <w:bookmarkStart w:id="93" w:name="hinh2_11"/>
       <w:r>
         <w:t>Hình 2.11</w:t>
       </w:r>
@@ -19868,7 +20126,7 @@
         <w:t>: Minh họa giao diện RWD trên Laptop (1366 x 768)</w:t>
       </w:r>
     </w:p>
-    <w:bookmarkEnd w:id="92"/>
+    <w:bookmarkEnd w:id="93"/>
     <w:p>
       <w:pPr>
         <w:pStyle w:val="MainContent"/>
@@ -19943,7 +20201,7 @@
       <w:pPr>
         <w:pStyle w:val="Picture-Label-Italic"/>
       </w:pPr>
-      <w:bookmarkStart w:id="93" w:name="hinh2_12"/>
+      <w:bookmarkStart w:id="94" w:name="hinh2_12"/>
       <w:r>
         <w:t>Hình 2.</w:t>
       </w:r>
@@ -19954,7 +20212,7 @@
         <w:t>: Minh họa giao diện RWD trên iPad 3 (1024 x 768)</w:t>
       </w:r>
     </w:p>
-    <w:bookmarkEnd w:id="93"/>
+    <w:bookmarkEnd w:id="94"/>
     <w:p>
       <w:pPr>
         <w:pStyle w:val="ThucDong0"/>
@@ -19963,7 +20221,19 @@
         <w:t>+</w:t>
       </w:r>
       <w:r>
-        <w:t>Trang web có thể hiển thị một cách đầy đủ trên màn hình di động. Tuy nhiên, nếu không áp dụng RWD, trang web khi xem trên thiết bị di động sẽ trở nên nhỏ xíu, bắt buộc phải dùng kính lúp, còn không thì phải zoom vào và kéo qua lại, lên xuống liên tục để đọc nội dung. Đây là trải nghiệm tiêu cực và nó khiến bạn nghĩ xấu về website, và điều tất nhiên là bạn chẳng thèm quay lại web đó nữa.</w:t>
+        <w:t>Trang web có thể hiển thị một cách đầy đủ trên màn hình di động. Tuy nhiên, nếu không áp dụng RWD, trang web khi xem trên thiết bị di động sẽ trở nên nhỏ, bắt buộ</w:t>
+      </w:r>
+      <w:r>
+        <w:t xml:space="preserve">c </w:t>
+      </w:r>
+      <w:r>
+        <w:t>phải zoom vào và kéo qua lại, lên xuống liên tục để đọc nội dung. Đây là trải nghiệm tiêu cự</w:t>
+      </w:r>
+      <w:r>
+        <w:t>c, không phù hợp tính tiện ích cho người dùng</w:t>
+      </w:r>
+      <w:r>
+        <w:t>.</w:t>
       </w:r>
     </w:p>
     <w:p>
@@ -20019,7 +20289,7 @@
       <w:pPr>
         <w:pStyle w:val="Picture-Label-Italic"/>
       </w:pPr>
-      <w:bookmarkStart w:id="94" w:name="hinh2_13"/>
+      <w:bookmarkStart w:id="95" w:name="hinh2_13"/>
       <w:r>
         <w:t>Hình 2.</w:t>
       </w:r>
@@ -20030,7 +20300,7 @@
         <w:t>: Minh họa giao diện RWD trên iPhone 6 (1024 x 768)</w:t>
       </w:r>
     </w:p>
-    <w:bookmarkEnd w:id="94"/>
+    <w:bookmarkEnd w:id="95"/>
     <w:p>
       <w:pPr>
         <w:pStyle w:val="ThucDong0"/>
@@ -20106,7 +20376,7 @@
       <w:r>
         <w:lastRenderedPageBreak/>
         <w:pict w14:anchorId="37661A4E">
-          <v:shape id="_x0000_i1031" type="#_x0000_t75" style="width:366.3pt;height:267.8pt">
+          <v:shape id="_x0000_i1031" type="#_x0000_t75" style="width:365.7pt;height:269.05pt">
             <v:imagedata r:id="rId63" o:title="vhafsd"/>
           </v:shape>
         </w:pict>
@@ -20119,7 +20389,7 @@
           <w:rFonts w:eastAsiaTheme="minorHAnsi"/>
         </w:rPr>
       </w:pPr>
-      <w:bookmarkStart w:id="95" w:name="hinh2_14"/>
+      <w:bookmarkStart w:id="96" w:name="hinh2_14"/>
       <w:r>
         <w:t>Hình 2</w:t>
       </w:r>
@@ -20130,7 +20400,7 @@
         <w:t>: So sánh tốc độ tải trang Web giữa giao diện Mobile và Desktop</w:t>
       </w:r>
     </w:p>
-    <w:bookmarkEnd w:id="95"/>
+    <w:bookmarkEnd w:id="96"/>
     <w:p>
       <w:pPr>
         <w:pStyle w:val="MainContent"/>
@@ -20216,7 +20486,7 @@
           <w:rFonts w:eastAsiaTheme="minorHAnsi"/>
         </w:rPr>
       </w:pPr>
-      <w:bookmarkStart w:id="96" w:name="sodo2_17"/>
+      <w:bookmarkStart w:id="97" w:name="sodo2_17"/>
       <w:r>
         <w:rPr>
           <w:rFonts w:eastAsiaTheme="minorHAnsi"/>
@@ -20230,7 +20500,7 @@
         <w:t>: So sánh giữa kích thước trang Web và độ phân giải màn hình</w:t>
       </w:r>
     </w:p>
-    <w:bookmarkEnd w:id="96"/>
+    <w:bookmarkEnd w:id="97"/>
     <w:p>
       <w:pPr>
         <w:pStyle w:val="MainContent"/>
@@ -20343,7 +20613,10 @@
         <w:t>n có trên trang Web như: Form, Navbar, Tooltip, Dropdown-Menu, Modal, B</w:t>
       </w:r>
       <w:r>
-        <w:t xml:space="preserve">utton,….. và thêm nó vào trang </w:t>
+        <w:t>utton,..</w:t>
+      </w:r>
+      <w:r>
+        <w:t xml:space="preserve">. và thêm nó vào trang </w:t>
       </w:r>
       <w:r>
         <w:t>HTML</w:t>
@@ -20587,11 +20860,11 @@
       <w:pPr>
         <w:pStyle w:val="Heading2"/>
       </w:pPr>
-      <w:bookmarkStart w:id="97" w:name="_Toc402366713"/>
+      <w:bookmarkStart w:id="98" w:name="_Toc402436534"/>
       <w:r>
         <w:t>2.4. Kết quả thực thi (các màn hình chức năng)</w:t>
       </w:r>
-      <w:bookmarkEnd w:id="97"/>
+      <w:bookmarkEnd w:id="98"/>
     </w:p>
     <w:p>
       <w:r>
@@ -20679,7 +20952,7 @@
       <w:pPr>
         <w:pStyle w:val="Picture-Label-Italic"/>
       </w:pPr>
-      <w:bookmarkStart w:id="98" w:name="hinh2_15"/>
+      <w:bookmarkStart w:id="99" w:name="hinh2_15"/>
       <w:r>
         <w:t>Hình 2.15</w:t>
       </w:r>
@@ -20687,7 +20960,7 @@
         <w:t>: Màn hình chức năng quản lý vị trí (cơ sở, dãy, tầng)</w:t>
       </w:r>
     </w:p>
-    <w:bookmarkEnd w:id="98"/>
+    <w:bookmarkEnd w:id="99"/>
     <w:p>
       <w:pPr>
         <w:pStyle w:val="ThucDong0"/>
@@ -20751,7 +21024,7 @@
       <w:pPr>
         <w:pStyle w:val="Picture-Label-Italic"/>
       </w:pPr>
-      <w:bookmarkStart w:id="99" w:name="hinh2_16"/>
+      <w:bookmarkStart w:id="100" w:name="hinh2_16"/>
       <w:r>
         <w:t>Hình 2.16</w:t>
       </w:r>
@@ -20759,10 +21032,10 @@
         <w:t>: Màn hình chức năng quản lý phòng</w:t>
       </w:r>
     </w:p>
-    <w:bookmarkEnd w:id="99"/>
-    <w:p>
-      <w:pPr>
-        <w:pStyle w:val="MainContent"/>
+    <w:bookmarkEnd w:id="100"/>
+    <w:p>
+      <w:pPr>
+        <w:pStyle w:val="ThucDong0"/>
       </w:pPr>
       <w:r>
         <w:t>+Chức năng quản lý thiết bị</w:t>
@@ -20770,12 +21043,9 @@
     </w:p>
     <w:p>
       <w:pPr>
-        <w:pStyle w:val="MainContent"/>
-      </w:pPr>
-      <w:r>
-        <w:rPr>
-          <w:noProof/>
-        </w:rPr>
+        <w:pStyle w:val="Picture-Center"/>
+      </w:pPr>
+      <w:r>
         <w:lastRenderedPageBreak/>
         <w:drawing>
           <wp:inline distT="0" distB="0" distL="0" distR="0" wp14:anchorId="01A68C36" wp14:editId="78449B30">
@@ -20824,7 +21094,7 @@
       <w:pPr>
         <w:pStyle w:val="Picture-Label-Italic"/>
       </w:pPr>
-      <w:bookmarkStart w:id="100" w:name="hinh2_17"/>
+      <w:bookmarkStart w:id="101" w:name="hinh2_17"/>
       <w:r>
         <w:t>Hình 2.</w:t>
       </w:r>
@@ -20835,10 +21105,10 @@
         <w:t>: Màn hình chức năng quản lý thiết bị</w:t>
       </w:r>
     </w:p>
-    <w:bookmarkEnd w:id="100"/>
-    <w:p>
-      <w:pPr>
-        <w:pStyle w:val="MainContent"/>
+    <w:bookmarkEnd w:id="101"/>
+    <w:p>
+      <w:pPr>
+        <w:pStyle w:val="ThucDong0"/>
       </w:pPr>
       <w:r>
         <w:t>+Chức năng thống kê</w:t>
@@ -20899,7 +21169,7 @@
       <w:pPr>
         <w:pStyle w:val="Picture-Label-Italic"/>
       </w:pPr>
-      <w:bookmarkStart w:id="101" w:name="hinh2_18"/>
+      <w:bookmarkStart w:id="102" w:name="hinh2_18"/>
       <w:r>
         <w:t>Hình 2.18</w:t>
       </w:r>
@@ -20907,7 +21177,7 @@
         <w:t>: Màn hình chức năng thống kê thiết bị</w:t>
       </w:r>
     </w:p>
-    <w:bookmarkEnd w:id="101"/>
+    <w:bookmarkEnd w:id="102"/>
     <w:p>
       <w:pPr>
         <w:pStyle w:val="MainContent"/>
@@ -20980,7 +21250,7 @@
       <w:pPr>
         <w:pStyle w:val="Picture-Label-Italic"/>
       </w:pPr>
-      <w:bookmarkStart w:id="102" w:name="hinh2_19"/>
+      <w:bookmarkStart w:id="103" w:name="hinh2_19"/>
       <w:r>
         <w:t>Hình 2.19</w:t>
       </w:r>
@@ -20988,7 +21258,7 @@
         <w:t>: Màn hình chức năng xem thiết bị theo phòng (Web)</w:t>
       </w:r>
     </w:p>
-    <w:bookmarkEnd w:id="102"/>
+    <w:bookmarkEnd w:id="103"/>
     <w:p>
       <w:pPr>
         <w:pStyle w:val="ThucDong0"/>
@@ -21049,7 +21319,7 @@
       <w:pPr>
         <w:pStyle w:val="Picture-Label-Italic"/>
       </w:pPr>
-      <w:bookmarkStart w:id="103" w:name="hinh2_20"/>
+      <w:bookmarkStart w:id="104" w:name="hinh2_20"/>
       <w:r>
         <w:t>Hình 2.20</w:t>
       </w:r>
@@ -21057,7 +21327,7 @@
         <w:t>: Màn hình chức năng xem danh sách nhân viên phụ trách (Web)</w:t>
       </w:r>
     </w:p>
-    <w:bookmarkEnd w:id="103"/>
+    <w:bookmarkEnd w:id="104"/>
     <w:p>
       <w:pPr>
         <w:pStyle w:val="ThucDong0"/>
@@ -21167,7 +21437,7 @@
       <w:pPr>
         <w:pStyle w:val="Picture-Label-Italic"/>
       </w:pPr>
-      <w:bookmarkStart w:id="104" w:name="hinh2_21"/>
+      <w:bookmarkStart w:id="105" w:name="hinh2_21"/>
       <w:r>
         <w:t>H</w:t>
       </w:r>
@@ -21177,7 +21447,7 @@
       <w:r>
         <w:t>: Màn hình chức năng tìm kiếm (Web)</w:t>
       </w:r>
-      <w:bookmarkEnd w:id="104"/>
+      <w:bookmarkEnd w:id="105"/>
       <w:r>
         <w:br w:type="page"/>
       </w:r>
@@ -21186,7 +21456,7 @@
       <w:pPr>
         <w:pStyle w:val="Title"/>
       </w:pPr>
-      <w:bookmarkStart w:id="105" w:name="_Toc402366714"/>
+      <w:bookmarkStart w:id="106" w:name="_Toc402436535"/>
       <w:r>
         <w:lastRenderedPageBreak/>
         <w:t>CHƯƠNG 3</w:t>
@@ -21197,26 +21467,26 @@
       <w:r>
         <w:t xml:space="preserve"> VÀ TRIỂN KHAI</w:t>
       </w:r>
-      <w:bookmarkEnd w:id="105"/>
+      <w:bookmarkEnd w:id="106"/>
     </w:p>
     <w:p>
       <w:pPr>
         <w:pStyle w:val="Heading2"/>
       </w:pPr>
-      <w:bookmarkStart w:id="106" w:name="_Toc402366715"/>
+      <w:bookmarkStart w:id="107" w:name="_Toc402436536"/>
       <w:r>
         <w:t>3</w:t>
       </w:r>
       <w:r>
         <w:t>.1. Kiểm thử tự động mức mã nguồn (Unit test)</w:t>
       </w:r>
-      <w:bookmarkEnd w:id="106"/>
+      <w:bookmarkEnd w:id="107"/>
     </w:p>
     <w:p>
       <w:pPr>
         <w:pStyle w:val="Heading3"/>
       </w:pPr>
-      <w:bookmarkStart w:id="107" w:name="_Toc402366716"/>
+      <w:bookmarkStart w:id="108" w:name="_Toc402436537"/>
       <w:r>
         <w:t>3</w:t>
       </w:r>
@@ -21229,7 +21499,7 @@
       <w:r>
         <w:t xml:space="preserve"> hộp đen (Black box testing)</w:t>
       </w:r>
-      <w:bookmarkEnd w:id="107"/>
+      <w:bookmarkEnd w:id="108"/>
     </w:p>
     <w:p>
       <w:pPr>
@@ -21260,7 +21530,7 @@
       <w:pPr>
         <w:pStyle w:val="Heading3"/>
       </w:pPr>
-      <w:bookmarkStart w:id="108" w:name="_Toc402366717"/>
+      <w:bookmarkStart w:id="109" w:name="_Toc402436538"/>
       <w:r>
         <w:t>3</w:t>
       </w:r>
@@ -21279,7 +21549,7 @@
       <w:r>
         <w:t>)</w:t>
       </w:r>
-      <w:bookmarkEnd w:id="108"/>
+      <w:bookmarkEnd w:id="109"/>
     </w:p>
     <w:p>
       <w:r>
@@ -21341,7 +21611,7 @@
       <w:pPr>
         <w:pStyle w:val="Heading2"/>
       </w:pPr>
-      <w:bookmarkStart w:id="109" w:name="_Toc402366718"/>
+      <w:bookmarkStart w:id="110" w:name="_Toc402436539"/>
       <w:r>
         <w:t>3</w:t>
       </w:r>
@@ -21360,7 +21630,7 @@
       <w:r>
         <w:t>test)</w:t>
       </w:r>
-      <w:bookmarkEnd w:id="109"/>
+      <w:bookmarkEnd w:id="110"/>
     </w:p>
     <w:p>
       <w:pPr>
@@ -21393,7 +21663,7 @@
         <w:t>-Do lịch trình kiểm thử rất nhiều nên sau đây chỉ liệt kê một vài chức năng đại diện.</w:t>
       </w:r>
     </w:p>
-    <w:bookmarkStart w:id="110" w:name="bang3_1"/>
+    <w:bookmarkStart w:id="111" w:name="bang3_1"/>
     <w:p>
       <w:pPr>
         <w:pStyle w:val="Picture-Label-Italic"/>
@@ -21403,7 +21673,7 @@
         <mc:AlternateContent>
           <mc:Choice Requires="wps">
             <w:drawing>
-              <wp:anchor distT="0" distB="0" distL="114300" distR="114300" simplePos="0" relativeHeight="251680768" behindDoc="0" locked="0" layoutInCell="1" allowOverlap="1" wp14:anchorId="63817A56" wp14:editId="7EC89242">
+              <wp:anchor distT="0" distB="0" distL="114300" distR="114300" simplePos="0" relativeHeight="251680768" behindDoc="0" locked="0" layoutInCell="1" allowOverlap="1" wp14:anchorId="63817A56" wp14:editId="355EA810">
                 <wp:simplePos x="0" y="0"/>
                 <wp:positionH relativeFrom="column">
                   <wp:posOffset>3625215</wp:posOffset>
@@ -21465,7 +21735,7 @@
           </mc:Choice>
           <mc:Fallback>
             <w:pict>
-              <v:rect w14:anchorId="458D1023" id="Rectangle 76" o:spid="_x0000_s1026" style="position:absolute;margin-left:285.45pt;margin-top:12pt;width:88.5pt;height:49.5pt;z-index:251680768;visibility:visible;mso-wrap-style:square;mso-wrap-distance-left:9pt;mso-wrap-distance-top:0;mso-wrap-distance-right:9pt;mso-wrap-distance-bottom:0;mso-position-horizontal:absolute;mso-position-horizontal-relative:text;mso-position-vertical:absolute;mso-position-vertical-relative:page;v-text-anchor:middle" o:gfxdata="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" fillcolor="white [3212]" stroked="f" strokeweight="1pt">
+              <v:rect w14:anchorId="18AFB176" id="Rectangle 76" o:spid="_x0000_s1026" style="position:absolute;margin-left:285.45pt;margin-top:12pt;width:88.5pt;height:49.5pt;z-index:251680768;visibility:visible;mso-wrap-style:square;mso-wrap-distance-left:9pt;mso-wrap-distance-top:0;mso-wrap-distance-right:9pt;mso-wrap-distance-bottom:0;mso-position-horizontal:absolute;mso-position-horizontal-relative:text;mso-position-vertical:absolute;mso-position-vertical-relative:page;v-text-anchor:middle" o:gfxdata="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" fillcolor="white [3212]" stroked="f" strokeweight="1pt">
                 <w10:wrap anchory="page"/>
               </v:rect>
             </w:pict>
@@ -21696,7 +21966,7 @@
             <w:vAlign w:val="center"/>
             <w:hideMark/>
           </w:tcPr>
-          <w:bookmarkEnd w:id="110"/>
+          <w:bookmarkEnd w:id="111"/>
           <w:p>
             <w:pPr>
               <w:jc w:val="center"/>
@@ -24375,6 +24645,88 @@
                 <w:szCs w:val="20"/>
               </w:rPr>
             </w:pPr>
+            <w:r>
+              <w:rPr>
+                <w:noProof/>
+              </w:rPr>
+              <mc:AlternateContent>
+                <mc:Choice Requires="wps">
+                  <w:drawing>
+                    <wp:anchor distT="0" distB="0" distL="114300" distR="114300" simplePos="0" relativeHeight="251703296" behindDoc="0" locked="0" layoutInCell="1" allowOverlap="1" wp14:anchorId="7DB7FD7A" wp14:editId="6E3AA086">
+                      <wp:simplePos x="0" y="0"/>
+                      <wp:positionH relativeFrom="column">
+                        <wp:posOffset>43040</wp:posOffset>
+                      </wp:positionH>
+                      <wp:positionV relativeFrom="page">
+                        <wp:posOffset>-873785</wp:posOffset>
+                      </wp:positionV>
+                      <wp:extent cx="1123950" cy="628650"/>
+                      <wp:effectExtent l="0" t="0" r="0" b="0"/>
+                      <wp:wrapNone/>
+                      <wp:docPr id="38" name="Rectangle 38"/>
+                      <wp:cNvGraphicFramePr/>
+                      <a:graphic xmlns:a="http://schemas.openxmlformats.org/drawingml/2006/main">
+                        <a:graphicData uri="http://schemas.microsoft.com/office/word/2010/wordprocessingShape">
+                          <wps:wsp>
+                            <wps:cNvSpPr/>
+                            <wps:spPr>
+                              <a:xfrm>
+                                <a:off x="0" y="0"/>
+                                <a:ext cx="1123950" cy="628650"/>
+                              </a:xfrm>
+                              <a:prstGeom prst="rect">
+                                <a:avLst/>
+                              </a:prstGeom>
+                              <a:solidFill>
+                                <a:schemeClr val="bg1"/>
+                              </a:solidFill>
+                              <a:ln>
+                                <a:noFill/>
+                              </a:ln>
+                            </wps:spPr>
+                            <wps:style>
+                              <a:lnRef idx="2">
+                                <a:schemeClr val="accent1">
+                                  <a:shade val="50000"/>
+                                </a:schemeClr>
+                              </a:lnRef>
+                              <a:fillRef idx="1">
+                                <a:schemeClr val="accent1"/>
+                              </a:fillRef>
+                              <a:effectRef idx="0">
+                                <a:schemeClr val="accent1"/>
+                              </a:effectRef>
+                              <a:fontRef idx="minor">
+                                <a:schemeClr val="lt1"/>
+                              </a:fontRef>
+                            </wps:style>
+                            <wps:bodyPr rot="0" spcFirstLastPara="0" vertOverflow="overflow" horzOverflow="overflow" vert="horz" wrap="square" lIns="91440" tIns="45720" rIns="91440" bIns="45720" numCol="1" spcCol="0" rtlCol="0" fromWordArt="0" anchor="ctr" anchorCtr="0" forceAA="0" compatLnSpc="1">
+                              <a:prstTxWarp prst="textNoShape">
+                                <a:avLst/>
+                              </a:prstTxWarp>
+                              <a:noAutofit/>
+                            </wps:bodyPr>
+                          </wps:wsp>
+                        </a:graphicData>
+                      </a:graphic>
+                      <wp14:sizeRelH relativeFrom="margin">
+                        <wp14:pctWidth>0</wp14:pctWidth>
+                      </wp14:sizeRelH>
+                      <wp14:sizeRelV relativeFrom="margin">
+                        <wp14:pctHeight>0</wp14:pctHeight>
+                      </wp14:sizeRelV>
+                    </wp:anchor>
+                  </w:drawing>
+                </mc:Choice>
+                <mc:Fallback>
+                  <w:pict>
+                    <v:rect w14:anchorId="1E777F22" id="Rectangle 38" o:spid="_x0000_s1026" style="position:absolute;margin-left:3.4pt;margin-top:-68.8pt;width:88.5pt;height:49.5pt;z-index:251703296;visibility:visible;mso-wrap-style:square;mso-width-percent:0;mso-height-percent:0;mso-wrap-distance-left:9pt;mso-wrap-distance-top:0;mso-wrap-distance-right:9pt;mso-wrap-distance-bottom:0;mso-position-horizontal:absolute;mso-position-horizontal-relative:text;mso-position-vertical:absolute;mso-position-vertical-relative:page;mso-width-percent:0;mso-height-percent:0;mso-width-relative:margin;mso-height-relative:margin;v-text-anchor:middle" o:gfxdata="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" fillcolor="white [3212]" stroked="f" strokeweight="1pt">
+                      <w10:wrap anchory="page"/>
+                    </v:rect>
+                  </w:pict>
+                </mc:Fallback>
+              </mc:AlternateContent>
+            </w:r>
             <w:r>
               <w:rPr>
                 <w:rFonts w:eastAsia="Times New Roman" w:cs="Times New Roman"/>
@@ -33758,7 +34110,7 @@
         <mc:AlternateContent>
           <mc:Choice Requires="wps">
             <w:drawing>
-              <wp:anchor distT="0" distB="0" distL="114300" distR="114300" simplePos="0" relativeHeight="251682816" behindDoc="0" locked="0" layoutInCell="1" allowOverlap="1" wp14:anchorId="29CD0E68" wp14:editId="4C25D819">
+              <wp:anchor distT="0" distB="0" distL="114300" distR="114300" simplePos="0" relativeHeight="251682816" behindDoc="0" locked="0" layoutInCell="1" allowOverlap="1" wp14:anchorId="29CD0E68" wp14:editId="750D6EE8">
                 <wp:simplePos x="0" y="0"/>
                 <wp:positionH relativeFrom="column">
                   <wp:posOffset>3587115</wp:posOffset>
@@ -33820,7 +34172,7 @@
           </mc:Choice>
           <mc:Fallback>
             <w:pict>
-              <v:rect w14:anchorId="6C0974B0" id="Rectangle 77" o:spid="_x0000_s1026" style="position:absolute;margin-left:282.45pt;margin-top:15pt;width:88.5pt;height:49.5pt;z-index:251682816;visibility:visible;mso-wrap-style:square;mso-wrap-distance-left:9pt;mso-wrap-distance-top:0;mso-wrap-distance-right:9pt;mso-wrap-distance-bottom:0;mso-position-horizontal:absolute;mso-position-horizontal-relative:text;mso-position-vertical:absolute;mso-position-vertical-relative:page;v-text-anchor:middle" o:gfxdata="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" fillcolor="white [3212]" stroked="f" strokeweight="1pt">
+              <v:rect w14:anchorId="232C9159" id="Rectangle 77" o:spid="_x0000_s1026" style="position:absolute;margin-left:282.45pt;margin-top:15pt;width:88.5pt;height:49.5pt;z-index:251682816;visibility:visible;mso-wrap-style:square;mso-wrap-distance-left:9pt;mso-wrap-distance-top:0;mso-wrap-distance-right:9pt;mso-wrap-distance-bottom:0;mso-position-horizontal:absolute;mso-position-horizontal-relative:text;mso-position-vertical:absolute;mso-position-vertical-relative:page;v-text-anchor:middle" o:gfxdata="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" fillcolor="white [3212]" stroked="f" strokeweight="1pt">
                 <w10:wrap anchory="page"/>
               </v:rect>
             </w:pict>
@@ -34582,7 +34934,7 @@
       <w:pPr>
         <w:pStyle w:val="Heading2"/>
       </w:pPr>
-      <w:bookmarkStart w:id="111" w:name="_Toc402366719"/>
+      <w:bookmarkStart w:id="112" w:name="_Toc402436540"/>
       <w:r>
         <w:lastRenderedPageBreak/>
         <w:t>3</w:t>
@@ -34590,7 +34942,7 @@
       <w:r>
         <w:t>.3. Các mô hình triển khai</w:t>
       </w:r>
-      <w:bookmarkEnd w:id="111"/>
+      <w:bookmarkEnd w:id="112"/>
     </w:p>
     <w:p>
       <w:pPr>
@@ -34652,7 +35004,7 @@
       <w:pPr>
         <w:pStyle w:val="Picture-Label-Italic"/>
       </w:pPr>
-      <w:bookmarkStart w:id="112" w:name="sodo3_1"/>
+      <w:bookmarkStart w:id="113" w:name="sodo3_1"/>
       <w:r>
         <w:t>Sơ đồ</w:t>
       </w:r>
@@ -34666,7 +35018,7 @@
         <w:t>: Mô hình triển khai hệ thống phần mềm</w:t>
       </w:r>
     </w:p>
-    <w:bookmarkEnd w:id="112"/>
+    <w:bookmarkEnd w:id="113"/>
     <w:p>
       <w:pPr>
         <w:pStyle w:val="MainContent"/>
@@ -34693,6 +35045,9 @@
       <w:r>
         <w:t>+Dung lượng lưu trữ trên Host: 1GB</w:t>
       </w:r>
+      <w:r>
+        <w:t>.</w:t>
+      </w:r>
     </w:p>
     <w:p>
       <w:pPr>
@@ -34701,6 +35056,9 @@
       <w:r>
         <w:t>+Băng thông hàng tháng: 20GB</w:t>
       </w:r>
+      <w:r>
+        <w:t>.</w:t>
+      </w:r>
     </w:p>
     <w:p>
       <w:pPr>
@@ -34725,6 +35083,9 @@
       </w:r>
       <w:r>
         <w:t xml:space="preserve"> IIS ASP.NET 4.0</w:t>
+      </w:r>
+      <w:r>
+        <w:t>.</w:t>
       </w:r>
     </w:p>
     <w:p>
@@ -34820,7 +35181,13 @@
         <w:pStyle w:val="ThucDong0"/>
       </w:pPr>
       <w:r>
-        <w:t>+Mặc dù bản thân hệ thống đã có các biện pháp bảo mật và chính sách để vận hành tốt trong điều kiện bình thường, tuy nhiên khi đưa vào vận hành thực tế thì sẽ không thể tránh khỏi các vấn đề phát sinh liên quan như: máy chủ bảo trì hoặc gặp sự cố dữ liệu, quản trị cấp cao (root) quên mật khẩu, cài lại phần mềm trên máy cá nhân, bị tin tặc tấn công,...Khi đó hệ thống có thể sẽ không làm việc ổn định thậm chí ngừng hoạt động.</w:t>
+        <w:t>+Mặc dù bản thân hệ thống đã có các biện pháp bảo mật và chính sách để vận hành tốt trong điều kiện bình thường, tuy nhiên khi đưa vào vận hành thực tế thì sẽ không thể tránh khỏi các vấn đề phát sinh liên quan như: máy chủ bảo trì hoặc gặp sự cố dữ liệu, quản trị cấp cao (root) quên mật khẩu, cài lại phần mềm trên máy cá nhân, bị tin tặc tấn công,...</w:t>
+      </w:r>
+      <w:r>
+        <w:t xml:space="preserve"> </w:t>
+      </w:r>
+      <w:r>
+        <w:t>Khi đó hệ thống có thể sẽ không làm việc ổn định thậm chí ngừng hoạt động.</w:t>
       </w:r>
     </w:p>
     <w:p>
@@ -34872,12 +35239,12 @@
       <w:pPr>
         <w:pStyle w:val="Title"/>
       </w:pPr>
-      <w:bookmarkStart w:id="113" w:name="_Toc402366720"/>
+      <w:bookmarkStart w:id="114" w:name="_Toc402436541"/>
       <w:r>
         <w:lastRenderedPageBreak/>
         <w:t>KẾT LUẬN VÀ KIẾN NGHỊ</w:t>
       </w:r>
-      <w:bookmarkEnd w:id="113"/>
+      <w:bookmarkEnd w:id="114"/>
     </w:p>
     <w:p>
       <w:pPr>
@@ -35108,7 +35475,7 @@
       <w:pPr>
         <w:pStyle w:val="Title"/>
       </w:pPr>
-      <w:bookmarkStart w:id="114" w:name="_Toc402366721"/>
+      <w:bookmarkStart w:id="115" w:name="_Toc402436542"/>
       <w:r>
         <w:lastRenderedPageBreak/>
         <w:t xml:space="preserve">DANH MỤC </w:t>
@@ -35116,7 +35483,7 @@
       <w:r>
         <w:t>TÀI LIỆU THAM KHẢO</w:t>
       </w:r>
-      <w:bookmarkEnd w:id="114"/>
+      <w:bookmarkEnd w:id="115"/>
     </w:p>
     <w:p>
       <w:pPr>
@@ -35915,31 +36282,19 @@
       <w:pPr>
         <w:pStyle w:val="Heading1"/>
         <w:jc w:val="center"/>
-        <w:rPr>
-          <w:b/>
-        </w:rPr>
-      </w:pPr>
-      <w:bookmarkStart w:id="115" w:name="_Toc402366722"/>
-      <w:r>
-        <w:rPr>
-          <w:b/>
-        </w:rPr>
+      </w:pPr>
+      <w:bookmarkStart w:id="116" w:name="_Toc402436543"/>
+      <w:r>
         <w:lastRenderedPageBreak/>
         <w:t>PHỤ LỤC</w:t>
       </w:r>
       <w:r>
-        <w:rPr>
-          <w:b/>
-        </w:rPr>
         <w:t xml:space="preserve"> </w:t>
       </w:r>
       <w:r>
-        <w:rPr>
-          <w:b/>
-        </w:rPr>
         <w:t>A</w:t>
       </w:r>
-      <w:bookmarkEnd w:id="115"/>
+      <w:bookmarkEnd w:id="116"/>
     </w:p>
     <w:p>
       <w:pPr>
@@ -35965,7 +36320,7 @@
           <w:rFonts w:eastAsiaTheme="majorEastAsia"/>
         </w:rPr>
       </w:pPr>
-      <w:bookmarkStart w:id="116" w:name="bangpl1_1"/>
+      <w:bookmarkStart w:id="117" w:name="bangpl1_1"/>
       <w:r>
         <w:rPr>
           <w:rFonts w:eastAsiaTheme="majorEastAsia"/>
@@ -36021,7 +36376,7 @@
           <w:tcPr>
             <w:tcW w:w="2972" w:type="dxa"/>
           </w:tcPr>
-          <w:bookmarkEnd w:id="116"/>
+          <w:bookmarkEnd w:id="117"/>
           <w:p>
             <w:pPr>
               <w:pStyle w:val="Table-Header"/>
@@ -36657,12 +37012,18 @@
           <w:rFonts w:eastAsiaTheme="majorEastAsia"/>
         </w:rPr>
       </w:pPr>
-      <w:bookmarkStart w:id="117" w:name="bangpl1_2"/>
+      <w:bookmarkStart w:id="118" w:name="bangpl1_2"/>
       <w:r>
         <w:rPr>
           <w:rFonts w:eastAsiaTheme="majorEastAsia"/>
         </w:rPr>
         <w:t>Bảng PL1.2</w:t>
+      </w:r>
+      <w:r>
+        <w:rPr>
+          <w:rFonts w:eastAsiaTheme="majorEastAsia"/>
+        </w:rPr>
+        <w:t>:</w:t>
       </w:r>
       <w:r>
         <w:rPr>
@@ -36701,7 +37062,7 @@
           <w:tcPr>
             <w:tcW w:w="3116" w:type="dxa"/>
           </w:tcPr>
-          <w:bookmarkEnd w:id="117"/>
+          <w:bookmarkEnd w:id="118"/>
           <w:p>
             <w:pPr>
               <w:pStyle w:val="Table-Header"/>
@@ -37400,7 +37761,7 @@
           <w:rFonts w:eastAsiaTheme="majorEastAsia"/>
         </w:rPr>
       </w:pPr>
-      <w:bookmarkStart w:id="118" w:name="bangpl1_3"/>
+      <w:bookmarkStart w:id="119" w:name="bangpl1_3"/>
       <w:r>
         <w:rPr>
           <w:rFonts w:eastAsiaTheme="majorEastAsia"/>
@@ -37412,7 +37773,13 @@
         <w:rPr>
           <w:rFonts w:eastAsiaTheme="majorEastAsia"/>
         </w:rPr>
-        <w:t xml:space="preserve">. </w:t>
+        <w:t>:</w:t>
+      </w:r>
+      <w:r>
+        <w:rPr>
+          <w:rFonts w:eastAsiaTheme="majorEastAsia"/>
+        </w:rPr>
+        <w:t xml:space="preserve"> </w:t>
       </w:r>
       <w:r>
         <w:rPr>
@@ -37445,7 +37812,7 @@
           <w:tcPr>
             <w:tcW w:w="2958" w:type="dxa"/>
           </w:tcPr>
-          <w:bookmarkEnd w:id="118"/>
+          <w:bookmarkEnd w:id="119"/>
           <w:p>
             <w:pPr>
               <w:pStyle w:val="Table-Header"/>
@@ -38215,7 +38582,7 @@
           <w:rFonts w:eastAsiaTheme="majorEastAsia"/>
         </w:rPr>
       </w:pPr>
-      <w:bookmarkStart w:id="119" w:name="bangpl1_4"/>
+      <w:bookmarkStart w:id="120" w:name="bangpl1_4"/>
       <w:r>
         <w:rPr>
           <w:rFonts w:eastAsiaTheme="majorEastAsia"/>
@@ -38253,7 +38620,7 @@
           <w:tcPr>
             <w:tcW w:w="3116" w:type="dxa"/>
           </w:tcPr>
-          <w:bookmarkEnd w:id="119"/>
+          <w:bookmarkEnd w:id="120"/>
           <w:p>
             <w:pPr>
               <w:pStyle w:val="Table-Header"/>
@@ -38954,7 +39321,7 @@
           <w:rFonts w:eastAsiaTheme="majorEastAsia"/>
         </w:rPr>
       </w:pPr>
-      <w:bookmarkStart w:id="120" w:name="bangpl1_5"/>
+      <w:bookmarkStart w:id="121" w:name="bangpl1_5"/>
       <w:r>
         <w:rPr>
           <w:rFonts w:eastAsiaTheme="majorEastAsia"/>
@@ -38992,7 +39359,7 @@
           <w:tcPr>
             <w:tcW w:w="3116" w:type="dxa"/>
           </w:tcPr>
-          <w:bookmarkEnd w:id="120"/>
+          <w:bookmarkEnd w:id="121"/>
           <w:p>
             <w:pPr>
               <w:pStyle w:val="Table-Header"/>
@@ -39934,7 +40301,7 @@
           <w:szCs w:val="26"/>
         </w:rPr>
       </w:pPr>
-      <w:bookmarkStart w:id="121" w:name="_Ref402292049"/>
+      <w:bookmarkStart w:id="122" w:name="_Ref402292049"/>
       <w:r>
         <w:br w:type="page"/>
       </w:r>
@@ -39943,16 +40310,16 @@
       <w:pPr>
         <w:pStyle w:val="Title"/>
       </w:pPr>
-      <w:bookmarkStart w:id="122" w:name="_Toc402366723"/>
+      <w:bookmarkStart w:id="123" w:name="_Toc402436544"/>
       <w:r>
         <w:lastRenderedPageBreak/>
         <w:t xml:space="preserve">PHỤ LỤC </w:t>
       </w:r>
-      <w:bookmarkEnd w:id="121"/>
+      <w:bookmarkEnd w:id="122"/>
       <w:r>
         <w:t>B</w:t>
       </w:r>
-      <w:bookmarkEnd w:id="122"/>
+      <w:bookmarkEnd w:id="123"/>
     </w:p>
     <w:p>
       <w:pPr>
@@ -40010,6 +40377,9 @@
       <w:r>
         <w:t>+Được liệt kê cuối cùng ở mỗi bảng</w:t>
       </w:r>
+      <w:r>
+        <w:t>.</w:t>
+      </w:r>
     </w:p>
     <w:p>
       <w:pPr>
@@ -40059,6 +40429,9 @@
       <w:r>
         <w:t>Mức truy cập: public</w:t>
       </w:r>
+      <w:r>
+        <w:t>.</w:t>
+      </w:r>
     </w:p>
     <w:p>
       <w:pPr>
@@ -40070,6 +40443,9 @@
       <w:r>
         <w:t>Loại: giao diện</w:t>
       </w:r>
+      <w:r>
+        <w:t>.</w:t>
+      </w:r>
     </w:p>
     <w:p>
       <w:pPr>
@@ -40079,7 +40455,13 @@
         <w:t>-</w:t>
       </w:r>
       <w:r>
-        <w:t>Mô tả: Các lớp cần các phương thức thông dụng trên một thực thể: Thêm, Xóa, Sửa,... sẽ thực thi lớp giao diện này</w:t>
+        <w:t>Mô tả: Các lớp cần các phương thức thông dụng trên một thực thể</w:t>
+      </w:r>
+      <w:r>
+        <w:t>: thêm, xóa, s</w:t>
+      </w:r>
+      <w:r>
+        <w:t>ửa,... sẽ thực thi lớp giao diện này</w:t>
       </w:r>
       <w:r>
         <w:t>.</w:t>
@@ -40089,7 +40471,7 @@
       <w:pPr>
         <w:pStyle w:val="Picture-Label-Italic"/>
       </w:pPr>
-      <w:bookmarkStart w:id="123" w:name="bangpl2_1"/>
+      <w:bookmarkStart w:id="124" w:name="bangpl2_1"/>
       <w:r>
         <w:t>Bảng PL2.1: Thiết kế giao diện _</w:t>
       </w:r>
@@ -40117,7 +40499,7 @@
           <w:tcPr>
             <w:tcW w:w="1603" w:type="dxa"/>
           </w:tcPr>
-          <w:bookmarkEnd w:id="123"/>
+          <w:bookmarkEnd w:id="124"/>
           <w:p>
             <w:pPr>
               <w:pStyle w:val="Table-Header"/>
@@ -40800,11 +41182,6 @@
     </w:tbl>
     <w:p>
       <w:pPr>
-        <w:spacing w:after="160" w:line="259" w:lineRule="auto"/>
-      </w:pPr>
-    </w:p>
-    <w:p>
-      <w:pPr>
         <w:pStyle w:val="MainContent"/>
       </w:pPr>
     </w:p>
@@ -40829,6 +41206,9 @@
       <w:r>
         <w:t>Mức truy cập: public</w:t>
       </w:r>
+      <w:r>
+        <w:t>.</w:t>
+      </w:r>
     </w:p>
     <w:p>
       <w:pPr>
@@ -40840,6 +41220,9 @@
       <w:r>
         <w:t>Loại: giao diện</w:t>
       </w:r>
+      <w:r>
+        <w:t>.</w:t>
+      </w:r>
     </w:p>
     <w:p>
       <w:pPr>
@@ -40859,7 +41242,7 @@
       <w:pPr>
         <w:pStyle w:val="Picture-Label-Italic"/>
       </w:pPr>
-      <w:bookmarkStart w:id="124" w:name="bangpl2_2"/>
+      <w:bookmarkStart w:id="125" w:name="bangpl2_2"/>
       <w:r>
         <w:t xml:space="preserve">Bảng PL2.2: Thiết kế giao diện </w:t>
       </w:r>
@@ -40888,7 +41271,7 @@
           <w:tcPr>
             <w:tcW w:w="2065" w:type="dxa"/>
           </w:tcPr>
-          <w:bookmarkEnd w:id="124"/>
+          <w:bookmarkEnd w:id="125"/>
           <w:p>
             <w:pPr>
               <w:pStyle w:val="Table-Header"/>
@@ -41287,11 +41670,7 @@
               <w:jc w:val="left"/>
             </w:pPr>
             <w:r>
-              <w:t xml:space="preserve">*Không có sự kiện  "onAfterDeleted" vì khi đối tượng đã bị loại khỏi hệ giám sát </w:t>
-            </w:r>
-            <w:r>
-              <w:lastRenderedPageBreak/>
-              <w:t>của EF thì sẽ không khả dụng để gọi ngược</w:t>
+              <w:t>*Không có sự kiện  "onAfterDeleted" vì khi đối tượng đã bị loại khỏi hệ giám sát của EF thì sẽ không khả dụng để gọi ngược</w:t>
             </w:r>
           </w:p>
         </w:tc>
@@ -41328,6 +41707,9 @@
       <w:r>
         <w:t>Mức truy cập: public</w:t>
       </w:r>
+      <w:r>
+        <w:t>.</w:t>
+      </w:r>
     </w:p>
     <w:p>
       <w:pPr>
@@ -41339,6 +41721,9 @@
       <w:r>
         <w:t>Loại: lớp ảo</w:t>
       </w:r>
+      <w:r>
+        <w:t>.</w:t>
+      </w:r>
     </w:p>
     <w:p>
       <w:pPr>
@@ -41350,6 +41735,9 @@
       <w:r>
         <w:t>Lớp cha: Không có</w:t>
       </w:r>
+      <w:r>
+        <w:t>.</w:t>
+      </w:r>
     </w:p>
     <w:p>
       <w:pPr>
@@ -41361,6 +41749,9 @@
       <w:r>
         <w:t>Lớp giao diện thực thi: _EFEventRegisterInterface, _CRUDInterface&lt;T&gt;</w:t>
       </w:r>
+      <w:r>
+        <w:t>.</w:t>
+      </w:r>
     </w:p>
     <w:p>
       <w:pPr>
@@ -41388,7 +41779,7 @@
       <w:pPr>
         <w:pStyle w:val="Picture-Label-Italic"/>
       </w:pPr>
-      <w:bookmarkStart w:id="125" w:name="bangpl2_3"/>
+      <w:bookmarkStart w:id="126" w:name="bangpl2_3"/>
       <w:r>
         <w:t xml:space="preserve">Bảng PL2.3: Thiết kế lớp ảo </w:t>
       </w:r>
@@ -41419,7 +41810,7 @@
           <w:tcPr>
             <w:tcW w:w="1220" w:type="dxa"/>
           </w:tcPr>
-          <w:bookmarkEnd w:id="125"/>
+          <w:bookmarkEnd w:id="126"/>
           <w:p>
             <w:pPr>
               <w:pStyle w:val="Table-Header"/>
@@ -42338,11 +42729,11 @@
               <w:jc w:val="left"/>
             </w:pPr>
             <w:r>
-              <w:t xml:space="preserve">Hàm khởi tạo giá trị ban </w:t>
+              <w:t xml:space="preserve">Hàm khởi tạo giá trị ban đầu khi đối tượng được </w:t>
             </w:r>
             <w:r>
               <w:lastRenderedPageBreak/>
-              <w:t>đầu khi đối tượng được tạo mới</w:t>
+              <w:t>tạo mới</w:t>
             </w:r>
           </w:p>
         </w:tc>
@@ -42651,6 +43042,9 @@
       <w:r>
         <w:t>Mức truy cập: public</w:t>
       </w:r>
+      <w:r>
+        <w:t>.</w:t>
+      </w:r>
     </w:p>
     <w:p>
       <w:pPr>
@@ -42662,6 +43056,9 @@
       <w:r>
         <w:t>Loại: lớp ảo</w:t>
       </w:r>
+      <w:r>
+        <w:t>.</w:t>
+      </w:r>
     </w:p>
     <w:p>
       <w:pPr>
@@ -42673,6 +43070,9 @@
       <w:r>
         <w:t>Lớp cha: _EntityAbstract1&lt;T&gt;</w:t>
       </w:r>
+      <w:r>
+        <w:t>.</w:t>
+      </w:r>
     </w:p>
     <w:p>
       <w:pPr>
@@ -42687,6 +43087,9 @@
       <w:r>
         <w:t>thi: kế thừa từ lớp cha</w:t>
       </w:r>
+      <w:r>
+        <w:t>.</w:t>
+      </w:r>
     </w:p>
     <w:p>
       <w:pPr>
@@ -42732,7 +43135,7 @@
       <w:pPr>
         <w:pStyle w:val="Picture-Label-Italic"/>
       </w:pPr>
-      <w:bookmarkStart w:id="126" w:name="bangpl2_4"/>
+      <w:bookmarkStart w:id="127" w:name="bangpl2_4"/>
       <w:r>
         <w:t xml:space="preserve">Bảng PL2.4: Thiết kế lớp ảo </w:t>
       </w:r>
@@ -42767,7 +43170,7 @@
           <w:tcPr>
             <w:tcW w:w="1204" w:type="dxa"/>
           </w:tcPr>
-          <w:bookmarkEnd w:id="126"/>
+          <w:bookmarkEnd w:id="127"/>
           <w:p>
             <w:pPr>
               <w:pStyle w:val="Table-Header"/>
@@ -42935,6 +43338,9 @@
       <w:r>
         <w:t>Mức truy cập: public</w:t>
       </w:r>
+      <w:r>
+        <w:t>.</w:t>
+      </w:r>
     </w:p>
     <w:p>
       <w:pPr>
@@ -42946,6 +43352,9 @@
       <w:r>
         <w:t>Loại: lớp ảo</w:t>
       </w:r>
+      <w:r>
+        <w:t>.</w:t>
+      </w:r>
     </w:p>
     <w:p>
       <w:pPr>
@@ -42956,6 +43365,26 @@
       </w:r>
       <w:r>
         <w:t>Lớp cha: _EntityAbstract1&lt;T&gt;</w:t>
+      </w:r>
+      <w:r>
+        <w:t>.</w:t>
+      </w:r>
+    </w:p>
+    <w:p>
+      <w:pPr>
+        <w:pStyle w:val="MainContent"/>
+      </w:pPr>
+      <w:r>
+        <w:t>-</w:t>
+      </w:r>
+      <w:r>
+        <w:t xml:space="preserve">Lớp giao diện thực </w:t>
+      </w:r>
+      <w:r>
+        <w:t>thi: kế thừa từ lớp cha</w:t>
+      </w:r>
+      <w:r>
+        <w:t>.</w:t>
       </w:r>
     </w:p>
     <w:p>
@@ -42967,10 +43396,16 @@
         <w:t>-</w:t>
       </w:r>
       <w:r>
-        <w:t xml:space="preserve">Lớp giao diện thực </w:t>
-      </w:r>
-      <w:r>
-        <w:t>thi: kế thừa từ lớp cha</w:t>
+        <w:t>Mô tả: Các lớp cần xác thực đăng nhập sẽ kế thừ</w:t>
+      </w:r>
+      <w:r>
+        <w:t xml:space="preserve">a </w:t>
+      </w:r>
+      <w:r>
+        <w:t>lớp này</w:t>
+      </w:r>
+      <w:r>
+        <w:t>.</w:t>
       </w:r>
     </w:p>
     <w:p>
@@ -42981,30 +43416,13 @@
         <w:t>-</w:t>
       </w:r>
       <w:r>
-        <w:t>Mô tả: Các lớp cần xác thực đăng nhập sẽ kế thừ</w:t>
-      </w:r>
-      <w:r>
-        <w:t xml:space="preserve">a </w:t>
-      </w:r>
-      <w:r>
-        <w:t>lớp này</w:t>
+        <w:t>Thuộc tính</w:t>
+      </w:r>
+      <w:r>
+        <w:t xml:space="preserve"> và phương thức</w:t>
       </w:r>
       <w:r>
         <w:t>.</w:t>
-      </w:r>
-    </w:p>
-    <w:p>
-      <w:pPr>
-        <w:pStyle w:val="MainContent"/>
-      </w:pPr>
-      <w:r>
-        <w:t>-</w:t>
-      </w:r>
-      <w:r>
-        <w:t>Thuộc tính</w:t>
-      </w:r>
-      <w:r>
-        <w:t xml:space="preserve"> và phương thức</w:t>
       </w:r>
     </w:p>
     <w:p>
@@ -43882,7 +44300,7 @@
       <w:pPr>
         <w:pStyle w:val="MainContent"/>
       </w:pPr>
-      <w:bookmarkStart w:id="127" w:name="_Ref402292145"/>
+      <w:bookmarkStart w:id="128" w:name="_Ref402292145"/>
     </w:p>
     <w:p>
       <w:pPr>
@@ -43902,16 +44320,16 @@
       <w:pPr>
         <w:pStyle w:val="Title"/>
       </w:pPr>
-      <w:bookmarkStart w:id="128" w:name="_Toc402366724"/>
+      <w:bookmarkStart w:id="129" w:name="_Toc402436545"/>
       <w:r>
         <w:lastRenderedPageBreak/>
         <w:t xml:space="preserve">PHỤ LỤC </w:t>
       </w:r>
-      <w:bookmarkEnd w:id="127"/>
+      <w:bookmarkEnd w:id="128"/>
       <w:r>
         <w:t>C</w:t>
       </w:r>
-      <w:bookmarkEnd w:id="128"/>
+      <w:bookmarkEnd w:id="129"/>
     </w:p>
     <w:p>
       <w:pPr>
@@ -43942,6 +44360,9 @@
       <w:r>
         <w:t>Mức truy cập: public</w:t>
       </w:r>
+      <w:r>
+        <w:t>.</w:t>
+      </w:r>
     </w:p>
     <w:p>
       <w:pPr>
@@ -43953,6 +44374,9 @@
       <w:r>
         <w:t>Loại: lớp cứng</w:t>
       </w:r>
+      <w:r>
+        <w:t>.</w:t>
+      </w:r>
     </w:p>
     <w:p>
       <w:pPr>
@@ -43964,6 +44388,9 @@
       <w:r>
         <w:t>Lớp cha: _EntityAbstract2&lt;CoSo&gt;</w:t>
       </w:r>
+      <w:r>
+        <w:t>.</w:t>
+      </w:r>
     </w:p>
     <w:p>
       <w:pPr>
@@ -43978,6 +44405,9 @@
       <w:r>
         <w:t>thi: kế thừa từ lớp cha</w:t>
       </w:r>
+      <w:r>
+        <w:t>.</w:t>
+      </w:r>
     </w:p>
     <w:p>
       <w:pPr>
@@ -43986,6 +44416,9 @@
       <w:r>
         <w:t>-Mô tả: cơ sở</w:t>
       </w:r>
+      <w:r>
+        <w:t>.</w:t>
+      </w:r>
     </w:p>
     <w:p>
       <w:pPr>
@@ -44000,19 +44433,22 @@
       <w:r>
         <w:t xml:space="preserve"> và phương thức</w:t>
       </w:r>
+      <w:r>
+        <w:t>.</w:t>
+      </w:r>
     </w:p>
     <w:p>
       <w:pPr>
         <w:pStyle w:val="Picture-Label-Italic"/>
       </w:pPr>
-      <w:bookmarkStart w:id="129" w:name="bangpl3_1"/>
+      <w:bookmarkStart w:id="130" w:name="bangpl3_1"/>
       <w:r>
         <w:t xml:space="preserve">Bảng PL3.1: Thiết kế lớp cứng </w:t>
       </w:r>
       <w:r>
         <w:t>CoSo</w:t>
       </w:r>
-      <w:bookmarkEnd w:id="129"/>
+      <w:bookmarkEnd w:id="130"/>
     </w:p>
     <w:tbl>
       <w:tblPr>
@@ -44475,6 +44911,9 @@
       <w:r>
         <w:t>Mức truy cập: public</w:t>
       </w:r>
+      <w:r>
+        <w:t>.</w:t>
+      </w:r>
     </w:p>
     <w:p>
       <w:pPr>
@@ -44486,6 +44925,9 @@
       <w:r>
         <w:t>Loại: lớp cứng</w:t>
       </w:r>
+      <w:r>
+        <w:t>.</w:t>
+      </w:r>
     </w:p>
     <w:p>
       <w:pPr>
@@ -44509,6 +44951,9 @@
       <w:r>
         <w:t>&gt;</w:t>
       </w:r>
+      <w:r>
+        <w:t>.</w:t>
+      </w:r>
     </w:p>
     <w:p>
       <w:pPr>
@@ -44523,6 +44968,9 @@
       <w:r>
         <w:t>thi: kế thừa từ lớp cha</w:t>
       </w:r>
+      <w:r>
+        <w:t>.</w:t>
+      </w:r>
     </w:p>
     <w:p>
       <w:pPr>
@@ -44531,6 +44979,9 @@
       <w:r>
         <w:t>-Mô tả: vị trí</w:t>
       </w:r>
+      <w:r>
+        <w:t>.</w:t>
+      </w:r>
     </w:p>
     <w:p>
       <w:pPr>
@@ -44545,12 +44996,15 @@
       <w:r>
         <w:t xml:space="preserve"> và phương thức</w:t>
       </w:r>
+      <w:r>
+        <w:t>.</w:t>
+      </w:r>
     </w:p>
     <w:p>
       <w:pPr>
         <w:pStyle w:val="Picture-Label-Italic"/>
       </w:pPr>
-      <w:bookmarkStart w:id="130" w:name="bangpl3_2"/>
+      <w:bookmarkStart w:id="131" w:name="bangpl3_2"/>
       <w:r>
         <w:lastRenderedPageBreak/>
         <w:t>Bảng PL3.2: Thiết kế lớp cứng ViTri</w:t>
@@ -44577,7 +45031,7 @@
           <w:tcPr>
             <w:tcW w:w="1146" w:type="dxa"/>
           </w:tcPr>
-          <w:bookmarkEnd w:id="130"/>
+          <w:bookmarkEnd w:id="131"/>
           <w:p>
             <w:pPr>
               <w:pStyle w:val="Table-Header"/>
@@ -45012,6 +45466,9 @@
       <w:r>
         <w:t>Mức truy cập: public</w:t>
       </w:r>
+      <w:r>
+        <w:t>.</w:t>
+      </w:r>
     </w:p>
     <w:p>
       <w:pPr>
@@ -45023,6 +45480,9 @@
       <w:r>
         <w:t>Loại: lớp cứng</w:t>
       </w:r>
+      <w:r>
+        <w:t>.</w:t>
+      </w:r>
     </w:p>
     <w:p>
       <w:pPr>
@@ -45046,6 +45506,9 @@
       <w:r>
         <w:t>&gt;</w:t>
       </w:r>
+      <w:r>
+        <w:t>.</w:t>
+      </w:r>
     </w:p>
     <w:p>
       <w:pPr>
@@ -45060,6 +45523,9 @@
       <w:r>
         <w:t>thi: kế thừa từ lớp cha</w:t>
       </w:r>
+      <w:r>
+        <w:t>.</w:t>
+      </w:r>
     </w:p>
     <w:p>
       <w:pPr>
@@ -45068,6 +45534,9 @@
       <w:r>
         <w:t>-Mô tả: phòng (phòng học, phòng chức năng)</w:t>
       </w:r>
+      <w:r>
+        <w:t>.</w:t>
+      </w:r>
     </w:p>
     <w:p>
       <w:pPr>
@@ -45082,12 +45551,15 @@
       <w:r>
         <w:t xml:space="preserve"> và phương thức</w:t>
       </w:r>
+      <w:r>
+        <w:t>.</w:t>
+      </w:r>
     </w:p>
     <w:p>
       <w:pPr>
         <w:pStyle w:val="Picture-Label-Italic"/>
       </w:pPr>
-      <w:bookmarkStart w:id="131" w:name="bangpl3_3"/>
+      <w:bookmarkStart w:id="132" w:name="bangpl3_3"/>
       <w:r>
         <w:t>Bảng PL3.3: Thiết kế lớp cứng Phong</w:t>
       </w:r>
@@ -45113,7 +45585,7 @@
           <w:tcPr>
             <w:tcW w:w="1119" w:type="dxa"/>
           </w:tcPr>
-          <w:bookmarkEnd w:id="131"/>
+          <w:bookmarkEnd w:id="132"/>
           <w:p>
             <w:pPr>
               <w:pStyle w:val="Table-Header"/>
@@ -45759,6 +46231,9 @@
       <w:r>
         <w:t>Mức truy cập: public</w:t>
       </w:r>
+      <w:r>
+        <w:t>.</w:t>
+      </w:r>
     </w:p>
     <w:p>
       <w:pPr>
@@ -45770,6 +46245,9 @@
       <w:r>
         <w:t>Loại: lớp cứng</w:t>
       </w:r>
+      <w:r>
+        <w:t>.</w:t>
+      </w:r>
     </w:p>
     <w:p>
       <w:pPr>
@@ -45793,6 +46271,9 @@
       <w:r>
         <w:t>&gt;</w:t>
       </w:r>
+      <w:r>
+        <w:t>.</w:t>
+      </w:r>
     </w:p>
     <w:p>
       <w:pPr>
@@ -45807,6 +46288,9 @@
       <w:r>
         <w:t>thi: kế thừa từ lớp cha</w:t>
       </w:r>
+      <w:r>
+        <w:t>.</w:t>
+      </w:r>
     </w:p>
     <w:p>
       <w:pPr>
@@ -45815,6 +46299,9 @@
       <w:r>
         <w:t>-Mô tả: thiết bị</w:t>
       </w:r>
+      <w:r>
+        <w:t>.</w:t>
+      </w:r>
     </w:p>
     <w:p>
       <w:pPr>
@@ -45829,12 +46316,15 @@
       <w:r>
         <w:t xml:space="preserve"> và phương thức</w:t>
       </w:r>
+      <w:r>
+        <w:t>.</w:t>
+      </w:r>
     </w:p>
     <w:p>
       <w:pPr>
         <w:pStyle w:val="Picture-Label-Italic"/>
       </w:pPr>
-      <w:bookmarkStart w:id="132" w:name="bangpl3_4"/>
+      <w:bookmarkStart w:id="133" w:name="bangpl3_4"/>
       <w:r>
         <w:t>Bảng PL3.4: Thiết kế lớp cứng ThietBi</w:t>
       </w:r>
@@ -45860,7 +46350,7 @@
           <w:tcPr>
             <w:tcW w:w="1123" w:type="dxa"/>
           </w:tcPr>
-          <w:bookmarkEnd w:id="132"/>
+          <w:bookmarkEnd w:id="133"/>
           <w:p>
             <w:pPr>
               <w:pStyle w:val="Table-Header"/>
@@ -46305,6 +46795,9 @@
       <w:r>
         <w:t>Mức truy cập: public</w:t>
       </w:r>
+      <w:r>
+        <w:t>.</w:t>
+      </w:r>
     </w:p>
     <w:p>
       <w:pPr>
@@ -46316,6 +46809,9 @@
       <w:r>
         <w:t>Loại: lớp cứng</w:t>
       </w:r>
+      <w:r>
+        <w:t>.</w:t>
+      </w:r>
     </w:p>
     <w:p>
       <w:pPr>
@@ -46339,6 +46835,9 @@
       <w:r>
         <w:t>&gt;</w:t>
       </w:r>
+      <w:r>
+        <w:t>.</w:t>
+      </w:r>
     </w:p>
     <w:p>
       <w:pPr>
@@ -46353,6 +46852,9 @@
       <w:r>
         <w:t>thi: kế thừa từ lớp cha</w:t>
       </w:r>
+      <w:r>
+        <w:t>.</w:t>
+      </w:r>
     </w:p>
     <w:p>
       <w:pPr>
@@ -46361,6 +46863,9 @@
       <w:r>
         <w:t>-Mô tả: ghép thiết bị với phòng</w:t>
       </w:r>
+      <w:r>
+        <w:t>.</w:t>
+      </w:r>
     </w:p>
     <w:p>
       <w:pPr>
@@ -46375,12 +46880,15 @@
       <w:r>
         <w:t xml:space="preserve"> và phương thức</w:t>
       </w:r>
+      <w:r>
+        <w:t>.</w:t>
+      </w:r>
     </w:p>
     <w:p>
       <w:pPr>
         <w:pStyle w:val="Picture-Label-Italic"/>
       </w:pPr>
-      <w:bookmarkStart w:id="133" w:name="ba